--- a/Documentos/PGC.docx
+++ b/Documentos/PGC.docx
@@ -1,6 +1,6 @@
 
 <file path=word/document.xml><?xml version="1.0" encoding="utf-8"?>
-<w:document xmlns:wpc="http://schemas.microsoft.com/office/word/2010/wordprocessingCanvas" xmlns:mc="http://schemas.openxmlformats.org/markup-compatibility/2006" xmlns:o="urn:schemas-microsoft-com:office:office" xmlns:r="http://schemas.openxmlformats.org/officeDocument/2006/relationships" xmlns:m="http://schemas.openxmlformats.org/officeDocument/2006/math" xmlns:v="urn:schemas-microsoft-com:vml" xmlns:wp14="http://schemas.microsoft.com/office/word/2010/wordprocessingDrawing" xmlns:wp="http://schemas.openxmlformats.org/drawingml/2006/wordprocessingDrawing" xmlns:w10="urn:schemas-microsoft-com:office:word" xmlns:w="http://schemas.openxmlformats.org/wordprocessingml/2006/main" xmlns:w14="http://schemas.microsoft.com/office/word/2010/wordml" xmlns:wpg="http://schemas.microsoft.com/office/word/2010/wordprocessingGroup" xmlns:wpi="http://schemas.microsoft.com/office/word/2010/wordprocessingInk" xmlns:wne="http://schemas.microsoft.com/office/word/2006/wordml" xmlns:wps="http://schemas.microsoft.com/office/word/2010/wordprocessingShape" mc:Ignorable="w14 wp14">
+<w:document xmlns:wpc="http://schemas.microsoft.com/office/word/2010/wordprocessingCanvas" xmlns:mc="http://schemas.openxmlformats.org/markup-compatibility/2006" xmlns:o="urn:schemas-microsoft-com:office:office" xmlns:r="http://schemas.openxmlformats.org/officeDocument/2006/relationships" xmlns:m="http://schemas.openxmlformats.org/officeDocument/2006/math" xmlns:v="urn:schemas-microsoft-com:vml" xmlns:wp14="http://schemas.microsoft.com/office/word/2010/wordprocessingDrawing" xmlns:wp="http://schemas.openxmlformats.org/drawingml/2006/wordprocessingDrawing" xmlns:w10="urn:schemas-microsoft-com:office:word" xmlns:w="http://schemas.openxmlformats.org/wordprocessingml/2006/main" xmlns:w14="http://schemas.microsoft.com/office/word/2010/wordml" xmlns:w15="http://schemas.microsoft.com/office/word/2012/wordml" xmlns:wpg="http://schemas.microsoft.com/office/word/2010/wordprocessingGroup" xmlns:wpi="http://schemas.microsoft.com/office/word/2010/wordprocessingInk" xmlns:wne="http://schemas.microsoft.com/office/word/2006/wordml" xmlns:wps="http://schemas.microsoft.com/office/word/2010/wordprocessingShape" mc:Ignorable="w14 w15 wp14">
   <w:body>
     <w:p>
       <w:pPr>
@@ -68,6 +68,7 @@
         <w:rPr>
           <w:noProof/>
           <w:sz w:val="16"/>
+          <w:lang w:eastAsia="es-PE"/>
         </w:rPr>
         <w:drawing>
           <wp:anchor distT="0" distB="0" distL="114300" distR="114300" simplePos="0" relativeHeight="251658240" behindDoc="0" locked="0" layoutInCell="1" allowOverlap="1" wp14:anchorId="2657B22A" wp14:editId="0D5AB793">
@@ -95,7 +96,7 @@
                     </pic:cNvPicPr>
                   </pic:nvPicPr>
                   <pic:blipFill>
-                    <a:blip r:embed="rId9" cstate="print">
+                    <a:blip r:embed="rId8" cstate="print">
                       <a:extLst>
                         <a:ext uri="{28A0092B-C50C-407E-A947-70E740481C1C}">
                           <a14:useLocalDpi xmlns:a14="http://schemas.microsoft.com/office/drawing/2010/main" val="0"/>
@@ -215,6 +216,8 @@
       <w:pPr>
         <w:jc w:val="center"/>
       </w:pPr>
+      <w:bookmarkStart w:id="0" w:name="_GoBack"/>
+      <w:bookmarkEnd w:id="0"/>
     </w:p>
     <w:p>
       <w:pPr>
@@ -233,7 +236,35 @@
           <w:b/>
           <w:sz w:val="40"/>
         </w:rPr>
-        <w:t>HISTORIA CLINICA</w:t>
+        <w:t xml:space="preserve">SISTEMA DE CONTROL DE </w:t>
+      </w:r>
+      <w:r>
+        <w:rPr>
+          <w:b/>
+          <w:sz w:val="40"/>
+        </w:rPr>
+        <w:t>HISTORIA</w:t>
+      </w:r>
+      <w:r>
+        <w:rPr>
+          <w:b/>
+          <w:sz w:val="40"/>
+        </w:rPr>
+        <w:t>S</w:t>
+      </w:r>
+      <w:r>
+        <w:rPr>
+          <w:b/>
+          <w:sz w:val="40"/>
+        </w:rPr>
+        <w:t xml:space="preserve"> CLINICA</w:t>
+      </w:r>
+      <w:r>
+        <w:rPr>
+          <w:b/>
+          <w:sz w:val="40"/>
+        </w:rPr>
+        <w:t>S</w:t>
       </w:r>
     </w:p>
     <w:p>
@@ -385,7 +416,13 @@
     <w:sdt>
       <w:sdtPr>
         <w:rPr>
-          <w:lang w:val="es-ES"/>
+          <w:rFonts w:ascii="Calibri" w:eastAsiaTheme="minorHAnsi" w:hAnsi="Calibri" w:cstheme="minorBidi"/>
+          <w:b w:val="0"/>
+          <w:bCs w:val="0"/>
+          <w:color w:val="auto"/>
+          <w:sz w:val="24"/>
+          <w:szCs w:val="24"/>
+          <w:lang w:val="es-ES" w:eastAsia="es-ES"/>
         </w:rPr>
         <w:id w:val="-1946917396"/>
         <w:docPartObj>
@@ -393,15 +430,7 @@
           <w:docPartUnique/>
         </w:docPartObj>
       </w:sdtPr>
-      <w:sdtEndPr>
-        <w:rPr>
-          <w:rFonts w:ascii="Calibri" w:eastAsiaTheme="minorHAnsi" w:hAnsi="Calibri" w:cstheme="minorBidi"/>
-          <w:color w:val="auto"/>
-          <w:sz w:val="24"/>
-          <w:szCs w:val="24"/>
-          <w:lang w:eastAsia="es-ES"/>
-        </w:rPr>
-      </w:sdtEndPr>
+      <w:sdtEndPr/>
       <w:sdtContent>
         <w:p>
           <w:pPr>
@@ -2441,8 +2470,6 @@
       <w:pPr>
         <w:jc w:val="both"/>
       </w:pPr>
-      <w:bookmarkStart w:id="0" w:name="_GoBack"/>
-      <w:bookmarkEnd w:id="0"/>
     </w:p>
     <w:p>
       <w:pPr>
@@ -2787,21 +2814,7 @@
         <w:rPr>
           <w:lang w:eastAsia="en-US"/>
         </w:rPr>
-        <w:t xml:space="preserve">estión de </w:t>
-      </w:r>
-      <w:proofErr w:type="spellStart"/>
-      <w:r>
-        <w:rPr>
-          <w:lang w:eastAsia="en-US"/>
-        </w:rPr>
-        <w:t>Releases</w:t>
-      </w:r>
-      <w:proofErr w:type="spellEnd"/>
-      <w:r>
-        <w:rPr>
-          <w:lang w:eastAsia="en-US"/>
-        </w:rPr>
-        <w:t>.</w:t>
+        <w:t>estión de Releases.</w:t>
       </w:r>
     </w:p>
     <w:p>
@@ -3194,23 +3207,7 @@
           <w:b/>
           <w:lang w:eastAsia="en-US"/>
         </w:rPr>
-        <w:t>Línea base (</w:t>
-      </w:r>
-      <w:proofErr w:type="spellStart"/>
-      <w:r>
-        <w:rPr>
-          <w:b/>
-          <w:lang w:eastAsia="en-US"/>
-        </w:rPr>
-        <w:t>baseline</w:t>
-      </w:r>
-      <w:proofErr w:type="spellEnd"/>
-      <w:r>
-        <w:rPr>
-          <w:b/>
-          <w:lang w:eastAsia="en-US"/>
-        </w:rPr>
-        <w:t>):</w:t>
+        <w:t>Línea base (baseline):</w:t>
       </w:r>
       <w:r>
         <w:rPr>
@@ -3244,23 +3241,7 @@
           <w:b/>
           <w:lang w:eastAsia="en-US"/>
         </w:rPr>
-        <w:t>Línea principal (</w:t>
-      </w:r>
-      <w:proofErr w:type="spellStart"/>
-      <w:r>
-        <w:rPr>
-          <w:b/>
-          <w:lang w:eastAsia="en-US"/>
-        </w:rPr>
-        <w:t>mainline</w:t>
-      </w:r>
-      <w:proofErr w:type="spellEnd"/>
-      <w:r>
-        <w:rPr>
-          <w:b/>
-          <w:lang w:eastAsia="en-US"/>
-        </w:rPr>
-        <w:t>):</w:t>
+        <w:t>Línea principal (mainline):</w:t>
       </w:r>
       <w:r>
         <w:rPr>
@@ -3294,23 +3275,7 @@
           <w:b/>
           <w:lang w:eastAsia="en-US"/>
         </w:rPr>
-        <w:t>Entrega, liberación (</w:t>
-      </w:r>
-      <w:proofErr w:type="spellStart"/>
-      <w:r>
-        <w:rPr>
-          <w:b/>
-          <w:lang w:eastAsia="en-US"/>
-        </w:rPr>
-        <w:t>Release</w:t>
-      </w:r>
-      <w:proofErr w:type="spellEnd"/>
-      <w:r>
-        <w:rPr>
-          <w:b/>
-          <w:lang w:eastAsia="en-US"/>
-        </w:rPr>
-        <w:t>):</w:t>
+        <w:t>Entrega, liberación (Release):</w:t>
       </w:r>
       <w:r>
         <w:rPr>
@@ -3344,23 +3309,7 @@
           <w:b/>
           <w:lang w:eastAsia="en-US"/>
         </w:rPr>
-        <w:t>Ramificación (</w:t>
-      </w:r>
-      <w:proofErr w:type="spellStart"/>
-      <w:r>
-        <w:rPr>
-          <w:b/>
-          <w:lang w:eastAsia="en-US"/>
-        </w:rPr>
-        <w:t>Branching</w:t>
-      </w:r>
-      <w:proofErr w:type="spellEnd"/>
-      <w:r>
-        <w:rPr>
-          <w:b/>
-          <w:lang w:eastAsia="en-US"/>
-        </w:rPr>
-        <w:t>):</w:t>
+        <w:t>Ramificación (Branching):</w:t>
       </w:r>
       <w:r>
         <w:rPr>
@@ -3394,23 +3343,7 @@
           <w:b/>
           <w:lang w:eastAsia="en-US"/>
         </w:rPr>
-        <w:t>Combinación (</w:t>
-      </w:r>
-      <w:proofErr w:type="spellStart"/>
-      <w:r>
-        <w:rPr>
-          <w:b/>
-          <w:lang w:eastAsia="en-US"/>
-        </w:rPr>
-        <w:t>Merging</w:t>
-      </w:r>
-      <w:proofErr w:type="spellEnd"/>
-      <w:r>
-        <w:rPr>
-          <w:b/>
-          <w:lang w:eastAsia="en-US"/>
-        </w:rPr>
-        <w:t>):</w:t>
+        <w:t>Combinación (Merging):</w:t>
       </w:r>
       <w:r>
         <w:rPr>
@@ -3484,7 +3417,7 @@
             <wp:cNvGraphicFramePr/>
             <a:graphic xmlns:a="http://schemas.openxmlformats.org/drawingml/2006/main">
               <a:graphicData uri="http://schemas.openxmlformats.org/drawingml/2006/diagram">
-                <dgm:relIds xmlns:dgm="http://schemas.openxmlformats.org/drawingml/2006/diagram" xmlns:r="http://schemas.openxmlformats.org/officeDocument/2006/relationships" r:dm="rId10" r:lo="rId11" r:qs="rId12" r:cs="rId13"/>
+                <dgm:relIds xmlns:dgm="http://schemas.openxmlformats.org/drawingml/2006/diagram" xmlns:r="http://schemas.openxmlformats.org/officeDocument/2006/relationships" r:dm="rId9" r:lo="rId10" r:qs="rId11" r:cs="rId12"/>
               </a:graphicData>
             </a:graphic>
           </wp:inline>
@@ -4107,15 +4040,7 @@
       </w:pPr>
       <w:bookmarkStart w:id="11" w:name="_Toc429201862"/>
       <w:r>
-        <w:t xml:space="preserve">Denominación de los </w:t>
-      </w:r>
-      <w:proofErr w:type="spellStart"/>
-      <w:r>
-        <w:t>items</w:t>
-      </w:r>
-      <w:proofErr w:type="spellEnd"/>
-      <w:r>
-        <w:t xml:space="preserve"> de configuración</w:t>
+        <w:t>Denominación de los items de configuración</w:t>
       </w:r>
       <w:bookmarkEnd w:id="11"/>
     </w:p>
@@ -4823,15 +4748,7 @@
       </w:r>
       <w:bookmarkStart w:id="12" w:name="_Toc429201863"/>
       <w:r>
-        <w:t xml:space="preserve">Recuperación de los </w:t>
-      </w:r>
-      <w:proofErr w:type="spellStart"/>
-      <w:r>
-        <w:t>items</w:t>
-      </w:r>
-      <w:proofErr w:type="spellEnd"/>
-      <w:r>
-        <w:t xml:space="preserve"> de configuración</w:t>
+        <w:t>Recuperación de los items de configuración</w:t>
       </w:r>
       <w:bookmarkEnd w:id="12"/>
     </w:p>
@@ -5008,41 +4925,18 @@
           <w:lang w:eastAsia="en-US"/>
         </w:rPr>
       </w:pPr>
-      <w:proofErr w:type="spellStart"/>
       <w:r>
         <w:rPr>
           <w:b/>
           <w:lang w:eastAsia="en-US"/>
         </w:rPr>
-        <w:t>Release</w:t>
-      </w:r>
-      <w:proofErr w:type="spellEnd"/>
-      <w:r>
-        <w:rPr>
-          <w:b/>
-          <w:lang w:eastAsia="en-US"/>
-        </w:rPr>
-        <w:t xml:space="preserve"> Actual:</w:t>
+        <w:t>Release Actual:</w:t>
       </w:r>
       <w:r>
         <w:rPr>
           <w:lang w:eastAsia="en-US"/>
         </w:rPr>
-        <w:t xml:space="preserve"> Es la librería en donde se almacena el </w:t>
-      </w:r>
-      <w:proofErr w:type="spellStart"/>
-      <w:r>
-        <w:rPr>
-          <w:lang w:eastAsia="en-US"/>
-        </w:rPr>
-        <w:t>release</w:t>
-      </w:r>
-      <w:proofErr w:type="spellEnd"/>
-      <w:r>
-        <w:rPr>
-          <w:lang w:eastAsia="en-US"/>
-        </w:rPr>
-        <w:t xml:space="preserve"> actual del sistema.</w:t>
+        <w:t xml:space="preserve"> Es la librería en donde se almacena el release actual del sistema.</w:t>
       </w:r>
     </w:p>
     <w:p>
@@ -5057,41 +4951,18 @@
           <w:lang w:eastAsia="en-US"/>
         </w:rPr>
       </w:pPr>
-      <w:proofErr w:type="spellStart"/>
       <w:r>
         <w:rPr>
           <w:b/>
           <w:lang w:eastAsia="en-US"/>
         </w:rPr>
-        <w:t>Release</w:t>
-      </w:r>
-      <w:proofErr w:type="spellEnd"/>
-      <w:r>
-        <w:rPr>
-          <w:b/>
-          <w:lang w:eastAsia="en-US"/>
-        </w:rPr>
-        <w:t xml:space="preserve"> Histórico:</w:t>
+        <w:t>Release Histórico:</w:t>
       </w:r>
       <w:r>
         <w:rPr>
           <w:lang w:eastAsia="en-US"/>
         </w:rPr>
-        <w:t xml:space="preserve"> Es la librería en donde se almacena los </w:t>
-      </w:r>
-      <w:proofErr w:type="spellStart"/>
-      <w:r>
-        <w:rPr>
-          <w:lang w:eastAsia="en-US"/>
-        </w:rPr>
-        <w:t>release</w:t>
-      </w:r>
-      <w:proofErr w:type="spellEnd"/>
-      <w:r>
-        <w:rPr>
-          <w:lang w:eastAsia="en-US"/>
-        </w:rPr>
-        <w:t xml:space="preserve"> anteriores del sistema.</w:t>
+        <w:t xml:space="preserve"> Es la librería en donde se almacena los release anteriores del sistema.</w:t>
       </w:r>
     </w:p>
     <w:p>
@@ -5848,21 +5719,7 @@
         <w:rPr>
           <w:lang w:eastAsia="en-US"/>
         </w:rPr>
-        <w:t xml:space="preserve">Tener el control de los diferentes </w:t>
-      </w:r>
-      <w:proofErr w:type="spellStart"/>
-      <w:r>
-        <w:rPr>
-          <w:lang w:eastAsia="en-US"/>
-        </w:rPr>
-        <w:t>releases</w:t>
-      </w:r>
-      <w:proofErr w:type="spellEnd"/>
-      <w:r>
-        <w:rPr>
-          <w:lang w:eastAsia="en-US"/>
-        </w:rPr>
-        <w:t xml:space="preserve"> entregados a los clientes</w:t>
+        <w:t>Tener el control de los diferentes releases entregados a los clientes</w:t>
       </w:r>
     </w:p>
     <w:p>
@@ -9089,18 +8946,8 @@
                 <w:color w:val="000000"/>
                 <w:lang w:eastAsia="es-PE"/>
               </w:rPr>
-              <w:t xml:space="preserve">Reporte de comparación de las solicitudes de cambios solicitados vs realizados por </w:t>
-            </w:r>
-            <w:proofErr w:type="spellStart"/>
-            <w:r>
-              <w:rPr>
-                <w:rFonts w:eastAsia="Times New Roman" w:cs="Times New Roman"/>
-                <w:color w:val="000000"/>
-                <w:lang w:eastAsia="es-PE"/>
-              </w:rPr>
-              <w:t>item</w:t>
-            </w:r>
-            <w:proofErr w:type="spellEnd"/>
+              <w:t>Reporte de comparación de las solicitudes de cambios solicitados vs realizados por item</w:t>
+            </w:r>
           </w:p>
         </w:tc>
       </w:tr>
@@ -9168,18 +9015,8 @@
                 <w:color w:val="000000"/>
                 <w:lang w:eastAsia="es-PE"/>
               </w:rPr>
-              <w:t xml:space="preserve">Con este reporte el Auditor podrá verificar si  se han realizado correctamente los cambios solicitados por cada </w:t>
-            </w:r>
-            <w:proofErr w:type="spellStart"/>
-            <w:r>
-              <w:rPr>
-                <w:rFonts w:eastAsia="Times New Roman" w:cs="Times New Roman"/>
-                <w:color w:val="000000"/>
-                <w:lang w:eastAsia="es-PE"/>
-              </w:rPr>
-              <w:t>item</w:t>
-            </w:r>
-            <w:proofErr w:type="spellEnd"/>
+              <w:t>Con este reporte el Auditor podrá verificar si  se han realizado correctamente los cambios solicitados por cada item</w:t>
+            </w:r>
           </w:p>
         </w:tc>
       </w:tr>
@@ -9303,34 +9140,14 @@
                 <w:lang w:eastAsia="es-PE"/>
               </w:rPr>
             </w:pPr>
-            <w:proofErr w:type="spellStart"/>
-            <w:r>
-              <w:rPr>
-                <w:rFonts w:eastAsia="Times New Roman" w:cs="Times New Roman"/>
-                <w:color w:val="000000"/>
-                <w:lang w:eastAsia="es-PE"/>
-              </w:rPr>
-              <w:t>Codigo</w:t>
-            </w:r>
-            <w:proofErr w:type="spellEnd"/>
-            <w:r>
-              <w:rPr>
-                <w:rFonts w:eastAsia="Times New Roman" w:cs="Times New Roman"/>
-                <w:color w:val="000000"/>
-                <w:lang w:eastAsia="es-PE"/>
-              </w:rPr>
-              <w:t xml:space="preserve"> del </w:t>
-            </w:r>
-            <w:proofErr w:type="spellStart"/>
-            <w:r>
-              <w:rPr>
-                <w:rFonts w:eastAsia="Times New Roman" w:cs="Times New Roman"/>
-                <w:color w:val="000000"/>
-                <w:lang w:eastAsia="es-PE"/>
-              </w:rPr>
-              <w:t>Item</w:t>
-            </w:r>
-            <w:proofErr w:type="spellEnd"/>
+            <w:r>
+              <w:rPr>
+                <w:rFonts w:eastAsia="Times New Roman" w:cs="Times New Roman"/>
+                <w:color w:val="000000"/>
+                <w:lang w:eastAsia="es-PE"/>
+              </w:rPr>
+              <w:t>Codigo del Item</w:t>
+            </w:r>
           </w:p>
         </w:tc>
       </w:tr>
@@ -9845,22 +9662,30 @@
         <w:rPr>
           <w:lang w:eastAsia="en-US"/>
         </w:rPr>
-        <w:t>Documento de Actividades de Gestión de Configuración–Taller V–</w:t>
+        <w:t>Documento de Actividades de Gestión de Configuración–Taller V–A.Delgado&amp;B.Pérez 2000.</w:t>
       </w:r>
-      <w:proofErr w:type="spellStart"/>
+    </w:p>
+    <w:p>
+      <w:pPr>
+        <w:jc w:val="both"/>
+        <w:rPr>
+          <w:lang w:eastAsia="en-US"/>
+        </w:rPr>
+      </w:pPr>
+    </w:p>
+    <w:p>
+      <w:pPr>
+        <w:jc w:val="both"/>
+        <w:rPr>
+          <w:lang w:eastAsia="en-US"/>
+        </w:rPr>
+      </w:pPr>
       <w:r>
         <w:rPr>
           <w:lang w:eastAsia="en-US"/>
         </w:rPr>
-        <w:t>A.Delgado&amp;B.Pérez</w:t>
+        <w:t>CMPLAN Exp. 2000 – Darío Sande Grupo 1 - para la sección 3.1.1</w:t>
       </w:r>
-      <w:proofErr w:type="spellEnd"/>
-      <w:r>
-        <w:rPr>
-          <w:lang w:eastAsia="en-US"/>
-        </w:rPr>
-        <w:t xml:space="preserve"> 2000.</w:t>
-      </w:r>
     </w:p>
     <w:p>
       <w:pPr>
@@ -9877,40 +9702,6 @@
           <w:lang w:eastAsia="en-US"/>
         </w:rPr>
       </w:pPr>
-      <w:r>
-        <w:rPr>
-          <w:lang w:eastAsia="en-US"/>
-        </w:rPr>
-        <w:t xml:space="preserve">CMPLAN </w:t>
-      </w:r>
-      <w:proofErr w:type="spellStart"/>
-      <w:r>
-        <w:rPr>
-          <w:lang w:eastAsia="en-US"/>
-        </w:rPr>
-        <w:t>Exp</w:t>
-      </w:r>
-      <w:proofErr w:type="spellEnd"/>
-      <w:r>
-        <w:rPr>
-          <w:lang w:eastAsia="en-US"/>
-        </w:rPr>
-        <w:t xml:space="preserve">. 2000 – Darío </w:t>
-      </w:r>
-      <w:proofErr w:type="spellStart"/>
-      <w:r>
-        <w:rPr>
-          <w:lang w:eastAsia="en-US"/>
-        </w:rPr>
-        <w:t>Sande</w:t>
-      </w:r>
-      <w:proofErr w:type="spellEnd"/>
-      <w:r>
-        <w:rPr>
-          <w:lang w:eastAsia="en-US"/>
-        </w:rPr>
-        <w:t xml:space="preserve"> Grupo 1 - para la sección 3.1.1</w:t>
-      </w:r>
     </w:p>
     <w:p>
       <w:pPr>
@@ -10000,24 +9791,8 @@
         </w:rPr>
       </w:pPr>
     </w:p>
-    <w:p>
-      <w:pPr>
-        <w:jc w:val="both"/>
-        <w:rPr>
-          <w:lang w:eastAsia="en-US"/>
-        </w:rPr>
-      </w:pPr>
-    </w:p>
-    <w:p>
-      <w:pPr>
-        <w:jc w:val="both"/>
-        <w:rPr>
-          <w:lang w:eastAsia="en-US"/>
-        </w:rPr>
-      </w:pPr>
-    </w:p>
     <w:sectPr>
-      <w:footerReference w:type="default" r:id="rId15"/>
+      <w:footerReference w:type="default" r:id="rId14"/>
       <w:pgSz w:w="12240" w:h="15840"/>
       <w:pgMar w:top="1417" w:right="1701" w:bottom="1417" w:left="1701" w:header="708" w:footer="708" w:gutter="0"/>
       <w:cols w:space="708"/>
@@ -10029,7 +9804,7 @@
 </file>
 
 <file path=word/endnotes.xml><?xml version="1.0" encoding="utf-8"?>
-<w:endnotes xmlns:wpc="http://schemas.microsoft.com/office/word/2010/wordprocessingCanvas" xmlns:mc="http://schemas.openxmlformats.org/markup-compatibility/2006" xmlns:o="urn:schemas-microsoft-com:office:office" xmlns:r="http://schemas.openxmlformats.org/officeDocument/2006/relationships" xmlns:m="http://schemas.openxmlformats.org/officeDocument/2006/math" xmlns:v="urn:schemas-microsoft-com:vml" xmlns:wp14="http://schemas.microsoft.com/office/word/2010/wordprocessingDrawing" xmlns:wp="http://schemas.openxmlformats.org/drawingml/2006/wordprocessingDrawing" xmlns:w10="urn:schemas-microsoft-com:office:word" xmlns:w="http://schemas.openxmlformats.org/wordprocessingml/2006/main" xmlns:w14="http://schemas.microsoft.com/office/word/2010/wordml" xmlns:wpg="http://schemas.microsoft.com/office/word/2010/wordprocessingGroup" xmlns:wpi="http://schemas.microsoft.com/office/word/2010/wordprocessingInk" xmlns:wne="http://schemas.microsoft.com/office/word/2006/wordml" xmlns:wps="http://schemas.microsoft.com/office/word/2010/wordprocessingShape" mc:Ignorable="w14 wp14">
+<w:endnotes xmlns:wpc="http://schemas.microsoft.com/office/word/2010/wordprocessingCanvas" xmlns:mc="http://schemas.openxmlformats.org/markup-compatibility/2006" xmlns:o="urn:schemas-microsoft-com:office:office" xmlns:r="http://schemas.openxmlformats.org/officeDocument/2006/relationships" xmlns:m="http://schemas.openxmlformats.org/officeDocument/2006/math" xmlns:v="urn:schemas-microsoft-com:vml" xmlns:wp14="http://schemas.microsoft.com/office/word/2010/wordprocessingDrawing" xmlns:wp="http://schemas.openxmlformats.org/drawingml/2006/wordprocessingDrawing" xmlns:w10="urn:schemas-microsoft-com:office:word" xmlns:w="http://schemas.openxmlformats.org/wordprocessingml/2006/main" xmlns:w14="http://schemas.microsoft.com/office/word/2010/wordml" xmlns:w15="http://schemas.microsoft.com/office/word/2012/wordml" xmlns:wpg="http://schemas.microsoft.com/office/word/2010/wordprocessingGroup" xmlns:wpi="http://schemas.microsoft.com/office/word/2010/wordprocessingInk" xmlns:wne="http://schemas.microsoft.com/office/word/2006/wordml" xmlns:wps="http://schemas.microsoft.com/office/word/2010/wordprocessingShape" mc:Ignorable="w14 w15 wp14">
   <w:endnote w:type="separator" w:id="-1">
     <w:p>
       <w:r>
@@ -10048,7 +9823,7 @@
 </file>
 
 <file path=word/footer1.xml><?xml version="1.0" encoding="utf-8"?>
-<w:ftr xmlns:wpc="http://schemas.microsoft.com/office/word/2010/wordprocessingCanvas" xmlns:mc="http://schemas.openxmlformats.org/markup-compatibility/2006" xmlns:o="urn:schemas-microsoft-com:office:office" xmlns:r="http://schemas.openxmlformats.org/officeDocument/2006/relationships" xmlns:m="http://schemas.openxmlformats.org/officeDocument/2006/math" xmlns:v="urn:schemas-microsoft-com:vml" xmlns:wp14="http://schemas.microsoft.com/office/word/2010/wordprocessingDrawing" xmlns:wp="http://schemas.openxmlformats.org/drawingml/2006/wordprocessingDrawing" xmlns:w10="urn:schemas-microsoft-com:office:word" xmlns:w="http://schemas.openxmlformats.org/wordprocessingml/2006/main" xmlns:w14="http://schemas.microsoft.com/office/word/2010/wordml" xmlns:wpg="http://schemas.microsoft.com/office/word/2010/wordprocessingGroup" xmlns:wpi="http://schemas.microsoft.com/office/word/2010/wordprocessingInk" xmlns:wne="http://schemas.microsoft.com/office/word/2006/wordml" xmlns:wps="http://schemas.microsoft.com/office/word/2010/wordprocessingShape" mc:Ignorable="w14 wp14">
+<w:ftr xmlns:wpc="http://schemas.microsoft.com/office/word/2010/wordprocessingCanvas" xmlns:mc="http://schemas.openxmlformats.org/markup-compatibility/2006" xmlns:o="urn:schemas-microsoft-com:office:office" xmlns:r="http://schemas.openxmlformats.org/officeDocument/2006/relationships" xmlns:m="http://schemas.openxmlformats.org/officeDocument/2006/math" xmlns:v="urn:schemas-microsoft-com:vml" xmlns:wp14="http://schemas.microsoft.com/office/word/2010/wordprocessingDrawing" xmlns:wp="http://schemas.openxmlformats.org/drawingml/2006/wordprocessingDrawing" xmlns:w10="urn:schemas-microsoft-com:office:word" xmlns:w="http://schemas.openxmlformats.org/wordprocessingml/2006/main" xmlns:w14="http://schemas.microsoft.com/office/word/2010/wordml" xmlns:w15="http://schemas.microsoft.com/office/word/2012/wordml" xmlns:wpg="http://schemas.microsoft.com/office/word/2010/wordprocessingGroup" xmlns:wpi="http://schemas.microsoft.com/office/word/2010/wordprocessingInk" xmlns:wne="http://schemas.microsoft.com/office/word/2006/wordml" xmlns:wps="http://schemas.microsoft.com/office/word/2010/wordprocessingShape" mc:Ignorable="w14 w15 wp14">
   <w:tbl>
     <w:tblPr>
       <w:tblW w:w="5000" w:type="pct"/>
@@ -10098,7 +9873,7 @@
               <w:color w:val="FFFFFF" w:themeColor="background1"/>
               <w:lang w:val="es-ES"/>
             </w:rPr>
-            <w:t>4</w:t>
+            <w:t>11</w:t>
           </w:r>
           <w:r>
             <w:rPr>
@@ -10135,7 +9910,7 @@
 </file>
 
 <file path=word/footnotes.xml><?xml version="1.0" encoding="utf-8"?>
-<w:footnotes xmlns:wpc="http://schemas.microsoft.com/office/word/2010/wordprocessingCanvas" xmlns:mc="http://schemas.openxmlformats.org/markup-compatibility/2006" xmlns:o="urn:schemas-microsoft-com:office:office" xmlns:r="http://schemas.openxmlformats.org/officeDocument/2006/relationships" xmlns:m="http://schemas.openxmlformats.org/officeDocument/2006/math" xmlns:v="urn:schemas-microsoft-com:vml" xmlns:wp14="http://schemas.microsoft.com/office/word/2010/wordprocessingDrawing" xmlns:wp="http://schemas.openxmlformats.org/drawingml/2006/wordprocessingDrawing" xmlns:w10="urn:schemas-microsoft-com:office:word" xmlns:w="http://schemas.openxmlformats.org/wordprocessingml/2006/main" xmlns:w14="http://schemas.microsoft.com/office/word/2010/wordml" xmlns:wpg="http://schemas.microsoft.com/office/word/2010/wordprocessingGroup" xmlns:wpi="http://schemas.microsoft.com/office/word/2010/wordprocessingInk" xmlns:wne="http://schemas.microsoft.com/office/word/2006/wordml" xmlns:wps="http://schemas.microsoft.com/office/word/2010/wordprocessingShape" mc:Ignorable="w14 wp14">
+<w:footnotes xmlns:wpc="http://schemas.microsoft.com/office/word/2010/wordprocessingCanvas" xmlns:mc="http://schemas.openxmlformats.org/markup-compatibility/2006" xmlns:o="urn:schemas-microsoft-com:office:office" xmlns:r="http://schemas.openxmlformats.org/officeDocument/2006/relationships" xmlns:m="http://schemas.openxmlformats.org/officeDocument/2006/math" xmlns:v="urn:schemas-microsoft-com:vml" xmlns:wp14="http://schemas.microsoft.com/office/word/2010/wordprocessingDrawing" xmlns:wp="http://schemas.openxmlformats.org/drawingml/2006/wordprocessingDrawing" xmlns:w10="urn:schemas-microsoft-com:office:word" xmlns:w="http://schemas.openxmlformats.org/wordprocessingml/2006/main" xmlns:w14="http://schemas.microsoft.com/office/word/2010/wordml" xmlns:w15="http://schemas.microsoft.com/office/word/2012/wordml" xmlns:wpg="http://schemas.microsoft.com/office/word/2010/wordprocessingGroup" xmlns:wpi="http://schemas.microsoft.com/office/word/2010/wordprocessingInk" xmlns:wne="http://schemas.microsoft.com/office/word/2006/wordml" xmlns:wps="http://schemas.microsoft.com/office/word/2010/wordprocessingShape" mc:Ignorable="w14 w15 wp14">
   <w:footnote w:type="separator" w:id="-1">
     <w:p>
       <w:r>
@@ -10154,8 +9929,8 @@
 </file>
 
 <file path=word/numbering.xml><?xml version="1.0" encoding="utf-8"?>
-<w:numbering xmlns:wpc="http://schemas.microsoft.com/office/word/2010/wordprocessingCanvas" xmlns:mc="http://schemas.openxmlformats.org/markup-compatibility/2006" xmlns:o="urn:schemas-microsoft-com:office:office" xmlns:r="http://schemas.openxmlformats.org/officeDocument/2006/relationships" xmlns:m="http://schemas.openxmlformats.org/officeDocument/2006/math" xmlns:v="urn:schemas-microsoft-com:vml" xmlns:wp14="http://schemas.microsoft.com/office/word/2010/wordprocessingDrawing" xmlns:wp="http://schemas.openxmlformats.org/drawingml/2006/wordprocessingDrawing" xmlns:w10="urn:schemas-microsoft-com:office:word" xmlns:w="http://schemas.openxmlformats.org/wordprocessingml/2006/main" xmlns:w14="http://schemas.microsoft.com/office/word/2010/wordml" xmlns:wpg="http://schemas.microsoft.com/office/word/2010/wordprocessingGroup" xmlns:wpi="http://schemas.microsoft.com/office/word/2010/wordprocessingInk" xmlns:wne="http://schemas.microsoft.com/office/word/2006/wordml" xmlns:wps="http://schemas.microsoft.com/office/word/2010/wordprocessingShape" mc:Ignorable="w14 wp14">
-  <w:abstractNum w:abstractNumId="0">
+<w:numbering xmlns:wpc="http://schemas.microsoft.com/office/word/2010/wordprocessingCanvas" xmlns:mc="http://schemas.openxmlformats.org/markup-compatibility/2006" xmlns:o="urn:schemas-microsoft-com:office:office" xmlns:r="http://schemas.openxmlformats.org/officeDocument/2006/relationships" xmlns:m="http://schemas.openxmlformats.org/officeDocument/2006/math" xmlns:v="urn:schemas-microsoft-com:vml" xmlns:wp14="http://schemas.microsoft.com/office/word/2010/wordprocessingDrawing" xmlns:wp="http://schemas.openxmlformats.org/drawingml/2006/wordprocessingDrawing" xmlns:w10="urn:schemas-microsoft-com:office:word" xmlns:w="http://schemas.openxmlformats.org/wordprocessingml/2006/main" xmlns:w14="http://schemas.microsoft.com/office/word/2010/wordml" xmlns:w15="http://schemas.microsoft.com/office/word/2012/wordml" xmlns:wpg="http://schemas.microsoft.com/office/word/2010/wordprocessingGroup" xmlns:wpi="http://schemas.microsoft.com/office/word/2010/wordprocessingInk" xmlns:wne="http://schemas.microsoft.com/office/word/2006/wordml" xmlns:wps="http://schemas.microsoft.com/office/word/2010/wordprocessingShape" mc:Ignorable="w14 w15 wp14">
+  <w:abstractNum w:abstractNumId="0" w15:restartNumberingAfterBreak="0">
     <w:nsid w:val="00AE3C8C"/>
     <w:multiLevelType w:val="hybridMultilevel"/>
     <w:tmpl w:val="D3725104"/>
@@ -10268,7 +10043,7 @@
       </w:rPr>
     </w:lvl>
   </w:abstractNum>
-  <w:abstractNum w:abstractNumId="1">
+  <w:abstractNum w:abstractNumId="1" w15:restartNumberingAfterBreak="0">
     <w:nsid w:val="026177D9"/>
     <w:multiLevelType w:val="hybridMultilevel"/>
     <w:tmpl w:val="4676A32C"/>
@@ -10381,7 +10156,7 @@
       </w:rPr>
     </w:lvl>
   </w:abstractNum>
-  <w:abstractNum w:abstractNumId="2">
+  <w:abstractNum w:abstractNumId="2" w15:restartNumberingAfterBreak="0">
     <w:nsid w:val="13BB2457"/>
     <w:multiLevelType w:val="hybridMultilevel"/>
     <w:tmpl w:val="991E8108"/>
@@ -10494,7 +10269,7 @@
       </w:rPr>
     </w:lvl>
   </w:abstractNum>
-  <w:abstractNum w:abstractNumId="3">
+  <w:abstractNum w:abstractNumId="3" w15:restartNumberingAfterBreak="0">
     <w:nsid w:val="3C8E6309"/>
     <w:multiLevelType w:val="hybridMultilevel"/>
     <w:tmpl w:val="44700A60"/>
@@ -10607,7 +10382,7 @@
       </w:rPr>
     </w:lvl>
   </w:abstractNum>
-  <w:abstractNum w:abstractNumId="4">
+  <w:abstractNum w:abstractNumId="4" w15:restartNumberingAfterBreak="0">
     <w:nsid w:val="426C5CBD"/>
     <w:multiLevelType w:val="hybridMultilevel"/>
     <w:tmpl w:val="EF9CB8A6"/>
@@ -10720,7 +10495,7 @@
       </w:rPr>
     </w:lvl>
   </w:abstractNum>
-  <w:abstractNum w:abstractNumId="5">
+  <w:abstractNum w:abstractNumId="5" w15:restartNumberingAfterBreak="0">
     <w:nsid w:val="485945E9"/>
     <w:multiLevelType w:val="hybridMultilevel"/>
     <w:tmpl w:val="86584CEE"/>
@@ -10833,7 +10608,7 @@
       </w:rPr>
     </w:lvl>
   </w:abstractNum>
-  <w:abstractNum w:abstractNumId="6">
+  <w:abstractNum w:abstractNumId="6" w15:restartNumberingAfterBreak="0">
     <w:nsid w:val="54B601C5"/>
     <w:multiLevelType w:val="hybridMultilevel"/>
     <w:tmpl w:val="06EE2A56"/>
@@ -10946,7 +10721,7 @@
       </w:rPr>
     </w:lvl>
   </w:abstractNum>
-  <w:abstractNum w:abstractNumId="7">
+  <w:abstractNum w:abstractNumId="7" w15:restartNumberingAfterBreak="0">
     <w:nsid w:val="55D224B9"/>
     <w:multiLevelType w:val="multilevel"/>
     <w:tmpl w:val="280A0025"/>
@@ -11041,7 +10816,7 @@
       </w:pPr>
     </w:lvl>
   </w:abstractNum>
-  <w:abstractNum w:abstractNumId="8">
+  <w:abstractNum w:abstractNumId="8" w15:restartNumberingAfterBreak="0">
     <w:nsid w:val="5CAA420C"/>
     <w:multiLevelType w:val="hybridMultilevel"/>
     <w:tmpl w:val="2410C90A"/>
@@ -11154,7 +10929,7 @@
       </w:rPr>
     </w:lvl>
   </w:abstractNum>
-  <w:abstractNum w:abstractNumId="9">
+  <w:abstractNum w:abstractNumId="9" w15:restartNumberingAfterBreak="0">
     <w:nsid w:val="5F8716A6"/>
     <w:multiLevelType w:val="hybridMultilevel"/>
     <w:tmpl w:val="36CEE0B8"/>
@@ -11267,7 +11042,7 @@
       </w:rPr>
     </w:lvl>
   </w:abstractNum>
-  <w:abstractNum w:abstractNumId="10">
+  <w:abstractNum w:abstractNumId="10" w15:restartNumberingAfterBreak="0">
     <w:nsid w:val="621B7719"/>
     <w:multiLevelType w:val="hybridMultilevel"/>
     <w:tmpl w:val="82323FF4"/>
@@ -11380,7 +11155,7 @@
       </w:rPr>
     </w:lvl>
   </w:abstractNum>
-  <w:abstractNum w:abstractNumId="11">
+  <w:abstractNum w:abstractNumId="11" w15:restartNumberingAfterBreak="0">
     <w:nsid w:val="68BA6DA4"/>
     <w:multiLevelType w:val="hybridMultilevel"/>
     <w:tmpl w:val="F19C9538"/>
@@ -11533,7 +11308,7 @@
 </file>
 
 <file path=word/styles.xml><?xml version="1.0" encoding="utf-8"?>
-<w:styles xmlns:mc="http://schemas.openxmlformats.org/markup-compatibility/2006" xmlns:r="http://schemas.openxmlformats.org/officeDocument/2006/relationships" xmlns:w="http://schemas.openxmlformats.org/wordprocessingml/2006/main" xmlns:w14="http://schemas.microsoft.com/office/word/2010/wordml" mc:Ignorable="w14">
+<w:styles xmlns:mc="http://schemas.openxmlformats.org/markup-compatibility/2006" xmlns:r="http://schemas.openxmlformats.org/officeDocument/2006/relationships" xmlns:w="http://schemas.openxmlformats.org/wordprocessingml/2006/main" xmlns:w14="http://schemas.microsoft.com/office/word/2010/wordml" xmlns:w15="http://schemas.microsoft.com/office/word/2012/wordml" mc:Ignorable="w14 w15">
   <w:docDefaults>
     <w:rPrDefault>
       <w:rPr>
@@ -11549,144 +11324,378 @@
       </w:pPr>
     </w:pPrDefault>
   </w:docDefaults>
-  <w:latentStyles w:defLockedState="0" w:defUIPriority="99" w:defSemiHidden="1" w:defUnhideWhenUsed="1" w:defQFormat="0" w:count="267">
-    <w:lsdException w:name="Normal" w:semiHidden="0" w:uiPriority="0" w:unhideWhenUsed="0" w:qFormat="1"/>
-    <w:lsdException w:name="heading 1" w:semiHidden="0" w:uiPriority="9" w:unhideWhenUsed="0" w:qFormat="1"/>
-    <w:lsdException w:name="heading 2" w:uiPriority="9" w:qFormat="1"/>
-    <w:lsdException w:name="heading 3" w:uiPriority="9" w:qFormat="1"/>
-    <w:lsdException w:name="heading 4" w:uiPriority="9" w:qFormat="1"/>
-    <w:lsdException w:name="heading 5" w:uiPriority="9" w:qFormat="1"/>
-    <w:lsdException w:name="heading 6" w:uiPriority="9" w:qFormat="1"/>
-    <w:lsdException w:name="heading 7" w:uiPriority="9" w:qFormat="1"/>
-    <w:lsdException w:name="heading 8" w:uiPriority="9" w:qFormat="1"/>
-    <w:lsdException w:name="heading 9" w:uiPriority="9" w:qFormat="1"/>
-    <w:lsdException w:name="toc 1" w:uiPriority="39" w:qFormat="1"/>
-    <w:lsdException w:name="toc 2" w:uiPriority="39" w:qFormat="1"/>
-    <w:lsdException w:name="toc 3" w:uiPriority="39" w:qFormat="1"/>
-    <w:lsdException w:name="toc 4" w:uiPriority="39"/>
-    <w:lsdException w:name="toc 5" w:uiPriority="39"/>
-    <w:lsdException w:name="toc 6" w:uiPriority="39"/>
-    <w:lsdException w:name="toc 7" w:uiPriority="39"/>
-    <w:lsdException w:name="toc 8" w:uiPriority="39"/>
-    <w:lsdException w:name="toc 9" w:uiPriority="39"/>
-    <w:lsdException w:name="caption" w:uiPriority="35" w:qFormat="1"/>
-    <w:lsdException w:name="Title" w:semiHidden="0" w:uiPriority="10" w:unhideWhenUsed="0" w:qFormat="1"/>
-    <w:lsdException w:name="Default Paragraph Font" w:uiPriority="1"/>
-    <w:lsdException w:name="Subtitle" w:semiHidden="0" w:uiPriority="11" w:unhideWhenUsed="0" w:qFormat="1"/>
-    <w:lsdException w:name="Strong" w:semiHidden="0" w:uiPriority="22" w:unhideWhenUsed="0" w:qFormat="1"/>
-    <w:lsdException w:name="Emphasis" w:semiHidden="0" w:uiPriority="20" w:unhideWhenUsed="0" w:qFormat="1"/>
-    <w:lsdException w:name="Table Grid" w:semiHidden="0" w:uiPriority="59" w:unhideWhenUsed="0"/>
-    <w:lsdException w:name="Placeholder Text" w:unhideWhenUsed="0"/>
-    <w:lsdException w:name="No Spacing" w:semiHidden="0" w:uiPriority="1" w:unhideWhenUsed="0" w:qFormat="1"/>
-    <w:lsdException w:name="Light Shading" w:semiHidden="0" w:uiPriority="60" w:unhideWhenUsed="0"/>
-    <w:lsdException w:name="Light List" w:semiHidden="0" w:uiPriority="61" w:unhideWhenUsed="0"/>
-    <w:lsdException w:name="Light Grid" w:semiHidden="0" w:uiPriority="62" w:unhideWhenUsed="0"/>
-    <w:lsdException w:name="Medium Shading 1" w:semiHidden="0" w:uiPriority="63" w:unhideWhenUsed="0"/>
-    <w:lsdException w:name="Medium Shading 2" w:semiHidden="0" w:uiPriority="64" w:unhideWhenUsed="0"/>
-    <w:lsdException w:name="Medium List 1" w:semiHidden="0" w:uiPriority="65" w:unhideWhenUsed="0"/>
-    <w:lsdException w:name="Medium List 2" w:semiHidden="0" w:uiPriority="66" w:unhideWhenUsed="0"/>
-    <w:lsdException w:name="Medium Grid 1" w:semiHidden="0" w:uiPriority="67" w:unhideWhenUsed="0"/>
-    <w:lsdException w:name="Medium Grid 2" w:semiHidden="0" w:uiPriority="68" w:unhideWhenUsed="0"/>
-    <w:lsdException w:name="Medium Grid 3" w:semiHidden="0" w:uiPriority="69" w:unhideWhenUsed="0"/>
-    <w:lsdException w:name="Dark List" w:semiHidden="0" w:uiPriority="70" w:unhideWhenUsed="0"/>
-    <w:lsdException w:name="Colorful Shading" w:semiHidden="0" w:uiPriority="71" w:unhideWhenUsed="0"/>
-    <w:lsdException w:name="Colorful List" w:semiHidden="0" w:uiPriority="72" w:unhideWhenUsed="0"/>
-    <w:lsdException w:name="Colorful Grid" w:semiHidden="0" w:uiPriority="73" w:unhideWhenUsed="0"/>
-    <w:lsdException w:name="Light Shading Accent 1" w:semiHidden="0" w:uiPriority="60" w:unhideWhenUsed="0"/>
-    <w:lsdException w:name="Light List Accent 1" w:semiHidden="0" w:uiPriority="61" w:unhideWhenUsed="0"/>
-    <w:lsdException w:name="Light Grid Accent 1" w:semiHidden="0" w:uiPriority="62" w:unhideWhenUsed="0"/>
-    <w:lsdException w:name="Medium Shading 1 Accent 1" w:semiHidden="0" w:uiPriority="63" w:unhideWhenUsed="0"/>
-    <w:lsdException w:name="Medium Shading 2 Accent 1" w:semiHidden="0" w:uiPriority="64" w:unhideWhenUsed="0"/>
-    <w:lsdException w:name="Medium List 1 Accent 1" w:semiHidden="0" w:uiPriority="65" w:unhideWhenUsed="0"/>
-    <w:lsdException w:name="Revision" w:unhideWhenUsed="0"/>
-    <w:lsdException w:name="List Paragraph" w:semiHidden="0" w:uiPriority="34" w:unhideWhenUsed="0" w:qFormat="1"/>
-    <w:lsdException w:name="Quote" w:semiHidden="0" w:uiPriority="29" w:unhideWhenUsed="0" w:qFormat="1"/>
-    <w:lsdException w:name="Intense Quote" w:semiHidden="0" w:uiPriority="30" w:unhideWhenUsed="0" w:qFormat="1"/>
-    <w:lsdException w:name="Medium List 2 Accent 1" w:semiHidden="0" w:uiPriority="66" w:unhideWhenUsed="0"/>
-    <w:lsdException w:name="Medium Grid 1 Accent 1" w:semiHidden="0" w:uiPriority="67" w:unhideWhenUsed="0"/>
-    <w:lsdException w:name="Medium Grid 2 Accent 1" w:semiHidden="0" w:uiPriority="68" w:unhideWhenUsed="0"/>
-    <w:lsdException w:name="Medium Grid 3 Accent 1" w:semiHidden="0" w:uiPriority="69" w:unhideWhenUsed="0"/>
-    <w:lsdException w:name="Dark List Accent 1" w:semiHidden="0" w:uiPriority="70" w:unhideWhenUsed="0"/>
-    <w:lsdException w:name="Colorful Shading Accent 1" w:semiHidden="0" w:uiPriority="71" w:unhideWhenUsed="0"/>
-    <w:lsdException w:name="Colorful List Accent 1" w:semiHidden="0" w:uiPriority="72" w:unhideWhenUsed="0"/>
-    <w:lsdException w:name="Colorful Grid Accent 1" w:semiHidden="0" w:uiPriority="73" w:unhideWhenUsed="0"/>
-    <w:lsdException w:name="Light Shading Accent 2" w:semiHidden="0" w:uiPriority="60" w:unhideWhenUsed="0"/>
-    <w:lsdException w:name="Light List Accent 2" w:semiHidden="0" w:uiPriority="61" w:unhideWhenUsed="0"/>
-    <w:lsdException w:name="Light Grid Accent 2" w:semiHidden="0" w:uiPriority="62" w:unhideWhenUsed="0"/>
-    <w:lsdException w:name="Medium Shading 1 Accent 2" w:semiHidden="0" w:uiPriority="63" w:unhideWhenUsed="0"/>
-    <w:lsdException w:name="Medium Shading 2 Accent 2" w:semiHidden="0" w:uiPriority="64" w:unhideWhenUsed="0"/>
-    <w:lsdException w:name="Medium List 1 Accent 2" w:semiHidden="0" w:uiPriority="65" w:unhideWhenUsed="0"/>
-    <w:lsdException w:name="Medium List 2 Accent 2" w:semiHidden="0" w:uiPriority="66" w:unhideWhenUsed="0"/>
-    <w:lsdException w:name="Medium Grid 1 Accent 2" w:semiHidden="0" w:uiPriority="67" w:unhideWhenUsed="0"/>
-    <w:lsdException w:name="Medium Grid 2 Accent 2" w:semiHidden="0" w:uiPriority="68" w:unhideWhenUsed="0"/>
-    <w:lsdException w:name="Medium Grid 3 Accent 2" w:semiHidden="0" w:uiPriority="69" w:unhideWhenUsed="0"/>
-    <w:lsdException w:name="Dark List Accent 2" w:semiHidden="0" w:uiPriority="70" w:unhideWhenUsed="0"/>
-    <w:lsdException w:name="Colorful Shading Accent 2" w:semiHidden="0" w:uiPriority="71" w:unhideWhenUsed="0"/>
-    <w:lsdException w:name="Colorful List Accent 2" w:semiHidden="0" w:uiPriority="72" w:unhideWhenUsed="0"/>
-    <w:lsdException w:name="Colorful Grid Accent 2" w:semiHidden="0" w:uiPriority="73" w:unhideWhenUsed="0"/>
-    <w:lsdException w:name="Light Shading Accent 3" w:semiHidden="0" w:uiPriority="60" w:unhideWhenUsed="0"/>
-    <w:lsdException w:name="Light List Accent 3" w:semiHidden="0" w:uiPriority="61" w:unhideWhenUsed="0"/>
-    <w:lsdException w:name="Light Grid Accent 3" w:semiHidden="0" w:uiPriority="62" w:unhideWhenUsed="0"/>
-    <w:lsdException w:name="Medium Shading 1 Accent 3" w:semiHidden="0" w:uiPriority="63" w:unhideWhenUsed="0"/>
-    <w:lsdException w:name="Medium Shading 2 Accent 3" w:semiHidden="0" w:uiPriority="64" w:unhideWhenUsed="0"/>
-    <w:lsdException w:name="Medium List 1 Accent 3" w:semiHidden="0" w:uiPriority="65" w:unhideWhenUsed="0"/>
-    <w:lsdException w:name="Medium List 2 Accent 3" w:semiHidden="0" w:uiPriority="66" w:unhideWhenUsed="0"/>
-    <w:lsdException w:name="Medium Grid 1 Accent 3" w:semiHidden="0" w:uiPriority="67" w:unhideWhenUsed="0"/>
-    <w:lsdException w:name="Medium Grid 2 Accent 3" w:semiHidden="0" w:uiPriority="68" w:unhideWhenUsed="0"/>
-    <w:lsdException w:name="Medium Grid 3 Accent 3" w:semiHidden="0" w:uiPriority="69" w:unhideWhenUsed="0"/>
-    <w:lsdException w:name="Dark List Accent 3" w:semiHidden="0" w:uiPriority="70" w:unhideWhenUsed="0"/>
-    <w:lsdException w:name="Colorful Shading Accent 3" w:semiHidden="0" w:uiPriority="71" w:unhideWhenUsed="0"/>
-    <w:lsdException w:name="Colorful List Accent 3" w:semiHidden="0" w:uiPriority="72" w:unhideWhenUsed="0"/>
-    <w:lsdException w:name="Colorful Grid Accent 3" w:semiHidden="0" w:uiPriority="73" w:unhideWhenUsed="0"/>
-    <w:lsdException w:name="Light Shading Accent 4" w:semiHidden="0" w:uiPriority="60" w:unhideWhenUsed="0"/>
-    <w:lsdException w:name="Light List Accent 4" w:semiHidden="0" w:uiPriority="61" w:unhideWhenUsed="0"/>
-    <w:lsdException w:name="Light Grid Accent 4" w:semiHidden="0" w:uiPriority="62" w:unhideWhenUsed="0"/>
-    <w:lsdException w:name="Medium Shading 1 Accent 4" w:semiHidden="0" w:uiPriority="63" w:unhideWhenUsed="0"/>
-    <w:lsdException w:name="Medium Shading 2 Accent 4" w:semiHidden="0" w:uiPriority="64" w:unhideWhenUsed="0"/>
-    <w:lsdException w:name="Medium List 1 Accent 4" w:semiHidden="0" w:uiPriority="65" w:unhideWhenUsed="0"/>
-    <w:lsdException w:name="Medium List 2 Accent 4" w:semiHidden="0" w:uiPriority="66" w:unhideWhenUsed="0"/>
-    <w:lsdException w:name="Medium Grid 1 Accent 4" w:semiHidden="0" w:uiPriority="67" w:unhideWhenUsed="0"/>
-    <w:lsdException w:name="Medium Grid 2 Accent 4" w:semiHidden="0" w:uiPriority="68" w:unhideWhenUsed="0"/>
-    <w:lsdException w:name="Medium Grid 3 Accent 4" w:semiHidden="0" w:uiPriority="69" w:unhideWhenUsed="0"/>
-    <w:lsdException w:name="Dark List Accent 4" w:semiHidden="0" w:uiPriority="70" w:unhideWhenUsed="0"/>
-    <w:lsdException w:name="Colorful Shading Accent 4" w:semiHidden="0" w:uiPriority="71" w:unhideWhenUsed="0"/>
-    <w:lsdException w:name="Colorful List Accent 4" w:semiHidden="0" w:uiPriority="72" w:unhideWhenUsed="0"/>
-    <w:lsdException w:name="Colorful Grid Accent 4" w:semiHidden="0" w:uiPriority="73" w:unhideWhenUsed="0"/>
-    <w:lsdException w:name="Light Shading Accent 5" w:semiHidden="0" w:uiPriority="60" w:unhideWhenUsed="0"/>
-    <w:lsdException w:name="Light List Accent 5" w:semiHidden="0" w:uiPriority="61" w:unhideWhenUsed="0"/>
-    <w:lsdException w:name="Light Grid Accent 5" w:semiHidden="0" w:uiPriority="62" w:unhideWhenUsed="0"/>
-    <w:lsdException w:name="Medium Shading 1 Accent 5" w:semiHidden="0" w:uiPriority="63" w:unhideWhenUsed="0"/>
-    <w:lsdException w:name="Medium Shading 2 Accent 5" w:semiHidden="0" w:uiPriority="64" w:unhideWhenUsed="0"/>
-    <w:lsdException w:name="Medium List 1 Accent 5" w:semiHidden="0" w:uiPriority="65" w:unhideWhenUsed="0"/>
-    <w:lsdException w:name="Medium List 2 Accent 5" w:semiHidden="0" w:uiPriority="66" w:unhideWhenUsed="0"/>
-    <w:lsdException w:name="Medium Grid 1 Accent 5" w:semiHidden="0" w:uiPriority="67" w:unhideWhenUsed="0"/>
-    <w:lsdException w:name="Medium Grid 2 Accent 5" w:semiHidden="0" w:uiPriority="68" w:unhideWhenUsed="0"/>
-    <w:lsdException w:name="Medium Grid 3 Accent 5" w:semiHidden="0" w:uiPriority="69" w:unhideWhenUsed="0"/>
-    <w:lsdException w:name="Dark List Accent 5" w:semiHidden="0" w:uiPriority="70" w:unhideWhenUsed="0"/>
-    <w:lsdException w:name="Colorful Shading Accent 5" w:semiHidden="0" w:uiPriority="71" w:unhideWhenUsed="0"/>
-    <w:lsdException w:name="Colorful List Accent 5" w:semiHidden="0" w:uiPriority="72" w:unhideWhenUsed="0"/>
-    <w:lsdException w:name="Colorful Grid Accent 5" w:semiHidden="0" w:uiPriority="73" w:unhideWhenUsed="0"/>
-    <w:lsdException w:name="Light Shading Accent 6" w:semiHidden="0" w:uiPriority="60" w:unhideWhenUsed="0"/>
-    <w:lsdException w:name="Light List Accent 6" w:semiHidden="0" w:uiPriority="61" w:unhideWhenUsed="0"/>
-    <w:lsdException w:name="Light Grid Accent 6" w:semiHidden="0" w:uiPriority="62" w:unhideWhenUsed="0"/>
-    <w:lsdException w:name="Medium Shading 1 Accent 6" w:semiHidden="0" w:uiPriority="63" w:unhideWhenUsed="0"/>
-    <w:lsdException w:name="Medium Shading 2 Accent 6" w:semiHidden="0" w:uiPriority="64" w:unhideWhenUsed="0"/>
-    <w:lsdException w:name="Medium List 1 Accent 6" w:semiHidden="0" w:uiPriority="65" w:unhideWhenUsed="0"/>
-    <w:lsdException w:name="Medium List 2 Accent 6" w:semiHidden="0" w:uiPriority="66" w:unhideWhenUsed="0"/>
-    <w:lsdException w:name="Medium Grid 1 Accent 6" w:semiHidden="0" w:uiPriority="67" w:unhideWhenUsed="0"/>
-    <w:lsdException w:name="Medium Grid 2 Accent 6" w:semiHidden="0" w:uiPriority="68" w:unhideWhenUsed="0"/>
-    <w:lsdException w:name="Medium Grid 3 Accent 6" w:semiHidden="0" w:uiPriority="69" w:unhideWhenUsed="0"/>
-    <w:lsdException w:name="Dark List Accent 6" w:semiHidden="0" w:uiPriority="70" w:unhideWhenUsed="0"/>
-    <w:lsdException w:name="Colorful Shading Accent 6" w:semiHidden="0" w:uiPriority="71" w:unhideWhenUsed="0"/>
-    <w:lsdException w:name="Colorful List Accent 6" w:semiHidden="0" w:uiPriority="72" w:unhideWhenUsed="0"/>
-    <w:lsdException w:name="Colorful Grid Accent 6" w:semiHidden="0" w:uiPriority="73" w:unhideWhenUsed="0"/>
-    <w:lsdException w:name="Subtle Emphasis" w:semiHidden="0" w:uiPriority="19" w:unhideWhenUsed="0" w:qFormat="1"/>
-    <w:lsdException w:name="Intense Emphasis" w:semiHidden="0" w:uiPriority="21" w:unhideWhenUsed="0" w:qFormat="1"/>
-    <w:lsdException w:name="Subtle Reference" w:semiHidden="0" w:uiPriority="31" w:unhideWhenUsed="0" w:qFormat="1"/>
-    <w:lsdException w:name="Intense Reference" w:semiHidden="0" w:uiPriority="32" w:unhideWhenUsed="0" w:qFormat="1"/>
-    <w:lsdException w:name="Book Title" w:semiHidden="0" w:uiPriority="33" w:unhideWhenUsed="0" w:qFormat="1"/>
-    <w:lsdException w:name="Bibliography" w:uiPriority="37"/>
-    <w:lsdException w:name="TOC Heading" w:uiPriority="39" w:qFormat="1"/>
+  <w:latentStyles w:defLockedState="0" w:defUIPriority="99" w:defSemiHidden="0" w:defUnhideWhenUsed="0" w:defQFormat="0" w:count="371">
+    <w:lsdException w:name="Normal" w:uiPriority="0" w:qFormat="1"/>
+    <w:lsdException w:name="heading 1" w:uiPriority="9" w:qFormat="1"/>
+    <w:lsdException w:name="heading 2" w:semiHidden="1" w:uiPriority="9" w:unhideWhenUsed="1" w:qFormat="1"/>
+    <w:lsdException w:name="heading 3" w:semiHidden="1" w:uiPriority="9" w:unhideWhenUsed="1" w:qFormat="1"/>
+    <w:lsdException w:name="heading 4" w:semiHidden="1" w:uiPriority="9" w:unhideWhenUsed="1" w:qFormat="1"/>
+    <w:lsdException w:name="heading 5" w:semiHidden="1" w:uiPriority="9" w:unhideWhenUsed="1" w:qFormat="1"/>
+    <w:lsdException w:name="heading 6" w:semiHidden="1" w:uiPriority="9" w:unhideWhenUsed="1" w:qFormat="1"/>
+    <w:lsdException w:name="heading 7" w:semiHidden="1" w:uiPriority="9" w:unhideWhenUsed="1" w:qFormat="1"/>
+    <w:lsdException w:name="heading 8" w:semiHidden="1" w:uiPriority="9" w:unhideWhenUsed="1" w:qFormat="1"/>
+    <w:lsdException w:name="heading 9" w:semiHidden="1" w:uiPriority="9" w:unhideWhenUsed="1" w:qFormat="1"/>
+    <w:lsdException w:name="index 1" w:semiHidden="1" w:unhideWhenUsed="1"/>
+    <w:lsdException w:name="index 2" w:semiHidden="1" w:unhideWhenUsed="1"/>
+    <w:lsdException w:name="index 3" w:semiHidden="1" w:unhideWhenUsed="1"/>
+    <w:lsdException w:name="index 4" w:semiHidden="1" w:unhideWhenUsed="1"/>
+    <w:lsdException w:name="index 5" w:semiHidden="1" w:unhideWhenUsed="1"/>
+    <w:lsdException w:name="index 6" w:semiHidden="1" w:unhideWhenUsed="1"/>
+    <w:lsdException w:name="index 7" w:semiHidden="1" w:unhideWhenUsed="1"/>
+    <w:lsdException w:name="index 8" w:semiHidden="1" w:unhideWhenUsed="1"/>
+    <w:lsdException w:name="index 9" w:semiHidden="1" w:unhideWhenUsed="1"/>
+    <w:lsdException w:name="toc 1" w:semiHidden="1" w:uiPriority="39" w:unhideWhenUsed="1" w:qFormat="1"/>
+    <w:lsdException w:name="toc 2" w:semiHidden="1" w:uiPriority="39" w:unhideWhenUsed="1" w:qFormat="1"/>
+    <w:lsdException w:name="toc 3" w:semiHidden="1" w:uiPriority="39" w:unhideWhenUsed="1" w:qFormat="1"/>
+    <w:lsdException w:name="toc 4" w:semiHidden="1" w:uiPriority="39" w:unhideWhenUsed="1"/>
+    <w:lsdException w:name="toc 5" w:semiHidden="1" w:uiPriority="39" w:unhideWhenUsed="1"/>
+    <w:lsdException w:name="toc 6" w:semiHidden="1" w:uiPriority="39" w:unhideWhenUsed="1"/>
+    <w:lsdException w:name="toc 7" w:semiHidden="1" w:uiPriority="39" w:unhideWhenUsed="1"/>
+    <w:lsdException w:name="toc 8" w:semiHidden="1" w:uiPriority="39" w:unhideWhenUsed="1"/>
+    <w:lsdException w:name="toc 9" w:semiHidden="1" w:uiPriority="39" w:unhideWhenUsed="1"/>
+    <w:lsdException w:name="Normal Indent" w:semiHidden="1" w:unhideWhenUsed="1"/>
+    <w:lsdException w:name="footnote text" w:semiHidden="1" w:unhideWhenUsed="1"/>
+    <w:lsdException w:name="annotation text" w:semiHidden="1" w:unhideWhenUsed="1"/>
+    <w:lsdException w:name="header" w:semiHidden="1" w:unhideWhenUsed="1"/>
+    <w:lsdException w:name="footer" w:semiHidden="1" w:unhideWhenUsed="1"/>
+    <w:lsdException w:name="index heading" w:semiHidden="1" w:unhideWhenUsed="1"/>
+    <w:lsdException w:name="caption" w:semiHidden="1" w:uiPriority="35" w:unhideWhenUsed="1" w:qFormat="1"/>
+    <w:lsdException w:name="table of figures" w:semiHidden="1" w:unhideWhenUsed="1"/>
+    <w:lsdException w:name="envelope address" w:semiHidden="1" w:unhideWhenUsed="1"/>
+    <w:lsdException w:name="envelope return" w:semiHidden="1" w:unhideWhenUsed="1"/>
+    <w:lsdException w:name="footnote reference" w:semiHidden="1" w:unhideWhenUsed="1"/>
+    <w:lsdException w:name="annotation reference" w:semiHidden="1" w:unhideWhenUsed="1"/>
+    <w:lsdException w:name="line number" w:semiHidden="1" w:unhideWhenUsed="1"/>
+    <w:lsdException w:name="page number" w:semiHidden="1" w:unhideWhenUsed="1"/>
+    <w:lsdException w:name="endnote reference" w:semiHidden="1" w:unhideWhenUsed="1"/>
+    <w:lsdException w:name="endnote text" w:semiHidden="1" w:unhideWhenUsed="1"/>
+    <w:lsdException w:name="table of authorities" w:semiHidden="1" w:unhideWhenUsed="1"/>
+    <w:lsdException w:name="macro" w:semiHidden="1" w:unhideWhenUsed="1"/>
+    <w:lsdException w:name="toa heading" w:semiHidden="1" w:unhideWhenUsed="1"/>
+    <w:lsdException w:name="List" w:semiHidden="1" w:unhideWhenUsed="1"/>
+    <w:lsdException w:name="List Bullet" w:semiHidden="1" w:unhideWhenUsed="1"/>
+    <w:lsdException w:name="List Number" w:semiHidden="1" w:unhideWhenUsed="1"/>
+    <w:lsdException w:name="List 2" w:semiHidden="1" w:unhideWhenUsed="1"/>
+    <w:lsdException w:name="List 3" w:semiHidden="1" w:unhideWhenUsed="1"/>
+    <w:lsdException w:name="List 4" w:semiHidden="1" w:unhideWhenUsed="1"/>
+    <w:lsdException w:name="List 5" w:semiHidden="1" w:unhideWhenUsed="1"/>
+    <w:lsdException w:name="List Bullet 2" w:semiHidden="1" w:unhideWhenUsed="1"/>
+    <w:lsdException w:name="List Bullet 3" w:semiHidden="1" w:unhideWhenUsed="1"/>
+    <w:lsdException w:name="List Bullet 4" w:semiHidden="1" w:unhideWhenUsed="1"/>
+    <w:lsdException w:name="List Bullet 5" w:semiHidden="1" w:unhideWhenUsed="1"/>
+    <w:lsdException w:name="List Number 2" w:semiHidden="1" w:unhideWhenUsed="1"/>
+    <w:lsdException w:name="List Number 3" w:semiHidden="1" w:unhideWhenUsed="1"/>
+    <w:lsdException w:name="List Number 4" w:semiHidden="1" w:unhideWhenUsed="1"/>
+    <w:lsdException w:name="List Number 5" w:semiHidden="1" w:unhideWhenUsed="1"/>
+    <w:lsdException w:name="Title" w:uiPriority="10" w:qFormat="1"/>
+    <w:lsdException w:name="Closing" w:semiHidden="1" w:unhideWhenUsed="1"/>
+    <w:lsdException w:name="Signature" w:semiHidden="1" w:unhideWhenUsed="1"/>
+    <w:lsdException w:name="Default Paragraph Font" w:semiHidden="1" w:uiPriority="1" w:unhideWhenUsed="1"/>
+    <w:lsdException w:name="Body Text" w:semiHidden="1" w:unhideWhenUsed="1"/>
+    <w:lsdException w:name="Body Text Indent" w:semiHidden="1" w:unhideWhenUsed="1"/>
+    <w:lsdException w:name="List Continue" w:semiHidden="1" w:unhideWhenUsed="1"/>
+    <w:lsdException w:name="List Continue 2" w:semiHidden="1" w:unhideWhenUsed="1"/>
+    <w:lsdException w:name="List Continue 3" w:semiHidden="1" w:unhideWhenUsed="1"/>
+    <w:lsdException w:name="List Continue 4" w:semiHidden="1" w:unhideWhenUsed="1"/>
+    <w:lsdException w:name="List Continue 5" w:semiHidden="1" w:unhideWhenUsed="1"/>
+    <w:lsdException w:name="Message Header" w:semiHidden="1" w:unhideWhenUsed="1"/>
+    <w:lsdException w:name="Subtitle" w:uiPriority="11" w:qFormat="1"/>
+    <w:lsdException w:name="Salutation" w:semiHidden="1" w:unhideWhenUsed="1"/>
+    <w:lsdException w:name="Date" w:semiHidden="1" w:unhideWhenUsed="1"/>
+    <w:lsdException w:name="Body Text First Indent" w:semiHidden="1" w:unhideWhenUsed="1"/>
+    <w:lsdException w:name="Body Text First Indent 2" w:semiHidden="1" w:unhideWhenUsed="1"/>
+    <w:lsdException w:name="Note Heading" w:semiHidden="1" w:unhideWhenUsed="1"/>
+    <w:lsdException w:name="Body Text 2" w:semiHidden="1" w:unhideWhenUsed="1"/>
+    <w:lsdException w:name="Body Text 3" w:semiHidden="1" w:unhideWhenUsed="1"/>
+    <w:lsdException w:name="Body Text Indent 2" w:semiHidden="1" w:unhideWhenUsed="1"/>
+    <w:lsdException w:name="Body Text Indent 3" w:semiHidden="1" w:unhideWhenUsed="1"/>
+    <w:lsdException w:name="Block Text" w:semiHidden="1" w:unhideWhenUsed="1"/>
+    <w:lsdException w:name="Hyperlink" w:semiHidden="1" w:unhideWhenUsed="1"/>
+    <w:lsdException w:name="FollowedHyperlink" w:semiHidden="1" w:unhideWhenUsed="1"/>
+    <w:lsdException w:name="Strong" w:uiPriority="22" w:qFormat="1"/>
+    <w:lsdException w:name="Emphasis" w:uiPriority="20" w:qFormat="1"/>
+    <w:lsdException w:name="Document Map" w:semiHidden="1" w:unhideWhenUsed="1"/>
+    <w:lsdException w:name="Plain Text" w:semiHidden="1" w:unhideWhenUsed="1"/>
+    <w:lsdException w:name="E-mail Signature" w:semiHidden="1" w:unhideWhenUsed="1"/>
+    <w:lsdException w:name="HTML Top of Form" w:semiHidden="1" w:unhideWhenUsed="1"/>
+    <w:lsdException w:name="HTML Bottom of Form" w:semiHidden="1" w:unhideWhenUsed="1"/>
+    <w:lsdException w:name="Normal (Web)" w:semiHidden="1" w:unhideWhenUsed="1"/>
+    <w:lsdException w:name="HTML Acronym" w:semiHidden="1" w:unhideWhenUsed="1"/>
+    <w:lsdException w:name="HTML Address" w:semiHidden="1" w:unhideWhenUsed="1"/>
+    <w:lsdException w:name="HTML Cite" w:semiHidden="1" w:unhideWhenUsed="1"/>
+    <w:lsdException w:name="HTML Code" w:semiHidden="1" w:unhideWhenUsed="1"/>
+    <w:lsdException w:name="HTML Definition" w:semiHidden="1" w:unhideWhenUsed="1"/>
+    <w:lsdException w:name="HTML Keyboard" w:semiHidden="1" w:unhideWhenUsed="1"/>
+    <w:lsdException w:name="HTML Preformatted" w:semiHidden="1" w:unhideWhenUsed="1"/>
+    <w:lsdException w:name="HTML Sample" w:semiHidden="1" w:unhideWhenUsed="1"/>
+    <w:lsdException w:name="HTML Typewriter" w:semiHidden="1" w:unhideWhenUsed="1"/>
+    <w:lsdException w:name="HTML Variable" w:semiHidden="1" w:unhideWhenUsed="1"/>
+    <w:lsdException w:name="Normal Table" w:semiHidden="1" w:unhideWhenUsed="1"/>
+    <w:lsdException w:name="annotation subject" w:semiHidden="1" w:unhideWhenUsed="1"/>
+    <w:lsdException w:name="No List" w:semiHidden="1" w:unhideWhenUsed="1"/>
+    <w:lsdException w:name="Outline List 1" w:semiHidden="1" w:unhideWhenUsed="1"/>
+    <w:lsdException w:name="Outline List 2" w:semiHidden="1" w:unhideWhenUsed="1"/>
+    <w:lsdException w:name="Outline List 3" w:semiHidden="1" w:unhideWhenUsed="1"/>
+    <w:lsdException w:name="Table Simple 1" w:semiHidden="1" w:unhideWhenUsed="1"/>
+    <w:lsdException w:name="Table Simple 2" w:semiHidden="1" w:unhideWhenUsed="1"/>
+    <w:lsdException w:name="Table Simple 3" w:semiHidden="1" w:unhideWhenUsed="1"/>
+    <w:lsdException w:name="Table Classic 1" w:semiHidden="1" w:unhideWhenUsed="1"/>
+    <w:lsdException w:name="Table Classic 2" w:semiHidden="1" w:unhideWhenUsed="1"/>
+    <w:lsdException w:name="Table Classic 3" w:semiHidden="1" w:unhideWhenUsed="1"/>
+    <w:lsdException w:name="Table Classic 4" w:semiHidden="1" w:unhideWhenUsed="1"/>
+    <w:lsdException w:name="Table Colorful 1" w:semiHidden="1" w:unhideWhenUsed="1"/>
+    <w:lsdException w:name="Table Colorful 2" w:semiHidden="1" w:unhideWhenUsed="1"/>
+    <w:lsdException w:name="Table Colorful 3" w:semiHidden="1" w:unhideWhenUsed="1"/>
+    <w:lsdException w:name="Table Columns 1" w:semiHidden="1" w:unhideWhenUsed="1"/>
+    <w:lsdException w:name="Table Columns 2" w:semiHidden="1" w:unhideWhenUsed="1"/>
+    <w:lsdException w:name="Table Columns 3" w:semiHidden="1" w:unhideWhenUsed="1"/>
+    <w:lsdException w:name="Table Columns 4" w:semiHidden="1" w:unhideWhenUsed="1"/>
+    <w:lsdException w:name="Table Columns 5" w:semiHidden="1" w:unhideWhenUsed="1"/>
+    <w:lsdException w:name="Table Grid 1" w:semiHidden="1" w:unhideWhenUsed="1"/>
+    <w:lsdException w:name="Table Grid 2" w:semiHidden="1" w:unhideWhenUsed="1"/>
+    <w:lsdException w:name="Table Grid 3" w:semiHidden="1" w:unhideWhenUsed="1"/>
+    <w:lsdException w:name="Table Grid 4" w:semiHidden="1" w:unhideWhenUsed="1"/>
+    <w:lsdException w:name="Table Grid 5" w:semiHidden="1" w:unhideWhenUsed="1"/>
+    <w:lsdException w:name="Table Grid 6" w:semiHidden="1" w:unhideWhenUsed="1"/>
+    <w:lsdException w:name="Table Grid 7" w:semiHidden="1" w:unhideWhenUsed="1"/>
+    <w:lsdException w:name="Table Grid 8" w:semiHidden="1" w:unhideWhenUsed="1"/>
+    <w:lsdException w:name="Table List 1" w:semiHidden="1" w:unhideWhenUsed="1"/>
+    <w:lsdException w:name="Table List 2" w:semiHidden="1" w:unhideWhenUsed="1"/>
+    <w:lsdException w:name="Table List 3" w:semiHidden="1" w:unhideWhenUsed="1"/>
+    <w:lsdException w:name="Table List 4" w:semiHidden="1" w:unhideWhenUsed="1"/>
+    <w:lsdException w:name="Table List 5" w:semiHidden="1" w:unhideWhenUsed="1"/>
+    <w:lsdException w:name="Table List 6" w:semiHidden="1" w:unhideWhenUsed="1"/>
+    <w:lsdException w:name="Table List 7" w:semiHidden="1" w:unhideWhenUsed="1"/>
+    <w:lsdException w:name="Table List 8" w:semiHidden="1" w:unhideWhenUsed="1"/>
+    <w:lsdException w:name="Table 3D effects 1" w:semiHidden="1" w:unhideWhenUsed="1"/>
+    <w:lsdException w:name="Table 3D effects 2" w:semiHidden="1" w:unhideWhenUsed="1"/>
+    <w:lsdException w:name="Table 3D effects 3" w:semiHidden="1" w:unhideWhenUsed="1"/>
+    <w:lsdException w:name="Table Contemporary" w:semiHidden="1" w:unhideWhenUsed="1"/>
+    <w:lsdException w:name="Table Elegant" w:semiHidden="1" w:unhideWhenUsed="1"/>
+    <w:lsdException w:name="Table Professional" w:semiHidden="1" w:unhideWhenUsed="1"/>
+    <w:lsdException w:name="Table Subtle 1" w:semiHidden="1" w:unhideWhenUsed="1"/>
+    <w:lsdException w:name="Table Subtle 2" w:semiHidden="1" w:unhideWhenUsed="1"/>
+    <w:lsdException w:name="Table Web 1" w:semiHidden="1" w:unhideWhenUsed="1"/>
+    <w:lsdException w:name="Table Web 2" w:semiHidden="1" w:unhideWhenUsed="1"/>
+    <w:lsdException w:name="Table Web 3" w:semiHidden="1" w:unhideWhenUsed="1"/>
+    <w:lsdException w:name="Balloon Text" w:semiHidden="1" w:unhideWhenUsed="1"/>
+    <w:lsdException w:name="Table Grid" w:uiPriority="59"/>
+    <w:lsdException w:name="Table Theme" w:semiHidden="1" w:unhideWhenUsed="1"/>
+    <w:lsdException w:name="Placeholder Text" w:semiHidden="1"/>
+    <w:lsdException w:name="No Spacing" w:uiPriority="1" w:qFormat="1"/>
+    <w:lsdException w:name="Light Shading" w:uiPriority="60"/>
+    <w:lsdException w:name="Light List" w:uiPriority="61"/>
+    <w:lsdException w:name="Light Grid" w:uiPriority="62"/>
+    <w:lsdException w:name="Medium Shading 1" w:uiPriority="63"/>
+    <w:lsdException w:name="Medium Shading 2" w:uiPriority="64"/>
+    <w:lsdException w:name="Medium List 1" w:uiPriority="65"/>
+    <w:lsdException w:name="Medium List 2" w:uiPriority="66"/>
+    <w:lsdException w:name="Medium Grid 1" w:uiPriority="67"/>
+    <w:lsdException w:name="Medium Grid 2" w:uiPriority="68"/>
+    <w:lsdException w:name="Medium Grid 3" w:uiPriority="69"/>
+    <w:lsdException w:name="Dark List" w:uiPriority="70"/>
+    <w:lsdException w:name="Colorful Shading" w:uiPriority="71"/>
+    <w:lsdException w:name="Colorful List" w:uiPriority="72"/>
+    <w:lsdException w:name="Colorful Grid" w:uiPriority="73"/>
+    <w:lsdException w:name="Light Shading Accent 1" w:uiPriority="60"/>
+    <w:lsdException w:name="Light List Accent 1" w:uiPriority="61"/>
+    <w:lsdException w:name="Light Grid Accent 1" w:uiPriority="62"/>
+    <w:lsdException w:name="Medium Shading 1 Accent 1" w:uiPriority="63"/>
+    <w:lsdException w:name="Medium Shading 2 Accent 1" w:uiPriority="64"/>
+    <w:lsdException w:name="Medium List 1 Accent 1" w:uiPriority="65"/>
+    <w:lsdException w:name="Revision" w:semiHidden="1"/>
+    <w:lsdException w:name="List Paragraph" w:uiPriority="34" w:qFormat="1"/>
+    <w:lsdException w:name="Quote" w:uiPriority="29" w:qFormat="1"/>
+    <w:lsdException w:name="Intense Quote" w:uiPriority="30" w:qFormat="1"/>
+    <w:lsdException w:name="Medium List 2 Accent 1" w:uiPriority="66"/>
+    <w:lsdException w:name="Medium Grid 1 Accent 1" w:uiPriority="67"/>
+    <w:lsdException w:name="Medium Grid 2 Accent 1" w:uiPriority="68"/>
+    <w:lsdException w:name="Medium Grid 3 Accent 1" w:uiPriority="69"/>
+    <w:lsdException w:name="Dark List Accent 1" w:uiPriority="70"/>
+    <w:lsdException w:name="Colorful Shading Accent 1" w:uiPriority="71"/>
+    <w:lsdException w:name="Colorful List Accent 1" w:uiPriority="72"/>
+    <w:lsdException w:name="Colorful Grid Accent 1" w:uiPriority="73"/>
+    <w:lsdException w:name="Light Shading Accent 2" w:uiPriority="60"/>
+    <w:lsdException w:name="Light List Accent 2" w:uiPriority="61"/>
+    <w:lsdException w:name="Light Grid Accent 2" w:uiPriority="62"/>
+    <w:lsdException w:name="Medium Shading 1 Accent 2" w:uiPriority="63"/>
+    <w:lsdException w:name="Medium Shading 2 Accent 2" w:uiPriority="64"/>
+    <w:lsdException w:name="Medium List 1 Accent 2" w:uiPriority="65"/>
+    <w:lsdException w:name="Medium List 2 Accent 2" w:uiPriority="66"/>
+    <w:lsdException w:name="Medium Grid 1 Accent 2" w:uiPriority="67"/>
+    <w:lsdException w:name="Medium Grid 2 Accent 2" w:uiPriority="68"/>
+    <w:lsdException w:name="Medium Grid 3 Accent 2" w:uiPriority="69"/>
+    <w:lsdException w:name="Dark List Accent 2" w:uiPriority="70"/>
+    <w:lsdException w:name="Colorful Shading Accent 2" w:uiPriority="71"/>
+    <w:lsdException w:name="Colorful List Accent 2" w:uiPriority="72"/>
+    <w:lsdException w:name="Colorful Grid Accent 2" w:uiPriority="73"/>
+    <w:lsdException w:name="Light Shading Accent 3" w:uiPriority="60"/>
+    <w:lsdException w:name="Light List Accent 3" w:uiPriority="61"/>
+    <w:lsdException w:name="Light Grid Accent 3" w:uiPriority="62"/>
+    <w:lsdException w:name="Medium Shading 1 Accent 3" w:uiPriority="63"/>
+    <w:lsdException w:name="Medium Shading 2 Accent 3" w:uiPriority="64"/>
+    <w:lsdException w:name="Medium List 1 Accent 3" w:uiPriority="65"/>
+    <w:lsdException w:name="Medium List 2 Accent 3" w:uiPriority="66"/>
+    <w:lsdException w:name="Medium Grid 1 Accent 3" w:uiPriority="67"/>
+    <w:lsdException w:name="Medium Grid 2 Accent 3" w:uiPriority="68"/>
+    <w:lsdException w:name="Medium Grid 3 Accent 3" w:uiPriority="69"/>
+    <w:lsdException w:name="Dark List Accent 3" w:uiPriority="70"/>
+    <w:lsdException w:name="Colorful Shading Accent 3" w:uiPriority="71"/>
+    <w:lsdException w:name="Colorful List Accent 3" w:uiPriority="72"/>
+    <w:lsdException w:name="Colorful Grid Accent 3" w:uiPriority="73"/>
+    <w:lsdException w:name="Light Shading Accent 4" w:uiPriority="60"/>
+    <w:lsdException w:name="Light List Accent 4" w:uiPriority="61"/>
+    <w:lsdException w:name="Light Grid Accent 4" w:uiPriority="62"/>
+    <w:lsdException w:name="Medium Shading 1 Accent 4" w:uiPriority="63"/>
+    <w:lsdException w:name="Medium Shading 2 Accent 4" w:uiPriority="64"/>
+    <w:lsdException w:name="Medium List 1 Accent 4" w:uiPriority="65"/>
+    <w:lsdException w:name="Medium List 2 Accent 4" w:uiPriority="66"/>
+    <w:lsdException w:name="Medium Grid 1 Accent 4" w:uiPriority="67"/>
+    <w:lsdException w:name="Medium Grid 2 Accent 4" w:uiPriority="68"/>
+    <w:lsdException w:name="Medium Grid 3 Accent 4" w:uiPriority="69"/>
+    <w:lsdException w:name="Dark List Accent 4" w:uiPriority="70"/>
+    <w:lsdException w:name="Colorful Shading Accent 4" w:uiPriority="71"/>
+    <w:lsdException w:name="Colorful List Accent 4" w:uiPriority="72"/>
+    <w:lsdException w:name="Colorful Grid Accent 4" w:uiPriority="73"/>
+    <w:lsdException w:name="Light Shading Accent 5" w:uiPriority="60"/>
+    <w:lsdException w:name="Light List Accent 5" w:uiPriority="61"/>
+    <w:lsdException w:name="Light Grid Accent 5" w:uiPriority="62"/>
+    <w:lsdException w:name="Medium Shading 1 Accent 5" w:uiPriority="63"/>
+    <w:lsdException w:name="Medium Shading 2 Accent 5" w:uiPriority="64"/>
+    <w:lsdException w:name="Medium List 1 Accent 5" w:uiPriority="65"/>
+    <w:lsdException w:name="Medium List 2 Accent 5" w:uiPriority="66"/>
+    <w:lsdException w:name="Medium Grid 1 Accent 5" w:uiPriority="67"/>
+    <w:lsdException w:name="Medium Grid 2 Accent 5" w:uiPriority="68"/>
+    <w:lsdException w:name="Medium Grid 3 Accent 5" w:uiPriority="69"/>
+    <w:lsdException w:name="Dark List Accent 5" w:uiPriority="70"/>
+    <w:lsdException w:name="Colorful Shading Accent 5" w:uiPriority="71"/>
+    <w:lsdException w:name="Colorful List Accent 5" w:uiPriority="72"/>
+    <w:lsdException w:name="Colorful Grid Accent 5" w:uiPriority="73"/>
+    <w:lsdException w:name="Light Shading Accent 6" w:uiPriority="60"/>
+    <w:lsdException w:name="Light List Accent 6" w:uiPriority="61"/>
+    <w:lsdException w:name="Light Grid Accent 6" w:uiPriority="62"/>
+    <w:lsdException w:name="Medium Shading 1 Accent 6" w:uiPriority="63"/>
+    <w:lsdException w:name="Medium Shading 2 Accent 6" w:uiPriority="64"/>
+    <w:lsdException w:name="Medium List 1 Accent 6" w:uiPriority="65"/>
+    <w:lsdException w:name="Medium List 2 Accent 6" w:uiPriority="66"/>
+    <w:lsdException w:name="Medium Grid 1 Accent 6" w:uiPriority="67"/>
+    <w:lsdException w:name="Medium Grid 2 Accent 6" w:uiPriority="68"/>
+    <w:lsdException w:name="Medium Grid 3 Accent 6" w:uiPriority="69"/>
+    <w:lsdException w:name="Dark List Accent 6" w:uiPriority="70"/>
+    <w:lsdException w:name="Colorful Shading Accent 6" w:uiPriority="71"/>
+    <w:lsdException w:name="Colorful List Accent 6" w:uiPriority="72"/>
+    <w:lsdException w:name="Colorful Grid Accent 6" w:uiPriority="73"/>
+    <w:lsdException w:name="Subtle Emphasis" w:uiPriority="19" w:qFormat="1"/>
+    <w:lsdException w:name="Intense Emphasis" w:uiPriority="21" w:qFormat="1"/>
+    <w:lsdException w:name="Subtle Reference" w:uiPriority="31" w:qFormat="1"/>
+    <w:lsdException w:name="Intense Reference" w:uiPriority="32" w:qFormat="1"/>
+    <w:lsdException w:name="Book Title" w:uiPriority="33" w:qFormat="1"/>
+    <w:lsdException w:name="Bibliography" w:semiHidden="1" w:uiPriority="37" w:unhideWhenUsed="1"/>
+    <w:lsdException w:name="TOC Heading" w:semiHidden="1" w:uiPriority="39" w:unhideWhenUsed="1" w:qFormat="1"/>
+    <w:lsdException w:name="Plain Table 1" w:uiPriority="41"/>
+    <w:lsdException w:name="Plain Table 2" w:uiPriority="42"/>
+    <w:lsdException w:name="Plain Table 3" w:uiPriority="43"/>
+    <w:lsdException w:name="Plain Table 4" w:uiPriority="44"/>
+    <w:lsdException w:name="Plain Table 5" w:uiPriority="45"/>
+    <w:lsdException w:name="Grid Table Light" w:uiPriority="40"/>
+    <w:lsdException w:name="Grid Table 1 Light" w:uiPriority="46"/>
+    <w:lsdException w:name="Grid Table 2" w:uiPriority="47"/>
+    <w:lsdException w:name="Grid Table 3" w:uiPriority="48"/>
+    <w:lsdException w:name="Grid Table 4" w:uiPriority="49"/>
+    <w:lsdException w:name="Grid Table 5 Dark" w:uiPriority="50"/>
+    <w:lsdException w:name="Grid Table 6 Colorful" w:uiPriority="51"/>
+    <w:lsdException w:name="Grid Table 7 Colorful" w:uiPriority="52"/>
+    <w:lsdException w:name="Grid Table 1 Light Accent 1" w:uiPriority="46"/>
+    <w:lsdException w:name="Grid Table 2 Accent 1" w:uiPriority="47"/>
+    <w:lsdException w:name="Grid Table 3 Accent 1" w:uiPriority="48"/>
+    <w:lsdException w:name="Grid Table 4 Accent 1" w:uiPriority="49"/>
+    <w:lsdException w:name="Grid Table 5 Dark Accent 1" w:uiPriority="50"/>
+    <w:lsdException w:name="Grid Table 6 Colorful Accent 1" w:uiPriority="51"/>
+    <w:lsdException w:name="Grid Table 7 Colorful Accent 1" w:uiPriority="52"/>
+    <w:lsdException w:name="Grid Table 1 Light Accent 2" w:uiPriority="46"/>
+    <w:lsdException w:name="Grid Table 2 Accent 2" w:uiPriority="47"/>
+    <w:lsdException w:name="Grid Table 3 Accent 2" w:uiPriority="48"/>
+    <w:lsdException w:name="Grid Table 4 Accent 2" w:uiPriority="49"/>
+    <w:lsdException w:name="Grid Table 5 Dark Accent 2" w:uiPriority="50"/>
+    <w:lsdException w:name="Grid Table 6 Colorful Accent 2" w:uiPriority="51"/>
+    <w:lsdException w:name="Grid Table 7 Colorful Accent 2" w:uiPriority="52"/>
+    <w:lsdException w:name="Grid Table 1 Light Accent 3" w:uiPriority="46"/>
+    <w:lsdException w:name="Grid Table 2 Accent 3" w:uiPriority="47"/>
+    <w:lsdException w:name="Grid Table 3 Accent 3" w:uiPriority="48"/>
+    <w:lsdException w:name="Grid Table 4 Accent 3" w:uiPriority="49"/>
+    <w:lsdException w:name="Grid Table 5 Dark Accent 3" w:uiPriority="50"/>
+    <w:lsdException w:name="Grid Table 6 Colorful Accent 3" w:uiPriority="51"/>
+    <w:lsdException w:name="Grid Table 7 Colorful Accent 3" w:uiPriority="52"/>
+    <w:lsdException w:name="Grid Table 1 Light Accent 4" w:uiPriority="46"/>
+    <w:lsdException w:name="Grid Table 2 Accent 4" w:uiPriority="47"/>
+    <w:lsdException w:name="Grid Table 3 Accent 4" w:uiPriority="48"/>
+    <w:lsdException w:name="Grid Table 4 Accent 4" w:uiPriority="49"/>
+    <w:lsdException w:name="Grid Table 5 Dark Accent 4" w:uiPriority="50"/>
+    <w:lsdException w:name="Grid Table 6 Colorful Accent 4" w:uiPriority="51"/>
+    <w:lsdException w:name="Grid Table 7 Colorful Accent 4" w:uiPriority="52"/>
+    <w:lsdException w:name="Grid Table 1 Light Accent 5" w:uiPriority="46"/>
+    <w:lsdException w:name="Grid Table 2 Accent 5" w:uiPriority="47"/>
+    <w:lsdException w:name="Grid Table 3 Accent 5" w:uiPriority="48"/>
+    <w:lsdException w:name="Grid Table 4 Accent 5" w:uiPriority="49"/>
+    <w:lsdException w:name="Grid Table 5 Dark Accent 5" w:uiPriority="50"/>
+    <w:lsdException w:name="Grid Table 6 Colorful Accent 5" w:uiPriority="51"/>
+    <w:lsdException w:name="Grid Table 7 Colorful Accent 5" w:uiPriority="52"/>
+    <w:lsdException w:name="Grid Table 1 Light Accent 6" w:uiPriority="46"/>
+    <w:lsdException w:name="Grid Table 2 Accent 6" w:uiPriority="47"/>
+    <w:lsdException w:name="Grid Table 3 Accent 6" w:uiPriority="48"/>
+    <w:lsdException w:name="Grid Table 4 Accent 6" w:uiPriority="49"/>
+    <w:lsdException w:name="Grid Table 5 Dark Accent 6" w:uiPriority="50"/>
+    <w:lsdException w:name="Grid Table 6 Colorful Accent 6" w:uiPriority="51"/>
+    <w:lsdException w:name="Grid Table 7 Colorful Accent 6" w:uiPriority="52"/>
+    <w:lsdException w:name="List Table 1 Light" w:uiPriority="46"/>
+    <w:lsdException w:name="List Table 2" w:uiPriority="47"/>
+    <w:lsdException w:name="List Table 3" w:uiPriority="48"/>
+    <w:lsdException w:name="List Table 4" w:uiPriority="49"/>
+    <w:lsdException w:name="List Table 5 Dark" w:uiPriority="50"/>
+    <w:lsdException w:name="List Table 6 Colorful" w:uiPriority="51"/>
+    <w:lsdException w:name="List Table 7 Colorful" w:uiPriority="52"/>
+    <w:lsdException w:name="List Table 1 Light Accent 1" w:uiPriority="46"/>
+    <w:lsdException w:name="List Table 2 Accent 1" w:uiPriority="47"/>
+    <w:lsdException w:name="List Table 3 Accent 1" w:uiPriority="48"/>
+    <w:lsdException w:name="List Table 4 Accent 1" w:uiPriority="49"/>
+    <w:lsdException w:name="List Table 5 Dark Accent 1" w:uiPriority="50"/>
+    <w:lsdException w:name="List Table 6 Colorful Accent 1" w:uiPriority="51"/>
+    <w:lsdException w:name="List Table 7 Colorful Accent 1" w:uiPriority="52"/>
+    <w:lsdException w:name="List Table 1 Light Accent 2" w:uiPriority="46"/>
+    <w:lsdException w:name="List Table 2 Accent 2" w:uiPriority="47"/>
+    <w:lsdException w:name="List Table 3 Accent 2" w:uiPriority="48"/>
+    <w:lsdException w:name="List Table 4 Accent 2" w:uiPriority="49"/>
+    <w:lsdException w:name="List Table 5 Dark Accent 2" w:uiPriority="50"/>
+    <w:lsdException w:name="List Table 6 Colorful Accent 2" w:uiPriority="51"/>
+    <w:lsdException w:name="List Table 7 Colorful Accent 2" w:uiPriority="52"/>
+    <w:lsdException w:name="List Table 1 Light Accent 3" w:uiPriority="46"/>
+    <w:lsdException w:name="List Table 2 Accent 3" w:uiPriority="47"/>
+    <w:lsdException w:name="List Table 3 Accent 3" w:uiPriority="48"/>
+    <w:lsdException w:name="List Table 4 Accent 3" w:uiPriority="49"/>
+    <w:lsdException w:name="List Table 5 Dark Accent 3" w:uiPriority="50"/>
+    <w:lsdException w:name="List Table 6 Colorful Accent 3" w:uiPriority="51"/>
+    <w:lsdException w:name="List Table 7 Colorful Accent 3" w:uiPriority="52"/>
+    <w:lsdException w:name="List Table 1 Light Accent 4" w:uiPriority="46"/>
+    <w:lsdException w:name="List Table 2 Accent 4" w:uiPriority="47"/>
+    <w:lsdException w:name="List Table 3 Accent 4" w:uiPriority="48"/>
+    <w:lsdException w:name="List Table 4 Accent 4" w:uiPriority="49"/>
+    <w:lsdException w:name="List Table 5 Dark Accent 4" w:uiPriority="50"/>
+    <w:lsdException w:name="List Table 6 Colorful Accent 4" w:uiPriority="51"/>
+    <w:lsdException w:name="List Table 7 Colorful Accent 4" w:uiPriority="52"/>
+    <w:lsdException w:name="List Table 1 Light Accent 5" w:uiPriority="46"/>
+    <w:lsdException w:name="List Table 2 Accent 5" w:uiPriority="47"/>
+    <w:lsdException w:name="List Table 3 Accent 5" w:uiPriority="48"/>
+    <w:lsdException w:name="List Table 4 Accent 5" w:uiPriority="49"/>
+    <w:lsdException w:name="List Table 5 Dark Accent 5" w:uiPriority="50"/>
+    <w:lsdException w:name="List Table 6 Colorful Accent 5" w:uiPriority="51"/>
+    <w:lsdException w:name="List Table 7 Colorful Accent 5" w:uiPriority="52"/>
+    <w:lsdException w:name="List Table 1 Light Accent 6" w:uiPriority="46"/>
+    <w:lsdException w:name="List Table 2 Accent 6" w:uiPriority="47"/>
+    <w:lsdException w:name="List Table 3 Accent 6" w:uiPriority="48"/>
+    <w:lsdException w:name="List Table 4 Accent 6" w:uiPriority="49"/>
+    <w:lsdException w:name="List Table 5 Dark Accent 6" w:uiPriority="50"/>
+    <w:lsdException w:name="List Table 6 Colorful Accent 6" w:uiPriority="51"/>
+    <w:lsdException w:name="List Table 7 Colorful Accent 6" w:uiPriority="52"/>
   </w:latentStyles>
   <w:style w:type="paragraph" w:default="1" w:styleId="Normal">
     <w:name w:val="Normal"/>
@@ -11957,890 +11966,7 @@
   <w:style w:type="character" w:default="1" w:styleId="Fuentedeprrafopredeter">
     <w:name w:val="Default Paragraph Font"/>
     <w:uiPriority w:val="1"/>
-    <w:unhideWhenUsed/>
-  </w:style>
-  <w:style w:type="table" w:default="1" w:styleId="Tablanormal">
-    <w:name w:val="Normal Table"/>
-    <w:uiPriority w:val="99"/>
     <w:semiHidden/>
-    <w:unhideWhenUsed/>
-    <w:tblPr>
-      <w:tblInd w:w="0" w:type="dxa"/>
-      <w:tblCellMar>
-        <w:top w:w="0" w:type="dxa"/>
-        <w:left w:w="108" w:type="dxa"/>
-        <w:bottom w:w="0" w:type="dxa"/>
-        <w:right w:w="108" w:type="dxa"/>
-      </w:tblCellMar>
-    </w:tblPr>
-  </w:style>
-  <w:style w:type="numbering" w:default="1" w:styleId="Sinlista">
-    <w:name w:val="No List"/>
-    <w:uiPriority w:val="99"/>
-    <w:semiHidden/>
-    <w:unhideWhenUsed/>
-  </w:style>
-  <w:style w:type="character" w:customStyle="1" w:styleId="Ttulo1Car">
-    <w:name w:val="Título 1 Car"/>
-    <w:basedOn w:val="Fuentedeprrafopredeter"/>
-    <w:link w:val="Ttulo1"/>
-    <w:uiPriority w:val="9"/>
-    <w:rsid w:val="001C48FB"/>
-    <w:rPr>
-      <w:rFonts w:asciiTheme="majorHAnsi" w:eastAsiaTheme="majorEastAsia" w:hAnsiTheme="majorHAnsi" w:cstheme="majorBidi"/>
-      <w:b/>
-      <w:bCs/>
-      <w:color w:val="365F91" w:themeColor="accent1" w:themeShade="BF"/>
-      <w:sz w:val="28"/>
-      <w:szCs w:val="28"/>
-    </w:rPr>
-  </w:style>
-  <w:style w:type="character" w:customStyle="1" w:styleId="Ttulo2Car">
-    <w:name w:val="Título 2 Car"/>
-    <w:basedOn w:val="Fuentedeprrafopredeter"/>
-    <w:link w:val="Ttulo2"/>
-    <w:uiPriority w:val="9"/>
-    <w:rsid w:val="001C48FB"/>
-    <w:rPr>
-      <w:rFonts w:asciiTheme="majorHAnsi" w:eastAsiaTheme="majorEastAsia" w:hAnsiTheme="majorHAnsi" w:cstheme="majorBidi"/>
-      <w:b/>
-      <w:bCs/>
-      <w:color w:val="4F81BD" w:themeColor="accent1"/>
-      <w:sz w:val="26"/>
-      <w:szCs w:val="26"/>
-    </w:rPr>
-  </w:style>
-  <w:style w:type="character" w:customStyle="1" w:styleId="Ttulo3Car">
-    <w:name w:val="Título 3 Car"/>
-    <w:basedOn w:val="Fuentedeprrafopredeter"/>
-    <w:link w:val="Ttulo3"/>
-    <w:uiPriority w:val="9"/>
-    <w:rsid w:val="001C48FB"/>
-    <w:rPr>
-      <w:rFonts w:asciiTheme="majorHAnsi" w:eastAsiaTheme="majorEastAsia" w:hAnsiTheme="majorHAnsi" w:cstheme="majorBidi"/>
-      <w:b/>
-      <w:bCs/>
-      <w:color w:val="4F81BD" w:themeColor="accent1"/>
-    </w:rPr>
-  </w:style>
-  <w:style w:type="character" w:customStyle="1" w:styleId="Ttulo5Car">
-    <w:name w:val="Título 5 Car"/>
-    <w:basedOn w:val="Fuentedeprrafopredeter"/>
-    <w:link w:val="Ttulo5"/>
-    <w:uiPriority w:val="9"/>
-    <w:semiHidden/>
-    <w:rsid w:val="001C48FB"/>
-    <w:rPr>
-      <w:rFonts w:asciiTheme="majorHAnsi" w:eastAsiaTheme="majorEastAsia" w:hAnsiTheme="majorHAnsi" w:cstheme="majorBidi"/>
-      <w:color w:val="243F60" w:themeColor="accent1" w:themeShade="7F"/>
-    </w:rPr>
-  </w:style>
-  <w:style w:type="paragraph" w:styleId="TDC1">
-    <w:name w:val="toc 1"/>
-    <w:basedOn w:val="Normal"/>
-    <w:next w:val="Normal"/>
-    <w:autoRedefine/>
-    <w:uiPriority w:val="39"/>
-    <w:unhideWhenUsed/>
-    <w:qFormat/>
-    <w:rsid w:val="001C48FB"/>
-    <w:pPr>
-      <w:spacing w:after="100" w:line="276" w:lineRule="auto"/>
-      <w:ind w:left="0"/>
-    </w:pPr>
-    <w:rPr>
-      <w:rFonts w:asciiTheme="minorHAnsi" w:eastAsiaTheme="minorEastAsia" w:hAnsiTheme="minorHAnsi"/>
-      <w:sz w:val="22"/>
-      <w:szCs w:val="22"/>
-      <w:lang w:eastAsia="es-PE"/>
-    </w:rPr>
-  </w:style>
-  <w:style w:type="paragraph" w:styleId="TDC2">
-    <w:name w:val="toc 2"/>
-    <w:basedOn w:val="Normal"/>
-    <w:next w:val="Normal"/>
-    <w:autoRedefine/>
-    <w:uiPriority w:val="39"/>
-    <w:unhideWhenUsed/>
-    <w:qFormat/>
-    <w:rsid w:val="001C48FB"/>
-    <w:pPr>
-      <w:spacing w:after="100" w:line="276" w:lineRule="auto"/>
-      <w:ind w:left="220"/>
-    </w:pPr>
-    <w:rPr>
-      <w:rFonts w:asciiTheme="minorHAnsi" w:eastAsiaTheme="minorEastAsia" w:hAnsiTheme="minorHAnsi"/>
-      <w:sz w:val="22"/>
-      <w:szCs w:val="22"/>
-      <w:lang w:eastAsia="es-PE"/>
-    </w:rPr>
-  </w:style>
-  <w:style w:type="paragraph" w:styleId="TDC3">
-    <w:name w:val="toc 3"/>
-    <w:basedOn w:val="Normal"/>
-    <w:next w:val="Normal"/>
-    <w:autoRedefine/>
-    <w:uiPriority w:val="39"/>
-    <w:unhideWhenUsed/>
-    <w:qFormat/>
-    <w:rsid w:val="001C48FB"/>
-    <w:pPr>
-      <w:spacing w:after="100" w:line="276" w:lineRule="auto"/>
-      <w:ind w:left="440"/>
-    </w:pPr>
-    <w:rPr>
-      <w:rFonts w:asciiTheme="minorHAnsi" w:eastAsiaTheme="minorEastAsia" w:hAnsiTheme="minorHAnsi"/>
-      <w:sz w:val="22"/>
-      <w:szCs w:val="22"/>
-      <w:lang w:eastAsia="es-PE"/>
-    </w:rPr>
-  </w:style>
-  <w:style w:type="paragraph" w:styleId="TtulodeTDC">
-    <w:name w:val="TOC Heading"/>
-    <w:basedOn w:val="Ttulo1"/>
-    <w:next w:val="Normal"/>
-    <w:uiPriority w:val="39"/>
-    <w:unhideWhenUsed/>
-    <w:qFormat/>
-    <w:rsid w:val="001C48FB"/>
-    <w:pPr>
-      <w:outlineLvl w:val="9"/>
-    </w:pPr>
-    <w:rPr>
-      <w:lang w:eastAsia="es-PE"/>
-    </w:rPr>
-  </w:style>
-  <w:style w:type="paragraph" w:styleId="Textodeglobo">
-    <w:name w:val="Balloon Text"/>
-    <w:basedOn w:val="Normal"/>
-    <w:link w:val="TextodegloboCar"/>
-    <w:uiPriority w:val="99"/>
-    <w:semiHidden/>
-    <w:unhideWhenUsed/>
-    <w:rsid w:val="00063B0A"/>
-    <w:rPr>
-      <w:rFonts w:ascii="Tahoma" w:hAnsi="Tahoma" w:cs="Tahoma"/>
-      <w:sz w:val="16"/>
-      <w:szCs w:val="16"/>
-    </w:rPr>
-  </w:style>
-  <w:style w:type="character" w:customStyle="1" w:styleId="TextodegloboCar">
-    <w:name w:val="Texto de globo Car"/>
-    <w:basedOn w:val="Fuentedeprrafopredeter"/>
-    <w:link w:val="Textodeglobo"/>
-    <w:uiPriority w:val="99"/>
-    <w:semiHidden/>
-    <w:rsid w:val="00063B0A"/>
-    <w:rPr>
-      <w:rFonts w:ascii="Tahoma" w:hAnsi="Tahoma" w:cs="Tahoma"/>
-      <w:sz w:val="16"/>
-      <w:szCs w:val="16"/>
-      <w:lang w:eastAsia="es-ES"/>
-    </w:rPr>
-  </w:style>
-  <w:style w:type="character" w:customStyle="1" w:styleId="Ttulo4Car">
-    <w:name w:val="Título 4 Car"/>
-    <w:basedOn w:val="Fuentedeprrafopredeter"/>
-    <w:link w:val="Ttulo4"/>
-    <w:uiPriority w:val="9"/>
-    <w:rsid w:val="00180D4D"/>
-    <w:rPr>
-      <w:rFonts w:asciiTheme="majorHAnsi" w:eastAsiaTheme="majorEastAsia" w:hAnsiTheme="majorHAnsi" w:cstheme="majorBidi"/>
-      <w:b/>
-      <w:bCs/>
-      <w:i/>
-      <w:iCs/>
-      <w:color w:val="4F81BD" w:themeColor="accent1"/>
-      <w:sz w:val="24"/>
-      <w:szCs w:val="24"/>
-      <w:lang w:eastAsia="es-ES"/>
-    </w:rPr>
-  </w:style>
-  <w:style w:type="character" w:customStyle="1" w:styleId="Ttulo6Car">
-    <w:name w:val="Título 6 Car"/>
-    <w:basedOn w:val="Fuentedeprrafopredeter"/>
-    <w:link w:val="Ttulo6"/>
-    <w:uiPriority w:val="9"/>
-    <w:semiHidden/>
-    <w:rsid w:val="00180D4D"/>
-    <w:rPr>
-      <w:rFonts w:asciiTheme="majorHAnsi" w:eastAsiaTheme="majorEastAsia" w:hAnsiTheme="majorHAnsi" w:cstheme="majorBidi"/>
-      <w:i/>
-      <w:iCs/>
-      <w:color w:val="243F60" w:themeColor="accent1" w:themeShade="7F"/>
-      <w:sz w:val="24"/>
-      <w:szCs w:val="24"/>
-      <w:lang w:eastAsia="es-ES"/>
-    </w:rPr>
-  </w:style>
-  <w:style w:type="character" w:customStyle="1" w:styleId="Ttulo7Car">
-    <w:name w:val="Título 7 Car"/>
-    <w:basedOn w:val="Fuentedeprrafopredeter"/>
-    <w:link w:val="Ttulo7"/>
-    <w:uiPriority w:val="9"/>
-    <w:semiHidden/>
-    <w:rsid w:val="00180D4D"/>
-    <w:rPr>
-      <w:rFonts w:asciiTheme="majorHAnsi" w:eastAsiaTheme="majorEastAsia" w:hAnsiTheme="majorHAnsi" w:cstheme="majorBidi"/>
-      <w:i/>
-      <w:iCs/>
-      <w:color w:val="404040" w:themeColor="text1" w:themeTint="BF"/>
-      <w:sz w:val="24"/>
-      <w:szCs w:val="24"/>
-      <w:lang w:eastAsia="es-ES"/>
-    </w:rPr>
-  </w:style>
-  <w:style w:type="character" w:customStyle="1" w:styleId="Ttulo8Car">
-    <w:name w:val="Título 8 Car"/>
-    <w:basedOn w:val="Fuentedeprrafopredeter"/>
-    <w:link w:val="Ttulo8"/>
-    <w:uiPriority w:val="9"/>
-    <w:semiHidden/>
-    <w:rsid w:val="00180D4D"/>
-    <w:rPr>
-      <w:rFonts w:asciiTheme="majorHAnsi" w:eastAsiaTheme="majorEastAsia" w:hAnsiTheme="majorHAnsi" w:cstheme="majorBidi"/>
-      <w:color w:val="404040" w:themeColor="text1" w:themeTint="BF"/>
-      <w:sz w:val="20"/>
-      <w:szCs w:val="20"/>
-      <w:lang w:eastAsia="es-ES"/>
-    </w:rPr>
-  </w:style>
-  <w:style w:type="character" w:customStyle="1" w:styleId="Ttulo9Car">
-    <w:name w:val="Título 9 Car"/>
-    <w:basedOn w:val="Fuentedeprrafopredeter"/>
-    <w:link w:val="Ttulo9"/>
-    <w:uiPriority w:val="9"/>
-    <w:semiHidden/>
-    <w:rsid w:val="00180D4D"/>
-    <w:rPr>
-      <w:rFonts w:asciiTheme="majorHAnsi" w:eastAsiaTheme="majorEastAsia" w:hAnsiTheme="majorHAnsi" w:cstheme="majorBidi"/>
-      <w:i/>
-      <w:iCs/>
-      <w:color w:val="404040" w:themeColor="text1" w:themeTint="BF"/>
-      <w:sz w:val="20"/>
-      <w:szCs w:val="20"/>
-      <w:lang w:eastAsia="es-ES"/>
-    </w:rPr>
-  </w:style>
-  <w:style w:type="character" w:styleId="Hipervnculo">
-    <w:name w:val="Hyperlink"/>
-    <w:basedOn w:val="Fuentedeprrafopredeter"/>
-    <w:uiPriority w:val="99"/>
-    <w:unhideWhenUsed/>
-    <w:rsid w:val="00B61168"/>
-    <w:rPr>
-      <w:color w:val="0000FF" w:themeColor="hyperlink"/>
-      <w:u w:val="single"/>
-    </w:rPr>
-  </w:style>
-  <w:style w:type="paragraph" w:styleId="Prrafodelista">
-    <w:name w:val="List Paragraph"/>
-    <w:basedOn w:val="Normal"/>
-    <w:uiPriority w:val="34"/>
-    <w:qFormat/>
-    <w:rsid w:val="00B61168"/>
-    <w:pPr>
-      <w:ind w:left="720"/>
-      <w:contextualSpacing/>
-    </w:pPr>
-  </w:style>
-  <w:style w:type="table" w:styleId="Tablaconcuadrcula">
-    <w:name w:val="Table Grid"/>
-    <w:basedOn w:val="Tablanormal"/>
-    <w:uiPriority w:val="59"/>
-    <w:rsid w:val="00AC35AD"/>
-    <w:pPr>
-      <w:spacing w:after="0" w:line="240" w:lineRule="auto"/>
-    </w:pPr>
-    <w:tblPr>
-      <w:tblBorders>
-        <w:top w:val="single" w:sz="4" w:space="0" w:color="auto"/>
-        <w:left w:val="single" w:sz="4" w:space="0" w:color="auto"/>
-        <w:bottom w:val="single" w:sz="4" w:space="0" w:color="auto"/>
-        <w:right w:val="single" w:sz="4" w:space="0" w:color="auto"/>
-        <w:insideH w:val="single" w:sz="4" w:space="0" w:color="auto"/>
-        <w:insideV w:val="single" w:sz="4" w:space="0" w:color="auto"/>
-      </w:tblBorders>
-    </w:tblPr>
-  </w:style>
-  <w:style w:type="table" w:styleId="Sombreadoclaro-nfasis1">
-    <w:name w:val="Light Shading Accent 1"/>
-    <w:basedOn w:val="Tablanormal"/>
-    <w:uiPriority w:val="60"/>
-    <w:rsid w:val="00872C1D"/>
-    <w:pPr>
-      <w:spacing w:after="0" w:line="240" w:lineRule="auto"/>
-    </w:pPr>
-    <w:rPr>
-      <w:color w:val="365F91" w:themeColor="accent1" w:themeShade="BF"/>
-    </w:rPr>
-    <w:tblPr>
-      <w:tblStyleRowBandSize w:val="1"/>
-      <w:tblStyleColBandSize w:val="1"/>
-      <w:tblBorders>
-        <w:top w:val="single" w:sz="8" w:space="0" w:color="4F81BD" w:themeColor="accent1"/>
-        <w:bottom w:val="single" w:sz="8" w:space="0" w:color="4F81BD" w:themeColor="accent1"/>
-      </w:tblBorders>
-    </w:tblPr>
-    <w:tblStylePr w:type="firstRow">
-      <w:pPr>
-        <w:spacing w:before="0" w:after="0" w:line="240" w:lineRule="auto"/>
-      </w:pPr>
-      <w:rPr>
-        <w:b/>
-        <w:bCs/>
-      </w:rPr>
-      <w:tblPr/>
-      <w:tcPr>
-        <w:tcBorders>
-          <w:top w:val="single" w:sz="8" w:space="0" w:color="4F81BD" w:themeColor="accent1"/>
-          <w:left w:val="nil"/>
-          <w:bottom w:val="single" w:sz="8" w:space="0" w:color="4F81BD" w:themeColor="accent1"/>
-          <w:right w:val="nil"/>
-          <w:insideH w:val="nil"/>
-          <w:insideV w:val="nil"/>
-        </w:tcBorders>
-      </w:tcPr>
-    </w:tblStylePr>
-    <w:tblStylePr w:type="lastRow">
-      <w:pPr>
-        <w:spacing w:before="0" w:after="0" w:line="240" w:lineRule="auto"/>
-      </w:pPr>
-      <w:rPr>
-        <w:b/>
-        <w:bCs/>
-      </w:rPr>
-      <w:tblPr/>
-      <w:tcPr>
-        <w:tcBorders>
-          <w:top w:val="single" w:sz="8" w:space="0" w:color="4F81BD" w:themeColor="accent1"/>
-          <w:left w:val="nil"/>
-          <w:bottom w:val="single" w:sz="8" w:space="0" w:color="4F81BD" w:themeColor="accent1"/>
-          <w:right w:val="nil"/>
-          <w:insideH w:val="nil"/>
-          <w:insideV w:val="nil"/>
-        </w:tcBorders>
-      </w:tcPr>
-    </w:tblStylePr>
-    <w:tblStylePr w:type="firstCol">
-      <w:rPr>
-        <w:b/>
-        <w:bCs/>
-      </w:rPr>
-    </w:tblStylePr>
-    <w:tblStylePr w:type="lastCol">
-      <w:rPr>
-        <w:b/>
-        <w:bCs/>
-      </w:rPr>
-    </w:tblStylePr>
-    <w:tblStylePr w:type="band1Vert">
-      <w:tblPr/>
-      <w:tcPr>
-        <w:tcBorders>
-          <w:left w:val="nil"/>
-          <w:right w:val="nil"/>
-          <w:insideH w:val="nil"/>
-          <w:insideV w:val="nil"/>
-        </w:tcBorders>
-        <w:shd w:val="clear" w:color="auto" w:fill="D3DFEE" w:themeFill="accent1" w:themeFillTint="3F"/>
-      </w:tcPr>
-    </w:tblStylePr>
-    <w:tblStylePr w:type="band1Horz">
-      <w:tblPr/>
-      <w:tcPr>
-        <w:tcBorders>
-          <w:left w:val="nil"/>
-          <w:right w:val="nil"/>
-          <w:insideH w:val="nil"/>
-          <w:insideV w:val="nil"/>
-        </w:tcBorders>
-        <w:shd w:val="clear" w:color="auto" w:fill="D3DFEE" w:themeFill="accent1" w:themeFillTint="3F"/>
-      </w:tcPr>
-    </w:tblStylePr>
-  </w:style>
-  <w:style w:type="paragraph" w:styleId="Encabezado">
-    <w:name w:val="header"/>
-    <w:basedOn w:val="Normal"/>
-    <w:link w:val="EncabezadoCar"/>
-    <w:uiPriority w:val="99"/>
-    <w:unhideWhenUsed/>
-    <w:rsid w:val="00DE5FAA"/>
-    <w:pPr>
-      <w:tabs>
-        <w:tab w:val="center" w:pos="4419"/>
-        <w:tab w:val="right" w:pos="8838"/>
-      </w:tabs>
-    </w:pPr>
-  </w:style>
-  <w:style w:type="character" w:customStyle="1" w:styleId="EncabezadoCar">
-    <w:name w:val="Encabezado Car"/>
-    <w:basedOn w:val="Fuentedeprrafopredeter"/>
-    <w:link w:val="Encabezado"/>
-    <w:uiPriority w:val="99"/>
-    <w:rsid w:val="00DE5FAA"/>
-    <w:rPr>
-      <w:rFonts w:ascii="Calibri" w:hAnsi="Calibri"/>
-      <w:sz w:val="24"/>
-      <w:szCs w:val="24"/>
-      <w:lang w:eastAsia="es-ES"/>
-    </w:rPr>
-  </w:style>
-  <w:style w:type="paragraph" w:styleId="Piedepgina">
-    <w:name w:val="footer"/>
-    <w:basedOn w:val="Normal"/>
-    <w:link w:val="PiedepginaCar"/>
-    <w:uiPriority w:val="99"/>
-    <w:unhideWhenUsed/>
-    <w:rsid w:val="00DE5FAA"/>
-    <w:pPr>
-      <w:tabs>
-        <w:tab w:val="center" w:pos="4419"/>
-        <w:tab w:val="right" w:pos="8838"/>
-      </w:tabs>
-    </w:pPr>
-  </w:style>
-  <w:style w:type="character" w:customStyle="1" w:styleId="PiedepginaCar">
-    <w:name w:val="Pie de página Car"/>
-    <w:basedOn w:val="Fuentedeprrafopredeter"/>
-    <w:link w:val="Piedepgina"/>
-    <w:uiPriority w:val="99"/>
-    <w:rsid w:val="00DE5FAA"/>
-    <w:rPr>
-      <w:rFonts w:ascii="Calibri" w:hAnsi="Calibri"/>
-      <w:sz w:val="24"/>
-      <w:szCs w:val="24"/>
-      <w:lang w:eastAsia="es-ES"/>
-    </w:rPr>
-  </w:style>
-</w:styles>
-</file>
-
-<file path=word/stylesWithEffects.xml><?xml version="1.0" encoding="utf-8"?>
-<w:styles xmlns:wpc="http://schemas.microsoft.com/office/word/2010/wordprocessingCanvas" xmlns:mc="http://schemas.openxmlformats.org/markup-compatibility/2006" xmlns:o="urn:schemas-microsoft-com:office:office" xmlns:r="http://schemas.openxmlformats.org/officeDocument/2006/relationships" xmlns:m="http://schemas.openxmlformats.org/officeDocument/2006/math" xmlns:v="urn:schemas-microsoft-com:vml" xmlns:wp14="http://schemas.microsoft.com/office/word/2010/wordprocessingDrawing" xmlns:wp="http://schemas.openxmlformats.org/drawingml/2006/wordprocessingDrawing" xmlns:w10="urn:schemas-microsoft-com:office:word" xmlns:w="http://schemas.openxmlformats.org/wordprocessingml/2006/main" xmlns:w14="http://schemas.microsoft.com/office/word/2010/wordml" xmlns:wpg="http://schemas.microsoft.com/office/word/2010/wordprocessingGroup" xmlns:wpi="http://schemas.microsoft.com/office/word/2010/wordprocessingInk" xmlns:wne="http://schemas.microsoft.com/office/word/2006/wordml" xmlns:wps="http://schemas.microsoft.com/office/word/2010/wordprocessingShape" mc:Ignorable="w14 wp14">
-  <w:docDefaults>
-    <w:rPrDefault>
-      <w:rPr>
-        <w:rFonts w:asciiTheme="minorHAnsi" w:eastAsiaTheme="minorHAnsi" w:hAnsiTheme="minorHAnsi" w:cstheme="minorBidi"/>
-        <w:sz w:val="22"/>
-        <w:szCs w:val="22"/>
-        <w:lang w:val="es-PE" w:eastAsia="en-US" w:bidi="ar-SA"/>
-      </w:rPr>
-    </w:rPrDefault>
-    <w:pPrDefault>
-      <w:pPr>
-        <w:spacing w:after="200" w:line="276" w:lineRule="auto"/>
-      </w:pPr>
-    </w:pPrDefault>
-  </w:docDefaults>
-  <w:latentStyles w:defLockedState="0" w:defUIPriority="99" w:defSemiHidden="1" w:defUnhideWhenUsed="1" w:defQFormat="0" w:count="267">
-    <w:lsdException w:name="Normal" w:semiHidden="0" w:uiPriority="0" w:unhideWhenUsed="0" w:qFormat="1"/>
-    <w:lsdException w:name="heading 1" w:semiHidden="0" w:uiPriority="9" w:unhideWhenUsed="0" w:qFormat="1"/>
-    <w:lsdException w:name="heading 2" w:uiPriority="9" w:qFormat="1"/>
-    <w:lsdException w:name="heading 3" w:uiPriority="9" w:qFormat="1"/>
-    <w:lsdException w:name="heading 4" w:uiPriority="9" w:qFormat="1"/>
-    <w:lsdException w:name="heading 5" w:uiPriority="9" w:qFormat="1"/>
-    <w:lsdException w:name="heading 6" w:uiPriority="9" w:qFormat="1"/>
-    <w:lsdException w:name="heading 7" w:uiPriority="9" w:qFormat="1"/>
-    <w:lsdException w:name="heading 8" w:uiPriority="9" w:qFormat="1"/>
-    <w:lsdException w:name="heading 9" w:uiPriority="9" w:qFormat="1"/>
-    <w:lsdException w:name="toc 1" w:uiPriority="39" w:qFormat="1"/>
-    <w:lsdException w:name="toc 2" w:uiPriority="39" w:qFormat="1"/>
-    <w:lsdException w:name="toc 3" w:uiPriority="39" w:qFormat="1"/>
-    <w:lsdException w:name="toc 4" w:uiPriority="39"/>
-    <w:lsdException w:name="toc 5" w:uiPriority="39"/>
-    <w:lsdException w:name="toc 6" w:uiPriority="39"/>
-    <w:lsdException w:name="toc 7" w:uiPriority="39"/>
-    <w:lsdException w:name="toc 8" w:uiPriority="39"/>
-    <w:lsdException w:name="toc 9" w:uiPriority="39"/>
-    <w:lsdException w:name="caption" w:uiPriority="35" w:qFormat="1"/>
-    <w:lsdException w:name="Title" w:semiHidden="0" w:uiPriority="10" w:unhideWhenUsed="0" w:qFormat="1"/>
-    <w:lsdException w:name="Default Paragraph Font" w:uiPriority="1"/>
-    <w:lsdException w:name="Subtitle" w:semiHidden="0" w:uiPriority="11" w:unhideWhenUsed="0" w:qFormat="1"/>
-    <w:lsdException w:name="Strong" w:semiHidden="0" w:uiPriority="22" w:unhideWhenUsed="0" w:qFormat="1"/>
-    <w:lsdException w:name="Emphasis" w:semiHidden="0" w:uiPriority="20" w:unhideWhenUsed="0" w:qFormat="1"/>
-    <w:lsdException w:name="Table Grid" w:semiHidden="0" w:uiPriority="59" w:unhideWhenUsed="0"/>
-    <w:lsdException w:name="Placeholder Text" w:unhideWhenUsed="0"/>
-    <w:lsdException w:name="No Spacing" w:semiHidden="0" w:uiPriority="1" w:unhideWhenUsed="0" w:qFormat="1"/>
-    <w:lsdException w:name="Light Shading" w:semiHidden="0" w:uiPriority="60" w:unhideWhenUsed="0"/>
-    <w:lsdException w:name="Light List" w:semiHidden="0" w:uiPriority="61" w:unhideWhenUsed="0"/>
-    <w:lsdException w:name="Light Grid" w:semiHidden="0" w:uiPriority="62" w:unhideWhenUsed="0"/>
-    <w:lsdException w:name="Medium Shading 1" w:semiHidden="0" w:uiPriority="63" w:unhideWhenUsed="0"/>
-    <w:lsdException w:name="Medium Shading 2" w:semiHidden="0" w:uiPriority="64" w:unhideWhenUsed="0"/>
-    <w:lsdException w:name="Medium List 1" w:semiHidden="0" w:uiPriority="65" w:unhideWhenUsed="0"/>
-    <w:lsdException w:name="Medium List 2" w:semiHidden="0" w:uiPriority="66" w:unhideWhenUsed="0"/>
-    <w:lsdException w:name="Medium Grid 1" w:semiHidden="0" w:uiPriority="67" w:unhideWhenUsed="0"/>
-    <w:lsdException w:name="Medium Grid 2" w:semiHidden="0" w:uiPriority="68" w:unhideWhenUsed="0"/>
-    <w:lsdException w:name="Medium Grid 3" w:semiHidden="0" w:uiPriority="69" w:unhideWhenUsed="0"/>
-    <w:lsdException w:name="Dark List" w:semiHidden="0" w:uiPriority="70" w:unhideWhenUsed="0"/>
-    <w:lsdException w:name="Colorful Shading" w:semiHidden="0" w:uiPriority="71" w:unhideWhenUsed="0"/>
-    <w:lsdException w:name="Colorful List" w:semiHidden="0" w:uiPriority="72" w:unhideWhenUsed="0"/>
-    <w:lsdException w:name="Colorful Grid" w:semiHidden="0" w:uiPriority="73" w:unhideWhenUsed="0"/>
-    <w:lsdException w:name="Light Shading Accent 1" w:semiHidden="0" w:uiPriority="60" w:unhideWhenUsed="0"/>
-    <w:lsdException w:name="Light List Accent 1" w:semiHidden="0" w:uiPriority="61" w:unhideWhenUsed="0"/>
-    <w:lsdException w:name="Light Grid Accent 1" w:semiHidden="0" w:uiPriority="62" w:unhideWhenUsed="0"/>
-    <w:lsdException w:name="Medium Shading 1 Accent 1" w:semiHidden="0" w:uiPriority="63" w:unhideWhenUsed="0"/>
-    <w:lsdException w:name="Medium Shading 2 Accent 1" w:semiHidden="0" w:uiPriority="64" w:unhideWhenUsed="0"/>
-    <w:lsdException w:name="Medium List 1 Accent 1" w:semiHidden="0" w:uiPriority="65" w:unhideWhenUsed="0"/>
-    <w:lsdException w:name="Revision" w:unhideWhenUsed="0"/>
-    <w:lsdException w:name="List Paragraph" w:semiHidden="0" w:uiPriority="34" w:unhideWhenUsed="0" w:qFormat="1"/>
-    <w:lsdException w:name="Quote" w:semiHidden="0" w:uiPriority="29" w:unhideWhenUsed="0" w:qFormat="1"/>
-    <w:lsdException w:name="Intense Quote" w:semiHidden="0" w:uiPriority="30" w:unhideWhenUsed="0" w:qFormat="1"/>
-    <w:lsdException w:name="Medium List 2 Accent 1" w:semiHidden="0" w:uiPriority="66" w:unhideWhenUsed="0"/>
-    <w:lsdException w:name="Medium Grid 1 Accent 1" w:semiHidden="0" w:uiPriority="67" w:unhideWhenUsed="0"/>
-    <w:lsdException w:name="Medium Grid 2 Accent 1" w:semiHidden="0" w:uiPriority="68" w:unhideWhenUsed="0"/>
-    <w:lsdException w:name="Medium Grid 3 Accent 1" w:semiHidden="0" w:uiPriority="69" w:unhideWhenUsed="0"/>
-    <w:lsdException w:name="Dark List Accent 1" w:semiHidden="0" w:uiPriority="70" w:unhideWhenUsed="0"/>
-    <w:lsdException w:name="Colorful Shading Accent 1" w:semiHidden="0" w:uiPriority="71" w:unhideWhenUsed="0"/>
-    <w:lsdException w:name="Colorful List Accent 1" w:semiHidden="0" w:uiPriority="72" w:unhideWhenUsed="0"/>
-    <w:lsdException w:name="Colorful Grid Accent 1" w:semiHidden="0" w:uiPriority="73" w:unhideWhenUsed="0"/>
-    <w:lsdException w:name="Light Shading Accent 2" w:semiHidden="0" w:uiPriority="60" w:unhideWhenUsed="0"/>
-    <w:lsdException w:name="Light List Accent 2" w:semiHidden="0" w:uiPriority="61" w:unhideWhenUsed="0"/>
-    <w:lsdException w:name="Light Grid Accent 2" w:semiHidden="0" w:uiPriority="62" w:unhideWhenUsed="0"/>
-    <w:lsdException w:name="Medium Shading 1 Accent 2" w:semiHidden="0" w:uiPriority="63" w:unhideWhenUsed="0"/>
-    <w:lsdException w:name="Medium Shading 2 Accent 2" w:semiHidden="0" w:uiPriority="64" w:unhideWhenUsed="0"/>
-    <w:lsdException w:name="Medium List 1 Accent 2" w:semiHidden="0" w:uiPriority="65" w:unhideWhenUsed="0"/>
-    <w:lsdException w:name="Medium List 2 Accent 2" w:semiHidden="0" w:uiPriority="66" w:unhideWhenUsed="0"/>
-    <w:lsdException w:name="Medium Grid 1 Accent 2" w:semiHidden="0" w:uiPriority="67" w:unhideWhenUsed="0"/>
-    <w:lsdException w:name="Medium Grid 2 Accent 2" w:semiHidden="0" w:uiPriority="68" w:unhideWhenUsed="0"/>
-    <w:lsdException w:name="Medium Grid 3 Accent 2" w:semiHidden="0" w:uiPriority="69" w:unhideWhenUsed="0"/>
-    <w:lsdException w:name="Dark List Accent 2" w:semiHidden="0" w:uiPriority="70" w:unhideWhenUsed="0"/>
-    <w:lsdException w:name="Colorful Shading Accent 2" w:semiHidden="0" w:uiPriority="71" w:unhideWhenUsed="0"/>
-    <w:lsdException w:name="Colorful List Accent 2" w:semiHidden="0" w:uiPriority="72" w:unhideWhenUsed="0"/>
-    <w:lsdException w:name="Colorful Grid Accent 2" w:semiHidden="0" w:uiPriority="73" w:unhideWhenUsed="0"/>
-    <w:lsdException w:name="Light Shading Accent 3" w:semiHidden="0" w:uiPriority="60" w:unhideWhenUsed="0"/>
-    <w:lsdException w:name="Light List Accent 3" w:semiHidden="0" w:uiPriority="61" w:unhideWhenUsed="0"/>
-    <w:lsdException w:name="Light Grid Accent 3" w:semiHidden="0" w:uiPriority="62" w:unhideWhenUsed="0"/>
-    <w:lsdException w:name="Medium Shading 1 Accent 3" w:semiHidden="0" w:uiPriority="63" w:unhideWhenUsed="0"/>
-    <w:lsdException w:name="Medium Shading 2 Accent 3" w:semiHidden="0" w:uiPriority="64" w:unhideWhenUsed="0"/>
-    <w:lsdException w:name="Medium List 1 Accent 3" w:semiHidden="0" w:uiPriority="65" w:unhideWhenUsed="0"/>
-    <w:lsdException w:name="Medium List 2 Accent 3" w:semiHidden="0" w:uiPriority="66" w:unhideWhenUsed="0"/>
-    <w:lsdException w:name="Medium Grid 1 Accent 3" w:semiHidden="0" w:uiPriority="67" w:unhideWhenUsed="0"/>
-    <w:lsdException w:name="Medium Grid 2 Accent 3" w:semiHidden="0" w:uiPriority="68" w:unhideWhenUsed="0"/>
-    <w:lsdException w:name="Medium Grid 3 Accent 3" w:semiHidden="0" w:uiPriority="69" w:unhideWhenUsed="0"/>
-    <w:lsdException w:name="Dark List Accent 3" w:semiHidden="0" w:uiPriority="70" w:unhideWhenUsed="0"/>
-    <w:lsdException w:name="Colorful Shading Accent 3" w:semiHidden="0" w:uiPriority="71" w:unhideWhenUsed="0"/>
-    <w:lsdException w:name="Colorful List Accent 3" w:semiHidden="0" w:uiPriority="72" w:unhideWhenUsed="0"/>
-    <w:lsdException w:name="Colorful Grid Accent 3" w:semiHidden="0" w:uiPriority="73" w:unhideWhenUsed="0"/>
-    <w:lsdException w:name="Light Shading Accent 4" w:semiHidden="0" w:uiPriority="60" w:unhideWhenUsed="0"/>
-    <w:lsdException w:name="Light List Accent 4" w:semiHidden="0" w:uiPriority="61" w:unhideWhenUsed="0"/>
-    <w:lsdException w:name="Light Grid Accent 4" w:semiHidden="0" w:uiPriority="62" w:unhideWhenUsed="0"/>
-    <w:lsdException w:name="Medium Shading 1 Accent 4" w:semiHidden="0" w:uiPriority="63" w:unhideWhenUsed="0"/>
-    <w:lsdException w:name="Medium Shading 2 Accent 4" w:semiHidden="0" w:uiPriority="64" w:unhideWhenUsed="0"/>
-    <w:lsdException w:name="Medium List 1 Accent 4" w:semiHidden="0" w:uiPriority="65" w:unhideWhenUsed="0"/>
-    <w:lsdException w:name="Medium List 2 Accent 4" w:semiHidden="0" w:uiPriority="66" w:unhideWhenUsed="0"/>
-    <w:lsdException w:name="Medium Grid 1 Accent 4" w:semiHidden="0" w:uiPriority="67" w:unhideWhenUsed="0"/>
-    <w:lsdException w:name="Medium Grid 2 Accent 4" w:semiHidden="0" w:uiPriority="68" w:unhideWhenUsed="0"/>
-    <w:lsdException w:name="Medium Grid 3 Accent 4" w:semiHidden="0" w:uiPriority="69" w:unhideWhenUsed="0"/>
-    <w:lsdException w:name="Dark List Accent 4" w:semiHidden="0" w:uiPriority="70" w:unhideWhenUsed="0"/>
-    <w:lsdException w:name="Colorful Shading Accent 4" w:semiHidden="0" w:uiPriority="71" w:unhideWhenUsed="0"/>
-    <w:lsdException w:name="Colorful List Accent 4" w:semiHidden="0" w:uiPriority="72" w:unhideWhenUsed="0"/>
-    <w:lsdException w:name="Colorful Grid Accent 4" w:semiHidden="0" w:uiPriority="73" w:unhideWhenUsed="0"/>
-    <w:lsdException w:name="Light Shading Accent 5" w:semiHidden="0" w:uiPriority="60" w:unhideWhenUsed="0"/>
-    <w:lsdException w:name="Light List Accent 5" w:semiHidden="0" w:uiPriority="61" w:unhideWhenUsed="0"/>
-    <w:lsdException w:name="Light Grid Accent 5" w:semiHidden="0" w:uiPriority="62" w:unhideWhenUsed="0"/>
-    <w:lsdException w:name="Medium Shading 1 Accent 5" w:semiHidden="0" w:uiPriority="63" w:unhideWhenUsed="0"/>
-    <w:lsdException w:name="Medium Shading 2 Accent 5" w:semiHidden="0" w:uiPriority="64" w:unhideWhenUsed="0"/>
-    <w:lsdException w:name="Medium List 1 Accent 5" w:semiHidden="0" w:uiPriority="65" w:unhideWhenUsed="0"/>
-    <w:lsdException w:name="Medium List 2 Accent 5" w:semiHidden="0" w:uiPriority="66" w:unhideWhenUsed="0"/>
-    <w:lsdException w:name="Medium Grid 1 Accent 5" w:semiHidden="0" w:uiPriority="67" w:unhideWhenUsed="0"/>
-    <w:lsdException w:name="Medium Grid 2 Accent 5" w:semiHidden="0" w:uiPriority="68" w:unhideWhenUsed="0"/>
-    <w:lsdException w:name="Medium Grid 3 Accent 5" w:semiHidden="0" w:uiPriority="69" w:unhideWhenUsed="0"/>
-    <w:lsdException w:name="Dark List Accent 5" w:semiHidden="0" w:uiPriority="70" w:unhideWhenUsed="0"/>
-    <w:lsdException w:name="Colorful Shading Accent 5" w:semiHidden="0" w:uiPriority="71" w:unhideWhenUsed="0"/>
-    <w:lsdException w:name="Colorful List Accent 5" w:semiHidden="0" w:uiPriority="72" w:unhideWhenUsed="0"/>
-    <w:lsdException w:name="Colorful Grid Accent 5" w:semiHidden="0" w:uiPriority="73" w:unhideWhenUsed="0"/>
-    <w:lsdException w:name="Light Shading Accent 6" w:semiHidden="0" w:uiPriority="60" w:unhideWhenUsed="0"/>
-    <w:lsdException w:name="Light List Accent 6" w:semiHidden="0" w:uiPriority="61" w:unhideWhenUsed="0"/>
-    <w:lsdException w:name="Light Grid Accent 6" w:semiHidden="0" w:uiPriority="62" w:unhideWhenUsed="0"/>
-    <w:lsdException w:name="Medium Shading 1 Accent 6" w:semiHidden="0" w:uiPriority="63" w:unhideWhenUsed="0"/>
-    <w:lsdException w:name="Medium Shading 2 Accent 6" w:semiHidden="0" w:uiPriority="64" w:unhideWhenUsed="0"/>
-    <w:lsdException w:name="Medium List 1 Accent 6" w:semiHidden="0" w:uiPriority="65" w:unhideWhenUsed="0"/>
-    <w:lsdException w:name="Medium List 2 Accent 6" w:semiHidden="0" w:uiPriority="66" w:unhideWhenUsed="0"/>
-    <w:lsdException w:name="Medium Grid 1 Accent 6" w:semiHidden="0" w:uiPriority="67" w:unhideWhenUsed="0"/>
-    <w:lsdException w:name="Medium Grid 2 Accent 6" w:semiHidden="0" w:uiPriority="68" w:unhideWhenUsed="0"/>
-    <w:lsdException w:name="Medium Grid 3 Accent 6" w:semiHidden="0" w:uiPriority="69" w:unhideWhenUsed="0"/>
-    <w:lsdException w:name="Dark List Accent 6" w:semiHidden="0" w:uiPriority="70" w:unhideWhenUsed="0"/>
-    <w:lsdException w:name="Colorful Shading Accent 6" w:semiHidden="0" w:uiPriority="71" w:unhideWhenUsed="0"/>
-    <w:lsdException w:name="Colorful List Accent 6" w:semiHidden="0" w:uiPriority="72" w:unhideWhenUsed="0"/>
-    <w:lsdException w:name="Colorful Grid Accent 6" w:semiHidden="0" w:uiPriority="73" w:unhideWhenUsed="0"/>
-    <w:lsdException w:name="Subtle Emphasis" w:semiHidden="0" w:uiPriority="19" w:unhideWhenUsed="0" w:qFormat="1"/>
-    <w:lsdException w:name="Intense Emphasis" w:semiHidden="0" w:uiPriority="21" w:unhideWhenUsed="0" w:qFormat="1"/>
-    <w:lsdException w:name="Subtle Reference" w:semiHidden="0" w:uiPriority="31" w:unhideWhenUsed="0" w:qFormat="1"/>
-    <w:lsdException w:name="Intense Reference" w:semiHidden="0" w:uiPriority="32" w:unhideWhenUsed="0" w:qFormat="1"/>
-    <w:lsdException w:name="Book Title" w:semiHidden="0" w:uiPriority="33" w:unhideWhenUsed="0" w:qFormat="1"/>
-    <w:lsdException w:name="Bibliography" w:uiPriority="37"/>
-    <w:lsdException w:name="TOC Heading" w:uiPriority="39" w:qFormat="1"/>
-  </w:latentStyles>
-  <w:style w:type="paragraph" w:default="1" w:styleId="Normal">
-    <w:name w:val="Normal"/>
-    <w:qFormat/>
-    <w:rsid w:val="001C48FB"/>
-    <w:pPr>
-      <w:spacing w:after="0" w:line="240" w:lineRule="auto"/>
-      <w:ind w:left="454"/>
-    </w:pPr>
-    <w:rPr>
-      <w:rFonts w:ascii="Calibri" w:hAnsi="Calibri"/>
-      <w:sz w:val="24"/>
-      <w:szCs w:val="24"/>
-      <w:lang w:eastAsia="es-ES"/>
-    </w:rPr>
-  </w:style>
-  <w:style w:type="paragraph" w:styleId="Ttulo1">
-    <w:name w:val="heading 1"/>
-    <w:basedOn w:val="Normal"/>
-    <w:next w:val="Normal"/>
-    <w:link w:val="Ttulo1Car"/>
-    <w:uiPriority w:val="9"/>
-    <w:qFormat/>
-    <w:rsid w:val="001C48FB"/>
-    <w:pPr>
-      <w:keepNext/>
-      <w:keepLines/>
-      <w:numPr>
-        <w:numId w:val="1"/>
-      </w:numPr>
-      <w:spacing w:before="480" w:line="276" w:lineRule="auto"/>
-      <w:outlineLvl w:val="0"/>
-    </w:pPr>
-    <w:rPr>
-      <w:rFonts w:asciiTheme="majorHAnsi" w:eastAsiaTheme="majorEastAsia" w:hAnsiTheme="majorHAnsi" w:cstheme="majorBidi"/>
-      <w:b/>
-      <w:bCs/>
-      <w:color w:val="365F91" w:themeColor="accent1" w:themeShade="BF"/>
-      <w:sz w:val="28"/>
-      <w:szCs w:val="28"/>
-      <w:lang w:eastAsia="en-US"/>
-    </w:rPr>
-  </w:style>
-  <w:style w:type="paragraph" w:styleId="Ttulo2">
-    <w:name w:val="heading 2"/>
-    <w:basedOn w:val="Normal"/>
-    <w:next w:val="Normal"/>
-    <w:link w:val="Ttulo2Car"/>
-    <w:uiPriority w:val="9"/>
-    <w:unhideWhenUsed/>
-    <w:qFormat/>
-    <w:rsid w:val="001C48FB"/>
-    <w:pPr>
-      <w:keepNext/>
-      <w:keepLines/>
-      <w:numPr>
-        <w:ilvl w:val="1"/>
-        <w:numId w:val="1"/>
-      </w:numPr>
-      <w:spacing w:before="200" w:line="276" w:lineRule="auto"/>
-      <w:outlineLvl w:val="1"/>
-    </w:pPr>
-    <w:rPr>
-      <w:rFonts w:asciiTheme="majorHAnsi" w:eastAsiaTheme="majorEastAsia" w:hAnsiTheme="majorHAnsi" w:cstheme="majorBidi"/>
-      <w:b/>
-      <w:bCs/>
-      <w:color w:val="4F81BD" w:themeColor="accent1"/>
-      <w:sz w:val="26"/>
-      <w:szCs w:val="26"/>
-      <w:lang w:eastAsia="en-US"/>
-    </w:rPr>
-  </w:style>
-  <w:style w:type="paragraph" w:styleId="Ttulo3">
-    <w:name w:val="heading 3"/>
-    <w:basedOn w:val="Normal"/>
-    <w:next w:val="Normal"/>
-    <w:link w:val="Ttulo3Car"/>
-    <w:uiPriority w:val="9"/>
-    <w:unhideWhenUsed/>
-    <w:qFormat/>
-    <w:rsid w:val="001C48FB"/>
-    <w:pPr>
-      <w:keepNext/>
-      <w:keepLines/>
-      <w:numPr>
-        <w:ilvl w:val="2"/>
-        <w:numId w:val="1"/>
-      </w:numPr>
-      <w:spacing w:before="200" w:line="276" w:lineRule="auto"/>
-      <w:outlineLvl w:val="2"/>
-    </w:pPr>
-    <w:rPr>
-      <w:rFonts w:asciiTheme="majorHAnsi" w:eastAsiaTheme="majorEastAsia" w:hAnsiTheme="majorHAnsi" w:cstheme="majorBidi"/>
-      <w:b/>
-      <w:bCs/>
-      <w:color w:val="4F81BD" w:themeColor="accent1"/>
-      <w:sz w:val="22"/>
-      <w:szCs w:val="22"/>
-      <w:lang w:eastAsia="en-US"/>
-    </w:rPr>
-  </w:style>
-  <w:style w:type="paragraph" w:styleId="Ttulo4">
-    <w:name w:val="heading 4"/>
-    <w:basedOn w:val="Normal"/>
-    <w:next w:val="Normal"/>
-    <w:link w:val="Ttulo4Car"/>
-    <w:uiPriority w:val="9"/>
-    <w:unhideWhenUsed/>
-    <w:qFormat/>
-    <w:rsid w:val="00180D4D"/>
-    <w:pPr>
-      <w:keepNext/>
-      <w:keepLines/>
-      <w:numPr>
-        <w:ilvl w:val="3"/>
-        <w:numId w:val="1"/>
-      </w:numPr>
-      <w:spacing w:before="200"/>
-      <w:outlineLvl w:val="3"/>
-    </w:pPr>
-    <w:rPr>
-      <w:rFonts w:asciiTheme="majorHAnsi" w:eastAsiaTheme="majorEastAsia" w:hAnsiTheme="majorHAnsi" w:cstheme="majorBidi"/>
-      <w:b/>
-      <w:bCs/>
-      <w:i/>
-      <w:iCs/>
-      <w:color w:val="4F81BD" w:themeColor="accent1"/>
-    </w:rPr>
-  </w:style>
-  <w:style w:type="paragraph" w:styleId="Ttulo5">
-    <w:name w:val="heading 5"/>
-    <w:basedOn w:val="Normal"/>
-    <w:next w:val="Normal"/>
-    <w:link w:val="Ttulo5Car"/>
-    <w:uiPriority w:val="9"/>
-    <w:semiHidden/>
-    <w:unhideWhenUsed/>
-    <w:qFormat/>
-    <w:rsid w:val="001C48FB"/>
-    <w:pPr>
-      <w:keepNext/>
-      <w:keepLines/>
-      <w:numPr>
-        <w:ilvl w:val="4"/>
-        <w:numId w:val="1"/>
-      </w:numPr>
-      <w:spacing w:before="200" w:line="276" w:lineRule="auto"/>
-      <w:outlineLvl w:val="4"/>
-    </w:pPr>
-    <w:rPr>
-      <w:rFonts w:asciiTheme="majorHAnsi" w:eastAsiaTheme="majorEastAsia" w:hAnsiTheme="majorHAnsi" w:cstheme="majorBidi"/>
-      <w:color w:val="243F60" w:themeColor="accent1" w:themeShade="7F"/>
-      <w:sz w:val="22"/>
-      <w:szCs w:val="22"/>
-      <w:lang w:eastAsia="en-US"/>
-    </w:rPr>
-  </w:style>
-  <w:style w:type="paragraph" w:styleId="Ttulo6">
-    <w:name w:val="heading 6"/>
-    <w:basedOn w:val="Normal"/>
-    <w:next w:val="Normal"/>
-    <w:link w:val="Ttulo6Car"/>
-    <w:uiPriority w:val="9"/>
-    <w:semiHidden/>
-    <w:unhideWhenUsed/>
-    <w:qFormat/>
-    <w:rsid w:val="00180D4D"/>
-    <w:pPr>
-      <w:keepNext/>
-      <w:keepLines/>
-      <w:numPr>
-        <w:ilvl w:val="5"/>
-        <w:numId w:val="1"/>
-      </w:numPr>
-      <w:spacing w:before="200"/>
-      <w:outlineLvl w:val="5"/>
-    </w:pPr>
-    <w:rPr>
-      <w:rFonts w:asciiTheme="majorHAnsi" w:eastAsiaTheme="majorEastAsia" w:hAnsiTheme="majorHAnsi" w:cstheme="majorBidi"/>
-      <w:i/>
-      <w:iCs/>
-      <w:color w:val="243F60" w:themeColor="accent1" w:themeShade="7F"/>
-    </w:rPr>
-  </w:style>
-  <w:style w:type="paragraph" w:styleId="Ttulo7">
-    <w:name w:val="heading 7"/>
-    <w:basedOn w:val="Normal"/>
-    <w:next w:val="Normal"/>
-    <w:link w:val="Ttulo7Car"/>
-    <w:uiPriority w:val="9"/>
-    <w:semiHidden/>
-    <w:unhideWhenUsed/>
-    <w:qFormat/>
-    <w:rsid w:val="00180D4D"/>
-    <w:pPr>
-      <w:keepNext/>
-      <w:keepLines/>
-      <w:numPr>
-        <w:ilvl w:val="6"/>
-        <w:numId w:val="1"/>
-      </w:numPr>
-      <w:spacing w:before="200"/>
-      <w:outlineLvl w:val="6"/>
-    </w:pPr>
-    <w:rPr>
-      <w:rFonts w:asciiTheme="majorHAnsi" w:eastAsiaTheme="majorEastAsia" w:hAnsiTheme="majorHAnsi" w:cstheme="majorBidi"/>
-      <w:i/>
-      <w:iCs/>
-      <w:color w:val="404040" w:themeColor="text1" w:themeTint="BF"/>
-    </w:rPr>
-  </w:style>
-  <w:style w:type="paragraph" w:styleId="Ttulo8">
-    <w:name w:val="heading 8"/>
-    <w:basedOn w:val="Normal"/>
-    <w:next w:val="Normal"/>
-    <w:link w:val="Ttulo8Car"/>
-    <w:uiPriority w:val="9"/>
-    <w:semiHidden/>
-    <w:unhideWhenUsed/>
-    <w:qFormat/>
-    <w:rsid w:val="00180D4D"/>
-    <w:pPr>
-      <w:keepNext/>
-      <w:keepLines/>
-      <w:numPr>
-        <w:ilvl w:val="7"/>
-        <w:numId w:val="1"/>
-      </w:numPr>
-      <w:spacing w:before="200"/>
-      <w:outlineLvl w:val="7"/>
-    </w:pPr>
-    <w:rPr>
-      <w:rFonts w:asciiTheme="majorHAnsi" w:eastAsiaTheme="majorEastAsia" w:hAnsiTheme="majorHAnsi" w:cstheme="majorBidi"/>
-      <w:color w:val="404040" w:themeColor="text1" w:themeTint="BF"/>
-      <w:sz w:val="20"/>
-      <w:szCs w:val="20"/>
-    </w:rPr>
-  </w:style>
-  <w:style w:type="paragraph" w:styleId="Ttulo9">
-    <w:name w:val="heading 9"/>
-    <w:basedOn w:val="Normal"/>
-    <w:next w:val="Normal"/>
-    <w:link w:val="Ttulo9Car"/>
-    <w:uiPriority w:val="9"/>
-    <w:semiHidden/>
-    <w:unhideWhenUsed/>
-    <w:qFormat/>
-    <w:rsid w:val="00180D4D"/>
-    <w:pPr>
-      <w:keepNext/>
-      <w:keepLines/>
-      <w:numPr>
-        <w:ilvl w:val="8"/>
-        <w:numId w:val="1"/>
-      </w:numPr>
-      <w:spacing w:before="200"/>
-      <w:outlineLvl w:val="8"/>
-    </w:pPr>
-    <w:rPr>
-      <w:rFonts w:asciiTheme="majorHAnsi" w:eastAsiaTheme="majorEastAsia" w:hAnsiTheme="majorHAnsi" w:cstheme="majorBidi"/>
-      <w:i/>
-      <w:iCs/>
-      <w:color w:val="404040" w:themeColor="text1" w:themeTint="BF"/>
-      <w:sz w:val="20"/>
-      <w:szCs w:val="20"/>
-    </w:rPr>
-  </w:style>
-  <w:style w:type="character" w:default="1" w:styleId="Fuentedeprrafopredeter">
-    <w:name w:val="Default Paragraph Font"/>
-    <w:uiPriority w:val="1"/>
     <w:unhideWhenUsed/>
   </w:style>
   <w:style w:type="table" w:default="1" w:styleId="Tablanormal">
@@ -14177,6 +13303,13 @@
         </dgm:presLayoutVars>
       </dgm:prSet>
       <dgm:spPr/>
+      <dgm:t>
+        <a:bodyPr/>
+        <a:lstStyle/>
+        <a:p>
+          <a:endParaRPr lang="es-PE"/>
+        </a:p>
+      </dgm:t>
     </dgm:pt>
     <dgm:pt modelId="{D2843895-5F65-45BE-B78A-417FEDD36E30}" type="pres">
       <dgm:prSet presAssocID="{31409C71-3F9A-4B08-B7BB-B07BA61AE9DE}" presName="node" presStyleLbl="node1" presStyleIdx="0" presStyleCnt="3">
@@ -14185,14 +13318,35 @@
         </dgm:presLayoutVars>
       </dgm:prSet>
       <dgm:spPr/>
+      <dgm:t>
+        <a:bodyPr/>
+        <a:lstStyle/>
+        <a:p>
+          <a:endParaRPr lang="es-PE"/>
+        </a:p>
+      </dgm:t>
     </dgm:pt>
     <dgm:pt modelId="{C490AC0B-05FB-40FF-A7F6-087B840972FC}" type="pres">
       <dgm:prSet presAssocID="{251FDFBD-8A4B-451B-BD03-408200A01242}" presName="sibTrans" presStyleLbl="sibTrans2D1" presStyleIdx="0" presStyleCnt="3"/>
       <dgm:spPr/>
+      <dgm:t>
+        <a:bodyPr/>
+        <a:lstStyle/>
+        <a:p>
+          <a:endParaRPr lang="es-PE"/>
+        </a:p>
+      </dgm:t>
     </dgm:pt>
     <dgm:pt modelId="{C8049F59-A2E8-4492-B818-4C1743696E96}" type="pres">
       <dgm:prSet presAssocID="{251FDFBD-8A4B-451B-BD03-408200A01242}" presName="connectorText" presStyleLbl="sibTrans2D1" presStyleIdx="0" presStyleCnt="3"/>
       <dgm:spPr/>
+      <dgm:t>
+        <a:bodyPr/>
+        <a:lstStyle/>
+        <a:p>
+          <a:endParaRPr lang="es-PE"/>
+        </a:p>
+      </dgm:t>
     </dgm:pt>
     <dgm:pt modelId="{E3ADDF45-6F0F-4E71-8B48-846C36108427}" type="pres">
       <dgm:prSet presAssocID="{E431EB7F-D48D-4874-A0EE-FA0826F4BDC9}" presName="node" presStyleLbl="node1" presStyleIdx="1" presStyleCnt="3">
@@ -14201,14 +13355,35 @@
         </dgm:presLayoutVars>
       </dgm:prSet>
       <dgm:spPr/>
+      <dgm:t>
+        <a:bodyPr/>
+        <a:lstStyle/>
+        <a:p>
+          <a:endParaRPr lang="es-PE"/>
+        </a:p>
+      </dgm:t>
     </dgm:pt>
     <dgm:pt modelId="{C4E7762C-665E-43C5-9206-4B5C33DEE30B}" type="pres">
       <dgm:prSet presAssocID="{1909BC90-CC19-4837-94B0-4BB709C79F59}" presName="sibTrans" presStyleLbl="sibTrans2D1" presStyleIdx="1" presStyleCnt="3"/>
       <dgm:spPr/>
+      <dgm:t>
+        <a:bodyPr/>
+        <a:lstStyle/>
+        <a:p>
+          <a:endParaRPr lang="es-PE"/>
+        </a:p>
+      </dgm:t>
     </dgm:pt>
     <dgm:pt modelId="{4837B4C8-8CB2-4959-8379-4B52116505F1}" type="pres">
       <dgm:prSet presAssocID="{1909BC90-CC19-4837-94B0-4BB709C79F59}" presName="connectorText" presStyleLbl="sibTrans2D1" presStyleIdx="1" presStyleCnt="3"/>
       <dgm:spPr/>
+      <dgm:t>
+        <a:bodyPr/>
+        <a:lstStyle/>
+        <a:p>
+          <a:endParaRPr lang="es-PE"/>
+        </a:p>
+      </dgm:t>
     </dgm:pt>
     <dgm:pt modelId="{2A2F9F42-B544-4AF4-99BF-D33235AF28A5}" type="pres">
       <dgm:prSet presAssocID="{F4A84A6C-B6E4-48BA-8825-8096A0998E1E}" presName="node" presStyleLbl="node1" presStyleIdx="2" presStyleCnt="3">
@@ -14217,45 +13392,66 @@
         </dgm:presLayoutVars>
       </dgm:prSet>
       <dgm:spPr/>
+      <dgm:t>
+        <a:bodyPr/>
+        <a:lstStyle/>
+        <a:p>
+          <a:endParaRPr lang="es-PE"/>
+        </a:p>
+      </dgm:t>
     </dgm:pt>
     <dgm:pt modelId="{D2771A7B-1640-463D-A574-7B24EEEFC016}" type="pres">
       <dgm:prSet presAssocID="{EB9F03FD-B202-471B-8CD2-17BDB93E720F}" presName="sibTrans" presStyleLbl="sibTrans2D1" presStyleIdx="2" presStyleCnt="3"/>
       <dgm:spPr/>
+      <dgm:t>
+        <a:bodyPr/>
+        <a:lstStyle/>
+        <a:p>
+          <a:endParaRPr lang="es-PE"/>
+        </a:p>
+      </dgm:t>
     </dgm:pt>
     <dgm:pt modelId="{6078996C-51DF-49C5-AC27-E5B84556248D}" type="pres">
       <dgm:prSet presAssocID="{EB9F03FD-B202-471B-8CD2-17BDB93E720F}" presName="connectorText" presStyleLbl="sibTrans2D1" presStyleIdx="2" presStyleCnt="3"/>
       <dgm:spPr/>
+      <dgm:t>
+        <a:bodyPr/>
+        <a:lstStyle/>
+        <a:p>
+          <a:endParaRPr lang="es-PE"/>
+        </a:p>
+      </dgm:t>
     </dgm:pt>
   </dgm:ptLst>
   <dgm:cxnLst>
+    <dgm:cxn modelId="{A9ADAFDA-CC22-4969-8EFB-2195350EE160}" type="presOf" srcId="{251FDFBD-8A4B-451B-BD03-408200A01242}" destId="{C490AC0B-05FB-40FF-A7F6-087B840972FC}" srcOrd="0" destOrd="0" presId="urn:microsoft.com/office/officeart/2005/8/layout/cycle2"/>
+    <dgm:cxn modelId="{7CEB87D4-4BB3-4E38-A3E8-47A912193C8E}" type="presOf" srcId="{1909BC90-CC19-4837-94B0-4BB709C79F59}" destId="{C4E7762C-665E-43C5-9206-4B5C33DEE30B}" srcOrd="0" destOrd="0" presId="urn:microsoft.com/office/officeart/2005/8/layout/cycle2"/>
+    <dgm:cxn modelId="{AB1803B0-C48E-4C72-BD49-4FF375A12350}" type="presOf" srcId="{1909BC90-CC19-4837-94B0-4BB709C79F59}" destId="{4837B4C8-8CB2-4959-8379-4B52116505F1}" srcOrd="1" destOrd="0" presId="urn:microsoft.com/office/officeart/2005/8/layout/cycle2"/>
+    <dgm:cxn modelId="{3533437B-8657-4E6B-8581-B1874A7A1B16}" type="presOf" srcId="{251FDFBD-8A4B-451B-BD03-408200A01242}" destId="{C8049F59-A2E8-4492-B818-4C1743696E96}" srcOrd="1" destOrd="0" presId="urn:microsoft.com/office/officeart/2005/8/layout/cycle2"/>
+    <dgm:cxn modelId="{07521B9C-DDA6-4597-96F6-8C8C23D80001}" type="presOf" srcId="{31409C71-3F9A-4B08-B7BB-B07BA61AE9DE}" destId="{D2843895-5F65-45BE-B78A-417FEDD36E30}" srcOrd="0" destOrd="0" presId="urn:microsoft.com/office/officeart/2005/8/layout/cycle2"/>
+    <dgm:cxn modelId="{B573BA9E-716C-4AAB-8533-65AFB9DCA0A0}" type="presOf" srcId="{EB9F03FD-B202-471B-8CD2-17BDB93E720F}" destId="{D2771A7B-1640-463D-A574-7B24EEEFC016}" srcOrd="0" destOrd="0" presId="urn:microsoft.com/office/officeart/2005/8/layout/cycle2"/>
+    <dgm:cxn modelId="{A1FEC7E0-F7BA-4A4C-9162-C685292780D3}" type="presOf" srcId="{7EC161D6-06A5-4C23-B864-E72AA3FC8A84}" destId="{EA674FC8-210D-4D7F-9F9D-B2A5B6B2E8BB}" srcOrd="0" destOrd="0" presId="urn:microsoft.com/office/officeart/2005/8/layout/cycle2"/>
     <dgm:cxn modelId="{921AB201-172B-408E-87C9-07F418EB4064}" srcId="{7EC161D6-06A5-4C23-B864-E72AA3FC8A84}" destId="{F4A84A6C-B6E4-48BA-8825-8096A0998E1E}" srcOrd="2" destOrd="0" parTransId="{F2E471BF-4767-4BB2-835D-CC7564A1A0F6}" sibTransId="{EB9F03FD-B202-471B-8CD2-17BDB93E720F}"/>
-    <dgm:cxn modelId="{AB9487BC-74E4-4BA7-B40F-7220F3B3A010}" type="presOf" srcId="{251FDFBD-8A4B-451B-BD03-408200A01242}" destId="{C490AC0B-05FB-40FF-A7F6-087B840972FC}" srcOrd="0" destOrd="0" presId="urn:microsoft.com/office/officeart/2005/8/layout/cycle2"/>
-    <dgm:cxn modelId="{4CBEE406-13F6-4C2D-A9E0-93687EA6DBB9}" type="presOf" srcId="{F4A84A6C-B6E4-48BA-8825-8096A0998E1E}" destId="{2A2F9F42-B544-4AF4-99BF-D33235AF28A5}" srcOrd="0" destOrd="0" presId="urn:microsoft.com/office/officeart/2005/8/layout/cycle2"/>
-    <dgm:cxn modelId="{EF0087CF-F741-4840-AFDE-17B09CBB316B}" type="presOf" srcId="{1909BC90-CC19-4837-94B0-4BB709C79F59}" destId="{C4E7762C-665E-43C5-9206-4B5C33DEE30B}" srcOrd="0" destOrd="0" presId="urn:microsoft.com/office/officeart/2005/8/layout/cycle2"/>
+    <dgm:cxn modelId="{1F635E57-5159-4C76-BF57-252338DB91EF}" type="presOf" srcId="{F4A84A6C-B6E4-48BA-8825-8096A0998E1E}" destId="{2A2F9F42-B544-4AF4-99BF-D33235AF28A5}" srcOrd="0" destOrd="0" presId="urn:microsoft.com/office/officeart/2005/8/layout/cycle2"/>
     <dgm:cxn modelId="{B13BBF12-67CB-49D1-B84D-4B336979586A}" srcId="{7EC161D6-06A5-4C23-B864-E72AA3FC8A84}" destId="{E431EB7F-D48D-4874-A0EE-FA0826F4BDC9}" srcOrd="1" destOrd="0" parTransId="{ED6F642B-65F1-44BA-9D5A-063AAADD29CB}" sibTransId="{1909BC90-CC19-4837-94B0-4BB709C79F59}"/>
-    <dgm:cxn modelId="{9D3252F2-E687-4DAC-8308-40919F84531D}" type="presOf" srcId="{7EC161D6-06A5-4C23-B864-E72AA3FC8A84}" destId="{EA674FC8-210D-4D7F-9F9D-B2A5B6B2E8BB}" srcOrd="0" destOrd="0" presId="urn:microsoft.com/office/officeart/2005/8/layout/cycle2"/>
-    <dgm:cxn modelId="{748C57A7-FF74-4DE2-A73C-050B6B157852}" type="presOf" srcId="{31409C71-3F9A-4B08-B7BB-B07BA61AE9DE}" destId="{D2843895-5F65-45BE-B78A-417FEDD36E30}" srcOrd="0" destOrd="0" presId="urn:microsoft.com/office/officeart/2005/8/layout/cycle2"/>
-    <dgm:cxn modelId="{1D64B628-CA3C-4571-8BC6-D2BD32032FDE}" type="presOf" srcId="{1909BC90-CC19-4837-94B0-4BB709C79F59}" destId="{4837B4C8-8CB2-4959-8379-4B52116505F1}" srcOrd="1" destOrd="0" presId="urn:microsoft.com/office/officeart/2005/8/layout/cycle2"/>
-    <dgm:cxn modelId="{31F0193A-BD2F-41E9-8CE1-19DC52F721CD}" type="presOf" srcId="{EB9F03FD-B202-471B-8CD2-17BDB93E720F}" destId="{D2771A7B-1640-463D-A574-7B24EEEFC016}" srcOrd="0" destOrd="0" presId="urn:microsoft.com/office/officeart/2005/8/layout/cycle2"/>
-    <dgm:cxn modelId="{312E9FA6-751C-4BF2-8209-0224AC5032D4}" type="presOf" srcId="{E431EB7F-D48D-4874-A0EE-FA0826F4BDC9}" destId="{E3ADDF45-6F0F-4E71-8B48-846C36108427}" srcOrd="0" destOrd="0" presId="urn:microsoft.com/office/officeart/2005/8/layout/cycle2"/>
-    <dgm:cxn modelId="{72261F53-B679-4EEE-8287-84880322F17D}" type="presOf" srcId="{EB9F03FD-B202-471B-8CD2-17BDB93E720F}" destId="{6078996C-51DF-49C5-AC27-E5B84556248D}" srcOrd="1" destOrd="0" presId="urn:microsoft.com/office/officeart/2005/8/layout/cycle2"/>
-    <dgm:cxn modelId="{434BDF1E-885F-4AEA-B04F-52F67AC311C8}" type="presOf" srcId="{251FDFBD-8A4B-451B-BD03-408200A01242}" destId="{C8049F59-A2E8-4492-B818-4C1743696E96}" srcOrd="1" destOrd="0" presId="urn:microsoft.com/office/officeart/2005/8/layout/cycle2"/>
+    <dgm:cxn modelId="{F59A55DC-4DA0-453E-AE2E-B0A0345AFB31}" type="presOf" srcId="{EB9F03FD-B202-471B-8CD2-17BDB93E720F}" destId="{6078996C-51DF-49C5-AC27-E5B84556248D}" srcOrd="1" destOrd="0" presId="urn:microsoft.com/office/officeart/2005/8/layout/cycle2"/>
+    <dgm:cxn modelId="{9F8D1A93-8E76-446C-BF9A-CA22D0809954}" type="presOf" srcId="{E431EB7F-D48D-4874-A0EE-FA0826F4BDC9}" destId="{E3ADDF45-6F0F-4E71-8B48-846C36108427}" srcOrd="0" destOrd="0" presId="urn:microsoft.com/office/officeart/2005/8/layout/cycle2"/>
     <dgm:cxn modelId="{230397B5-B5BF-4A85-A522-6EFB878E115C}" srcId="{7EC161D6-06A5-4C23-B864-E72AA3FC8A84}" destId="{31409C71-3F9A-4B08-B7BB-B07BA61AE9DE}" srcOrd="0" destOrd="0" parTransId="{F67A03D9-2170-4773-8C69-4DFD66F7BB2C}" sibTransId="{251FDFBD-8A4B-451B-BD03-408200A01242}"/>
-    <dgm:cxn modelId="{04DA6DCB-7387-44E3-A224-4A597D537805}" type="presParOf" srcId="{EA674FC8-210D-4D7F-9F9D-B2A5B6B2E8BB}" destId="{D2843895-5F65-45BE-B78A-417FEDD36E30}" srcOrd="0" destOrd="0" presId="urn:microsoft.com/office/officeart/2005/8/layout/cycle2"/>
-    <dgm:cxn modelId="{56D22FCE-B8FA-4465-B5F4-F1CB0B25402A}" type="presParOf" srcId="{EA674FC8-210D-4D7F-9F9D-B2A5B6B2E8BB}" destId="{C490AC0B-05FB-40FF-A7F6-087B840972FC}" srcOrd="1" destOrd="0" presId="urn:microsoft.com/office/officeart/2005/8/layout/cycle2"/>
-    <dgm:cxn modelId="{35045222-C00F-4F3F-9FA0-C31AD61CAF7D}" type="presParOf" srcId="{C490AC0B-05FB-40FF-A7F6-087B840972FC}" destId="{C8049F59-A2E8-4492-B818-4C1743696E96}" srcOrd="0" destOrd="0" presId="urn:microsoft.com/office/officeart/2005/8/layout/cycle2"/>
-    <dgm:cxn modelId="{10C550F4-06F9-4B94-BEF3-2C1E803BA41C}" type="presParOf" srcId="{EA674FC8-210D-4D7F-9F9D-B2A5B6B2E8BB}" destId="{E3ADDF45-6F0F-4E71-8B48-846C36108427}" srcOrd="2" destOrd="0" presId="urn:microsoft.com/office/officeart/2005/8/layout/cycle2"/>
-    <dgm:cxn modelId="{8152650F-EE05-4918-9B2A-F6C144F7F8A5}" type="presParOf" srcId="{EA674FC8-210D-4D7F-9F9D-B2A5B6B2E8BB}" destId="{C4E7762C-665E-43C5-9206-4B5C33DEE30B}" srcOrd="3" destOrd="0" presId="urn:microsoft.com/office/officeart/2005/8/layout/cycle2"/>
-    <dgm:cxn modelId="{1D5860AD-1FBC-4188-8F7D-B8A56DB4DD6E}" type="presParOf" srcId="{C4E7762C-665E-43C5-9206-4B5C33DEE30B}" destId="{4837B4C8-8CB2-4959-8379-4B52116505F1}" srcOrd="0" destOrd="0" presId="urn:microsoft.com/office/officeart/2005/8/layout/cycle2"/>
-    <dgm:cxn modelId="{5C493210-16A5-4748-89C6-BFBEE695596C}" type="presParOf" srcId="{EA674FC8-210D-4D7F-9F9D-B2A5B6B2E8BB}" destId="{2A2F9F42-B544-4AF4-99BF-D33235AF28A5}" srcOrd="4" destOrd="0" presId="urn:microsoft.com/office/officeart/2005/8/layout/cycle2"/>
-    <dgm:cxn modelId="{7BAABA35-1317-420D-9558-95728FD8AA4E}" type="presParOf" srcId="{EA674FC8-210D-4D7F-9F9D-B2A5B6B2E8BB}" destId="{D2771A7B-1640-463D-A574-7B24EEEFC016}" srcOrd="5" destOrd="0" presId="urn:microsoft.com/office/officeart/2005/8/layout/cycle2"/>
-    <dgm:cxn modelId="{12543828-D2B7-4504-94A8-F015FB5C92BD}" type="presParOf" srcId="{D2771A7B-1640-463D-A574-7B24EEEFC016}" destId="{6078996C-51DF-49C5-AC27-E5B84556248D}" srcOrd="0" destOrd="0" presId="urn:microsoft.com/office/officeart/2005/8/layout/cycle2"/>
+    <dgm:cxn modelId="{2638F374-DAD7-4F67-8450-21174656832B}" type="presParOf" srcId="{EA674FC8-210D-4D7F-9F9D-B2A5B6B2E8BB}" destId="{D2843895-5F65-45BE-B78A-417FEDD36E30}" srcOrd="0" destOrd="0" presId="urn:microsoft.com/office/officeart/2005/8/layout/cycle2"/>
+    <dgm:cxn modelId="{DB1D1359-467F-430F-9234-8820AC566698}" type="presParOf" srcId="{EA674FC8-210D-4D7F-9F9D-B2A5B6B2E8BB}" destId="{C490AC0B-05FB-40FF-A7F6-087B840972FC}" srcOrd="1" destOrd="0" presId="urn:microsoft.com/office/officeart/2005/8/layout/cycle2"/>
+    <dgm:cxn modelId="{EE5E7716-673D-44E0-B294-9C5ACA0647C9}" type="presParOf" srcId="{C490AC0B-05FB-40FF-A7F6-087B840972FC}" destId="{C8049F59-A2E8-4492-B818-4C1743696E96}" srcOrd="0" destOrd="0" presId="urn:microsoft.com/office/officeart/2005/8/layout/cycle2"/>
+    <dgm:cxn modelId="{CB0AC0D4-F91F-4637-BAE9-87C77636BB13}" type="presParOf" srcId="{EA674FC8-210D-4D7F-9F9D-B2A5B6B2E8BB}" destId="{E3ADDF45-6F0F-4E71-8B48-846C36108427}" srcOrd="2" destOrd="0" presId="urn:microsoft.com/office/officeart/2005/8/layout/cycle2"/>
+    <dgm:cxn modelId="{3298C9A9-D17A-48BF-AA22-7B3AEE37DDA2}" type="presParOf" srcId="{EA674FC8-210D-4D7F-9F9D-B2A5B6B2E8BB}" destId="{C4E7762C-665E-43C5-9206-4B5C33DEE30B}" srcOrd="3" destOrd="0" presId="urn:microsoft.com/office/officeart/2005/8/layout/cycle2"/>
+    <dgm:cxn modelId="{F4B9DC1F-F88C-4E8A-B7E2-C256D0CB1C91}" type="presParOf" srcId="{C4E7762C-665E-43C5-9206-4B5C33DEE30B}" destId="{4837B4C8-8CB2-4959-8379-4B52116505F1}" srcOrd="0" destOrd="0" presId="urn:microsoft.com/office/officeart/2005/8/layout/cycle2"/>
+    <dgm:cxn modelId="{A4B49690-B878-4880-AE75-09A8FF6A0B9A}" type="presParOf" srcId="{EA674FC8-210D-4D7F-9F9D-B2A5B6B2E8BB}" destId="{2A2F9F42-B544-4AF4-99BF-D33235AF28A5}" srcOrd="4" destOrd="0" presId="urn:microsoft.com/office/officeart/2005/8/layout/cycle2"/>
+    <dgm:cxn modelId="{1BBF2DA1-8977-4ED4-911D-547A78C7EF22}" type="presParOf" srcId="{EA674FC8-210D-4D7F-9F9D-B2A5B6B2E8BB}" destId="{D2771A7B-1640-463D-A574-7B24EEEFC016}" srcOrd="5" destOrd="0" presId="urn:microsoft.com/office/officeart/2005/8/layout/cycle2"/>
+    <dgm:cxn modelId="{0F79590D-E499-413E-9553-512F42B90807}" type="presParOf" srcId="{D2771A7B-1640-463D-A574-7B24EEEFC016}" destId="{6078996C-51DF-49C5-AC27-E5B84556248D}" srcOrd="0" destOrd="0" presId="urn:microsoft.com/office/officeart/2005/8/layout/cycle2"/>
   </dgm:cxnLst>
   <dgm:bg/>
   <dgm:whole/>
   <dgm:extLst>
     <a:ext uri="http://schemas.microsoft.com/office/drawing/2008/diagram">
-      <dsp:dataModelExt xmlns:dsp="http://schemas.microsoft.com/office/drawing/2008/diagram" relId="rId14" minVer="http://schemas.openxmlformats.org/drawingml/2006/diagram"/>
+      <dsp:dataModelExt xmlns:dsp="http://schemas.microsoft.com/office/drawing/2008/diagram" relId="rId13" minVer="http://schemas.openxmlformats.org/drawingml/2006/diagram"/>
     </a:ext>
   </dgm:extLst>
 </dgm:dataModel>
@@ -15953,513 +15149,6 @@
 </dgm:styleDef>
 </file>
 
-<file path=word/glossary/document.xml><?xml version="1.0" encoding="utf-8"?>
-<w:glossaryDocument xmlns:wpc="http://schemas.microsoft.com/office/word/2010/wordprocessingCanvas" xmlns:mc="http://schemas.openxmlformats.org/markup-compatibility/2006" xmlns:o="urn:schemas-microsoft-com:office:office" xmlns:r="http://schemas.openxmlformats.org/officeDocument/2006/relationships" xmlns:m="http://schemas.openxmlformats.org/officeDocument/2006/math" xmlns:v="urn:schemas-microsoft-com:vml" xmlns:wp14="http://schemas.microsoft.com/office/word/2010/wordprocessingDrawing" xmlns:wp="http://schemas.openxmlformats.org/drawingml/2006/wordprocessingDrawing" xmlns:w10="urn:schemas-microsoft-com:office:word" xmlns:w="http://schemas.openxmlformats.org/wordprocessingml/2006/main" xmlns:w14="http://schemas.microsoft.com/office/word/2010/wordml" xmlns:wpg="http://schemas.microsoft.com/office/word/2010/wordprocessingGroup" xmlns:wpi="http://schemas.microsoft.com/office/word/2010/wordprocessingInk" xmlns:wne="http://schemas.microsoft.com/office/word/2006/wordml" xmlns:wps="http://schemas.microsoft.com/office/word/2010/wordprocessingShape" mc:Ignorable="w14 wp14"/>
-</file>
-
-<file path=word/glossary/fontTable.xml><?xml version="1.0" encoding="utf-8"?>
-<w:fonts xmlns:mc="http://schemas.openxmlformats.org/markup-compatibility/2006" xmlns:r="http://schemas.openxmlformats.org/officeDocument/2006/relationships" xmlns:w="http://schemas.openxmlformats.org/wordprocessingml/2006/main" xmlns:w14="http://schemas.microsoft.com/office/word/2010/wordml" mc:Ignorable="w14">
-  <w:font w:name="Wingdings">
-    <w:panose1 w:val="05000000000000000000"/>
-    <w:charset w:val="02"/>
-    <w:family w:val="auto"/>
-    <w:pitch w:val="variable"/>
-    <w:sig w:usb0="00000000" w:usb1="10000000" w:usb2="00000000" w:usb3="00000000" w:csb0="80000000" w:csb1="00000000"/>
-  </w:font>
-  <w:font w:name="Times New Roman">
-    <w:panose1 w:val="02020603050405020304"/>
-    <w:charset w:val="00"/>
-    <w:family w:val="roman"/>
-    <w:pitch w:val="variable"/>
-    <w:sig w:usb0="E0002EFF" w:usb1="C0007843" w:usb2="00000009" w:usb3="00000000" w:csb0="000001FF" w:csb1="00000000"/>
-  </w:font>
-  <w:font w:name="Courier New">
-    <w:panose1 w:val="02070309020205020404"/>
-    <w:charset w:val="00"/>
-    <w:family w:val="modern"/>
-    <w:pitch w:val="fixed"/>
-    <w:sig w:usb0="E0002EFF" w:usb1="C0007843" w:usb2="00000009" w:usb3="00000000" w:csb0="000001FF" w:csb1="00000000"/>
-  </w:font>
-  <w:font w:name="Symbol">
-    <w:panose1 w:val="05050102010706020507"/>
-    <w:charset w:val="02"/>
-    <w:family w:val="roman"/>
-    <w:pitch w:val="variable"/>
-    <w:sig w:usb0="00000000" w:usb1="10000000" w:usb2="00000000" w:usb3="00000000" w:csb0="80000000" w:csb1="00000000"/>
-  </w:font>
-  <w:font w:name="Calibri">
-    <w:panose1 w:val="020F0502020204030204"/>
-    <w:charset w:val="00"/>
-    <w:family w:val="swiss"/>
-    <w:pitch w:val="variable"/>
-    <w:sig w:usb0="E00002FF" w:usb1="4000ACFF" w:usb2="00000001" w:usb3="00000000" w:csb0="0000019F" w:csb1="00000000"/>
-  </w:font>
-  <w:font w:name="Cambria">
-    <w:panose1 w:val="02040503050406030204"/>
-    <w:charset w:val="00"/>
-    <w:family w:val="roman"/>
-    <w:pitch w:val="variable"/>
-    <w:sig w:usb0="E00002FF" w:usb1="400004FF" w:usb2="00000000" w:usb3="00000000" w:csb0="0000019F" w:csb1="00000000"/>
-  </w:font>
-  <w:font w:name="Tahoma">
-    <w:panose1 w:val="020B0604030504040204"/>
-    <w:charset w:val="00"/>
-    <w:family w:val="swiss"/>
-    <w:pitch w:val="variable"/>
-    <w:sig w:usb0="E1002EFF" w:usb1="C000605B" w:usb2="00000029" w:usb3="00000000" w:csb0="000101FF" w:csb1="00000000"/>
-  </w:font>
-</w:fonts>
-</file>
-
-<file path=word/glossary/settings.xml><?xml version="1.0" encoding="utf-8"?>
-<w:settings xmlns:mc="http://schemas.openxmlformats.org/markup-compatibility/2006" xmlns:o="urn:schemas-microsoft-com:office:office" xmlns:r="http://schemas.openxmlformats.org/officeDocument/2006/relationships" xmlns:m="http://schemas.openxmlformats.org/officeDocument/2006/math" xmlns:v="urn:schemas-microsoft-com:vml" xmlns:w10="urn:schemas-microsoft-com:office:word" xmlns:w="http://schemas.openxmlformats.org/wordprocessingml/2006/main" xmlns:w14="http://schemas.microsoft.com/office/word/2010/wordml" xmlns:sl="http://schemas.openxmlformats.org/schemaLibrary/2006/main" mc:Ignorable="w14">
-  <w:view w:val="normal"/>
-  <w:defaultTabStop w:val="708"/>
-  <w:hyphenationZone w:val="425"/>
-  <w:characterSpacingControl w:val="doNotCompress"/>
-  <w:compat>
-    <w:useFELayout/>
-    <w:compatSetting w:name="compatibilityMode" w:uri="http://schemas.microsoft.com/office/word" w:val="14"/>
-    <w:compatSetting w:name="overrideTableStyleFontSizeAndJustification" w:uri="http://schemas.microsoft.com/office/word" w:val="1"/>
-    <w:compatSetting w:name="enableOpenTypeFeatures" w:uri="http://schemas.microsoft.com/office/word" w:val="1"/>
-    <w:compatSetting w:name="doNotFlipMirrorIndents" w:uri="http://schemas.microsoft.com/office/word" w:val="1"/>
-  </w:compat>
-  <w:rsids>
-    <w:rsidRoot w:val="002F68EB"/>
-    <w:rsid w:val="002F68EB"/>
-    <w:rsid w:val="00F16EAA"/>
-  </w:rsids>
-  <m:mathPr>
-    <m:mathFont m:val="Cambria Math"/>
-    <m:brkBin m:val="before"/>
-    <m:brkBinSub m:val="--"/>
-    <m:smallFrac m:val="0"/>
-    <m:dispDef/>
-    <m:lMargin m:val="0"/>
-    <m:rMargin m:val="0"/>
-    <m:defJc m:val="centerGroup"/>
-    <m:wrapIndent m:val="1440"/>
-    <m:intLim m:val="subSup"/>
-    <m:naryLim m:val="undOvr"/>
-  </m:mathPr>
-  <w:themeFontLang w:val="es-PE"/>
-  <w:clrSchemeMapping w:bg1="light1" w:t1="dark1" w:bg2="light2" w:t2="dark2" w:accent1="accent1" w:accent2="accent2" w:accent3="accent3" w:accent4="accent4" w:accent5="accent5" w:accent6="accent6" w:hyperlink="hyperlink" w:followedHyperlink="followedHyperlink"/>
-  <w:decimalSymbol w:val=","/>
-  <w:listSeparator w:val=";"/>
-</w:settings>
-</file>
-
-<file path=word/glossary/styles.xml><?xml version="1.0" encoding="utf-8"?>
-<w:styles xmlns:mc="http://schemas.openxmlformats.org/markup-compatibility/2006" xmlns:r="http://schemas.openxmlformats.org/officeDocument/2006/relationships" xmlns:w="http://schemas.openxmlformats.org/wordprocessingml/2006/main" xmlns:w14="http://schemas.microsoft.com/office/word/2010/wordml" mc:Ignorable="w14">
-  <w:docDefaults>
-    <w:rPrDefault>
-      <w:rPr>
-        <w:rFonts w:asciiTheme="minorHAnsi" w:eastAsiaTheme="minorEastAsia" w:hAnsiTheme="minorHAnsi" w:cstheme="minorBidi"/>
-        <w:sz w:val="22"/>
-        <w:szCs w:val="22"/>
-        <w:lang w:val="es-PE" w:eastAsia="es-PE" w:bidi="ar-SA"/>
-      </w:rPr>
-    </w:rPrDefault>
-    <w:pPrDefault>
-      <w:pPr>
-        <w:spacing w:after="200" w:line="276" w:lineRule="auto"/>
-      </w:pPr>
-    </w:pPrDefault>
-  </w:docDefaults>
-  <w:latentStyles w:defLockedState="0" w:defUIPriority="99" w:defSemiHidden="1" w:defUnhideWhenUsed="1" w:defQFormat="0" w:count="267">
-    <w:lsdException w:name="Normal" w:semiHidden="0" w:uiPriority="0" w:unhideWhenUsed="0" w:qFormat="1"/>
-    <w:lsdException w:name="heading 1" w:semiHidden="0" w:uiPriority="9" w:unhideWhenUsed="0" w:qFormat="1"/>
-    <w:lsdException w:name="heading 2" w:uiPriority="9" w:qFormat="1"/>
-    <w:lsdException w:name="heading 3" w:uiPriority="9" w:qFormat="1"/>
-    <w:lsdException w:name="heading 4" w:uiPriority="9" w:qFormat="1"/>
-    <w:lsdException w:name="heading 5" w:uiPriority="9" w:qFormat="1"/>
-    <w:lsdException w:name="heading 6" w:uiPriority="9" w:qFormat="1"/>
-    <w:lsdException w:name="heading 7" w:uiPriority="9" w:qFormat="1"/>
-    <w:lsdException w:name="heading 8" w:uiPriority="9" w:qFormat="1"/>
-    <w:lsdException w:name="heading 9" w:uiPriority="9" w:qFormat="1"/>
-    <w:lsdException w:name="toc 1" w:uiPriority="39"/>
-    <w:lsdException w:name="toc 2" w:uiPriority="39"/>
-    <w:lsdException w:name="toc 3" w:uiPriority="39"/>
-    <w:lsdException w:name="toc 4" w:uiPriority="39"/>
-    <w:lsdException w:name="toc 5" w:uiPriority="39"/>
-    <w:lsdException w:name="toc 6" w:uiPriority="39"/>
-    <w:lsdException w:name="toc 7" w:uiPriority="39"/>
-    <w:lsdException w:name="toc 8" w:uiPriority="39"/>
-    <w:lsdException w:name="toc 9" w:uiPriority="39"/>
-    <w:lsdException w:name="caption" w:uiPriority="35" w:qFormat="1"/>
-    <w:lsdException w:name="Title" w:semiHidden="0" w:uiPriority="10" w:unhideWhenUsed="0" w:qFormat="1"/>
-    <w:lsdException w:name="Default Paragraph Font" w:uiPriority="1"/>
-    <w:lsdException w:name="Subtitle" w:semiHidden="0" w:uiPriority="11" w:unhideWhenUsed="0" w:qFormat="1"/>
-    <w:lsdException w:name="Strong" w:semiHidden="0" w:uiPriority="22" w:unhideWhenUsed="0" w:qFormat="1"/>
-    <w:lsdException w:name="Emphasis" w:semiHidden="0" w:uiPriority="20" w:unhideWhenUsed="0" w:qFormat="1"/>
-    <w:lsdException w:name="Table Grid" w:semiHidden="0" w:uiPriority="59" w:unhideWhenUsed="0"/>
-    <w:lsdException w:name="Placeholder Text" w:unhideWhenUsed="0"/>
-    <w:lsdException w:name="No Spacing" w:semiHidden="0" w:uiPriority="1" w:unhideWhenUsed="0" w:qFormat="1"/>
-    <w:lsdException w:name="Light Shading" w:semiHidden="0" w:uiPriority="60" w:unhideWhenUsed="0"/>
-    <w:lsdException w:name="Light List" w:semiHidden="0" w:uiPriority="61" w:unhideWhenUsed="0"/>
-    <w:lsdException w:name="Light Grid" w:semiHidden="0" w:uiPriority="62" w:unhideWhenUsed="0"/>
-    <w:lsdException w:name="Medium Shading 1" w:semiHidden="0" w:uiPriority="63" w:unhideWhenUsed="0"/>
-    <w:lsdException w:name="Medium Shading 2" w:semiHidden="0" w:uiPriority="64" w:unhideWhenUsed="0"/>
-    <w:lsdException w:name="Medium List 1" w:semiHidden="0" w:uiPriority="65" w:unhideWhenUsed="0"/>
-    <w:lsdException w:name="Medium List 2" w:semiHidden="0" w:uiPriority="66" w:unhideWhenUsed="0"/>
-    <w:lsdException w:name="Medium Grid 1" w:semiHidden="0" w:uiPriority="67" w:unhideWhenUsed="0"/>
-    <w:lsdException w:name="Medium Grid 2" w:semiHidden="0" w:uiPriority="68" w:unhideWhenUsed="0"/>
-    <w:lsdException w:name="Medium Grid 3" w:semiHidden="0" w:uiPriority="69" w:unhideWhenUsed="0"/>
-    <w:lsdException w:name="Dark List" w:semiHidden="0" w:uiPriority="70" w:unhideWhenUsed="0"/>
-    <w:lsdException w:name="Colorful Shading" w:semiHidden="0" w:uiPriority="71" w:unhideWhenUsed="0"/>
-    <w:lsdException w:name="Colorful List" w:semiHidden="0" w:uiPriority="72" w:unhideWhenUsed="0"/>
-    <w:lsdException w:name="Colorful Grid" w:semiHidden="0" w:uiPriority="73" w:unhideWhenUsed="0"/>
-    <w:lsdException w:name="Light Shading Accent 1" w:semiHidden="0" w:uiPriority="60" w:unhideWhenUsed="0"/>
-    <w:lsdException w:name="Light List Accent 1" w:semiHidden="0" w:uiPriority="61" w:unhideWhenUsed="0"/>
-    <w:lsdException w:name="Light Grid Accent 1" w:semiHidden="0" w:uiPriority="62" w:unhideWhenUsed="0"/>
-    <w:lsdException w:name="Medium Shading 1 Accent 1" w:semiHidden="0" w:uiPriority="63" w:unhideWhenUsed="0"/>
-    <w:lsdException w:name="Medium Shading 2 Accent 1" w:semiHidden="0" w:uiPriority="64" w:unhideWhenUsed="0"/>
-    <w:lsdException w:name="Medium List 1 Accent 1" w:semiHidden="0" w:uiPriority="65" w:unhideWhenUsed="0"/>
-    <w:lsdException w:name="Revision" w:unhideWhenUsed="0"/>
-    <w:lsdException w:name="List Paragraph" w:semiHidden="0" w:uiPriority="34" w:unhideWhenUsed="0" w:qFormat="1"/>
-    <w:lsdException w:name="Quote" w:semiHidden="0" w:uiPriority="29" w:unhideWhenUsed="0" w:qFormat="1"/>
-    <w:lsdException w:name="Intense Quote" w:semiHidden="0" w:uiPriority="30" w:unhideWhenUsed="0" w:qFormat="1"/>
-    <w:lsdException w:name="Medium List 2 Accent 1" w:semiHidden="0" w:uiPriority="66" w:unhideWhenUsed="0"/>
-    <w:lsdException w:name="Medium Grid 1 Accent 1" w:semiHidden="0" w:uiPriority="67" w:unhideWhenUsed="0"/>
-    <w:lsdException w:name="Medium Grid 2 Accent 1" w:semiHidden="0" w:uiPriority="68" w:unhideWhenUsed="0"/>
-    <w:lsdException w:name="Medium Grid 3 Accent 1" w:semiHidden="0" w:uiPriority="69" w:unhideWhenUsed="0"/>
-    <w:lsdException w:name="Dark List Accent 1" w:semiHidden="0" w:uiPriority="70" w:unhideWhenUsed="0"/>
-    <w:lsdException w:name="Colorful Shading Accent 1" w:semiHidden="0" w:uiPriority="71" w:unhideWhenUsed="0"/>
-    <w:lsdException w:name="Colorful List Accent 1" w:semiHidden="0" w:uiPriority="72" w:unhideWhenUsed="0"/>
-    <w:lsdException w:name="Colorful Grid Accent 1" w:semiHidden="0" w:uiPriority="73" w:unhideWhenUsed="0"/>
-    <w:lsdException w:name="Light Shading Accent 2" w:semiHidden="0" w:uiPriority="60" w:unhideWhenUsed="0"/>
-    <w:lsdException w:name="Light List Accent 2" w:semiHidden="0" w:uiPriority="61" w:unhideWhenUsed="0"/>
-    <w:lsdException w:name="Light Grid Accent 2" w:semiHidden="0" w:uiPriority="62" w:unhideWhenUsed="0"/>
-    <w:lsdException w:name="Medium Shading 1 Accent 2" w:semiHidden="0" w:uiPriority="63" w:unhideWhenUsed="0"/>
-    <w:lsdException w:name="Medium Shading 2 Accent 2" w:semiHidden="0" w:uiPriority="64" w:unhideWhenUsed="0"/>
-    <w:lsdException w:name="Medium List 1 Accent 2" w:semiHidden="0" w:uiPriority="65" w:unhideWhenUsed="0"/>
-    <w:lsdException w:name="Medium List 2 Accent 2" w:semiHidden="0" w:uiPriority="66" w:unhideWhenUsed="0"/>
-    <w:lsdException w:name="Medium Grid 1 Accent 2" w:semiHidden="0" w:uiPriority="67" w:unhideWhenUsed="0"/>
-    <w:lsdException w:name="Medium Grid 2 Accent 2" w:semiHidden="0" w:uiPriority="68" w:unhideWhenUsed="0"/>
-    <w:lsdException w:name="Medium Grid 3 Accent 2" w:semiHidden="0" w:uiPriority="69" w:unhideWhenUsed="0"/>
-    <w:lsdException w:name="Dark List Accent 2" w:semiHidden="0" w:uiPriority="70" w:unhideWhenUsed="0"/>
-    <w:lsdException w:name="Colorful Shading Accent 2" w:semiHidden="0" w:uiPriority="71" w:unhideWhenUsed="0"/>
-    <w:lsdException w:name="Colorful List Accent 2" w:semiHidden="0" w:uiPriority="72" w:unhideWhenUsed="0"/>
-    <w:lsdException w:name="Colorful Grid Accent 2" w:semiHidden="0" w:uiPriority="73" w:unhideWhenUsed="0"/>
-    <w:lsdException w:name="Light Shading Accent 3" w:semiHidden="0" w:uiPriority="60" w:unhideWhenUsed="0"/>
-    <w:lsdException w:name="Light List Accent 3" w:semiHidden="0" w:uiPriority="61" w:unhideWhenUsed="0"/>
-    <w:lsdException w:name="Light Grid Accent 3" w:semiHidden="0" w:uiPriority="62" w:unhideWhenUsed="0"/>
-    <w:lsdException w:name="Medium Shading 1 Accent 3" w:semiHidden="0" w:uiPriority="63" w:unhideWhenUsed="0"/>
-    <w:lsdException w:name="Medium Shading 2 Accent 3" w:semiHidden="0" w:uiPriority="64" w:unhideWhenUsed="0"/>
-    <w:lsdException w:name="Medium List 1 Accent 3" w:semiHidden="0" w:uiPriority="65" w:unhideWhenUsed="0"/>
-    <w:lsdException w:name="Medium List 2 Accent 3" w:semiHidden="0" w:uiPriority="66" w:unhideWhenUsed="0"/>
-    <w:lsdException w:name="Medium Grid 1 Accent 3" w:semiHidden="0" w:uiPriority="67" w:unhideWhenUsed="0"/>
-    <w:lsdException w:name="Medium Grid 2 Accent 3" w:semiHidden="0" w:uiPriority="68" w:unhideWhenUsed="0"/>
-    <w:lsdException w:name="Medium Grid 3 Accent 3" w:semiHidden="0" w:uiPriority="69" w:unhideWhenUsed="0"/>
-    <w:lsdException w:name="Dark List Accent 3" w:semiHidden="0" w:uiPriority="70" w:unhideWhenUsed="0"/>
-    <w:lsdException w:name="Colorful Shading Accent 3" w:semiHidden="0" w:uiPriority="71" w:unhideWhenUsed="0"/>
-    <w:lsdException w:name="Colorful List Accent 3" w:semiHidden="0" w:uiPriority="72" w:unhideWhenUsed="0"/>
-    <w:lsdException w:name="Colorful Grid Accent 3" w:semiHidden="0" w:uiPriority="73" w:unhideWhenUsed="0"/>
-    <w:lsdException w:name="Light Shading Accent 4" w:semiHidden="0" w:uiPriority="60" w:unhideWhenUsed="0"/>
-    <w:lsdException w:name="Light List Accent 4" w:semiHidden="0" w:uiPriority="61" w:unhideWhenUsed="0"/>
-    <w:lsdException w:name="Light Grid Accent 4" w:semiHidden="0" w:uiPriority="62" w:unhideWhenUsed="0"/>
-    <w:lsdException w:name="Medium Shading 1 Accent 4" w:semiHidden="0" w:uiPriority="63" w:unhideWhenUsed="0"/>
-    <w:lsdException w:name="Medium Shading 2 Accent 4" w:semiHidden="0" w:uiPriority="64" w:unhideWhenUsed="0"/>
-    <w:lsdException w:name="Medium List 1 Accent 4" w:semiHidden="0" w:uiPriority="65" w:unhideWhenUsed="0"/>
-    <w:lsdException w:name="Medium List 2 Accent 4" w:semiHidden="0" w:uiPriority="66" w:unhideWhenUsed="0"/>
-    <w:lsdException w:name="Medium Grid 1 Accent 4" w:semiHidden="0" w:uiPriority="67" w:unhideWhenUsed="0"/>
-    <w:lsdException w:name="Medium Grid 2 Accent 4" w:semiHidden="0" w:uiPriority="68" w:unhideWhenUsed="0"/>
-    <w:lsdException w:name="Medium Grid 3 Accent 4" w:semiHidden="0" w:uiPriority="69" w:unhideWhenUsed="0"/>
-    <w:lsdException w:name="Dark List Accent 4" w:semiHidden="0" w:uiPriority="70" w:unhideWhenUsed="0"/>
-    <w:lsdException w:name="Colorful Shading Accent 4" w:semiHidden="0" w:uiPriority="71" w:unhideWhenUsed="0"/>
-    <w:lsdException w:name="Colorful List Accent 4" w:semiHidden="0" w:uiPriority="72" w:unhideWhenUsed="0"/>
-    <w:lsdException w:name="Colorful Grid Accent 4" w:semiHidden="0" w:uiPriority="73" w:unhideWhenUsed="0"/>
-    <w:lsdException w:name="Light Shading Accent 5" w:semiHidden="0" w:uiPriority="60" w:unhideWhenUsed="0"/>
-    <w:lsdException w:name="Light List Accent 5" w:semiHidden="0" w:uiPriority="61" w:unhideWhenUsed="0"/>
-    <w:lsdException w:name="Light Grid Accent 5" w:semiHidden="0" w:uiPriority="62" w:unhideWhenUsed="0"/>
-    <w:lsdException w:name="Medium Shading 1 Accent 5" w:semiHidden="0" w:uiPriority="63" w:unhideWhenUsed="0"/>
-    <w:lsdException w:name="Medium Shading 2 Accent 5" w:semiHidden="0" w:uiPriority="64" w:unhideWhenUsed="0"/>
-    <w:lsdException w:name="Medium List 1 Accent 5" w:semiHidden="0" w:uiPriority="65" w:unhideWhenUsed="0"/>
-    <w:lsdException w:name="Medium List 2 Accent 5" w:semiHidden="0" w:uiPriority="66" w:unhideWhenUsed="0"/>
-    <w:lsdException w:name="Medium Grid 1 Accent 5" w:semiHidden="0" w:uiPriority="67" w:unhideWhenUsed="0"/>
-    <w:lsdException w:name="Medium Grid 2 Accent 5" w:semiHidden="0" w:uiPriority="68" w:unhideWhenUsed="0"/>
-    <w:lsdException w:name="Medium Grid 3 Accent 5" w:semiHidden="0" w:uiPriority="69" w:unhideWhenUsed="0"/>
-    <w:lsdException w:name="Dark List Accent 5" w:semiHidden="0" w:uiPriority="70" w:unhideWhenUsed="0"/>
-    <w:lsdException w:name="Colorful Shading Accent 5" w:semiHidden="0" w:uiPriority="71" w:unhideWhenUsed="0"/>
-    <w:lsdException w:name="Colorful List Accent 5" w:semiHidden="0" w:uiPriority="72" w:unhideWhenUsed="0"/>
-    <w:lsdException w:name="Colorful Grid Accent 5" w:semiHidden="0" w:uiPriority="73" w:unhideWhenUsed="0"/>
-    <w:lsdException w:name="Light Shading Accent 6" w:semiHidden="0" w:uiPriority="60" w:unhideWhenUsed="0"/>
-    <w:lsdException w:name="Light List Accent 6" w:semiHidden="0" w:uiPriority="61" w:unhideWhenUsed="0"/>
-    <w:lsdException w:name="Light Grid Accent 6" w:semiHidden="0" w:uiPriority="62" w:unhideWhenUsed="0"/>
-    <w:lsdException w:name="Medium Shading 1 Accent 6" w:semiHidden="0" w:uiPriority="63" w:unhideWhenUsed="0"/>
-    <w:lsdException w:name="Medium Shading 2 Accent 6" w:semiHidden="0" w:uiPriority="64" w:unhideWhenUsed="0"/>
-    <w:lsdException w:name="Medium List 1 Accent 6" w:semiHidden="0" w:uiPriority="65" w:unhideWhenUsed="0"/>
-    <w:lsdException w:name="Medium List 2 Accent 6" w:semiHidden="0" w:uiPriority="66" w:unhideWhenUsed="0"/>
-    <w:lsdException w:name="Medium Grid 1 Accent 6" w:semiHidden="0" w:uiPriority="67" w:unhideWhenUsed="0"/>
-    <w:lsdException w:name="Medium Grid 2 Accent 6" w:semiHidden="0" w:uiPriority="68" w:unhideWhenUsed="0"/>
-    <w:lsdException w:name="Medium Grid 3 Accent 6" w:semiHidden="0" w:uiPriority="69" w:unhideWhenUsed="0"/>
-    <w:lsdException w:name="Dark List Accent 6" w:semiHidden="0" w:uiPriority="70" w:unhideWhenUsed="0"/>
-    <w:lsdException w:name="Colorful Shading Accent 6" w:semiHidden="0" w:uiPriority="71" w:unhideWhenUsed="0"/>
-    <w:lsdException w:name="Colorful List Accent 6" w:semiHidden="0" w:uiPriority="72" w:unhideWhenUsed="0"/>
-    <w:lsdException w:name="Colorful Grid Accent 6" w:semiHidden="0" w:uiPriority="73" w:unhideWhenUsed="0"/>
-    <w:lsdException w:name="Subtle Emphasis" w:semiHidden="0" w:uiPriority="19" w:unhideWhenUsed="0" w:qFormat="1"/>
-    <w:lsdException w:name="Intense Emphasis" w:semiHidden="0" w:uiPriority="21" w:unhideWhenUsed="0" w:qFormat="1"/>
-    <w:lsdException w:name="Subtle Reference" w:semiHidden="0" w:uiPriority="31" w:unhideWhenUsed="0" w:qFormat="1"/>
-    <w:lsdException w:name="Intense Reference" w:semiHidden="0" w:uiPriority="32" w:unhideWhenUsed="0" w:qFormat="1"/>
-    <w:lsdException w:name="Book Title" w:semiHidden="0" w:uiPriority="33" w:unhideWhenUsed="0" w:qFormat="1"/>
-    <w:lsdException w:name="Bibliography" w:uiPriority="37"/>
-    <w:lsdException w:name="TOC Heading" w:uiPriority="39" w:qFormat="1"/>
-  </w:latentStyles>
-  <w:style w:type="paragraph" w:default="1" w:styleId="Normal">
-    <w:name w:val="Normal"/>
-    <w:qFormat/>
-  </w:style>
-  <w:style w:type="character" w:default="1" w:styleId="Fuentedeprrafopredeter">
-    <w:name w:val="Default Paragraph Font"/>
-    <w:uiPriority w:val="1"/>
-    <w:semiHidden/>
-    <w:unhideWhenUsed/>
-  </w:style>
-  <w:style w:type="table" w:default="1" w:styleId="Tablanormal">
-    <w:name w:val="Normal Table"/>
-    <w:uiPriority w:val="99"/>
-    <w:semiHidden/>
-    <w:unhideWhenUsed/>
-    <w:tblPr>
-      <w:tblInd w:w="0" w:type="dxa"/>
-      <w:tblCellMar>
-        <w:top w:w="0" w:type="dxa"/>
-        <w:left w:w="108" w:type="dxa"/>
-        <w:bottom w:w="0" w:type="dxa"/>
-        <w:right w:w="108" w:type="dxa"/>
-      </w:tblCellMar>
-    </w:tblPr>
-  </w:style>
-  <w:style w:type="numbering" w:default="1" w:styleId="Sinlista">
-    <w:name w:val="No List"/>
-    <w:uiPriority w:val="99"/>
-    <w:semiHidden/>
-    <w:unhideWhenUsed/>
-  </w:style>
-  <w:style w:type="paragraph" w:customStyle="1" w:styleId="BF31A58AA0A643B2B70723F85524D6EE">
-    <w:name w:val="BF31A58AA0A643B2B70723F85524D6EE"/>
-    <w:rsid w:val="002F68EB"/>
-  </w:style>
-  <w:style w:type="paragraph" w:customStyle="1" w:styleId="24B53A4817BC4CAFB73DCADEE62801C6">
-    <w:name w:val="24B53A4817BC4CAFB73DCADEE62801C6"/>
-    <w:rsid w:val="002F68EB"/>
-  </w:style>
-  <w:style w:type="paragraph" w:customStyle="1" w:styleId="5B566FE56B434EB0BCD83F538E26858D">
-    <w:name w:val="5B566FE56B434EB0BCD83F538E26858D"/>
-    <w:rsid w:val="002F68EB"/>
-  </w:style>
-</w:styles>
-</file>
-
-<file path=word/glossary/stylesWithEffects.xml><?xml version="1.0" encoding="utf-8"?>
-<w:styles xmlns:wpc="http://schemas.microsoft.com/office/word/2010/wordprocessingCanvas" xmlns:mc="http://schemas.openxmlformats.org/markup-compatibility/2006" xmlns:o="urn:schemas-microsoft-com:office:office" xmlns:r="http://schemas.openxmlformats.org/officeDocument/2006/relationships" xmlns:m="http://schemas.openxmlformats.org/officeDocument/2006/math" xmlns:v="urn:schemas-microsoft-com:vml" xmlns:wp14="http://schemas.microsoft.com/office/word/2010/wordprocessingDrawing" xmlns:wp="http://schemas.openxmlformats.org/drawingml/2006/wordprocessingDrawing" xmlns:w10="urn:schemas-microsoft-com:office:word" xmlns:w="http://schemas.openxmlformats.org/wordprocessingml/2006/main" xmlns:w14="http://schemas.microsoft.com/office/word/2010/wordml" xmlns:wpg="http://schemas.microsoft.com/office/word/2010/wordprocessingGroup" xmlns:wpi="http://schemas.microsoft.com/office/word/2010/wordprocessingInk" xmlns:wne="http://schemas.microsoft.com/office/word/2006/wordml" xmlns:wps="http://schemas.microsoft.com/office/word/2010/wordprocessingShape" mc:Ignorable="w14 wp14">
-  <w:docDefaults>
-    <w:rPrDefault>
-      <w:rPr>
-        <w:rFonts w:asciiTheme="minorHAnsi" w:eastAsiaTheme="minorEastAsia" w:hAnsiTheme="minorHAnsi" w:cstheme="minorBidi"/>
-        <w:sz w:val="22"/>
-        <w:szCs w:val="22"/>
-        <w:lang w:val="es-PE" w:eastAsia="es-PE" w:bidi="ar-SA"/>
-      </w:rPr>
-    </w:rPrDefault>
-    <w:pPrDefault>
-      <w:pPr>
-        <w:spacing w:after="200" w:line="276" w:lineRule="auto"/>
-      </w:pPr>
-    </w:pPrDefault>
-  </w:docDefaults>
-  <w:latentStyles w:defLockedState="0" w:defUIPriority="99" w:defSemiHidden="1" w:defUnhideWhenUsed="1" w:defQFormat="0" w:count="267">
-    <w:lsdException w:name="Normal" w:semiHidden="0" w:uiPriority="0" w:unhideWhenUsed="0" w:qFormat="1"/>
-    <w:lsdException w:name="heading 1" w:semiHidden="0" w:uiPriority="9" w:unhideWhenUsed="0" w:qFormat="1"/>
-    <w:lsdException w:name="heading 2" w:uiPriority="9" w:qFormat="1"/>
-    <w:lsdException w:name="heading 3" w:uiPriority="9" w:qFormat="1"/>
-    <w:lsdException w:name="heading 4" w:uiPriority="9" w:qFormat="1"/>
-    <w:lsdException w:name="heading 5" w:uiPriority="9" w:qFormat="1"/>
-    <w:lsdException w:name="heading 6" w:uiPriority="9" w:qFormat="1"/>
-    <w:lsdException w:name="heading 7" w:uiPriority="9" w:qFormat="1"/>
-    <w:lsdException w:name="heading 8" w:uiPriority="9" w:qFormat="1"/>
-    <w:lsdException w:name="heading 9" w:uiPriority="9" w:qFormat="1"/>
-    <w:lsdException w:name="toc 1" w:uiPriority="39"/>
-    <w:lsdException w:name="toc 2" w:uiPriority="39"/>
-    <w:lsdException w:name="toc 3" w:uiPriority="39"/>
-    <w:lsdException w:name="toc 4" w:uiPriority="39"/>
-    <w:lsdException w:name="toc 5" w:uiPriority="39"/>
-    <w:lsdException w:name="toc 6" w:uiPriority="39"/>
-    <w:lsdException w:name="toc 7" w:uiPriority="39"/>
-    <w:lsdException w:name="toc 8" w:uiPriority="39"/>
-    <w:lsdException w:name="toc 9" w:uiPriority="39"/>
-    <w:lsdException w:name="caption" w:uiPriority="35" w:qFormat="1"/>
-    <w:lsdException w:name="Title" w:semiHidden="0" w:uiPriority="10" w:unhideWhenUsed="0" w:qFormat="1"/>
-    <w:lsdException w:name="Default Paragraph Font" w:uiPriority="1"/>
-    <w:lsdException w:name="Subtitle" w:semiHidden="0" w:uiPriority="11" w:unhideWhenUsed="0" w:qFormat="1"/>
-    <w:lsdException w:name="Strong" w:semiHidden="0" w:uiPriority="22" w:unhideWhenUsed="0" w:qFormat="1"/>
-    <w:lsdException w:name="Emphasis" w:semiHidden="0" w:uiPriority="20" w:unhideWhenUsed="0" w:qFormat="1"/>
-    <w:lsdException w:name="Table Grid" w:semiHidden="0" w:uiPriority="59" w:unhideWhenUsed="0"/>
-    <w:lsdException w:name="Placeholder Text" w:unhideWhenUsed="0"/>
-    <w:lsdException w:name="No Spacing" w:semiHidden="0" w:uiPriority="1" w:unhideWhenUsed="0" w:qFormat="1"/>
-    <w:lsdException w:name="Light Shading" w:semiHidden="0" w:uiPriority="60" w:unhideWhenUsed="0"/>
-    <w:lsdException w:name="Light List" w:semiHidden="0" w:uiPriority="61" w:unhideWhenUsed="0"/>
-    <w:lsdException w:name="Light Grid" w:semiHidden="0" w:uiPriority="62" w:unhideWhenUsed="0"/>
-    <w:lsdException w:name="Medium Shading 1" w:semiHidden="0" w:uiPriority="63" w:unhideWhenUsed="0"/>
-    <w:lsdException w:name="Medium Shading 2" w:semiHidden="0" w:uiPriority="64" w:unhideWhenUsed="0"/>
-    <w:lsdException w:name="Medium List 1" w:semiHidden="0" w:uiPriority="65" w:unhideWhenUsed="0"/>
-    <w:lsdException w:name="Medium List 2" w:semiHidden="0" w:uiPriority="66" w:unhideWhenUsed="0"/>
-    <w:lsdException w:name="Medium Grid 1" w:semiHidden="0" w:uiPriority="67" w:unhideWhenUsed="0"/>
-    <w:lsdException w:name="Medium Grid 2" w:semiHidden="0" w:uiPriority="68" w:unhideWhenUsed="0"/>
-    <w:lsdException w:name="Medium Grid 3" w:semiHidden="0" w:uiPriority="69" w:unhideWhenUsed="0"/>
-    <w:lsdException w:name="Dark List" w:semiHidden="0" w:uiPriority="70" w:unhideWhenUsed="0"/>
-    <w:lsdException w:name="Colorful Shading" w:semiHidden="0" w:uiPriority="71" w:unhideWhenUsed="0"/>
-    <w:lsdException w:name="Colorful List" w:semiHidden="0" w:uiPriority="72" w:unhideWhenUsed="0"/>
-    <w:lsdException w:name="Colorful Grid" w:semiHidden="0" w:uiPriority="73" w:unhideWhenUsed="0"/>
-    <w:lsdException w:name="Light Shading Accent 1" w:semiHidden="0" w:uiPriority="60" w:unhideWhenUsed="0"/>
-    <w:lsdException w:name="Light List Accent 1" w:semiHidden="0" w:uiPriority="61" w:unhideWhenUsed="0"/>
-    <w:lsdException w:name="Light Grid Accent 1" w:semiHidden="0" w:uiPriority="62" w:unhideWhenUsed="0"/>
-    <w:lsdException w:name="Medium Shading 1 Accent 1" w:semiHidden="0" w:uiPriority="63" w:unhideWhenUsed="0"/>
-    <w:lsdException w:name="Medium Shading 2 Accent 1" w:semiHidden="0" w:uiPriority="64" w:unhideWhenUsed="0"/>
-    <w:lsdException w:name="Medium List 1 Accent 1" w:semiHidden="0" w:uiPriority="65" w:unhideWhenUsed="0"/>
-    <w:lsdException w:name="Revision" w:unhideWhenUsed="0"/>
-    <w:lsdException w:name="List Paragraph" w:semiHidden="0" w:uiPriority="34" w:unhideWhenUsed="0" w:qFormat="1"/>
-    <w:lsdException w:name="Quote" w:semiHidden="0" w:uiPriority="29" w:unhideWhenUsed="0" w:qFormat="1"/>
-    <w:lsdException w:name="Intense Quote" w:semiHidden="0" w:uiPriority="30" w:unhideWhenUsed="0" w:qFormat="1"/>
-    <w:lsdException w:name="Medium List 2 Accent 1" w:semiHidden="0" w:uiPriority="66" w:unhideWhenUsed="0"/>
-    <w:lsdException w:name="Medium Grid 1 Accent 1" w:semiHidden="0" w:uiPriority="67" w:unhideWhenUsed="0"/>
-    <w:lsdException w:name="Medium Grid 2 Accent 1" w:semiHidden="0" w:uiPriority="68" w:unhideWhenUsed="0"/>
-    <w:lsdException w:name="Medium Grid 3 Accent 1" w:semiHidden="0" w:uiPriority="69" w:unhideWhenUsed="0"/>
-    <w:lsdException w:name="Dark List Accent 1" w:semiHidden="0" w:uiPriority="70" w:unhideWhenUsed="0"/>
-    <w:lsdException w:name="Colorful Shading Accent 1" w:semiHidden="0" w:uiPriority="71" w:unhideWhenUsed="0"/>
-    <w:lsdException w:name="Colorful List Accent 1" w:semiHidden="0" w:uiPriority="72" w:unhideWhenUsed="0"/>
-    <w:lsdException w:name="Colorful Grid Accent 1" w:semiHidden="0" w:uiPriority="73" w:unhideWhenUsed="0"/>
-    <w:lsdException w:name="Light Shading Accent 2" w:semiHidden="0" w:uiPriority="60" w:unhideWhenUsed="0"/>
-    <w:lsdException w:name="Light List Accent 2" w:semiHidden="0" w:uiPriority="61" w:unhideWhenUsed="0"/>
-    <w:lsdException w:name="Light Grid Accent 2" w:semiHidden="0" w:uiPriority="62" w:unhideWhenUsed="0"/>
-    <w:lsdException w:name="Medium Shading 1 Accent 2" w:semiHidden="0" w:uiPriority="63" w:unhideWhenUsed="0"/>
-    <w:lsdException w:name="Medium Shading 2 Accent 2" w:semiHidden="0" w:uiPriority="64" w:unhideWhenUsed="0"/>
-    <w:lsdException w:name="Medium List 1 Accent 2" w:semiHidden="0" w:uiPriority="65" w:unhideWhenUsed="0"/>
-    <w:lsdException w:name="Medium List 2 Accent 2" w:semiHidden="0" w:uiPriority="66" w:unhideWhenUsed="0"/>
-    <w:lsdException w:name="Medium Grid 1 Accent 2" w:semiHidden="0" w:uiPriority="67" w:unhideWhenUsed="0"/>
-    <w:lsdException w:name="Medium Grid 2 Accent 2" w:semiHidden="0" w:uiPriority="68" w:unhideWhenUsed="0"/>
-    <w:lsdException w:name="Medium Grid 3 Accent 2" w:semiHidden="0" w:uiPriority="69" w:unhideWhenUsed="0"/>
-    <w:lsdException w:name="Dark List Accent 2" w:semiHidden="0" w:uiPriority="70" w:unhideWhenUsed="0"/>
-    <w:lsdException w:name="Colorful Shading Accent 2" w:semiHidden="0" w:uiPriority="71" w:unhideWhenUsed="0"/>
-    <w:lsdException w:name="Colorful List Accent 2" w:semiHidden="0" w:uiPriority="72" w:unhideWhenUsed="0"/>
-    <w:lsdException w:name="Colorful Grid Accent 2" w:semiHidden="0" w:uiPriority="73" w:unhideWhenUsed="0"/>
-    <w:lsdException w:name="Light Shading Accent 3" w:semiHidden="0" w:uiPriority="60" w:unhideWhenUsed="0"/>
-    <w:lsdException w:name="Light List Accent 3" w:semiHidden="0" w:uiPriority="61" w:unhideWhenUsed="0"/>
-    <w:lsdException w:name="Light Grid Accent 3" w:semiHidden="0" w:uiPriority="62" w:unhideWhenUsed="0"/>
-    <w:lsdException w:name="Medium Shading 1 Accent 3" w:semiHidden="0" w:uiPriority="63" w:unhideWhenUsed="0"/>
-    <w:lsdException w:name="Medium Shading 2 Accent 3" w:semiHidden="0" w:uiPriority="64" w:unhideWhenUsed="0"/>
-    <w:lsdException w:name="Medium List 1 Accent 3" w:semiHidden="0" w:uiPriority="65" w:unhideWhenUsed="0"/>
-    <w:lsdException w:name="Medium List 2 Accent 3" w:semiHidden="0" w:uiPriority="66" w:unhideWhenUsed="0"/>
-    <w:lsdException w:name="Medium Grid 1 Accent 3" w:semiHidden="0" w:uiPriority="67" w:unhideWhenUsed="0"/>
-    <w:lsdException w:name="Medium Grid 2 Accent 3" w:semiHidden="0" w:uiPriority="68" w:unhideWhenUsed="0"/>
-    <w:lsdException w:name="Medium Grid 3 Accent 3" w:semiHidden="0" w:uiPriority="69" w:unhideWhenUsed="0"/>
-    <w:lsdException w:name="Dark List Accent 3" w:semiHidden="0" w:uiPriority="70" w:unhideWhenUsed="0"/>
-    <w:lsdException w:name="Colorful Shading Accent 3" w:semiHidden="0" w:uiPriority="71" w:unhideWhenUsed="0"/>
-    <w:lsdException w:name="Colorful List Accent 3" w:semiHidden="0" w:uiPriority="72" w:unhideWhenUsed="0"/>
-    <w:lsdException w:name="Colorful Grid Accent 3" w:semiHidden="0" w:uiPriority="73" w:unhideWhenUsed="0"/>
-    <w:lsdException w:name="Light Shading Accent 4" w:semiHidden="0" w:uiPriority="60" w:unhideWhenUsed="0"/>
-    <w:lsdException w:name="Light List Accent 4" w:semiHidden="0" w:uiPriority="61" w:unhideWhenUsed="0"/>
-    <w:lsdException w:name="Light Grid Accent 4" w:semiHidden="0" w:uiPriority="62" w:unhideWhenUsed="0"/>
-    <w:lsdException w:name="Medium Shading 1 Accent 4" w:semiHidden="0" w:uiPriority="63" w:unhideWhenUsed="0"/>
-    <w:lsdException w:name="Medium Shading 2 Accent 4" w:semiHidden="0" w:uiPriority="64" w:unhideWhenUsed="0"/>
-    <w:lsdException w:name="Medium List 1 Accent 4" w:semiHidden="0" w:uiPriority="65" w:unhideWhenUsed="0"/>
-    <w:lsdException w:name="Medium List 2 Accent 4" w:semiHidden="0" w:uiPriority="66" w:unhideWhenUsed="0"/>
-    <w:lsdException w:name="Medium Grid 1 Accent 4" w:semiHidden="0" w:uiPriority="67" w:unhideWhenUsed="0"/>
-    <w:lsdException w:name="Medium Grid 2 Accent 4" w:semiHidden="0" w:uiPriority="68" w:unhideWhenUsed="0"/>
-    <w:lsdException w:name="Medium Grid 3 Accent 4" w:semiHidden="0" w:uiPriority="69" w:unhideWhenUsed="0"/>
-    <w:lsdException w:name="Dark List Accent 4" w:semiHidden="0" w:uiPriority="70" w:unhideWhenUsed="0"/>
-    <w:lsdException w:name="Colorful Shading Accent 4" w:semiHidden="0" w:uiPriority="71" w:unhideWhenUsed="0"/>
-    <w:lsdException w:name="Colorful List Accent 4" w:semiHidden="0" w:uiPriority="72" w:unhideWhenUsed="0"/>
-    <w:lsdException w:name="Colorful Grid Accent 4" w:semiHidden="0" w:uiPriority="73" w:unhideWhenUsed="0"/>
-    <w:lsdException w:name="Light Shading Accent 5" w:semiHidden="0" w:uiPriority="60" w:unhideWhenUsed="0"/>
-    <w:lsdException w:name="Light List Accent 5" w:semiHidden="0" w:uiPriority="61" w:unhideWhenUsed="0"/>
-    <w:lsdException w:name="Light Grid Accent 5" w:semiHidden="0" w:uiPriority="62" w:unhideWhenUsed="0"/>
-    <w:lsdException w:name="Medium Shading 1 Accent 5" w:semiHidden="0" w:uiPriority="63" w:unhideWhenUsed="0"/>
-    <w:lsdException w:name="Medium Shading 2 Accent 5" w:semiHidden="0" w:uiPriority="64" w:unhideWhenUsed="0"/>
-    <w:lsdException w:name="Medium List 1 Accent 5" w:semiHidden="0" w:uiPriority="65" w:unhideWhenUsed="0"/>
-    <w:lsdException w:name="Medium List 2 Accent 5" w:semiHidden="0" w:uiPriority="66" w:unhideWhenUsed="0"/>
-    <w:lsdException w:name="Medium Grid 1 Accent 5" w:semiHidden="0" w:uiPriority="67" w:unhideWhenUsed="0"/>
-    <w:lsdException w:name="Medium Grid 2 Accent 5" w:semiHidden="0" w:uiPriority="68" w:unhideWhenUsed="0"/>
-    <w:lsdException w:name="Medium Grid 3 Accent 5" w:semiHidden="0" w:uiPriority="69" w:unhideWhenUsed="0"/>
-    <w:lsdException w:name="Dark List Accent 5" w:semiHidden="0" w:uiPriority="70" w:unhideWhenUsed="0"/>
-    <w:lsdException w:name="Colorful Shading Accent 5" w:semiHidden="0" w:uiPriority="71" w:unhideWhenUsed="0"/>
-    <w:lsdException w:name="Colorful List Accent 5" w:semiHidden="0" w:uiPriority="72" w:unhideWhenUsed="0"/>
-    <w:lsdException w:name="Colorful Grid Accent 5" w:semiHidden="0" w:uiPriority="73" w:unhideWhenUsed="0"/>
-    <w:lsdException w:name="Light Shading Accent 6" w:semiHidden="0" w:uiPriority="60" w:unhideWhenUsed="0"/>
-    <w:lsdException w:name="Light List Accent 6" w:semiHidden="0" w:uiPriority="61" w:unhideWhenUsed="0"/>
-    <w:lsdException w:name="Light Grid Accent 6" w:semiHidden="0" w:uiPriority="62" w:unhideWhenUsed="0"/>
-    <w:lsdException w:name="Medium Shading 1 Accent 6" w:semiHidden="0" w:uiPriority="63" w:unhideWhenUsed="0"/>
-    <w:lsdException w:name="Medium Shading 2 Accent 6" w:semiHidden="0" w:uiPriority="64" w:unhideWhenUsed="0"/>
-    <w:lsdException w:name="Medium List 1 Accent 6" w:semiHidden="0" w:uiPriority="65" w:unhideWhenUsed="0"/>
-    <w:lsdException w:name="Medium List 2 Accent 6" w:semiHidden="0" w:uiPriority="66" w:unhideWhenUsed="0"/>
-    <w:lsdException w:name="Medium Grid 1 Accent 6" w:semiHidden="0" w:uiPriority="67" w:unhideWhenUsed="0"/>
-    <w:lsdException w:name="Medium Grid 2 Accent 6" w:semiHidden="0" w:uiPriority="68" w:unhideWhenUsed="0"/>
-    <w:lsdException w:name="Medium Grid 3 Accent 6" w:semiHidden="0" w:uiPriority="69" w:unhideWhenUsed="0"/>
-    <w:lsdException w:name="Dark List Accent 6" w:semiHidden="0" w:uiPriority="70" w:unhideWhenUsed="0"/>
-    <w:lsdException w:name="Colorful Shading Accent 6" w:semiHidden="0" w:uiPriority="71" w:unhideWhenUsed="0"/>
-    <w:lsdException w:name="Colorful List Accent 6" w:semiHidden="0" w:uiPriority="72" w:unhideWhenUsed="0"/>
-    <w:lsdException w:name="Colorful Grid Accent 6" w:semiHidden="0" w:uiPriority="73" w:unhideWhenUsed="0"/>
-    <w:lsdException w:name="Subtle Emphasis" w:semiHidden="0" w:uiPriority="19" w:unhideWhenUsed="0" w:qFormat="1"/>
-    <w:lsdException w:name="Intense Emphasis" w:semiHidden="0" w:uiPriority="21" w:unhideWhenUsed="0" w:qFormat="1"/>
-    <w:lsdException w:name="Subtle Reference" w:semiHidden="0" w:uiPriority="31" w:unhideWhenUsed="0" w:qFormat="1"/>
-    <w:lsdException w:name="Intense Reference" w:semiHidden="0" w:uiPriority="32" w:unhideWhenUsed="0" w:qFormat="1"/>
-    <w:lsdException w:name="Book Title" w:semiHidden="0" w:uiPriority="33" w:unhideWhenUsed="0" w:qFormat="1"/>
-    <w:lsdException w:name="Bibliography" w:uiPriority="37"/>
-    <w:lsdException w:name="TOC Heading" w:uiPriority="39" w:qFormat="1"/>
-  </w:latentStyles>
-  <w:style w:type="paragraph" w:default="1" w:styleId="Normal">
-    <w:name w:val="Normal"/>
-    <w:qFormat/>
-  </w:style>
-  <w:style w:type="character" w:default="1" w:styleId="Fuentedeprrafopredeter">
-    <w:name w:val="Default Paragraph Font"/>
-    <w:uiPriority w:val="1"/>
-    <w:semiHidden/>
-    <w:unhideWhenUsed/>
-  </w:style>
-  <w:style w:type="table" w:default="1" w:styleId="Tablanormal">
-    <w:name w:val="Normal Table"/>
-    <w:uiPriority w:val="99"/>
-    <w:semiHidden/>
-    <w:unhideWhenUsed/>
-    <w:tblPr>
-      <w:tblInd w:w="0" w:type="dxa"/>
-      <w:tblCellMar>
-        <w:top w:w="0" w:type="dxa"/>
-        <w:left w:w="108" w:type="dxa"/>
-        <w:bottom w:w="0" w:type="dxa"/>
-        <w:right w:w="108" w:type="dxa"/>
-      </w:tblCellMar>
-    </w:tblPr>
-  </w:style>
-  <w:style w:type="numbering" w:default="1" w:styleId="Sinlista">
-    <w:name w:val="No List"/>
-    <w:uiPriority w:val="99"/>
-    <w:semiHidden/>
-    <w:unhideWhenUsed/>
-  </w:style>
-  <w:style w:type="paragraph" w:customStyle="1" w:styleId="BF31A58AA0A643B2B70723F85524D6EE">
-    <w:name w:val="BF31A58AA0A643B2B70723F85524D6EE"/>
-    <w:rsid w:val="002F68EB"/>
-  </w:style>
-  <w:style w:type="paragraph" w:customStyle="1" w:styleId="24B53A4817BC4CAFB73DCADEE62801C6">
-    <w:name w:val="24B53A4817BC4CAFB73DCADEE62801C6"/>
-    <w:rsid w:val="002F68EB"/>
-  </w:style>
-  <w:style w:type="paragraph" w:customStyle="1" w:styleId="5B566FE56B434EB0BCD83F538E26858D">
-    <w:name w:val="5B566FE56B434EB0BCD83F538E26858D"/>
-    <w:rsid w:val="002F68EB"/>
-  </w:style>
-</w:styles>
-</file>
-
-<file path=word/glossary/webSettings.xml><?xml version="1.0" encoding="utf-8"?>
-<w:webSettings xmlns:mc="http://schemas.openxmlformats.org/markup-compatibility/2006" xmlns:r="http://schemas.openxmlformats.org/officeDocument/2006/relationships" xmlns:w="http://schemas.openxmlformats.org/wordprocessingml/2006/main" xmlns:w14="http://schemas.microsoft.com/office/word/2010/wordml" mc:Ignorable="w14">
-  <w:optimizeForBrowser/>
-  <w:allowPNG/>
-</w:webSettings>
-</file>
-
 <file path=word/theme/theme1.xml><?xml version="1.0" encoding="utf-8"?>
 <a:theme xmlns:a="http://schemas.openxmlformats.org/drawingml/2006/main" name="Tema de Office">
   <a:themeElements>
@@ -16750,7 +15439,7 @@
 </file>
 
 <file path=customXml/itemProps1.xml><?xml version="1.0" encoding="utf-8"?>
-<ds:datastoreItem xmlns:ds="http://schemas.openxmlformats.org/officeDocument/2006/customXml" ds:itemID="{3A7A52CB-123B-49F5-BAF6-D929E36E0BCA}">
+<ds:datastoreItem xmlns:ds="http://schemas.openxmlformats.org/officeDocument/2006/customXml" ds:itemID="{49D82457-0026-4871-8715-FAD18AF5E775}">
   <ds:schemaRefs>
     <ds:schemaRef ds:uri="http://schemas.openxmlformats.org/officeDocument/2006/bibliography"/>
   </ds:schemaRefs>

--- a/Documentos/PGC.docx
+++ b/Documentos/PGC.docx
@@ -15,40 +15,10 @@
           <w:b/>
           <w:sz w:val="40"/>
         </w:rPr>
-        <w:t>UNIVERSIDAD RICARDO PALMA</w:t>
+        <w:t>SISTEMAS URP</w:t>
       </w:r>
-    </w:p>
-    <w:p>
-      <w:pPr>
-        <w:jc w:val="center"/>
-        <w:rPr>
-          <w:b/>
-          <w:sz w:val="40"/>
-        </w:rPr>
-      </w:pPr>
-      <w:r>
-        <w:rPr>
-          <w:b/>
-          <w:sz w:val="40"/>
-        </w:rPr>
-        <w:t>ESCUELA DE POSGRADO</w:t>
-      </w:r>
-    </w:p>
-    <w:p>
-      <w:pPr>
-        <w:jc w:val="center"/>
-        <w:rPr>
-          <w:b/>
-          <w:sz w:val="40"/>
-        </w:rPr>
-      </w:pPr>
-      <w:r>
-        <w:rPr>
-          <w:b/>
-          <w:sz w:val="40"/>
-        </w:rPr>
-        <w:t>MAESTRÍA EN INGENERÍA INFORMÁTICA CON MENCIÓN EN INGENIERÍA DE SOFTWARE</w:t>
-      </w:r>
+      <w:bookmarkStart w:id="0" w:name="_GoBack"/>
+      <w:bookmarkEnd w:id="0"/>
     </w:p>
     <w:p>
       <w:pPr>
@@ -216,8 +186,6 @@
       <w:pPr>
         <w:jc w:val="center"/>
       </w:pPr>
-      <w:bookmarkStart w:id="0" w:name="_GoBack"/>
-      <w:bookmarkEnd w:id="0"/>
     </w:p>
     <w:p>
       <w:pPr>
@@ -2483,7 +2451,6 @@
       </w:pPr>
       <w:bookmarkStart w:id="1" w:name="_Toc429201852"/>
       <w:r>
-        <w:lastRenderedPageBreak/>
         <w:t>Introducción</w:t>
       </w:r>
       <w:bookmarkEnd w:id="1"/>
@@ -2953,6 +2920,7 @@
         <w:rPr>
           <w:lang w:eastAsia="en-US"/>
         </w:rPr>
+        <w:lastRenderedPageBreak/>
         <w:t xml:space="preserve">Cada uno de los ítems que da como resultado una iteración deberá cumplir con los requisitos definidos por el usuario y seguir el diseño definido. </w:t>
       </w:r>
     </w:p>
@@ -9873,7 +9841,7 @@
               <w:color w:val="FFFFFF" w:themeColor="background1"/>
               <w:lang w:val="es-ES"/>
             </w:rPr>
-            <w:t>11</w:t>
+            <w:t>2</w:t>
           </w:r>
           <w:r>
             <w:rPr>
@@ -13424,28 +13392,28 @@
     </dgm:pt>
   </dgm:ptLst>
   <dgm:cxnLst>
-    <dgm:cxn modelId="{A9ADAFDA-CC22-4969-8EFB-2195350EE160}" type="presOf" srcId="{251FDFBD-8A4B-451B-BD03-408200A01242}" destId="{C490AC0B-05FB-40FF-A7F6-087B840972FC}" srcOrd="0" destOrd="0" presId="urn:microsoft.com/office/officeart/2005/8/layout/cycle2"/>
-    <dgm:cxn modelId="{7CEB87D4-4BB3-4E38-A3E8-47A912193C8E}" type="presOf" srcId="{1909BC90-CC19-4837-94B0-4BB709C79F59}" destId="{C4E7762C-665E-43C5-9206-4B5C33DEE30B}" srcOrd="0" destOrd="0" presId="urn:microsoft.com/office/officeart/2005/8/layout/cycle2"/>
-    <dgm:cxn modelId="{AB1803B0-C48E-4C72-BD49-4FF375A12350}" type="presOf" srcId="{1909BC90-CC19-4837-94B0-4BB709C79F59}" destId="{4837B4C8-8CB2-4959-8379-4B52116505F1}" srcOrd="1" destOrd="0" presId="urn:microsoft.com/office/officeart/2005/8/layout/cycle2"/>
-    <dgm:cxn modelId="{3533437B-8657-4E6B-8581-B1874A7A1B16}" type="presOf" srcId="{251FDFBD-8A4B-451B-BD03-408200A01242}" destId="{C8049F59-A2E8-4492-B818-4C1743696E96}" srcOrd="1" destOrd="0" presId="urn:microsoft.com/office/officeart/2005/8/layout/cycle2"/>
-    <dgm:cxn modelId="{07521B9C-DDA6-4597-96F6-8C8C23D80001}" type="presOf" srcId="{31409C71-3F9A-4B08-B7BB-B07BA61AE9DE}" destId="{D2843895-5F65-45BE-B78A-417FEDD36E30}" srcOrd="0" destOrd="0" presId="urn:microsoft.com/office/officeart/2005/8/layout/cycle2"/>
-    <dgm:cxn modelId="{B573BA9E-716C-4AAB-8533-65AFB9DCA0A0}" type="presOf" srcId="{EB9F03FD-B202-471B-8CD2-17BDB93E720F}" destId="{D2771A7B-1640-463D-A574-7B24EEEFC016}" srcOrd="0" destOrd="0" presId="urn:microsoft.com/office/officeart/2005/8/layout/cycle2"/>
-    <dgm:cxn modelId="{A1FEC7E0-F7BA-4A4C-9162-C685292780D3}" type="presOf" srcId="{7EC161D6-06A5-4C23-B864-E72AA3FC8A84}" destId="{EA674FC8-210D-4D7F-9F9D-B2A5B6B2E8BB}" srcOrd="0" destOrd="0" presId="urn:microsoft.com/office/officeart/2005/8/layout/cycle2"/>
+    <dgm:cxn modelId="{B2396D90-3D14-4920-B079-CC4765BD084E}" type="presOf" srcId="{F4A84A6C-B6E4-48BA-8825-8096A0998E1E}" destId="{2A2F9F42-B544-4AF4-99BF-D33235AF28A5}" srcOrd="0" destOrd="0" presId="urn:microsoft.com/office/officeart/2005/8/layout/cycle2"/>
+    <dgm:cxn modelId="{1D32726C-F1F1-45C0-A85D-077B721AF0B5}" type="presOf" srcId="{1909BC90-CC19-4837-94B0-4BB709C79F59}" destId="{4837B4C8-8CB2-4959-8379-4B52116505F1}" srcOrd="1" destOrd="0" presId="urn:microsoft.com/office/officeart/2005/8/layout/cycle2"/>
+    <dgm:cxn modelId="{4943388B-7778-4512-98D4-B81C5D16235C}" type="presOf" srcId="{251FDFBD-8A4B-451B-BD03-408200A01242}" destId="{C8049F59-A2E8-4492-B818-4C1743696E96}" srcOrd="1" destOrd="0" presId="urn:microsoft.com/office/officeart/2005/8/layout/cycle2"/>
+    <dgm:cxn modelId="{280B2361-7690-4B2C-B1BA-2BB09F0F7940}" type="presOf" srcId="{EB9F03FD-B202-471B-8CD2-17BDB93E720F}" destId="{6078996C-51DF-49C5-AC27-E5B84556248D}" srcOrd="1" destOrd="0" presId="urn:microsoft.com/office/officeart/2005/8/layout/cycle2"/>
     <dgm:cxn modelId="{921AB201-172B-408E-87C9-07F418EB4064}" srcId="{7EC161D6-06A5-4C23-B864-E72AA3FC8A84}" destId="{F4A84A6C-B6E4-48BA-8825-8096A0998E1E}" srcOrd="2" destOrd="0" parTransId="{F2E471BF-4767-4BB2-835D-CC7564A1A0F6}" sibTransId="{EB9F03FD-B202-471B-8CD2-17BDB93E720F}"/>
-    <dgm:cxn modelId="{1F635E57-5159-4C76-BF57-252338DB91EF}" type="presOf" srcId="{F4A84A6C-B6E4-48BA-8825-8096A0998E1E}" destId="{2A2F9F42-B544-4AF4-99BF-D33235AF28A5}" srcOrd="0" destOrd="0" presId="urn:microsoft.com/office/officeart/2005/8/layout/cycle2"/>
+    <dgm:cxn modelId="{EF8F7875-4AE3-4515-8439-10DC895006D5}" type="presOf" srcId="{31409C71-3F9A-4B08-B7BB-B07BA61AE9DE}" destId="{D2843895-5F65-45BE-B78A-417FEDD36E30}" srcOrd="0" destOrd="0" presId="urn:microsoft.com/office/officeart/2005/8/layout/cycle2"/>
+    <dgm:cxn modelId="{144E99E5-FEF1-4745-AB8C-35660F058A71}" type="presOf" srcId="{251FDFBD-8A4B-451B-BD03-408200A01242}" destId="{C490AC0B-05FB-40FF-A7F6-087B840972FC}" srcOrd="0" destOrd="0" presId="urn:microsoft.com/office/officeart/2005/8/layout/cycle2"/>
     <dgm:cxn modelId="{B13BBF12-67CB-49D1-B84D-4B336979586A}" srcId="{7EC161D6-06A5-4C23-B864-E72AA3FC8A84}" destId="{E431EB7F-D48D-4874-A0EE-FA0826F4BDC9}" srcOrd="1" destOrd="0" parTransId="{ED6F642B-65F1-44BA-9D5A-063AAADD29CB}" sibTransId="{1909BC90-CC19-4837-94B0-4BB709C79F59}"/>
-    <dgm:cxn modelId="{F59A55DC-4DA0-453E-AE2E-B0A0345AFB31}" type="presOf" srcId="{EB9F03FD-B202-471B-8CD2-17BDB93E720F}" destId="{6078996C-51DF-49C5-AC27-E5B84556248D}" srcOrd="1" destOrd="0" presId="urn:microsoft.com/office/officeart/2005/8/layout/cycle2"/>
-    <dgm:cxn modelId="{9F8D1A93-8E76-446C-BF9A-CA22D0809954}" type="presOf" srcId="{E431EB7F-D48D-4874-A0EE-FA0826F4BDC9}" destId="{E3ADDF45-6F0F-4E71-8B48-846C36108427}" srcOrd="0" destOrd="0" presId="urn:microsoft.com/office/officeart/2005/8/layout/cycle2"/>
+    <dgm:cxn modelId="{DFACD8E2-EB33-4E9B-8ED3-F0C05A74D1D8}" type="presOf" srcId="{7EC161D6-06A5-4C23-B864-E72AA3FC8A84}" destId="{EA674FC8-210D-4D7F-9F9D-B2A5B6B2E8BB}" srcOrd="0" destOrd="0" presId="urn:microsoft.com/office/officeart/2005/8/layout/cycle2"/>
+    <dgm:cxn modelId="{BEBBAC22-F2FD-497C-B4E2-172C2E47E3AB}" type="presOf" srcId="{EB9F03FD-B202-471B-8CD2-17BDB93E720F}" destId="{D2771A7B-1640-463D-A574-7B24EEEFC016}" srcOrd="0" destOrd="0" presId="urn:microsoft.com/office/officeart/2005/8/layout/cycle2"/>
+    <dgm:cxn modelId="{EB406933-83C8-4B3E-9623-AB148086C0DE}" type="presOf" srcId="{1909BC90-CC19-4837-94B0-4BB709C79F59}" destId="{C4E7762C-665E-43C5-9206-4B5C33DEE30B}" srcOrd="0" destOrd="0" presId="urn:microsoft.com/office/officeart/2005/8/layout/cycle2"/>
     <dgm:cxn modelId="{230397B5-B5BF-4A85-A522-6EFB878E115C}" srcId="{7EC161D6-06A5-4C23-B864-E72AA3FC8A84}" destId="{31409C71-3F9A-4B08-B7BB-B07BA61AE9DE}" srcOrd="0" destOrd="0" parTransId="{F67A03D9-2170-4773-8C69-4DFD66F7BB2C}" sibTransId="{251FDFBD-8A4B-451B-BD03-408200A01242}"/>
-    <dgm:cxn modelId="{2638F374-DAD7-4F67-8450-21174656832B}" type="presParOf" srcId="{EA674FC8-210D-4D7F-9F9D-B2A5B6B2E8BB}" destId="{D2843895-5F65-45BE-B78A-417FEDD36E30}" srcOrd="0" destOrd="0" presId="urn:microsoft.com/office/officeart/2005/8/layout/cycle2"/>
-    <dgm:cxn modelId="{DB1D1359-467F-430F-9234-8820AC566698}" type="presParOf" srcId="{EA674FC8-210D-4D7F-9F9D-B2A5B6B2E8BB}" destId="{C490AC0B-05FB-40FF-A7F6-087B840972FC}" srcOrd="1" destOrd="0" presId="urn:microsoft.com/office/officeart/2005/8/layout/cycle2"/>
-    <dgm:cxn modelId="{EE5E7716-673D-44E0-B294-9C5ACA0647C9}" type="presParOf" srcId="{C490AC0B-05FB-40FF-A7F6-087B840972FC}" destId="{C8049F59-A2E8-4492-B818-4C1743696E96}" srcOrd="0" destOrd="0" presId="urn:microsoft.com/office/officeart/2005/8/layout/cycle2"/>
-    <dgm:cxn modelId="{CB0AC0D4-F91F-4637-BAE9-87C77636BB13}" type="presParOf" srcId="{EA674FC8-210D-4D7F-9F9D-B2A5B6B2E8BB}" destId="{E3ADDF45-6F0F-4E71-8B48-846C36108427}" srcOrd="2" destOrd="0" presId="urn:microsoft.com/office/officeart/2005/8/layout/cycle2"/>
-    <dgm:cxn modelId="{3298C9A9-D17A-48BF-AA22-7B3AEE37DDA2}" type="presParOf" srcId="{EA674FC8-210D-4D7F-9F9D-B2A5B6B2E8BB}" destId="{C4E7762C-665E-43C5-9206-4B5C33DEE30B}" srcOrd="3" destOrd="0" presId="urn:microsoft.com/office/officeart/2005/8/layout/cycle2"/>
-    <dgm:cxn modelId="{F4B9DC1F-F88C-4E8A-B7E2-C256D0CB1C91}" type="presParOf" srcId="{C4E7762C-665E-43C5-9206-4B5C33DEE30B}" destId="{4837B4C8-8CB2-4959-8379-4B52116505F1}" srcOrd="0" destOrd="0" presId="urn:microsoft.com/office/officeart/2005/8/layout/cycle2"/>
-    <dgm:cxn modelId="{A4B49690-B878-4880-AE75-09A8FF6A0B9A}" type="presParOf" srcId="{EA674FC8-210D-4D7F-9F9D-B2A5B6B2E8BB}" destId="{2A2F9F42-B544-4AF4-99BF-D33235AF28A5}" srcOrd="4" destOrd="0" presId="urn:microsoft.com/office/officeart/2005/8/layout/cycle2"/>
-    <dgm:cxn modelId="{1BBF2DA1-8977-4ED4-911D-547A78C7EF22}" type="presParOf" srcId="{EA674FC8-210D-4D7F-9F9D-B2A5B6B2E8BB}" destId="{D2771A7B-1640-463D-A574-7B24EEEFC016}" srcOrd="5" destOrd="0" presId="urn:microsoft.com/office/officeart/2005/8/layout/cycle2"/>
-    <dgm:cxn modelId="{0F79590D-E499-413E-9553-512F42B90807}" type="presParOf" srcId="{D2771A7B-1640-463D-A574-7B24EEEFC016}" destId="{6078996C-51DF-49C5-AC27-E5B84556248D}" srcOrd="0" destOrd="0" presId="urn:microsoft.com/office/officeart/2005/8/layout/cycle2"/>
+    <dgm:cxn modelId="{ACB87D41-966C-4D07-9A0A-CE230E0BE264}" type="presOf" srcId="{E431EB7F-D48D-4874-A0EE-FA0826F4BDC9}" destId="{E3ADDF45-6F0F-4E71-8B48-846C36108427}" srcOrd="0" destOrd="0" presId="urn:microsoft.com/office/officeart/2005/8/layout/cycle2"/>
+    <dgm:cxn modelId="{43692C7E-0861-4971-BC1C-70B16B08A243}" type="presParOf" srcId="{EA674FC8-210D-4D7F-9F9D-B2A5B6B2E8BB}" destId="{D2843895-5F65-45BE-B78A-417FEDD36E30}" srcOrd="0" destOrd="0" presId="urn:microsoft.com/office/officeart/2005/8/layout/cycle2"/>
+    <dgm:cxn modelId="{BFB4EA45-1716-4A58-B8F8-739815726EA6}" type="presParOf" srcId="{EA674FC8-210D-4D7F-9F9D-B2A5B6B2E8BB}" destId="{C490AC0B-05FB-40FF-A7F6-087B840972FC}" srcOrd="1" destOrd="0" presId="urn:microsoft.com/office/officeart/2005/8/layout/cycle2"/>
+    <dgm:cxn modelId="{30DB0B0C-FB1D-4C5C-885F-1F93BE0965A1}" type="presParOf" srcId="{C490AC0B-05FB-40FF-A7F6-087B840972FC}" destId="{C8049F59-A2E8-4492-B818-4C1743696E96}" srcOrd="0" destOrd="0" presId="urn:microsoft.com/office/officeart/2005/8/layout/cycle2"/>
+    <dgm:cxn modelId="{080DF8BE-E775-4F1E-A23B-DAB3934551BA}" type="presParOf" srcId="{EA674FC8-210D-4D7F-9F9D-B2A5B6B2E8BB}" destId="{E3ADDF45-6F0F-4E71-8B48-846C36108427}" srcOrd="2" destOrd="0" presId="urn:microsoft.com/office/officeart/2005/8/layout/cycle2"/>
+    <dgm:cxn modelId="{0986274A-E2CF-4A30-963F-B09E0240782C}" type="presParOf" srcId="{EA674FC8-210D-4D7F-9F9D-B2A5B6B2E8BB}" destId="{C4E7762C-665E-43C5-9206-4B5C33DEE30B}" srcOrd="3" destOrd="0" presId="urn:microsoft.com/office/officeart/2005/8/layout/cycle2"/>
+    <dgm:cxn modelId="{A58CCAD6-6CC4-4457-8921-53E1A6EE59B7}" type="presParOf" srcId="{C4E7762C-665E-43C5-9206-4B5C33DEE30B}" destId="{4837B4C8-8CB2-4959-8379-4B52116505F1}" srcOrd="0" destOrd="0" presId="urn:microsoft.com/office/officeart/2005/8/layout/cycle2"/>
+    <dgm:cxn modelId="{4CB4766E-804C-41E2-AFA6-27B32D0FD6A4}" type="presParOf" srcId="{EA674FC8-210D-4D7F-9F9D-B2A5B6B2E8BB}" destId="{2A2F9F42-B544-4AF4-99BF-D33235AF28A5}" srcOrd="4" destOrd="0" presId="urn:microsoft.com/office/officeart/2005/8/layout/cycle2"/>
+    <dgm:cxn modelId="{A104A737-DFCF-49AF-93BB-8BA519C05DB4}" type="presParOf" srcId="{EA674FC8-210D-4D7F-9F9D-B2A5B6B2E8BB}" destId="{D2771A7B-1640-463D-A574-7B24EEEFC016}" srcOrd="5" destOrd="0" presId="urn:microsoft.com/office/officeart/2005/8/layout/cycle2"/>
+    <dgm:cxn modelId="{535E73CC-B6A7-4BAE-B6C6-3167FA63994F}" type="presParOf" srcId="{D2771A7B-1640-463D-A574-7B24EEEFC016}" destId="{6078996C-51DF-49C5-AC27-E5B84556248D}" srcOrd="0" destOrd="0" presId="urn:microsoft.com/office/officeart/2005/8/layout/cycle2"/>
   </dgm:cxnLst>
   <dgm:bg/>
   <dgm:whole/>
@@ -15439,7 +15407,7 @@
 </file>
 
 <file path=customXml/itemProps1.xml><?xml version="1.0" encoding="utf-8"?>
-<ds:datastoreItem xmlns:ds="http://schemas.openxmlformats.org/officeDocument/2006/customXml" ds:itemID="{49D82457-0026-4871-8715-FAD18AF5E775}">
+<ds:datastoreItem xmlns:ds="http://schemas.openxmlformats.org/officeDocument/2006/customXml" ds:itemID="{443B3536-6695-46EE-9AB8-75F3E4C56B7E}">
   <ds:schemaRefs>
     <ds:schemaRef ds:uri="http://schemas.openxmlformats.org/officeDocument/2006/bibliography"/>
   </ds:schemaRefs>

--- a/Documentos/PGC.docx
+++ b/Documentos/PGC.docx
@@ -68,6 +68,7 @@
         <w:rPr>
           <w:noProof/>
           <w:sz w:val="16"/>
+          <w:lang w:eastAsia="es-PE"/>
         </w:rPr>
         <w:drawing>
           <wp:anchor distT="0" distB="0" distL="114300" distR="114300" simplePos="0" relativeHeight="251658240" behindDoc="0" locked="0" layoutInCell="1" allowOverlap="1" wp14:anchorId="2657B22A" wp14:editId="0D5AB793">
@@ -385,7 +386,13 @@
     <w:sdt>
       <w:sdtPr>
         <w:rPr>
-          <w:lang w:val="es-ES"/>
+          <w:rFonts w:ascii="Calibri" w:eastAsiaTheme="minorHAnsi" w:hAnsi="Calibri" w:cstheme="minorBidi"/>
+          <w:b w:val="0"/>
+          <w:bCs w:val="0"/>
+          <w:color w:val="auto"/>
+          <w:sz w:val="24"/>
+          <w:szCs w:val="24"/>
+          <w:lang w:val="es-ES" w:eastAsia="es-ES"/>
         </w:rPr>
         <w:id w:val="-1946917396"/>
         <w:docPartObj>
@@ -393,15 +400,7 @@
           <w:docPartUnique/>
         </w:docPartObj>
       </w:sdtPr>
-      <w:sdtEndPr>
-        <w:rPr>
-          <w:rFonts w:ascii="Calibri" w:eastAsiaTheme="minorHAnsi" w:hAnsi="Calibri" w:cstheme="minorBidi"/>
-          <w:color w:val="auto"/>
-          <w:sz w:val="24"/>
-          <w:szCs w:val="24"/>
-          <w:lang w:eastAsia="es-ES"/>
-        </w:rPr>
-      </w:sdtEndPr>
+      <w:sdtEndPr/>
       <w:sdtContent>
         <w:p>
           <w:pPr>
@@ -2441,8 +2440,6 @@
       <w:pPr>
         <w:jc w:val="both"/>
       </w:pPr>
-      <w:bookmarkStart w:id="0" w:name="_GoBack"/>
-      <w:bookmarkEnd w:id="0"/>
     </w:p>
     <w:p>
       <w:pPr>
@@ -2454,12 +2451,12 @@
         <w:pStyle w:val="Ttulo1"/>
         <w:jc w:val="both"/>
       </w:pPr>
-      <w:bookmarkStart w:id="1" w:name="_Toc429201852"/>
+      <w:bookmarkStart w:id="0" w:name="_Toc429201852"/>
       <w:r>
         <w:lastRenderedPageBreak/>
         <w:t>Introducción</w:t>
       </w:r>
-      <w:bookmarkEnd w:id="1"/>
+      <w:bookmarkEnd w:id="0"/>
     </w:p>
     <w:p>
       <w:pPr>
@@ -2630,11 +2627,11 @@
         <w:pStyle w:val="Ttulo2"/>
         <w:jc w:val="both"/>
       </w:pPr>
-      <w:bookmarkStart w:id="2" w:name="_Toc429201853"/>
+      <w:bookmarkStart w:id="1" w:name="_Toc429201853"/>
       <w:r>
         <w:t>Propósito</w:t>
       </w:r>
-      <w:bookmarkEnd w:id="2"/>
+      <w:bookmarkEnd w:id="1"/>
       <w:r>
         <w:t xml:space="preserve"> </w:t>
       </w:r>
@@ -2818,11 +2815,11 @@
         <w:pStyle w:val="Ttulo2"/>
         <w:jc w:val="both"/>
       </w:pPr>
-      <w:bookmarkStart w:id="3" w:name="_Toc429201854"/>
+      <w:bookmarkStart w:id="2" w:name="_Toc429201854"/>
       <w:r>
         <w:t>Alcance</w:t>
       </w:r>
-      <w:bookmarkEnd w:id="3"/>
+      <w:bookmarkEnd w:id="2"/>
     </w:p>
     <w:p>
       <w:pPr>
@@ -3035,11 +3032,11 @@
         <w:pStyle w:val="Ttulo2"/>
         <w:jc w:val="both"/>
       </w:pPr>
-      <w:bookmarkStart w:id="4" w:name="_Toc429201855"/>
+      <w:bookmarkStart w:id="3" w:name="_Toc429201855"/>
       <w:r>
         <w:t>Definiciones</w:t>
       </w:r>
-      <w:bookmarkEnd w:id="4"/>
+      <w:bookmarkEnd w:id="3"/>
     </w:p>
     <w:p>
       <w:pPr>
@@ -3424,23 +3421,23 @@
         <w:pStyle w:val="Ttulo1"/>
         <w:jc w:val="both"/>
       </w:pPr>
-      <w:bookmarkStart w:id="5" w:name="_Toc429201856"/>
+      <w:bookmarkStart w:id="4" w:name="_Toc429201856"/>
       <w:r>
         <w:lastRenderedPageBreak/>
         <w:t>Gestión de configuración del Software (SCM)</w:t>
       </w:r>
-      <w:bookmarkEnd w:id="5"/>
+      <w:bookmarkEnd w:id="4"/>
     </w:p>
     <w:p>
       <w:pPr>
         <w:pStyle w:val="Ttulo2"/>
         <w:jc w:val="both"/>
       </w:pPr>
-      <w:bookmarkStart w:id="6" w:name="_Toc429201857"/>
+      <w:bookmarkStart w:id="5" w:name="_Toc429201857"/>
       <w:r>
         <w:t>Organización de SCM</w:t>
       </w:r>
-      <w:bookmarkEnd w:id="6"/>
+      <w:bookmarkEnd w:id="5"/>
     </w:p>
     <w:p>
       <w:pPr>
@@ -3479,7 +3476,7 @@
         <w:drawing>
           <wp:inline distT="0" distB="0" distL="0" distR="0">
             <wp:extent cx="5486400" cy="3200400"/>
-            <wp:effectExtent l="0" t="0" r="0" b="19050"/>
+            <wp:effectExtent l="0" t="0" r="19050" b="0"/>
             <wp:docPr id="5" name="Diagrama 5"/>
             <wp:cNvGraphicFramePr/>
             <a:graphic xmlns:a="http://schemas.openxmlformats.org/drawingml/2006/main">
@@ -3504,7 +3501,7 @@
         <w:pStyle w:val="Ttulo2"/>
         <w:jc w:val="both"/>
       </w:pPr>
-      <w:bookmarkStart w:id="7" w:name="_Toc429201858"/>
+      <w:bookmarkStart w:id="6" w:name="_Toc429201858"/>
       <w:r>
         <w:t>Responsabilidades de S</w:t>
       </w:r>
@@ -3514,7 +3511,7 @@
       <w:r>
         <w:t>M</w:t>
       </w:r>
-      <w:bookmarkEnd w:id="7"/>
+      <w:bookmarkEnd w:id="6"/>
     </w:p>
     <w:p>
       <w:pPr>
@@ -3688,7 +3685,15 @@
               <w:rPr>
                 <w:lang w:eastAsia="en-US"/>
               </w:rPr>
-              <w:t>Revisar la correcta ejecución de las actividades en el cronograma.</w:t>
+              <w:t xml:space="preserve">Revisar la correcta ejecución de las </w:t>
+            </w:r>
+            <w:bookmarkStart w:id="7" w:name="_GoBack"/>
+            <w:bookmarkEnd w:id="7"/>
+            <w:r>
+              <w:rPr>
+                <w:lang w:eastAsia="en-US"/>
+              </w:rPr>
+              <w:t>actividades en el cronograma.</w:t>
             </w:r>
           </w:p>
         </w:tc>
@@ -3997,6 +4002,34 @@
     </w:p>
     <w:p>
       <w:pPr>
+        <w:rPr>
+          <w:lang w:eastAsia="en-US"/>
+        </w:rPr>
+      </w:pPr>
+      <w:r>
+        <w:rPr>
+          <w:lang w:eastAsia="en-US"/>
+        </w:rPr>
+        <w:t>HACER UNA INTRODUCCION</w:t>
+      </w:r>
+    </w:p>
+    <w:p>
+      <w:pPr>
+        <w:rPr>
+          <w:lang w:eastAsia="en-US"/>
+        </w:rPr>
+      </w:pPr>
+    </w:p>
+    <w:p>
+      <w:pPr>
+        <w:pStyle w:val="Ttulo3"/>
+      </w:pPr>
+      <w:r>
+        <w:t>CLASIFICACION</w:t>
+      </w:r>
+    </w:p>
+    <w:p>
+      <w:pPr>
         <w:pStyle w:val="Ttulo3"/>
         <w:jc w:val="both"/>
       </w:pPr>
@@ -4016,7 +4049,19 @@
         <w:rPr>
           <w:lang w:eastAsia="en-US"/>
         </w:rPr>
-        <w:t>La identificación de los ítems será de la siguiente forma:</w:t>
+        <w:t xml:space="preserve">La identificación de los ítems será de la siguiente </w:t>
+      </w:r>
+      <w:r>
+        <w:rPr>
+          <w:lang w:eastAsia="en-US"/>
+        </w:rPr>
+        <w:t>formula</w:t>
+      </w:r>
+      <w:r>
+        <w:rPr>
+          <w:lang w:eastAsia="en-US"/>
+        </w:rPr>
+        <w:t>:</w:t>
       </w:r>
     </w:p>
     <w:p>
@@ -4107,7 +4152,10 @@
       </w:pPr>
       <w:bookmarkStart w:id="11" w:name="_Toc429201862"/>
       <w:r>
-        <w:t xml:space="preserve">Denominación de los </w:t>
+        <w:t>Inventario</w:t>
+      </w:r>
+      <w:r>
+        <w:t xml:space="preserve"> de los </w:t>
       </w:r>
       <w:proofErr w:type="spellStart"/>
       <w:r>
@@ -4130,12 +4178,13 @@
       <w:tblPr>
         <w:tblStyle w:val="Sombreadoclaro-nfasis1"/>
         <w:tblpPr w:leftFromText="141" w:rightFromText="141" w:vertAnchor="text" w:horzAnchor="margin" w:tblpXSpec="center" w:tblpY="27"/>
-        <w:tblW w:w="7805" w:type="dxa"/>
+        <w:tblW w:w="9054" w:type="dxa"/>
         <w:tblLook w:val="04A0" w:firstRow="1" w:lastRow="0" w:firstColumn="1" w:lastColumn="0" w:noHBand="0" w:noVBand="1"/>
       </w:tblPr>
       <w:tblGrid>
-        <w:gridCol w:w="3969"/>
-        <w:gridCol w:w="3836"/>
+        <w:gridCol w:w="3215"/>
+        <w:gridCol w:w="3175"/>
+        <w:gridCol w:w="2664"/>
       </w:tblGrid>
       <w:tr>
         <w:trPr>
@@ -4145,7 +4194,7 @@
         <w:tc>
           <w:tcPr>
             <w:cnfStyle w:val="001000000000" w:firstRow="0" w:lastRow="0" w:firstColumn="1" w:lastColumn="0" w:oddVBand="0" w:evenVBand="0" w:oddHBand="0" w:evenHBand="0" w:firstRowFirstColumn="0" w:firstRowLastColumn="0" w:lastRowFirstColumn="0" w:lastRowLastColumn="0"/>
-            <w:tcW w:w="3969" w:type="dxa"/>
+            <w:tcW w:w="3215" w:type="dxa"/>
             <w:hideMark/>
           </w:tcPr>
           <w:p>
@@ -4169,7 +4218,7 @@
         </w:tc>
         <w:tc>
           <w:tcPr>
-            <w:tcW w:w="3836" w:type="dxa"/>
+            <w:tcW w:w="3175" w:type="dxa"/>
             <w:hideMark/>
           </w:tcPr>
           <w:p>
@@ -4189,6 +4238,30 @@
                 <w:lang w:eastAsia="es-PE"/>
               </w:rPr>
               <w:t>Entregable</w:t>
+            </w:r>
+          </w:p>
+        </w:tc>
+        <w:tc>
+          <w:tcPr>
+            <w:tcW w:w="2664" w:type="dxa"/>
+          </w:tcPr>
+          <w:p>
+            <w:pPr>
+              <w:ind w:left="0"/>
+              <w:cnfStyle w:val="100000000000" w:firstRow="1" w:lastRow="0" w:firstColumn="0" w:lastColumn="0" w:oddVBand="0" w:evenVBand="0" w:oddHBand="0" w:evenHBand="0" w:firstRowFirstColumn="0" w:firstRowLastColumn="0" w:lastRowFirstColumn="0" w:lastRowLastColumn="0"/>
+              <w:rPr>
+                <w:rFonts w:eastAsia="Times New Roman" w:cs="Times New Roman"/>
+                <w:color w:val="000000"/>
+                <w:lang w:eastAsia="es-PE"/>
+              </w:rPr>
+            </w:pPr>
+            <w:r>
+              <w:rPr>
+                <w:rFonts w:eastAsia="Times New Roman" w:cs="Times New Roman"/>
+                <w:color w:val="000000"/>
+                <w:lang w:eastAsia="es-PE"/>
+              </w:rPr>
+              <w:t>Proyectos</w:t>
             </w:r>
           </w:p>
         </w:tc>
@@ -4201,7 +4274,7 @@
         <w:tc>
           <w:tcPr>
             <w:cnfStyle w:val="001000000000" w:firstRow="0" w:lastRow="0" w:firstColumn="1" w:lastColumn="0" w:oddVBand="0" w:evenVBand="0" w:oddHBand="0" w:evenHBand="0" w:firstRowFirstColumn="0" w:firstRowLastColumn="0" w:lastRowFirstColumn="0" w:lastRowLastColumn="0"/>
-            <w:tcW w:w="3969" w:type="dxa"/>
+            <w:tcW w:w="3215" w:type="dxa"/>
             <w:hideMark/>
           </w:tcPr>
           <w:p>
@@ -4219,13 +4292,21 @@
                 <w:color w:val="000000"/>
                 <w:lang w:eastAsia="es-PE"/>
               </w:rPr>
-              <w:t>XXX-PGC</w:t>
-            </w:r>
-          </w:p>
-        </w:tc>
-        <w:tc>
-          <w:tcPr>
-            <w:tcW w:w="3836" w:type="dxa"/>
+              <w:t>PGC</w:t>
+            </w:r>
+            <w:r>
+              <w:rPr>
+                <w:rFonts w:eastAsia="Times New Roman" w:cs="Times New Roman"/>
+                <w:color w:val="000000"/>
+                <w:lang w:eastAsia="es-PE"/>
+              </w:rPr>
+              <w:t>.doc</w:t>
+            </w:r>
+          </w:p>
+        </w:tc>
+        <w:tc>
+          <w:tcPr>
+            <w:tcW w:w="3175" w:type="dxa"/>
             <w:hideMark/>
           </w:tcPr>
           <w:p>
@@ -4246,6 +4327,22 @@
               </w:rPr>
               <w:t>Plan de Gestión de la Configuración</w:t>
             </w:r>
+          </w:p>
+        </w:tc>
+        <w:tc>
+          <w:tcPr>
+            <w:tcW w:w="2664" w:type="dxa"/>
+          </w:tcPr>
+          <w:p>
+            <w:pPr>
+              <w:ind w:left="0"/>
+              <w:cnfStyle w:val="000000100000" w:firstRow="0" w:lastRow="0" w:firstColumn="0" w:lastColumn="0" w:oddVBand="0" w:evenVBand="0" w:oddHBand="1" w:evenHBand="0" w:firstRowFirstColumn="0" w:firstRowLastColumn="0" w:lastRowFirstColumn="0" w:lastRowLastColumn="0"/>
+              <w:rPr>
+                <w:rFonts w:eastAsia="Times New Roman" w:cs="Times New Roman"/>
+                <w:color w:val="000000"/>
+                <w:lang w:eastAsia="es-PE"/>
+              </w:rPr>
+            </w:pPr>
           </w:p>
         </w:tc>
       </w:tr>
@@ -4256,7 +4353,7 @@
         <w:tc>
           <w:tcPr>
             <w:cnfStyle w:val="001000000000" w:firstRow="0" w:lastRow="0" w:firstColumn="1" w:lastColumn="0" w:oddVBand="0" w:evenVBand="0" w:oddHBand="0" w:evenHBand="0" w:firstRowFirstColumn="0" w:firstRowLastColumn="0" w:lastRowFirstColumn="0" w:lastRowLastColumn="0"/>
-            <w:tcW w:w="3969" w:type="dxa"/>
+            <w:tcW w:w="3215" w:type="dxa"/>
             <w:hideMark/>
           </w:tcPr>
           <w:p>
@@ -4280,7 +4377,7 @@
         </w:tc>
         <w:tc>
           <w:tcPr>
-            <w:tcW w:w="3836" w:type="dxa"/>
+            <w:tcW w:w="3175" w:type="dxa"/>
             <w:hideMark/>
           </w:tcPr>
           <w:p>
@@ -4300,6 +4397,30 @@
                 <w:lang w:eastAsia="es-PE"/>
               </w:rPr>
               <w:t>Trazabilidad de Casos de Usos y Clases de Análisis</w:t>
+            </w:r>
+          </w:p>
+        </w:tc>
+        <w:tc>
+          <w:tcPr>
+            <w:tcW w:w="2664" w:type="dxa"/>
+          </w:tcPr>
+          <w:p>
+            <w:pPr>
+              <w:ind w:left="0"/>
+              <w:cnfStyle w:val="000000000000" w:firstRow="0" w:lastRow="0" w:firstColumn="0" w:lastColumn="0" w:oddVBand="0" w:evenVBand="0" w:oddHBand="0" w:evenHBand="0" w:firstRowFirstColumn="0" w:firstRowLastColumn="0" w:lastRowFirstColumn="0" w:lastRowLastColumn="0"/>
+              <w:rPr>
+                <w:rFonts w:eastAsia="Times New Roman" w:cs="Times New Roman"/>
+                <w:color w:val="000000"/>
+                <w:lang w:eastAsia="es-PE"/>
+              </w:rPr>
+            </w:pPr>
+            <w:r>
+              <w:rPr>
+                <w:rFonts w:eastAsia="Times New Roman" w:cs="Times New Roman"/>
+                <w:color w:val="000000"/>
+                <w:lang w:eastAsia="es-PE"/>
+              </w:rPr>
+              <w:t>SHC</w:t>
             </w:r>
           </w:p>
         </w:tc>
@@ -4312,7 +4433,7 @@
         <w:tc>
           <w:tcPr>
             <w:cnfStyle w:val="001000000000" w:firstRow="0" w:lastRow="0" w:firstColumn="1" w:lastColumn="0" w:oddVBand="0" w:evenVBand="0" w:oddHBand="0" w:evenHBand="0" w:firstRowFirstColumn="0" w:firstRowLastColumn="0" w:lastRowFirstColumn="0" w:lastRowLastColumn="0"/>
-            <w:tcW w:w="3969" w:type="dxa"/>
+            <w:tcW w:w="3215" w:type="dxa"/>
             <w:hideMark/>
           </w:tcPr>
           <w:p>
@@ -4336,7 +4457,7 @@
         </w:tc>
         <w:tc>
           <w:tcPr>
-            <w:tcW w:w="3836" w:type="dxa"/>
+            <w:tcW w:w="3175" w:type="dxa"/>
             <w:hideMark/>
           </w:tcPr>
           <w:p>
@@ -4356,6 +4477,30 @@
                 <w:lang w:eastAsia="es-PE"/>
               </w:rPr>
               <w:t>Trazabilidad Casos de Usos y Requisitos</w:t>
+            </w:r>
+          </w:p>
+        </w:tc>
+        <w:tc>
+          <w:tcPr>
+            <w:tcW w:w="2664" w:type="dxa"/>
+          </w:tcPr>
+          <w:p>
+            <w:pPr>
+              <w:ind w:left="0"/>
+              <w:cnfStyle w:val="000000100000" w:firstRow="0" w:lastRow="0" w:firstColumn="0" w:lastColumn="0" w:oddVBand="0" w:evenVBand="0" w:oddHBand="1" w:evenHBand="0" w:firstRowFirstColumn="0" w:firstRowLastColumn="0" w:lastRowFirstColumn="0" w:lastRowLastColumn="0"/>
+              <w:rPr>
+                <w:rFonts w:eastAsia="Times New Roman" w:cs="Times New Roman"/>
+                <w:color w:val="000000"/>
+                <w:lang w:eastAsia="es-PE"/>
+              </w:rPr>
+            </w:pPr>
+            <w:r>
+              <w:rPr>
+                <w:rFonts w:eastAsia="Times New Roman" w:cs="Times New Roman"/>
+                <w:color w:val="000000"/>
+                <w:lang w:eastAsia="es-PE"/>
+              </w:rPr>
+              <w:t>SHC</w:t>
             </w:r>
           </w:p>
         </w:tc>
@@ -4367,7 +4512,7 @@
         <w:tc>
           <w:tcPr>
             <w:cnfStyle w:val="001000000000" w:firstRow="0" w:lastRow="0" w:firstColumn="1" w:lastColumn="0" w:oddVBand="0" w:evenVBand="0" w:oddHBand="0" w:evenHBand="0" w:firstRowFirstColumn="0" w:firstRowLastColumn="0" w:lastRowFirstColumn="0" w:lastRowLastColumn="0"/>
-            <w:tcW w:w="3969" w:type="dxa"/>
+            <w:tcW w:w="3215" w:type="dxa"/>
             <w:hideMark/>
           </w:tcPr>
           <w:p>
@@ -4391,7 +4536,7 @@
         </w:tc>
         <w:tc>
           <w:tcPr>
-            <w:tcW w:w="3836" w:type="dxa"/>
+            <w:tcW w:w="3175" w:type="dxa"/>
             <w:hideMark/>
           </w:tcPr>
           <w:p>
@@ -4412,6 +4557,22 @@
               </w:rPr>
               <w:t>Documento de diseño</w:t>
             </w:r>
+          </w:p>
+        </w:tc>
+        <w:tc>
+          <w:tcPr>
+            <w:tcW w:w="2664" w:type="dxa"/>
+          </w:tcPr>
+          <w:p>
+            <w:pPr>
+              <w:ind w:left="0"/>
+              <w:cnfStyle w:val="000000000000" w:firstRow="0" w:lastRow="0" w:firstColumn="0" w:lastColumn="0" w:oddVBand="0" w:evenVBand="0" w:oddHBand="0" w:evenHBand="0" w:firstRowFirstColumn="0" w:firstRowLastColumn="0" w:lastRowFirstColumn="0" w:lastRowLastColumn="0"/>
+              <w:rPr>
+                <w:rFonts w:eastAsia="Times New Roman" w:cs="Times New Roman"/>
+                <w:color w:val="000000"/>
+                <w:lang w:eastAsia="es-PE"/>
+              </w:rPr>
+            </w:pPr>
           </w:p>
         </w:tc>
       </w:tr>
@@ -4423,7 +4584,7 @@
         <w:tc>
           <w:tcPr>
             <w:cnfStyle w:val="001000000000" w:firstRow="0" w:lastRow="0" w:firstColumn="1" w:lastColumn="0" w:oddVBand="0" w:evenVBand="0" w:oddHBand="0" w:evenHBand="0" w:firstRowFirstColumn="0" w:firstRowLastColumn="0" w:lastRowFirstColumn="0" w:lastRowLastColumn="0"/>
-            <w:tcW w:w="3969" w:type="dxa"/>
+            <w:tcW w:w="3215" w:type="dxa"/>
             <w:hideMark/>
           </w:tcPr>
           <w:p>
@@ -4447,7 +4608,7 @@
         </w:tc>
         <w:tc>
           <w:tcPr>
-            <w:tcW w:w="3836" w:type="dxa"/>
+            <w:tcW w:w="3175" w:type="dxa"/>
             <w:hideMark/>
           </w:tcPr>
           <w:p>
@@ -4467,6 +4628,30 @@
                 <w:lang w:eastAsia="es-PE"/>
               </w:rPr>
               <w:t>Especificaciones de Casos de Usos</w:t>
+            </w:r>
+          </w:p>
+        </w:tc>
+        <w:tc>
+          <w:tcPr>
+            <w:tcW w:w="2664" w:type="dxa"/>
+          </w:tcPr>
+          <w:p>
+            <w:pPr>
+              <w:ind w:left="0"/>
+              <w:cnfStyle w:val="000000100000" w:firstRow="0" w:lastRow="0" w:firstColumn="0" w:lastColumn="0" w:oddVBand="0" w:evenVBand="0" w:oddHBand="1" w:evenHBand="0" w:firstRowFirstColumn="0" w:firstRowLastColumn="0" w:lastRowFirstColumn="0" w:lastRowLastColumn="0"/>
+              <w:rPr>
+                <w:rFonts w:eastAsia="Times New Roman" w:cs="Times New Roman"/>
+                <w:color w:val="000000"/>
+                <w:lang w:eastAsia="es-PE"/>
+              </w:rPr>
+            </w:pPr>
+            <w:r>
+              <w:rPr>
+                <w:rFonts w:eastAsia="Times New Roman" w:cs="Times New Roman"/>
+                <w:color w:val="000000"/>
+                <w:lang w:eastAsia="es-PE"/>
+              </w:rPr>
+              <w:t>WEB</w:t>
             </w:r>
           </w:p>
         </w:tc>
@@ -4478,7 +4663,7 @@
         <w:tc>
           <w:tcPr>
             <w:cnfStyle w:val="001000000000" w:firstRow="0" w:lastRow="0" w:firstColumn="1" w:lastColumn="0" w:oddVBand="0" w:evenVBand="0" w:oddHBand="0" w:evenHBand="0" w:firstRowFirstColumn="0" w:firstRowLastColumn="0" w:lastRowFirstColumn="0" w:lastRowLastColumn="0"/>
-            <w:tcW w:w="3969" w:type="dxa"/>
+            <w:tcW w:w="3215" w:type="dxa"/>
             <w:hideMark/>
           </w:tcPr>
           <w:p>
@@ -4502,7 +4687,7 @@
         </w:tc>
         <w:tc>
           <w:tcPr>
-            <w:tcW w:w="3836" w:type="dxa"/>
+            <w:tcW w:w="3175" w:type="dxa"/>
             <w:hideMark/>
           </w:tcPr>
           <w:p>
@@ -4522,6 +4707,30 @@
                 <w:lang w:eastAsia="es-PE"/>
               </w:rPr>
               <w:t>Acta de Constitución del Proyecto</w:t>
+            </w:r>
+          </w:p>
+        </w:tc>
+        <w:tc>
+          <w:tcPr>
+            <w:tcW w:w="2664" w:type="dxa"/>
+          </w:tcPr>
+          <w:p>
+            <w:pPr>
+              <w:ind w:left="0"/>
+              <w:cnfStyle w:val="000000000000" w:firstRow="0" w:lastRow="0" w:firstColumn="0" w:lastColumn="0" w:oddVBand="0" w:evenVBand="0" w:oddHBand="0" w:evenHBand="0" w:firstRowFirstColumn="0" w:firstRowLastColumn="0" w:lastRowFirstColumn="0" w:lastRowLastColumn="0"/>
+              <w:rPr>
+                <w:rFonts w:eastAsia="Times New Roman" w:cs="Times New Roman"/>
+                <w:color w:val="000000"/>
+                <w:lang w:eastAsia="es-PE"/>
+              </w:rPr>
+            </w:pPr>
+            <w:r>
+              <w:rPr>
+                <w:rFonts w:eastAsia="Times New Roman" w:cs="Times New Roman"/>
+                <w:color w:val="000000"/>
+                <w:lang w:eastAsia="es-PE"/>
+              </w:rPr>
+              <w:t>WEB</w:t>
             </w:r>
           </w:p>
         </w:tc>
@@ -4534,7 +4743,7 @@
         <w:tc>
           <w:tcPr>
             <w:cnfStyle w:val="001000000000" w:firstRow="0" w:lastRow="0" w:firstColumn="1" w:lastColumn="0" w:oddVBand="0" w:evenVBand="0" w:oddHBand="0" w:evenHBand="0" w:firstRowFirstColumn="0" w:firstRowLastColumn="0" w:lastRowFirstColumn="0" w:lastRowLastColumn="0"/>
-            <w:tcW w:w="3969" w:type="dxa"/>
+            <w:tcW w:w="3215" w:type="dxa"/>
             <w:hideMark/>
           </w:tcPr>
           <w:p>
@@ -4558,7 +4767,7 @@
         </w:tc>
         <w:tc>
           <w:tcPr>
-            <w:tcW w:w="3836" w:type="dxa"/>
+            <w:tcW w:w="3175" w:type="dxa"/>
             <w:hideMark/>
           </w:tcPr>
           <w:p>
@@ -4579,6 +4788,22 @@
               </w:rPr>
               <w:t>Cronograma del Proyecto</w:t>
             </w:r>
+          </w:p>
+        </w:tc>
+        <w:tc>
+          <w:tcPr>
+            <w:tcW w:w="2664" w:type="dxa"/>
+          </w:tcPr>
+          <w:p>
+            <w:pPr>
+              <w:ind w:left="0"/>
+              <w:cnfStyle w:val="000000100000" w:firstRow="0" w:lastRow="0" w:firstColumn="0" w:lastColumn="0" w:oddVBand="0" w:evenVBand="0" w:oddHBand="1" w:evenHBand="0" w:firstRowFirstColumn="0" w:firstRowLastColumn="0" w:lastRowFirstColumn="0" w:lastRowLastColumn="0"/>
+              <w:rPr>
+                <w:rFonts w:eastAsia="Times New Roman" w:cs="Times New Roman"/>
+                <w:color w:val="000000"/>
+                <w:lang w:eastAsia="es-PE"/>
+              </w:rPr>
+            </w:pPr>
           </w:p>
         </w:tc>
       </w:tr>
@@ -4589,7 +4814,7 @@
         <w:tc>
           <w:tcPr>
             <w:cnfStyle w:val="001000000000" w:firstRow="0" w:lastRow="0" w:firstColumn="1" w:lastColumn="0" w:oddVBand="0" w:evenVBand="0" w:oddHBand="0" w:evenHBand="0" w:firstRowFirstColumn="0" w:firstRowLastColumn="0" w:lastRowFirstColumn="0" w:lastRowLastColumn="0"/>
-            <w:tcW w:w="3969" w:type="dxa"/>
+            <w:tcW w:w="3215" w:type="dxa"/>
             <w:hideMark/>
           </w:tcPr>
           <w:p>
@@ -4613,7 +4838,7 @@
         </w:tc>
         <w:tc>
           <w:tcPr>
-            <w:tcW w:w="3836" w:type="dxa"/>
+            <w:tcW w:w="3175" w:type="dxa"/>
             <w:hideMark/>
           </w:tcPr>
           <w:p>
@@ -4634,6 +4859,22 @@
               </w:rPr>
               <w:t>Lista de Requisitos Funcionales y no Funcionales</w:t>
             </w:r>
+          </w:p>
+        </w:tc>
+        <w:tc>
+          <w:tcPr>
+            <w:tcW w:w="2664" w:type="dxa"/>
+          </w:tcPr>
+          <w:p>
+            <w:pPr>
+              <w:ind w:left="0"/>
+              <w:cnfStyle w:val="000000000000" w:firstRow="0" w:lastRow="0" w:firstColumn="0" w:lastColumn="0" w:oddVBand="0" w:evenVBand="0" w:oddHBand="0" w:evenHBand="0" w:firstRowFirstColumn="0" w:firstRowLastColumn="0" w:lastRowFirstColumn="0" w:lastRowLastColumn="0"/>
+              <w:rPr>
+                <w:rFonts w:eastAsia="Times New Roman" w:cs="Times New Roman"/>
+                <w:color w:val="000000"/>
+                <w:lang w:eastAsia="es-PE"/>
+              </w:rPr>
+            </w:pPr>
           </w:p>
         </w:tc>
       </w:tr>
@@ -4645,7 +4886,7 @@
         <w:tc>
           <w:tcPr>
             <w:cnfStyle w:val="001000000000" w:firstRow="0" w:lastRow="0" w:firstColumn="1" w:lastColumn="0" w:oddVBand="0" w:evenVBand="0" w:oddHBand="0" w:evenHBand="0" w:firstRowFirstColumn="0" w:firstRowLastColumn="0" w:lastRowFirstColumn="0" w:lastRowLastColumn="0"/>
-            <w:tcW w:w="3969" w:type="dxa"/>
+            <w:tcW w:w="3215" w:type="dxa"/>
             <w:hideMark/>
           </w:tcPr>
           <w:p>
@@ -4669,7 +4910,7 @@
         </w:tc>
         <w:tc>
           <w:tcPr>
-            <w:tcW w:w="3836" w:type="dxa"/>
+            <w:tcW w:w="3175" w:type="dxa"/>
             <w:hideMark/>
           </w:tcPr>
           <w:p>
@@ -4690,6 +4931,22 @@
               </w:rPr>
               <w:t>Casos de Prueba unitarias x Escenarios</w:t>
             </w:r>
+          </w:p>
+        </w:tc>
+        <w:tc>
+          <w:tcPr>
+            <w:tcW w:w="2664" w:type="dxa"/>
+          </w:tcPr>
+          <w:p>
+            <w:pPr>
+              <w:ind w:left="0"/>
+              <w:cnfStyle w:val="000000100000" w:firstRow="0" w:lastRow="0" w:firstColumn="0" w:lastColumn="0" w:oddVBand="0" w:evenVBand="0" w:oddHBand="1" w:evenHBand="0" w:firstRowFirstColumn="0" w:firstRowLastColumn="0" w:lastRowFirstColumn="0" w:lastRowLastColumn="0"/>
+              <w:rPr>
+                <w:rFonts w:eastAsia="Times New Roman" w:cs="Times New Roman"/>
+                <w:color w:val="000000"/>
+                <w:lang w:eastAsia="es-PE"/>
+              </w:rPr>
+            </w:pPr>
           </w:p>
         </w:tc>
       </w:tr>
@@ -4700,7 +4957,7 @@
         <w:tc>
           <w:tcPr>
             <w:cnfStyle w:val="001000000000" w:firstRow="0" w:lastRow="0" w:firstColumn="1" w:lastColumn="0" w:oddVBand="0" w:evenVBand="0" w:oddHBand="0" w:evenHBand="0" w:firstRowFirstColumn="0" w:firstRowLastColumn="0" w:lastRowFirstColumn="0" w:lastRowLastColumn="0"/>
-            <w:tcW w:w="3969" w:type="dxa"/>
+            <w:tcW w:w="3215" w:type="dxa"/>
             <w:hideMark/>
           </w:tcPr>
           <w:p>
@@ -4724,7 +4981,7 @@
         </w:tc>
         <w:tc>
           <w:tcPr>
-            <w:tcW w:w="3836" w:type="dxa"/>
+            <w:tcW w:w="3175" w:type="dxa"/>
             <w:hideMark/>
           </w:tcPr>
           <w:p>
@@ -4745,6 +5002,22 @@
               </w:rPr>
               <w:t>Plan de Despliegue</w:t>
             </w:r>
+          </w:p>
+        </w:tc>
+        <w:tc>
+          <w:tcPr>
+            <w:tcW w:w="2664" w:type="dxa"/>
+          </w:tcPr>
+          <w:p>
+            <w:pPr>
+              <w:ind w:left="0"/>
+              <w:cnfStyle w:val="000000000000" w:firstRow="0" w:lastRow="0" w:firstColumn="0" w:lastColumn="0" w:oddVBand="0" w:evenVBand="0" w:oddHBand="0" w:evenHBand="0" w:firstRowFirstColumn="0" w:firstRowLastColumn="0" w:lastRowFirstColumn="0" w:lastRowLastColumn="0"/>
+              <w:rPr>
+                <w:rFonts w:eastAsia="Times New Roman" w:cs="Times New Roman"/>
+                <w:color w:val="000000"/>
+                <w:lang w:eastAsia="es-PE"/>
+              </w:rPr>
+            </w:pPr>
           </w:p>
         </w:tc>
       </w:tr>
@@ -4756,7 +5029,7 @@
         <w:tc>
           <w:tcPr>
             <w:cnfStyle w:val="001000000000" w:firstRow="0" w:lastRow="0" w:firstColumn="1" w:lastColumn="0" w:oddVBand="0" w:evenVBand="0" w:oddHBand="0" w:evenHBand="0" w:firstRowFirstColumn="0" w:firstRowLastColumn="0" w:lastRowFirstColumn="0" w:lastRowLastColumn="0"/>
-            <w:tcW w:w="3969" w:type="dxa"/>
+            <w:tcW w:w="3215" w:type="dxa"/>
             <w:hideMark/>
           </w:tcPr>
           <w:p>
@@ -4780,7 +5053,7 @@
         </w:tc>
         <w:tc>
           <w:tcPr>
-            <w:tcW w:w="3836" w:type="dxa"/>
+            <w:tcW w:w="3175" w:type="dxa"/>
             <w:hideMark/>
           </w:tcPr>
           <w:p>
@@ -4801,6 +5074,22 @@
               </w:rPr>
               <w:t>Plan de Gestión de la Configuración</w:t>
             </w:r>
+          </w:p>
+        </w:tc>
+        <w:tc>
+          <w:tcPr>
+            <w:tcW w:w="2664" w:type="dxa"/>
+          </w:tcPr>
+          <w:p>
+            <w:pPr>
+              <w:ind w:left="0"/>
+              <w:cnfStyle w:val="000000100000" w:firstRow="0" w:lastRow="0" w:firstColumn="0" w:lastColumn="0" w:oddVBand="0" w:evenVBand="0" w:oddHBand="1" w:evenHBand="0" w:firstRowFirstColumn="0" w:firstRowLastColumn="0" w:lastRowFirstColumn="0" w:lastRowLastColumn="0"/>
+              <w:rPr>
+                <w:rFonts w:eastAsia="Times New Roman" w:cs="Times New Roman"/>
+                <w:color w:val="000000"/>
+                <w:lang w:eastAsia="es-PE"/>
+              </w:rPr>
+            </w:pPr>
           </w:p>
         </w:tc>
       </w:tr>
@@ -4818,7 +5107,6 @@
         <w:jc w:val="both"/>
       </w:pPr>
       <w:r>
-        <w:lastRenderedPageBreak/>
         <w:t xml:space="preserve"> </w:t>
       </w:r>
       <w:bookmarkStart w:id="12" w:name="_Toc429201863"/>
@@ -10098,7 +10386,7 @@
               <w:color w:val="FFFFFF" w:themeColor="background1"/>
               <w:lang w:val="es-ES"/>
             </w:rPr>
-            <w:t>4</w:t>
+            <w:t>8</w:t>
           </w:r>
           <w:r>
             <w:rPr>
@@ -11957,6 +12245,7 @@
   <w:style w:type="character" w:default="1" w:styleId="Fuentedeprrafopredeter">
     <w:name w:val="Default Paragraph Font"/>
     <w:uiPriority w:val="1"/>
+    <w:semiHidden/>
     <w:unhideWhenUsed/>
   </w:style>
   <w:style w:type="table" w:default="1" w:styleId="Tablanormal">
@@ -12841,6 +13130,7 @@
   <w:style w:type="character" w:default="1" w:styleId="Fuentedeprrafopredeter">
     <w:name w:val="Default Paragraph Font"/>
     <w:uiPriority w:val="1"/>
+    <w:semiHidden/>
     <w:unhideWhenUsed/>
   </w:style>
   <w:style w:type="table" w:default="1" w:styleId="Tablanormal">
@@ -14133,22 +14423,13 @@
         </a:p>
       </dgm:t>
     </dgm:pt>
-    <dgm:pt modelId="{F4A84A6C-B6E4-48BA-8825-8096A0998E1E}">
-      <dgm:prSet phldrT="[Texto]"/>
-      <dgm:spPr/>
-      <dgm:t>
-        <a:bodyPr/>
-        <a:lstStyle/>
-        <a:p>
-          <a:r>
-            <a:rPr lang="es-PE"/>
-            <a:t>Gestión del proyecto</a:t>
-          </a:r>
-        </a:p>
-      </dgm:t>
-    </dgm:pt>
-    <dgm:pt modelId="{F2E471BF-4767-4BB2-835D-CC7564A1A0F6}" type="parTrans" cxnId="{921AB201-172B-408E-87C9-07F418EB4064}">
-      <dgm:prSet/>
+    <dgm:pt modelId="{EA674FC8-210D-4D7F-9F9D-B2A5B6B2E8BB}" type="pres">
+      <dgm:prSet presAssocID="{7EC161D6-06A5-4C23-B864-E72AA3FC8A84}" presName="cycle" presStyleCnt="0">
+        <dgm:presLayoutVars>
+          <dgm:dir/>
+          <dgm:resizeHandles val="exact"/>
+        </dgm:presLayoutVars>
+      </dgm:prSet>
       <dgm:spPr/>
       <dgm:t>
         <a:bodyPr/>
@@ -14158,8 +14439,12 @@
         </a:p>
       </dgm:t>
     </dgm:pt>
-    <dgm:pt modelId="{EB9F03FD-B202-471B-8CD2-17BDB93E720F}" type="sibTrans" cxnId="{921AB201-172B-408E-87C9-07F418EB4064}">
-      <dgm:prSet/>
+    <dgm:pt modelId="{D2843895-5F65-45BE-B78A-417FEDD36E30}" type="pres">
+      <dgm:prSet presAssocID="{31409C71-3F9A-4B08-B7BB-B07BA61AE9DE}" presName="node" presStyleLbl="node1" presStyleIdx="0" presStyleCnt="2">
+        <dgm:presLayoutVars>
+          <dgm:bulletEnabled val="1"/>
+        </dgm:presLayoutVars>
+      </dgm:prSet>
       <dgm:spPr/>
       <dgm:t>
         <a:bodyPr/>
@@ -14169,87 +14454,82 @@
         </a:p>
       </dgm:t>
     </dgm:pt>
-    <dgm:pt modelId="{EA674FC8-210D-4D7F-9F9D-B2A5B6B2E8BB}" type="pres">
-      <dgm:prSet presAssocID="{7EC161D6-06A5-4C23-B864-E72AA3FC8A84}" presName="cycle" presStyleCnt="0">
-        <dgm:presLayoutVars>
-          <dgm:dir/>
-          <dgm:resizeHandles val="exact"/>
-        </dgm:presLayoutVars>
-      </dgm:prSet>
+    <dgm:pt modelId="{C490AC0B-05FB-40FF-A7F6-087B840972FC}" type="pres">
+      <dgm:prSet presAssocID="{251FDFBD-8A4B-451B-BD03-408200A01242}" presName="sibTrans" presStyleLbl="sibTrans2D1" presStyleIdx="0" presStyleCnt="2"/>
       <dgm:spPr/>
+      <dgm:t>
+        <a:bodyPr/>
+        <a:lstStyle/>
+        <a:p>
+          <a:endParaRPr lang="es-PE"/>
+        </a:p>
+      </dgm:t>
     </dgm:pt>
-    <dgm:pt modelId="{D2843895-5F65-45BE-B78A-417FEDD36E30}" type="pres">
-      <dgm:prSet presAssocID="{31409C71-3F9A-4B08-B7BB-B07BA61AE9DE}" presName="node" presStyleLbl="node1" presStyleIdx="0" presStyleCnt="3">
+    <dgm:pt modelId="{C8049F59-A2E8-4492-B818-4C1743696E96}" type="pres">
+      <dgm:prSet presAssocID="{251FDFBD-8A4B-451B-BD03-408200A01242}" presName="connectorText" presStyleLbl="sibTrans2D1" presStyleIdx="0" presStyleCnt="2"/>
+      <dgm:spPr/>
+      <dgm:t>
+        <a:bodyPr/>
+        <a:lstStyle/>
+        <a:p>
+          <a:endParaRPr lang="es-PE"/>
+        </a:p>
+      </dgm:t>
+    </dgm:pt>
+    <dgm:pt modelId="{E3ADDF45-6F0F-4E71-8B48-846C36108427}" type="pres">
+      <dgm:prSet presAssocID="{E431EB7F-D48D-4874-A0EE-FA0826F4BDC9}" presName="node" presStyleLbl="node1" presStyleIdx="1" presStyleCnt="2">
         <dgm:presLayoutVars>
           <dgm:bulletEnabled val="1"/>
         </dgm:presLayoutVars>
       </dgm:prSet>
       <dgm:spPr/>
-    </dgm:pt>
-    <dgm:pt modelId="{C490AC0B-05FB-40FF-A7F6-087B840972FC}" type="pres">
-      <dgm:prSet presAssocID="{251FDFBD-8A4B-451B-BD03-408200A01242}" presName="sibTrans" presStyleLbl="sibTrans2D1" presStyleIdx="0" presStyleCnt="3"/>
-      <dgm:spPr/>
-    </dgm:pt>
-    <dgm:pt modelId="{C8049F59-A2E8-4492-B818-4C1743696E96}" type="pres">
-      <dgm:prSet presAssocID="{251FDFBD-8A4B-451B-BD03-408200A01242}" presName="connectorText" presStyleLbl="sibTrans2D1" presStyleIdx="0" presStyleCnt="3"/>
-      <dgm:spPr/>
-    </dgm:pt>
-    <dgm:pt modelId="{E3ADDF45-6F0F-4E71-8B48-846C36108427}" type="pres">
-      <dgm:prSet presAssocID="{E431EB7F-D48D-4874-A0EE-FA0826F4BDC9}" presName="node" presStyleLbl="node1" presStyleIdx="1" presStyleCnt="3">
-        <dgm:presLayoutVars>
-          <dgm:bulletEnabled val="1"/>
-        </dgm:presLayoutVars>
-      </dgm:prSet>
-      <dgm:spPr/>
+      <dgm:t>
+        <a:bodyPr/>
+        <a:lstStyle/>
+        <a:p>
+          <a:endParaRPr lang="es-PE"/>
+        </a:p>
+      </dgm:t>
     </dgm:pt>
     <dgm:pt modelId="{C4E7762C-665E-43C5-9206-4B5C33DEE30B}" type="pres">
-      <dgm:prSet presAssocID="{1909BC90-CC19-4837-94B0-4BB709C79F59}" presName="sibTrans" presStyleLbl="sibTrans2D1" presStyleIdx="1" presStyleCnt="3"/>
+      <dgm:prSet presAssocID="{1909BC90-CC19-4837-94B0-4BB709C79F59}" presName="sibTrans" presStyleLbl="sibTrans2D1" presStyleIdx="1" presStyleCnt="2"/>
       <dgm:spPr/>
+      <dgm:t>
+        <a:bodyPr/>
+        <a:lstStyle/>
+        <a:p>
+          <a:endParaRPr lang="es-PE"/>
+        </a:p>
+      </dgm:t>
     </dgm:pt>
     <dgm:pt modelId="{4837B4C8-8CB2-4959-8379-4B52116505F1}" type="pres">
-      <dgm:prSet presAssocID="{1909BC90-CC19-4837-94B0-4BB709C79F59}" presName="connectorText" presStyleLbl="sibTrans2D1" presStyleIdx="1" presStyleCnt="3"/>
+      <dgm:prSet presAssocID="{1909BC90-CC19-4837-94B0-4BB709C79F59}" presName="connectorText" presStyleLbl="sibTrans2D1" presStyleIdx="1" presStyleCnt="2"/>
       <dgm:spPr/>
-    </dgm:pt>
-    <dgm:pt modelId="{2A2F9F42-B544-4AF4-99BF-D33235AF28A5}" type="pres">
-      <dgm:prSet presAssocID="{F4A84A6C-B6E4-48BA-8825-8096A0998E1E}" presName="node" presStyleLbl="node1" presStyleIdx="2" presStyleCnt="3">
-        <dgm:presLayoutVars>
-          <dgm:bulletEnabled val="1"/>
-        </dgm:presLayoutVars>
-      </dgm:prSet>
-      <dgm:spPr/>
-    </dgm:pt>
-    <dgm:pt modelId="{D2771A7B-1640-463D-A574-7B24EEEFC016}" type="pres">
-      <dgm:prSet presAssocID="{EB9F03FD-B202-471B-8CD2-17BDB93E720F}" presName="sibTrans" presStyleLbl="sibTrans2D1" presStyleIdx="2" presStyleCnt="3"/>
-      <dgm:spPr/>
-    </dgm:pt>
-    <dgm:pt modelId="{6078996C-51DF-49C5-AC27-E5B84556248D}" type="pres">
-      <dgm:prSet presAssocID="{EB9F03FD-B202-471B-8CD2-17BDB93E720F}" presName="connectorText" presStyleLbl="sibTrans2D1" presStyleIdx="2" presStyleCnt="3"/>
-      <dgm:spPr/>
+      <dgm:t>
+        <a:bodyPr/>
+        <a:lstStyle/>
+        <a:p>
+          <a:endParaRPr lang="es-PE"/>
+        </a:p>
+      </dgm:t>
     </dgm:pt>
   </dgm:ptLst>
   <dgm:cxnLst>
-    <dgm:cxn modelId="{921AB201-172B-408E-87C9-07F418EB4064}" srcId="{7EC161D6-06A5-4C23-B864-E72AA3FC8A84}" destId="{F4A84A6C-B6E4-48BA-8825-8096A0998E1E}" srcOrd="2" destOrd="0" parTransId="{F2E471BF-4767-4BB2-835D-CC7564A1A0F6}" sibTransId="{EB9F03FD-B202-471B-8CD2-17BDB93E720F}"/>
-    <dgm:cxn modelId="{AB9487BC-74E4-4BA7-B40F-7220F3B3A010}" type="presOf" srcId="{251FDFBD-8A4B-451B-BD03-408200A01242}" destId="{C490AC0B-05FB-40FF-A7F6-087B840972FC}" srcOrd="0" destOrd="0" presId="urn:microsoft.com/office/officeart/2005/8/layout/cycle2"/>
-    <dgm:cxn modelId="{4CBEE406-13F6-4C2D-A9E0-93687EA6DBB9}" type="presOf" srcId="{F4A84A6C-B6E4-48BA-8825-8096A0998E1E}" destId="{2A2F9F42-B544-4AF4-99BF-D33235AF28A5}" srcOrd="0" destOrd="0" presId="urn:microsoft.com/office/officeart/2005/8/layout/cycle2"/>
-    <dgm:cxn modelId="{EF0087CF-F741-4840-AFDE-17B09CBB316B}" type="presOf" srcId="{1909BC90-CC19-4837-94B0-4BB709C79F59}" destId="{C4E7762C-665E-43C5-9206-4B5C33DEE30B}" srcOrd="0" destOrd="0" presId="urn:microsoft.com/office/officeart/2005/8/layout/cycle2"/>
+    <dgm:cxn modelId="{BD87F0FE-9E9C-4427-B629-A03F2E1F8033}" type="presOf" srcId="{7EC161D6-06A5-4C23-B864-E72AA3FC8A84}" destId="{EA674FC8-210D-4D7F-9F9D-B2A5B6B2E8BB}" srcOrd="0" destOrd="0" presId="urn:microsoft.com/office/officeart/2005/8/layout/cycle2"/>
+    <dgm:cxn modelId="{C6D4F2DF-22AF-44D8-91F1-8D5C304EEB77}" type="presOf" srcId="{1909BC90-CC19-4837-94B0-4BB709C79F59}" destId="{C4E7762C-665E-43C5-9206-4B5C33DEE30B}" srcOrd="0" destOrd="0" presId="urn:microsoft.com/office/officeart/2005/8/layout/cycle2"/>
+    <dgm:cxn modelId="{F690246E-2382-46EE-B6E3-D2AB5B4F01D5}" type="presOf" srcId="{251FDFBD-8A4B-451B-BD03-408200A01242}" destId="{C490AC0B-05FB-40FF-A7F6-087B840972FC}" srcOrd="0" destOrd="0" presId="urn:microsoft.com/office/officeart/2005/8/layout/cycle2"/>
+    <dgm:cxn modelId="{5D204DCB-4072-44A6-A36E-E231071660EA}" type="presOf" srcId="{251FDFBD-8A4B-451B-BD03-408200A01242}" destId="{C8049F59-A2E8-4492-B818-4C1743696E96}" srcOrd="1" destOrd="0" presId="urn:microsoft.com/office/officeart/2005/8/layout/cycle2"/>
+    <dgm:cxn modelId="{4E8E3F5D-3C27-44BF-8044-9FC5FB924BB0}" type="presOf" srcId="{31409C71-3F9A-4B08-B7BB-B07BA61AE9DE}" destId="{D2843895-5F65-45BE-B78A-417FEDD36E30}" srcOrd="0" destOrd="0" presId="urn:microsoft.com/office/officeart/2005/8/layout/cycle2"/>
+    <dgm:cxn modelId="{7204DDC0-827C-4D6B-969E-DD895C41DE4D}" type="presOf" srcId="{E431EB7F-D48D-4874-A0EE-FA0826F4BDC9}" destId="{E3ADDF45-6F0F-4E71-8B48-846C36108427}" srcOrd="0" destOrd="0" presId="urn:microsoft.com/office/officeart/2005/8/layout/cycle2"/>
     <dgm:cxn modelId="{B13BBF12-67CB-49D1-B84D-4B336979586A}" srcId="{7EC161D6-06A5-4C23-B864-E72AA3FC8A84}" destId="{E431EB7F-D48D-4874-A0EE-FA0826F4BDC9}" srcOrd="1" destOrd="0" parTransId="{ED6F642B-65F1-44BA-9D5A-063AAADD29CB}" sibTransId="{1909BC90-CC19-4837-94B0-4BB709C79F59}"/>
-    <dgm:cxn modelId="{9D3252F2-E687-4DAC-8308-40919F84531D}" type="presOf" srcId="{7EC161D6-06A5-4C23-B864-E72AA3FC8A84}" destId="{EA674FC8-210D-4D7F-9F9D-B2A5B6B2E8BB}" srcOrd="0" destOrd="0" presId="urn:microsoft.com/office/officeart/2005/8/layout/cycle2"/>
-    <dgm:cxn modelId="{748C57A7-FF74-4DE2-A73C-050B6B157852}" type="presOf" srcId="{31409C71-3F9A-4B08-B7BB-B07BA61AE9DE}" destId="{D2843895-5F65-45BE-B78A-417FEDD36E30}" srcOrd="0" destOrd="0" presId="urn:microsoft.com/office/officeart/2005/8/layout/cycle2"/>
-    <dgm:cxn modelId="{1D64B628-CA3C-4571-8BC6-D2BD32032FDE}" type="presOf" srcId="{1909BC90-CC19-4837-94B0-4BB709C79F59}" destId="{4837B4C8-8CB2-4959-8379-4B52116505F1}" srcOrd="1" destOrd="0" presId="urn:microsoft.com/office/officeart/2005/8/layout/cycle2"/>
-    <dgm:cxn modelId="{31F0193A-BD2F-41E9-8CE1-19DC52F721CD}" type="presOf" srcId="{EB9F03FD-B202-471B-8CD2-17BDB93E720F}" destId="{D2771A7B-1640-463D-A574-7B24EEEFC016}" srcOrd="0" destOrd="0" presId="urn:microsoft.com/office/officeart/2005/8/layout/cycle2"/>
-    <dgm:cxn modelId="{312E9FA6-751C-4BF2-8209-0224AC5032D4}" type="presOf" srcId="{E431EB7F-D48D-4874-A0EE-FA0826F4BDC9}" destId="{E3ADDF45-6F0F-4E71-8B48-846C36108427}" srcOrd="0" destOrd="0" presId="urn:microsoft.com/office/officeart/2005/8/layout/cycle2"/>
-    <dgm:cxn modelId="{72261F53-B679-4EEE-8287-84880322F17D}" type="presOf" srcId="{EB9F03FD-B202-471B-8CD2-17BDB93E720F}" destId="{6078996C-51DF-49C5-AC27-E5B84556248D}" srcOrd="1" destOrd="0" presId="urn:microsoft.com/office/officeart/2005/8/layout/cycle2"/>
-    <dgm:cxn modelId="{434BDF1E-885F-4AEA-B04F-52F67AC311C8}" type="presOf" srcId="{251FDFBD-8A4B-451B-BD03-408200A01242}" destId="{C8049F59-A2E8-4492-B818-4C1743696E96}" srcOrd="1" destOrd="0" presId="urn:microsoft.com/office/officeart/2005/8/layout/cycle2"/>
+    <dgm:cxn modelId="{12CE382A-274D-40E5-B277-B3FB747C40B0}" type="presOf" srcId="{1909BC90-CC19-4837-94B0-4BB709C79F59}" destId="{4837B4C8-8CB2-4959-8379-4B52116505F1}" srcOrd="1" destOrd="0" presId="urn:microsoft.com/office/officeart/2005/8/layout/cycle2"/>
     <dgm:cxn modelId="{230397B5-B5BF-4A85-A522-6EFB878E115C}" srcId="{7EC161D6-06A5-4C23-B864-E72AA3FC8A84}" destId="{31409C71-3F9A-4B08-B7BB-B07BA61AE9DE}" srcOrd="0" destOrd="0" parTransId="{F67A03D9-2170-4773-8C69-4DFD66F7BB2C}" sibTransId="{251FDFBD-8A4B-451B-BD03-408200A01242}"/>
-    <dgm:cxn modelId="{04DA6DCB-7387-44E3-A224-4A597D537805}" type="presParOf" srcId="{EA674FC8-210D-4D7F-9F9D-B2A5B6B2E8BB}" destId="{D2843895-5F65-45BE-B78A-417FEDD36E30}" srcOrd="0" destOrd="0" presId="urn:microsoft.com/office/officeart/2005/8/layout/cycle2"/>
-    <dgm:cxn modelId="{56D22FCE-B8FA-4465-B5F4-F1CB0B25402A}" type="presParOf" srcId="{EA674FC8-210D-4D7F-9F9D-B2A5B6B2E8BB}" destId="{C490AC0B-05FB-40FF-A7F6-087B840972FC}" srcOrd="1" destOrd="0" presId="urn:microsoft.com/office/officeart/2005/8/layout/cycle2"/>
-    <dgm:cxn modelId="{35045222-C00F-4F3F-9FA0-C31AD61CAF7D}" type="presParOf" srcId="{C490AC0B-05FB-40FF-A7F6-087B840972FC}" destId="{C8049F59-A2E8-4492-B818-4C1743696E96}" srcOrd="0" destOrd="0" presId="urn:microsoft.com/office/officeart/2005/8/layout/cycle2"/>
-    <dgm:cxn modelId="{10C550F4-06F9-4B94-BEF3-2C1E803BA41C}" type="presParOf" srcId="{EA674FC8-210D-4D7F-9F9D-B2A5B6B2E8BB}" destId="{E3ADDF45-6F0F-4E71-8B48-846C36108427}" srcOrd="2" destOrd="0" presId="urn:microsoft.com/office/officeart/2005/8/layout/cycle2"/>
-    <dgm:cxn modelId="{8152650F-EE05-4918-9B2A-F6C144F7F8A5}" type="presParOf" srcId="{EA674FC8-210D-4D7F-9F9D-B2A5B6B2E8BB}" destId="{C4E7762C-665E-43C5-9206-4B5C33DEE30B}" srcOrd="3" destOrd="0" presId="urn:microsoft.com/office/officeart/2005/8/layout/cycle2"/>
-    <dgm:cxn modelId="{1D5860AD-1FBC-4188-8F7D-B8A56DB4DD6E}" type="presParOf" srcId="{C4E7762C-665E-43C5-9206-4B5C33DEE30B}" destId="{4837B4C8-8CB2-4959-8379-4B52116505F1}" srcOrd="0" destOrd="0" presId="urn:microsoft.com/office/officeart/2005/8/layout/cycle2"/>
-    <dgm:cxn modelId="{5C493210-16A5-4748-89C6-BFBEE695596C}" type="presParOf" srcId="{EA674FC8-210D-4D7F-9F9D-B2A5B6B2E8BB}" destId="{2A2F9F42-B544-4AF4-99BF-D33235AF28A5}" srcOrd="4" destOrd="0" presId="urn:microsoft.com/office/officeart/2005/8/layout/cycle2"/>
-    <dgm:cxn modelId="{7BAABA35-1317-420D-9558-95728FD8AA4E}" type="presParOf" srcId="{EA674FC8-210D-4D7F-9F9D-B2A5B6B2E8BB}" destId="{D2771A7B-1640-463D-A574-7B24EEEFC016}" srcOrd="5" destOrd="0" presId="urn:microsoft.com/office/officeart/2005/8/layout/cycle2"/>
-    <dgm:cxn modelId="{12543828-D2B7-4504-94A8-F015FB5C92BD}" type="presParOf" srcId="{D2771A7B-1640-463D-A574-7B24EEEFC016}" destId="{6078996C-51DF-49C5-AC27-E5B84556248D}" srcOrd="0" destOrd="0" presId="urn:microsoft.com/office/officeart/2005/8/layout/cycle2"/>
+    <dgm:cxn modelId="{9B054FEA-E30F-4F26-B6F0-E44A1AB86F59}" type="presParOf" srcId="{EA674FC8-210D-4D7F-9F9D-B2A5B6B2E8BB}" destId="{D2843895-5F65-45BE-B78A-417FEDD36E30}" srcOrd="0" destOrd="0" presId="urn:microsoft.com/office/officeart/2005/8/layout/cycle2"/>
+    <dgm:cxn modelId="{359AA3F3-D4DE-492C-B3D9-617C095691AB}" type="presParOf" srcId="{EA674FC8-210D-4D7F-9F9D-B2A5B6B2E8BB}" destId="{C490AC0B-05FB-40FF-A7F6-087B840972FC}" srcOrd="1" destOrd="0" presId="urn:microsoft.com/office/officeart/2005/8/layout/cycle2"/>
+    <dgm:cxn modelId="{4D4A407E-0860-4467-A5F7-57AA68C4F6EA}" type="presParOf" srcId="{C490AC0B-05FB-40FF-A7F6-087B840972FC}" destId="{C8049F59-A2E8-4492-B818-4C1743696E96}" srcOrd="0" destOrd="0" presId="urn:microsoft.com/office/officeart/2005/8/layout/cycle2"/>
+    <dgm:cxn modelId="{1AF7067F-55FE-4F5A-A406-4FEEC5EC8C8B}" type="presParOf" srcId="{EA674FC8-210D-4D7F-9F9D-B2A5B6B2E8BB}" destId="{E3ADDF45-6F0F-4E71-8B48-846C36108427}" srcOrd="2" destOrd="0" presId="urn:microsoft.com/office/officeart/2005/8/layout/cycle2"/>
+    <dgm:cxn modelId="{751B45EB-F04F-4211-8B17-2E6B0405FF28}" type="presParOf" srcId="{EA674FC8-210D-4D7F-9F9D-B2A5B6B2E8BB}" destId="{C4E7762C-665E-43C5-9206-4B5C33DEE30B}" srcOrd="3" destOrd="0" presId="urn:microsoft.com/office/officeart/2005/8/layout/cycle2"/>
+    <dgm:cxn modelId="{8E3FDFB9-4B4B-4564-903D-0D32C92451A5}" type="presParOf" srcId="{C4E7762C-665E-43C5-9206-4B5C33DEE30B}" destId="{4837B4C8-8CB2-4959-8379-4B52116505F1}" srcOrd="0" destOrd="0" presId="urn:microsoft.com/office/officeart/2005/8/layout/cycle2"/>
   </dgm:cxnLst>
   <dgm:bg/>
   <dgm:whole/>
@@ -14276,8 +14556,8 @@
       </dsp:nvSpPr>
       <dsp:spPr>
         <a:xfrm>
-          <a:off x="2048023" y="635"/>
-          <a:ext cx="1390352" cy="1390352"/>
+          <a:off x="475" y="503187"/>
+          <a:ext cx="2194024" cy="2194024"/>
         </a:xfrm>
         <a:prstGeom prst="ellipse">
           <a:avLst/>
@@ -14318,12 +14598,12 @@
         </a:fontRef>
       </dsp:style>
       <dsp:txBody>
-        <a:bodyPr spcFirstLastPara="0" vert="horz" wrap="square" lIns="16510" tIns="16510" rIns="16510" bIns="16510" numCol="1" spcCol="1270" anchor="ctr" anchorCtr="0">
+        <a:bodyPr spcFirstLastPara="0" vert="horz" wrap="square" lIns="26670" tIns="26670" rIns="26670" bIns="26670" numCol="1" spcCol="1270" anchor="ctr" anchorCtr="0">
           <a:noAutofit/>
         </a:bodyPr>
         <a:lstStyle/>
         <a:p>
-          <a:pPr lvl="0" algn="ctr" defTabSz="577850">
+          <a:pPr lvl="0" algn="ctr" defTabSz="933450">
             <a:lnSpc>
               <a:spcPct val="90000"/>
             </a:lnSpc>
@@ -14335,14 +14615,14 @@
             </a:spcAft>
           </a:pPr>
           <a:r>
-            <a:rPr lang="es-PE" sz="1300" kern="1200"/>
+            <a:rPr lang="es-PE" sz="2100" kern="1200"/>
             <a:t>Proceso de desarrollo de software</a:t>
           </a:r>
         </a:p>
       </dsp:txBody>
       <dsp:txXfrm>
-        <a:off x="2251635" y="204247"/>
-        <a:ext cx="983128" cy="983128"/>
+        <a:off x="321782" y="824494"/>
+        <a:ext cx="1551410" cy="1551410"/>
       </dsp:txXfrm>
     </dsp:sp>
     <dsp:sp modelId="{C490AC0B-05FB-40FF-A7F6-087B840972FC}">
@@ -14351,9 +14631,9 @@
         <dsp:cNvSpPr/>
       </dsp:nvSpPr>
       <dsp:spPr>
-        <a:xfrm rot="3600000">
-          <a:off x="3075077" y="1356507"/>
-          <a:ext cx="370068" cy="469243"/>
+        <a:xfrm>
+          <a:off x="2022582" y="193315"/>
+          <a:ext cx="1364025" cy="740483"/>
         </a:xfrm>
         <a:prstGeom prst="rightArrow">
           <a:avLst>
@@ -14395,7 +14675,7 @@
         </a:bodyPr>
         <a:lstStyle/>
         <a:p>
-          <a:pPr lvl="0" algn="ctr" defTabSz="488950">
+          <a:pPr lvl="0" algn="ctr" defTabSz="755650">
             <a:lnSpc>
               <a:spcPct val="90000"/>
             </a:lnSpc>
@@ -14406,12 +14686,12 @@
               <a:spcPct val="35000"/>
             </a:spcAft>
           </a:pPr>
-          <a:endParaRPr lang="es-PE" sz="1100" kern="1200"/>
+          <a:endParaRPr lang="es-PE" sz="1700" kern="1200"/>
         </a:p>
       </dsp:txBody>
       <dsp:txXfrm>
-        <a:off x="3102832" y="1402283"/>
-        <a:ext cx="259048" cy="281545"/>
+        <a:off x="2022582" y="341412"/>
+        <a:ext cx="1141880" cy="444289"/>
       </dsp:txXfrm>
     </dsp:sp>
     <dsp:sp modelId="{E3ADDF45-6F0F-4E71-8B48-846C36108427}">
@@ -14421,8 +14701,8 @@
       </dsp:nvSpPr>
       <dsp:spPr>
         <a:xfrm>
-          <a:off x="3092320" y="1809411"/>
-          <a:ext cx="1390352" cy="1390352"/>
+          <a:off x="3291899" y="503187"/>
+          <a:ext cx="2194024" cy="2194024"/>
         </a:xfrm>
         <a:prstGeom prst="ellipse">
           <a:avLst/>
@@ -14463,12 +14743,12 @@
         </a:fontRef>
       </dsp:style>
       <dsp:txBody>
-        <a:bodyPr spcFirstLastPara="0" vert="horz" wrap="square" lIns="16510" tIns="16510" rIns="16510" bIns="16510" numCol="1" spcCol="1270" anchor="ctr" anchorCtr="0">
+        <a:bodyPr spcFirstLastPara="0" vert="horz" wrap="square" lIns="26670" tIns="26670" rIns="26670" bIns="26670" numCol="1" spcCol="1270" anchor="ctr" anchorCtr="0">
           <a:noAutofit/>
         </a:bodyPr>
         <a:lstStyle/>
         <a:p>
-          <a:pPr lvl="0" algn="ctr" defTabSz="577850">
+          <a:pPr lvl="0" algn="ctr" defTabSz="933450">
             <a:lnSpc>
               <a:spcPct val="90000"/>
             </a:lnSpc>
@@ -14480,14 +14760,14 @@
             </a:spcAft>
           </a:pPr>
           <a:r>
-            <a:rPr lang="es-PE" sz="1300" kern="1200"/>
+            <a:rPr lang="es-PE" sz="2100" kern="1200"/>
             <a:t>Gestión de la configuración</a:t>
           </a:r>
         </a:p>
       </dsp:txBody>
       <dsp:txXfrm>
-        <a:off x="3295932" y="2013023"/>
-        <a:ext cx="983128" cy="983128"/>
+        <a:off x="3613206" y="824494"/>
+        <a:ext cx="1551410" cy="1551410"/>
       </dsp:txXfrm>
     </dsp:sp>
     <dsp:sp modelId="{C4E7762C-665E-43C5-9206-4B5C33DEE30B}">
@@ -14497,8 +14777,8 @@
       </dsp:nvSpPr>
       <dsp:spPr>
         <a:xfrm rot="10800000">
-          <a:off x="2568639" y="2269965"/>
-          <a:ext cx="370068" cy="469243"/>
+          <a:off x="2099791" y="2266601"/>
+          <a:ext cx="1364025" cy="740483"/>
         </a:xfrm>
         <a:prstGeom prst="rightArrow">
           <a:avLst>
@@ -14540,7 +14820,7 @@
         </a:bodyPr>
         <a:lstStyle/>
         <a:p>
-          <a:pPr lvl="0" algn="ctr" defTabSz="488950">
+          <a:pPr lvl="0" algn="ctr" defTabSz="755650">
             <a:lnSpc>
               <a:spcPct val="90000"/>
             </a:lnSpc>
@@ -14551,157 +14831,12 @@
               <a:spcPct val="35000"/>
             </a:spcAft>
           </a:pPr>
-          <a:endParaRPr lang="es-PE" sz="1100" kern="1200"/>
+          <a:endParaRPr lang="es-PE" sz="1700" kern="1200"/>
         </a:p>
       </dsp:txBody>
       <dsp:txXfrm rot="10800000">
-        <a:off x="2679659" y="2363814"/>
-        <a:ext cx="259048" cy="281545"/>
-      </dsp:txXfrm>
-    </dsp:sp>
-    <dsp:sp modelId="{2A2F9F42-B544-4AF4-99BF-D33235AF28A5}">
-      <dsp:nvSpPr>
-        <dsp:cNvPr id="0" name=""/>
-        <dsp:cNvSpPr/>
-      </dsp:nvSpPr>
-      <dsp:spPr>
-        <a:xfrm>
-          <a:off x="1003726" y="1809411"/>
-          <a:ext cx="1390352" cy="1390352"/>
-        </a:xfrm>
-        <a:prstGeom prst="ellipse">
-          <a:avLst/>
-        </a:prstGeom>
-        <a:solidFill>
-          <a:schemeClr val="accent1">
-            <a:hueOff val="0"/>
-            <a:satOff val="0"/>
-            <a:lumOff val="0"/>
-            <a:alphaOff val="0"/>
-          </a:schemeClr>
-        </a:solidFill>
-        <a:ln w="25400" cap="flat" cmpd="sng" algn="ctr">
-          <a:solidFill>
-            <a:schemeClr val="lt1">
-              <a:hueOff val="0"/>
-              <a:satOff val="0"/>
-              <a:lumOff val="0"/>
-              <a:alphaOff val="0"/>
-            </a:schemeClr>
-          </a:solidFill>
-          <a:prstDash val="solid"/>
-        </a:ln>
-        <a:effectLst/>
-      </dsp:spPr>
-      <dsp:style>
-        <a:lnRef idx="2">
-          <a:scrgbClr r="0" g="0" b="0"/>
-        </a:lnRef>
-        <a:fillRef idx="1">
-          <a:scrgbClr r="0" g="0" b="0"/>
-        </a:fillRef>
-        <a:effectRef idx="0">
-          <a:scrgbClr r="0" g="0" b="0"/>
-        </a:effectRef>
-        <a:fontRef idx="minor">
-          <a:schemeClr val="lt1"/>
-        </a:fontRef>
-      </dsp:style>
-      <dsp:txBody>
-        <a:bodyPr spcFirstLastPara="0" vert="horz" wrap="square" lIns="16510" tIns="16510" rIns="16510" bIns="16510" numCol="1" spcCol="1270" anchor="ctr" anchorCtr="0">
-          <a:noAutofit/>
-        </a:bodyPr>
-        <a:lstStyle/>
-        <a:p>
-          <a:pPr lvl="0" algn="ctr" defTabSz="577850">
-            <a:lnSpc>
-              <a:spcPct val="90000"/>
-            </a:lnSpc>
-            <a:spcBef>
-              <a:spcPct val="0"/>
-            </a:spcBef>
-            <a:spcAft>
-              <a:spcPct val="35000"/>
-            </a:spcAft>
-          </a:pPr>
-          <a:r>
-            <a:rPr lang="es-PE" sz="1300" kern="1200"/>
-            <a:t>Gestión del proyecto</a:t>
-          </a:r>
-        </a:p>
-      </dsp:txBody>
-      <dsp:txXfrm>
-        <a:off x="1207338" y="2013023"/>
-        <a:ext cx="983128" cy="983128"/>
-      </dsp:txXfrm>
-    </dsp:sp>
-    <dsp:sp modelId="{D2771A7B-1640-463D-A574-7B24EEEFC016}">
-      <dsp:nvSpPr>
-        <dsp:cNvPr id="0" name=""/>
-        <dsp:cNvSpPr/>
-      </dsp:nvSpPr>
-      <dsp:spPr>
-        <a:xfrm rot="18000000">
-          <a:off x="2030780" y="1374648"/>
-          <a:ext cx="370068" cy="469243"/>
-        </a:xfrm>
-        <a:prstGeom prst="rightArrow">
-          <a:avLst>
-            <a:gd name="adj1" fmla="val 60000"/>
-            <a:gd name="adj2" fmla="val 50000"/>
-          </a:avLst>
-        </a:prstGeom>
-        <a:solidFill>
-          <a:schemeClr val="accent1">
-            <a:tint val="60000"/>
-            <a:hueOff val="0"/>
-            <a:satOff val="0"/>
-            <a:lumOff val="0"/>
-            <a:alphaOff val="0"/>
-          </a:schemeClr>
-        </a:solidFill>
-        <a:ln>
-          <a:noFill/>
-        </a:ln>
-        <a:effectLst/>
-      </dsp:spPr>
-      <dsp:style>
-        <a:lnRef idx="0">
-          <a:scrgbClr r="0" g="0" b="0"/>
-        </a:lnRef>
-        <a:fillRef idx="1">
-          <a:scrgbClr r="0" g="0" b="0"/>
-        </a:fillRef>
-        <a:effectRef idx="0">
-          <a:scrgbClr r="0" g="0" b="0"/>
-        </a:effectRef>
-        <a:fontRef idx="minor">
-          <a:schemeClr val="lt1"/>
-        </a:fontRef>
-      </dsp:style>
-      <dsp:txBody>
-        <a:bodyPr spcFirstLastPara="0" vert="horz" wrap="square" lIns="0" tIns="0" rIns="0" bIns="0" numCol="1" spcCol="1270" anchor="ctr" anchorCtr="0">
-          <a:noAutofit/>
-        </a:bodyPr>
-        <a:lstStyle/>
-        <a:p>
-          <a:pPr lvl="0" algn="ctr" defTabSz="488950">
-            <a:lnSpc>
-              <a:spcPct val="90000"/>
-            </a:lnSpc>
-            <a:spcBef>
-              <a:spcPct val="0"/>
-            </a:spcBef>
-            <a:spcAft>
-              <a:spcPct val="35000"/>
-            </a:spcAft>
-          </a:pPr>
-          <a:endParaRPr lang="es-PE" sz="1100" kern="1200"/>
-        </a:p>
-      </dsp:txBody>
-      <dsp:txXfrm>
-        <a:off x="2058535" y="1516570"/>
-        <a:ext cx="259048" cy="281545"/>
+        <a:off x="2321936" y="2414698"/>
+        <a:ext cx="1141880" cy="444289"/>
       </dsp:txXfrm>
     </dsp:sp>
   </dsp:spTree>
@@ -15953,513 +16088,6 @@
 </dgm:styleDef>
 </file>
 
-<file path=word/glossary/document.xml><?xml version="1.0" encoding="utf-8"?>
-<w:glossaryDocument xmlns:wpc="http://schemas.microsoft.com/office/word/2010/wordprocessingCanvas" xmlns:mc="http://schemas.openxmlformats.org/markup-compatibility/2006" xmlns:o="urn:schemas-microsoft-com:office:office" xmlns:r="http://schemas.openxmlformats.org/officeDocument/2006/relationships" xmlns:m="http://schemas.openxmlformats.org/officeDocument/2006/math" xmlns:v="urn:schemas-microsoft-com:vml" xmlns:wp14="http://schemas.microsoft.com/office/word/2010/wordprocessingDrawing" xmlns:wp="http://schemas.openxmlformats.org/drawingml/2006/wordprocessingDrawing" xmlns:w10="urn:schemas-microsoft-com:office:word" xmlns:w="http://schemas.openxmlformats.org/wordprocessingml/2006/main" xmlns:w14="http://schemas.microsoft.com/office/word/2010/wordml" xmlns:wpg="http://schemas.microsoft.com/office/word/2010/wordprocessingGroup" xmlns:wpi="http://schemas.microsoft.com/office/word/2010/wordprocessingInk" xmlns:wne="http://schemas.microsoft.com/office/word/2006/wordml" xmlns:wps="http://schemas.microsoft.com/office/word/2010/wordprocessingShape" mc:Ignorable="w14 wp14"/>
-</file>
-
-<file path=word/glossary/fontTable.xml><?xml version="1.0" encoding="utf-8"?>
-<w:fonts xmlns:mc="http://schemas.openxmlformats.org/markup-compatibility/2006" xmlns:r="http://schemas.openxmlformats.org/officeDocument/2006/relationships" xmlns:w="http://schemas.openxmlformats.org/wordprocessingml/2006/main" xmlns:w14="http://schemas.microsoft.com/office/word/2010/wordml" mc:Ignorable="w14">
-  <w:font w:name="Wingdings">
-    <w:panose1 w:val="05000000000000000000"/>
-    <w:charset w:val="02"/>
-    <w:family w:val="auto"/>
-    <w:pitch w:val="variable"/>
-    <w:sig w:usb0="00000000" w:usb1="10000000" w:usb2="00000000" w:usb3="00000000" w:csb0="80000000" w:csb1="00000000"/>
-  </w:font>
-  <w:font w:name="Times New Roman">
-    <w:panose1 w:val="02020603050405020304"/>
-    <w:charset w:val="00"/>
-    <w:family w:val="roman"/>
-    <w:pitch w:val="variable"/>
-    <w:sig w:usb0="E0002EFF" w:usb1="C0007843" w:usb2="00000009" w:usb3="00000000" w:csb0="000001FF" w:csb1="00000000"/>
-  </w:font>
-  <w:font w:name="Courier New">
-    <w:panose1 w:val="02070309020205020404"/>
-    <w:charset w:val="00"/>
-    <w:family w:val="modern"/>
-    <w:pitch w:val="fixed"/>
-    <w:sig w:usb0="E0002EFF" w:usb1="C0007843" w:usb2="00000009" w:usb3="00000000" w:csb0="000001FF" w:csb1="00000000"/>
-  </w:font>
-  <w:font w:name="Symbol">
-    <w:panose1 w:val="05050102010706020507"/>
-    <w:charset w:val="02"/>
-    <w:family w:val="roman"/>
-    <w:pitch w:val="variable"/>
-    <w:sig w:usb0="00000000" w:usb1="10000000" w:usb2="00000000" w:usb3="00000000" w:csb0="80000000" w:csb1="00000000"/>
-  </w:font>
-  <w:font w:name="Calibri">
-    <w:panose1 w:val="020F0502020204030204"/>
-    <w:charset w:val="00"/>
-    <w:family w:val="swiss"/>
-    <w:pitch w:val="variable"/>
-    <w:sig w:usb0="E00002FF" w:usb1="4000ACFF" w:usb2="00000001" w:usb3="00000000" w:csb0="0000019F" w:csb1="00000000"/>
-  </w:font>
-  <w:font w:name="Cambria">
-    <w:panose1 w:val="02040503050406030204"/>
-    <w:charset w:val="00"/>
-    <w:family w:val="roman"/>
-    <w:pitch w:val="variable"/>
-    <w:sig w:usb0="E00002FF" w:usb1="400004FF" w:usb2="00000000" w:usb3="00000000" w:csb0="0000019F" w:csb1="00000000"/>
-  </w:font>
-  <w:font w:name="Tahoma">
-    <w:panose1 w:val="020B0604030504040204"/>
-    <w:charset w:val="00"/>
-    <w:family w:val="swiss"/>
-    <w:pitch w:val="variable"/>
-    <w:sig w:usb0="E1002EFF" w:usb1="C000605B" w:usb2="00000029" w:usb3="00000000" w:csb0="000101FF" w:csb1="00000000"/>
-  </w:font>
-</w:fonts>
-</file>
-
-<file path=word/glossary/settings.xml><?xml version="1.0" encoding="utf-8"?>
-<w:settings xmlns:mc="http://schemas.openxmlformats.org/markup-compatibility/2006" xmlns:o="urn:schemas-microsoft-com:office:office" xmlns:r="http://schemas.openxmlformats.org/officeDocument/2006/relationships" xmlns:m="http://schemas.openxmlformats.org/officeDocument/2006/math" xmlns:v="urn:schemas-microsoft-com:vml" xmlns:w10="urn:schemas-microsoft-com:office:word" xmlns:w="http://schemas.openxmlformats.org/wordprocessingml/2006/main" xmlns:w14="http://schemas.microsoft.com/office/word/2010/wordml" xmlns:sl="http://schemas.openxmlformats.org/schemaLibrary/2006/main" mc:Ignorable="w14">
-  <w:view w:val="normal"/>
-  <w:defaultTabStop w:val="708"/>
-  <w:hyphenationZone w:val="425"/>
-  <w:characterSpacingControl w:val="doNotCompress"/>
-  <w:compat>
-    <w:useFELayout/>
-    <w:compatSetting w:name="compatibilityMode" w:uri="http://schemas.microsoft.com/office/word" w:val="14"/>
-    <w:compatSetting w:name="overrideTableStyleFontSizeAndJustification" w:uri="http://schemas.microsoft.com/office/word" w:val="1"/>
-    <w:compatSetting w:name="enableOpenTypeFeatures" w:uri="http://schemas.microsoft.com/office/word" w:val="1"/>
-    <w:compatSetting w:name="doNotFlipMirrorIndents" w:uri="http://schemas.microsoft.com/office/word" w:val="1"/>
-  </w:compat>
-  <w:rsids>
-    <w:rsidRoot w:val="002F68EB"/>
-    <w:rsid w:val="002F68EB"/>
-    <w:rsid w:val="00F16EAA"/>
-  </w:rsids>
-  <m:mathPr>
-    <m:mathFont m:val="Cambria Math"/>
-    <m:brkBin m:val="before"/>
-    <m:brkBinSub m:val="--"/>
-    <m:smallFrac m:val="0"/>
-    <m:dispDef/>
-    <m:lMargin m:val="0"/>
-    <m:rMargin m:val="0"/>
-    <m:defJc m:val="centerGroup"/>
-    <m:wrapIndent m:val="1440"/>
-    <m:intLim m:val="subSup"/>
-    <m:naryLim m:val="undOvr"/>
-  </m:mathPr>
-  <w:themeFontLang w:val="es-PE"/>
-  <w:clrSchemeMapping w:bg1="light1" w:t1="dark1" w:bg2="light2" w:t2="dark2" w:accent1="accent1" w:accent2="accent2" w:accent3="accent3" w:accent4="accent4" w:accent5="accent5" w:accent6="accent6" w:hyperlink="hyperlink" w:followedHyperlink="followedHyperlink"/>
-  <w:decimalSymbol w:val=","/>
-  <w:listSeparator w:val=";"/>
-</w:settings>
-</file>
-
-<file path=word/glossary/styles.xml><?xml version="1.0" encoding="utf-8"?>
-<w:styles xmlns:mc="http://schemas.openxmlformats.org/markup-compatibility/2006" xmlns:r="http://schemas.openxmlformats.org/officeDocument/2006/relationships" xmlns:w="http://schemas.openxmlformats.org/wordprocessingml/2006/main" xmlns:w14="http://schemas.microsoft.com/office/word/2010/wordml" mc:Ignorable="w14">
-  <w:docDefaults>
-    <w:rPrDefault>
-      <w:rPr>
-        <w:rFonts w:asciiTheme="minorHAnsi" w:eastAsiaTheme="minorEastAsia" w:hAnsiTheme="minorHAnsi" w:cstheme="minorBidi"/>
-        <w:sz w:val="22"/>
-        <w:szCs w:val="22"/>
-        <w:lang w:val="es-PE" w:eastAsia="es-PE" w:bidi="ar-SA"/>
-      </w:rPr>
-    </w:rPrDefault>
-    <w:pPrDefault>
-      <w:pPr>
-        <w:spacing w:after="200" w:line="276" w:lineRule="auto"/>
-      </w:pPr>
-    </w:pPrDefault>
-  </w:docDefaults>
-  <w:latentStyles w:defLockedState="0" w:defUIPriority="99" w:defSemiHidden="1" w:defUnhideWhenUsed="1" w:defQFormat="0" w:count="267">
-    <w:lsdException w:name="Normal" w:semiHidden="0" w:uiPriority="0" w:unhideWhenUsed="0" w:qFormat="1"/>
-    <w:lsdException w:name="heading 1" w:semiHidden="0" w:uiPriority="9" w:unhideWhenUsed="0" w:qFormat="1"/>
-    <w:lsdException w:name="heading 2" w:uiPriority="9" w:qFormat="1"/>
-    <w:lsdException w:name="heading 3" w:uiPriority="9" w:qFormat="1"/>
-    <w:lsdException w:name="heading 4" w:uiPriority="9" w:qFormat="1"/>
-    <w:lsdException w:name="heading 5" w:uiPriority="9" w:qFormat="1"/>
-    <w:lsdException w:name="heading 6" w:uiPriority="9" w:qFormat="1"/>
-    <w:lsdException w:name="heading 7" w:uiPriority="9" w:qFormat="1"/>
-    <w:lsdException w:name="heading 8" w:uiPriority="9" w:qFormat="1"/>
-    <w:lsdException w:name="heading 9" w:uiPriority="9" w:qFormat="1"/>
-    <w:lsdException w:name="toc 1" w:uiPriority="39"/>
-    <w:lsdException w:name="toc 2" w:uiPriority="39"/>
-    <w:lsdException w:name="toc 3" w:uiPriority="39"/>
-    <w:lsdException w:name="toc 4" w:uiPriority="39"/>
-    <w:lsdException w:name="toc 5" w:uiPriority="39"/>
-    <w:lsdException w:name="toc 6" w:uiPriority="39"/>
-    <w:lsdException w:name="toc 7" w:uiPriority="39"/>
-    <w:lsdException w:name="toc 8" w:uiPriority="39"/>
-    <w:lsdException w:name="toc 9" w:uiPriority="39"/>
-    <w:lsdException w:name="caption" w:uiPriority="35" w:qFormat="1"/>
-    <w:lsdException w:name="Title" w:semiHidden="0" w:uiPriority="10" w:unhideWhenUsed="0" w:qFormat="1"/>
-    <w:lsdException w:name="Default Paragraph Font" w:uiPriority="1"/>
-    <w:lsdException w:name="Subtitle" w:semiHidden="0" w:uiPriority="11" w:unhideWhenUsed="0" w:qFormat="1"/>
-    <w:lsdException w:name="Strong" w:semiHidden="0" w:uiPriority="22" w:unhideWhenUsed="0" w:qFormat="1"/>
-    <w:lsdException w:name="Emphasis" w:semiHidden="0" w:uiPriority="20" w:unhideWhenUsed="0" w:qFormat="1"/>
-    <w:lsdException w:name="Table Grid" w:semiHidden="0" w:uiPriority="59" w:unhideWhenUsed="0"/>
-    <w:lsdException w:name="Placeholder Text" w:unhideWhenUsed="0"/>
-    <w:lsdException w:name="No Spacing" w:semiHidden="0" w:uiPriority="1" w:unhideWhenUsed="0" w:qFormat="1"/>
-    <w:lsdException w:name="Light Shading" w:semiHidden="0" w:uiPriority="60" w:unhideWhenUsed="0"/>
-    <w:lsdException w:name="Light List" w:semiHidden="0" w:uiPriority="61" w:unhideWhenUsed="0"/>
-    <w:lsdException w:name="Light Grid" w:semiHidden="0" w:uiPriority="62" w:unhideWhenUsed="0"/>
-    <w:lsdException w:name="Medium Shading 1" w:semiHidden="0" w:uiPriority="63" w:unhideWhenUsed="0"/>
-    <w:lsdException w:name="Medium Shading 2" w:semiHidden="0" w:uiPriority="64" w:unhideWhenUsed="0"/>
-    <w:lsdException w:name="Medium List 1" w:semiHidden="0" w:uiPriority="65" w:unhideWhenUsed="0"/>
-    <w:lsdException w:name="Medium List 2" w:semiHidden="0" w:uiPriority="66" w:unhideWhenUsed="0"/>
-    <w:lsdException w:name="Medium Grid 1" w:semiHidden="0" w:uiPriority="67" w:unhideWhenUsed="0"/>
-    <w:lsdException w:name="Medium Grid 2" w:semiHidden="0" w:uiPriority="68" w:unhideWhenUsed="0"/>
-    <w:lsdException w:name="Medium Grid 3" w:semiHidden="0" w:uiPriority="69" w:unhideWhenUsed="0"/>
-    <w:lsdException w:name="Dark List" w:semiHidden="0" w:uiPriority="70" w:unhideWhenUsed="0"/>
-    <w:lsdException w:name="Colorful Shading" w:semiHidden="0" w:uiPriority="71" w:unhideWhenUsed="0"/>
-    <w:lsdException w:name="Colorful List" w:semiHidden="0" w:uiPriority="72" w:unhideWhenUsed="0"/>
-    <w:lsdException w:name="Colorful Grid" w:semiHidden="0" w:uiPriority="73" w:unhideWhenUsed="0"/>
-    <w:lsdException w:name="Light Shading Accent 1" w:semiHidden="0" w:uiPriority="60" w:unhideWhenUsed="0"/>
-    <w:lsdException w:name="Light List Accent 1" w:semiHidden="0" w:uiPriority="61" w:unhideWhenUsed="0"/>
-    <w:lsdException w:name="Light Grid Accent 1" w:semiHidden="0" w:uiPriority="62" w:unhideWhenUsed="0"/>
-    <w:lsdException w:name="Medium Shading 1 Accent 1" w:semiHidden="0" w:uiPriority="63" w:unhideWhenUsed="0"/>
-    <w:lsdException w:name="Medium Shading 2 Accent 1" w:semiHidden="0" w:uiPriority="64" w:unhideWhenUsed="0"/>
-    <w:lsdException w:name="Medium List 1 Accent 1" w:semiHidden="0" w:uiPriority="65" w:unhideWhenUsed="0"/>
-    <w:lsdException w:name="Revision" w:unhideWhenUsed="0"/>
-    <w:lsdException w:name="List Paragraph" w:semiHidden="0" w:uiPriority="34" w:unhideWhenUsed="0" w:qFormat="1"/>
-    <w:lsdException w:name="Quote" w:semiHidden="0" w:uiPriority="29" w:unhideWhenUsed="0" w:qFormat="1"/>
-    <w:lsdException w:name="Intense Quote" w:semiHidden="0" w:uiPriority="30" w:unhideWhenUsed="0" w:qFormat="1"/>
-    <w:lsdException w:name="Medium List 2 Accent 1" w:semiHidden="0" w:uiPriority="66" w:unhideWhenUsed="0"/>
-    <w:lsdException w:name="Medium Grid 1 Accent 1" w:semiHidden="0" w:uiPriority="67" w:unhideWhenUsed="0"/>
-    <w:lsdException w:name="Medium Grid 2 Accent 1" w:semiHidden="0" w:uiPriority="68" w:unhideWhenUsed="0"/>
-    <w:lsdException w:name="Medium Grid 3 Accent 1" w:semiHidden="0" w:uiPriority="69" w:unhideWhenUsed="0"/>
-    <w:lsdException w:name="Dark List Accent 1" w:semiHidden="0" w:uiPriority="70" w:unhideWhenUsed="0"/>
-    <w:lsdException w:name="Colorful Shading Accent 1" w:semiHidden="0" w:uiPriority="71" w:unhideWhenUsed="0"/>
-    <w:lsdException w:name="Colorful List Accent 1" w:semiHidden="0" w:uiPriority="72" w:unhideWhenUsed="0"/>
-    <w:lsdException w:name="Colorful Grid Accent 1" w:semiHidden="0" w:uiPriority="73" w:unhideWhenUsed="0"/>
-    <w:lsdException w:name="Light Shading Accent 2" w:semiHidden="0" w:uiPriority="60" w:unhideWhenUsed="0"/>
-    <w:lsdException w:name="Light List Accent 2" w:semiHidden="0" w:uiPriority="61" w:unhideWhenUsed="0"/>
-    <w:lsdException w:name="Light Grid Accent 2" w:semiHidden="0" w:uiPriority="62" w:unhideWhenUsed="0"/>
-    <w:lsdException w:name="Medium Shading 1 Accent 2" w:semiHidden="0" w:uiPriority="63" w:unhideWhenUsed="0"/>
-    <w:lsdException w:name="Medium Shading 2 Accent 2" w:semiHidden="0" w:uiPriority="64" w:unhideWhenUsed="0"/>
-    <w:lsdException w:name="Medium List 1 Accent 2" w:semiHidden="0" w:uiPriority="65" w:unhideWhenUsed="0"/>
-    <w:lsdException w:name="Medium List 2 Accent 2" w:semiHidden="0" w:uiPriority="66" w:unhideWhenUsed="0"/>
-    <w:lsdException w:name="Medium Grid 1 Accent 2" w:semiHidden="0" w:uiPriority="67" w:unhideWhenUsed="0"/>
-    <w:lsdException w:name="Medium Grid 2 Accent 2" w:semiHidden="0" w:uiPriority="68" w:unhideWhenUsed="0"/>
-    <w:lsdException w:name="Medium Grid 3 Accent 2" w:semiHidden="0" w:uiPriority="69" w:unhideWhenUsed="0"/>
-    <w:lsdException w:name="Dark List Accent 2" w:semiHidden="0" w:uiPriority="70" w:unhideWhenUsed="0"/>
-    <w:lsdException w:name="Colorful Shading Accent 2" w:semiHidden="0" w:uiPriority="71" w:unhideWhenUsed="0"/>
-    <w:lsdException w:name="Colorful List Accent 2" w:semiHidden="0" w:uiPriority="72" w:unhideWhenUsed="0"/>
-    <w:lsdException w:name="Colorful Grid Accent 2" w:semiHidden="0" w:uiPriority="73" w:unhideWhenUsed="0"/>
-    <w:lsdException w:name="Light Shading Accent 3" w:semiHidden="0" w:uiPriority="60" w:unhideWhenUsed="0"/>
-    <w:lsdException w:name="Light List Accent 3" w:semiHidden="0" w:uiPriority="61" w:unhideWhenUsed="0"/>
-    <w:lsdException w:name="Light Grid Accent 3" w:semiHidden="0" w:uiPriority="62" w:unhideWhenUsed="0"/>
-    <w:lsdException w:name="Medium Shading 1 Accent 3" w:semiHidden="0" w:uiPriority="63" w:unhideWhenUsed="0"/>
-    <w:lsdException w:name="Medium Shading 2 Accent 3" w:semiHidden="0" w:uiPriority="64" w:unhideWhenUsed="0"/>
-    <w:lsdException w:name="Medium List 1 Accent 3" w:semiHidden="0" w:uiPriority="65" w:unhideWhenUsed="0"/>
-    <w:lsdException w:name="Medium List 2 Accent 3" w:semiHidden="0" w:uiPriority="66" w:unhideWhenUsed="0"/>
-    <w:lsdException w:name="Medium Grid 1 Accent 3" w:semiHidden="0" w:uiPriority="67" w:unhideWhenUsed="0"/>
-    <w:lsdException w:name="Medium Grid 2 Accent 3" w:semiHidden="0" w:uiPriority="68" w:unhideWhenUsed="0"/>
-    <w:lsdException w:name="Medium Grid 3 Accent 3" w:semiHidden="0" w:uiPriority="69" w:unhideWhenUsed="0"/>
-    <w:lsdException w:name="Dark List Accent 3" w:semiHidden="0" w:uiPriority="70" w:unhideWhenUsed="0"/>
-    <w:lsdException w:name="Colorful Shading Accent 3" w:semiHidden="0" w:uiPriority="71" w:unhideWhenUsed="0"/>
-    <w:lsdException w:name="Colorful List Accent 3" w:semiHidden="0" w:uiPriority="72" w:unhideWhenUsed="0"/>
-    <w:lsdException w:name="Colorful Grid Accent 3" w:semiHidden="0" w:uiPriority="73" w:unhideWhenUsed="0"/>
-    <w:lsdException w:name="Light Shading Accent 4" w:semiHidden="0" w:uiPriority="60" w:unhideWhenUsed="0"/>
-    <w:lsdException w:name="Light List Accent 4" w:semiHidden="0" w:uiPriority="61" w:unhideWhenUsed="0"/>
-    <w:lsdException w:name="Light Grid Accent 4" w:semiHidden="0" w:uiPriority="62" w:unhideWhenUsed="0"/>
-    <w:lsdException w:name="Medium Shading 1 Accent 4" w:semiHidden="0" w:uiPriority="63" w:unhideWhenUsed="0"/>
-    <w:lsdException w:name="Medium Shading 2 Accent 4" w:semiHidden="0" w:uiPriority="64" w:unhideWhenUsed="0"/>
-    <w:lsdException w:name="Medium List 1 Accent 4" w:semiHidden="0" w:uiPriority="65" w:unhideWhenUsed="0"/>
-    <w:lsdException w:name="Medium List 2 Accent 4" w:semiHidden="0" w:uiPriority="66" w:unhideWhenUsed="0"/>
-    <w:lsdException w:name="Medium Grid 1 Accent 4" w:semiHidden="0" w:uiPriority="67" w:unhideWhenUsed="0"/>
-    <w:lsdException w:name="Medium Grid 2 Accent 4" w:semiHidden="0" w:uiPriority="68" w:unhideWhenUsed="0"/>
-    <w:lsdException w:name="Medium Grid 3 Accent 4" w:semiHidden="0" w:uiPriority="69" w:unhideWhenUsed="0"/>
-    <w:lsdException w:name="Dark List Accent 4" w:semiHidden="0" w:uiPriority="70" w:unhideWhenUsed="0"/>
-    <w:lsdException w:name="Colorful Shading Accent 4" w:semiHidden="0" w:uiPriority="71" w:unhideWhenUsed="0"/>
-    <w:lsdException w:name="Colorful List Accent 4" w:semiHidden="0" w:uiPriority="72" w:unhideWhenUsed="0"/>
-    <w:lsdException w:name="Colorful Grid Accent 4" w:semiHidden="0" w:uiPriority="73" w:unhideWhenUsed="0"/>
-    <w:lsdException w:name="Light Shading Accent 5" w:semiHidden="0" w:uiPriority="60" w:unhideWhenUsed="0"/>
-    <w:lsdException w:name="Light List Accent 5" w:semiHidden="0" w:uiPriority="61" w:unhideWhenUsed="0"/>
-    <w:lsdException w:name="Light Grid Accent 5" w:semiHidden="0" w:uiPriority="62" w:unhideWhenUsed="0"/>
-    <w:lsdException w:name="Medium Shading 1 Accent 5" w:semiHidden="0" w:uiPriority="63" w:unhideWhenUsed="0"/>
-    <w:lsdException w:name="Medium Shading 2 Accent 5" w:semiHidden="0" w:uiPriority="64" w:unhideWhenUsed="0"/>
-    <w:lsdException w:name="Medium List 1 Accent 5" w:semiHidden="0" w:uiPriority="65" w:unhideWhenUsed="0"/>
-    <w:lsdException w:name="Medium List 2 Accent 5" w:semiHidden="0" w:uiPriority="66" w:unhideWhenUsed="0"/>
-    <w:lsdException w:name="Medium Grid 1 Accent 5" w:semiHidden="0" w:uiPriority="67" w:unhideWhenUsed="0"/>
-    <w:lsdException w:name="Medium Grid 2 Accent 5" w:semiHidden="0" w:uiPriority="68" w:unhideWhenUsed="0"/>
-    <w:lsdException w:name="Medium Grid 3 Accent 5" w:semiHidden="0" w:uiPriority="69" w:unhideWhenUsed="0"/>
-    <w:lsdException w:name="Dark List Accent 5" w:semiHidden="0" w:uiPriority="70" w:unhideWhenUsed="0"/>
-    <w:lsdException w:name="Colorful Shading Accent 5" w:semiHidden="0" w:uiPriority="71" w:unhideWhenUsed="0"/>
-    <w:lsdException w:name="Colorful List Accent 5" w:semiHidden="0" w:uiPriority="72" w:unhideWhenUsed="0"/>
-    <w:lsdException w:name="Colorful Grid Accent 5" w:semiHidden="0" w:uiPriority="73" w:unhideWhenUsed="0"/>
-    <w:lsdException w:name="Light Shading Accent 6" w:semiHidden="0" w:uiPriority="60" w:unhideWhenUsed="0"/>
-    <w:lsdException w:name="Light List Accent 6" w:semiHidden="0" w:uiPriority="61" w:unhideWhenUsed="0"/>
-    <w:lsdException w:name="Light Grid Accent 6" w:semiHidden="0" w:uiPriority="62" w:unhideWhenUsed="0"/>
-    <w:lsdException w:name="Medium Shading 1 Accent 6" w:semiHidden="0" w:uiPriority="63" w:unhideWhenUsed="0"/>
-    <w:lsdException w:name="Medium Shading 2 Accent 6" w:semiHidden="0" w:uiPriority="64" w:unhideWhenUsed="0"/>
-    <w:lsdException w:name="Medium List 1 Accent 6" w:semiHidden="0" w:uiPriority="65" w:unhideWhenUsed="0"/>
-    <w:lsdException w:name="Medium List 2 Accent 6" w:semiHidden="0" w:uiPriority="66" w:unhideWhenUsed="0"/>
-    <w:lsdException w:name="Medium Grid 1 Accent 6" w:semiHidden="0" w:uiPriority="67" w:unhideWhenUsed="0"/>
-    <w:lsdException w:name="Medium Grid 2 Accent 6" w:semiHidden="0" w:uiPriority="68" w:unhideWhenUsed="0"/>
-    <w:lsdException w:name="Medium Grid 3 Accent 6" w:semiHidden="0" w:uiPriority="69" w:unhideWhenUsed="0"/>
-    <w:lsdException w:name="Dark List Accent 6" w:semiHidden="0" w:uiPriority="70" w:unhideWhenUsed="0"/>
-    <w:lsdException w:name="Colorful Shading Accent 6" w:semiHidden="0" w:uiPriority="71" w:unhideWhenUsed="0"/>
-    <w:lsdException w:name="Colorful List Accent 6" w:semiHidden="0" w:uiPriority="72" w:unhideWhenUsed="0"/>
-    <w:lsdException w:name="Colorful Grid Accent 6" w:semiHidden="0" w:uiPriority="73" w:unhideWhenUsed="0"/>
-    <w:lsdException w:name="Subtle Emphasis" w:semiHidden="0" w:uiPriority="19" w:unhideWhenUsed="0" w:qFormat="1"/>
-    <w:lsdException w:name="Intense Emphasis" w:semiHidden="0" w:uiPriority="21" w:unhideWhenUsed="0" w:qFormat="1"/>
-    <w:lsdException w:name="Subtle Reference" w:semiHidden="0" w:uiPriority="31" w:unhideWhenUsed="0" w:qFormat="1"/>
-    <w:lsdException w:name="Intense Reference" w:semiHidden="0" w:uiPriority="32" w:unhideWhenUsed="0" w:qFormat="1"/>
-    <w:lsdException w:name="Book Title" w:semiHidden="0" w:uiPriority="33" w:unhideWhenUsed="0" w:qFormat="1"/>
-    <w:lsdException w:name="Bibliography" w:uiPriority="37"/>
-    <w:lsdException w:name="TOC Heading" w:uiPriority="39" w:qFormat="1"/>
-  </w:latentStyles>
-  <w:style w:type="paragraph" w:default="1" w:styleId="Normal">
-    <w:name w:val="Normal"/>
-    <w:qFormat/>
-  </w:style>
-  <w:style w:type="character" w:default="1" w:styleId="Fuentedeprrafopredeter">
-    <w:name w:val="Default Paragraph Font"/>
-    <w:uiPriority w:val="1"/>
-    <w:semiHidden/>
-    <w:unhideWhenUsed/>
-  </w:style>
-  <w:style w:type="table" w:default="1" w:styleId="Tablanormal">
-    <w:name w:val="Normal Table"/>
-    <w:uiPriority w:val="99"/>
-    <w:semiHidden/>
-    <w:unhideWhenUsed/>
-    <w:tblPr>
-      <w:tblInd w:w="0" w:type="dxa"/>
-      <w:tblCellMar>
-        <w:top w:w="0" w:type="dxa"/>
-        <w:left w:w="108" w:type="dxa"/>
-        <w:bottom w:w="0" w:type="dxa"/>
-        <w:right w:w="108" w:type="dxa"/>
-      </w:tblCellMar>
-    </w:tblPr>
-  </w:style>
-  <w:style w:type="numbering" w:default="1" w:styleId="Sinlista">
-    <w:name w:val="No List"/>
-    <w:uiPriority w:val="99"/>
-    <w:semiHidden/>
-    <w:unhideWhenUsed/>
-  </w:style>
-  <w:style w:type="paragraph" w:customStyle="1" w:styleId="BF31A58AA0A643B2B70723F85524D6EE">
-    <w:name w:val="BF31A58AA0A643B2B70723F85524D6EE"/>
-    <w:rsid w:val="002F68EB"/>
-  </w:style>
-  <w:style w:type="paragraph" w:customStyle="1" w:styleId="24B53A4817BC4CAFB73DCADEE62801C6">
-    <w:name w:val="24B53A4817BC4CAFB73DCADEE62801C6"/>
-    <w:rsid w:val="002F68EB"/>
-  </w:style>
-  <w:style w:type="paragraph" w:customStyle="1" w:styleId="5B566FE56B434EB0BCD83F538E26858D">
-    <w:name w:val="5B566FE56B434EB0BCD83F538E26858D"/>
-    <w:rsid w:val="002F68EB"/>
-  </w:style>
-</w:styles>
-</file>
-
-<file path=word/glossary/stylesWithEffects.xml><?xml version="1.0" encoding="utf-8"?>
-<w:styles xmlns:wpc="http://schemas.microsoft.com/office/word/2010/wordprocessingCanvas" xmlns:mc="http://schemas.openxmlformats.org/markup-compatibility/2006" xmlns:o="urn:schemas-microsoft-com:office:office" xmlns:r="http://schemas.openxmlformats.org/officeDocument/2006/relationships" xmlns:m="http://schemas.openxmlformats.org/officeDocument/2006/math" xmlns:v="urn:schemas-microsoft-com:vml" xmlns:wp14="http://schemas.microsoft.com/office/word/2010/wordprocessingDrawing" xmlns:wp="http://schemas.openxmlformats.org/drawingml/2006/wordprocessingDrawing" xmlns:w10="urn:schemas-microsoft-com:office:word" xmlns:w="http://schemas.openxmlformats.org/wordprocessingml/2006/main" xmlns:w14="http://schemas.microsoft.com/office/word/2010/wordml" xmlns:wpg="http://schemas.microsoft.com/office/word/2010/wordprocessingGroup" xmlns:wpi="http://schemas.microsoft.com/office/word/2010/wordprocessingInk" xmlns:wne="http://schemas.microsoft.com/office/word/2006/wordml" xmlns:wps="http://schemas.microsoft.com/office/word/2010/wordprocessingShape" mc:Ignorable="w14 wp14">
-  <w:docDefaults>
-    <w:rPrDefault>
-      <w:rPr>
-        <w:rFonts w:asciiTheme="minorHAnsi" w:eastAsiaTheme="minorEastAsia" w:hAnsiTheme="minorHAnsi" w:cstheme="minorBidi"/>
-        <w:sz w:val="22"/>
-        <w:szCs w:val="22"/>
-        <w:lang w:val="es-PE" w:eastAsia="es-PE" w:bidi="ar-SA"/>
-      </w:rPr>
-    </w:rPrDefault>
-    <w:pPrDefault>
-      <w:pPr>
-        <w:spacing w:after="200" w:line="276" w:lineRule="auto"/>
-      </w:pPr>
-    </w:pPrDefault>
-  </w:docDefaults>
-  <w:latentStyles w:defLockedState="0" w:defUIPriority="99" w:defSemiHidden="1" w:defUnhideWhenUsed="1" w:defQFormat="0" w:count="267">
-    <w:lsdException w:name="Normal" w:semiHidden="0" w:uiPriority="0" w:unhideWhenUsed="0" w:qFormat="1"/>
-    <w:lsdException w:name="heading 1" w:semiHidden="0" w:uiPriority="9" w:unhideWhenUsed="0" w:qFormat="1"/>
-    <w:lsdException w:name="heading 2" w:uiPriority="9" w:qFormat="1"/>
-    <w:lsdException w:name="heading 3" w:uiPriority="9" w:qFormat="1"/>
-    <w:lsdException w:name="heading 4" w:uiPriority="9" w:qFormat="1"/>
-    <w:lsdException w:name="heading 5" w:uiPriority="9" w:qFormat="1"/>
-    <w:lsdException w:name="heading 6" w:uiPriority="9" w:qFormat="1"/>
-    <w:lsdException w:name="heading 7" w:uiPriority="9" w:qFormat="1"/>
-    <w:lsdException w:name="heading 8" w:uiPriority="9" w:qFormat="1"/>
-    <w:lsdException w:name="heading 9" w:uiPriority="9" w:qFormat="1"/>
-    <w:lsdException w:name="toc 1" w:uiPriority="39"/>
-    <w:lsdException w:name="toc 2" w:uiPriority="39"/>
-    <w:lsdException w:name="toc 3" w:uiPriority="39"/>
-    <w:lsdException w:name="toc 4" w:uiPriority="39"/>
-    <w:lsdException w:name="toc 5" w:uiPriority="39"/>
-    <w:lsdException w:name="toc 6" w:uiPriority="39"/>
-    <w:lsdException w:name="toc 7" w:uiPriority="39"/>
-    <w:lsdException w:name="toc 8" w:uiPriority="39"/>
-    <w:lsdException w:name="toc 9" w:uiPriority="39"/>
-    <w:lsdException w:name="caption" w:uiPriority="35" w:qFormat="1"/>
-    <w:lsdException w:name="Title" w:semiHidden="0" w:uiPriority="10" w:unhideWhenUsed="0" w:qFormat="1"/>
-    <w:lsdException w:name="Default Paragraph Font" w:uiPriority="1"/>
-    <w:lsdException w:name="Subtitle" w:semiHidden="0" w:uiPriority="11" w:unhideWhenUsed="0" w:qFormat="1"/>
-    <w:lsdException w:name="Strong" w:semiHidden="0" w:uiPriority="22" w:unhideWhenUsed="0" w:qFormat="1"/>
-    <w:lsdException w:name="Emphasis" w:semiHidden="0" w:uiPriority="20" w:unhideWhenUsed="0" w:qFormat="1"/>
-    <w:lsdException w:name="Table Grid" w:semiHidden="0" w:uiPriority="59" w:unhideWhenUsed="0"/>
-    <w:lsdException w:name="Placeholder Text" w:unhideWhenUsed="0"/>
-    <w:lsdException w:name="No Spacing" w:semiHidden="0" w:uiPriority="1" w:unhideWhenUsed="0" w:qFormat="1"/>
-    <w:lsdException w:name="Light Shading" w:semiHidden="0" w:uiPriority="60" w:unhideWhenUsed="0"/>
-    <w:lsdException w:name="Light List" w:semiHidden="0" w:uiPriority="61" w:unhideWhenUsed="0"/>
-    <w:lsdException w:name="Light Grid" w:semiHidden="0" w:uiPriority="62" w:unhideWhenUsed="0"/>
-    <w:lsdException w:name="Medium Shading 1" w:semiHidden="0" w:uiPriority="63" w:unhideWhenUsed="0"/>
-    <w:lsdException w:name="Medium Shading 2" w:semiHidden="0" w:uiPriority="64" w:unhideWhenUsed="0"/>
-    <w:lsdException w:name="Medium List 1" w:semiHidden="0" w:uiPriority="65" w:unhideWhenUsed="0"/>
-    <w:lsdException w:name="Medium List 2" w:semiHidden="0" w:uiPriority="66" w:unhideWhenUsed="0"/>
-    <w:lsdException w:name="Medium Grid 1" w:semiHidden="0" w:uiPriority="67" w:unhideWhenUsed="0"/>
-    <w:lsdException w:name="Medium Grid 2" w:semiHidden="0" w:uiPriority="68" w:unhideWhenUsed="0"/>
-    <w:lsdException w:name="Medium Grid 3" w:semiHidden="0" w:uiPriority="69" w:unhideWhenUsed="0"/>
-    <w:lsdException w:name="Dark List" w:semiHidden="0" w:uiPriority="70" w:unhideWhenUsed="0"/>
-    <w:lsdException w:name="Colorful Shading" w:semiHidden="0" w:uiPriority="71" w:unhideWhenUsed="0"/>
-    <w:lsdException w:name="Colorful List" w:semiHidden="0" w:uiPriority="72" w:unhideWhenUsed="0"/>
-    <w:lsdException w:name="Colorful Grid" w:semiHidden="0" w:uiPriority="73" w:unhideWhenUsed="0"/>
-    <w:lsdException w:name="Light Shading Accent 1" w:semiHidden="0" w:uiPriority="60" w:unhideWhenUsed="0"/>
-    <w:lsdException w:name="Light List Accent 1" w:semiHidden="0" w:uiPriority="61" w:unhideWhenUsed="0"/>
-    <w:lsdException w:name="Light Grid Accent 1" w:semiHidden="0" w:uiPriority="62" w:unhideWhenUsed="0"/>
-    <w:lsdException w:name="Medium Shading 1 Accent 1" w:semiHidden="0" w:uiPriority="63" w:unhideWhenUsed="0"/>
-    <w:lsdException w:name="Medium Shading 2 Accent 1" w:semiHidden="0" w:uiPriority="64" w:unhideWhenUsed="0"/>
-    <w:lsdException w:name="Medium List 1 Accent 1" w:semiHidden="0" w:uiPriority="65" w:unhideWhenUsed="0"/>
-    <w:lsdException w:name="Revision" w:unhideWhenUsed="0"/>
-    <w:lsdException w:name="List Paragraph" w:semiHidden="0" w:uiPriority="34" w:unhideWhenUsed="0" w:qFormat="1"/>
-    <w:lsdException w:name="Quote" w:semiHidden="0" w:uiPriority="29" w:unhideWhenUsed="0" w:qFormat="1"/>
-    <w:lsdException w:name="Intense Quote" w:semiHidden="0" w:uiPriority="30" w:unhideWhenUsed="0" w:qFormat="1"/>
-    <w:lsdException w:name="Medium List 2 Accent 1" w:semiHidden="0" w:uiPriority="66" w:unhideWhenUsed="0"/>
-    <w:lsdException w:name="Medium Grid 1 Accent 1" w:semiHidden="0" w:uiPriority="67" w:unhideWhenUsed="0"/>
-    <w:lsdException w:name="Medium Grid 2 Accent 1" w:semiHidden="0" w:uiPriority="68" w:unhideWhenUsed="0"/>
-    <w:lsdException w:name="Medium Grid 3 Accent 1" w:semiHidden="0" w:uiPriority="69" w:unhideWhenUsed="0"/>
-    <w:lsdException w:name="Dark List Accent 1" w:semiHidden="0" w:uiPriority="70" w:unhideWhenUsed="0"/>
-    <w:lsdException w:name="Colorful Shading Accent 1" w:semiHidden="0" w:uiPriority="71" w:unhideWhenUsed="0"/>
-    <w:lsdException w:name="Colorful List Accent 1" w:semiHidden="0" w:uiPriority="72" w:unhideWhenUsed="0"/>
-    <w:lsdException w:name="Colorful Grid Accent 1" w:semiHidden="0" w:uiPriority="73" w:unhideWhenUsed="0"/>
-    <w:lsdException w:name="Light Shading Accent 2" w:semiHidden="0" w:uiPriority="60" w:unhideWhenUsed="0"/>
-    <w:lsdException w:name="Light List Accent 2" w:semiHidden="0" w:uiPriority="61" w:unhideWhenUsed="0"/>
-    <w:lsdException w:name="Light Grid Accent 2" w:semiHidden="0" w:uiPriority="62" w:unhideWhenUsed="0"/>
-    <w:lsdException w:name="Medium Shading 1 Accent 2" w:semiHidden="0" w:uiPriority="63" w:unhideWhenUsed="0"/>
-    <w:lsdException w:name="Medium Shading 2 Accent 2" w:semiHidden="0" w:uiPriority="64" w:unhideWhenUsed="0"/>
-    <w:lsdException w:name="Medium List 1 Accent 2" w:semiHidden="0" w:uiPriority="65" w:unhideWhenUsed="0"/>
-    <w:lsdException w:name="Medium List 2 Accent 2" w:semiHidden="0" w:uiPriority="66" w:unhideWhenUsed="0"/>
-    <w:lsdException w:name="Medium Grid 1 Accent 2" w:semiHidden="0" w:uiPriority="67" w:unhideWhenUsed="0"/>
-    <w:lsdException w:name="Medium Grid 2 Accent 2" w:semiHidden="0" w:uiPriority="68" w:unhideWhenUsed="0"/>
-    <w:lsdException w:name="Medium Grid 3 Accent 2" w:semiHidden="0" w:uiPriority="69" w:unhideWhenUsed="0"/>
-    <w:lsdException w:name="Dark List Accent 2" w:semiHidden="0" w:uiPriority="70" w:unhideWhenUsed="0"/>
-    <w:lsdException w:name="Colorful Shading Accent 2" w:semiHidden="0" w:uiPriority="71" w:unhideWhenUsed="0"/>
-    <w:lsdException w:name="Colorful List Accent 2" w:semiHidden="0" w:uiPriority="72" w:unhideWhenUsed="0"/>
-    <w:lsdException w:name="Colorful Grid Accent 2" w:semiHidden="0" w:uiPriority="73" w:unhideWhenUsed="0"/>
-    <w:lsdException w:name="Light Shading Accent 3" w:semiHidden="0" w:uiPriority="60" w:unhideWhenUsed="0"/>
-    <w:lsdException w:name="Light List Accent 3" w:semiHidden="0" w:uiPriority="61" w:unhideWhenUsed="0"/>
-    <w:lsdException w:name="Light Grid Accent 3" w:semiHidden="0" w:uiPriority="62" w:unhideWhenUsed="0"/>
-    <w:lsdException w:name="Medium Shading 1 Accent 3" w:semiHidden="0" w:uiPriority="63" w:unhideWhenUsed="0"/>
-    <w:lsdException w:name="Medium Shading 2 Accent 3" w:semiHidden="0" w:uiPriority="64" w:unhideWhenUsed="0"/>
-    <w:lsdException w:name="Medium List 1 Accent 3" w:semiHidden="0" w:uiPriority="65" w:unhideWhenUsed="0"/>
-    <w:lsdException w:name="Medium List 2 Accent 3" w:semiHidden="0" w:uiPriority="66" w:unhideWhenUsed="0"/>
-    <w:lsdException w:name="Medium Grid 1 Accent 3" w:semiHidden="0" w:uiPriority="67" w:unhideWhenUsed="0"/>
-    <w:lsdException w:name="Medium Grid 2 Accent 3" w:semiHidden="0" w:uiPriority="68" w:unhideWhenUsed="0"/>
-    <w:lsdException w:name="Medium Grid 3 Accent 3" w:semiHidden="0" w:uiPriority="69" w:unhideWhenUsed="0"/>
-    <w:lsdException w:name="Dark List Accent 3" w:semiHidden="0" w:uiPriority="70" w:unhideWhenUsed="0"/>
-    <w:lsdException w:name="Colorful Shading Accent 3" w:semiHidden="0" w:uiPriority="71" w:unhideWhenUsed="0"/>
-    <w:lsdException w:name="Colorful List Accent 3" w:semiHidden="0" w:uiPriority="72" w:unhideWhenUsed="0"/>
-    <w:lsdException w:name="Colorful Grid Accent 3" w:semiHidden="0" w:uiPriority="73" w:unhideWhenUsed="0"/>
-    <w:lsdException w:name="Light Shading Accent 4" w:semiHidden="0" w:uiPriority="60" w:unhideWhenUsed="0"/>
-    <w:lsdException w:name="Light List Accent 4" w:semiHidden="0" w:uiPriority="61" w:unhideWhenUsed="0"/>
-    <w:lsdException w:name="Light Grid Accent 4" w:semiHidden="0" w:uiPriority="62" w:unhideWhenUsed="0"/>
-    <w:lsdException w:name="Medium Shading 1 Accent 4" w:semiHidden="0" w:uiPriority="63" w:unhideWhenUsed="0"/>
-    <w:lsdException w:name="Medium Shading 2 Accent 4" w:semiHidden="0" w:uiPriority="64" w:unhideWhenUsed="0"/>
-    <w:lsdException w:name="Medium List 1 Accent 4" w:semiHidden="0" w:uiPriority="65" w:unhideWhenUsed="0"/>
-    <w:lsdException w:name="Medium List 2 Accent 4" w:semiHidden="0" w:uiPriority="66" w:unhideWhenUsed="0"/>
-    <w:lsdException w:name="Medium Grid 1 Accent 4" w:semiHidden="0" w:uiPriority="67" w:unhideWhenUsed="0"/>
-    <w:lsdException w:name="Medium Grid 2 Accent 4" w:semiHidden="0" w:uiPriority="68" w:unhideWhenUsed="0"/>
-    <w:lsdException w:name="Medium Grid 3 Accent 4" w:semiHidden="0" w:uiPriority="69" w:unhideWhenUsed="0"/>
-    <w:lsdException w:name="Dark List Accent 4" w:semiHidden="0" w:uiPriority="70" w:unhideWhenUsed="0"/>
-    <w:lsdException w:name="Colorful Shading Accent 4" w:semiHidden="0" w:uiPriority="71" w:unhideWhenUsed="0"/>
-    <w:lsdException w:name="Colorful List Accent 4" w:semiHidden="0" w:uiPriority="72" w:unhideWhenUsed="0"/>
-    <w:lsdException w:name="Colorful Grid Accent 4" w:semiHidden="0" w:uiPriority="73" w:unhideWhenUsed="0"/>
-    <w:lsdException w:name="Light Shading Accent 5" w:semiHidden="0" w:uiPriority="60" w:unhideWhenUsed="0"/>
-    <w:lsdException w:name="Light List Accent 5" w:semiHidden="0" w:uiPriority="61" w:unhideWhenUsed="0"/>
-    <w:lsdException w:name="Light Grid Accent 5" w:semiHidden="0" w:uiPriority="62" w:unhideWhenUsed="0"/>
-    <w:lsdException w:name="Medium Shading 1 Accent 5" w:semiHidden="0" w:uiPriority="63" w:unhideWhenUsed="0"/>
-    <w:lsdException w:name="Medium Shading 2 Accent 5" w:semiHidden="0" w:uiPriority="64" w:unhideWhenUsed="0"/>
-    <w:lsdException w:name="Medium List 1 Accent 5" w:semiHidden="0" w:uiPriority="65" w:unhideWhenUsed="0"/>
-    <w:lsdException w:name="Medium List 2 Accent 5" w:semiHidden="0" w:uiPriority="66" w:unhideWhenUsed="0"/>
-    <w:lsdException w:name="Medium Grid 1 Accent 5" w:semiHidden="0" w:uiPriority="67" w:unhideWhenUsed="0"/>
-    <w:lsdException w:name="Medium Grid 2 Accent 5" w:semiHidden="0" w:uiPriority="68" w:unhideWhenUsed="0"/>
-    <w:lsdException w:name="Medium Grid 3 Accent 5" w:semiHidden="0" w:uiPriority="69" w:unhideWhenUsed="0"/>
-    <w:lsdException w:name="Dark List Accent 5" w:semiHidden="0" w:uiPriority="70" w:unhideWhenUsed="0"/>
-    <w:lsdException w:name="Colorful Shading Accent 5" w:semiHidden="0" w:uiPriority="71" w:unhideWhenUsed="0"/>
-    <w:lsdException w:name="Colorful List Accent 5" w:semiHidden="0" w:uiPriority="72" w:unhideWhenUsed="0"/>
-    <w:lsdException w:name="Colorful Grid Accent 5" w:semiHidden="0" w:uiPriority="73" w:unhideWhenUsed="0"/>
-    <w:lsdException w:name="Light Shading Accent 6" w:semiHidden="0" w:uiPriority="60" w:unhideWhenUsed="0"/>
-    <w:lsdException w:name="Light List Accent 6" w:semiHidden="0" w:uiPriority="61" w:unhideWhenUsed="0"/>
-    <w:lsdException w:name="Light Grid Accent 6" w:semiHidden="0" w:uiPriority="62" w:unhideWhenUsed="0"/>
-    <w:lsdException w:name="Medium Shading 1 Accent 6" w:semiHidden="0" w:uiPriority="63" w:unhideWhenUsed="0"/>
-    <w:lsdException w:name="Medium Shading 2 Accent 6" w:semiHidden="0" w:uiPriority="64" w:unhideWhenUsed="0"/>
-    <w:lsdException w:name="Medium List 1 Accent 6" w:semiHidden="0" w:uiPriority="65" w:unhideWhenUsed="0"/>
-    <w:lsdException w:name="Medium List 2 Accent 6" w:semiHidden="0" w:uiPriority="66" w:unhideWhenUsed="0"/>
-    <w:lsdException w:name="Medium Grid 1 Accent 6" w:semiHidden="0" w:uiPriority="67" w:unhideWhenUsed="0"/>
-    <w:lsdException w:name="Medium Grid 2 Accent 6" w:semiHidden="0" w:uiPriority="68" w:unhideWhenUsed="0"/>
-    <w:lsdException w:name="Medium Grid 3 Accent 6" w:semiHidden="0" w:uiPriority="69" w:unhideWhenUsed="0"/>
-    <w:lsdException w:name="Dark List Accent 6" w:semiHidden="0" w:uiPriority="70" w:unhideWhenUsed="0"/>
-    <w:lsdException w:name="Colorful Shading Accent 6" w:semiHidden="0" w:uiPriority="71" w:unhideWhenUsed="0"/>
-    <w:lsdException w:name="Colorful List Accent 6" w:semiHidden="0" w:uiPriority="72" w:unhideWhenUsed="0"/>
-    <w:lsdException w:name="Colorful Grid Accent 6" w:semiHidden="0" w:uiPriority="73" w:unhideWhenUsed="0"/>
-    <w:lsdException w:name="Subtle Emphasis" w:semiHidden="0" w:uiPriority="19" w:unhideWhenUsed="0" w:qFormat="1"/>
-    <w:lsdException w:name="Intense Emphasis" w:semiHidden="0" w:uiPriority="21" w:unhideWhenUsed="0" w:qFormat="1"/>
-    <w:lsdException w:name="Subtle Reference" w:semiHidden="0" w:uiPriority="31" w:unhideWhenUsed="0" w:qFormat="1"/>
-    <w:lsdException w:name="Intense Reference" w:semiHidden="0" w:uiPriority="32" w:unhideWhenUsed="0" w:qFormat="1"/>
-    <w:lsdException w:name="Book Title" w:semiHidden="0" w:uiPriority="33" w:unhideWhenUsed="0" w:qFormat="1"/>
-    <w:lsdException w:name="Bibliography" w:uiPriority="37"/>
-    <w:lsdException w:name="TOC Heading" w:uiPriority="39" w:qFormat="1"/>
-  </w:latentStyles>
-  <w:style w:type="paragraph" w:default="1" w:styleId="Normal">
-    <w:name w:val="Normal"/>
-    <w:qFormat/>
-  </w:style>
-  <w:style w:type="character" w:default="1" w:styleId="Fuentedeprrafopredeter">
-    <w:name w:val="Default Paragraph Font"/>
-    <w:uiPriority w:val="1"/>
-    <w:semiHidden/>
-    <w:unhideWhenUsed/>
-  </w:style>
-  <w:style w:type="table" w:default="1" w:styleId="Tablanormal">
-    <w:name w:val="Normal Table"/>
-    <w:uiPriority w:val="99"/>
-    <w:semiHidden/>
-    <w:unhideWhenUsed/>
-    <w:tblPr>
-      <w:tblInd w:w="0" w:type="dxa"/>
-      <w:tblCellMar>
-        <w:top w:w="0" w:type="dxa"/>
-        <w:left w:w="108" w:type="dxa"/>
-        <w:bottom w:w="0" w:type="dxa"/>
-        <w:right w:w="108" w:type="dxa"/>
-      </w:tblCellMar>
-    </w:tblPr>
-  </w:style>
-  <w:style w:type="numbering" w:default="1" w:styleId="Sinlista">
-    <w:name w:val="No List"/>
-    <w:uiPriority w:val="99"/>
-    <w:semiHidden/>
-    <w:unhideWhenUsed/>
-  </w:style>
-  <w:style w:type="paragraph" w:customStyle="1" w:styleId="BF31A58AA0A643B2B70723F85524D6EE">
-    <w:name w:val="BF31A58AA0A643B2B70723F85524D6EE"/>
-    <w:rsid w:val="002F68EB"/>
-  </w:style>
-  <w:style w:type="paragraph" w:customStyle="1" w:styleId="24B53A4817BC4CAFB73DCADEE62801C6">
-    <w:name w:val="24B53A4817BC4CAFB73DCADEE62801C6"/>
-    <w:rsid w:val="002F68EB"/>
-  </w:style>
-  <w:style w:type="paragraph" w:customStyle="1" w:styleId="5B566FE56B434EB0BCD83F538E26858D">
-    <w:name w:val="5B566FE56B434EB0BCD83F538E26858D"/>
-    <w:rsid w:val="002F68EB"/>
-  </w:style>
-</w:styles>
-</file>
-
-<file path=word/glossary/webSettings.xml><?xml version="1.0" encoding="utf-8"?>
-<w:webSettings xmlns:mc="http://schemas.openxmlformats.org/markup-compatibility/2006" xmlns:r="http://schemas.openxmlformats.org/officeDocument/2006/relationships" xmlns:w="http://schemas.openxmlformats.org/wordprocessingml/2006/main" xmlns:w14="http://schemas.microsoft.com/office/word/2010/wordml" mc:Ignorable="w14">
-  <w:optimizeForBrowser/>
-  <w:allowPNG/>
-</w:webSettings>
-</file>
-
 <file path=word/theme/theme1.xml><?xml version="1.0" encoding="utf-8"?>
 <a:theme xmlns:a="http://schemas.openxmlformats.org/drawingml/2006/main" name="Tema de Office">
   <a:themeElements>
@@ -16750,7 +16378,7 @@
 </file>
 
 <file path=customXml/itemProps1.xml><?xml version="1.0" encoding="utf-8"?>
-<ds:datastoreItem xmlns:ds="http://schemas.openxmlformats.org/officeDocument/2006/customXml" ds:itemID="{3A7A52CB-123B-49F5-BAF6-D929E36E0BCA}">
+<ds:datastoreItem xmlns:ds="http://schemas.openxmlformats.org/officeDocument/2006/customXml" ds:itemID="{866F0148-2DDA-4FE7-8515-61D0B5EE4A59}">
   <ds:schemaRefs>
     <ds:schemaRef ds:uri="http://schemas.openxmlformats.org/officeDocument/2006/bibliography"/>
   </ds:schemaRefs>

--- a/Documentos/PGC.docx
+++ b/Documentos/PGC.docx
@@ -5,25 +5,14 @@
     <w:p>
       <w:pPr>
         <w:jc w:val="center"/>
+      </w:pPr>
+      <w:r>
         <w:rPr>
           <w:b/>
-          <w:sz w:val="40"/>
-        </w:rPr>
-      </w:pPr>
-      <w:r>
-        <w:rPr>
-          <w:b/>
-          <w:sz w:val="40"/>
+          <w:sz w:val="56"/>
         </w:rPr>
         <w:t>SISTEMAS URP</w:t>
       </w:r>
-      <w:bookmarkStart w:id="0" w:name="_GoBack"/>
-      <w:bookmarkEnd w:id="0"/>
-    </w:p>
-    <w:p>
-      <w:pPr>
-        <w:jc w:val="center"/>
-      </w:pPr>
     </w:p>
     <w:p>
       <w:pPr>
@@ -195,54 +184,124 @@
     <w:p>
       <w:pPr>
         <w:jc w:val="center"/>
+      </w:pPr>
+    </w:p>
+    <w:p>
+      <w:pPr>
+        <w:jc w:val="center"/>
+      </w:pPr>
+    </w:p>
+    <w:p>
+      <w:pPr>
+        <w:jc w:val="center"/>
         <w:rPr>
           <w:b/>
+          <w:sz w:val="32"/>
         </w:rPr>
       </w:pPr>
       <w:r>
         <w:rPr>
           <w:b/>
-          <w:sz w:val="40"/>
-        </w:rPr>
-        <w:t xml:space="preserve">SISTEMA DE CONTROL DE </w:t>
+          <w:sz w:val="32"/>
+        </w:rPr>
+        <w:t xml:space="preserve">PLAN DE GESTIÓN DE LA CONFIGURACIÓN </w:t>
       </w:r>
       <w:r>
         <w:rPr>
           <w:b/>
-          <w:sz w:val="40"/>
-        </w:rPr>
-        <w:t>HISTORIA</w:t>
+          <w:sz w:val="32"/>
+        </w:rPr>
+        <w:t>DE SOFTWARE</w:t>
+      </w:r>
+    </w:p>
+    <w:p>
+      <w:pPr>
+        <w:jc w:val="center"/>
+        <w:rPr>
+          <w:lang w:val="en-US"/>
+        </w:rPr>
+      </w:pPr>
+      <w:r>
+        <w:rPr>
+          <w:lang w:val="en-US"/>
+        </w:rPr>
+        <w:t>(</w:t>
       </w:r>
       <w:r>
         <w:rPr>
-          <w:b/>
-          <w:sz w:val="40"/>
-        </w:rPr>
-        <w:t>S</w:t>
+          <w:lang w:val="en-US"/>
+        </w:rPr>
+        <w:t xml:space="preserve">SCMP: </w:t>
       </w:r>
       <w:r>
         <w:rPr>
-          <w:b/>
-          <w:sz w:val="40"/>
-        </w:rPr>
-        <w:t xml:space="preserve"> CLINICA</w:t>
+          <w:lang w:val="en-US"/>
+        </w:rPr>
+        <w:t>SOFTWARE CONFIGURATION MANAGEMENT PLAN)</w:t>
       </w:r>
-      <w:r>
-        <w:rPr>
-          <w:b/>
-          <w:sz w:val="40"/>
-        </w:rPr>
-        <w:t>S</w:t>
-      </w:r>
     </w:p>
     <w:p>
       <w:pPr>
         <w:jc w:val="center"/>
+        <w:rPr>
+          <w:lang w:val="en-US"/>
+        </w:rPr>
       </w:pPr>
     </w:p>
     <w:p>
       <w:pPr>
         <w:jc w:val="center"/>
+        <w:rPr>
+          <w:lang w:val="en-US"/>
+        </w:rPr>
+      </w:pPr>
+    </w:p>
+    <w:p>
+      <w:pPr>
+        <w:jc w:val="center"/>
+        <w:rPr>
+          <w:lang w:val="en-US"/>
+        </w:rPr>
+      </w:pPr>
+    </w:p>
+    <w:p>
+      <w:pPr>
+        <w:jc w:val="center"/>
+        <w:rPr>
+          <w:lang w:val="en-US"/>
+        </w:rPr>
+      </w:pPr>
+    </w:p>
+    <w:p>
+      <w:pPr>
+        <w:jc w:val="center"/>
+        <w:rPr>
+          <w:lang w:val="en-US"/>
+        </w:rPr>
+      </w:pPr>
+    </w:p>
+    <w:p>
+      <w:pPr>
+        <w:jc w:val="center"/>
+        <w:rPr>
+          <w:lang w:val="en-US"/>
+        </w:rPr>
+      </w:pPr>
+    </w:p>
+    <w:p>
+      <w:pPr>
+        <w:jc w:val="center"/>
+        <w:rPr>
+          <w:lang w:val="en-US"/>
+        </w:rPr>
+      </w:pPr>
+    </w:p>
+    <w:p>
+      <w:pPr>
+        <w:jc w:val="center"/>
+        <w:rPr>
+          <w:lang w:val="en-US"/>
+        </w:rPr>
       </w:pPr>
     </w:p>
     <w:p>
@@ -251,119 +310,40 @@
         <w:rPr>
           <w:b/>
           <w:sz w:val="32"/>
+          <w:lang w:val="en-US"/>
         </w:rPr>
       </w:pPr>
       <w:r>
         <w:rPr>
           <w:b/>
           <w:sz w:val="32"/>
-        </w:rPr>
-        <w:t>PLAN DE GESTIÓN DE LA CONFIGURACIÓN SCMP</w:t>
+          <w:lang w:val="en-US"/>
+        </w:rPr>
+        <w:t>SURCO – 2015</w:t>
       </w:r>
     </w:p>
     <w:p>
       <w:pPr>
+        <w:spacing w:after="200" w:line="276" w:lineRule="auto"/>
+        <w:ind w:left="0"/>
+        <w:rPr>
+          <w:lang w:val="en-US"/>
+        </w:rPr>
+      </w:pPr>
+      <w:r>
+        <w:rPr>
+          <w:lang w:val="en-US"/>
+        </w:rPr>
+        <w:br w:type="page"/>
+      </w:r>
+    </w:p>
+    <w:p>
+      <w:pPr>
         <w:jc w:val="center"/>
         <w:rPr>
           <w:lang w:val="en-US"/>
         </w:rPr>
       </w:pPr>
-      <w:r>
-        <w:rPr>
-          <w:lang w:val="en-US"/>
-        </w:rPr>
-        <w:t>(SOFTWARE CONFIGURATION MANAGEMENT PLAN)</w:t>
-      </w:r>
-    </w:p>
-    <w:p>
-      <w:pPr>
-        <w:jc w:val="center"/>
-        <w:rPr>
-          <w:lang w:val="en-US"/>
-        </w:rPr>
-      </w:pPr>
-    </w:p>
-    <w:p>
-      <w:pPr>
-        <w:jc w:val="center"/>
-        <w:rPr>
-          <w:lang w:val="en-US"/>
-        </w:rPr>
-      </w:pPr>
-    </w:p>
-    <w:p>
-      <w:pPr>
-        <w:jc w:val="center"/>
-        <w:rPr>
-          <w:lang w:val="en-US"/>
-        </w:rPr>
-      </w:pPr>
-    </w:p>
-    <w:p>
-      <w:pPr>
-        <w:jc w:val="center"/>
-        <w:rPr>
-          <w:lang w:val="en-US"/>
-        </w:rPr>
-      </w:pPr>
-    </w:p>
-    <w:p>
-      <w:pPr>
-        <w:jc w:val="center"/>
-        <w:rPr>
-          <w:lang w:val="en-US"/>
-        </w:rPr>
-      </w:pPr>
-    </w:p>
-    <w:p>
-      <w:pPr>
-        <w:jc w:val="center"/>
-        <w:rPr>
-          <w:lang w:val="en-US"/>
-        </w:rPr>
-      </w:pPr>
-    </w:p>
-    <w:p>
-      <w:pPr>
-        <w:jc w:val="center"/>
-        <w:rPr>
-          <w:lang w:val="en-US"/>
-        </w:rPr>
-      </w:pPr>
-    </w:p>
-    <w:p>
-      <w:pPr>
-        <w:jc w:val="center"/>
-        <w:rPr>
-          <w:lang w:val="en-US"/>
-        </w:rPr>
-      </w:pPr>
-    </w:p>
-    <w:p>
-      <w:pPr>
-        <w:jc w:val="center"/>
-        <w:rPr>
-          <w:lang w:val="en-US"/>
-        </w:rPr>
-      </w:pPr>
-      <w:r>
-        <w:rPr>
-          <w:lang w:val="en-US"/>
-        </w:rPr>
-        <w:t xml:space="preserve">SURCO </w:t>
-      </w:r>
-      <w:r>
-        <w:rPr>
-          <w:lang w:val="en-US"/>
-        </w:rPr>
-        <w:t>–</w:t>
-      </w:r>
-      <w:r>
-        <w:rPr>
-          <w:lang w:val="en-US"/>
-        </w:rPr>
-        <w:t xml:space="preserve"> 2015</w:t>
-      </w:r>
     </w:p>
     <w:p>
       <w:pPr>
@@ -398,7 +378,6 @@
           <w:docPartUnique/>
         </w:docPartObj>
       </w:sdtPr>
-      <w:sdtEndPr/>
       <w:sdtContent>
         <w:p>
           <w:pPr>
@@ -421,7 +400,6 @@
           <w:pPr>
             <w:pStyle w:val="TDC1"/>
             <w:tabs>
-              <w:tab w:val="left" w:pos="440"/>
               <w:tab w:val="right" w:leader="dot" w:pos="8828"/>
             </w:tabs>
             <w:rPr>
@@ -437,12 +415,81 @@
           <w:r>
             <w:fldChar w:fldCharType="separate"/>
           </w:r>
-          <w:hyperlink w:anchor="_Toc429201852" w:history="1">
+          <w:hyperlink w:anchor="_Toc430119199" w:history="1">
             <w:r>
               <w:rPr>
                 <w:rStyle w:val="Hipervnculo"/>
                 <w:noProof/>
               </w:rPr>
+              <w:t>Control de Versiones</w:t>
+            </w:r>
+            <w:r>
+              <w:rPr>
+                <w:noProof/>
+                <w:webHidden/>
+              </w:rPr>
+              <w:tab/>
+            </w:r>
+            <w:r>
+              <w:rPr>
+                <w:noProof/>
+                <w:webHidden/>
+              </w:rPr>
+              <w:fldChar w:fldCharType="begin"/>
+            </w:r>
+            <w:r>
+              <w:rPr>
+                <w:noProof/>
+                <w:webHidden/>
+              </w:rPr>
+              <w:instrText xml:space="preserve"> PAGEREF _Toc430119199 \h </w:instrText>
+            </w:r>
+            <w:r>
+              <w:rPr>
+                <w:noProof/>
+                <w:webHidden/>
+              </w:rPr>
+            </w:r>
+            <w:r>
+              <w:rPr>
+                <w:noProof/>
+                <w:webHidden/>
+              </w:rPr>
+              <w:fldChar w:fldCharType="separate"/>
+            </w:r>
+            <w:r>
+              <w:rPr>
+                <w:noProof/>
+                <w:webHidden/>
+              </w:rPr>
+              <w:t>3</w:t>
+            </w:r>
+            <w:r>
+              <w:rPr>
+                <w:noProof/>
+                <w:webHidden/>
+              </w:rPr>
+              <w:fldChar w:fldCharType="end"/>
+            </w:r>
+          </w:hyperlink>
+        </w:p>
+        <w:p>
+          <w:pPr>
+            <w:pStyle w:val="TDC1"/>
+            <w:tabs>
+              <w:tab w:val="left" w:pos="440"/>
+              <w:tab w:val="right" w:leader="dot" w:pos="8828"/>
+            </w:tabs>
+            <w:rPr>
+              <w:noProof/>
+            </w:rPr>
+          </w:pPr>
+          <w:hyperlink w:anchor="_Toc430119200" w:history="1">
+            <w:r>
+              <w:rPr>
+                <w:rStyle w:val="Hipervnculo"/>
+                <w:noProof/>
+              </w:rPr>
               <w:t>1</w:t>
             </w:r>
             <w:r>
@@ -477,7 +524,7 @@
                 <w:noProof/>
                 <w:webHidden/>
               </w:rPr>
-              <w:instrText xml:space="preserve"> PAGEREF _Toc429201852 \h </w:instrText>
+              <w:instrText xml:space="preserve"> PAGEREF _Toc430119200 \h </w:instrText>
             </w:r>
             <w:r>
               <w:rPr>
@@ -497,7 +544,7 @@
                 <w:noProof/>
                 <w:webHidden/>
               </w:rPr>
-              <w:t>3</w:t>
+              <w:t>4</w:t>
             </w:r>
             <w:r>
               <w:rPr>
@@ -519,7 +566,7 @@
               <w:noProof/>
             </w:rPr>
           </w:pPr>
-          <w:hyperlink w:anchor="_Toc429201853" w:history="1">
+          <w:hyperlink w:anchor="_Toc430119201" w:history="1">
             <w:r>
               <w:rPr>
                 <w:rStyle w:val="Hipervnculo"/>
@@ -559,7 +606,7 @@
                 <w:noProof/>
                 <w:webHidden/>
               </w:rPr>
-              <w:instrText xml:space="preserve"> PAGEREF _Toc429201853 \h </w:instrText>
+              <w:instrText xml:space="preserve"> PAGEREF _Toc430119201 \h </w:instrText>
             </w:r>
             <w:r>
               <w:rPr>
@@ -579,7 +626,7 @@
                 <w:noProof/>
                 <w:webHidden/>
               </w:rPr>
-              <w:t>3</w:t>
+              <w:t>4</w:t>
             </w:r>
             <w:r>
               <w:rPr>
@@ -601,7 +648,7 @@
               <w:noProof/>
             </w:rPr>
           </w:pPr>
-          <w:hyperlink w:anchor="_Toc429201854" w:history="1">
+          <w:hyperlink w:anchor="_Toc430119202" w:history="1">
             <w:r>
               <w:rPr>
                 <w:rStyle w:val="Hipervnculo"/>
@@ -641,7 +688,7 @@
                 <w:noProof/>
                 <w:webHidden/>
               </w:rPr>
-              <w:instrText xml:space="preserve"> PAGEREF _Toc429201854 \h </w:instrText>
+              <w:instrText xml:space="preserve"> PAGEREF _Toc430119202 \h </w:instrText>
             </w:r>
             <w:r>
               <w:rPr>
@@ -661,7 +708,7 @@
                 <w:noProof/>
                 <w:webHidden/>
               </w:rPr>
-              <w:t>3</w:t>
+              <w:t>4</w:t>
             </w:r>
             <w:r>
               <w:rPr>
@@ -683,7 +730,7 @@
               <w:noProof/>
             </w:rPr>
           </w:pPr>
-          <w:hyperlink w:anchor="_Toc429201855" w:history="1">
+          <w:hyperlink w:anchor="_Toc430119203" w:history="1">
             <w:r>
               <w:rPr>
                 <w:rStyle w:val="Hipervnculo"/>
@@ -723,7 +770,7 @@
                 <w:noProof/>
                 <w:webHidden/>
               </w:rPr>
-              <w:instrText xml:space="preserve"> PAGEREF _Toc429201855 \h </w:instrText>
+              <w:instrText xml:space="preserve"> PAGEREF _Toc430119203 \h </w:instrText>
             </w:r>
             <w:r>
               <w:rPr>
@@ -743,7 +790,7 @@
                 <w:noProof/>
                 <w:webHidden/>
               </w:rPr>
-              <w:t>4</w:t>
+              <w:t>5</w:t>
             </w:r>
             <w:r>
               <w:rPr>
@@ -765,7 +812,7 @@
               <w:noProof/>
             </w:rPr>
           </w:pPr>
-          <w:hyperlink w:anchor="_Toc429201856" w:history="1">
+          <w:hyperlink w:anchor="_Toc430119204" w:history="1">
             <w:r>
               <w:rPr>
                 <w:rStyle w:val="Hipervnculo"/>
@@ -805,7 +852,7 @@
                 <w:noProof/>
                 <w:webHidden/>
               </w:rPr>
-              <w:instrText xml:space="preserve"> PAGEREF _Toc429201856 \h </w:instrText>
+              <w:instrText xml:space="preserve"> PAGEREF _Toc430119204 \h </w:instrText>
             </w:r>
             <w:r>
               <w:rPr>
@@ -825,7 +872,7 @@
                 <w:noProof/>
                 <w:webHidden/>
               </w:rPr>
-              <w:t>5</w:t>
+              <w:t>6</w:t>
             </w:r>
             <w:r>
               <w:rPr>
@@ -847,7 +894,7 @@
               <w:noProof/>
             </w:rPr>
           </w:pPr>
-          <w:hyperlink w:anchor="_Toc429201857" w:history="1">
+          <w:hyperlink w:anchor="_Toc430119205" w:history="1">
             <w:r>
               <w:rPr>
                 <w:rStyle w:val="Hipervnculo"/>
@@ -887,7 +934,7 @@
                 <w:noProof/>
                 <w:webHidden/>
               </w:rPr>
-              <w:instrText xml:space="preserve"> PAGEREF _Toc429201857 \h </w:instrText>
+              <w:instrText xml:space="preserve"> PAGEREF _Toc430119205 \h </w:instrText>
             </w:r>
             <w:r>
               <w:rPr>
@@ -907,7 +954,7 @@
                 <w:noProof/>
                 <w:webHidden/>
               </w:rPr>
-              <w:t>5</w:t>
+              <w:t>6</w:t>
             </w:r>
             <w:r>
               <w:rPr>
@@ -929,7 +976,7 @@
               <w:noProof/>
             </w:rPr>
           </w:pPr>
-          <w:hyperlink w:anchor="_Toc429201858" w:history="1">
+          <w:hyperlink w:anchor="_Toc430119206" w:history="1">
             <w:r>
               <w:rPr>
                 <w:rStyle w:val="Hipervnculo"/>
@@ -969,7 +1016,7 @@
                 <w:noProof/>
                 <w:webHidden/>
               </w:rPr>
-              <w:instrText xml:space="preserve"> PAGEREF _Toc429201858 \h </w:instrText>
+              <w:instrText xml:space="preserve"> PAGEREF _Toc430119206 \h </w:instrText>
             </w:r>
             <w:r>
               <w:rPr>
@@ -989,7 +1036,7 @@
                 <w:noProof/>
                 <w:webHidden/>
               </w:rPr>
-              <w:t>5</w:t>
+              <w:t>6</w:t>
             </w:r>
             <w:r>
               <w:rPr>
@@ -1011,7 +1058,7 @@
               <w:noProof/>
             </w:rPr>
           </w:pPr>
-          <w:hyperlink w:anchor="_Toc429201859" w:history="1">
+          <w:hyperlink w:anchor="_Toc430119207" w:history="1">
             <w:r>
               <w:rPr>
                 <w:rStyle w:val="Hipervnculo"/>
@@ -1051,7 +1098,7 @@
                 <w:noProof/>
                 <w:webHidden/>
               </w:rPr>
-              <w:instrText xml:space="preserve"> PAGEREF _Toc429201859 \h </w:instrText>
+              <w:instrText xml:space="preserve"> PAGEREF _Toc430119207 \h </w:instrText>
             </w:r>
             <w:r>
               <w:rPr>
@@ -1071,7 +1118,7 @@
                 <w:noProof/>
                 <w:webHidden/>
               </w:rPr>
-              <w:t>6</w:t>
+              <w:t>7</w:t>
             </w:r>
             <w:r>
               <w:rPr>
@@ -1093,7 +1140,7 @@
               <w:noProof/>
             </w:rPr>
           </w:pPr>
-          <w:hyperlink w:anchor="_Toc429201860" w:history="1">
+          <w:hyperlink w:anchor="_Toc430119208" w:history="1">
             <w:r>
               <w:rPr>
                 <w:rStyle w:val="Hipervnculo"/>
@@ -1133,7 +1180,7 @@
                 <w:noProof/>
                 <w:webHidden/>
               </w:rPr>
-              <w:instrText xml:space="preserve"> PAGEREF _Toc429201860 \h </w:instrText>
+              <w:instrText xml:space="preserve"> PAGEREF _Toc430119208 \h </w:instrText>
             </w:r>
             <w:r>
               <w:rPr>
@@ -1153,7 +1200,7 @@
                 <w:noProof/>
                 <w:webHidden/>
               </w:rPr>
-              <w:t>6</w:t>
+              <w:t>7</w:t>
             </w:r>
             <w:r>
               <w:rPr>
@@ -1175,7 +1222,7 @@
               <w:noProof/>
             </w:rPr>
           </w:pPr>
-          <w:hyperlink w:anchor="_Toc429201861" w:history="1">
+          <w:hyperlink w:anchor="_Toc430119209" w:history="1">
             <w:r>
               <w:rPr>
                 <w:rStyle w:val="Hipervnculo"/>
@@ -1215,7 +1262,7 @@
                 <w:noProof/>
                 <w:webHidden/>
               </w:rPr>
-              <w:instrText xml:space="preserve"> PAGEREF _Toc429201861 \h </w:instrText>
+              <w:instrText xml:space="preserve"> PAGEREF _Toc430119209 \h </w:instrText>
             </w:r>
             <w:r>
               <w:rPr>
@@ -1235,7 +1282,7 @@
                 <w:noProof/>
                 <w:webHidden/>
               </w:rPr>
-              <w:t>6</w:t>
+              <w:t>7</w:t>
             </w:r>
             <w:r>
               <w:rPr>
@@ -1257,7 +1304,7 @@
               <w:noProof/>
             </w:rPr>
           </w:pPr>
-          <w:hyperlink w:anchor="_Toc429201862" w:history="1">
+          <w:hyperlink w:anchor="_Toc430119210" w:history="1">
             <w:r>
               <w:rPr>
                 <w:rStyle w:val="Hipervnculo"/>
@@ -1297,7 +1344,7 @@
                 <w:noProof/>
                 <w:webHidden/>
               </w:rPr>
-              <w:instrText xml:space="preserve"> PAGEREF _Toc429201862 \h </w:instrText>
+              <w:instrText xml:space="preserve"> PAGEREF _Toc430119210 \h </w:instrText>
             </w:r>
             <w:r>
               <w:rPr>
@@ -1317,7 +1364,7 @@
                 <w:noProof/>
                 <w:webHidden/>
               </w:rPr>
-              <w:t>6</w:t>
+              <w:t>7</w:t>
             </w:r>
             <w:r>
               <w:rPr>
@@ -1339,7 +1386,7 @@
               <w:noProof/>
             </w:rPr>
           </w:pPr>
-          <w:hyperlink w:anchor="_Toc429201863" w:history="1">
+          <w:hyperlink w:anchor="_Toc430119211" w:history="1">
             <w:r>
               <w:rPr>
                 <w:rStyle w:val="Hipervnculo"/>
@@ -1379,7 +1426,7 @@
                 <w:noProof/>
                 <w:webHidden/>
               </w:rPr>
-              <w:instrText xml:space="preserve"> PAGEREF _Toc429201863 \h </w:instrText>
+              <w:instrText xml:space="preserve"> PAGEREF _Toc430119211 \h </w:instrText>
             </w:r>
             <w:r>
               <w:rPr>
@@ -1399,7 +1446,7 @@
                 <w:noProof/>
                 <w:webHidden/>
               </w:rPr>
-              <w:t>7</w:t>
+              <w:t>8</w:t>
             </w:r>
             <w:r>
               <w:rPr>
@@ -1421,7 +1468,7 @@
               <w:noProof/>
             </w:rPr>
           </w:pPr>
-          <w:hyperlink w:anchor="_Toc429201864" w:history="1">
+          <w:hyperlink w:anchor="_Toc430119212" w:history="1">
             <w:r>
               <w:rPr>
                 <w:rStyle w:val="Hipervnculo"/>
@@ -1461,7 +1508,7 @@
                 <w:noProof/>
                 <w:webHidden/>
               </w:rPr>
-              <w:instrText xml:space="preserve"> PAGEREF _Toc429201864 \h </w:instrText>
+              <w:instrText xml:space="preserve"> PAGEREF _Toc430119212 \h </w:instrText>
             </w:r>
             <w:r>
               <w:rPr>
@@ -1481,7 +1528,7 @@
                 <w:noProof/>
                 <w:webHidden/>
               </w:rPr>
-              <w:t>7</w:t>
+              <w:t>8</w:t>
             </w:r>
             <w:r>
               <w:rPr>
@@ -1503,7 +1550,7 @@
               <w:noProof/>
             </w:rPr>
           </w:pPr>
-          <w:hyperlink w:anchor="_Toc429201865" w:history="1">
+          <w:hyperlink w:anchor="_Toc430119213" w:history="1">
             <w:r>
               <w:rPr>
                 <w:rStyle w:val="Hipervnculo"/>
@@ -1543,7 +1590,7 @@
                 <w:noProof/>
                 <w:webHidden/>
               </w:rPr>
-              <w:instrText xml:space="preserve"> PAGEREF _Toc429201865 \h </w:instrText>
+              <w:instrText xml:space="preserve"> PAGEREF _Toc430119213 \h </w:instrText>
             </w:r>
             <w:r>
               <w:rPr>
@@ -1563,7 +1610,7 @@
                 <w:noProof/>
                 <w:webHidden/>
               </w:rPr>
-              <w:t>7</w:t>
+              <w:t>8</w:t>
             </w:r>
             <w:r>
               <w:rPr>
@@ -1585,7 +1632,7 @@
               <w:noProof/>
             </w:rPr>
           </w:pPr>
-          <w:hyperlink w:anchor="_Toc429201866" w:history="1">
+          <w:hyperlink w:anchor="_Toc430119214" w:history="1">
             <w:r>
               <w:rPr>
                 <w:rStyle w:val="Hipervnculo"/>
@@ -1625,7 +1672,7 @@
                 <w:noProof/>
                 <w:webHidden/>
               </w:rPr>
-              <w:instrText xml:space="preserve"> PAGEREF _Toc429201866 \h </w:instrText>
+              <w:instrText xml:space="preserve"> PAGEREF _Toc430119214 \h </w:instrText>
             </w:r>
             <w:r>
               <w:rPr>
@@ -1645,7 +1692,7 @@
                 <w:noProof/>
                 <w:webHidden/>
               </w:rPr>
-              <w:t>8</w:t>
+              <w:t>9</w:t>
             </w:r>
             <w:r>
               <w:rPr>
@@ -1667,7 +1714,7 @@
               <w:noProof/>
             </w:rPr>
           </w:pPr>
-          <w:hyperlink w:anchor="_Toc429201867" w:history="1">
+          <w:hyperlink w:anchor="_Toc430119215" w:history="1">
             <w:r>
               <w:rPr>
                 <w:rStyle w:val="Hipervnculo"/>
@@ -1707,7 +1754,7 @@
                 <w:noProof/>
                 <w:webHidden/>
               </w:rPr>
-              <w:instrText xml:space="preserve"> PAGEREF _Toc429201867 \h </w:instrText>
+              <w:instrText xml:space="preserve"> PAGEREF _Toc430119215 \h </w:instrText>
             </w:r>
             <w:r>
               <w:rPr>
@@ -1727,7 +1774,7 @@
                 <w:noProof/>
                 <w:webHidden/>
               </w:rPr>
-              <w:t>8</w:t>
+              <w:t>9</w:t>
             </w:r>
             <w:r>
               <w:rPr>
@@ -1749,7 +1796,7 @@
               <w:noProof/>
             </w:rPr>
           </w:pPr>
-          <w:hyperlink w:anchor="_Toc429201868" w:history="1">
+          <w:hyperlink w:anchor="_Toc430119216" w:history="1">
             <w:r>
               <w:rPr>
                 <w:rStyle w:val="Hipervnculo"/>
@@ -1789,7 +1836,7 @@
                 <w:noProof/>
                 <w:webHidden/>
               </w:rPr>
-              <w:instrText xml:space="preserve"> PAGEREF _Toc429201868 \h </w:instrText>
+              <w:instrText xml:space="preserve"> PAGEREF _Toc430119216 \h </w:instrText>
             </w:r>
             <w:r>
               <w:rPr>
@@ -1809,7 +1856,7 @@
                 <w:noProof/>
                 <w:webHidden/>
               </w:rPr>
-              <w:t>8</w:t>
+              <w:t>9</w:t>
             </w:r>
             <w:r>
               <w:rPr>
@@ -1831,7 +1878,7 @@
               <w:noProof/>
             </w:rPr>
           </w:pPr>
-          <w:hyperlink w:anchor="_Toc429201869" w:history="1">
+          <w:hyperlink w:anchor="_Toc430119217" w:history="1">
             <w:r>
               <w:rPr>
                 <w:rStyle w:val="Hipervnculo"/>
@@ -1871,7 +1918,7 @@
                 <w:noProof/>
                 <w:webHidden/>
               </w:rPr>
-              <w:instrText xml:space="preserve"> PAGEREF _Toc429201869 \h </w:instrText>
+              <w:instrText xml:space="preserve"> PAGEREF _Toc430119217 \h </w:instrText>
             </w:r>
             <w:r>
               <w:rPr>
@@ -1891,7 +1938,7 @@
                 <w:noProof/>
                 <w:webHidden/>
               </w:rPr>
-              <w:t>8</w:t>
+              <w:t>9</w:t>
             </w:r>
             <w:r>
               <w:rPr>
@@ -1913,7 +1960,7 @@
               <w:noProof/>
             </w:rPr>
           </w:pPr>
-          <w:hyperlink w:anchor="_Toc429201870" w:history="1">
+          <w:hyperlink w:anchor="_Toc430119218" w:history="1">
             <w:r>
               <w:rPr>
                 <w:rStyle w:val="Hipervnculo"/>
@@ -1953,7 +2000,7 @@
                 <w:noProof/>
                 <w:webHidden/>
               </w:rPr>
-              <w:instrText xml:space="preserve"> PAGEREF _Toc429201870 \h </w:instrText>
+              <w:instrText xml:space="preserve"> PAGEREF _Toc430119218 \h </w:instrText>
             </w:r>
             <w:r>
               <w:rPr>
@@ -1973,7 +2020,7 @@
                 <w:noProof/>
                 <w:webHidden/>
               </w:rPr>
-              <w:t>8</w:t>
+              <w:t>9</w:t>
             </w:r>
             <w:r>
               <w:rPr>
@@ -1995,7 +2042,7 @@
               <w:noProof/>
             </w:rPr>
           </w:pPr>
-          <w:hyperlink w:anchor="_Toc429201871" w:history="1">
+          <w:hyperlink w:anchor="_Toc430119219" w:history="1">
             <w:r>
               <w:rPr>
                 <w:rStyle w:val="Hipervnculo"/>
@@ -2035,7 +2082,7 @@
                 <w:noProof/>
                 <w:webHidden/>
               </w:rPr>
-              <w:instrText xml:space="preserve"> PAGEREF _Toc429201871 \h </w:instrText>
+              <w:instrText xml:space="preserve"> PAGEREF _Toc430119219 \h </w:instrText>
             </w:r>
             <w:r>
               <w:rPr>
@@ -2055,7 +2102,7 @@
                 <w:noProof/>
                 <w:webHidden/>
               </w:rPr>
-              <w:t>11</w:t>
+              <w:t>12</w:t>
             </w:r>
             <w:r>
               <w:rPr>
@@ -2077,7 +2124,7 @@
               <w:noProof/>
             </w:rPr>
           </w:pPr>
-          <w:hyperlink w:anchor="_Toc429201872" w:history="1">
+          <w:hyperlink w:anchor="_Toc430119220" w:history="1">
             <w:r>
               <w:rPr>
                 <w:rStyle w:val="Hipervnculo"/>
@@ -2117,7 +2164,7 @@
                 <w:noProof/>
                 <w:webHidden/>
               </w:rPr>
-              <w:instrText xml:space="preserve"> PAGEREF _Toc429201872 \h </w:instrText>
+              <w:instrText xml:space="preserve"> PAGEREF _Toc430119220 \h </w:instrText>
             </w:r>
             <w:r>
               <w:rPr>
@@ -2137,7 +2184,7 @@
                 <w:noProof/>
                 <w:webHidden/>
               </w:rPr>
-              <w:t>11</w:t>
+              <w:t>12</w:t>
             </w:r>
             <w:r>
               <w:rPr>
@@ -2159,7 +2206,7 @@
               <w:noProof/>
             </w:rPr>
           </w:pPr>
-          <w:hyperlink w:anchor="_Toc429201873" w:history="1">
+          <w:hyperlink w:anchor="_Toc430119221" w:history="1">
             <w:r>
               <w:rPr>
                 <w:rStyle w:val="Hipervnculo"/>
@@ -2199,7 +2246,7 @@
                 <w:noProof/>
                 <w:webHidden/>
               </w:rPr>
-              <w:instrText xml:space="preserve"> PAGEREF _Toc429201873 \h </w:instrText>
+              <w:instrText xml:space="preserve"> PAGEREF _Toc430119221 \h </w:instrText>
             </w:r>
             <w:r>
               <w:rPr>
@@ -2219,7 +2266,7 @@
                 <w:noProof/>
                 <w:webHidden/>
               </w:rPr>
-              <w:t>11</w:t>
+              <w:t>12</w:t>
             </w:r>
             <w:r>
               <w:rPr>
@@ -2241,7 +2288,7 @@
               <w:noProof/>
             </w:rPr>
           </w:pPr>
-          <w:hyperlink w:anchor="_Toc429201874" w:history="1">
+          <w:hyperlink w:anchor="_Toc430119222" w:history="1">
             <w:r>
               <w:rPr>
                 <w:rStyle w:val="Hipervnculo"/>
@@ -2281,7 +2328,7 @@
                 <w:noProof/>
                 <w:webHidden/>
               </w:rPr>
-              <w:instrText xml:space="preserve"> PAGEREF _Toc429201874 \h </w:instrText>
+              <w:instrText xml:space="preserve"> PAGEREF _Toc430119222 \h </w:instrText>
             </w:r>
             <w:r>
               <w:rPr>
@@ -2301,7 +2348,7 @@
                 <w:noProof/>
                 <w:webHidden/>
               </w:rPr>
-              <w:t>11</w:t>
+              <w:t>12</w:t>
             </w:r>
             <w:r>
               <w:rPr>
@@ -2323,7 +2370,7 @@
               <w:noProof/>
             </w:rPr>
           </w:pPr>
-          <w:hyperlink w:anchor="_Toc429201875" w:history="1">
+          <w:hyperlink w:anchor="_Toc430119223" w:history="1">
             <w:r>
               <w:rPr>
                 <w:rStyle w:val="Hipervnculo"/>
@@ -2363,7 +2410,7 @@
                 <w:noProof/>
                 <w:webHidden/>
               </w:rPr>
-              <w:instrText xml:space="preserve"> PAGEREF _Toc429201875 \h </w:instrText>
+              <w:instrText xml:space="preserve"> PAGEREF _Toc430119223 \h </w:instrText>
             </w:r>
             <w:r>
               <w:rPr>
@@ -2383,7 +2430,7 @@
                 <w:noProof/>
                 <w:webHidden/>
               </w:rPr>
-              <w:t>11</w:t>
+              <w:t>12</w:t>
             </w:r>
             <w:r>
               <w:rPr>
@@ -2426,34 +2473,592 @@
     </w:p>
     <w:p>
       <w:pPr>
+        <w:pStyle w:val="Ttulo1"/>
+        <w:numPr>
+          <w:ilvl w:val="0"/>
+          <w:numId w:val="0"/>
+        </w:numPr>
+        <w:ind w:left="432"/>
+        <w:rPr>
+          <w:sz w:val="22"/>
+        </w:rPr>
+      </w:pPr>
+      <w:bookmarkStart w:id="0" w:name="_Toc421874977"/>
+      <w:bookmarkStart w:id="1" w:name="_Toc430119199"/>
+      <w:r>
+        <w:t>Control de Versiones</w:t>
+      </w:r>
+      <w:bookmarkEnd w:id="0"/>
+      <w:bookmarkEnd w:id="1"/>
+    </w:p>
+    <w:p>
+      <w:pPr>
+        <w:ind w:left="360"/>
+        <w:rPr>
+          <w:rFonts w:cs="Calibri"/>
+          <w:sz w:val="22"/>
+          <w:szCs w:val="22"/>
+        </w:rPr>
+      </w:pPr>
+    </w:p>
+    <w:p>
+      <w:pPr>
+        <w:ind w:left="360"/>
+        <w:rPr>
+          <w:rFonts w:cs="Calibri"/>
+          <w:sz w:val="22"/>
+          <w:szCs w:val="22"/>
+        </w:rPr>
+      </w:pPr>
+    </w:p>
+    <w:tbl>
+      <w:tblPr>
+        <w:tblW w:w="8647" w:type="dxa"/>
+        <w:tblInd w:w="137" w:type="dxa"/>
+        <w:tblBorders>
+          <w:top w:val="single" w:sz="4" w:space="0" w:color="auto"/>
+          <w:left w:val="single" w:sz="4" w:space="0" w:color="auto"/>
+          <w:bottom w:val="single" w:sz="4" w:space="0" w:color="auto"/>
+          <w:right w:val="single" w:sz="4" w:space="0" w:color="auto"/>
+          <w:insideH w:val="single" w:sz="4" w:space="0" w:color="auto"/>
+          <w:insideV w:val="single" w:sz="4" w:space="0" w:color="auto"/>
+        </w:tblBorders>
+        <w:tblLook w:val="01E0" w:firstRow="1" w:lastRow="1" w:firstColumn="1" w:lastColumn="1" w:noHBand="0" w:noVBand="0"/>
+      </w:tblPr>
+      <w:tblGrid>
+        <w:gridCol w:w="1340"/>
+        <w:gridCol w:w="5891"/>
+        <w:gridCol w:w="1416"/>
+      </w:tblGrid>
+      <w:tr>
+        <w:trPr>
+          <w:trHeight w:val="462"/>
+        </w:trPr>
+        <w:tc>
+          <w:tcPr>
+            <w:tcW w:w="886" w:type="dxa"/>
+            <w:shd w:val="clear" w:color="auto" w:fill="E6E6E6"/>
+            <w:vAlign w:val="center"/>
+          </w:tcPr>
+          <w:p>
+            <w:pPr>
+              <w:ind w:right="36"/>
+              <w:jc w:val="center"/>
+              <w:rPr>
+                <w:rFonts w:cs="Calibri"/>
+                <w:b/>
+                <w:sz w:val="20"/>
+                <w:szCs w:val="20"/>
+              </w:rPr>
+            </w:pPr>
+            <w:r>
+              <w:rPr>
+                <w:rFonts w:cs="Calibri"/>
+                <w:b/>
+                <w:sz w:val="20"/>
+                <w:szCs w:val="20"/>
+              </w:rPr>
+              <w:t>Versión</w:t>
+            </w:r>
+          </w:p>
+        </w:tc>
+        <w:tc>
+          <w:tcPr>
+            <w:tcW w:w="6485" w:type="dxa"/>
+            <w:shd w:val="clear" w:color="auto" w:fill="E6E6E6"/>
+            <w:vAlign w:val="center"/>
+          </w:tcPr>
+          <w:p>
+            <w:pPr>
+              <w:ind w:right="36"/>
+              <w:jc w:val="center"/>
+              <w:rPr>
+                <w:rFonts w:cs="Calibri"/>
+                <w:b/>
+                <w:sz w:val="20"/>
+                <w:szCs w:val="20"/>
+              </w:rPr>
+            </w:pPr>
+            <w:r>
+              <w:rPr>
+                <w:rFonts w:cs="Calibri"/>
+                <w:b/>
+                <w:sz w:val="20"/>
+                <w:szCs w:val="20"/>
+              </w:rPr>
+              <w:t>Modificaciones</w:t>
+            </w:r>
+          </w:p>
+        </w:tc>
+        <w:tc>
+          <w:tcPr>
+            <w:tcW w:w="1276" w:type="dxa"/>
+            <w:shd w:val="clear" w:color="auto" w:fill="E6E6E6"/>
+            <w:vAlign w:val="center"/>
+          </w:tcPr>
+          <w:p>
+            <w:pPr>
+              <w:ind w:right="36"/>
+              <w:jc w:val="center"/>
+              <w:rPr>
+                <w:rFonts w:cs="Calibri"/>
+                <w:b/>
+                <w:sz w:val="20"/>
+                <w:szCs w:val="20"/>
+              </w:rPr>
+            </w:pPr>
+            <w:r>
+              <w:rPr>
+                <w:rFonts w:cs="Calibri"/>
+                <w:b/>
+                <w:sz w:val="20"/>
+                <w:szCs w:val="20"/>
+              </w:rPr>
+              <w:t>Fecha</w:t>
+            </w:r>
+          </w:p>
+        </w:tc>
+      </w:tr>
+      <w:tr>
+        <w:trPr>
+          <w:trHeight w:val="368"/>
+        </w:trPr>
+        <w:tc>
+          <w:tcPr>
+            <w:tcW w:w="886" w:type="dxa"/>
+            <w:vAlign w:val="center"/>
+          </w:tcPr>
+          <w:p>
+            <w:pPr>
+              <w:ind w:right="36"/>
+              <w:jc w:val="center"/>
+              <w:rPr>
+                <w:rFonts w:cs="Calibri"/>
+                <w:sz w:val="20"/>
+                <w:szCs w:val="20"/>
+              </w:rPr>
+            </w:pPr>
+            <w:r>
+              <w:rPr>
+                <w:rFonts w:cs="Calibri"/>
+                <w:sz w:val="20"/>
+                <w:szCs w:val="20"/>
+              </w:rPr>
+              <w:t>1.0</w:t>
+            </w:r>
+          </w:p>
+        </w:tc>
+        <w:tc>
+          <w:tcPr>
+            <w:tcW w:w="6485" w:type="dxa"/>
+            <w:vAlign w:val="center"/>
+          </w:tcPr>
+          <w:p>
+            <w:pPr>
+              <w:ind w:right="36"/>
+              <w:jc w:val="center"/>
+              <w:rPr>
+                <w:rFonts w:cs="Calibri"/>
+                <w:sz w:val="20"/>
+                <w:szCs w:val="20"/>
+              </w:rPr>
+            </w:pPr>
+            <w:r>
+              <w:rPr>
+                <w:rFonts w:cs="Calibri"/>
+                <w:sz w:val="20"/>
+                <w:szCs w:val="20"/>
+              </w:rPr>
+              <w:t xml:space="preserve">Elaboración de Documento </w:t>
+            </w:r>
+          </w:p>
+        </w:tc>
+        <w:tc>
+          <w:tcPr>
+            <w:tcW w:w="1276" w:type="dxa"/>
+            <w:vAlign w:val="center"/>
+          </w:tcPr>
+          <w:p>
+            <w:pPr>
+              <w:ind w:right="36"/>
+              <w:jc w:val="center"/>
+              <w:rPr>
+                <w:rFonts w:cs="Calibri"/>
+                <w:sz w:val="20"/>
+                <w:szCs w:val="20"/>
+              </w:rPr>
+            </w:pPr>
+            <w:r>
+              <w:rPr>
+                <w:rFonts w:cs="Calibri"/>
+                <w:sz w:val="20"/>
+                <w:szCs w:val="20"/>
+              </w:rPr>
+              <w:t>01</w:t>
+            </w:r>
+            <w:r>
+              <w:rPr>
+                <w:rFonts w:cs="Calibri"/>
+                <w:sz w:val="20"/>
+                <w:szCs w:val="20"/>
+              </w:rPr>
+              <w:t>.</w:t>
+            </w:r>
+            <w:r>
+              <w:rPr>
+                <w:rFonts w:cs="Calibri"/>
+                <w:sz w:val="20"/>
+                <w:szCs w:val="20"/>
+              </w:rPr>
+              <w:t>0</w:t>
+            </w:r>
+            <w:r>
+              <w:rPr>
+                <w:rFonts w:cs="Calibri"/>
+                <w:sz w:val="20"/>
+                <w:szCs w:val="20"/>
+              </w:rPr>
+              <w:t>9</w:t>
+            </w:r>
+            <w:r>
+              <w:rPr>
+                <w:rFonts w:cs="Calibri"/>
+                <w:sz w:val="20"/>
+                <w:szCs w:val="20"/>
+              </w:rPr>
+              <w:t>.1</w:t>
+            </w:r>
+            <w:r>
+              <w:rPr>
+                <w:rFonts w:cs="Calibri"/>
+                <w:sz w:val="20"/>
+                <w:szCs w:val="20"/>
+              </w:rPr>
+              <w:t>5</w:t>
+            </w:r>
+          </w:p>
+        </w:tc>
+      </w:tr>
+      <w:tr>
+        <w:trPr>
+          <w:trHeight w:val="368"/>
+        </w:trPr>
+        <w:tc>
+          <w:tcPr>
+            <w:tcW w:w="886" w:type="dxa"/>
+            <w:vAlign w:val="center"/>
+          </w:tcPr>
+          <w:p>
+            <w:pPr>
+              <w:ind w:right="36"/>
+              <w:jc w:val="center"/>
+              <w:rPr>
+                <w:rFonts w:cs="Calibri"/>
+                <w:sz w:val="20"/>
+                <w:szCs w:val="20"/>
+              </w:rPr>
+            </w:pPr>
+            <w:r>
+              <w:rPr>
+                <w:rFonts w:cs="Calibri"/>
+                <w:sz w:val="20"/>
+                <w:szCs w:val="20"/>
+              </w:rPr>
+              <w:t>2.0</w:t>
+            </w:r>
+          </w:p>
+        </w:tc>
+        <w:tc>
+          <w:tcPr>
+            <w:tcW w:w="6485" w:type="dxa"/>
+            <w:vAlign w:val="center"/>
+          </w:tcPr>
+          <w:p>
+            <w:pPr>
+              <w:ind w:right="36"/>
+              <w:jc w:val="center"/>
+              <w:rPr>
+                <w:rFonts w:cs="Calibri"/>
+                <w:sz w:val="20"/>
+                <w:szCs w:val="20"/>
+              </w:rPr>
+            </w:pPr>
+            <w:r>
+              <w:rPr>
+                <w:rFonts w:cs="Calibri"/>
+                <w:sz w:val="20"/>
+                <w:szCs w:val="20"/>
+              </w:rPr>
+              <w:t>Revisión de Documento</w:t>
+            </w:r>
+          </w:p>
+        </w:tc>
+        <w:tc>
+          <w:tcPr>
+            <w:tcW w:w="1276" w:type="dxa"/>
+            <w:vAlign w:val="center"/>
+          </w:tcPr>
+          <w:p>
+            <w:pPr>
+              <w:ind w:right="36"/>
+              <w:jc w:val="center"/>
+              <w:rPr>
+                <w:rFonts w:cs="Calibri"/>
+                <w:sz w:val="20"/>
+                <w:szCs w:val="20"/>
+              </w:rPr>
+            </w:pPr>
+          </w:p>
+        </w:tc>
+      </w:tr>
+      <w:tr>
+        <w:trPr>
+          <w:trHeight w:val="368"/>
+        </w:trPr>
+        <w:tc>
+          <w:tcPr>
+            <w:tcW w:w="886" w:type="dxa"/>
+            <w:vAlign w:val="center"/>
+          </w:tcPr>
+          <w:p>
+            <w:pPr>
+              <w:ind w:right="36"/>
+              <w:jc w:val="center"/>
+              <w:rPr>
+                <w:rFonts w:cs="Calibri"/>
+                <w:sz w:val="20"/>
+                <w:szCs w:val="20"/>
+              </w:rPr>
+            </w:pPr>
+            <w:r>
+              <w:rPr>
+                <w:rFonts w:cs="Calibri"/>
+                <w:sz w:val="20"/>
+                <w:szCs w:val="20"/>
+              </w:rPr>
+              <w:t>3.0</w:t>
+            </w:r>
+          </w:p>
+        </w:tc>
+        <w:tc>
+          <w:tcPr>
+            <w:tcW w:w="6485" w:type="dxa"/>
+            <w:vAlign w:val="center"/>
+          </w:tcPr>
+          <w:p>
+            <w:pPr>
+              <w:ind w:right="36"/>
+              <w:jc w:val="center"/>
+              <w:rPr>
+                <w:rFonts w:cs="Calibri"/>
+                <w:sz w:val="20"/>
+                <w:szCs w:val="20"/>
+              </w:rPr>
+            </w:pPr>
+            <w:r>
+              <w:rPr>
+                <w:rFonts w:cs="Calibri"/>
+                <w:sz w:val="20"/>
+                <w:szCs w:val="20"/>
+              </w:rPr>
+              <w:t>Revisión y Aprobación de Documento</w:t>
+            </w:r>
+          </w:p>
+        </w:tc>
+        <w:tc>
+          <w:tcPr>
+            <w:tcW w:w="1276" w:type="dxa"/>
+            <w:vAlign w:val="center"/>
+          </w:tcPr>
+          <w:p>
+            <w:pPr>
+              <w:ind w:right="36"/>
+              <w:jc w:val="center"/>
+              <w:rPr>
+                <w:rFonts w:cs="Calibri"/>
+                <w:sz w:val="20"/>
+                <w:szCs w:val="20"/>
+              </w:rPr>
+            </w:pPr>
+          </w:p>
+        </w:tc>
+      </w:tr>
+      <w:tr>
+        <w:trPr>
+          <w:trHeight w:val="368"/>
+        </w:trPr>
+        <w:tc>
+          <w:tcPr>
+            <w:tcW w:w="886" w:type="dxa"/>
+            <w:vAlign w:val="center"/>
+          </w:tcPr>
+          <w:p>
+            <w:pPr>
+              <w:ind w:right="36"/>
+              <w:jc w:val="center"/>
+              <w:rPr>
+                <w:rFonts w:cs="Calibri"/>
+                <w:sz w:val="20"/>
+                <w:szCs w:val="20"/>
+              </w:rPr>
+            </w:pPr>
+          </w:p>
+        </w:tc>
+        <w:tc>
+          <w:tcPr>
+            <w:tcW w:w="6485" w:type="dxa"/>
+            <w:vAlign w:val="center"/>
+          </w:tcPr>
+          <w:p>
+            <w:pPr>
+              <w:ind w:right="36"/>
+              <w:jc w:val="center"/>
+              <w:rPr>
+                <w:rFonts w:cs="Calibri"/>
+                <w:sz w:val="20"/>
+                <w:szCs w:val="20"/>
+              </w:rPr>
+            </w:pPr>
+          </w:p>
+        </w:tc>
+        <w:tc>
+          <w:tcPr>
+            <w:tcW w:w="1276" w:type="dxa"/>
+            <w:vAlign w:val="center"/>
+          </w:tcPr>
+          <w:p>
+            <w:pPr>
+              <w:ind w:right="36"/>
+              <w:jc w:val="center"/>
+              <w:rPr>
+                <w:rFonts w:cs="Calibri"/>
+                <w:sz w:val="20"/>
+                <w:szCs w:val="20"/>
+              </w:rPr>
+            </w:pPr>
+          </w:p>
+        </w:tc>
+      </w:tr>
+      <w:tr>
+        <w:trPr>
+          <w:trHeight w:val="368"/>
+        </w:trPr>
+        <w:tc>
+          <w:tcPr>
+            <w:tcW w:w="886" w:type="dxa"/>
+            <w:vAlign w:val="center"/>
+          </w:tcPr>
+          <w:p>
+            <w:pPr>
+              <w:ind w:right="36"/>
+              <w:jc w:val="center"/>
+              <w:rPr>
+                <w:rFonts w:cs="Calibri"/>
+                <w:sz w:val="20"/>
+                <w:szCs w:val="20"/>
+              </w:rPr>
+            </w:pPr>
+          </w:p>
+        </w:tc>
+        <w:tc>
+          <w:tcPr>
+            <w:tcW w:w="6485" w:type="dxa"/>
+            <w:vAlign w:val="center"/>
+          </w:tcPr>
+          <w:p>
+            <w:pPr>
+              <w:ind w:right="36"/>
+              <w:jc w:val="center"/>
+              <w:rPr>
+                <w:rFonts w:cs="Calibri"/>
+                <w:sz w:val="20"/>
+                <w:szCs w:val="20"/>
+              </w:rPr>
+            </w:pPr>
+          </w:p>
+        </w:tc>
+        <w:tc>
+          <w:tcPr>
+            <w:tcW w:w="1276" w:type="dxa"/>
+            <w:vAlign w:val="center"/>
+          </w:tcPr>
+          <w:p>
+            <w:pPr>
+              <w:ind w:right="36"/>
+              <w:jc w:val="center"/>
+              <w:rPr>
+                <w:rFonts w:cs="Calibri"/>
+                <w:sz w:val="20"/>
+                <w:szCs w:val="20"/>
+              </w:rPr>
+            </w:pPr>
+          </w:p>
+        </w:tc>
+      </w:tr>
+    </w:tbl>
+    <w:p>
+      <w:pPr>
+        <w:pStyle w:val="Listaconnmeros"/>
+        <w:tabs>
+          <w:tab w:val="left" w:pos="6795"/>
+        </w:tabs>
+        <w:ind w:left="426" w:right="49"/>
         <w:jc w:val="both"/>
-      </w:pPr>
-    </w:p>
-    <w:p>
-      <w:pPr>
+        <w:rPr>
+          <w:rFonts w:asciiTheme="minorHAnsi" w:hAnsiTheme="minorHAnsi" w:cstheme="minorHAnsi"/>
+          <w:sz w:val="22"/>
+          <w:lang w:val="es-PE"/>
+        </w:rPr>
+      </w:pPr>
+      <w:r>
+        <w:rPr>
+          <w:rFonts w:asciiTheme="minorHAnsi" w:hAnsiTheme="minorHAnsi" w:cstheme="minorHAnsi"/>
+          <w:sz w:val="22"/>
+          <w:lang w:val="es-PE"/>
+        </w:rPr>
+        <w:tab/>
+      </w:r>
+    </w:p>
+    <w:p>
+      <w:pPr>
+        <w:pStyle w:val="Listaconnmeros"/>
+        <w:ind w:right="49"/>
         <w:jc w:val="both"/>
-      </w:pPr>
-    </w:p>
-    <w:p>
-      <w:pPr>
-        <w:jc w:val="both"/>
-      </w:pPr>
-    </w:p>
-    <w:p>
-      <w:pPr>
-        <w:jc w:val="both"/>
-      </w:pPr>
+        <w:rPr>
+          <w:rFonts w:asciiTheme="minorHAnsi" w:hAnsiTheme="minorHAnsi" w:cstheme="minorHAnsi"/>
+          <w:sz w:val="22"/>
+          <w:lang w:val="es-PE"/>
+        </w:rPr>
+      </w:pPr>
+      <w:r>
+        <w:rPr>
+          <w:rFonts w:asciiTheme="minorHAnsi" w:hAnsiTheme="minorHAnsi" w:cstheme="minorHAnsi"/>
+          <w:sz w:val="22"/>
+          <w:lang w:val="es-PE"/>
+        </w:rPr>
+        <w:t>(*) La presente versión substituye completamente a todas las precedentes, de manera que éste sea el único documento válido de entre todos los de la serie.</w:t>
+      </w:r>
+    </w:p>
+    <w:p>
+      <w:pPr>
+        <w:spacing w:after="200" w:line="276" w:lineRule="auto"/>
+        <w:ind w:left="0"/>
+      </w:pPr>
+      <w:r>
+        <w:br w:type="page"/>
+      </w:r>
     </w:p>
     <w:p>
       <w:pPr>
         <w:pStyle w:val="Ttulo1"/>
         <w:jc w:val="both"/>
       </w:pPr>
-      <w:bookmarkStart w:id="1" w:name="_Toc429201852"/>
+      <w:bookmarkStart w:id="2" w:name="_Toc430119200"/>
       <w:r>
+        <w:lastRenderedPageBreak/>
         <w:t>Introducción</w:t>
       </w:r>
-      <w:bookmarkEnd w:id="1"/>
+      <w:bookmarkEnd w:id="2"/>
     </w:p>
     <w:p>
       <w:pPr>
@@ -2624,14 +3229,21 @@
         <w:pStyle w:val="Ttulo2"/>
         <w:jc w:val="both"/>
       </w:pPr>
-      <w:bookmarkStart w:id="2" w:name="_Toc429201853"/>
+      <w:bookmarkStart w:id="3" w:name="_Toc430119201"/>
       <w:r>
         <w:t>Propósito</w:t>
       </w:r>
-      <w:bookmarkEnd w:id="2"/>
+      <w:bookmarkEnd w:id="3"/>
       <w:r>
         <w:t xml:space="preserve"> </w:t>
       </w:r>
+    </w:p>
+    <w:p>
+      <w:pPr>
+        <w:rPr>
+          <w:lang w:eastAsia="en-US"/>
+        </w:rPr>
+      </w:pPr>
     </w:p>
     <w:p>
       <w:pPr>
@@ -2781,7 +3393,21 @@
         <w:rPr>
           <w:lang w:eastAsia="en-US"/>
         </w:rPr>
-        <w:t>estión de Releases.</w:t>
+        <w:t xml:space="preserve">estión de </w:t>
+      </w:r>
+      <w:proofErr w:type="spellStart"/>
+      <w:r>
+        <w:rPr>
+          <w:lang w:eastAsia="en-US"/>
+        </w:rPr>
+        <w:t>Releases</w:t>
+      </w:r>
+      <w:proofErr w:type="spellEnd"/>
+      <w:r>
+        <w:rPr>
+          <w:lang w:eastAsia="en-US"/>
+        </w:rPr>
+        <w:t>.</w:t>
       </w:r>
     </w:p>
     <w:p>
@@ -2798,11 +3424,11 @@
         <w:pStyle w:val="Ttulo2"/>
         <w:jc w:val="both"/>
       </w:pPr>
-      <w:bookmarkStart w:id="3" w:name="_Toc429201854"/>
+      <w:bookmarkStart w:id="4" w:name="_Toc430119202"/>
       <w:r>
         <w:t>Alcance</w:t>
       </w:r>
-      <w:bookmarkEnd w:id="3"/>
+      <w:bookmarkEnd w:id="4"/>
     </w:p>
     <w:p>
       <w:pPr>
@@ -2871,6 +3497,7 @@
         <w:rPr>
           <w:lang w:eastAsia="en-US"/>
         </w:rPr>
+        <w:lastRenderedPageBreak/>
         <w:t>El jefe de proyecto asegurará su integración en la planificación general.</w:t>
       </w:r>
     </w:p>
@@ -2920,7 +3547,6 @@
         <w:rPr>
           <w:lang w:eastAsia="en-US"/>
         </w:rPr>
-        <w:lastRenderedPageBreak/>
         <w:t xml:space="preserve">Cada uno de los ítems que da como resultado una iteración deberá cumplir con los requisitos definidos por el usuario y seguir el diseño definido. </w:t>
       </w:r>
     </w:p>
@@ -3016,11 +3642,11 @@
         <w:pStyle w:val="Ttulo2"/>
         <w:jc w:val="both"/>
       </w:pPr>
-      <w:bookmarkStart w:id="4" w:name="_Toc429201855"/>
+      <w:bookmarkStart w:id="5" w:name="_Toc430119203"/>
       <w:r>
         <w:t>Definiciones</w:t>
       </w:r>
-      <w:bookmarkEnd w:id="4"/>
+      <w:bookmarkEnd w:id="5"/>
     </w:p>
     <w:p>
       <w:pPr>
@@ -3175,7 +3801,23 @@
           <w:b/>
           <w:lang w:eastAsia="en-US"/>
         </w:rPr>
-        <w:t>Línea base (baseline):</w:t>
+        <w:t>Línea base (</w:t>
+      </w:r>
+      <w:proofErr w:type="spellStart"/>
+      <w:r>
+        <w:rPr>
+          <w:b/>
+          <w:lang w:eastAsia="en-US"/>
+        </w:rPr>
+        <w:t>baseline</w:t>
+      </w:r>
+      <w:proofErr w:type="spellEnd"/>
+      <w:r>
+        <w:rPr>
+          <w:b/>
+          <w:lang w:eastAsia="en-US"/>
+        </w:rPr>
+        <w:t>):</w:t>
       </w:r>
       <w:r>
         <w:rPr>
@@ -3209,7 +3851,23 @@
           <w:b/>
           <w:lang w:eastAsia="en-US"/>
         </w:rPr>
-        <w:t>Línea principal (mainline):</w:t>
+        <w:t>Línea principal (</w:t>
+      </w:r>
+      <w:proofErr w:type="spellStart"/>
+      <w:r>
+        <w:rPr>
+          <w:b/>
+          <w:lang w:eastAsia="en-US"/>
+        </w:rPr>
+        <w:t>mainline</w:t>
+      </w:r>
+      <w:proofErr w:type="spellEnd"/>
+      <w:r>
+        <w:rPr>
+          <w:b/>
+          <w:lang w:eastAsia="en-US"/>
+        </w:rPr>
+        <w:t>):</w:t>
       </w:r>
       <w:r>
         <w:rPr>
@@ -3243,7 +3901,23 @@
           <w:b/>
           <w:lang w:eastAsia="en-US"/>
         </w:rPr>
-        <w:t>Entrega, liberación (Release):</w:t>
+        <w:t>Entrega, liberación (</w:t>
+      </w:r>
+      <w:proofErr w:type="spellStart"/>
+      <w:r>
+        <w:rPr>
+          <w:b/>
+          <w:lang w:eastAsia="en-US"/>
+        </w:rPr>
+        <w:t>Release</w:t>
+      </w:r>
+      <w:proofErr w:type="spellEnd"/>
+      <w:r>
+        <w:rPr>
+          <w:b/>
+          <w:lang w:eastAsia="en-US"/>
+        </w:rPr>
+        <w:t>):</w:t>
       </w:r>
       <w:r>
         <w:rPr>
@@ -3277,7 +3951,23 @@
           <w:b/>
           <w:lang w:eastAsia="en-US"/>
         </w:rPr>
-        <w:t>Ramificación (Branching):</w:t>
+        <w:t>Ramificación (</w:t>
+      </w:r>
+      <w:proofErr w:type="spellStart"/>
+      <w:r>
+        <w:rPr>
+          <w:b/>
+          <w:lang w:eastAsia="en-US"/>
+        </w:rPr>
+        <w:t>Branching</w:t>
+      </w:r>
+      <w:proofErr w:type="spellEnd"/>
+      <w:r>
+        <w:rPr>
+          <w:b/>
+          <w:lang w:eastAsia="en-US"/>
+        </w:rPr>
+        <w:t>):</w:t>
       </w:r>
       <w:r>
         <w:rPr>
@@ -3311,7 +4001,23 @@
           <w:b/>
           <w:lang w:eastAsia="en-US"/>
         </w:rPr>
-        <w:t>Combinación (Merging):</w:t>
+        <w:t>Combinación (</w:t>
+      </w:r>
+      <w:proofErr w:type="spellStart"/>
+      <w:r>
+        <w:rPr>
+          <w:b/>
+          <w:lang w:eastAsia="en-US"/>
+        </w:rPr>
+        <w:t>Merging</w:t>
+      </w:r>
+      <w:proofErr w:type="spellEnd"/>
+      <w:r>
+        <w:rPr>
+          <w:b/>
+          <w:lang w:eastAsia="en-US"/>
+        </w:rPr>
+        <w:t>):</w:t>
       </w:r>
       <w:r>
         <w:rPr>
@@ -3325,23 +4031,23 @@
         <w:pStyle w:val="Ttulo1"/>
         <w:jc w:val="both"/>
       </w:pPr>
-      <w:bookmarkStart w:id="5" w:name="_Toc429201856"/>
+      <w:bookmarkStart w:id="6" w:name="_Toc430119204"/>
       <w:r>
         <w:lastRenderedPageBreak/>
         <w:t>Gestión de configuración del Software (SCM)</w:t>
       </w:r>
-      <w:bookmarkEnd w:id="5"/>
+      <w:bookmarkEnd w:id="6"/>
     </w:p>
     <w:p>
       <w:pPr>
         <w:pStyle w:val="Ttulo2"/>
         <w:jc w:val="both"/>
       </w:pPr>
-      <w:bookmarkStart w:id="6" w:name="_Toc429201857"/>
+      <w:bookmarkStart w:id="7" w:name="_Toc430119205"/>
       <w:r>
         <w:t>Organización de SCM</w:t>
       </w:r>
-      <w:bookmarkEnd w:id="6"/>
+      <w:bookmarkEnd w:id="7"/>
     </w:p>
     <w:p>
       <w:pPr>
@@ -3380,7 +4086,7 @@
         <w:drawing>
           <wp:inline distT="0" distB="0" distL="0" distR="0">
             <wp:extent cx="5486400" cy="3200400"/>
-            <wp:effectExtent l="0" t="0" r="0" b="19050"/>
+            <wp:effectExtent l="0" t="0" r="0" b="0"/>
             <wp:docPr id="5" name="Diagrama 5"/>
             <wp:cNvGraphicFramePr/>
             <a:graphic xmlns:a="http://schemas.openxmlformats.org/drawingml/2006/main">
@@ -3405,7 +4111,7 @@
         <w:pStyle w:val="Ttulo2"/>
         <w:jc w:val="both"/>
       </w:pPr>
-      <w:bookmarkStart w:id="7" w:name="_Toc429201858"/>
+      <w:bookmarkStart w:id="8" w:name="_Toc430119206"/>
       <w:r>
         <w:t>Responsabilidades de S</w:t>
       </w:r>
@@ -3415,7 +4121,7 @@
       <w:r>
         <w:t>M</w:t>
       </w:r>
-      <w:bookmarkEnd w:id="7"/>
+      <w:bookmarkEnd w:id="8"/>
     </w:p>
     <w:p>
       <w:pPr>
@@ -3484,7 +4190,13 @@
               <w:rPr>
                 <w:lang w:eastAsia="en-US"/>
               </w:rPr>
-              <w:t>Persona asignada</w:t>
+              <w:t>Persona</w:t>
+            </w:r>
+            <w:r>
+              <w:rPr>
+                <w:lang w:eastAsia="en-US"/>
+              </w:rPr>
+              <w:t xml:space="preserve">l </w:t>
             </w:r>
           </w:p>
         </w:tc>
@@ -3569,7 +4281,7 @@
               <w:rPr>
                 <w:lang w:eastAsia="en-US"/>
               </w:rPr>
-              <w:t>EP</w:t>
+              <w:t>1</w:t>
             </w:r>
           </w:p>
         </w:tc>
@@ -3651,7 +4363,7 @@
               <w:rPr>
                 <w:lang w:eastAsia="en-US"/>
               </w:rPr>
-              <w:t>RD</w:t>
+              <w:t>1</w:t>
             </w:r>
           </w:p>
         </w:tc>
@@ -3736,7 +4448,7 @@
               <w:rPr>
                 <w:lang w:eastAsia="en-US"/>
               </w:rPr>
-              <w:t>EY</w:t>
+              <w:t>1</w:t>
             </w:r>
           </w:p>
         </w:tc>
@@ -3818,7 +4530,7 @@
               <w:rPr>
                 <w:lang w:eastAsia="en-US"/>
               </w:rPr>
-              <w:t>JM</w:t>
+              <w:t>1</w:t>
             </w:r>
           </w:p>
         </w:tc>
@@ -3870,28 +4582,31 @@
           <w:lang w:eastAsia="en-US"/>
         </w:rPr>
       </w:pPr>
+      <w:bookmarkStart w:id="9" w:name="_GoBack"/>
+      <w:bookmarkEnd w:id="9"/>
     </w:p>
     <w:p>
       <w:pPr>
         <w:pStyle w:val="Ttulo1"/>
         <w:jc w:val="both"/>
       </w:pPr>
-      <w:bookmarkStart w:id="8" w:name="_Toc429201859"/>
+      <w:bookmarkStart w:id="10" w:name="_Toc430119207"/>
       <w:r>
+        <w:lastRenderedPageBreak/>
         <w:t>Actividades de la gestión de configuración del Software (SCM)</w:t>
       </w:r>
-      <w:bookmarkEnd w:id="8"/>
+      <w:bookmarkEnd w:id="10"/>
     </w:p>
     <w:p>
       <w:pPr>
         <w:pStyle w:val="Ttulo2"/>
         <w:jc w:val="both"/>
       </w:pPr>
-      <w:bookmarkStart w:id="9" w:name="_Toc429201860"/>
+      <w:bookmarkStart w:id="11" w:name="_Toc430119208"/>
       <w:r>
         <w:t>Identificación de la configuración</w:t>
       </w:r>
-      <w:bookmarkEnd w:id="9"/>
+      <w:bookmarkEnd w:id="11"/>
       <w:r>
         <w:t xml:space="preserve"> </w:t>
       </w:r>
@@ -3901,11 +4616,11 @@
         <w:pStyle w:val="Ttulo3"/>
         <w:jc w:val="both"/>
       </w:pPr>
-      <w:bookmarkStart w:id="10" w:name="_Toc429201861"/>
+      <w:bookmarkStart w:id="12" w:name="_Toc430119209"/>
       <w:r>
         <w:t>Identificación de los ítems de configuración</w:t>
       </w:r>
-      <w:bookmarkEnd w:id="10"/>
+      <w:bookmarkEnd w:id="12"/>
     </w:p>
     <w:p>
       <w:pPr>
@@ -4006,11 +4721,19 @@
         <w:pStyle w:val="Ttulo3"/>
         <w:jc w:val="both"/>
       </w:pPr>
-      <w:bookmarkStart w:id="11" w:name="_Toc429201862"/>
+      <w:bookmarkStart w:id="13" w:name="_Toc430119210"/>
       <w:r>
-        <w:t>Denominación de los items de configuración</w:t>
+        <w:t xml:space="preserve">Denominación de los </w:t>
       </w:r>
-      <w:bookmarkEnd w:id="11"/>
+      <w:proofErr w:type="spellStart"/>
+      <w:r>
+        <w:t>items</w:t>
+      </w:r>
+      <w:proofErr w:type="spellEnd"/>
+      <w:r>
+        <w:t xml:space="preserve"> de configuración</w:t>
+      </w:r>
+      <w:bookmarkEnd w:id="13"/>
     </w:p>
     <w:p>
       <w:pPr>
@@ -4714,5050 +5437,19 @@
         <w:lastRenderedPageBreak/>
         <w:t xml:space="preserve"> </w:t>
       </w:r>
-      <w:bookmarkStart w:id="12" w:name="_Toc429201863"/>
+      <w:bookmarkStart w:id="14" w:name="_Toc430119211"/>
       <w:r>
-        <w:t>Recuperación de los items de configuración</w:t>
+        <w:t xml:space="preserve">Recuperación de los </w:t>
       </w:r>
-      <w:bookmarkEnd w:id="12"/>
-    </w:p>
-    <w:p>
-      <w:pPr>
-        <w:pStyle w:val="Ttulo2"/>
-        <w:jc w:val="both"/>
-      </w:pPr>
-      <w:bookmarkStart w:id="13" w:name="_Toc429201864"/>
+      <w:proofErr w:type="spellStart"/>
       <w:r>
-        <w:t>Control de configuración</w:t>
+        <w:t>items</w:t>
       </w:r>
-      <w:bookmarkEnd w:id="13"/>
-    </w:p>
-    <w:p>
-      <w:pPr>
-        <w:jc w:val="both"/>
-        <w:rPr>
-          <w:lang w:eastAsia="en-US"/>
-        </w:rPr>
-      </w:pPr>
+      <w:proofErr w:type="spellEnd"/>
       <w:r>
-        <w:rPr>
-          <w:lang w:eastAsia="en-US"/>
-        </w:rPr>
-        <w:t>Definición de Librerías (Librerías controladas)</w:t>
-      </w:r>
-      <w:r>
-        <w:rPr>
-          <w:lang w:eastAsia="en-US"/>
-        </w:rPr>
-        <w:t>:</w:t>
-      </w:r>
-    </w:p>
-    <w:p>
-      <w:pPr>
-        <w:pStyle w:val="Prrafodelista"/>
-        <w:numPr>
-          <w:ilvl w:val="0"/>
-          <w:numId w:val="8"/>
-        </w:numPr>
-        <w:jc w:val="both"/>
-        <w:rPr>
-          <w:lang w:eastAsia="en-US"/>
-        </w:rPr>
-      </w:pPr>
-      <w:r>
-        <w:rPr>
-          <w:b/>
-          <w:lang w:eastAsia="en-US"/>
-        </w:rPr>
-        <w:t>Librería del Software</w:t>
-      </w:r>
-      <w:r>
-        <w:rPr>
-          <w:lang w:eastAsia="en-US"/>
-        </w:rPr>
-        <w:t>: Es la librería raíz de la aplicación.</w:t>
-      </w:r>
-    </w:p>
-    <w:p>
-      <w:pPr>
-        <w:pStyle w:val="Prrafodelista"/>
-        <w:numPr>
-          <w:ilvl w:val="0"/>
-          <w:numId w:val="8"/>
-        </w:numPr>
-        <w:jc w:val="both"/>
-        <w:rPr>
-          <w:lang w:eastAsia="en-US"/>
-        </w:rPr>
-      </w:pPr>
-      <w:r>
-        <w:rPr>
-          <w:b/>
-          <w:lang w:eastAsia="en-US"/>
-        </w:rPr>
-        <w:t>Librería Principal</w:t>
-      </w:r>
-      <w:r>
-        <w:rPr>
-          <w:lang w:eastAsia="en-US"/>
-        </w:rPr>
-        <w:t>: Es la librería donde se almacena todas las últimas versiones de los ítems de gestión de la configuración</w:t>
-      </w:r>
-    </w:p>
-    <w:p>
-      <w:pPr>
-        <w:pStyle w:val="Prrafodelista"/>
-        <w:numPr>
-          <w:ilvl w:val="0"/>
-          <w:numId w:val="8"/>
-        </w:numPr>
-        <w:jc w:val="both"/>
-        <w:rPr>
-          <w:lang w:eastAsia="en-US"/>
-        </w:rPr>
-      </w:pPr>
-      <w:r>
-        <w:rPr>
-          <w:b/>
-          <w:lang w:eastAsia="en-US"/>
-        </w:rPr>
-        <w:t>Repositorio de Software</w:t>
-      </w:r>
-      <w:r>
-        <w:rPr>
-          <w:lang w:eastAsia="en-US"/>
-        </w:rPr>
-        <w:t>: Librería en donde se almacenará todos los reléase durante el ciclo de vida del software.</w:t>
-      </w:r>
-    </w:p>
-    <w:p>
-      <w:pPr>
-        <w:pStyle w:val="Prrafodelista"/>
-        <w:numPr>
-          <w:ilvl w:val="0"/>
-          <w:numId w:val="8"/>
-        </w:numPr>
-        <w:jc w:val="both"/>
-        <w:rPr>
-          <w:lang w:eastAsia="en-US"/>
-        </w:rPr>
-      </w:pPr>
-      <w:r>
-        <w:rPr>
-          <w:b/>
-          <w:lang w:eastAsia="en-US"/>
-        </w:rPr>
-        <w:t>Desarrollo</w:t>
-      </w:r>
-      <w:r>
-        <w:rPr>
-          <w:lang w:eastAsia="en-US"/>
-        </w:rPr>
-        <w:t>: Es la librería donde se almacenan los ítems de proyecto por fase.</w:t>
-      </w:r>
-    </w:p>
-    <w:p>
-      <w:pPr>
-        <w:pStyle w:val="Prrafodelista"/>
-        <w:numPr>
-          <w:ilvl w:val="0"/>
-          <w:numId w:val="8"/>
-        </w:numPr>
-        <w:jc w:val="both"/>
-        <w:rPr>
-          <w:lang w:eastAsia="en-US"/>
-        </w:rPr>
-      </w:pPr>
-      <w:r>
-        <w:rPr>
-          <w:b/>
-          <w:lang w:eastAsia="en-US"/>
-        </w:rPr>
-        <w:t>QA</w:t>
-      </w:r>
-      <w:r>
-        <w:rPr>
-          <w:lang w:eastAsia="en-US"/>
-        </w:rPr>
-        <w:t>: Es la librería donde se almacena los ítems de calidad.</w:t>
-      </w:r>
-    </w:p>
-    <w:p>
-      <w:pPr>
-        <w:pStyle w:val="Prrafodelista"/>
-        <w:numPr>
-          <w:ilvl w:val="0"/>
-          <w:numId w:val="8"/>
-        </w:numPr>
-        <w:jc w:val="both"/>
-        <w:rPr>
-          <w:lang w:eastAsia="en-US"/>
-        </w:rPr>
-      </w:pPr>
-      <w:r>
-        <w:rPr>
-          <w:b/>
-          <w:lang w:eastAsia="en-US"/>
-        </w:rPr>
-        <w:t>Release Actual:</w:t>
-      </w:r>
-      <w:r>
-        <w:rPr>
-          <w:lang w:eastAsia="en-US"/>
-        </w:rPr>
-        <w:t xml:space="preserve"> Es la librería en donde se almacena el release actual del sistema.</w:t>
-      </w:r>
-    </w:p>
-    <w:p>
-      <w:pPr>
-        <w:pStyle w:val="Prrafodelista"/>
-        <w:numPr>
-          <w:ilvl w:val="0"/>
-          <w:numId w:val="8"/>
-        </w:numPr>
-        <w:jc w:val="both"/>
-        <w:rPr>
-          <w:lang w:eastAsia="en-US"/>
-        </w:rPr>
-      </w:pPr>
-      <w:r>
-        <w:rPr>
-          <w:b/>
-          <w:lang w:eastAsia="en-US"/>
-        </w:rPr>
-        <w:t>Release Histórico:</w:t>
-      </w:r>
-      <w:r>
-        <w:rPr>
-          <w:lang w:eastAsia="en-US"/>
-        </w:rPr>
-        <w:t xml:space="preserve"> Es la librería en donde se almacena los release anteriores del sistema.</w:t>
-      </w:r>
-    </w:p>
-    <w:p>
-      <w:pPr>
-        <w:pStyle w:val="Prrafodelista"/>
-        <w:numPr>
-          <w:ilvl w:val="0"/>
-          <w:numId w:val="8"/>
-        </w:numPr>
-        <w:jc w:val="both"/>
-        <w:rPr>
-          <w:lang w:eastAsia="en-US"/>
-        </w:rPr>
-      </w:pPr>
-      <w:r>
-        <w:rPr>
-          <w:b/>
-          <w:lang w:eastAsia="en-US"/>
-        </w:rPr>
-        <w:t>Gestión:</w:t>
-      </w:r>
-      <w:r>
-        <w:rPr>
-          <w:lang w:eastAsia="en-US"/>
-        </w:rPr>
-        <w:t xml:space="preserve"> Es la librería donde se almacenan todos los ítems pertenecientes a la gestión del Proyecto.</w:t>
-      </w:r>
-    </w:p>
-    <w:p>
-      <w:pPr>
-        <w:pStyle w:val="Prrafodelista"/>
-        <w:numPr>
-          <w:ilvl w:val="0"/>
-          <w:numId w:val="8"/>
-        </w:numPr>
-        <w:jc w:val="both"/>
-        <w:rPr>
-          <w:lang w:eastAsia="en-US"/>
-        </w:rPr>
-      </w:pPr>
-      <w:r>
-        <w:rPr>
-          <w:b/>
-          <w:lang w:eastAsia="en-US"/>
-        </w:rPr>
-        <w:t>Requisitos:</w:t>
-      </w:r>
-      <w:r>
-        <w:rPr>
-          <w:lang w:eastAsia="en-US"/>
-        </w:rPr>
-        <w:t xml:space="preserve"> Es la librería donde se almacenan todos los ítems pertenecientes de la fase de Requisitos del Proyecto.</w:t>
-      </w:r>
-    </w:p>
-    <w:p>
-      <w:pPr>
-        <w:pStyle w:val="Prrafodelista"/>
-        <w:numPr>
-          <w:ilvl w:val="0"/>
-          <w:numId w:val="8"/>
-        </w:numPr>
-        <w:jc w:val="both"/>
-        <w:rPr>
-          <w:lang w:eastAsia="en-US"/>
-        </w:rPr>
-      </w:pPr>
-      <w:r>
-        <w:rPr>
-          <w:b/>
-          <w:lang w:eastAsia="en-US"/>
-        </w:rPr>
-        <w:t>Análisis:</w:t>
-      </w:r>
-      <w:r>
-        <w:rPr>
-          <w:lang w:eastAsia="en-US"/>
-        </w:rPr>
-        <w:t xml:space="preserve"> Es la librería donde se almacenan todos los ítems pertenecientes de la fase de Análisis del Proyecto.</w:t>
-      </w:r>
-    </w:p>
-    <w:p>
-      <w:pPr>
-        <w:pStyle w:val="Prrafodelista"/>
-        <w:numPr>
-          <w:ilvl w:val="0"/>
-          <w:numId w:val="8"/>
-        </w:numPr>
-        <w:jc w:val="both"/>
-        <w:rPr>
-          <w:lang w:eastAsia="en-US"/>
-        </w:rPr>
-      </w:pPr>
-      <w:r>
-        <w:rPr>
-          <w:b/>
-          <w:lang w:eastAsia="en-US"/>
-        </w:rPr>
-        <w:t>Diseño:</w:t>
-      </w:r>
-      <w:r>
-        <w:rPr>
-          <w:lang w:eastAsia="en-US"/>
-        </w:rPr>
-        <w:t xml:space="preserve"> Es la librería donde se almacenan todos los ítems pertenecientes de la fase de Diseño del Proyecto.</w:t>
-      </w:r>
-    </w:p>
-    <w:p>
-      <w:pPr>
-        <w:pStyle w:val="Prrafodelista"/>
-        <w:numPr>
-          <w:ilvl w:val="0"/>
-          <w:numId w:val="8"/>
-        </w:numPr>
-        <w:jc w:val="both"/>
-        <w:rPr>
-          <w:lang w:eastAsia="en-US"/>
-        </w:rPr>
-      </w:pPr>
-      <w:r>
-        <w:rPr>
-          <w:b/>
-          <w:lang w:eastAsia="en-US"/>
-        </w:rPr>
-        <w:t>Transición:</w:t>
-      </w:r>
-      <w:r>
-        <w:rPr>
-          <w:lang w:eastAsia="en-US"/>
-        </w:rPr>
-        <w:t xml:space="preserve"> Es la librería donde se almacenan todos los ítems pertenecientes de la fase de Transición del Proyecto.</w:t>
-      </w:r>
-    </w:p>
-    <w:p>
-      <w:pPr>
-        <w:pStyle w:val="Ttulo3"/>
-        <w:jc w:val="both"/>
-      </w:pPr>
-      <w:bookmarkStart w:id="14" w:name="_Toc429201865"/>
-      <w:r>
-        <w:t>Solicitud de cambios</w:t>
+        <w:t xml:space="preserve"> de configuración</w:t>
       </w:r>
       <w:bookmarkEnd w:id="14"/>
-    </w:p>
-    <w:p>
-      <w:pPr>
-        <w:rPr>
-          <w:lang w:eastAsia="en-US"/>
-        </w:rPr>
-      </w:pPr>
-      <w:r>
-        <w:rPr>
-          <w:lang w:eastAsia="en-US"/>
-        </w:rPr>
-        <w:t>Las solicitudes de Petición de cambios deben de tener el siguiente contenido, para poder ser recibidas por el Gestor de Cambios.</w:t>
-      </w:r>
-    </w:p>
-    <w:p>
-      <w:pPr>
-        <w:rPr>
-          <w:lang w:eastAsia="en-US"/>
-        </w:rPr>
-      </w:pPr>
-    </w:p>
-    <w:tbl>
-      <w:tblPr>
-        <w:tblW w:w="8222" w:type="dxa"/>
-        <w:tblInd w:w="637" w:type="dxa"/>
-        <w:tblCellMar>
-          <w:left w:w="70" w:type="dxa"/>
-          <w:right w:w="70" w:type="dxa"/>
-        </w:tblCellMar>
-        <w:tblLook w:val="04A0" w:firstRow="1" w:lastRow="0" w:firstColumn="1" w:lastColumn="0" w:noHBand="0" w:noVBand="1"/>
-      </w:tblPr>
-      <w:tblGrid>
-        <w:gridCol w:w="1341"/>
-        <w:gridCol w:w="6881"/>
-      </w:tblGrid>
-      <w:tr>
-        <w:trPr>
-          <w:trHeight w:val="630"/>
-        </w:trPr>
-        <w:tc>
-          <w:tcPr>
-            <w:tcW w:w="1341" w:type="dxa"/>
-            <w:tcBorders>
-              <w:top w:val="single" w:sz="4" w:space="0" w:color="auto"/>
-              <w:left w:val="single" w:sz="4" w:space="0" w:color="auto"/>
-              <w:bottom w:val="single" w:sz="4" w:space="0" w:color="auto"/>
-              <w:right w:val="single" w:sz="4" w:space="0" w:color="auto"/>
-            </w:tcBorders>
-            <w:shd w:val="clear" w:color="auto" w:fill="auto"/>
-            <w:vAlign w:val="center"/>
-            <w:hideMark/>
-          </w:tcPr>
-          <w:p>
-            <w:pPr>
-              <w:ind w:left="0"/>
-              <w:rPr>
-                <w:rFonts w:eastAsia="Times New Roman" w:cs="Times New Roman"/>
-                <w:lang w:eastAsia="es-PE"/>
-              </w:rPr>
-            </w:pPr>
-            <w:r>
-              <w:rPr>
-                <w:rFonts w:eastAsia="Times New Roman" w:cs="Times New Roman"/>
-                <w:lang w:val="es-ES_tradnl" w:eastAsia="es-PE"/>
-              </w:rPr>
-              <w:t>ID:</w:t>
-            </w:r>
-          </w:p>
-        </w:tc>
-        <w:tc>
-          <w:tcPr>
-            <w:tcW w:w="6881" w:type="dxa"/>
-            <w:tcBorders>
-              <w:top w:val="single" w:sz="4" w:space="0" w:color="auto"/>
-              <w:left w:val="nil"/>
-              <w:bottom w:val="single" w:sz="4" w:space="0" w:color="auto"/>
-              <w:right w:val="single" w:sz="4" w:space="0" w:color="auto"/>
-            </w:tcBorders>
-            <w:shd w:val="clear" w:color="auto" w:fill="auto"/>
-            <w:vAlign w:val="center"/>
-            <w:hideMark/>
-          </w:tcPr>
-          <w:p>
-            <w:pPr>
-              <w:ind w:left="0"/>
-              <w:rPr>
-                <w:rFonts w:eastAsia="Times New Roman" w:cs="Times New Roman"/>
-                <w:lang w:eastAsia="es-PE"/>
-              </w:rPr>
-            </w:pPr>
-            <w:r>
-              <w:rPr>
-                <w:rFonts w:eastAsia="Times New Roman" w:cs="Times New Roman"/>
-                <w:lang w:val="es-ES_tradnl" w:eastAsia="es-PE"/>
-              </w:rPr>
-              <w:t>&lt;Numero de 2 dígitos – acrónimo de proyecto – Nombre de la petición</w:t>
-            </w:r>
-          </w:p>
-        </w:tc>
-      </w:tr>
-      <w:tr>
-        <w:trPr>
-          <w:trHeight w:val="630"/>
-        </w:trPr>
-        <w:tc>
-          <w:tcPr>
-            <w:tcW w:w="1341" w:type="dxa"/>
-            <w:tcBorders>
-              <w:top w:val="nil"/>
-              <w:left w:val="single" w:sz="4" w:space="0" w:color="auto"/>
-              <w:bottom w:val="single" w:sz="4" w:space="0" w:color="auto"/>
-              <w:right w:val="single" w:sz="4" w:space="0" w:color="auto"/>
-            </w:tcBorders>
-            <w:shd w:val="clear" w:color="auto" w:fill="auto"/>
-            <w:vAlign w:val="center"/>
-            <w:hideMark/>
-          </w:tcPr>
-          <w:p>
-            <w:pPr>
-              <w:ind w:left="0"/>
-              <w:rPr>
-                <w:rFonts w:eastAsia="Times New Roman" w:cs="Times New Roman"/>
-                <w:lang w:eastAsia="es-PE"/>
-              </w:rPr>
-            </w:pPr>
-            <w:r>
-              <w:rPr>
-                <w:rFonts w:eastAsia="Times New Roman" w:cs="Times New Roman"/>
-                <w:lang w:val="es-ES_tradnl" w:eastAsia="es-PE"/>
-              </w:rPr>
-              <w:t>Proyecto:</w:t>
-            </w:r>
-          </w:p>
-        </w:tc>
-        <w:tc>
-          <w:tcPr>
-            <w:tcW w:w="6881" w:type="dxa"/>
-            <w:tcBorders>
-              <w:top w:val="nil"/>
-              <w:left w:val="nil"/>
-              <w:bottom w:val="single" w:sz="4" w:space="0" w:color="auto"/>
-              <w:right w:val="single" w:sz="4" w:space="0" w:color="auto"/>
-            </w:tcBorders>
-            <w:shd w:val="clear" w:color="auto" w:fill="auto"/>
-            <w:vAlign w:val="center"/>
-            <w:hideMark/>
-          </w:tcPr>
-          <w:p>
-            <w:pPr>
-              <w:ind w:left="0"/>
-              <w:rPr>
-                <w:rFonts w:eastAsia="Times New Roman" w:cs="Times New Roman"/>
-                <w:lang w:eastAsia="es-PE"/>
-              </w:rPr>
-            </w:pPr>
-            <w:r>
-              <w:rPr>
-                <w:rFonts w:eastAsia="Times New Roman" w:cs="Times New Roman"/>
-                <w:lang w:val="es-ES_tradnl" w:eastAsia="es-PE"/>
-              </w:rPr>
-              <w:t>&lt;Nombre del proyecto para el que se solicita el cambio&gt;</w:t>
-            </w:r>
-          </w:p>
-        </w:tc>
-      </w:tr>
-      <w:tr>
-        <w:trPr>
-          <w:trHeight w:val="315"/>
-        </w:trPr>
-        <w:tc>
-          <w:tcPr>
-            <w:tcW w:w="1341" w:type="dxa"/>
-            <w:tcBorders>
-              <w:top w:val="nil"/>
-              <w:left w:val="single" w:sz="4" w:space="0" w:color="auto"/>
-              <w:bottom w:val="single" w:sz="4" w:space="0" w:color="auto"/>
-              <w:right w:val="single" w:sz="4" w:space="0" w:color="auto"/>
-            </w:tcBorders>
-            <w:shd w:val="clear" w:color="auto" w:fill="auto"/>
-            <w:vAlign w:val="center"/>
-            <w:hideMark/>
-          </w:tcPr>
-          <w:p>
-            <w:pPr>
-              <w:ind w:left="0"/>
-              <w:rPr>
-                <w:rFonts w:eastAsia="Times New Roman" w:cs="Times New Roman"/>
-                <w:lang w:eastAsia="es-PE"/>
-              </w:rPr>
-            </w:pPr>
-            <w:r>
-              <w:rPr>
-                <w:rFonts w:eastAsia="Times New Roman" w:cs="Times New Roman"/>
-                <w:lang w:val="es-ES_tradnl" w:eastAsia="es-PE"/>
-              </w:rPr>
-              <w:t>Fecha:</w:t>
-            </w:r>
-          </w:p>
-        </w:tc>
-        <w:tc>
-          <w:tcPr>
-            <w:tcW w:w="6881" w:type="dxa"/>
-            <w:tcBorders>
-              <w:top w:val="nil"/>
-              <w:left w:val="nil"/>
-              <w:bottom w:val="single" w:sz="4" w:space="0" w:color="auto"/>
-              <w:right w:val="single" w:sz="4" w:space="0" w:color="auto"/>
-            </w:tcBorders>
-            <w:shd w:val="clear" w:color="auto" w:fill="auto"/>
-            <w:vAlign w:val="center"/>
-            <w:hideMark/>
-          </w:tcPr>
-          <w:p>
-            <w:pPr>
-              <w:ind w:left="0"/>
-              <w:rPr>
-                <w:rFonts w:eastAsia="Times New Roman" w:cs="Times New Roman"/>
-                <w:lang w:eastAsia="es-PE"/>
-              </w:rPr>
-            </w:pPr>
-            <w:r>
-              <w:rPr>
-                <w:rFonts w:eastAsia="Times New Roman" w:cs="Times New Roman"/>
-                <w:lang w:val="es-ES_tradnl" w:eastAsia="es-PE"/>
-              </w:rPr>
-              <w:t>&lt;Fecha de la petición de cambio&gt;</w:t>
-            </w:r>
-          </w:p>
-        </w:tc>
-      </w:tr>
-      <w:tr>
-        <w:trPr>
-          <w:trHeight w:val="630"/>
-        </w:trPr>
-        <w:tc>
-          <w:tcPr>
-            <w:tcW w:w="1341" w:type="dxa"/>
-            <w:tcBorders>
-              <w:top w:val="nil"/>
-              <w:left w:val="single" w:sz="4" w:space="0" w:color="auto"/>
-              <w:bottom w:val="single" w:sz="4" w:space="0" w:color="auto"/>
-              <w:right w:val="single" w:sz="4" w:space="0" w:color="auto"/>
-            </w:tcBorders>
-            <w:shd w:val="clear" w:color="auto" w:fill="auto"/>
-            <w:vAlign w:val="center"/>
-            <w:hideMark/>
-          </w:tcPr>
-          <w:p>
-            <w:pPr>
-              <w:ind w:left="0"/>
-              <w:rPr>
-                <w:rFonts w:eastAsia="Times New Roman" w:cs="Times New Roman"/>
-                <w:lang w:eastAsia="es-PE"/>
-              </w:rPr>
-            </w:pPr>
-            <w:r>
-              <w:rPr>
-                <w:rFonts w:eastAsia="Times New Roman" w:cs="Times New Roman"/>
-                <w:lang w:val="es-ES_tradnl" w:eastAsia="es-PE"/>
-              </w:rPr>
-              <w:t>Fuentes:</w:t>
-            </w:r>
-          </w:p>
-        </w:tc>
-        <w:tc>
-          <w:tcPr>
-            <w:tcW w:w="6881" w:type="dxa"/>
-            <w:tcBorders>
-              <w:top w:val="nil"/>
-              <w:left w:val="nil"/>
-              <w:bottom w:val="single" w:sz="4" w:space="0" w:color="auto"/>
-              <w:right w:val="single" w:sz="4" w:space="0" w:color="auto"/>
-            </w:tcBorders>
-            <w:shd w:val="clear" w:color="auto" w:fill="auto"/>
-            <w:vAlign w:val="center"/>
-            <w:hideMark/>
-          </w:tcPr>
-          <w:p>
-            <w:pPr>
-              <w:ind w:left="0"/>
-              <w:rPr>
-                <w:rFonts w:eastAsia="Times New Roman" w:cs="Times New Roman"/>
-                <w:lang w:eastAsia="es-PE"/>
-              </w:rPr>
-            </w:pPr>
-            <w:r>
-              <w:rPr>
-                <w:rFonts w:eastAsia="Times New Roman" w:cs="Times New Roman"/>
-                <w:lang w:val="es-ES_tradnl" w:eastAsia="es-PE"/>
-              </w:rPr>
-              <w:t>&lt;Persona que ha identificado la necesidad del cambio&gt;</w:t>
-            </w:r>
-          </w:p>
-        </w:tc>
-      </w:tr>
-      <w:tr>
-        <w:trPr>
-          <w:trHeight w:val="630"/>
-        </w:trPr>
-        <w:tc>
-          <w:tcPr>
-            <w:tcW w:w="1341" w:type="dxa"/>
-            <w:tcBorders>
-              <w:top w:val="nil"/>
-              <w:left w:val="single" w:sz="4" w:space="0" w:color="auto"/>
-              <w:bottom w:val="single" w:sz="4" w:space="0" w:color="auto"/>
-              <w:right w:val="single" w:sz="4" w:space="0" w:color="auto"/>
-            </w:tcBorders>
-            <w:shd w:val="clear" w:color="auto" w:fill="auto"/>
-            <w:vAlign w:val="center"/>
-            <w:hideMark/>
-          </w:tcPr>
-          <w:p>
-            <w:pPr>
-              <w:ind w:left="0"/>
-              <w:rPr>
-                <w:rFonts w:eastAsia="Times New Roman" w:cs="Times New Roman"/>
-                <w:lang w:eastAsia="es-PE"/>
-              </w:rPr>
-            </w:pPr>
-            <w:r>
-              <w:rPr>
-                <w:rFonts w:eastAsia="Times New Roman" w:cs="Times New Roman"/>
-                <w:lang w:val="es-ES_tradnl" w:eastAsia="es-PE"/>
-              </w:rPr>
-              <w:t>Autores:</w:t>
-            </w:r>
-          </w:p>
-        </w:tc>
-        <w:tc>
-          <w:tcPr>
-            <w:tcW w:w="6881" w:type="dxa"/>
-            <w:tcBorders>
-              <w:top w:val="nil"/>
-              <w:left w:val="nil"/>
-              <w:bottom w:val="single" w:sz="4" w:space="0" w:color="auto"/>
-              <w:right w:val="single" w:sz="4" w:space="0" w:color="auto"/>
-            </w:tcBorders>
-            <w:shd w:val="clear" w:color="auto" w:fill="auto"/>
-            <w:vAlign w:val="center"/>
-            <w:hideMark/>
-          </w:tcPr>
-          <w:p>
-            <w:pPr>
-              <w:ind w:left="0"/>
-              <w:rPr>
-                <w:rFonts w:eastAsia="Times New Roman" w:cs="Times New Roman"/>
-                <w:lang w:eastAsia="es-PE"/>
-              </w:rPr>
-            </w:pPr>
-            <w:r>
-              <w:rPr>
-                <w:rFonts w:eastAsia="Times New Roman" w:cs="Times New Roman"/>
-                <w:lang w:val="es-ES_tradnl" w:eastAsia="es-PE"/>
-              </w:rPr>
-              <w:t>&lt;Persona a cargo del sistema y debe formalizar la petición del cambio&gt;</w:t>
-            </w:r>
-          </w:p>
-        </w:tc>
-      </w:tr>
-      <w:tr>
-        <w:trPr>
-          <w:trHeight w:val="1575"/>
-        </w:trPr>
-        <w:tc>
-          <w:tcPr>
-            <w:tcW w:w="1341" w:type="dxa"/>
-            <w:tcBorders>
-              <w:top w:val="nil"/>
-              <w:left w:val="single" w:sz="4" w:space="0" w:color="auto"/>
-              <w:bottom w:val="nil"/>
-              <w:right w:val="single" w:sz="4" w:space="0" w:color="auto"/>
-            </w:tcBorders>
-            <w:shd w:val="clear" w:color="auto" w:fill="auto"/>
-            <w:vAlign w:val="center"/>
-            <w:hideMark/>
-          </w:tcPr>
-          <w:p>
-            <w:pPr>
-              <w:ind w:left="0"/>
-              <w:rPr>
-                <w:rFonts w:eastAsia="Times New Roman" w:cs="Times New Roman"/>
-                <w:lang w:eastAsia="es-PE"/>
-              </w:rPr>
-            </w:pPr>
-            <w:r>
-              <w:rPr>
-                <w:rFonts w:eastAsia="Times New Roman" w:cs="Times New Roman"/>
-                <w:lang w:val="es-ES_tradnl" w:eastAsia="es-PE"/>
-              </w:rPr>
-              <w:lastRenderedPageBreak/>
-              <w:t>Descripción:</w:t>
-            </w:r>
-          </w:p>
-        </w:tc>
-        <w:tc>
-          <w:tcPr>
-            <w:tcW w:w="6881" w:type="dxa"/>
-            <w:tcBorders>
-              <w:top w:val="nil"/>
-              <w:left w:val="nil"/>
-              <w:bottom w:val="single" w:sz="4" w:space="0" w:color="auto"/>
-              <w:right w:val="single" w:sz="4" w:space="0" w:color="auto"/>
-            </w:tcBorders>
-            <w:shd w:val="clear" w:color="auto" w:fill="auto"/>
-            <w:vAlign w:val="center"/>
-            <w:hideMark/>
-          </w:tcPr>
-          <w:p>
-            <w:pPr>
-              <w:ind w:left="0"/>
-              <w:rPr>
-                <w:rFonts w:eastAsia="Times New Roman" w:cs="Times New Roman"/>
-                <w:lang w:val="es-ES_tradnl" w:eastAsia="es-PE"/>
-              </w:rPr>
-            </w:pPr>
-            <w:r>
-              <w:rPr>
-                <w:rFonts w:eastAsia="Times New Roman" w:cs="Times New Roman"/>
-                <w:lang w:val="es-ES_tradnl" w:eastAsia="es-PE"/>
-              </w:rPr>
-              <w:t>&lt;Descripción del cambio&gt;</w:t>
-            </w:r>
-          </w:p>
-          <w:p>
-            <w:pPr>
-              <w:ind w:left="0"/>
-              <w:rPr>
-                <w:rFonts w:eastAsia="Times New Roman" w:cs="Times New Roman"/>
-                <w:lang w:val="es-ES_tradnl" w:eastAsia="es-PE"/>
-              </w:rPr>
-            </w:pPr>
-          </w:p>
-          <w:p>
-            <w:pPr>
-              <w:ind w:left="0"/>
-              <w:rPr>
-                <w:rFonts w:eastAsia="Times New Roman" w:cs="Times New Roman"/>
-                <w:lang w:eastAsia="es-PE"/>
-              </w:rPr>
-            </w:pPr>
-            <w:r>
-              <w:rPr>
-                <w:rFonts w:eastAsia="Times New Roman" w:cs="Times New Roman"/>
-                <w:lang w:val="es-ES_tradnl" w:eastAsia="es-PE"/>
-              </w:rPr>
-              <w:t>Esta descripción debe contiene: motivo, propósito, ítems involucrados, recursos necesarios para la implementación, tiempo estimado para implementar el cambio y el estado.</w:t>
-            </w:r>
-          </w:p>
-        </w:tc>
-      </w:tr>
-      <w:tr>
-        <w:trPr>
-          <w:trHeight w:val="630"/>
-        </w:trPr>
-        <w:tc>
-          <w:tcPr>
-            <w:tcW w:w="1341" w:type="dxa"/>
-            <w:tcBorders>
-              <w:top w:val="single" w:sz="4" w:space="0" w:color="auto"/>
-              <w:left w:val="single" w:sz="4" w:space="0" w:color="auto"/>
-              <w:bottom w:val="single" w:sz="4" w:space="0" w:color="auto"/>
-              <w:right w:val="single" w:sz="4" w:space="0" w:color="auto"/>
-            </w:tcBorders>
-            <w:shd w:val="clear" w:color="auto" w:fill="auto"/>
-            <w:vAlign w:val="center"/>
-            <w:hideMark/>
-          </w:tcPr>
-          <w:p>
-            <w:pPr>
-              <w:ind w:left="0"/>
-              <w:rPr>
-                <w:rFonts w:eastAsia="Times New Roman" w:cs="Times New Roman"/>
-                <w:lang w:eastAsia="es-PE"/>
-              </w:rPr>
-            </w:pPr>
-            <w:r>
-              <w:rPr>
-                <w:rFonts w:eastAsia="Times New Roman" w:cs="Times New Roman"/>
-                <w:lang w:val="es-ES_tradnl" w:eastAsia="es-PE"/>
-              </w:rPr>
-              <w:t>Justificación</w:t>
-            </w:r>
-          </w:p>
-        </w:tc>
-        <w:tc>
-          <w:tcPr>
-            <w:tcW w:w="6881" w:type="dxa"/>
-            <w:tcBorders>
-              <w:top w:val="nil"/>
-              <w:left w:val="nil"/>
-              <w:bottom w:val="single" w:sz="4" w:space="0" w:color="auto"/>
-              <w:right w:val="single" w:sz="4" w:space="0" w:color="auto"/>
-            </w:tcBorders>
-            <w:shd w:val="clear" w:color="auto" w:fill="auto"/>
-            <w:vAlign w:val="center"/>
-            <w:hideMark/>
-          </w:tcPr>
-          <w:p>
-            <w:pPr>
-              <w:ind w:left="0"/>
-              <w:rPr>
-                <w:rFonts w:eastAsia="Times New Roman" w:cs="Times New Roman"/>
-                <w:lang w:eastAsia="es-PE"/>
-              </w:rPr>
-            </w:pPr>
-            <w:r>
-              <w:rPr>
-                <w:rFonts w:eastAsia="Times New Roman" w:cs="Times New Roman"/>
-                <w:lang w:val="es-ES_tradnl" w:eastAsia="es-PE"/>
-              </w:rPr>
-              <w:t>&lt;Justificación del cambio&gt;</w:t>
-            </w:r>
-          </w:p>
-        </w:tc>
-      </w:tr>
-    </w:tbl>
-    <w:p>
-      <w:pPr>
-        <w:rPr>
-          <w:lang w:eastAsia="en-US"/>
-        </w:rPr>
-      </w:pPr>
-    </w:p>
-    <w:p>
-      <w:pPr>
-        <w:pStyle w:val="Ttulo3"/>
-        <w:jc w:val="both"/>
-      </w:pPr>
-      <w:bookmarkStart w:id="15" w:name="_Toc429201866"/>
-      <w:r>
-        <w:t>Evaluación de cambios</w:t>
-      </w:r>
-      <w:bookmarkEnd w:id="15"/>
-    </w:p>
-    <w:p>
-      <w:pPr>
-        <w:pStyle w:val="Ttulo3"/>
-        <w:jc w:val="both"/>
-      </w:pPr>
-      <w:bookmarkStart w:id="16" w:name="_Toc429201867"/>
-      <w:r>
-        <w:t>Aprobación o desaprobación de cambios</w:t>
-      </w:r>
-      <w:bookmarkEnd w:id="16"/>
-    </w:p>
-    <w:p>
-      <w:pPr>
-        <w:pStyle w:val="Ttulo3"/>
-        <w:jc w:val="both"/>
-      </w:pPr>
-      <w:bookmarkStart w:id="17" w:name="_Toc429201868"/>
-      <w:r>
-        <w:t>Implementación de los cambios</w:t>
-      </w:r>
-      <w:bookmarkEnd w:id="17"/>
-    </w:p>
-    <w:p>
-      <w:pPr>
-        <w:pStyle w:val="Ttulo2"/>
-        <w:jc w:val="both"/>
-      </w:pPr>
-      <w:bookmarkStart w:id="18" w:name="_Toc429201869"/>
-      <w:r>
-        <w:t>Estado de la configuración</w:t>
-      </w:r>
-      <w:bookmarkEnd w:id="18"/>
-    </w:p>
-    <w:p>
-      <w:pPr>
-        <w:rPr>
-          <w:lang w:eastAsia="en-US"/>
-        </w:rPr>
-      </w:pPr>
-      <w:r>
-        <w:rPr>
-          <w:lang w:eastAsia="en-US"/>
-        </w:rPr>
-        <w:t>Lista de Propósitos para el estado de la configuración:</w:t>
-      </w:r>
-    </w:p>
-    <w:p>
-      <w:pPr>
-        <w:pStyle w:val="Prrafodelista"/>
-        <w:numPr>
-          <w:ilvl w:val="0"/>
-          <w:numId w:val="9"/>
-        </w:numPr>
-        <w:rPr>
-          <w:lang w:eastAsia="en-US"/>
-        </w:rPr>
-      </w:pPr>
-      <w:r>
-        <w:rPr>
-          <w:lang w:eastAsia="en-US"/>
-        </w:rPr>
-        <w:t>Tener el control de los ítems creados y manipulados por las distintas personas del equipo.</w:t>
-      </w:r>
-    </w:p>
-    <w:p>
-      <w:pPr>
-        <w:pStyle w:val="Prrafodelista"/>
-        <w:numPr>
-          <w:ilvl w:val="0"/>
-          <w:numId w:val="9"/>
-        </w:numPr>
-        <w:rPr>
-          <w:lang w:eastAsia="en-US"/>
-        </w:rPr>
-      </w:pPr>
-      <w:r>
-        <w:rPr>
-          <w:lang w:eastAsia="en-US"/>
-        </w:rPr>
-        <w:t>Tener el control de los diferentes releases entregados a los clientes</w:t>
-      </w:r>
-    </w:p>
-    <w:p>
-      <w:pPr>
-        <w:pStyle w:val="Prrafodelista"/>
-        <w:numPr>
-          <w:ilvl w:val="0"/>
-          <w:numId w:val="9"/>
-        </w:numPr>
-        <w:rPr>
-          <w:lang w:eastAsia="en-US"/>
-        </w:rPr>
-      </w:pPr>
-      <w:r>
-        <w:rPr>
-          <w:lang w:eastAsia="en-US"/>
-        </w:rPr>
-        <w:t>Tener el control de las líneas bases aprobadas durante todo el ciclo de vida del proyecto.</w:t>
-      </w:r>
-    </w:p>
-    <w:p>
-      <w:pPr>
-        <w:pStyle w:val="Ttulo2"/>
-        <w:jc w:val="both"/>
-      </w:pPr>
-      <w:bookmarkStart w:id="19" w:name="_Toc429201870"/>
-      <w:r>
-        <w:t>Auditorías de configuración</w:t>
-      </w:r>
-      <w:bookmarkEnd w:id="19"/>
-    </w:p>
-    <w:p>
-      <w:pPr>
-        <w:rPr>
-          <w:lang w:eastAsia="en-US"/>
-        </w:rPr>
-      </w:pPr>
-      <w:r>
-        <w:rPr>
-          <w:lang w:eastAsia="en-US"/>
-        </w:rPr>
-        <w:t>Lista de actividades del auditor:</w:t>
-      </w:r>
-    </w:p>
-    <w:p>
-      <w:pPr>
-        <w:rPr>
-          <w:lang w:eastAsia="en-US"/>
-        </w:rPr>
-      </w:pPr>
-    </w:p>
-    <w:p>
-      <w:pPr>
-        <w:pStyle w:val="Prrafodelista"/>
-        <w:numPr>
-          <w:ilvl w:val="0"/>
-          <w:numId w:val="10"/>
-        </w:numPr>
-        <w:rPr>
-          <w:lang w:eastAsia="en-US"/>
-        </w:rPr>
-      </w:pPr>
-      <w:r>
-        <w:rPr>
-          <w:lang w:eastAsia="en-US"/>
-        </w:rPr>
-        <w:t>Realizar la Auditoría a línea base antes de una liberación.</w:t>
-      </w:r>
-    </w:p>
-    <w:p>
-      <w:pPr>
-        <w:pStyle w:val="Prrafodelista"/>
-        <w:numPr>
-          <w:ilvl w:val="0"/>
-          <w:numId w:val="10"/>
-        </w:numPr>
-        <w:rPr>
-          <w:lang w:eastAsia="en-US"/>
-        </w:rPr>
-      </w:pPr>
-      <w:r>
-        <w:rPr>
-          <w:lang w:eastAsia="en-US"/>
-        </w:rPr>
-        <w:t>Verificar composición de la línea base</w:t>
-      </w:r>
-    </w:p>
-    <w:p>
-      <w:pPr>
-        <w:pStyle w:val="Prrafodelista"/>
-        <w:numPr>
-          <w:ilvl w:val="0"/>
-          <w:numId w:val="10"/>
-        </w:numPr>
-        <w:rPr>
-          <w:lang w:eastAsia="en-US"/>
-        </w:rPr>
-      </w:pPr>
-      <w:r>
-        <w:rPr>
-          <w:lang w:eastAsia="en-US"/>
-        </w:rPr>
-        <w:t>Identificar los elementos de configuración.</w:t>
-      </w:r>
-    </w:p>
-    <w:p>
-      <w:pPr>
-        <w:pStyle w:val="Prrafodelista"/>
-        <w:numPr>
-          <w:ilvl w:val="0"/>
-          <w:numId w:val="10"/>
-        </w:numPr>
-        <w:rPr>
-          <w:lang w:eastAsia="en-US"/>
-        </w:rPr>
-      </w:pPr>
-      <w:r>
-        <w:rPr>
-          <w:lang w:eastAsia="en-US"/>
-        </w:rPr>
-        <w:t>Elaborar Cronograma de auditorias</w:t>
-      </w:r>
-    </w:p>
-    <w:p>
-      <w:pPr>
-        <w:pStyle w:val="Prrafodelista"/>
-        <w:numPr>
-          <w:ilvl w:val="0"/>
-          <w:numId w:val="10"/>
-        </w:numPr>
-        <w:rPr>
-          <w:lang w:eastAsia="en-US"/>
-        </w:rPr>
-      </w:pPr>
-      <w:r>
-        <w:rPr>
-          <w:lang w:eastAsia="en-US"/>
-        </w:rPr>
-        <w:t>Establecer la conducción de las auditorias</w:t>
-      </w:r>
-    </w:p>
-    <w:p>
-      <w:pPr>
-        <w:pStyle w:val="Prrafodelista"/>
-        <w:numPr>
-          <w:ilvl w:val="0"/>
-          <w:numId w:val="10"/>
-        </w:numPr>
-        <w:rPr>
-          <w:lang w:eastAsia="en-US"/>
-        </w:rPr>
-      </w:pPr>
-      <w:r>
-        <w:rPr>
-          <w:lang w:eastAsia="en-US"/>
-        </w:rPr>
-        <w:t>Identificar los participantes de la auditoría</w:t>
-      </w:r>
-    </w:p>
-    <w:p>
-      <w:pPr>
-        <w:pStyle w:val="Prrafodelista"/>
-        <w:numPr>
-          <w:ilvl w:val="0"/>
-          <w:numId w:val="10"/>
-        </w:numPr>
-        <w:rPr>
-          <w:lang w:eastAsia="en-US"/>
-        </w:rPr>
-      </w:pPr>
-      <w:r>
-        <w:rPr>
-          <w:lang w:eastAsia="en-US"/>
-        </w:rPr>
-        <w:t>Recopilar documentación requerida y estado de la configuración.</w:t>
-      </w:r>
-    </w:p>
-    <w:p>
-      <w:pPr>
-        <w:pStyle w:val="Prrafodelista"/>
-        <w:numPr>
-          <w:ilvl w:val="0"/>
-          <w:numId w:val="10"/>
-        </w:numPr>
-        <w:rPr>
-          <w:lang w:eastAsia="en-US"/>
-        </w:rPr>
-      </w:pPr>
-      <w:r>
-        <w:rPr>
-          <w:lang w:eastAsia="en-US"/>
-        </w:rPr>
-        <w:t>Elaborar reportes de deficiencias y acciones correctivas.</w:t>
-      </w:r>
-    </w:p>
-    <w:p>
-      <w:pPr>
-        <w:pStyle w:val="Prrafodelista"/>
-        <w:numPr>
-          <w:ilvl w:val="0"/>
-          <w:numId w:val="10"/>
-        </w:numPr>
-        <w:rPr>
-          <w:lang w:eastAsia="en-US"/>
-        </w:rPr>
-      </w:pPr>
-      <w:r>
-        <w:rPr>
-          <w:lang w:eastAsia="en-US"/>
-        </w:rPr>
-        <w:t>Definir el criterio de aprobación de la auditoría.</w:t>
-      </w:r>
-    </w:p>
-    <w:p>
-      <w:pPr>
-        <w:rPr>
-          <w:lang w:eastAsia="en-US"/>
-        </w:rPr>
-      </w:pPr>
-    </w:p>
-    <w:p>
-      <w:pPr>
-        <w:rPr>
-          <w:lang w:eastAsia="en-US"/>
-        </w:rPr>
-      </w:pPr>
-      <w:r>
-        <w:rPr>
-          <w:lang w:eastAsia="en-US"/>
-        </w:rPr>
-        <w:t>Propósitos de la auditoría:</w:t>
-      </w:r>
-    </w:p>
-    <w:p>
-      <w:pPr>
-        <w:rPr>
-          <w:lang w:eastAsia="en-US"/>
-        </w:rPr>
-      </w:pPr>
-    </w:p>
-    <w:p>
-      <w:pPr>
-        <w:pStyle w:val="Prrafodelista"/>
-        <w:numPr>
-          <w:ilvl w:val="0"/>
-          <w:numId w:val="11"/>
-        </w:numPr>
-        <w:rPr>
-          <w:lang w:eastAsia="en-US"/>
-        </w:rPr>
-      </w:pPr>
-      <w:r>
-        <w:rPr>
-          <w:lang w:eastAsia="en-US"/>
-        </w:rPr>
-        <w:t>Ayudar a incorporar orden al desarrollo del software</w:t>
-      </w:r>
-    </w:p>
-    <w:p>
-      <w:pPr>
-        <w:pStyle w:val="Prrafodelista"/>
-        <w:numPr>
-          <w:ilvl w:val="0"/>
-          <w:numId w:val="11"/>
-        </w:numPr>
-        <w:rPr>
-          <w:lang w:eastAsia="en-US"/>
-        </w:rPr>
-      </w:pPr>
-      <w:r>
-        <w:rPr>
-          <w:lang w:eastAsia="en-US"/>
-        </w:rPr>
-        <w:t>Establecer que el producto haya sido establecido de acuerdo a los requerimientos.</w:t>
-      </w:r>
-    </w:p>
-    <w:p>
-      <w:pPr>
-        <w:pStyle w:val="Prrafodelista"/>
-        <w:numPr>
-          <w:ilvl w:val="0"/>
-          <w:numId w:val="11"/>
-        </w:numPr>
-        <w:rPr>
-          <w:lang w:eastAsia="en-US"/>
-        </w:rPr>
-      </w:pPr>
-      <w:r>
-        <w:rPr>
-          <w:lang w:eastAsia="en-US"/>
-        </w:rPr>
-        <w:t>El software debe estar representado por la documentación que se presenta</w:t>
-      </w:r>
-    </w:p>
-    <w:p>
-      <w:pPr>
-        <w:pStyle w:val="Prrafodelista"/>
-        <w:numPr>
-          <w:ilvl w:val="0"/>
-          <w:numId w:val="11"/>
-        </w:numPr>
-        <w:rPr>
-          <w:lang w:eastAsia="en-US"/>
-        </w:rPr>
-      </w:pPr>
-      <w:r>
-        <w:rPr>
-          <w:lang w:eastAsia="en-US"/>
-        </w:rPr>
-        <w:t>La parte de ingeniería (requisitos, diseño, etc.) debe concordar la representación del software.</w:t>
-      </w:r>
-    </w:p>
-    <w:p>
-      <w:pPr>
-        <w:rPr>
-          <w:lang w:eastAsia="en-US"/>
-        </w:rPr>
-      </w:pPr>
-      <w:r>
-        <w:rPr>
-          <w:lang w:eastAsia="en-US"/>
-        </w:rPr>
-        <w:lastRenderedPageBreak/>
-        <w:t>Reportes de auditoría</w:t>
-      </w:r>
-      <w:r>
-        <w:rPr>
-          <w:lang w:eastAsia="en-US"/>
-        </w:rPr>
-        <w:t>:</w:t>
-      </w:r>
-    </w:p>
-    <w:p>
-      <w:pPr>
-        <w:rPr>
-          <w:lang w:eastAsia="en-US"/>
-        </w:rPr>
-      </w:pPr>
-    </w:p>
-    <w:p>
-      <w:pPr>
-        <w:pStyle w:val="Prrafodelista"/>
-        <w:numPr>
-          <w:ilvl w:val="0"/>
-          <w:numId w:val="12"/>
-        </w:numPr>
-        <w:rPr>
-          <w:lang w:eastAsia="en-US"/>
-        </w:rPr>
-      </w:pPr>
-      <w:r>
-        <w:rPr>
-          <w:lang w:eastAsia="en-US"/>
-        </w:rPr>
-        <w:t>Auditoría Física</w:t>
-      </w:r>
-    </w:p>
-    <w:p>
-      <w:pPr>
-        <w:pStyle w:val="Prrafodelista"/>
-        <w:ind w:left="1174"/>
-        <w:rPr>
-          <w:lang w:eastAsia="en-US"/>
-        </w:rPr>
-      </w:pPr>
-    </w:p>
-    <w:tbl>
-      <w:tblPr>
-        <w:tblW w:w="7371" w:type="dxa"/>
-        <w:tblInd w:w="1204" w:type="dxa"/>
-        <w:tblCellMar>
-          <w:left w:w="70" w:type="dxa"/>
-          <w:right w:w="70" w:type="dxa"/>
-        </w:tblCellMar>
-        <w:tblLook w:val="04A0" w:firstRow="1" w:lastRow="0" w:firstColumn="1" w:lastColumn="0" w:noHBand="0" w:noVBand="1"/>
-      </w:tblPr>
-      <w:tblGrid>
-        <w:gridCol w:w="2552"/>
-        <w:gridCol w:w="4819"/>
-      </w:tblGrid>
-      <w:tr>
-        <w:trPr>
-          <w:trHeight w:val="315"/>
-        </w:trPr>
-        <w:tc>
-          <w:tcPr>
-            <w:tcW w:w="2552" w:type="dxa"/>
-            <w:tcBorders>
-              <w:top w:val="single" w:sz="4" w:space="0" w:color="auto"/>
-              <w:left w:val="single" w:sz="4" w:space="0" w:color="auto"/>
-              <w:bottom w:val="single" w:sz="4" w:space="0" w:color="auto"/>
-              <w:right w:val="single" w:sz="4" w:space="0" w:color="auto"/>
-            </w:tcBorders>
-            <w:shd w:val="clear" w:color="auto" w:fill="auto"/>
-            <w:vAlign w:val="center"/>
-            <w:hideMark/>
-          </w:tcPr>
-          <w:p>
-            <w:pPr>
-              <w:ind w:left="0"/>
-              <w:rPr>
-                <w:rFonts w:eastAsia="Times New Roman" w:cs="Times New Roman"/>
-                <w:color w:val="000000"/>
-                <w:lang w:eastAsia="es-PE"/>
-              </w:rPr>
-            </w:pPr>
-            <w:r>
-              <w:rPr>
-                <w:rFonts w:eastAsia="Times New Roman" w:cs="Times New Roman"/>
-                <w:color w:val="000000"/>
-                <w:lang w:eastAsia="es-PE"/>
-              </w:rPr>
-              <w:t>Código de Reporte</w:t>
-            </w:r>
-          </w:p>
-        </w:tc>
-        <w:tc>
-          <w:tcPr>
-            <w:tcW w:w="4819" w:type="dxa"/>
-            <w:tcBorders>
-              <w:top w:val="single" w:sz="4" w:space="0" w:color="auto"/>
-              <w:left w:val="nil"/>
-              <w:bottom w:val="single" w:sz="4" w:space="0" w:color="auto"/>
-              <w:right w:val="single" w:sz="4" w:space="0" w:color="auto"/>
-            </w:tcBorders>
-            <w:shd w:val="clear" w:color="auto" w:fill="auto"/>
-            <w:vAlign w:val="center"/>
-            <w:hideMark/>
-          </w:tcPr>
-          <w:p>
-            <w:pPr>
-              <w:ind w:left="0"/>
-              <w:rPr>
-                <w:rFonts w:eastAsia="Times New Roman" w:cs="Times New Roman"/>
-                <w:color w:val="000000"/>
-                <w:lang w:eastAsia="es-PE"/>
-              </w:rPr>
-            </w:pPr>
-            <w:r>
-              <w:rPr>
-                <w:rFonts w:eastAsia="Times New Roman" w:cs="Times New Roman"/>
-                <w:color w:val="000000"/>
-                <w:lang w:eastAsia="es-PE"/>
-              </w:rPr>
-              <w:t>AF-001</w:t>
-            </w:r>
-          </w:p>
-        </w:tc>
-      </w:tr>
-      <w:tr>
-        <w:trPr>
-          <w:trHeight w:val="315"/>
-        </w:trPr>
-        <w:tc>
-          <w:tcPr>
-            <w:tcW w:w="2552" w:type="dxa"/>
-            <w:tcBorders>
-              <w:top w:val="nil"/>
-              <w:left w:val="single" w:sz="4" w:space="0" w:color="auto"/>
-              <w:bottom w:val="single" w:sz="4" w:space="0" w:color="auto"/>
-              <w:right w:val="single" w:sz="4" w:space="0" w:color="auto"/>
-            </w:tcBorders>
-            <w:shd w:val="clear" w:color="auto" w:fill="auto"/>
-            <w:vAlign w:val="center"/>
-            <w:hideMark/>
-          </w:tcPr>
-          <w:p>
-            <w:pPr>
-              <w:ind w:left="0"/>
-              <w:rPr>
-                <w:rFonts w:eastAsia="Times New Roman" w:cs="Times New Roman"/>
-                <w:color w:val="000000"/>
-                <w:lang w:eastAsia="es-PE"/>
-              </w:rPr>
-            </w:pPr>
-            <w:r>
-              <w:rPr>
-                <w:rFonts w:eastAsia="Times New Roman" w:cs="Times New Roman"/>
-                <w:color w:val="000000"/>
-                <w:lang w:eastAsia="es-PE"/>
-              </w:rPr>
-              <w:t>Tipo de Reporte</w:t>
-            </w:r>
-          </w:p>
-        </w:tc>
-        <w:tc>
-          <w:tcPr>
-            <w:tcW w:w="4819" w:type="dxa"/>
-            <w:tcBorders>
-              <w:top w:val="nil"/>
-              <w:left w:val="nil"/>
-              <w:bottom w:val="single" w:sz="4" w:space="0" w:color="auto"/>
-              <w:right w:val="single" w:sz="4" w:space="0" w:color="auto"/>
-            </w:tcBorders>
-            <w:shd w:val="clear" w:color="auto" w:fill="auto"/>
-            <w:vAlign w:val="center"/>
-            <w:hideMark/>
-          </w:tcPr>
-          <w:p>
-            <w:pPr>
-              <w:ind w:left="0"/>
-              <w:rPr>
-                <w:rFonts w:eastAsia="Times New Roman" w:cs="Times New Roman"/>
-                <w:color w:val="000000"/>
-                <w:lang w:eastAsia="es-PE"/>
-              </w:rPr>
-            </w:pPr>
-            <w:r>
-              <w:rPr>
-                <w:rFonts w:eastAsia="Times New Roman" w:cs="Times New Roman"/>
-                <w:color w:val="000000"/>
-                <w:lang w:eastAsia="es-PE"/>
-              </w:rPr>
-              <w:t>Auditoría Física</w:t>
-            </w:r>
-          </w:p>
-        </w:tc>
-      </w:tr>
-      <w:tr>
-        <w:trPr>
-          <w:trHeight w:val="315"/>
-        </w:trPr>
-        <w:tc>
-          <w:tcPr>
-            <w:tcW w:w="2552" w:type="dxa"/>
-            <w:tcBorders>
-              <w:top w:val="nil"/>
-              <w:left w:val="single" w:sz="4" w:space="0" w:color="auto"/>
-              <w:bottom w:val="single" w:sz="4" w:space="0" w:color="auto"/>
-              <w:right w:val="single" w:sz="4" w:space="0" w:color="auto"/>
-            </w:tcBorders>
-            <w:shd w:val="clear" w:color="auto" w:fill="auto"/>
-            <w:vAlign w:val="center"/>
-            <w:hideMark/>
-          </w:tcPr>
-          <w:p>
-            <w:pPr>
-              <w:ind w:left="0"/>
-              <w:rPr>
-                <w:rFonts w:eastAsia="Times New Roman" w:cs="Times New Roman"/>
-                <w:color w:val="000000"/>
-                <w:lang w:eastAsia="es-PE"/>
-              </w:rPr>
-            </w:pPr>
-            <w:r>
-              <w:rPr>
-                <w:rFonts w:eastAsia="Times New Roman" w:cs="Times New Roman"/>
-                <w:color w:val="000000"/>
-                <w:lang w:eastAsia="es-PE"/>
-              </w:rPr>
-              <w:t>Nombre del Reporte</w:t>
-            </w:r>
-          </w:p>
-        </w:tc>
-        <w:tc>
-          <w:tcPr>
-            <w:tcW w:w="4819" w:type="dxa"/>
-            <w:tcBorders>
-              <w:top w:val="nil"/>
-              <w:left w:val="nil"/>
-              <w:bottom w:val="single" w:sz="4" w:space="0" w:color="auto"/>
-              <w:right w:val="single" w:sz="4" w:space="0" w:color="auto"/>
-            </w:tcBorders>
-            <w:shd w:val="clear" w:color="auto" w:fill="auto"/>
-            <w:vAlign w:val="center"/>
-            <w:hideMark/>
-          </w:tcPr>
-          <w:p>
-            <w:pPr>
-              <w:ind w:left="0"/>
-              <w:rPr>
-                <w:rFonts w:eastAsia="Times New Roman" w:cs="Times New Roman"/>
-                <w:color w:val="000000"/>
-                <w:lang w:eastAsia="es-PE"/>
-              </w:rPr>
-            </w:pPr>
-            <w:r>
-              <w:rPr>
-                <w:rFonts w:eastAsia="Times New Roman" w:cs="Times New Roman"/>
-                <w:color w:val="000000"/>
-                <w:lang w:eastAsia="es-PE"/>
-              </w:rPr>
-              <w:t xml:space="preserve">Verificación de la trazabilidad de casos de uso y requisitos por el Auditor </w:t>
-            </w:r>
-          </w:p>
-        </w:tc>
-      </w:tr>
-      <w:tr>
-        <w:trPr>
-          <w:trHeight w:val="630"/>
-        </w:trPr>
-        <w:tc>
-          <w:tcPr>
-            <w:tcW w:w="2552" w:type="dxa"/>
-            <w:tcBorders>
-              <w:top w:val="nil"/>
-              <w:left w:val="single" w:sz="4" w:space="0" w:color="auto"/>
-              <w:bottom w:val="single" w:sz="4" w:space="0" w:color="auto"/>
-              <w:right w:val="single" w:sz="4" w:space="0" w:color="auto"/>
-            </w:tcBorders>
-            <w:shd w:val="clear" w:color="auto" w:fill="auto"/>
-            <w:vAlign w:val="center"/>
-            <w:hideMark/>
-          </w:tcPr>
-          <w:p>
-            <w:pPr>
-              <w:ind w:left="0"/>
-              <w:rPr>
-                <w:rFonts w:eastAsia="Times New Roman" w:cs="Times New Roman"/>
-                <w:color w:val="000000"/>
-                <w:lang w:eastAsia="es-PE"/>
-              </w:rPr>
-            </w:pPr>
-            <w:r>
-              <w:rPr>
-                <w:rFonts w:eastAsia="Times New Roman" w:cs="Times New Roman"/>
-                <w:color w:val="000000"/>
-                <w:lang w:eastAsia="es-PE"/>
-              </w:rPr>
-              <w:t>Propósito</w:t>
-            </w:r>
-          </w:p>
-        </w:tc>
-        <w:tc>
-          <w:tcPr>
-            <w:tcW w:w="4819" w:type="dxa"/>
-            <w:tcBorders>
-              <w:top w:val="nil"/>
-              <w:left w:val="nil"/>
-              <w:bottom w:val="single" w:sz="4" w:space="0" w:color="auto"/>
-              <w:right w:val="single" w:sz="4" w:space="0" w:color="auto"/>
-            </w:tcBorders>
-            <w:shd w:val="clear" w:color="auto" w:fill="auto"/>
-            <w:vAlign w:val="center"/>
-            <w:hideMark/>
-          </w:tcPr>
-          <w:p>
-            <w:pPr>
-              <w:ind w:left="0"/>
-              <w:rPr>
-                <w:rFonts w:eastAsia="Times New Roman" w:cs="Times New Roman"/>
-                <w:color w:val="000000"/>
-                <w:lang w:eastAsia="es-PE"/>
-              </w:rPr>
-            </w:pPr>
-            <w:r>
-              <w:rPr>
-                <w:rFonts w:eastAsia="Times New Roman" w:cs="Times New Roman"/>
-                <w:color w:val="000000"/>
-                <w:lang w:eastAsia="es-PE"/>
-              </w:rPr>
-              <w:t>Con este reporte el Auditor podrá contrastar el documento de trazabilidad de casos de uso y requisitos versus el producto final</w:t>
-            </w:r>
-          </w:p>
-        </w:tc>
-      </w:tr>
-      <w:tr>
-        <w:trPr>
-          <w:trHeight w:val="630"/>
-        </w:trPr>
-        <w:tc>
-          <w:tcPr>
-            <w:tcW w:w="2552" w:type="dxa"/>
-            <w:tcBorders>
-              <w:top w:val="nil"/>
-              <w:left w:val="single" w:sz="4" w:space="0" w:color="auto"/>
-              <w:bottom w:val="single" w:sz="4" w:space="0" w:color="auto"/>
-              <w:right w:val="single" w:sz="4" w:space="0" w:color="auto"/>
-            </w:tcBorders>
-            <w:shd w:val="clear" w:color="auto" w:fill="auto"/>
-            <w:vAlign w:val="center"/>
-            <w:hideMark/>
-          </w:tcPr>
-          <w:p>
-            <w:pPr>
-              <w:ind w:left="0"/>
-              <w:rPr>
-                <w:rFonts w:eastAsia="Times New Roman" w:cs="Times New Roman"/>
-                <w:color w:val="000000"/>
-                <w:lang w:eastAsia="es-PE"/>
-              </w:rPr>
-            </w:pPr>
-            <w:r>
-              <w:rPr>
-                <w:rFonts w:eastAsia="Times New Roman" w:cs="Times New Roman"/>
-                <w:color w:val="000000"/>
-                <w:lang w:eastAsia="es-PE"/>
-              </w:rPr>
-              <w:t>Parámetros de entrada</w:t>
-            </w:r>
-          </w:p>
-        </w:tc>
-        <w:tc>
-          <w:tcPr>
-            <w:tcW w:w="4819" w:type="dxa"/>
-            <w:tcBorders>
-              <w:top w:val="nil"/>
-              <w:left w:val="nil"/>
-              <w:bottom w:val="single" w:sz="4" w:space="0" w:color="auto"/>
-              <w:right w:val="single" w:sz="4" w:space="0" w:color="auto"/>
-            </w:tcBorders>
-            <w:shd w:val="clear" w:color="auto" w:fill="auto"/>
-            <w:vAlign w:val="center"/>
-            <w:hideMark/>
-          </w:tcPr>
-          <w:p>
-            <w:pPr>
-              <w:ind w:left="0"/>
-              <w:rPr>
-                <w:rFonts w:eastAsia="Times New Roman" w:cs="Times New Roman"/>
-                <w:color w:val="000000"/>
-                <w:lang w:eastAsia="es-PE"/>
-              </w:rPr>
-            </w:pPr>
-            <w:r>
-              <w:rPr>
-                <w:rFonts w:eastAsia="Times New Roman" w:cs="Times New Roman"/>
-                <w:color w:val="000000"/>
-                <w:lang w:eastAsia="es-PE"/>
-              </w:rPr>
-              <w:t>Código del Proyecto</w:t>
-            </w:r>
-          </w:p>
-        </w:tc>
-      </w:tr>
-      <w:tr>
-        <w:trPr>
-          <w:trHeight w:val="315"/>
-        </w:trPr>
-        <w:tc>
-          <w:tcPr>
-            <w:tcW w:w="2552" w:type="dxa"/>
-            <w:vMerge w:val="restart"/>
-            <w:tcBorders>
-              <w:top w:val="nil"/>
-              <w:left w:val="single" w:sz="4" w:space="0" w:color="auto"/>
-              <w:bottom w:val="single" w:sz="4" w:space="0" w:color="auto"/>
-              <w:right w:val="single" w:sz="4" w:space="0" w:color="auto"/>
-            </w:tcBorders>
-            <w:shd w:val="clear" w:color="auto" w:fill="auto"/>
-            <w:vAlign w:val="center"/>
-            <w:hideMark/>
-          </w:tcPr>
-          <w:p>
-            <w:pPr>
-              <w:ind w:left="0"/>
-              <w:rPr>
-                <w:rFonts w:eastAsia="Times New Roman" w:cs="Times New Roman"/>
-                <w:color w:val="000000"/>
-                <w:lang w:eastAsia="es-PE"/>
-              </w:rPr>
-            </w:pPr>
-            <w:r>
-              <w:rPr>
-                <w:rFonts w:eastAsia="Times New Roman" w:cs="Times New Roman"/>
-                <w:color w:val="000000"/>
-                <w:lang w:eastAsia="es-PE"/>
-              </w:rPr>
-              <w:t>Datos de salida</w:t>
-            </w:r>
-          </w:p>
-        </w:tc>
-        <w:tc>
-          <w:tcPr>
-            <w:tcW w:w="4819" w:type="dxa"/>
-            <w:tcBorders>
-              <w:top w:val="nil"/>
-              <w:left w:val="nil"/>
-              <w:bottom w:val="single" w:sz="4" w:space="0" w:color="auto"/>
-              <w:right w:val="single" w:sz="4" w:space="0" w:color="auto"/>
-            </w:tcBorders>
-            <w:shd w:val="clear" w:color="auto" w:fill="auto"/>
-            <w:vAlign w:val="center"/>
-            <w:hideMark/>
-          </w:tcPr>
-          <w:p>
-            <w:pPr>
-              <w:ind w:left="0"/>
-              <w:rPr>
-                <w:rFonts w:eastAsia="Times New Roman" w:cs="Times New Roman"/>
-                <w:color w:val="000000"/>
-                <w:lang w:eastAsia="es-PE"/>
-              </w:rPr>
-            </w:pPr>
-            <w:r>
-              <w:rPr>
-                <w:rFonts w:eastAsia="Times New Roman" w:cs="Times New Roman"/>
-                <w:color w:val="000000"/>
-                <w:lang w:eastAsia="es-PE"/>
-              </w:rPr>
-              <w:t>Código del Proyecto</w:t>
-            </w:r>
-          </w:p>
-        </w:tc>
-      </w:tr>
-      <w:tr>
-        <w:trPr>
-          <w:trHeight w:val="315"/>
-        </w:trPr>
-        <w:tc>
-          <w:tcPr>
-            <w:tcW w:w="2552" w:type="dxa"/>
-            <w:vMerge/>
-            <w:tcBorders>
-              <w:top w:val="nil"/>
-              <w:left w:val="single" w:sz="4" w:space="0" w:color="auto"/>
-              <w:bottom w:val="single" w:sz="4" w:space="0" w:color="auto"/>
-              <w:right w:val="single" w:sz="4" w:space="0" w:color="auto"/>
-            </w:tcBorders>
-            <w:vAlign w:val="center"/>
-            <w:hideMark/>
-          </w:tcPr>
-          <w:p>
-            <w:pPr>
-              <w:ind w:left="0"/>
-              <w:rPr>
-                <w:rFonts w:eastAsia="Times New Roman" w:cs="Times New Roman"/>
-                <w:color w:val="000000"/>
-                <w:lang w:eastAsia="es-PE"/>
-              </w:rPr>
-            </w:pPr>
-          </w:p>
-        </w:tc>
-        <w:tc>
-          <w:tcPr>
-            <w:tcW w:w="4819" w:type="dxa"/>
-            <w:tcBorders>
-              <w:top w:val="nil"/>
-              <w:left w:val="nil"/>
-              <w:bottom w:val="single" w:sz="4" w:space="0" w:color="auto"/>
-              <w:right w:val="single" w:sz="4" w:space="0" w:color="auto"/>
-            </w:tcBorders>
-            <w:shd w:val="clear" w:color="auto" w:fill="auto"/>
-            <w:vAlign w:val="center"/>
-            <w:hideMark/>
-          </w:tcPr>
-          <w:p>
-            <w:pPr>
-              <w:ind w:left="0"/>
-              <w:rPr>
-                <w:rFonts w:eastAsia="Times New Roman" w:cs="Times New Roman"/>
-                <w:color w:val="000000"/>
-                <w:lang w:eastAsia="es-PE"/>
-              </w:rPr>
-            </w:pPr>
-            <w:r>
-              <w:rPr>
-                <w:rFonts w:eastAsia="Times New Roman" w:cs="Times New Roman"/>
-                <w:color w:val="000000"/>
-                <w:lang w:eastAsia="es-PE"/>
-              </w:rPr>
-              <w:t>Nombre del Proyecto</w:t>
-            </w:r>
-          </w:p>
-        </w:tc>
-      </w:tr>
-      <w:tr>
-        <w:trPr>
-          <w:trHeight w:val="315"/>
-        </w:trPr>
-        <w:tc>
-          <w:tcPr>
-            <w:tcW w:w="2552" w:type="dxa"/>
-            <w:vMerge/>
-            <w:tcBorders>
-              <w:top w:val="nil"/>
-              <w:left w:val="single" w:sz="4" w:space="0" w:color="auto"/>
-              <w:bottom w:val="single" w:sz="4" w:space="0" w:color="auto"/>
-              <w:right w:val="single" w:sz="4" w:space="0" w:color="auto"/>
-            </w:tcBorders>
-            <w:vAlign w:val="center"/>
-            <w:hideMark/>
-          </w:tcPr>
-          <w:p>
-            <w:pPr>
-              <w:ind w:left="0"/>
-              <w:rPr>
-                <w:rFonts w:eastAsia="Times New Roman" w:cs="Times New Roman"/>
-                <w:color w:val="000000"/>
-                <w:lang w:eastAsia="es-PE"/>
-              </w:rPr>
-            </w:pPr>
-          </w:p>
-        </w:tc>
-        <w:tc>
-          <w:tcPr>
-            <w:tcW w:w="4819" w:type="dxa"/>
-            <w:tcBorders>
-              <w:top w:val="nil"/>
-              <w:left w:val="nil"/>
-              <w:bottom w:val="single" w:sz="4" w:space="0" w:color="auto"/>
-              <w:right w:val="single" w:sz="4" w:space="0" w:color="auto"/>
-            </w:tcBorders>
-            <w:shd w:val="clear" w:color="auto" w:fill="auto"/>
-            <w:vAlign w:val="center"/>
-            <w:hideMark/>
-          </w:tcPr>
-          <w:p>
-            <w:pPr>
-              <w:ind w:left="0"/>
-              <w:rPr>
-                <w:rFonts w:eastAsia="Times New Roman" w:cs="Times New Roman"/>
-                <w:color w:val="000000"/>
-                <w:lang w:eastAsia="es-PE"/>
-              </w:rPr>
-            </w:pPr>
-            <w:r>
-              <w:rPr>
-                <w:rFonts w:eastAsia="Times New Roman" w:cs="Times New Roman"/>
-                <w:color w:val="000000"/>
-                <w:lang w:eastAsia="es-PE"/>
-              </w:rPr>
-              <w:t>Código del CUS</w:t>
-            </w:r>
-          </w:p>
-        </w:tc>
-      </w:tr>
-      <w:tr>
-        <w:trPr>
-          <w:trHeight w:val="315"/>
-        </w:trPr>
-        <w:tc>
-          <w:tcPr>
-            <w:tcW w:w="2552" w:type="dxa"/>
-            <w:vMerge/>
-            <w:tcBorders>
-              <w:top w:val="nil"/>
-              <w:left w:val="single" w:sz="4" w:space="0" w:color="auto"/>
-              <w:bottom w:val="single" w:sz="4" w:space="0" w:color="auto"/>
-              <w:right w:val="single" w:sz="4" w:space="0" w:color="auto"/>
-            </w:tcBorders>
-            <w:vAlign w:val="center"/>
-            <w:hideMark/>
-          </w:tcPr>
-          <w:p>
-            <w:pPr>
-              <w:ind w:left="0"/>
-              <w:rPr>
-                <w:rFonts w:eastAsia="Times New Roman" w:cs="Times New Roman"/>
-                <w:color w:val="000000"/>
-                <w:lang w:eastAsia="es-PE"/>
-              </w:rPr>
-            </w:pPr>
-          </w:p>
-        </w:tc>
-        <w:tc>
-          <w:tcPr>
-            <w:tcW w:w="4819" w:type="dxa"/>
-            <w:tcBorders>
-              <w:top w:val="nil"/>
-              <w:left w:val="nil"/>
-              <w:bottom w:val="single" w:sz="4" w:space="0" w:color="auto"/>
-              <w:right w:val="single" w:sz="4" w:space="0" w:color="auto"/>
-            </w:tcBorders>
-            <w:shd w:val="clear" w:color="auto" w:fill="auto"/>
-            <w:vAlign w:val="center"/>
-            <w:hideMark/>
-          </w:tcPr>
-          <w:p>
-            <w:pPr>
-              <w:ind w:left="0"/>
-              <w:rPr>
-                <w:rFonts w:eastAsia="Times New Roman" w:cs="Times New Roman"/>
-                <w:color w:val="000000"/>
-                <w:lang w:eastAsia="es-PE"/>
-              </w:rPr>
-            </w:pPr>
-            <w:r>
-              <w:rPr>
-                <w:rFonts w:eastAsia="Times New Roman" w:cs="Times New Roman"/>
-                <w:color w:val="000000"/>
-                <w:lang w:eastAsia="es-PE"/>
-              </w:rPr>
-              <w:t>Nombre del CUS</w:t>
-            </w:r>
-          </w:p>
-        </w:tc>
-      </w:tr>
-      <w:tr>
-        <w:trPr>
-          <w:trHeight w:val="315"/>
-        </w:trPr>
-        <w:tc>
-          <w:tcPr>
-            <w:tcW w:w="2552" w:type="dxa"/>
-            <w:vMerge/>
-            <w:tcBorders>
-              <w:top w:val="nil"/>
-              <w:left w:val="single" w:sz="4" w:space="0" w:color="auto"/>
-              <w:bottom w:val="single" w:sz="4" w:space="0" w:color="auto"/>
-              <w:right w:val="single" w:sz="4" w:space="0" w:color="auto"/>
-            </w:tcBorders>
-            <w:vAlign w:val="center"/>
-            <w:hideMark/>
-          </w:tcPr>
-          <w:p>
-            <w:pPr>
-              <w:ind w:left="0"/>
-              <w:rPr>
-                <w:rFonts w:eastAsia="Times New Roman" w:cs="Times New Roman"/>
-                <w:color w:val="000000"/>
-                <w:lang w:eastAsia="es-PE"/>
-              </w:rPr>
-            </w:pPr>
-          </w:p>
-        </w:tc>
-        <w:tc>
-          <w:tcPr>
-            <w:tcW w:w="4819" w:type="dxa"/>
-            <w:tcBorders>
-              <w:top w:val="nil"/>
-              <w:left w:val="nil"/>
-              <w:bottom w:val="single" w:sz="4" w:space="0" w:color="auto"/>
-              <w:right w:val="single" w:sz="4" w:space="0" w:color="auto"/>
-            </w:tcBorders>
-            <w:shd w:val="clear" w:color="auto" w:fill="auto"/>
-            <w:vAlign w:val="center"/>
-            <w:hideMark/>
-          </w:tcPr>
-          <w:p>
-            <w:pPr>
-              <w:ind w:left="0"/>
-              <w:rPr>
-                <w:rFonts w:eastAsia="Times New Roman" w:cs="Times New Roman"/>
-                <w:color w:val="000000"/>
-                <w:lang w:eastAsia="es-PE"/>
-              </w:rPr>
-            </w:pPr>
-            <w:r>
-              <w:rPr>
-                <w:rFonts w:eastAsia="Times New Roman" w:cs="Times New Roman"/>
-                <w:color w:val="000000"/>
-                <w:lang w:eastAsia="es-PE"/>
-              </w:rPr>
-              <w:t>Código del Requisito</w:t>
-            </w:r>
-          </w:p>
-        </w:tc>
-      </w:tr>
-      <w:tr>
-        <w:trPr>
-          <w:trHeight w:val="315"/>
-        </w:trPr>
-        <w:tc>
-          <w:tcPr>
-            <w:tcW w:w="2552" w:type="dxa"/>
-            <w:vMerge/>
-            <w:tcBorders>
-              <w:top w:val="nil"/>
-              <w:left w:val="single" w:sz="4" w:space="0" w:color="auto"/>
-              <w:bottom w:val="single" w:sz="4" w:space="0" w:color="auto"/>
-              <w:right w:val="single" w:sz="4" w:space="0" w:color="auto"/>
-            </w:tcBorders>
-            <w:vAlign w:val="center"/>
-            <w:hideMark/>
-          </w:tcPr>
-          <w:p>
-            <w:pPr>
-              <w:ind w:left="0"/>
-              <w:rPr>
-                <w:rFonts w:eastAsia="Times New Roman" w:cs="Times New Roman"/>
-                <w:color w:val="000000"/>
-                <w:lang w:eastAsia="es-PE"/>
-              </w:rPr>
-            </w:pPr>
-          </w:p>
-        </w:tc>
-        <w:tc>
-          <w:tcPr>
-            <w:tcW w:w="4819" w:type="dxa"/>
-            <w:tcBorders>
-              <w:top w:val="nil"/>
-              <w:left w:val="nil"/>
-              <w:bottom w:val="single" w:sz="4" w:space="0" w:color="auto"/>
-              <w:right w:val="single" w:sz="4" w:space="0" w:color="auto"/>
-            </w:tcBorders>
-            <w:shd w:val="clear" w:color="auto" w:fill="auto"/>
-            <w:vAlign w:val="center"/>
-            <w:hideMark/>
-          </w:tcPr>
-          <w:p>
-            <w:pPr>
-              <w:ind w:left="0"/>
-              <w:rPr>
-                <w:rFonts w:eastAsia="Times New Roman" w:cs="Times New Roman"/>
-                <w:color w:val="000000"/>
-                <w:lang w:eastAsia="es-PE"/>
-              </w:rPr>
-            </w:pPr>
-            <w:r>
-              <w:rPr>
-                <w:rFonts w:eastAsia="Times New Roman" w:cs="Times New Roman"/>
-                <w:color w:val="000000"/>
-                <w:lang w:eastAsia="es-PE"/>
-              </w:rPr>
-              <w:t>Nombre del Requisito</w:t>
-            </w:r>
-          </w:p>
-        </w:tc>
-      </w:tr>
-      <w:tr>
-        <w:trPr>
-          <w:trHeight w:val="315"/>
-        </w:trPr>
-        <w:tc>
-          <w:tcPr>
-            <w:tcW w:w="2552" w:type="dxa"/>
-            <w:vMerge/>
-            <w:tcBorders>
-              <w:top w:val="nil"/>
-              <w:left w:val="single" w:sz="4" w:space="0" w:color="auto"/>
-              <w:bottom w:val="single" w:sz="4" w:space="0" w:color="auto"/>
-              <w:right w:val="single" w:sz="4" w:space="0" w:color="auto"/>
-            </w:tcBorders>
-            <w:vAlign w:val="center"/>
-            <w:hideMark/>
-          </w:tcPr>
-          <w:p>
-            <w:pPr>
-              <w:ind w:left="0"/>
-              <w:rPr>
-                <w:rFonts w:eastAsia="Times New Roman" w:cs="Times New Roman"/>
-                <w:color w:val="000000"/>
-                <w:lang w:eastAsia="es-PE"/>
-              </w:rPr>
-            </w:pPr>
-          </w:p>
-        </w:tc>
-        <w:tc>
-          <w:tcPr>
-            <w:tcW w:w="4819" w:type="dxa"/>
-            <w:tcBorders>
-              <w:top w:val="nil"/>
-              <w:left w:val="nil"/>
-              <w:bottom w:val="single" w:sz="4" w:space="0" w:color="auto"/>
-              <w:right w:val="single" w:sz="4" w:space="0" w:color="auto"/>
-            </w:tcBorders>
-            <w:shd w:val="clear" w:color="auto" w:fill="auto"/>
-            <w:vAlign w:val="center"/>
-            <w:hideMark/>
-          </w:tcPr>
-          <w:p>
-            <w:pPr>
-              <w:ind w:left="0"/>
-              <w:rPr>
-                <w:rFonts w:eastAsia="Times New Roman" w:cs="Times New Roman"/>
-                <w:color w:val="000000"/>
-                <w:lang w:eastAsia="es-PE"/>
-              </w:rPr>
-            </w:pPr>
-            <w:r>
-              <w:rPr>
-                <w:rFonts w:eastAsia="Times New Roman" w:cs="Times New Roman"/>
-                <w:color w:val="000000"/>
-                <w:lang w:eastAsia="es-PE"/>
-              </w:rPr>
-              <w:t>Estado</w:t>
-            </w:r>
-          </w:p>
-        </w:tc>
-      </w:tr>
-    </w:tbl>
-    <w:p>
-      <w:pPr>
-        <w:pStyle w:val="Prrafodelista"/>
-        <w:ind w:left="1174"/>
-        <w:rPr>
-          <w:lang w:eastAsia="en-US"/>
-        </w:rPr>
-      </w:pPr>
-    </w:p>
-    <w:p>
-      <w:pPr>
-        <w:pStyle w:val="Prrafodelista"/>
-        <w:ind w:left="1174"/>
-        <w:rPr>
-          <w:lang w:eastAsia="en-US"/>
-        </w:rPr>
-      </w:pPr>
-    </w:p>
-    <w:tbl>
-      <w:tblPr>
-        <w:tblW w:w="7371" w:type="dxa"/>
-        <w:tblInd w:w="1204" w:type="dxa"/>
-        <w:tblCellMar>
-          <w:left w:w="70" w:type="dxa"/>
-          <w:right w:w="70" w:type="dxa"/>
-        </w:tblCellMar>
-        <w:tblLook w:val="04A0" w:firstRow="1" w:lastRow="0" w:firstColumn="1" w:lastColumn="0" w:noHBand="0" w:noVBand="1"/>
-      </w:tblPr>
-      <w:tblGrid>
-        <w:gridCol w:w="2552"/>
-        <w:gridCol w:w="4819"/>
-      </w:tblGrid>
-      <w:tr>
-        <w:trPr>
-          <w:trHeight w:val="315"/>
-        </w:trPr>
-        <w:tc>
-          <w:tcPr>
-            <w:tcW w:w="2552" w:type="dxa"/>
-            <w:tcBorders>
-              <w:top w:val="single" w:sz="4" w:space="0" w:color="auto"/>
-              <w:left w:val="single" w:sz="4" w:space="0" w:color="auto"/>
-              <w:bottom w:val="single" w:sz="4" w:space="0" w:color="auto"/>
-              <w:right w:val="single" w:sz="4" w:space="0" w:color="auto"/>
-            </w:tcBorders>
-            <w:shd w:val="clear" w:color="auto" w:fill="auto"/>
-            <w:vAlign w:val="center"/>
-            <w:hideMark/>
-          </w:tcPr>
-          <w:p>
-            <w:pPr>
-              <w:ind w:left="0"/>
-              <w:rPr>
-                <w:rFonts w:eastAsia="Times New Roman" w:cs="Times New Roman"/>
-                <w:color w:val="000000"/>
-                <w:lang w:eastAsia="es-PE"/>
-              </w:rPr>
-            </w:pPr>
-            <w:r>
-              <w:rPr>
-                <w:rFonts w:eastAsia="Times New Roman" w:cs="Times New Roman"/>
-                <w:color w:val="000000"/>
-                <w:lang w:eastAsia="es-PE"/>
-              </w:rPr>
-              <w:t>Código de Reporte</w:t>
-            </w:r>
-          </w:p>
-        </w:tc>
-        <w:tc>
-          <w:tcPr>
-            <w:tcW w:w="4819" w:type="dxa"/>
-            <w:tcBorders>
-              <w:top w:val="single" w:sz="4" w:space="0" w:color="auto"/>
-              <w:left w:val="nil"/>
-              <w:bottom w:val="single" w:sz="4" w:space="0" w:color="auto"/>
-              <w:right w:val="single" w:sz="4" w:space="0" w:color="auto"/>
-            </w:tcBorders>
-            <w:shd w:val="clear" w:color="auto" w:fill="auto"/>
-            <w:vAlign w:val="center"/>
-            <w:hideMark/>
-          </w:tcPr>
-          <w:p>
-            <w:pPr>
-              <w:ind w:left="0"/>
-              <w:rPr>
-                <w:rFonts w:eastAsia="Times New Roman" w:cs="Times New Roman"/>
-                <w:color w:val="000000"/>
-                <w:lang w:eastAsia="es-PE"/>
-              </w:rPr>
-            </w:pPr>
-            <w:r>
-              <w:rPr>
-                <w:rFonts w:eastAsia="Times New Roman" w:cs="Times New Roman"/>
-                <w:color w:val="000000"/>
-                <w:lang w:eastAsia="es-PE"/>
-              </w:rPr>
-              <w:t>AF-002</w:t>
-            </w:r>
-          </w:p>
-        </w:tc>
-      </w:tr>
-      <w:tr>
-        <w:trPr>
-          <w:trHeight w:val="315"/>
-        </w:trPr>
-        <w:tc>
-          <w:tcPr>
-            <w:tcW w:w="2552" w:type="dxa"/>
-            <w:tcBorders>
-              <w:top w:val="nil"/>
-              <w:left w:val="single" w:sz="4" w:space="0" w:color="auto"/>
-              <w:bottom w:val="single" w:sz="4" w:space="0" w:color="auto"/>
-              <w:right w:val="single" w:sz="4" w:space="0" w:color="auto"/>
-            </w:tcBorders>
-            <w:shd w:val="clear" w:color="auto" w:fill="auto"/>
-            <w:vAlign w:val="center"/>
-            <w:hideMark/>
-          </w:tcPr>
-          <w:p>
-            <w:pPr>
-              <w:ind w:left="0"/>
-              <w:rPr>
-                <w:rFonts w:eastAsia="Times New Roman" w:cs="Times New Roman"/>
-                <w:color w:val="000000"/>
-                <w:lang w:eastAsia="es-PE"/>
-              </w:rPr>
-            </w:pPr>
-            <w:r>
-              <w:rPr>
-                <w:rFonts w:eastAsia="Times New Roman" w:cs="Times New Roman"/>
-                <w:color w:val="000000"/>
-                <w:lang w:eastAsia="es-PE"/>
-              </w:rPr>
-              <w:t>Tipo de Reporte</w:t>
-            </w:r>
-          </w:p>
-        </w:tc>
-        <w:tc>
-          <w:tcPr>
-            <w:tcW w:w="4819" w:type="dxa"/>
-            <w:tcBorders>
-              <w:top w:val="nil"/>
-              <w:left w:val="nil"/>
-              <w:bottom w:val="single" w:sz="4" w:space="0" w:color="auto"/>
-              <w:right w:val="single" w:sz="4" w:space="0" w:color="auto"/>
-            </w:tcBorders>
-            <w:shd w:val="clear" w:color="auto" w:fill="auto"/>
-            <w:vAlign w:val="center"/>
-            <w:hideMark/>
-          </w:tcPr>
-          <w:p>
-            <w:pPr>
-              <w:ind w:left="0"/>
-              <w:rPr>
-                <w:rFonts w:eastAsia="Times New Roman" w:cs="Times New Roman"/>
-                <w:color w:val="000000"/>
-                <w:lang w:eastAsia="es-PE"/>
-              </w:rPr>
-            </w:pPr>
-            <w:r>
-              <w:rPr>
-                <w:rFonts w:eastAsia="Times New Roman" w:cs="Times New Roman"/>
-                <w:color w:val="000000"/>
-                <w:lang w:eastAsia="es-PE"/>
-              </w:rPr>
-              <w:t>Auditoría Física</w:t>
-            </w:r>
-          </w:p>
-        </w:tc>
-      </w:tr>
-      <w:tr>
-        <w:trPr>
-          <w:trHeight w:val="315"/>
-        </w:trPr>
-        <w:tc>
-          <w:tcPr>
-            <w:tcW w:w="2552" w:type="dxa"/>
-            <w:tcBorders>
-              <w:top w:val="nil"/>
-              <w:left w:val="single" w:sz="4" w:space="0" w:color="auto"/>
-              <w:bottom w:val="single" w:sz="4" w:space="0" w:color="auto"/>
-              <w:right w:val="single" w:sz="4" w:space="0" w:color="auto"/>
-            </w:tcBorders>
-            <w:shd w:val="clear" w:color="auto" w:fill="auto"/>
-            <w:vAlign w:val="center"/>
-            <w:hideMark/>
-          </w:tcPr>
-          <w:p>
-            <w:pPr>
-              <w:ind w:left="0"/>
-              <w:rPr>
-                <w:rFonts w:eastAsia="Times New Roman" w:cs="Times New Roman"/>
-                <w:color w:val="000000"/>
-                <w:lang w:eastAsia="es-PE"/>
-              </w:rPr>
-            </w:pPr>
-            <w:r>
-              <w:rPr>
-                <w:rFonts w:eastAsia="Times New Roman" w:cs="Times New Roman"/>
-                <w:color w:val="000000"/>
-                <w:lang w:eastAsia="es-PE"/>
-              </w:rPr>
-              <w:t>Nombre del Reporte</w:t>
-            </w:r>
-          </w:p>
-        </w:tc>
-        <w:tc>
-          <w:tcPr>
-            <w:tcW w:w="4819" w:type="dxa"/>
-            <w:tcBorders>
-              <w:top w:val="nil"/>
-              <w:left w:val="nil"/>
-              <w:bottom w:val="single" w:sz="4" w:space="0" w:color="auto"/>
-              <w:right w:val="single" w:sz="4" w:space="0" w:color="auto"/>
-            </w:tcBorders>
-            <w:shd w:val="clear" w:color="auto" w:fill="auto"/>
-            <w:vAlign w:val="center"/>
-            <w:hideMark/>
-          </w:tcPr>
-          <w:p>
-            <w:pPr>
-              <w:ind w:left="0"/>
-              <w:rPr>
-                <w:rFonts w:eastAsia="Times New Roman" w:cs="Times New Roman"/>
-                <w:color w:val="000000"/>
-                <w:lang w:eastAsia="es-PE"/>
-              </w:rPr>
-            </w:pPr>
-            <w:r>
-              <w:rPr>
-                <w:rFonts w:eastAsia="Times New Roman" w:cs="Times New Roman"/>
-                <w:color w:val="000000"/>
-                <w:lang w:eastAsia="es-PE"/>
-              </w:rPr>
-              <w:t>Revisión de los solicitudes de cambio aprobadas y el plazo en la que se realizó el cambio</w:t>
-            </w:r>
-          </w:p>
-        </w:tc>
-      </w:tr>
-      <w:tr>
-        <w:trPr>
-          <w:trHeight w:val="630"/>
-        </w:trPr>
-        <w:tc>
-          <w:tcPr>
-            <w:tcW w:w="2552" w:type="dxa"/>
-            <w:tcBorders>
-              <w:top w:val="nil"/>
-              <w:left w:val="single" w:sz="4" w:space="0" w:color="auto"/>
-              <w:bottom w:val="single" w:sz="4" w:space="0" w:color="auto"/>
-              <w:right w:val="single" w:sz="4" w:space="0" w:color="auto"/>
-            </w:tcBorders>
-            <w:shd w:val="clear" w:color="auto" w:fill="auto"/>
-            <w:vAlign w:val="center"/>
-            <w:hideMark/>
-          </w:tcPr>
-          <w:p>
-            <w:pPr>
-              <w:ind w:left="0"/>
-              <w:rPr>
-                <w:rFonts w:eastAsia="Times New Roman" w:cs="Times New Roman"/>
-                <w:color w:val="000000"/>
-                <w:lang w:eastAsia="es-PE"/>
-              </w:rPr>
-            </w:pPr>
-            <w:r>
-              <w:rPr>
-                <w:rFonts w:eastAsia="Times New Roman" w:cs="Times New Roman"/>
-                <w:color w:val="000000"/>
-                <w:lang w:eastAsia="es-PE"/>
-              </w:rPr>
-              <w:t>Propósito</w:t>
-            </w:r>
-          </w:p>
-        </w:tc>
-        <w:tc>
-          <w:tcPr>
-            <w:tcW w:w="4819" w:type="dxa"/>
-            <w:tcBorders>
-              <w:top w:val="nil"/>
-              <w:left w:val="nil"/>
-              <w:bottom w:val="single" w:sz="4" w:space="0" w:color="auto"/>
-              <w:right w:val="single" w:sz="4" w:space="0" w:color="auto"/>
-            </w:tcBorders>
-            <w:shd w:val="clear" w:color="auto" w:fill="auto"/>
-            <w:vAlign w:val="center"/>
-            <w:hideMark/>
-          </w:tcPr>
-          <w:p>
-            <w:pPr>
-              <w:ind w:left="0"/>
-              <w:rPr>
-                <w:rFonts w:eastAsia="Times New Roman" w:cs="Times New Roman"/>
-                <w:color w:val="000000"/>
-                <w:lang w:eastAsia="es-PE"/>
-              </w:rPr>
-            </w:pPr>
-            <w:r>
-              <w:rPr>
-                <w:rFonts w:eastAsia="Times New Roman" w:cs="Times New Roman"/>
-                <w:color w:val="000000"/>
-                <w:lang w:eastAsia="es-PE"/>
-              </w:rPr>
-              <w:t>Con este reporte el Auditor podrá verificar si realmente se lograron hacer los cambios dentro del plazo establecido</w:t>
-            </w:r>
-          </w:p>
-        </w:tc>
-      </w:tr>
-      <w:tr>
-        <w:trPr>
-          <w:trHeight w:val="315"/>
-        </w:trPr>
-        <w:tc>
-          <w:tcPr>
-            <w:tcW w:w="2552" w:type="dxa"/>
-            <w:vMerge w:val="restart"/>
-            <w:tcBorders>
-              <w:top w:val="nil"/>
-              <w:left w:val="single" w:sz="4" w:space="0" w:color="auto"/>
-              <w:bottom w:val="single" w:sz="4" w:space="0" w:color="auto"/>
-              <w:right w:val="single" w:sz="4" w:space="0" w:color="auto"/>
-            </w:tcBorders>
-            <w:shd w:val="clear" w:color="auto" w:fill="auto"/>
-            <w:vAlign w:val="center"/>
-            <w:hideMark/>
-          </w:tcPr>
-          <w:p>
-            <w:pPr>
-              <w:ind w:left="0"/>
-              <w:rPr>
-                <w:rFonts w:eastAsia="Times New Roman" w:cs="Times New Roman"/>
-                <w:color w:val="000000"/>
-                <w:lang w:eastAsia="es-PE"/>
-              </w:rPr>
-            </w:pPr>
-            <w:r>
-              <w:rPr>
-                <w:rFonts w:eastAsia="Times New Roman" w:cs="Times New Roman"/>
-                <w:color w:val="000000"/>
-                <w:lang w:eastAsia="es-PE"/>
-              </w:rPr>
-              <w:t>Parámetros de entrada</w:t>
-            </w:r>
-          </w:p>
-        </w:tc>
-        <w:tc>
-          <w:tcPr>
-            <w:tcW w:w="4819" w:type="dxa"/>
-            <w:tcBorders>
-              <w:top w:val="nil"/>
-              <w:left w:val="nil"/>
-              <w:bottom w:val="single" w:sz="4" w:space="0" w:color="auto"/>
-              <w:right w:val="single" w:sz="4" w:space="0" w:color="auto"/>
-            </w:tcBorders>
-            <w:shd w:val="clear" w:color="auto" w:fill="auto"/>
-            <w:vAlign w:val="center"/>
-            <w:hideMark/>
-          </w:tcPr>
-          <w:p>
-            <w:pPr>
-              <w:ind w:left="0"/>
-              <w:rPr>
-                <w:rFonts w:eastAsia="Times New Roman" w:cs="Times New Roman"/>
-                <w:color w:val="000000"/>
-                <w:lang w:eastAsia="es-PE"/>
-              </w:rPr>
-            </w:pPr>
-            <w:r>
-              <w:rPr>
-                <w:rFonts w:eastAsia="Times New Roman" w:cs="Times New Roman"/>
-                <w:color w:val="000000"/>
-                <w:lang w:eastAsia="es-PE"/>
-              </w:rPr>
-              <w:t>Código del Proyecto</w:t>
-            </w:r>
-          </w:p>
-        </w:tc>
-      </w:tr>
-      <w:tr>
-        <w:trPr>
-          <w:trHeight w:val="315"/>
-        </w:trPr>
-        <w:tc>
-          <w:tcPr>
-            <w:tcW w:w="2552" w:type="dxa"/>
-            <w:vMerge/>
-            <w:tcBorders>
-              <w:top w:val="nil"/>
-              <w:left w:val="single" w:sz="4" w:space="0" w:color="auto"/>
-              <w:bottom w:val="single" w:sz="4" w:space="0" w:color="auto"/>
-              <w:right w:val="single" w:sz="4" w:space="0" w:color="auto"/>
-            </w:tcBorders>
-            <w:vAlign w:val="center"/>
-            <w:hideMark/>
-          </w:tcPr>
-          <w:p>
-            <w:pPr>
-              <w:ind w:left="0"/>
-              <w:rPr>
-                <w:rFonts w:eastAsia="Times New Roman" w:cs="Times New Roman"/>
-                <w:color w:val="000000"/>
-                <w:lang w:eastAsia="es-PE"/>
-              </w:rPr>
-            </w:pPr>
-          </w:p>
-        </w:tc>
-        <w:tc>
-          <w:tcPr>
-            <w:tcW w:w="4819" w:type="dxa"/>
-            <w:tcBorders>
-              <w:top w:val="nil"/>
-              <w:left w:val="nil"/>
-              <w:bottom w:val="single" w:sz="4" w:space="0" w:color="auto"/>
-              <w:right w:val="single" w:sz="4" w:space="0" w:color="auto"/>
-            </w:tcBorders>
-            <w:shd w:val="clear" w:color="auto" w:fill="auto"/>
-            <w:vAlign w:val="center"/>
-            <w:hideMark/>
-          </w:tcPr>
-          <w:p>
-            <w:pPr>
-              <w:ind w:left="0"/>
-              <w:rPr>
-                <w:rFonts w:eastAsia="Times New Roman" w:cs="Times New Roman"/>
-                <w:color w:val="000000"/>
-                <w:lang w:eastAsia="es-PE"/>
-              </w:rPr>
-            </w:pPr>
-            <w:r>
-              <w:rPr>
-                <w:rFonts w:eastAsia="Times New Roman" w:cs="Times New Roman"/>
-                <w:color w:val="000000"/>
-                <w:lang w:eastAsia="es-PE"/>
-              </w:rPr>
-              <w:t>Código de la solicitud</w:t>
-            </w:r>
-          </w:p>
-        </w:tc>
-      </w:tr>
-      <w:tr>
-        <w:trPr>
-          <w:trHeight w:val="315"/>
-        </w:trPr>
-        <w:tc>
-          <w:tcPr>
-            <w:tcW w:w="2552" w:type="dxa"/>
-            <w:vMerge w:val="restart"/>
-            <w:tcBorders>
-              <w:top w:val="nil"/>
-              <w:left w:val="single" w:sz="4" w:space="0" w:color="auto"/>
-              <w:bottom w:val="single" w:sz="4" w:space="0" w:color="auto"/>
-              <w:right w:val="single" w:sz="4" w:space="0" w:color="auto"/>
-            </w:tcBorders>
-            <w:shd w:val="clear" w:color="auto" w:fill="auto"/>
-            <w:vAlign w:val="center"/>
-            <w:hideMark/>
-          </w:tcPr>
-          <w:p>
-            <w:pPr>
-              <w:ind w:left="0"/>
-              <w:rPr>
-                <w:rFonts w:eastAsia="Times New Roman" w:cs="Times New Roman"/>
-                <w:color w:val="000000"/>
-                <w:lang w:eastAsia="es-PE"/>
-              </w:rPr>
-            </w:pPr>
-            <w:r>
-              <w:rPr>
-                <w:rFonts w:eastAsia="Times New Roman" w:cs="Times New Roman"/>
-                <w:color w:val="000000"/>
-                <w:lang w:eastAsia="es-PE"/>
-              </w:rPr>
-              <w:t>Datos de salida</w:t>
-            </w:r>
-          </w:p>
-        </w:tc>
-        <w:tc>
-          <w:tcPr>
-            <w:tcW w:w="4819" w:type="dxa"/>
-            <w:tcBorders>
-              <w:top w:val="nil"/>
-              <w:left w:val="nil"/>
-              <w:bottom w:val="single" w:sz="4" w:space="0" w:color="auto"/>
-              <w:right w:val="single" w:sz="4" w:space="0" w:color="auto"/>
-            </w:tcBorders>
-            <w:shd w:val="clear" w:color="auto" w:fill="auto"/>
-            <w:vAlign w:val="center"/>
-            <w:hideMark/>
-          </w:tcPr>
-          <w:p>
-            <w:pPr>
-              <w:ind w:left="0"/>
-              <w:rPr>
-                <w:rFonts w:eastAsia="Times New Roman" w:cs="Times New Roman"/>
-                <w:color w:val="000000"/>
-                <w:lang w:eastAsia="es-PE"/>
-              </w:rPr>
-            </w:pPr>
-            <w:r>
-              <w:rPr>
-                <w:rFonts w:eastAsia="Times New Roman" w:cs="Times New Roman"/>
-                <w:color w:val="000000"/>
-                <w:lang w:eastAsia="es-PE"/>
-              </w:rPr>
-              <w:t>Código del Proyecto</w:t>
-            </w:r>
-          </w:p>
-        </w:tc>
-      </w:tr>
-      <w:tr>
-        <w:trPr>
-          <w:trHeight w:val="315"/>
-        </w:trPr>
-        <w:tc>
-          <w:tcPr>
-            <w:tcW w:w="2552" w:type="dxa"/>
-            <w:vMerge/>
-            <w:tcBorders>
-              <w:top w:val="nil"/>
-              <w:left w:val="single" w:sz="4" w:space="0" w:color="auto"/>
-              <w:bottom w:val="single" w:sz="4" w:space="0" w:color="auto"/>
-              <w:right w:val="single" w:sz="4" w:space="0" w:color="auto"/>
-            </w:tcBorders>
-            <w:vAlign w:val="center"/>
-            <w:hideMark/>
-          </w:tcPr>
-          <w:p>
-            <w:pPr>
-              <w:ind w:left="0"/>
-              <w:rPr>
-                <w:rFonts w:eastAsia="Times New Roman" w:cs="Times New Roman"/>
-                <w:color w:val="000000"/>
-                <w:lang w:eastAsia="es-PE"/>
-              </w:rPr>
-            </w:pPr>
-          </w:p>
-        </w:tc>
-        <w:tc>
-          <w:tcPr>
-            <w:tcW w:w="4819" w:type="dxa"/>
-            <w:tcBorders>
-              <w:top w:val="nil"/>
-              <w:left w:val="nil"/>
-              <w:bottom w:val="single" w:sz="4" w:space="0" w:color="auto"/>
-              <w:right w:val="single" w:sz="4" w:space="0" w:color="auto"/>
-            </w:tcBorders>
-            <w:shd w:val="clear" w:color="auto" w:fill="auto"/>
-            <w:vAlign w:val="center"/>
-            <w:hideMark/>
-          </w:tcPr>
-          <w:p>
-            <w:pPr>
-              <w:ind w:left="0"/>
-              <w:rPr>
-                <w:rFonts w:eastAsia="Times New Roman" w:cs="Times New Roman"/>
-                <w:color w:val="000000"/>
-                <w:lang w:eastAsia="es-PE"/>
-              </w:rPr>
-            </w:pPr>
-            <w:r>
-              <w:rPr>
-                <w:rFonts w:eastAsia="Times New Roman" w:cs="Times New Roman"/>
-                <w:color w:val="000000"/>
-                <w:lang w:eastAsia="es-PE"/>
-              </w:rPr>
-              <w:t>Nombre del Proyecto</w:t>
-            </w:r>
-          </w:p>
-        </w:tc>
-      </w:tr>
-      <w:tr>
-        <w:trPr>
-          <w:trHeight w:val="315"/>
-        </w:trPr>
-        <w:tc>
-          <w:tcPr>
-            <w:tcW w:w="2552" w:type="dxa"/>
-            <w:vMerge/>
-            <w:tcBorders>
-              <w:top w:val="nil"/>
-              <w:left w:val="single" w:sz="4" w:space="0" w:color="auto"/>
-              <w:bottom w:val="single" w:sz="4" w:space="0" w:color="auto"/>
-              <w:right w:val="single" w:sz="4" w:space="0" w:color="auto"/>
-            </w:tcBorders>
-            <w:vAlign w:val="center"/>
-            <w:hideMark/>
-          </w:tcPr>
-          <w:p>
-            <w:pPr>
-              <w:ind w:left="0"/>
-              <w:rPr>
-                <w:rFonts w:eastAsia="Times New Roman" w:cs="Times New Roman"/>
-                <w:color w:val="000000"/>
-                <w:lang w:eastAsia="es-PE"/>
-              </w:rPr>
-            </w:pPr>
-          </w:p>
-        </w:tc>
-        <w:tc>
-          <w:tcPr>
-            <w:tcW w:w="4819" w:type="dxa"/>
-            <w:tcBorders>
-              <w:top w:val="nil"/>
-              <w:left w:val="nil"/>
-              <w:bottom w:val="single" w:sz="4" w:space="0" w:color="auto"/>
-              <w:right w:val="single" w:sz="4" w:space="0" w:color="auto"/>
-            </w:tcBorders>
-            <w:shd w:val="clear" w:color="auto" w:fill="auto"/>
-            <w:vAlign w:val="center"/>
-            <w:hideMark/>
-          </w:tcPr>
-          <w:p>
-            <w:pPr>
-              <w:ind w:left="0"/>
-              <w:rPr>
-                <w:rFonts w:eastAsia="Times New Roman" w:cs="Times New Roman"/>
-                <w:color w:val="000000"/>
-                <w:lang w:eastAsia="es-PE"/>
-              </w:rPr>
-            </w:pPr>
-            <w:r>
-              <w:rPr>
-                <w:rFonts w:eastAsia="Times New Roman" w:cs="Times New Roman"/>
-                <w:color w:val="000000"/>
-                <w:lang w:eastAsia="es-PE"/>
-              </w:rPr>
-              <w:t>Código de la solicitud</w:t>
-            </w:r>
-          </w:p>
-        </w:tc>
-      </w:tr>
-      <w:tr>
-        <w:trPr>
-          <w:trHeight w:val="315"/>
-        </w:trPr>
-        <w:tc>
-          <w:tcPr>
-            <w:tcW w:w="2552" w:type="dxa"/>
-            <w:vMerge/>
-            <w:tcBorders>
-              <w:top w:val="nil"/>
-              <w:left w:val="single" w:sz="4" w:space="0" w:color="auto"/>
-              <w:bottom w:val="single" w:sz="4" w:space="0" w:color="auto"/>
-              <w:right w:val="single" w:sz="4" w:space="0" w:color="auto"/>
-            </w:tcBorders>
-            <w:vAlign w:val="center"/>
-            <w:hideMark/>
-          </w:tcPr>
-          <w:p>
-            <w:pPr>
-              <w:ind w:left="0"/>
-              <w:rPr>
-                <w:rFonts w:eastAsia="Times New Roman" w:cs="Times New Roman"/>
-                <w:color w:val="000000"/>
-                <w:lang w:eastAsia="es-PE"/>
-              </w:rPr>
-            </w:pPr>
-          </w:p>
-        </w:tc>
-        <w:tc>
-          <w:tcPr>
-            <w:tcW w:w="4819" w:type="dxa"/>
-            <w:tcBorders>
-              <w:top w:val="nil"/>
-              <w:left w:val="nil"/>
-              <w:bottom w:val="single" w:sz="4" w:space="0" w:color="auto"/>
-              <w:right w:val="single" w:sz="4" w:space="0" w:color="auto"/>
-            </w:tcBorders>
-            <w:shd w:val="clear" w:color="auto" w:fill="auto"/>
-            <w:vAlign w:val="center"/>
-            <w:hideMark/>
-          </w:tcPr>
-          <w:p>
-            <w:pPr>
-              <w:ind w:left="0"/>
-              <w:rPr>
-                <w:rFonts w:eastAsia="Times New Roman" w:cs="Times New Roman"/>
-                <w:color w:val="000000"/>
-                <w:lang w:eastAsia="es-PE"/>
-              </w:rPr>
-            </w:pPr>
-            <w:r>
-              <w:rPr>
-                <w:rFonts w:eastAsia="Times New Roman" w:cs="Times New Roman"/>
-                <w:color w:val="000000"/>
-                <w:lang w:eastAsia="es-PE"/>
-              </w:rPr>
-              <w:t>Código del ítem</w:t>
-            </w:r>
-          </w:p>
-        </w:tc>
-      </w:tr>
-      <w:tr>
-        <w:trPr>
-          <w:trHeight w:val="315"/>
-        </w:trPr>
-        <w:tc>
-          <w:tcPr>
-            <w:tcW w:w="2552" w:type="dxa"/>
-            <w:vMerge/>
-            <w:tcBorders>
-              <w:top w:val="nil"/>
-              <w:left w:val="single" w:sz="4" w:space="0" w:color="auto"/>
-              <w:bottom w:val="single" w:sz="4" w:space="0" w:color="auto"/>
-              <w:right w:val="single" w:sz="4" w:space="0" w:color="auto"/>
-            </w:tcBorders>
-            <w:vAlign w:val="center"/>
-            <w:hideMark/>
-          </w:tcPr>
-          <w:p>
-            <w:pPr>
-              <w:ind w:left="0"/>
-              <w:rPr>
-                <w:rFonts w:eastAsia="Times New Roman" w:cs="Times New Roman"/>
-                <w:color w:val="000000"/>
-                <w:lang w:eastAsia="es-PE"/>
-              </w:rPr>
-            </w:pPr>
-          </w:p>
-        </w:tc>
-        <w:tc>
-          <w:tcPr>
-            <w:tcW w:w="4819" w:type="dxa"/>
-            <w:tcBorders>
-              <w:top w:val="nil"/>
-              <w:left w:val="nil"/>
-              <w:bottom w:val="single" w:sz="4" w:space="0" w:color="auto"/>
-              <w:right w:val="single" w:sz="4" w:space="0" w:color="auto"/>
-            </w:tcBorders>
-            <w:shd w:val="clear" w:color="auto" w:fill="auto"/>
-            <w:vAlign w:val="center"/>
-            <w:hideMark/>
-          </w:tcPr>
-          <w:p>
-            <w:pPr>
-              <w:ind w:left="0"/>
-              <w:rPr>
-                <w:rFonts w:eastAsia="Times New Roman" w:cs="Times New Roman"/>
-                <w:color w:val="000000"/>
-                <w:lang w:eastAsia="es-PE"/>
-              </w:rPr>
-            </w:pPr>
-            <w:r>
-              <w:rPr>
-                <w:rFonts w:eastAsia="Times New Roman" w:cs="Times New Roman"/>
-                <w:color w:val="000000"/>
-                <w:lang w:eastAsia="es-PE"/>
-              </w:rPr>
-              <w:t>Nombre del ítem</w:t>
-            </w:r>
-          </w:p>
-        </w:tc>
-      </w:tr>
-      <w:tr>
-        <w:trPr>
-          <w:trHeight w:val="315"/>
-        </w:trPr>
-        <w:tc>
-          <w:tcPr>
-            <w:tcW w:w="2552" w:type="dxa"/>
-            <w:vMerge/>
-            <w:tcBorders>
-              <w:top w:val="nil"/>
-              <w:left w:val="single" w:sz="4" w:space="0" w:color="auto"/>
-              <w:bottom w:val="single" w:sz="4" w:space="0" w:color="auto"/>
-              <w:right w:val="single" w:sz="4" w:space="0" w:color="auto"/>
-            </w:tcBorders>
-            <w:vAlign w:val="center"/>
-            <w:hideMark/>
-          </w:tcPr>
-          <w:p>
-            <w:pPr>
-              <w:ind w:left="0"/>
-              <w:rPr>
-                <w:rFonts w:eastAsia="Times New Roman" w:cs="Times New Roman"/>
-                <w:color w:val="000000"/>
-                <w:lang w:eastAsia="es-PE"/>
-              </w:rPr>
-            </w:pPr>
-          </w:p>
-        </w:tc>
-        <w:tc>
-          <w:tcPr>
-            <w:tcW w:w="4819" w:type="dxa"/>
-            <w:tcBorders>
-              <w:top w:val="nil"/>
-              <w:left w:val="nil"/>
-              <w:bottom w:val="single" w:sz="4" w:space="0" w:color="auto"/>
-              <w:right w:val="single" w:sz="4" w:space="0" w:color="auto"/>
-            </w:tcBorders>
-            <w:shd w:val="clear" w:color="auto" w:fill="auto"/>
-            <w:vAlign w:val="center"/>
-            <w:hideMark/>
-          </w:tcPr>
-          <w:p>
-            <w:pPr>
-              <w:ind w:left="0"/>
-              <w:rPr>
-                <w:rFonts w:eastAsia="Times New Roman" w:cs="Times New Roman"/>
-                <w:color w:val="000000"/>
-                <w:lang w:eastAsia="es-PE"/>
-              </w:rPr>
-            </w:pPr>
-            <w:r>
-              <w:rPr>
-                <w:rFonts w:eastAsia="Times New Roman" w:cs="Times New Roman"/>
-                <w:color w:val="000000"/>
-                <w:lang w:eastAsia="es-PE"/>
-              </w:rPr>
-              <w:t>Fecha de aprobación de la solicitud</w:t>
-            </w:r>
-          </w:p>
-        </w:tc>
-      </w:tr>
-      <w:tr>
-        <w:trPr>
-          <w:trHeight w:val="315"/>
-        </w:trPr>
-        <w:tc>
-          <w:tcPr>
-            <w:tcW w:w="2552" w:type="dxa"/>
-            <w:vMerge/>
-            <w:tcBorders>
-              <w:top w:val="nil"/>
-              <w:left w:val="single" w:sz="4" w:space="0" w:color="auto"/>
-              <w:bottom w:val="single" w:sz="4" w:space="0" w:color="auto"/>
-              <w:right w:val="single" w:sz="4" w:space="0" w:color="auto"/>
-            </w:tcBorders>
-            <w:vAlign w:val="center"/>
-            <w:hideMark/>
-          </w:tcPr>
-          <w:p>
-            <w:pPr>
-              <w:ind w:left="0"/>
-              <w:rPr>
-                <w:rFonts w:eastAsia="Times New Roman" w:cs="Times New Roman"/>
-                <w:color w:val="000000"/>
-                <w:lang w:eastAsia="es-PE"/>
-              </w:rPr>
-            </w:pPr>
-          </w:p>
-        </w:tc>
-        <w:tc>
-          <w:tcPr>
-            <w:tcW w:w="4819" w:type="dxa"/>
-            <w:tcBorders>
-              <w:top w:val="nil"/>
-              <w:left w:val="nil"/>
-              <w:bottom w:val="single" w:sz="4" w:space="0" w:color="auto"/>
-              <w:right w:val="single" w:sz="4" w:space="0" w:color="auto"/>
-            </w:tcBorders>
-            <w:shd w:val="clear" w:color="auto" w:fill="auto"/>
-            <w:vAlign w:val="center"/>
-            <w:hideMark/>
-          </w:tcPr>
-          <w:p>
-            <w:pPr>
-              <w:ind w:left="0"/>
-              <w:rPr>
-                <w:rFonts w:eastAsia="Times New Roman" w:cs="Times New Roman"/>
-                <w:color w:val="000000"/>
-                <w:lang w:eastAsia="es-PE"/>
-              </w:rPr>
-            </w:pPr>
-            <w:r>
-              <w:rPr>
-                <w:rFonts w:eastAsia="Times New Roman" w:cs="Times New Roman"/>
-                <w:color w:val="000000"/>
-                <w:lang w:eastAsia="es-PE"/>
-              </w:rPr>
-              <w:t>Fecha de realización de los cambios</w:t>
-            </w:r>
-          </w:p>
-        </w:tc>
-      </w:tr>
-      <w:tr>
-        <w:trPr>
-          <w:trHeight w:val="315"/>
-        </w:trPr>
-        <w:tc>
-          <w:tcPr>
-            <w:tcW w:w="2552" w:type="dxa"/>
-            <w:vMerge/>
-            <w:tcBorders>
-              <w:top w:val="nil"/>
-              <w:left w:val="single" w:sz="4" w:space="0" w:color="auto"/>
-              <w:bottom w:val="single" w:sz="4" w:space="0" w:color="auto"/>
-              <w:right w:val="single" w:sz="4" w:space="0" w:color="auto"/>
-            </w:tcBorders>
-            <w:vAlign w:val="center"/>
-            <w:hideMark/>
-          </w:tcPr>
-          <w:p>
-            <w:pPr>
-              <w:ind w:left="0"/>
-              <w:rPr>
-                <w:rFonts w:eastAsia="Times New Roman" w:cs="Times New Roman"/>
-                <w:color w:val="000000"/>
-                <w:lang w:eastAsia="es-PE"/>
-              </w:rPr>
-            </w:pPr>
-          </w:p>
-        </w:tc>
-        <w:tc>
-          <w:tcPr>
-            <w:tcW w:w="4819" w:type="dxa"/>
-            <w:tcBorders>
-              <w:top w:val="nil"/>
-              <w:left w:val="nil"/>
-              <w:bottom w:val="single" w:sz="4" w:space="0" w:color="auto"/>
-              <w:right w:val="single" w:sz="4" w:space="0" w:color="auto"/>
-            </w:tcBorders>
-            <w:shd w:val="clear" w:color="auto" w:fill="auto"/>
-            <w:vAlign w:val="center"/>
-            <w:hideMark/>
-          </w:tcPr>
-          <w:p>
-            <w:pPr>
-              <w:ind w:left="0"/>
-              <w:rPr>
-                <w:rFonts w:eastAsia="Times New Roman" w:cs="Times New Roman"/>
-                <w:color w:val="000000"/>
-                <w:lang w:eastAsia="es-PE"/>
-              </w:rPr>
-            </w:pPr>
-            <w:r>
-              <w:rPr>
-                <w:rFonts w:eastAsia="Times New Roman" w:cs="Times New Roman"/>
-                <w:color w:val="000000"/>
-                <w:lang w:eastAsia="es-PE"/>
-              </w:rPr>
-              <w:t>Usuario que realizo el cambio</w:t>
-            </w:r>
-          </w:p>
-        </w:tc>
-      </w:tr>
-    </w:tbl>
-    <w:p>
-      <w:pPr>
-        <w:ind w:left="0"/>
-        <w:rPr>
-          <w:lang w:eastAsia="en-US"/>
-        </w:rPr>
-      </w:pPr>
-    </w:p>
-    <w:p>
-      <w:pPr>
-        <w:pStyle w:val="Prrafodelista"/>
-        <w:numPr>
-          <w:ilvl w:val="0"/>
-          <w:numId w:val="12"/>
-        </w:numPr>
-        <w:rPr>
-          <w:lang w:eastAsia="en-US"/>
-        </w:rPr>
-      </w:pPr>
-      <w:r>
-        <w:rPr>
-          <w:lang w:eastAsia="en-US"/>
-        </w:rPr>
-        <w:lastRenderedPageBreak/>
-        <w:t>Auditoría Funcional</w:t>
-      </w:r>
-    </w:p>
-    <w:p>
-      <w:pPr>
-        <w:pStyle w:val="Prrafodelista"/>
-        <w:ind w:left="1174"/>
-        <w:rPr>
-          <w:lang w:eastAsia="en-US"/>
-        </w:rPr>
-      </w:pPr>
-    </w:p>
-    <w:tbl>
-      <w:tblPr>
-        <w:tblW w:w="7371" w:type="dxa"/>
-        <w:tblInd w:w="1204" w:type="dxa"/>
-        <w:tblCellMar>
-          <w:left w:w="70" w:type="dxa"/>
-          <w:right w:w="70" w:type="dxa"/>
-        </w:tblCellMar>
-        <w:tblLook w:val="04A0" w:firstRow="1" w:lastRow="0" w:firstColumn="1" w:lastColumn="0" w:noHBand="0" w:noVBand="1"/>
-      </w:tblPr>
-      <w:tblGrid>
-        <w:gridCol w:w="2552"/>
-        <w:gridCol w:w="4819"/>
-      </w:tblGrid>
-      <w:tr>
-        <w:trPr>
-          <w:trHeight w:val="315"/>
-        </w:trPr>
-        <w:tc>
-          <w:tcPr>
-            <w:tcW w:w="2552" w:type="dxa"/>
-            <w:tcBorders>
-              <w:top w:val="single" w:sz="4" w:space="0" w:color="auto"/>
-              <w:left w:val="single" w:sz="4" w:space="0" w:color="auto"/>
-              <w:bottom w:val="single" w:sz="4" w:space="0" w:color="auto"/>
-              <w:right w:val="single" w:sz="4" w:space="0" w:color="auto"/>
-            </w:tcBorders>
-            <w:shd w:val="clear" w:color="auto" w:fill="auto"/>
-            <w:vAlign w:val="center"/>
-            <w:hideMark/>
-          </w:tcPr>
-          <w:p>
-            <w:pPr>
-              <w:ind w:left="0"/>
-              <w:rPr>
-                <w:rFonts w:eastAsia="Times New Roman" w:cs="Times New Roman"/>
-                <w:color w:val="000000"/>
-                <w:lang w:eastAsia="es-PE"/>
-              </w:rPr>
-            </w:pPr>
-            <w:r>
-              <w:rPr>
-                <w:rFonts w:eastAsia="Times New Roman" w:cs="Times New Roman"/>
-                <w:color w:val="000000"/>
-                <w:lang w:eastAsia="es-PE"/>
-              </w:rPr>
-              <w:t>Código de Reporte</w:t>
-            </w:r>
-          </w:p>
-        </w:tc>
-        <w:tc>
-          <w:tcPr>
-            <w:tcW w:w="4819" w:type="dxa"/>
-            <w:tcBorders>
-              <w:top w:val="single" w:sz="4" w:space="0" w:color="auto"/>
-              <w:left w:val="nil"/>
-              <w:bottom w:val="single" w:sz="4" w:space="0" w:color="auto"/>
-              <w:right w:val="single" w:sz="4" w:space="0" w:color="auto"/>
-            </w:tcBorders>
-            <w:shd w:val="clear" w:color="auto" w:fill="auto"/>
-            <w:vAlign w:val="center"/>
-            <w:hideMark/>
-          </w:tcPr>
-          <w:p>
-            <w:pPr>
-              <w:ind w:left="0"/>
-              <w:rPr>
-                <w:rFonts w:eastAsia="Times New Roman" w:cs="Times New Roman"/>
-                <w:color w:val="000000"/>
-                <w:lang w:eastAsia="es-PE"/>
-              </w:rPr>
-            </w:pPr>
-            <w:r>
-              <w:rPr>
-                <w:rFonts w:eastAsia="Times New Roman" w:cs="Times New Roman"/>
-                <w:color w:val="000000"/>
-                <w:lang w:eastAsia="es-PE"/>
-              </w:rPr>
-              <w:t>AF-001</w:t>
-            </w:r>
-          </w:p>
-        </w:tc>
-      </w:tr>
-      <w:tr>
-        <w:trPr>
-          <w:trHeight w:val="315"/>
-        </w:trPr>
-        <w:tc>
-          <w:tcPr>
-            <w:tcW w:w="2552" w:type="dxa"/>
-            <w:tcBorders>
-              <w:top w:val="nil"/>
-              <w:left w:val="single" w:sz="4" w:space="0" w:color="auto"/>
-              <w:bottom w:val="single" w:sz="4" w:space="0" w:color="auto"/>
-              <w:right w:val="single" w:sz="4" w:space="0" w:color="auto"/>
-            </w:tcBorders>
-            <w:shd w:val="clear" w:color="auto" w:fill="auto"/>
-            <w:vAlign w:val="center"/>
-            <w:hideMark/>
-          </w:tcPr>
-          <w:p>
-            <w:pPr>
-              <w:ind w:left="0"/>
-              <w:rPr>
-                <w:rFonts w:eastAsia="Times New Roman" w:cs="Times New Roman"/>
-                <w:color w:val="000000"/>
-                <w:lang w:eastAsia="es-PE"/>
-              </w:rPr>
-            </w:pPr>
-            <w:r>
-              <w:rPr>
-                <w:rFonts w:eastAsia="Times New Roman" w:cs="Times New Roman"/>
-                <w:color w:val="000000"/>
-                <w:lang w:eastAsia="es-PE"/>
-              </w:rPr>
-              <w:t>Tipo de Reporte</w:t>
-            </w:r>
-          </w:p>
-        </w:tc>
-        <w:tc>
-          <w:tcPr>
-            <w:tcW w:w="4819" w:type="dxa"/>
-            <w:tcBorders>
-              <w:top w:val="nil"/>
-              <w:left w:val="nil"/>
-              <w:bottom w:val="single" w:sz="4" w:space="0" w:color="auto"/>
-              <w:right w:val="single" w:sz="4" w:space="0" w:color="auto"/>
-            </w:tcBorders>
-            <w:shd w:val="clear" w:color="auto" w:fill="auto"/>
-            <w:vAlign w:val="center"/>
-            <w:hideMark/>
-          </w:tcPr>
-          <w:p>
-            <w:pPr>
-              <w:ind w:left="0"/>
-              <w:rPr>
-                <w:rFonts w:eastAsia="Times New Roman" w:cs="Times New Roman"/>
-                <w:color w:val="000000"/>
-                <w:lang w:eastAsia="es-PE"/>
-              </w:rPr>
-            </w:pPr>
-            <w:r>
-              <w:rPr>
-                <w:rFonts w:eastAsia="Times New Roman" w:cs="Times New Roman"/>
-                <w:color w:val="000000"/>
-                <w:lang w:eastAsia="es-PE"/>
-              </w:rPr>
-              <w:t>Auditoría Funcional</w:t>
-            </w:r>
-          </w:p>
-        </w:tc>
-      </w:tr>
-      <w:tr>
-        <w:trPr>
-          <w:trHeight w:val="945"/>
-        </w:trPr>
-        <w:tc>
-          <w:tcPr>
-            <w:tcW w:w="2552" w:type="dxa"/>
-            <w:tcBorders>
-              <w:top w:val="nil"/>
-              <w:left w:val="single" w:sz="4" w:space="0" w:color="auto"/>
-              <w:bottom w:val="single" w:sz="4" w:space="0" w:color="auto"/>
-              <w:right w:val="single" w:sz="4" w:space="0" w:color="auto"/>
-            </w:tcBorders>
-            <w:shd w:val="clear" w:color="auto" w:fill="auto"/>
-            <w:vAlign w:val="center"/>
-            <w:hideMark/>
-          </w:tcPr>
-          <w:p>
-            <w:pPr>
-              <w:ind w:left="0"/>
-              <w:rPr>
-                <w:rFonts w:eastAsia="Times New Roman" w:cs="Times New Roman"/>
-                <w:color w:val="000000"/>
-                <w:lang w:eastAsia="es-PE"/>
-              </w:rPr>
-            </w:pPr>
-            <w:r>
-              <w:rPr>
-                <w:rFonts w:eastAsia="Times New Roman" w:cs="Times New Roman"/>
-                <w:color w:val="000000"/>
-                <w:lang w:eastAsia="es-PE"/>
-              </w:rPr>
-              <w:t>Nombre del Reporte</w:t>
-            </w:r>
-          </w:p>
-        </w:tc>
-        <w:tc>
-          <w:tcPr>
-            <w:tcW w:w="4819" w:type="dxa"/>
-            <w:tcBorders>
-              <w:top w:val="nil"/>
-              <w:left w:val="nil"/>
-              <w:bottom w:val="single" w:sz="4" w:space="0" w:color="auto"/>
-              <w:right w:val="single" w:sz="4" w:space="0" w:color="auto"/>
-            </w:tcBorders>
-            <w:shd w:val="clear" w:color="auto" w:fill="auto"/>
-            <w:vAlign w:val="center"/>
-            <w:hideMark/>
-          </w:tcPr>
-          <w:p>
-            <w:pPr>
-              <w:ind w:left="0"/>
-              <w:rPr>
-                <w:rFonts w:eastAsia="Times New Roman" w:cs="Times New Roman"/>
-                <w:color w:val="000000"/>
-                <w:lang w:eastAsia="es-PE"/>
-              </w:rPr>
-            </w:pPr>
-            <w:r>
-              <w:rPr>
-                <w:rFonts w:eastAsia="Times New Roman" w:cs="Times New Roman"/>
-                <w:color w:val="000000"/>
-                <w:lang w:eastAsia="es-PE"/>
-              </w:rPr>
-              <w:t xml:space="preserve">Revisión de la Lista de Requisitos Funcionales y no Funcionales por el Auditor </w:t>
-            </w:r>
-          </w:p>
-        </w:tc>
-      </w:tr>
-      <w:tr>
-        <w:trPr>
-          <w:trHeight w:val="1260"/>
-        </w:trPr>
-        <w:tc>
-          <w:tcPr>
-            <w:tcW w:w="2552" w:type="dxa"/>
-            <w:tcBorders>
-              <w:top w:val="nil"/>
-              <w:left w:val="single" w:sz="4" w:space="0" w:color="auto"/>
-              <w:bottom w:val="single" w:sz="4" w:space="0" w:color="auto"/>
-              <w:right w:val="single" w:sz="4" w:space="0" w:color="auto"/>
-            </w:tcBorders>
-            <w:shd w:val="clear" w:color="auto" w:fill="auto"/>
-            <w:vAlign w:val="center"/>
-            <w:hideMark/>
-          </w:tcPr>
-          <w:p>
-            <w:pPr>
-              <w:ind w:left="0"/>
-              <w:rPr>
-                <w:rFonts w:eastAsia="Times New Roman" w:cs="Times New Roman"/>
-                <w:color w:val="000000"/>
-                <w:lang w:eastAsia="es-PE"/>
-              </w:rPr>
-            </w:pPr>
-            <w:r>
-              <w:rPr>
-                <w:rFonts w:eastAsia="Times New Roman" w:cs="Times New Roman"/>
-                <w:color w:val="000000"/>
-                <w:lang w:eastAsia="es-PE"/>
-              </w:rPr>
-              <w:t>Propósito</w:t>
-            </w:r>
-          </w:p>
-        </w:tc>
-        <w:tc>
-          <w:tcPr>
-            <w:tcW w:w="4819" w:type="dxa"/>
-            <w:tcBorders>
-              <w:top w:val="nil"/>
-              <w:left w:val="nil"/>
-              <w:bottom w:val="single" w:sz="4" w:space="0" w:color="auto"/>
-              <w:right w:val="single" w:sz="4" w:space="0" w:color="auto"/>
-            </w:tcBorders>
-            <w:shd w:val="clear" w:color="auto" w:fill="auto"/>
-            <w:vAlign w:val="center"/>
-            <w:hideMark/>
-          </w:tcPr>
-          <w:p>
-            <w:pPr>
-              <w:ind w:left="0"/>
-              <w:rPr>
-                <w:rFonts w:eastAsia="Times New Roman" w:cs="Times New Roman"/>
-                <w:color w:val="000000"/>
-                <w:lang w:eastAsia="es-PE"/>
-              </w:rPr>
-            </w:pPr>
-            <w:r>
-              <w:rPr>
-                <w:rFonts w:eastAsia="Times New Roman" w:cs="Times New Roman"/>
-                <w:color w:val="000000"/>
-                <w:lang w:eastAsia="es-PE"/>
-              </w:rPr>
-              <w:t>Con este reporte el Auditor podrá verificar si  la lista de Requisitos ha logrado cumplir con el contenido que se menciona en dicho documento</w:t>
-            </w:r>
-          </w:p>
-        </w:tc>
-      </w:tr>
-      <w:tr>
-        <w:trPr>
-          <w:trHeight w:val="630"/>
-        </w:trPr>
-        <w:tc>
-          <w:tcPr>
-            <w:tcW w:w="2552" w:type="dxa"/>
-            <w:tcBorders>
-              <w:top w:val="nil"/>
-              <w:left w:val="single" w:sz="4" w:space="0" w:color="auto"/>
-              <w:bottom w:val="single" w:sz="4" w:space="0" w:color="auto"/>
-              <w:right w:val="single" w:sz="4" w:space="0" w:color="auto"/>
-            </w:tcBorders>
-            <w:shd w:val="clear" w:color="auto" w:fill="auto"/>
-            <w:vAlign w:val="center"/>
-            <w:hideMark/>
-          </w:tcPr>
-          <w:p>
-            <w:pPr>
-              <w:ind w:left="0"/>
-              <w:rPr>
-                <w:rFonts w:eastAsia="Times New Roman" w:cs="Times New Roman"/>
-                <w:color w:val="000000"/>
-                <w:lang w:eastAsia="es-PE"/>
-              </w:rPr>
-            </w:pPr>
-            <w:r>
-              <w:rPr>
-                <w:rFonts w:eastAsia="Times New Roman" w:cs="Times New Roman"/>
-                <w:color w:val="000000"/>
-                <w:lang w:eastAsia="es-PE"/>
-              </w:rPr>
-              <w:t>Parámetros de entrada</w:t>
-            </w:r>
-          </w:p>
-        </w:tc>
-        <w:tc>
-          <w:tcPr>
-            <w:tcW w:w="4819" w:type="dxa"/>
-            <w:tcBorders>
-              <w:top w:val="nil"/>
-              <w:left w:val="nil"/>
-              <w:bottom w:val="single" w:sz="4" w:space="0" w:color="auto"/>
-              <w:right w:val="single" w:sz="4" w:space="0" w:color="auto"/>
-            </w:tcBorders>
-            <w:shd w:val="clear" w:color="auto" w:fill="auto"/>
-            <w:vAlign w:val="center"/>
-            <w:hideMark/>
-          </w:tcPr>
-          <w:p>
-            <w:pPr>
-              <w:ind w:left="0"/>
-              <w:rPr>
-                <w:rFonts w:eastAsia="Times New Roman" w:cs="Times New Roman"/>
-                <w:color w:val="000000"/>
-                <w:lang w:eastAsia="es-PE"/>
-              </w:rPr>
-            </w:pPr>
-            <w:r>
-              <w:rPr>
-                <w:rFonts w:eastAsia="Times New Roman" w:cs="Times New Roman"/>
-                <w:color w:val="000000"/>
-                <w:lang w:eastAsia="es-PE"/>
-              </w:rPr>
-              <w:t>Código del Proyecto</w:t>
-            </w:r>
-          </w:p>
-        </w:tc>
-      </w:tr>
-      <w:tr>
-        <w:trPr>
-          <w:trHeight w:val="315"/>
-        </w:trPr>
-        <w:tc>
-          <w:tcPr>
-            <w:tcW w:w="2552" w:type="dxa"/>
-            <w:vMerge w:val="restart"/>
-            <w:tcBorders>
-              <w:top w:val="nil"/>
-              <w:left w:val="single" w:sz="4" w:space="0" w:color="auto"/>
-              <w:bottom w:val="single" w:sz="4" w:space="0" w:color="auto"/>
-              <w:right w:val="single" w:sz="4" w:space="0" w:color="auto"/>
-            </w:tcBorders>
-            <w:shd w:val="clear" w:color="auto" w:fill="auto"/>
-            <w:vAlign w:val="center"/>
-            <w:hideMark/>
-          </w:tcPr>
-          <w:p>
-            <w:pPr>
-              <w:ind w:left="0"/>
-              <w:rPr>
-                <w:rFonts w:eastAsia="Times New Roman" w:cs="Times New Roman"/>
-                <w:color w:val="000000"/>
-                <w:lang w:eastAsia="es-PE"/>
-              </w:rPr>
-            </w:pPr>
-            <w:r>
-              <w:rPr>
-                <w:rFonts w:eastAsia="Times New Roman" w:cs="Times New Roman"/>
-                <w:color w:val="000000"/>
-                <w:lang w:eastAsia="es-PE"/>
-              </w:rPr>
-              <w:t>Datos de salida</w:t>
-            </w:r>
-          </w:p>
-        </w:tc>
-        <w:tc>
-          <w:tcPr>
-            <w:tcW w:w="4819" w:type="dxa"/>
-            <w:tcBorders>
-              <w:top w:val="nil"/>
-              <w:left w:val="nil"/>
-              <w:bottom w:val="single" w:sz="4" w:space="0" w:color="auto"/>
-              <w:right w:val="single" w:sz="4" w:space="0" w:color="auto"/>
-            </w:tcBorders>
-            <w:shd w:val="clear" w:color="auto" w:fill="auto"/>
-            <w:vAlign w:val="center"/>
-            <w:hideMark/>
-          </w:tcPr>
-          <w:p>
-            <w:pPr>
-              <w:ind w:left="0"/>
-              <w:rPr>
-                <w:rFonts w:eastAsia="Times New Roman" w:cs="Times New Roman"/>
-                <w:color w:val="000000"/>
-                <w:lang w:eastAsia="es-PE"/>
-              </w:rPr>
-            </w:pPr>
-            <w:r>
-              <w:rPr>
-                <w:rFonts w:eastAsia="Times New Roman" w:cs="Times New Roman"/>
-                <w:color w:val="000000"/>
-                <w:lang w:eastAsia="es-PE"/>
-              </w:rPr>
-              <w:t>Código del Proyecto</w:t>
-            </w:r>
-          </w:p>
-        </w:tc>
-      </w:tr>
-      <w:tr>
-        <w:trPr>
-          <w:trHeight w:val="315"/>
-        </w:trPr>
-        <w:tc>
-          <w:tcPr>
-            <w:tcW w:w="2552" w:type="dxa"/>
-            <w:vMerge/>
-            <w:tcBorders>
-              <w:top w:val="nil"/>
-              <w:left w:val="single" w:sz="4" w:space="0" w:color="auto"/>
-              <w:bottom w:val="single" w:sz="4" w:space="0" w:color="auto"/>
-              <w:right w:val="single" w:sz="4" w:space="0" w:color="auto"/>
-            </w:tcBorders>
-            <w:vAlign w:val="center"/>
-            <w:hideMark/>
-          </w:tcPr>
-          <w:p>
-            <w:pPr>
-              <w:ind w:left="0"/>
-              <w:rPr>
-                <w:rFonts w:eastAsia="Times New Roman" w:cs="Times New Roman"/>
-                <w:color w:val="000000"/>
-                <w:lang w:eastAsia="es-PE"/>
-              </w:rPr>
-            </w:pPr>
-          </w:p>
-        </w:tc>
-        <w:tc>
-          <w:tcPr>
-            <w:tcW w:w="4819" w:type="dxa"/>
-            <w:tcBorders>
-              <w:top w:val="nil"/>
-              <w:left w:val="nil"/>
-              <w:bottom w:val="single" w:sz="4" w:space="0" w:color="auto"/>
-              <w:right w:val="single" w:sz="4" w:space="0" w:color="auto"/>
-            </w:tcBorders>
-            <w:shd w:val="clear" w:color="auto" w:fill="auto"/>
-            <w:vAlign w:val="center"/>
-            <w:hideMark/>
-          </w:tcPr>
-          <w:p>
-            <w:pPr>
-              <w:ind w:left="0"/>
-              <w:rPr>
-                <w:rFonts w:eastAsia="Times New Roman" w:cs="Times New Roman"/>
-                <w:color w:val="000000"/>
-                <w:lang w:eastAsia="es-PE"/>
-              </w:rPr>
-            </w:pPr>
-            <w:r>
-              <w:rPr>
-                <w:rFonts w:eastAsia="Times New Roman" w:cs="Times New Roman"/>
-                <w:color w:val="000000"/>
-                <w:lang w:eastAsia="es-PE"/>
-              </w:rPr>
-              <w:t>Nombre del Proyecto</w:t>
-            </w:r>
-          </w:p>
-        </w:tc>
-      </w:tr>
-      <w:tr>
-        <w:trPr>
-          <w:trHeight w:val="315"/>
-        </w:trPr>
-        <w:tc>
-          <w:tcPr>
-            <w:tcW w:w="2552" w:type="dxa"/>
-            <w:vMerge/>
-            <w:tcBorders>
-              <w:top w:val="nil"/>
-              <w:left w:val="single" w:sz="4" w:space="0" w:color="auto"/>
-              <w:bottom w:val="single" w:sz="4" w:space="0" w:color="auto"/>
-              <w:right w:val="single" w:sz="4" w:space="0" w:color="auto"/>
-            </w:tcBorders>
-            <w:vAlign w:val="center"/>
-            <w:hideMark/>
-          </w:tcPr>
-          <w:p>
-            <w:pPr>
-              <w:ind w:left="0"/>
-              <w:rPr>
-                <w:rFonts w:eastAsia="Times New Roman" w:cs="Times New Roman"/>
-                <w:color w:val="000000"/>
-                <w:lang w:eastAsia="es-PE"/>
-              </w:rPr>
-            </w:pPr>
-          </w:p>
-        </w:tc>
-        <w:tc>
-          <w:tcPr>
-            <w:tcW w:w="4819" w:type="dxa"/>
-            <w:tcBorders>
-              <w:top w:val="nil"/>
-              <w:left w:val="nil"/>
-              <w:bottom w:val="single" w:sz="4" w:space="0" w:color="auto"/>
-              <w:right w:val="single" w:sz="4" w:space="0" w:color="auto"/>
-            </w:tcBorders>
-            <w:shd w:val="clear" w:color="auto" w:fill="auto"/>
-            <w:vAlign w:val="center"/>
-            <w:hideMark/>
-          </w:tcPr>
-          <w:p>
-            <w:pPr>
-              <w:ind w:left="0"/>
-              <w:rPr>
-                <w:rFonts w:eastAsia="Times New Roman" w:cs="Times New Roman"/>
-                <w:color w:val="000000"/>
-                <w:lang w:eastAsia="es-PE"/>
-              </w:rPr>
-            </w:pPr>
-            <w:r>
-              <w:rPr>
-                <w:rFonts w:eastAsia="Times New Roman" w:cs="Times New Roman"/>
-                <w:color w:val="000000"/>
-                <w:lang w:eastAsia="es-PE"/>
-              </w:rPr>
-              <w:t>Código del Requisito</w:t>
-            </w:r>
-          </w:p>
-        </w:tc>
-      </w:tr>
-      <w:tr>
-        <w:trPr>
-          <w:trHeight w:val="315"/>
-        </w:trPr>
-        <w:tc>
-          <w:tcPr>
-            <w:tcW w:w="2552" w:type="dxa"/>
-            <w:vMerge/>
-            <w:tcBorders>
-              <w:top w:val="nil"/>
-              <w:left w:val="single" w:sz="4" w:space="0" w:color="auto"/>
-              <w:bottom w:val="single" w:sz="4" w:space="0" w:color="auto"/>
-              <w:right w:val="single" w:sz="4" w:space="0" w:color="auto"/>
-            </w:tcBorders>
-            <w:vAlign w:val="center"/>
-            <w:hideMark/>
-          </w:tcPr>
-          <w:p>
-            <w:pPr>
-              <w:ind w:left="0"/>
-              <w:rPr>
-                <w:rFonts w:eastAsia="Times New Roman" w:cs="Times New Roman"/>
-                <w:color w:val="000000"/>
-                <w:lang w:eastAsia="es-PE"/>
-              </w:rPr>
-            </w:pPr>
-          </w:p>
-        </w:tc>
-        <w:tc>
-          <w:tcPr>
-            <w:tcW w:w="4819" w:type="dxa"/>
-            <w:tcBorders>
-              <w:top w:val="nil"/>
-              <w:left w:val="nil"/>
-              <w:bottom w:val="single" w:sz="4" w:space="0" w:color="auto"/>
-              <w:right w:val="single" w:sz="4" w:space="0" w:color="auto"/>
-            </w:tcBorders>
-            <w:shd w:val="clear" w:color="auto" w:fill="auto"/>
-            <w:vAlign w:val="center"/>
-            <w:hideMark/>
-          </w:tcPr>
-          <w:p>
-            <w:pPr>
-              <w:ind w:left="0"/>
-              <w:rPr>
-                <w:rFonts w:eastAsia="Times New Roman" w:cs="Times New Roman"/>
-                <w:color w:val="000000"/>
-                <w:lang w:eastAsia="es-PE"/>
-              </w:rPr>
-            </w:pPr>
-            <w:r>
-              <w:rPr>
-                <w:rFonts w:eastAsia="Times New Roman" w:cs="Times New Roman"/>
-                <w:color w:val="000000"/>
-                <w:lang w:eastAsia="es-PE"/>
-              </w:rPr>
-              <w:t>Nombre del Requisito</w:t>
-            </w:r>
-          </w:p>
-        </w:tc>
-      </w:tr>
-      <w:tr>
-        <w:trPr>
-          <w:trHeight w:val="315"/>
-        </w:trPr>
-        <w:tc>
-          <w:tcPr>
-            <w:tcW w:w="2552" w:type="dxa"/>
-            <w:vMerge/>
-            <w:tcBorders>
-              <w:top w:val="nil"/>
-              <w:left w:val="single" w:sz="4" w:space="0" w:color="auto"/>
-              <w:bottom w:val="single" w:sz="4" w:space="0" w:color="auto"/>
-              <w:right w:val="single" w:sz="4" w:space="0" w:color="auto"/>
-            </w:tcBorders>
-            <w:vAlign w:val="center"/>
-            <w:hideMark/>
-          </w:tcPr>
-          <w:p>
-            <w:pPr>
-              <w:ind w:left="0"/>
-              <w:rPr>
-                <w:rFonts w:eastAsia="Times New Roman" w:cs="Times New Roman"/>
-                <w:color w:val="000000"/>
-                <w:lang w:eastAsia="es-PE"/>
-              </w:rPr>
-            </w:pPr>
-          </w:p>
-        </w:tc>
-        <w:tc>
-          <w:tcPr>
-            <w:tcW w:w="4819" w:type="dxa"/>
-            <w:tcBorders>
-              <w:top w:val="nil"/>
-              <w:left w:val="nil"/>
-              <w:bottom w:val="single" w:sz="4" w:space="0" w:color="auto"/>
-              <w:right w:val="single" w:sz="4" w:space="0" w:color="auto"/>
-            </w:tcBorders>
-            <w:shd w:val="clear" w:color="auto" w:fill="auto"/>
-            <w:vAlign w:val="center"/>
-            <w:hideMark/>
-          </w:tcPr>
-          <w:p>
-            <w:pPr>
-              <w:ind w:left="0"/>
-              <w:rPr>
-                <w:rFonts w:eastAsia="Times New Roman" w:cs="Times New Roman"/>
-                <w:color w:val="000000"/>
-                <w:lang w:eastAsia="es-PE"/>
-              </w:rPr>
-            </w:pPr>
-            <w:r>
-              <w:rPr>
-                <w:rFonts w:eastAsia="Times New Roman" w:cs="Times New Roman"/>
-                <w:color w:val="000000"/>
-                <w:lang w:eastAsia="es-PE"/>
-              </w:rPr>
-              <w:t>Descripción</w:t>
-            </w:r>
-          </w:p>
-        </w:tc>
-      </w:tr>
-      <w:tr>
-        <w:trPr>
-          <w:trHeight w:val="315"/>
-        </w:trPr>
-        <w:tc>
-          <w:tcPr>
-            <w:tcW w:w="2552" w:type="dxa"/>
-            <w:vMerge/>
-            <w:tcBorders>
-              <w:top w:val="nil"/>
-              <w:left w:val="single" w:sz="4" w:space="0" w:color="auto"/>
-              <w:bottom w:val="single" w:sz="4" w:space="0" w:color="auto"/>
-              <w:right w:val="single" w:sz="4" w:space="0" w:color="auto"/>
-            </w:tcBorders>
-            <w:vAlign w:val="center"/>
-            <w:hideMark/>
-          </w:tcPr>
-          <w:p>
-            <w:pPr>
-              <w:ind w:left="0"/>
-              <w:rPr>
-                <w:rFonts w:eastAsia="Times New Roman" w:cs="Times New Roman"/>
-                <w:color w:val="000000"/>
-                <w:lang w:eastAsia="es-PE"/>
-              </w:rPr>
-            </w:pPr>
-          </w:p>
-        </w:tc>
-        <w:tc>
-          <w:tcPr>
-            <w:tcW w:w="4819" w:type="dxa"/>
-            <w:tcBorders>
-              <w:top w:val="nil"/>
-              <w:left w:val="nil"/>
-              <w:bottom w:val="single" w:sz="4" w:space="0" w:color="auto"/>
-              <w:right w:val="single" w:sz="4" w:space="0" w:color="auto"/>
-            </w:tcBorders>
-            <w:shd w:val="clear" w:color="auto" w:fill="auto"/>
-            <w:vAlign w:val="center"/>
-            <w:hideMark/>
-          </w:tcPr>
-          <w:p>
-            <w:pPr>
-              <w:ind w:left="0"/>
-              <w:rPr>
-                <w:rFonts w:eastAsia="Times New Roman" w:cs="Times New Roman"/>
-                <w:color w:val="000000"/>
-                <w:lang w:eastAsia="es-PE"/>
-              </w:rPr>
-            </w:pPr>
-            <w:r>
-              <w:rPr>
-                <w:rFonts w:eastAsia="Times New Roman" w:cs="Times New Roman"/>
-                <w:color w:val="000000"/>
-                <w:lang w:eastAsia="es-PE"/>
-              </w:rPr>
-              <w:t>Código del CUS</w:t>
-            </w:r>
-          </w:p>
-        </w:tc>
-      </w:tr>
-      <w:tr>
-        <w:trPr>
-          <w:trHeight w:val="315"/>
-        </w:trPr>
-        <w:tc>
-          <w:tcPr>
-            <w:tcW w:w="2552" w:type="dxa"/>
-            <w:vMerge/>
-            <w:tcBorders>
-              <w:top w:val="nil"/>
-              <w:left w:val="single" w:sz="4" w:space="0" w:color="auto"/>
-              <w:bottom w:val="single" w:sz="4" w:space="0" w:color="auto"/>
-              <w:right w:val="single" w:sz="4" w:space="0" w:color="auto"/>
-            </w:tcBorders>
-            <w:vAlign w:val="center"/>
-            <w:hideMark/>
-          </w:tcPr>
-          <w:p>
-            <w:pPr>
-              <w:ind w:left="0"/>
-              <w:rPr>
-                <w:rFonts w:eastAsia="Times New Roman" w:cs="Times New Roman"/>
-                <w:color w:val="000000"/>
-                <w:lang w:eastAsia="es-PE"/>
-              </w:rPr>
-            </w:pPr>
-          </w:p>
-        </w:tc>
-        <w:tc>
-          <w:tcPr>
-            <w:tcW w:w="4819" w:type="dxa"/>
-            <w:tcBorders>
-              <w:top w:val="nil"/>
-              <w:left w:val="nil"/>
-              <w:bottom w:val="single" w:sz="4" w:space="0" w:color="auto"/>
-              <w:right w:val="single" w:sz="4" w:space="0" w:color="auto"/>
-            </w:tcBorders>
-            <w:shd w:val="clear" w:color="auto" w:fill="auto"/>
-            <w:vAlign w:val="center"/>
-            <w:hideMark/>
-          </w:tcPr>
-          <w:p>
-            <w:pPr>
-              <w:ind w:left="0"/>
-              <w:rPr>
-                <w:rFonts w:eastAsia="Times New Roman" w:cs="Times New Roman"/>
-                <w:color w:val="000000"/>
-                <w:lang w:eastAsia="es-PE"/>
-              </w:rPr>
-            </w:pPr>
-            <w:r>
-              <w:rPr>
-                <w:rFonts w:eastAsia="Times New Roman" w:cs="Times New Roman"/>
-                <w:color w:val="000000"/>
-                <w:lang w:eastAsia="es-PE"/>
-              </w:rPr>
-              <w:t>Nombre</w:t>
-            </w:r>
-          </w:p>
-        </w:tc>
-      </w:tr>
-      <w:tr>
-        <w:trPr>
-          <w:trHeight w:val="315"/>
-        </w:trPr>
-        <w:tc>
-          <w:tcPr>
-            <w:tcW w:w="2552" w:type="dxa"/>
-            <w:vMerge/>
-            <w:tcBorders>
-              <w:top w:val="nil"/>
-              <w:left w:val="single" w:sz="4" w:space="0" w:color="auto"/>
-              <w:bottom w:val="single" w:sz="4" w:space="0" w:color="auto"/>
-              <w:right w:val="single" w:sz="4" w:space="0" w:color="auto"/>
-            </w:tcBorders>
-            <w:vAlign w:val="center"/>
-            <w:hideMark/>
-          </w:tcPr>
-          <w:p>
-            <w:pPr>
-              <w:ind w:left="0"/>
-              <w:rPr>
-                <w:rFonts w:eastAsia="Times New Roman" w:cs="Times New Roman"/>
-                <w:color w:val="000000"/>
-                <w:lang w:eastAsia="es-PE"/>
-              </w:rPr>
-            </w:pPr>
-          </w:p>
-        </w:tc>
-        <w:tc>
-          <w:tcPr>
-            <w:tcW w:w="4819" w:type="dxa"/>
-            <w:tcBorders>
-              <w:top w:val="nil"/>
-              <w:left w:val="nil"/>
-              <w:bottom w:val="single" w:sz="4" w:space="0" w:color="auto"/>
-              <w:right w:val="single" w:sz="4" w:space="0" w:color="auto"/>
-            </w:tcBorders>
-            <w:shd w:val="clear" w:color="auto" w:fill="auto"/>
-            <w:vAlign w:val="center"/>
-            <w:hideMark/>
-          </w:tcPr>
-          <w:p>
-            <w:pPr>
-              <w:ind w:left="0"/>
-              <w:rPr>
-                <w:rFonts w:eastAsia="Times New Roman" w:cs="Times New Roman"/>
-                <w:color w:val="000000"/>
-                <w:lang w:eastAsia="es-PE"/>
-              </w:rPr>
-            </w:pPr>
-            <w:r>
-              <w:rPr>
-                <w:rFonts w:eastAsia="Times New Roman" w:cs="Times New Roman"/>
-                <w:color w:val="000000"/>
-                <w:lang w:eastAsia="es-PE"/>
-              </w:rPr>
-              <w:t>Estado</w:t>
-            </w:r>
-          </w:p>
-        </w:tc>
-      </w:tr>
-    </w:tbl>
-    <w:p>
-      <w:pPr>
-        <w:pStyle w:val="Prrafodelista"/>
-        <w:ind w:left="1174"/>
-        <w:rPr>
-          <w:lang w:eastAsia="en-US"/>
-        </w:rPr>
-      </w:pPr>
-    </w:p>
-    <w:p>
-      <w:pPr>
-        <w:pStyle w:val="Prrafodelista"/>
-        <w:ind w:left="1174"/>
-        <w:rPr>
-          <w:lang w:eastAsia="en-US"/>
-        </w:rPr>
-      </w:pPr>
-    </w:p>
-    <w:tbl>
-      <w:tblPr>
-        <w:tblW w:w="7371" w:type="dxa"/>
-        <w:tblInd w:w="1204" w:type="dxa"/>
-        <w:tblCellMar>
-          <w:left w:w="70" w:type="dxa"/>
-          <w:right w:w="70" w:type="dxa"/>
-        </w:tblCellMar>
-        <w:tblLook w:val="04A0" w:firstRow="1" w:lastRow="0" w:firstColumn="1" w:lastColumn="0" w:noHBand="0" w:noVBand="1"/>
-      </w:tblPr>
-      <w:tblGrid>
-        <w:gridCol w:w="2552"/>
-        <w:gridCol w:w="4819"/>
-      </w:tblGrid>
-      <w:tr>
-        <w:trPr>
-          <w:trHeight w:val="315"/>
-        </w:trPr>
-        <w:tc>
-          <w:tcPr>
-            <w:tcW w:w="2552" w:type="dxa"/>
-            <w:tcBorders>
-              <w:top w:val="single" w:sz="4" w:space="0" w:color="auto"/>
-              <w:left w:val="single" w:sz="4" w:space="0" w:color="auto"/>
-              <w:bottom w:val="single" w:sz="4" w:space="0" w:color="auto"/>
-              <w:right w:val="single" w:sz="4" w:space="0" w:color="auto"/>
-            </w:tcBorders>
-            <w:shd w:val="clear" w:color="auto" w:fill="auto"/>
-            <w:vAlign w:val="center"/>
-            <w:hideMark/>
-          </w:tcPr>
-          <w:p>
-            <w:pPr>
-              <w:ind w:left="0"/>
-              <w:rPr>
-                <w:rFonts w:eastAsia="Times New Roman" w:cs="Times New Roman"/>
-                <w:color w:val="000000"/>
-                <w:lang w:eastAsia="es-PE"/>
-              </w:rPr>
-            </w:pPr>
-            <w:r>
-              <w:rPr>
-                <w:rFonts w:eastAsia="Times New Roman" w:cs="Times New Roman"/>
-                <w:color w:val="000000"/>
-                <w:lang w:eastAsia="es-PE"/>
-              </w:rPr>
-              <w:t>Código de Reporte</w:t>
-            </w:r>
-          </w:p>
-        </w:tc>
-        <w:tc>
-          <w:tcPr>
-            <w:tcW w:w="4819" w:type="dxa"/>
-            <w:tcBorders>
-              <w:top w:val="single" w:sz="4" w:space="0" w:color="auto"/>
-              <w:left w:val="nil"/>
-              <w:bottom w:val="single" w:sz="4" w:space="0" w:color="auto"/>
-              <w:right w:val="single" w:sz="4" w:space="0" w:color="auto"/>
-            </w:tcBorders>
-            <w:shd w:val="clear" w:color="auto" w:fill="auto"/>
-            <w:vAlign w:val="center"/>
-            <w:hideMark/>
-          </w:tcPr>
-          <w:p>
-            <w:pPr>
-              <w:ind w:left="0"/>
-              <w:rPr>
-                <w:rFonts w:eastAsia="Times New Roman" w:cs="Times New Roman"/>
-                <w:color w:val="000000"/>
-                <w:lang w:eastAsia="es-PE"/>
-              </w:rPr>
-            </w:pPr>
-            <w:r>
-              <w:rPr>
-                <w:rFonts w:eastAsia="Times New Roman" w:cs="Times New Roman"/>
-                <w:color w:val="000000"/>
-                <w:lang w:eastAsia="es-PE"/>
-              </w:rPr>
-              <w:t>AF-002</w:t>
-            </w:r>
-          </w:p>
-        </w:tc>
-      </w:tr>
-      <w:tr>
-        <w:trPr>
-          <w:trHeight w:val="315"/>
-        </w:trPr>
-        <w:tc>
-          <w:tcPr>
-            <w:tcW w:w="2552" w:type="dxa"/>
-            <w:tcBorders>
-              <w:top w:val="nil"/>
-              <w:left w:val="single" w:sz="4" w:space="0" w:color="auto"/>
-              <w:bottom w:val="single" w:sz="4" w:space="0" w:color="auto"/>
-              <w:right w:val="single" w:sz="4" w:space="0" w:color="auto"/>
-            </w:tcBorders>
-            <w:shd w:val="clear" w:color="auto" w:fill="auto"/>
-            <w:vAlign w:val="center"/>
-            <w:hideMark/>
-          </w:tcPr>
-          <w:p>
-            <w:pPr>
-              <w:ind w:left="0"/>
-              <w:rPr>
-                <w:rFonts w:eastAsia="Times New Roman" w:cs="Times New Roman"/>
-                <w:color w:val="000000"/>
-                <w:lang w:eastAsia="es-PE"/>
-              </w:rPr>
-            </w:pPr>
-            <w:r>
-              <w:rPr>
-                <w:rFonts w:eastAsia="Times New Roman" w:cs="Times New Roman"/>
-                <w:color w:val="000000"/>
-                <w:lang w:eastAsia="es-PE"/>
-              </w:rPr>
-              <w:t>Tipo de Reporte</w:t>
-            </w:r>
-          </w:p>
-        </w:tc>
-        <w:tc>
-          <w:tcPr>
-            <w:tcW w:w="4819" w:type="dxa"/>
-            <w:tcBorders>
-              <w:top w:val="nil"/>
-              <w:left w:val="nil"/>
-              <w:bottom w:val="single" w:sz="4" w:space="0" w:color="auto"/>
-              <w:right w:val="single" w:sz="4" w:space="0" w:color="auto"/>
-            </w:tcBorders>
-            <w:shd w:val="clear" w:color="auto" w:fill="auto"/>
-            <w:vAlign w:val="center"/>
-            <w:hideMark/>
-          </w:tcPr>
-          <w:p>
-            <w:pPr>
-              <w:ind w:left="0"/>
-              <w:rPr>
-                <w:rFonts w:eastAsia="Times New Roman" w:cs="Times New Roman"/>
-                <w:color w:val="000000"/>
-                <w:lang w:eastAsia="es-PE"/>
-              </w:rPr>
-            </w:pPr>
-            <w:r>
-              <w:rPr>
-                <w:rFonts w:eastAsia="Times New Roman" w:cs="Times New Roman"/>
-                <w:color w:val="000000"/>
-                <w:lang w:eastAsia="es-PE"/>
-              </w:rPr>
-              <w:t>Auditoría Funcional</w:t>
-            </w:r>
-          </w:p>
-        </w:tc>
-      </w:tr>
-      <w:tr>
-        <w:trPr>
-          <w:trHeight w:val="945"/>
-        </w:trPr>
-        <w:tc>
-          <w:tcPr>
-            <w:tcW w:w="2552" w:type="dxa"/>
-            <w:tcBorders>
-              <w:top w:val="nil"/>
-              <w:left w:val="single" w:sz="4" w:space="0" w:color="auto"/>
-              <w:bottom w:val="single" w:sz="4" w:space="0" w:color="auto"/>
-              <w:right w:val="single" w:sz="4" w:space="0" w:color="auto"/>
-            </w:tcBorders>
-            <w:shd w:val="clear" w:color="auto" w:fill="auto"/>
-            <w:vAlign w:val="center"/>
-            <w:hideMark/>
-          </w:tcPr>
-          <w:p>
-            <w:pPr>
-              <w:ind w:left="0"/>
-              <w:rPr>
-                <w:rFonts w:eastAsia="Times New Roman" w:cs="Times New Roman"/>
-                <w:color w:val="000000"/>
-                <w:lang w:eastAsia="es-PE"/>
-              </w:rPr>
-            </w:pPr>
-            <w:r>
-              <w:rPr>
-                <w:rFonts w:eastAsia="Times New Roman" w:cs="Times New Roman"/>
-                <w:color w:val="000000"/>
-                <w:lang w:eastAsia="es-PE"/>
-              </w:rPr>
-              <w:t>Nombre del Reporte</w:t>
-            </w:r>
-          </w:p>
-        </w:tc>
-        <w:tc>
-          <w:tcPr>
-            <w:tcW w:w="4819" w:type="dxa"/>
-            <w:tcBorders>
-              <w:top w:val="nil"/>
-              <w:left w:val="nil"/>
-              <w:bottom w:val="single" w:sz="4" w:space="0" w:color="auto"/>
-              <w:right w:val="single" w:sz="4" w:space="0" w:color="auto"/>
-            </w:tcBorders>
-            <w:shd w:val="clear" w:color="auto" w:fill="auto"/>
-            <w:vAlign w:val="center"/>
-            <w:hideMark/>
-          </w:tcPr>
-          <w:p>
-            <w:pPr>
-              <w:ind w:left="0"/>
-              <w:rPr>
-                <w:rFonts w:eastAsia="Times New Roman" w:cs="Times New Roman"/>
-                <w:color w:val="000000"/>
-                <w:lang w:eastAsia="es-PE"/>
-              </w:rPr>
-            </w:pPr>
-            <w:r>
-              <w:rPr>
-                <w:rFonts w:eastAsia="Times New Roman" w:cs="Times New Roman"/>
-                <w:color w:val="000000"/>
-                <w:lang w:eastAsia="es-PE"/>
-              </w:rPr>
-              <w:t>Reporte de comparación de las solicitudes de cambios solicitados vs realizados por item</w:t>
-            </w:r>
-          </w:p>
-        </w:tc>
-      </w:tr>
-      <w:tr>
-        <w:trPr>
-          <w:trHeight w:val="1260"/>
-        </w:trPr>
-        <w:tc>
-          <w:tcPr>
-            <w:tcW w:w="2552" w:type="dxa"/>
-            <w:tcBorders>
-              <w:top w:val="nil"/>
-              <w:left w:val="single" w:sz="4" w:space="0" w:color="auto"/>
-              <w:bottom w:val="single" w:sz="4" w:space="0" w:color="auto"/>
-              <w:right w:val="single" w:sz="4" w:space="0" w:color="auto"/>
-            </w:tcBorders>
-            <w:shd w:val="clear" w:color="auto" w:fill="auto"/>
-            <w:vAlign w:val="center"/>
-            <w:hideMark/>
-          </w:tcPr>
-          <w:p>
-            <w:pPr>
-              <w:ind w:left="0"/>
-              <w:rPr>
-                <w:rFonts w:eastAsia="Times New Roman" w:cs="Times New Roman"/>
-                <w:color w:val="000000"/>
-                <w:lang w:eastAsia="es-PE"/>
-              </w:rPr>
-            </w:pPr>
-            <w:r>
-              <w:rPr>
-                <w:rFonts w:eastAsia="Times New Roman" w:cs="Times New Roman"/>
-                <w:color w:val="000000"/>
-                <w:lang w:eastAsia="es-PE"/>
-              </w:rPr>
-              <w:t>Propósito</w:t>
-            </w:r>
-          </w:p>
-        </w:tc>
-        <w:tc>
-          <w:tcPr>
-            <w:tcW w:w="4819" w:type="dxa"/>
-            <w:tcBorders>
-              <w:top w:val="nil"/>
-              <w:left w:val="nil"/>
-              <w:bottom w:val="single" w:sz="4" w:space="0" w:color="auto"/>
-              <w:right w:val="single" w:sz="4" w:space="0" w:color="auto"/>
-            </w:tcBorders>
-            <w:shd w:val="clear" w:color="auto" w:fill="auto"/>
-            <w:vAlign w:val="center"/>
-            <w:hideMark/>
-          </w:tcPr>
-          <w:p>
-            <w:pPr>
-              <w:ind w:left="0"/>
-              <w:rPr>
-                <w:rFonts w:eastAsia="Times New Roman" w:cs="Times New Roman"/>
-                <w:color w:val="000000"/>
-                <w:lang w:eastAsia="es-PE"/>
-              </w:rPr>
-            </w:pPr>
-            <w:r>
-              <w:rPr>
-                <w:rFonts w:eastAsia="Times New Roman" w:cs="Times New Roman"/>
-                <w:color w:val="000000"/>
-                <w:lang w:eastAsia="es-PE"/>
-              </w:rPr>
-              <w:t>Con este reporte el Auditor podrá verificar si  se han realizado correctamente los cambios solicitados por cada item</w:t>
-            </w:r>
-          </w:p>
-        </w:tc>
-      </w:tr>
-      <w:tr>
-        <w:trPr>
-          <w:trHeight w:val="315"/>
-        </w:trPr>
-        <w:tc>
-          <w:tcPr>
-            <w:tcW w:w="2552" w:type="dxa"/>
-            <w:vMerge w:val="restart"/>
-            <w:tcBorders>
-              <w:top w:val="nil"/>
-              <w:left w:val="single" w:sz="4" w:space="0" w:color="auto"/>
-              <w:bottom w:val="single" w:sz="4" w:space="0" w:color="auto"/>
-              <w:right w:val="single" w:sz="4" w:space="0" w:color="auto"/>
-            </w:tcBorders>
-            <w:shd w:val="clear" w:color="auto" w:fill="auto"/>
-            <w:vAlign w:val="center"/>
-            <w:hideMark/>
-          </w:tcPr>
-          <w:p>
-            <w:pPr>
-              <w:ind w:left="0"/>
-              <w:rPr>
-                <w:rFonts w:eastAsia="Times New Roman" w:cs="Times New Roman"/>
-                <w:color w:val="000000"/>
-                <w:lang w:eastAsia="es-PE"/>
-              </w:rPr>
-            </w:pPr>
-            <w:r>
-              <w:rPr>
-                <w:rFonts w:eastAsia="Times New Roman" w:cs="Times New Roman"/>
-                <w:color w:val="000000"/>
-                <w:lang w:eastAsia="es-PE"/>
-              </w:rPr>
-              <w:t>Parámetros de entrada</w:t>
-            </w:r>
-          </w:p>
-        </w:tc>
-        <w:tc>
-          <w:tcPr>
-            <w:tcW w:w="4819" w:type="dxa"/>
-            <w:tcBorders>
-              <w:top w:val="nil"/>
-              <w:left w:val="nil"/>
-              <w:bottom w:val="single" w:sz="4" w:space="0" w:color="auto"/>
-              <w:right w:val="single" w:sz="4" w:space="0" w:color="auto"/>
-            </w:tcBorders>
-            <w:shd w:val="clear" w:color="auto" w:fill="auto"/>
-            <w:vAlign w:val="center"/>
-            <w:hideMark/>
-          </w:tcPr>
-          <w:p>
-            <w:pPr>
-              <w:ind w:left="0"/>
-              <w:rPr>
-                <w:rFonts w:eastAsia="Times New Roman" w:cs="Times New Roman"/>
-                <w:color w:val="000000"/>
-                <w:lang w:eastAsia="es-PE"/>
-              </w:rPr>
-            </w:pPr>
-            <w:r>
-              <w:rPr>
-                <w:rFonts w:eastAsia="Times New Roman" w:cs="Times New Roman"/>
-                <w:color w:val="000000"/>
-                <w:lang w:eastAsia="es-PE"/>
-              </w:rPr>
-              <w:t>Código del Proyecto</w:t>
-            </w:r>
-          </w:p>
-        </w:tc>
-      </w:tr>
-      <w:tr>
-        <w:trPr>
-          <w:trHeight w:val="315"/>
-        </w:trPr>
-        <w:tc>
-          <w:tcPr>
-            <w:tcW w:w="2552" w:type="dxa"/>
-            <w:vMerge/>
-            <w:tcBorders>
-              <w:top w:val="nil"/>
-              <w:left w:val="single" w:sz="4" w:space="0" w:color="auto"/>
-              <w:bottom w:val="single" w:sz="4" w:space="0" w:color="auto"/>
-              <w:right w:val="single" w:sz="4" w:space="0" w:color="auto"/>
-            </w:tcBorders>
-            <w:vAlign w:val="center"/>
-            <w:hideMark/>
-          </w:tcPr>
-          <w:p>
-            <w:pPr>
-              <w:ind w:left="0"/>
-              <w:rPr>
-                <w:rFonts w:eastAsia="Times New Roman" w:cs="Times New Roman"/>
-                <w:color w:val="000000"/>
-                <w:lang w:eastAsia="es-PE"/>
-              </w:rPr>
-            </w:pPr>
-          </w:p>
-        </w:tc>
-        <w:tc>
-          <w:tcPr>
-            <w:tcW w:w="4819" w:type="dxa"/>
-            <w:tcBorders>
-              <w:top w:val="nil"/>
-              <w:left w:val="nil"/>
-              <w:bottom w:val="single" w:sz="4" w:space="0" w:color="auto"/>
-              <w:right w:val="single" w:sz="4" w:space="0" w:color="auto"/>
-            </w:tcBorders>
-            <w:shd w:val="clear" w:color="auto" w:fill="auto"/>
-            <w:vAlign w:val="center"/>
-            <w:hideMark/>
-          </w:tcPr>
-          <w:p>
-            <w:pPr>
-              <w:ind w:left="0"/>
-              <w:rPr>
-                <w:rFonts w:eastAsia="Times New Roman" w:cs="Times New Roman"/>
-                <w:color w:val="000000"/>
-                <w:lang w:eastAsia="es-PE"/>
-              </w:rPr>
-            </w:pPr>
-            <w:r>
-              <w:rPr>
-                <w:rFonts w:eastAsia="Times New Roman" w:cs="Times New Roman"/>
-                <w:color w:val="000000"/>
-                <w:lang w:eastAsia="es-PE"/>
-              </w:rPr>
-              <w:t>Codigo del Item</w:t>
-            </w:r>
-          </w:p>
-        </w:tc>
-      </w:tr>
-      <w:tr>
-        <w:trPr>
-          <w:trHeight w:val="315"/>
-        </w:trPr>
-        <w:tc>
-          <w:tcPr>
-            <w:tcW w:w="2552" w:type="dxa"/>
-            <w:vMerge w:val="restart"/>
-            <w:tcBorders>
-              <w:top w:val="nil"/>
-              <w:left w:val="single" w:sz="4" w:space="0" w:color="auto"/>
-              <w:bottom w:val="single" w:sz="4" w:space="0" w:color="auto"/>
-              <w:right w:val="single" w:sz="4" w:space="0" w:color="auto"/>
-            </w:tcBorders>
-            <w:shd w:val="clear" w:color="auto" w:fill="auto"/>
-            <w:vAlign w:val="center"/>
-            <w:hideMark/>
-          </w:tcPr>
-          <w:p>
-            <w:pPr>
-              <w:ind w:left="0"/>
-              <w:rPr>
-                <w:rFonts w:eastAsia="Times New Roman" w:cs="Times New Roman"/>
-                <w:color w:val="000000"/>
-                <w:lang w:eastAsia="es-PE"/>
-              </w:rPr>
-            </w:pPr>
-            <w:r>
-              <w:rPr>
-                <w:rFonts w:eastAsia="Times New Roman" w:cs="Times New Roman"/>
-                <w:color w:val="000000"/>
-                <w:lang w:eastAsia="es-PE"/>
-              </w:rPr>
-              <w:t>Datos de salida</w:t>
-            </w:r>
-          </w:p>
-        </w:tc>
-        <w:tc>
-          <w:tcPr>
-            <w:tcW w:w="4819" w:type="dxa"/>
-            <w:tcBorders>
-              <w:top w:val="nil"/>
-              <w:left w:val="nil"/>
-              <w:bottom w:val="single" w:sz="4" w:space="0" w:color="auto"/>
-              <w:right w:val="single" w:sz="4" w:space="0" w:color="auto"/>
-            </w:tcBorders>
-            <w:shd w:val="clear" w:color="auto" w:fill="auto"/>
-            <w:vAlign w:val="center"/>
-            <w:hideMark/>
-          </w:tcPr>
-          <w:p>
-            <w:pPr>
-              <w:ind w:left="0"/>
-              <w:rPr>
-                <w:rFonts w:eastAsia="Times New Roman" w:cs="Times New Roman"/>
-                <w:color w:val="000000"/>
-                <w:lang w:eastAsia="es-PE"/>
-              </w:rPr>
-            </w:pPr>
-            <w:r>
-              <w:rPr>
-                <w:rFonts w:eastAsia="Times New Roman" w:cs="Times New Roman"/>
-                <w:color w:val="000000"/>
-                <w:lang w:eastAsia="es-PE"/>
-              </w:rPr>
-              <w:t>Código de solicitud de cambio</w:t>
-            </w:r>
-          </w:p>
-        </w:tc>
-      </w:tr>
-      <w:tr>
-        <w:trPr>
-          <w:trHeight w:val="315"/>
-        </w:trPr>
-        <w:tc>
-          <w:tcPr>
-            <w:tcW w:w="2552" w:type="dxa"/>
-            <w:vMerge/>
-            <w:tcBorders>
-              <w:top w:val="nil"/>
-              <w:left w:val="single" w:sz="4" w:space="0" w:color="auto"/>
-              <w:bottom w:val="single" w:sz="4" w:space="0" w:color="auto"/>
-              <w:right w:val="single" w:sz="4" w:space="0" w:color="auto"/>
-            </w:tcBorders>
-            <w:vAlign w:val="center"/>
-            <w:hideMark/>
-          </w:tcPr>
-          <w:p>
-            <w:pPr>
-              <w:ind w:left="0"/>
-              <w:rPr>
-                <w:rFonts w:eastAsia="Times New Roman" w:cs="Times New Roman"/>
-                <w:color w:val="000000"/>
-                <w:lang w:eastAsia="es-PE"/>
-              </w:rPr>
-            </w:pPr>
-          </w:p>
-        </w:tc>
-        <w:tc>
-          <w:tcPr>
-            <w:tcW w:w="4819" w:type="dxa"/>
-            <w:tcBorders>
-              <w:top w:val="nil"/>
-              <w:left w:val="nil"/>
-              <w:bottom w:val="single" w:sz="4" w:space="0" w:color="auto"/>
-              <w:right w:val="single" w:sz="4" w:space="0" w:color="auto"/>
-            </w:tcBorders>
-            <w:shd w:val="clear" w:color="auto" w:fill="auto"/>
-            <w:vAlign w:val="center"/>
-            <w:hideMark/>
-          </w:tcPr>
-          <w:p>
-            <w:pPr>
-              <w:ind w:left="0"/>
-              <w:rPr>
-                <w:rFonts w:eastAsia="Times New Roman" w:cs="Times New Roman"/>
-                <w:color w:val="000000"/>
-                <w:lang w:eastAsia="es-PE"/>
-              </w:rPr>
-            </w:pPr>
-            <w:r>
-              <w:rPr>
-                <w:rFonts w:eastAsia="Times New Roman" w:cs="Times New Roman"/>
-                <w:color w:val="000000"/>
-                <w:lang w:eastAsia="es-PE"/>
-              </w:rPr>
-              <w:t>Nombre del Requisito</w:t>
-            </w:r>
-          </w:p>
-        </w:tc>
-      </w:tr>
-      <w:tr>
-        <w:trPr>
-          <w:trHeight w:val="315"/>
-        </w:trPr>
-        <w:tc>
-          <w:tcPr>
-            <w:tcW w:w="2552" w:type="dxa"/>
-            <w:vMerge/>
-            <w:tcBorders>
-              <w:top w:val="nil"/>
-              <w:left w:val="single" w:sz="4" w:space="0" w:color="auto"/>
-              <w:bottom w:val="single" w:sz="4" w:space="0" w:color="auto"/>
-              <w:right w:val="single" w:sz="4" w:space="0" w:color="auto"/>
-            </w:tcBorders>
-            <w:vAlign w:val="center"/>
-            <w:hideMark/>
-          </w:tcPr>
-          <w:p>
-            <w:pPr>
-              <w:ind w:left="0"/>
-              <w:rPr>
-                <w:rFonts w:eastAsia="Times New Roman" w:cs="Times New Roman"/>
-                <w:color w:val="000000"/>
-                <w:lang w:eastAsia="es-PE"/>
-              </w:rPr>
-            </w:pPr>
-          </w:p>
-        </w:tc>
-        <w:tc>
-          <w:tcPr>
-            <w:tcW w:w="4819" w:type="dxa"/>
-            <w:tcBorders>
-              <w:top w:val="nil"/>
-              <w:left w:val="nil"/>
-              <w:bottom w:val="single" w:sz="4" w:space="0" w:color="auto"/>
-              <w:right w:val="single" w:sz="4" w:space="0" w:color="auto"/>
-            </w:tcBorders>
-            <w:shd w:val="clear" w:color="auto" w:fill="auto"/>
-            <w:vAlign w:val="center"/>
-            <w:hideMark/>
-          </w:tcPr>
-          <w:p>
-            <w:pPr>
-              <w:ind w:left="0"/>
-              <w:rPr>
-                <w:rFonts w:eastAsia="Times New Roman" w:cs="Times New Roman"/>
-                <w:color w:val="000000"/>
-                <w:lang w:eastAsia="es-PE"/>
-              </w:rPr>
-            </w:pPr>
-            <w:r>
-              <w:rPr>
-                <w:rFonts w:eastAsia="Times New Roman" w:cs="Times New Roman"/>
-                <w:color w:val="000000"/>
-                <w:lang w:eastAsia="es-PE"/>
-              </w:rPr>
-              <w:t>Descripción</w:t>
-            </w:r>
-          </w:p>
-        </w:tc>
-      </w:tr>
-      <w:tr>
-        <w:trPr>
-          <w:trHeight w:val="315"/>
-        </w:trPr>
-        <w:tc>
-          <w:tcPr>
-            <w:tcW w:w="2552" w:type="dxa"/>
-            <w:vMerge/>
-            <w:tcBorders>
-              <w:top w:val="nil"/>
-              <w:left w:val="single" w:sz="4" w:space="0" w:color="auto"/>
-              <w:bottom w:val="single" w:sz="4" w:space="0" w:color="auto"/>
-              <w:right w:val="single" w:sz="4" w:space="0" w:color="auto"/>
-            </w:tcBorders>
-            <w:vAlign w:val="center"/>
-            <w:hideMark/>
-          </w:tcPr>
-          <w:p>
-            <w:pPr>
-              <w:ind w:left="0"/>
-              <w:rPr>
-                <w:rFonts w:eastAsia="Times New Roman" w:cs="Times New Roman"/>
-                <w:color w:val="000000"/>
-                <w:lang w:eastAsia="es-PE"/>
-              </w:rPr>
-            </w:pPr>
-          </w:p>
-        </w:tc>
-        <w:tc>
-          <w:tcPr>
-            <w:tcW w:w="4819" w:type="dxa"/>
-            <w:tcBorders>
-              <w:top w:val="nil"/>
-              <w:left w:val="nil"/>
-              <w:bottom w:val="single" w:sz="4" w:space="0" w:color="auto"/>
-              <w:right w:val="single" w:sz="4" w:space="0" w:color="auto"/>
-            </w:tcBorders>
-            <w:shd w:val="clear" w:color="auto" w:fill="auto"/>
-            <w:vAlign w:val="center"/>
-            <w:hideMark/>
-          </w:tcPr>
-          <w:p>
-            <w:pPr>
-              <w:ind w:left="0"/>
-              <w:rPr>
-                <w:rFonts w:eastAsia="Times New Roman" w:cs="Times New Roman"/>
-                <w:color w:val="000000"/>
-                <w:lang w:eastAsia="es-PE"/>
-              </w:rPr>
-            </w:pPr>
-            <w:r>
-              <w:rPr>
-                <w:rFonts w:eastAsia="Times New Roman" w:cs="Times New Roman"/>
-                <w:color w:val="000000"/>
-                <w:lang w:eastAsia="es-PE"/>
-              </w:rPr>
-              <w:t>Código del CUS</w:t>
-            </w:r>
-          </w:p>
-        </w:tc>
-      </w:tr>
-      <w:tr>
-        <w:trPr>
-          <w:trHeight w:val="315"/>
-        </w:trPr>
-        <w:tc>
-          <w:tcPr>
-            <w:tcW w:w="2552" w:type="dxa"/>
-            <w:vMerge/>
-            <w:tcBorders>
-              <w:top w:val="nil"/>
-              <w:left w:val="single" w:sz="4" w:space="0" w:color="auto"/>
-              <w:bottom w:val="single" w:sz="4" w:space="0" w:color="auto"/>
-              <w:right w:val="single" w:sz="4" w:space="0" w:color="auto"/>
-            </w:tcBorders>
-            <w:vAlign w:val="center"/>
-            <w:hideMark/>
-          </w:tcPr>
-          <w:p>
-            <w:pPr>
-              <w:ind w:left="0"/>
-              <w:rPr>
-                <w:rFonts w:eastAsia="Times New Roman" w:cs="Times New Roman"/>
-                <w:color w:val="000000"/>
-                <w:lang w:eastAsia="es-PE"/>
-              </w:rPr>
-            </w:pPr>
-          </w:p>
-        </w:tc>
-        <w:tc>
-          <w:tcPr>
-            <w:tcW w:w="4819" w:type="dxa"/>
-            <w:tcBorders>
-              <w:top w:val="nil"/>
-              <w:left w:val="nil"/>
-              <w:bottom w:val="single" w:sz="4" w:space="0" w:color="auto"/>
-              <w:right w:val="single" w:sz="4" w:space="0" w:color="auto"/>
-            </w:tcBorders>
-            <w:shd w:val="clear" w:color="auto" w:fill="auto"/>
-            <w:vAlign w:val="center"/>
-            <w:hideMark/>
-          </w:tcPr>
-          <w:p>
-            <w:pPr>
-              <w:ind w:left="0"/>
-              <w:rPr>
-                <w:rFonts w:eastAsia="Times New Roman" w:cs="Times New Roman"/>
-                <w:color w:val="000000"/>
-                <w:lang w:eastAsia="es-PE"/>
-              </w:rPr>
-            </w:pPr>
-            <w:r>
-              <w:rPr>
-                <w:rFonts w:eastAsia="Times New Roman" w:cs="Times New Roman"/>
-                <w:color w:val="000000"/>
-                <w:lang w:eastAsia="es-PE"/>
-              </w:rPr>
-              <w:t>Nombre</w:t>
-            </w:r>
-          </w:p>
-        </w:tc>
-      </w:tr>
-      <w:tr>
-        <w:trPr>
-          <w:trHeight w:val="315"/>
-        </w:trPr>
-        <w:tc>
-          <w:tcPr>
-            <w:tcW w:w="2552" w:type="dxa"/>
-            <w:vMerge/>
-            <w:tcBorders>
-              <w:top w:val="nil"/>
-              <w:left w:val="single" w:sz="4" w:space="0" w:color="auto"/>
-              <w:bottom w:val="single" w:sz="4" w:space="0" w:color="auto"/>
-              <w:right w:val="single" w:sz="4" w:space="0" w:color="auto"/>
-            </w:tcBorders>
-            <w:vAlign w:val="center"/>
-            <w:hideMark/>
-          </w:tcPr>
-          <w:p>
-            <w:pPr>
-              <w:ind w:left="0"/>
-              <w:rPr>
-                <w:rFonts w:eastAsia="Times New Roman" w:cs="Times New Roman"/>
-                <w:color w:val="000000"/>
-                <w:lang w:eastAsia="es-PE"/>
-              </w:rPr>
-            </w:pPr>
-          </w:p>
-        </w:tc>
-        <w:tc>
-          <w:tcPr>
-            <w:tcW w:w="4819" w:type="dxa"/>
-            <w:tcBorders>
-              <w:top w:val="nil"/>
-              <w:left w:val="nil"/>
-              <w:bottom w:val="single" w:sz="4" w:space="0" w:color="auto"/>
-              <w:right w:val="single" w:sz="4" w:space="0" w:color="auto"/>
-            </w:tcBorders>
-            <w:shd w:val="clear" w:color="auto" w:fill="auto"/>
-            <w:vAlign w:val="center"/>
-            <w:hideMark/>
-          </w:tcPr>
-          <w:p>
-            <w:pPr>
-              <w:ind w:left="0"/>
-              <w:rPr>
-                <w:rFonts w:eastAsia="Times New Roman" w:cs="Times New Roman"/>
-                <w:color w:val="000000"/>
-                <w:lang w:eastAsia="es-PE"/>
-              </w:rPr>
-            </w:pPr>
-            <w:r>
-              <w:rPr>
-                <w:rFonts w:eastAsia="Times New Roman" w:cs="Times New Roman"/>
-                <w:color w:val="000000"/>
-                <w:lang w:eastAsia="es-PE"/>
-              </w:rPr>
-              <w:t>Estado</w:t>
-            </w:r>
-          </w:p>
-        </w:tc>
-      </w:tr>
-    </w:tbl>
-    <w:p>
-      <w:pPr>
-        <w:pStyle w:val="Prrafodelista"/>
-        <w:ind w:left="1174"/>
-        <w:rPr>
-          <w:lang w:eastAsia="en-US"/>
-        </w:rPr>
-      </w:pPr>
-    </w:p>
-    <w:p>
-      <w:pPr>
-        <w:pStyle w:val="Ttulo2"/>
-        <w:jc w:val="both"/>
-      </w:pPr>
-      <w:bookmarkStart w:id="20" w:name="_Toc429201871"/>
-      <w:r>
-        <w:t>Control de interfaces</w:t>
-      </w:r>
-      <w:bookmarkEnd w:id="20"/>
-    </w:p>
-    <w:p>
-      <w:pPr>
-        <w:pStyle w:val="Ttulo2"/>
-        <w:jc w:val="both"/>
-      </w:pPr>
-      <w:bookmarkStart w:id="21" w:name="_Toc429201872"/>
-      <w:r>
-        <w:t>Control de subcontratos y vendedores</w:t>
-      </w:r>
-      <w:bookmarkEnd w:id="21"/>
-    </w:p>
-    <w:p>
-      <w:pPr>
-        <w:pStyle w:val="Ttulo1"/>
-        <w:jc w:val="both"/>
-      </w:pPr>
-      <w:bookmarkStart w:id="22" w:name="_Toc429201873"/>
-      <w:r>
-        <w:t>Agenda de SCM</w:t>
-      </w:r>
-      <w:bookmarkEnd w:id="22"/>
-    </w:p>
-    <w:p>
-      <w:pPr>
-        <w:pStyle w:val="Ttulo1"/>
-        <w:jc w:val="both"/>
-      </w:pPr>
-      <w:bookmarkStart w:id="23" w:name="_Toc429201874"/>
-      <w:r>
-        <w:t>Recursos de SCM</w:t>
-      </w:r>
-      <w:bookmarkEnd w:id="23"/>
-    </w:p>
-    <w:p>
-      <w:pPr>
-        <w:pStyle w:val="Ttulo1"/>
-        <w:jc w:val="both"/>
-      </w:pPr>
-      <w:bookmarkStart w:id="24" w:name="_Toc429201875"/>
-      <w:r>
-        <w:t>Referencias de esta guía</w:t>
-      </w:r>
-      <w:bookmarkEnd w:id="24"/>
-    </w:p>
-    <w:p>
-      <w:pPr>
-        <w:jc w:val="both"/>
-        <w:rPr>
-          <w:lang w:eastAsia="en-US"/>
-        </w:rPr>
-      </w:pPr>
-    </w:p>
-    <w:p>
-      <w:pPr>
-        <w:jc w:val="both"/>
-        <w:rPr>
-          <w:lang w:eastAsia="en-US"/>
-        </w:rPr>
-      </w:pPr>
-    </w:p>
-    <w:p>
-      <w:pPr>
-        <w:jc w:val="both"/>
-        <w:rPr>
-          <w:lang w:val="en-US" w:eastAsia="en-US"/>
-        </w:rPr>
-      </w:pPr>
-      <w:r>
-        <w:rPr>
-          <w:lang w:val="en-US" w:eastAsia="en-US"/>
-        </w:rPr>
-        <w:t>IEEE Std. 828 – 1990 Standard for Software Configuration Management Plans</w:t>
-      </w:r>
-    </w:p>
-    <w:p>
-      <w:pPr>
-        <w:jc w:val="both"/>
-        <w:rPr>
-          <w:lang w:val="en-US" w:eastAsia="en-US"/>
-        </w:rPr>
-      </w:pPr>
-    </w:p>
-    <w:p>
-      <w:pPr>
-        <w:jc w:val="both"/>
-        <w:rPr>
-          <w:lang w:val="en-US" w:eastAsia="en-US"/>
-        </w:rPr>
-      </w:pPr>
-      <w:r>
-        <w:rPr>
-          <w:lang w:val="en-US" w:eastAsia="en-US"/>
-        </w:rPr>
-        <w:t>IEEE Std. 1042 – 1987 IEEE Guide to Software Configuration Management</w:t>
-      </w:r>
-    </w:p>
-    <w:p>
-      <w:pPr>
-        <w:jc w:val="both"/>
-        <w:rPr>
-          <w:lang w:val="en-US" w:eastAsia="en-US"/>
-        </w:rPr>
-      </w:pPr>
-    </w:p>
-    <w:p>
-      <w:pPr>
-        <w:jc w:val="both"/>
-        <w:rPr>
-          <w:lang w:eastAsia="en-US"/>
-        </w:rPr>
-      </w:pPr>
-      <w:r>
-        <w:rPr>
-          <w:lang w:eastAsia="en-US"/>
-        </w:rPr>
-        <w:t>Documento de Actividades de Gestión de Configuración–Taller V–A.Delgado&amp;B.Pérez 2000.</w:t>
-      </w:r>
-    </w:p>
-    <w:p>
-      <w:pPr>
-        <w:jc w:val="both"/>
-        <w:rPr>
-          <w:lang w:eastAsia="en-US"/>
-        </w:rPr>
-      </w:pPr>
-    </w:p>
-    <w:p>
-      <w:pPr>
-        <w:jc w:val="both"/>
-        <w:rPr>
-          <w:lang w:eastAsia="en-US"/>
-        </w:rPr>
-      </w:pPr>
-      <w:r>
-        <w:rPr>
-          <w:lang w:eastAsia="en-US"/>
-        </w:rPr>
-        <w:t>CMPLAN Exp. 2000 – Darío Sande Grupo 1 - para la sección 3.1.1</w:t>
-      </w:r>
-    </w:p>
-    <w:p>
-      <w:pPr>
-        <w:jc w:val="both"/>
-        <w:rPr>
-          <w:lang w:eastAsia="en-US"/>
-        </w:rPr>
-      </w:pPr>
-    </w:p>
-    <w:p>
-      <w:pPr>
-        <w:jc w:val="both"/>
-        <w:rPr>
-          <w:lang w:eastAsia="en-US"/>
-        </w:rPr>
-      </w:pPr>
-    </w:p>
-    <w:p>
-      <w:pPr>
-        <w:jc w:val="both"/>
-        <w:rPr>
-          <w:lang w:eastAsia="en-US"/>
-        </w:rPr>
-      </w:pPr>
-    </w:p>
-    <w:p>
-      <w:pPr>
-        <w:jc w:val="both"/>
-        <w:rPr>
-          <w:lang w:eastAsia="en-US"/>
-        </w:rPr>
-      </w:pPr>
-    </w:p>
-    <w:p>
-      <w:pPr>
-        <w:jc w:val="both"/>
-        <w:rPr>
-          <w:lang w:eastAsia="en-US"/>
-        </w:rPr>
-      </w:pPr>
-    </w:p>
-    <w:p>
-      <w:pPr>
-        <w:jc w:val="both"/>
-        <w:rPr>
-          <w:lang w:eastAsia="en-US"/>
-        </w:rPr>
-      </w:pPr>
-    </w:p>
-    <w:p>
-      <w:pPr>
-        <w:jc w:val="both"/>
-        <w:rPr>
-          <w:lang w:eastAsia="en-US"/>
-        </w:rPr>
-      </w:pPr>
-    </w:p>
-    <w:p>
-      <w:pPr>
-        <w:jc w:val="both"/>
-        <w:rPr>
-          <w:lang w:eastAsia="en-US"/>
-        </w:rPr>
-      </w:pPr>
-    </w:p>
-    <w:p>
-      <w:pPr>
-        <w:jc w:val="both"/>
-        <w:rPr>
-          <w:lang w:eastAsia="en-US"/>
-        </w:rPr>
-      </w:pPr>
-    </w:p>
-    <w:p>
-      <w:pPr>
-        <w:jc w:val="both"/>
-        <w:rPr>
-          <w:lang w:eastAsia="en-US"/>
-        </w:rPr>
-      </w:pPr>
-    </w:p>
-    <w:p>
-      <w:pPr>
-        <w:jc w:val="both"/>
-        <w:rPr>
-          <w:lang w:eastAsia="en-US"/>
-        </w:rPr>
-      </w:pPr>
-    </w:p>
-    <w:p>
-      <w:pPr>
-        <w:jc w:val="both"/>
-        <w:rPr>
-          <w:lang w:eastAsia="en-US"/>
-        </w:rPr>
-      </w:pPr>
-    </w:p>
-    <w:p>
-      <w:pPr>
-        <w:jc w:val="both"/>
-        <w:rPr>
-          <w:lang w:eastAsia="en-US"/>
-        </w:rPr>
-      </w:pPr>
     </w:p>
     <w:sectPr>
       <w:footerReference w:type="default" r:id="rId14"/>
@@ -9841,7 +5533,7 @@
               <w:color w:val="FFFFFF" w:themeColor="background1"/>
               <w:lang w:val="es-ES"/>
             </w:rPr>
-            <w:t>2</w:t>
+            <w:t>8</w:t>
           </w:r>
           <w:r>
             <w:rPr>
@@ -9863,7 +5555,7 @@
             <w:pStyle w:val="Piedepgina"/>
           </w:pPr>
           <w:r>
-            <w:t xml:space="preserve">Historia clínica </w:t>
+            <w:t xml:space="preserve"> </w:t>
           </w:r>
         </w:p>
       </w:tc>
@@ -11342,7 +7034,7 @@
     <w:lsdException w:name="toa heading" w:semiHidden="1" w:unhideWhenUsed="1"/>
     <w:lsdException w:name="List" w:semiHidden="1" w:unhideWhenUsed="1"/>
     <w:lsdException w:name="List Bullet" w:semiHidden="1" w:unhideWhenUsed="1"/>
-    <w:lsdException w:name="List Number" w:semiHidden="1" w:unhideWhenUsed="1"/>
+    <w:lsdException w:name="List Number" w:semiHidden="1" w:uiPriority="0" w:unhideWhenUsed="1"/>
     <w:lsdException w:name="List 2" w:semiHidden="1" w:unhideWhenUsed="1"/>
     <w:lsdException w:name="List 3" w:semiHidden="1" w:unhideWhenUsed="1"/>
     <w:lsdException w:name="List 4" w:semiHidden="1" w:unhideWhenUsed="1"/>
@@ -12391,6 +8083,20 @@
       <w:lang w:eastAsia="es-ES"/>
     </w:rPr>
   </w:style>
+  <w:style w:type="paragraph" w:styleId="Listaconnmeros">
+    <w:name w:val="List Number"/>
+    <w:basedOn w:val="Normal"/>
+    <w:rsid w:val="00580E76"/>
+    <w:pPr>
+      <w:ind w:left="0" w:right="-96"/>
+    </w:pPr>
+    <w:rPr>
+      <w:rFonts w:ascii="Times New Roman" w:eastAsia="Times New Roman" w:hAnsi="Times New Roman" w:cs="Times New Roman"/>
+      <w:sz w:val="20"/>
+      <w:szCs w:val="20"/>
+      <w:lang w:val="en-AU" w:eastAsia="en-US"/>
+    </w:rPr>
+  </w:style>
 </w:styles>
 </file>
 
@@ -13155,114 +8861,6 @@
         </a:p>
       </dgm:t>
     </dgm:pt>
-    <dgm:pt modelId="{31409C71-3F9A-4B08-B7BB-B07BA61AE9DE}">
-      <dgm:prSet phldrT="[Texto]"/>
-      <dgm:spPr/>
-      <dgm:t>
-        <a:bodyPr/>
-        <a:lstStyle/>
-        <a:p>
-          <a:r>
-            <a:rPr lang="es-PE"/>
-            <a:t>Proceso de desarrollo de software</a:t>
-          </a:r>
-        </a:p>
-      </dgm:t>
-    </dgm:pt>
-    <dgm:pt modelId="{F67A03D9-2170-4773-8C69-4DFD66F7BB2C}" type="parTrans" cxnId="{230397B5-B5BF-4A85-A522-6EFB878E115C}">
-      <dgm:prSet/>
-      <dgm:spPr/>
-      <dgm:t>
-        <a:bodyPr/>
-        <a:lstStyle/>
-        <a:p>
-          <a:endParaRPr lang="es-PE"/>
-        </a:p>
-      </dgm:t>
-    </dgm:pt>
-    <dgm:pt modelId="{251FDFBD-8A4B-451B-BD03-408200A01242}" type="sibTrans" cxnId="{230397B5-B5BF-4A85-A522-6EFB878E115C}">
-      <dgm:prSet/>
-      <dgm:spPr/>
-      <dgm:t>
-        <a:bodyPr/>
-        <a:lstStyle/>
-        <a:p>
-          <a:endParaRPr lang="es-PE"/>
-        </a:p>
-      </dgm:t>
-    </dgm:pt>
-    <dgm:pt modelId="{E431EB7F-D48D-4874-A0EE-FA0826F4BDC9}">
-      <dgm:prSet phldrT="[Texto]"/>
-      <dgm:spPr/>
-      <dgm:t>
-        <a:bodyPr/>
-        <a:lstStyle/>
-        <a:p>
-          <a:r>
-            <a:rPr lang="es-PE"/>
-            <a:t>Gestión de la configuración</a:t>
-          </a:r>
-        </a:p>
-      </dgm:t>
-    </dgm:pt>
-    <dgm:pt modelId="{ED6F642B-65F1-44BA-9D5A-063AAADD29CB}" type="parTrans" cxnId="{B13BBF12-67CB-49D1-B84D-4B336979586A}">
-      <dgm:prSet/>
-      <dgm:spPr/>
-      <dgm:t>
-        <a:bodyPr/>
-        <a:lstStyle/>
-        <a:p>
-          <a:endParaRPr lang="es-PE"/>
-        </a:p>
-      </dgm:t>
-    </dgm:pt>
-    <dgm:pt modelId="{1909BC90-CC19-4837-94B0-4BB709C79F59}" type="sibTrans" cxnId="{B13BBF12-67CB-49D1-B84D-4B336979586A}">
-      <dgm:prSet/>
-      <dgm:spPr/>
-      <dgm:t>
-        <a:bodyPr/>
-        <a:lstStyle/>
-        <a:p>
-          <a:endParaRPr lang="es-PE"/>
-        </a:p>
-      </dgm:t>
-    </dgm:pt>
-    <dgm:pt modelId="{F4A84A6C-B6E4-48BA-8825-8096A0998E1E}">
-      <dgm:prSet phldrT="[Texto]"/>
-      <dgm:spPr/>
-      <dgm:t>
-        <a:bodyPr/>
-        <a:lstStyle/>
-        <a:p>
-          <a:r>
-            <a:rPr lang="es-PE"/>
-            <a:t>Gestión del proyecto</a:t>
-          </a:r>
-        </a:p>
-      </dgm:t>
-    </dgm:pt>
-    <dgm:pt modelId="{F2E471BF-4767-4BB2-835D-CC7564A1A0F6}" type="parTrans" cxnId="{921AB201-172B-408E-87C9-07F418EB4064}">
-      <dgm:prSet/>
-      <dgm:spPr/>
-      <dgm:t>
-        <a:bodyPr/>
-        <a:lstStyle/>
-        <a:p>
-          <a:endParaRPr lang="es-PE"/>
-        </a:p>
-      </dgm:t>
-    </dgm:pt>
-    <dgm:pt modelId="{EB9F03FD-B202-471B-8CD2-17BDB93E720F}" type="sibTrans" cxnId="{921AB201-172B-408E-87C9-07F418EB4064}">
-      <dgm:prSet/>
-      <dgm:spPr/>
-      <dgm:t>
-        <a:bodyPr/>
-        <a:lstStyle/>
-        <a:p>
-          <a:endParaRPr lang="es-PE"/>
-        </a:p>
-      </dgm:t>
-    </dgm:pt>
     <dgm:pt modelId="{EA674FC8-210D-4D7F-9F9D-B2A5B6B2E8BB}" type="pres">
       <dgm:prSet presAssocID="{7EC161D6-06A5-4C23-B864-E72AA3FC8A84}" presName="cycle" presStyleCnt="0">
         <dgm:presLayoutVars>
@@ -13279,141 +8877,9 @@
         </a:p>
       </dgm:t>
     </dgm:pt>
-    <dgm:pt modelId="{D2843895-5F65-45BE-B78A-417FEDD36E30}" type="pres">
-      <dgm:prSet presAssocID="{31409C71-3F9A-4B08-B7BB-B07BA61AE9DE}" presName="node" presStyleLbl="node1" presStyleIdx="0" presStyleCnt="3">
-        <dgm:presLayoutVars>
-          <dgm:bulletEnabled val="1"/>
-        </dgm:presLayoutVars>
-      </dgm:prSet>
-      <dgm:spPr/>
-      <dgm:t>
-        <a:bodyPr/>
-        <a:lstStyle/>
-        <a:p>
-          <a:endParaRPr lang="es-PE"/>
-        </a:p>
-      </dgm:t>
-    </dgm:pt>
-    <dgm:pt modelId="{C490AC0B-05FB-40FF-A7F6-087B840972FC}" type="pres">
-      <dgm:prSet presAssocID="{251FDFBD-8A4B-451B-BD03-408200A01242}" presName="sibTrans" presStyleLbl="sibTrans2D1" presStyleIdx="0" presStyleCnt="3"/>
-      <dgm:spPr/>
-      <dgm:t>
-        <a:bodyPr/>
-        <a:lstStyle/>
-        <a:p>
-          <a:endParaRPr lang="es-PE"/>
-        </a:p>
-      </dgm:t>
-    </dgm:pt>
-    <dgm:pt modelId="{C8049F59-A2E8-4492-B818-4C1743696E96}" type="pres">
-      <dgm:prSet presAssocID="{251FDFBD-8A4B-451B-BD03-408200A01242}" presName="connectorText" presStyleLbl="sibTrans2D1" presStyleIdx="0" presStyleCnt="3"/>
-      <dgm:spPr/>
-      <dgm:t>
-        <a:bodyPr/>
-        <a:lstStyle/>
-        <a:p>
-          <a:endParaRPr lang="es-PE"/>
-        </a:p>
-      </dgm:t>
-    </dgm:pt>
-    <dgm:pt modelId="{E3ADDF45-6F0F-4E71-8B48-846C36108427}" type="pres">
-      <dgm:prSet presAssocID="{E431EB7F-D48D-4874-A0EE-FA0826F4BDC9}" presName="node" presStyleLbl="node1" presStyleIdx="1" presStyleCnt="3">
-        <dgm:presLayoutVars>
-          <dgm:bulletEnabled val="1"/>
-        </dgm:presLayoutVars>
-      </dgm:prSet>
-      <dgm:spPr/>
-      <dgm:t>
-        <a:bodyPr/>
-        <a:lstStyle/>
-        <a:p>
-          <a:endParaRPr lang="es-PE"/>
-        </a:p>
-      </dgm:t>
-    </dgm:pt>
-    <dgm:pt modelId="{C4E7762C-665E-43C5-9206-4B5C33DEE30B}" type="pres">
-      <dgm:prSet presAssocID="{1909BC90-CC19-4837-94B0-4BB709C79F59}" presName="sibTrans" presStyleLbl="sibTrans2D1" presStyleIdx="1" presStyleCnt="3"/>
-      <dgm:spPr/>
-      <dgm:t>
-        <a:bodyPr/>
-        <a:lstStyle/>
-        <a:p>
-          <a:endParaRPr lang="es-PE"/>
-        </a:p>
-      </dgm:t>
-    </dgm:pt>
-    <dgm:pt modelId="{4837B4C8-8CB2-4959-8379-4B52116505F1}" type="pres">
-      <dgm:prSet presAssocID="{1909BC90-CC19-4837-94B0-4BB709C79F59}" presName="connectorText" presStyleLbl="sibTrans2D1" presStyleIdx="1" presStyleCnt="3"/>
-      <dgm:spPr/>
-      <dgm:t>
-        <a:bodyPr/>
-        <a:lstStyle/>
-        <a:p>
-          <a:endParaRPr lang="es-PE"/>
-        </a:p>
-      </dgm:t>
-    </dgm:pt>
-    <dgm:pt modelId="{2A2F9F42-B544-4AF4-99BF-D33235AF28A5}" type="pres">
-      <dgm:prSet presAssocID="{F4A84A6C-B6E4-48BA-8825-8096A0998E1E}" presName="node" presStyleLbl="node1" presStyleIdx="2" presStyleCnt="3">
-        <dgm:presLayoutVars>
-          <dgm:bulletEnabled val="1"/>
-        </dgm:presLayoutVars>
-      </dgm:prSet>
-      <dgm:spPr/>
-      <dgm:t>
-        <a:bodyPr/>
-        <a:lstStyle/>
-        <a:p>
-          <a:endParaRPr lang="es-PE"/>
-        </a:p>
-      </dgm:t>
-    </dgm:pt>
-    <dgm:pt modelId="{D2771A7B-1640-463D-A574-7B24EEEFC016}" type="pres">
-      <dgm:prSet presAssocID="{EB9F03FD-B202-471B-8CD2-17BDB93E720F}" presName="sibTrans" presStyleLbl="sibTrans2D1" presStyleIdx="2" presStyleCnt="3"/>
-      <dgm:spPr/>
-      <dgm:t>
-        <a:bodyPr/>
-        <a:lstStyle/>
-        <a:p>
-          <a:endParaRPr lang="es-PE"/>
-        </a:p>
-      </dgm:t>
-    </dgm:pt>
-    <dgm:pt modelId="{6078996C-51DF-49C5-AC27-E5B84556248D}" type="pres">
-      <dgm:prSet presAssocID="{EB9F03FD-B202-471B-8CD2-17BDB93E720F}" presName="connectorText" presStyleLbl="sibTrans2D1" presStyleIdx="2" presStyleCnt="3"/>
-      <dgm:spPr/>
-      <dgm:t>
-        <a:bodyPr/>
-        <a:lstStyle/>
-        <a:p>
-          <a:endParaRPr lang="es-PE"/>
-        </a:p>
-      </dgm:t>
-    </dgm:pt>
   </dgm:ptLst>
   <dgm:cxnLst>
-    <dgm:cxn modelId="{B2396D90-3D14-4920-B079-CC4765BD084E}" type="presOf" srcId="{F4A84A6C-B6E4-48BA-8825-8096A0998E1E}" destId="{2A2F9F42-B544-4AF4-99BF-D33235AF28A5}" srcOrd="0" destOrd="0" presId="urn:microsoft.com/office/officeart/2005/8/layout/cycle2"/>
-    <dgm:cxn modelId="{1D32726C-F1F1-45C0-A85D-077B721AF0B5}" type="presOf" srcId="{1909BC90-CC19-4837-94B0-4BB709C79F59}" destId="{4837B4C8-8CB2-4959-8379-4B52116505F1}" srcOrd="1" destOrd="0" presId="urn:microsoft.com/office/officeart/2005/8/layout/cycle2"/>
-    <dgm:cxn modelId="{4943388B-7778-4512-98D4-B81C5D16235C}" type="presOf" srcId="{251FDFBD-8A4B-451B-BD03-408200A01242}" destId="{C8049F59-A2E8-4492-B818-4C1743696E96}" srcOrd="1" destOrd="0" presId="urn:microsoft.com/office/officeart/2005/8/layout/cycle2"/>
-    <dgm:cxn modelId="{280B2361-7690-4B2C-B1BA-2BB09F0F7940}" type="presOf" srcId="{EB9F03FD-B202-471B-8CD2-17BDB93E720F}" destId="{6078996C-51DF-49C5-AC27-E5B84556248D}" srcOrd="1" destOrd="0" presId="urn:microsoft.com/office/officeart/2005/8/layout/cycle2"/>
-    <dgm:cxn modelId="{921AB201-172B-408E-87C9-07F418EB4064}" srcId="{7EC161D6-06A5-4C23-B864-E72AA3FC8A84}" destId="{F4A84A6C-B6E4-48BA-8825-8096A0998E1E}" srcOrd="2" destOrd="0" parTransId="{F2E471BF-4767-4BB2-835D-CC7564A1A0F6}" sibTransId="{EB9F03FD-B202-471B-8CD2-17BDB93E720F}"/>
-    <dgm:cxn modelId="{EF8F7875-4AE3-4515-8439-10DC895006D5}" type="presOf" srcId="{31409C71-3F9A-4B08-B7BB-B07BA61AE9DE}" destId="{D2843895-5F65-45BE-B78A-417FEDD36E30}" srcOrd="0" destOrd="0" presId="urn:microsoft.com/office/officeart/2005/8/layout/cycle2"/>
-    <dgm:cxn modelId="{144E99E5-FEF1-4745-AB8C-35660F058A71}" type="presOf" srcId="{251FDFBD-8A4B-451B-BD03-408200A01242}" destId="{C490AC0B-05FB-40FF-A7F6-087B840972FC}" srcOrd="0" destOrd="0" presId="urn:microsoft.com/office/officeart/2005/8/layout/cycle2"/>
-    <dgm:cxn modelId="{B13BBF12-67CB-49D1-B84D-4B336979586A}" srcId="{7EC161D6-06A5-4C23-B864-E72AA3FC8A84}" destId="{E431EB7F-D48D-4874-A0EE-FA0826F4BDC9}" srcOrd="1" destOrd="0" parTransId="{ED6F642B-65F1-44BA-9D5A-063AAADD29CB}" sibTransId="{1909BC90-CC19-4837-94B0-4BB709C79F59}"/>
-    <dgm:cxn modelId="{DFACD8E2-EB33-4E9B-8ED3-F0C05A74D1D8}" type="presOf" srcId="{7EC161D6-06A5-4C23-B864-E72AA3FC8A84}" destId="{EA674FC8-210D-4D7F-9F9D-B2A5B6B2E8BB}" srcOrd="0" destOrd="0" presId="urn:microsoft.com/office/officeart/2005/8/layout/cycle2"/>
-    <dgm:cxn modelId="{BEBBAC22-F2FD-497C-B4E2-172C2E47E3AB}" type="presOf" srcId="{EB9F03FD-B202-471B-8CD2-17BDB93E720F}" destId="{D2771A7B-1640-463D-A574-7B24EEEFC016}" srcOrd="0" destOrd="0" presId="urn:microsoft.com/office/officeart/2005/8/layout/cycle2"/>
-    <dgm:cxn modelId="{EB406933-83C8-4B3E-9623-AB148086C0DE}" type="presOf" srcId="{1909BC90-CC19-4837-94B0-4BB709C79F59}" destId="{C4E7762C-665E-43C5-9206-4B5C33DEE30B}" srcOrd="0" destOrd="0" presId="urn:microsoft.com/office/officeart/2005/8/layout/cycle2"/>
-    <dgm:cxn modelId="{230397B5-B5BF-4A85-A522-6EFB878E115C}" srcId="{7EC161D6-06A5-4C23-B864-E72AA3FC8A84}" destId="{31409C71-3F9A-4B08-B7BB-B07BA61AE9DE}" srcOrd="0" destOrd="0" parTransId="{F67A03D9-2170-4773-8C69-4DFD66F7BB2C}" sibTransId="{251FDFBD-8A4B-451B-BD03-408200A01242}"/>
-    <dgm:cxn modelId="{ACB87D41-966C-4D07-9A0A-CE230E0BE264}" type="presOf" srcId="{E431EB7F-D48D-4874-A0EE-FA0826F4BDC9}" destId="{E3ADDF45-6F0F-4E71-8B48-846C36108427}" srcOrd="0" destOrd="0" presId="urn:microsoft.com/office/officeart/2005/8/layout/cycle2"/>
-    <dgm:cxn modelId="{43692C7E-0861-4971-BC1C-70B16B08A243}" type="presParOf" srcId="{EA674FC8-210D-4D7F-9F9D-B2A5B6B2E8BB}" destId="{D2843895-5F65-45BE-B78A-417FEDD36E30}" srcOrd="0" destOrd="0" presId="urn:microsoft.com/office/officeart/2005/8/layout/cycle2"/>
-    <dgm:cxn modelId="{BFB4EA45-1716-4A58-B8F8-739815726EA6}" type="presParOf" srcId="{EA674FC8-210D-4D7F-9F9D-B2A5B6B2E8BB}" destId="{C490AC0B-05FB-40FF-A7F6-087B840972FC}" srcOrd="1" destOrd="0" presId="urn:microsoft.com/office/officeart/2005/8/layout/cycle2"/>
-    <dgm:cxn modelId="{30DB0B0C-FB1D-4C5C-885F-1F93BE0965A1}" type="presParOf" srcId="{C490AC0B-05FB-40FF-A7F6-087B840972FC}" destId="{C8049F59-A2E8-4492-B818-4C1743696E96}" srcOrd="0" destOrd="0" presId="urn:microsoft.com/office/officeart/2005/8/layout/cycle2"/>
-    <dgm:cxn modelId="{080DF8BE-E775-4F1E-A23B-DAB3934551BA}" type="presParOf" srcId="{EA674FC8-210D-4D7F-9F9D-B2A5B6B2E8BB}" destId="{E3ADDF45-6F0F-4E71-8B48-846C36108427}" srcOrd="2" destOrd="0" presId="urn:microsoft.com/office/officeart/2005/8/layout/cycle2"/>
-    <dgm:cxn modelId="{0986274A-E2CF-4A30-963F-B09E0240782C}" type="presParOf" srcId="{EA674FC8-210D-4D7F-9F9D-B2A5B6B2E8BB}" destId="{C4E7762C-665E-43C5-9206-4B5C33DEE30B}" srcOrd="3" destOrd="0" presId="urn:microsoft.com/office/officeart/2005/8/layout/cycle2"/>
-    <dgm:cxn modelId="{A58CCAD6-6CC4-4457-8921-53E1A6EE59B7}" type="presParOf" srcId="{C4E7762C-665E-43C5-9206-4B5C33DEE30B}" destId="{4837B4C8-8CB2-4959-8379-4B52116505F1}" srcOrd="0" destOrd="0" presId="urn:microsoft.com/office/officeart/2005/8/layout/cycle2"/>
-    <dgm:cxn modelId="{4CB4766E-804C-41E2-AFA6-27B32D0FD6A4}" type="presParOf" srcId="{EA674FC8-210D-4D7F-9F9D-B2A5B6B2E8BB}" destId="{2A2F9F42-B544-4AF4-99BF-D33235AF28A5}" srcOrd="4" destOrd="0" presId="urn:microsoft.com/office/officeart/2005/8/layout/cycle2"/>
-    <dgm:cxn modelId="{A104A737-DFCF-49AF-93BB-8BA519C05DB4}" type="presParOf" srcId="{EA674FC8-210D-4D7F-9F9D-B2A5B6B2E8BB}" destId="{D2771A7B-1640-463D-A574-7B24EEEFC016}" srcOrd="5" destOrd="0" presId="urn:microsoft.com/office/officeart/2005/8/layout/cycle2"/>
-    <dgm:cxn modelId="{535E73CC-B6A7-4BAE-B6C6-3167FA63994F}" type="presParOf" srcId="{D2771A7B-1640-463D-A574-7B24EEEFC016}" destId="{6078996C-51DF-49C5-AC27-E5B84556248D}" srcOrd="0" destOrd="0" presId="urn:microsoft.com/office/officeart/2005/8/layout/cycle2"/>
+    <dgm:cxn modelId="{ACE823E0-B514-4C75-A310-AFB9DAC8AB2E}" type="presOf" srcId="{7EC161D6-06A5-4C23-B864-E72AA3FC8A84}" destId="{EA674FC8-210D-4D7F-9F9D-B2A5B6B2E8BB}" srcOrd="0" destOrd="0" presId="urn:microsoft.com/office/officeart/2005/8/layout/cycle2"/>
   </dgm:cxnLst>
   <dgm:bg/>
   <dgm:whole/>
@@ -13433,441 +8899,6 @@
       <dsp:cNvGrpSpPr/>
     </dsp:nvGrpSpPr>
     <dsp:grpSpPr/>
-    <dsp:sp modelId="{D2843895-5F65-45BE-B78A-417FEDD36E30}">
-      <dsp:nvSpPr>
-        <dsp:cNvPr id="0" name=""/>
-        <dsp:cNvSpPr/>
-      </dsp:nvSpPr>
-      <dsp:spPr>
-        <a:xfrm>
-          <a:off x="2048023" y="635"/>
-          <a:ext cx="1390352" cy="1390352"/>
-        </a:xfrm>
-        <a:prstGeom prst="ellipse">
-          <a:avLst/>
-        </a:prstGeom>
-        <a:solidFill>
-          <a:schemeClr val="accent1">
-            <a:hueOff val="0"/>
-            <a:satOff val="0"/>
-            <a:lumOff val="0"/>
-            <a:alphaOff val="0"/>
-          </a:schemeClr>
-        </a:solidFill>
-        <a:ln w="25400" cap="flat" cmpd="sng" algn="ctr">
-          <a:solidFill>
-            <a:schemeClr val="lt1">
-              <a:hueOff val="0"/>
-              <a:satOff val="0"/>
-              <a:lumOff val="0"/>
-              <a:alphaOff val="0"/>
-            </a:schemeClr>
-          </a:solidFill>
-          <a:prstDash val="solid"/>
-        </a:ln>
-        <a:effectLst/>
-      </dsp:spPr>
-      <dsp:style>
-        <a:lnRef idx="2">
-          <a:scrgbClr r="0" g="0" b="0"/>
-        </a:lnRef>
-        <a:fillRef idx="1">
-          <a:scrgbClr r="0" g="0" b="0"/>
-        </a:fillRef>
-        <a:effectRef idx="0">
-          <a:scrgbClr r="0" g="0" b="0"/>
-        </a:effectRef>
-        <a:fontRef idx="minor">
-          <a:schemeClr val="lt1"/>
-        </a:fontRef>
-      </dsp:style>
-      <dsp:txBody>
-        <a:bodyPr spcFirstLastPara="0" vert="horz" wrap="square" lIns="16510" tIns="16510" rIns="16510" bIns="16510" numCol="1" spcCol="1270" anchor="ctr" anchorCtr="0">
-          <a:noAutofit/>
-        </a:bodyPr>
-        <a:lstStyle/>
-        <a:p>
-          <a:pPr lvl="0" algn="ctr" defTabSz="577850">
-            <a:lnSpc>
-              <a:spcPct val="90000"/>
-            </a:lnSpc>
-            <a:spcBef>
-              <a:spcPct val="0"/>
-            </a:spcBef>
-            <a:spcAft>
-              <a:spcPct val="35000"/>
-            </a:spcAft>
-          </a:pPr>
-          <a:r>
-            <a:rPr lang="es-PE" sz="1300" kern="1200"/>
-            <a:t>Proceso de desarrollo de software</a:t>
-          </a:r>
-        </a:p>
-      </dsp:txBody>
-      <dsp:txXfrm>
-        <a:off x="2251635" y="204247"/>
-        <a:ext cx="983128" cy="983128"/>
-      </dsp:txXfrm>
-    </dsp:sp>
-    <dsp:sp modelId="{C490AC0B-05FB-40FF-A7F6-087B840972FC}">
-      <dsp:nvSpPr>
-        <dsp:cNvPr id="0" name=""/>
-        <dsp:cNvSpPr/>
-      </dsp:nvSpPr>
-      <dsp:spPr>
-        <a:xfrm rot="3600000">
-          <a:off x="3075077" y="1356507"/>
-          <a:ext cx="370068" cy="469243"/>
-        </a:xfrm>
-        <a:prstGeom prst="rightArrow">
-          <a:avLst>
-            <a:gd name="adj1" fmla="val 60000"/>
-            <a:gd name="adj2" fmla="val 50000"/>
-          </a:avLst>
-        </a:prstGeom>
-        <a:solidFill>
-          <a:schemeClr val="accent1">
-            <a:tint val="60000"/>
-            <a:hueOff val="0"/>
-            <a:satOff val="0"/>
-            <a:lumOff val="0"/>
-            <a:alphaOff val="0"/>
-          </a:schemeClr>
-        </a:solidFill>
-        <a:ln>
-          <a:noFill/>
-        </a:ln>
-        <a:effectLst/>
-      </dsp:spPr>
-      <dsp:style>
-        <a:lnRef idx="0">
-          <a:scrgbClr r="0" g="0" b="0"/>
-        </a:lnRef>
-        <a:fillRef idx="1">
-          <a:scrgbClr r="0" g="0" b="0"/>
-        </a:fillRef>
-        <a:effectRef idx="0">
-          <a:scrgbClr r="0" g="0" b="0"/>
-        </a:effectRef>
-        <a:fontRef idx="minor">
-          <a:schemeClr val="lt1"/>
-        </a:fontRef>
-      </dsp:style>
-      <dsp:txBody>
-        <a:bodyPr spcFirstLastPara="0" vert="horz" wrap="square" lIns="0" tIns="0" rIns="0" bIns="0" numCol="1" spcCol="1270" anchor="ctr" anchorCtr="0">
-          <a:noAutofit/>
-        </a:bodyPr>
-        <a:lstStyle/>
-        <a:p>
-          <a:pPr lvl="0" algn="ctr" defTabSz="488950">
-            <a:lnSpc>
-              <a:spcPct val="90000"/>
-            </a:lnSpc>
-            <a:spcBef>
-              <a:spcPct val="0"/>
-            </a:spcBef>
-            <a:spcAft>
-              <a:spcPct val="35000"/>
-            </a:spcAft>
-          </a:pPr>
-          <a:endParaRPr lang="es-PE" sz="1100" kern="1200"/>
-        </a:p>
-      </dsp:txBody>
-      <dsp:txXfrm>
-        <a:off x="3102832" y="1402283"/>
-        <a:ext cx="259048" cy="281545"/>
-      </dsp:txXfrm>
-    </dsp:sp>
-    <dsp:sp modelId="{E3ADDF45-6F0F-4E71-8B48-846C36108427}">
-      <dsp:nvSpPr>
-        <dsp:cNvPr id="0" name=""/>
-        <dsp:cNvSpPr/>
-      </dsp:nvSpPr>
-      <dsp:spPr>
-        <a:xfrm>
-          <a:off x="3092320" y="1809411"/>
-          <a:ext cx="1390352" cy="1390352"/>
-        </a:xfrm>
-        <a:prstGeom prst="ellipse">
-          <a:avLst/>
-        </a:prstGeom>
-        <a:solidFill>
-          <a:schemeClr val="accent1">
-            <a:hueOff val="0"/>
-            <a:satOff val="0"/>
-            <a:lumOff val="0"/>
-            <a:alphaOff val="0"/>
-          </a:schemeClr>
-        </a:solidFill>
-        <a:ln w="25400" cap="flat" cmpd="sng" algn="ctr">
-          <a:solidFill>
-            <a:schemeClr val="lt1">
-              <a:hueOff val="0"/>
-              <a:satOff val="0"/>
-              <a:lumOff val="0"/>
-              <a:alphaOff val="0"/>
-            </a:schemeClr>
-          </a:solidFill>
-          <a:prstDash val="solid"/>
-        </a:ln>
-        <a:effectLst/>
-      </dsp:spPr>
-      <dsp:style>
-        <a:lnRef idx="2">
-          <a:scrgbClr r="0" g="0" b="0"/>
-        </a:lnRef>
-        <a:fillRef idx="1">
-          <a:scrgbClr r="0" g="0" b="0"/>
-        </a:fillRef>
-        <a:effectRef idx="0">
-          <a:scrgbClr r="0" g="0" b="0"/>
-        </a:effectRef>
-        <a:fontRef idx="minor">
-          <a:schemeClr val="lt1"/>
-        </a:fontRef>
-      </dsp:style>
-      <dsp:txBody>
-        <a:bodyPr spcFirstLastPara="0" vert="horz" wrap="square" lIns="16510" tIns="16510" rIns="16510" bIns="16510" numCol="1" spcCol="1270" anchor="ctr" anchorCtr="0">
-          <a:noAutofit/>
-        </a:bodyPr>
-        <a:lstStyle/>
-        <a:p>
-          <a:pPr lvl="0" algn="ctr" defTabSz="577850">
-            <a:lnSpc>
-              <a:spcPct val="90000"/>
-            </a:lnSpc>
-            <a:spcBef>
-              <a:spcPct val="0"/>
-            </a:spcBef>
-            <a:spcAft>
-              <a:spcPct val="35000"/>
-            </a:spcAft>
-          </a:pPr>
-          <a:r>
-            <a:rPr lang="es-PE" sz="1300" kern="1200"/>
-            <a:t>Gestión de la configuración</a:t>
-          </a:r>
-        </a:p>
-      </dsp:txBody>
-      <dsp:txXfrm>
-        <a:off x="3295932" y="2013023"/>
-        <a:ext cx="983128" cy="983128"/>
-      </dsp:txXfrm>
-    </dsp:sp>
-    <dsp:sp modelId="{C4E7762C-665E-43C5-9206-4B5C33DEE30B}">
-      <dsp:nvSpPr>
-        <dsp:cNvPr id="0" name=""/>
-        <dsp:cNvSpPr/>
-      </dsp:nvSpPr>
-      <dsp:spPr>
-        <a:xfrm rot="10800000">
-          <a:off x="2568639" y="2269965"/>
-          <a:ext cx="370068" cy="469243"/>
-        </a:xfrm>
-        <a:prstGeom prst="rightArrow">
-          <a:avLst>
-            <a:gd name="adj1" fmla="val 60000"/>
-            <a:gd name="adj2" fmla="val 50000"/>
-          </a:avLst>
-        </a:prstGeom>
-        <a:solidFill>
-          <a:schemeClr val="accent1">
-            <a:tint val="60000"/>
-            <a:hueOff val="0"/>
-            <a:satOff val="0"/>
-            <a:lumOff val="0"/>
-            <a:alphaOff val="0"/>
-          </a:schemeClr>
-        </a:solidFill>
-        <a:ln>
-          <a:noFill/>
-        </a:ln>
-        <a:effectLst/>
-      </dsp:spPr>
-      <dsp:style>
-        <a:lnRef idx="0">
-          <a:scrgbClr r="0" g="0" b="0"/>
-        </a:lnRef>
-        <a:fillRef idx="1">
-          <a:scrgbClr r="0" g="0" b="0"/>
-        </a:fillRef>
-        <a:effectRef idx="0">
-          <a:scrgbClr r="0" g="0" b="0"/>
-        </a:effectRef>
-        <a:fontRef idx="minor">
-          <a:schemeClr val="lt1"/>
-        </a:fontRef>
-      </dsp:style>
-      <dsp:txBody>
-        <a:bodyPr spcFirstLastPara="0" vert="horz" wrap="square" lIns="0" tIns="0" rIns="0" bIns="0" numCol="1" spcCol="1270" anchor="ctr" anchorCtr="0">
-          <a:noAutofit/>
-        </a:bodyPr>
-        <a:lstStyle/>
-        <a:p>
-          <a:pPr lvl="0" algn="ctr" defTabSz="488950">
-            <a:lnSpc>
-              <a:spcPct val="90000"/>
-            </a:lnSpc>
-            <a:spcBef>
-              <a:spcPct val="0"/>
-            </a:spcBef>
-            <a:spcAft>
-              <a:spcPct val="35000"/>
-            </a:spcAft>
-          </a:pPr>
-          <a:endParaRPr lang="es-PE" sz="1100" kern="1200"/>
-        </a:p>
-      </dsp:txBody>
-      <dsp:txXfrm rot="10800000">
-        <a:off x="2679659" y="2363814"/>
-        <a:ext cx="259048" cy="281545"/>
-      </dsp:txXfrm>
-    </dsp:sp>
-    <dsp:sp modelId="{2A2F9F42-B544-4AF4-99BF-D33235AF28A5}">
-      <dsp:nvSpPr>
-        <dsp:cNvPr id="0" name=""/>
-        <dsp:cNvSpPr/>
-      </dsp:nvSpPr>
-      <dsp:spPr>
-        <a:xfrm>
-          <a:off x="1003726" y="1809411"/>
-          <a:ext cx="1390352" cy="1390352"/>
-        </a:xfrm>
-        <a:prstGeom prst="ellipse">
-          <a:avLst/>
-        </a:prstGeom>
-        <a:solidFill>
-          <a:schemeClr val="accent1">
-            <a:hueOff val="0"/>
-            <a:satOff val="0"/>
-            <a:lumOff val="0"/>
-            <a:alphaOff val="0"/>
-          </a:schemeClr>
-        </a:solidFill>
-        <a:ln w="25400" cap="flat" cmpd="sng" algn="ctr">
-          <a:solidFill>
-            <a:schemeClr val="lt1">
-              <a:hueOff val="0"/>
-              <a:satOff val="0"/>
-              <a:lumOff val="0"/>
-              <a:alphaOff val="0"/>
-            </a:schemeClr>
-          </a:solidFill>
-          <a:prstDash val="solid"/>
-        </a:ln>
-        <a:effectLst/>
-      </dsp:spPr>
-      <dsp:style>
-        <a:lnRef idx="2">
-          <a:scrgbClr r="0" g="0" b="0"/>
-        </a:lnRef>
-        <a:fillRef idx="1">
-          <a:scrgbClr r="0" g="0" b="0"/>
-        </a:fillRef>
-        <a:effectRef idx="0">
-          <a:scrgbClr r="0" g="0" b="0"/>
-        </a:effectRef>
-        <a:fontRef idx="minor">
-          <a:schemeClr val="lt1"/>
-        </a:fontRef>
-      </dsp:style>
-      <dsp:txBody>
-        <a:bodyPr spcFirstLastPara="0" vert="horz" wrap="square" lIns="16510" tIns="16510" rIns="16510" bIns="16510" numCol="1" spcCol="1270" anchor="ctr" anchorCtr="0">
-          <a:noAutofit/>
-        </a:bodyPr>
-        <a:lstStyle/>
-        <a:p>
-          <a:pPr lvl="0" algn="ctr" defTabSz="577850">
-            <a:lnSpc>
-              <a:spcPct val="90000"/>
-            </a:lnSpc>
-            <a:spcBef>
-              <a:spcPct val="0"/>
-            </a:spcBef>
-            <a:spcAft>
-              <a:spcPct val="35000"/>
-            </a:spcAft>
-          </a:pPr>
-          <a:r>
-            <a:rPr lang="es-PE" sz="1300" kern="1200"/>
-            <a:t>Gestión del proyecto</a:t>
-          </a:r>
-        </a:p>
-      </dsp:txBody>
-      <dsp:txXfrm>
-        <a:off x="1207338" y="2013023"/>
-        <a:ext cx="983128" cy="983128"/>
-      </dsp:txXfrm>
-    </dsp:sp>
-    <dsp:sp modelId="{D2771A7B-1640-463D-A574-7B24EEEFC016}">
-      <dsp:nvSpPr>
-        <dsp:cNvPr id="0" name=""/>
-        <dsp:cNvSpPr/>
-      </dsp:nvSpPr>
-      <dsp:spPr>
-        <a:xfrm rot="18000000">
-          <a:off x="2030780" y="1374648"/>
-          <a:ext cx="370068" cy="469243"/>
-        </a:xfrm>
-        <a:prstGeom prst="rightArrow">
-          <a:avLst>
-            <a:gd name="adj1" fmla="val 60000"/>
-            <a:gd name="adj2" fmla="val 50000"/>
-          </a:avLst>
-        </a:prstGeom>
-        <a:solidFill>
-          <a:schemeClr val="accent1">
-            <a:tint val="60000"/>
-            <a:hueOff val="0"/>
-            <a:satOff val="0"/>
-            <a:lumOff val="0"/>
-            <a:alphaOff val="0"/>
-          </a:schemeClr>
-        </a:solidFill>
-        <a:ln>
-          <a:noFill/>
-        </a:ln>
-        <a:effectLst/>
-      </dsp:spPr>
-      <dsp:style>
-        <a:lnRef idx="0">
-          <a:scrgbClr r="0" g="0" b="0"/>
-        </a:lnRef>
-        <a:fillRef idx="1">
-          <a:scrgbClr r="0" g="0" b="0"/>
-        </a:fillRef>
-        <a:effectRef idx="0">
-          <a:scrgbClr r="0" g="0" b="0"/>
-        </a:effectRef>
-        <a:fontRef idx="minor">
-          <a:schemeClr val="lt1"/>
-        </a:fontRef>
-      </dsp:style>
-      <dsp:txBody>
-        <a:bodyPr spcFirstLastPara="0" vert="horz" wrap="square" lIns="0" tIns="0" rIns="0" bIns="0" numCol="1" spcCol="1270" anchor="ctr" anchorCtr="0">
-          <a:noAutofit/>
-        </a:bodyPr>
-        <a:lstStyle/>
-        <a:p>
-          <a:pPr lvl="0" algn="ctr" defTabSz="488950">
-            <a:lnSpc>
-              <a:spcPct val="90000"/>
-            </a:lnSpc>
-            <a:spcBef>
-              <a:spcPct val="0"/>
-            </a:spcBef>
-            <a:spcAft>
-              <a:spcPct val="35000"/>
-            </a:spcAft>
-          </a:pPr>
-          <a:endParaRPr lang="es-PE" sz="1100" kern="1200"/>
-        </a:p>
-      </dsp:txBody>
-      <dsp:txXfrm>
-        <a:off x="2058535" y="1516570"/>
-        <a:ext cx="259048" cy="281545"/>
-      </dsp:txXfrm>
-    </dsp:sp>
   </dsp:spTree>
 </dsp:drawing>
 </file>
@@ -15407,7 +10438,7 @@
 </file>
 
 <file path=customXml/itemProps1.xml><?xml version="1.0" encoding="utf-8"?>
-<ds:datastoreItem xmlns:ds="http://schemas.openxmlformats.org/officeDocument/2006/customXml" ds:itemID="{443B3536-6695-46EE-9AB8-75F3E4C56B7E}">
+<ds:datastoreItem xmlns:ds="http://schemas.openxmlformats.org/officeDocument/2006/customXml" ds:itemID="{AF2FDB9B-FA72-40C6-8B7D-B791966B69A7}">
   <ds:schemaRefs>
     <ds:schemaRef ds:uri="http://schemas.openxmlformats.org/officeDocument/2006/bibliography"/>
   </ds:schemaRefs>

--- a/Documentos/PGC.docx
+++ b/Documentos/PGC.docx
@@ -415,110 +415,63 @@
           <w:r>
             <w:fldChar w:fldCharType="separate"/>
           </w:r>
-          <w:bookmarkStart w:id="0" w:name="_GoBack"/>
-          <w:bookmarkEnd w:id="0"/>
-          <w:r>
-            <w:rPr>
-              <w:rStyle w:val="Hipervnculo"/>
-              <w:noProof/>
-            </w:rPr>
-            <w:fldChar w:fldCharType="begin"/>
-          </w:r>
-          <w:r>
-            <w:rPr>
-              <w:rStyle w:val="Hipervnculo"/>
-              <w:noProof/>
-            </w:rPr>
-            <w:instrText xml:space="preserve"> </w:instrText>
-          </w:r>
-          <w:r>
-            <w:rPr>
-              <w:noProof/>
-            </w:rPr>
-            <w:instrText>HYPERLINK \l "_Toc430169048"</w:instrText>
-          </w:r>
-          <w:r>
-            <w:rPr>
-              <w:rStyle w:val="Hipervnculo"/>
-              <w:noProof/>
-            </w:rPr>
-            <w:instrText xml:space="preserve"> </w:instrText>
-          </w:r>
-          <w:r>
-            <w:rPr>
-              <w:rStyle w:val="Hipervnculo"/>
-              <w:noProof/>
-            </w:rPr>
-          </w:r>
-          <w:r>
-            <w:rPr>
-              <w:rStyle w:val="Hipervnculo"/>
-              <w:noProof/>
-            </w:rPr>
-            <w:fldChar w:fldCharType="separate"/>
-          </w:r>
-          <w:r>
-            <w:rPr>
-              <w:rStyle w:val="Hipervnculo"/>
-              <w:noProof/>
-            </w:rPr>
-            <w:t>Control de Versiones</w:t>
-          </w:r>
-          <w:r>
-            <w:rPr>
-              <w:noProof/>
-              <w:webHidden/>
-            </w:rPr>
-            <w:tab/>
-          </w:r>
-          <w:r>
-            <w:rPr>
-              <w:noProof/>
-              <w:webHidden/>
-            </w:rPr>
-            <w:fldChar w:fldCharType="begin"/>
-          </w:r>
-          <w:r>
-            <w:rPr>
-              <w:noProof/>
-              <w:webHidden/>
-            </w:rPr>
-            <w:instrText xml:space="preserve"> PAGEREF _Toc430169048 \h </w:instrText>
-          </w:r>
-          <w:r>
-            <w:rPr>
-              <w:noProof/>
-              <w:webHidden/>
-            </w:rPr>
-          </w:r>
-          <w:r>
-            <w:rPr>
-              <w:noProof/>
-              <w:webHidden/>
-            </w:rPr>
-            <w:fldChar w:fldCharType="separate"/>
-          </w:r>
-          <w:r>
-            <w:rPr>
-              <w:noProof/>
-              <w:webHidden/>
-            </w:rPr>
-            <w:t>2</w:t>
-          </w:r>
-          <w:r>
-            <w:rPr>
-              <w:noProof/>
-              <w:webHidden/>
-            </w:rPr>
-            <w:fldChar w:fldCharType="end"/>
-          </w:r>
-          <w:r>
-            <w:rPr>
-              <w:rStyle w:val="Hipervnculo"/>
-              <w:noProof/>
-            </w:rPr>
-            <w:fldChar w:fldCharType="end"/>
-          </w:r>
+          <w:hyperlink w:anchor="_Toc430169048" w:history="1">
+            <w:r>
+              <w:rPr>
+                <w:rStyle w:val="Hipervnculo"/>
+                <w:noProof/>
+              </w:rPr>
+              <w:t>Control de Versiones</w:t>
+            </w:r>
+            <w:r>
+              <w:rPr>
+                <w:noProof/>
+                <w:webHidden/>
+              </w:rPr>
+              <w:tab/>
+            </w:r>
+            <w:r>
+              <w:rPr>
+                <w:noProof/>
+                <w:webHidden/>
+              </w:rPr>
+              <w:fldChar w:fldCharType="begin"/>
+            </w:r>
+            <w:r>
+              <w:rPr>
+                <w:noProof/>
+                <w:webHidden/>
+              </w:rPr>
+              <w:instrText xml:space="preserve"> PAGEREF _Toc430169048 \h </w:instrText>
+            </w:r>
+            <w:r>
+              <w:rPr>
+                <w:noProof/>
+                <w:webHidden/>
+              </w:rPr>
+            </w:r>
+            <w:r>
+              <w:rPr>
+                <w:noProof/>
+                <w:webHidden/>
+              </w:rPr>
+              <w:fldChar w:fldCharType="separate"/>
+            </w:r>
+            <w:r>
+              <w:rPr>
+                <w:noProof/>
+                <w:webHidden/>
+              </w:rPr>
+              <w:t>2</w:t>
+            </w:r>
+            <w:r>
+              <w:rPr>
+                <w:noProof/>
+                <w:webHidden/>
+              </w:rPr>
+              <w:fldChar w:fldCharType="end"/>
+            </w:r>
+          </w:hyperlink>
         </w:p>
         <w:p>
           <w:pPr>
@@ -1710,33 +1663,13 @@
           <w:sz w:val="22"/>
         </w:rPr>
       </w:pPr>
-      <w:bookmarkStart w:id="1" w:name="_Toc421874977"/>
-      <w:bookmarkStart w:id="2" w:name="_Toc430169048"/>
+      <w:bookmarkStart w:id="0" w:name="_Toc421874977"/>
+      <w:bookmarkStart w:id="1" w:name="_Toc430169048"/>
       <w:r>
         <w:t>Control de Versiones</w:t>
       </w:r>
+      <w:bookmarkEnd w:id="0"/>
       <w:bookmarkEnd w:id="1"/>
-      <w:bookmarkEnd w:id="2"/>
-    </w:p>
-    <w:p>
-      <w:pPr>
-        <w:ind w:left="360"/>
-        <w:rPr>
-          <w:rFonts w:cs="Calibri"/>
-          <w:sz w:val="22"/>
-          <w:szCs w:val="22"/>
-        </w:rPr>
-      </w:pPr>
-    </w:p>
-    <w:p>
-      <w:pPr>
-        <w:ind w:left="360"/>
-        <w:rPr>
-          <w:rFonts w:cs="Calibri"/>
-          <w:sz w:val="22"/>
-          <w:szCs w:val="22"/>
-        </w:rPr>
-      </w:pPr>
     </w:p>
     <w:tbl>
       <w:tblPr>
@@ -1763,7 +1696,7 @@
         </w:trPr>
         <w:tc>
           <w:tcPr>
-            <w:tcW w:w="886" w:type="dxa"/>
+            <w:tcW w:w="1340" w:type="dxa"/>
             <w:shd w:val="clear" w:color="auto" w:fill="E6E6E6"/>
             <w:vAlign w:val="center"/>
           </w:tcPr>
@@ -1791,7 +1724,7 @@
         </w:tc>
         <w:tc>
           <w:tcPr>
-            <w:tcW w:w="6485" w:type="dxa"/>
+            <w:tcW w:w="5891" w:type="dxa"/>
             <w:shd w:val="clear" w:color="auto" w:fill="E6E6E6"/>
             <w:vAlign w:val="center"/>
           </w:tcPr>
@@ -1819,7 +1752,7 @@
         </w:tc>
         <w:tc>
           <w:tcPr>
-            <w:tcW w:w="1276" w:type="dxa"/>
+            <w:tcW w:w="1416" w:type="dxa"/>
             <w:shd w:val="clear" w:color="auto" w:fill="E6E6E6"/>
             <w:vAlign w:val="center"/>
           </w:tcPr>
@@ -1852,7 +1785,7 @@
         </w:trPr>
         <w:tc>
           <w:tcPr>
-            <w:tcW w:w="886" w:type="dxa"/>
+            <w:tcW w:w="1340" w:type="dxa"/>
             <w:vAlign w:val="center"/>
           </w:tcPr>
           <w:p>
@@ -1877,7 +1810,7 @@
         </w:tc>
         <w:tc>
           <w:tcPr>
-            <w:tcW w:w="6485" w:type="dxa"/>
+            <w:tcW w:w="5891" w:type="dxa"/>
             <w:vAlign w:val="center"/>
           </w:tcPr>
           <w:p>
@@ -1902,7 +1835,7 @@
         </w:tc>
         <w:tc>
           <w:tcPr>
-            <w:tcW w:w="1276" w:type="dxa"/>
+            <w:tcW w:w="1416" w:type="dxa"/>
             <w:vAlign w:val="center"/>
           </w:tcPr>
           <w:p>
@@ -1972,7 +1905,7 @@
         </w:trPr>
         <w:tc>
           <w:tcPr>
-            <w:tcW w:w="886" w:type="dxa"/>
+            <w:tcW w:w="1340" w:type="dxa"/>
             <w:vAlign w:val="center"/>
           </w:tcPr>
           <w:p>
@@ -1997,7 +1930,7 @@
         </w:tc>
         <w:tc>
           <w:tcPr>
-            <w:tcW w:w="6485" w:type="dxa"/>
+            <w:tcW w:w="5891" w:type="dxa"/>
             <w:vAlign w:val="center"/>
           </w:tcPr>
           <w:p>
@@ -2022,7 +1955,7 @@
         </w:tc>
         <w:tc>
           <w:tcPr>
-            <w:tcW w:w="1276" w:type="dxa"/>
+            <w:tcW w:w="1416" w:type="dxa"/>
             <w:vAlign w:val="center"/>
           </w:tcPr>
           <w:p>
@@ -2044,7 +1977,7 @@
         </w:trPr>
         <w:tc>
           <w:tcPr>
-            <w:tcW w:w="886" w:type="dxa"/>
+            <w:tcW w:w="1340" w:type="dxa"/>
             <w:vAlign w:val="center"/>
           </w:tcPr>
           <w:p>
@@ -2069,7 +2002,7 @@
         </w:tc>
         <w:tc>
           <w:tcPr>
-            <w:tcW w:w="6485" w:type="dxa"/>
+            <w:tcW w:w="5891" w:type="dxa"/>
             <w:vAlign w:val="center"/>
           </w:tcPr>
           <w:p>
@@ -2094,7 +2027,7 @@
         </w:tc>
         <w:tc>
           <w:tcPr>
-            <w:tcW w:w="1276" w:type="dxa"/>
+            <w:tcW w:w="1416" w:type="dxa"/>
             <w:vAlign w:val="center"/>
           </w:tcPr>
           <w:p>
@@ -2116,7 +2049,7 @@
         </w:trPr>
         <w:tc>
           <w:tcPr>
-            <w:tcW w:w="886" w:type="dxa"/>
+            <w:tcW w:w="1340" w:type="dxa"/>
             <w:vAlign w:val="center"/>
           </w:tcPr>
           <w:p>
@@ -2133,7 +2066,7 @@
         </w:tc>
         <w:tc>
           <w:tcPr>
-            <w:tcW w:w="6485" w:type="dxa"/>
+            <w:tcW w:w="5891" w:type="dxa"/>
             <w:vAlign w:val="center"/>
           </w:tcPr>
           <w:p>
@@ -2150,7 +2083,7 @@
         </w:tc>
         <w:tc>
           <w:tcPr>
-            <w:tcW w:w="1276" w:type="dxa"/>
+            <w:tcW w:w="1416" w:type="dxa"/>
             <w:vAlign w:val="center"/>
           </w:tcPr>
           <w:p>
@@ -2172,7 +2105,7 @@
         </w:trPr>
         <w:tc>
           <w:tcPr>
-            <w:tcW w:w="886" w:type="dxa"/>
+            <w:tcW w:w="1340" w:type="dxa"/>
             <w:vAlign w:val="center"/>
           </w:tcPr>
           <w:p>
@@ -2189,7 +2122,7 @@
         </w:tc>
         <w:tc>
           <w:tcPr>
-            <w:tcW w:w="6485" w:type="dxa"/>
+            <w:tcW w:w="5891" w:type="dxa"/>
             <w:vAlign w:val="center"/>
           </w:tcPr>
           <w:p>
@@ -2206,7 +2139,7 @@
         </w:tc>
         <w:tc>
           <w:tcPr>
-            <w:tcW w:w="1276" w:type="dxa"/>
+            <w:tcW w:w="1416" w:type="dxa"/>
             <w:vAlign w:val="center"/>
           </w:tcPr>
           <w:p>
@@ -2280,12 +2213,12 @@
         <w:pStyle w:val="Ttulo1"/>
         <w:jc w:val="both"/>
       </w:pPr>
-      <w:bookmarkStart w:id="3" w:name="_Toc430169049"/>
+      <w:bookmarkStart w:id="2" w:name="_Toc430169049"/>
       <w:r>
         <w:lastRenderedPageBreak/>
         <w:t>Introducción</w:t>
       </w:r>
-      <w:bookmarkEnd w:id="3"/>
+      <w:bookmarkEnd w:id="2"/>
     </w:p>
     <w:p>
       <w:pPr>
@@ -2298,7 +2231,45 @@
         <w:rPr>
           <w:lang w:eastAsia="en-US"/>
         </w:rPr>
-        <w:t xml:space="preserve">SCM permite identificar, organizar, y controlar las modificaciones que sufre el producto que se construye en una organización. </w:t>
+        <w:t>“Sistemas URP” (SURP) es una entidad privada, financiada por la Universidad Ricardo Palma, cuyo principal cliente es la propia Universidad, pero, que también está abierta a buscar nuevos clientes en los diferentes sectores de la actividad productiva del Perú. Ya que pertenece a una casa de estudios que forma profesionales en las diferentes ramas de la Ingeniería, especialmente la de Informática, deberá manejar metodologías estandarizadas para gestionar sus proyectos, garantizar la calidad del software que desarrolle y gestionar eficazmente los cambios que se puedan introducir.</w:t>
+      </w:r>
+    </w:p>
+    <w:p>
+      <w:pPr>
+        <w:jc w:val="both"/>
+        <w:rPr>
+          <w:lang w:eastAsia="en-US"/>
+        </w:rPr>
+      </w:pPr>
+      <w:r>
+        <w:rPr>
+          <w:lang w:eastAsia="en-US"/>
+        </w:rPr>
+        <w:t>La Gestión de la Configuración del Software (</w:t>
+      </w:r>
+      <w:r>
+        <w:rPr>
+          <w:lang w:eastAsia="en-US"/>
+        </w:rPr>
+        <w:t xml:space="preserve">siglas en ingles </w:t>
+      </w:r>
+      <w:r>
+        <w:rPr>
+          <w:lang w:eastAsia="en-US"/>
+        </w:rPr>
+        <w:t>SCM</w:t>
+      </w:r>
+      <w:r>
+        <w:rPr>
+          <w:lang w:eastAsia="en-US"/>
+        </w:rPr>
+        <w:t>)</w:t>
+      </w:r>
+      <w:r>
+        <w:rPr>
+          <w:lang w:eastAsia="en-US"/>
+        </w:rPr>
+        <w:t xml:space="preserve"> permite identificar, organizar, y controlar las modificaciones que sufre el producto que se construye en una organización. </w:t>
       </w:r>
     </w:p>
     <w:p>
@@ -2443,22 +2414,65 @@
     </w:p>
     <w:p>
       <w:pPr>
-        <w:jc w:val="both"/>
         <w:rPr>
           <w:lang w:eastAsia="en-US"/>
         </w:rPr>
       </w:pPr>
+      <w:r>
+        <w:rPr>
+          <w:lang w:eastAsia="en-US"/>
+        </w:rPr>
+        <w:t xml:space="preserve">Por otro lado, introducimos a </w:t>
+      </w:r>
+      <w:r>
+        <w:rPr>
+          <w:lang w:eastAsia="en-US"/>
+        </w:rPr>
+        <w:t xml:space="preserve">“Sistemas URP” (SURP) </w:t>
+      </w:r>
+      <w:r>
+        <w:rPr>
+          <w:lang w:eastAsia="en-US"/>
+        </w:rPr>
+        <w:t>como</w:t>
+      </w:r>
+      <w:r>
+        <w:rPr>
+          <w:lang w:eastAsia="en-US"/>
+        </w:rPr>
+        <w:t xml:space="preserve"> una entidad privada, financiada por la Universidad Ricardo Palma, cuyo principal cliente es la propia Universidad, pero  también está abierta a </w:t>
+      </w:r>
+      <w:r>
+        <w:rPr>
+          <w:lang w:eastAsia="en-US"/>
+        </w:rPr>
+        <w:t xml:space="preserve">buscar </w:t>
+      </w:r>
+      <w:r>
+        <w:rPr>
+          <w:lang w:eastAsia="en-US"/>
+        </w:rPr>
+        <w:t>nuevos clientes en los diferentes sectores de la actividad productiva del Perú.</w:t>
+      </w:r>
     </w:p>
     <w:p>
       <w:pPr>
+        <w:jc w:val="both"/>
+        <w:rPr>
+          <w:lang w:eastAsia="en-US"/>
+        </w:rPr>
+      </w:pPr>
+    </w:p>
+    <w:p>
+      <w:pPr>
         <w:pStyle w:val="Ttulo2"/>
         <w:jc w:val="both"/>
       </w:pPr>
-      <w:bookmarkStart w:id="4" w:name="_Toc430169050"/>
+      <w:bookmarkStart w:id="3" w:name="_Toc430169050"/>
       <w:r>
         <w:t>Propósito</w:t>
       </w:r>
-      <w:bookmarkEnd w:id="4"/>
+      <w:bookmarkEnd w:id="3"/>
       <w:r>
         <w:t xml:space="preserve"> </w:t>
       </w:r>
@@ -2473,47 +2487,28 @@
         <w:rPr>
           <w:lang w:eastAsia="en-US"/>
         </w:rPr>
-        <w:t>“Sistemas URP</w:t>
+        <w:t xml:space="preserve">SURP es una entidad nueva, a la cual se le asignó el desarrollo de 3 proyectos </w:t>
       </w:r>
       <w:r>
         <w:rPr>
           <w:lang w:eastAsia="en-US"/>
         </w:rPr>
-        <w:t xml:space="preserve"> (SURP)</w:t>
+        <w:t>importantes</w:t>
       </w:r>
       <w:r>
         <w:rPr>
           <w:lang w:eastAsia="en-US"/>
         </w:rPr>
-        <w:t xml:space="preserve">” es una entidad privada, financiada por la Universidad Ricardo Palma, </w:t>
-      </w:r>
-      <w:r>
-        <w:rPr>
-          <w:lang w:eastAsia="en-US"/>
-        </w:rPr>
-        <w:t xml:space="preserve">cuyo principal cliente es la propia Universidad, pero </w:t>
-      </w:r>
-      <w:r>
-        <w:rPr>
-          <w:lang w:eastAsia="en-US"/>
-        </w:rPr>
-        <w:t xml:space="preserve"> también est</w:t>
-      </w:r>
-      <w:r>
-        <w:rPr>
-          <w:lang w:eastAsia="en-US"/>
-        </w:rPr>
-        <w:t xml:space="preserve">á abierta a usar esta </w:t>
-      </w:r>
-      <w:r>
-        <w:rPr>
-          <w:lang w:eastAsia="en-US"/>
-        </w:rPr>
-        <w:t>“experiencia” en la atención de nuevos clientes en los diferentes sectores de la actividad productiva del Perú.</w:t>
+        <w:t xml:space="preserve"> para la Institución:</w:t>
       </w:r>
     </w:p>
     <w:p>
       <w:pPr>
+        <w:pStyle w:val="Prrafodelista"/>
+        <w:numPr>
+          <w:ilvl w:val="0"/>
+          <w:numId w:val="20"/>
+        </w:numPr>
         <w:rPr>
           <w:lang w:eastAsia="en-US"/>
         </w:rPr>
@@ -2522,17 +2517,106 @@
         <w:rPr>
           <w:lang w:eastAsia="en-US"/>
         </w:rPr>
-        <w:t xml:space="preserve">Para garantizar que los productos entregados sean de calidad y correctamente gestionados, se implementa  </w:t>
-      </w:r>
-      <w:r>
-        <w:rPr>
-          <w:lang w:eastAsia="en-US"/>
-        </w:rPr>
-        <w:t xml:space="preserve">la metodología SCM. </w:t>
+        <w:t>Sistema de Control de Notas</w:t>
       </w:r>
     </w:p>
     <w:p>
       <w:pPr>
+        <w:pStyle w:val="Prrafodelista"/>
+        <w:numPr>
+          <w:ilvl w:val="0"/>
+          <w:numId w:val="20"/>
+        </w:numPr>
+        <w:rPr>
+          <w:lang w:eastAsia="en-US"/>
+        </w:rPr>
+      </w:pPr>
+      <w:r>
+        <w:rPr>
+          <w:lang w:eastAsia="en-US"/>
+        </w:rPr>
+        <w:t>Sistema de Control de Historias Clínicas</w:t>
+      </w:r>
+    </w:p>
+    <w:p>
+      <w:pPr>
+        <w:pStyle w:val="Prrafodelista"/>
+        <w:numPr>
+          <w:ilvl w:val="0"/>
+          <w:numId w:val="20"/>
+        </w:numPr>
+        <w:rPr>
+          <w:lang w:eastAsia="en-US"/>
+        </w:rPr>
+      </w:pPr>
+      <w:r>
+        <w:rPr>
+          <w:lang w:eastAsia="en-US"/>
+        </w:rPr>
+        <w:t>Sistemas de Ventas</w:t>
+      </w:r>
+    </w:p>
+    <w:p>
+      <w:pPr>
+        <w:pStyle w:val="Prrafodelista"/>
+        <w:ind w:left="1174"/>
+        <w:rPr>
+          <w:lang w:eastAsia="en-US"/>
+        </w:rPr>
+      </w:pPr>
+    </w:p>
+    <w:p>
+      <w:pPr>
+        <w:jc w:val="both"/>
+        <w:rPr>
+          <w:lang w:eastAsia="en-US"/>
+        </w:rPr>
+      </w:pPr>
+      <w:r>
+        <w:rPr>
+          <w:lang w:eastAsia="en-US"/>
+        </w:rPr>
+        <w:t xml:space="preserve">Dado que SURP </w:t>
+      </w:r>
+      <w:r>
+        <w:rPr>
+          <w:lang w:eastAsia="en-US"/>
+        </w:rPr>
+        <w:t>prácticamente</w:t>
+      </w:r>
+      <w:r>
+        <w:rPr>
+          <w:lang w:eastAsia="en-US"/>
+        </w:rPr>
+        <w:t xml:space="preserve"> inicia operaciones con los proyectos previamente mencionados, deberá asegurar el uso de metodologías como SCM que le permitan garantizar a sus usuarios que los productos software que desarrolle cumplirán efectivamente los requisitos planteados</w:t>
+      </w:r>
+      <w:r>
+        <w:rPr>
+          <w:lang w:eastAsia="en-US"/>
+        </w:rPr>
+        <w:t xml:space="preserve"> y que si se necesitase introducir algún cambio o mejora, estos se realizarán de una manera </w:t>
+      </w:r>
+      <w:r>
+        <w:rPr>
+          <w:lang w:eastAsia="en-US"/>
+        </w:rPr>
+        <w:t xml:space="preserve">efectiva y </w:t>
+      </w:r>
+      <w:r>
+        <w:rPr>
+          <w:lang w:eastAsia="en-US"/>
+        </w:rPr>
+        <w:t>controlada</w:t>
+      </w:r>
+      <w:r>
+        <w:rPr>
+          <w:lang w:eastAsia="en-US"/>
+        </w:rPr>
+        <w:t xml:space="preserve">. </w:t>
+      </w:r>
+    </w:p>
+    <w:p>
+      <w:pPr>
         <w:ind w:left="0"/>
         <w:jc w:val="both"/>
         <w:rPr>
@@ -2545,11 +2629,11 @@
         <w:pStyle w:val="Ttulo2"/>
         <w:jc w:val="both"/>
       </w:pPr>
-      <w:bookmarkStart w:id="5" w:name="_Toc430169051"/>
+      <w:bookmarkStart w:id="4" w:name="_Toc430169051"/>
       <w:r>
         <w:t>Alcance</w:t>
       </w:r>
-      <w:bookmarkEnd w:id="5"/>
+      <w:bookmarkEnd w:id="4"/>
     </w:p>
     <w:p>
       <w:pPr>
@@ -2624,16 +2708,27 @@
         <w:rPr>
           <w:lang w:eastAsia="en-US"/>
         </w:rPr>
-        <w:t xml:space="preserve">Las responsabilidades que deberá cumplir el plan de CM se definen a continuación: </w:t>
+        <w:lastRenderedPageBreak/>
+        <w:t xml:space="preserve">Los resultados que se esperan alcanzar con este </w:t>
       </w:r>
-    </w:p>
-    <w:p>
-      <w:pPr>
-        <w:jc w:val="both"/>
+      <w:r>
         <w:rPr>
           <w:lang w:eastAsia="en-US"/>
         </w:rPr>
-      </w:pPr>
+        <w:t xml:space="preserve"> plan </w:t>
+      </w:r>
+      <w:r>
+        <w:rPr>
+          <w:lang w:eastAsia="en-US"/>
+        </w:rPr>
+        <w:t>incluyen</w:t>
+      </w:r>
+      <w:r>
+        <w:rPr>
+          <w:lang w:eastAsia="en-US"/>
+        </w:rPr>
+        <w:t xml:space="preserve">: </w:t>
+      </w:r>
     </w:p>
     <w:p>
       <w:pPr>
@@ -2651,7 +2746,13 @@
         <w:rPr>
           <w:lang w:eastAsia="en-US"/>
         </w:rPr>
-        <w:t xml:space="preserve">Cada uno de los ítems que da como resultado una iteración deberá cumplir con los requisitos definidos por el usuario y seguir el diseño definido. </w:t>
+        <w:t>Que cada</w:t>
+      </w:r>
+      <w:r>
+        <w:rPr>
+          <w:lang w:eastAsia="en-US"/>
+        </w:rPr>
+        <w:t xml:space="preserve"> uno de los ítems que da como resultado una iteración deberá cumplir con los requisitos definidos por el usuario y seguir el diseño definido. </w:t>
       </w:r>
     </w:p>
     <w:p>
@@ -2730,7 +2831,19 @@
         <w:rPr>
           <w:lang w:eastAsia="en-US"/>
         </w:rPr>
-        <w:t>La responsabilidad del plan de CM principalmente recae sobre el jefe de proyecto, pero será necesaria la colaboración de todos los demás roles para llevar a cabo de una forma satisfactoria y sin incidentes el desarrollo del proyecto.</w:t>
+        <w:t xml:space="preserve">La responsabilidad del plan de CM principalmente recae sobre el </w:t>
+      </w:r>
+      <w:r>
+        <w:rPr>
+          <w:lang w:eastAsia="en-US"/>
+        </w:rPr>
+        <w:t>gestor</w:t>
+      </w:r>
+      <w:r>
+        <w:rPr>
+          <w:lang w:eastAsia="en-US"/>
+        </w:rPr>
+        <w:t xml:space="preserve"> de proyecto, pero será necesaria la colaboración de todos los demás roles para llevar a cabo de una forma satisfactoria y sin incidentes el desarrollo del proyecto.</w:t>
       </w:r>
     </w:p>
     <w:p>
@@ -2746,11 +2859,11 @@
         <w:pStyle w:val="Ttulo2"/>
         <w:jc w:val="both"/>
       </w:pPr>
-      <w:bookmarkStart w:id="6" w:name="_Toc430169052"/>
+      <w:bookmarkStart w:id="5" w:name="_Toc430169052"/>
       <w:r>
         <w:t>Definiciones</w:t>
       </w:r>
-      <w:bookmarkEnd w:id="6"/>
+      <w:bookmarkEnd w:id="5"/>
     </w:p>
     <w:p>
       <w:pPr>
@@ -2776,14 +2889,7 @@
         <w:rPr>
           <w:lang w:eastAsia="en-US"/>
         </w:rPr>
-        <w:t xml:space="preserve">: Cualquier aspecto asociado con un proyecto de software (diseño, código, datos de prueba, documento, etc.) se coloca bajo control de configuración. Por lo general, existen </w:t>
-      </w:r>
-      <w:r>
-        <w:rPr>
-          <w:lang w:eastAsia="en-US"/>
-        </w:rPr>
-        <w:lastRenderedPageBreak/>
-        <w:t>diferentes versiones de un ítem de configuración. Los ítems de configuración tienen un nombre único.</w:t>
+        <w:t>: Cualquier aspecto asociado con un proyecto de software (diseño, código, datos de prueba, documento, etc.) se coloca bajo control de configuración. Por lo general, existen diferentes versiones de un ítem de configuración. Los ítems de configuración tienen un nombre único.</w:t>
       </w:r>
     </w:p>
     <w:p>
@@ -3103,7 +3209,7 @@
         <w:pStyle w:val="Ttulo1"/>
         <w:jc w:val="both"/>
       </w:pPr>
-      <w:bookmarkStart w:id="7" w:name="_Toc430169053"/>
+      <w:bookmarkStart w:id="6" w:name="_Toc430169053"/>
       <w:r>
         <w:t xml:space="preserve">Gestión de </w:t>
       </w:r>
@@ -3113,31 +3219,43 @@
       <w:r>
         <w:t>onfiguración del Software (SCM)</w:t>
       </w:r>
+      <w:bookmarkEnd w:id="6"/>
+    </w:p>
+    <w:p>
+      <w:pPr>
+        <w:pStyle w:val="Ttulo2"/>
+        <w:jc w:val="both"/>
+      </w:pPr>
+      <w:bookmarkStart w:id="7" w:name="_Toc430169054"/>
+      <w:r>
+        <w:t>Organización</w:t>
+      </w:r>
       <w:bookmarkEnd w:id="7"/>
     </w:p>
     <w:p>
       <w:pPr>
-        <w:pStyle w:val="Ttulo2"/>
         <w:jc w:val="both"/>
-      </w:pPr>
-      <w:bookmarkStart w:id="8" w:name="_Toc430169054"/>
+        <w:rPr>
+          <w:lang w:eastAsia="en-US"/>
+        </w:rPr>
+      </w:pPr>
       <w:r>
-        <w:t>Organización</w:t>
+        <w:rPr>
+          <w:lang w:eastAsia="en-US"/>
+        </w:rPr>
+        <w:t xml:space="preserve">En el siguiente </w:t>
       </w:r>
-      <w:bookmarkEnd w:id="8"/>
-    </w:p>
-    <w:p>
-      <w:pPr>
-        <w:jc w:val="both"/>
+      <w:r>
         <w:rPr>
           <w:lang w:eastAsia="en-US"/>
         </w:rPr>
-      </w:pPr>
+        <w:t xml:space="preserve">ilustración </w:t>
+      </w:r>
       <w:r>
         <w:rPr>
           <w:lang w:eastAsia="en-US"/>
         </w:rPr>
-        <w:t>En el siguiente diagrama podemos ver como la SCM se interrelaciona con todas las etapas del desarrollo del producto Software, inclusive con la Gestión del mismo.</w:t>
+        <w:t>podemos ver como la SCM se interrelaciona con todas las etapas del desarrollo del producto Software, inclusive con la Gestión del mismo.</w:t>
       </w:r>
     </w:p>
     <w:p>
@@ -3457,7 +3575,7 @@
           </mc:Choice>
           <mc:Fallback>
             <w:pict>
-              <v:shapetype w14:anchorId="3C98E052" id="_x0000_t67" coordsize="21600,21600" o:spt="67" adj="16200,5400" path="m0@0l@1@0@1,0@2,0@2@0,21600@0,10800,21600xe">
+              <v:shapetype w14:anchorId="4B678CB3" id="_x0000_t67" coordsize="21600,21600" o:spt="67" adj="16200,5400" path="m0@0l@1@0@1,0@2,0@2@0,21600@0,10800,21600xe">
                 <v:stroke joinstyle="miter"/>
                 <v:formulas>
                   <v:f eqn="val #0"/>
@@ -3559,7 +3677,7 @@
           </mc:Choice>
           <mc:Fallback>
             <w:pict>
-              <v:shape w14:anchorId="75688380" id="Flecha abajo 9" o:spid="_x0000_s1026" type="#_x0000_t67" style="position:absolute;margin-left:33.25pt;margin-top:60.8pt;width:22.4pt;height:34.6pt;z-index:251655168;visibility:visible;mso-wrap-style:square;mso-width-percent:0;mso-height-percent:0;mso-wrap-distance-left:9pt;mso-wrap-distance-top:0;mso-wrap-distance-right:9pt;mso-wrap-distance-bottom:0;mso-position-horizontal:absolute;mso-position-horizontal-relative:text;mso-position-vertical:absolute;mso-position-vertical-relative:text;mso-width-percent:0;mso-height-percent:0;mso-width-relative:page;mso-height-relative:page;v-text-anchor:middle" o:gfxdata="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" adj="14608" fillcolor="#7f7f7f [1612]" strokecolor="#243f60 [1604]" strokeweight="2pt">
+              <v:shape w14:anchorId="00582E40" id="Flecha abajo 9" o:spid="_x0000_s1026" type="#_x0000_t67" style="position:absolute;margin-left:33.25pt;margin-top:60.8pt;width:22.4pt;height:34.6pt;z-index:251655168;visibility:visible;mso-wrap-style:square;mso-width-percent:0;mso-height-percent:0;mso-wrap-distance-left:9pt;mso-wrap-distance-top:0;mso-wrap-distance-right:9pt;mso-wrap-distance-bottom:0;mso-position-horizontal:absolute;mso-position-horizontal-relative:text;mso-position-vertical:absolute;mso-position-vertical-relative:text;mso-width-percent:0;mso-height-percent:0;mso-width-relative:page;mso-height-relative:page;v-text-anchor:middle" o:gfxdata="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" adj="14608" fillcolor="#7f7f7f [1612]" strokecolor="#243f60 [1604]" strokeweight="2pt">
                 <v:path arrowok="t"/>
               </v:shape>
             </w:pict>
@@ -3645,7 +3763,7 @@
           </mc:Choice>
           <mc:Fallback>
             <w:pict>
-              <v:shape w14:anchorId="46B6DED7" id="Flecha abajo 8" o:spid="_x0000_s1026" type="#_x0000_t67" style="position:absolute;margin-left:238.85pt;margin-top:59.2pt;width:22.4pt;height:34.65pt;rotation:180;z-index:251661312;visibility:visible;mso-wrap-style:square;mso-width-percent:0;mso-height-percent:0;mso-wrap-distance-left:9pt;mso-wrap-distance-top:0;mso-wrap-distance-right:9pt;mso-wrap-distance-bottom:0;mso-position-horizontal:absolute;mso-position-horizontal-relative:text;mso-position-vertical:absolute;mso-position-vertical-relative:text;mso-width-percent:0;mso-height-percent:0;mso-width-relative:page;mso-height-relative:page;v-text-anchor:middle" o:gfxdata="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" adj="14618" fillcolor="#7f7f7f [1612]" strokecolor="#243f60 [1604]" strokeweight="2pt">
+              <v:shape w14:anchorId="53D49C45" id="Flecha abajo 8" o:spid="_x0000_s1026" type="#_x0000_t67" style="position:absolute;margin-left:238.85pt;margin-top:59.2pt;width:22.4pt;height:34.65pt;rotation:180;z-index:251661312;visibility:visible;mso-wrap-style:square;mso-width-percent:0;mso-height-percent:0;mso-wrap-distance-left:9pt;mso-wrap-distance-top:0;mso-wrap-distance-right:9pt;mso-wrap-distance-bottom:0;mso-position-horizontal:absolute;mso-position-horizontal-relative:text;mso-position-vertical:absolute;mso-position-vertical-relative:text;mso-width-percent:0;mso-height-percent:0;mso-width-relative:page;mso-height-relative:page;v-text-anchor:middle" o:gfxdata="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" adj="14618" fillcolor="#7f7f7f [1612]" strokecolor="#243f60 [1604]" strokeweight="2pt">
                 <v:path arrowok="t"/>
               </v:shape>
             </w:pict>
@@ -3731,7 +3849,7 @@
           </mc:Choice>
           <mc:Fallback>
             <w:pict>
-              <v:shape w14:anchorId="714A5942" id="Flecha abajo 7" o:spid="_x0000_s1026" type="#_x0000_t67" style="position:absolute;margin-left:238.8pt;margin-top:155.45pt;width:22.4pt;height:34.65pt;rotation:180;z-index:251657216;visibility:visible;mso-wrap-style:square;mso-width-percent:0;mso-height-percent:0;mso-wrap-distance-left:9pt;mso-wrap-distance-top:0;mso-wrap-distance-right:9pt;mso-wrap-distance-bottom:0;mso-position-horizontal:absolute;mso-position-horizontal-relative:text;mso-position-vertical:absolute;mso-position-vertical-relative:text;mso-width-percent:0;mso-height-percent:0;mso-width-relative:page;mso-height-relative:page;v-text-anchor:middle" o:gfxdata="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" adj="14618" fillcolor="#7f7f7f [1612]" strokecolor="#243f60 [1604]" strokeweight="2pt">
+              <v:shape w14:anchorId="48F2306F" id="Flecha abajo 7" o:spid="_x0000_s1026" type="#_x0000_t67" style="position:absolute;margin-left:238.8pt;margin-top:155.45pt;width:22.4pt;height:34.65pt;rotation:180;z-index:251657216;visibility:visible;mso-wrap-style:square;mso-width-percent:0;mso-height-percent:0;mso-wrap-distance-left:9pt;mso-wrap-distance-top:0;mso-wrap-distance-right:9pt;mso-wrap-distance-bottom:0;mso-position-horizontal:absolute;mso-position-horizontal-relative:text;mso-position-vertical:absolute;mso-position-vertical-relative:text;mso-width-percent:0;mso-height-percent:0;mso-width-relative:page;mso-height-relative:page;v-text-anchor:middle" o:gfxdata="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" adj="14618" fillcolor="#7f7f7f [1612]" strokecolor="#243f60 [1604]" strokeweight="2pt">
                 <v:path arrowok="t"/>
               </v:shape>
             </w:pict>
@@ -3741,6 +3859,7 @@
       <w:r>
         <w:rPr>
           <w:noProof/>
+          <w:lang w:eastAsia="es-PE"/>
         </w:rPr>
         <w:drawing>
           <wp:inline distT="0" distB="0" distL="0" distR="0" wp14:anchorId="28203348" wp14:editId="765C24D9">
@@ -3759,17 +3878,35 @@
     </w:p>
     <w:p>
       <w:pPr>
+        <w:spacing w:line="360" w:lineRule="auto"/>
+        <w:ind w:left="426"/>
+        <w:jc w:val="center"/>
+        <w:rPr>
+          <w:sz w:val="20"/>
+          <w:szCs w:val="20"/>
+        </w:rPr>
+      </w:pPr>
+      <w:r>
+        <w:rPr>
+          <w:sz w:val="20"/>
+          <w:szCs w:val="20"/>
+        </w:rPr>
+        <w:t>Ilustración 1. Organización SCM</w:t>
+      </w:r>
+    </w:p>
+    <w:p>
+      <w:pPr>
         <w:pStyle w:val="Ttulo2"/>
         <w:jc w:val="both"/>
       </w:pPr>
-      <w:bookmarkStart w:id="9" w:name="_Toc430169055"/>
+      <w:bookmarkStart w:id="8" w:name="_Toc430169055"/>
       <w:r>
         <w:t>Roles y/o r</w:t>
       </w:r>
       <w:r>
         <w:t>esponsabilidades</w:t>
       </w:r>
-      <w:bookmarkEnd w:id="9"/>
+      <w:bookmarkEnd w:id="8"/>
       <w:r>
         <w:t xml:space="preserve"> </w:t>
       </w:r>
@@ -3784,7 +3921,13 @@
         <w:rPr>
           <w:lang w:eastAsia="en-US"/>
         </w:rPr>
-        <w:t>Durante las diferentes etapas del proceso SCM se espera contar con el siguiente personal:</w:t>
+        <w:t>Durante las diferentes etapas del proceso SCM se espera contar con el personal</w:t>
+      </w:r>
+      <w:r>
+        <w:rPr>
+          <w:lang w:eastAsia="en-US"/>
+        </w:rPr>
+        <w:t xml:space="preserve"> indicado en la Tabla 1.</w:t>
       </w:r>
     </w:p>
     <w:p>
@@ -3802,10 +3945,12 @@
         <w:tblLook w:val="04A0" w:firstRow="1" w:lastRow="0" w:firstColumn="1" w:lastColumn="0" w:noHBand="0" w:noVBand="1"/>
       </w:tblPr>
       <w:tblGrid>
-        <w:gridCol w:w="2409"/>
-        <w:gridCol w:w="1134"/>
-        <w:gridCol w:w="2410"/>
-        <w:gridCol w:w="2522"/>
+        <w:gridCol w:w="2268"/>
+        <w:gridCol w:w="141"/>
+        <w:gridCol w:w="993"/>
+        <w:gridCol w:w="141"/>
+        <w:gridCol w:w="2694"/>
+        <w:gridCol w:w="2238"/>
       </w:tblGrid>
       <w:tr>
         <w:trPr>
@@ -3814,7 +3959,7 @@
         <w:tc>
           <w:tcPr>
             <w:cnfStyle w:val="001000000000" w:firstRow="0" w:lastRow="0" w:firstColumn="1" w:lastColumn="0" w:oddVBand="0" w:evenVBand="0" w:oddHBand="0" w:evenHBand="0" w:firstRowFirstColumn="0" w:firstRowLastColumn="0" w:lastRowFirstColumn="0" w:lastRowLastColumn="0"/>
-            <w:tcW w:w="2409" w:type="dxa"/>
+            <w:tcW w:w="2268" w:type="dxa"/>
           </w:tcPr>
           <w:p>
             <w:pPr>
@@ -3834,6 +3979,7 @@
         <w:tc>
           <w:tcPr>
             <w:tcW w:w="1134" w:type="dxa"/>
+            <w:gridSpan w:val="2"/>
           </w:tcPr>
           <w:p>
             <w:pPr>
@@ -3859,7 +4005,8 @@
         </w:tc>
         <w:tc>
           <w:tcPr>
-            <w:tcW w:w="2410" w:type="dxa"/>
+            <w:tcW w:w="2835" w:type="dxa"/>
+            <w:gridSpan w:val="2"/>
           </w:tcPr>
           <w:p>
             <w:pPr>
@@ -3879,7 +4026,7 @@
         </w:tc>
         <w:tc>
           <w:tcPr>
-            <w:tcW w:w="2522" w:type="dxa"/>
+            <w:tcW w:w="2238" w:type="dxa"/>
           </w:tcPr>
           <w:p>
             <w:pPr>
@@ -3906,6 +4053,7 @@
           <w:tcPr>
             <w:cnfStyle w:val="001000000000" w:firstRow="0" w:lastRow="0" w:firstColumn="1" w:lastColumn="0" w:oddVBand="0" w:evenVBand="0" w:oddHBand="0" w:evenHBand="0" w:firstRowFirstColumn="0" w:firstRowLastColumn="0" w:lastRowFirstColumn="0" w:lastRowLastColumn="0"/>
             <w:tcW w:w="2409" w:type="dxa"/>
+            <w:gridSpan w:val="2"/>
           </w:tcPr>
           <w:p>
             <w:pPr>
@@ -3929,6 +4077,7 @@
         <w:tc>
           <w:tcPr>
             <w:tcW w:w="1134" w:type="dxa"/>
+            <w:gridSpan w:val="2"/>
           </w:tcPr>
           <w:p>
             <w:pPr>
@@ -3952,7 +4101,7 @@
         </w:tc>
         <w:tc>
           <w:tcPr>
-            <w:tcW w:w="2410" w:type="dxa"/>
+            <w:tcW w:w="2694" w:type="dxa"/>
           </w:tcPr>
           <w:p>
             <w:pPr>
@@ -3976,7 +4125,7 @@
         </w:tc>
         <w:tc>
           <w:tcPr>
-            <w:tcW w:w="2522" w:type="dxa"/>
+            <w:tcW w:w="2238" w:type="dxa"/>
           </w:tcPr>
           <w:p>
             <w:pPr>
@@ -4004,6 +4153,7 @@
           <w:tcPr>
             <w:cnfStyle w:val="001000000000" w:firstRow="0" w:lastRow="0" w:firstColumn="1" w:lastColumn="0" w:oddVBand="0" w:evenVBand="0" w:oddHBand="0" w:evenHBand="0" w:firstRowFirstColumn="0" w:firstRowLastColumn="0" w:lastRowFirstColumn="0" w:lastRowLastColumn="0"/>
             <w:tcW w:w="2409" w:type="dxa"/>
+            <w:gridSpan w:val="2"/>
           </w:tcPr>
           <w:p>
             <w:pPr>
@@ -4027,6 +4177,7 @@
         <w:tc>
           <w:tcPr>
             <w:tcW w:w="1134" w:type="dxa"/>
+            <w:gridSpan w:val="2"/>
           </w:tcPr>
           <w:p>
             <w:pPr>
@@ -4050,7 +4201,7 @@
         </w:tc>
         <w:tc>
           <w:tcPr>
-            <w:tcW w:w="2410" w:type="dxa"/>
+            <w:tcW w:w="2694" w:type="dxa"/>
           </w:tcPr>
           <w:p>
             <w:pPr>
@@ -4074,7 +4225,7 @@
         </w:tc>
         <w:tc>
           <w:tcPr>
-            <w:tcW w:w="2522" w:type="dxa"/>
+            <w:tcW w:w="2238" w:type="dxa"/>
           </w:tcPr>
           <w:p>
             <w:pPr>
@@ -4105,6 +4256,7 @@
           <w:tcPr>
             <w:cnfStyle w:val="001000000000" w:firstRow="0" w:lastRow="0" w:firstColumn="1" w:lastColumn="0" w:oddVBand="0" w:evenVBand="0" w:oddHBand="0" w:evenHBand="0" w:firstRowFirstColumn="0" w:firstRowLastColumn="0" w:lastRowFirstColumn="0" w:lastRowLastColumn="0"/>
             <w:tcW w:w="2409" w:type="dxa"/>
+            <w:gridSpan w:val="2"/>
           </w:tcPr>
           <w:p>
             <w:pPr>
@@ -4121,13 +4273,30 @@
                 <w:szCs w:val="20"/>
                 <w:lang w:eastAsia="en-US"/>
               </w:rPr>
-              <w:t>Inspector de Aseguramiento de Calidad</w:t>
+              <w:t xml:space="preserve">Inspector de </w:t>
+            </w:r>
+            <w:r>
+              <w:rPr>
+                <w:sz w:val="20"/>
+                <w:szCs w:val="20"/>
+                <w:lang w:eastAsia="en-US"/>
+              </w:rPr>
+              <w:t>A</w:t>
+            </w:r>
+            <w:r>
+              <w:rPr>
+                <w:sz w:val="20"/>
+                <w:szCs w:val="20"/>
+                <w:lang w:eastAsia="en-US"/>
+              </w:rPr>
+              <w:t>seguramiento de Calidad</w:t>
             </w:r>
           </w:p>
         </w:tc>
         <w:tc>
           <w:tcPr>
             <w:tcW w:w="1134" w:type="dxa"/>
+            <w:gridSpan w:val="2"/>
           </w:tcPr>
           <w:p>
             <w:pPr>
@@ -4151,7 +4320,7 @@
         </w:tc>
         <w:tc>
           <w:tcPr>
-            <w:tcW w:w="2410" w:type="dxa"/>
+            <w:tcW w:w="2694" w:type="dxa"/>
           </w:tcPr>
           <w:p>
             <w:pPr>
@@ -4175,7 +4344,7 @@
         </w:tc>
         <w:tc>
           <w:tcPr>
-            <w:tcW w:w="2522" w:type="dxa"/>
+            <w:tcW w:w="2238" w:type="dxa"/>
           </w:tcPr>
           <w:p>
             <w:pPr>
@@ -4203,6 +4372,7 @@
           <w:tcPr>
             <w:cnfStyle w:val="001000000000" w:firstRow="0" w:lastRow="0" w:firstColumn="1" w:lastColumn="0" w:oddVBand="0" w:evenVBand="0" w:oddHBand="0" w:evenHBand="0" w:firstRowFirstColumn="0" w:firstRowLastColumn="0" w:lastRowFirstColumn="0" w:lastRowLastColumn="0"/>
             <w:tcW w:w="2409" w:type="dxa"/>
+            <w:gridSpan w:val="2"/>
           </w:tcPr>
           <w:p>
             <w:pPr>
@@ -4219,13 +4389,14 @@
                 <w:szCs w:val="20"/>
                 <w:lang w:eastAsia="en-US"/>
               </w:rPr>
-              <w:t>Analista de campo</w:t>
+              <w:t>Bibliotecario</w:t>
             </w:r>
           </w:p>
         </w:tc>
         <w:tc>
           <w:tcPr>
             <w:tcW w:w="1134" w:type="dxa"/>
+            <w:gridSpan w:val="2"/>
           </w:tcPr>
           <w:p>
             <w:pPr>
@@ -4249,7 +4420,7 @@
         </w:tc>
         <w:tc>
           <w:tcPr>
-            <w:tcW w:w="2410" w:type="dxa"/>
+            <w:tcW w:w="2694" w:type="dxa"/>
           </w:tcPr>
           <w:p>
             <w:pPr>
@@ -4267,13 +4438,45 @@
                 <w:szCs w:val="20"/>
                 <w:lang w:eastAsia="en-US"/>
               </w:rPr>
-              <w:t>Analista de la configuración.</w:t>
-            </w:r>
-          </w:p>
-        </w:tc>
-        <w:tc>
-          <w:tcPr>
-            <w:tcW w:w="2522" w:type="dxa"/>
+              <w:t xml:space="preserve">Define y da </w:t>
+            </w:r>
+            <w:r>
+              <w:rPr>
+                <w:sz w:val="20"/>
+                <w:szCs w:val="20"/>
+                <w:lang w:eastAsia="en-US"/>
+              </w:rPr>
+              <w:t>m</w:t>
+            </w:r>
+            <w:r>
+              <w:rPr>
+                <w:sz w:val="20"/>
+                <w:szCs w:val="20"/>
+                <w:lang w:eastAsia="en-US"/>
+              </w:rPr>
+              <w:t>antenimiento a las bibliotecas que son usadas durante la</w:t>
+            </w:r>
+            <w:r>
+              <w:rPr>
+                <w:sz w:val="20"/>
+                <w:szCs w:val="20"/>
+                <w:lang w:eastAsia="en-US"/>
+              </w:rPr>
+              <w:t xml:space="preserve"> </w:t>
+            </w:r>
+            <w:r>
+              <w:rPr>
+                <w:sz w:val="20"/>
+                <w:szCs w:val="20"/>
+                <w:lang w:eastAsia="en-US"/>
+              </w:rPr>
+              <w:t>gestión de configuración.</w:t>
+            </w:r>
+          </w:p>
+        </w:tc>
+        <w:tc>
+          <w:tcPr>
+            <w:tcW w:w="2238" w:type="dxa"/>
           </w:tcPr>
           <w:p>
             <w:pPr>
@@ -4291,7 +4494,23 @@
                 <w:szCs w:val="20"/>
                 <w:lang w:eastAsia="en-US"/>
               </w:rPr>
-              <w:t>Gestionar la información de campo.</w:t>
+              <w:t xml:space="preserve">Actualizar las bibliotecas de la </w:t>
+            </w:r>
+            <w:r>
+              <w:rPr>
+                <w:sz w:val="20"/>
+                <w:szCs w:val="20"/>
+                <w:lang w:eastAsia="en-US"/>
+              </w:rPr>
+              <w:t>organización</w:t>
+            </w:r>
+            <w:r>
+              <w:rPr>
+                <w:sz w:val="20"/>
+                <w:szCs w:val="20"/>
+                <w:lang w:eastAsia="en-US"/>
+              </w:rPr>
+              <w:t>.</w:t>
             </w:r>
           </w:p>
         </w:tc>
@@ -4299,21 +4518,33 @@
     </w:tbl>
     <w:p>
       <w:pPr>
-        <w:rPr>
+        <w:jc w:val="center"/>
+        <w:rPr>
+          <w:sz w:val="20"/>
+          <w:szCs w:val="20"/>
           <w:lang w:eastAsia="en-US"/>
         </w:rPr>
       </w:pPr>
+      <w:r>
+        <w:rPr>
+          <w:sz w:val="20"/>
+          <w:szCs w:val="20"/>
+          <w:lang w:eastAsia="en-US"/>
+        </w:rPr>
+        <w:t>Tabla 1. Roles en la Gestión de la Configuración</w:t>
+      </w:r>
     </w:p>
     <w:p>
       <w:pPr>
         <w:pStyle w:val="Ttulo2"/>
         <w:jc w:val="both"/>
       </w:pPr>
-      <w:bookmarkStart w:id="10" w:name="_Toc430169056"/>
+      <w:bookmarkStart w:id="9" w:name="_Toc430169056"/>
       <w:r>
+        <w:lastRenderedPageBreak/>
         <w:t>Políticas, normativas y procedimientos</w:t>
       </w:r>
-      <w:bookmarkEnd w:id="10"/>
+      <w:bookmarkEnd w:id="9"/>
       <w:r>
         <w:t xml:space="preserve"> </w:t>
       </w:r>
@@ -4367,7 +4598,7 @@
           <w:sz w:val="22"/>
           <w:lang w:val="es-PE"/>
         </w:rPr>
-        <w:t>OR.</w:t>
+        <w:t>OR</w:t>
       </w:r>
       <w:r>
         <w:rPr>
@@ -4375,7 +4606,7 @@
           <w:sz w:val="22"/>
           <w:lang w:val="es-PE"/>
         </w:rPr>
-        <w:t>SURP</w:t>
+        <w:t>_</w:t>
       </w:r>
       <w:r>
         <w:rPr>
@@ -4383,7 +4614,39 @@
           <w:sz w:val="22"/>
           <w:lang w:val="es-PE"/>
         </w:rPr>
-        <w:t>.007_Desarrollo_Mantenimiento y Adquisición d</w:t>
+        <w:t>DMS</w:t>
+      </w:r>
+      <w:r>
+        <w:rPr>
+          <w:rFonts w:asciiTheme="minorHAnsi" w:hAnsiTheme="minorHAnsi" w:cstheme="minorHAnsi"/>
+          <w:sz w:val="22"/>
+          <w:lang w:val="es-PE"/>
+        </w:rPr>
+        <w:t xml:space="preserve">: </w:t>
+      </w:r>
+      <w:r>
+        <w:rPr>
+          <w:rFonts w:asciiTheme="minorHAnsi" w:hAnsiTheme="minorHAnsi" w:cstheme="minorHAnsi"/>
+          <w:sz w:val="22"/>
+          <w:lang w:val="es-PE"/>
+        </w:rPr>
+        <w:t>Desarrollo</w:t>
+      </w:r>
+      <w:r>
+        <w:rPr>
+          <w:rFonts w:asciiTheme="minorHAnsi" w:hAnsiTheme="minorHAnsi" w:cstheme="minorHAnsi"/>
+          <w:sz w:val="22"/>
+          <w:lang w:val="es-PE"/>
+        </w:rPr>
+        <w:t xml:space="preserve">, </w:t>
+      </w:r>
+      <w:r>
+        <w:rPr>
+          <w:rFonts w:asciiTheme="minorHAnsi" w:hAnsiTheme="minorHAnsi" w:cstheme="minorHAnsi"/>
+          <w:sz w:val="22"/>
+          <w:lang w:val="es-PE"/>
+        </w:rPr>
+        <w:t>Mantenimiento y Adquisición d</w:t>
       </w:r>
       <w:r>
         <w:rPr>
@@ -4406,10 +4669,54 @@
         <w:pStyle w:val="Ttulo2"/>
         <w:jc w:val="both"/>
       </w:pPr>
-      <w:bookmarkStart w:id="11" w:name="_Toc430169057"/>
+      <w:bookmarkStart w:id="10" w:name="_Toc430169057"/>
       <w:r>
-        <w:lastRenderedPageBreak/>
         <w:t>Herramientas e infraestructura TI</w:t>
+      </w:r>
+      <w:bookmarkEnd w:id="10"/>
+    </w:p>
+    <w:p>
+      <w:pPr>
+        <w:rPr>
+          <w:lang w:eastAsia="en-US"/>
+        </w:rPr>
+      </w:pPr>
+      <w:r>
+        <w:rPr>
+          <w:lang w:eastAsia="en-US"/>
+        </w:rPr>
+        <w:t>Describir GitHUB y la infraestructura disponible en SURP</w:t>
+      </w:r>
+    </w:p>
+    <w:p>
+      <w:pPr>
+        <w:rPr>
+          <w:lang w:eastAsia="en-US"/>
+        </w:rPr>
+      </w:pPr>
+    </w:p>
+    <w:p>
+      <w:pPr>
+        <w:rPr>
+          <w:lang w:eastAsia="en-US"/>
+        </w:rPr>
+      </w:pPr>
+    </w:p>
+    <w:p>
+      <w:pPr>
+        <w:rPr>
+          <w:lang w:eastAsia="en-US"/>
+        </w:rPr>
+      </w:pPr>
+    </w:p>
+    <w:p>
+      <w:pPr>
+        <w:pStyle w:val="Ttulo2"/>
+        <w:jc w:val="both"/>
+      </w:pPr>
+      <w:bookmarkStart w:id="11" w:name="_Toc430169058"/>
+      <w:r>
+        <w:t>Calendario</w:t>
       </w:r>
       <w:bookmarkEnd w:id="11"/>
     </w:p>
@@ -4423,40 +4730,8 @@
         <w:rPr>
           <w:lang w:eastAsia="en-US"/>
         </w:rPr>
-        <w:t>Describir GitHUB y la infraestructura disponible en SURP</w:t>
+        <w:t>De acuerdo a las prioridades planteadas por la organización se usará el siguiente cronograma de actividades:</w:t>
       </w:r>
-    </w:p>
-    <w:p>
-      <w:pPr>
-        <w:rPr>
-          <w:lang w:eastAsia="en-US"/>
-        </w:rPr>
-      </w:pPr>
-    </w:p>
-    <w:p>
-      <w:pPr>
-        <w:rPr>
-          <w:lang w:eastAsia="en-US"/>
-        </w:rPr>
-      </w:pPr>
-    </w:p>
-    <w:p>
-      <w:pPr>
-        <w:rPr>
-          <w:lang w:eastAsia="en-US"/>
-        </w:rPr>
-      </w:pPr>
-    </w:p>
-    <w:p>
-      <w:pPr>
-        <w:pStyle w:val="Ttulo2"/>
-        <w:jc w:val="both"/>
-      </w:pPr>
-      <w:bookmarkStart w:id="12" w:name="_Toc430169058"/>
-      <w:r>
-        <w:t>Calendario</w:t>
-      </w:r>
-      <w:bookmarkEnd w:id="12"/>
     </w:p>
     <w:p>
       <w:pPr>
@@ -7539,12 +7814,69 @@
     </w:tbl>
     <w:p>
       <w:pPr>
+        <w:jc w:val="center"/>
+        <w:rPr>
+          <w:sz w:val="20"/>
+          <w:szCs w:val="20"/>
+          <w:lang w:eastAsia="en-US"/>
+        </w:rPr>
+      </w:pPr>
+      <w:r>
+        <w:rPr>
+          <w:sz w:val="20"/>
+          <w:szCs w:val="20"/>
+          <w:lang w:eastAsia="en-US"/>
+        </w:rPr>
+        <w:t xml:space="preserve">Tabla </w:t>
+      </w:r>
+      <w:r>
+        <w:rPr>
+          <w:sz w:val="20"/>
+          <w:szCs w:val="20"/>
+          <w:lang w:eastAsia="en-US"/>
+        </w:rPr>
+        <w:t>2</w:t>
+      </w:r>
+      <w:r>
+        <w:rPr>
+          <w:sz w:val="20"/>
+          <w:szCs w:val="20"/>
+          <w:lang w:eastAsia="en-US"/>
+        </w:rPr>
+        <w:t xml:space="preserve">. </w:t>
+      </w:r>
+      <w:r>
+        <w:rPr>
+          <w:sz w:val="20"/>
+          <w:szCs w:val="20"/>
+          <w:lang w:eastAsia="en-US"/>
+        </w:rPr>
+        <w:t>Cal</w:t>
+      </w:r>
+      <w:r>
+        <w:rPr>
+          <w:sz w:val="20"/>
+          <w:szCs w:val="20"/>
+          <w:lang w:eastAsia="en-US"/>
+        </w:rPr>
+        <w:t>e</w:t>
+      </w:r>
+      <w:r>
+        <w:rPr>
+          <w:sz w:val="20"/>
+          <w:szCs w:val="20"/>
+          <w:lang w:eastAsia="en-US"/>
+        </w:rPr>
+        <w:t>ndario</w:t>
+      </w:r>
+    </w:p>
+    <w:p>
+      <w:pPr>
         <w:pStyle w:val="Ttulo2"/>
         <w:numPr>
           <w:ilvl w:val="0"/>
           <w:numId w:val="0"/>
         </w:numPr>
-        <w:ind w:left="576"/>
         <w:jc w:val="both"/>
       </w:pPr>
     </w:p>
@@ -7592,40 +7924,4000 @@
         <w:pStyle w:val="Ttulo1"/>
         <w:jc w:val="both"/>
       </w:pPr>
-      <w:bookmarkStart w:id="13" w:name="_Toc430169059"/>
+      <w:bookmarkStart w:id="12" w:name="_Toc430169059"/>
       <w:r>
         <w:lastRenderedPageBreak/>
         <w:t>Actividades de la gestión de configuración del Software (SCM)</w:t>
       </w:r>
-      <w:bookmarkEnd w:id="13"/>
+      <w:bookmarkEnd w:id="12"/>
     </w:p>
     <w:p>
       <w:pPr>
         <w:pStyle w:val="Ttulo2"/>
         <w:jc w:val="both"/>
       </w:pPr>
-      <w:bookmarkStart w:id="14" w:name="_Toc430169060"/>
+      <w:bookmarkStart w:id="13" w:name="_Toc430169060"/>
       <w:r>
         <w:t>Identificación de la configuración</w:t>
       </w:r>
-      <w:bookmarkEnd w:id="14"/>
+      <w:bookmarkEnd w:id="13"/>
       <w:r>
         <w:t xml:space="preserve"> </w:t>
       </w:r>
     </w:p>
     <w:p>
       <w:pPr>
+        <w:rPr>
+          <w:lang w:eastAsia="en-US"/>
+        </w:rPr>
+      </w:pPr>
+      <w:r>
+        <w:rPr>
+          <w:lang w:eastAsia="en-US"/>
+        </w:rPr>
+        <w:t>A continuación se detallan los diferentes ítems encontrados a la fecha y que serán usados en los diferentes proyectos de la organización</w:t>
+      </w:r>
+    </w:p>
+    <w:p>
+      <w:pPr>
         <w:pStyle w:val="Ttulo3"/>
         <w:jc w:val="both"/>
       </w:pPr>
-      <w:bookmarkStart w:id="15" w:name="_Toc430169061"/>
+      <w:bookmarkStart w:id="14" w:name="_Toc430169061"/>
       <w:r>
-        <w:t>Clasificación y Nomenclatura</w:t>
+        <w:t>Clasificación</w:t>
+      </w:r>
+    </w:p>
+    <w:p>
+      <w:pPr>
+        <w:rPr>
+          <w:lang w:eastAsia="en-US"/>
+        </w:rPr>
+      </w:pPr>
+      <w:r>
+        <w:rPr>
+          <w:lang w:eastAsia="en-US"/>
+        </w:rPr>
+        <w:t>En la tabla siguiente se muestran los ítems usados por SURP</w:t>
+      </w:r>
+      <w:r>
+        <w:rPr>
+          <w:lang w:eastAsia="en-US"/>
+        </w:rPr>
+        <w:t>,</w:t>
+      </w:r>
+      <w:r>
+        <w:rPr>
+          <w:lang w:eastAsia="en-US"/>
+        </w:rPr>
+        <w:t xml:space="preserve"> clasificados según su tipo</w:t>
+      </w:r>
+      <w:r>
+        <w:rPr>
+          <w:lang w:eastAsia="en-US"/>
+        </w:rPr>
+        <w:t>:</w:t>
+      </w:r>
+    </w:p>
+    <w:p>
+      <w:pPr>
+        <w:rPr>
+          <w:lang w:eastAsia="en-US"/>
+        </w:rPr>
+      </w:pPr>
+    </w:p>
+    <w:tbl>
+      <w:tblPr>
+        <w:tblW w:w="7485" w:type="dxa"/>
+        <w:jc w:val="center"/>
+        <w:tblCellMar>
+          <w:left w:w="70" w:type="dxa"/>
+          <w:right w:w="70" w:type="dxa"/>
+        </w:tblCellMar>
+        <w:tblLook w:val="04A0" w:firstRow="1" w:lastRow="0" w:firstColumn="1" w:lastColumn="0" w:noHBand="0" w:noVBand="1"/>
+      </w:tblPr>
+      <w:tblGrid>
+        <w:gridCol w:w="3897"/>
+        <w:gridCol w:w="992"/>
+        <w:gridCol w:w="928"/>
+        <w:gridCol w:w="632"/>
+        <w:gridCol w:w="1036"/>
+      </w:tblGrid>
+      <w:tr>
+        <w:trPr>
+          <w:trHeight w:val="1275"/>
+          <w:jc w:val="center"/>
+        </w:trPr>
+        <w:tc>
+          <w:tcPr>
+            <w:tcW w:w="3897" w:type="dxa"/>
+            <w:tcBorders>
+              <w:top w:val="nil"/>
+              <w:left w:val="nil"/>
+              <w:bottom w:val="nil"/>
+              <w:right w:val="nil"/>
+            </w:tcBorders>
+            <w:shd w:val="clear" w:color="000000" w:fill="4F81BD"/>
+            <w:vAlign w:val="center"/>
+            <w:hideMark/>
+          </w:tcPr>
+          <w:p>
+            <w:pPr>
+              <w:ind w:left="0"/>
+              <w:jc w:val="center"/>
+              <w:rPr>
+                <w:rFonts w:eastAsia="Times New Roman" w:cs="Times New Roman"/>
+                <w:b/>
+                <w:bCs/>
+                <w:color w:val="FFFFFF"/>
+                <w:sz w:val="20"/>
+                <w:szCs w:val="20"/>
+                <w:lang w:eastAsia="es-PE"/>
+              </w:rPr>
+            </w:pPr>
+            <w:r>
+              <w:rPr>
+                <w:rFonts w:eastAsia="Times New Roman" w:cs="Times New Roman"/>
+                <w:b/>
+                <w:bCs/>
+                <w:color w:val="FFFFFF"/>
+                <w:sz w:val="20"/>
+                <w:szCs w:val="20"/>
+                <w:lang w:eastAsia="es-PE"/>
+              </w:rPr>
+              <w:t>DESCRIPCION ITEM (CI)</w:t>
+            </w:r>
+          </w:p>
+        </w:tc>
+        <w:tc>
+          <w:tcPr>
+            <w:tcW w:w="992" w:type="dxa"/>
+            <w:tcBorders>
+              <w:top w:val="nil"/>
+              <w:left w:val="nil"/>
+              <w:bottom w:val="nil"/>
+              <w:right w:val="nil"/>
+            </w:tcBorders>
+            <w:shd w:val="clear" w:color="000000" w:fill="4F81BD"/>
+            <w:vAlign w:val="center"/>
+            <w:hideMark/>
+          </w:tcPr>
+          <w:p>
+            <w:pPr>
+              <w:ind w:left="0"/>
+              <w:jc w:val="center"/>
+              <w:rPr>
+                <w:rFonts w:eastAsia="Times New Roman" w:cs="Times New Roman"/>
+                <w:b/>
+                <w:bCs/>
+                <w:color w:val="FFFFFF"/>
+                <w:sz w:val="20"/>
+                <w:szCs w:val="20"/>
+                <w:lang w:eastAsia="es-PE"/>
+              </w:rPr>
+            </w:pPr>
+            <w:r>
+              <w:rPr>
+                <w:rFonts w:eastAsia="Times New Roman" w:cs="Times New Roman"/>
+                <w:b/>
+                <w:bCs/>
+                <w:color w:val="FFFFFF"/>
+                <w:sz w:val="20"/>
+                <w:szCs w:val="20"/>
+                <w:lang w:eastAsia="es-PE"/>
+              </w:rPr>
+              <w:t>TIPO (E=Evol F=Fuente S=Soport)</w:t>
+            </w:r>
+          </w:p>
+        </w:tc>
+        <w:tc>
+          <w:tcPr>
+            <w:tcW w:w="928" w:type="dxa"/>
+            <w:tcBorders>
+              <w:top w:val="nil"/>
+              <w:left w:val="nil"/>
+              <w:bottom w:val="nil"/>
+              <w:right w:val="nil"/>
+            </w:tcBorders>
+            <w:shd w:val="clear" w:color="000000" w:fill="4F81BD"/>
+            <w:vAlign w:val="center"/>
+            <w:hideMark/>
+          </w:tcPr>
+          <w:p>
+            <w:pPr>
+              <w:ind w:left="0"/>
+              <w:jc w:val="center"/>
+              <w:rPr>
+                <w:rFonts w:eastAsia="Times New Roman" w:cs="Times New Roman"/>
+                <w:b/>
+                <w:bCs/>
+                <w:color w:val="FFFFFF"/>
+                <w:sz w:val="20"/>
+                <w:szCs w:val="20"/>
+                <w:lang w:eastAsia="es-PE"/>
+              </w:rPr>
+            </w:pPr>
+            <w:r>
+              <w:rPr>
+                <w:rFonts w:eastAsia="Times New Roman" w:cs="Times New Roman"/>
+                <w:b/>
+                <w:bCs/>
+                <w:color w:val="FFFFFF"/>
+                <w:sz w:val="20"/>
+                <w:szCs w:val="20"/>
+                <w:lang w:eastAsia="es-PE"/>
+              </w:rPr>
+              <w:t>FUENTE (E=Empr P=Proy C=Cliente P=Prov)</w:t>
+            </w:r>
+          </w:p>
+        </w:tc>
+        <w:tc>
+          <w:tcPr>
+            <w:tcW w:w="632" w:type="dxa"/>
+            <w:tcBorders>
+              <w:top w:val="nil"/>
+              <w:left w:val="nil"/>
+              <w:bottom w:val="nil"/>
+              <w:right w:val="nil"/>
+            </w:tcBorders>
+            <w:shd w:val="clear" w:color="000000" w:fill="4F81BD"/>
+            <w:vAlign w:val="center"/>
+            <w:hideMark/>
+          </w:tcPr>
+          <w:p>
+            <w:pPr>
+              <w:ind w:left="0"/>
+              <w:jc w:val="center"/>
+              <w:rPr>
+                <w:rFonts w:eastAsia="Times New Roman" w:cs="Times New Roman"/>
+                <w:b/>
+                <w:bCs/>
+                <w:color w:val="FFFFFF"/>
+                <w:sz w:val="20"/>
+                <w:szCs w:val="20"/>
+                <w:lang w:eastAsia="es-PE"/>
+              </w:rPr>
+            </w:pPr>
+            <w:r>
+              <w:rPr>
+                <w:rFonts w:eastAsia="Times New Roman" w:cs="Times New Roman"/>
+                <w:b/>
+                <w:bCs/>
+                <w:color w:val="FFFFFF"/>
+                <w:sz w:val="20"/>
+                <w:szCs w:val="20"/>
+                <w:lang w:eastAsia="es-PE"/>
+              </w:rPr>
+              <w:t>EXT</w:t>
+            </w:r>
+          </w:p>
+        </w:tc>
+        <w:tc>
+          <w:tcPr>
+            <w:tcW w:w="1036" w:type="dxa"/>
+            <w:tcBorders>
+              <w:top w:val="nil"/>
+              <w:left w:val="nil"/>
+              <w:bottom w:val="nil"/>
+              <w:right w:val="nil"/>
+            </w:tcBorders>
+            <w:shd w:val="clear" w:color="000000" w:fill="4F81BD"/>
+            <w:vAlign w:val="center"/>
+            <w:hideMark/>
+          </w:tcPr>
+          <w:p>
+            <w:pPr>
+              <w:ind w:left="0"/>
+              <w:jc w:val="center"/>
+              <w:rPr>
+                <w:rFonts w:eastAsia="Times New Roman" w:cs="Times New Roman"/>
+                <w:b/>
+                <w:bCs/>
+                <w:color w:val="FFFFFF"/>
+                <w:sz w:val="20"/>
+                <w:szCs w:val="20"/>
+                <w:lang w:eastAsia="es-PE"/>
+              </w:rPr>
+            </w:pPr>
+            <w:r>
+              <w:rPr>
+                <w:rFonts w:eastAsia="Times New Roman" w:cs="Times New Roman"/>
+                <w:b/>
+                <w:bCs/>
+                <w:color w:val="FFFFFF"/>
+                <w:sz w:val="20"/>
+                <w:szCs w:val="20"/>
+                <w:lang w:eastAsia="es-PE"/>
+              </w:rPr>
+              <w:t>PROYECTO</w:t>
+            </w:r>
+          </w:p>
+        </w:tc>
+      </w:tr>
+      <w:tr>
+        <w:trPr>
+          <w:trHeight w:val="300"/>
+          <w:jc w:val="center"/>
+        </w:trPr>
+        <w:tc>
+          <w:tcPr>
+            <w:tcW w:w="3897" w:type="dxa"/>
+            <w:tcBorders>
+              <w:top w:val="single" w:sz="4" w:space="0" w:color="4F81BD"/>
+              <w:left w:val="single" w:sz="4" w:space="0" w:color="4F81BD"/>
+              <w:bottom w:val="single" w:sz="4" w:space="0" w:color="4F81BD"/>
+              <w:right w:val="single" w:sz="4" w:space="0" w:color="4F81BD"/>
+            </w:tcBorders>
+            <w:shd w:val="clear" w:color="auto" w:fill="auto"/>
+            <w:noWrap/>
+            <w:vAlign w:val="bottom"/>
+            <w:hideMark/>
+          </w:tcPr>
+          <w:p>
+            <w:pPr>
+              <w:ind w:left="0"/>
+              <w:rPr>
+                <w:rFonts w:eastAsia="Times New Roman" w:cs="Times New Roman"/>
+                <w:color w:val="000000"/>
+                <w:sz w:val="20"/>
+                <w:szCs w:val="20"/>
+                <w:lang w:eastAsia="es-PE"/>
+              </w:rPr>
+            </w:pPr>
+            <w:r>
+              <w:rPr>
+                <w:rFonts w:eastAsia="Times New Roman" w:cs="Times New Roman"/>
+                <w:color w:val="000000"/>
+                <w:sz w:val="20"/>
+                <w:szCs w:val="20"/>
+                <w:lang w:eastAsia="es-PE"/>
+              </w:rPr>
+              <w:t>Plan de Gestión de la Configuración</w:t>
+            </w:r>
+          </w:p>
+        </w:tc>
+        <w:tc>
+          <w:tcPr>
+            <w:tcW w:w="992" w:type="dxa"/>
+            <w:tcBorders>
+              <w:top w:val="single" w:sz="4" w:space="0" w:color="4F81BD"/>
+              <w:left w:val="nil"/>
+              <w:bottom w:val="single" w:sz="4" w:space="0" w:color="4F81BD"/>
+              <w:right w:val="nil"/>
+            </w:tcBorders>
+            <w:shd w:val="clear" w:color="auto" w:fill="auto"/>
+            <w:noWrap/>
+            <w:vAlign w:val="bottom"/>
+            <w:hideMark/>
+          </w:tcPr>
+          <w:p>
+            <w:pPr>
+              <w:ind w:left="0"/>
+              <w:rPr>
+                <w:rFonts w:eastAsia="Times New Roman" w:cs="Times New Roman"/>
+                <w:color w:val="000000"/>
+                <w:sz w:val="20"/>
+                <w:szCs w:val="20"/>
+                <w:lang w:eastAsia="es-PE"/>
+              </w:rPr>
+            </w:pPr>
+            <w:r>
+              <w:rPr>
+                <w:rFonts w:eastAsia="Times New Roman" w:cs="Times New Roman"/>
+                <w:color w:val="000000"/>
+                <w:sz w:val="20"/>
+                <w:szCs w:val="20"/>
+                <w:lang w:eastAsia="es-PE"/>
+              </w:rPr>
+              <w:t>E</w:t>
+            </w:r>
+          </w:p>
+        </w:tc>
+        <w:tc>
+          <w:tcPr>
+            <w:tcW w:w="928" w:type="dxa"/>
+            <w:tcBorders>
+              <w:top w:val="single" w:sz="4" w:space="0" w:color="4F81BD"/>
+              <w:left w:val="single" w:sz="4" w:space="0" w:color="4F81BD"/>
+              <w:bottom w:val="single" w:sz="4" w:space="0" w:color="4F81BD"/>
+              <w:right w:val="single" w:sz="4" w:space="0" w:color="4F81BD"/>
+            </w:tcBorders>
+            <w:shd w:val="clear" w:color="auto" w:fill="auto"/>
+            <w:noWrap/>
+            <w:vAlign w:val="bottom"/>
+            <w:hideMark/>
+          </w:tcPr>
+          <w:p>
+            <w:pPr>
+              <w:ind w:left="0"/>
+              <w:rPr>
+                <w:rFonts w:eastAsia="Times New Roman" w:cs="Times New Roman"/>
+                <w:color w:val="000000"/>
+                <w:sz w:val="20"/>
+                <w:szCs w:val="20"/>
+                <w:lang w:eastAsia="es-PE"/>
+              </w:rPr>
+            </w:pPr>
+            <w:r>
+              <w:rPr>
+                <w:rFonts w:eastAsia="Times New Roman" w:cs="Times New Roman"/>
+                <w:color w:val="000000"/>
+                <w:sz w:val="20"/>
+                <w:szCs w:val="20"/>
+                <w:lang w:eastAsia="es-PE"/>
+              </w:rPr>
+              <w:t>E</w:t>
+            </w:r>
+          </w:p>
+        </w:tc>
+        <w:tc>
+          <w:tcPr>
+            <w:tcW w:w="632" w:type="dxa"/>
+            <w:tcBorders>
+              <w:top w:val="single" w:sz="4" w:space="0" w:color="4F81BD"/>
+              <w:left w:val="nil"/>
+              <w:bottom w:val="single" w:sz="4" w:space="0" w:color="4F81BD"/>
+              <w:right w:val="nil"/>
+            </w:tcBorders>
+            <w:shd w:val="clear" w:color="auto" w:fill="auto"/>
+            <w:noWrap/>
+            <w:vAlign w:val="bottom"/>
+            <w:hideMark/>
+          </w:tcPr>
+          <w:p>
+            <w:pPr>
+              <w:ind w:left="0"/>
+              <w:rPr>
+                <w:rFonts w:eastAsia="Times New Roman" w:cs="Times New Roman"/>
+                <w:color w:val="000000"/>
+                <w:sz w:val="20"/>
+                <w:szCs w:val="20"/>
+                <w:lang w:eastAsia="es-PE"/>
+              </w:rPr>
+            </w:pPr>
+            <w:r>
+              <w:rPr>
+                <w:rFonts w:eastAsia="Times New Roman" w:cs="Times New Roman"/>
+                <w:color w:val="000000"/>
+                <w:sz w:val="20"/>
+                <w:szCs w:val="20"/>
+                <w:lang w:eastAsia="es-PE"/>
+              </w:rPr>
+              <w:t>DOC</w:t>
+            </w:r>
+          </w:p>
+        </w:tc>
+        <w:tc>
+          <w:tcPr>
+            <w:tcW w:w="1036" w:type="dxa"/>
+            <w:tcBorders>
+              <w:top w:val="single" w:sz="4" w:space="0" w:color="4F81BD"/>
+              <w:left w:val="single" w:sz="4" w:space="0" w:color="4F81BD"/>
+              <w:bottom w:val="single" w:sz="4" w:space="0" w:color="4F81BD"/>
+              <w:right w:val="single" w:sz="4" w:space="0" w:color="4F81BD"/>
+            </w:tcBorders>
+            <w:shd w:val="clear" w:color="auto" w:fill="auto"/>
+            <w:noWrap/>
+            <w:vAlign w:val="bottom"/>
+            <w:hideMark/>
+          </w:tcPr>
+          <w:p>
+            <w:pPr>
+              <w:ind w:left="0"/>
+              <w:rPr>
+                <w:rFonts w:eastAsia="Times New Roman" w:cs="Times New Roman"/>
+                <w:color w:val="000000"/>
+                <w:sz w:val="20"/>
+                <w:szCs w:val="20"/>
+                <w:lang w:eastAsia="es-PE"/>
+              </w:rPr>
+            </w:pPr>
+            <w:r>
+              <w:rPr>
+                <w:rFonts w:eastAsia="Times New Roman" w:cs="Times New Roman"/>
+                <w:color w:val="000000"/>
+                <w:sz w:val="20"/>
+                <w:szCs w:val="20"/>
+                <w:lang w:eastAsia="es-PE"/>
+              </w:rPr>
+              <w:t> </w:t>
+            </w:r>
+          </w:p>
+        </w:tc>
+      </w:tr>
+      <w:tr>
+        <w:trPr>
+          <w:trHeight w:val="300"/>
+          <w:jc w:val="center"/>
+        </w:trPr>
+        <w:tc>
+          <w:tcPr>
+            <w:tcW w:w="3897" w:type="dxa"/>
+            <w:tcBorders>
+              <w:top w:val="nil"/>
+              <w:left w:val="single" w:sz="4" w:space="0" w:color="4F81BD"/>
+              <w:bottom w:val="single" w:sz="4" w:space="0" w:color="4F81BD"/>
+              <w:right w:val="single" w:sz="4" w:space="0" w:color="4F81BD"/>
+            </w:tcBorders>
+            <w:shd w:val="clear" w:color="auto" w:fill="auto"/>
+            <w:noWrap/>
+            <w:vAlign w:val="bottom"/>
+            <w:hideMark/>
+          </w:tcPr>
+          <w:p>
+            <w:pPr>
+              <w:ind w:left="0"/>
+              <w:rPr>
+                <w:rFonts w:eastAsia="Times New Roman" w:cs="Times New Roman"/>
+                <w:color w:val="000000"/>
+                <w:sz w:val="20"/>
+                <w:szCs w:val="20"/>
+                <w:lang w:eastAsia="es-PE"/>
+              </w:rPr>
+            </w:pPr>
+            <w:r>
+              <w:rPr>
+                <w:rFonts w:eastAsia="Times New Roman" w:cs="Times New Roman"/>
+                <w:color w:val="000000"/>
+                <w:sz w:val="20"/>
+                <w:szCs w:val="20"/>
+                <w:lang w:eastAsia="es-PE"/>
+              </w:rPr>
+              <w:t>Trazabilidad de Casos de Usos y Clases de Análisis</w:t>
+            </w:r>
+          </w:p>
+        </w:tc>
+        <w:tc>
+          <w:tcPr>
+            <w:tcW w:w="992" w:type="dxa"/>
+            <w:tcBorders>
+              <w:top w:val="nil"/>
+              <w:left w:val="nil"/>
+              <w:bottom w:val="single" w:sz="4" w:space="0" w:color="4F81BD"/>
+              <w:right w:val="nil"/>
+            </w:tcBorders>
+            <w:shd w:val="clear" w:color="auto" w:fill="auto"/>
+            <w:noWrap/>
+            <w:vAlign w:val="bottom"/>
+            <w:hideMark/>
+          </w:tcPr>
+          <w:p>
+            <w:pPr>
+              <w:ind w:left="0"/>
+              <w:rPr>
+                <w:rFonts w:eastAsia="Times New Roman" w:cs="Times New Roman"/>
+                <w:color w:val="000000"/>
+                <w:sz w:val="20"/>
+                <w:szCs w:val="20"/>
+                <w:lang w:eastAsia="es-PE"/>
+              </w:rPr>
+            </w:pPr>
+            <w:r>
+              <w:rPr>
+                <w:rFonts w:eastAsia="Times New Roman" w:cs="Times New Roman"/>
+                <w:color w:val="000000"/>
+                <w:sz w:val="20"/>
+                <w:szCs w:val="20"/>
+                <w:lang w:eastAsia="es-PE"/>
+              </w:rPr>
+              <w:t>E</w:t>
+            </w:r>
+          </w:p>
+        </w:tc>
+        <w:tc>
+          <w:tcPr>
+            <w:tcW w:w="928" w:type="dxa"/>
+            <w:tcBorders>
+              <w:top w:val="nil"/>
+              <w:left w:val="single" w:sz="4" w:space="0" w:color="4F81BD"/>
+              <w:bottom w:val="single" w:sz="4" w:space="0" w:color="4F81BD"/>
+              <w:right w:val="single" w:sz="4" w:space="0" w:color="4F81BD"/>
+            </w:tcBorders>
+            <w:shd w:val="clear" w:color="auto" w:fill="auto"/>
+            <w:noWrap/>
+            <w:vAlign w:val="bottom"/>
+            <w:hideMark/>
+          </w:tcPr>
+          <w:p>
+            <w:pPr>
+              <w:ind w:left="0"/>
+              <w:rPr>
+                <w:rFonts w:eastAsia="Times New Roman" w:cs="Times New Roman"/>
+                <w:color w:val="000000"/>
+                <w:sz w:val="20"/>
+                <w:szCs w:val="20"/>
+                <w:lang w:eastAsia="es-PE"/>
+              </w:rPr>
+            </w:pPr>
+            <w:r>
+              <w:rPr>
+                <w:rFonts w:eastAsia="Times New Roman" w:cs="Times New Roman"/>
+                <w:color w:val="000000"/>
+                <w:sz w:val="20"/>
+                <w:szCs w:val="20"/>
+                <w:lang w:eastAsia="es-PE"/>
+              </w:rPr>
+              <w:t>P</w:t>
+            </w:r>
+          </w:p>
+        </w:tc>
+        <w:tc>
+          <w:tcPr>
+            <w:tcW w:w="632" w:type="dxa"/>
+            <w:tcBorders>
+              <w:top w:val="nil"/>
+              <w:left w:val="nil"/>
+              <w:bottom w:val="single" w:sz="4" w:space="0" w:color="4F81BD"/>
+              <w:right w:val="nil"/>
+            </w:tcBorders>
+            <w:shd w:val="clear" w:color="auto" w:fill="auto"/>
+            <w:noWrap/>
+            <w:vAlign w:val="bottom"/>
+            <w:hideMark/>
+          </w:tcPr>
+          <w:p>
+            <w:pPr>
+              <w:ind w:left="0"/>
+              <w:rPr>
+                <w:rFonts w:eastAsia="Times New Roman" w:cs="Times New Roman"/>
+                <w:color w:val="000000"/>
+                <w:sz w:val="20"/>
+                <w:szCs w:val="20"/>
+                <w:lang w:eastAsia="es-PE"/>
+              </w:rPr>
+            </w:pPr>
+            <w:r>
+              <w:rPr>
+                <w:rFonts w:eastAsia="Times New Roman" w:cs="Times New Roman"/>
+                <w:color w:val="000000"/>
+                <w:sz w:val="20"/>
+                <w:szCs w:val="20"/>
+                <w:lang w:eastAsia="es-PE"/>
+              </w:rPr>
+              <w:t>DOC</w:t>
+            </w:r>
+          </w:p>
+        </w:tc>
+        <w:tc>
+          <w:tcPr>
+            <w:tcW w:w="1036" w:type="dxa"/>
+            <w:tcBorders>
+              <w:top w:val="nil"/>
+              <w:left w:val="single" w:sz="4" w:space="0" w:color="4F81BD"/>
+              <w:bottom w:val="single" w:sz="4" w:space="0" w:color="4F81BD"/>
+              <w:right w:val="single" w:sz="4" w:space="0" w:color="4F81BD"/>
+            </w:tcBorders>
+            <w:shd w:val="clear" w:color="auto" w:fill="auto"/>
+            <w:noWrap/>
+            <w:vAlign w:val="bottom"/>
+            <w:hideMark/>
+          </w:tcPr>
+          <w:p>
+            <w:pPr>
+              <w:ind w:left="0"/>
+              <w:rPr>
+                <w:rFonts w:eastAsia="Times New Roman" w:cs="Times New Roman"/>
+                <w:color w:val="000000"/>
+                <w:sz w:val="20"/>
+                <w:szCs w:val="20"/>
+                <w:lang w:eastAsia="es-PE"/>
+              </w:rPr>
+            </w:pPr>
+            <w:r>
+              <w:rPr>
+                <w:rFonts w:eastAsia="Times New Roman" w:cs="Times New Roman"/>
+                <w:color w:val="000000"/>
+                <w:sz w:val="20"/>
+                <w:szCs w:val="20"/>
+                <w:lang w:eastAsia="es-PE"/>
+              </w:rPr>
+              <w:t>SHC</w:t>
+            </w:r>
+          </w:p>
+        </w:tc>
+      </w:tr>
+      <w:tr>
+        <w:trPr>
+          <w:trHeight w:val="300"/>
+          <w:jc w:val="center"/>
+        </w:trPr>
+        <w:tc>
+          <w:tcPr>
+            <w:tcW w:w="3897" w:type="dxa"/>
+            <w:tcBorders>
+              <w:top w:val="nil"/>
+              <w:left w:val="single" w:sz="4" w:space="0" w:color="4F81BD"/>
+              <w:bottom w:val="single" w:sz="4" w:space="0" w:color="4F81BD"/>
+              <w:right w:val="single" w:sz="4" w:space="0" w:color="4F81BD"/>
+            </w:tcBorders>
+            <w:shd w:val="clear" w:color="auto" w:fill="auto"/>
+            <w:noWrap/>
+            <w:vAlign w:val="bottom"/>
+            <w:hideMark/>
+          </w:tcPr>
+          <w:p>
+            <w:pPr>
+              <w:ind w:left="0"/>
+              <w:rPr>
+                <w:rFonts w:eastAsia="Times New Roman" w:cs="Times New Roman"/>
+                <w:color w:val="000000"/>
+                <w:sz w:val="20"/>
+                <w:szCs w:val="20"/>
+                <w:lang w:eastAsia="es-PE"/>
+              </w:rPr>
+            </w:pPr>
+            <w:r>
+              <w:rPr>
+                <w:rFonts w:eastAsia="Times New Roman" w:cs="Times New Roman"/>
+                <w:color w:val="000000"/>
+                <w:sz w:val="20"/>
+                <w:szCs w:val="20"/>
+                <w:lang w:eastAsia="es-PE"/>
+              </w:rPr>
+              <w:t>Trazabilidad Casos de Usos y Requisitos</w:t>
+            </w:r>
+          </w:p>
+        </w:tc>
+        <w:tc>
+          <w:tcPr>
+            <w:tcW w:w="992" w:type="dxa"/>
+            <w:tcBorders>
+              <w:top w:val="nil"/>
+              <w:left w:val="nil"/>
+              <w:bottom w:val="single" w:sz="4" w:space="0" w:color="4F81BD"/>
+              <w:right w:val="nil"/>
+            </w:tcBorders>
+            <w:shd w:val="clear" w:color="auto" w:fill="auto"/>
+            <w:noWrap/>
+            <w:vAlign w:val="bottom"/>
+            <w:hideMark/>
+          </w:tcPr>
+          <w:p>
+            <w:pPr>
+              <w:ind w:left="0"/>
+              <w:rPr>
+                <w:rFonts w:eastAsia="Times New Roman" w:cs="Times New Roman"/>
+                <w:color w:val="000000"/>
+                <w:sz w:val="20"/>
+                <w:szCs w:val="20"/>
+                <w:lang w:eastAsia="es-PE"/>
+              </w:rPr>
+            </w:pPr>
+            <w:r>
+              <w:rPr>
+                <w:rFonts w:eastAsia="Times New Roman" w:cs="Times New Roman"/>
+                <w:color w:val="000000"/>
+                <w:sz w:val="20"/>
+                <w:szCs w:val="20"/>
+                <w:lang w:eastAsia="es-PE"/>
+              </w:rPr>
+              <w:t>E</w:t>
+            </w:r>
+          </w:p>
+        </w:tc>
+        <w:tc>
+          <w:tcPr>
+            <w:tcW w:w="928" w:type="dxa"/>
+            <w:tcBorders>
+              <w:top w:val="nil"/>
+              <w:left w:val="single" w:sz="4" w:space="0" w:color="4F81BD"/>
+              <w:bottom w:val="single" w:sz="4" w:space="0" w:color="4F81BD"/>
+              <w:right w:val="single" w:sz="4" w:space="0" w:color="4F81BD"/>
+            </w:tcBorders>
+            <w:shd w:val="clear" w:color="auto" w:fill="auto"/>
+            <w:noWrap/>
+            <w:vAlign w:val="bottom"/>
+            <w:hideMark/>
+          </w:tcPr>
+          <w:p>
+            <w:pPr>
+              <w:ind w:left="0"/>
+              <w:rPr>
+                <w:rFonts w:eastAsia="Times New Roman" w:cs="Times New Roman"/>
+                <w:color w:val="000000"/>
+                <w:sz w:val="20"/>
+                <w:szCs w:val="20"/>
+                <w:lang w:eastAsia="es-PE"/>
+              </w:rPr>
+            </w:pPr>
+            <w:r>
+              <w:rPr>
+                <w:rFonts w:eastAsia="Times New Roman" w:cs="Times New Roman"/>
+                <w:color w:val="000000"/>
+                <w:sz w:val="20"/>
+                <w:szCs w:val="20"/>
+                <w:lang w:eastAsia="es-PE"/>
+              </w:rPr>
+              <w:t>P</w:t>
+            </w:r>
+          </w:p>
+        </w:tc>
+        <w:tc>
+          <w:tcPr>
+            <w:tcW w:w="632" w:type="dxa"/>
+            <w:tcBorders>
+              <w:top w:val="nil"/>
+              <w:left w:val="nil"/>
+              <w:bottom w:val="single" w:sz="4" w:space="0" w:color="4F81BD"/>
+              <w:right w:val="nil"/>
+            </w:tcBorders>
+            <w:shd w:val="clear" w:color="auto" w:fill="auto"/>
+            <w:noWrap/>
+            <w:vAlign w:val="bottom"/>
+            <w:hideMark/>
+          </w:tcPr>
+          <w:p>
+            <w:pPr>
+              <w:ind w:left="0"/>
+              <w:rPr>
+                <w:rFonts w:eastAsia="Times New Roman" w:cs="Times New Roman"/>
+                <w:color w:val="000000"/>
+                <w:sz w:val="20"/>
+                <w:szCs w:val="20"/>
+                <w:lang w:eastAsia="es-PE"/>
+              </w:rPr>
+            </w:pPr>
+            <w:r>
+              <w:rPr>
+                <w:rFonts w:eastAsia="Times New Roman" w:cs="Times New Roman"/>
+                <w:color w:val="000000"/>
+                <w:sz w:val="20"/>
+                <w:szCs w:val="20"/>
+                <w:lang w:eastAsia="es-PE"/>
+              </w:rPr>
+              <w:t>DOC</w:t>
+            </w:r>
+          </w:p>
+        </w:tc>
+        <w:tc>
+          <w:tcPr>
+            <w:tcW w:w="1036" w:type="dxa"/>
+            <w:tcBorders>
+              <w:top w:val="nil"/>
+              <w:left w:val="single" w:sz="4" w:space="0" w:color="4F81BD"/>
+              <w:bottom w:val="single" w:sz="4" w:space="0" w:color="4F81BD"/>
+              <w:right w:val="single" w:sz="4" w:space="0" w:color="4F81BD"/>
+            </w:tcBorders>
+            <w:shd w:val="clear" w:color="auto" w:fill="auto"/>
+            <w:noWrap/>
+            <w:vAlign w:val="bottom"/>
+            <w:hideMark/>
+          </w:tcPr>
+          <w:p>
+            <w:pPr>
+              <w:ind w:left="0"/>
+              <w:rPr>
+                <w:rFonts w:eastAsia="Times New Roman" w:cs="Times New Roman"/>
+                <w:color w:val="000000"/>
+                <w:sz w:val="20"/>
+                <w:szCs w:val="20"/>
+                <w:lang w:eastAsia="es-PE"/>
+              </w:rPr>
+            </w:pPr>
+            <w:r>
+              <w:rPr>
+                <w:rFonts w:eastAsia="Times New Roman" w:cs="Times New Roman"/>
+                <w:color w:val="000000"/>
+                <w:sz w:val="20"/>
+                <w:szCs w:val="20"/>
+                <w:lang w:eastAsia="es-PE"/>
+              </w:rPr>
+              <w:t>SHC</w:t>
+            </w:r>
+          </w:p>
+        </w:tc>
+      </w:tr>
+      <w:tr>
+        <w:trPr>
+          <w:trHeight w:val="300"/>
+          <w:jc w:val="center"/>
+        </w:trPr>
+        <w:tc>
+          <w:tcPr>
+            <w:tcW w:w="3897" w:type="dxa"/>
+            <w:tcBorders>
+              <w:top w:val="nil"/>
+              <w:left w:val="single" w:sz="4" w:space="0" w:color="4F81BD"/>
+              <w:bottom w:val="single" w:sz="4" w:space="0" w:color="4F81BD"/>
+              <w:right w:val="single" w:sz="4" w:space="0" w:color="4F81BD"/>
+            </w:tcBorders>
+            <w:shd w:val="clear" w:color="auto" w:fill="auto"/>
+            <w:noWrap/>
+            <w:vAlign w:val="bottom"/>
+            <w:hideMark/>
+          </w:tcPr>
+          <w:p>
+            <w:pPr>
+              <w:ind w:left="0"/>
+              <w:rPr>
+                <w:rFonts w:eastAsia="Times New Roman" w:cs="Times New Roman"/>
+                <w:color w:val="000000"/>
+                <w:sz w:val="20"/>
+                <w:szCs w:val="20"/>
+                <w:lang w:eastAsia="es-PE"/>
+              </w:rPr>
+            </w:pPr>
+            <w:r>
+              <w:rPr>
+                <w:rFonts w:eastAsia="Times New Roman" w:cs="Times New Roman"/>
+                <w:color w:val="000000"/>
+                <w:sz w:val="20"/>
+                <w:szCs w:val="20"/>
+                <w:lang w:eastAsia="es-PE"/>
+              </w:rPr>
+              <w:t>Documento de diseño</w:t>
+            </w:r>
+          </w:p>
+        </w:tc>
+        <w:tc>
+          <w:tcPr>
+            <w:tcW w:w="992" w:type="dxa"/>
+            <w:tcBorders>
+              <w:top w:val="nil"/>
+              <w:left w:val="nil"/>
+              <w:bottom w:val="single" w:sz="4" w:space="0" w:color="4F81BD"/>
+              <w:right w:val="nil"/>
+            </w:tcBorders>
+            <w:shd w:val="clear" w:color="auto" w:fill="auto"/>
+            <w:noWrap/>
+            <w:vAlign w:val="bottom"/>
+            <w:hideMark/>
+          </w:tcPr>
+          <w:p>
+            <w:pPr>
+              <w:ind w:left="0"/>
+              <w:rPr>
+                <w:rFonts w:eastAsia="Times New Roman" w:cs="Times New Roman"/>
+                <w:color w:val="000000"/>
+                <w:sz w:val="20"/>
+                <w:szCs w:val="20"/>
+                <w:lang w:eastAsia="es-PE"/>
+              </w:rPr>
+            </w:pPr>
+            <w:r>
+              <w:rPr>
+                <w:rFonts w:eastAsia="Times New Roman" w:cs="Times New Roman"/>
+                <w:color w:val="000000"/>
+                <w:sz w:val="20"/>
+                <w:szCs w:val="20"/>
+                <w:lang w:eastAsia="es-PE"/>
+              </w:rPr>
+              <w:t>E</w:t>
+            </w:r>
+          </w:p>
+        </w:tc>
+        <w:tc>
+          <w:tcPr>
+            <w:tcW w:w="928" w:type="dxa"/>
+            <w:tcBorders>
+              <w:top w:val="nil"/>
+              <w:left w:val="single" w:sz="4" w:space="0" w:color="4F81BD"/>
+              <w:bottom w:val="single" w:sz="4" w:space="0" w:color="4F81BD"/>
+              <w:right w:val="single" w:sz="4" w:space="0" w:color="4F81BD"/>
+            </w:tcBorders>
+            <w:shd w:val="clear" w:color="auto" w:fill="auto"/>
+            <w:noWrap/>
+            <w:vAlign w:val="bottom"/>
+            <w:hideMark/>
+          </w:tcPr>
+          <w:p>
+            <w:pPr>
+              <w:ind w:left="0"/>
+              <w:rPr>
+                <w:rFonts w:eastAsia="Times New Roman" w:cs="Times New Roman"/>
+                <w:color w:val="000000"/>
+                <w:sz w:val="20"/>
+                <w:szCs w:val="20"/>
+                <w:lang w:eastAsia="es-PE"/>
+              </w:rPr>
+            </w:pPr>
+            <w:r>
+              <w:rPr>
+                <w:rFonts w:eastAsia="Times New Roman" w:cs="Times New Roman"/>
+                <w:color w:val="000000"/>
+                <w:sz w:val="20"/>
+                <w:szCs w:val="20"/>
+                <w:lang w:eastAsia="es-PE"/>
+              </w:rPr>
+              <w:t>P</w:t>
+            </w:r>
+          </w:p>
+        </w:tc>
+        <w:tc>
+          <w:tcPr>
+            <w:tcW w:w="632" w:type="dxa"/>
+            <w:tcBorders>
+              <w:top w:val="nil"/>
+              <w:left w:val="nil"/>
+              <w:bottom w:val="single" w:sz="4" w:space="0" w:color="4F81BD"/>
+              <w:right w:val="nil"/>
+            </w:tcBorders>
+            <w:shd w:val="clear" w:color="auto" w:fill="auto"/>
+            <w:noWrap/>
+            <w:vAlign w:val="bottom"/>
+            <w:hideMark/>
+          </w:tcPr>
+          <w:p>
+            <w:pPr>
+              <w:ind w:left="0"/>
+              <w:rPr>
+                <w:rFonts w:eastAsia="Times New Roman" w:cs="Times New Roman"/>
+                <w:color w:val="000000"/>
+                <w:sz w:val="20"/>
+                <w:szCs w:val="20"/>
+                <w:lang w:eastAsia="es-PE"/>
+              </w:rPr>
+            </w:pPr>
+            <w:r>
+              <w:rPr>
+                <w:rFonts w:eastAsia="Times New Roman" w:cs="Times New Roman"/>
+                <w:color w:val="000000"/>
+                <w:sz w:val="20"/>
+                <w:szCs w:val="20"/>
+                <w:lang w:eastAsia="es-PE"/>
+              </w:rPr>
+              <w:t>DOC</w:t>
+            </w:r>
+          </w:p>
+        </w:tc>
+        <w:tc>
+          <w:tcPr>
+            <w:tcW w:w="1036" w:type="dxa"/>
+            <w:tcBorders>
+              <w:top w:val="nil"/>
+              <w:left w:val="single" w:sz="4" w:space="0" w:color="4F81BD"/>
+              <w:bottom w:val="single" w:sz="4" w:space="0" w:color="4F81BD"/>
+              <w:right w:val="single" w:sz="4" w:space="0" w:color="4F81BD"/>
+            </w:tcBorders>
+            <w:shd w:val="clear" w:color="auto" w:fill="auto"/>
+            <w:noWrap/>
+            <w:vAlign w:val="bottom"/>
+            <w:hideMark/>
+          </w:tcPr>
+          <w:p>
+            <w:pPr>
+              <w:ind w:left="0"/>
+              <w:rPr>
+                <w:rFonts w:eastAsia="Times New Roman" w:cs="Times New Roman"/>
+                <w:color w:val="000000"/>
+                <w:sz w:val="20"/>
+                <w:szCs w:val="20"/>
+                <w:lang w:eastAsia="es-PE"/>
+              </w:rPr>
+            </w:pPr>
+            <w:r>
+              <w:rPr>
+                <w:rFonts w:eastAsia="Times New Roman" w:cs="Times New Roman"/>
+                <w:color w:val="000000"/>
+                <w:sz w:val="20"/>
+                <w:szCs w:val="20"/>
+                <w:lang w:eastAsia="es-PE"/>
+              </w:rPr>
+              <w:t>SHC</w:t>
+            </w:r>
+          </w:p>
+        </w:tc>
+      </w:tr>
+      <w:tr>
+        <w:trPr>
+          <w:trHeight w:val="300"/>
+          <w:jc w:val="center"/>
+        </w:trPr>
+        <w:tc>
+          <w:tcPr>
+            <w:tcW w:w="3897" w:type="dxa"/>
+            <w:tcBorders>
+              <w:top w:val="nil"/>
+              <w:left w:val="single" w:sz="4" w:space="0" w:color="4F81BD"/>
+              <w:bottom w:val="single" w:sz="4" w:space="0" w:color="4F81BD"/>
+              <w:right w:val="single" w:sz="4" w:space="0" w:color="4F81BD"/>
+            </w:tcBorders>
+            <w:shd w:val="clear" w:color="auto" w:fill="auto"/>
+            <w:noWrap/>
+            <w:vAlign w:val="bottom"/>
+            <w:hideMark/>
+          </w:tcPr>
+          <w:p>
+            <w:pPr>
+              <w:ind w:left="0"/>
+              <w:rPr>
+                <w:rFonts w:eastAsia="Times New Roman" w:cs="Times New Roman"/>
+                <w:color w:val="000000"/>
+                <w:sz w:val="20"/>
+                <w:szCs w:val="20"/>
+                <w:lang w:eastAsia="es-PE"/>
+              </w:rPr>
+            </w:pPr>
+            <w:r>
+              <w:rPr>
+                <w:rFonts w:eastAsia="Times New Roman" w:cs="Times New Roman"/>
+                <w:color w:val="000000"/>
+                <w:sz w:val="20"/>
+                <w:szCs w:val="20"/>
+                <w:lang w:eastAsia="es-PE"/>
+              </w:rPr>
+              <w:t>Especificaciones de Casos de Usos</w:t>
+            </w:r>
+          </w:p>
+        </w:tc>
+        <w:tc>
+          <w:tcPr>
+            <w:tcW w:w="992" w:type="dxa"/>
+            <w:tcBorders>
+              <w:top w:val="nil"/>
+              <w:left w:val="nil"/>
+              <w:bottom w:val="single" w:sz="4" w:space="0" w:color="4F81BD"/>
+              <w:right w:val="nil"/>
+            </w:tcBorders>
+            <w:shd w:val="clear" w:color="auto" w:fill="auto"/>
+            <w:noWrap/>
+            <w:vAlign w:val="bottom"/>
+            <w:hideMark/>
+          </w:tcPr>
+          <w:p>
+            <w:pPr>
+              <w:ind w:left="0"/>
+              <w:rPr>
+                <w:rFonts w:eastAsia="Times New Roman" w:cs="Times New Roman"/>
+                <w:color w:val="000000"/>
+                <w:sz w:val="20"/>
+                <w:szCs w:val="20"/>
+                <w:lang w:eastAsia="es-PE"/>
+              </w:rPr>
+            </w:pPr>
+            <w:r>
+              <w:rPr>
+                <w:rFonts w:eastAsia="Times New Roman" w:cs="Times New Roman"/>
+                <w:color w:val="000000"/>
+                <w:sz w:val="20"/>
+                <w:szCs w:val="20"/>
+                <w:lang w:eastAsia="es-PE"/>
+              </w:rPr>
+              <w:t>E</w:t>
+            </w:r>
+          </w:p>
+        </w:tc>
+        <w:tc>
+          <w:tcPr>
+            <w:tcW w:w="928" w:type="dxa"/>
+            <w:tcBorders>
+              <w:top w:val="nil"/>
+              <w:left w:val="single" w:sz="4" w:space="0" w:color="4F81BD"/>
+              <w:bottom w:val="single" w:sz="4" w:space="0" w:color="4F81BD"/>
+              <w:right w:val="single" w:sz="4" w:space="0" w:color="4F81BD"/>
+            </w:tcBorders>
+            <w:shd w:val="clear" w:color="auto" w:fill="auto"/>
+            <w:noWrap/>
+            <w:vAlign w:val="bottom"/>
+            <w:hideMark/>
+          </w:tcPr>
+          <w:p>
+            <w:pPr>
+              <w:ind w:left="0"/>
+              <w:rPr>
+                <w:rFonts w:eastAsia="Times New Roman" w:cs="Times New Roman"/>
+                <w:color w:val="000000"/>
+                <w:sz w:val="20"/>
+                <w:szCs w:val="20"/>
+                <w:lang w:eastAsia="es-PE"/>
+              </w:rPr>
+            </w:pPr>
+            <w:r>
+              <w:rPr>
+                <w:rFonts w:eastAsia="Times New Roman" w:cs="Times New Roman"/>
+                <w:color w:val="000000"/>
+                <w:sz w:val="20"/>
+                <w:szCs w:val="20"/>
+                <w:lang w:eastAsia="es-PE"/>
+              </w:rPr>
+              <w:t>P</w:t>
+            </w:r>
+          </w:p>
+        </w:tc>
+        <w:tc>
+          <w:tcPr>
+            <w:tcW w:w="632" w:type="dxa"/>
+            <w:tcBorders>
+              <w:top w:val="nil"/>
+              <w:left w:val="nil"/>
+              <w:bottom w:val="single" w:sz="4" w:space="0" w:color="4F81BD"/>
+              <w:right w:val="nil"/>
+            </w:tcBorders>
+            <w:shd w:val="clear" w:color="auto" w:fill="auto"/>
+            <w:noWrap/>
+            <w:vAlign w:val="bottom"/>
+            <w:hideMark/>
+          </w:tcPr>
+          <w:p>
+            <w:pPr>
+              <w:ind w:left="0"/>
+              <w:rPr>
+                <w:rFonts w:eastAsia="Times New Roman" w:cs="Times New Roman"/>
+                <w:color w:val="000000"/>
+                <w:sz w:val="20"/>
+                <w:szCs w:val="20"/>
+                <w:lang w:eastAsia="es-PE"/>
+              </w:rPr>
+            </w:pPr>
+            <w:r>
+              <w:rPr>
+                <w:rFonts w:eastAsia="Times New Roman" w:cs="Times New Roman"/>
+                <w:color w:val="000000"/>
+                <w:sz w:val="20"/>
+                <w:szCs w:val="20"/>
+                <w:lang w:eastAsia="es-PE"/>
+              </w:rPr>
+              <w:t>DOC</w:t>
+            </w:r>
+          </w:p>
+        </w:tc>
+        <w:tc>
+          <w:tcPr>
+            <w:tcW w:w="1036" w:type="dxa"/>
+            <w:tcBorders>
+              <w:top w:val="nil"/>
+              <w:left w:val="single" w:sz="4" w:space="0" w:color="4F81BD"/>
+              <w:bottom w:val="single" w:sz="4" w:space="0" w:color="4F81BD"/>
+              <w:right w:val="single" w:sz="4" w:space="0" w:color="4F81BD"/>
+            </w:tcBorders>
+            <w:shd w:val="clear" w:color="auto" w:fill="auto"/>
+            <w:noWrap/>
+            <w:vAlign w:val="bottom"/>
+            <w:hideMark/>
+          </w:tcPr>
+          <w:p>
+            <w:pPr>
+              <w:ind w:left="0"/>
+              <w:rPr>
+                <w:rFonts w:eastAsia="Times New Roman" w:cs="Times New Roman"/>
+                <w:color w:val="000000"/>
+                <w:sz w:val="20"/>
+                <w:szCs w:val="20"/>
+                <w:lang w:eastAsia="es-PE"/>
+              </w:rPr>
+            </w:pPr>
+            <w:r>
+              <w:rPr>
+                <w:rFonts w:eastAsia="Times New Roman" w:cs="Times New Roman"/>
+                <w:color w:val="000000"/>
+                <w:sz w:val="20"/>
+                <w:szCs w:val="20"/>
+                <w:lang w:eastAsia="es-PE"/>
+              </w:rPr>
+              <w:t>SHC</w:t>
+            </w:r>
+          </w:p>
+        </w:tc>
+      </w:tr>
+      <w:tr>
+        <w:trPr>
+          <w:trHeight w:val="300"/>
+          <w:jc w:val="center"/>
+        </w:trPr>
+        <w:tc>
+          <w:tcPr>
+            <w:tcW w:w="3897" w:type="dxa"/>
+            <w:tcBorders>
+              <w:top w:val="nil"/>
+              <w:left w:val="single" w:sz="4" w:space="0" w:color="4F81BD"/>
+              <w:bottom w:val="single" w:sz="4" w:space="0" w:color="4F81BD"/>
+              <w:right w:val="single" w:sz="4" w:space="0" w:color="4F81BD"/>
+            </w:tcBorders>
+            <w:shd w:val="clear" w:color="auto" w:fill="auto"/>
+            <w:noWrap/>
+            <w:vAlign w:val="bottom"/>
+            <w:hideMark/>
+          </w:tcPr>
+          <w:p>
+            <w:pPr>
+              <w:ind w:left="0"/>
+              <w:rPr>
+                <w:rFonts w:eastAsia="Times New Roman" w:cs="Times New Roman"/>
+                <w:color w:val="000000"/>
+                <w:sz w:val="20"/>
+                <w:szCs w:val="20"/>
+                <w:lang w:eastAsia="es-PE"/>
+              </w:rPr>
+            </w:pPr>
+            <w:r>
+              <w:rPr>
+                <w:rFonts w:eastAsia="Times New Roman" w:cs="Times New Roman"/>
+                <w:color w:val="000000"/>
+                <w:sz w:val="20"/>
+                <w:szCs w:val="20"/>
+                <w:lang w:eastAsia="es-PE"/>
+              </w:rPr>
+              <w:t>Acta de Constitución del Proyecto</w:t>
+            </w:r>
+          </w:p>
+        </w:tc>
+        <w:tc>
+          <w:tcPr>
+            <w:tcW w:w="992" w:type="dxa"/>
+            <w:tcBorders>
+              <w:top w:val="nil"/>
+              <w:left w:val="nil"/>
+              <w:bottom w:val="single" w:sz="4" w:space="0" w:color="4F81BD"/>
+              <w:right w:val="nil"/>
+            </w:tcBorders>
+            <w:shd w:val="clear" w:color="auto" w:fill="auto"/>
+            <w:noWrap/>
+            <w:vAlign w:val="bottom"/>
+            <w:hideMark/>
+          </w:tcPr>
+          <w:p>
+            <w:pPr>
+              <w:ind w:left="0"/>
+              <w:rPr>
+                <w:rFonts w:eastAsia="Times New Roman" w:cs="Times New Roman"/>
+                <w:color w:val="000000"/>
+                <w:sz w:val="20"/>
+                <w:szCs w:val="20"/>
+                <w:lang w:eastAsia="es-PE"/>
+              </w:rPr>
+            </w:pPr>
+            <w:r>
+              <w:rPr>
+                <w:rFonts w:eastAsia="Times New Roman" w:cs="Times New Roman"/>
+                <w:color w:val="000000"/>
+                <w:sz w:val="20"/>
+                <w:szCs w:val="20"/>
+                <w:lang w:eastAsia="es-PE"/>
+              </w:rPr>
+              <w:t>E</w:t>
+            </w:r>
+          </w:p>
+        </w:tc>
+        <w:tc>
+          <w:tcPr>
+            <w:tcW w:w="928" w:type="dxa"/>
+            <w:tcBorders>
+              <w:top w:val="nil"/>
+              <w:left w:val="single" w:sz="4" w:space="0" w:color="4F81BD"/>
+              <w:bottom w:val="single" w:sz="4" w:space="0" w:color="4F81BD"/>
+              <w:right w:val="single" w:sz="4" w:space="0" w:color="4F81BD"/>
+            </w:tcBorders>
+            <w:shd w:val="clear" w:color="auto" w:fill="auto"/>
+            <w:noWrap/>
+            <w:vAlign w:val="bottom"/>
+            <w:hideMark/>
+          </w:tcPr>
+          <w:p>
+            <w:pPr>
+              <w:ind w:left="0"/>
+              <w:rPr>
+                <w:rFonts w:eastAsia="Times New Roman" w:cs="Times New Roman"/>
+                <w:color w:val="000000"/>
+                <w:sz w:val="20"/>
+                <w:szCs w:val="20"/>
+                <w:lang w:eastAsia="es-PE"/>
+              </w:rPr>
+            </w:pPr>
+            <w:r>
+              <w:rPr>
+                <w:rFonts w:eastAsia="Times New Roman" w:cs="Times New Roman"/>
+                <w:color w:val="000000"/>
+                <w:sz w:val="20"/>
+                <w:szCs w:val="20"/>
+                <w:lang w:eastAsia="es-PE"/>
+              </w:rPr>
+              <w:t>P</w:t>
+            </w:r>
+          </w:p>
+        </w:tc>
+        <w:tc>
+          <w:tcPr>
+            <w:tcW w:w="632" w:type="dxa"/>
+            <w:tcBorders>
+              <w:top w:val="nil"/>
+              <w:left w:val="nil"/>
+              <w:bottom w:val="single" w:sz="4" w:space="0" w:color="4F81BD"/>
+              <w:right w:val="nil"/>
+            </w:tcBorders>
+            <w:shd w:val="clear" w:color="auto" w:fill="auto"/>
+            <w:noWrap/>
+            <w:vAlign w:val="bottom"/>
+            <w:hideMark/>
+          </w:tcPr>
+          <w:p>
+            <w:pPr>
+              <w:ind w:left="0"/>
+              <w:rPr>
+                <w:rFonts w:eastAsia="Times New Roman" w:cs="Times New Roman"/>
+                <w:color w:val="000000"/>
+                <w:sz w:val="20"/>
+                <w:szCs w:val="20"/>
+                <w:lang w:eastAsia="es-PE"/>
+              </w:rPr>
+            </w:pPr>
+            <w:r>
+              <w:rPr>
+                <w:rFonts w:eastAsia="Times New Roman" w:cs="Times New Roman"/>
+                <w:color w:val="000000"/>
+                <w:sz w:val="20"/>
+                <w:szCs w:val="20"/>
+                <w:lang w:eastAsia="es-PE"/>
+              </w:rPr>
+              <w:t>DOC</w:t>
+            </w:r>
+          </w:p>
+        </w:tc>
+        <w:tc>
+          <w:tcPr>
+            <w:tcW w:w="1036" w:type="dxa"/>
+            <w:tcBorders>
+              <w:top w:val="nil"/>
+              <w:left w:val="single" w:sz="4" w:space="0" w:color="4F81BD"/>
+              <w:bottom w:val="single" w:sz="4" w:space="0" w:color="4F81BD"/>
+              <w:right w:val="single" w:sz="4" w:space="0" w:color="4F81BD"/>
+            </w:tcBorders>
+            <w:shd w:val="clear" w:color="auto" w:fill="auto"/>
+            <w:noWrap/>
+            <w:vAlign w:val="bottom"/>
+            <w:hideMark/>
+          </w:tcPr>
+          <w:p>
+            <w:pPr>
+              <w:ind w:left="0"/>
+              <w:rPr>
+                <w:rFonts w:eastAsia="Times New Roman" w:cs="Times New Roman"/>
+                <w:color w:val="000000"/>
+                <w:sz w:val="20"/>
+                <w:szCs w:val="20"/>
+                <w:lang w:eastAsia="es-PE"/>
+              </w:rPr>
+            </w:pPr>
+            <w:r>
+              <w:rPr>
+                <w:rFonts w:eastAsia="Times New Roman" w:cs="Times New Roman"/>
+                <w:color w:val="000000"/>
+                <w:sz w:val="20"/>
+                <w:szCs w:val="20"/>
+                <w:lang w:eastAsia="es-PE"/>
+              </w:rPr>
+              <w:t>SHC</w:t>
+            </w:r>
+          </w:p>
+        </w:tc>
+      </w:tr>
+      <w:tr>
+        <w:trPr>
+          <w:trHeight w:val="300"/>
+          <w:jc w:val="center"/>
+        </w:trPr>
+        <w:tc>
+          <w:tcPr>
+            <w:tcW w:w="3897" w:type="dxa"/>
+            <w:tcBorders>
+              <w:top w:val="nil"/>
+              <w:left w:val="single" w:sz="4" w:space="0" w:color="4F81BD"/>
+              <w:bottom w:val="single" w:sz="4" w:space="0" w:color="4F81BD"/>
+              <w:right w:val="single" w:sz="4" w:space="0" w:color="4F81BD"/>
+            </w:tcBorders>
+            <w:shd w:val="clear" w:color="auto" w:fill="auto"/>
+            <w:noWrap/>
+            <w:vAlign w:val="bottom"/>
+            <w:hideMark/>
+          </w:tcPr>
+          <w:p>
+            <w:pPr>
+              <w:ind w:left="0"/>
+              <w:rPr>
+                <w:rFonts w:eastAsia="Times New Roman" w:cs="Times New Roman"/>
+                <w:color w:val="000000"/>
+                <w:sz w:val="20"/>
+                <w:szCs w:val="20"/>
+                <w:lang w:eastAsia="es-PE"/>
+              </w:rPr>
+            </w:pPr>
+            <w:r>
+              <w:rPr>
+                <w:rFonts w:eastAsia="Times New Roman" w:cs="Times New Roman"/>
+                <w:color w:val="000000"/>
+                <w:sz w:val="20"/>
+                <w:szCs w:val="20"/>
+                <w:lang w:eastAsia="es-PE"/>
+              </w:rPr>
+              <w:t>Cronograma del Proyecto</w:t>
+            </w:r>
+          </w:p>
+        </w:tc>
+        <w:tc>
+          <w:tcPr>
+            <w:tcW w:w="992" w:type="dxa"/>
+            <w:tcBorders>
+              <w:top w:val="nil"/>
+              <w:left w:val="nil"/>
+              <w:bottom w:val="single" w:sz="4" w:space="0" w:color="4F81BD"/>
+              <w:right w:val="nil"/>
+            </w:tcBorders>
+            <w:shd w:val="clear" w:color="auto" w:fill="auto"/>
+            <w:noWrap/>
+            <w:vAlign w:val="bottom"/>
+            <w:hideMark/>
+          </w:tcPr>
+          <w:p>
+            <w:pPr>
+              <w:ind w:left="0"/>
+              <w:rPr>
+                <w:rFonts w:eastAsia="Times New Roman" w:cs="Times New Roman"/>
+                <w:color w:val="000000"/>
+                <w:sz w:val="20"/>
+                <w:szCs w:val="20"/>
+                <w:lang w:eastAsia="es-PE"/>
+              </w:rPr>
+            </w:pPr>
+            <w:r>
+              <w:rPr>
+                <w:rFonts w:eastAsia="Times New Roman" w:cs="Times New Roman"/>
+                <w:color w:val="000000"/>
+                <w:sz w:val="20"/>
+                <w:szCs w:val="20"/>
+                <w:lang w:eastAsia="es-PE"/>
+              </w:rPr>
+              <w:t>E</w:t>
+            </w:r>
+          </w:p>
+        </w:tc>
+        <w:tc>
+          <w:tcPr>
+            <w:tcW w:w="928" w:type="dxa"/>
+            <w:tcBorders>
+              <w:top w:val="nil"/>
+              <w:left w:val="single" w:sz="4" w:space="0" w:color="4F81BD"/>
+              <w:bottom w:val="single" w:sz="4" w:space="0" w:color="4F81BD"/>
+              <w:right w:val="single" w:sz="4" w:space="0" w:color="4F81BD"/>
+            </w:tcBorders>
+            <w:shd w:val="clear" w:color="auto" w:fill="auto"/>
+            <w:noWrap/>
+            <w:vAlign w:val="bottom"/>
+            <w:hideMark/>
+          </w:tcPr>
+          <w:p>
+            <w:pPr>
+              <w:ind w:left="0"/>
+              <w:rPr>
+                <w:rFonts w:eastAsia="Times New Roman" w:cs="Times New Roman"/>
+                <w:color w:val="000000"/>
+                <w:sz w:val="20"/>
+                <w:szCs w:val="20"/>
+                <w:lang w:eastAsia="es-PE"/>
+              </w:rPr>
+            </w:pPr>
+            <w:r>
+              <w:rPr>
+                <w:rFonts w:eastAsia="Times New Roman" w:cs="Times New Roman"/>
+                <w:color w:val="000000"/>
+                <w:sz w:val="20"/>
+                <w:szCs w:val="20"/>
+                <w:lang w:eastAsia="es-PE"/>
+              </w:rPr>
+              <w:t>P</w:t>
+            </w:r>
+          </w:p>
+        </w:tc>
+        <w:tc>
+          <w:tcPr>
+            <w:tcW w:w="632" w:type="dxa"/>
+            <w:tcBorders>
+              <w:top w:val="nil"/>
+              <w:left w:val="nil"/>
+              <w:bottom w:val="single" w:sz="4" w:space="0" w:color="4F81BD"/>
+              <w:right w:val="nil"/>
+            </w:tcBorders>
+            <w:shd w:val="clear" w:color="auto" w:fill="auto"/>
+            <w:noWrap/>
+            <w:vAlign w:val="bottom"/>
+            <w:hideMark/>
+          </w:tcPr>
+          <w:p>
+            <w:pPr>
+              <w:ind w:left="0"/>
+              <w:rPr>
+                <w:rFonts w:eastAsia="Times New Roman" w:cs="Times New Roman"/>
+                <w:color w:val="000000"/>
+                <w:sz w:val="20"/>
+                <w:szCs w:val="20"/>
+                <w:lang w:eastAsia="es-PE"/>
+              </w:rPr>
+            </w:pPr>
+            <w:r>
+              <w:rPr>
+                <w:rFonts w:eastAsia="Times New Roman" w:cs="Times New Roman"/>
+                <w:color w:val="000000"/>
+                <w:sz w:val="20"/>
+                <w:szCs w:val="20"/>
+                <w:lang w:eastAsia="es-PE"/>
+              </w:rPr>
+              <w:t>DOC</w:t>
+            </w:r>
+          </w:p>
+        </w:tc>
+        <w:tc>
+          <w:tcPr>
+            <w:tcW w:w="1036" w:type="dxa"/>
+            <w:tcBorders>
+              <w:top w:val="nil"/>
+              <w:left w:val="single" w:sz="4" w:space="0" w:color="4F81BD"/>
+              <w:bottom w:val="single" w:sz="4" w:space="0" w:color="4F81BD"/>
+              <w:right w:val="single" w:sz="4" w:space="0" w:color="4F81BD"/>
+            </w:tcBorders>
+            <w:shd w:val="clear" w:color="auto" w:fill="auto"/>
+            <w:noWrap/>
+            <w:vAlign w:val="bottom"/>
+            <w:hideMark/>
+          </w:tcPr>
+          <w:p>
+            <w:pPr>
+              <w:ind w:left="0"/>
+              <w:rPr>
+                <w:rFonts w:eastAsia="Times New Roman" w:cs="Times New Roman"/>
+                <w:color w:val="000000"/>
+                <w:sz w:val="20"/>
+                <w:szCs w:val="20"/>
+                <w:lang w:eastAsia="es-PE"/>
+              </w:rPr>
+            </w:pPr>
+            <w:r>
+              <w:rPr>
+                <w:rFonts w:eastAsia="Times New Roman" w:cs="Times New Roman"/>
+                <w:color w:val="000000"/>
+                <w:sz w:val="20"/>
+                <w:szCs w:val="20"/>
+                <w:lang w:eastAsia="es-PE"/>
+              </w:rPr>
+              <w:t>SHC</w:t>
+            </w:r>
+          </w:p>
+        </w:tc>
+      </w:tr>
+      <w:tr>
+        <w:trPr>
+          <w:trHeight w:val="300"/>
+          <w:jc w:val="center"/>
+        </w:trPr>
+        <w:tc>
+          <w:tcPr>
+            <w:tcW w:w="3897" w:type="dxa"/>
+            <w:tcBorders>
+              <w:top w:val="nil"/>
+              <w:left w:val="single" w:sz="4" w:space="0" w:color="4F81BD"/>
+              <w:bottom w:val="single" w:sz="4" w:space="0" w:color="4F81BD"/>
+              <w:right w:val="single" w:sz="4" w:space="0" w:color="4F81BD"/>
+            </w:tcBorders>
+            <w:shd w:val="clear" w:color="auto" w:fill="auto"/>
+            <w:noWrap/>
+            <w:vAlign w:val="bottom"/>
+            <w:hideMark/>
+          </w:tcPr>
+          <w:p>
+            <w:pPr>
+              <w:ind w:left="0"/>
+              <w:rPr>
+                <w:rFonts w:eastAsia="Times New Roman" w:cs="Times New Roman"/>
+                <w:color w:val="000000"/>
+                <w:sz w:val="20"/>
+                <w:szCs w:val="20"/>
+                <w:lang w:eastAsia="es-PE"/>
+              </w:rPr>
+            </w:pPr>
+            <w:r>
+              <w:rPr>
+                <w:rFonts w:eastAsia="Times New Roman" w:cs="Times New Roman"/>
+                <w:color w:val="000000"/>
+                <w:sz w:val="20"/>
+                <w:szCs w:val="20"/>
+                <w:lang w:eastAsia="es-PE"/>
+              </w:rPr>
+              <w:t>Lista de Requisitos Funcionales y no Funcionales</w:t>
+            </w:r>
+          </w:p>
+        </w:tc>
+        <w:tc>
+          <w:tcPr>
+            <w:tcW w:w="992" w:type="dxa"/>
+            <w:tcBorders>
+              <w:top w:val="nil"/>
+              <w:left w:val="nil"/>
+              <w:bottom w:val="single" w:sz="4" w:space="0" w:color="4F81BD"/>
+              <w:right w:val="nil"/>
+            </w:tcBorders>
+            <w:shd w:val="clear" w:color="auto" w:fill="auto"/>
+            <w:noWrap/>
+            <w:vAlign w:val="bottom"/>
+            <w:hideMark/>
+          </w:tcPr>
+          <w:p>
+            <w:pPr>
+              <w:ind w:left="0"/>
+              <w:rPr>
+                <w:rFonts w:eastAsia="Times New Roman" w:cs="Times New Roman"/>
+                <w:color w:val="000000"/>
+                <w:sz w:val="20"/>
+                <w:szCs w:val="20"/>
+                <w:lang w:eastAsia="es-PE"/>
+              </w:rPr>
+            </w:pPr>
+            <w:r>
+              <w:rPr>
+                <w:rFonts w:eastAsia="Times New Roman" w:cs="Times New Roman"/>
+                <w:color w:val="000000"/>
+                <w:sz w:val="20"/>
+                <w:szCs w:val="20"/>
+                <w:lang w:eastAsia="es-PE"/>
+              </w:rPr>
+              <w:t>E</w:t>
+            </w:r>
+          </w:p>
+        </w:tc>
+        <w:tc>
+          <w:tcPr>
+            <w:tcW w:w="928" w:type="dxa"/>
+            <w:tcBorders>
+              <w:top w:val="nil"/>
+              <w:left w:val="single" w:sz="4" w:space="0" w:color="4F81BD"/>
+              <w:bottom w:val="single" w:sz="4" w:space="0" w:color="4F81BD"/>
+              <w:right w:val="single" w:sz="4" w:space="0" w:color="4F81BD"/>
+            </w:tcBorders>
+            <w:shd w:val="clear" w:color="auto" w:fill="auto"/>
+            <w:noWrap/>
+            <w:vAlign w:val="bottom"/>
+            <w:hideMark/>
+          </w:tcPr>
+          <w:p>
+            <w:pPr>
+              <w:ind w:left="0"/>
+              <w:rPr>
+                <w:rFonts w:eastAsia="Times New Roman" w:cs="Times New Roman"/>
+                <w:color w:val="000000"/>
+                <w:sz w:val="20"/>
+                <w:szCs w:val="20"/>
+                <w:lang w:eastAsia="es-PE"/>
+              </w:rPr>
+            </w:pPr>
+            <w:r>
+              <w:rPr>
+                <w:rFonts w:eastAsia="Times New Roman" w:cs="Times New Roman"/>
+                <w:color w:val="000000"/>
+                <w:sz w:val="20"/>
+                <w:szCs w:val="20"/>
+                <w:lang w:eastAsia="es-PE"/>
+              </w:rPr>
+              <w:t>P</w:t>
+            </w:r>
+          </w:p>
+        </w:tc>
+        <w:tc>
+          <w:tcPr>
+            <w:tcW w:w="632" w:type="dxa"/>
+            <w:tcBorders>
+              <w:top w:val="nil"/>
+              <w:left w:val="nil"/>
+              <w:bottom w:val="single" w:sz="4" w:space="0" w:color="4F81BD"/>
+              <w:right w:val="nil"/>
+            </w:tcBorders>
+            <w:shd w:val="clear" w:color="auto" w:fill="auto"/>
+            <w:noWrap/>
+            <w:vAlign w:val="bottom"/>
+            <w:hideMark/>
+          </w:tcPr>
+          <w:p>
+            <w:pPr>
+              <w:ind w:left="0"/>
+              <w:rPr>
+                <w:rFonts w:eastAsia="Times New Roman" w:cs="Times New Roman"/>
+                <w:color w:val="000000"/>
+                <w:sz w:val="20"/>
+                <w:szCs w:val="20"/>
+                <w:lang w:eastAsia="es-PE"/>
+              </w:rPr>
+            </w:pPr>
+            <w:r>
+              <w:rPr>
+                <w:rFonts w:eastAsia="Times New Roman" w:cs="Times New Roman"/>
+                <w:color w:val="000000"/>
+                <w:sz w:val="20"/>
+                <w:szCs w:val="20"/>
+                <w:lang w:eastAsia="es-PE"/>
+              </w:rPr>
+              <w:t>DOC</w:t>
+            </w:r>
+          </w:p>
+        </w:tc>
+        <w:tc>
+          <w:tcPr>
+            <w:tcW w:w="1036" w:type="dxa"/>
+            <w:tcBorders>
+              <w:top w:val="nil"/>
+              <w:left w:val="single" w:sz="4" w:space="0" w:color="4F81BD"/>
+              <w:bottom w:val="single" w:sz="4" w:space="0" w:color="4F81BD"/>
+              <w:right w:val="single" w:sz="4" w:space="0" w:color="4F81BD"/>
+            </w:tcBorders>
+            <w:shd w:val="clear" w:color="auto" w:fill="auto"/>
+            <w:noWrap/>
+            <w:vAlign w:val="bottom"/>
+            <w:hideMark/>
+          </w:tcPr>
+          <w:p>
+            <w:pPr>
+              <w:ind w:left="0"/>
+              <w:rPr>
+                <w:rFonts w:eastAsia="Times New Roman" w:cs="Times New Roman"/>
+                <w:color w:val="000000"/>
+                <w:sz w:val="20"/>
+                <w:szCs w:val="20"/>
+                <w:lang w:eastAsia="es-PE"/>
+              </w:rPr>
+            </w:pPr>
+            <w:r>
+              <w:rPr>
+                <w:rFonts w:eastAsia="Times New Roman" w:cs="Times New Roman"/>
+                <w:color w:val="000000"/>
+                <w:sz w:val="20"/>
+                <w:szCs w:val="20"/>
+                <w:lang w:eastAsia="es-PE"/>
+              </w:rPr>
+              <w:t>SHC</w:t>
+            </w:r>
+          </w:p>
+        </w:tc>
+      </w:tr>
+      <w:tr>
+        <w:trPr>
+          <w:trHeight w:val="300"/>
+          <w:jc w:val="center"/>
+        </w:trPr>
+        <w:tc>
+          <w:tcPr>
+            <w:tcW w:w="3897" w:type="dxa"/>
+            <w:tcBorders>
+              <w:top w:val="nil"/>
+              <w:left w:val="single" w:sz="4" w:space="0" w:color="4F81BD"/>
+              <w:bottom w:val="single" w:sz="4" w:space="0" w:color="4F81BD"/>
+              <w:right w:val="single" w:sz="4" w:space="0" w:color="4F81BD"/>
+            </w:tcBorders>
+            <w:shd w:val="clear" w:color="auto" w:fill="auto"/>
+            <w:noWrap/>
+            <w:vAlign w:val="bottom"/>
+            <w:hideMark/>
+          </w:tcPr>
+          <w:p>
+            <w:pPr>
+              <w:ind w:left="0"/>
+              <w:rPr>
+                <w:rFonts w:eastAsia="Times New Roman" w:cs="Times New Roman"/>
+                <w:color w:val="000000"/>
+                <w:sz w:val="20"/>
+                <w:szCs w:val="20"/>
+                <w:lang w:eastAsia="es-PE"/>
+              </w:rPr>
+            </w:pPr>
+            <w:r>
+              <w:rPr>
+                <w:rFonts w:eastAsia="Times New Roman" w:cs="Times New Roman"/>
+                <w:color w:val="000000"/>
+                <w:sz w:val="20"/>
+                <w:szCs w:val="20"/>
+                <w:lang w:eastAsia="es-PE"/>
+              </w:rPr>
+              <w:t>Casos de Prueba unitarias x Escenarios</w:t>
+            </w:r>
+          </w:p>
+        </w:tc>
+        <w:tc>
+          <w:tcPr>
+            <w:tcW w:w="992" w:type="dxa"/>
+            <w:tcBorders>
+              <w:top w:val="nil"/>
+              <w:left w:val="nil"/>
+              <w:bottom w:val="single" w:sz="4" w:space="0" w:color="4F81BD"/>
+              <w:right w:val="nil"/>
+            </w:tcBorders>
+            <w:shd w:val="clear" w:color="auto" w:fill="auto"/>
+            <w:noWrap/>
+            <w:vAlign w:val="bottom"/>
+            <w:hideMark/>
+          </w:tcPr>
+          <w:p>
+            <w:pPr>
+              <w:ind w:left="0"/>
+              <w:rPr>
+                <w:rFonts w:eastAsia="Times New Roman" w:cs="Times New Roman"/>
+                <w:color w:val="000000"/>
+                <w:sz w:val="20"/>
+                <w:szCs w:val="20"/>
+                <w:lang w:eastAsia="es-PE"/>
+              </w:rPr>
+            </w:pPr>
+            <w:r>
+              <w:rPr>
+                <w:rFonts w:eastAsia="Times New Roman" w:cs="Times New Roman"/>
+                <w:color w:val="000000"/>
+                <w:sz w:val="20"/>
+                <w:szCs w:val="20"/>
+                <w:lang w:eastAsia="es-PE"/>
+              </w:rPr>
+              <w:t>E</w:t>
+            </w:r>
+          </w:p>
+        </w:tc>
+        <w:tc>
+          <w:tcPr>
+            <w:tcW w:w="928" w:type="dxa"/>
+            <w:tcBorders>
+              <w:top w:val="nil"/>
+              <w:left w:val="single" w:sz="4" w:space="0" w:color="4F81BD"/>
+              <w:bottom w:val="single" w:sz="4" w:space="0" w:color="4F81BD"/>
+              <w:right w:val="single" w:sz="4" w:space="0" w:color="4F81BD"/>
+            </w:tcBorders>
+            <w:shd w:val="clear" w:color="auto" w:fill="auto"/>
+            <w:noWrap/>
+            <w:vAlign w:val="bottom"/>
+            <w:hideMark/>
+          </w:tcPr>
+          <w:p>
+            <w:pPr>
+              <w:ind w:left="0"/>
+              <w:rPr>
+                <w:rFonts w:eastAsia="Times New Roman" w:cs="Times New Roman"/>
+                <w:color w:val="000000"/>
+                <w:sz w:val="20"/>
+                <w:szCs w:val="20"/>
+                <w:lang w:eastAsia="es-PE"/>
+              </w:rPr>
+            </w:pPr>
+            <w:r>
+              <w:rPr>
+                <w:rFonts w:eastAsia="Times New Roman" w:cs="Times New Roman"/>
+                <w:color w:val="000000"/>
+                <w:sz w:val="20"/>
+                <w:szCs w:val="20"/>
+                <w:lang w:eastAsia="es-PE"/>
+              </w:rPr>
+              <w:t>P</w:t>
+            </w:r>
+          </w:p>
+        </w:tc>
+        <w:tc>
+          <w:tcPr>
+            <w:tcW w:w="632" w:type="dxa"/>
+            <w:tcBorders>
+              <w:top w:val="nil"/>
+              <w:left w:val="nil"/>
+              <w:bottom w:val="single" w:sz="4" w:space="0" w:color="4F81BD"/>
+              <w:right w:val="nil"/>
+            </w:tcBorders>
+            <w:shd w:val="clear" w:color="auto" w:fill="auto"/>
+            <w:noWrap/>
+            <w:vAlign w:val="bottom"/>
+            <w:hideMark/>
+          </w:tcPr>
+          <w:p>
+            <w:pPr>
+              <w:ind w:left="0"/>
+              <w:rPr>
+                <w:rFonts w:eastAsia="Times New Roman" w:cs="Times New Roman"/>
+                <w:color w:val="000000"/>
+                <w:sz w:val="20"/>
+                <w:szCs w:val="20"/>
+                <w:lang w:eastAsia="es-PE"/>
+              </w:rPr>
+            </w:pPr>
+            <w:r>
+              <w:rPr>
+                <w:rFonts w:eastAsia="Times New Roman" w:cs="Times New Roman"/>
+                <w:color w:val="000000"/>
+                <w:sz w:val="20"/>
+                <w:szCs w:val="20"/>
+                <w:lang w:eastAsia="es-PE"/>
+              </w:rPr>
+              <w:t>DOC</w:t>
+            </w:r>
+          </w:p>
+        </w:tc>
+        <w:tc>
+          <w:tcPr>
+            <w:tcW w:w="1036" w:type="dxa"/>
+            <w:tcBorders>
+              <w:top w:val="nil"/>
+              <w:left w:val="single" w:sz="4" w:space="0" w:color="4F81BD"/>
+              <w:bottom w:val="single" w:sz="4" w:space="0" w:color="4F81BD"/>
+              <w:right w:val="single" w:sz="4" w:space="0" w:color="4F81BD"/>
+            </w:tcBorders>
+            <w:shd w:val="clear" w:color="auto" w:fill="auto"/>
+            <w:noWrap/>
+            <w:vAlign w:val="bottom"/>
+            <w:hideMark/>
+          </w:tcPr>
+          <w:p>
+            <w:pPr>
+              <w:ind w:left="0"/>
+              <w:rPr>
+                <w:rFonts w:eastAsia="Times New Roman" w:cs="Times New Roman"/>
+                <w:color w:val="000000"/>
+                <w:sz w:val="20"/>
+                <w:szCs w:val="20"/>
+                <w:lang w:eastAsia="es-PE"/>
+              </w:rPr>
+            </w:pPr>
+            <w:r>
+              <w:rPr>
+                <w:rFonts w:eastAsia="Times New Roman" w:cs="Times New Roman"/>
+                <w:color w:val="000000"/>
+                <w:sz w:val="20"/>
+                <w:szCs w:val="20"/>
+                <w:lang w:eastAsia="es-PE"/>
+              </w:rPr>
+              <w:t>SHC</w:t>
+            </w:r>
+          </w:p>
+        </w:tc>
+      </w:tr>
+      <w:tr>
+        <w:trPr>
+          <w:trHeight w:val="300"/>
+          <w:jc w:val="center"/>
+        </w:trPr>
+        <w:tc>
+          <w:tcPr>
+            <w:tcW w:w="3897" w:type="dxa"/>
+            <w:tcBorders>
+              <w:top w:val="nil"/>
+              <w:left w:val="single" w:sz="4" w:space="0" w:color="4F81BD"/>
+              <w:bottom w:val="single" w:sz="4" w:space="0" w:color="4F81BD"/>
+              <w:right w:val="single" w:sz="4" w:space="0" w:color="4F81BD"/>
+            </w:tcBorders>
+            <w:shd w:val="clear" w:color="auto" w:fill="auto"/>
+            <w:noWrap/>
+            <w:vAlign w:val="bottom"/>
+            <w:hideMark/>
+          </w:tcPr>
+          <w:p>
+            <w:pPr>
+              <w:ind w:left="0"/>
+              <w:rPr>
+                <w:rFonts w:eastAsia="Times New Roman" w:cs="Times New Roman"/>
+                <w:color w:val="000000"/>
+                <w:sz w:val="20"/>
+                <w:szCs w:val="20"/>
+                <w:lang w:eastAsia="es-PE"/>
+              </w:rPr>
+            </w:pPr>
+            <w:r>
+              <w:rPr>
+                <w:rFonts w:eastAsia="Times New Roman" w:cs="Times New Roman"/>
+                <w:color w:val="000000"/>
+                <w:sz w:val="20"/>
+                <w:szCs w:val="20"/>
+                <w:lang w:eastAsia="es-PE"/>
+              </w:rPr>
+              <w:t>Plan de Despliegue</w:t>
+            </w:r>
+          </w:p>
+        </w:tc>
+        <w:tc>
+          <w:tcPr>
+            <w:tcW w:w="992" w:type="dxa"/>
+            <w:tcBorders>
+              <w:top w:val="nil"/>
+              <w:left w:val="nil"/>
+              <w:bottom w:val="single" w:sz="4" w:space="0" w:color="4F81BD"/>
+              <w:right w:val="nil"/>
+            </w:tcBorders>
+            <w:shd w:val="clear" w:color="auto" w:fill="auto"/>
+            <w:noWrap/>
+            <w:vAlign w:val="bottom"/>
+            <w:hideMark/>
+          </w:tcPr>
+          <w:p>
+            <w:pPr>
+              <w:ind w:left="0"/>
+              <w:rPr>
+                <w:rFonts w:eastAsia="Times New Roman" w:cs="Times New Roman"/>
+                <w:color w:val="000000"/>
+                <w:sz w:val="20"/>
+                <w:szCs w:val="20"/>
+                <w:lang w:eastAsia="es-PE"/>
+              </w:rPr>
+            </w:pPr>
+            <w:r>
+              <w:rPr>
+                <w:rFonts w:eastAsia="Times New Roman" w:cs="Times New Roman"/>
+                <w:color w:val="000000"/>
+                <w:sz w:val="20"/>
+                <w:szCs w:val="20"/>
+                <w:lang w:eastAsia="es-PE"/>
+              </w:rPr>
+              <w:t>E</w:t>
+            </w:r>
+          </w:p>
+        </w:tc>
+        <w:tc>
+          <w:tcPr>
+            <w:tcW w:w="928" w:type="dxa"/>
+            <w:tcBorders>
+              <w:top w:val="nil"/>
+              <w:left w:val="single" w:sz="4" w:space="0" w:color="4F81BD"/>
+              <w:bottom w:val="single" w:sz="4" w:space="0" w:color="4F81BD"/>
+              <w:right w:val="single" w:sz="4" w:space="0" w:color="4F81BD"/>
+            </w:tcBorders>
+            <w:shd w:val="clear" w:color="auto" w:fill="auto"/>
+            <w:noWrap/>
+            <w:vAlign w:val="bottom"/>
+            <w:hideMark/>
+          </w:tcPr>
+          <w:p>
+            <w:pPr>
+              <w:ind w:left="0"/>
+              <w:rPr>
+                <w:rFonts w:eastAsia="Times New Roman" w:cs="Times New Roman"/>
+                <w:color w:val="000000"/>
+                <w:sz w:val="20"/>
+                <w:szCs w:val="20"/>
+                <w:lang w:eastAsia="es-PE"/>
+              </w:rPr>
+            </w:pPr>
+            <w:r>
+              <w:rPr>
+                <w:rFonts w:eastAsia="Times New Roman" w:cs="Times New Roman"/>
+                <w:color w:val="000000"/>
+                <w:sz w:val="20"/>
+                <w:szCs w:val="20"/>
+                <w:lang w:eastAsia="es-PE"/>
+              </w:rPr>
+              <w:t>P</w:t>
+            </w:r>
+          </w:p>
+        </w:tc>
+        <w:tc>
+          <w:tcPr>
+            <w:tcW w:w="632" w:type="dxa"/>
+            <w:tcBorders>
+              <w:top w:val="nil"/>
+              <w:left w:val="nil"/>
+              <w:bottom w:val="single" w:sz="4" w:space="0" w:color="4F81BD"/>
+              <w:right w:val="nil"/>
+            </w:tcBorders>
+            <w:shd w:val="clear" w:color="auto" w:fill="auto"/>
+            <w:noWrap/>
+            <w:vAlign w:val="bottom"/>
+            <w:hideMark/>
+          </w:tcPr>
+          <w:p>
+            <w:pPr>
+              <w:ind w:left="0"/>
+              <w:rPr>
+                <w:rFonts w:eastAsia="Times New Roman" w:cs="Times New Roman"/>
+                <w:color w:val="000000"/>
+                <w:sz w:val="20"/>
+                <w:szCs w:val="20"/>
+                <w:lang w:eastAsia="es-PE"/>
+              </w:rPr>
+            </w:pPr>
+            <w:r>
+              <w:rPr>
+                <w:rFonts w:eastAsia="Times New Roman" w:cs="Times New Roman"/>
+                <w:color w:val="000000"/>
+                <w:sz w:val="20"/>
+                <w:szCs w:val="20"/>
+                <w:lang w:eastAsia="es-PE"/>
+              </w:rPr>
+              <w:t>DOC</w:t>
+            </w:r>
+          </w:p>
+        </w:tc>
+        <w:tc>
+          <w:tcPr>
+            <w:tcW w:w="1036" w:type="dxa"/>
+            <w:tcBorders>
+              <w:top w:val="nil"/>
+              <w:left w:val="single" w:sz="4" w:space="0" w:color="4F81BD"/>
+              <w:bottom w:val="single" w:sz="4" w:space="0" w:color="4F81BD"/>
+              <w:right w:val="single" w:sz="4" w:space="0" w:color="4F81BD"/>
+            </w:tcBorders>
+            <w:shd w:val="clear" w:color="auto" w:fill="auto"/>
+            <w:noWrap/>
+            <w:vAlign w:val="bottom"/>
+            <w:hideMark/>
+          </w:tcPr>
+          <w:p>
+            <w:pPr>
+              <w:ind w:left="0"/>
+              <w:rPr>
+                <w:rFonts w:eastAsia="Times New Roman" w:cs="Times New Roman"/>
+                <w:color w:val="000000"/>
+                <w:sz w:val="20"/>
+                <w:szCs w:val="20"/>
+                <w:lang w:eastAsia="es-PE"/>
+              </w:rPr>
+            </w:pPr>
+            <w:r>
+              <w:rPr>
+                <w:rFonts w:eastAsia="Times New Roman" w:cs="Times New Roman"/>
+                <w:color w:val="000000"/>
+                <w:sz w:val="20"/>
+                <w:szCs w:val="20"/>
+                <w:lang w:eastAsia="es-PE"/>
+              </w:rPr>
+              <w:t>SHC</w:t>
+            </w:r>
+          </w:p>
+        </w:tc>
+      </w:tr>
+      <w:tr>
+        <w:trPr>
+          <w:trHeight w:val="300"/>
+          <w:jc w:val="center"/>
+        </w:trPr>
+        <w:tc>
+          <w:tcPr>
+            <w:tcW w:w="3897" w:type="dxa"/>
+            <w:tcBorders>
+              <w:top w:val="nil"/>
+              <w:left w:val="single" w:sz="4" w:space="0" w:color="4F81BD"/>
+              <w:bottom w:val="single" w:sz="4" w:space="0" w:color="4F81BD"/>
+              <w:right w:val="single" w:sz="4" w:space="0" w:color="4F81BD"/>
+            </w:tcBorders>
+            <w:shd w:val="clear" w:color="auto" w:fill="auto"/>
+            <w:noWrap/>
+            <w:vAlign w:val="bottom"/>
+            <w:hideMark/>
+          </w:tcPr>
+          <w:p>
+            <w:pPr>
+              <w:ind w:left="0"/>
+              <w:rPr>
+                <w:rFonts w:eastAsia="Times New Roman" w:cs="Times New Roman"/>
+                <w:color w:val="000000"/>
+                <w:sz w:val="20"/>
+                <w:szCs w:val="20"/>
+                <w:lang w:eastAsia="es-PE"/>
+              </w:rPr>
+            </w:pPr>
+            <w:r>
+              <w:rPr>
+                <w:rFonts w:eastAsia="Times New Roman" w:cs="Times New Roman"/>
+                <w:color w:val="000000"/>
+                <w:sz w:val="20"/>
+                <w:szCs w:val="20"/>
+                <w:lang w:eastAsia="es-PE"/>
+              </w:rPr>
+              <w:t>Trazabilidad de Casos de Usos y Clases de Análisis</w:t>
+            </w:r>
+          </w:p>
+        </w:tc>
+        <w:tc>
+          <w:tcPr>
+            <w:tcW w:w="992" w:type="dxa"/>
+            <w:tcBorders>
+              <w:top w:val="nil"/>
+              <w:left w:val="nil"/>
+              <w:bottom w:val="single" w:sz="4" w:space="0" w:color="4F81BD"/>
+              <w:right w:val="nil"/>
+            </w:tcBorders>
+            <w:shd w:val="clear" w:color="auto" w:fill="auto"/>
+            <w:noWrap/>
+            <w:vAlign w:val="bottom"/>
+            <w:hideMark/>
+          </w:tcPr>
+          <w:p>
+            <w:pPr>
+              <w:ind w:left="0"/>
+              <w:rPr>
+                <w:rFonts w:eastAsia="Times New Roman" w:cs="Times New Roman"/>
+                <w:color w:val="000000"/>
+                <w:sz w:val="20"/>
+                <w:szCs w:val="20"/>
+                <w:lang w:eastAsia="es-PE"/>
+              </w:rPr>
+            </w:pPr>
+            <w:r>
+              <w:rPr>
+                <w:rFonts w:eastAsia="Times New Roman" w:cs="Times New Roman"/>
+                <w:color w:val="000000"/>
+                <w:sz w:val="20"/>
+                <w:szCs w:val="20"/>
+                <w:lang w:eastAsia="es-PE"/>
+              </w:rPr>
+              <w:t>E</w:t>
+            </w:r>
+          </w:p>
+        </w:tc>
+        <w:tc>
+          <w:tcPr>
+            <w:tcW w:w="928" w:type="dxa"/>
+            <w:tcBorders>
+              <w:top w:val="nil"/>
+              <w:left w:val="single" w:sz="4" w:space="0" w:color="4F81BD"/>
+              <w:bottom w:val="single" w:sz="4" w:space="0" w:color="4F81BD"/>
+              <w:right w:val="single" w:sz="4" w:space="0" w:color="4F81BD"/>
+            </w:tcBorders>
+            <w:shd w:val="clear" w:color="auto" w:fill="auto"/>
+            <w:noWrap/>
+            <w:vAlign w:val="bottom"/>
+            <w:hideMark/>
+          </w:tcPr>
+          <w:p>
+            <w:pPr>
+              <w:ind w:left="0"/>
+              <w:rPr>
+                <w:rFonts w:eastAsia="Times New Roman" w:cs="Times New Roman"/>
+                <w:color w:val="000000"/>
+                <w:sz w:val="20"/>
+                <w:szCs w:val="20"/>
+                <w:lang w:eastAsia="es-PE"/>
+              </w:rPr>
+            </w:pPr>
+            <w:r>
+              <w:rPr>
+                <w:rFonts w:eastAsia="Times New Roman" w:cs="Times New Roman"/>
+                <w:color w:val="000000"/>
+                <w:sz w:val="20"/>
+                <w:szCs w:val="20"/>
+                <w:lang w:eastAsia="es-PE"/>
+              </w:rPr>
+              <w:t>P</w:t>
+            </w:r>
+          </w:p>
+        </w:tc>
+        <w:tc>
+          <w:tcPr>
+            <w:tcW w:w="632" w:type="dxa"/>
+            <w:tcBorders>
+              <w:top w:val="nil"/>
+              <w:left w:val="nil"/>
+              <w:bottom w:val="single" w:sz="4" w:space="0" w:color="4F81BD"/>
+              <w:right w:val="nil"/>
+            </w:tcBorders>
+            <w:shd w:val="clear" w:color="auto" w:fill="auto"/>
+            <w:noWrap/>
+            <w:vAlign w:val="bottom"/>
+            <w:hideMark/>
+          </w:tcPr>
+          <w:p>
+            <w:pPr>
+              <w:ind w:left="0"/>
+              <w:rPr>
+                <w:rFonts w:eastAsia="Times New Roman" w:cs="Times New Roman"/>
+                <w:color w:val="000000"/>
+                <w:sz w:val="20"/>
+                <w:szCs w:val="20"/>
+                <w:lang w:eastAsia="es-PE"/>
+              </w:rPr>
+            </w:pPr>
+            <w:r>
+              <w:rPr>
+                <w:rFonts w:eastAsia="Times New Roman" w:cs="Times New Roman"/>
+                <w:color w:val="000000"/>
+                <w:sz w:val="20"/>
+                <w:szCs w:val="20"/>
+                <w:lang w:eastAsia="es-PE"/>
+              </w:rPr>
+              <w:t>DOC</w:t>
+            </w:r>
+          </w:p>
+        </w:tc>
+        <w:tc>
+          <w:tcPr>
+            <w:tcW w:w="1036" w:type="dxa"/>
+            <w:tcBorders>
+              <w:top w:val="nil"/>
+              <w:left w:val="single" w:sz="4" w:space="0" w:color="4F81BD"/>
+              <w:bottom w:val="single" w:sz="4" w:space="0" w:color="4F81BD"/>
+              <w:right w:val="single" w:sz="4" w:space="0" w:color="4F81BD"/>
+            </w:tcBorders>
+            <w:shd w:val="clear" w:color="auto" w:fill="auto"/>
+            <w:noWrap/>
+            <w:vAlign w:val="bottom"/>
+            <w:hideMark/>
+          </w:tcPr>
+          <w:p>
+            <w:pPr>
+              <w:ind w:left="0"/>
+              <w:rPr>
+                <w:rFonts w:eastAsia="Times New Roman" w:cs="Times New Roman"/>
+                <w:color w:val="000000"/>
+                <w:sz w:val="20"/>
+                <w:szCs w:val="20"/>
+                <w:lang w:eastAsia="es-PE"/>
+              </w:rPr>
+            </w:pPr>
+            <w:r>
+              <w:rPr>
+                <w:rFonts w:eastAsia="Times New Roman" w:cs="Times New Roman"/>
+                <w:color w:val="000000"/>
+                <w:sz w:val="20"/>
+                <w:szCs w:val="20"/>
+                <w:lang w:eastAsia="es-PE"/>
+              </w:rPr>
+              <w:t>SVT</w:t>
+            </w:r>
+          </w:p>
+        </w:tc>
+      </w:tr>
+      <w:tr>
+        <w:trPr>
+          <w:trHeight w:val="300"/>
+          <w:jc w:val="center"/>
+        </w:trPr>
+        <w:tc>
+          <w:tcPr>
+            <w:tcW w:w="3897" w:type="dxa"/>
+            <w:tcBorders>
+              <w:top w:val="nil"/>
+              <w:left w:val="single" w:sz="4" w:space="0" w:color="4F81BD"/>
+              <w:bottom w:val="nil"/>
+              <w:right w:val="single" w:sz="4" w:space="0" w:color="4F81BD"/>
+            </w:tcBorders>
+            <w:shd w:val="clear" w:color="auto" w:fill="auto"/>
+            <w:noWrap/>
+            <w:vAlign w:val="bottom"/>
+            <w:hideMark/>
+          </w:tcPr>
+          <w:p>
+            <w:pPr>
+              <w:ind w:left="0"/>
+              <w:rPr>
+                <w:rFonts w:eastAsia="Times New Roman" w:cs="Times New Roman"/>
+                <w:color w:val="000000"/>
+                <w:sz w:val="20"/>
+                <w:szCs w:val="20"/>
+                <w:lang w:eastAsia="es-PE"/>
+              </w:rPr>
+            </w:pPr>
+            <w:r>
+              <w:rPr>
+                <w:rFonts w:eastAsia="Times New Roman" w:cs="Times New Roman"/>
+                <w:color w:val="000000"/>
+                <w:sz w:val="20"/>
+                <w:szCs w:val="20"/>
+                <w:lang w:eastAsia="es-PE"/>
+              </w:rPr>
+              <w:t>Trazabilidad Casos de Usos y Requisitos</w:t>
+            </w:r>
+          </w:p>
+        </w:tc>
+        <w:tc>
+          <w:tcPr>
+            <w:tcW w:w="992" w:type="dxa"/>
+            <w:tcBorders>
+              <w:top w:val="nil"/>
+              <w:left w:val="nil"/>
+              <w:bottom w:val="nil"/>
+              <w:right w:val="nil"/>
+            </w:tcBorders>
+            <w:shd w:val="clear" w:color="auto" w:fill="auto"/>
+            <w:noWrap/>
+            <w:vAlign w:val="bottom"/>
+            <w:hideMark/>
+          </w:tcPr>
+          <w:p>
+            <w:pPr>
+              <w:ind w:left="0"/>
+              <w:rPr>
+                <w:rFonts w:eastAsia="Times New Roman" w:cs="Times New Roman"/>
+                <w:color w:val="000000"/>
+                <w:sz w:val="20"/>
+                <w:szCs w:val="20"/>
+                <w:lang w:eastAsia="es-PE"/>
+              </w:rPr>
+            </w:pPr>
+            <w:r>
+              <w:rPr>
+                <w:rFonts w:eastAsia="Times New Roman" w:cs="Times New Roman"/>
+                <w:color w:val="000000"/>
+                <w:sz w:val="20"/>
+                <w:szCs w:val="20"/>
+                <w:lang w:eastAsia="es-PE"/>
+              </w:rPr>
+              <w:t>E</w:t>
+            </w:r>
+          </w:p>
+        </w:tc>
+        <w:tc>
+          <w:tcPr>
+            <w:tcW w:w="928" w:type="dxa"/>
+            <w:tcBorders>
+              <w:top w:val="nil"/>
+              <w:left w:val="single" w:sz="4" w:space="0" w:color="4F81BD"/>
+              <w:bottom w:val="nil"/>
+              <w:right w:val="single" w:sz="4" w:space="0" w:color="4F81BD"/>
+            </w:tcBorders>
+            <w:shd w:val="clear" w:color="auto" w:fill="auto"/>
+            <w:noWrap/>
+            <w:vAlign w:val="bottom"/>
+            <w:hideMark/>
+          </w:tcPr>
+          <w:p>
+            <w:pPr>
+              <w:ind w:left="0"/>
+              <w:rPr>
+                <w:rFonts w:eastAsia="Times New Roman" w:cs="Times New Roman"/>
+                <w:color w:val="000000"/>
+                <w:sz w:val="20"/>
+                <w:szCs w:val="20"/>
+                <w:lang w:eastAsia="es-PE"/>
+              </w:rPr>
+            </w:pPr>
+            <w:r>
+              <w:rPr>
+                <w:rFonts w:eastAsia="Times New Roman" w:cs="Times New Roman"/>
+                <w:color w:val="000000"/>
+                <w:sz w:val="20"/>
+                <w:szCs w:val="20"/>
+                <w:lang w:eastAsia="es-PE"/>
+              </w:rPr>
+              <w:t>P</w:t>
+            </w:r>
+          </w:p>
+        </w:tc>
+        <w:tc>
+          <w:tcPr>
+            <w:tcW w:w="632" w:type="dxa"/>
+            <w:tcBorders>
+              <w:top w:val="nil"/>
+              <w:left w:val="nil"/>
+              <w:bottom w:val="nil"/>
+              <w:right w:val="nil"/>
+            </w:tcBorders>
+            <w:shd w:val="clear" w:color="auto" w:fill="auto"/>
+            <w:noWrap/>
+            <w:vAlign w:val="bottom"/>
+            <w:hideMark/>
+          </w:tcPr>
+          <w:p>
+            <w:pPr>
+              <w:ind w:left="0"/>
+              <w:rPr>
+                <w:rFonts w:eastAsia="Times New Roman" w:cs="Times New Roman"/>
+                <w:color w:val="000000"/>
+                <w:sz w:val="20"/>
+                <w:szCs w:val="20"/>
+                <w:lang w:eastAsia="es-PE"/>
+              </w:rPr>
+            </w:pPr>
+            <w:r>
+              <w:rPr>
+                <w:rFonts w:eastAsia="Times New Roman" w:cs="Times New Roman"/>
+                <w:color w:val="000000"/>
+                <w:sz w:val="20"/>
+                <w:szCs w:val="20"/>
+                <w:lang w:eastAsia="es-PE"/>
+              </w:rPr>
+              <w:t>DOC</w:t>
+            </w:r>
+          </w:p>
+        </w:tc>
+        <w:tc>
+          <w:tcPr>
+            <w:tcW w:w="1036" w:type="dxa"/>
+            <w:tcBorders>
+              <w:top w:val="nil"/>
+              <w:left w:val="single" w:sz="4" w:space="0" w:color="4F81BD"/>
+              <w:bottom w:val="nil"/>
+              <w:right w:val="single" w:sz="4" w:space="0" w:color="4F81BD"/>
+            </w:tcBorders>
+            <w:shd w:val="clear" w:color="auto" w:fill="auto"/>
+            <w:noWrap/>
+            <w:vAlign w:val="bottom"/>
+            <w:hideMark/>
+          </w:tcPr>
+          <w:p>
+            <w:pPr>
+              <w:ind w:left="0"/>
+              <w:rPr>
+                <w:rFonts w:eastAsia="Times New Roman" w:cs="Times New Roman"/>
+                <w:color w:val="000000"/>
+                <w:sz w:val="20"/>
+                <w:szCs w:val="20"/>
+                <w:lang w:eastAsia="es-PE"/>
+              </w:rPr>
+            </w:pPr>
+            <w:r>
+              <w:rPr>
+                <w:rFonts w:eastAsia="Times New Roman" w:cs="Times New Roman"/>
+                <w:color w:val="000000"/>
+                <w:sz w:val="20"/>
+                <w:szCs w:val="20"/>
+                <w:lang w:eastAsia="es-PE"/>
+              </w:rPr>
+              <w:t>SVT</w:t>
+            </w:r>
+          </w:p>
+        </w:tc>
+      </w:tr>
+      <w:tr>
+        <w:trPr>
+          <w:trHeight w:val="300"/>
+          <w:jc w:val="center"/>
+        </w:trPr>
+        <w:tc>
+          <w:tcPr>
+            <w:tcW w:w="3897" w:type="dxa"/>
+            <w:tcBorders>
+              <w:top w:val="single" w:sz="4" w:space="0" w:color="4F81BD"/>
+              <w:left w:val="single" w:sz="4" w:space="0" w:color="4F81BD"/>
+              <w:bottom w:val="single" w:sz="4" w:space="0" w:color="4F81BD"/>
+              <w:right w:val="single" w:sz="4" w:space="0" w:color="4F81BD"/>
+            </w:tcBorders>
+            <w:shd w:val="clear" w:color="auto" w:fill="auto"/>
+            <w:noWrap/>
+            <w:vAlign w:val="bottom"/>
+            <w:hideMark/>
+          </w:tcPr>
+          <w:p>
+            <w:pPr>
+              <w:ind w:left="0"/>
+              <w:rPr>
+                <w:rFonts w:eastAsia="Times New Roman" w:cs="Times New Roman"/>
+                <w:color w:val="000000"/>
+                <w:sz w:val="20"/>
+                <w:szCs w:val="20"/>
+                <w:lang w:eastAsia="es-PE"/>
+              </w:rPr>
+            </w:pPr>
+            <w:r>
+              <w:rPr>
+                <w:rFonts w:eastAsia="Times New Roman" w:cs="Times New Roman"/>
+                <w:color w:val="000000"/>
+                <w:sz w:val="20"/>
+                <w:szCs w:val="20"/>
+                <w:lang w:eastAsia="es-PE"/>
+              </w:rPr>
+              <w:t>Documento de diseño</w:t>
+            </w:r>
+          </w:p>
+        </w:tc>
+        <w:tc>
+          <w:tcPr>
+            <w:tcW w:w="992" w:type="dxa"/>
+            <w:tcBorders>
+              <w:top w:val="single" w:sz="4" w:space="0" w:color="4F81BD"/>
+              <w:left w:val="nil"/>
+              <w:bottom w:val="single" w:sz="4" w:space="0" w:color="4F81BD"/>
+              <w:right w:val="nil"/>
+            </w:tcBorders>
+            <w:shd w:val="clear" w:color="auto" w:fill="auto"/>
+            <w:noWrap/>
+            <w:vAlign w:val="bottom"/>
+            <w:hideMark/>
+          </w:tcPr>
+          <w:p>
+            <w:pPr>
+              <w:ind w:left="0"/>
+              <w:rPr>
+                <w:rFonts w:eastAsia="Times New Roman" w:cs="Times New Roman"/>
+                <w:color w:val="000000"/>
+                <w:sz w:val="20"/>
+                <w:szCs w:val="20"/>
+                <w:lang w:eastAsia="es-PE"/>
+              </w:rPr>
+            </w:pPr>
+            <w:r>
+              <w:rPr>
+                <w:rFonts w:eastAsia="Times New Roman" w:cs="Times New Roman"/>
+                <w:color w:val="000000"/>
+                <w:sz w:val="20"/>
+                <w:szCs w:val="20"/>
+                <w:lang w:eastAsia="es-PE"/>
+              </w:rPr>
+              <w:t>E</w:t>
+            </w:r>
+          </w:p>
+        </w:tc>
+        <w:tc>
+          <w:tcPr>
+            <w:tcW w:w="928" w:type="dxa"/>
+            <w:tcBorders>
+              <w:top w:val="single" w:sz="4" w:space="0" w:color="4F81BD"/>
+              <w:left w:val="single" w:sz="4" w:space="0" w:color="4F81BD"/>
+              <w:bottom w:val="single" w:sz="4" w:space="0" w:color="4F81BD"/>
+              <w:right w:val="single" w:sz="4" w:space="0" w:color="4F81BD"/>
+            </w:tcBorders>
+            <w:shd w:val="clear" w:color="auto" w:fill="auto"/>
+            <w:noWrap/>
+            <w:vAlign w:val="bottom"/>
+            <w:hideMark/>
+          </w:tcPr>
+          <w:p>
+            <w:pPr>
+              <w:ind w:left="0"/>
+              <w:rPr>
+                <w:rFonts w:eastAsia="Times New Roman" w:cs="Times New Roman"/>
+                <w:color w:val="000000"/>
+                <w:sz w:val="20"/>
+                <w:szCs w:val="20"/>
+                <w:lang w:eastAsia="es-PE"/>
+              </w:rPr>
+            </w:pPr>
+            <w:r>
+              <w:rPr>
+                <w:rFonts w:eastAsia="Times New Roman" w:cs="Times New Roman"/>
+                <w:color w:val="000000"/>
+                <w:sz w:val="20"/>
+                <w:szCs w:val="20"/>
+                <w:lang w:eastAsia="es-PE"/>
+              </w:rPr>
+              <w:t>P</w:t>
+            </w:r>
+          </w:p>
+        </w:tc>
+        <w:tc>
+          <w:tcPr>
+            <w:tcW w:w="632" w:type="dxa"/>
+            <w:tcBorders>
+              <w:top w:val="single" w:sz="4" w:space="0" w:color="4F81BD"/>
+              <w:left w:val="nil"/>
+              <w:bottom w:val="single" w:sz="4" w:space="0" w:color="4F81BD"/>
+              <w:right w:val="nil"/>
+            </w:tcBorders>
+            <w:shd w:val="clear" w:color="auto" w:fill="auto"/>
+            <w:noWrap/>
+            <w:vAlign w:val="bottom"/>
+            <w:hideMark/>
+          </w:tcPr>
+          <w:p>
+            <w:pPr>
+              <w:ind w:left="0"/>
+              <w:rPr>
+                <w:rFonts w:eastAsia="Times New Roman" w:cs="Times New Roman"/>
+                <w:color w:val="000000"/>
+                <w:sz w:val="20"/>
+                <w:szCs w:val="20"/>
+                <w:lang w:eastAsia="es-PE"/>
+              </w:rPr>
+            </w:pPr>
+            <w:r>
+              <w:rPr>
+                <w:rFonts w:eastAsia="Times New Roman" w:cs="Times New Roman"/>
+                <w:color w:val="000000"/>
+                <w:sz w:val="20"/>
+                <w:szCs w:val="20"/>
+                <w:lang w:eastAsia="es-PE"/>
+              </w:rPr>
+              <w:t>DOC</w:t>
+            </w:r>
+          </w:p>
+        </w:tc>
+        <w:tc>
+          <w:tcPr>
+            <w:tcW w:w="1036" w:type="dxa"/>
+            <w:tcBorders>
+              <w:top w:val="single" w:sz="4" w:space="0" w:color="4F81BD"/>
+              <w:left w:val="single" w:sz="4" w:space="0" w:color="4F81BD"/>
+              <w:bottom w:val="single" w:sz="4" w:space="0" w:color="4F81BD"/>
+              <w:right w:val="single" w:sz="4" w:space="0" w:color="4F81BD"/>
+            </w:tcBorders>
+            <w:shd w:val="clear" w:color="auto" w:fill="auto"/>
+            <w:noWrap/>
+            <w:vAlign w:val="bottom"/>
+            <w:hideMark/>
+          </w:tcPr>
+          <w:p>
+            <w:pPr>
+              <w:ind w:left="0"/>
+              <w:rPr>
+                <w:rFonts w:eastAsia="Times New Roman" w:cs="Times New Roman"/>
+                <w:color w:val="000000"/>
+                <w:sz w:val="20"/>
+                <w:szCs w:val="20"/>
+                <w:lang w:eastAsia="es-PE"/>
+              </w:rPr>
+            </w:pPr>
+            <w:r>
+              <w:rPr>
+                <w:rFonts w:eastAsia="Times New Roman" w:cs="Times New Roman"/>
+                <w:color w:val="000000"/>
+                <w:sz w:val="20"/>
+                <w:szCs w:val="20"/>
+                <w:lang w:eastAsia="es-PE"/>
+              </w:rPr>
+              <w:t>SVT</w:t>
+            </w:r>
+          </w:p>
+        </w:tc>
+      </w:tr>
+      <w:tr>
+        <w:trPr>
+          <w:trHeight w:val="300"/>
+          <w:jc w:val="center"/>
+        </w:trPr>
+        <w:tc>
+          <w:tcPr>
+            <w:tcW w:w="3897" w:type="dxa"/>
+            <w:tcBorders>
+              <w:top w:val="nil"/>
+              <w:left w:val="single" w:sz="4" w:space="0" w:color="4F81BD"/>
+              <w:bottom w:val="nil"/>
+              <w:right w:val="single" w:sz="4" w:space="0" w:color="4F81BD"/>
+            </w:tcBorders>
+            <w:shd w:val="clear" w:color="auto" w:fill="auto"/>
+            <w:noWrap/>
+            <w:vAlign w:val="bottom"/>
+            <w:hideMark/>
+          </w:tcPr>
+          <w:p>
+            <w:pPr>
+              <w:ind w:left="0"/>
+              <w:rPr>
+                <w:rFonts w:eastAsia="Times New Roman" w:cs="Times New Roman"/>
+                <w:color w:val="000000"/>
+                <w:sz w:val="20"/>
+                <w:szCs w:val="20"/>
+                <w:lang w:eastAsia="es-PE"/>
+              </w:rPr>
+            </w:pPr>
+            <w:r>
+              <w:rPr>
+                <w:rFonts w:eastAsia="Times New Roman" w:cs="Times New Roman"/>
+                <w:color w:val="000000"/>
+                <w:sz w:val="20"/>
+                <w:szCs w:val="20"/>
+                <w:lang w:eastAsia="es-PE"/>
+              </w:rPr>
+              <w:t>Especificaciones de Casos de Usos</w:t>
+            </w:r>
+          </w:p>
+        </w:tc>
+        <w:tc>
+          <w:tcPr>
+            <w:tcW w:w="992" w:type="dxa"/>
+            <w:tcBorders>
+              <w:top w:val="nil"/>
+              <w:left w:val="nil"/>
+              <w:bottom w:val="nil"/>
+              <w:right w:val="nil"/>
+            </w:tcBorders>
+            <w:shd w:val="clear" w:color="auto" w:fill="auto"/>
+            <w:noWrap/>
+            <w:vAlign w:val="bottom"/>
+            <w:hideMark/>
+          </w:tcPr>
+          <w:p>
+            <w:pPr>
+              <w:ind w:left="0"/>
+              <w:rPr>
+                <w:rFonts w:eastAsia="Times New Roman" w:cs="Times New Roman"/>
+                <w:color w:val="000000"/>
+                <w:sz w:val="20"/>
+                <w:szCs w:val="20"/>
+                <w:lang w:eastAsia="es-PE"/>
+              </w:rPr>
+            </w:pPr>
+            <w:r>
+              <w:rPr>
+                <w:rFonts w:eastAsia="Times New Roman" w:cs="Times New Roman"/>
+                <w:color w:val="000000"/>
+                <w:sz w:val="20"/>
+                <w:szCs w:val="20"/>
+                <w:lang w:eastAsia="es-PE"/>
+              </w:rPr>
+              <w:t>E</w:t>
+            </w:r>
+          </w:p>
+        </w:tc>
+        <w:tc>
+          <w:tcPr>
+            <w:tcW w:w="928" w:type="dxa"/>
+            <w:tcBorders>
+              <w:top w:val="nil"/>
+              <w:left w:val="single" w:sz="4" w:space="0" w:color="4F81BD"/>
+              <w:bottom w:val="nil"/>
+              <w:right w:val="single" w:sz="4" w:space="0" w:color="4F81BD"/>
+            </w:tcBorders>
+            <w:shd w:val="clear" w:color="auto" w:fill="auto"/>
+            <w:noWrap/>
+            <w:vAlign w:val="bottom"/>
+            <w:hideMark/>
+          </w:tcPr>
+          <w:p>
+            <w:pPr>
+              <w:ind w:left="0"/>
+              <w:rPr>
+                <w:rFonts w:eastAsia="Times New Roman" w:cs="Times New Roman"/>
+                <w:color w:val="000000"/>
+                <w:sz w:val="20"/>
+                <w:szCs w:val="20"/>
+                <w:lang w:eastAsia="es-PE"/>
+              </w:rPr>
+            </w:pPr>
+            <w:r>
+              <w:rPr>
+                <w:rFonts w:eastAsia="Times New Roman" w:cs="Times New Roman"/>
+                <w:color w:val="000000"/>
+                <w:sz w:val="20"/>
+                <w:szCs w:val="20"/>
+                <w:lang w:eastAsia="es-PE"/>
+              </w:rPr>
+              <w:t>P</w:t>
+            </w:r>
+          </w:p>
+        </w:tc>
+        <w:tc>
+          <w:tcPr>
+            <w:tcW w:w="632" w:type="dxa"/>
+            <w:tcBorders>
+              <w:top w:val="nil"/>
+              <w:left w:val="nil"/>
+              <w:bottom w:val="nil"/>
+              <w:right w:val="nil"/>
+            </w:tcBorders>
+            <w:shd w:val="clear" w:color="auto" w:fill="auto"/>
+            <w:noWrap/>
+            <w:vAlign w:val="bottom"/>
+            <w:hideMark/>
+          </w:tcPr>
+          <w:p>
+            <w:pPr>
+              <w:ind w:left="0"/>
+              <w:rPr>
+                <w:rFonts w:eastAsia="Times New Roman" w:cs="Times New Roman"/>
+                <w:color w:val="000000"/>
+                <w:sz w:val="20"/>
+                <w:szCs w:val="20"/>
+                <w:lang w:eastAsia="es-PE"/>
+              </w:rPr>
+            </w:pPr>
+            <w:r>
+              <w:rPr>
+                <w:rFonts w:eastAsia="Times New Roman" w:cs="Times New Roman"/>
+                <w:color w:val="000000"/>
+                <w:sz w:val="20"/>
+                <w:szCs w:val="20"/>
+                <w:lang w:eastAsia="es-PE"/>
+              </w:rPr>
+              <w:t>DOC</w:t>
+            </w:r>
+          </w:p>
+        </w:tc>
+        <w:tc>
+          <w:tcPr>
+            <w:tcW w:w="1036" w:type="dxa"/>
+            <w:tcBorders>
+              <w:top w:val="nil"/>
+              <w:left w:val="single" w:sz="4" w:space="0" w:color="4F81BD"/>
+              <w:bottom w:val="nil"/>
+              <w:right w:val="single" w:sz="4" w:space="0" w:color="4F81BD"/>
+            </w:tcBorders>
+            <w:shd w:val="clear" w:color="auto" w:fill="auto"/>
+            <w:noWrap/>
+            <w:vAlign w:val="bottom"/>
+            <w:hideMark/>
+          </w:tcPr>
+          <w:p>
+            <w:pPr>
+              <w:ind w:left="0"/>
+              <w:rPr>
+                <w:rFonts w:eastAsia="Times New Roman" w:cs="Times New Roman"/>
+                <w:color w:val="000000"/>
+                <w:sz w:val="20"/>
+                <w:szCs w:val="20"/>
+                <w:lang w:eastAsia="es-PE"/>
+              </w:rPr>
+            </w:pPr>
+            <w:r>
+              <w:rPr>
+                <w:rFonts w:eastAsia="Times New Roman" w:cs="Times New Roman"/>
+                <w:color w:val="000000"/>
+                <w:sz w:val="20"/>
+                <w:szCs w:val="20"/>
+                <w:lang w:eastAsia="es-PE"/>
+              </w:rPr>
+              <w:t>SVT</w:t>
+            </w:r>
+          </w:p>
+        </w:tc>
+      </w:tr>
+      <w:tr>
+        <w:trPr>
+          <w:trHeight w:val="300"/>
+          <w:jc w:val="center"/>
+        </w:trPr>
+        <w:tc>
+          <w:tcPr>
+            <w:tcW w:w="3897" w:type="dxa"/>
+            <w:tcBorders>
+              <w:top w:val="single" w:sz="4" w:space="0" w:color="4F81BD"/>
+              <w:left w:val="single" w:sz="4" w:space="0" w:color="4F81BD"/>
+              <w:bottom w:val="single" w:sz="4" w:space="0" w:color="4F81BD"/>
+              <w:right w:val="single" w:sz="4" w:space="0" w:color="4F81BD"/>
+            </w:tcBorders>
+            <w:shd w:val="clear" w:color="auto" w:fill="auto"/>
+            <w:noWrap/>
+            <w:vAlign w:val="bottom"/>
+            <w:hideMark/>
+          </w:tcPr>
+          <w:p>
+            <w:pPr>
+              <w:ind w:left="0"/>
+              <w:rPr>
+                <w:rFonts w:eastAsia="Times New Roman" w:cs="Times New Roman"/>
+                <w:color w:val="000000"/>
+                <w:sz w:val="20"/>
+                <w:szCs w:val="20"/>
+                <w:lang w:eastAsia="es-PE"/>
+              </w:rPr>
+            </w:pPr>
+            <w:r>
+              <w:rPr>
+                <w:rFonts w:eastAsia="Times New Roman" w:cs="Times New Roman"/>
+                <w:color w:val="000000"/>
+                <w:sz w:val="20"/>
+                <w:szCs w:val="20"/>
+                <w:lang w:eastAsia="es-PE"/>
+              </w:rPr>
+              <w:t>Acta de Constitución del Proyecto</w:t>
+            </w:r>
+          </w:p>
+        </w:tc>
+        <w:tc>
+          <w:tcPr>
+            <w:tcW w:w="992" w:type="dxa"/>
+            <w:tcBorders>
+              <w:top w:val="single" w:sz="4" w:space="0" w:color="4F81BD"/>
+              <w:left w:val="nil"/>
+              <w:bottom w:val="single" w:sz="4" w:space="0" w:color="4F81BD"/>
+              <w:right w:val="nil"/>
+            </w:tcBorders>
+            <w:shd w:val="clear" w:color="auto" w:fill="auto"/>
+            <w:noWrap/>
+            <w:vAlign w:val="bottom"/>
+            <w:hideMark/>
+          </w:tcPr>
+          <w:p>
+            <w:pPr>
+              <w:ind w:left="0"/>
+              <w:rPr>
+                <w:rFonts w:eastAsia="Times New Roman" w:cs="Times New Roman"/>
+                <w:color w:val="000000"/>
+                <w:sz w:val="20"/>
+                <w:szCs w:val="20"/>
+                <w:lang w:eastAsia="es-PE"/>
+              </w:rPr>
+            </w:pPr>
+            <w:r>
+              <w:rPr>
+                <w:rFonts w:eastAsia="Times New Roman" w:cs="Times New Roman"/>
+                <w:color w:val="000000"/>
+                <w:sz w:val="20"/>
+                <w:szCs w:val="20"/>
+                <w:lang w:eastAsia="es-PE"/>
+              </w:rPr>
+              <w:t>E</w:t>
+            </w:r>
+          </w:p>
+        </w:tc>
+        <w:tc>
+          <w:tcPr>
+            <w:tcW w:w="928" w:type="dxa"/>
+            <w:tcBorders>
+              <w:top w:val="single" w:sz="4" w:space="0" w:color="4F81BD"/>
+              <w:left w:val="single" w:sz="4" w:space="0" w:color="4F81BD"/>
+              <w:bottom w:val="single" w:sz="4" w:space="0" w:color="4F81BD"/>
+              <w:right w:val="single" w:sz="4" w:space="0" w:color="4F81BD"/>
+            </w:tcBorders>
+            <w:shd w:val="clear" w:color="auto" w:fill="auto"/>
+            <w:noWrap/>
+            <w:vAlign w:val="bottom"/>
+            <w:hideMark/>
+          </w:tcPr>
+          <w:p>
+            <w:pPr>
+              <w:ind w:left="0"/>
+              <w:rPr>
+                <w:rFonts w:eastAsia="Times New Roman" w:cs="Times New Roman"/>
+                <w:color w:val="000000"/>
+                <w:sz w:val="20"/>
+                <w:szCs w:val="20"/>
+                <w:lang w:eastAsia="es-PE"/>
+              </w:rPr>
+            </w:pPr>
+            <w:r>
+              <w:rPr>
+                <w:rFonts w:eastAsia="Times New Roman" w:cs="Times New Roman"/>
+                <w:color w:val="000000"/>
+                <w:sz w:val="20"/>
+                <w:szCs w:val="20"/>
+                <w:lang w:eastAsia="es-PE"/>
+              </w:rPr>
+              <w:t>P</w:t>
+            </w:r>
+          </w:p>
+        </w:tc>
+        <w:tc>
+          <w:tcPr>
+            <w:tcW w:w="632" w:type="dxa"/>
+            <w:tcBorders>
+              <w:top w:val="single" w:sz="4" w:space="0" w:color="4F81BD"/>
+              <w:left w:val="nil"/>
+              <w:bottom w:val="single" w:sz="4" w:space="0" w:color="4F81BD"/>
+              <w:right w:val="nil"/>
+            </w:tcBorders>
+            <w:shd w:val="clear" w:color="auto" w:fill="auto"/>
+            <w:noWrap/>
+            <w:vAlign w:val="bottom"/>
+            <w:hideMark/>
+          </w:tcPr>
+          <w:p>
+            <w:pPr>
+              <w:ind w:left="0"/>
+              <w:rPr>
+                <w:rFonts w:eastAsia="Times New Roman" w:cs="Times New Roman"/>
+                <w:color w:val="000000"/>
+                <w:sz w:val="20"/>
+                <w:szCs w:val="20"/>
+                <w:lang w:eastAsia="es-PE"/>
+              </w:rPr>
+            </w:pPr>
+            <w:r>
+              <w:rPr>
+                <w:rFonts w:eastAsia="Times New Roman" w:cs="Times New Roman"/>
+                <w:color w:val="000000"/>
+                <w:sz w:val="20"/>
+                <w:szCs w:val="20"/>
+                <w:lang w:eastAsia="es-PE"/>
+              </w:rPr>
+              <w:t>DOC</w:t>
+            </w:r>
+          </w:p>
+        </w:tc>
+        <w:tc>
+          <w:tcPr>
+            <w:tcW w:w="1036" w:type="dxa"/>
+            <w:tcBorders>
+              <w:top w:val="single" w:sz="4" w:space="0" w:color="4F81BD"/>
+              <w:left w:val="single" w:sz="4" w:space="0" w:color="4F81BD"/>
+              <w:bottom w:val="single" w:sz="4" w:space="0" w:color="4F81BD"/>
+              <w:right w:val="single" w:sz="4" w:space="0" w:color="4F81BD"/>
+            </w:tcBorders>
+            <w:shd w:val="clear" w:color="auto" w:fill="auto"/>
+            <w:noWrap/>
+            <w:vAlign w:val="bottom"/>
+            <w:hideMark/>
+          </w:tcPr>
+          <w:p>
+            <w:pPr>
+              <w:ind w:left="0"/>
+              <w:rPr>
+                <w:rFonts w:eastAsia="Times New Roman" w:cs="Times New Roman"/>
+                <w:color w:val="000000"/>
+                <w:sz w:val="20"/>
+                <w:szCs w:val="20"/>
+                <w:lang w:eastAsia="es-PE"/>
+              </w:rPr>
+            </w:pPr>
+            <w:r>
+              <w:rPr>
+                <w:rFonts w:eastAsia="Times New Roman" w:cs="Times New Roman"/>
+                <w:color w:val="000000"/>
+                <w:sz w:val="20"/>
+                <w:szCs w:val="20"/>
+                <w:lang w:eastAsia="es-PE"/>
+              </w:rPr>
+              <w:t>SVT</w:t>
+            </w:r>
+          </w:p>
+        </w:tc>
+      </w:tr>
+      <w:tr>
+        <w:trPr>
+          <w:trHeight w:val="300"/>
+          <w:jc w:val="center"/>
+        </w:trPr>
+        <w:tc>
+          <w:tcPr>
+            <w:tcW w:w="3897" w:type="dxa"/>
+            <w:tcBorders>
+              <w:top w:val="nil"/>
+              <w:left w:val="single" w:sz="4" w:space="0" w:color="4F81BD"/>
+              <w:bottom w:val="nil"/>
+              <w:right w:val="single" w:sz="4" w:space="0" w:color="4F81BD"/>
+            </w:tcBorders>
+            <w:shd w:val="clear" w:color="auto" w:fill="auto"/>
+            <w:noWrap/>
+            <w:vAlign w:val="bottom"/>
+            <w:hideMark/>
+          </w:tcPr>
+          <w:p>
+            <w:pPr>
+              <w:ind w:left="0"/>
+              <w:rPr>
+                <w:rFonts w:eastAsia="Times New Roman" w:cs="Times New Roman"/>
+                <w:color w:val="000000"/>
+                <w:sz w:val="20"/>
+                <w:szCs w:val="20"/>
+                <w:lang w:eastAsia="es-PE"/>
+              </w:rPr>
+            </w:pPr>
+            <w:r>
+              <w:rPr>
+                <w:rFonts w:eastAsia="Times New Roman" w:cs="Times New Roman"/>
+                <w:color w:val="000000"/>
+                <w:sz w:val="20"/>
+                <w:szCs w:val="20"/>
+                <w:lang w:eastAsia="es-PE"/>
+              </w:rPr>
+              <w:t>Cronograma del Proyecto</w:t>
+            </w:r>
+          </w:p>
+        </w:tc>
+        <w:tc>
+          <w:tcPr>
+            <w:tcW w:w="992" w:type="dxa"/>
+            <w:tcBorders>
+              <w:top w:val="nil"/>
+              <w:left w:val="nil"/>
+              <w:bottom w:val="nil"/>
+              <w:right w:val="nil"/>
+            </w:tcBorders>
+            <w:shd w:val="clear" w:color="auto" w:fill="auto"/>
+            <w:noWrap/>
+            <w:vAlign w:val="bottom"/>
+            <w:hideMark/>
+          </w:tcPr>
+          <w:p>
+            <w:pPr>
+              <w:ind w:left="0"/>
+              <w:rPr>
+                <w:rFonts w:eastAsia="Times New Roman" w:cs="Times New Roman"/>
+                <w:color w:val="000000"/>
+                <w:sz w:val="20"/>
+                <w:szCs w:val="20"/>
+                <w:lang w:eastAsia="es-PE"/>
+              </w:rPr>
+            </w:pPr>
+            <w:r>
+              <w:rPr>
+                <w:rFonts w:eastAsia="Times New Roman" w:cs="Times New Roman"/>
+                <w:color w:val="000000"/>
+                <w:sz w:val="20"/>
+                <w:szCs w:val="20"/>
+                <w:lang w:eastAsia="es-PE"/>
+              </w:rPr>
+              <w:t>E</w:t>
+            </w:r>
+          </w:p>
+        </w:tc>
+        <w:tc>
+          <w:tcPr>
+            <w:tcW w:w="928" w:type="dxa"/>
+            <w:tcBorders>
+              <w:top w:val="nil"/>
+              <w:left w:val="single" w:sz="4" w:space="0" w:color="4F81BD"/>
+              <w:bottom w:val="nil"/>
+              <w:right w:val="single" w:sz="4" w:space="0" w:color="4F81BD"/>
+            </w:tcBorders>
+            <w:shd w:val="clear" w:color="auto" w:fill="auto"/>
+            <w:noWrap/>
+            <w:vAlign w:val="bottom"/>
+            <w:hideMark/>
+          </w:tcPr>
+          <w:p>
+            <w:pPr>
+              <w:ind w:left="0"/>
+              <w:rPr>
+                <w:rFonts w:eastAsia="Times New Roman" w:cs="Times New Roman"/>
+                <w:color w:val="000000"/>
+                <w:sz w:val="20"/>
+                <w:szCs w:val="20"/>
+                <w:lang w:eastAsia="es-PE"/>
+              </w:rPr>
+            </w:pPr>
+            <w:r>
+              <w:rPr>
+                <w:rFonts w:eastAsia="Times New Roman" w:cs="Times New Roman"/>
+                <w:color w:val="000000"/>
+                <w:sz w:val="20"/>
+                <w:szCs w:val="20"/>
+                <w:lang w:eastAsia="es-PE"/>
+              </w:rPr>
+              <w:t>P</w:t>
+            </w:r>
+          </w:p>
+        </w:tc>
+        <w:tc>
+          <w:tcPr>
+            <w:tcW w:w="632" w:type="dxa"/>
+            <w:tcBorders>
+              <w:top w:val="nil"/>
+              <w:left w:val="nil"/>
+              <w:bottom w:val="nil"/>
+              <w:right w:val="nil"/>
+            </w:tcBorders>
+            <w:shd w:val="clear" w:color="auto" w:fill="auto"/>
+            <w:noWrap/>
+            <w:vAlign w:val="bottom"/>
+            <w:hideMark/>
+          </w:tcPr>
+          <w:p>
+            <w:pPr>
+              <w:ind w:left="0"/>
+              <w:rPr>
+                <w:rFonts w:eastAsia="Times New Roman" w:cs="Times New Roman"/>
+                <w:color w:val="000000"/>
+                <w:sz w:val="20"/>
+                <w:szCs w:val="20"/>
+                <w:lang w:eastAsia="es-PE"/>
+              </w:rPr>
+            </w:pPr>
+            <w:r>
+              <w:rPr>
+                <w:rFonts w:eastAsia="Times New Roman" w:cs="Times New Roman"/>
+                <w:color w:val="000000"/>
+                <w:sz w:val="20"/>
+                <w:szCs w:val="20"/>
+                <w:lang w:eastAsia="es-PE"/>
+              </w:rPr>
+              <w:t>DOC</w:t>
+            </w:r>
+          </w:p>
+        </w:tc>
+        <w:tc>
+          <w:tcPr>
+            <w:tcW w:w="1036" w:type="dxa"/>
+            <w:tcBorders>
+              <w:top w:val="nil"/>
+              <w:left w:val="single" w:sz="4" w:space="0" w:color="4F81BD"/>
+              <w:bottom w:val="nil"/>
+              <w:right w:val="single" w:sz="4" w:space="0" w:color="4F81BD"/>
+            </w:tcBorders>
+            <w:shd w:val="clear" w:color="auto" w:fill="auto"/>
+            <w:noWrap/>
+            <w:vAlign w:val="bottom"/>
+            <w:hideMark/>
+          </w:tcPr>
+          <w:p>
+            <w:pPr>
+              <w:ind w:left="0"/>
+              <w:rPr>
+                <w:rFonts w:eastAsia="Times New Roman" w:cs="Times New Roman"/>
+                <w:color w:val="000000"/>
+                <w:sz w:val="20"/>
+                <w:szCs w:val="20"/>
+                <w:lang w:eastAsia="es-PE"/>
+              </w:rPr>
+            </w:pPr>
+            <w:r>
+              <w:rPr>
+                <w:rFonts w:eastAsia="Times New Roman" w:cs="Times New Roman"/>
+                <w:color w:val="000000"/>
+                <w:sz w:val="20"/>
+                <w:szCs w:val="20"/>
+                <w:lang w:eastAsia="es-PE"/>
+              </w:rPr>
+              <w:t>SVT</w:t>
+            </w:r>
+          </w:p>
+        </w:tc>
+      </w:tr>
+      <w:tr>
+        <w:trPr>
+          <w:trHeight w:val="300"/>
+          <w:jc w:val="center"/>
+        </w:trPr>
+        <w:tc>
+          <w:tcPr>
+            <w:tcW w:w="3897" w:type="dxa"/>
+            <w:tcBorders>
+              <w:top w:val="single" w:sz="4" w:space="0" w:color="4F81BD"/>
+              <w:left w:val="single" w:sz="4" w:space="0" w:color="4F81BD"/>
+              <w:bottom w:val="single" w:sz="4" w:space="0" w:color="4F81BD"/>
+              <w:right w:val="single" w:sz="4" w:space="0" w:color="4F81BD"/>
+            </w:tcBorders>
+            <w:shd w:val="clear" w:color="auto" w:fill="auto"/>
+            <w:noWrap/>
+            <w:vAlign w:val="bottom"/>
+            <w:hideMark/>
+          </w:tcPr>
+          <w:p>
+            <w:pPr>
+              <w:ind w:left="0"/>
+              <w:rPr>
+                <w:rFonts w:eastAsia="Times New Roman" w:cs="Times New Roman"/>
+                <w:color w:val="000000"/>
+                <w:sz w:val="20"/>
+                <w:szCs w:val="20"/>
+                <w:lang w:eastAsia="es-PE"/>
+              </w:rPr>
+            </w:pPr>
+            <w:r>
+              <w:rPr>
+                <w:rFonts w:eastAsia="Times New Roman" w:cs="Times New Roman"/>
+                <w:color w:val="000000"/>
+                <w:sz w:val="20"/>
+                <w:szCs w:val="20"/>
+                <w:lang w:eastAsia="es-PE"/>
+              </w:rPr>
+              <w:t>Lista de Requisitos Funcionales y no Funcionales</w:t>
+            </w:r>
+          </w:p>
+        </w:tc>
+        <w:tc>
+          <w:tcPr>
+            <w:tcW w:w="992" w:type="dxa"/>
+            <w:tcBorders>
+              <w:top w:val="single" w:sz="4" w:space="0" w:color="4F81BD"/>
+              <w:left w:val="nil"/>
+              <w:bottom w:val="single" w:sz="4" w:space="0" w:color="4F81BD"/>
+              <w:right w:val="nil"/>
+            </w:tcBorders>
+            <w:shd w:val="clear" w:color="auto" w:fill="auto"/>
+            <w:noWrap/>
+            <w:vAlign w:val="bottom"/>
+            <w:hideMark/>
+          </w:tcPr>
+          <w:p>
+            <w:pPr>
+              <w:ind w:left="0"/>
+              <w:rPr>
+                <w:rFonts w:eastAsia="Times New Roman" w:cs="Times New Roman"/>
+                <w:color w:val="000000"/>
+                <w:sz w:val="20"/>
+                <w:szCs w:val="20"/>
+                <w:lang w:eastAsia="es-PE"/>
+              </w:rPr>
+            </w:pPr>
+            <w:r>
+              <w:rPr>
+                <w:rFonts w:eastAsia="Times New Roman" w:cs="Times New Roman"/>
+                <w:color w:val="000000"/>
+                <w:sz w:val="20"/>
+                <w:szCs w:val="20"/>
+                <w:lang w:eastAsia="es-PE"/>
+              </w:rPr>
+              <w:t>E</w:t>
+            </w:r>
+          </w:p>
+        </w:tc>
+        <w:tc>
+          <w:tcPr>
+            <w:tcW w:w="928" w:type="dxa"/>
+            <w:tcBorders>
+              <w:top w:val="single" w:sz="4" w:space="0" w:color="4F81BD"/>
+              <w:left w:val="single" w:sz="4" w:space="0" w:color="4F81BD"/>
+              <w:bottom w:val="single" w:sz="4" w:space="0" w:color="4F81BD"/>
+              <w:right w:val="single" w:sz="4" w:space="0" w:color="4F81BD"/>
+            </w:tcBorders>
+            <w:shd w:val="clear" w:color="auto" w:fill="auto"/>
+            <w:noWrap/>
+            <w:vAlign w:val="bottom"/>
+            <w:hideMark/>
+          </w:tcPr>
+          <w:p>
+            <w:pPr>
+              <w:ind w:left="0"/>
+              <w:rPr>
+                <w:rFonts w:eastAsia="Times New Roman" w:cs="Times New Roman"/>
+                <w:color w:val="000000"/>
+                <w:sz w:val="20"/>
+                <w:szCs w:val="20"/>
+                <w:lang w:eastAsia="es-PE"/>
+              </w:rPr>
+            </w:pPr>
+            <w:r>
+              <w:rPr>
+                <w:rFonts w:eastAsia="Times New Roman" w:cs="Times New Roman"/>
+                <w:color w:val="000000"/>
+                <w:sz w:val="20"/>
+                <w:szCs w:val="20"/>
+                <w:lang w:eastAsia="es-PE"/>
+              </w:rPr>
+              <w:t>P</w:t>
+            </w:r>
+          </w:p>
+        </w:tc>
+        <w:tc>
+          <w:tcPr>
+            <w:tcW w:w="632" w:type="dxa"/>
+            <w:tcBorders>
+              <w:top w:val="single" w:sz="4" w:space="0" w:color="4F81BD"/>
+              <w:left w:val="nil"/>
+              <w:bottom w:val="single" w:sz="4" w:space="0" w:color="4F81BD"/>
+              <w:right w:val="nil"/>
+            </w:tcBorders>
+            <w:shd w:val="clear" w:color="auto" w:fill="auto"/>
+            <w:noWrap/>
+            <w:vAlign w:val="bottom"/>
+            <w:hideMark/>
+          </w:tcPr>
+          <w:p>
+            <w:pPr>
+              <w:ind w:left="0"/>
+              <w:rPr>
+                <w:rFonts w:eastAsia="Times New Roman" w:cs="Times New Roman"/>
+                <w:color w:val="000000"/>
+                <w:sz w:val="20"/>
+                <w:szCs w:val="20"/>
+                <w:lang w:eastAsia="es-PE"/>
+              </w:rPr>
+            </w:pPr>
+            <w:r>
+              <w:rPr>
+                <w:rFonts w:eastAsia="Times New Roman" w:cs="Times New Roman"/>
+                <w:color w:val="000000"/>
+                <w:sz w:val="20"/>
+                <w:szCs w:val="20"/>
+                <w:lang w:eastAsia="es-PE"/>
+              </w:rPr>
+              <w:t>DOC</w:t>
+            </w:r>
+          </w:p>
+        </w:tc>
+        <w:tc>
+          <w:tcPr>
+            <w:tcW w:w="1036" w:type="dxa"/>
+            <w:tcBorders>
+              <w:top w:val="single" w:sz="4" w:space="0" w:color="4F81BD"/>
+              <w:left w:val="single" w:sz="4" w:space="0" w:color="4F81BD"/>
+              <w:bottom w:val="single" w:sz="4" w:space="0" w:color="4F81BD"/>
+              <w:right w:val="single" w:sz="4" w:space="0" w:color="4F81BD"/>
+            </w:tcBorders>
+            <w:shd w:val="clear" w:color="auto" w:fill="auto"/>
+            <w:noWrap/>
+            <w:vAlign w:val="bottom"/>
+            <w:hideMark/>
+          </w:tcPr>
+          <w:p>
+            <w:pPr>
+              <w:ind w:left="0"/>
+              <w:rPr>
+                <w:rFonts w:eastAsia="Times New Roman" w:cs="Times New Roman"/>
+                <w:color w:val="000000"/>
+                <w:sz w:val="20"/>
+                <w:szCs w:val="20"/>
+                <w:lang w:eastAsia="es-PE"/>
+              </w:rPr>
+            </w:pPr>
+            <w:r>
+              <w:rPr>
+                <w:rFonts w:eastAsia="Times New Roman" w:cs="Times New Roman"/>
+                <w:color w:val="000000"/>
+                <w:sz w:val="20"/>
+                <w:szCs w:val="20"/>
+                <w:lang w:eastAsia="es-PE"/>
+              </w:rPr>
+              <w:t>SVT</w:t>
+            </w:r>
+          </w:p>
+        </w:tc>
+      </w:tr>
+      <w:tr>
+        <w:trPr>
+          <w:trHeight w:val="300"/>
+          <w:jc w:val="center"/>
+        </w:trPr>
+        <w:tc>
+          <w:tcPr>
+            <w:tcW w:w="3897" w:type="dxa"/>
+            <w:tcBorders>
+              <w:top w:val="nil"/>
+              <w:left w:val="single" w:sz="4" w:space="0" w:color="4F81BD"/>
+              <w:bottom w:val="single" w:sz="4" w:space="0" w:color="4F81BD"/>
+              <w:right w:val="single" w:sz="4" w:space="0" w:color="4F81BD"/>
+            </w:tcBorders>
+            <w:shd w:val="clear" w:color="auto" w:fill="auto"/>
+            <w:noWrap/>
+            <w:vAlign w:val="bottom"/>
+            <w:hideMark/>
+          </w:tcPr>
+          <w:p>
+            <w:pPr>
+              <w:ind w:left="0"/>
+              <w:rPr>
+                <w:rFonts w:eastAsia="Times New Roman" w:cs="Times New Roman"/>
+                <w:color w:val="000000"/>
+                <w:sz w:val="20"/>
+                <w:szCs w:val="20"/>
+                <w:lang w:eastAsia="es-PE"/>
+              </w:rPr>
+            </w:pPr>
+            <w:r>
+              <w:rPr>
+                <w:rFonts w:eastAsia="Times New Roman" w:cs="Times New Roman"/>
+                <w:color w:val="000000"/>
+                <w:sz w:val="20"/>
+                <w:szCs w:val="20"/>
+                <w:lang w:eastAsia="es-PE"/>
+              </w:rPr>
+              <w:t>Casos de Prueba unitarias x Escenarios</w:t>
+            </w:r>
+          </w:p>
+        </w:tc>
+        <w:tc>
+          <w:tcPr>
+            <w:tcW w:w="992" w:type="dxa"/>
+            <w:tcBorders>
+              <w:top w:val="nil"/>
+              <w:left w:val="nil"/>
+              <w:bottom w:val="single" w:sz="4" w:space="0" w:color="4F81BD"/>
+              <w:right w:val="nil"/>
+            </w:tcBorders>
+            <w:shd w:val="clear" w:color="auto" w:fill="auto"/>
+            <w:noWrap/>
+            <w:vAlign w:val="bottom"/>
+            <w:hideMark/>
+          </w:tcPr>
+          <w:p>
+            <w:pPr>
+              <w:ind w:left="0"/>
+              <w:rPr>
+                <w:rFonts w:eastAsia="Times New Roman" w:cs="Times New Roman"/>
+                <w:color w:val="000000"/>
+                <w:sz w:val="20"/>
+                <w:szCs w:val="20"/>
+                <w:lang w:eastAsia="es-PE"/>
+              </w:rPr>
+            </w:pPr>
+            <w:r>
+              <w:rPr>
+                <w:rFonts w:eastAsia="Times New Roman" w:cs="Times New Roman"/>
+                <w:color w:val="000000"/>
+                <w:sz w:val="20"/>
+                <w:szCs w:val="20"/>
+                <w:lang w:eastAsia="es-PE"/>
+              </w:rPr>
+              <w:t>E</w:t>
+            </w:r>
+          </w:p>
+        </w:tc>
+        <w:tc>
+          <w:tcPr>
+            <w:tcW w:w="928" w:type="dxa"/>
+            <w:tcBorders>
+              <w:top w:val="nil"/>
+              <w:left w:val="single" w:sz="4" w:space="0" w:color="4F81BD"/>
+              <w:bottom w:val="single" w:sz="4" w:space="0" w:color="4F81BD"/>
+              <w:right w:val="single" w:sz="4" w:space="0" w:color="4F81BD"/>
+            </w:tcBorders>
+            <w:shd w:val="clear" w:color="auto" w:fill="auto"/>
+            <w:noWrap/>
+            <w:vAlign w:val="bottom"/>
+            <w:hideMark/>
+          </w:tcPr>
+          <w:p>
+            <w:pPr>
+              <w:ind w:left="0"/>
+              <w:rPr>
+                <w:rFonts w:eastAsia="Times New Roman" w:cs="Times New Roman"/>
+                <w:color w:val="000000"/>
+                <w:sz w:val="20"/>
+                <w:szCs w:val="20"/>
+                <w:lang w:eastAsia="es-PE"/>
+              </w:rPr>
+            </w:pPr>
+            <w:r>
+              <w:rPr>
+                <w:rFonts w:eastAsia="Times New Roman" w:cs="Times New Roman"/>
+                <w:color w:val="000000"/>
+                <w:sz w:val="20"/>
+                <w:szCs w:val="20"/>
+                <w:lang w:eastAsia="es-PE"/>
+              </w:rPr>
+              <w:t>P</w:t>
+            </w:r>
+          </w:p>
+        </w:tc>
+        <w:tc>
+          <w:tcPr>
+            <w:tcW w:w="632" w:type="dxa"/>
+            <w:tcBorders>
+              <w:top w:val="nil"/>
+              <w:left w:val="nil"/>
+              <w:bottom w:val="single" w:sz="4" w:space="0" w:color="4F81BD"/>
+              <w:right w:val="nil"/>
+            </w:tcBorders>
+            <w:shd w:val="clear" w:color="auto" w:fill="auto"/>
+            <w:noWrap/>
+            <w:vAlign w:val="bottom"/>
+            <w:hideMark/>
+          </w:tcPr>
+          <w:p>
+            <w:pPr>
+              <w:ind w:left="0"/>
+              <w:rPr>
+                <w:rFonts w:eastAsia="Times New Roman" w:cs="Times New Roman"/>
+                <w:color w:val="000000"/>
+                <w:sz w:val="20"/>
+                <w:szCs w:val="20"/>
+                <w:lang w:eastAsia="es-PE"/>
+              </w:rPr>
+            </w:pPr>
+            <w:r>
+              <w:rPr>
+                <w:rFonts w:eastAsia="Times New Roman" w:cs="Times New Roman"/>
+                <w:color w:val="000000"/>
+                <w:sz w:val="20"/>
+                <w:szCs w:val="20"/>
+                <w:lang w:eastAsia="es-PE"/>
+              </w:rPr>
+              <w:t>DOC</w:t>
+            </w:r>
+          </w:p>
+        </w:tc>
+        <w:tc>
+          <w:tcPr>
+            <w:tcW w:w="1036" w:type="dxa"/>
+            <w:tcBorders>
+              <w:top w:val="nil"/>
+              <w:left w:val="single" w:sz="4" w:space="0" w:color="4F81BD"/>
+              <w:bottom w:val="single" w:sz="4" w:space="0" w:color="4F81BD"/>
+              <w:right w:val="single" w:sz="4" w:space="0" w:color="4F81BD"/>
+            </w:tcBorders>
+            <w:shd w:val="clear" w:color="auto" w:fill="auto"/>
+            <w:noWrap/>
+            <w:vAlign w:val="bottom"/>
+            <w:hideMark/>
+          </w:tcPr>
+          <w:p>
+            <w:pPr>
+              <w:ind w:left="0"/>
+              <w:rPr>
+                <w:rFonts w:eastAsia="Times New Roman" w:cs="Times New Roman"/>
+                <w:color w:val="000000"/>
+                <w:sz w:val="20"/>
+                <w:szCs w:val="20"/>
+                <w:lang w:eastAsia="es-PE"/>
+              </w:rPr>
+            </w:pPr>
+            <w:r>
+              <w:rPr>
+                <w:rFonts w:eastAsia="Times New Roman" w:cs="Times New Roman"/>
+                <w:color w:val="000000"/>
+                <w:sz w:val="20"/>
+                <w:szCs w:val="20"/>
+                <w:lang w:eastAsia="es-PE"/>
+              </w:rPr>
+              <w:t>SVT</w:t>
+            </w:r>
+          </w:p>
+        </w:tc>
+      </w:tr>
+      <w:tr>
+        <w:trPr>
+          <w:trHeight w:val="300"/>
+          <w:jc w:val="center"/>
+        </w:trPr>
+        <w:tc>
+          <w:tcPr>
+            <w:tcW w:w="3897" w:type="dxa"/>
+            <w:tcBorders>
+              <w:top w:val="nil"/>
+              <w:left w:val="single" w:sz="4" w:space="0" w:color="4F81BD"/>
+              <w:bottom w:val="single" w:sz="4" w:space="0" w:color="4F81BD"/>
+              <w:right w:val="single" w:sz="4" w:space="0" w:color="4F81BD"/>
+            </w:tcBorders>
+            <w:shd w:val="clear" w:color="auto" w:fill="auto"/>
+            <w:noWrap/>
+            <w:vAlign w:val="bottom"/>
+            <w:hideMark/>
+          </w:tcPr>
+          <w:p>
+            <w:pPr>
+              <w:ind w:left="0"/>
+              <w:rPr>
+                <w:rFonts w:eastAsia="Times New Roman" w:cs="Times New Roman"/>
+                <w:color w:val="000000"/>
+                <w:sz w:val="20"/>
+                <w:szCs w:val="20"/>
+                <w:lang w:eastAsia="es-PE"/>
+              </w:rPr>
+            </w:pPr>
+            <w:r>
+              <w:rPr>
+                <w:rFonts w:eastAsia="Times New Roman" w:cs="Times New Roman"/>
+                <w:color w:val="000000"/>
+                <w:sz w:val="20"/>
+                <w:szCs w:val="20"/>
+                <w:lang w:eastAsia="es-PE"/>
+              </w:rPr>
+              <w:t>Plan de Despliegue</w:t>
+            </w:r>
+          </w:p>
+        </w:tc>
+        <w:tc>
+          <w:tcPr>
+            <w:tcW w:w="992" w:type="dxa"/>
+            <w:tcBorders>
+              <w:top w:val="nil"/>
+              <w:left w:val="nil"/>
+              <w:bottom w:val="single" w:sz="4" w:space="0" w:color="4F81BD"/>
+              <w:right w:val="nil"/>
+            </w:tcBorders>
+            <w:shd w:val="clear" w:color="auto" w:fill="auto"/>
+            <w:noWrap/>
+            <w:vAlign w:val="bottom"/>
+            <w:hideMark/>
+          </w:tcPr>
+          <w:p>
+            <w:pPr>
+              <w:ind w:left="0"/>
+              <w:rPr>
+                <w:rFonts w:eastAsia="Times New Roman" w:cs="Times New Roman"/>
+                <w:color w:val="000000"/>
+                <w:sz w:val="20"/>
+                <w:szCs w:val="20"/>
+                <w:lang w:eastAsia="es-PE"/>
+              </w:rPr>
+            </w:pPr>
+            <w:r>
+              <w:rPr>
+                <w:rFonts w:eastAsia="Times New Roman" w:cs="Times New Roman"/>
+                <w:color w:val="000000"/>
+                <w:sz w:val="20"/>
+                <w:szCs w:val="20"/>
+                <w:lang w:eastAsia="es-PE"/>
+              </w:rPr>
+              <w:t>E</w:t>
+            </w:r>
+          </w:p>
+        </w:tc>
+        <w:tc>
+          <w:tcPr>
+            <w:tcW w:w="928" w:type="dxa"/>
+            <w:tcBorders>
+              <w:top w:val="nil"/>
+              <w:left w:val="single" w:sz="4" w:space="0" w:color="4F81BD"/>
+              <w:bottom w:val="single" w:sz="4" w:space="0" w:color="4F81BD"/>
+              <w:right w:val="single" w:sz="4" w:space="0" w:color="4F81BD"/>
+            </w:tcBorders>
+            <w:shd w:val="clear" w:color="auto" w:fill="auto"/>
+            <w:noWrap/>
+            <w:vAlign w:val="bottom"/>
+            <w:hideMark/>
+          </w:tcPr>
+          <w:p>
+            <w:pPr>
+              <w:ind w:left="0"/>
+              <w:rPr>
+                <w:rFonts w:eastAsia="Times New Roman" w:cs="Times New Roman"/>
+                <w:color w:val="000000"/>
+                <w:sz w:val="20"/>
+                <w:szCs w:val="20"/>
+                <w:lang w:eastAsia="es-PE"/>
+              </w:rPr>
+            </w:pPr>
+            <w:r>
+              <w:rPr>
+                <w:rFonts w:eastAsia="Times New Roman" w:cs="Times New Roman"/>
+                <w:color w:val="000000"/>
+                <w:sz w:val="20"/>
+                <w:szCs w:val="20"/>
+                <w:lang w:eastAsia="es-PE"/>
+              </w:rPr>
+              <w:t>P</w:t>
+            </w:r>
+          </w:p>
+        </w:tc>
+        <w:tc>
+          <w:tcPr>
+            <w:tcW w:w="632" w:type="dxa"/>
+            <w:tcBorders>
+              <w:top w:val="nil"/>
+              <w:left w:val="nil"/>
+              <w:bottom w:val="single" w:sz="4" w:space="0" w:color="4F81BD"/>
+              <w:right w:val="nil"/>
+            </w:tcBorders>
+            <w:shd w:val="clear" w:color="auto" w:fill="auto"/>
+            <w:noWrap/>
+            <w:vAlign w:val="bottom"/>
+            <w:hideMark/>
+          </w:tcPr>
+          <w:p>
+            <w:pPr>
+              <w:ind w:left="0"/>
+              <w:rPr>
+                <w:rFonts w:eastAsia="Times New Roman" w:cs="Times New Roman"/>
+                <w:color w:val="000000"/>
+                <w:sz w:val="20"/>
+                <w:szCs w:val="20"/>
+                <w:lang w:eastAsia="es-PE"/>
+              </w:rPr>
+            </w:pPr>
+            <w:r>
+              <w:rPr>
+                <w:rFonts w:eastAsia="Times New Roman" w:cs="Times New Roman"/>
+                <w:color w:val="000000"/>
+                <w:sz w:val="20"/>
+                <w:szCs w:val="20"/>
+                <w:lang w:eastAsia="es-PE"/>
+              </w:rPr>
+              <w:t>DOC</w:t>
+            </w:r>
+          </w:p>
+        </w:tc>
+        <w:tc>
+          <w:tcPr>
+            <w:tcW w:w="1036" w:type="dxa"/>
+            <w:tcBorders>
+              <w:top w:val="nil"/>
+              <w:left w:val="single" w:sz="4" w:space="0" w:color="4F81BD"/>
+              <w:bottom w:val="single" w:sz="4" w:space="0" w:color="4F81BD"/>
+              <w:right w:val="single" w:sz="4" w:space="0" w:color="4F81BD"/>
+            </w:tcBorders>
+            <w:shd w:val="clear" w:color="auto" w:fill="auto"/>
+            <w:noWrap/>
+            <w:vAlign w:val="bottom"/>
+            <w:hideMark/>
+          </w:tcPr>
+          <w:p>
+            <w:pPr>
+              <w:ind w:left="0"/>
+              <w:rPr>
+                <w:rFonts w:eastAsia="Times New Roman" w:cs="Times New Roman"/>
+                <w:color w:val="000000"/>
+                <w:sz w:val="20"/>
+                <w:szCs w:val="20"/>
+                <w:lang w:eastAsia="es-PE"/>
+              </w:rPr>
+            </w:pPr>
+            <w:r>
+              <w:rPr>
+                <w:rFonts w:eastAsia="Times New Roman" w:cs="Times New Roman"/>
+                <w:color w:val="000000"/>
+                <w:sz w:val="20"/>
+                <w:szCs w:val="20"/>
+                <w:lang w:eastAsia="es-PE"/>
+              </w:rPr>
+              <w:t>SVT</w:t>
+            </w:r>
+          </w:p>
+        </w:tc>
+      </w:tr>
+    </w:tbl>
+    <w:p>
+      <w:pPr>
+        <w:jc w:val="center"/>
+        <w:rPr>
+          <w:sz w:val="20"/>
+          <w:szCs w:val="20"/>
+          <w:lang w:eastAsia="en-US"/>
+        </w:rPr>
+      </w:pPr>
+      <w:r>
+        <w:rPr>
+          <w:sz w:val="20"/>
+          <w:szCs w:val="20"/>
+          <w:lang w:eastAsia="en-US"/>
+        </w:rPr>
+        <w:t xml:space="preserve">Tabla </w:t>
+      </w:r>
+      <w:r>
+        <w:rPr>
+          <w:sz w:val="20"/>
+          <w:szCs w:val="20"/>
+          <w:lang w:eastAsia="en-US"/>
+        </w:rPr>
+        <w:t>3</w:t>
+      </w:r>
+      <w:r>
+        <w:rPr>
+          <w:sz w:val="20"/>
+          <w:szCs w:val="20"/>
+          <w:lang w:eastAsia="en-US"/>
+        </w:rPr>
+        <w:t xml:space="preserve">. </w:t>
+      </w:r>
+      <w:r>
+        <w:rPr>
+          <w:sz w:val="20"/>
+          <w:szCs w:val="20"/>
+          <w:lang w:eastAsia="en-US"/>
+        </w:rPr>
+        <w:t xml:space="preserve">Clasificación de ítems </w:t>
+      </w:r>
+    </w:p>
+    <w:p>
+      <w:pPr>
+        <w:pStyle w:val="Ttulo3"/>
+        <w:jc w:val="both"/>
+      </w:pPr>
+      <w:r>
+        <w:t>Nomenclatura</w:t>
       </w:r>
       <w:r>
         <w:t xml:space="preserve"> de los ítems de configuración</w:t>
       </w:r>
-      <w:bookmarkEnd w:id="15"/>
+      <w:bookmarkEnd w:id="14"/>
     </w:p>
     <w:p>
       <w:pPr>
@@ -7679,7 +11971,19 @@
         <w:rPr>
           <w:lang w:eastAsia="en-US"/>
         </w:rPr>
-        <w:t>Acrónimo_proyecto + acrónimo_modulo</w:t>
+        <w:t>Acrónimo proyecto</w:t>
+      </w:r>
+      <w:r>
+        <w:rPr>
+          <w:lang w:eastAsia="en-US"/>
+        </w:rPr>
+        <w:t xml:space="preserve"> + </w:t>
+      </w:r>
+      <w:r>
+        <w:rPr>
+          <w:lang w:eastAsia="en-US"/>
+        </w:rPr>
+        <w:t>acrónimo modulo</w:t>
       </w:r>
     </w:p>
     <w:p>
@@ -7715,7 +12019,19 @@
         <w:rPr>
           <w:lang w:eastAsia="en-US"/>
         </w:rPr>
-        <w:t>Acrónimo_proyecto + acrónimo_componente</w:t>
+        <w:t>Acrónimo proyecto</w:t>
+      </w:r>
+      <w:r>
+        <w:rPr>
+          <w:lang w:eastAsia="en-US"/>
+        </w:rPr>
+        <w:t xml:space="preserve"> + </w:t>
+      </w:r>
+      <w:r>
+        <w:rPr>
+          <w:lang w:eastAsia="en-US"/>
+        </w:rPr>
+        <w:t>acrónimo componente</w:t>
       </w:r>
     </w:p>
     <w:p>
@@ -7751,7 +12067,7 @@
         <w:rPr>
           <w:lang w:eastAsia="en-US"/>
         </w:rPr>
-        <w:t>Acrónimo_componente</w:t>
+        <w:t>Acrónimo componente</w:t>
       </w:r>
     </w:p>
     <w:p>
@@ -7769,6 +12085,7 @@
         <w:rPr>
           <w:lang w:eastAsia="en-US"/>
         </w:rPr>
+        <w:lastRenderedPageBreak/>
         <w:t>Casos de Uso</w:t>
       </w:r>
     </w:p>
@@ -7787,7 +12104,31 @@
         <w:rPr>
           <w:lang w:eastAsia="en-US"/>
         </w:rPr>
-        <w:t>Acrónimo_proyecto + acrónimo_modulo + acrónimo_artefacto</w:t>
+        <w:t>Acrónimo proyecto</w:t>
+      </w:r>
+      <w:r>
+        <w:rPr>
+          <w:lang w:eastAsia="en-US"/>
+        </w:rPr>
+        <w:t xml:space="preserve"> + </w:t>
+      </w:r>
+      <w:r>
+        <w:rPr>
+          <w:lang w:eastAsia="en-US"/>
+        </w:rPr>
+        <w:t>acrónimo modulo</w:t>
+      </w:r>
+      <w:r>
+        <w:rPr>
+          <w:lang w:eastAsia="en-US"/>
+        </w:rPr>
+        <w:t xml:space="preserve"> + </w:t>
+      </w:r>
+      <w:r>
+        <w:rPr>
+          <w:lang w:eastAsia="en-US"/>
+        </w:rPr>
+        <w:t>acrónimo artefacto</w:t>
       </w:r>
     </w:p>
     <w:p>
@@ -7823,40 +12164,34 @@
         <w:rPr>
           <w:lang w:eastAsia="en-US"/>
         </w:rPr>
-        <w:t>Acrónimo_proyecto + acrónimo_componente</w:t>
+        <w:t>Acrónimo proyecto</w:t>
       </w:r>
+      <w:r>
+        <w:rPr>
+          <w:lang w:eastAsia="en-US"/>
+        </w:rPr>
+        <w:t xml:space="preserve"> + </w:t>
+      </w:r>
+      <w:r>
+        <w:rPr>
+          <w:lang w:eastAsia="en-US"/>
+        </w:rPr>
+        <w:t>acrónimo componente</w:t>
+      </w:r>
+      <w:bookmarkStart w:id="15" w:name="_GoBack"/>
+      <w:bookmarkEnd w:id="15"/>
     </w:p>
     <w:p>
       <w:pPr>
-        <w:spacing w:after="200" w:line="276" w:lineRule="auto"/>
-        <w:ind w:left="0"/>
-        <w:rPr>
-          <w:lang w:eastAsia="en-US"/>
-        </w:rPr>
-      </w:pPr>
-      <w:r>
-        <w:rPr>
-          <w:lang w:eastAsia="en-US"/>
-        </w:rPr>
-        <w:br w:type="page"/>
-      </w:r>
-    </w:p>
-    <w:p>
-      <w:pPr>
-        <w:ind w:left="0"/>
-        <w:rPr>
-          <w:lang w:eastAsia="en-US"/>
-        </w:rPr>
-      </w:pPr>
-    </w:p>
-    <w:p>
-      <w:pPr>
         <w:pStyle w:val="Ttulo3"/>
         <w:jc w:val="both"/>
       </w:pPr>
       <w:bookmarkStart w:id="16" w:name="_Toc430169062"/>
       <w:r>
-        <w:t>Lista d</w:t>
+        <w:t>Inventario</w:t>
+      </w:r>
+      <w:r>
+        <w:t xml:space="preserve"> d</w:t>
       </w:r>
       <w:r>
         <w:t xml:space="preserve">e items </w:t>
@@ -7877,8 +12212,8 @@
     </w:p>
     <w:tbl>
       <w:tblPr>
-        <w:tblpPr w:leftFromText="141" w:rightFromText="141" w:vertAnchor="text" w:horzAnchor="margin" w:tblpXSpec="center" w:tblpY="-36"/>
         <w:tblW w:w="10037" w:type="dxa"/>
+        <w:jc w:val="center"/>
         <w:tblCellMar>
           <w:left w:w="70" w:type="dxa"/>
           <w:right w:w="70" w:type="dxa"/>
@@ -7896,6 +12231,7 @@
       <w:tr>
         <w:trPr>
           <w:trHeight w:val="1275"/>
+          <w:jc w:val="center"/>
         </w:trPr>
         <w:tc>
           <w:tcPr>
@@ -8147,6 +12483,7 @@
       <w:tr>
         <w:trPr>
           <w:trHeight w:val="300"/>
+          <w:jc w:val="center"/>
         </w:trPr>
         <w:tc>
           <w:tcPr>
@@ -8368,12 +12705,23 @@
               </w:rPr>
               <w:t> </w:t>
             </w:r>
+            <w:r>
+              <w:rPr>
+                <w:rFonts w:eastAsia="Times New Roman" w:cs="Times New Roman"/>
+                <w:color w:val="000000"/>
+                <w:sz w:val="20"/>
+                <w:szCs w:val="20"/>
+                <w:lang w:eastAsia="es-PE"/>
+              </w:rPr>
+              <w:t>---</w:t>
+            </w:r>
           </w:p>
         </w:tc>
       </w:tr>
       <w:tr>
         <w:trPr>
           <w:trHeight w:val="300"/>
+          <w:jc w:val="center"/>
         </w:trPr>
         <w:tc>
           <w:tcPr>
@@ -8601,6 +12949,7 @@
       <w:tr>
         <w:trPr>
           <w:trHeight w:val="300"/>
+          <w:jc w:val="center"/>
         </w:trPr>
         <w:tc>
           <w:tcPr>
@@ -8828,6 +13177,7 @@
       <w:tr>
         <w:trPr>
           <w:trHeight w:val="300"/>
+          <w:jc w:val="center"/>
         </w:trPr>
         <w:tc>
           <w:tcPr>
@@ -9055,6 +13405,7 @@
       <w:tr>
         <w:trPr>
           <w:trHeight w:val="300"/>
+          <w:jc w:val="center"/>
         </w:trPr>
         <w:tc>
           <w:tcPr>
@@ -9282,6 +13633,7 @@
       <w:tr>
         <w:trPr>
           <w:trHeight w:val="300"/>
+          <w:jc w:val="center"/>
         </w:trPr>
         <w:tc>
           <w:tcPr>
@@ -9509,6 +13861,7 @@
       <w:tr>
         <w:trPr>
           <w:trHeight w:val="300"/>
+          <w:jc w:val="center"/>
         </w:trPr>
         <w:tc>
           <w:tcPr>
@@ -9736,6 +14089,7 @@
       <w:tr>
         <w:trPr>
           <w:trHeight w:val="300"/>
+          <w:jc w:val="center"/>
         </w:trPr>
         <w:tc>
           <w:tcPr>
@@ -9963,6 +14317,7 @@
       <w:tr>
         <w:trPr>
           <w:trHeight w:val="300"/>
+          <w:jc w:val="center"/>
         </w:trPr>
         <w:tc>
           <w:tcPr>
@@ -10190,6 +14545,7 @@
       <w:tr>
         <w:trPr>
           <w:trHeight w:val="300"/>
+          <w:jc w:val="center"/>
         </w:trPr>
         <w:tc>
           <w:tcPr>
@@ -10417,6 +14773,7 @@
       <w:tr>
         <w:trPr>
           <w:trHeight w:val="300"/>
+          <w:jc w:val="center"/>
         </w:trPr>
         <w:tc>
           <w:tcPr>
@@ -10644,6 +15001,7 @@
       <w:tr>
         <w:trPr>
           <w:trHeight w:val="300"/>
+          <w:jc w:val="center"/>
         </w:trPr>
         <w:tc>
           <w:tcPr>
@@ -10871,6 +15229,7 @@
       <w:tr>
         <w:trPr>
           <w:trHeight w:val="300"/>
+          <w:jc w:val="center"/>
         </w:trPr>
         <w:tc>
           <w:tcPr>
@@ -11098,6 +15457,7 @@
       <w:tr>
         <w:trPr>
           <w:trHeight w:val="300"/>
+          <w:jc w:val="center"/>
         </w:trPr>
         <w:tc>
           <w:tcPr>
@@ -11325,6 +15685,7 @@
       <w:tr>
         <w:trPr>
           <w:trHeight w:val="300"/>
+          <w:jc w:val="center"/>
         </w:trPr>
         <w:tc>
           <w:tcPr>
@@ -11552,6 +15913,7 @@
       <w:tr>
         <w:trPr>
           <w:trHeight w:val="300"/>
+          <w:jc w:val="center"/>
         </w:trPr>
         <w:tc>
           <w:tcPr>
@@ -11779,6 +16141,7 @@
       <w:tr>
         <w:trPr>
           <w:trHeight w:val="300"/>
+          <w:jc w:val="center"/>
         </w:trPr>
         <w:tc>
           <w:tcPr>
@@ -12006,6 +16369,7 @@
       <w:tr>
         <w:trPr>
           <w:trHeight w:val="300"/>
+          <w:jc w:val="center"/>
         </w:trPr>
         <w:tc>
           <w:tcPr>
@@ -12233,6 +16597,7 @@
       <w:tr>
         <w:trPr>
           <w:trHeight w:val="300"/>
+          <w:jc w:val="center"/>
         </w:trPr>
         <w:tc>
           <w:tcPr>
@@ -12458,6 +16823,32 @@
         </w:tc>
       </w:tr>
     </w:tbl>
+    <w:p>
+      <w:pPr>
+        <w:jc w:val="center"/>
+        <w:rPr>
+          <w:sz w:val="20"/>
+          <w:szCs w:val="20"/>
+          <w:lang w:eastAsia="en-US"/>
+        </w:rPr>
+      </w:pPr>
+      <w:r>
+        <w:rPr>
+          <w:sz w:val="20"/>
+          <w:szCs w:val="20"/>
+          <w:lang w:eastAsia="en-US"/>
+        </w:rPr>
+        <w:t xml:space="preserve">Tabla </w:t>
+      </w:r>
+      <w:r>
+        <w:rPr>
+          <w:sz w:val="20"/>
+          <w:szCs w:val="20"/>
+          <w:lang w:eastAsia="en-US"/>
+        </w:rPr>
+        <w:t>4. Inventario de items</w:t>
+      </w:r>
+    </w:p>
     <w:p>
       <w:pPr>
         <w:ind w:left="0"/>
@@ -12548,7 +16939,7 @@
               <w:color w:val="FFFFFF" w:themeColor="background1"/>
               <w:lang w:val="es-ES"/>
             </w:rPr>
-            <w:t>3</w:t>
+            <w:t>8</w:t>
           </w:r>
           <w:r>
             <w:rPr>
@@ -12605,7 +16996,7 @@
 
 <file path=word/numbering.xml><?xml version="1.0" encoding="utf-8"?>
 <w:numbering xmlns:wpc="http://schemas.microsoft.com/office/word/2010/wordprocessingCanvas" xmlns:mc="http://schemas.openxmlformats.org/markup-compatibility/2006" xmlns:o="urn:schemas-microsoft-com:office:office" xmlns:r="http://schemas.openxmlformats.org/officeDocument/2006/relationships" xmlns:m="http://schemas.openxmlformats.org/officeDocument/2006/math" xmlns:v="urn:schemas-microsoft-com:vml" xmlns:wp14="http://schemas.microsoft.com/office/word/2010/wordprocessingDrawing" xmlns:wp="http://schemas.openxmlformats.org/drawingml/2006/wordprocessingDrawing" xmlns:w10="urn:schemas-microsoft-com:office:word" xmlns:w="http://schemas.openxmlformats.org/wordprocessingml/2006/main" xmlns:w14="http://schemas.microsoft.com/office/word/2010/wordml" xmlns:w15="http://schemas.microsoft.com/office/word/2012/wordml" xmlns:wpg="http://schemas.microsoft.com/office/word/2010/wordprocessingGroup" xmlns:wpi="http://schemas.microsoft.com/office/word/2010/wordprocessingInk" xmlns:wne="http://schemas.microsoft.com/office/word/2006/wordml" xmlns:wps="http://schemas.microsoft.com/office/word/2010/wordprocessingShape" mc:Ignorable="w14 w15 wp14">
-  <w:abstractNum w:abstractNumId="0">
+  <w:abstractNum w:abstractNumId="0" w15:restartNumberingAfterBreak="0">
     <w:nsid w:val="00AE3C8C"/>
     <w:multiLevelType w:val="hybridMultilevel"/>
     <w:tmpl w:val="D3725104"/>
@@ -12718,7 +17109,7 @@
       </w:rPr>
     </w:lvl>
   </w:abstractNum>
-  <w:abstractNum w:abstractNumId="1">
+  <w:abstractNum w:abstractNumId="1" w15:restartNumberingAfterBreak="0">
     <w:nsid w:val="026177D9"/>
     <w:multiLevelType w:val="hybridMultilevel"/>
     <w:tmpl w:val="4676A32C"/>
@@ -12831,7 +17222,120 @@
       </w:rPr>
     </w:lvl>
   </w:abstractNum>
-  <w:abstractNum w:abstractNumId="2">
+  <w:abstractNum w:abstractNumId="2" w15:restartNumberingAfterBreak="0">
+    <w:nsid w:val="06DA76A8"/>
+    <w:multiLevelType w:val="hybridMultilevel"/>
+    <w:tmpl w:val="B7F4A18C"/>
+    <w:lvl w:ilvl="0" w:tplc="280A0001">
+      <w:start w:val="1"/>
+      <w:numFmt w:val="bullet"/>
+      <w:lvlText w:val=""/>
+      <w:lvlJc w:val="left"/>
+      <w:pPr>
+        <w:ind w:left="1174" w:hanging="360"/>
+      </w:pPr>
+      <w:rPr>
+        <w:rFonts w:ascii="Symbol" w:hAnsi="Symbol" w:hint="default"/>
+      </w:rPr>
+    </w:lvl>
+    <w:lvl w:ilvl="1" w:tplc="280A0003" w:tentative="1">
+      <w:start w:val="1"/>
+      <w:numFmt w:val="bullet"/>
+      <w:lvlText w:val="o"/>
+      <w:lvlJc w:val="left"/>
+      <w:pPr>
+        <w:ind w:left="1894" w:hanging="360"/>
+      </w:pPr>
+      <w:rPr>
+        <w:rFonts w:ascii="Courier New" w:hAnsi="Courier New" w:cs="Courier New" w:hint="default"/>
+      </w:rPr>
+    </w:lvl>
+    <w:lvl w:ilvl="2" w:tplc="280A0005" w:tentative="1">
+      <w:start w:val="1"/>
+      <w:numFmt w:val="bullet"/>
+      <w:lvlText w:val=""/>
+      <w:lvlJc w:val="left"/>
+      <w:pPr>
+        <w:ind w:left="2614" w:hanging="360"/>
+      </w:pPr>
+      <w:rPr>
+        <w:rFonts w:ascii="Wingdings" w:hAnsi="Wingdings" w:hint="default"/>
+      </w:rPr>
+    </w:lvl>
+    <w:lvl w:ilvl="3" w:tplc="280A0001" w:tentative="1">
+      <w:start w:val="1"/>
+      <w:numFmt w:val="bullet"/>
+      <w:lvlText w:val=""/>
+      <w:lvlJc w:val="left"/>
+      <w:pPr>
+        <w:ind w:left="3334" w:hanging="360"/>
+      </w:pPr>
+      <w:rPr>
+        <w:rFonts w:ascii="Symbol" w:hAnsi="Symbol" w:hint="default"/>
+      </w:rPr>
+    </w:lvl>
+    <w:lvl w:ilvl="4" w:tplc="280A0003" w:tentative="1">
+      <w:start w:val="1"/>
+      <w:numFmt w:val="bullet"/>
+      <w:lvlText w:val="o"/>
+      <w:lvlJc w:val="left"/>
+      <w:pPr>
+        <w:ind w:left="4054" w:hanging="360"/>
+      </w:pPr>
+      <w:rPr>
+        <w:rFonts w:ascii="Courier New" w:hAnsi="Courier New" w:cs="Courier New" w:hint="default"/>
+      </w:rPr>
+    </w:lvl>
+    <w:lvl w:ilvl="5" w:tplc="280A0005" w:tentative="1">
+      <w:start w:val="1"/>
+      <w:numFmt w:val="bullet"/>
+      <w:lvlText w:val=""/>
+      <w:lvlJc w:val="left"/>
+      <w:pPr>
+        <w:ind w:left="4774" w:hanging="360"/>
+      </w:pPr>
+      <w:rPr>
+        <w:rFonts w:ascii="Wingdings" w:hAnsi="Wingdings" w:hint="default"/>
+      </w:rPr>
+    </w:lvl>
+    <w:lvl w:ilvl="6" w:tplc="280A0001" w:tentative="1">
+      <w:start w:val="1"/>
+      <w:numFmt w:val="bullet"/>
+      <w:lvlText w:val=""/>
+      <w:lvlJc w:val="left"/>
+      <w:pPr>
+        <w:ind w:left="5494" w:hanging="360"/>
+      </w:pPr>
+      <w:rPr>
+        <w:rFonts w:ascii="Symbol" w:hAnsi="Symbol" w:hint="default"/>
+      </w:rPr>
+    </w:lvl>
+    <w:lvl w:ilvl="7" w:tplc="280A0003" w:tentative="1">
+      <w:start w:val="1"/>
+      <w:numFmt w:val="bullet"/>
+      <w:lvlText w:val="o"/>
+      <w:lvlJc w:val="left"/>
+      <w:pPr>
+        <w:ind w:left="6214" w:hanging="360"/>
+      </w:pPr>
+      <w:rPr>
+        <w:rFonts w:ascii="Courier New" w:hAnsi="Courier New" w:cs="Courier New" w:hint="default"/>
+      </w:rPr>
+    </w:lvl>
+    <w:lvl w:ilvl="8" w:tplc="280A0005" w:tentative="1">
+      <w:start w:val="1"/>
+      <w:numFmt w:val="bullet"/>
+      <w:lvlText w:val=""/>
+      <w:lvlJc w:val="left"/>
+      <w:pPr>
+        <w:ind w:left="6934" w:hanging="360"/>
+      </w:pPr>
+      <w:rPr>
+        <w:rFonts w:ascii="Wingdings" w:hAnsi="Wingdings" w:hint="default"/>
+      </w:rPr>
+    </w:lvl>
+  </w:abstractNum>
+  <w:abstractNum w:abstractNumId="3" w15:restartNumberingAfterBreak="0">
     <w:nsid w:val="07156224"/>
     <w:multiLevelType w:val="hybridMultilevel"/>
     <w:tmpl w:val="43EE8358"/>
@@ -12944,7 +17448,7 @@
       </w:rPr>
     </w:lvl>
   </w:abstractNum>
-  <w:abstractNum w:abstractNumId="3">
+  <w:abstractNum w:abstractNumId="4" w15:restartNumberingAfterBreak="0">
     <w:nsid w:val="09826CFF"/>
     <w:multiLevelType w:val="hybridMultilevel"/>
     <w:tmpl w:val="92F09212"/>
@@ -13057,7 +17561,7 @@
       </w:rPr>
     </w:lvl>
   </w:abstractNum>
-  <w:abstractNum w:abstractNumId="4">
+  <w:abstractNum w:abstractNumId="5" w15:restartNumberingAfterBreak="0">
     <w:nsid w:val="137645BB"/>
     <w:multiLevelType w:val="hybridMultilevel"/>
     <w:tmpl w:val="A4FE510E"/>
@@ -13170,7 +17674,7 @@
       </w:rPr>
     </w:lvl>
   </w:abstractNum>
-  <w:abstractNum w:abstractNumId="5">
+  <w:abstractNum w:abstractNumId="6" w15:restartNumberingAfterBreak="0">
     <w:nsid w:val="13BB2457"/>
     <w:multiLevelType w:val="hybridMultilevel"/>
     <w:tmpl w:val="991E8108"/>
@@ -13283,7 +17787,7 @@
       </w:rPr>
     </w:lvl>
   </w:abstractNum>
-  <w:abstractNum w:abstractNumId="6">
+  <w:abstractNum w:abstractNumId="7" w15:restartNumberingAfterBreak="0">
     <w:nsid w:val="24C42D9D"/>
     <w:multiLevelType w:val="hybridMultilevel"/>
     <w:tmpl w:val="2C94B422"/>
@@ -13396,7 +17900,7 @@
       </w:rPr>
     </w:lvl>
   </w:abstractNum>
-  <w:abstractNum w:abstractNumId="7">
+  <w:abstractNum w:abstractNumId="8" w15:restartNumberingAfterBreak="0">
     <w:nsid w:val="30C122D7"/>
     <w:multiLevelType w:val="hybridMultilevel"/>
     <w:tmpl w:val="B734D5C2"/>
@@ -13509,7 +18013,7 @@
       </w:rPr>
     </w:lvl>
   </w:abstractNum>
-  <w:abstractNum w:abstractNumId="8">
+  <w:abstractNum w:abstractNumId="9" w15:restartNumberingAfterBreak="0">
     <w:nsid w:val="3C8E6309"/>
     <w:multiLevelType w:val="hybridMultilevel"/>
     <w:tmpl w:val="44700A60"/>
@@ -13622,7 +18126,7 @@
       </w:rPr>
     </w:lvl>
   </w:abstractNum>
-  <w:abstractNum w:abstractNumId="9">
+  <w:abstractNum w:abstractNumId="10" w15:restartNumberingAfterBreak="0">
     <w:nsid w:val="426C5CBD"/>
     <w:multiLevelType w:val="hybridMultilevel"/>
     <w:tmpl w:val="EF9CB8A6"/>
@@ -13735,7 +18239,7 @@
       </w:rPr>
     </w:lvl>
   </w:abstractNum>
-  <w:abstractNum w:abstractNumId="10">
+  <w:abstractNum w:abstractNumId="11" w15:restartNumberingAfterBreak="0">
     <w:nsid w:val="485945E9"/>
     <w:multiLevelType w:val="hybridMultilevel"/>
     <w:tmpl w:val="86584CEE"/>
@@ -13848,7 +18352,7 @@
       </w:rPr>
     </w:lvl>
   </w:abstractNum>
-  <w:abstractNum w:abstractNumId="11">
+  <w:abstractNum w:abstractNumId="12" w15:restartNumberingAfterBreak="0">
     <w:nsid w:val="54B601C5"/>
     <w:multiLevelType w:val="hybridMultilevel"/>
     <w:tmpl w:val="06EE2A56"/>
@@ -13961,7 +18465,7 @@
       </w:rPr>
     </w:lvl>
   </w:abstractNum>
-  <w:abstractNum w:abstractNumId="12">
+  <w:abstractNum w:abstractNumId="13" w15:restartNumberingAfterBreak="0">
     <w:nsid w:val="55D224B9"/>
     <w:multiLevelType w:val="multilevel"/>
     <w:tmpl w:val="280A0025"/>
@@ -14056,7 +18560,7 @@
       </w:pPr>
     </w:lvl>
   </w:abstractNum>
-  <w:abstractNum w:abstractNumId="13">
+  <w:abstractNum w:abstractNumId="14" w15:restartNumberingAfterBreak="0">
     <w:nsid w:val="5CAA420C"/>
     <w:multiLevelType w:val="hybridMultilevel"/>
     <w:tmpl w:val="2410C90A"/>
@@ -14169,7 +18673,7 @@
       </w:rPr>
     </w:lvl>
   </w:abstractNum>
-  <w:abstractNum w:abstractNumId="14">
+  <w:abstractNum w:abstractNumId="15" w15:restartNumberingAfterBreak="0">
     <w:nsid w:val="5F8716A6"/>
     <w:multiLevelType w:val="hybridMultilevel"/>
     <w:tmpl w:val="36CEE0B8"/>
@@ -14282,7 +18786,7 @@
       </w:rPr>
     </w:lvl>
   </w:abstractNum>
-  <w:abstractNum w:abstractNumId="15">
+  <w:abstractNum w:abstractNumId="16" w15:restartNumberingAfterBreak="0">
     <w:nsid w:val="621B7719"/>
     <w:multiLevelType w:val="hybridMultilevel"/>
     <w:tmpl w:val="82323FF4"/>
@@ -14395,7 +18899,7 @@
       </w:rPr>
     </w:lvl>
   </w:abstractNum>
-  <w:abstractNum w:abstractNumId="16">
+  <w:abstractNum w:abstractNumId="17" w15:restartNumberingAfterBreak="0">
     <w:nsid w:val="62C91180"/>
     <w:multiLevelType w:val="hybridMultilevel"/>
     <w:tmpl w:val="41584D22"/>
@@ -14508,7 +19012,7 @@
       </w:rPr>
     </w:lvl>
   </w:abstractNum>
-  <w:abstractNum w:abstractNumId="17">
+  <w:abstractNum w:abstractNumId="18" w15:restartNumberingAfterBreak="0">
     <w:nsid w:val="68BA6DA4"/>
     <w:multiLevelType w:val="hybridMultilevel"/>
     <w:tmpl w:val="F19C9538"/>
@@ -14621,7 +19125,7 @@
       </w:rPr>
     </w:lvl>
   </w:abstractNum>
-  <w:abstractNum w:abstractNumId="18">
+  <w:abstractNum w:abstractNumId="19" w15:restartNumberingAfterBreak="0">
     <w:nsid w:val="7BEC5D26"/>
     <w:multiLevelType w:val="hybridMultilevel"/>
     <w:tmpl w:val="A2DEA056"/>
@@ -14735,60 +19239,63 @@
     </w:lvl>
   </w:abstractNum>
   <w:num w:numId="1">
-    <w:abstractNumId w:val="12"/>
+    <w:abstractNumId w:val="13"/>
   </w:num>
   <w:num w:numId="2">
     <w:abstractNumId w:val="1"/>
   </w:num>
   <w:num w:numId="3">
-    <w:abstractNumId w:val="9"/>
+    <w:abstractNumId w:val="10"/>
   </w:num>
   <w:num w:numId="4">
-    <w:abstractNumId w:val="15"/>
+    <w:abstractNumId w:val="16"/>
   </w:num>
   <w:num w:numId="5">
-    <w:abstractNumId w:val="17"/>
+    <w:abstractNumId w:val="18"/>
   </w:num>
   <w:num w:numId="6">
-    <w:abstractNumId w:val="8"/>
+    <w:abstractNumId w:val="9"/>
   </w:num>
   <w:num w:numId="7">
     <w:abstractNumId w:val="0"/>
   </w:num>
   <w:num w:numId="8">
-    <w:abstractNumId w:val="10"/>
+    <w:abstractNumId w:val="11"/>
   </w:num>
   <w:num w:numId="9">
+    <w:abstractNumId w:val="15"/>
+  </w:num>
+  <w:num w:numId="10">
+    <w:abstractNumId w:val="6"/>
+  </w:num>
+  <w:num w:numId="11">
     <w:abstractNumId w:val="14"/>
   </w:num>
-  <w:num w:numId="10">
+  <w:num w:numId="12">
+    <w:abstractNumId w:val="12"/>
+  </w:num>
+  <w:num w:numId="13">
+    <w:abstractNumId w:val="7"/>
+  </w:num>
+  <w:num w:numId="14">
     <w:abstractNumId w:val="5"/>
   </w:num>
-  <w:num w:numId="11">
-    <w:abstractNumId w:val="13"/>
+  <w:num w:numId="15">
+    <w:abstractNumId w:val="19"/>
   </w:num>
-  <w:num w:numId="12">
-    <w:abstractNumId w:val="11"/>
+  <w:num w:numId="16">
+    <w:abstractNumId w:val="17"/>
   </w:num>
-  <w:num w:numId="13">
-    <w:abstractNumId w:val="6"/>
-  </w:num>
-  <w:num w:numId="14">
+  <w:num w:numId="17">
     <w:abstractNumId w:val="4"/>
   </w:num>
-  <w:num w:numId="15">
-    <w:abstractNumId w:val="18"/>
+  <w:num w:numId="18">
+    <w:abstractNumId w:val="8"/>
   </w:num>
-  <w:num w:numId="16">
-    <w:abstractNumId w:val="16"/>
-  </w:num>
-  <w:num w:numId="17">
+  <w:num w:numId="19">
     <w:abstractNumId w:val="3"/>
   </w:num>
-  <w:num w:numId="18">
-    <w:abstractNumId w:val="7"/>
-  </w:num>
-  <w:num w:numId="19">
+  <w:num w:numId="20">
     <w:abstractNumId w:val="2"/>
   </w:num>
 </w:numbering>
@@ -15922,6 +20429,75 @@
       <w:sz w:val="20"/>
       <w:szCs w:val="20"/>
       <w:lang w:val="en-AU" w:eastAsia="en-US"/>
+    </w:rPr>
+  </w:style>
+  <w:style w:type="character" w:styleId="Refdecomentario">
+    <w:name w:val="annotation reference"/>
+    <w:basedOn w:val="Fuentedeprrafopredeter"/>
+    <w:uiPriority w:val="99"/>
+    <w:semiHidden/>
+    <w:unhideWhenUsed/>
+    <w:rsid w:val="000F75A6"/>
+    <w:rPr>
+      <w:sz w:val="16"/>
+      <w:szCs w:val="16"/>
+    </w:rPr>
+  </w:style>
+  <w:style w:type="paragraph" w:styleId="Textocomentario">
+    <w:name w:val="annotation text"/>
+    <w:basedOn w:val="Normal"/>
+    <w:link w:val="TextocomentarioCar"/>
+    <w:uiPriority w:val="99"/>
+    <w:semiHidden/>
+    <w:unhideWhenUsed/>
+    <w:rsid w:val="000F75A6"/>
+    <w:rPr>
+      <w:sz w:val="20"/>
+      <w:szCs w:val="20"/>
+    </w:rPr>
+  </w:style>
+  <w:style w:type="character" w:customStyle="1" w:styleId="TextocomentarioCar">
+    <w:name w:val="Texto comentario Car"/>
+    <w:basedOn w:val="Fuentedeprrafopredeter"/>
+    <w:link w:val="Textocomentario"/>
+    <w:uiPriority w:val="99"/>
+    <w:semiHidden/>
+    <w:rsid w:val="000F75A6"/>
+    <w:rPr>
+      <w:rFonts w:ascii="Calibri" w:hAnsi="Calibri"/>
+      <w:sz w:val="20"/>
+      <w:szCs w:val="20"/>
+      <w:lang w:eastAsia="es-ES"/>
+    </w:rPr>
+  </w:style>
+  <w:style w:type="paragraph" w:styleId="Asuntodelcomentario">
+    <w:name w:val="annotation subject"/>
+    <w:basedOn w:val="Textocomentario"/>
+    <w:next w:val="Textocomentario"/>
+    <w:link w:val="AsuntodelcomentarioCar"/>
+    <w:uiPriority w:val="99"/>
+    <w:semiHidden/>
+    <w:unhideWhenUsed/>
+    <w:rsid w:val="000F75A6"/>
+    <w:rPr>
+      <w:b/>
+      <w:bCs/>
+    </w:rPr>
+  </w:style>
+  <w:style w:type="character" w:customStyle="1" w:styleId="AsuntodelcomentarioCar">
+    <w:name w:val="Asunto del comentario Car"/>
+    <w:basedOn w:val="TextocomentarioCar"/>
+    <w:link w:val="Asuntodelcomentario"/>
+    <w:uiPriority w:val="99"/>
+    <w:semiHidden/>
+    <w:rsid w:val="000F75A6"/>
+    <w:rPr>
+      <w:rFonts w:ascii="Calibri" w:hAnsi="Calibri"/>
+      <w:b/>
+      <w:bCs/>
+      <w:sz w:val="20"/>
+      <w:szCs w:val="20"/>
+      <w:lang w:eastAsia="es-ES"/>
     </w:rPr>
   </w:style>
 </w:styles>
@@ -16964,22 +21540,22 @@
     </dgm:pt>
   </dgm:ptLst>
   <dgm:cxnLst>
-    <dgm:cxn modelId="{C68DB099-831D-4318-AE5C-1EB721B7891D}" type="presOf" srcId="{475CC004-15EB-4A74-A43C-8C86895E3033}" destId="{63C43530-9AEB-4207-8309-0C77005B14B4}" srcOrd="0" destOrd="0" presId="urn:microsoft.com/office/officeart/2005/8/layout/vList2"/>
-    <dgm:cxn modelId="{8E790899-CECF-48B2-8B42-92853F7C5394}" type="presOf" srcId="{78538AD4-2151-405D-AA24-0C51AAAF0BC1}" destId="{74A5C19D-4663-4653-995A-65E9216AF907}" srcOrd="0" destOrd="0" presId="urn:microsoft.com/office/officeart/2005/8/layout/vList2"/>
-    <dgm:cxn modelId="{ABA9EC61-8665-4F70-AB41-75095ABAA234}" type="presOf" srcId="{8E4FC80B-1425-4EE8-9A5E-A835B76E5C6A}" destId="{4D4DC826-61A9-491C-8BF8-A2C3F6808BFC}" srcOrd="0" destOrd="0" presId="urn:microsoft.com/office/officeart/2005/8/layout/vList2"/>
-    <dgm:cxn modelId="{6D45210A-895E-413C-A68D-2D75F93F2E1F}" type="presOf" srcId="{6F1A7ABF-1EB0-4F83-A01C-38F3D3455C1D}" destId="{32F6EB2E-1022-4D22-92C5-1CD3311017AF}" srcOrd="0" destOrd="0" presId="urn:microsoft.com/office/officeart/2005/8/layout/vList2"/>
-    <dgm:cxn modelId="{886B244A-A52F-4849-BBD0-0C12B6FC3076}" type="presOf" srcId="{790C4B35-87AD-46C7-9850-3A4AC1773FC1}" destId="{A9382271-B3AA-4DC8-824E-FB55D82B2D12}" srcOrd="0" destOrd="0" presId="urn:microsoft.com/office/officeart/2005/8/layout/vList2"/>
+    <dgm:cxn modelId="{0179035A-C400-4DAA-BC7C-AF0AEEC5A158}" srcId="{8E4FC80B-1425-4EE8-9A5E-A835B76E5C6A}" destId="{790C4B35-87AD-46C7-9850-3A4AC1773FC1}" srcOrd="1" destOrd="0" parTransId="{74D165C9-5976-4BDA-B9C3-208B83ADCB3A}" sibTransId="{09799807-A913-4BAE-BA22-DE27E066DD87}"/>
+    <dgm:cxn modelId="{49094BB8-33D2-4068-9471-DBF678E0DADC}" type="presOf" srcId="{475CC004-15EB-4A74-A43C-8C86895E3033}" destId="{63C43530-9AEB-4207-8309-0C77005B14B4}" srcOrd="0" destOrd="0" presId="urn:microsoft.com/office/officeart/2005/8/layout/vList2"/>
     <dgm:cxn modelId="{8B33265B-40EB-4582-B4BE-DADDEEFA4BDE}" srcId="{790C4B35-87AD-46C7-9850-3A4AC1773FC1}" destId="{80AC243E-8B09-48B1-908D-8F4BEA6160D4}" srcOrd="0" destOrd="0" parTransId="{E80FD16C-4845-4B1A-A9A2-FFC4AAD4ED7F}" sibTransId="{CBD6CB5D-B62F-42F9-BB36-343ED4AB14D2}"/>
-    <dgm:cxn modelId="{0179035A-C400-4DAA-BC7C-AF0AEEC5A158}" srcId="{8E4FC80B-1425-4EE8-9A5E-A835B76E5C6A}" destId="{790C4B35-87AD-46C7-9850-3A4AC1773FC1}" srcOrd="1" destOrd="0" parTransId="{74D165C9-5976-4BDA-B9C3-208B83ADCB3A}" sibTransId="{09799807-A913-4BAE-BA22-DE27E066DD87}"/>
+    <dgm:cxn modelId="{0B0ED92E-0D81-45CD-B5FD-B3F1B6E5803B}" srcId="{8E4FC80B-1425-4EE8-9A5E-A835B76E5C6A}" destId="{78538AD4-2151-405D-AA24-0C51AAAF0BC1}" srcOrd="2" destOrd="0" parTransId="{55D69705-3900-439A-AA39-CB627F99A618}" sibTransId="{522204E4-9777-45C6-8B13-37C6F6395CC4}"/>
+    <dgm:cxn modelId="{AAD7BF79-62E0-4D3F-B045-3625B1DBDF04}" type="presOf" srcId="{6F1A7ABF-1EB0-4F83-A01C-38F3D3455C1D}" destId="{32F6EB2E-1022-4D22-92C5-1CD3311017AF}" srcOrd="0" destOrd="0" presId="urn:microsoft.com/office/officeart/2005/8/layout/vList2"/>
+    <dgm:cxn modelId="{6D139ADE-BEA0-4430-A6AE-8AF41225D7C1}" type="presOf" srcId="{8E4FC80B-1425-4EE8-9A5E-A835B76E5C6A}" destId="{4D4DC826-61A9-491C-8BF8-A2C3F6808BFC}" srcOrd="0" destOrd="0" presId="urn:microsoft.com/office/officeart/2005/8/layout/vList2"/>
     <dgm:cxn modelId="{6FA106F1-EE28-4F7E-A925-99A0A00C721D}" srcId="{8E4FC80B-1425-4EE8-9A5E-A835B76E5C6A}" destId="{475CC004-15EB-4A74-A43C-8C86895E3033}" srcOrd="0" destOrd="0" parTransId="{1AF856A8-F3EB-431B-A321-C148876A418B}" sibTransId="{5D71DFB5-ACAB-48C0-A359-6D1C947185B9}"/>
     <dgm:cxn modelId="{A0280223-E8C7-4702-9DEB-977A33377099}" srcId="{475CC004-15EB-4A74-A43C-8C86895E3033}" destId="{6F1A7ABF-1EB0-4F83-A01C-38F3D3455C1D}" srcOrd="0" destOrd="0" parTransId="{D5150DB1-57DB-46C4-B7B9-CEDCA9285941}" sibTransId="{0E0273D9-DC4B-43D7-9A3A-8821021FA886}"/>
-    <dgm:cxn modelId="{9D57E969-DD36-4876-966E-6B32DD453DED}" type="presOf" srcId="{80AC243E-8B09-48B1-908D-8F4BEA6160D4}" destId="{7AB0FA2A-FDEC-4793-A217-CE4D93E04835}" srcOrd="0" destOrd="0" presId="urn:microsoft.com/office/officeart/2005/8/layout/vList2"/>
-    <dgm:cxn modelId="{0B0ED92E-0D81-45CD-B5FD-B3F1B6E5803B}" srcId="{8E4FC80B-1425-4EE8-9A5E-A835B76E5C6A}" destId="{78538AD4-2151-405D-AA24-0C51AAAF0BC1}" srcOrd="2" destOrd="0" parTransId="{55D69705-3900-439A-AA39-CB627F99A618}" sibTransId="{522204E4-9777-45C6-8B13-37C6F6395CC4}"/>
-    <dgm:cxn modelId="{671A72F8-A3FA-4DF3-BF86-00783B575A73}" type="presParOf" srcId="{4D4DC826-61A9-491C-8BF8-A2C3F6808BFC}" destId="{63C43530-9AEB-4207-8309-0C77005B14B4}" srcOrd="0" destOrd="0" presId="urn:microsoft.com/office/officeart/2005/8/layout/vList2"/>
-    <dgm:cxn modelId="{0C9DB152-4F4C-457E-A7D0-604ED3F88998}" type="presParOf" srcId="{4D4DC826-61A9-491C-8BF8-A2C3F6808BFC}" destId="{32F6EB2E-1022-4D22-92C5-1CD3311017AF}" srcOrd="1" destOrd="0" presId="urn:microsoft.com/office/officeart/2005/8/layout/vList2"/>
-    <dgm:cxn modelId="{A84FC718-6E6E-44EE-B952-3883708DC8E1}" type="presParOf" srcId="{4D4DC826-61A9-491C-8BF8-A2C3F6808BFC}" destId="{A9382271-B3AA-4DC8-824E-FB55D82B2D12}" srcOrd="2" destOrd="0" presId="urn:microsoft.com/office/officeart/2005/8/layout/vList2"/>
-    <dgm:cxn modelId="{B4AABCBE-8774-4035-A261-164A7BA93DFD}" type="presParOf" srcId="{4D4DC826-61A9-491C-8BF8-A2C3F6808BFC}" destId="{7AB0FA2A-FDEC-4793-A217-CE4D93E04835}" srcOrd="3" destOrd="0" presId="urn:microsoft.com/office/officeart/2005/8/layout/vList2"/>
-    <dgm:cxn modelId="{9EDDBD13-8DF3-4256-A7D8-9AB283D17D3C}" type="presParOf" srcId="{4D4DC826-61A9-491C-8BF8-A2C3F6808BFC}" destId="{74A5C19D-4663-4653-995A-65E9216AF907}" srcOrd="4" destOrd="0" presId="urn:microsoft.com/office/officeart/2005/8/layout/vList2"/>
+    <dgm:cxn modelId="{E3B474C4-F8DB-4A49-BF95-C8A9C834919B}" type="presOf" srcId="{80AC243E-8B09-48B1-908D-8F4BEA6160D4}" destId="{7AB0FA2A-FDEC-4793-A217-CE4D93E04835}" srcOrd="0" destOrd="0" presId="urn:microsoft.com/office/officeart/2005/8/layout/vList2"/>
+    <dgm:cxn modelId="{9C64AA3B-3B53-4655-9026-DC91D5FA5EE7}" type="presOf" srcId="{790C4B35-87AD-46C7-9850-3A4AC1773FC1}" destId="{A9382271-B3AA-4DC8-824E-FB55D82B2D12}" srcOrd="0" destOrd="0" presId="urn:microsoft.com/office/officeart/2005/8/layout/vList2"/>
+    <dgm:cxn modelId="{DD7C06CB-3BFA-407D-B125-3FF383D7A83C}" type="presOf" srcId="{78538AD4-2151-405D-AA24-0C51AAAF0BC1}" destId="{74A5C19D-4663-4653-995A-65E9216AF907}" srcOrd="0" destOrd="0" presId="urn:microsoft.com/office/officeart/2005/8/layout/vList2"/>
+    <dgm:cxn modelId="{B95A0762-43EE-4DBE-A6EC-A574638BD377}" type="presParOf" srcId="{4D4DC826-61A9-491C-8BF8-A2C3F6808BFC}" destId="{63C43530-9AEB-4207-8309-0C77005B14B4}" srcOrd="0" destOrd="0" presId="urn:microsoft.com/office/officeart/2005/8/layout/vList2"/>
+    <dgm:cxn modelId="{22CA5F7D-D0A9-4FDD-8FD7-32FA20691C4D}" type="presParOf" srcId="{4D4DC826-61A9-491C-8BF8-A2C3F6808BFC}" destId="{32F6EB2E-1022-4D22-92C5-1CD3311017AF}" srcOrd="1" destOrd="0" presId="urn:microsoft.com/office/officeart/2005/8/layout/vList2"/>
+    <dgm:cxn modelId="{4BEBB7B4-4955-4DDC-9C34-1E639BD4BF2F}" type="presParOf" srcId="{4D4DC826-61A9-491C-8BF8-A2C3F6808BFC}" destId="{A9382271-B3AA-4DC8-824E-FB55D82B2D12}" srcOrd="2" destOrd="0" presId="urn:microsoft.com/office/officeart/2005/8/layout/vList2"/>
+    <dgm:cxn modelId="{80ABF0CC-28F8-4BBB-BF45-28B0C47BF851}" type="presParOf" srcId="{4D4DC826-61A9-491C-8BF8-A2C3F6808BFC}" destId="{7AB0FA2A-FDEC-4793-A217-CE4D93E04835}" srcOrd="3" destOrd="0" presId="urn:microsoft.com/office/officeart/2005/8/layout/vList2"/>
+    <dgm:cxn modelId="{0E9CA5D5-ABAC-4922-BAA5-94328BF697EA}" type="presParOf" srcId="{4D4DC826-61A9-491C-8BF8-A2C3F6808BFC}" destId="{74A5C19D-4663-4653-995A-65E9216AF907}" srcOrd="4" destOrd="0" presId="urn:microsoft.com/office/officeart/2005/8/layout/vList2"/>
   </dgm:cxnLst>
   <dgm:bg/>
   <dgm:whole/>
@@ -18842,7 +23418,7 @@
 </file>
 
 <file path=customXml/itemProps1.xml><?xml version="1.0" encoding="utf-8"?>
-<ds:datastoreItem xmlns:ds="http://schemas.openxmlformats.org/officeDocument/2006/customXml" ds:itemID="{49C5C7F0-2972-485C-8003-02434A4BDE5A}">
+<ds:datastoreItem xmlns:ds="http://schemas.openxmlformats.org/officeDocument/2006/customXml" ds:itemID="{87B86EC9-DEBE-4B8C-9BD4-80B771ACE581}">
   <ds:schemaRefs>
     <ds:schemaRef ds:uri="http://schemas.openxmlformats.org/officeDocument/2006/bibliography"/>
   </ds:schemaRefs>

--- a/Documentos/PGC.docx
+++ b/Documentos/PGC.docx
@@ -1,6 +1,6 @@
 
 <file path=word/document.xml><?xml version="1.0" encoding="utf-8"?>
-<w:document xmlns:wpc="http://schemas.microsoft.com/office/word/2010/wordprocessingCanvas" xmlns:mc="http://schemas.openxmlformats.org/markup-compatibility/2006" xmlns:o="urn:schemas-microsoft-com:office:office" xmlns:r="http://schemas.openxmlformats.org/officeDocument/2006/relationships" xmlns:m="http://schemas.openxmlformats.org/officeDocument/2006/math" xmlns:v="urn:schemas-microsoft-com:vml" xmlns:wp14="http://schemas.microsoft.com/office/word/2010/wordprocessingDrawing" xmlns:wp="http://schemas.openxmlformats.org/drawingml/2006/wordprocessingDrawing" xmlns:w10="urn:schemas-microsoft-com:office:word" xmlns:w="http://schemas.openxmlformats.org/wordprocessingml/2006/main" xmlns:w14="http://schemas.microsoft.com/office/word/2010/wordml" xmlns:w15="http://schemas.microsoft.com/office/word/2012/wordml" xmlns:wpg="http://schemas.microsoft.com/office/word/2010/wordprocessingGroup" xmlns:wpi="http://schemas.microsoft.com/office/word/2010/wordprocessingInk" xmlns:wne="http://schemas.microsoft.com/office/word/2006/wordml" xmlns:wps="http://schemas.microsoft.com/office/word/2010/wordprocessingShape" mc:Ignorable="w14 w15 wp14">
+<w:document xmlns:wpc="http://schemas.microsoft.com/office/word/2010/wordprocessingCanvas" xmlns:mc="http://schemas.openxmlformats.org/markup-compatibility/2006" xmlns:o="urn:schemas-microsoft-com:office:office" xmlns:r="http://schemas.openxmlformats.org/officeDocument/2006/relationships" xmlns:m="http://schemas.openxmlformats.org/officeDocument/2006/math" xmlns:v="urn:schemas-microsoft-com:vml" xmlns:wp14="http://schemas.microsoft.com/office/word/2010/wordprocessingDrawing" xmlns:wp="http://schemas.openxmlformats.org/drawingml/2006/wordprocessingDrawing" xmlns:w10="urn:schemas-microsoft-com:office:word" xmlns:w="http://schemas.openxmlformats.org/wordprocessingml/2006/main" xmlns:w14="http://schemas.microsoft.com/office/word/2010/wordml" xmlns:wpg="http://schemas.microsoft.com/office/word/2010/wordprocessingGroup" xmlns:wpi="http://schemas.microsoft.com/office/word/2010/wordprocessingInk" xmlns:wne="http://schemas.microsoft.com/office/word/2006/wordml" xmlns:wps="http://schemas.microsoft.com/office/word/2010/wordprocessingShape" mc:Ignorable="w14 wp14">
   <w:body>
     <w:p>
       <w:pPr>
@@ -55,7 +55,7 @@
                     </pic:cNvPicPr>
                   </pic:nvPicPr>
                   <pic:blipFill>
-                    <a:blip r:embed="rId8" cstate="print">
+                    <a:blip r:embed="rId9" cstate="print">
                       <a:extLst>
                         <a:ext uri="{28A0092B-C50C-407E-A947-70E740481C1C}">
                           <a14:useLocalDpi xmlns:a14="http://schemas.microsoft.com/office/drawing/2010/main" val="0"/>
@@ -378,6 +378,7 @@
           <w:docPartUnique/>
         </w:docPartObj>
       </w:sdtPr>
+      <w:sdtEndPr/>
       <w:sdtContent>
         <w:p>
           <w:pPr>
@@ -2062,6 +2063,14 @@
                 <w:szCs w:val="20"/>
               </w:rPr>
             </w:pPr>
+            <w:r>
+              <w:rPr>
+                <w:rFonts w:cs="Calibri"/>
+                <w:sz w:val="20"/>
+                <w:szCs w:val="20"/>
+              </w:rPr>
+              <w:t>4.0</w:t>
+            </w:r>
           </w:p>
         </w:tc>
         <w:tc>
@@ -2079,6 +2088,14 @@
                 <w:szCs w:val="20"/>
               </w:rPr>
             </w:pPr>
+            <w:r>
+              <w:rPr>
+                <w:rFonts w:cs="Calibri"/>
+                <w:sz w:val="20"/>
+                <w:szCs w:val="20"/>
+              </w:rPr>
+              <w:t>Actualización del documento</w:t>
+            </w:r>
           </w:p>
         </w:tc>
         <w:tc>
@@ -2096,6 +2113,14 @@
                 <w:szCs w:val="20"/>
               </w:rPr>
             </w:pPr>
+            <w:r>
+              <w:rPr>
+                <w:rFonts w:cs="Calibri"/>
+                <w:sz w:val="20"/>
+                <w:szCs w:val="20"/>
+              </w:rPr>
+              <w:t>20.09.15</w:t>
+            </w:r>
           </w:p>
         </w:tc>
       </w:tr>
@@ -2196,7 +2221,17 @@
           <w:sz w:val="22"/>
           <w:lang w:val="es-PE"/>
         </w:rPr>
-        <w:t>(*) La presente versión substituye completamente a todas las precedentes, de manera que éste sea el único documento válido de entre todos los de la serie.</w:t>
+        <w:t>(*) La presente versión substituye completamente a todas las precedentes, de manera que éste sea el</w:t>
+      </w:r>
+      <w:bookmarkStart w:id="2" w:name="_GoBack"/>
+      <w:bookmarkEnd w:id="2"/>
+      <w:r>
+        <w:rPr>
+          <w:rFonts w:asciiTheme="minorHAnsi" w:hAnsiTheme="minorHAnsi" w:cstheme="minorHAnsi"/>
+          <w:sz w:val="22"/>
+          <w:lang w:val="es-PE"/>
+        </w:rPr>
+        <w:t xml:space="preserve"> único documento válido de entre todos los de la serie.</w:t>
       </w:r>
     </w:p>
     <w:p>
@@ -2213,12 +2248,12 @@
         <w:pStyle w:val="Ttulo1"/>
         <w:jc w:val="both"/>
       </w:pPr>
-      <w:bookmarkStart w:id="2" w:name="_Toc430169049"/>
+      <w:bookmarkStart w:id="3" w:name="_Toc430169049"/>
       <w:r>
         <w:lastRenderedPageBreak/>
         <w:t>Introducción</w:t>
       </w:r>
-      <w:bookmarkEnd w:id="2"/>
+      <w:bookmarkEnd w:id="3"/>
     </w:p>
     <w:p>
       <w:pPr>
@@ -2468,11 +2503,11 @@
         <w:pStyle w:val="Ttulo2"/>
         <w:jc w:val="both"/>
       </w:pPr>
-      <w:bookmarkStart w:id="3" w:name="_Toc430169050"/>
+      <w:bookmarkStart w:id="4" w:name="_Toc430169050"/>
       <w:r>
         <w:t>Propósito</w:t>
       </w:r>
-      <w:bookmarkEnd w:id="3"/>
+      <w:bookmarkEnd w:id="4"/>
       <w:r>
         <w:t xml:space="preserve"> </w:t>
       </w:r>
@@ -2629,11 +2664,11 @@
         <w:pStyle w:val="Ttulo2"/>
         <w:jc w:val="both"/>
       </w:pPr>
-      <w:bookmarkStart w:id="4" w:name="_Toc430169051"/>
+      <w:bookmarkStart w:id="5" w:name="_Toc430169051"/>
       <w:r>
         <w:t>Alcance</w:t>
       </w:r>
-      <w:bookmarkEnd w:id="4"/>
+      <w:bookmarkEnd w:id="5"/>
     </w:p>
     <w:p>
       <w:pPr>
@@ -2859,11 +2894,11 @@
         <w:pStyle w:val="Ttulo2"/>
         <w:jc w:val="both"/>
       </w:pPr>
-      <w:bookmarkStart w:id="5" w:name="_Toc430169052"/>
+      <w:bookmarkStart w:id="6" w:name="_Toc430169052"/>
       <w:r>
         <w:t>Definiciones</w:t>
       </w:r>
-      <w:bookmarkEnd w:id="5"/>
+      <w:bookmarkEnd w:id="6"/>
     </w:p>
     <w:p>
       <w:pPr>
@@ -3027,7 +3062,23 @@
           <w:b/>
           <w:lang w:eastAsia="en-US"/>
         </w:rPr>
-        <w:t>Línea base (baseline):</w:t>
+        <w:t>Línea base (</w:t>
+      </w:r>
+      <w:proofErr w:type="spellStart"/>
+      <w:r>
+        <w:rPr>
+          <w:b/>
+          <w:lang w:eastAsia="en-US"/>
+        </w:rPr>
+        <w:t>baseline</w:t>
+      </w:r>
+      <w:proofErr w:type="spellEnd"/>
+      <w:r>
+        <w:rPr>
+          <w:b/>
+          <w:lang w:eastAsia="en-US"/>
+        </w:rPr>
+        <w:t>):</w:t>
       </w:r>
       <w:r>
         <w:rPr>
@@ -3063,7 +3114,23 @@
           <w:b/>
           <w:lang w:eastAsia="en-US"/>
         </w:rPr>
-        <w:t>Línea principal (mainline):</w:t>
+        <w:t>Línea principal (</w:t>
+      </w:r>
+      <w:proofErr w:type="spellStart"/>
+      <w:r>
+        <w:rPr>
+          <w:b/>
+          <w:lang w:eastAsia="en-US"/>
+        </w:rPr>
+        <w:t>mainline</w:t>
+      </w:r>
+      <w:proofErr w:type="spellEnd"/>
+      <w:r>
+        <w:rPr>
+          <w:b/>
+          <w:lang w:eastAsia="en-US"/>
+        </w:rPr>
+        <w:t>):</w:t>
       </w:r>
       <w:r>
         <w:rPr>
@@ -3099,7 +3166,23 @@
           <w:b/>
           <w:lang w:eastAsia="en-US"/>
         </w:rPr>
-        <w:t>Entrega, liberación (Release):</w:t>
+        <w:t>Entrega, liberación (</w:t>
+      </w:r>
+      <w:proofErr w:type="spellStart"/>
+      <w:r>
+        <w:rPr>
+          <w:b/>
+          <w:lang w:eastAsia="en-US"/>
+        </w:rPr>
+        <w:t>Release</w:t>
+      </w:r>
+      <w:proofErr w:type="spellEnd"/>
+      <w:r>
+        <w:rPr>
+          <w:b/>
+          <w:lang w:eastAsia="en-US"/>
+        </w:rPr>
+        <w:t>):</w:t>
       </w:r>
       <w:r>
         <w:rPr>
@@ -3135,7 +3218,23 @@
           <w:b/>
           <w:lang w:eastAsia="en-US"/>
         </w:rPr>
-        <w:t>Ramificación (Branching):</w:t>
+        <w:t>Ramificación (</w:t>
+      </w:r>
+      <w:proofErr w:type="spellStart"/>
+      <w:r>
+        <w:rPr>
+          <w:b/>
+          <w:lang w:eastAsia="en-US"/>
+        </w:rPr>
+        <w:t>Branching</w:t>
+      </w:r>
+      <w:proofErr w:type="spellEnd"/>
+      <w:r>
+        <w:rPr>
+          <w:b/>
+          <w:lang w:eastAsia="en-US"/>
+        </w:rPr>
+        <w:t>):</w:t>
       </w:r>
       <w:r>
         <w:rPr>
@@ -3171,7 +3270,23 @@
           <w:b/>
           <w:lang w:eastAsia="en-US"/>
         </w:rPr>
-        <w:t>Combinación (Merging):</w:t>
+        <w:t>Combinación (</w:t>
+      </w:r>
+      <w:proofErr w:type="spellStart"/>
+      <w:r>
+        <w:rPr>
+          <w:b/>
+          <w:lang w:eastAsia="en-US"/>
+        </w:rPr>
+        <w:t>Merging</w:t>
+      </w:r>
+      <w:proofErr w:type="spellEnd"/>
+      <w:r>
+        <w:rPr>
+          <w:b/>
+          <w:lang w:eastAsia="en-US"/>
+        </w:rPr>
+        <w:t>):</w:t>
       </w:r>
       <w:r>
         <w:rPr>
@@ -3209,7 +3324,7 @@
         <w:pStyle w:val="Ttulo1"/>
         <w:jc w:val="both"/>
       </w:pPr>
-      <w:bookmarkStart w:id="6" w:name="_Toc430169053"/>
+      <w:bookmarkStart w:id="7" w:name="_Toc430169053"/>
       <w:r>
         <w:t xml:space="preserve">Gestión de </w:t>
       </w:r>
@@ -3219,18 +3334,18 @@
       <w:r>
         <w:t>onfiguración del Software (SCM)</w:t>
       </w:r>
-      <w:bookmarkEnd w:id="6"/>
+      <w:bookmarkEnd w:id="7"/>
     </w:p>
     <w:p>
       <w:pPr>
         <w:pStyle w:val="Ttulo2"/>
         <w:jc w:val="both"/>
       </w:pPr>
-      <w:bookmarkStart w:id="7" w:name="_Toc430169054"/>
+      <w:bookmarkStart w:id="8" w:name="_Toc430169054"/>
       <w:r>
         <w:t>Organización</w:t>
       </w:r>
-      <w:bookmarkEnd w:id="7"/>
+      <w:bookmarkEnd w:id="8"/>
     </w:p>
     <w:p>
       <w:pPr>
@@ -3573,7 +3688,7 @@
               </wp:anchor>
             </w:drawing>
           </mc:Choice>
-          <mc:Fallback>
+          <mc:Fallback xmlns:w15="http://schemas.microsoft.com/office/word/2012/wordml">
             <w:pict>
               <v:shapetype w14:anchorId="4B678CB3" id="_x0000_t67" coordsize="21600,21600" o:spt="67" adj="16200,5400" path="m0@0l@1@0@1,0@2,0@2@0,21600@0,10800,21600xe">
                 <v:stroke joinstyle="miter"/>
@@ -3675,7 +3790,7 @@
               </wp:anchor>
             </w:drawing>
           </mc:Choice>
-          <mc:Fallback>
+          <mc:Fallback xmlns:w15="http://schemas.microsoft.com/office/word/2012/wordml">
             <w:pict>
               <v:shape w14:anchorId="00582E40" id="Flecha abajo 9" o:spid="_x0000_s1026" type="#_x0000_t67" style="position:absolute;margin-left:33.25pt;margin-top:60.8pt;width:22.4pt;height:34.6pt;z-index:251655168;visibility:visible;mso-wrap-style:square;mso-width-percent:0;mso-height-percent:0;mso-wrap-distance-left:9pt;mso-wrap-distance-top:0;mso-wrap-distance-right:9pt;mso-wrap-distance-bottom:0;mso-position-horizontal:absolute;mso-position-horizontal-relative:text;mso-position-vertical:absolute;mso-position-vertical-relative:text;mso-width-percent:0;mso-height-percent:0;mso-width-relative:page;mso-height-relative:page;v-text-anchor:middle" o:gfxdata="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" adj="14608" fillcolor="#7f7f7f [1612]" strokecolor="#243f60 [1604]" strokeweight="2pt">
                 <v:path arrowok="t"/>
@@ -3761,7 +3876,7 @@
               </wp:anchor>
             </w:drawing>
           </mc:Choice>
-          <mc:Fallback>
+          <mc:Fallback xmlns:w15="http://schemas.microsoft.com/office/word/2012/wordml">
             <w:pict>
               <v:shape w14:anchorId="53D49C45" id="Flecha abajo 8" o:spid="_x0000_s1026" type="#_x0000_t67" style="position:absolute;margin-left:238.85pt;margin-top:59.2pt;width:22.4pt;height:34.65pt;rotation:180;z-index:251661312;visibility:visible;mso-wrap-style:square;mso-width-percent:0;mso-height-percent:0;mso-wrap-distance-left:9pt;mso-wrap-distance-top:0;mso-wrap-distance-right:9pt;mso-wrap-distance-bottom:0;mso-position-horizontal:absolute;mso-position-horizontal-relative:text;mso-position-vertical:absolute;mso-position-vertical-relative:text;mso-width-percent:0;mso-height-percent:0;mso-width-relative:page;mso-height-relative:page;v-text-anchor:middle" o:gfxdata="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" adj="14618" fillcolor="#7f7f7f [1612]" strokecolor="#243f60 [1604]" strokeweight="2pt">
                 <v:path arrowok="t"/>
@@ -3847,7 +3962,7 @@
               </wp:anchor>
             </w:drawing>
           </mc:Choice>
-          <mc:Fallback>
+          <mc:Fallback xmlns:w15="http://schemas.microsoft.com/office/word/2012/wordml">
             <w:pict>
               <v:shape w14:anchorId="48F2306F" id="Flecha abajo 7" o:spid="_x0000_s1026" type="#_x0000_t67" style="position:absolute;margin-left:238.8pt;margin-top:155.45pt;width:22.4pt;height:34.65pt;rotation:180;z-index:251657216;visibility:visible;mso-wrap-style:square;mso-width-percent:0;mso-height-percent:0;mso-wrap-distance-left:9pt;mso-wrap-distance-top:0;mso-wrap-distance-right:9pt;mso-wrap-distance-bottom:0;mso-position-horizontal:absolute;mso-position-horizontal-relative:text;mso-position-vertical:absolute;mso-position-vertical-relative:text;mso-width-percent:0;mso-height-percent:0;mso-width-relative:page;mso-height-relative:page;v-text-anchor:middle" o:gfxdata="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" adj="14618" fillcolor="#7f7f7f [1612]" strokecolor="#243f60 [1604]" strokeweight="2pt">
                 <v:path arrowok="t"/>
@@ -3869,7 +3984,7 @@
             <wp:cNvGraphicFramePr/>
             <a:graphic xmlns:a="http://schemas.openxmlformats.org/drawingml/2006/main">
               <a:graphicData uri="http://schemas.openxmlformats.org/drawingml/2006/diagram">
-                <dgm:relIds xmlns:dgm="http://schemas.openxmlformats.org/drawingml/2006/diagram" xmlns:r="http://schemas.openxmlformats.org/officeDocument/2006/relationships" r:dm="rId9" r:lo="rId10" r:qs="rId11" r:cs="rId12"/>
+                <dgm:relIds xmlns:dgm="http://schemas.openxmlformats.org/drawingml/2006/diagram" xmlns:r="http://schemas.openxmlformats.org/officeDocument/2006/relationships" r:dm="rId10" r:lo="rId11" r:qs="rId12" r:cs="rId13"/>
               </a:graphicData>
             </a:graphic>
           </wp:inline>
@@ -3899,14 +4014,14 @@
         <w:pStyle w:val="Ttulo2"/>
         <w:jc w:val="both"/>
       </w:pPr>
-      <w:bookmarkStart w:id="8" w:name="_Toc430169055"/>
+      <w:bookmarkStart w:id="9" w:name="_Toc430169055"/>
       <w:r>
         <w:t>Roles y/o r</w:t>
       </w:r>
       <w:r>
         <w:t>esponsabilidades</w:t>
       </w:r>
-      <w:bookmarkEnd w:id="8"/>
+      <w:bookmarkEnd w:id="9"/>
       <w:r>
         <w:t xml:space="preserve"> </w:t>
       </w:r>
@@ -4539,12 +4654,12 @@
         <w:pStyle w:val="Ttulo2"/>
         <w:jc w:val="both"/>
       </w:pPr>
-      <w:bookmarkStart w:id="9" w:name="_Toc430169056"/>
+      <w:bookmarkStart w:id="10" w:name="_Toc430169056"/>
       <w:r>
         <w:lastRenderedPageBreak/>
         <w:t>Políticas, normativas y procedimientos</w:t>
       </w:r>
-      <w:bookmarkEnd w:id="9"/>
+      <w:bookmarkEnd w:id="10"/>
       <w:r>
         <w:t xml:space="preserve"> </w:t>
       </w:r>
@@ -4669,11 +4784,11 @@
         <w:pStyle w:val="Ttulo2"/>
         <w:jc w:val="both"/>
       </w:pPr>
-      <w:bookmarkStart w:id="10" w:name="_Toc430169057"/>
+      <w:bookmarkStart w:id="11" w:name="_Toc430169057"/>
       <w:r>
         <w:t>Herramientas e infraestructura TI</w:t>
       </w:r>
-      <w:bookmarkEnd w:id="10"/>
+      <w:bookmarkEnd w:id="11"/>
     </w:p>
     <w:p>
       <w:pPr>
@@ -4685,7 +4800,21 @@
         <w:rPr>
           <w:lang w:eastAsia="en-US"/>
         </w:rPr>
-        <w:t>Describir GitHUB y la infraestructura disponible en SURP</w:t>
+        <w:t xml:space="preserve">La herramienta que se utilizará será el sistema de control de versiones </w:t>
+      </w:r>
+      <w:proofErr w:type="spellStart"/>
+      <w:r>
+        <w:rPr>
+          <w:lang w:eastAsia="en-US"/>
+        </w:rPr>
+        <w:t>GitHub</w:t>
+      </w:r>
+      <w:proofErr w:type="spellEnd"/>
+      <w:r>
+        <w:rPr>
+          <w:lang w:eastAsia="en-US"/>
+        </w:rPr>
+        <w:t xml:space="preserve"> Desktop y el repositorio estará alojado en la nube por medio de github.com como se muestra en la ilustración 2.</w:t>
       </w:r>
     </w:p>
     <w:p>
@@ -4708,17 +4837,757 @@
           <w:lang w:eastAsia="en-US"/>
         </w:rPr>
       </w:pPr>
+      <w:r>
+        <w:rPr>
+          <w:lang w:eastAsia="en-US"/>
+        </w:rPr>
+        <w:pict>
+          <v:shapetype id="_x0000_t75" coordsize="21600,21600" o:spt="75" o:preferrelative="t" path="m@4@5l@4@11@9@11@9@5xe" filled="f" stroked="f">
+            <v:stroke joinstyle="miter"/>
+            <v:formulas>
+              <v:f eqn="if lineDrawn pixelLineWidth 0"/>
+              <v:f eqn="sum @0 1 0"/>
+              <v:f eqn="sum 0 0 @1"/>
+              <v:f eqn="prod @2 1 2"/>
+              <v:f eqn="prod @3 21600 pixelWidth"/>
+              <v:f eqn="prod @3 21600 pixelHeight"/>
+              <v:f eqn="sum @0 0 1"/>
+              <v:f eqn="prod @6 1 2"/>
+              <v:f eqn="prod @7 21600 pixelWidth"/>
+              <v:f eqn="sum @8 21600 0"/>
+              <v:f eqn="prod @7 21600 pixelHeight"/>
+              <v:f eqn="sum @10 21600 0"/>
+            </v:formulas>
+            <v:path o:extrusionok="f" gradientshapeok="t" o:connecttype="rect"/>
+            <o:lock v:ext="edit" aspectratio="t"/>
+          </v:shapetype>
+          <v:shape id="_x0000_i1025" type="#_x0000_t75" style="width:455.6pt;height:277.65pt">
+            <v:imagedata r:id="rId15" o:title="centralized-github-4"/>
+          </v:shape>
+        </w:pict>
+      </w:r>
     </w:p>
     <w:p>
       <w:pPr>
+        <w:spacing w:line="360" w:lineRule="auto"/>
+        <w:ind w:left="426"/>
+        <w:jc w:val="center"/>
+        <w:rPr>
+          <w:sz w:val="20"/>
+          <w:szCs w:val="20"/>
+        </w:rPr>
+      </w:pPr>
+      <w:r>
+        <w:rPr>
+          <w:sz w:val="20"/>
+          <w:szCs w:val="20"/>
+        </w:rPr>
+        <w:t xml:space="preserve">Ilustración </w:t>
+      </w:r>
+      <w:r>
+        <w:rPr>
+          <w:sz w:val="20"/>
+          <w:szCs w:val="20"/>
+        </w:rPr>
+        <w:t>2</w:t>
+      </w:r>
+      <w:r>
+        <w:rPr>
+          <w:sz w:val="20"/>
+          <w:szCs w:val="20"/>
+        </w:rPr>
+        <w:t xml:space="preserve">. </w:t>
+      </w:r>
+      <w:r>
+        <w:rPr>
+          <w:sz w:val="20"/>
+          <w:szCs w:val="20"/>
+        </w:rPr>
+        <w:t xml:space="preserve">Repositorio </w:t>
+      </w:r>
+      <w:proofErr w:type="spellStart"/>
+      <w:r>
+        <w:rPr>
+          <w:sz w:val="20"/>
+          <w:szCs w:val="20"/>
+        </w:rPr>
+        <w:t>GitHub</w:t>
+      </w:r>
+      <w:proofErr w:type="spellEnd"/>
+    </w:p>
+    <w:p>
+      <w:pPr>
+        <w:spacing w:line="360" w:lineRule="auto"/>
+        <w:ind w:left="426"/>
+        <w:jc w:val="center"/>
+        <w:rPr>
+          <w:sz w:val="20"/>
+          <w:szCs w:val="20"/>
+        </w:rPr>
+      </w:pPr>
+    </w:p>
+    <w:p>
+      <w:pPr>
+        <w:rPr>
+          <w:lang w:eastAsia="en-US"/>
+        </w:rPr>
+      </w:pPr>
+      <w:r>
+        <w:rPr>
+          <w:lang w:eastAsia="en-US"/>
+        </w:rPr>
+        <w:t xml:space="preserve">El repositorio de datos </w:t>
+      </w:r>
+      <w:proofErr w:type="spellStart"/>
+      <w:r>
+        <w:rPr>
+          <w:lang w:eastAsia="en-US"/>
+        </w:rPr>
+        <w:t>mendiante</w:t>
+      </w:r>
+      <w:proofErr w:type="spellEnd"/>
+      <w:r>
+        <w:rPr>
+          <w:lang w:eastAsia="en-US"/>
+        </w:rPr>
+        <w:t xml:space="preserve"> </w:t>
+      </w:r>
+      <w:proofErr w:type="spellStart"/>
+      <w:r>
+        <w:rPr>
+          <w:lang w:eastAsia="en-US"/>
+        </w:rPr>
+        <w:t>github</w:t>
+      </w:r>
+      <w:proofErr w:type="spellEnd"/>
+      <w:r>
+        <w:rPr>
+          <w:lang w:eastAsia="en-US"/>
+        </w:rPr>
+        <w:t xml:space="preserve"> debe ser manejado en un equipo con sistema operativo Windows.</w:t>
+      </w:r>
+    </w:p>
+    <w:p>
+      <w:pPr>
+        <w:rPr>
+          <w:lang w:eastAsia="en-US"/>
+        </w:rPr>
+      </w:pPr>
+    </w:p>
+    <w:p>
+      <w:pPr>
+        <w:rPr>
+          <w:lang w:eastAsia="en-US"/>
+        </w:rPr>
+      </w:pPr>
+      <w:r>
+        <w:rPr>
+          <w:lang w:eastAsia="en-US"/>
+        </w:rPr>
+        <w:t xml:space="preserve">Para el entorno de desarrollo se usará </w:t>
+      </w:r>
+      <w:proofErr w:type="spellStart"/>
+      <w:r>
+        <w:rPr>
+          <w:lang w:eastAsia="en-US"/>
+        </w:rPr>
+        <w:t>Netbeans</w:t>
+      </w:r>
+      <w:proofErr w:type="spellEnd"/>
+      <w:r>
+        <w:rPr>
+          <w:lang w:eastAsia="en-US"/>
+        </w:rPr>
+        <w:t>,</w:t>
+      </w:r>
+      <w:r>
+        <w:rPr>
+          <w:lang w:eastAsia="en-US"/>
+        </w:rPr>
+        <w:t xml:space="preserve"> Lenguaje de programación se usara: </w:t>
+      </w:r>
+      <w:proofErr w:type="spellStart"/>
+      <w:r>
+        <w:rPr>
+          <w:lang w:eastAsia="en-US"/>
+        </w:rPr>
+        <w:t>php</w:t>
+      </w:r>
+      <w:proofErr w:type="spellEnd"/>
+      <w:r>
+        <w:rPr>
+          <w:lang w:eastAsia="en-US"/>
+        </w:rPr>
+        <w:t xml:space="preserve">, </w:t>
+      </w:r>
+      <w:r>
+        <w:rPr>
+          <w:lang w:eastAsia="en-US"/>
+        </w:rPr>
+        <w:t xml:space="preserve">HTML5, CSS3, </w:t>
+      </w:r>
+      <w:proofErr w:type="spellStart"/>
+      <w:r>
+        <w:rPr>
+          <w:lang w:eastAsia="en-US"/>
+        </w:rPr>
+        <w:t>javascript</w:t>
+      </w:r>
+      <w:proofErr w:type="spellEnd"/>
+      <w:r>
+        <w:rPr>
+          <w:lang w:eastAsia="en-US"/>
+        </w:rPr>
+        <w:t xml:space="preserve">, Base de datos se usará: </w:t>
+      </w:r>
+      <w:proofErr w:type="spellStart"/>
+      <w:r>
+        <w:rPr>
+          <w:lang w:eastAsia="en-US"/>
+        </w:rPr>
+        <w:t>MySQL</w:t>
+      </w:r>
+      <w:proofErr w:type="spellEnd"/>
+      <w:r>
+        <w:rPr>
+          <w:lang w:eastAsia="en-US"/>
+        </w:rPr>
+        <w:t xml:space="preserve">, </w:t>
+      </w:r>
+      <w:proofErr w:type="spellStart"/>
+      <w:r>
+        <w:rPr>
+          <w:lang w:eastAsia="en-US"/>
+        </w:rPr>
+        <w:t>Dise</w:t>
+      </w:r>
+      <w:r>
+        <w:rPr>
+          <w:lang w:val="es-ES_tradnl" w:eastAsia="en-US"/>
+        </w:rPr>
+        <w:t>ño</w:t>
+      </w:r>
+      <w:proofErr w:type="spellEnd"/>
+      <w:r>
+        <w:rPr>
+          <w:lang w:val="es-ES" w:eastAsia="en-US"/>
+        </w:rPr>
+        <w:t xml:space="preserve"> de Interfaces se usara Adobe </w:t>
+      </w:r>
+      <w:proofErr w:type="spellStart"/>
+      <w:r>
+        <w:rPr>
+          <w:lang w:val="es-ES" w:eastAsia="en-US"/>
+        </w:rPr>
+        <w:t>FireWorks</w:t>
+      </w:r>
+      <w:proofErr w:type="spellEnd"/>
+      <w:r>
+        <w:rPr>
+          <w:lang w:val="es-ES" w:eastAsia="en-US"/>
+        </w:rPr>
+        <w:t xml:space="preserve">, Adobe </w:t>
+      </w:r>
+      <w:proofErr w:type="spellStart"/>
+      <w:r>
+        <w:rPr>
+          <w:lang w:val="es-ES" w:eastAsia="en-US"/>
+        </w:rPr>
+        <w:t>PhotoShop</w:t>
+      </w:r>
+      <w:proofErr w:type="spellEnd"/>
+      <w:r>
+        <w:rPr>
+          <w:lang w:eastAsia="en-US"/>
+        </w:rPr>
+        <w:t>.</w:t>
+      </w:r>
+    </w:p>
+    <w:p>
+      <w:pPr>
+        <w:rPr>
+          <w:lang w:eastAsia="en-US"/>
+        </w:rPr>
+      </w:pPr>
+    </w:p>
+    <w:p>
+      <w:pPr>
+        <w:rPr>
+          <w:lang w:eastAsia="en-US"/>
+        </w:rPr>
+      </w:pPr>
+    </w:p>
+    <w:p>
+      <w:pPr>
+        <w:rPr>
+          <w:lang w:eastAsia="en-US"/>
+        </w:rPr>
+      </w:pPr>
+    </w:p>
+    <w:p>
+      <w:pPr>
+        <w:rPr>
+          <w:lang w:eastAsia="en-US"/>
+        </w:rPr>
+      </w:pPr>
+    </w:p>
+    <w:p>
+      <w:pPr>
+        <w:rPr>
+          <w:lang w:eastAsia="en-US"/>
+        </w:rPr>
+      </w:pPr>
+    </w:p>
+    <w:p>
+      <w:pPr>
+        <w:rPr>
+          <w:lang w:eastAsia="en-US"/>
+        </w:rPr>
+      </w:pPr>
+    </w:p>
+    <w:p>
+      <w:pPr>
+        <w:rPr>
+          <w:lang w:eastAsia="en-US"/>
+        </w:rPr>
+      </w:pPr>
+    </w:p>
+    <w:p>
+      <w:pPr>
+        <w:rPr>
+          <w:lang w:eastAsia="en-US"/>
+        </w:rPr>
+      </w:pPr>
+    </w:p>
+    <w:p>
+      <w:pPr>
+        <w:rPr>
+          <w:lang w:val="en-US" w:eastAsia="en-US"/>
+        </w:rPr>
+      </w:pPr>
+      <w:r>
+        <w:rPr>
+          <w:lang w:eastAsia="en-US"/>
+        </w:rPr>
+        <w:lastRenderedPageBreak/>
+        <w:t xml:space="preserve">Especificaciones </w:t>
+      </w:r>
+      <w:r>
+        <w:rPr>
+          <w:lang w:eastAsia="en-US"/>
+        </w:rPr>
+        <w:t>Técnicas</w:t>
+      </w:r>
+      <w:r>
+        <w:rPr>
+          <w:lang w:val="en-US" w:eastAsia="en-US"/>
+        </w:rPr>
+        <w:t>:</w:t>
+      </w:r>
+    </w:p>
+    <w:p>
+      <w:pPr>
+        <w:rPr>
+          <w:lang w:eastAsia="en-US"/>
+        </w:rPr>
+      </w:pPr>
+    </w:p>
+    <w:tbl>
+      <w:tblPr>
+        <w:tblStyle w:val="Listamedia1-nfasis1"/>
+        <w:tblW w:w="0" w:type="auto"/>
+        <w:tblLook w:val="04A0" w:firstRow="1" w:lastRow="0" w:firstColumn="1" w:lastColumn="0" w:noHBand="0" w:noVBand="1"/>
+      </w:tblPr>
+      <w:tblGrid>
+        <w:gridCol w:w="4943"/>
+        <w:gridCol w:w="4944"/>
+      </w:tblGrid>
+      <w:tr>
+        <w:trPr>
+          <w:cnfStyle w:val="100000000000" w:firstRow="1" w:lastRow="0" w:firstColumn="0" w:lastColumn="0" w:oddVBand="0" w:evenVBand="0" w:oddHBand="0" w:evenHBand="0" w:firstRowFirstColumn="0" w:firstRowLastColumn="0" w:lastRowFirstColumn="0" w:lastRowLastColumn="0"/>
+        </w:trPr>
+        <w:tc>
+          <w:tcPr>
+            <w:cnfStyle w:val="001000000000" w:firstRow="0" w:lastRow="0" w:firstColumn="1" w:lastColumn="0" w:oddVBand="0" w:evenVBand="0" w:oddHBand="0" w:evenHBand="0" w:firstRowFirstColumn="0" w:firstRowLastColumn="0" w:lastRowFirstColumn="0" w:lastRowLastColumn="0"/>
+            <w:tcW w:w="4943" w:type="dxa"/>
+          </w:tcPr>
+          <w:p>
+            <w:pPr>
+              <w:ind w:left="0"/>
+              <w:rPr>
+                <w:lang w:eastAsia="en-US"/>
+              </w:rPr>
+            </w:pPr>
+            <w:r>
+              <w:rPr>
+                <w:lang w:eastAsia="en-US"/>
+              </w:rPr>
+              <w:t xml:space="preserve">Procesador </w:t>
+            </w:r>
+          </w:p>
+        </w:tc>
+        <w:tc>
+          <w:tcPr>
+            <w:tcW w:w="4944" w:type="dxa"/>
+          </w:tcPr>
+          <w:p>
+            <w:pPr>
+              <w:ind w:left="0"/>
+              <w:cnfStyle w:val="100000000000" w:firstRow="1" w:lastRow="0" w:firstColumn="0" w:lastColumn="0" w:oddVBand="0" w:evenVBand="0" w:oddHBand="0" w:evenHBand="0" w:firstRowFirstColumn="0" w:firstRowLastColumn="0" w:lastRowFirstColumn="0" w:lastRowLastColumn="0"/>
+              <w:rPr>
+                <w:lang w:eastAsia="en-US"/>
+              </w:rPr>
+            </w:pPr>
+            <w:r>
+              <w:rPr>
+                <w:lang w:eastAsia="en-US"/>
+              </w:rPr>
+              <w:t xml:space="preserve">Intel </w:t>
+            </w:r>
+            <w:proofErr w:type="spellStart"/>
+            <w:r>
+              <w:rPr>
+                <w:lang w:eastAsia="en-US"/>
+              </w:rPr>
+              <w:t>Core</w:t>
+            </w:r>
+            <w:proofErr w:type="spellEnd"/>
+            <w:r>
+              <w:rPr>
+                <w:lang w:eastAsia="en-US"/>
+              </w:rPr>
+              <w:t xml:space="preserve"> I7</w:t>
+            </w:r>
+            <w:r>
+              <w:rPr>
+                <w:lang w:eastAsia="en-US"/>
+              </w:rPr>
+              <w:t xml:space="preserve"> 2.2GH</w:t>
+            </w:r>
+          </w:p>
+        </w:tc>
+      </w:tr>
+      <w:tr>
+        <w:trPr>
+          <w:cnfStyle w:val="000000100000" w:firstRow="0" w:lastRow="0" w:firstColumn="0" w:lastColumn="0" w:oddVBand="0" w:evenVBand="0" w:oddHBand="1" w:evenHBand="0" w:firstRowFirstColumn="0" w:firstRowLastColumn="0" w:lastRowFirstColumn="0" w:lastRowLastColumn="0"/>
+        </w:trPr>
+        <w:tc>
+          <w:tcPr>
+            <w:cnfStyle w:val="001000000000" w:firstRow="0" w:lastRow="0" w:firstColumn="1" w:lastColumn="0" w:oddVBand="0" w:evenVBand="0" w:oddHBand="0" w:evenHBand="0" w:firstRowFirstColumn="0" w:firstRowLastColumn="0" w:lastRowFirstColumn="0" w:lastRowLastColumn="0"/>
+            <w:tcW w:w="4943" w:type="dxa"/>
+          </w:tcPr>
+          <w:p>
+            <w:pPr>
+              <w:ind w:left="0"/>
+              <w:rPr>
+                <w:lang w:eastAsia="en-US"/>
+              </w:rPr>
+            </w:pPr>
+            <w:r>
+              <w:rPr>
+                <w:lang w:eastAsia="en-US"/>
+              </w:rPr>
+              <w:t>Memoria</w:t>
+            </w:r>
+          </w:p>
+        </w:tc>
+        <w:tc>
+          <w:tcPr>
+            <w:tcW w:w="4944" w:type="dxa"/>
+          </w:tcPr>
+          <w:p>
+            <w:pPr>
+              <w:ind w:left="0"/>
+              <w:cnfStyle w:val="000000100000" w:firstRow="0" w:lastRow="0" w:firstColumn="0" w:lastColumn="0" w:oddVBand="0" w:evenVBand="0" w:oddHBand="1" w:evenHBand="0" w:firstRowFirstColumn="0" w:firstRowLastColumn="0" w:lastRowFirstColumn="0" w:lastRowLastColumn="0"/>
+              <w:rPr>
+                <w:lang w:eastAsia="en-US"/>
+              </w:rPr>
+            </w:pPr>
+            <w:r>
+              <w:rPr>
+                <w:lang w:eastAsia="en-US"/>
+              </w:rPr>
+              <w:t>6GB RAM</w:t>
+            </w:r>
+          </w:p>
+        </w:tc>
+      </w:tr>
+      <w:tr>
+        <w:tc>
+          <w:tcPr>
+            <w:cnfStyle w:val="001000000000" w:firstRow="0" w:lastRow="0" w:firstColumn="1" w:lastColumn="0" w:oddVBand="0" w:evenVBand="0" w:oddHBand="0" w:evenHBand="0" w:firstRowFirstColumn="0" w:firstRowLastColumn="0" w:lastRowFirstColumn="0" w:lastRowLastColumn="0"/>
+            <w:tcW w:w="4943" w:type="dxa"/>
+          </w:tcPr>
+          <w:p>
+            <w:pPr>
+              <w:ind w:left="0"/>
+              <w:rPr>
+                <w:lang w:eastAsia="en-US"/>
+              </w:rPr>
+            </w:pPr>
+            <w:r>
+              <w:rPr>
+                <w:lang w:eastAsia="en-US"/>
+              </w:rPr>
+              <w:t>Tarjeta de Video</w:t>
+            </w:r>
+          </w:p>
+        </w:tc>
+        <w:tc>
+          <w:tcPr>
+            <w:tcW w:w="4944" w:type="dxa"/>
+          </w:tcPr>
+          <w:p>
+            <w:pPr>
+              <w:ind w:left="0"/>
+              <w:cnfStyle w:val="000000000000" w:firstRow="0" w:lastRow="0" w:firstColumn="0" w:lastColumn="0" w:oddVBand="0" w:evenVBand="0" w:oddHBand="0" w:evenHBand="0" w:firstRowFirstColumn="0" w:firstRowLastColumn="0" w:lastRowFirstColumn="0" w:lastRowLastColumn="0"/>
+              <w:rPr>
+                <w:lang w:eastAsia="en-US"/>
+              </w:rPr>
+            </w:pPr>
+            <w:r>
+              <w:rPr>
+                <w:lang w:eastAsia="en-US"/>
+              </w:rPr>
+              <w:t xml:space="preserve">3GB NVIDIA </w:t>
+            </w:r>
+            <w:proofErr w:type="spellStart"/>
+            <w:r>
+              <w:rPr>
+                <w:lang w:eastAsia="en-US"/>
+              </w:rPr>
+              <w:t>GeForce</w:t>
+            </w:r>
+            <w:proofErr w:type="spellEnd"/>
+            <w:r>
+              <w:rPr>
+                <w:lang w:eastAsia="en-US"/>
+              </w:rPr>
+              <w:t xml:space="preserve"> GTX 560M</w:t>
+            </w:r>
+          </w:p>
+        </w:tc>
+      </w:tr>
+      <w:tr>
+        <w:trPr>
+          <w:cnfStyle w:val="000000100000" w:firstRow="0" w:lastRow="0" w:firstColumn="0" w:lastColumn="0" w:oddVBand="0" w:evenVBand="0" w:oddHBand="1" w:evenHBand="0" w:firstRowFirstColumn="0" w:firstRowLastColumn="0" w:lastRowFirstColumn="0" w:lastRowLastColumn="0"/>
+        </w:trPr>
+        <w:tc>
+          <w:tcPr>
+            <w:cnfStyle w:val="001000000000" w:firstRow="0" w:lastRow="0" w:firstColumn="1" w:lastColumn="0" w:oddVBand="0" w:evenVBand="0" w:oddHBand="0" w:evenHBand="0" w:firstRowFirstColumn="0" w:firstRowLastColumn="0" w:lastRowFirstColumn="0" w:lastRowLastColumn="0"/>
+            <w:tcW w:w="4943" w:type="dxa"/>
+          </w:tcPr>
+          <w:p>
+            <w:pPr>
+              <w:ind w:left="0"/>
+              <w:rPr>
+                <w:lang w:eastAsia="en-US"/>
+              </w:rPr>
+            </w:pPr>
+            <w:r>
+              <w:rPr>
+                <w:lang w:eastAsia="en-US"/>
+              </w:rPr>
+              <w:t>HHDD</w:t>
+            </w:r>
+          </w:p>
+        </w:tc>
+        <w:tc>
+          <w:tcPr>
+            <w:tcW w:w="4944" w:type="dxa"/>
+          </w:tcPr>
+          <w:p>
+            <w:pPr>
+              <w:ind w:left="0"/>
+              <w:cnfStyle w:val="000000100000" w:firstRow="0" w:lastRow="0" w:firstColumn="0" w:lastColumn="0" w:oddVBand="0" w:evenVBand="0" w:oddHBand="1" w:evenHBand="0" w:firstRowFirstColumn="0" w:firstRowLastColumn="0" w:lastRowFirstColumn="0" w:lastRowLastColumn="0"/>
+              <w:rPr>
+                <w:lang w:eastAsia="en-US"/>
+              </w:rPr>
+            </w:pPr>
+            <w:r>
+              <w:rPr>
+                <w:lang w:eastAsia="en-US"/>
+              </w:rPr>
+              <w:t xml:space="preserve">1TB </w:t>
+            </w:r>
+          </w:p>
+        </w:tc>
+      </w:tr>
+      <w:tr>
+        <w:tc>
+          <w:tcPr>
+            <w:cnfStyle w:val="001000000000" w:firstRow="0" w:lastRow="0" w:firstColumn="1" w:lastColumn="0" w:oddVBand="0" w:evenVBand="0" w:oddHBand="0" w:evenHBand="0" w:firstRowFirstColumn="0" w:firstRowLastColumn="0" w:lastRowFirstColumn="0" w:lastRowLastColumn="0"/>
+            <w:tcW w:w="4943" w:type="dxa"/>
+          </w:tcPr>
+          <w:p>
+            <w:pPr>
+              <w:ind w:left="0"/>
+              <w:rPr>
+                <w:lang w:eastAsia="en-US"/>
+              </w:rPr>
+            </w:pPr>
+            <w:r>
+              <w:rPr>
+                <w:lang w:eastAsia="en-US"/>
+              </w:rPr>
+              <w:t>Monitor</w:t>
+            </w:r>
+          </w:p>
+        </w:tc>
+        <w:tc>
+          <w:tcPr>
+            <w:tcW w:w="4944" w:type="dxa"/>
+          </w:tcPr>
+          <w:p>
+            <w:pPr>
+              <w:ind w:left="0"/>
+              <w:cnfStyle w:val="000000000000" w:firstRow="0" w:lastRow="0" w:firstColumn="0" w:lastColumn="0" w:oddVBand="0" w:evenVBand="0" w:oddHBand="0" w:evenHBand="0" w:firstRowFirstColumn="0" w:firstRowLastColumn="0" w:lastRowFirstColumn="0" w:lastRowLastColumn="0"/>
+              <w:rPr>
+                <w:lang w:eastAsia="en-US"/>
+              </w:rPr>
+            </w:pPr>
+            <w:r>
+              <w:rPr>
+                <w:lang w:eastAsia="en-US"/>
+              </w:rPr>
+              <w:t>21 pulgadas</w:t>
+            </w:r>
+          </w:p>
+        </w:tc>
+      </w:tr>
+      <w:tr>
+        <w:trPr>
+          <w:cnfStyle w:val="000000100000" w:firstRow="0" w:lastRow="0" w:firstColumn="0" w:lastColumn="0" w:oddVBand="0" w:evenVBand="0" w:oddHBand="1" w:evenHBand="0" w:firstRowFirstColumn="0" w:firstRowLastColumn="0" w:lastRowFirstColumn="0" w:lastRowLastColumn="0"/>
+        </w:trPr>
+        <w:tc>
+          <w:tcPr>
+            <w:cnfStyle w:val="001000000000" w:firstRow="0" w:lastRow="0" w:firstColumn="1" w:lastColumn="0" w:oddVBand="0" w:evenVBand="0" w:oddHBand="0" w:evenHBand="0" w:firstRowFirstColumn="0" w:firstRowLastColumn="0" w:lastRowFirstColumn="0" w:lastRowLastColumn="0"/>
+            <w:tcW w:w="4943" w:type="dxa"/>
+          </w:tcPr>
+          <w:p>
+            <w:pPr>
+              <w:ind w:left="0"/>
+              <w:rPr>
+                <w:lang w:eastAsia="en-US"/>
+              </w:rPr>
+            </w:pPr>
+            <w:r>
+              <w:rPr>
+                <w:lang w:eastAsia="en-US"/>
+              </w:rPr>
+              <w:t>Teclado</w:t>
+            </w:r>
+          </w:p>
+        </w:tc>
+        <w:tc>
+          <w:tcPr>
+            <w:tcW w:w="4944" w:type="dxa"/>
+          </w:tcPr>
+          <w:p>
+            <w:pPr>
+              <w:ind w:left="0"/>
+              <w:cnfStyle w:val="000000100000" w:firstRow="0" w:lastRow="0" w:firstColumn="0" w:lastColumn="0" w:oddVBand="0" w:evenVBand="0" w:oddHBand="1" w:evenHBand="0" w:firstRowFirstColumn="0" w:firstRowLastColumn="0" w:lastRowFirstColumn="0" w:lastRowLastColumn="0"/>
+              <w:rPr>
+                <w:lang w:val="es-ES" w:eastAsia="en-US"/>
+              </w:rPr>
+            </w:pPr>
+            <w:r>
+              <w:rPr>
+                <w:lang w:eastAsia="en-US"/>
+              </w:rPr>
+              <w:t xml:space="preserve">En </w:t>
+            </w:r>
+            <w:proofErr w:type="spellStart"/>
+            <w:r>
+              <w:rPr>
+                <w:lang w:eastAsia="en-US"/>
+              </w:rPr>
+              <w:t>espa</w:t>
+            </w:r>
+            <w:r>
+              <w:rPr>
+                <w:lang w:val="es-ES_tradnl" w:eastAsia="en-US"/>
+              </w:rPr>
+              <w:t>ñol</w:t>
+            </w:r>
+            <w:proofErr w:type="spellEnd"/>
+          </w:p>
+        </w:tc>
+      </w:tr>
+      <w:tr>
+        <w:tc>
+          <w:tcPr>
+            <w:cnfStyle w:val="001000000000" w:firstRow="0" w:lastRow="0" w:firstColumn="1" w:lastColumn="0" w:oddVBand="0" w:evenVBand="0" w:oddHBand="0" w:evenHBand="0" w:firstRowFirstColumn="0" w:firstRowLastColumn="0" w:lastRowFirstColumn="0" w:lastRowLastColumn="0"/>
+            <w:tcW w:w="4943" w:type="dxa"/>
+          </w:tcPr>
+          <w:p>
+            <w:pPr>
+              <w:ind w:left="0"/>
+              <w:rPr>
+                <w:lang w:eastAsia="en-US"/>
+              </w:rPr>
+            </w:pPr>
+            <w:r>
+              <w:rPr>
+                <w:lang w:eastAsia="en-US"/>
+              </w:rPr>
+              <w:t>Otros</w:t>
+            </w:r>
+          </w:p>
+        </w:tc>
+        <w:tc>
+          <w:tcPr>
+            <w:tcW w:w="4944" w:type="dxa"/>
+          </w:tcPr>
+          <w:p>
+            <w:pPr>
+              <w:ind w:left="0"/>
+              <w:cnfStyle w:val="000000000000" w:firstRow="0" w:lastRow="0" w:firstColumn="0" w:lastColumn="0" w:oddVBand="0" w:evenVBand="0" w:oddHBand="0" w:evenHBand="0" w:firstRowFirstColumn="0" w:firstRowLastColumn="0" w:lastRowFirstColumn="0" w:lastRowLastColumn="0"/>
+              <w:rPr>
+                <w:lang w:eastAsia="en-US"/>
+              </w:rPr>
+            </w:pPr>
+            <w:r>
+              <w:rPr>
+                <w:lang w:eastAsia="en-US"/>
+              </w:rPr>
+              <w:t>Unidad de DVD</w:t>
+            </w:r>
+          </w:p>
+        </w:tc>
+      </w:tr>
+    </w:tbl>
+    <w:p>
+      <w:pPr>
+        <w:rPr>
+          <w:lang w:eastAsia="en-US"/>
+        </w:rPr>
+      </w:pPr>
+    </w:p>
+    <w:p>
+      <w:pPr>
+        <w:rPr>
+          <w:lang w:eastAsia="en-US"/>
+        </w:rPr>
+      </w:pPr>
+    </w:p>
+    <w:p>
+      <w:pPr>
+        <w:rPr>
+          <w:lang w:eastAsia="en-US"/>
+        </w:rPr>
+      </w:pPr>
+    </w:p>
+    <w:p>
+      <w:pPr>
         <w:pStyle w:val="Ttulo2"/>
         <w:jc w:val="both"/>
       </w:pPr>
-      <w:bookmarkStart w:id="11" w:name="_Toc430169058"/>
+      <w:bookmarkStart w:id="12" w:name="_Toc430169058"/>
       <w:r>
         <w:t>Calendario</w:t>
       </w:r>
-      <w:bookmarkEnd w:id="11"/>
+      <w:bookmarkEnd w:id="12"/>
     </w:p>
     <w:p>
       <w:pPr>
@@ -7658,7 +8527,29 @@
                 <w:szCs w:val="20"/>
                 <w:lang w:eastAsia="es-PE"/>
               </w:rPr>
-              <w:t>Realizar la Gestión y Entrega de las Releases del Software</w:t>
+              <w:t xml:space="preserve">Realizar la Gestión y Entrega de las </w:t>
+            </w:r>
+            <w:proofErr w:type="spellStart"/>
+            <w:r>
+              <w:rPr>
+                <w:rFonts w:ascii="Arial" w:eastAsia="Times New Roman" w:hAnsi="Arial" w:cs="Arial"/>
+                <w:color w:val="000000"/>
+                <w:sz w:val="20"/>
+                <w:szCs w:val="20"/>
+                <w:lang w:eastAsia="es-PE"/>
+              </w:rPr>
+              <w:t>Releases</w:t>
+            </w:r>
+            <w:proofErr w:type="spellEnd"/>
+            <w:r>
+              <w:rPr>
+                <w:rFonts w:ascii="Arial" w:eastAsia="Times New Roman" w:hAnsi="Arial" w:cs="Arial"/>
+                <w:color w:val="000000"/>
+                <w:sz w:val="20"/>
+                <w:szCs w:val="20"/>
+                <w:lang w:eastAsia="es-PE"/>
+              </w:rPr>
+              <w:t xml:space="preserve"> del Software</w:t>
             </w:r>
           </w:p>
         </w:tc>
@@ -7924,23 +8815,23 @@
         <w:pStyle w:val="Ttulo1"/>
         <w:jc w:val="both"/>
       </w:pPr>
-      <w:bookmarkStart w:id="12" w:name="_Toc430169059"/>
+      <w:bookmarkStart w:id="13" w:name="_Toc430169059"/>
       <w:r>
         <w:lastRenderedPageBreak/>
         <w:t>Actividades de la gestión de configuración del Software (SCM)</w:t>
       </w:r>
-      <w:bookmarkEnd w:id="12"/>
+      <w:bookmarkEnd w:id="13"/>
     </w:p>
     <w:p>
       <w:pPr>
         <w:pStyle w:val="Ttulo2"/>
         <w:jc w:val="both"/>
       </w:pPr>
-      <w:bookmarkStart w:id="13" w:name="_Toc430169060"/>
+      <w:bookmarkStart w:id="14" w:name="_Toc430169060"/>
       <w:r>
         <w:t>Identificación de la configuración</w:t>
       </w:r>
-      <w:bookmarkEnd w:id="13"/>
+      <w:bookmarkEnd w:id="14"/>
       <w:r>
         <w:t xml:space="preserve"> </w:t>
       </w:r>
@@ -7963,7 +8854,7 @@
         <w:pStyle w:val="Ttulo3"/>
         <w:jc w:val="both"/>
       </w:pPr>
-      <w:bookmarkStart w:id="14" w:name="_Toc430169061"/>
+      <w:bookmarkStart w:id="15" w:name="_Toc430169061"/>
       <w:r>
         <w:t>Clasificación</w:t>
       </w:r>
@@ -8106,7 +8997,59 @@
                 <w:szCs w:val="20"/>
                 <w:lang w:eastAsia="es-PE"/>
               </w:rPr>
-              <w:t>TIPO (E=Evol F=Fuente S=Soport)</w:t>
+              <w:t>TIPO (E=</w:t>
+            </w:r>
+            <w:proofErr w:type="spellStart"/>
+            <w:r>
+              <w:rPr>
+                <w:rFonts w:eastAsia="Times New Roman" w:cs="Times New Roman"/>
+                <w:b/>
+                <w:bCs/>
+                <w:color w:val="FFFFFF"/>
+                <w:sz w:val="20"/>
+                <w:szCs w:val="20"/>
+                <w:lang w:eastAsia="es-PE"/>
+              </w:rPr>
+              <w:t>Evol</w:t>
+            </w:r>
+            <w:proofErr w:type="spellEnd"/>
+            <w:r>
+              <w:rPr>
+                <w:rFonts w:eastAsia="Times New Roman" w:cs="Times New Roman"/>
+                <w:b/>
+                <w:bCs/>
+                <w:color w:val="FFFFFF"/>
+                <w:sz w:val="20"/>
+                <w:szCs w:val="20"/>
+                <w:lang w:eastAsia="es-PE"/>
+              </w:rPr>
+              <w:t xml:space="preserve"> F=Fuente S=</w:t>
+            </w:r>
+            <w:proofErr w:type="spellStart"/>
+            <w:r>
+              <w:rPr>
+                <w:rFonts w:eastAsia="Times New Roman" w:cs="Times New Roman"/>
+                <w:b/>
+                <w:bCs/>
+                <w:color w:val="FFFFFF"/>
+                <w:sz w:val="20"/>
+                <w:szCs w:val="20"/>
+                <w:lang w:eastAsia="es-PE"/>
+              </w:rPr>
+              <w:t>Soport</w:t>
+            </w:r>
+            <w:proofErr w:type="spellEnd"/>
+            <w:r>
+              <w:rPr>
+                <w:rFonts w:eastAsia="Times New Roman" w:cs="Times New Roman"/>
+                <w:b/>
+                <w:bCs/>
+                <w:color w:val="FFFFFF"/>
+                <w:sz w:val="20"/>
+                <w:szCs w:val="20"/>
+                <w:lang w:eastAsia="es-PE"/>
+              </w:rPr>
+              <w:t>)</w:t>
             </w:r>
           </w:p>
         </w:tc>
@@ -8147,7 +9090,85 @@
                 <w:szCs w:val="20"/>
                 <w:lang w:eastAsia="es-PE"/>
               </w:rPr>
-              <w:t>FUENTE (E=Empr P=Proy C=Cliente P=Prov)</w:t>
+              <w:t>FUENTE (E=</w:t>
+            </w:r>
+            <w:proofErr w:type="spellStart"/>
+            <w:r>
+              <w:rPr>
+                <w:rFonts w:eastAsia="Times New Roman" w:cs="Times New Roman"/>
+                <w:b/>
+                <w:bCs/>
+                <w:color w:val="FFFFFF"/>
+                <w:sz w:val="20"/>
+                <w:szCs w:val="20"/>
+                <w:lang w:eastAsia="es-PE"/>
+              </w:rPr>
+              <w:t>Empr</w:t>
+            </w:r>
+            <w:proofErr w:type="spellEnd"/>
+            <w:r>
+              <w:rPr>
+                <w:rFonts w:eastAsia="Times New Roman" w:cs="Times New Roman"/>
+                <w:b/>
+                <w:bCs/>
+                <w:color w:val="FFFFFF"/>
+                <w:sz w:val="20"/>
+                <w:szCs w:val="20"/>
+                <w:lang w:eastAsia="es-PE"/>
+              </w:rPr>
+              <w:t xml:space="preserve"> P=</w:t>
+            </w:r>
+            <w:proofErr w:type="spellStart"/>
+            <w:r>
+              <w:rPr>
+                <w:rFonts w:eastAsia="Times New Roman" w:cs="Times New Roman"/>
+                <w:b/>
+                <w:bCs/>
+                <w:color w:val="FFFFFF"/>
+                <w:sz w:val="20"/>
+                <w:szCs w:val="20"/>
+                <w:lang w:eastAsia="es-PE"/>
+              </w:rPr>
+              <w:t>Proy</w:t>
+            </w:r>
+            <w:proofErr w:type="spellEnd"/>
+            <w:r>
+              <w:rPr>
+                <w:rFonts w:eastAsia="Times New Roman" w:cs="Times New Roman"/>
+                <w:b/>
+                <w:bCs/>
+                <w:color w:val="FFFFFF"/>
+                <w:sz w:val="20"/>
+                <w:szCs w:val="20"/>
+                <w:lang w:eastAsia="es-PE"/>
+              </w:rPr>
+              <w:t xml:space="preserve"> C=Cliente P=</w:t>
+            </w:r>
+            <w:proofErr w:type="spellStart"/>
+            <w:r>
+              <w:rPr>
+                <w:rFonts w:eastAsia="Times New Roman" w:cs="Times New Roman"/>
+                <w:b/>
+                <w:bCs/>
+                <w:color w:val="FFFFFF"/>
+                <w:sz w:val="20"/>
+                <w:szCs w:val="20"/>
+                <w:lang w:eastAsia="es-PE"/>
+              </w:rPr>
+              <w:t>Prov</w:t>
+            </w:r>
+            <w:proofErr w:type="spellEnd"/>
+            <w:r>
+              <w:rPr>
+                <w:rFonts w:eastAsia="Times New Roman" w:cs="Times New Roman"/>
+                <w:b/>
+                <w:bCs/>
+                <w:color w:val="FFFFFF"/>
+                <w:sz w:val="20"/>
+                <w:szCs w:val="20"/>
+                <w:lang w:eastAsia="es-PE"/>
+              </w:rPr>
+              <w:t>)</w:t>
             </w:r>
           </w:p>
         </w:tc>
@@ -11917,7 +12938,7 @@
       <w:r>
         <w:t xml:space="preserve"> de los ítems de configuración</w:t>
       </w:r>
-      <w:bookmarkEnd w:id="14"/>
+      <w:bookmarkEnd w:id="15"/>
     </w:p>
     <w:p>
       <w:pPr>
@@ -12178,8 +13199,6 @@
         </w:rPr>
         <w:t>acrónimo componente</w:t>
       </w:r>
-      <w:bookmarkStart w:id="15" w:name="_GoBack"/>
-      <w:bookmarkEnd w:id="15"/>
     </w:p>
     <w:p>
       <w:pPr>
@@ -12194,7 +13213,15 @@
         <w:t xml:space="preserve"> d</w:t>
       </w:r>
       <w:r>
-        <w:t xml:space="preserve">e items </w:t>
+        <w:t xml:space="preserve">e </w:t>
+      </w:r>
+      <w:proofErr w:type="spellStart"/>
+      <w:r>
+        <w:t>items</w:t>
+      </w:r>
+      <w:proofErr w:type="spellEnd"/>
+      <w:r>
+        <w:t xml:space="preserve"> </w:t>
       </w:r>
       <w:r>
         <w:t>SCM</w:t>
@@ -12352,7 +13379,59 @@
                 <w:szCs w:val="20"/>
                 <w:lang w:eastAsia="es-PE"/>
               </w:rPr>
-              <w:t>TIPO (E=Evol F=Fuente S=Soport)</w:t>
+              <w:t>TIPO (E=</w:t>
+            </w:r>
+            <w:proofErr w:type="spellStart"/>
+            <w:r>
+              <w:rPr>
+                <w:rFonts w:eastAsia="Times New Roman" w:cs="Times New Roman"/>
+                <w:b/>
+                <w:bCs/>
+                <w:color w:val="FFFFFF"/>
+                <w:sz w:val="20"/>
+                <w:szCs w:val="20"/>
+                <w:lang w:eastAsia="es-PE"/>
+              </w:rPr>
+              <w:t>Evol</w:t>
+            </w:r>
+            <w:proofErr w:type="spellEnd"/>
+            <w:r>
+              <w:rPr>
+                <w:rFonts w:eastAsia="Times New Roman" w:cs="Times New Roman"/>
+                <w:b/>
+                <w:bCs/>
+                <w:color w:val="FFFFFF"/>
+                <w:sz w:val="20"/>
+                <w:szCs w:val="20"/>
+                <w:lang w:eastAsia="es-PE"/>
+              </w:rPr>
+              <w:t xml:space="preserve"> F=Fuente S=</w:t>
+            </w:r>
+            <w:proofErr w:type="spellStart"/>
+            <w:r>
+              <w:rPr>
+                <w:rFonts w:eastAsia="Times New Roman" w:cs="Times New Roman"/>
+                <w:b/>
+                <w:bCs/>
+                <w:color w:val="FFFFFF"/>
+                <w:sz w:val="20"/>
+                <w:szCs w:val="20"/>
+                <w:lang w:eastAsia="es-PE"/>
+              </w:rPr>
+              <w:t>Soport</w:t>
+            </w:r>
+            <w:proofErr w:type="spellEnd"/>
+            <w:r>
+              <w:rPr>
+                <w:rFonts w:eastAsia="Times New Roman" w:cs="Times New Roman"/>
+                <w:b/>
+                <w:bCs/>
+                <w:color w:val="FFFFFF"/>
+                <w:sz w:val="20"/>
+                <w:szCs w:val="20"/>
+                <w:lang w:eastAsia="es-PE"/>
+              </w:rPr>
+              <w:t>)</w:t>
             </w:r>
           </w:p>
         </w:tc>
@@ -12393,7 +13472,85 @@
                 <w:szCs w:val="20"/>
                 <w:lang w:eastAsia="es-PE"/>
               </w:rPr>
-              <w:t>FUENTE (E=Empr P=Proy C=Cliente P=Prov)</w:t>
+              <w:t>FUENTE (E=</w:t>
+            </w:r>
+            <w:proofErr w:type="spellStart"/>
+            <w:r>
+              <w:rPr>
+                <w:rFonts w:eastAsia="Times New Roman" w:cs="Times New Roman"/>
+                <w:b/>
+                <w:bCs/>
+                <w:color w:val="FFFFFF"/>
+                <w:sz w:val="20"/>
+                <w:szCs w:val="20"/>
+                <w:lang w:eastAsia="es-PE"/>
+              </w:rPr>
+              <w:t>Empr</w:t>
+            </w:r>
+            <w:proofErr w:type="spellEnd"/>
+            <w:r>
+              <w:rPr>
+                <w:rFonts w:eastAsia="Times New Roman" w:cs="Times New Roman"/>
+                <w:b/>
+                <w:bCs/>
+                <w:color w:val="FFFFFF"/>
+                <w:sz w:val="20"/>
+                <w:szCs w:val="20"/>
+                <w:lang w:eastAsia="es-PE"/>
+              </w:rPr>
+              <w:t xml:space="preserve"> P=</w:t>
+            </w:r>
+            <w:proofErr w:type="spellStart"/>
+            <w:r>
+              <w:rPr>
+                <w:rFonts w:eastAsia="Times New Roman" w:cs="Times New Roman"/>
+                <w:b/>
+                <w:bCs/>
+                <w:color w:val="FFFFFF"/>
+                <w:sz w:val="20"/>
+                <w:szCs w:val="20"/>
+                <w:lang w:eastAsia="es-PE"/>
+              </w:rPr>
+              <w:t>Proy</w:t>
+            </w:r>
+            <w:proofErr w:type="spellEnd"/>
+            <w:r>
+              <w:rPr>
+                <w:rFonts w:eastAsia="Times New Roman" w:cs="Times New Roman"/>
+                <w:b/>
+                <w:bCs/>
+                <w:color w:val="FFFFFF"/>
+                <w:sz w:val="20"/>
+                <w:szCs w:val="20"/>
+                <w:lang w:eastAsia="es-PE"/>
+              </w:rPr>
+              <w:t xml:space="preserve"> C=Cliente P=</w:t>
+            </w:r>
+            <w:proofErr w:type="spellStart"/>
+            <w:r>
+              <w:rPr>
+                <w:rFonts w:eastAsia="Times New Roman" w:cs="Times New Roman"/>
+                <w:b/>
+                <w:bCs/>
+                <w:color w:val="FFFFFF"/>
+                <w:sz w:val="20"/>
+                <w:szCs w:val="20"/>
+                <w:lang w:eastAsia="es-PE"/>
+              </w:rPr>
+              <w:t>Prov</w:t>
+            </w:r>
+            <w:proofErr w:type="spellEnd"/>
+            <w:r>
+              <w:rPr>
+                <w:rFonts w:eastAsia="Times New Roman" w:cs="Times New Roman"/>
+                <w:b/>
+                <w:bCs/>
+                <w:color w:val="FFFFFF"/>
+                <w:sz w:val="20"/>
+                <w:szCs w:val="20"/>
+                <w:lang w:eastAsia="es-PE"/>
+              </w:rPr>
+              <w:t>)</w:t>
             </w:r>
           </w:p>
         </w:tc>
@@ -16846,8 +18003,18 @@
           <w:szCs w:val="20"/>
           <w:lang w:eastAsia="en-US"/>
         </w:rPr>
-        <w:t>4. Inventario de items</w:t>
+        <w:t xml:space="preserve">4. Inventario de </w:t>
       </w:r>
+      <w:proofErr w:type="spellStart"/>
+      <w:r>
+        <w:rPr>
+          <w:sz w:val="20"/>
+          <w:szCs w:val="20"/>
+          <w:lang w:eastAsia="en-US"/>
+        </w:rPr>
+        <w:t>items</w:t>
+      </w:r>
+      <w:proofErr w:type="spellEnd"/>
     </w:p>
     <w:p>
       <w:pPr>
@@ -16858,7 +18025,7 @@
       </w:pPr>
     </w:p>
     <w:sectPr>
-      <w:footerReference w:type="default" r:id="rId14"/>
+      <w:footerReference w:type="default" r:id="rId16"/>
       <w:pgSz w:w="11907" w:h="16839" w:code="9"/>
       <w:pgMar w:top="1440" w:right="1080" w:bottom="1440" w:left="1080" w:header="708" w:footer="708" w:gutter="0"/>
       <w:cols w:space="708"/>
@@ -16870,7 +18037,7 @@
 </file>
 
 <file path=word/endnotes.xml><?xml version="1.0" encoding="utf-8"?>
-<w:endnotes xmlns:wpc="http://schemas.microsoft.com/office/word/2010/wordprocessingCanvas" xmlns:mc="http://schemas.openxmlformats.org/markup-compatibility/2006" xmlns:o="urn:schemas-microsoft-com:office:office" xmlns:r="http://schemas.openxmlformats.org/officeDocument/2006/relationships" xmlns:m="http://schemas.openxmlformats.org/officeDocument/2006/math" xmlns:v="urn:schemas-microsoft-com:vml" xmlns:wp14="http://schemas.microsoft.com/office/word/2010/wordprocessingDrawing" xmlns:wp="http://schemas.openxmlformats.org/drawingml/2006/wordprocessingDrawing" xmlns:w10="urn:schemas-microsoft-com:office:word" xmlns:w="http://schemas.openxmlformats.org/wordprocessingml/2006/main" xmlns:w14="http://schemas.microsoft.com/office/word/2010/wordml" xmlns:w15="http://schemas.microsoft.com/office/word/2012/wordml" xmlns:wpg="http://schemas.microsoft.com/office/word/2010/wordprocessingGroup" xmlns:wpi="http://schemas.microsoft.com/office/word/2010/wordprocessingInk" xmlns:wne="http://schemas.microsoft.com/office/word/2006/wordml" xmlns:wps="http://schemas.microsoft.com/office/word/2010/wordprocessingShape" mc:Ignorable="w14 w15 wp14">
+<w:endnotes xmlns:wpc="http://schemas.microsoft.com/office/word/2010/wordprocessingCanvas" xmlns:mc="http://schemas.openxmlformats.org/markup-compatibility/2006" xmlns:o="urn:schemas-microsoft-com:office:office" xmlns:r="http://schemas.openxmlformats.org/officeDocument/2006/relationships" xmlns:m="http://schemas.openxmlformats.org/officeDocument/2006/math" xmlns:v="urn:schemas-microsoft-com:vml" xmlns:wp14="http://schemas.microsoft.com/office/word/2010/wordprocessingDrawing" xmlns:wp="http://schemas.openxmlformats.org/drawingml/2006/wordprocessingDrawing" xmlns:w10="urn:schemas-microsoft-com:office:word" xmlns:w="http://schemas.openxmlformats.org/wordprocessingml/2006/main" xmlns:w14="http://schemas.microsoft.com/office/word/2010/wordml" xmlns:wpg="http://schemas.microsoft.com/office/word/2010/wordprocessingGroup" xmlns:wpi="http://schemas.microsoft.com/office/word/2010/wordprocessingInk" xmlns:wne="http://schemas.microsoft.com/office/word/2006/wordml" xmlns:wps="http://schemas.microsoft.com/office/word/2010/wordprocessingShape" mc:Ignorable="w14 wp14">
   <w:endnote w:type="separator" w:id="-1">
     <w:p>
       <w:r>
@@ -16889,7 +18056,7 @@
 </file>
 
 <file path=word/footer1.xml><?xml version="1.0" encoding="utf-8"?>
-<w:ftr xmlns:wpc="http://schemas.microsoft.com/office/word/2010/wordprocessingCanvas" xmlns:mc="http://schemas.openxmlformats.org/markup-compatibility/2006" xmlns:o="urn:schemas-microsoft-com:office:office" xmlns:r="http://schemas.openxmlformats.org/officeDocument/2006/relationships" xmlns:m="http://schemas.openxmlformats.org/officeDocument/2006/math" xmlns:v="urn:schemas-microsoft-com:vml" xmlns:wp14="http://schemas.microsoft.com/office/word/2010/wordprocessingDrawing" xmlns:wp="http://schemas.openxmlformats.org/drawingml/2006/wordprocessingDrawing" xmlns:w10="urn:schemas-microsoft-com:office:word" xmlns:w="http://schemas.openxmlformats.org/wordprocessingml/2006/main" xmlns:w14="http://schemas.microsoft.com/office/word/2010/wordml" xmlns:w15="http://schemas.microsoft.com/office/word/2012/wordml" xmlns:wpg="http://schemas.microsoft.com/office/word/2010/wordprocessingGroup" xmlns:wpi="http://schemas.microsoft.com/office/word/2010/wordprocessingInk" xmlns:wne="http://schemas.microsoft.com/office/word/2006/wordml" xmlns:wps="http://schemas.microsoft.com/office/word/2010/wordprocessingShape" mc:Ignorable="w14 w15 wp14">
+<w:ftr xmlns:wpc="http://schemas.microsoft.com/office/word/2010/wordprocessingCanvas" xmlns:mc="http://schemas.openxmlformats.org/markup-compatibility/2006" xmlns:o="urn:schemas-microsoft-com:office:office" xmlns:r="http://schemas.openxmlformats.org/officeDocument/2006/relationships" xmlns:m="http://schemas.openxmlformats.org/officeDocument/2006/math" xmlns:v="urn:schemas-microsoft-com:vml" xmlns:wp14="http://schemas.microsoft.com/office/word/2010/wordprocessingDrawing" xmlns:wp="http://schemas.openxmlformats.org/drawingml/2006/wordprocessingDrawing" xmlns:w10="urn:schemas-microsoft-com:office:word" xmlns:w="http://schemas.openxmlformats.org/wordprocessingml/2006/main" xmlns:w14="http://schemas.microsoft.com/office/word/2010/wordml" xmlns:wpg="http://schemas.microsoft.com/office/word/2010/wordprocessingGroup" xmlns:wpi="http://schemas.microsoft.com/office/word/2010/wordprocessingInk" xmlns:wne="http://schemas.microsoft.com/office/word/2006/wordml" xmlns:wps="http://schemas.microsoft.com/office/word/2010/wordprocessingShape" mc:Ignorable="w14 wp14">
   <w:tbl>
     <w:tblPr>
       <w:tblW w:w="5000" w:type="pct"/>
@@ -16939,7 +18106,7 @@
               <w:color w:val="FFFFFF" w:themeColor="background1"/>
               <w:lang w:val="es-ES"/>
             </w:rPr>
-            <w:t>8</w:t>
+            <w:t>4</w:t>
           </w:r>
           <w:r>
             <w:rPr>
@@ -16976,7 +18143,7 @@
 </file>
 
 <file path=word/footnotes.xml><?xml version="1.0" encoding="utf-8"?>
-<w:footnotes xmlns:wpc="http://schemas.microsoft.com/office/word/2010/wordprocessingCanvas" xmlns:mc="http://schemas.openxmlformats.org/markup-compatibility/2006" xmlns:o="urn:schemas-microsoft-com:office:office" xmlns:r="http://schemas.openxmlformats.org/officeDocument/2006/relationships" xmlns:m="http://schemas.openxmlformats.org/officeDocument/2006/math" xmlns:v="urn:schemas-microsoft-com:vml" xmlns:wp14="http://schemas.microsoft.com/office/word/2010/wordprocessingDrawing" xmlns:wp="http://schemas.openxmlformats.org/drawingml/2006/wordprocessingDrawing" xmlns:w10="urn:schemas-microsoft-com:office:word" xmlns:w="http://schemas.openxmlformats.org/wordprocessingml/2006/main" xmlns:w14="http://schemas.microsoft.com/office/word/2010/wordml" xmlns:w15="http://schemas.microsoft.com/office/word/2012/wordml" xmlns:wpg="http://schemas.microsoft.com/office/word/2010/wordprocessingGroup" xmlns:wpi="http://schemas.microsoft.com/office/word/2010/wordprocessingInk" xmlns:wne="http://schemas.microsoft.com/office/word/2006/wordml" xmlns:wps="http://schemas.microsoft.com/office/word/2010/wordprocessingShape" mc:Ignorable="w14 w15 wp14">
+<w:footnotes xmlns:wpc="http://schemas.microsoft.com/office/word/2010/wordprocessingCanvas" xmlns:mc="http://schemas.openxmlformats.org/markup-compatibility/2006" xmlns:o="urn:schemas-microsoft-com:office:office" xmlns:r="http://schemas.openxmlformats.org/officeDocument/2006/relationships" xmlns:m="http://schemas.openxmlformats.org/officeDocument/2006/math" xmlns:v="urn:schemas-microsoft-com:vml" xmlns:wp14="http://schemas.microsoft.com/office/word/2010/wordprocessingDrawing" xmlns:wp="http://schemas.openxmlformats.org/drawingml/2006/wordprocessingDrawing" xmlns:w10="urn:schemas-microsoft-com:office:word" xmlns:w="http://schemas.openxmlformats.org/wordprocessingml/2006/main" xmlns:w14="http://schemas.microsoft.com/office/word/2010/wordml" xmlns:wpg="http://schemas.microsoft.com/office/word/2010/wordprocessingGroup" xmlns:wpi="http://schemas.microsoft.com/office/word/2010/wordprocessingInk" xmlns:wne="http://schemas.microsoft.com/office/word/2006/wordml" xmlns:wps="http://schemas.microsoft.com/office/word/2010/wordprocessingShape" mc:Ignorable="w14 wp14">
   <w:footnote w:type="separator" w:id="-1">
     <w:p>
       <w:r>
@@ -16995,8 +18162,8 @@
 </file>
 
 <file path=word/numbering.xml><?xml version="1.0" encoding="utf-8"?>
-<w:numbering xmlns:wpc="http://schemas.microsoft.com/office/word/2010/wordprocessingCanvas" xmlns:mc="http://schemas.openxmlformats.org/markup-compatibility/2006" xmlns:o="urn:schemas-microsoft-com:office:office" xmlns:r="http://schemas.openxmlformats.org/officeDocument/2006/relationships" xmlns:m="http://schemas.openxmlformats.org/officeDocument/2006/math" xmlns:v="urn:schemas-microsoft-com:vml" xmlns:wp14="http://schemas.microsoft.com/office/word/2010/wordprocessingDrawing" xmlns:wp="http://schemas.openxmlformats.org/drawingml/2006/wordprocessingDrawing" xmlns:w10="urn:schemas-microsoft-com:office:word" xmlns:w="http://schemas.openxmlformats.org/wordprocessingml/2006/main" xmlns:w14="http://schemas.microsoft.com/office/word/2010/wordml" xmlns:w15="http://schemas.microsoft.com/office/word/2012/wordml" xmlns:wpg="http://schemas.microsoft.com/office/word/2010/wordprocessingGroup" xmlns:wpi="http://schemas.microsoft.com/office/word/2010/wordprocessingInk" xmlns:wne="http://schemas.microsoft.com/office/word/2006/wordml" xmlns:wps="http://schemas.microsoft.com/office/word/2010/wordprocessingShape" mc:Ignorable="w14 w15 wp14">
-  <w:abstractNum w:abstractNumId="0" w15:restartNumberingAfterBreak="0">
+<w:numbering xmlns:wpc="http://schemas.microsoft.com/office/word/2010/wordprocessingCanvas" xmlns:mc="http://schemas.openxmlformats.org/markup-compatibility/2006" xmlns:o="urn:schemas-microsoft-com:office:office" xmlns:r="http://schemas.openxmlformats.org/officeDocument/2006/relationships" xmlns:m="http://schemas.openxmlformats.org/officeDocument/2006/math" xmlns:v="urn:schemas-microsoft-com:vml" xmlns:wp14="http://schemas.microsoft.com/office/word/2010/wordprocessingDrawing" xmlns:wp="http://schemas.openxmlformats.org/drawingml/2006/wordprocessingDrawing" xmlns:w10="urn:schemas-microsoft-com:office:word" xmlns:w="http://schemas.openxmlformats.org/wordprocessingml/2006/main" xmlns:w14="http://schemas.microsoft.com/office/word/2010/wordml" xmlns:wpg="http://schemas.microsoft.com/office/word/2010/wordprocessingGroup" xmlns:wpi="http://schemas.microsoft.com/office/word/2010/wordprocessingInk" xmlns:wne="http://schemas.microsoft.com/office/word/2006/wordml" xmlns:wps="http://schemas.microsoft.com/office/word/2010/wordprocessingShape" mc:Ignorable="w14 wp14">
+  <w:abstractNum w:abstractNumId="0">
     <w:nsid w:val="00AE3C8C"/>
     <w:multiLevelType w:val="hybridMultilevel"/>
     <w:tmpl w:val="D3725104"/>
@@ -17109,7 +18276,7 @@
       </w:rPr>
     </w:lvl>
   </w:abstractNum>
-  <w:abstractNum w:abstractNumId="1" w15:restartNumberingAfterBreak="0">
+  <w:abstractNum w:abstractNumId="1">
     <w:nsid w:val="026177D9"/>
     <w:multiLevelType w:val="hybridMultilevel"/>
     <w:tmpl w:val="4676A32C"/>
@@ -17222,7 +18389,7 @@
       </w:rPr>
     </w:lvl>
   </w:abstractNum>
-  <w:abstractNum w:abstractNumId="2" w15:restartNumberingAfterBreak="0">
+  <w:abstractNum w:abstractNumId="2">
     <w:nsid w:val="06DA76A8"/>
     <w:multiLevelType w:val="hybridMultilevel"/>
     <w:tmpl w:val="B7F4A18C"/>
@@ -17335,7 +18502,7 @@
       </w:rPr>
     </w:lvl>
   </w:abstractNum>
-  <w:abstractNum w:abstractNumId="3" w15:restartNumberingAfterBreak="0">
+  <w:abstractNum w:abstractNumId="3">
     <w:nsid w:val="07156224"/>
     <w:multiLevelType w:val="hybridMultilevel"/>
     <w:tmpl w:val="43EE8358"/>
@@ -17448,7 +18615,7 @@
       </w:rPr>
     </w:lvl>
   </w:abstractNum>
-  <w:abstractNum w:abstractNumId="4" w15:restartNumberingAfterBreak="0">
+  <w:abstractNum w:abstractNumId="4">
     <w:nsid w:val="09826CFF"/>
     <w:multiLevelType w:val="hybridMultilevel"/>
     <w:tmpl w:val="92F09212"/>
@@ -17561,7 +18728,7 @@
       </w:rPr>
     </w:lvl>
   </w:abstractNum>
-  <w:abstractNum w:abstractNumId="5" w15:restartNumberingAfterBreak="0">
+  <w:abstractNum w:abstractNumId="5">
     <w:nsid w:val="137645BB"/>
     <w:multiLevelType w:val="hybridMultilevel"/>
     <w:tmpl w:val="A4FE510E"/>
@@ -17674,7 +18841,7 @@
       </w:rPr>
     </w:lvl>
   </w:abstractNum>
-  <w:abstractNum w:abstractNumId="6" w15:restartNumberingAfterBreak="0">
+  <w:abstractNum w:abstractNumId="6">
     <w:nsid w:val="13BB2457"/>
     <w:multiLevelType w:val="hybridMultilevel"/>
     <w:tmpl w:val="991E8108"/>
@@ -17787,7 +18954,7 @@
       </w:rPr>
     </w:lvl>
   </w:abstractNum>
-  <w:abstractNum w:abstractNumId="7" w15:restartNumberingAfterBreak="0">
+  <w:abstractNum w:abstractNumId="7">
     <w:nsid w:val="24C42D9D"/>
     <w:multiLevelType w:val="hybridMultilevel"/>
     <w:tmpl w:val="2C94B422"/>
@@ -17900,7 +19067,7 @@
       </w:rPr>
     </w:lvl>
   </w:abstractNum>
-  <w:abstractNum w:abstractNumId="8" w15:restartNumberingAfterBreak="0">
+  <w:abstractNum w:abstractNumId="8">
     <w:nsid w:val="30C122D7"/>
     <w:multiLevelType w:val="hybridMultilevel"/>
     <w:tmpl w:val="B734D5C2"/>
@@ -18013,7 +19180,7 @@
       </w:rPr>
     </w:lvl>
   </w:abstractNum>
-  <w:abstractNum w:abstractNumId="9" w15:restartNumberingAfterBreak="0">
+  <w:abstractNum w:abstractNumId="9">
     <w:nsid w:val="3C8E6309"/>
     <w:multiLevelType w:val="hybridMultilevel"/>
     <w:tmpl w:val="44700A60"/>
@@ -18126,7 +19293,7 @@
       </w:rPr>
     </w:lvl>
   </w:abstractNum>
-  <w:abstractNum w:abstractNumId="10" w15:restartNumberingAfterBreak="0">
+  <w:abstractNum w:abstractNumId="10">
     <w:nsid w:val="426C5CBD"/>
     <w:multiLevelType w:val="hybridMultilevel"/>
     <w:tmpl w:val="EF9CB8A6"/>
@@ -18239,7 +19406,7 @@
       </w:rPr>
     </w:lvl>
   </w:abstractNum>
-  <w:abstractNum w:abstractNumId="11" w15:restartNumberingAfterBreak="0">
+  <w:abstractNum w:abstractNumId="11">
     <w:nsid w:val="485945E9"/>
     <w:multiLevelType w:val="hybridMultilevel"/>
     <w:tmpl w:val="86584CEE"/>
@@ -18352,7 +19519,7 @@
       </w:rPr>
     </w:lvl>
   </w:abstractNum>
-  <w:abstractNum w:abstractNumId="12" w15:restartNumberingAfterBreak="0">
+  <w:abstractNum w:abstractNumId="12">
     <w:nsid w:val="54B601C5"/>
     <w:multiLevelType w:val="hybridMultilevel"/>
     <w:tmpl w:val="06EE2A56"/>
@@ -18465,7 +19632,7 @@
       </w:rPr>
     </w:lvl>
   </w:abstractNum>
-  <w:abstractNum w:abstractNumId="13" w15:restartNumberingAfterBreak="0">
+  <w:abstractNum w:abstractNumId="13">
     <w:nsid w:val="55D224B9"/>
     <w:multiLevelType w:val="multilevel"/>
     <w:tmpl w:val="280A0025"/>
@@ -18560,7 +19727,7 @@
       </w:pPr>
     </w:lvl>
   </w:abstractNum>
-  <w:abstractNum w:abstractNumId="14" w15:restartNumberingAfterBreak="0">
+  <w:abstractNum w:abstractNumId="14">
     <w:nsid w:val="5CAA420C"/>
     <w:multiLevelType w:val="hybridMultilevel"/>
     <w:tmpl w:val="2410C90A"/>
@@ -18673,7 +19840,7 @@
       </w:rPr>
     </w:lvl>
   </w:abstractNum>
-  <w:abstractNum w:abstractNumId="15" w15:restartNumberingAfterBreak="0">
+  <w:abstractNum w:abstractNumId="15">
     <w:nsid w:val="5F8716A6"/>
     <w:multiLevelType w:val="hybridMultilevel"/>
     <w:tmpl w:val="36CEE0B8"/>
@@ -18786,7 +19953,7 @@
       </w:rPr>
     </w:lvl>
   </w:abstractNum>
-  <w:abstractNum w:abstractNumId="16" w15:restartNumberingAfterBreak="0">
+  <w:abstractNum w:abstractNumId="16">
     <w:nsid w:val="621B7719"/>
     <w:multiLevelType w:val="hybridMultilevel"/>
     <w:tmpl w:val="82323FF4"/>
@@ -18899,7 +20066,7 @@
       </w:rPr>
     </w:lvl>
   </w:abstractNum>
-  <w:abstractNum w:abstractNumId="17" w15:restartNumberingAfterBreak="0">
+  <w:abstractNum w:abstractNumId="17">
     <w:nsid w:val="62C91180"/>
     <w:multiLevelType w:val="hybridMultilevel"/>
     <w:tmpl w:val="41584D22"/>
@@ -19012,7 +20179,7 @@
       </w:rPr>
     </w:lvl>
   </w:abstractNum>
-  <w:abstractNum w:abstractNumId="18" w15:restartNumberingAfterBreak="0">
+  <w:abstractNum w:abstractNumId="18">
     <w:nsid w:val="68BA6DA4"/>
     <w:multiLevelType w:val="hybridMultilevel"/>
     <w:tmpl w:val="F19C9538"/>
@@ -19125,7 +20292,7 @@
       </w:rPr>
     </w:lvl>
   </w:abstractNum>
-  <w:abstractNum w:abstractNumId="19" w15:restartNumberingAfterBreak="0">
+  <w:abstractNum w:abstractNumId="19">
     <w:nsid w:val="7BEC5D26"/>
     <w:multiLevelType w:val="hybridMultilevel"/>
     <w:tmpl w:val="A2DEA056"/>
@@ -19302,7 +20469,7 @@
 </file>
 
 <file path=word/styles.xml><?xml version="1.0" encoding="utf-8"?>
-<w:styles xmlns:mc="http://schemas.openxmlformats.org/markup-compatibility/2006" xmlns:r="http://schemas.openxmlformats.org/officeDocument/2006/relationships" xmlns:w="http://schemas.openxmlformats.org/wordprocessingml/2006/main" xmlns:w14="http://schemas.microsoft.com/office/word/2010/wordml" xmlns:w15="http://schemas.microsoft.com/office/word/2012/wordml" mc:Ignorable="w14 w15">
+<w:styles xmlns:mc="http://schemas.openxmlformats.org/markup-compatibility/2006" xmlns:r="http://schemas.openxmlformats.org/officeDocument/2006/relationships" xmlns:w="http://schemas.openxmlformats.org/wordprocessingml/2006/main" xmlns:w14="http://schemas.microsoft.com/office/word/2010/wordml" mc:Ignorable="w14">
   <w:docDefaults>
     <w:rPrDefault>
       <w:rPr>
@@ -19318,378 +20485,145 @@
       </w:pPr>
     </w:pPrDefault>
   </w:docDefaults>
-  <w:latentStyles w:defLockedState="0" w:defUIPriority="99" w:defSemiHidden="0" w:defUnhideWhenUsed="0" w:defQFormat="0" w:count="371">
-    <w:lsdException w:name="Normal" w:uiPriority="0" w:qFormat="1"/>
-    <w:lsdException w:name="heading 1" w:uiPriority="9" w:qFormat="1"/>
-    <w:lsdException w:name="heading 2" w:semiHidden="1" w:uiPriority="9" w:unhideWhenUsed="1" w:qFormat="1"/>
-    <w:lsdException w:name="heading 3" w:semiHidden="1" w:uiPriority="9" w:unhideWhenUsed="1" w:qFormat="1"/>
-    <w:lsdException w:name="heading 4" w:semiHidden="1" w:uiPriority="9" w:unhideWhenUsed="1" w:qFormat="1"/>
-    <w:lsdException w:name="heading 5" w:semiHidden="1" w:uiPriority="9" w:unhideWhenUsed="1" w:qFormat="1"/>
-    <w:lsdException w:name="heading 6" w:semiHidden="1" w:uiPriority="9" w:unhideWhenUsed="1" w:qFormat="1"/>
-    <w:lsdException w:name="heading 7" w:semiHidden="1" w:uiPriority="9" w:unhideWhenUsed="1" w:qFormat="1"/>
-    <w:lsdException w:name="heading 8" w:semiHidden="1" w:uiPriority="9" w:unhideWhenUsed="1" w:qFormat="1"/>
-    <w:lsdException w:name="heading 9" w:semiHidden="1" w:uiPriority="9" w:unhideWhenUsed="1" w:qFormat="1"/>
-    <w:lsdException w:name="index 1" w:semiHidden="1" w:unhideWhenUsed="1"/>
-    <w:lsdException w:name="index 2" w:semiHidden="1" w:unhideWhenUsed="1"/>
-    <w:lsdException w:name="index 3" w:semiHidden="1" w:unhideWhenUsed="1"/>
-    <w:lsdException w:name="index 4" w:semiHidden="1" w:unhideWhenUsed="1"/>
-    <w:lsdException w:name="index 5" w:semiHidden="1" w:unhideWhenUsed="1"/>
-    <w:lsdException w:name="index 6" w:semiHidden="1" w:unhideWhenUsed="1"/>
-    <w:lsdException w:name="index 7" w:semiHidden="1" w:unhideWhenUsed="1"/>
-    <w:lsdException w:name="index 8" w:semiHidden="1" w:unhideWhenUsed="1"/>
-    <w:lsdException w:name="index 9" w:semiHidden="1" w:unhideWhenUsed="1"/>
-    <w:lsdException w:name="toc 1" w:semiHidden="1" w:uiPriority="39" w:unhideWhenUsed="1" w:qFormat="1"/>
-    <w:lsdException w:name="toc 2" w:semiHidden="1" w:uiPriority="39" w:unhideWhenUsed="1" w:qFormat="1"/>
-    <w:lsdException w:name="toc 3" w:semiHidden="1" w:uiPriority="39" w:unhideWhenUsed="1" w:qFormat="1"/>
-    <w:lsdException w:name="toc 4" w:semiHidden="1" w:uiPriority="39" w:unhideWhenUsed="1"/>
-    <w:lsdException w:name="toc 5" w:semiHidden="1" w:uiPriority="39" w:unhideWhenUsed="1"/>
-    <w:lsdException w:name="toc 6" w:semiHidden="1" w:uiPriority="39" w:unhideWhenUsed="1"/>
-    <w:lsdException w:name="toc 7" w:semiHidden="1" w:uiPriority="39" w:unhideWhenUsed="1"/>
-    <w:lsdException w:name="toc 8" w:semiHidden="1" w:uiPriority="39" w:unhideWhenUsed="1"/>
-    <w:lsdException w:name="toc 9" w:semiHidden="1" w:uiPriority="39" w:unhideWhenUsed="1"/>
-    <w:lsdException w:name="Normal Indent" w:semiHidden="1" w:unhideWhenUsed="1"/>
-    <w:lsdException w:name="footnote text" w:semiHidden="1" w:unhideWhenUsed="1"/>
-    <w:lsdException w:name="annotation text" w:semiHidden="1" w:unhideWhenUsed="1"/>
-    <w:lsdException w:name="header" w:semiHidden="1" w:unhideWhenUsed="1"/>
-    <w:lsdException w:name="footer" w:semiHidden="1" w:unhideWhenUsed="1"/>
-    <w:lsdException w:name="index heading" w:semiHidden="1" w:unhideWhenUsed="1"/>
-    <w:lsdException w:name="caption" w:semiHidden="1" w:uiPriority="35" w:unhideWhenUsed="1" w:qFormat="1"/>
-    <w:lsdException w:name="table of figures" w:semiHidden="1" w:unhideWhenUsed="1"/>
-    <w:lsdException w:name="envelope address" w:semiHidden="1" w:unhideWhenUsed="1"/>
-    <w:lsdException w:name="envelope return" w:semiHidden="1" w:unhideWhenUsed="1"/>
-    <w:lsdException w:name="footnote reference" w:semiHidden="1" w:unhideWhenUsed="1"/>
-    <w:lsdException w:name="annotation reference" w:semiHidden="1" w:unhideWhenUsed="1"/>
-    <w:lsdException w:name="line number" w:semiHidden="1" w:unhideWhenUsed="1"/>
-    <w:lsdException w:name="page number" w:semiHidden="1" w:unhideWhenUsed="1"/>
-    <w:lsdException w:name="endnote reference" w:semiHidden="1" w:unhideWhenUsed="1"/>
-    <w:lsdException w:name="endnote text" w:semiHidden="1" w:unhideWhenUsed="1"/>
-    <w:lsdException w:name="table of authorities" w:semiHidden="1" w:unhideWhenUsed="1"/>
-    <w:lsdException w:name="macro" w:semiHidden="1" w:unhideWhenUsed="1"/>
-    <w:lsdException w:name="toa heading" w:semiHidden="1" w:unhideWhenUsed="1"/>
-    <w:lsdException w:name="List" w:semiHidden="1" w:unhideWhenUsed="1"/>
-    <w:lsdException w:name="List Bullet" w:semiHidden="1" w:unhideWhenUsed="1"/>
-    <w:lsdException w:name="List Number" w:semiHidden="1" w:uiPriority="0" w:unhideWhenUsed="1"/>
-    <w:lsdException w:name="List 2" w:semiHidden="1" w:unhideWhenUsed="1"/>
-    <w:lsdException w:name="List 3" w:semiHidden="1" w:unhideWhenUsed="1"/>
-    <w:lsdException w:name="List 4" w:semiHidden="1" w:unhideWhenUsed="1"/>
-    <w:lsdException w:name="List 5" w:semiHidden="1" w:unhideWhenUsed="1"/>
-    <w:lsdException w:name="List Bullet 2" w:semiHidden="1" w:unhideWhenUsed="1"/>
-    <w:lsdException w:name="List Bullet 3" w:semiHidden="1" w:unhideWhenUsed="1"/>
-    <w:lsdException w:name="List Bullet 4" w:semiHidden="1" w:unhideWhenUsed="1"/>
-    <w:lsdException w:name="List Bullet 5" w:semiHidden="1" w:unhideWhenUsed="1"/>
-    <w:lsdException w:name="List Number 2" w:semiHidden="1" w:unhideWhenUsed="1"/>
-    <w:lsdException w:name="List Number 3" w:semiHidden="1" w:unhideWhenUsed="1"/>
-    <w:lsdException w:name="List Number 4" w:semiHidden="1" w:unhideWhenUsed="1"/>
-    <w:lsdException w:name="List Number 5" w:semiHidden="1" w:unhideWhenUsed="1"/>
-    <w:lsdException w:name="Title" w:uiPriority="10" w:qFormat="1"/>
-    <w:lsdException w:name="Closing" w:semiHidden="1" w:unhideWhenUsed="1"/>
-    <w:lsdException w:name="Signature" w:semiHidden="1" w:unhideWhenUsed="1"/>
-    <w:lsdException w:name="Default Paragraph Font" w:semiHidden="1" w:uiPriority="1" w:unhideWhenUsed="1"/>
-    <w:lsdException w:name="Body Text" w:semiHidden="1" w:unhideWhenUsed="1"/>
-    <w:lsdException w:name="Body Text Indent" w:semiHidden="1" w:unhideWhenUsed="1"/>
-    <w:lsdException w:name="List Continue" w:semiHidden="1" w:unhideWhenUsed="1"/>
-    <w:lsdException w:name="List Continue 2" w:semiHidden="1" w:unhideWhenUsed="1"/>
-    <w:lsdException w:name="List Continue 3" w:semiHidden="1" w:unhideWhenUsed="1"/>
-    <w:lsdException w:name="List Continue 4" w:semiHidden="1" w:unhideWhenUsed="1"/>
-    <w:lsdException w:name="List Continue 5" w:semiHidden="1" w:unhideWhenUsed="1"/>
-    <w:lsdException w:name="Message Header" w:semiHidden="1" w:unhideWhenUsed="1"/>
-    <w:lsdException w:name="Subtitle" w:uiPriority="11" w:qFormat="1"/>
-    <w:lsdException w:name="Salutation" w:semiHidden="1" w:unhideWhenUsed="1"/>
-    <w:lsdException w:name="Date" w:semiHidden="1" w:unhideWhenUsed="1"/>
-    <w:lsdException w:name="Body Text First Indent" w:semiHidden="1" w:unhideWhenUsed="1"/>
-    <w:lsdException w:name="Body Text First Indent 2" w:semiHidden="1" w:unhideWhenUsed="1"/>
-    <w:lsdException w:name="Note Heading" w:semiHidden="1" w:unhideWhenUsed="1"/>
-    <w:lsdException w:name="Body Text 2" w:semiHidden="1" w:unhideWhenUsed="1"/>
-    <w:lsdException w:name="Body Text 3" w:semiHidden="1" w:unhideWhenUsed="1"/>
-    <w:lsdException w:name="Body Text Indent 2" w:semiHidden="1" w:unhideWhenUsed="1"/>
-    <w:lsdException w:name="Body Text Indent 3" w:semiHidden="1" w:unhideWhenUsed="1"/>
-    <w:lsdException w:name="Block Text" w:semiHidden="1" w:unhideWhenUsed="1"/>
-    <w:lsdException w:name="Hyperlink" w:semiHidden="1" w:unhideWhenUsed="1"/>
-    <w:lsdException w:name="FollowedHyperlink" w:semiHidden="1" w:unhideWhenUsed="1"/>
-    <w:lsdException w:name="Strong" w:uiPriority="22" w:qFormat="1"/>
-    <w:lsdException w:name="Emphasis" w:uiPriority="20" w:qFormat="1"/>
-    <w:lsdException w:name="Document Map" w:semiHidden="1" w:unhideWhenUsed="1"/>
-    <w:lsdException w:name="Plain Text" w:semiHidden="1" w:unhideWhenUsed="1"/>
-    <w:lsdException w:name="E-mail Signature" w:semiHidden="1" w:unhideWhenUsed="1"/>
-    <w:lsdException w:name="HTML Top of Form" w:semiHidden="1" w:unhideWhenUsed="1"/>
-    <w:lsdException w:name="HTML Bottom of Form" w:semiHidden="1" w:unhideWhenUsed="1"/>
-    <w:lsdException w:name="Normal (Web)" w:semiHidden="1" w:unhideWhenUsed="1"/>
-    <w:lsdException w:name="HTML Acronym" w:semiHidden="1" w:unhideWhenUsed="1"/>
-    <w:lsdException w:name="HTML Address" w:semiHidden="1" w:unhideWhenUsed="1"/>
-    <w:lsdException w:name="HTML Cite" w:semiHidden="1" w:unhideWhenUsed="1"/>
-    <w:lsdException w:name="HTML Code" w:semiHidden="1" w:unhideWhenUsed="1"/>
-    <w:lsdException w:name="HTML Definition" w:semiHidden="1" w:unhideWhenUsed="1"/>
-    <w:lsdException w:name="HTML Keyboard" w:semiHidden="1" w:unhideWhenUsed="1"/>
-    <w:lsdException w:name="HTML Preformatted" w:semiHidden="1" w:unhideWhenUsed="1"/>
-    <w:lsdException w:name="HTML Sample" w:semiHidden="1" w:unhideWhenUsed="1"/>
-    <w:lsdException w:name="HTML Typewriter" w:semiHidden="1" w:unhideWhenUsed="1"/>
-    <w:lsdException w:name="HTML Variable" w:semiHidden="1" w:unhideWhenUsed="1"/>
-    <w:lsdException w:name="Normal Table" w:semiHidden="1" w:unhideWhenUsed="1"/>
-    <w:lsdException w:name="annotation subject" w:semiHidden="1" w:unhideWhenUsed="1"/>
-    <w:lsdException w:name="No List" w:semiHidden="1" w:unhideWhenUsed="1"/>
-    <w:lsdException w:name="Outline List 1" w:semiHidden="1" w:unhideWhenUsed="1"/>
-    <w:lsdException w:name="Outline List 2" w:semiHidden="1" w:unhideWhenUsed="1"/>
-    <w:lsdException w:name="Outline List 3" w:semiHidden="1" w:unhideWhenUsed="1"/>
-    <w:lsdException w:name="Table Simple 1" w:semiHidden="1" w:unhideWhenUsed="1"/>
-    <w:lsdException w:name="Table Simple 2" w:semiHidden="1" w:unhideWhenUsed="1"/>
-    <w:lsdException w:name="Table Simple 3" w:semiHidden="1" w:unhideWhenUsed="1"/>
-    <w:lsdException w:name="Table Classic 1" w:semiHidden="1" w:unhideWhenUsed="1"/>
-    <w:lsdException w:name="Table Classic 2" w:semiHidden="1" w:unhideWhenUsed="1"/>
-    <w:lsdException w:name="Table Classic 3" w:semiHidden="1" w:unhideWhenUsed="1"/>
-    <w:lsdException w:name="Table Classic 4" w:semiHidden="1" w:unhideWhenUsed="1"/>
-    <w:lsdException w:name="Table Colorful 1" w:semiHidden="1" w:unhideWhenUsed="1"/>
-    <w:lsdException w:name="Table Colorful 2" w:semiHidden="1" w:unhideWhenUsed="1"/>
-    <w:lsdException w:name="Table Colorful 3" w:semiHidden="1" w:unhideWhenUsed="1"/>
-    <w:lsdException w:name="Table Columns 1" w:semiHidden="1" w:unhideWhenUsed="1"/>
-    <w:lsdException w:name="Table Columns 2" w:semiHidden="1" w:unhideWhenUsed="1"/>
-    <w:lsdException w:name="Table Columns 3" w:semiHidden="1" w:unhideWhenUsed="1"/>
-    <w:lsdException w:name="Table Columns 4" w:semiHidden="1" w:unhideWhenUsed="1"/>
-    <w:lsdException w:name="Table Columns 5" w:semiHidden="1" w:unhideWhenUsed="1"/>
-    <w:lsdException w:name="Table Grid 1" w:semiHidden="1" w:unhideWhenUsed="1"/>
-    <w:lsdException w:name="Table Grid 2" w:semiHidden="1" w:unhideWhenUsed="1"/>
-    <w:lsdException w:name="Table Grid 3" w:semiHidden="1" w:unhideWhenUsed="1"/>
-    <w:lsdException w:name="Table Grid 4" w:semiHidden="1" w:unhideWhenUsed="1"/>
-    <w:lsdException w:name="Table Grid 5" w:semiHidden="1" w:unhideWhenUsed="1"/>
-    <w:lsdException w:name="Table Grid 6" w:semiHidden="1" w:unhideWhenUsed="1"/>
-    <w:lsdException w:name="Table Grid 7" w:semiHidden="1" w:unhideWhenUsed="1"/>
-    <w:lsdException w:name="Table Grid 8" w:semiHidden="1" w:unhideWhenUsed="1"/>
-    <w:lsdException w:name="Table List 1" w:semiHidden="1" w:unhideWhenUsed="1"/>
-    <w:lsdException w:name="Table List 2" w:semiHidden="1" w:unhideWhenUsed="1"/>
-    <w:lsdException w:name="Table List 3" w:semiHidden="1" w:unhideWhenUsed="1"/>
-    <w:lsdException w:name="Table List 4" w:semiHidden="1" w:unhideWhenUsed="1"/>
-    <w:lsdException w:name="Table List 5" w:semiHidden="1" w:unhideWhenUsed="1"/>
-    <w:lsdException w:name="Table List 6" w:semiHidden="1" w:unhideWhenUsed="1"/>
-    <w:lsdException w:name="Table List 7" w:semiHidden="1" w:unhideWhenUsed="1"/>
-    <w:lsdException w:name="Table List 8" w:semiHidden="1" w:unhideWhenUsed="1"/>
-    <w:lsdException w:name="Table 3D effects 1" w:semiHidden="1" w:unhideWhenUsed="1"/>
-    <w:lsdException w:name="Table 3D effects 2" w:semiHidden="1" w:unhideWhenUsed="1"/>
-    <w:lsdException w:name="Table 3D effects 3" w:semiHidden="1" w:unhideWhenUsed="1"/>
-    <w:lsdException w:name="Table Contemporary" w:semiHidden="1" w:unhideWhenUsed="1"/>
-    <w:lsdException w:name="Table Elegant" w:semiHidden="1" w:unhideWhenUsed="1"/>
-    <w:lsdException w:name="Table Professional" w:semiHidden="1" w:unhideWhenUsed="1"/>
-    <w:lsdException w:name="Table Subtle 1" w:semiHidden="1" w:unhideWhenUsed="1"/>
-    <w:lsdException w:name="Table Subtle 2" w:semiHidden="1" w:unhideWhenUsed="1"/>
-    <w:lsdException w:name="Table Web 1" w:semiHidden="1" w:unhideWhenUsed="1"/>
-    <w:lsdException w:name="Table Web 2" w:semiHidden="1" w:unhideWhenUsed="1"/>
-    <w:lsdException w:name="Table Web 3" w:semiHidden="1" w:unhideWhenUsed="1"/>
-    <w:lsdException w:name="Balloon Text" w:semiHidden="1" w:unhideWhenUsed="1"/>
-    <w:lsdException w:name="Table Grid" w:uiPriority="59"/>
-    <w:lsdException w:name="Table Theme" w:semiHidden="1" w:unhideWhenUsed="1"/>
-    <w:lsdException w:name="Placeholder Text" w:semiHidden="1"/>
-    <w:lsdException w:name="No Spacing" w:uiPriority="1" w:qFormat="1"/>
-    <w:lsdException w:name="Light Shading" w:uiPriority="60"/>
-    <w:lsdException w:name="Light List" w:uiPriority="61"/>
-    <w:lsdException w:name="Light Grid" w:uiPriority="62"/>
-    <w:lsdException w:name="Medium Shading 1" w:uiPriority="63"/>
-    <w:lsdException w:name="Medium Shading 2" w:uiPriority="64"/>
-    <w:lsdException w:name="Medium List 1" w:uiPriority="65"/>
-    <w:lsdException w:name="Medium List 2" w:uiPriority="66"/>
-    <w:lsdException w:name="Medium Grid 1" w:uiPriority="67"/>
-    <w:lsdException w:name="Medium Grid 2" w:uiPriority="68"/>
-    <w:lsdException w:name="Medium Grid 3" w:uiPriority="69"/>
-    <w:lsdException w:name="Dark List" w:uiPriority="70"/>
-    <w:lsdException w:name="Colorful Shading" w:uiPriority="71"/>
-    <w:lsdException w:name="Colorful List" w:uiPriority="72"/>
-    <w:lsdException w:name="Colorful Grid" w:uiPriority="73"/>
-    <w:lsdException w:name="Light Shading Accent 1" w:uiPriority="60"/>
-    <w:lsdException w:name="Light List Accent 1" w:uiPriority="61"/>
-    <w:lsdException w:name="Light Grid Accent 1" w:uiPriority="62"/>
-    <w:lsdException w:name="Medium Shading 1 Accent 1" w:uiPriority="63"/>
-    <w:lsdException w:name="Medium Shading 2 Accent 1" w:uiPriority="64"/>
-    <w:lsdException w:name="Medium List 1 Accent 1" w:uiPriority="65"/>
-    <w:lsdException w:name="Revision" w:semiHidden="1"/>
-    <w:lsdException w:name="List Paragraph" w:uiPriority="34" w:qFormat="1"/>
-    <w:lsdException w:name="Quote" w:uiPriority="29" w:qFormat="1"/>
-    <w:lsdException w:name="Intense Quote" w:uiPriority="30" w:qFormat="1"/>
-    <w:lsdException w:name="Medium List 2 Accent 1" w:uiPriority="66"/>
-    <w:lsdException w:name="Medium Grid 1 Accent 1" w:uiPriority="67"/>
-    <w:lsdException w:name="Medium Grid 2 Accent 1" w:uiPriority="68"/>
-    <w:lsdException w:name="Medium Grid 3 Accent 1" w:uiPriority="69"/>
-    <w:lsdException w:name="Dark List Accent 1" w:uiPriority="70"/>
-    <w:lsdException w:name="Colorful Shading Accent 1" w:uiPriority="71"/>
-    <w:lsdException w:name="Colorful List Accent 1" w:uiPriority="72"/>
-    <w:lsdException w:name="Colorful Grid Accent 1" w:uiPriority="73"/>
-    <w:lsdException w:name="Light Shading Accent 2" w:uiPriority="60"/>
-    <w:lsdException w:name="Light List Accent 2" w:uiPriority="61"/>
-    <w:lsdException w:name="Light Grid Accent 2" w:uiPriority="62"/>
-    <w:lsdException w:name="Medium Shading 1 Accent 2" w:uiPriority="63"/>
-    <w:lsdException w:name="Medium Shading 2 Accent 2" w:uiPriority="64"/>
-    <w:lsdException w:name="Medium List 1 Accent 2" w:uiPriority="65"/>
-    <w:lsdException w:name="Medium List 2 Accent 2" w:uiPriority="66"/>
-    <w:lsdException w:name="Medium Grid 1 Accent 2" w:uiPriority="67"/>
-    <w:lsdException w:name="Medium Grid 2 Accent 2" w:uiPriority="68"/>
-    <w:lsdException w:name="Medium Grid 3 Accent 2" w:uiPriority="69"/>
-    <w:lsdException w:name="Dark List Accent 2" w:uiPriority="70"/>
-    <w:lsdException w:name="Colorful Shading Accent 2" w:uiPriority="71"/>
-    <w:lsdException w:name="Colorful List Accent 2" w:uiPriority="72"/>
-    <w:lsdException w:name="Colorful Grid Accent 2" w:uiPriority="73"/>
-    <w:lsdException w:name="Light Shading Accent 3" w:uiPriority="60"/>
-    <w:lsdException w:name="Light List Accent 3" w:uiPriority="61"/>
-    <w:lsdException w:name="Light Grid Accent 3" w:uiPriority="62"/>
-    <w:lsdException w:name="Medium Shading 1 Accent 3" w:uiPriority="63"/>
-    <w:lsdException w:name="Medium Shading 2 Accent 3" w:uiPriority="64"/>
-    <w:lsdException w:name="Medium List 1 Accent 3" w:uiPriority="65"/>
-    <w:lsdException w:name="Medium List 2 Accent 3" w:uiPriority="66"/>
-    <w:lsdException w:name="Medium Grid 1 Accent 3" w:uiPriority="67"/>
-    <w:lsdException w:name="Medium Grid 2 Accent 3" w:uiPriority="68"/>
-    <w:lsdException w:name="Medium Grid 3 Accent 3" w:uiPriority="69"/>
-    <w:lsdException w:name="Dark List Accent 3" w:uiPriority="70"/>
-    <w:lsdException w:name="Colorful Shading Accent 3" w:uiPriority="71"/>
-    <w:lsdException w:name="Colorful List Accent 3" w:uiPriority="72"/>
-    <w:lsdException w:name="Colorful Grid Accent 3" w:uiPriority="73"/>
-    <w:lsdException w:name="Light Shading Accent 4" w:uiPriority="60"/>
-    <w:lsdException w:name="Light List Accent 4" w:uiPriority="61"/>
-    <w:lsdException w:name="Light Grid Accent 4" w:uiPriority="62"/>
-    <w:lsdException w:name="Medium Shading 1 Accent 4" w:uiPriority="63"/>
-    <w:lsdException w:name="Medium Shading 2 Accent 4" w:uiPriority="64"/>
-    <w:lsdException w:name="Medium List 1 Accent 4" w:uiPriority="65"/>
-    <w:lsdException w:name="Medium List 2 Accent 4" w:uiPriority="66"/>
-    <w:lsdException w:name="Medium Grid 1 Accent 4" w:uiPriority="67"/>
-    <w:lsdException w:name="Medium Grid 2 Accent 4" w:uiPriority="68"/>
-    <w:lsdException w:name="Medium Grid 3 Accent 4" w:uiPriority="69"/>
-    <w:lsdException w:name="Dark List Accent 4" w:uiPriority="70"/>
-    <w:lsdException w:name="Colorful Shading Accent 4" w:uiPriority="71"/>
-    <w:lsdException w:name="Colorful List Accent 4" w:uiPriority="72"/>
-    <w:lsdException w:name="Colorful Grid Accent 4" w:uiPriority="73"/>
-    <w:lsdException w:name="Light Shading Accent 5" w:uiPriority="60"/>
-    <w:lsdException w:name="Light List Accent 5" w:uiPriority="61"/>
-    <w:lsdException w:name="Light Grid Accent 5" w:uiPriority="62"/>
-    <w:lsdException w:name="Medium Shading 1 Accent 5" w:uiPriority="63"/>
-    <w:lsdException w:name="Medium Shading 2 Accent 5" w:uiPriority="64"/>
-    <w:lsdException w:name="Medium List 1 Accent 5" w:uiPriority="65"/>
-    <w:lsdException w:name="Medium List 2 Accent 5" w:uiPriority="66"/>
-    <w:lsdException w:name="Medium Grid 1 Accent 5" w:uiPriority="67"/>
-    <w:lsdException w:name="Medium Grid 2 Accent 5" w:uiPriority="68"/>
-    <w:lsdException w:name="Medium Grid 3 Accent 5" w:uiPriority="69"/>
-    <w:lsdException w:name="Dark List Accent 5" w:uiPriority="70"/>
-    <w:lsdException w:name="Colorful Shading Accent 5" w:uiPriority="71"/>
-    <w:lsdException w:name="Colorful List Accent 5" w:uiPriority="72"/>
-    <w:lsdException w:name="Colorful Grid Accent 5" w:uiPriority="73"/>
-    <w:lsdException w:name="Light Shading Accent 6" w:uiPriority="60"/>
-    <w:lsdException w:name="Light List Accent 6" w:uiPriority="61"/>
-    <w:lsdException w:name="Light Grid Accent 6" w:uiPriority="62"/>
-    <w:lsdException w:name="Medium Shading 1 Accent 6" w:uiPriority="63"/>
-    <w:lsdException w:name="Medium Shading 2 Accent 6" w:uiPriority="64"/>
-    <w:lsdException w:name="Medium List 1 Accent 6" w:uiPriority="65"/>
-    <w:lsdException w:name="Medium List 2 Accent 6" w:uiPriority="66"/>
-    <w:lsdException w:name="Medium Grid 1 Accent 6" w:uiPriority="67"/>
-    <w:lsdException w:name="Medium Grid 2 Accent 6" w:uiPriority="68"/>
-    <w:lsdException w:name="Medium Grid 3 Accent 6" w:uiPriority="69"/>
-    <w:lsdException w:name="Dark List Accent 6" w:uiPriority="70"/>
-    <w:lsdException w:name="Colorful Shading Accent 6" w:uiPriority="71"/>
-    <w:lsdException w:name="Colorful List Accent 6" w:uiPriority="72"/>
-    <w:lsdException w:name="Colorful Grid Accent 6" w:uiPriority="73"/>
-    <w:lsdException w:name="Subtle Emphasis" w:uiPriority="19" w:qFormat="1"/>
-    <w:lsdException w:name="Intense Emphasis" w:uiPriority="21" w:qFormat="1"/>
-    <w:lsdException w:name="Subtle Reference" w:uiPriority="31" w:qFormat="1"/>
-    <w:lsdException w:name="Intense Reference" w:uiPriority="32" w:qFormat="1"/>
-    <w:lsdException w:name="Book Title" w:uiPriority="33" w:qFormat="1"/>
-    <w:lsdException w:name="Bibliography" w:semiHidden="1" w:uiPriority="37" w:unhideWhenUsed="1"/>
-    <w:lsdException w:name="TOC Heading" w:semiHidden="1" w:uiPriority="39" w:unhideWhenUsed="1" w:qFormat="1"/>
-    <w:lsdException w:name="Plain Table 1" w:uiPriority="41"/>
-    <w:lsdException w:name="Plain Table 2" w:uiPriority="42"/>
-    <w:lsdException w:name="Plain Table 3" w:uiPriority="43"/>
-    <w:lsdException w:name="Plain Table 4" w:uiPriority="44"/>
-    <w:lsdException w:name="Plain Table 5" w:uiPriority="45"/>
-    <w:lsdException w:name="Grid Table Light" w:uiPriority="40"/>
-    <w:lsdException w:name="Grid Table 1 Light" w:uiPriority="46"/>
-    <w:lsdException w:name="Grid Table 2" w:uiPriority="47"/>
-    <w:lsdException w:name="Grid Table 3" w:uiPriority="48"/>
-    <w:lsdException w:name="Grid Table 4" w:uiPriority="49"/>
-    <w:lsdException w:name="Grid Table 5 Dark" w:uiPriority="50"/>
-    <w:lsdException w:name="Grid Table 6 Colorful" w:uiPriority="51"/>
-    <w:lsdException w:name="Grid Table 7 Colorful" w:uiPriority="52"/>
-    <w:lsdException w:name="Grid Table 1 Light Accent 1" w:uiPriority="46"/>
-    <w:lsdException w:name="Grid Table 2 Accent 1" w:uiPriority="47"/>
-    <w:lsdException w:name="Grid Table 3 Accent 1" w:uiPriority="48"/>
-    <w:lsdException w:name="Grid Table 4 Accent 1" w:uiPriority="49"/>
-    <w:lsdException w:name="Grid Table 5 Dark Accent 1" w:uiPriority="50"/>
-    <w:lsdException w:name="Grid Table 6 Colorful Accent 1" w:uiPriority="51"/>
-    <w:lsdException w:name="Grid Table 7 Colorful Accent 1" w:uiPriority="52"/>
-    <w:lsdException w:name="Grid Table 1 Light Accent 2" w:uiPriority="46"/>
-    <w:lsdException w:name="Grid Table 2 Accent 2" w:uiPriority="47"/>
-    <w:lsdException w:name="Grid Table 3 Accent 2" w:uiPriority="48"/>
-    <w:lsdException w:name="Grid Table 4 Accent 2" w:uiPriority="49"/>
-    <w:lsdException w:name="Grid Table 5 Dark Accent 2" w:uiPriority="50"/>
-    <w:lsdException w:name="Grid Table 6 Colorful Accent 2" w:uiPriority="51"/>
-    <w:lsdException w:name="Grid Table 7 Colorful Accent 2" w:uiPriority="52"/>
-    <w:lsdException w:name="Grid Table 1 Light Accent 3" w:uiPriority="46"/>
-    <w:lsdException w:name="Grid Table 2 Accent 3" w:uiPriority="47"/>
-    <w:lsdException w:name="Grid Table 3 Accent 3" w:uiPriority="48"/>
-    <w:lsdException w:name="Grid Table 4 Accent 3" w:uiPriority="49"/>
-    <w:lsdException w:name="Grid Table 5 Dark Accent 3" w:uiPriority="50"/>
-    <w:lsdException w:name="Grid Table 6 Colorful Accent 3" w:uiPriority="51"/>
-    <w:lsdException w:name="Grid Table 7 Colorful Accent 3" w:uiPriority="52"/>
-    <w:lsdException w:name="Grid Table 1 Light Accent 4" w:uiPriority="46"/>
-    <w:lsdException w:name="Grid Table 2 Accent 4" w:uiPriority="47"/>
-    <w:lsdException w:name="Grid Table 3 Accent 4" w:uiPriority="48"/>
-    <w:lsdException w:name="Grid Table 4 Accent 4" w:uiPriority="49"/>
-    <w:lsdException w:name="Grid Table 5 Dark Accent 4" w:uiPriority="50"/>
-    <w:lsdException w:name="Grid Table 6 Colorful Accent 4" w:uiPriority="51"/>
-    <w:lsdException w:name="Grid Table 7 Colorful Accent 4" w:uiPriority="52"/>
-    <w:lsdException w:name="Grid Table 1 Light Accent 5" w:uiPriority="46"/>
-    <w:lsdException w:name="Grid Table 2 Accent 5" w:uiPriority="47"/>
-    <w:lsdException w:name="Grid Table 3 Accent 5" w:uiPriority="48"/>
-    <w:lsdException w:name="Grid Table 4 Accent 5" w:uiPriority="49"/>
-    <w:lsdException w:name="Grid Table 5 Dark Accent 5" w:uiPriority="50"/>
-    <w:lsdException w:name="Grid Table 6 Colorful Accent 5" w:uiPriority="51"/>
-    <w:lsdException w:name="Grid Table 7 Colorful Accent 5" w:uiPriority="52"/>
-    <w:lsdException w:name="Grid Table 1 Light Accent 6" w:uiPriority="46"/>
-    <w:lsdException w:name="Grid Table 2 Accent 6" w:uiPriority="47"/>
-    <w:lsdException w:name="Grid Table 3 Accent 6" w:uiPriority="48"/>
-    <w:lsdException w:name="Grid Table 4 Accent 6" w:uiPriority="49"/>
-    <w:lsdException w:name="Grid Table 5 Dark Accent 6" w:uiPriority="50"/>
-    <w:lsdException w:name="Grid Table 6 Colorful Accent 6" w:uiPriority="51"/>
-    <w:lsdException w:name="Grid Table 7 Colorful Accent 6" w:uiPriority="52"/>
-    <w:lsdException w:name="List Table 1 Light" w:uiPriority="46"/>
-    <w:lsdException w:name="List Table 2" w:uiPriority="47"/>
-    <w:lsdException w:name="List Table 3" w:uiPriority="48"/>
-    <w:lsdException w:name="List Table 4" w:uiPriority="49"/>
-    <w:lsdException w:name="List Table 5 Dark" w:uiPriority="50"/>
-    <w:lsdException w:name="List Table 6 Colorful" w:uiPriority="51"/>
-    <w:lsdException w:name="List Table 7 Colorful" w:uiPriority="52"/>
-    <w:lsdException w:name="List Table 1 Light Accent 1" w:uiPriority="46"/>
-    <w:lsdException w:name="List Table 2 Accent 1" w:uiPriority="47"/>
-    <w:lsdException w:name="List Table 3 Accent 1" w:uiPriority="48"/>
-    <w:lsdException w:name="List Table 4 Accent 1" w:uiPriority="49"/>
-    <w:lsdException w:name="List Table 5 Dark Accent 1" w:uiPriority="50"/>
-    <w:lsdException w:name="List Table 6 Colorful Accent 1" w:uiPriority="51"/>
-    <w:lsdException w:name="List Table 7 Colorful Accent 1" w:uiPriority="52"/>
-    <w:lsdException w:name="List Table 1 Light Accent 2" w:uiPriority="46"/>
-    <w:lsdException w:name="List Table 2 Accent 2" w:uiPriority="47"/>
-    <w:lsdException w:name="List Table 3 Accent 2" w:uiPriority="48"/>
-    <w:lsdException w:name="List Table 4 Accent 2" w:uiPriority="49"/>
-    <w:lsdException w:name="List Table 5 Dark Accent 2" w:uiPriority="50"/>
-    <w:lsdException w:name="List Table 6 Colorful Accent 2" w:uiPriority="51"/>
-    <w:lsdException w:name="List Table 7 Colorful Accent 2" w:uiPriority="52"/>
-    <w:lsdException w:name="List Table 1 Light Accent 3" w:uiPriority="46"/>
-    <w:lsdException w:name="List Table 2 Accent 3" w:uiPriority="47"/>
-    <w:lsdException w:name="List Table 3 Accent 3" w:uiPriority="48"/>
-    <w:lsdException w:name="List Table 4 Accent 3" w:uiPriority="49"/>
-    <w:lsdException w:name="List Table 5 Dark Accent 3" w:uiPriority="50"/>
-    <w:lsdException w:name="List Table 6 Colorful Accent 3" w:uiPriority="51"/>
-    <w:lsdException w:name="List Table 7 Colorful Accent 3" w:uiPriority="52"/>
-    <w:lsdException w:name="List Table 1 Light Accent 4" w:uiPriority="46"/>
-    <w:lsdException w:name="List Table 2 Accent 4" w:uiPriority="47"/>
-    <w:lsdException w:name="List Table 3 Accent 4" w:uiPriority="48"/>
-    <w:lsdException w:name="List Table 4 Accent 4" w:uiPriority="49"/>
-    <w:lsdException w:name="List Table 5 Dark Accent 4" w:uiPriority="50"/>
-    <w:lsdException w:name="List Table 6 Colorful Accent 4" w:uiPriority="51"/>
-    <w:lsdException w:name="List Table 7 Colorful Accent 4" w:uiPriority="52"/>
-    <w:lsdException w:name="List Table 1 Light Accent 5" w:uiPriority="46"/>
-    <w:lsdException w:name="List Table 2 Accent 5" w:uiPriority="47"/>
-    <w:lsdException w:name="List Table 3 Accent 5" w:uiPriority="48"/>
-    <w:lsdException w:name="List Table 4 Accent 5" w:uiPriority="49"/>
-    <w:lsdException w:name="List Table 5 Dark Accent 5" w:uiPriority="50"/>
-    <w:lsdException w:name="List Table 6 Colorful Accent 5" w:uiPriority="51"/>
-    <w:lsdException w:name="List Table 7 Colorful Accent 5" w:uiPriority="52"/>
-    <w:lsdException w:name="List Table 1 Light Accent 6" w:uiPriority="46"/>
-    <w:lsdException w:name="List Table 2 Accent 6" w:uiPriority="47"/>
-    <w:lsdException w:name="List Table 3 Accent 6" w:uiPriority="48"/>
-    <w:lsdException w:name="List Table 4 Accent 6" w:uiPriority="49"/>
-    <w:lsdException w:name="List Table 5 Dark Accent 6" w:uiPriority="50"/>
-    <w:lsdException w:name="List Table 6 Colorful Accent 6" w:uiPriority="51"/>
-    <w:lsdException w:name="List Table 7 Colorful Accent 6" w:uiPriority="52"/>
+  <w:latentStyles w:defLockedState="0" w:defUIPriority="99" w:defSemiHidden="1" w:defUnhideWhenUsed="1" w:defQFormat="0" w:count="267">
+    <w:lsdException w:name="Normal" w:semiHidden="0" w:uiPriority="0" w:unhideWhenUsed="0" w:qFormat="1"/>
+    <w:lsdException w:name="heading 1" w:semiHidden="0" w:uiPriority="9" w:unhideWhenUsed="0" w:qFormat="1"/>
+    <w:lsdException w:name="heading 2" w:uiPriority="9" w:qFormat="1"/>
+    <w:lsdException w:name="heading 3" w:uiPriority="9" w:qFormat="1"/>
+    <w:lsdException w:name="heading 4" w:uiPriority="9" w:qFormat="1"/>
+    <w:lsdException w:name="heading 5" w:uiPriority="9" w:qFormat="1"/>
+    <w:lsdException w:name="heading 6" w:uiPriority="9" w:qFormat="1"/>
+    <w:lsdException w:name="heading 7" w:uiPriority="9" w:qFormat="1"/>
+    <w:lsdException w:name="heading 8" w:uiPriority="9" w:qFormat="1"/>
+    <w:lsdException w:name="heading 9" w:uiPriority="9" w:qFormat="1"/>
+    <w:lsdException w:name="toc 1" w:uiPriority="39" w:qFormat="1"/>
+    <w:lsdException w:name="toc 2" w:uiPriority="39" w:qFormat="1"/>
+    <w:lsdException w:name="toc 3" w:uiPriority="39" w:qFormat="1"/>
+    <w:lsdException w:name="toc 4" w:uiPriority="39"/>
+    <w:lsdException w:name="toc 5" w:uiPriority="39"/>
+    <w:lsdException w:name="toc 6" w:uiPriority="39"/>
+    <w:lsdException w:name="toc 7" w:uiPriority="39"/>
+    <w:lsdException w:name="toc 8" w:uiPriority="39"/>
+    <w:lsdException w:name="toc 9" w:uiPriority="39"/>
+    <w:lsdException w:name="caption" w:uiPriority="35" w:qFormat="1"/>
+    <w:lsdException w:name="List Number" w:uiPriority="0"/>
+    <w:lsdException w:name="Title" w:semiHidden="0" w:uiPriority="10" w:unhideWhenUsed="0" w:qFormat="1"/>
+    <w:lsdException w:name="Default Paragraph Font" w:uiPriority="1"/>
+    <w:lsdException w:name="Subtitle" w:semiHidden="0" w:uiPriority="11" w:unhideWhenUsed="0" w:qFormat="1"/>
+    <w:lsdException w:name="Strong" w:semiHidden="0" w:uiPriority="22" w:unhideWhenUsed="0" w:qFormat="1"/>
+    <w:lsdException w:name="Emphasis" w:semiHidden="0" w:uiPriority="20" w:unhideWhenUsed="0" w:qFormat="1"/>
+    <w:lsdException w:name="Table Grid" w:semiHidden="0" w:uiPriority="59" w:unhideWhenUsed="0"/>
+    <w:lsdException w:name="Placeholder Text" w:unhideWhenUsed="0"/>
+    <w:lsdException w:name="No Spacing" w:semiHidden="0" w:uiPriority="1" w:unhideWhenUsed="0" w:qFormat="1"/>
+    <w:lsdException w:name="Light Shading" w:semiHidden="0" w:uiPriority="60" w:unhideWhenUsed="0"/>
+    <w:lsdException w:name="Light List" w:semiHidden="0" w:uiPriority="61" w:unhideWhenUsed="0"/>
+    <w:lsdException w:name="Light Grid" w:semiHidden="0" w:uiPriority="62" w:unhideWhenUsed="0"/>
+    <w:lsdException w:name="Medium Shading 1" w:semiHidden="0" w:uiPriority="63" w:unhideWhenUsed="0"/>
+    <w:lsdException w:name="Medium Shading 2" w:semiHidden="0" w:uiPriority="64" w:unhideWhenUsed="0"/>
+    <w:lsdException w:name="Medium List 1" w:semiHidden="0" w:uiPriority="65" w:unhideWhenUsed="0"/>
+    <w:lsdException w:name="Medium List 2" w:semiHidden="0" w:uiPriority="66" w:unhideWhenUsed="0"/>
+    <w:lsdException w:name="Medium Grid 1" w:semiHidden="0" w:uiPriority="67" w:unhideWhenUsed="0"/>
+    <w:lsdException w:name="Medium Grid 2" w:semiHidden="0" w:uiPriority="68" w:unhideWhenUsed="0"/>
+    <w:lsdException w:name="Medium Grid 3" w:semiHidden="0" w:uiPriority="69" w:unhideWhenUsed="0"/>
+    <w:lsdException w:name="Dark List" w:semiHidden="0" w:uiPriority="70" w:unhideWhenUsed="0"/>
+    <w:lsdException w:name="Colorful Shading" w:semiHidden="0" w:uiPriority="71" w:unhideWhenUsed="0"/>
+    <w:lsdException w:name="Colorful List" w:semiHidden="0" w:uiPriority="72" w:unhideWhenUsed="0"/>
+    <w:lsdException w:name="Colorful Grid" w:semiHidden="0" w:uiPriority="73" w:unhideWhenUsed="0"/>
+    <w:lsdException w:name="Light Shading Accent 1" w:semiHidden="0" w:uiPriority="60" w:unhideWhenUsed="0"/>
+    <w:lsdException w:name="Light List Accent 1" w:semiHidden="0" w:uiPriority="61" w:unhideWhenUsed="0"/>
+    <w:lsdException w:name="Light Grid Accent 1" w:semiHidden="0" w:uiPriority="62" w:unhideWhenUsed="0"/>
+    <w:lsdException w:name="Medium Shading 1 Accent 1" w:semiHidden="0" w:uiPriority="63" w:unhideWhenUsed="0"/>
+    <w:lsdException w:name="Medium Shading 2 Accent 1" w:semiHidden="0" w:uiPriority="64" w:unhideWhenUsed="0"/>
+    <w:lsdException w:name="Medium List 1 Accent 1" w:semiHidden="0" w:uiPriority="65" w:unhideWhenUsed="0"/>
+    <w:lsdException w:name="Revision" w:unhideWhenUsed="0"/>
+    <w:lsdException w:name="List Paragraph" w:semiHidden="0" w:uiPriority="34" w:unhideWhenUsed="0" w:qFormat="1"/>
+    <w:lsdException w:name="Quote" w:semiHidden="0" w:uiPriority="29" w:unhideWhenUsed="0" w:qFormat="1"/>
+    <w:lsdException w:name="Intense Quote" w:semiHidden="0" w:uiPriority="30" w:unhideWhenUsed="0" w:qFormat="1"/>
+    <w:lsdException w:name="Medium List 2 Accent 1" w:semiHidden="0" w:uiPriority="66" w:unhideWhenUsed="0"/>
+    <w:lsdException w:name="Medium Grid 1 Accent 1" w:semiHidden="0" w:uiPriority="67" w:unhideWhenUsed="0"/>
+    <w:lsdException w:name="Medium Grid 2 Accent 1" w:semiHidden="0" w:uiPriority="68" w:unhideWhenUsed="0"/>
+    <w:lsdException w:name="Medium Grid 3 Accent 1" w:semiHidden="0" w:uiPriority="69" w:unhideWhenUsed="0"/>
+    <w:lsdException w:name="Dark List Accent 1" w:semiHidden="0" w:uiPriority="70" w:unhideWhenUsed="0"/>
+    <w:lsdException w:name="Colorful Shading Accent 1" w:semiHidden="0" w:uiPriority="71" w:unhideWhenUsed="0"/>
+    <w:lsdException w:name="Colorful List Accent 1" w:semiHidden="0" w:uiPriority="72" w:unhideWhenUsed="0"/>
+    <w:lsdException w:name="Colorful Grid Accent 1" w:semiHidden="0" w:uiPriority="73" w:unhideWhenUsed="0"/>
+    <w:lsdException w:name="Light Shading Accent 2" w:semiHidden="0" w:uiPriority="60" w:unhideWhenUsed="0"/>
+    <w:lsdException w:name="Light List Accent 2" w:semiHidden="0" w:uiPriority="61" w:unhideWhenUsed="0"/>
+    <w:lsdException w:name="Light Grid Accent 2" w:semiHidden="0" w:uiPriority="62" w:unhideWhenUsed="0"/>
+    <w:lsdException w:name="Medium Shading 1 Accent 2" w:semiHidden="0" w:uiPriority="63" w:unhideWhenUsed="0"/>
+    <w:lsdException w:name="Medium Shading 2 Accent 2" w:semiHidden="0" w:uiPriority="64" w:unhideWhenUsed="0"/>
+    <w:lsdException w:name="Medium List 1 Accent 2" w:semiHidden="0" w:uiPriority="65" w:unhideWhenUsed="0"/>
+    <w:lsdException w:name="Medium List 2 Accent 2" w:semiHidden="0" w:uiPriority="66" w:unhideWhenUsed="0"/>
+    <w:lsdException w:name="Medium Grid 1 Accent 2" w:semiHidden="0" w:uiPriority="67" w:unhideWhenUsed="0"/>
+    <w:lsdException w:name="Medium Grid 2 Accent 2" w:semiHidden="0" w:uiPriority="68" w:unhideWhenUsed="0"/>
+    <w:lsdException w:name="Medium Grid 3 Accent 2" w:semiHidden="0" w:uiPriority="69" w:unhideWhenUsed="0"/>
+    <w:lsdException w:name="Dark List Accent 2" w:semiHidden="0" w:uiPriority="70" w:unhideWhenUsed="0"/>
+    <w:lsdException w:name="Colorful Shading Accent 2" w:semiHidden="0" w:uiPriority="71" w:unhideWhenUsed="0"/>
+    <w:lsdException w:name="Colorful List Accent 2" w:semiHidden="0" w:uiPriority="72" w:unhideWhenUsed="0"/>
+    <w:lsdException w:name="Colorful Grid Accent 2" w:semiHidden="0" w:uiPriority="73" w:unhideWhenUsed="0"/>
+    <w:lsdException w:name="Light Shading Accent 3" w:semiHidden="0" w:uiPriority="60" w:unhideWhenUsed="0"/>
+    <w:lsdException w:name="Light List Accent 3" w:semiHidden="0" w:uiPriority="61" w:unhideWhenUsed="0"/>
+    <w:lsdException w:name="Light Grid Accent 3" w:semiHidden="0" w:uiPriority="62" w:unhideWhenUsed="0"/>
+    <w:lsdException w:name="Medium Shading 1 Accent 3" w:semiHidden="0" w:uiPriority="63" w:unhideWhenUsed="0"/>
+    <w:lsdException w:name="Medium Shading 2 Accent 3" w:semiHidden="0" w:uiPriority="64" w:unhideWhenUsed="0"/>
+    <w:lsdException w:name="Medium List 1 Accent 3" w:semiHidden="0" w:uiPriority="65" w:unhideWhenUsed="0"/>
+    <w:lsdException w:name="Medium List 2 Accent 3" w:semiHidden="0" w:uiPriority="66" w:unhideWhenUsed="0"/>
+    <w:lsdException w:name="Medium Grid 1 Accent 3" w:semiHidden="0" w:uiPriority="67" w:unhideWhenUsed="0"/>
+    <w:lsdException w:name="Medium Grid 2 Accent 3" w:semiHidden="0" w:uiPriority="68" w:unhideWhenUsed="0"/>
+    <w:lsdException w:name="Medium Grid 3 Accent 3" w:semiHidden="0" w:uiPriority="69" w:unhideWhenUsed="0"/>
+    <w:lsdException w:name="Dark List Accent 3" w:semiHidden="0" w:uiPriority="70" w:unhideWhenUsed="0"/>
+    <w:lsdException w:name="Colorful Shading Accent 3" w:semiHidden="0" w:uiPriority="71" w:unhideWhenUsed="0"/>
+    <w:lsdException w:name="Colorful List Accent 3" w:semiHidden="0" w:uiPriority="72" w:unhideWhenUsed="0"/>
+    <w:lsdException w:name="Colorful Grid Accent 3" w:semiHidden="0" w:uiPriority="73" w:unhideWhenUsed="0"/>
+    <w:lsdException w:name="Light Shading Accent 4" w:semiHidden="0" w:uiPriority="60" w:unhideWhenUsed="0"/>
+    <w:lsdException w:name="Light List Accent 4" w:semiHidden="0" w:uiPriority="61" w:unhideWhenUsed="0"/>
+    <w:lsdException w:name="Light Grid Accent 4" w:semiHidden="0" w:uiPriority="62" w:unhideWhenUsed="0"/>
+    <w:lsdException w:name="Medium Shading 1 Accent 4" w:semiHidden="0" w:uiPriority="63" w:unhideWhenUsed="0"/>
+    <w:lsdException w:name="Medium Shading 2 Accent 4" w:semiHidden="0" w:uiPriority="64" w:unhideWhenUsed="0"/>
+    <w:lsdException w:name="Medium List 1 Accent 4" w:semiHidden="0" w:uiPriority="65" w:unhideWhenUsed="0"/>
+    <w:lsdException w:name="Medium List 2 Accent 4" w:semiHidden="0" w:uiPriority="66" w:unhideWhenUsed="0"/>
+    <w:lsdException w:name="Medium Grid 1 Accent 4" w:semiHidden="0" w:uiPriority="67" w:unhideWhenUsed="0"/>
+    <w:lsdException w:name="Medium Grid 2 Accent 4" w:semiHidden="0" w:uiPriority="68" w:unhideWhenUsed="0"/>
+    <w:lsdException w:name="Medium Grid 3 Accent 4" w:semiHidden="0" w:uiPriority="69" w:unhideWhenUsed="0"/>
+    <w:lsdException w:name="Dark List Accent 4" w:semiHidden="0" w:uiPriority="70" w:unhideWhenUsed="0"/>
+    <w:lsdException w:name="Colorful Shading Accent 4" w:semiHidden="0" w:uiPriority="71" w:unhideWhenUsed="0"/>
+    <w:lsdException w:name="Colorful List Accent 4" w:semiHidden="0" w:uiPriority="72" w:unhideWhenUsed="0"/>
+    <w:lsdException w:name="Colorful Grid Accent 4" w:semiHidden="0" w:uiPriority="73" w:unhideWhenUsed="0"/>
+    <w:lsdException w:name="Light Shading Accent 5" w:semiHidden="0" w:uiPriority="60" w:unhideWhenUsed="0"/>
+    <w:lsdException w:name="Light List Accent 5" w:semiHidden="0" w:uiPriority="61" w:unhideWhenUsed="0"/>
+    <w:lsdException w:name="Light Grid Accent 5" w:semiHidden="0" w:uiPriority="62" w:unhideWhenUsed="0"/>
+    <w:lsdException w:name="Medium Shading 1 Accent 5" w:semiHidden="0" w:uiPriority="63" w:unhideWhenUsed="0"/>
+    <w:lsdException w:name="Medium Shading 2 Accent 5" w:semiHidden="0" w:uiPriority="64" w:unhideWhenUsed="0"/>
+    <w:lsdException w:name="Medium List 1 Accent 5" w:semiHidden="0" w:uiPriority="65" w:unhideWhenUsed="0"/>
+    <w:lsdException w:name="Medium List 2 Accent 5" w:semiHidden="0" w:uiPriority="66" w:unhideWhenUsed="0"/>
+    <w:lsdException w:name="Medium Grid 1 Accent 5" w:semiHidden="0" w:uiPriority="67" w:unhideWhenUsed="0"/>
+    <w:lsdException w:name="Medium Grid 2 Accent 5" w:semiHidden="0" w:uiPriority="68" w:unhideWhenUsed="0"/>
+    <w:lsdException w:name="Medium Grid 3 Accent 5" w:semiHidden="0" w:uiPriority="69" w:unhideWhenUsed="0"/>
+    <w:lsdException w:name="Dark List Accent 5" w:semiHidden="0" w:uiPriority="70" w:unhideWhenUsed="0"/>
+    <w:lsdException w:name="Colorful Shading Accent 5" w:semiHidden="0" w:uiPriority="71" w:unhideWhenUsed="0"/>
+    <w:lsdException w:name="Colorful List Accent 5" w:semiHidden="0" w:uiPriority="72" w:unhideWhenUsed="0"/>
+    <w:lsdException w:name="Colorful Grid Accent 5" w:semiHidden="0" w:uiPriority="73" w:unhideWhenUsed="0"/>
+    <w:lsdException w:name="Light Shading Accent 6" w:semiHidden="0" w:uiPriority="60" w:unhideWhenUsed="0"/>
+    <w:lsdException w:name="Light List Accent 6" w:semiHidden="0" w:uiPriority="61" w:unhideWhenUsed="0"/>
+    <w:lsdException w:name="Light Grid Accent 6" w:semiHidden="0" w:uiPriority="62" w:unhideWhenUsed="0"/>
+    <w:lsdException w:name="Medium Shading 1 Accent 6" w:semiHidden="0" w:uiPriority="63" w:unhideWhenUsed="0"/>
+    <w:lsdException w:name="Medium Shading 2 Accent 6" w:semiHidden="0" w:uiPriority="64" w:unhideWhenUsed="0"/>
+    <w:lsdException w:name="Medium List 1 Accent 6" w:semiHidden="0" w:uiPriority="65" w:unhideWhenUsed="0"/>
+    <w:lsdException w:name="Medium List 2 Accent 6" w:semiHidden="0" w:uiPriority="66" w:unhideWhenUsed="0"/>
+    <w:lsdException w:name="Medium Grid 1 Accent 6" w:semiHidden="0" w:uiPriority="67" w:unhideWhenUsed="0"/>
+    <w:lsdException w:name="Medium Grid 2 Accent 6" w:semiHidden="0" w:uiPriority="68" w:unhideWhenUsed="0"/>
+    <w:lsdException w:name="Medium Grid 3 Accent 6" w:semiHidden="0" w:uiPriority="69" w:unhideWhenUsed="0"/>
+    <w:lsdException w:name="Dark List Accent 6" w:semiHidden="0" w:uiPriority="70" w:unhideWhenUsed="0"/>
+    <w:lsdException w:name="Colorful Shading Accent 6" w:semiHidden="0" w:uiPriority="71" w:unhideWhenUsed="0"/>
+    <w:lsdException w:name="Colorful List Accent 6" w:semiHidden="0" w:uiPriority="72" w:unhideWhenUsed="0"/>
+    <w:lsdException w:name="Colorful Grid Accent 6" w:semiHidden="0" w:uiPriority="73" w:unhideWhenUsed="0"/>
+    <w:lsdException w:name="Subtle Emphasis" w:semiHidden="0" w:uiPriority="19" w:unhideWhenUsed="0" w:qFormat="1"/>
+    <w:lsdException w:name="Intense Emphasis" w:semiHidden="0" w:uiPriority="21" w:unhideWhenUsed="0" w:qFormat="1"/>
+    <w:lsdException w:name="Subtle Reference" w:semiHidden="0" w:uiPriority="31" w:unhideWhenUsed="0" w:qFormat="1"/>
+    <w:lsdException w:name="Intense Reference" w:semiHidden="0" w:uiPriority="32" w:unhideWhenUsed="0" w:qFormat="1"/>
+    <w:lsdException w:name="Book Title" w:semiHidden="0" w:uiPriority="33" w:unhideWhenUsed="0" w:qFormat="1"/>
+    <w:lsdException w:name="Bibliography" w:uiPriority="37"/>
+    <w:lsdException w:name="TOC Heading" w:uiPriority="39" w:qFormat="1"/>
   </w:latentStyles>
   <w:style w:type="paragraph" w:default="1" w:styleId="Normal">
     <w:name w:val="Normal"/>
@@ -20499,6 +21433,1299 @@
       <w:szCs w:val="20"/>
       <w:lang w:eastAsia="es-ES"/>
     </w:rPr>
+  </w:style>
+  <w:style w:type="table" w:styleId="Listaclara-nfasis1">
+    <w:name w:val="Light List Accent 1"/>
+    <w:basedOn w:val="Tablanormal"/>
+    <w:uiPriority w:val="61"/>
+    <w:rsid w:val="00C04029"/>
+    <w:pPr>
+      <w:spacing w:after="0" w:line="240" w:lineRule="auto"/>
+    </w:pPr>
+    <w:tblPr>
+      <w:tblStyleRowBandSize w:val="1"/>
+      <w:tblStyleColBandSize w:val="1"/>
+      <w:tblBorders>
+        <w:top w:val="single" w:sz="8" w:space="0" w:color="4F81BD" w:themeColor="accent1"/>
+        <w:left w:val="single" w:sz="8" w:space="0" w:color="4F81BD" w:themeColor="accent1"/>
+        <w:bottom w:val="single" w:sz="8" w:space="0" w:color="4F81BD" w:themeColor="accent1"/>
+        <w:right w:val="single" w:sz="8" w:space="0" w:color="4F81BD" w:themeColor="accent1"/>
+      </w:tblBorders>
+    </w:tblPr>
+    <w:tblStylePr w:type="firstRow">
+      <w:pPr>
+        <w:spacing w:before="0" w:after="0" w:line="240" w:lineRule="auto"/>
+      </w:pPr>
+      <w:rPr>
+        <w:b/>
+        <w:bCs/>
+        <w:color w:val="FFFFFF" w:themeColor="background1"/>
+      </w:rPr>
+      <w:tblPr/>
+      <w:tcPr>
+        <w:shd w:val="clear" w:color="auto" w:fill="4F81BD" w:themeFill="accent1"/>
+      </w:tcPr>
+    </w:tblStylePr>
+    <w:tblStylePr w:type="lastRow">
+      <w:pPr>
+        <w:spacing w:before="0" w:after="0" w:line="240" w:lineRule="auto"/>
+      </w:pPr>
+      <w:rPr>
+        <w:b/>
+        <w:bCs/>
+      </w:rPr>
+      <w:tblPr/>
+      <w:tcPr>
+        <w:tcBorders>
+          <w:top w:val="double" w:sz="6" w:space="0" w:color="4F81BD" w:themeColor="accent1"/>
+          <w:left w:val="single" w:sz="8" w:space="0" w:color="4F81BD" w:themeColor="accent1"/>
+          <w:bottom w:val="single" w:sz="8" w:space="0" w:color="4F81BD" w:themeColor="accent1"/>
+          <w:right w:val="single" w:sz="8" w:space="0" w:color="4F81BD" w:themeColor="accent1"/>
+        </w:tcBorders>
+      </w:tcPr>
+    </w:tblStylePr>
+    <w:tblStylePr w:type="firstCol">
+      <w:rPr>
+        <w:b/>
+        <w:bCs/>
+      </w:rPr>
+    </w:tblStylePr>
+    <w:tblStylePr w:type="lastCol">
+      <w:rPr>
+        <w:b/>
+        <w:bCs/>
+      </w:rPr>
+    </w:tblStylePr>
+    <w:tblStylePr w:type="band1Vert">
+      <w:tblPr/>
+      <w:tcPr>
+        <w:tcBorders>
+          <w:top w:val="single" w:sz="8" w:space="0" w:color="4F81BD" w:themeColor="accent1"/>
+          <w:left w:val="single" w:sz="8" w:space="0" w:color="4F81BD" w:themeColor="accent1"/>
+          <w:bottom w:val="single" w:sz="8" w:space="0" w:color="4F81BD" w:themeColor="accent1"/>
+          <w:right w:val="single" w:sz="8" w:space="0" w:color="4F81BD" w:themeColor="accent1"/>
+        </w:tcBorders>
+      </w:tcPr>
+    </w:tblStylePr>
+    <w:tblStylePr w:type="band1Horz">
+      <w:tblPr/>
+      <w:tcPr>
+        <w:tcBorders>
+          <w:top w:val="single" w:sz="8" w:space="0" w:color="4F81BD" w:themeColor="accent1"/>
+          <w:left w:val="single" w:sz="8" w:space="0" w:color="4F81BD" w:themeColor="accent1"/>
+          <w:bottom w:val="single" w:sz="8" w:space="0" w:color="4F81BD" w:themeColor="accent1"/>
+          <w:right w:val="single" w:sz="8" w:space="0" w:color="4F81BD" w:themeColor="accent1"/>
+        </w:tcBorders>
+      </w:tcPr>
+    </w:tblStylePr>
+  </w:style>
+  <w:style w:type="table" w:styleId="Listamedia1-nfasis1">
+    <w:name w:val="Medium List 1 Accent 1"/>
+    <w:basedOn w:val="Tablanormal"/>
+    <w:uiPriority w:val="65"/>
+    <w:rsid w:val="00C04029"/>
+    <w:pPr>
+      <w:spacing w:after="0" w:line="240" w:lineRule="auto"/>
+    </w:pPr>
+    <w:rPr>
+      <w:color w:val="000000" w:themeColor="text1"/>
+    </w:rPr>
+    <w:tblPr>
+      <w:tblStyleRowBandSize w:val="1"/>
+      <w:tblStyleColBandSize w:val="1"/>
+      <w:tblBorders>
+        <w:top w:val="single" w:sz="8" w:space="0" w:color="4F81BD" w:themeColor="accent1"/>
+        <w:bottom w:val="single" w:sz="8" w:space="0" w:color="4F81BD" w:themeColor="accent1"/>
+      </w:tblBorders>
+    </w:tblPr>
+    <w:tblStylePr w:type="firstRow">
+      <w:rPr>
+        <w:rFonts w:asciiTheme="majorHAnsi" w:eastAsiaTheme="majorEastAsia" w:hAnsiTheme="majorHAnsi" w:cstheme="majorBidi"/>
+      </w:rPr>
+      <w:tblPr/>
+      <w:tcPr>
+        <w:tcBorders>
+          <w:top w:val="nil"/>
+          <w:bottom w:val="single" w:sz="8" w:space="0" w:color="4F81BD" w:themeColor="accent1"/>
+        </w:tcBorders>
+      </w:tcPr>
+    </w:tblStylePr>
+    <w:tblStylePr w:type="lastRow">
+      <w:rPr>
+        <w:b/>
+        <w:bCs/>
+        <w:color w:val="1F497D" w:themeColor="text2"/>
+      </w:rPr>
+      <w:tblPr/>
+      <w:tcPr>
+        <w:tcBorders>
+          <w:top w:val="single" w:sz="8" w:space="0" w:color="4F81BD" w:themeColor="accent1"/>
+          <w:bottom w:val="single" w:sz="8" w:space="0" w:color="4F81BD" w:themeColor="accent1"/>
+        </w:tcBorders>
+      </w:tcPr>
+    </w:tblStylePr>
+    <w:tblStylePr w:type="firstCol">
+      <w:rPr>
+        <w:b/>
+        <w:bCs/>
+      </w:rPr>
+    </w:tblStylePr>
+    <w:tblStylePr w:type="lastCol">
+      <w:rPr>
+        <w:b/>
+        <w:bCs/>
+      </w:rPr>
+      <w:tblPr/>
+      <w:tcPr>
+        <w:tcBorders>
+          <w:top w:val="single" w:sz="8" w:space="0" w:color="4F81BD" w:themeColor="accent1"/>
+          <w:bottom w:val="single" w:sz="8" w:space="0" w:color="4F81BD" w:themeColor="accent1"/>
+        </w:tcBorders>
+      </w:tcPr>
+    </w:tblStylePr>
+    <w:tblStylePr w:type="band1Vert">
+      <w:tblPr/>
+      <w:tcPr>
+        <w:shd w:val="clear" w:color="auto" w:fill="D3DFEE" w:themeFill="accent1" w:themeFillTint="3F"/>
+      </w:tcPr>
+    </w:tblStylePr>
+    <w:tblStylePr w:type="band1Horz">
+      <w:tblPr/>
+      <w:tcPr>
+        <w:shd w:val="clear" w:color="auto" w:fill="D3DFEE" w:themeFill="accent1" w:themeFillTint="3F"/>
+      </w:tcPr>
+    </w:tblStylePr>
+  </w:style>
+</w:styles>
+</file>
+
+<file path=word/stylesWithEffects.xml><?xml version="1.0" encoding="utf-8"?>
+<w:styles xmlns:wpc="http://schemas.microsoft.com/office/word/2010/wordprocessingCanvas" xmlns:mc="http://schemas.openxmlformats.org/markup-compatibility/2006" xmlns:o="urn:schemas-microsoft-com:office:office" xmlns:r="http://schemas.openxmlformats.org/officeDocument/2006/relationships" xmlns:m="http://schemas.openxmlformats.org/officeDocument/2006/math" xmlns:v="urn:schemas-microsoft-com:vml" xmlns:wp14="http://schemas.microsoft.com/office/word/2010/wordprocessingDrawing" xmlns:wp="http://schemas.openxmlformats.org/drawingml/2006/wordprocessingDrawing" xmlns:w10="urn:schemas-microsoft-com:office:word" xmlns:w="http://schemas.openxmlformats.org/wordprocessingml/2006/main" xmlns:w14="http://schemas.microsoft.com/office/word/2010/wordml" xmlns:wpg="http://schemas.microsoft.com/office/word/2010/wordprocessingGroup" xmlns:wpi="http://schemas.microsoft.com/office/word/2010/wordprocessingInk" xmlns:wne="http://schemas.microsoft.com/office/word/2006/wordml" xmlns:wps="http://schemas.microsoft.com/office/word/2010/wordprocessingShape" mc:Ignorable="w14 wp14">
+  <w:docDefaults>
+    <w:rPrDefault>
+      <w:rPr>
+        <w:rFonts w:asciiTheme="minorHAnsi" w:eastAsiaTheme="minorHAnsi" w:hAnsiTheme="minorHAnsi" w:cstheme="minorBidi"/>
+        <w:sz w:val="22"/>
+        <w:szCs w:val="22"/>
+        <w:lang w:val="es-PE" w:eastAsia="en-US" w:bidi="ar-SA"/>
+      </w:rPr>
+    </w:rPrDefault>
+    <w:pPrDefault>
+      <w:pPr>
+        <w:spacing w:after="200" w:line="276" w:lineRule="auto"/>
+      </w:pPr>
+    </w:pPrDefault>
+  </w:docDefaults>
+  <w:latentStyles w:defLockedState="0" w:defUIPriority="99" w:defSemiHidden="1" w:defUnhideWhenUsed="1" w:defQFormat="0" w:count="267">
+    <w:lsdException w:name="Normal" w:semiHidden="0" w:uiPriority="0" w:unhideWhenUsed="0" w:qFormat="1"/>
+    <w:lsdException w:name="heading 1" w:semiHidden="0" w:uiPriority="9" w:unhideWhenUsed="0" w:qFormat="1"/>
+    <w:lsdException w:name="heading 2" w:uiPriority="9" w:qFormat="1"/>
+    <w:lsdException w:name="heading 3" w:uiPriority="9" w:qFormat="1"/>
+    <w:lsdException w:name="heading 4" w:uiPriority="9" w:qFormat="1"/>
+    <w:lsdException w:name="heading 5" w:uiPriority="9" w:qFormat="1"/>
+    <w:lsdException w:name="heading 6" w:uiPriority="9" w:qFormat="1"/>
+    <w:lsdException w:name="heading 7" w:uiPriority="9" w:qFormat="1"/>
+    <w:lsdException w:name="heading 8" w:uiPriority="9" w:qFormat="1"/>
+    <w:lsdException w:name="heading 9" w:uiPriority="9" w:qFormat="1"/>
+    <w:lsdException w:name="toc 1" w:uiPriority="39" w:qFormat="1"/>
+    <w:lsdException w:name="toc 2" w:uiPriority="39" w:qFormat="1"/>
+    <w:lsdException w:name="toc 3" w:uiPriority="39" w:qFormat="1"/>
+    <w:lsdException w:name="toc 4" w:uiPriority="39"/>
+    <w:lsdException w:name="toc 5" w:uiPriority="39"/>
+    <w:lsdException w:name="toc 6" w:uiPriority="39"/>
+    <w:lsdException w:name="toc 7" w:uiPriority="39"/>
+    <w:lsdException w:name="toc 8" w:uiPriority="39"/>
+    <w:lsdException w:name="toc 9" w:uiPriority="39"/>
+    <w:lsdException w:name="caption" w:uiPriority="35" w:qFormat="1"/>
+    <w:lsdException w:name="List Number" w:uiPriority="0"/>
+    <w:lsdException w:name="Title" w:semiHidden="0" w:uiPriority="10" w:unhideWhenUsed="0" w:qFormat="1"/>
+    <w:lsdException w:name="Default Paragraph Font" w:uiPriority="1"/>
+    <w:lsdException w:name="Subtitle" w:semiHidden="0" w:uiPriority="11" w:unhideWhenUsed="0" w:qFormat="1"/>
+    <w:lsdException w:name="Strong" w:semiHidden="0" w:uiPriority="22" w:unhideWhenUsed="0" w:qFormat="1"/>
+    <w:lsdException w:name="Emphasis" w:semiHidden="0" w:uiPriority="20" w:unhideWhenUsed="0" w:qFormat="1"/>
+    <w:lsdException w:name="Table Grid" w:semiHidden="0" w:uiPriority="59" w:unhideWhenUsed="0"/>
+    <w:lsdException w:name="Placeholder Text" w:unhideWhenUsed="0"/>
+    <w:lsdException w:name="No Spacing" w:semiHidden="0" w:uiPriority="1" w:unhideWhenUsed="0" w:qFormat="1"/>
+    <w:lsdException w:name="Light Shading" w:semiHidden="0" w:uiPriority="60" w:unhideWhenUsed="0"/>
+    <w:lsdException w:name="Light List" w:semiHidden="0" w:uiPriority="61" w:unhideWhenUsed="0"/>
+    <w:lsdException w:name="Light Grid" w:semiHidden="0" w:uiPriority="62" w:unhideWhenUsed="0"/>
+    <w:lsdException w:name="Medium Shading 1" w:semiHidden="0" w:uiPriority="63" w:unhideWhenUsed="0"/>
+    <w:lsdException w:name="Medium Shading 2" w:semiHidden="0" w:uiPriority="64" w:unhideWhenUsed="0"/>
+    <w:lsdException w:name="Medium List 1" w:semiHidden="0" w:uiPriority="65" w:unhideWhenUsed="0"/>
+    <w:lsdException w:name="Medium List 2" w:semiHidden="0" w:uiPriority="66" w:unhideWhenUsed="0"/>
+    <w:lsdException w:name="Medium Grid 1" w:semiHidden="0" w:uiPriority="67" w:unhideWhenUsed="0"/>
+    <w:lsdException w:name="Medium Grid 2" w:semiHidden="0" w:uiPriority="68" w:unhideWhenUsed="0"/>
+    <w:lsdException w:name="Medium Grid 3" w:semiHidden="0" w:uiPriority="69" w:unhideWhenUsed="0"/>
+    <w:lsdException w:name="Dark List" w:semiHidden="0" w:uiPriority="70" w:unhideWhenUsed="0"/>
+    <w:lsdException w:name="Colorful Shading" w:semiHidden="0" w:uiPriority="71" w:unhideWhenUsed="0"/>
+    <w:lsdException w:name="Colorful List" w:semiHidden="0" w:uiPriority="72" w:unhideWhenUsed="0"/>
+    <w:lsdException w:name="Colorful Grid" w:semiHidden="0" w:uiPriority="73" w:unhideWhenUsed="0"/>
+    <w:lsdException w:name="Light Shading Accent 1" w:semiHidden="0" w:uiPriority="60" w:unhideWhenUsed="0"/>
+    <w:lsdException w:name="Light List Accent 1" w:semiHidden="0" w:uiPriority="61" w:unhideWhenUsed="0"/>
+    <w:lsdException w:name="Light Grid Accent 1" w:semiHidden="0" w:uiPriority="62" w:unhideWhenUsed="0"/>
+    <w:lsdException w:name="Medium Shading 1 Accent 1" w:semiHidden="0" w:uiPriority="63" w:unhideWhenUsed="0"/>
+    <w:lsdException w:name="Medium Shading 2 Accent 1" w:semiHidden="0" w:uiPriority="64" w:unhideWhenUsed="0"/>
+    <w:lsdException w:name="Medium List 1 Accent 1" w:semiHidden="0" w:uiPriority="65" w:unhideWhenUsed="0"/>
+    <w:lsdException w:name="Revision" w:unhideWhenUsed="0"/>
+    <w:lsdException w:name="List Paragraph" w:semiHidden="0" w:uiPriority="34" w:unhideWhenUsed="0" w:qFormat="1"/>
+    <w:lsdException w:name="Quote" w:semiHidden="0" w:uiPriority="29" w:unhideWhenUsed="0" w:qFormat="1"/>
+    <w:lsdException w:name="Intense Quote" w:semiHidden="0" w:uiPriority="30" w:unhideWhenUsed="0" w:qFormat="1"/>
+    <w:lsdException w:name="Medium List 2 Accent 1" w:semiHidden="0" w:uiPriority="66" w:unhideWhenUsed="0"/>
+    <w:lsdException w:name="Medium Grid 1 Accent 1" w:semiHidden="0" w:uiPriority="67" w:unhideWhenUsed="0"/>
+    <w:lsdException w:name="Medium Grid 2 Accent 1" w:semiHidden="0" w:uiPriority="68" w:unhideWhenUsed="0"/>
+    <w:lsdException w:name="Medium Grid 3 Accent 1" w:semiHidden="0" w:uiPriority="69" w:unhideWhenUsed="0"/>
+    <w:lsdException w:name="Dark List Accent 1" w:semiHidden="0" w:uiPriority="70" w:unhideWhenUsed="0"/>
+    <w:lsdException w:name="Colorful Shading Accent 1" w:semiHidden="0" w:uiPriority="71" w:unhideWhenUsed="0"/>
+    <w:lsdException w:name="Colorful List Accent 1" w:semiHidden="0" w:uiPriority="72" w:unhideWhenUsed="0"/>
+    <w:lsdException w:name="Colorful Grid Accent 1" w:semiHidden="0" w:uiPriority="73" w:unhideWhenUsed="0"/>
+    <w:lsdException w:name="Light Shading Accent 2" w:semiHidden="0" w:uiPriority="60" w:unhideWhenUsed="0"/>
+    <w:lsdException w:name="Light List Accent 2" w:semiHidden="0" w:uiPriority="61" w:unhideWhenUsed="0"/>
+    <w:lsdException w:name="Light Grid Accent 2" w:semiHidden="0" w:uiPriority="62" w:unhideWhenUsed="0"/>
+    <w:lsdException w:name="Medium Shading 1 Accent 2" w:semiHidden="0" w:uiPriority="63" w:unhideWhenUsed="0"/>
+    <w:lsdException w:name="Medium Shading 2 Accent 2" w:semiHidden="0" w:uiPriority="64" w:unhideWhenUsed="0"/>
+    <w:lsdException w:name="Medium List 1 Accent 2" w:semiHidden="0" w:uiPriority="65" w:unhideWhenUsed="0"/>
+    <w:lsdException w:name="Medium List 2 Accent 2" w:semiHidden="0" w:uiPriority="66" w:unhideWhenUsed="0"/>
+    <w:lsdException w:name="Medium Grid 1 Accent 2" w:semiHidden="0" w:uiPriority="67" w:unhideWhenUsed="0"/>
+    <w:lsdException w:name="Medium Grid 2 Accent 2" w:semiHidden="0" w:uiPriority="68" w:unhideWhenUsed="0"/>
+    <w:lsdException w:name="Medium Grid 3 Accent 2" w:semiHidden="0" w:uiPriority="69" w:unhideWhenUsed="0"/>
+    <w:lsdException w:name="Dark List Accent 2" w:semiHidden="0" w:uiPriority="70" w:unhideWhenUsed="0"/>
+    <w:lsdException w:name="Colorful Shading Accent 2" w:semiHidden="0" w:uiPriority="71" w:unhideWhenUsed="0"/>
+    <w:lsdException w:name="Colorful List Accent 2" w:semiHidden="0" w:uiPriority="72" w:unhideWhenUsed="0"/>
+    <w:lsdException w:name="Colorful Grid Accent 2" w:semiHidden="0" w:uiPriority="73" w:unhideWhenUsed="0"/>
+    <w:lsdException w:name="Light Shading Accent 3" w:semiHidden="0" w:uiPriority="60" w:unhideWhenUsed="0"/>
+    <w:lsdException w:name="Light List Accent 3" w:semiHidden="0" w:uiPriority="61" w:unhideWhenUsed="0"/>
+    <w:lsdException w:name="Light Grid Accent 3" w:semiHidden="0" w:uiPriority="62" w:unhideWhenUsed="0"/>
+    <w:lsdException w:name="Medium Shading 1 Accent 3" w:semiHidden="0" w:uiPriority="63" w:unhideWhenUsed="0"/>
+    <w:lsdException w:name="Medium Shading 2 Accent 3" w:semiHidden="0" w:uiPriority="64" w:unhideWhenUsed="0"/>
+    <w:lsdException w:name="Medium List 1 Accent 3" w:semiHidden="0" w:uiPriority="65" w:unhideWhenUsed="0"/>
+    <w:lsdException w:name="Medium List 2 Accent 3" w:semiHidden="0" w:uiPriority="66" w:unhideWhenUsed="0"/>
+    <w:lsdException w:name="Medium Grid 1 Accent 3" w:semiHidden="0" w:uiPriority="67" w:unhideWhenUsed="0"/>
+    <w:lsdException w:name="Medium Grid 2 Accent 3" w:semiHidden="0" w:uiPriority="68" w:unhideWhenUsed="0"/>
+    <w:lsdException w:name="Medium Grid 3 Accent 3" w:semiHidden="0" w:uiPriority="69" w:unhideWhenUsed="0"/>
+    <w:lsdException w:name="Dark List Accent 3" w:semiHidden="0" w:uiPriority="70" w:unhideWhenUsed="0"/>
+    <w:lsdException w:name="Colorful Shading Accent 3" w:semiHidden="0" w:uiPriority="71" w:unhideWhenUsed="0"/>
+    <w:lsdException w:name="Colorful List Accent 3" w:semiHidden="0" w:uiPriority="72" w:unhideWhenUsed="0"/>
+    <w:lsdException w:name="Colorful Grid Accent 3" w:semiHidden="0" w:uiPriority="73" w:unhideWhenUsed="0"/>
+    <w:lsdException w:name="Light Shading Accent 4" w:semiHidden="0" w:uiPriority="60" w:unhideWhenUsed="0"/>
+    <w:lsdException w:name="Light List Accent 4" w:semiHidden="0" w:uiPriority="61" w:unhideWhenUsed="0"/>
+    <w:lsdException w:name="Light Grid Accent 4" w:semiHidden="0" w:uiPriority="62" w:unhideWhenUsed="0"/>
+    <w:lsdException w:name="Medium Shading 1 Accent 4" w:semiHidden="0" w:uiPriority="63" w:unhideWhenUsed="0"/>
+    <w:lsdException w:name="Medium Shading 2 Accent 4" w:semiHidden="0" w:uiPriority="64" w:unhideWhenUsed="0"/>
+    <w:lsdException w:name="Medium List 1 Accent 4" w:semiHidden="0" w:uiPriority="65" w:unhideWhenUsed="0"/>
+    <w:lsdException w:name="Medium List 2 Accent 4" w:semiHidden="0" w:uiPriority="66" w:unhideWhenUsed="0"/>
+    <w:lsdException w:name="Medium Grid 1 Accent 4" w:semiHidden="0" w:uiPriority="67" w:unhideWhenUsed="0"/>
+    <w:lsdException w:name="Medium Grid 2 Accent 4" w:semiHidden="0" w:uiPriority="68" w:unhideWhenUsed="0"/>
+    <w:lsdException w:name="Medium Grid 3 Accent 4" w:semiHidden="0" w:uiPriority="69" w:unhideWhenUsed="0"/>
+    <w:lsdException w:name="Dark List Accent 4" w:semiHidden="0" w:uiPriority="70" w:unhideWhenUsed="0"/>
+    <w:lsdException w:name="Colorful Shading Accent 4" w:semiHidden="0" w:uiPriority="71" w:unhideWhenUsed="0"/>
+    <w:lsdException w:name="Colorful List Accent 4" w:semiHidden="0" w:uiPriority="72" w:unhideWhenUsed="0"/>
+    <w:lsdException w:name="Colorful Grid Accent 4" w:semiHidden="0" w:uiPriority="73" w:unhideWhenUsed="0"/>
+    <w:lsdException w:name="Light Shading Accent 5" w:semiHidden="0" w:uiPriority="60" w:unhideWhenUsed="0"/>
+    <w:lsdException w:name="Light List Accent 5" w:semiHidden="0" w:uiPriority="61" w:unhideWhenUsed="0"/>
+    <w:lsdException w:name="Light Grid Accent 5" w:semiHidden="0" w:uiPriority="62" w:unhideWhenUsed="0"/>
+    <w:lsdException w:name="Medium Shading 1 Accent 5" w:semiHidden="0" w:uiPriority="63" w:unhideWhenUsed="0"/>
+    <w:lsdException w:name="Medium Shading 2 Accent 5" w:semiHidden="0" w:uiPriority="64" w:unhideWhenUsed="0"/>
+    <w:lsdException w:name="Medium List 1 Accent 5" w:semiHidden="0" w:uiPriority="65" w:unhideWhenUsed="0"/>
+    <w:lsdException w:name="Medium List 2 Accent 5" w:semiHidden="0" w:uiPriority="66" w:unhideWhenUsed="0"/>
+    <w:lsdException w:name="Medium Grid 1 Accent 5" w:semiHidden="0" w:uiPriority="67" w:unhideWhenUsed="0"/>
+    <w:lsdException w:name="Medium Grid 2 Accent 5" w:semiHidden="0" w:uiPriority="68" w:unhideWhenUsed="0"/>
+    <w:lsdException w:name="Medium Grid 3 Accent 5" w:semiHidden="0" w:uiPriority="69" w:unhideWhenUsed="0"/>
+    <w:lsdException w:name="Dark List Accent 5" w:semiHidden="0" w:uiPriority="70" w:unhideWhenUsed="0"/>
+    <w:lsdException w:name="Colorful Shading Accent 5" w:semiHidden="0" w:uiPriority="71" w:unhideWhenUsed="0"/>
+    <w:lsdException w:name="Colorful List Accent 5" w:semiHidden="0" w:uiPriority="72" w:unhideWhenUsed="0"/>
+    <w:lsdException w:name="Colorful Grid Accent 5" w:semiHidden="0" w:uiPriority="73" w:unhideWhenUsed="0"/>
+    <w:lsdException w:name="Light Shading Accent 6" w:semiHidden="0" w:uiPriority="60" w:unhideWhenUsed="0"/>
+    <w:lsdException w:name="Light List Accent 6" w:semiHidden="0" w:uiPriority="61" w:unhideWhenUsed="0"/>
+    <w:lsdException w:name="Light Grid Accent 6" w:semiHidden="0" w:uiPriority="62" w:unhideWhenUsed="0"/>
+    <w:lsdException w:name="Medium Shading 1 Accent 6" w:semiHidden="0" w:uiPriority="63" w:unhideWhenUsed="0"/>
+    <w:lsdException w:name="Medium Shading 2 Accent 6" w:semiHidden="0" w:uiPriority="64" w:unhideWhenUsed="0"/>
+    <w:lsdException w:name="Medium List 1 Accent 6" w:semiHidden="0" w:uiPriority="65" w:unhideWhenUsed="0"/>
+    <w:lsdException w:name="Medium List 2 Accent 6" w:semiHidden="0" w:uiPriority="66" w:unhideWhenUsed="0"/>
+    <w:lsdException w:name="Medium Grid 1 Accent 6" w:semiHidden="0" w:uiPriority="67" w:unhideWhenUsed="0"/>
+    <w:lsdException w:name="Medium Grid 2 Accent 6" w:semiHidden="0" w:uiPriority="68" w:unhideWhenUsed="0"/>
+    <w:lsdException w:name="Medium Grid 3 Accent 6" w:semiHidden="0" w:uiPriority="69" w:unhideWhenUsed="0"/>
+    <w:lsdException w:name="Dark List Accent 6" w:semiHidden="0" w:uiPriority="70" w:unhideWhenUsed="0"/>
+    <w:lsdException w:name="Colorful Shading Accent 6" w:semiHidden="0" w:uiPriority="71" w:unhideWhenUsed="0"/>
+    <w:lsdException w:name="Colorful List Accent 6" w:semiHidden="0" w:uiPriority="72" w:unhideWhenUsed="0"/>
+    <w:lsdException w:name="Colorful Grid Accent 6" w:semiHidden="0" w:uiPriority="73" w:unhideWhenUsed="0"/>
+    <w:lsdException w:name="Subtle Emphasis" w:semiHidden="0" w:uiPriority="19" w:unhideWhenUsed="0" w:qFormat="1"/>
+    <w:lsdException w:name="Intense Emphasis" w:semiHidden="0" w:uiPriority="21" w:unhideWhenUsed="0" w:qFormat="1"/>
+    <w:lsdException w:name="Subtle Reference" w:semiHidden="0" w:uiPriority="31" w:unhideWhenUsed="0" w:qFormat="1"/>
+    <w:lsdException w:name="Intense Reference" w:semiHidden="0" w:uiPriority="32" w:unhideWhenUsed="0" w:qFormat="1"/>
+    <w:lsdException w:name="Book Title" w:semiHidden="0" w:uiPriority="33" w:unhideWhenUsed="0" w:qFormat="1"/>
+    <w:lsdException w:name="Bibliography" w:uiPriority="37"/>
+    <w:lsdException w:name="TOC Heading" w:uiPriority="39" w:qFormat="1"/>
+  </w:latentStyles>
+  <w:style w:type="paragraph" w:default="1" w:styleId="Normal">
+    <w:name w:val="Normal"/>
+    <w:qFormat/>
+    <w:rsid w:val="001C48FB"/>
+    <w:pPr>
+      <w:spacing w:after="0" w:line="240" w:lineRule="auto"/>
+      <w:ind w:left="454"/>
+    </w:pPr>
+    <w:rPr>
+      <w:rFonts w:ascii="Calibri" w:hAnsi="Calibri"/>
+      <w:sz w:val="24"/>
+      <w:szCs w:val="24"/>
+      <w:lang w:eastAsia="es-ES"/>
+    </w:rPr>
+  </w:style>
+  <w:style w:type="paragraph" w:styleId="Ttulo1">
+    <w:name w:val="heading 1"/>
+    <w:basedOn w:val="Normal"/>
+    <w:next w:val="Normal"/>
+    <w:link w:val="Ttulo1Car"/>
+    <w:uiPriority w:val="9"/>
+    <w:qFormat/>
+    <w:rsid w:val="001C48FB"/>
+    <w:pPr>
+      <w:keepNext/>
+      <w:keepLines/>
+      <w:numPr>
+        <w:numId w:val="1"/>
+      </w:numPr>
+      <w:spacing w:before="480" w:line="276" w:lineRule="auto"/>
+      <w:outlineLvl w:val="0"/>
+    </w:pPr>
+    <w:rPr>
+      <w:rFonts w:asciiTheme="majorHAnsi" w:eastAsiaTheme="majorEastAsia" w:hAnsiTheme="majorHAnsi" w:cstheme="majorBidi"/>
+      <w:b/>
+      <w:bCs/>
+      <w:color w:val="365F91" w:themeColor="accent1" w:themeShade="BF"/>
+      <w:sz w:val="28"/>
+      <w:szCs w:val="28"/>
+      <w:lang w:eastAsia="en-US"/>
+    </w:rPr>
+  </w:style>
+  <w:style w:type="paragraph" w:styleId="Ttulo2">
+    <w:name w:val="heading 2"/>
+    <w:basedOn w:val="Normal"/>
+    <w:next w:val="Normal"/>
+    <w:link w:val="Ttulo2Car"/>
+    <w:uiPriority w:val="9"/>
+    <w:unhideWhenUsed/>
+    <w:qFormat/>
+    <w:rsid w:val="001C48FB"/>
+    <w:pPr>
+      <w:keepNext/>
+      <w:keepLines/>
+      <w:numPr>
+        <w:ilvl w:val="1"/>
+        <w:numId w:val="1"/>
+      </w:numPr>
+      <w:spacing w:before="200" w:line="276" w:lineRule="auto"/>
+      <w:outlineLvl w:val="1"/>
+    </w:pPr>
+    <w:rPr>
+      <w:rFonts w:asciiTheme="majorHAnsi" w:eastAsiaTheme="majorEastAsia" w:hAnsiTheme="majorHAnsi" w:cstheme="majorBidi"/>
+      <w:b/>
+      <w:bCs/>
+      <w:color w:val="4F81BD" w:themeColor="accent1"/>
+      <w:sz w:val="26"/>
+      <w:szCs w:val="26"/>
+      <w:lang w:eastAsia="en-US"/>
+    </w:rPr>
+  </w:style>
+  <w:style w:type="paragraph" w:styleId="Ttulo3">
+    <w:name w:val="heading 3"/>
+    <w:basedOn w:val="Normal"/>
+    <w:next w:val="Normal"/>
+    <w:link w:val="Ttulo3Car"/>
+    <w:uiPriority w:val="9"/>
+    <w:unhideWhenUsed/>
+    <w:qFormat/>
+    <w:rsid w:val="001C48FB"/>
+    <w:pPr>
+      <w:keepNext/>
+      <w:keepLines/>
+      <w:numPr>
+        <w:ilvl w:val="2"/>
+        <w:numId w:val="1"/>
+      </w:numPr>
+      <w:spacing w:before="200" w:line="276" w:lineRule="auto"/>
+      <w:outlineLvl w:val="2"/>
+    </w:pPr>
+    <w:rPr>
+      <w:rFonts w:asciiTheme="majorHAnsi" w:eastAsiaTheme="majorEastAsia" w:hAnsiTheme="majorHAnsi" w:cstheme="majorBidi"/>
+      <w:b/>
+      <w:bCs/>
+      <w:color w:val="4F81BD" w:themeColor="accent1"/>
+      <w:sz w:val="22"/>
+      <w:szCs w:val="22"/>
+      <w:lang w:eastAsia="en-US"/>
+    </w:rPr>
+  </w:style>
+  <w:style w:type="paragraph" w:styleId="Ttulo4">
+    <w:name w:val="heading 4"/>
+    <w:basedOn w:val="Normal"/>
+    <w:next w:val="Normal"/>
+    <w:link w:val="Ttulo4Car"/>
+    <w:uiPriority w:val="9"/>
+    <w:unhideWhenUsed/>
+    <w:qFormat/>
+    <w:rsid w:val="00180D4D"/>
+    <w:pPr>
+      <w:keepNext/>
+      <w:keepLines/>
+      <w:numPr>
+        <w:ilvl w:val="3"/>
+        <w:numId w:val="1"/>
+      </w:numPr>
+      <w:spacing w:before="200"/>
+      <w:outlineLvl w:val="3"/>
+    </w:pPr>
+    <w:rPr>
+      <w:rFonts w:asciiTheme="majorHAnsi" w:eastAsiaTheme="majorEastAsia" w:hAnsiTheme="majorHAnsi" w:cstheme="majorBidi"/>
+      <w:b/>
+      <w:bCs/>
+      <w:i/>
+      <w:iCs/>
+      <w:color w:val="4F81BD" w:themeColor="accent1"/>
+    </w:rPr>
+  </w:style>
+  <w:style w:type="paragraph" w:styleId="Ttulo5">
+    <w:name w:val="heading 5"/>
+    <w:basedOn w:val="Normal"/>
+    <w:next w:val="Normal"/>
+    <w:link w:val="Ttulo5Car"/>
+    <w:uiPriority w:val="9"/>
+    <w:semiHidden/>
+    <w:unhideWhenUsed/>
+    <w:qFormat/>
+    <w:rsid w:val="001C48FB"/>
+    <w:pPr>
+      <w:keepNext/>
+      <w:keepLines/>
+      <w:numPr>
+        <w:ilvl w:val="4"/>
+        <w:numId w:val="1"/>
+      </w:numPr>
+      <w:spacing w:before="200" w:line="276" w:lineRule="auto"/>
+      <w:outlineLvl w:val="4"/>
+    </w:pPr>
+    <w:rPr>
+      <w:rFonts w:asciiTheme="majorHAnsi" w:eastAsiaTheme="majorEastAsia" w:hAnsiTheme="majorHAnsi" w:cstheme="majorBidi"/>
+      <w:color w:val="243F60" w:themeColor="accent1" w:themeShade="7F"/>
+      <w:sz w:val="22"/>
+      <w:szCs w:val="22"/>
+      <w:lang w:eastAsia="en-US"/>
+    </w:rPr>
+  </w:style>
+  <w:style w:type="paragraph" w:styleId="Ttulo6">
+    <w:name w:val="heading 6"/>
+    <w:basedOn w:val="Normal"/>
+    <w:next w:val="Normal"/>
+    <w:link w:val="Ttulo6Car"/>
+    <w:uiPriority w:val="9"/>
+    <w:semiHidden/>
+    <w:unhideWhenUsed/>
+    <w:qFormat/>
+    <w:rsid w:val="00180D4D"/>
+    <w:pPr>
+      <w:keepNext/>
+      <w:keepLines/>
+      <w:numPr>
+        <w:ilvl w:val="5"/>
+        <w:numId w:val="1"/>
+      </w:numPr>
+      <w:spacing w:before="200"/>
+      <w:outlineLvl w:val="5"/>
+    </w:pPr>
+    <w:rPr>
+      <w:rFonts w:asciiTheme="majorHAnsi" w:eastAsiaTheme="majorEastAsia" w:hAnsiTheme="majorHAnsi" w:cstheme="majorBidi"/>
+      <w:i/>
+      <w:iCs/>
+      <w:color w:val="243F60" w:themeColor="accent1" w:themeShade="7F"/>
+    </w:rPr>
+  </w:style>
+  <w:style w:type="paragraph" w:styleId="Ttulo7">
+    <w:name w:val="heading 7"/>
+    <w:basedOn w:val="Normal"/>
+    <w:next w:val="Normal"/>
+    <w:link w:val="Ttulo7Car"/>
+    <w:uiPriority w:val="9"/>
+    <w:semiHidden/>
+    <w:unhideWhenUsed/>
+    <w:qFormat/>
+    <w:rsid w:val="00180D4D"/>
+    <w:pPr>
+      <w:keepNext/>
+      <w:keepLines/>
+      <w:numPr>
+        <w:ilvl w:val="6"/>
+        <w:numId w:val="1"/>
+      </w:numPr>
+      <w:spacing w:before="200"/>
+      <w:outlineLvl w:val="6"/>
+    </w:pPr>
+    <w:rPr>
+      <w:rFonts w:asciiTheme="majorHAnsi" w:eastAsiaTheme="majorEastAsia" w:hAnsiTheme="majorHAnsi" w:cstheme="majorBidi"/>
+      <w:i/>
+      <w:iCs/>
+      <w:color w:val="404040" w:themeColor="text1" w:themeTint="BF"/>
+    </w:rPr>
+  </w:style>
+  <w:style w:type="paragraph" w:styleId="Ttulo8">
+    <w:name w:val="heading 8"/>
+    <w:basedOn w:val="Normal"/>
+    <w:next w:val="Normal"/>
+    <w:link w:val="Ttulo8Car"/>
+    <w:uiPriority w:val="9"/>
+    <w:semiHidden/>
+    <w:unhideWhenUsed/>
+    <w:qFormat/>
+    <w:rsid w:val="00180D4D"/>
+    <w:pPr>
+      <w:keepNext/>
+      <w:keepLines/>
+      <w:numPr>
+        <w:ilvl w:val="7"/>
+        <w:numId w:val="1"/>
+      </w:numPr>
+      <w:spacing w:before="200"/>
+      <w:outlineLvl w:val="7"/>
+    </w:pPr>
+    <w:rPr>
+      <w:rFonts w:asciiTheme="majorHAnsi" w:eastAsiaTheme="majorEastAsia" w:hAnsiTheme="majorHAnsi" w:cstheme="majorBidi"/>
+      <w:color w:val="404040" w:themeColor="text1" w:themeTint="BF"/>
+      <w:sz w:val="20"/>
+      <w:szCs w:val="20"/>
+    </w:rPr>
+  </w:style>
+  <w:style w:type="paragraph" w:styleId="Ttulo9">
+    <w:name w:val="heading 9"/>
+    <w:basedOn w:val="Normal"/>
+    <w:next w:val="Normal"/>
+    <w:link w:val="Ttulo9Car"/>
+    <w:uiPriority w:val="9"/>
+    <w:semiHidden/>
+    <w:unhideWhenUsed/>
+    <w:qFormat/>
+    <w:rsid w:val="00180D4D"/>
+    <w:pPr>
+      <w:keepNext/>
+      <w:keepLines/>
+      <w:numPr>
+        <w:ilvl w:val="8"/>
+        <w:numId w:val="1"/>
+      </w:numPr>
+      <w:spacing w:before="200"/>
+      <w:outlineLvl w:val="8"/>
+    </w:pPr>
+    <w:rPr>
+      <w:rFonts w:asciiTheme="majorHAnsi" w:eastAsiaTheme="majorEastAsia" w:hAnsiTheme="majorHAnsi" w:cstheme="majorBidi"/>
+      <w:i/>
+      <w:iCs/>
+      <w:color w:val="404040" w:themeColor="text1" w:themeTint="BF"/>
+      <w:sz w:val="20"/>
+      <w:szCs w:val="20"/>
+    </w:rPr>
+  </w:style>
+  <w:style w:type="character" w:default="1" w:styleId="Fuentedeprrafopredeter">
+    <w:name w:val="Default Paragraph Font"/>
+    <w:uiPriority w:val="1"/>
+    <w:semiHidden/>
+    <w:unhideWhenUsed/>
+  </w:style>
+  <w:style w:type="table" w:default="1" w:styleId="Tablanormal">
+    <w:name w:val="Normal Table"/>
+    <w:uiPriority w:val="99"/>
+    <w:semiHidden/>
+    <w:unhideWhenUsed/>
+    <w:tblPr>
+      <w:tblInd w:w="0" w:type="dxa"/>
+      <w:tblCellMar>
+        <w:top w:w="0" w:type="dxa"/>
+        <w:left w:w="108" w:type="dxa"/>
+        <w:bottom w:w="0" w:type="dxa"/>
+        <w:right w:w="108" w:type="dxa"/>
+      </w:tblCellMar>
+    </w:tblPr>
+  </w:style>
+  <w:style w:type="numbering" w:default="1" w:styleId="Sinlista">
+    <w:name w:val="No List"/>
+    <w:uiPriority w:val="99"/>
+    <w:semiHidden/>
+    <w:unhideWhenUsed/>
+  </w:style>
+  <w:style w:type="character" w:customStyle="1" w:styleId="Ttulo1Car">
+    <w:name w:val="Título 1 Car"/>
+    <w:basedOn w:val="Fuentedeprrafopredeter"/>
+    <w:link w:val="Ttulo1"/>
+    <w:uiPriority w:val="9"/>
+    <w:rsid w:val="001C48FB"/>
+    <w:rPr>
+      <w:rFonts w:asciiTheme="majorHAnsi" w:eastAsiaTheme="majorEastAsia" w:hAnsiTheme="majorHAnsi" w:cstheme="majorBidi"/>
+      <w:b/>
+      <w:bCs/>
+      <w:color w:val="365F91" w:themeColor="accent1" w:themeShade="BF"/>
+      <w:sz w:val="28"/>
+      <w:szCs w:val="28"/>
+    </w:rPr>
+  </w:style>
+  <w:style w:type="character" w:customStyle="1" w:styleId="Ttulo2Car">
+    <w:name w:val="Título 2 Car"/>
+    <w:basedOn w:val="Fuentedeprrafopredeter"/>
+    <w:link w:val="Ttulo2"/>
+    <w:uiPriority w:val="9"/>
+    <w:rsid w:val="001C48FB"/>
+    <w:rPr>
+      <w:rFonts w:asciiTheme="majorHAnsi" w:eastAsiaTheme="majorEastAsia" w:hAnsiTheme="majorHAnsi" w:cstheme="majorBidi"/>
+      <w:b/>
+      <w:bCs/>
+      <w:color w:val="4F81BD" w:themeColor="accent1"/>
+      <w:sz w:val="26"/>
+      <w:szCs w:val="26"/>
+    </w:rPr>
+  </w:style>
+  <w:style w:type="character" w:customStyle="1" w:styleId="Ttulo3Car">
+    <w:name w:val="Título 3 Car"/>
+    <w:basedOn w:val="Fuentedeprrafopredeter"/>
+    <w:link w:val="Ttulo3"/>
+    <w:uiPriority w:val="9"/>
+    <w:rsid w:val="001C48FB"/>
+    <w:rPr>
+      <w:rFonts w:asciiTheme="majorHAnsi" w:eastAsiaTheme="majorEastAsia" w:hAnsiTheme="majorHAnsi" w:cstheme="majorBidi"/>
+      <w:b/>
+      <w:bCs/>
+      <w:color w:val="4F81BD" w:themeColor="accent1"/>
+    </w:rPr>
+  </w:style>
+  <w:style w:type="character" w:customStyle="1" w:styleId="Ttulo5Car">
+    <w:name w:val="Título 5 Car"/>
+    <w:basedOn w:val="Fuentedeprrafopredeter"/>
+    <w:link w:val="Ttulo5"/>
+    <w:uiPriority w:val="9"/>
+    <w:semiHidden/>
+    <w:rsid w:val="001C48FB"/>
+    <w:rPr>
+      <w:rFonts w:asciiTheme="majorHAnsi" w:eastAsiaTheme="majorEastAsia" w:hAnsiTheme="majorHAnsi" w:cstheme="majorBidi"/>
+      <w:color w:val="243F60" w:themeColor="accent1" w:themeShade="7F"/>
+    </w:rPr>
+  </w:style>
+  <w:style w:type="paragraph" w:styleId="TDC1">
+    <w:name w:val="toc 1"/>
+    <w:basedOn w:val="Normal"/>
+    <w:next w:val="Normal"/>
+    <w:autoRedefine/>
+    <w:uiPriority w:val="39"/>
+    <w:unhideWhenUsed/>
+    <w:qFormat/>
+    <w:rsid w:val="001C48FB"/>
+    <w:pPr>
+      <w:spacing w:after="100" w:line="276" w:lineRule="auto"/>
+      <w:ind w:left="0"/>
+    </w:pPr>
+    <w:rPr>
+      <w:rFonts w:asciiTheme="minorHAnsi" w:eastAsiaTheme="minorEastAsia" w:hAnsiTheme="minorHAnsi"/>
+      <w:sz w:val="22"/>
+      <w:szCs w:val="22"/>
+      <w:lang w:eastAsia="es-PE"/>
+    </w:rPr>
+  </w:style>
+  <w:style w:type="paragraph" w:styleId="TDC2">
+    <w:name w:val="toc 2"/>
+    <w:basedOn w:val="Normal"/>
+    <w:next w:val="Normal"/>
+    <w:autoRedefine/>
+    <w:uiPriority w:val="39"/>
+    <w:unhideWhenUsed/>
+    <w:qFormat/>
+    <w:rsid w:val="001C48FB"/>
+    <w:pPr>
+      <w:spacing w:after="100" w:line="276" w:lineRule="auto"/>
+      <w:ind w:left="220"/>
+    </w:pPr>
+    <w:rPr>
+      <w:rFonts w:asciiTheme="minorHAnsi" w:eastAsiaTheme="minorEastAsia" w:hAnsiTheme="minorHAnsi"/>
+      <w:sz w:val="22"/>
+      <w:szCs w:val="22"/>
+      <w:lang w:eastAsia="es-PE"/>
+    </w:rPr>
+  </w:style>
+  <w:style w:type="paragraph" w:styleId="TDC3">
+    <w:name w:val="toc 3"/>
+    <w:basedOn w:val="Normal"/>
+    <w:next w:val="Normal"/>
+    <w:autoRedefine/>
+    <w:uiPriority w:val="39"/>
+    <w:unhideWhenUsed/>
+    <w:qFormat/>
+    <w:rsid w:val="001C48FB"/>
+    <w:pPr>
+      <w:spacing w:after="100" w:line="276" w:lineRule="auto"/>
+      <w:ind w:left="440"/>
+    </w:pPr>
+    <w:rPr>
+      <w:rFonts w:asciiTheme="minorHAnsi" w:eastAsiaTheme="minorEastAsia" w:hAnsiTheme="minorHAnsi"/>
+      <w:sz w:val="22"/>
+      <w:szCs w:val="22"/>
+      <w:lang w:eastAsia="es-PE"/>
+    </w:rPr>
+  </w:style>
+  <w:style w:type="paragraph" w:styleId="TtulodeTDC">
+    <w:name w:val="TOC Heading"/>
+    <w:basedOn w:val="Ttulo1"/>
+    <w:next w:val="Normal"/>
+    <w:uiPriority w:val="39"/>
+    <w:unhideWhenUsed/>
+    <w:qFormat/>
+    <w:rsid w:val="001C48FB"/>
+    <w:pPr>
+      <w:outlineLvl w:val="9"/>
+    </w:pPr>
+    <w:rPr>
+      <w:lang w:eastAsia="es-PE"/>
+    </w:rPr>
+  </w:style>
+  <w:style w:type="paragraph" w:styleId="Textodeglobo">
+    <w:name w:val="Balloon Text"/>
+    <w:basedOn w:val="Normal"/>
+    <w:link w:val="TextodegloboCar"/>
+    <w:uiPriority w:val="99"/>
+    <w:semiHidden/>
+    <w:unhideWhenUsed/>
+    <w:rsid w:val="00063B0A"/>
+    <w:rPr>
+      <w:rFonts w:ascii="Tahoma" w:hAnsi="Tahoma" w:cs="Tahoma"/>
+      <w:sz w:val="16"/>
+      <w:szCs w:val="16"/>
+    </w:rPr>
+  </w:style>
+  <w:style w:type="character" w:customStyle="1" w:styleId="TextodegloboCar">
+    <w:name w:val="Texto de globo Car"/>
+    <w:basedOn w:val="Fuentedeprrafopredeter"/>
+    <w:link w:val="Textodeglobo"/>
+    <w:uiPriority w:val="99"/>
+    <w:semiHidden/>
+    <w:rsid w:val="00063B0A"/>
+    <w:rPr>
+      <w:rFonts w:ascii="Tahoma" w:hAnsi="Tahoma" w:cs="Tahoma"/>
+      <w:sz w:val="16"/>
+      <w:szCs w:val="16"/>
+      <w:lang w:eastAsia="es-ES"/>
+    </w:rPr>
+  </w:style>
+  <w:style w:type="character" w:customStyle="1" w:styleId="Ttulo4Car">
+    <w:name w:val="Título 4 Car"/>
+    <w:basedOn w:val="Fuentedeprrafopredeter"/>
+    <w:link w:val="Ttulo4"/>
+    <w:uiPriority w:val="9"/>
+    <w:rsid w:val="00180D4D"/>
+    <w:rPr>
+      <w:rFonts w:asciiTheme="majorHAnsi" w:eastAsiaTheme="majorEastAsia" w:hAnsiTheme="majorHAnsi" w:cstheme="majorBidi"/>
+      <w:b/>
+      <w:bCs/>
+      <w:i/>
+      <w:iCs/>
+      <w:color w:val="4F81BD" w:themeColor="accent1"/>
+      <w:sz w:val="24"/>
+      <w:szCs w:val="24"/>
+      <w:lang w:eastAsia="es-ES"/>
+    </w:rPr>
+  </w:style>
+  <w:style w:type="character" w:customStyle="1" w:styleId="Ttulo6Car">
+    <w:name w:val="Título 6 Car"/>
+    <w:basedOn w:val="Fuentedeprrafopredeter"/>
+    <w:link w:val="Ttulo6"/>
+    <w:uiPriority w:val="9"/>
+    <w:semiHidden/>
+    <w:rsid w:val="00180D4D"/>
+    <w:rPr>
+      <w:rFonts w:asciiTheme="majorHAnsi" w:eastAsiaTheme="majorEastAsia" w:hAnsiTheme="majorHAnsi" w:cstheme="majorBidi"/>
+      <w:i/>
+      <w:iCs/>
+      <w:color w:val="243F60" w:themeColor="accent1" w:themeShade="7F"/>
+      <w:sz w:val="24"/>
+      <w:szCs w:val="24"/>
+      <w:lang w:eastAsia="es-ES"/>
+    </w:rPr>
+  </w:style>
+  <w:style w:type="character" w:customStyle="1" w:styleId="Ttulo7Car">
+    <w:name w:val="Título 7 Car"/>
+    <w:basedOn w:val="Fuentedeprrafopredeter"/>
+    <w:link w:val="Ttulo7"/>
+    <w:uiPriority w:val="9"/>
+    <w:semiHidden/>
+    <w:rsid w:val="00180D4D"/>
+    <w:rPr>
+      <w:rFonts w:asciiTheme="majorHAnsi" w:eastAsiaTheme="majorEastAsia" w:hAnsiTheme="majorHAnsi" w:cstheme="majorBidi"/>
+      <w:i/>
+      <w:iCs/>
+      <w:color w:val="404040" w:themeColor="text1" w:themeTint="BF"/>
+      <w:sz w:val="24"/>
+      <w:szCs w:val="24"/>
+      <w:lang w:eastAsia="es-ES"/>
+    </w:rPr>
+  </w:style>
+  <w:style w:type="character" w:customStyle="1" w:styleId="Ttulo8Car">
+    <w:name w:val="Título 8 Car"/>
+    <w:basedOn w:val="Fuentedeprrafopredeter"/>
+    <w:link w:val="Ttulo8"/>
+    <w:uiPriority w:val="9"/>
+    <w:semiHidden/>
+    <w:rsid w:val="00180D4D"/>
+    <w:rPr>
+      <w:rFonts w:asciiTheme="majorHAnsi" w:eastAsiaTheme="majorEastAsia" w:hAnsiTheme="majorHAnsi" w:cstheme="majorBidi"/>
+      <w:color w:val="404040" w:themeColor="text1" w:themeTint="BF"/>
+      <w:sz w:val="20"/>
+      <w:szCs w:val="20"/>
+      <w:lang w:eastAsia="es-ES"/>
+    </w:rPr>
+  </w:style>
+  <w:style w:type="character" w:customStyle="1" w:styleId="Ttulo9Car">
+    <w:name w:val="Título 9 Car"/>
+    <w:basedOn w:val="Fuentedeprrafopredeter"/>
+    <w:link w:val="Ttulo9"/>
+    <w:uiPriority w:val="9"/>
+    <w:semiHidden/>
+    <w:rsid w:val="00180D4D"/>
+    <w:rPr>
+      <w:rFonts w:asciiTheme="majorHAnsi" w:eastAsiaTheme="majorEastAsia" w:hAnsiTheme="majorHAnsi" w:cstheme="majorBidi"/>
+      <w:i/>
+      <w:iCs/>
+      <w:color w:val="404040" w:themeColor="text1" w:themeTint="BF"/>
+      <w:sz w:val="20"/>
+      <w:szCs w:val="20"/>
+      <w:lang w:eastAsia="es-ES"/>
+    </w:rPr>
+  </w:style>
+  <w:style w:type="character" w:styleId="Hipervnculo">
+    <w:name w:val="Hyperlink"/>
+    <w:basedOn w:val="Fuentedeprrafopredeter"/>
+    <w:uiPriority w:val="99"/>
+    <w:unhideWhenUsed/>
+    <w:rsid w:val="00B61168"/>
+    <w:rPr>
+      <w:color w:val="0000FF" w:themeColor="hyperlink"/>
+      <w:u w:val="single"/>
+    </w:rPr>
+  </w:style>
+  <w:style w:type="paragraph" w:styleId="Prrafodelista">
+    <w:name w:val="List Paragraph"/>
+    <w:basedOn w:val="Normal"/>
+    <w:uiPriority w:val="34"/>
+    <w:qFormat/>
+    <w:rsid w:val="00B61168"/>
+    <w:pPr>
+      <w:ind w:left="720"/>
+      <w:contextualSpacing/>
+    </w:pPr>
+  </w:style>
+  <w:style w:type="table" w:styleId="Tablaconcuadrcula">
+    <w:name w:val="Table Grid"/>
+    <w:basedOn w:val="Tablanormal"/>
+    <w:uiPriority w:val="59"/>
+    <w:rsid w:val="00AC35AD"/>
+    <w:pPr>
+      <w:spacing w:after="0" w:line="240" w:lineRule="auto"/>
+    </w:pPr>
+    <w:tblPr>
+      <w:tblBorders>
+        <w:top w:val="single" w:sz="4" w:space="0" w:color="auto"/>
+        <w:left w:val="single" w:sz="4" w:space="0" w:color="auto"/>
+        <w:bottom w:val="single" w:sz="4" w:space="0" w:color="auto"/>
+        <w:right w:val="single" w:sz="4" w:space="0" w:color="auto"/>
+        <w:insideH w:val="single" w:sz="4" w:space="0" w:color="auto"/>
+        <w:insideV w:val="single" w:sz="4" w:space="0" w:color="auto"/>
+      </w:tblBorders>
+    </w:tblPr>
+  </w:style>
+  <w:style w:type="table" w:styleId="Sombreadoclaro-nfasis1">
+    <w:name w:val="Light Shading Accent 1"/>
+    <w:basedOn w:val="Tablanormal"/>
+    <w:uiPriority w:val="60"/>
+    <w:rsid w:val="00872C1D"/>
+    <w:pPr>
+      <w:spacing w:after="0" w:line="240" w:lineRule="auto"/>
+    </w:pPr>
+    <w:rPr>
+      <w:color w:val="365F91" w:themeColor="accent1" w:themeShade="BF"/>
+    </w:rPr>
+    <w:tblPr>
+      <w:tblStyleRowBandSize w:val="1"/>
+      <w:tblStyleColBandSize w:val="1"/>
+      <w:tblBorders>
+        <w:top w:val="single" w:sz="8" w:space="0" w:color="4F81BD" w:themeColor="accent1"/>
+        <w:bottom w:val="single" w:sz="8" w:space="0" w:color="4F81BD" w:themeColor="accent1"/>
+      </w:tblBorders>
+    </w:tblPr>
+    <w:tblStylePr w:type="firstRow">
+      <w:pPr>
+        <w:spacing w:before="0" w:after="0" w:line="240" w:lineRule="auto"/>
+      </w:pPr>
+      <w:rPr>
+        <w:b/>
+        <w:bCs/>
+      </w:rPr>
+      <w:tblPr/>
+      <w:tcPr>
+        <w:tcBorders>
+          <w:top w:val="single" w:sz="8" w:space="0" w:color="4F81BD" w:themeColor="accent1"/>
+          <w:left w:val="nil"/>
+          <w:bottom w:val="single" w:sz="8" w:space="0" w:color="4F81BD" w:themeColor="accent1"/>
+          <w:right w:val="nil"/>
+          <w:insideH w:val="nil"/>
+          <w:insideV w:val="nil"/>
+        </w:tcBorders>
+      </w:tcPr>
+    </w:tblStylePr>
+    <w:tblStylePr w:type="lastRow">
+      <w:pPr>
+        <w:spacing w:before="0" w:after="0" w:line="240" w:lineRule="auto"/>
+      </w:pPr>
+      <w:rPr>
+        <w:b/>
+        <w:bCs/>
+      </w:rPr>
+      <w:tblPr/>
+      <w:tcPr>
+        <w:tcBorders>
+          <w:top w:val="single" w:sz="8" w:space="0" w:color="4F81BD" w:themeColor="accent1"/>
+          <w:left w:val="nil"/>
+          <w:bottom w:val="single" w:sz="8" w:space="0" w:color="4F81BD" w:themeColor="accent1"/>
+          <w:right w:val="nil"/>
+          <w:insideH w:val="nil"/>
+          <w:insideV w:val="nil"/>
+        </w:tcBorders>
+      </w:tcPr>
+    </w:tblStylePr>
+    <w:tblStylePr w:type="firstCol">
+      <w:rPr>
+        <w:b/>
+        <w:bCs/>
+      </w:rPr>
+    </w:tblStylePr>
+    <w:tblStylePr w:type="lastCol">
+      <w:rPr>
+        <w:b/>
+        <w:bCs/>
+      </w:rPr>
+    </w:tblStylePr>
+    <w:tblStylePr w:type="band1Vert">
+      <w:tblPr/>
+      <w:tcPr>
+        <w:tcBorders>
+          <w:left w:val="nil"/>
+          <w:right w:val="nil"/>
+          <w:insideH w:val="nil"/>
+          <w:insideV w:val="nil"/>
+        </w:tcBorders>
+        <w:shd w:val="clear" w:color="auto" w:fill="D3DFEE" w:themeFill="accent1" w:themeFillTint="3F"/>
+      </w:tcPr>
+    </w:tblStylePr>
+    <w:tblStylePr w:type="band1Horz">
+      <w:tblPr/>
+      <w:tcPr>
+        <w:tcBorders>
+          <w:left w:val="nil"/>
+          <w:right w:val="nil"/>
+          <w:insideH w:val="nil"/>
+          <w:insideV w:val="nil"/>
+        </w:tcBorders>
+        <w:shd w:val="clear" w:color="auto" w:fill="D3DFEE" w:themeFill="accent1" w:themeFillTint="3F"/>
+      </w:tcPr>
+    </w:tblStylePr>
+  </w:style>
+  <w:style w:type="paragraph" w:styleId="Encabezado">
+    <w:name w:val="header"/>
+    <w:basedOn w:val="Normal"/>
+    <w:link w:val="EncabezadoCar"/>
+    <w:uiPriority w:val="99"/>
+    <w:unhideWhenUsed/>
+    <w:rsid w:val="00DE5FAA"/>
+    <w:pPr>
+      <w:tabs>
+        <w:tab w:val="center" w:pos="4419"/>
+        <w:tab w:val="right" w:pos="8838"/>
+      </w:tabs>
+    </w:pPr>
+  </w:style>
+  <w:style w:type="character" w:customStyle="1" w:styleId="EncabezadoCar">
+    <w:name w:val="Encabezado Car"/>
+    <w:basedOn w:val="Fuentedeprrafopredeter"/>
+    <w:link w:val="Encabezado"/>
+    <w:uiPriority w:val="99"/>
+    <w:rsid w:val="00DE5FAA"/>
+    <w:rPr>
+      <w:rFonts w:ascii="Calibri" w:hAnsi="Calibri"/>
+      <w:sz w:val="24"/>
+      <w:szCs w:val="24"/>
+      <w:lang w:eastAsia="es-ES"/>
+    </w:rPr>
+  </w:style>
+  <w:style w:type="paragraph" w:styleId="Piedepgina">
+    <w:name w:val="footer"/>
+    <w:basedOn w:val="Normal"/>
+    <w:link w:val="PiedepginaCar"/>
+    <w:uiPriority w:val="99"/>
+    <w:unhideWhenUsed/>
+    <w:rsid w:val="00DE5FAA"/>
+    <w:pPr>
+      <w:tabs>
+        <w:tab w:val="center" w:pos="4419"/>
+        <w:tab w:val="right" w:pos="8838"/>
+      </w:tabs>
+    </w:pPr>
+  </w:style>
+  <w:style w:type="character" w:customStyle="1" w:styleId="PiedepginaCar">
+    <w:name w:val="Pie de página Car"/>
+    <w:basedOn w:val="Fuentedeprrafopredeter"/>
+    <w:link w:val="Piedepgina"/>
+    <w:uiPriority w:val="99"/>
+    <w:rsid w:val="00DE5FAA"/>
+    <w:rPr>
+      <w:rFonts w:ascii="Calibri" w:hAnsi="Calibri"/>
+      <w:sz w:val="24"/>
+      <w:szCs w:val="24"/>
+      <w:lang w:eastAsia="es-ES"/>
+    </w:rPr>
+  </w:style>
+  <w:style w:type="paragraph" w:styleId="Listaconnmeros">
+    <w:name w:val="List Number"/>
+    <w:basedOn w:val="Normal"/>
+    <w:rsid w:val="00580E76"/>
+    <w:pPr>
+      <w:ind w:left="0" w:right="-96"/>
+    </w:pPr>
+    <w:rPr>
+      <w:rFonts w:ascii="Times New Roman" w:eastAsia="Times New Roman" w:hAnsi="Times New Roman" w:cs="Times New Roman"/>
+      <w:sz w:val="20"/>
+      <w:szCs w:val="20"/>
+      <w:lang w:val="en-AU" w:eastAsia="en-US"/>
+    </w:rPr>
+  </w:style>
+  <w:style w:type="character" w:styleId="Refdecomentario">
+    <w:name w:val="annotation reference"/>
+    <w:basedOn w:val="Fuentedeprrafopredeter"/>
+    <w:uiPriority w:val="99"/>
+    <w:semiHidden/>
+    <w:unhideWhenUsed/>
+    <w:rsid w:val="000F75A6"/>
+    <w:rPr>
+      <w:sz w:val="16"/>
+      <w:szCs w:val="16"/>
+    </w:rPr>
+  </w:style>
+  <w:style w:type="paragraph" w:styleId="Textocomentario">
+    <w:name w:val="annotation text"/>
+    <w:basedOn w:val="Normal"/>
+    <w:link w:val="TextocomentarioCar"/>
+    <w:uiPriority w:val="99"/>
+    <w:semiHidden/>
+    <w:unhideWhenUsed/>
+    <w:rsid w:val="000F75A6"/>
+    <w:rPr>
+      <w:sz w:val="20"/>
+      <w:szCs w:val="20"/>
+    </w:rPr>
+  </w:style>
+  <w:style w:type="character" w:customStyle="1" w:styleId="TextocomentarioCar">
+    <w:name w:val="Texto comentario Car"/>
+    <w:basedOn w:val="Fuentedeprrafopredeter"/>
+    <w:link w:val="Textocomentario"/>
+    <w:uiPriority w:val="99"/>
+    <w:semiHidden/>
+    <w:rsid w:val="000F75A6"/>
+    <w:rPr>
+      <w:rFonts w:ascii="Calibri" w:hAnsi="Calibri"/>
+      <w:sz w:val="20"/>
+      <w:szCs w:val="20"/>
+      <w:lang w:eastAsia="es-ES"/>
+    </w:rPr>
+  </w:style>
+  <w:style w:type="paragraph" w:styleId="Asuntodelcomentario">
+    <w:name w:val="annotation subject"/>
+    <w:basedOn w:val="Textocomentario"/>
+    <w:next w:val="Textocomentario"/>
+    <w:link w:val="AsuntodelcomentarioCar"/>
+    <w:uiPriority w:val="99"/>
+    <w:semiHidden/>
+    <w:unhideWhenUsed/>
+    <w:rsid w:val="000F75A6"/>
+    <w:rPr>
+      <w:b/>
+      <w:bCs/>
+    </w:rPr>
+  </w:style>
+  <w:style w:type="character" w:customStyle="1" w:styleId="AsuntodelcomentarioCar">
+    <w:name w:val="Asunto del comentario Car"/>
+    <w:basedOn w:val="TextocomentarioCar"/>
+    <w:link w:val="Asuntodelcomentario"/>
+    <w:uiPriority w:val="99"/>
+    <w:semiHidden/>
+    <w:rsid w:val="000F75A6"/>
+    <w:rPr>
+      <w:rFonts w:ascii="Calibri" w:hAnsi="Calibri"/>
+      <w:b/>
+      <w:bCs/>
+      <w:sz w:val="20"/>
+      <w:szCs w:val="20"/>
+      <w:lang w:eastAsia="es-ES"/>
+    </w:rPr>
+  </w:style>
+  <w:style w:type="table" w:styleId="Listaclara-nfasis1">
+    <w:name w:val="Light List Accent 1"/>
+    <w:basedOn w:val="Tablanormal"/>
+    <w:uiPriority w:val="61"/>
+    <w:rsid w:val="00C04029"/>
+    <w:pPr>
+      <w:spacing w:after="0" w:line="240" w:lineRule="auto"/>
+    </w:pPr>
+    <w:tblPr>
+      <w:tblStyleRowBandSize w:val="1"/>
+      <w:tblStyleColBandSize w:val="1"/>
+      <w:tblBorders>
+        <w:top w:val="single" w:sz="8" w:space="0" w:color="4F81BD" w:themeColor="accent1"/>
+        <w:left w:val="single" w:sz="8" w:space="0" w:color="4F81BD" w:themeColor="accent1"/>
+        <w:bottom w:val="single" w:sz="8" w:space="0" w:color="4F81BD" w:themeColor="accent1"/>
+        <w:right w:val="single" w:sz="8" w:space="0" w:color="4F81BD" w:themeColor="accent1"/>
+      </w:tblBorders>
+    </w:tblPr>
+    <w:tblStylePr w:type="firstRow">
+      <w:pPr>
+        <w:spacing w:before="0" w:after="0" w:line="240" w:lineRule="auto"/>
+      </w:pPr>
+      <w:rPr>
+        <w:b/>
+        <w:bCs/>
+        <w:color w:val="FFFFFF" w:themeColor="background1"/>
+      </w:rPr>
+      <w:tblPr/>
+      <w:tcPr>
+        <w:shd w:val="clear" w:color="auto" w:fill="4F81BD" w:themeFill="accent1"/>
+      </w:tcPr>
+    </w:tblStylePr>
+    <w:tblStylePr w:type="lastRow">
+      <w:pPr>
+        <w:spacing w:before="0" w:after="0" w:line="240" w:lineRule="auto"/>
+      </w:pPr>
+      <w:rPr>
+        <w:b/>
+        <w:bCs/>
+      </w:rPr>
+      <w:tblPr/>
+      <w:tcPr>
+        <w:tcBorders>
+          <w:top w:val="double" w:sz="6" w:space="0" w:color="4F81BD" w:themeColor="accent1"/>
+          <w:left w:val="single" w:sz="8" w:space="0" w:color="4F81BD" w:themeColor="accent1"/>
+          <w:bottom w:val="single" w:sz="8" w:space="0" w:color="4F81BD" w:themeColor="accent1"/>
+          <w:right w:val="single" w:sz="8" w:space="0" w:color="4F81BD" w:themeColor="accent1"/>
+        </w:tcBorders>
+      </w:tcPr>
+    </w:tblStylePr>
+    <w:tblStylePr w:type="firstCol">
+      <w:rPr>
+        <w:b/>
+        <w:bCs/>
+      </w:rPr>
+    </w:tblStylePr>
+    <w:tblStylePr w:type="lastCol">
+      <w:rPr>
+        <w:b/>
+        <w:bCs/>
+      </w:rPr>
+    </w:tblStylePr>
+    <w:tblStylePr w:type="band1Vert">
+      <w:tblPr/>
+      <w:tcPr>
+        <w:tcBorders>
+          <w:top w:val="single" w:sz="8" w:space="0" w:color="4F81BD" w:themeColor="accent1"/>
+          <w:left w:val="single" w:sz="8" w:space="0" w:color="4F81BD" w:themeColor="accent1"/>
+          <w:bottom w:val="single" w:sz="8" w:space="0" w:color="4F81BD" w:themeColor="accent1"/>
+          <w:right w:val="single" w:sz="8" w:space="0" w:color="4F81BD" w:themeColor="accent1"/>
+        </w:tcBorders>
+      </w:tcPr>
+    </w:tblStylePr>
+    <w:tblStylePr w:type="band1Horz">
+      <w:tblPr/>
+      <w:tcPr>
+        <w:tcBorders>
+          <w:top w:val="single" w:sz="8" w:space="0" w:color="4F81BD" w:themeColor="accent1"/>
+          <w:left w:val="single" w:sz="8" w:space="0" w:color="4F81BD" w:themeColor="accent1"/>
+          <w:bottom w:val="single" w:sz="8" w:space="0" w:color="4F81BD" w:themeColor="accent1"/>
+          <w:right w:val="single" w:sz="8" w:space="0" w:color="4F81BD" w:themeColor="accent1"/>
+        </w:tcBorders>
+      </w:tcPr>
+    </w:tblStylePr>
+  </w:style>
+  <w:style w:type="table" w:styleId="Listamedia1-nfasis1">
+    <w:name w:val="Medium List 1 Accent 1"/>
+    <w:basedOn w:val="Tablanormal"/>
+    <w:uiPriority w:val="65"/>
+    <w:rsid w:val="00C04029"/>
+    <w:pPr>
+      <w:spacing w:after="0" w:line="240" w:lineRule="auto"/>
+    </w:pPr>
+    <w:rPr>
+      <w:color w:val="000000" w:themeColor="text1"/>
+    </w:rPr>
+    <w:tblPr>
+      <w:tblStyleRowBandSize w:val="1"/>
+      <w:tblStyleColBandSize w:val="1"/>
+      <w:tblBorders>
+        <w:top w:val="single" w:sz="8" w:space="0" w:color="4F81BD" w:themeColor="accent1"/>
+        <w:bottom w:val="single" w:sz="8" w:space="0" w:color="4F81BD" w:themeColor="accent1"/>
+      </w:tblBorders>
+    </w:tblPr>
+    <w:tblStylePr w:type="firstRow">
+      <w:rPr>
+        <w:rFonts w:asciiTheme="majorHAnsi" w:eastAsiaTheme="majorEastAsia" w:hAnsiTheme="majorHAnsi" w:cstheme="majorBidi"/>
+      </w:rPr>
+      <w:tblPr/>
+      <w:tcPr>
+        <w:tcBorders>
+          <w:top w:val="nil"/>
+          <w:bottom w:val="single" w:sz="8" w:space="0" w:color="4F81BD" w:themeColor="accent1"/>
+        </w:tcBorders>
+      </w:tcPr>
+    </w:tblStylePr>
+    <w:tblStylePr w:type="lastRow">
+      <w:rPr>
+        <w:b/>
+        <w:bCs/>
+        <w:color w:val="1F497D" w:themeColor="text2"/>
+      </w:rPr>
+      <w:tblPr/>
+      <w:tcPr>
+        <w:tcBorders>
+          <w:top w:val="single" w:sz="8" w:space="0" w:color="4F81BD" w:themeColor="accent1"/>
+          <w:bottom w:val="single" w:sz="8" w:space="0" w:color="4F81BD" w:themeColor="accent1"/>
+        </w:tcBorders>
+      </w:tcPr>
+    </w:tblStylePr>
+    <w:tblStylePr w:type="firstCol">
+      <w:rPr>
+        <w:b/>
+        <w:bCs/>
+      </w:rPr>
+    </w:tblStylePr>
+    <w:tblStylePr w:type="lastCol">
+      <w:rPr>
+        <w:b/>
+        <w:bCs/>
+      </w:rPr>
+      <w:tblPr/>
+      <w:tcPr>
+        <w:tcBorders>
+          <w:top w:val="single" w:sz="8" w:space="0" w:color="4F81BD" w:themeColor="accent1"/>
+          <w:bottom w:val="single" w:sz="8" w:space="0" w:color="4F81BD" w:themeColor="accent1"/>
+        </w:tcBorders>
+      </w:tcPr>
+    </w:tblStylePr>
+    <w:tblStylePr w:type="band1Vert">
+      <w:tblPr/>
+      <w:tcPr>
+        <w:shd w:val="clear" w:color="auto" w:fill="D3DFEE" w:themeFill="accent1" w:themeFillTint="3F"/>
+      </w:tcPr>
+    </w:tblStylePr>
+    <w:tblStylePr w:type="band1Horz">
+      <w:tblPr/>
+      <w:tcPr>
+        <w:shd w:val="clear" w:color="auto" w:fill="D3DFEE" w:themeFill="accent1" w:themeFillTint="3F"/>
+      </w:tcPr>
+    </w:tblStylePr>
   </w:style>
 </w:styles>
 </file>
@@ -21540,28 +23767,28 @@
     </dgm:pt>
   </dgm:ptLst>
   <dgm:cxnLst>
+    <dgm:cxn modelId="{3439ADAC-44F3-4E31-BB5F-D78B045CF5F7}" type="presOf" srcId="{78538AD4-2151-405D-AA24-0C51AAAF0BC1}" destId="{74A5C19D-4663-4653-995A-65E9216AF907}" srcOrd="0" destOrd="0" presId="urn:microsoft.com/office/officeart/2005/8/layout/vList2"/>
+    <dgm:cxn modelId="{8B33265B-40EB-4582-B4BE-DADDEEFA4BDE}" srcId="{790C4B35-87AD-46C7-9850-3A4AC1773FC1}" destId="{80AC243E-8B09-48B1-908D-8F4BEA6160D4}" srcOrd="0" destOrd="0" parTransId="{E80FD16C-4845-4B1A-A9A2-FFC4AAD4ED7F}" sibTransId="{CBD6CB5D-B62F-42F9-BB36-343ED4AB14D2}"/>
+    <dgm:cxn modelId="{17419B08-D3F4-47CA-BA2F-720A4541F046}" type="presOf" srcId="{475CC004-15EB-4A74-A43C-8C86895E3033}" destId="{63C43530-9AEB-4207-8309-0C77005B14B4}" srcOrd="0" destOrd="0" presId="urn:microsoft.com/office/officeart/2005/8/layout/vList2"/>
+    <dgm:cxn modelId="{6AFA243C-643A-4403-9A4C-10BE701602FD}" type="presOf" srcId="{790C4B35-87AD-46C7-9850-3A4AC1773FC1}" destId="{A9382271-B3AA-4DC8-824E-FB55D82B2D12}" srcOrd="0" destOrd="0" presId="urn:microsoft.com/office/officeart/2005/8/layout/vList2"/>
+    <dgm:cxn modelId="{EC113629-301A-42F5-B794-97D1AA367ADE}" type="presOf" srcId="{8E4FC80B-1425-4EE8-9A5E-A835B76E5C6A}" destId="{4D4DC826-61A9-491C-8BF8-A2C3F6808BFC}" srcOrd="0" destOrd="0" presId="urn:microsoft.com/office/officeart/2005/8/layout/vList2"/>
     <dgm:cxn modelId="{0179035A-C400-4DAA-BC7C-AF0AEEC5A158}" srcId="{8E4FC80B-1425-4EE8-9A5E-A835B76E5C6A}" destId="{790C4B35-87AD-46C7-9850-3A4AC1773FC1}" srcOrd="1" destOrd="0" parTransId="{74D165C9-5976-4BDA-B9C3-208B83ADCB3A}" sibTransId="{09799807-A913-4BAE-BA22-DE27E066DD87}"/>
-    <dgm:cxn modelId="{49094BB8-33D2-4068-9471-DBF678E0DADC}" type="presOf" srcId="{475CC004-15EB-4A74-A43C-8C86895E3033}" destId="{63C43530-9AEB-4207-8309-0C77005B14B4}" srcOrd="0" destOrd="0" presId="urn:microsoft.com/office/officeart/2005/8/layout/vList2"/>
-    <dgm:cxn modelId="{8B33265B-40EB-4582-B4BE-DADDEEFA4BDE}" srcId="{790C4B35-87AD-46C7-9850-3A4AC1773FC1}" destId="{80AC243E-8B09-48B1-908D-8F4BEA6160D4}" srcOrd="0" destOrd="0" parTransId="{E80FD16C-4845-4B1A-A9A2-FFC4AAD4ED7F}" sibTransId="{CBD6CB5D-B62F-42F9-BB36-343ED4AB14D2}"/>
-    <dgm:cxn modelId="{0B0ED92E-0D81-45CD-B5FD-B3F1B6E5803B}" srcId="{8E4FC80B-1425-4EE8-9A5E-A835B76E5C6A}" destId="{78538AD4-2151-405D-AA24-0C51AAAF0BC1}" srcOrd="2" destOrd="0" parTransId="{55D69705-3900-439A-AA39-CB627F99A618}" sibTransId="{522204E4-9777-45C6-8B13-37C6F6395CC4}"/>
-    <dgm:cxn modelId="{AAD7BF79-62E0-4D3F-B045-3625B1DBDF04}" type="presOf" srcId="{6F1A7ABF-1EB0-4F83-A01C-38F3D3455C1D}" destId="{32F6EB2E-1022-4D22-92C5-1CD3311017AF}" srcOrd="0" destOrd="0" presId="urn:microsoft.com/office/officeart/2005/8/layout/vList2"/>
-    <dgm:cxn modelId="{6D139ADE-BEA0-4430-A6AE-8AF41225D7C1}" type="presOf" srcId="{8E4FC80B-1425-4EE8-9A5E-A835B76E5C6A}" destId="{4D4DC826-61A9-491C-8BF8-A2C3F6808BFC}" srcOrd="0" destOrd="0" presId="urn:microsoft.com/office/officeart/2005/8/layout/vList2"/>
     <dgm:cxn modelId="{6FA106F1-EE28-4F7E-A925-99A0A00C721D}" srcId="{8E4FC80B-1425-4EE8-9A5E-A835B76E5C6A}" destId="{475CC004-15EB-4A74-A43C-8C86895E3033}" srcOrd="0" destOrd="0" parTransId="{1AF856A8-F3EB-431B-A321-C148876A418B}" sibTransId="{5D71DFB5-ACAB-48C0-A359-6D1C947185B9}"/>
     <dgm:cxn modelId="{A0280223-E8C7-4702-9DEB-977A33377099}" srcId="{475CC004-15EB-4A74-A43C-8C86895E3033}" destId="{6F1A7ABF-1EB0-4F83-A01C-38F3D3455C1D}" srcOrd="0" destOrd="0" parTransId="{D5150DB1-57DB-46C4-B7B9-CEDCA9285941}" sibTransId="{0E0273D9-DC4B-43D7-9A3A-8821021FA886}"/>
-    <dgm:cxn modelId="{E3B474C4-F8DB-4A49-BF95-C8A9C834919B}" type="presOf" srcId="{80AC243E-8B09-48B1-908D-8F4BEA6160D4}" destId="{7AB0FA2A-FDEC-4793-A217-CE4D93E04835}" srcOrd="0" destOrd="0" presId="urn:microsoft.com/office/officeart/2005/8/layout/vList2"/>
-    <dgm:cxn modelId="{9C64AA3B-3B53-4655-9026-DC91D5FA5EE7}" type="presOf" srcId="{790C4B35-87AD-46C7-9850-3A4AC1773FC1}" destId="{A9382271-B3AA-4DC8-824E-FB55D82B2D12}" srcOrd="0" destOrd="0" presId="urn:microsoft.com/office/officeart/2005/8/layout/vList2"/>
-    <dgm:cxn modelId="{DD7C06CB-3BFA-407D-B125-3FF383D7A83C}" type="presOf" srcId="{78538AD4-2151-405D-AA24-0C51AAAF0BC1}" destId="{74A5C19D-4663-4653-995A-65E9216AF907}" srcOrd="0" destOrd="0" presId="urn:microsoft.com/office/officeart/2005/8/layout/vList2"/>
-    <dgm:cxn modelId="{B95A0762-43EE-4DBE-A6EC-A574638BD377}" type="presParOf" srcId="{4D4DC826-61A9-491C-8BF8-A2C3F6808BFC}" destId="{63C43530-9AEB-4207-8309-0C77005B14B4}" srcOrd="0" destOrd="0" presId="urn:microsoft.com/office/officeart/2005/8/layout/vList2"/>
-    <dgm:cxn modelId="{22CA5F7D-D0A9-4FDD-8FD7-32FA20691C4D}" type="presParOf" srcId="{4D4DC826-61A9-491C-8BF8-A2C3F6808BFC}" destId="{32F6EB2E-1022-4D22-92C5-1CD3311017AF}" srcOrd="1" destOrd="0" presId="urn:microsoft.com/office/officeart/2005/8/layout/vList2"/>
-    <dgm:cxn modelId="{4BEBB7B4-4955-4DDC-9C34-1E639BD4BF2F}" type="presParOf" srcId="{4D4DC826-61A9-491C-8BF8-A2C3F6808BFC}" destId="{A9382271-B3AA-4DC8-824E-FB55D82B2D12}" srcOrd="2" destOrd="0" presId="urn:microsoft.com/office/officeart/2005/8/layout/vList2"/>
-    <dgm:cxn modelId="{80ABF0CC-28F8-4BBB-BF45-28B0C47BF851}" type="presParOf" srcId="{4D4DC826-61A9-491C-8BF8-A2C3F6808BFC}" destId="{7AB0FA2A-FDEC-4793-A217-CE4D93E04835}" srcOrd="3" destOrd="0" presId="urn:microsoft.com/office/officeart/2005/8/layout/vList2"/>
-    <dgm:cxn modelId="{0E9CA5D5-ABAC-4922-BAA5-94328BF697EA}" type="presParOf" srcId="{4D4DC826-61A9-491C-8BF8-A2C3F6808BFC}" destId="{74A5C19D-4663-4653-995A-65E9216AF907}" srcOrd="4" destOrd="0" presId="urn:microsoft.com/office/officeart/2005/8/layout/vList2"/>
+    <dgm:cxn modelId="{B707B1E8-7A95-4311-A3B9-D11C88B79B5E}" type="presOf" srcId="{6F1A7ABF-1EB0-4F83-A01C-38F3D3455C1D}" destId="{32F6EB2E-1022-4D22-92C5-1CD3311017AF}" srcOrd="0" destOrd="0" presId="urn:microsoft.com/office/officeart/2005/8/layout/vList2"/>
+    <dgm:cxn modelId="{0B0ED92E-0D81-45CD-B5FD-B3F1B6E5803B}" srcId="{8E4FC80B-1425-4EE8-9A5E-A835B76E5C6A}" destId="{78538AD4-2151-405D-AA24-0C51AAAF0BC1}" srcOrd="2" destOrd="0" parTransId="{55D69705-3900-439A-AA39-CB627F99A618}" sibTransId="{522204E4-9777-45C6-8B13-37C6F6395CC4}"/>
+    <dgm:cxn modelId="{493C65EE-D8E8-445C-B0CE-975955C5015E}" type="presOf" srcId="{80AC243E-8B09-48B1-908D-8F4BEA6160D4}" destId="{7AB0FA2A-FDEC-4793-A217-CE4D93E04835}" srcOrd="0" destOrd="0" presId="urn:microsoft.com/office/officeart/2005/8/layout/vList2"/>
+    <dgm:cxn modelId="{55EBC698-4E2B-4457-8C17-D0E8A0957B31}" type="presParOf" srcId="{4D4DC826-61A9-491C-8BF8-A2C3F6808BFC}" destId="{63C43530-9AEB-4207-8309-0C77005B14B4}" srcOrd="0" destOrd="0" presId="urn:microsoft.com/office/officeart/2005/8/layout/vList2"/>
+    <dgm:cxn modelId="{38C7879C-BDD7-45AF-824D-29E8BDB66B8F}" type="presParOf" srcId="{4D4DC826-61A9-491C-8BF8-A2C3F6808BFC}" destId="{32F6EB2E-1022-4D22-92C5-1CD3311017AF}" srcOrd="1" destOrd="0" presId="urn:microsoft.com/office/officeart/2005/8/layout/vList2"/>
+    <dgm:cxn modelId="{B780D3EF-EF3E-40B4-9AD9-56A2165AC2BC}" type="presParOf" srcId="{4D4DC826-61A9-491C-8BF8-A2C3F6808BFC}" destId="{A9382271-B3AA-4DC8-824E-FB55D82B2D12}" srcOrd="2" destOrd="0" presId="urn:microsoft.com/office/officeart/2005/8/layout/vList2"/>
+    <dgm:cxn modelId="{23738D0D-214B-4F1F-9D41-E777EBB9197E}" type="presParOf" srcId="{4D4DC826-61A9-491C-8BF8-A2C3F6808BFC}" destId="{7AB0FA2A-FDEC-4793-A217-CE4D93E04835}" srcOrd="3" destOrd="0" presId="urn:microsoft.com/office/officeart/2005/8/layout/vList2"/>
+    <dgm:cxn modelId="{5C593F6A-6172-4EA8-9C00-33103359BFDE}" type="presParOf" srcId="{4D4DC826-61A9-491C-8BF8-A2C3F6808BFC}" destId="{74A5C19D-4663-4653-995A-65E9216AF907}" srcOrd="4" destOrd="0" presId="urn:microsoft.com/office/officeart/2005/8/layout/vList2"/>
   </dgm:cxnLst>
   <dgm:bg/>
   <dgm:whole/>
   <dgm:extLst>
     <a:ext uri="http://schemas.microsoft.com/office/drawing/2008/diagram">
-      <dsp:dataModelExt xmlns:dsp="http://schemas.microsoft.com/office/drawing/2008/diagram" relId="rId13" minVer="http://schemas.openxmlformats.org/drawingml/2006/diagram"/>
+      <dsp:dataModelExt xmlns:dsp="http://schemas.microsoft.com/office/drawing/2008/diagram" relId="rId14" minVer="http://schemas.openxmlformats.org/drawingml/2006/diagram"/>
     </a:ext>
   </dgm:extLst>
 </dgm:dataModel>
@@ -23418,7 +25645,7 @@
 </file>
 
 <file path=customXml/itemProps1.xml><?xml version="1.0" encoding="utf-8"?>
-<ds:datastoreItem xmlns:ds="http://schemas.openxmlformats.org/officeDocument/2006/customXml" ds:itemID="{87B86EC9-DEBE-4B8C-9BD4-80B771ACE581}">
+<ds:datastoreItem xmlns:ds="http://schemas.openxmlformats.org/officeDocument/2006/customXml" ds:itemID="{98CA5647-D222-43A6-AFD0-31E9332B0A31}">
   <ds:schemaRefs>
     <ds:schemaRef ds:uri="http://schemas.openxmlformats.org/officeDocument/2006/bibliography"/>
   </ds:schemaRefs>

--- a/Documentos/PGC.docx
+++ b/Documentos/PGC.docx
@@ -2143,6 +2143,14 @@
                 <w:szCs w:val="20"/>
               </w:rPr>
             </w:pPr>
+            <w:r>
+              <w:rPr>
+                <w:rFonts w:cs="Calibri"/>
+                <w:sz w:val="20"/>
+                <w:szCs w:val="20"/>
+              </w:rPr>
+              <w:t>5.0</w:t>
+            </w:r>
           </w:p>
         </w:tc>
         <w:tc>
@@ -2160,6 +2168,16 @@
                 <w:szCs w:val="20"/>
               </w:rPr>
             </w:pPr>
+            <w:bookmarkStart w:id="2" w:name="_GoBack"/>
+            <w:r>
+              <w:rPr>
+                <w:rFonts w:cs="Calibri"/>
+                <w:sz w:val="20"/>
+                <w:szCs w:val="20"/>
+              </w:rPr>
+              <w:t>Actualización del punto 2.1</w:t>
+            </w:r>
+            <w:bookmarkEnd w:id="2"/>
           </w:p>
         </w:tc>
         <w:tc>
@@ -2177,6 +2195,14 @@
                 <w:szCs w:val="20"/>
               </w:rPr>
             </w:pPr>
+            <w:r>
+              <w:rPr>
+                <w:rFonts w:cs="Calibri"/>
+                <w:sz w:val="20"/>
+                <w:szCs w:val="20"/>
+              </w:rPr>
+              <w:t>21.09.15</w:t>
+            </w:r>
           </w:p>
         </w:tc>
       </w:tr>
@@ -2221,17 +2247,7 @@
           <w:sz w:val="22"/>
           <w:lang w:val="es-PE"/>
         </w:rPr>
-        <w:t>(*) La presente versión substituye completamente a todas las precedentes, de manera que éste sea el</w:t>
-      </w:r>
-      <w:bookmarkStart w:id="2" w:name="_GoBack"/>
-      <w:bookmarkEnd w:id="2"/>
-      <w:r>
-        <w:rPr>
-          <w:rFonts w:asciiTheme="minorHAnsi" w:hAnsiTheme="minorHAnsi" w:cstheme="minorHAnsi"/>
-          <w:sz w:val="22"/>
-          <w:lang w:val="es-PE"/>
-        </w:rPr>
-        <w:t xml:space="preserve"> único documento válido de entre todos los de la serie.</w:t>
+        <w:t>(*) La presente versión substituye completamente a todas las precedentes, de manera que éste sea el único documento válido de entre todos los de la serie.</w:t>
       </w:r>
     </w:p>
     <w:p>
@@ -2445,49 +2461,6 @@
           <w:lang w:eastAsia="en-US"/>
         </w:rPr>
         <w:t>.</w:t>
-      </w:r>
-    </w:p>
-    <w:p>
-      <w:pPr>
-        <w:rPr>
-          <w:lang w:eastAsia="en-US"/>
-        </w:rPr>
-      </w:pPr>
-      <w:r>
-        <w:rPr>
-          <w:lang w:eastAsia="en-US"/>
-        </w:rPr>
-        <w:t xml:space="preserve">Por otro lado, introducimos a </w:t>
-      </w:r>
-      <w:r>
-        <w:rPr>
-          <w:lang w:eastAsia="en-US"/>
-        </w:rPr>
-        <w:t xml:space="preserve">“Sistemas URP” (SURP) </w:t>
-      </w:r>
-      <w:r>
-        <w:rPr>
-          <w:lang w:eastAsia="en-US"/>
-        </w:rPr>
-        <w:t>como</w:t>
-      </w:r>
-      <w:r>
-        <w:rPr>
-          <w:lang w:eastAsia="en-US"/>
-        </w:rPr>
-        <w:t xml:space="preserve"> una entidad privada, financiada por la Universidad Ricardo Palma, cuyo principal cliente es la propia Universidad, pero  también está abierta a </w:t>
-      </w:r>
-      <w:r>
-        <w:rPr>
-          <w:lang w:eastAsia="en-US"/>
-        </w:rPr>
-        <w:t xml:space="preserve">buscar </w:t>
-      </w:r>
-      <w:r>
-        <w:rPr>
-          <w:lang w:eastAsia="en-US"/>
-        </w:rPr>
-        <w:t>nuevos clientes en los diferentes sectores de la actividad productiva del Perú.</w:t>
       </w:r>
     </w:p>
     <w:p>
@@ -2743,7 +2716,6 @@
         <w:rPr>
           <w:lang w:eastAsia="en-US"/>
         </w:rPr>
-        <w:lastRenderedPageBreak/>
         <w:t xml:space="preserve">Los resultados que se esperan alcanzar con este </w:t>
       </w:r>
       <w:r>
@@ -2825,6 +2797,7 @@
         <w:rPr>
           <w:lang w:eastAsia="en-US"/>
         </w:rPr>
+        <w:lastRenderedPageBreak/>
         <w:t xml:space="preserve">Gestionar los posibles cambios que se den, en las diferentes etapas de desarrollo, controlando la integridad del proyecto en conjunto. </w:t>
       </w:r>
     </w:p>
@@ -3383,613 +3356,73 @@
     </w:p>
     <w:p>
       <w:pPr>
-        <w:spacing w:line="360" w:lineRule="auto"/>
-        <w:ind w:left="426"/>
         <w:jc w:val="both"/>
+        <w:rPr>
+          <w:lang w:eastAsia="en-US"/>
+        </w:rPr>
       </w:pPr>
       <w:r>
         <w:rPr>
           <w:noProof/>
           <w:lang w:eastAsia="es-PE"/>
         </w:rPr>
-        <mc:AlternateContent>
-          <mc:Choice Requires="wps">
-            <w:drawing>
-              <wp:anchor distT="45720" distB="45720" distL="114300" distR="114300" simplePos="0" relativeHeight="251659264" behindDoc="0" locked="0" layoutInCell="1" allowOverlap="1">
-                <wp:simplePos x="0" y="0"/>
-                <wp:positionH relativeFrom="column">
-                  <wp:posOffset>3336925</wp:posOffset>
-                </wp:positionH>
-                <wp:positionV relativeFrom="paragraph">
-                  <wp:posOffset>1875790</wp:posOffset>
-                </wp:positionV>
-                <wp:extent cx="2371725" cy="376555"/>
-                <wp:effectExtent l="0" t="0" r="0" b="0"/>
-                <wp:wrapNone/>
-                <wp:docPr id="217" name="Cuadro de texto 217"/>
-                <wp:cNvGraphicFramePr>
-                  <a:graphicFrameLocks xmlns:a="http://schemas.openxmlformats.org/drawingml/2006/main"/>
-                </wp:cNvGraphicFramePr>
-                <a:graphic xmlns:a="http://schemas.openxmlformats.org/drawingml/2006/main">
-                  <a:graphicData uri="http://schemas.microsoft.com/office/word/2010/wordprocessingShape">
-                    <wps:wsp>
-                      <wps:cNvSpPr txBox="1">
-                        <a:spLocks noChangeArrowheads="1"/>
-                      </wps:cNvSpPr>
-                      <wps:spPr bwMode="auto">
-                        <a:xfrm>
-                          <a:off x="0" y="0"/>
-                          <a:ext cx="2371725" cy="376555"/>
-                        </a:xfrm>
-                        <a:prstGeom prst="rect">
-                          <a:avLst/>
-                        </a:prstGeom>
-                        <a:noFill/>
-                        <a:ln w="9525">
-                          <a:noFill/>
-                          <a:miter lim="800000"/>
-                          <a:headEnd/>
-                          <a:tailEnd/>
-                        </a:ln>
-                      </wps:spPr>
-                      <wps:txbx>
-                        <w:txbxContent>
-                          <w:p>
-                            <w:pPr>
-                              <w:rPr>
-                                <w:rFonts w:asciiTheme="minorHAnsi" w:hAnsiTheme="minorHAnsi" w:cstheme="minorHAnsi"/>
-                                <w:sz w:val="32"/>
-                                <w:szCs w:val="40"/>
-                              </w:rPr>
-                            </w:pPr>
-                            <w:r>
-                              <w:rPr>
-                                <w:rFonts w:asciiTheme="minorHAnsi" w:hAnsiTheme="minorHAnsi" w:cstheme="minorHAnsi"/>
-                                <w:sz w:val="32"/>
-                                <w:szCs w:val="40"/>
-                              </w:rPr>
-                              <w:t>Nueva versión</w:t>
-                            </w:r>
-                          </w:p>
-                        </w:txbxContent>
-                      </wps:txbx>
-                      <wps:bodyPr rot="0" vert="horz" wrap="square" lIns="91440" tIns="45720" rIns="91440" bIns="45720" anchor="t" anchorCtr="0">
-                        <a:spAutoFit/>
-                      </wps:bodyPr>
-                    </wps:wsp>
-                  </a:graphicData>
-                </a:graphic>
-                <wp14:sizeRelH relativeFrom="margin">
-                  <wp14:pctWidth>40000</wp14:pctWidth>
-                </wp14:sizeRelH>
-                <wp14:sizeRelV relativeFrom="margin">
-                  <wp14:pctHeight>20000</wp14:pctHeight>
-                </wp14:sizeRelV>
-              </wp:anchor>
-            </w:drawing>
-          </mc:Choice>
-          <mc:Fallback>
-            <w:pict>
-              <v:shapetype id="_x0000_t202" coordsize="21600,21600" o:spt="202" path="m,l,21600r21600,l21600,xe">
-                <v:stroke joinstyle="miter"/>
-                <v:path gradientshapeok="t" o:connecttype="rect"/>
-              </v:shapetype>
-              <v:shape id="Cuadro de texto 217" o:spid="_x0000_s1026" type="#_x0000_t202" style="position:absolute;left:0;text-align:left;margin-left:262.75pt;margin-top:147.7pt;width:186.75pt;height:29.65pt;z-index:251659264;visibility:visible;mso-wrap-style:square;mso-width-percent:400;mso-height-percent:200;mso-wrap-distance-left:9pt;mso-wrap-distance-top:3.6pt;mso-wrap-distance-right:9pt;mso-wrap-distance-bottom:3.6pt;mso-position-horizontal:absolute;mso-position-horizontal-relative:text;mso-position-vertical:absolute;mso-position-vertical-relative:text;mso-width-percent:400;mso-height-percent:200;mso-width-relative:margin;mso-height-relative:margin;v-text-anchor:top" o:gfxdata="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" filled="f" stroked="f">
-                <v:textbox style="mso-fit-shape-to-text:t">
-                  <w:txbxContent>
-                    <w:p>
-                      <w:pPr>
-                        <w:rPr>
-                          <w:rFonts w:asciiTheme="minorHAnsi" w:hAnsiTheme="minorHAnsi" w:cstheme="minorHAnsi"/>
-                          <w:sz w:val="32"/>
-                          <w:szCs w:val="40"/>
-                        </w:rPr>
-                      </w:pPr>
-                      <w:r>
-                        <w:rPr>
-                          <w:rFonts w:asciiTheme="minorHAnsi" w:hAnsiTheme="minorHAnsi" w:cstheme="minorHAnsi"/>
-                          <w:sz w:val="32"/>
-                          <w:szCs w:val="40"/>
-                        </w:rPr>
-                        <w:t>Nueva versión</w:t>
-                      </w:r>
-                    </w:p>
-                  </w:txbxContent>
-                </v:textbox>
-              </v:shape>
-            </w:pict>
-          </mc:Fallback>
-        </mc:AlternateContent>
-      </w:r>
-      <w:r>
-        <w:rPr>
-          <w:noProof/>
-          <w:lang w:eastAsia="es-PE"/>
-        </w:rPr>
-        <mc:AlternateContent>
-          <mc:Choice Requires="wps">
-            <w:drawing>
-              <wp:anchor distT="45720" distB="45720" distL="114300" distR="114300" simplePos="0" relativeHeight="251663360" behindDoc="0" locked="0" layoutInCell="1" allowOverlap="1">
-                <wp:simplePos x="0" y="0"/>
-                <wp:positionH relativeFrom="column">
-                  <wp:posOffset>3345180</wp:posOffset>
-                </wp:positionH>
-                <wp:positionV relativeFrom="paragraph">
-                  <wp:posOffset>644525</wp:posOffset>
-                </wp:positionV>
-                <wp:extent cx="2751455" cy="376555"/>
-                <wp:effectExtent l="0" t="0" r="0" b="0"/>
-                <wp:wrapNone/>
-                <wp:docPr id="12" name="Cuadro de texto 12"/>
-                <wp:cNvGraphicFramePr>
-                  <a:graphicFrameLocks xmlns:a="http://schemas.openxmlformats.org/drawingml/2006/main"/>
-                </wp:cNvGraphicFramePr>
-                <a:graphic xmlns:a="http://schemas.openxmlformats.org/drawingml/2006/main">
-                  <a:graphicData uri="http://schemas.microsoft.com/office/word/2010/wordprocessingShape">
-                    <wps:wsp>
-                      <wps:cNvSpPr txBox="1">
-                        <a:spLocks noChangeArrowheads="1"/>
-                      </wps:cNvSpPr>
-                      <wps:spPr bwMode="auto">
-                        <a:xfrm>
-                          <a:off x="0" y="0"/>
-                          <a:ext cx="2751455" cy="376555"/>
-                        </a:xfrm>
-                        <a:prstGeom prst="rect">
-                          <a:avLst/>
-                        </a:prstGeom>
-                        <a:noFill/>
-                        <a:ln w="9525">
-                          <a:noFill/>
-                          <a:miter lim="800000"/>
-                          <a:headEnd/>
-                          <a:tailEnd/>
-                        </a:ln>
-                      </wps:spPr>
-                      <wps:txbx>
-                        <w:txbxContent>
-                          <w:p>
-                            <w:pPr>
-                              <w:rPr>
-                                <w:rFonts w:asciiTheme="minorHAnsi" w:hAnsiTheme="minorHAnsi" w:cstheme="minorHAnsi"/>
-                                <w:sz w:val="32"/>
-                                <w:szCs w:val="40"/>
-                              </w:rPr>
-                            </w:pPr>
-                            <w:r>
-                              <w:rPr>
-                                <w:rFonts w:asciiTheme="minorHAnsi" w:hAnsiTheme="minorHAnsi" w:cstheme="minorHAnsi"/>
-                                <w:sz w:val="32"/>
-                                <w:szCs w:val="40"/>
-                              </w:rPr>
-                              <w:t>Elemento versionado</w:t>
-                            </w:r>
-                          </w:p>
-                        </w:txbxContent>
-                      </wps:txbx>
-                      <wps:bodyPr rot="0" vert="horz" wrap="square" lIns="91440" tIns="45720" rIns="91440" bIns="45720" anchor="t" anchorCtr="0">
-                        <a:spAutoFit/>
-                      </wps:bodyPr>
-                    </wps:wsp>
-                  </a:graphicData>
-                </a:graphic>
-                <wp14:sizeRelH relativeFrom="margin">
-                  <wp14:pctWidth>0</wp14:pctWidth>
-                </wp14:sizeRelH>
-                <wp14:sizeRelV relativeFrom="margin">
-                  <wp14:pctHeight>20000</wp14:pctHeight>
-                </wp14:sizeRelV>
-              </wp:anchor>
-            </w:drawing>
-          </mc:Choice>
-          <mc:Fallback>
-            <w:pict>
-              <v:shape id="Cuadro de texto 12" o:spid="_x0000_s1027" type="#_x0000_t202" style="position:absolute;left:0;text-align:left;margin-left:263.4pt;margin-top:50.75pt;width:216.65pt;height:29.65pt;z-index:251663360;visibility:visible;mso-wrap-style:square;mso-width-percent:0;mso-height-percent:200;mso-wrap-distance-left:9pt;mso-wrap-distance-top:3.6pt;mso-wrap-distance-right:9pt;mso-wrap-distance-bottom:3.6pt;mso-position-horizontal:absolute;mso-position-horizontal-relative:text;mso-position-vertical:absolute;mso-position-vertical-relative:text;mso-width-percent:0;mso-height-percent:200;mso-width-relative:margin;mso-height-relative:margin;v-text-anchor:top" o:gfxdata="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" filled="f" stroked="f">
-                <v:textbox style="mso-fit-shape-to-text:t">
-                  <w:txbxContent>
-                    <w:p>
-                      <w:pPr>
-                        <w:rPr>
-                          <w:rFonts w:asciiTheme="minorHAnsi" w:hAnsiTheme="minorHAnsi" w:cstheme="minorHAnsi"/>
-                          <w:sz w:val="32"/>
-                          <w:szCs w:val="40"/>
-                        </w:rPr>
-                      </w:pPr>
-                      <w:r>
-                        <w:rPr>
-                          <w:rFonts w:asciiTheme="minorHAnsi" w:hAnsiTheme="minorHAnsi" w:cstheme="minorHAnsi"/>
-                          <w:sz w:val="32"/>
-                          <w:szCs w:val="40"/>
-                        </w:rPr>
-                        <w:t>Elemento versionado</w:t>
-                      </w:r>
-                    </w:p>
-                  </w:txbxContent>
-                </v:textbox>
-              </v:shape>
-            </w:pict>
-          </mc:Fallback>
-        </mc:AlternateContent>
-      </w:r>
-      <w:r>
-        <w:rPr>
-          <w:noProof/>
-          <w:lang w:eastAsia="es-PE"/>
-        </w:rPr>
-        <mc:AlternateContent>
-          <mc:Choice Requires="wps">
-            <w:drawing>
-              <wp:anchor distT="0" distB="0" distL="114300" distR="114300" simplePos="0" relativeHeight="251653120" behindDoc="0" locked="0" layoutInCell="1" allowOverlap="1">
-                <wp:simplePos x="0" y="0"/>
-                <wp:positionH relativeFrom="column">
-                  <wp:posOffset>419100</wp:posOffset>
-                </wp:positionH>
-                <wp:positionV relativeFrom="paragraph">
-                  <wp:posOffset>2000885</wp:posOffset>
-                </wp:positionV>
-                <wp:extent cx="284480" cy="439420"/>
-                <wp:effectExtent l="19050" t="0" r="39370" b="36830"/>
-                <wp:wrapNone/>
-                <wp:docPr id="11" name="Flecha abajo 11"/>
-                <wp:cNvGraphicFramePr>
-                  <a:graphicFrameLocks xmlns:a="http://schemas.openxmlformats.org/drawingml/2006/main"/>
-                </wp:cNvGraphicFramePr>
-                <a:graphic xmlns:a="http://schemas.openxmlformats.org/drawingml/2006/main">
-                  <a:graphicData uri="http://schemas.microsoft.com/office/word/2010/wordprocessingShape">
-                    <wps:wsp>
-                      <wps:cNvSpPr>
-                        <a:spLocks/>
-                      </wps:cNvSpPr>
-                      <wps:spPr>
-                        <a:xfrm>
-                          <a:off x="0" y="0"/>
-                          <a:ext cx="284480" cy="439420"/>
-                        </a:xfrm>
-                        <a:prstGeom prst="downArrow">
-                          <a:avLst/>
-                        </a:prstGeom>
-                        <a:solidFill>
-                          <a:schemeClr val="bg1">
-                            <a:lumMod val="50000"/>
-                          </a:schemeClr>
-                        </a:solidFill>
-                      </wps:spPr>
-                      <wps:style>
-                        <a:lnRef idx="2">
-                          <a:schemeClr val="accent1">
-                            <a:shade val="50000"/>
-                          </a:schemeClr>
-                        </a:lnRef>
-                        <a:fillRef idx="1">
-                          <a:schemeClr val="accent1"/>
-                        </a:fillRef>
-                        <a:effectRef idx="0">
-                          <a:schemeClr val="accent1"/>
-                        </a:effectRef>
-                        <a:fontRef idx="minor">
-                          <a:schemeClr val="lt1"/>
-                        </a:fontRef>
-                      </wps:style>
-                      <wps:bodyPr rot="0" spcFirstLastPara="0" vertOverflow="overflow" horzOverflow="overflow" vert="horz" wrap="square" lIns="91440" tIns="45720" rIns="91440" bIns="45720" numCol="1" spcCol="0" rtlCol="0" fromWordArt="0" anchor="ctr" anchorCtr="0" forceAA="0" compatLnSpc="1">
-                        <a:prstTxWarp prst="textNoShape">
-                          <a:avLst/>
-                        </a:prstTxWarp>
-                        <a:noAutofit/>
-                      </wps:bodyPr>
-                    </wps:wsp>
-                  </a:graphicData>
-                </a:graphic>
-                <wp14:sizeRelH relativeFrom="page">
-                  <wp14:pctWidth>0</wp14:pctWidth>
-                </wp14:sizeRelH>
-                <wp14:sizeRelV relativeFrom="page">
-                  <wp14:pctHeight>0</wp14:pctHeight>
-                </wp14:sizeRelV>
-              </wp:anchor>
-            </w:drawing>
-          </mc:Choice>
-          <mc:Fallback xmlns:w15="http://schemas.microsoft.com/office/word/2012/wordml">
-            <w:pict>
-              <v:shapetype w14:anchorId="4B678CB3" id="_x0000_t67" coordsize="21600,21600" o:spt="67" adj="16200,5400" path="m0@0l@1@0@1,0@2,0@2@0,21600@0,10800,21600xe">
-                <v:stroke joinstyle="miter"/>
-                <v:formulas>
-                  <v:f eqn="val #0"/>
-                  <v:f eqn="val #1"/>
-                  <v:f eqn="sum height 0 #1"/>
-                  <v:f eqn="sum 10800 0 #1"/>
-                  <v:f eqn="sum width 0 #0"/>
-                  <v:f eqn="prod @4 @3 10800"/>
-                  <v:f eqn="sum width 0 @5"/>
-                </v:formulas>
-                <v:path o:connecttype="custom" o:connectlocs="10800,0;0,@0;10800,21600;21600,@0" o:connectangles="270,180,90,0" textboxrect="@1,0,@2,@6"/>
-                <v:handles>
-                  <v:h position="#1,#0" xrange="0,10800" yrange="0,21600"/>
-                </v:handles>
-              </v:shapetype>
-              <v:shape id="Flecha abajo 11" o:spid="_x0000_s1026" type="#_x0000_t67" style="position:absolute;margin-left:33pt;margin-top:157.55pt;width:22.4pt;height:34.6pt;z-index:251653120;visibility:visible;mso-wrap-style:square;mso-width-percent:0;mso-height-percent:0;mso-wrap-distance-left:9pt;mso-wrap-distance-top:0;mso-wrap-distance-right:9pt;mso-wrap-distance-bottom:0;mso-position-horizontal:absolute;mso-position-horizontal-relative:text;mso-position-vertical:absolute;mso-position-vertical-relative:text;mso-width-percent:0;mso-height-percent:0;mso-width-relative:page;mso-height-relative:page;v-text-anchor:middle" o:gfxdata="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" adj="14608" fillcolor="#7f7f7f [1612]" strokecolor="#243f60 [1604]" strokeweight="2pt">
-                <v:path arrowok="t"/>
-              </v:shape>
-            </w:pict>
-          </mc:Fallback>
-        </mc:AlternateContent>
-      </w:r>
-      <w:r>
-        <w:rPr>
-          <w:noProof/>
-          <w:lang w:eastAsia="es-PE"/>
-        </w:rPr>
-        <mc:AlternateContent>
-          <mc:Choice Requires="wps">
-            <w:drawing>
-              <wp:anchor distT="0" distB="0" distL="114300" distR="114300" simplePos="0" relativeHeight="251655168" behindDoc="0" locked="0" layoutInCell="1" allowOverlap="1">
-                <wp:simplePos x="0" y="0"/>
-                <wp:positionH relativeFrom="column">
-                  <wp:posOffset>422275</wp:posOffset>
-                </wp:positionH>
-                <wp:positionV relativeFrom="paragraph">
-                  <wp:posOffset>772160</wp:posOffset>
-                </wp:positionV>
-                <wp:extent cx="284480" cy="439420"/>
-                <wp:effectExtent l="19050" t="0" r="39370" b="36830"/>
-                <wp:wrapNone/>
-                <wp:docPr id="9" name="Flecha abajo 9"/>
-                <wp:cNvGraphicFramePr>
-                  <a:graphicFrameLocks xmlns:a="http://schemas.openxmlformats.org/drawingml/2006/main"/>
-                </wp:cNvGraphicFramePr>
-                <a:graphic xmlns:a="http://schemas.openxmlformats.org/drawingml/2006/main">
-                  <a:graphicData uri="http://schemas.microsoft.com/office/word/2010/wordprocessingShape">
-                    <wps:wsp>
-                      <wps:cNvSpPr>
-                        <a:spLocks/>
-                      </wps:cNvSpPr>
-                      <wps:spPr>
-                        <a:xfrm>
-                          <a:off x="0" y="0"/>
-                          <a:ext cx="284480" cy="439420"/>
-                        </a:xfrm>
-                        <a:prstGeom prst="downArrow">
-                          <a:avLst/>
-                        </a:prstGeom>
-                        <a:solidFill>
-                          <a:schemeClr val="bg1">
-                            <a:lumMod val="50000"/>
-                          </a:schemeClr>
-                        </a:solidFill>
-                      </wps:spPr>
-                      <wps:style>
-                        <a:lnRef idx="2">
-                          <a:schemeClr val="accent1">
-                            <a:shade val="50000"/>
-                          </a:schemeClr>
-                        </a:lnRef>
-                        <a:fillRef idx="1">
-                          <a:schemeClr val="accent1"/>
-                        </a:fillRef>
-                        <a:effectRef idx="0">
-                          <a:schemeClr val="accent1"/>
-                        </a:effectRef>
-                        <a:fontRef idx="minor">
-                          <a:schemeClr val="lt1"/>
-                        </a:fontRef>
-                      </wps:style>
-                      <wps:bodyPr rot="0" spcFirstLastPara="0" vertOverflow="overflow" horzOverflow="overflow" vert="horz" wrap="square" lIns="91440" tIns="45720" rIns="91440" bIns="45720" numCol="1" spcCol="0" rtlCol="0" fromWordArt="0" anchor="ctr" anchorCtr="0" forceAA="0" compatLnSpc="1">
-                        <a:prstTxWarp prst="textNoShape">
-                          <a:avLst/>
-                        </a:prstTxWarp>
-                        <a:noAutofit/>
-                      </wps:bodyPr>
-                    </wps:wsp>
-                  </a:graphicData>
-                </a:graphic>
-                <wp14:sizeRelH relativeFrom="page">
-                  <wp14:pctWidth>0</wp14:pctWidth>
-                </wp14:sizeRelH>
-                <wp14:sizeRelV relativeFrom="page">
-                  <wp14:pctHeight>0</wp14:pctHeight>
-                </wp14:sizeRelV>
-              </wp:anchor>
-            </w:drawing>
-          </mc:Choice>
-          <mc:Fallback xmlns:w15="http://schemas.microsoft.com/office/word/2012/wordml">
-            <w:pict>
-              <v:shape w14:anchorId="00582E40" id="Flecha abajo 9" o:spid="_x0000_s1026" type="#_x0000_t67" style="position:absolute;margin-left:33.25pt;margin-top:60.8pt;width:22.4pt;height:34.6pt;z-index:251655168;visibility:visible;mso-wrap-style:square;mso-width-percent:0;mso-height-percent:0;mso-wrap-distance-left:9pt;mso-wrap-distance-top:0;mso-wrap-distance-right:9pt;mso-wrap-distance-bottom:0;mso-position-horizontal:absolute;mso-position-horizontal-relative:text;mso-position-vertical:absolute;mso-position-vertical-relative:text;mso-width-percent:0;mso-height-percent:0;mso-width-relative:page;mso-height-relative:page;v-text-anchor:middle" o:gfxdata="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" adj="14608" fillcolor="#7f7f7f [1612]" strokecolor="#243f60 [1604]" strokeweight="2pt">
-                <v:path arrowok="t"/>
-              </v:shape>
-            </w:pict>
-          </mc:Fallback>
-        </mc:AlternateContent>
-      </w:r>
-      <w:r>
-        <w:rPr>
-          <w:noProof/>
-          <w:lang w:eastAsia="es-PE"/>
-        </w:rPr>
-        <mc:AlternateContent>
-          <mc:Choice Requires="wps">
-            <w:drawing>
-              <wp:anchor distT="0" distB="0" distL="114300" distR="114300" simplePos="0" relativeHeight="251661312" behindDoc="0" locked="0" layoutInCell="1" allowOverlap="1">
-                <wp:simplePos x="0" y="0"/>
-                <wp:positionH relativeFrom="column">
-                  <wp:posOffset>3033395</wp:posOffset>
-                </wp:positionH>
-                <wp:positionV relativeFrom="paragraph">
-                  <wp:posOffset>751840</wp:posOffset>
-                </wp:positionV>
-                <wp:extent cx="284480" cy="440055"/>
-                <wp:effectExtent l="19050" t="19050" r="39370" b="17145"/>
-                <wp:wrapNone/>
-                <wp:docPr id="8" name="Flecha abajo 8"/>
-                <wp:cNvGraphicFramePr>
-                  <a:graphicFrameLocks xmlns:a="http://schemas.openxmlformats.org/drawingml/2006/main"/>
-                </wp:cNvGraphicFramePr>
-                <a:graphic xmlns:a="http://schemas.openxmlformats.org/drawingml/2006/main">
-                  <a:graphicData uri="http://schemas.microsoft.com/office/word/2010/wordprocessingShape">
-                    <wps:wsp>
-                      <wps:cNvSpPr>
-                        <a:spLocks/>
-                      </wps:cNvSpPr>
-                      <wps:spPr>
-                        <a:xfrm rot="10800000">
-                          <a:off x="0" y="0"/>
-                          <a:ext cx="284480" cy="440055"/>
-                        </a:xfrm>
-                        <a:prstGeom prst="downArrow">
-                          <a:avLst/>
-                        </a:prstGeom>
-                        <a:solidFill>
-                          <a:schemeClr val="bg1">
-                            <a:lumMod val="50000"/>
-                          </a:schemeClr>
-                        </a:solidFill>
-                      </wps:spPr>
-                      <wps:style>
-                        <a:lnRef idx="2">
-                          <a:schemeClr val="accent1">
-                            <a:shade val="50000"/>
-                          </a:schemeClr>
-                        </a:lnRef>
-                        <a:fillRef idx="1">
-                          <a:schemeClr val="accent1"/>
-                        </a:fillRef>
-                        <a:effectRef idx="0">
-                          <a:schemeClr val="accent1"/>
-                        </a:effectRef>
-                        <a:fontRef idx="minor">
-                          <a:schemeClr val="lt1"/>
-                        </a:fontRef>
-                      </wps:style>
-                      <wps:bodyPr rot="0" spcFirstLastPara="0" vertOverflow="overflow" horzOverflow="overflow" vert="horz" wrap="square" lIns="91440" tIns="45720" rIns="91440" bIns="45720" numCol="1" spcCol="0" rtlCol="0" fromWordArt="0" anchor="ctr" anchorCtr="0" forceAA="0" compatLnSpc="1">
-                        <a:prstTxWarp prst="textNoShape">
-                          <a:avLst/>
-                        </a:prstTxWarp>
-                        <a:noAutofit/>
-                      </wps:bodyPr>
-                    </wps:wsp>
-                  </a:graphicData>
-                </a:graphic>
-                <wp14:sizeRelH relativeFrom="page">
-                  <wp14:pctWidth>0</wp14:pctWidth>
-                </wp14:sizeRelH>
-                <wp14:sizeRelV relativeFrom="page">
-                  <wp14:pctHeight>0</wp14:pctHeight>
-                </wp14:sizeRelV>
-              </wp:anchor>
-            </w:drawing>
-          </mc:Choice>
-          <mc:Fallback xmlns:w15="http://schemas.microsoft.com/office/word/2012/wordml">
-            <w:pict>
-              <v:shape w14:anchorId="53D49C45" id="Flecha abajo 8" o:spid="_x0000_s1026" type="#_x0000_t67" style="position:absolute;margin-left:238.85pt;margin-top:59.2pt;width:22.4pt;height:34.65pt;rotation:180;z-index:251661312;visibility:visible;mso-wrap-style:square;mso-width-percent:0;mso-height-percent:0;mso-wrap-distance-left:9pt;mso-wrap-distance-top:0;mso-wrap-distance-right:9pt;mso-wrap-distance-bottom:0;mso-position-horizontal:absolute;mso-position-horizontal-relative:text;mso-position-vertical:absolute;mso-position-vertical-relative:text;mso-width-percent:0;mso-height-percent:0;mso-width-relative:page;mso-height-relative:page;v-text-anchor:middle" o:gfxdata="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" adj="14618" fillcolor="#7f7f7f [1612]" strokecolor="#243f60 [1604]" strokeweight="2pt">
-                <v:path arrowok="t"/>
-              </v:shape>
-            </w:pict>
-          </mc:Fallback>
-        </mc:AlternateContent>
-      </w:r>
-      <w:r>
-        <w:rPr>
-          <w:noProof/>
-          <w:lang w:eastAsia="es-PE"/>
-        </w:rPr>
-        <mc:AlternateContent>
-          <mc:Choice Requires="wps">
-            <w:drawing>
-              <wp:anchor distT="0" distB="0" distL="114300" distR="114300" simplePos="0" relativeHeight="251657216" behindDoc="0" locked="0" layoutInCell="1" allowOverlap="1">
-                <wp:simplePos x="0" y="0"/>
-                <wp:positionH relativeFrom="column">
-                  <wp:posOffset>3032760</wp:posOffset>
-                </wp:positionH>
-                <wp:positionV relativeFrom="paragraph">
-                  <wp:posOffset>1974215</wp:posOffset>
-                </wp:positionV>
-                <wp:extent cx="284480" cy="440055"/>
-                <wp:effectExtent l="19050" t="19050" r="39370" b="17145"/>
-                <wp:wrapNone/>
-                <wp:docPr id="7" name="Flecha abajo 7"/>
-                <wp:cNvGraphicFramePr>
-                  <a:graphicFrameLocks xmlns:a="http://schemas.openxmlformats.org/drawingml/2006/main"/>
-                </wp:cNvGraphicFramePr>
-                <a:graphic xmlns:a="http://schemas.openxmlformats.org/drawingml/2006/main">
-                  <a:graphicData uri="http://schemas.microsoft.com/office/word/2010/wordprocessingShape">
-                    <wps:wsp>
-                      <wps:cNvSpPr>
-                        <a:spLocks/>
-                      </wps:cNvSpPr>
-                      <wps:spPr>
-                        <a:xfrm rot="10800000">
-                          <a:off x="0" y="0"/>
-                          <a:ext cx="284480" cy="440055"/>
-                        </a:xfrm>
-                        <a:prstGeom prst="downArrow">
-                          <a:avLst/>
-                        </a:prstGeom>
-                        <a:solidFill>
-                          <a:schemeClr val="bg1">
-                            <a:lumMod val="50000"/>
-                          </a:schemeClr>
-                        </a:solidFill>
-                      </wps:spPr>
-                      <wps:style>
-                        <a:lnRef idx="2">
-                          <a:schemeClr val="accent1">
-                            <a:shade val="50000"/>
-                          </a:schemeClr>
-                        </a:lnRef>
-                        <a:fillRef idx="1">
-                          <a:schemeClr val="accent1"/>
-                        </a:fillRef>
-                        <a:effectRef idx="0">
-                          <a:schemeClr val="accent1"/>
-                        </a:effectRef>
-                        <a:fontRef idx="minor">
-                          <a:schemeClr val="lt1"/>
-                        </a:fontRef>
-                      </wps:style>
-                      <wps:bodyPr rot="0" spcFirstLastPara="0" vertOverflow="overflow" horzOverflow="overflow" vert="horz" wrap="square" lIns="91440" tIns="45720" rIns="91440" bIns="45720" numCol="1" spcCol="0" rtlCol="0" fromWordArt="0" anchor="ctr" anchorCtr="0" forceAA="0" compatLnSpc="1">
-                        <a:prstTxWarp prst="textNoShape">
-                          <a:avLst/>
-                        </a:prstTxWarp>
-                        <a:noAutofit/>
-                      </wps:bodyPr>
-                    </wps:wsp>
-                  </a:graphicData>
-                </a:graphic>
-                <wp14:sizeRelH relativeFrom="page">
-                  <wp14:pctWidth>0</wp14:pctWidth>
-                </wp14:sizeRelH>
-                <wp14:sizeRelV relativeFrom="page">
-                  <wp14:pctHeight>0</wp14:pctHeight>
-                </wp14:sizeRelV>
-              </wp:anchor>
-            </w:drawing>
-          </mc:Choice>
-          <mc:Fallback xmlns:w15="http://schemas.microsoft.com/office/word/2012/wordml">
-            <w:pict>
-              <v:shape w14:anchorId="48F2306F" id="Flecha abajo 7" o:spid="_x0000_s1026" type="#_x0000_t67" style="position:absolute;margin-left:238.8pt;margin-top:155.45pt;width:22.4pt;height:34.65pt;rotation:180;z-index:251657216;visibility:visible;mso-wrap-style:square;mso-width-percent:0;mso-height-percent:0;mso-wrap-distance-left:9pt;mso-wrap-distance-top:0;mso-wrap-distance-right:9pt;mso-wrap-distance-bottom:0;mso-position-horizontal:absolute;mso-position-horizontal-relative:text;mso-position-vertical:absolute;mso-position-vertical-relative:text;mso-width-percent:0;mso-height-percent:0;mso-width-relative:page;mso-height-relative:page;v-text-anchor:middle" o:gfxdata="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" adj="14618" fillcolor="#7f7f7f [1612]" strokecolor="#243f60 [1604]" strokeweight="2pt">
-                <v:path arrowok="t"/>
-              </v:shape>
-            </w:pict>
-          </mc:Fallback>
-        </mc:AlternateContent>
-      </w:r>
-      <w:r>
-        <w:rPr>
-          <w:noProof/>
-          <w:lang w:eastAsia="es-PE"/>
-        </w:rPr>
         <w:drawing>
-          <wp:inline distT="0" distB="0" distL="0" distR="0" wp14:anchorId="28203348" wp14:editId="765C24D9">
-            <wp:extent cx="5486400" cy="3200400"/>
-            <wp:effectExtent l="38100" t="0" r="19050" b="0"/>
-            <wp:docPr id="1" name="Diagrama 1"/>
-            <wp:cNvGraphicFramePr/>
+          <wp:inline distT="0" distB="0" distL="0" distR="0" wp14:anchorId="42869508" wp14:editId="40101DDC">
+            <wp:extent cx="6181725" cy="3371850"/>
+            <wp:effectExtent l="0" t="0" r="9525" b="0"/>
+            <wp:docPr id="4" name="Imagen 4" descr="C:\Users\EDDY\AppData\Local\Microsoft\Windows\INetCache\Content.Word\diagrama de realacion SCM.JPG"/>
+            <wp:cNvGraphicFramePr>
+              <a:graphicFrameLocks xmlns:a="http://schemas.openxmlformats.org/drawingml/2006/main" noChangeAspect="1"/>
+            </wp:cNvGraphicFramePr>
             <a:graphic xmlns:a="http://schemas.openxmlformats.org/drawingml/2006/main">
-              <a:graphicData uri="http://schemas.openxmlformats.org/drawingml/2006/diagram">
-                <dgm:relIds xmlns:dgm="http://schemas.openxmlformats.org/drawingml/2006/diagram" xmlns:r="http://schemas.openxmlformats.org/officeDocument/2006/relationships" r:dm="rId10" r:lo="rId11" r:qs="rId12" r:cs="rId13"/>
+              <a:graphicData uri="http://schemas.openxmlformats.org/drawingml/2006/picture">
+                <pic:pic xmlns:pic="http://schemas.openxmlformats.org/drawingml/2006/picture">
+                  <pic:nvPicPr>
+                    <pic:cNvPr id="0" name="Picture 4" descr="C:\Users\EDDY\AppData\Local\Microsoft\Windows\INetCache\Content.Word\diagrama de realacion SCM.JPG"/>
+                    <pic:cNvPicPr>
+                      <a:picLocks noChangeAspect="1" noChangeArrowheads="1"/>
+                    </pic:cNvPicPr>
+                  </pic:nvPicPr>
+                  <pic:blipFill>
+                    <a:blip r:embed="rId10">
+                      <a:extLst>
+                        <a:ext uri="{28A0092B-C50C-407E-A947-70E740481C1C}">
+                          <a14:useLocalDpi xmlns:a14="http://schemas.microsoft.com/office/drawing/2010/main" val="0"/>
+                        </a:ext>
+                      </a:extLst>
+                    </a:blip>
+                    <a:srcRect/>
+                    <a:stretch>
+                      <a:fillRect/>
+                    </a:stretch>
+                  </pic:blipFill>
+                  <pic:spPr bwMode="auto">
+                    <a:xfrm>
+                      <a:off x="0" y="0"/>
+                      <a:ext cx="6181725" cy="3371850"/>
+                    </a:xfrm>
+                    <a:prstGeom prst="rect">
+                      <a:avLst/>
+                    </a:prstGeom>
+                    <a:noFill/>
+                    <a:ln>
+                      <a:noFill/>
+                    </a:ln>
+                  </pic:spPr>
+                </pic:pic>
               </a:graphicData>
             </a:graphic>
           </wp:inline>
         </w:drawing>
       </w:r>
+    </w:p>
+    <w:p>
+      <w:pPr>
+        <w:jc w:val="both"/>
+        <w:rPr>
+          <w:lang w:eastAsia="en-US"/>
+        </w:rPr>
+      </w:pPr>
     </w:p>
     <w:p>
       <w:pPr>
@@ -4861,8 +4294,8 @@
             <v:path o:extrusionok="f" gradientshapeok="t" o:connecttype="rect"/>
             <o:lock v:ext="edit" aspectratio="t"/>
           </v:shapetype>
-          <v:shape id="_x0000_i1025" type="#_x0000_t75" style="width:455.6pt;height:277.65pt">
-            <v:imagedata r:id="rId15" o:title="centralized-github-4"/>
+          <v:shape id="_x0000_i1025" type="#_x0000_t75" style="width:455.25pt;height:277.5pt">
+            <v:imagedata r:id="rId11" o:title="centralized-github-4"/>
           </v:shape>
         </w:pict>
       </w:r>
@@ -18025,7 +17458,7 @@
       </w:pPr>
     </w:p>
     <w:sectPr>
-      <w:footerReference w:type="default" r:id="rId16"/>
+      <w:footerReference w:type="default" r:id="rId12"/>
       <w:pgSz w:w="11907" w:h="16839" w:code="9"/>
       <w:pgMar w:top="1440" w:right="1080" w:bottom="1440" w:left="1080" w:header="708" w:footer="708" w:gutter="0"/>
       <w:cols w:space="708"/>
@@ -18106,7 +17539,7 @@
               <w:color w:val="FFFFFF" w:themeColor="background1"/>
               <w:lang w:val="es-ES"/>
             </w:rPr>
-            <w:t>4</w:t>
+            <w:t>2</w:t>
           </w:r>
           <w:r>
             <w:rPr>
@@ -22730,2631 +22163,6 @@
 </w:styles>
 </file>
 
-<file path=word/diagrams/colors1.xml><?xml version="1.0" encoding="utf-8"?>
-<dgm:colorsDef xmlns:dgm="http://schemas.openxmlformats.org/drawingml/2006/diagram" xmlns:a="http://schemas.openxmlformats.org/drawingml/2006/main" uniqueId="urn:microsoft.com/office/officeart/2005/8/colors/accent1_2">
-  <dgm:title val=""/>
-  <dgm:desc val=""/>
-  <dgm:catLst>
-    <dgm:cat type="accent1" pri="11200"/>
-  </dgm:catLst>
-  <dgm:styleLbl name="node0">
-    <dgm:fillClrLst meth="repeat">
-      <a:schemeClr val="accent1"/>
-    </dgm:fillClrLst>
-    <dgm:linClrLst meth="repeat">
-      <a:schemeClr val="lt1"/>
-    </dgm:linClrLst>
-    <dgm:effectClrLst/>
-    <dgm:txLinClrLst/>
-    <dgm:txFillClrLst/>
-    <dgm:txEffectClrLst/>
-  </dgm:styleLbl>
-  <dgm:styleLbl name="alignNode1">
-    <dgm:fillClrLst meth="repeat">
-      <a:schemeClr val="accent1"/>
-    </dgm:fillClrLst>
-    <dgm:linClrLst meth="repeat">
-      <a:schemeClr val="accent1"/>
-    </dgm:linClrLst>
-    <dgm:effectClrLst/>
-    <dgm:txLinClrLst/>
-    <dgm:txFillClrLst/>
-    <dgm:txEffectClrLst/>
-  </dgm:styleLbl>
-  <dgm:styleLbl name="node1">
-    <dgm:fillClrLst meth="repeat">
-      <a:schemeClr val="accent1"/>
-    </dgm:fillClrLst>
-    <dgm:linClrLst meth="repeat">
-      <a:schemeClr val="lt1"/>
-    </dgm:linClrLst>
-    <dgm:effectClrLst/>
-    <dgm:txLinClrLst/>
-    <dgm:txFillClrLst/>
-    <dgm:txEffectClrLst/>
-  </dgm:styleLbl>
-  <dgm:styleLbl name="lnNode1">
-    <dgm:fillClrLst meth="repeat">
-      <a:schemeClr val="accent1"/>
-    </dgm:fillClrLst>
-    <dgm:linClrLst meth="repeat">
-      <a:schemeClr val="lt1"/>
-    </dgm:linClrLst>
-    <dgm:effectClrLst/>
-    <dgm:txLinClrLst/>
-    <dgm:txFillClrLst/>
-    <dgm:txEffectClrLst/>
-  </dgm:styleLbl>
-  <dgm:styleLbl name="vennNode1">
-    <dgm:fillClrLst meth="repeat">
-      <a:schemeClr val="accent1">
-        <a:alpha val="50000"/>
-      </a:schemeClr>
-    </dgm:fillClrLst>
-    <dgm:linClrLst meth="repeat">
-      <a:schemeClr val="lt1"/>
-    </dgm:linClrLst>
-    <dgm:effectClrLst/>
-    <dgm:txLinClrLst/>
-    <dgm:txFillClrLst/>
-    <dgm:txEffectClrLst/>
-  </dgm:styleLbl>
-  <dgm:styleLbl name="node2">
-    <dgm:fillClrLst meth="repeat">
-      <a:schemeClr val="accent1"/>
-    </dgm:fillClrLst>
-    <dgm:linClrLst meth="repeat">
-      <a:schemeClr val="lt1"/>
-    </dgm:linClrLst>
-    <dgm:effectClrLst/>
-    <dgm:txLinClrLst/>
-    <dgm:txFillClrLst/>
-    <dgm:txEffectClrLst/>
-  </dgm:styleLbl>
-  <dgm:styleLbl name="node3">
-    <dgm:fillClrLst meth="repeat">
-      <a:schemeClr val="accent1"/>
-    </dgm:fillClrLst>
-    <dgm:linClrLst meth="repeat">
-      <a:schemeClr val="lt1"/>
-    </dgm:linClrLst>
-    <dgm:effectClrLst/>
-    <dgm:txLinClrLst/>
-    <dgm:txFillClrLst/>
-    <dgm:txEffectClrLst/>
-  </dgm:styleLbl>
-  <dgm:styleLbl name="node4">
-    <dgm:fillClrLst meth="repeat">
-      <a:schemeClr val="accent1"/>
-    </dgm:fillClrLst>
-    <dgm:linClrLst meth="repeat">
-      <a:schemeClr val="lt1"/>
-    </dgm:linClrLst>
-    <dgm:effectClrLst/>
-    <dgm:txLinClrLst/>
-    <dgm:txFillClrLst/>
-    <dgm:txEffectClrLst/>
-  </dgm:styleLbl>
-  <dgm:styleLbl name="fgImgPlace1">
-    <dgm:fillClrLst meth="repeat">
-      <a:schemeClr val="accent1">
-        <a:tint val="50000"/>
-      </a:schemeClr>
-    </dgm:fillClrLst>
-    <dgm:linClrLst meth="repeat">
-      <a:schemeClr val="lt1"/>
-    </dgm:linClrLst>
-    <dgm:effectClrLst/>
-    <dgm:txLinClrLst/>
-    <dgm:txFillClrLst meth="repeat">
-      <a:schemeClr val="lt1"/>
-    </dgm:txFillClrLst>
-    <dgm:txEffectClrLst/>
-  </dgm:styleLbl>
-  <dgm:styleLbl name="alignImgPlace1">
-    <dgm:fillClrLst meth="repeat">
-      <a:schemeClr val="accent1">
-        <a:tint val="50000"/>
-      </a:schemeClr>
-    </dgm:fillClrLst>
-    <dgm:linClrLst meth="repeat">
-      <a:schemeClr val="lt1"/>
-    </dgm:linClrLst>
-    <dgm:effectClrLst/>
-    <dgm:txLinClrLst/>
-    <dgm:txFillClrLst meth="repeat">
-      <a:schemeClr val="lt1"/>
-    </dgm:txFillClrLst>
-    <dgm:txEffectClrLst/>
-  </dgm:styleLbl>
-  <dgm:styleLbl name="bgImgPlace1">
-    <dgm:fillClrLst meth="repeat">
-      <a:schemeClr val="accent1">
-        <a:tint val="50000"/>
-      </a:schemeClr>
-    </dgm:fillClrLst>
-    <dgm:linClrLst meth="repeat">
-      <a:schemeClr val="lt1"/>
-    </dgm:linClrLst>
-    <dgm:effectClrLst/>
-    <dgm:txLinClrLst/>
-    <dgm:txFillClrLst meth="repeat">
-      <a:schemeClr val="lt1"/>
-    </dgm:txFillClrLst>
-    <dgm:txEffectClrLst/>
-  </dgm:styleLbl>
-  <dgm:styleLbl name="sibTrans2D1">
-    <dgm:fillClrLst meth="repeat">
-      <a:schemeClr val="accent1">
-        <a:tint val="60000"/>
-      </a:schemeClr>
-    </dgm:fillClrLst>
-    <dgm:linClrLst meth="repeat">
-      <a:schemeClr val="accent1">
-        <a:tint val="60000"/>
-      </a:schemeClr>
-    </dgm:linClrLst>
-    <dgm:effectClrLst/>
-    <dgm:txLinClrLst/>
-    <dgm:txFillClrLst/>
-    <dgm:txEffectClrLst/>
-  </dgm:styleLbl>
-  <dgm:styleLbl name="fgSibTrans2D1">
-    <dgm:fillClrLst meth="repeat">
-      <a:schemeClr val="accent1">
-        <a:tint val="60000"/>
-      </a:schemeClr>
-    </dgm:fillClrLst>
-    <dgm:linClrLst meth="repeat">
-      <a:schemeClr val="accent1">
-        <a:tint val="60000"/>
-      </a:schemeClr>
-    </dgm:linClrLst>
-    <dgm:effectClrLst/>
-    <dgm:txLinClrLst/>
-    <dgm:txFillClrLst/>
-    <dgm:txEffectClrLst/>
-  </dgm:styleLbl>
-  <dgm:styleLbl name="bgSibTrans2D1">
-    <dgm:fillClrLst meth="repeat">
-      <a:schemeClr val="accent1">
-        <a:tint val="60000"/>
-      </a:schemeClr>
-    </dgm:fillClrLst>
-    <dgm:linClrLst meth="repeat">
-      <a:schemeClr val="accent1">
-        <a:tint val="60000"/>
-      </a:schemeClr>
-    </dgm:linClrLst>
-    <dgm:effectClrLst/>
-    <dgm:txLinClrLst/>
-    <dgm:txFillClrLst/>
-    <dgm:txEffectClrLst/>
-  </dgm:styleLbl>
-  <dgm:styleLbl name="sibTrans1D1">
-    <dgm:fillClrLst meth="repeat">
-      <a:schemeClr val="accent1"/>
-    </dgm:fillClrLst>
-    <dgm:linClrLst meth="repeat">
-      <a:schemeClr val="accent1"/>
-    </dgm:linClrLst>
-    <dgm:effectClrLst/>
-    <dgm:txLinClrLst/>
-    <dgm:txFillClrLst meth="repeat">
-      <a:schemeClr val="tx1"/>
-    </dgm:txFillClrLst>
-    <dgm:txEffectClrLst/>
-  </dgm:styleLbl>
-  <dgm:styleLbl name="callout">
-    <dgm:fillClrLst meth="repeat">
-      <a:schemeClr val="accent1"/>
-    </dgm:fillClrLst>
-    <dgm:linClrLst meth="repeat">
-      <a:schemeClr val="accent1">
-        <a:tint val="50000"/>
-      </a:schemeClr>
-    </dgm:linClrLst>
-    <dgm:effectClrLst/>
-    <dgm:txLinClrLst/>
-    <dgm:txFillClrLst meth="repeat">
-      <a:schemeClr val="tx1"/>
-    </dgm:txFillClrLst>
-    <dgm:txEffectClrLst/>
-  </dgm:styleLbl>
-  <dgm:styleLbl name="asst0">
-    <dgm:fillClrLst meth="repeat">
-      <a:schemeClr val="accent1"/>
-    </dgm:fillClrLst>
-    <dgm:linClrLst meth="repeat">
-      <a:schemeClr val="lt1"/>
-    </dgm:linClrLst>
-    <dgm:effectClrLst/>
-    <dgm:txLinClrLst/>
-    <dgm:txFillClrLst/>
-    <dgm:txEffectClrLst/>
-  </dgm:styleLbl>
-  <dgm:styleLbl name="asst1">
-    <dgm:fillClrLst meth="repeat">
-      <a:schemeClr val="accent1"/>
-    </dgm:fillClrLst>
-    <dgm:linClrLst meth="repeat">
-      <a:schemeClr val="lt1"/>
-    </dgm:linClrLst>
-    <dgm:effectClrLst/>
-    <dgm:txLinClrLst/>
-    <dgm:txFillClrLst/>
-    <dgm:txEffectClrLst/>
-  </dgm:styleLbl>
-  <dgm:styleLbl name="asst2">
-    <dgm:fillClrLst meth="repeat">
-      <a:schemeClr val="accent1"/>
-    </dgm:fillClrLst>
-    <dgm:linClrLst meth="repeat">
-      <a:schemeClr val="lt1"/>
-    </dgm:linClrLst>
-    <dgm:effectClrLst/>
-    <dgm:txLinClrLst/>
-    <dgm:txFillClrLst/>
-    <dgm:txEffectClrLst/>
-  </dgm:styleLbl>
-  <dgm:styleLbl name="asst3">
-    <dgm:fillClrLst meth="repeat">
-      <a:schemeClr val="accent1"/>
-    </dgm:fillClrLst>
-    <dgm:linClrLst meth="repeat">
-      <a:schemeClr val="lt1"/>
-    </dgm:linClrLst>
-    <dgm:effectClrLst/>
-    <dgm:txLinClrLst/>
-    <dgm:txFillClrLst/>
-    <dgm:txEffectClrLst/>
-  </dgm:styleLbl>
-  <dgm:styleLbl name="asst4">
-    <dgm:fillClrLst meth="repeat">
-      <a:schemeClr val="accent1"/>
-    </dgm:fillClrLst>
-    <dgm:linClrLst meth="repeat">
-      <a:schemeClr val="lt1"/>
-    </dgm:linClrLst>
-    <dgm:effectClrLst/>
-    <dgm:txLinClrLst/>
-    <dgm:txFillClrLst/>
-    <dgm:txEffectClrLst/>
-  </dgm:styleLbl>
-  <dgm:styleLbl name="parChTrans2D1">
-    <dgm:fillClrLst meth="repeat">
-      <a:schemeClr val="accent1">
-        <a:tint val="60000"/>
-      </a:schemeClr>
-    </dgm:fillClrLst>
-    <dgm:linClrLst meth="repeat">
-      <a:schemeClr val="accent1">
-        <a:tint val="60000"/>
-      </a:schemeClr>
-    </dgm:linClrLst>
-    <dgm:effectClrLst/>
-    <dgm:txLinClrLst/>
-    <dgm:txFillClrLst meth="repeat">
-      <a:schemeClr val="lt1"/>
-    </dgm:txFillClrLst>
-    <dgm:txEffectClrLst/>
-  </dgm:styleLbl>
-  <dgm:styleLbl name="parChTrans2D2">
-    <dgm:fillClrLst meth="repeat">
-      <a:schemeClr val="accent1"/>
-    </dgm:fillClrLst>
-    <dgm:linClrLst meth="repeat">
-      <a:schemeClr val="accent1"/>
-    </dgm:linClrLst>
-    <dgm:effectClrLst/>
-    <dgm:txLinClrLst/>
-    <dgm:txFillClrLst meth="repeat">
-      <a:schemeClr val="lt1"/>
-    </dgm:txFillClrLst>
-    <dgm:txEffectClrLst/>
-  </dgm:styleLbl>
-  <dgm:styleLbl name="parChTrans2D3">
-    <dgm:fillClrLst meth="repeat">
-      <a:schemeClr val="accent1"/>
-    </dgm:fillClrLst>
-    <dgm:linClrLst meth="repeat">
-      <a:schemeClr val="accent1"/>
-    </dgm:linClrLst>
-    <dgm:effectClrLst/>
-    <dgm:txLinClrLst/>
-    <dgm:txFillClrLst meth="repeat">
-      <a:schemeClr val="lt1"/>
-    </dgm:txFillClrLst>
-    <dgm:txEffectClrLst/>
-  </dgm:styleLbl>
-  <dgm:styleLbl name="parChTrans2D4">
-    <dgm:fillClrLst meth="repeat">
-      <a:schemeClr val="accent1"/>
-    </dgm:fillClrLst>
-    <dgm:linClrLst meth="repeat">
-      <a:schemeClr val="accent1"/>
-    </dgm:linClrLst>
-    <dgm:effectClrLst/>
-    <dgm:txLinClrLst/>
-    <dgm:txFillClrLst meth="repeat">
-      <a:schemeClr val="lt1"/>
-    </dgm:txFillClrLst>
-    <dgm:txEffectClrLst/>
-  </dgm:styleLbl>
-  <dgm:styleLbl name="parChTrans1D1">
-    <dgm:fillClrLst meth="repeat">
-      <a:schemeClr val="accent1"/>
-    </dgm:fillClrLst>
-    <dgm:linClrLst meth="repeat">
-      <a:schemeClr val="accent1">
-        <a:shade val="60000"/>
-      </a:schemeClr>
-    </dgm:linClrLst>
-    <dgm:effectClrLst/>
-    <dgm:txLinClrLst/>
-    <dgm:txFillClrLst meth="repeat">
-      <a:schemeClr val="tx1"/>
-    </dgm:txFillClrLst>
-    <dgm:txEffectClrLst/>
-  </dgm:styleLbl>
-  <dgm:styleLbl name="parChTrans1D2">
-    <dgm:fillClrLst meth="repeat">
-      <a:schemeClr val="accent1"/>
-    </dgm:fillClrLst>
-    <dgm:linClrLst meth="repeat">
-      <a:schemeClr val="accent1">
-        <a:shade val="60000"/>
-      </a:schemeClr>
-    </dgm:linClrLst>
-    <dgm:effectClrLst/>
-    <dgm:txLinClrLst/>
-    <dgm:txFillClrLst meth="repeat">
-      <a:schemeClr val="tx1"/>
-    </dgm:txFillClrLst>
-    <dgm:txEffectClrLst/>
-  </dgm:styleLbl>
-  <dgm:styleLbl name="parChTrans1D3">
-    <dgm:fillClrLst meth="repeat">
-      <a:schemeClr val="accent1"/>
-    </dgm:fillClrLst>
-    <dgm:linClrLst meth="repeat">
-      <a:schemeClr val="accent1">
-        <a:shade val="80000"/>
-      </a:schemeClr>
-    </dgm:linClrLst>
-    <dgm:effectClrLst/>
-    <dgm:txLinClrLst/>
-    <dgm:txFillClrLst meth="repeat">
-      <a:schemeClr val="tx1"/>
-    </dgm:txFillClrLst>
-    <dgm:txEffectClrLst/>
-  </dgm:styleLbl>
-  <dgm:styleLbl name="parChTrans1D4">
-    <dgm:fillClrLst meth="repeat">
-      <a:schemeClr val="accent1"/>
-    </dgm:fillClrLst>
-    <dgm:linClrLst meth="repeat">
-      <a:schemeClr val="accent1">
-        <a:shade val="80000"/>
-      </a:schemeClr>
-    </dgm:linClrLst>
-    <dgm:effectClrLst/>
-    <dgm:txLinClrLst/>
-    <dgm:txFillClrLst meth="repeat">
-      <a:schemeClr val="tx1"/>
-    </dgm:txFillClrLst>
-    <dgm:txEffectClrLst/>
-  </dgm:styleLbl>
-  <dgm:styleLbl name="fgAcc1">
-    <dgm:fillClrLst meth="repeat">
-      <a:schemeClr val="lt1">
-        <a:alpha val="90000"/>
-      </a:schemeClr>
-    </dgm:fillClrLst>
-    <dgm:linClrLst meth="repeat">
-      <a:schemeClr val="accent1"/>
-    </dgm:linClrLst>
-    <dgm:effectClrLst/>
-    <dgm:txLinClrLst/>
-    <dgm:txFillClrLst meth="repeat">
-      <a:schemeClr val="dk1"/>
-    </dgm:txFillClrLst>
-    <dgm:txEffectClrLst/>
-  </dgm:styleLbl>
-  <dgm:styleLbl name="conFgAcc1">
-    <dgm:fillClrLst meth="repeat">
-      <a:schemeClr val="lt1">
-        <a:alpha val="90000"/>
-      </a:schemeClr>
-    </dgm:fillClrLst>
-    <dgm:linClrLst meth="repeat">
-      <a:schemeClr val="accent1"/>
-    </dgm:linClrLst>
-    <dgm:effectClrLst/>
-    <dgm:txLinClrLst/>
-    <dgm:txFillClrLst meth="repeat">
-      <a:schemeClr val="dk1"/>
-    </dgm:txFillClrLst>
-    <dgm:txEffectClrLst/>
-  </dgm:styleLbl>
-  <dgm:styleLbl name="alignAcc1">
-    <dgm:fillClrLst meth="repeat">
-      <a:schemeClr val="lt1">
-        <a:alpha val="90000"/>
-      </a:schemeClr>
-    </dgm:fillClrLst>
-    <dgm:linClrLst meth="repeat">
-      <a:schemeClr val="accent1"/>
-    </dgm:linClrLst>
-    <dgm:effectClrLst/>
-    <dgm:txLinClrLst/>
-    <dgm:txFillClrLst meth="repeat">
-      <a:schemeClr val="dk1"/>
-    </dgm:txFillClrLst>
-    <dgm:txEffectClrLst/>
-  </dgm:styleLbl>
-  <dgm:styleLbl name="trAlignAcc1">
-    <dgm:fillClrLst meth="repeat">
-      <a:schemeClr val="lt1">
-        <a:alpha val="40000"/>
-      </a:schemeClr>
-    </dgm:fillClrLst>
-    <dgm:linClrLst meth="repeat">
-      <a:schemeClr val="accent1"/>
-    </dgm:linClrLst>
-    <dgm:effectClrLst/>
-    <dgm:txLinClrLst/>
-    <dgm:txFillClrLst meth="repeat">
-      <a:schemeClr val="dk1"/>
-    </dgm:txFillClrLst>
-    <dgm:txEffectClrLst/>
-  </dgm:styleLbl>
-  <dgm:styleLbl name="bgAcc1">
-    <dgm:fillClrLst meth="repeat">
-      <a:schemeClr val="lt1">
-        <a:alpha val="90000"/>
-      </a:schemeClr>
-    </dgm:fillClrLst>
-    <dgm:linClrLst meth="repeat">
-      <a:schemeClr val="accent1"/>
-    </dgm:linClrLst>
-    <dgm:effectClrLst/>
-    <dgm:txLinClrLst/>
-    <dgm:txFillClrLst meth="repeat">
-      <a:schemeClr val="dk1"/>
-    </dgm:txFillClrLst>
-    <dgm:txEffectClrLst/>
-  </dgm:styleLbl>
-  <dgm:styleLbl name="solidFgAcc1">
-    <dgm:fillClrLst meth="repeat">
-      <a:schemeClr val="lt1"/>
-    </dgm:fillClrLst>
-    <dgm:linClrLst meth="repeat">
-      <a:schemeClr val="accent1"/>
-    </dgm:linClrLst>
-    <dgm:effectClrLst/>
-    <dgm:txLinClrLst/>
-    <dgm:txFillClrLst meth="repeat">
-      <a:schemeClr val="dk1"/>
-    </dgm:txFillClrLst>
-    <dgm:txEffectClrLst/>
-  </dgm:styleLbl>
-  <dgm:styleLbl name="solidAlignAcc1">
-    <dgm:fillClrLst meth="repeat">
-      <a:schemeClr val="lt1"/>
-    </dgm:fillClrLst>
-    <dgm:linClrLst meth="repeat">
-      <a:schemeClr val="accent1"/>
-    </dgm:linClrLst>
-    <dgm:effectClrLst/>
-    <dgm:txLinClrLst/>
-    <dgm:txFillClrLst meth="repeat">
-      <a:schemeClr val="dk1"/>
-    </dgm:txFillClrLst>
-    <dgm:txEffectClrLst/>
-  </dgm:styleLbl>
-  <dgm:styleLbl name="solidBgAcc1">
-    <dgm:fillClrLst meth="repeat">
-      <a:schemeClr val="lt1"/>
-    </dgm:fillClrLst>
-    <dgm:linClrLst meth="repeat">
-      <a:schemeClr val="accent1"/>
-    </dgm:linClrLst>
-    <dgm:effectClrLst/>
-    <dgm:txLinClrLst/>
-    <dgm:txFillClrLst meth="repeat">
-      <a:schemeClr val="dk1"/>
-    </dgm:txFillClrLst>
-    <dgm:txEffectClrLst/>
-  </dgm:styleLbl>
-  <dgm:styleLbl name="fgAccFollowNode1">
-    <dgm:fillClrLst meth="repeat">
-      <a:schemeClr val="accent1">
-        <a:alpha val="90000"/>
-        <a:tint val="40000"/>
-      </a:schemeClr>
-    </dgm:fillClrLst>
-    <dgm:linClrLst meth="repeat">
-      <a:schemeClr val="accent1">
-        <a:alpha val="90000"/>
-        <a:tint val="40000"/>
-      </a:schemeClr>
-    </dgm:linClrLst>
-    <dgm:effectClrLst/>
-    <dgm:txLinClrLst/>
-    <dgm:txFillClrLst meth="repeat">
-      <a:schemeClr val="dk1"/>
-    </dgm:txFillClrLst>
-    <dgm:txEffectClrLst/>
-  </dgm:styleLbl>
-  <dgm:styleLbl name="alignAccFollowNode1">
-    <dgm:fillClrLst meth="repeat">
-      <a:schemeClr val="accent1">
-        <a:alpha val="90000"/>
-        <a:tint val="40000"/>
-      </a:schemeClr>
-    </dgm:fillClrLst>
-    <dgm:linClrLst meth="repeat">
-      <a:schemeClr val="accent1">
-        <a:alpha val="90000"/>
-        <a:tint val="40000"/>
-      </a:schemeClr>
-    </dgm:linClrLst>
-    <dgm:effectClrLst/>
-    <dgm:txLinClrLst/>
-    <dgm:txFillClrLst meth="repeat">
-      <a:schemeClr val="dk1"/>
-    </dgm:txFillClrLst>
-    <dgm:txEffectClrLst/>
-  </dgm:styleLbl>
-  <dgm:styleLbl name="bgAccFollowNode1">
-    <dgm:fillClrLst meth="repeat">
-      <a:schemeClr val="accent1">
-        <a:alpha val="90000"/>
-        <a:tint val="40000"/>
-      </a:schemeClr>
-    </dgm:fillClrLst>
-    <dgm:linClrLst meth="repeat">
-      <a:schemeClr val="accent1">
-        <a:alpha val="90000"/>
-        <a:tint val="40000"/>
-      </a:schemeClr>
-    </dgm:linClrLst>
-    <dgm:effectClrLst/>
-    <dgm:txLinClrLst/>
-    <dgm:txFillClrLst meth="repeat">
-      <a:schemeClr val="dk1"/>
-    </dgm:txFillClrLst>
-    <dgm:txEffectClrLst/>
-  </dgm:styleLbl>
-  <dgm:styleLbl name="fgAcc0">
-    <dgm:fillClrLst meth="repeat">
-      <a:schemeClr val="lt1">
-        <a:alpha val="90000"/>
-      </a:schemeClr>
-    </dgm:fillClrLst>
-    <dgm:linClrLst meth="repeat">
-      <a:schemeClr val="accent1"/>
-    </dgm:linClrLst>
-    <dgm:effectClrLst/>
-    <dgm:txLinClrLst/>
-    <dgm:txFillClrLst meth="repeat">
-      <a:schemeClr val="dk1"/>
-    </dgm:txFillClrLst>
-    <dgm:txEffectClrLst/>
-  </dgm:styleLbl>
-  <dgm:styleLbl name="fgAcc2">
-    <dgm:fillClrLst meth="repeat">
-      <a:schemeClr val="lt1">
-        <a:alpha val="90000"/>
-      </a:schemeClr>
-    </dgm:fillClrLst>
-    <dgm:linClrLst meth="repeat">
-      <a:schemeClr val="accent1"/>
-    </dgm:linClrLst>
-    <dgm:effectClrLst/>
-    <dgm:txLinClrLst/>
-    <dgm:txFillClrLst meth="repeat">
-      <a:schemeClr val="dk1"/>
-    </dgm:txFillClrLst>
-    <dgm:txEffectClrLst/>
-  </dgm:styleLbl>
-  <dgm:styleLbl name="fgAcc3">
-    <dgm:fillClrLst meth="repeat">
-      <a:schemeClr val="lt1">
-        <a:alpha val="90000"/>
-      </a:schemeClr>
-    </dgm:fillClrLst>
-    <dgm:linClrLst meth="repeat">
-      <a:schemeClr val="accent1"/>
-    </dgm:linClrLst>
-    <dgm:effectClrLst/>
-    <dgm:txLinClrLst/>
-    <dgm:txFillClrLst meth="repeat">
-      <a:schemeClr val="dk1"/>
-    </dgm:txFillClrLst>
-    <dgm:txEffectClrLst/>
-  </dgm:styleLbl>
-  <dgm:styleLbl name="fgAcc4">
-    <dgm:fillClrLst meth="repeat">
-      <a:schemeClr val="lt1">
-        <a:alpha val="90000"/>
-      </a:schemeClr>
-    </dgm:fillClrLst>
-    <dgm:linClrLst meth="repeat">
-      <a:schemeClr val="accent1"/>
-    </dgm:linClrLst>
-    <dgm:effectClrLst/>
-    <dgm:txLinClrLst/>
-    <dgm:txFillClrLst meth="repeat">
-      <a:schemeClr val="dk1"/>
-    </dgm:txFillClrLst>
-    <dgm:txEffectClrLst/>
-  </dgm:styleLbl>
-  <dgm:styleLbl name="bgShp">
-    <dgm:fillClrLst meth="repeat">
-      <a:schemeClr val="accent1">
-        <a:tint val="40000"/>
-      </a:schemeClr>
-    </dgm:fillClrLst>
-    <dgm:linClrLst meth="repeat">
-      <a:schemeClr val="accent1"/>
-    </dgm:linClrLst>
-    <dgm:effectClrLst/>
-    <dgm:txLinClrLst/>
-    <dgm:txFillClrLst meth="repeat">
-      <a:schemeClr val="dk1"/>
-    </dgm:txFillClrLst>
-    <dgm:txEffectClrLst/>
-  </dgm:styleLbl>
-  <dgm:styleLbl name="dkBgShp">
-    <dgm:fillClrLst meth="repeat">
-      <a:schemeClr val="accent1">
-        <a:shade val="80000"/>
-      </a:schemeClr>
-    </dgm:fillClrLst>
-    <dgm:linClrLst meth="repeat">
-      <a:schemeClr val="accent1"/>
-    </dgm:linClrLst>
-    <dgm:effectClrLst/>
-    <dgm:txLinClrLst/>
-    <dgm:txFillClrLst meth="repeat">
-      <a:schemeClr val="lt1"/>
-    </dgm:txFillClrLst>
-    <dgm:txEffectClrLst/>
-  </dgm:styleLbl>
-  <dgm:styleLbl name="trBgShp">
-    <dgm:fillClrLst meth="repeat">
-      <a:schemeClr val="accent1">
-        <a:tint val="50000"/>
-        <a:alpha val="40000"/>
-      </a:schemeClr>
-    </dgm:fillClrLst>
-    <dgm:linClrLst meth="repeat">
-      <a:schemeClr val="accent1"/>
-    </dgm:linClrLst>
-    <dgm:effectClrLst/>
-    <dgm:txLinClrLst/>
-    <dgm:txFillClrLst meth="repeat">
-      <a:schemeClr val="lt1"/>
-    </dgm:txFillClrLst>
-    <dgm:txEffectClrLst/>
-  </dgm:styleLbl>
-  <dgm:styleLbl name="fgShp">
-    <dgm:fillClrLst meth="repeat">
-      <a:schemeClr val="accent1">
-        <a:tint val="60000"/>
-      </a:schemeClr>
-    </dgm:fillClrLst>
-    <dgm:linClrLst meth="repeat">
-      <a:schemeClr val="lt1"/>
-    </dgm:linClrLst>
-    <dgm:effectClrLst/>
-    <dgm:txLinClrLst/>
-    <dgm:txFillClrLst meth="repeat">
-      <a:schemeClr val="dk1"/>
-    </dgm:txFillClrLst>
-    <dgm:txEffectClrLst/>
-  </dgm:styleLbl>
-  <dgm:styleLbl name="revTx">
-    <dgm:fillClrLst meth="repeat">
-      <a:schemeClr val="lt1">
-        <a:alpha val="0"/>
-      </a:schemeClr>
-    </dgm:fillClrLst>
-    <dgm:linClrLst meth="repeat">
-      <a:schemeClr val="dk1">
-        <a:alpha val="0"/>
-      </a:schemeClr>
-    </dgm:linClrLst>
-    <dgm:effectClrLst/>
-    <dgm:txLinClrLst/>
-    <dgm:txFillClrLst meth="repeat">
-      <a:schemeClr val="tx1"/>
-    </dgm:txFillClrLst>
-    <dgm:txEffectClrLst/>
-  </dgm:styleLbl>
-</dgm:colorsDef>
-</file>
-
-<file path=word/diagrams/data1.xml><?xml version="1.0" encoding="utf-8"?>
-<dgm:dataModel xmlns:dgm="http://schemas.openxmlformats.org/drawingml/2006/diagram" xmlns:a="http://schemas.openxmlformats.org/drawingml/2006/main">
-  <dgm:ptLst>
-    <dgm:pt modelId="{8E4FC80B-1425-4EE8-9A5E-A835B76E5C6A}" type="doc">
-      <dgm:prSet loTypeId="urn:microsoft.com/office/officeart/2005/8/layout/vList2" loCatId="list" qsTypeId="urn:microsoft.com/office/officeart/2005/8/quickstyle/simple1" qsCatId="simple" csTypeId="urn:microsoft.com/office/officeart/2005/8/colors/accent1_2" csCatId="accent1" phldr="1"/>
-      <dgm:spPr/>
-      <dgm:t>
-        <a:bodyPr/>
-        <a:lstStyle/>
-        <a:p>
-          <a:endParaRPr lang="es-PE"/>
-        </a:p>
-      </dgm:t>
-    </dgm:pt>
-    <dgm:pt modelId="{790C4B35-87AD-46C7-9850-3A4AC1773FC1}">
-      <dgm:prSet phldrT="[Texto]" custT="1"/>
-      <dgm:spPr/>
-      <dgm:t>
-        <a:bodyPr/>
-        <a:lstStyle/>
-        <a:p>
-          <a:r>
-            <a:rPr lang="es-PE" sz="2000"/>
-            <a:t>Gestión de la configuración (SCM)</a:t>
-          </a:r>
-        </a:p>
-      </dgm:t>
-    </dgm:pt>
-    <dgm:pt modelId="{74D165C9-5976-4BDA-B9C3-208B83ADCB3A}" type="parTrans" cxnId="{0179035A-C400-4DAA-BC7C-AF0AEEC5A158}">
-      <dgm:prSet/>
-      <dgm:spPr/>
-      <dgm:t>
-        <a:bodyPr/>
-        <a:lstStyle/>
-        <a:p>
-          <a:endParaRPr lang="es-PE"/>
-        </a:p>
-      </dgm:t>
-    </dgm:pt>
-    <dgm:pt modelId="{09799807-A913-4BAE-BA22-DE27E066DD87}" type="sibTrans" cxnId="{0179035A-C400-4DAA-BC7C-AF0AEEC5A158}">
-      <dgm:prSet/>
-      <dgm:spPr/>
-      <dgm:t>
-        <a:bodyPr/>
-        <a:lstStyle/>
-        <a:p>
-          <a:endParaRPr lang="es-PE"/>
-        </a:p>
-      </dgm:t>
-    </dgm:pt>
-    <dgm:pt modelId="{78538AD4-2151-405D-AA24-0C51AAAF0BC1}">
-      <dgm:prSet phldrT="[Texto]" custT="1"/>
-      <dgm:spPr/>
-      <dgm:t>
-        <a:bodyPr/>
-        <a:lstStyle/>
-        <a:p>
-          <a:r>
-            <a:rPr lang="es-PE" sz="2000"/>
-            <a:t>Gestión del proyecto</a:t>
-          </a:r>
-        </a:p>
-      </dgm:t>
-    </dgm:pt>
-    <dgm:pt modelId="{55D69705-3900-439A-AA39-CB627F99A618}" type="parTrans" cxnId="{0B0ED92E-0D81-45CD-B5FD-B3F1B6E5803B}">
-      <dgm:prSet/>
-      <dgm:spPr/>
-      <dgm:t>
-        <a:bodyPr/>
-        <a:lstStyle/>
-        <a:p>
-          <a:endParaRPr lang="es-PE"/>
-        </a:p>
-      </dgm:t>
-    </dgm:pt>
-    <dgm:pt modelId="{522204E4-9777-45C6-8B13-37C6F6395CC4}" type="sibTrans" cxnId="{0B0ED92E-0D81-45CD-B5FD-B3F1B6E5803B}">
-      <dgm:prSet/>
-      <dgm:spPr/>
-      <dgm:t>
-        <a:bodyPr/>
-        <a:lstStyle/>
-        <a:p>
-          <a:endParaRPr lang="es-PE"/>
-        </a:p>
-      </dgm:t>
-    </dgm:pt>
-    <dgm:pt modelId="{475CC004-15EB-4A74-A43C-8C86895E3033}">
-      <dgm:prSet phldrT="[Texto]" custT="1"/>
-      <dgm:spPr/>
-      <dgm:t>
-        <a:bodyPr/>
-        <a:lstStyle/>
-        <a:p>
-          <a:r>
-            <a:rPr lang="es-PE" sz="2000"/>
-            <a:t>Proceso de desarollo de SW</a:t>
-          </a:r>
-        </a:p>
-      </dgm:t>
-    </dgm:pt>
-    <dgm:pt modelId="{5D71DFB5-ACAB-48C0-A359-6D1C947185B9}" type="sibTrans" cxnId="{6FA106F1-EE28-4F7E-A925-99A0A00C721D}">
-      <dgm:prSet/>
-      <dgm:spPr/>
-      <dgm:t>
-        <a:bodyPr/>
-        <a:lstStyle/>
-        <a:p>
-          <a:endParaRPr lang="es-PE"/>
-        </a:p>
-      </dgm:t>
-    </dgm:pt>
-    <dgm:pt modelId="{1AF856A8-F3EB-431B-A321-C148876A418B}" type="parTrans" cxnId="{6FA106F1-EE28-4F7E-A925-99A0A00C721D}">
-      <dgm:prSet/>
-      <dgm:spPr/>
-      <dgm:t>
-        <a:bodyPr/>
-        <a:lstStyle/>
-        <a:p>
-          <a:endParaRPr lang="es-PE"/>
-        </a:p>
-      </dgm:t>
-    </dgm:pt>
-    <dgm:pt modelId="{80AC243E-8B09-48B1-908D-8F4BEA6160D4}">
-      <dgm:prSet phldrT="[Texto]" custT="1"/>
-      <dgm:spPr/>
-      <dgm:t>
-        <a:bodyPr/>
-        <a:lstStyle/>
-        <a:p>
-          <a:r>
-            <a:rPr lang="es-PE" sz="1600"/>
-            <a:t>Elemento gestionado</a:t>
-          </a:r>
-        </a:p>
-      </dgm:t>
-    </dgm:pt>
-    <dgm:pt modelId="{CBD6CB5D-B62F-42F9-BB36-343ED4AB14D2}" type="sibTrans" cxnId="{8B33265B-40EB-4582-B4BE-DADDEEFA4BDE}">
-      <dgm:prSet/>
-      <dgm:spPr/>
-      <dgm:t>
-        <a:bodyPr/>
-        <a:lstStyle/>
-        <a:p>
-          <a:endParaRPr lang="es-PE"/>
-        </a:p>
-      </dgm:t>
-    </dgm:pt>
-    <dgm:pt modelId="{E80FD16C-4845-4B1A-A9A2-FFC4AAD4ED7F}" type="parTrans" cxnId="{8B33265B-40EB-4582-B4BE-DADDEEFA4BDE}">
-      <dgm:prSet/>
-      <dgm:spPr/>
-      <dgm:t>
-        <a:bodyPr/>
-        <a:lstStyle/>
-        <a:p>
-          <a:endParaRPr lang="es-PE"/>
-        </a:p>
-      </dgm:t>
-    </dgm:pt>
-    <dgm:pt modelId="{6F1A7ABF-1EB0-4F83-A01C-38F3D3455C1D}">
-      <dgm:prSet phldrT="[Texto]" custT="1"/>
-      <dgm:spPr/>
-      <dgm:t>
-        <a:bodyPr/>
-        <a:lstStyle/>
-        <a:p>
-          <a:r>
-            <a:rPr lang="es-PE" sz="1600"/>
-            <a:t> Nueva versión</a:t>
-          </a:r>
-        </a:p>
-      </dgm:t>
-    </dgm:pt>
-    <dgm:pt modelId="{0E0273D9-DC4B-43D7-9A3A-8821021FA886}" type="sibTrans" cxnId="{A0280223-E8C7-4702-9DEB-977A33377099}">
-      <dgm:prSet/>
-      <dgm:spPr/>
-      <dgm:t>
-        <a:bodyPr/>
-        <a:lstStyle/>
-        <a:p>
-          <a:endParaRPr lang="es-PE"/>
-        </a:p>
-      </dgm:t>
-    </dgm:pt>
-    <dgm:pt modelId="{D5150DB1-57DB-46C4-B7B9-CEDCA9285941}" type="parTrans" cxnId="{A0280223-E8C7-4702-9DEB-977A33377099}">
-      <dgm:prSet/>
-      <dgm:spPr/>
-      <dgm:t>
-        <a:bodyPr/>
-        <a:lstStyle/>
-        <a:p>
-          <a:endParaRPr lang="es-PE"/>
-        </a:p>
-      </dgm:t>
-    </dgm:pt>
-    <dgm:pt modelId="{4D4DC826-61A9-491C-8BF8-A2C3F6808BFC}" type="pres">
-      <dgm:prSet presAssocID="{8E4FC80B-1425-4EE8-9A5E-A835B76E5C6A}" presName="linear" presStyleCnt="0">
-        <dgm:presLayoutVars>
-          <dgm:animLvl val="lvl"/>
-          <dgm:resizeHandles val="exact"/>
-        </dgm:presLayoutVars>
-      </dgm:prSet>
-      <dgm:spPr/>
-      <dgm:t>
-        <a:bodyPr/>
-        <a:lstStyle/>
-        <a:p>
-          <a:endParaRPr lang="es-PE"/>
-        </a:p>
-      </dgm:t>
-    </dgm:pt>
-    <dgm:pt modelId="{63C43530-9AEB-4207-8309-0C77005B14B4}" type="pres">
-      <dgm:prSet presAssocID="{475CC004-15EB-4A74-A43C-8C86895E3033}" presName="parentText" presStyleLbl="node1" presStyleIdx="0" presStyleCnt="3" custLinFactNeighborX="1215" custLinFactNeighborY="2365">
-        <dgm:presLayoutVars>
-          <dgm:chMax val="0"/>
-          <dgm:bulletEnabled val="1"/>
-        </dgm:presLayoutVars>
-      </dgm:prSet>
-      <dgm:spPr/>
-      <dgm:t>
-        <a:bodyPr/>
-        <a:lstStyle/>
-        <a:p>
-          <a:endParaRPr lang="es-PE"/>
-        </a:p>
-      </dgm:t>
-    </dgm:pt>
-    <dgm:pt modelId="{32F6EB2E-1022-4D22-92C5-1CD3311017AF}" type="pres">
-      <dgm:prSet presAssocID="{475CC004-15EB-4A74-A43C-8C86895E3033}" presName="childText" presStyleLbl="revTx" presStyleIdx="0" presStyleCnt="2">
-        <dgm:presLayoutVars>
-          <dgm:bulletEnabled val="1"/>
-        </dgm:presLayoutVars>
-      </dgm:prSet>
-      <dgm:spPr/>
-      <dgm:t>
-        <a:bodyPr/>
-        <a:lstStyle/>
-        <a:p>
-          <a:endParaRPr lang="es-PE"/>
-        </a:p>
-      </dgm:t>
-    </dgm:pt>
-    <dgm:pt modelId="{A9382271-B3AA-4DC8-824E-FB55D82B2D12}" type="pres">
-      <dgm:prSet presAssocID="{790C4B35-87AD-46C7-9850-3A4AC1773FC1}" presName="parentText" presStyleLbl="node1" presStyleIdx="1" presStyleCnt="3">
-        <dgm:presLayoutVars>
-          <dgm:chMax val="0"/>
-          <dgm:bulletEnabled val="1"/>
-        </dgm:presLayoutVars>
-      </dgm:prSet>
-      <dgm:spPr/>
-      <dgm:t>
-        <a:bodyPr/>
-        <a:lstStyle/>
-        <a:p>
-          <a:endParaRPr lang="es-PE"/>
-        </a:p>
-      </dgm:t>
-    </dgm:pt>
-    <dgm:pt modelId="{7AB0FA2A-FDEC-4793-A217-CE4D93E04835}" type="pres">
-      <dgm:prSet presAssocID="{790C4B35-87AD-46C7-9850-3A4AC1773FC1}" presName="childText" presStyleLbl="revTx" presStyleIdx="1" presStyleCnt="2">
-        <dgm:presLayoutVars>
-          <dgm:bulletEnabled val="1"/>
-        </dgm:presLayoutVars>
-      </dgm:prSet>
-      <dgm:spPr/>
-      <dgm:t>
-        <a:bodyPr/>
-        <a:lstStyle/>
-        <a:p>
-          <a:endParaRPr lang="es-PE"/>
-        </a:p>
-      </dgm:t>
-    </dgm:pt>
-    <dgm:pt modelId="{74A5C19D-4663-4653-995A-65E9216AF907}" type="pres">
-      <dgm:prSet presAssocID="{78538AD4-2151-405D-AA24-0C51AAAF0BC1}" presName="parentText" presStyleLbl="node1" presStyleIdx="2" presStyleCnt="3">
-        <dgm:presLayoutVars>
-          <dgm:chMax val="0"/>
-          <dgm:bulletEnabled val="1"/>
-        </dgm:presLayoutVars>
-      </dgm:prSet>
-      <dgm:spPr/>
-      <dgm:t>
-        <a:bodyPr/>
-        <a:lstStyle/>
-        <a:p>
-          <a:endParaRPr lang="es-PE"/>
-        </a:p>
-      </dgm:t>
-    </dgm:pt>
-  </dgm:ptLst>
-  <dgm:cxnLst>
-    <dgm:cxn modelId="{3439ADAC-44F3-4E31-BB5F-D78B045CF5F7}" type="presOf" srcId="{78538AD4-2151-405D-AA24-0C51AAAF0BC1}" destId="{74A5C19D-4663-4653-995A-65E9216AF907}" srcOrd="0" destOrd="0" presId="urn:microsoft.com/office/officeart/2005/8/layout/vList2"/>
-    <dgm:cxn modelId="{8B33265B-40EB-4582-B4BE-DADDEEFA4BDE}" srcId="{790C4B35-87AD-46C7-9850-3A4AC1773FC1}" destId="{80AC243E-8B09-48B1-908D-8F4BEA6160D4}" srcOrd="0" destOrd="0" parTransId="{E80FD16C-4845-4B1A-A9A2-FFC4AAD4ED7F}" sibTransId="{CBD6CB5D-B62F-42F9-BB36-343ED4AB14D2}"/>
-    <dgm:cxn modelId="{17419B08-D3F4-47CA-BA2F-720A4541F046}" type="presOf" srcId="{475CC004-15EB-4A74-A43C-8C86895E3033}" destId="{63C43530-9AEB-4207-8309-0C77005B14B4}" srcOrd="0" destOrd="0" presId="urn:microsoft.com/office/officeart/2005/8/layout/vList2"/>
-    <dgm:cxn modelId="{6AFA243C-643A-4403-9A4C-10BE701602FD}" type="presOf" srcId="{790C4B35-87AD-46C7-9850-3A4AC1773FC1}" destId="{A9382271-B3AA-4DC8-824E-FB55D82B2D12}" srcOrd="0" destOrd="0" presId="urn:microsoft.com/office/officeart/2005/8/layout/vList2"/>
-    <dgm:cxn modelId="{EC113629-301A-42F5-B794-97D1AA367ADE}" type="presOf" srcId="{8E4FC80B-1425-4EE8-9A5E-A835B76E5C6A}" destId="{4D4DC826-61A9-491C-8BF8-A2C3F6808BFC}" srcOrd="0" destOrd="0" presId="urn:microsoft.com/office/officeart/2005/8/layout/vList2"/>
-    <dgm:cxn modelId="{0179035A-C400-4DAA-BC7C-AF0AEEC5A158}" srcId="{8E4FC80B-1425-4EE8-9A5E-A835B76E5C6A}" destId="{790C4B35-87AD-46C7-9850-3A4AC1773FC1}" srcOrd="1" destOrd="0" parTransId="{74D165C9-5976-4BDA-B9C3-208B83ADCB3A}" sibTransId="{09799807-A913-4BAE-BA22-DE27E066DD87}"/>
-    <dgm:cxn modelId="{6FA106F1-EE28-4F7E-A925-99A0A00C721D}" srcId="{8E4FC80B-1425-4EE8-9A5E-A835B76E5C6A}" destId="{475CC004-15EB-4A74-A43C-8C86895E3033}" srcOrd="0" destOrd="0" parTransId="{1AF856A8-F3EB-431B-A321-C148876A418B}" sibTransId="{5D71DFB5-ACAB-48C0-A359-6D1C947185B9}"/>
-    <dgm:cxn modelId="{A0280223-E8C7-4702-9DEB-977A33377099}" srcId="{475CC004-15EB-4A74-A43C-8C86895E3033}" destId="{6F1A7ABF-1EB0-4F83-A01C-38F3D3455C1D}" srcOrd="0" destOrd="0" parTransId="{D5150DB1-57DB-46C4-B7B9-CEDCA9285941}" sibTransId="{0E0273D9-DC4B-43D7-9A3A-8821021FA886}"/>
-    <dgm:cxn modelId="{B707B1E8-7A95-4311-A3B9-D11C88B79B5E}" type="presOf" srcId="{6F1A7ABF-1EB0-4F83-A01C-38F3D3455C1D}" destId="{32F6EB2E-1022-4D22-92C5-1CD3311017AF}" srcOrd="0" destOrd="0" presId="urn:microsoft.com/office/officeart/2005/8/layout/vList2"/>
-    <dgm:cxn modelId="{0B0ED92E-0D81-45CD-B5FD-B3F1B6E5803B}" srcId="{8E4FC80B-1425-4EE8-9A5E-A835B76E5C6A}" destId="{78538AD4-2151-405D-AA24-0C51AAAF0BC1}" srcOrd="2" destOrd="0" parTransId="{55D69705-3900-439A-AA39-CB627F99A618}" sibTransId="{522204E4-9777-45C6-8B13-37C6F6395CC4}"/>
-    <dgm:cxn modelId="{493C65EE-D8E8-445C-B0CE-975955C5015E}" type="presOf" srcId="{80AC243E-8B09-48B1-908D-8F4BEA6160D4}" destId="{7AB0FA2A-FDEC-4793-A217-CE4D93E04835}" srcOrd="0" destOrd="0" presId="urn:microsoft.com/office/officeart/2005/8/layout/vList2"/>
-    <dgm:cxn modelId="{55EBC698-4E2B-4457-8C17-D0E8A0957B31}" type="presParOf" srcId="{4D4DC826-61A9-491C-8BF8-A2C3F6808BFC}" destId="{63C43530-9AEB-4207-8309-0C77005B14B4}" srcOrd="0" destOrd="0" presId="urn:microsoft.com/office/officeart/2005/8/layout/vList2"/>
-    <dgm:cxn modelId="{38C7879C-BDD7-45AF-824D-29E8BDB66B8F}" type="presParOf" srcId="{4D4DC826-61A9-491C-8BF8-A2C3F6808BFC}" destId="{32F6EB2E-1022-4D22-92C5-1CD3311017AF}" srcOrd="1" destOrd="0" presId="urn:microsoft.com/office/officeart/2005/8/layout/vList2"/>
-    <dgm:cxn modelId="{B780D3EF-EF3E-40B4-9AD9-56A2165AC2BC}" type="presParOf" srcId="{4D4DC826-61A9-491C-8BF8-A2C3F6808BFC}" destId="{A9382271-B3AA-4DC8-824E-FB55D82B2D12}" srcOrd="2" destOrd="0" presId="urn:microsoft.com/office/officeart/2005/8/layout/vList2"/>
-    <dgm:cxn modelId="{23738D0D-214B-4F1F-9D41-E777EBB9197E}" type="presParOf" srcId="{4D4DC826-61A9-491C-8BF8-A2C3F6808BFC}" destId="{7AB0FA2A-FDEC-4793-A217-CE4D93E04835}" srcOrd="3" destOrd="0" presId="urn:microsoft.com/office/officeart/2005/8/layout/vList2"/>
-    <dgm:cxn modelId="{5C593F6A-6172-4EA8-9C00-33103359BFDE}" type="presParOf" srcId="{4D4DC826-61A9-491C-8BF8-A2C3F6808BFC}" destId="{74A5C19D-4663-4653-995A-65E9216AF907}" srcOrd="4" destOrd="0" presId="urn:microsoft.com/office/officeart/2005/8/layout/vList2"/>
-  </dgm:cxnLst>
-  <dgm:bg/>
-  <dgm:whole/>
-  <dgm:extLst>
-    <a:ext uri="http://schemas.microsoft.com/office/drawing/2008/diagram">
-      <dsp:dataModelExt xmlns:dsp="http://schemas.microsoft.com/office/drawing/2008/diagram" relId="rId14" minVer="http://schemas.openxmlformats.org/drawingml/2006/diagram"/>
-    </a:ext>
-  </dgm:extLst>
-</dgm:dataModel>
-</file>
-
-<file path=word/diagrams/drawing1.xml><?xml version="1.0" encoding="utf-8"?>
-<dsp:drawing xmlns:dgm="http://schemas.openxmlformats.org/drawingml/2006/diagram" xmlns:dsp="http://schemas.microsoft.com/office/drawing/2008/diagram" xmlns:a="http://schemas.openxmlformats.org/drawingml/2006/main">
-  <dsp:spTree>
-    <dsp:nvGrpSpPr>
-      <dsp:cNvPr id="0" name=""/>
-      <dsp:cNvGrpSpPr/>
-    </dsp:nvGrpSpPr>
-    <dsp:grpSpPr/>
-    <dsp:sp modelId="{63C43530-9AEB-4207-8309-0C77005B14B4}">
-      <dsp:nvSpPr>
-        <dsp:cNvPr id="0" name=""/>
-        <dsp:cNvSpPr/>
-      </dsp:nvSpPr>
-      <dsp:spPr>
-        <a:xfrm>
-          <a:off x="0" y="51507"/>
-          <a:ext cx="5486400" cy="655200"/>
-        </a:xfrm>
-        <a:prstGeom prst="roundRect">
-          <a:avLst/>
-        </a:prstGeom>
-        <a:solidFill>
-          <a:schemeClr val="accent1">
-            <a:hueOff val="0"/>
-            <a:satOff val="0"/>
-            <a:lumOff val="0"/>
-            <a:alphaOff val="0"/>
-          </a:schemeClr>
-        </a:solidFill>
-        <a:ln w="25400" cap="flat" cmpd="sng" algn="ctr">
-          <a:solidFill>
-            <a:schemeClr val="lt1">
-              <a:hueOff val="0"/>
-              <a:satOff val="0"/>
-              <a:lumOff val="0"/>
-              <a:alphaOff val="0"/>
-            </a:schemeClr>
-          </a:solidFill>
-          <a:prstDash val="solid"/>
-        </a:ln>
-        <a:effectLst/>
-      </dsp:spPr>
-      <dsp:style>
-        <a:lnRef idx="2">
-          <a:scrgbClr r="0" g="0" b="0"/>
-        </a:lnRef>
-        <a:fillRef idx="1">
-          <a:scrgbClr r="0" g="0" b="0"/>
-        </a:fillRef>
-        <a:effectRef idx="0">
-          <a:scrgbClr r="0" g="0" b="0"/>
-        </a:effectRef>
-        <a:fontRef idx="minor">
-          <a:schemeClr val="lt1"/>
-        </a:fontRef>
-      </dsp:style>
-      <dsp:txBody>
-        <a:bodyPr spcFirstLastPara="0" vert="horz" wrap="square" lIns="76200" tIns="76200" rIns="76200" bIns="76200" numCol="1" spcCol="1270" anchor="ctr" anchorCtr="0">
-          <a:noAutofit/>
-        </a:bodyPr>
-        <a:lstStyle/>
-        <a:p>
-          <a:pPr lvl="0" algn="l" defTabSz="889000">
-            <a:lnSpc>
-              <a:spcPct val="90000"/>
-            </a:lnSpc>
-            <a:spcBef>
-              <a:spcPct val="0"/>
-            </a:spcBef>
-            <a:spcAft>
-              <a:spcPct val="35000"/>
-            </a:spcAft>
-          </a:pPr>
-          <a:r>
-            <a:rPr lang="es-PE" sz="2000" kern="1200"/>
-            <a:t>Proceso de desarollo de SW</a:t>
-          </a:r>
-        </a:p>
-      </dsp:txBody>
-      <dsp:txXfrm>
-        <a:off x="31984" y="83491"/>
-        <a:ext cx="5422432" cy="591232"/>
-      </dsp:txXfrm>
-    </dsp:sp>
-    <dsp:sp modelId="{32F6EB2E-1022-4D22-92C5-1CD3311017AF}">
-      <dsp:nvSpPr>
-        <dsp:cNvPr id="0" name=""/>
-        <dsp:cNvSpPr/>
-      </dsp:nvSpPr>
-      <dsp:spPr>
-        <a:xfrm>
-          <a:off x="0" y="693000"/>
-          <a:ext cx="5486400" cy="579600"/>
-        </a:xfrm>
-        <a:prstGeom prst="rect">
-          <a:avLst/>
-        </a:prstGeom>
-        <a:noFill/>
-        <a:ln>
-          <a:noFill/>
-        </a:ln>
-        <a:effectLst/>
-      </dsp:spPr>
-      <dsp:style>
-        <a:lnRef idx="0">
-          <a:scrgbClr r="0" g="0" b="0"/>
-        </a:lnRef>
-        <a:fillRef idx="0">
-          <a:scrgbClr r="0" g="0" b="0"/>
-        </a:fillRef>
-        <a:effectRef idx="0">
-          <a:scrgbClr r="0" g="0" b="0"/>
-        </a:effectRef>
-        <a:fontRef idx="minor"/>
-      </dsp:style>
-      <dsp:txBody>
-        <a:bodyPr spcFirstLastPara="0" vert="horz" wrap="square" lIns="174193" tIns="20320" rIns="113792" bIns="20320" numCol="1" spcCol="1270" anchor="t" anchorCtr="0">
-          <a:noAutofit/>
-        </a:bodyPr>
-        <a:lstStyle/>
-        <a:p>
-          <a:pPr marL="171450" lvl="1" indent="-171450" algn="l" defTabSz="711200">
-            <a:lnSpc>
-              <a:spcPct val="90000"/>
-            </a:lnSpc>
-            <a:spcBef>
-              <a:spcPct val="0"/>
-            </a:spcBef>
-            <a:spcAft>
-              <a:spcPct val="20000"/>
-            </a:spcAft>
-            <a:buChar char="••"/>
-          </a:pPr>
-          <a:r>
-            <a:rPr lang="es-PE" sz="1600" kern="1200"/>
-            <a:t> Nueva versión</a:t>
-          </a:r>
-        </a:p>
-      </dsp:txBody>
-      <dsp:txXfrm>
-        <a:off x="0" y="693000"/>
-        <a:ext cx="5486400" cy="579600"/>
-      </dsp:txXfrm>
-    </dsp:sp>
-    <dsp:sp modelId="{A9382271-B3AA-4DC8-824E-FB55D82B2D12}">
-      <dsp:nvSpPr>
-        <dsp:cNvPr id="0" name=""/>
-        <dsp:cNvSpPr/>
-      </dsp:nvSpPr>
-      <dsp:spPr>
-        <a:xfrm>
-          <a:off x="0" y="1272600"/>
-          <a:ext cx="5486400" cy="655200"/>
-        </a:xfrm>
-        <a:prstGeom prst="roundRect">
-          <a:avLst/>
-        </a:prstGeom>
-        <a:solidFill>
-          <a:schemeClr val="accent1">
-            <a:hueOff val="0"/>
-            <a:satOff val="0"/>
-            <a:lumOff val="0"/>
-            <a:alphaOff val="0"/>
-          </a:schemeClr>
-        </a:solidFill>
-        <a:ln w="25400" cap="flat" cmpd="sng" algn="ctr">
-          <a:solidFill>
-            <a:schemeClr val="lt1">
-              <a:hueOff val="0"/>
-              <a:satOff val="0"/>
-              <a:lumOff val="0"/>
-              <a:alphaOff val="0"/>
-            </a:schemeClr>
-          </a:solidFill>
-          <a:prstDash val="solid"/>
-        </a:ln>
-        <a:effectLst/>
-      </dsp:spPr>
-      <dsp:style>
-        <a:lnRef idx="2">
-          <a:scrgbClr r="0" g="0" b="0"/>
-        </a:lnRef>
-        <a:fillRef idx="1">
-          <a:scrgbClr r="0" g="0" b="0"/>
-        </a:fillRef>
-        <a:effectRef idx="0">
-          <a:scrgbClr r="0" g="0" b="0"/>
-        </a:effectRef>
-        <a:fontRef idx="minor">
-          <a:schemeClr val="lt1"/>
-        </a:fontRef>
-      </dsp:style>
-      <dsp:txBody>
-        <a:bodyPr spcFirstLastPara="0" vert="horz" wrap="square" lIns="76200" tIns="76200" rIns="76200" bIns="76200" numCol="1" spcCol="1270" anchor="ctr" anchorCtr="0">
-          <a:noAutofit/>
-        </a:bodyPr>
-        <a:lstStyle/>
-        <a:p>
-          <a:pPr lvl="0" algn="l" defTabSz="889000">
-            <a:lnSpc>
-              <a:spcPct val="90000"/>
-            </a:lnSpc>
-            <a:spcBef>
-              <a:spcPct val="0"/>
-            </a:spcBef>
-            <a:spcAft>
-              <a:spcPct val="35000"/>
-            </a:spcAft>
-          </a:pPr>
-          <a:r>
-            <a:rPr lang="es-PE" sz="2000" kern="1200"/>
-            <a:t>Gestión de la configuración (SCM)</a:t>
-          </a:r>
-        </a:p>
-      </dsp:txBody>
-      <dsp:txXfrm>
-        <a:off x="31984" y="1304584"/>
-        <a:ext cx="5422432" cy="591232"/>
-      </dsp:txXfrm>
-    </dsp:sp>
-    <dsp:sp modelId="{7AB0FA2A-FDEC-4793-A217-CE4D93E04835}">
-      <dsp:nvSpPr>
-        <dsp:cNvPr id="0" name=""/>
-        <dsp:cNvSpPr/>
-      </dsp:nvSpPr>
-      <dsp:spPr>
-        <a:xfrm>
-          <a:off x="0" y="1927800"/>
-          <a:ext cx="5486400" cy="579600"/>
-        </a:xfrm>
-        <a:prstGeom prst="rect">
-          <a:avLst/>
-        </a:prstGeom>
-        <a:noFill/>
-        <a:ln>
-          <a:noFill/>
-        </a:ln>
-        <a:effectLst/>
-      </dsp:spPr>
-      <dsp:style>
-        <a:lnRef idx="0">
-          <a:scrgbClr r="0" g="0" b="0"/>
-        </a:lnRef>
-        <a:fillRef idx="0">
-          <a:scrgbClr r="0" g="0" b="0"/>
-        </a:fillRef>
-        <a:effectRef idx="0">
-          <a:scrgbClr r="0" g="0" b="0"/>
-        </a:effectRef>
-        <a:fontRef idx="minor"/>
-      </dsp:style>
-      <dsp:txBody>
-        <a:bodyPr spcFirstLastPara="0" vert="horz" wrap="square" lIns="174193" tIns="20320" rIns="113792" bIns="20320" numCol="1" spcCol="1270" anchor="t" anchorCtr="0">
-          <a:noAutofit/>
-        </a:bodyPr>
-        <a:lstStyle/>
-        <a:p>
-          <a:pPr marL="171450" lvl="1" indent="-171450" algn="l" defTabSz="711200">
-            <a:lnSpc>
-              <a:spcPct val="90000"/>
-            </a:lnSpc>
-            <a:spcBef>
-              <a:spcPct val="0"/>
-            </a:spcBef>
-            <a:spcAft>
-              <a:spcPct val="20000"/>
-            </a:spcAft>
-            <a:buChar char="••"/>
-          </a:pPr>
-          <a:r>
-            <a:rPr lang="es-PE" sz="1600" kern="1200"/>
-            <a:t>Elemento gestionado</a:t>
-          </a:r>
-        </a:p>
-      </dsp:txBody>
-      <dsp:txXfrm>
-        <a:off x="0" y="1927800"/>
-        <a:ext cx="5486400" cy="579600"/>
-      </dsp:txXfrm>
-    </dsp:sp>
-    <dsp:sp modelId="{74A5C19D-4663-4653-995A-65E9216AF907}">
-      <dsp:nvSpPr>
-        <dsp:cNvPr id="0" name=""/>
-        <dsp:cNvSpPr/>
-      </dsp:nvSpPr>
-      <dsp:spPr>
-        <a:xfrm>
-          <a:off x="0" y="2507400"/>
-          <a:ext cx="5486400" cy="655200"/>
-        </a:xfrm>
-        <a:prstGeom prst="roundRect">
-          <a:avLst/>
-        </a:prstGeom>
-        <a:solidFill>
-          <a:schemeClr val="accent1">
-            <a:hueOff val="0"/>
-            <a:satOff val="0"/>
-            <a:lumOff val="0"/>
-            <a:alphaOff val="0"/>
-          </a:schemeClr>
-        </a:solidFill>
-        <a:ln w="25400" cap="flat" cmpd="sng" algn="ctr">
-          <a:solidFill>
-            <a:schemeClr val="lt1">
-              <a:hueOff val="0"/>
-              <a:satOff val="0"/>
-              <a:lumOff val="0"/>
-              <a:alphaOff val="0"/>
-            </a:schemeClr>
-          </a:solidFill>
-          <a:prstDash val="solid"/>
-        </a:ln>
-        <a:effectLst/>
-      </dsp:spPr>
-      <dsp:style>
-        <a:lnRef idx="2">
-          <a:scrgbClr r="0" g="0" b="0"/>
-        </a:lnRef>
-        <a:fillRef idx="1">
-          <a:scrgbClr r="0" g="0" b="0"/>
-        </a:fillRef>
-        <a:effectRef idx="0">
-          <a:scrgbClr r="0" g="0" b="0"/>
-        </a:effectRef>
-        <a:fontRef idx="minor">
-          <a:schemeClr val="lt1"/>
-        </a:fontRef>
-      </dsp:style>
-      <dsp:txBody>
-        <a:bodyPr spcFirstLastPara="0" vert="horz" wrap="square" lIns="76200" tIns="76200" rIns="76200" bIns="76200" numCol="1" spcCol="1270" anchor="ctr" anchorCtr="0">
-          <a:noAutofit/>
-        </a:bodyPr>
-        <a:lstStyle/>
-        <a:p>
-          <a:pPr lvl="0" algn="l" defTabSz="889000">
-            <a:lnSpc>
-              <a:spcPct val="90000"/>
-            </a:lnSpc>
-            <a:spcBef>
-              <a:spcPct val="0"/>
-            </a:spcBef>
-            <a:spcAft>
-              <a:spcPct val="35000"/>
-            </a:spcAft>
-          </a:pPr>
-          <a:r>
-            <a:rPr lang="es-PE" sz="2000" kern="1200"/>
-            <a:t>Gestión del proyecto</a:t>
-          </a:r>
-        </a:p>
-      </dsp:txBody>
-      <dsp:txXfrm>
-        <a:off x="31984" y="2539384"/>
-        <a:ext cx="5422432" cy="591232"/>
-      </dsp:txXfrm>
-    </dsp:sp>
-  </dsp:spTree>
-</dsp:drawing>
-</file>
-
-<file path=word/diagrams/layout1.xml><?xml version="1.0" encoding="utf-8"?>
-<dgm:layoutDef xmlns:dgm="http://schemas.openxmlformats.org/drawingml/2006/diagram" xmlns:a="http://schemas.openxmlformats.org/drawingml/2006/main" uniqueId="urn:microsoft.com/office/officeart/2005/8/layout/vList2">
-  <dgm:title val=""/>
-  <dgm:desc val=""/>
-  <dgm:catLst>
-    <dgm:cat type="list" pri="3000"/>
-    <dgm:cat type="convert" pri="1000"/>
-  </dgm:catLst>
-  <dgm:sampData>
-    <dgm:dataModel>
-      <dgm:ptLst>
-        <dgm:pt modelId="0" type="doc"/>
-        <dgm:pt modelId="1">
-          <dgm:prSet phldr="1"/>
-        </dgm:pt>
-        <dgm:pt modelId="11">
-          <dgm:prSet phldr="1"/>
-        </dgm:pt>
-        <dgm:pt modelId="2">
-          <dgm:prSet phldr="1"/>
-        </dgm:pt>
-        <dgm:pt modelId="21">
-          <dgm:prSet phldr="1"/>
-        </dgm:pt>
-      </dgm:ptLst>
-      <dgm:cxnLst>
-        <dgm:cxn modelId="4" srcId="0" destId="1" srcOrd="0" destOrd="0"/>
-        <dgm:cxn modelId="5" srcId="0" destId="2" srcOrd="1" destOrd="0"/>
-        <dgm:cxn modelId="12" srcId="1" destId="11" srcOrd="0" destOrd="0"/>
-        <dgm:cxn modelId="23" srcId="2" destId="21" srcOrd="0" destOrd="0"/>
-      </dgm:cxnLst>
-      <dgm:bg/>
-      <dgm:whole/>
-    </dgm:dataModel>
-  </dgm:sampData>
-  <dgm:styleData>
-    <dgm:dataModel>
-      <dgm:ptLst>
-        <dgm:pt modelId="0" type="doc"/>
-        <dgm:pt modelId="1"/>
-        <dgm:pt modelId="2"/>
-      </dgm:ptLst>
-      <dgm:cxnLst>
-        <dgm:cxn modelId="3" srcId="0" destId="1" srcOrd="0" destOrd="0"/>
-        <dgm:cxn modelId="4" srcId="0" destId="2" srcOrd="1" destOrd="0"/>
-      </dgm:cxnLst>
-      <dgm:bg/>
-      <dgm:whole/>
-    </dgm:dataModel>
-  </dgm:styleData>
-  <dgm:clrData>
-    <dgm:dataModel>
-      <dgm:ptLst>
-        <dgm:pt modelId="0" type="doc"/>
-        <dgm:pt modelId="1"/>
-        <dgm:pt modelId="2"/>
-        <dgm:pt modelId="3"/>
-        <dgm:pt modelId="4"/>
-      </dgm:ptLst>
-      <dgm:cxnLst>
-        <dgm:cxn modelId="5" srcId="0" destId="1" srcOrd="0" destOrd="0"/>
-        <dgm:cxn modelId="6" srcId="0" destId="2" srcOrd="1" destOrd="0"/>
-        <dgm:cxn modelId="7" srcId="0" destId="3" srcOrd="2" destOrd="0"/>
-        <dgm:cxn modelId="8" srcId="0" destId="4" srcOrd="3" destOrd="0"/>
-      </dgm:cxnLst>
-      <dgm:bg/>
-      <dgm:whole/>
-    </dgm:dataModel>
-  </dgm:clrData>
-  <dgm:layoutNode name="linear">
-    <dgm:varLst>
-      <dgm:animLvl val="lvl"/>
-      <dgm:resizeHandles val="exact"/>
-    </dgm:varLst>
-    <dgm:alg type="lin">
-      <dgm:param type="linDir" val="fromT"/>
-      <dgm:param type="vertAlign" val="mid"/>
-    </dgm:alg>
-    <dgm:shape xmlns:r="http://schemas.openxmlformats.org/officeDocument/2006/relationships" r:blip="">
-      <dgm:adjLst/>
-    </dgm:shape>
-    <dgm:presOf/>
-    <dgm:constrLst>
-      <dgm:constr type="w" for="ch" forName="parentText" refType="w"/>
-      <dgm:constr type="h" for="ch" forName="parentText" refType="primFontSz" refFor="ch" refForName="parentText" fact="0.52"/>
-      <dgm:constr type="w" for="ch" forName="childText" refType="w"/>
-      <dgm:constr type="h" for="ch" forName="childText" refType="primFontSz" refFor="ch" refForName="parentText" fact="0.46"/>
-      <dgm:constr type="h" for="ch" forName="parentText" op="equ"/>
-      <dgm:constr type="primFontSz" for="ch" forName="parentText" op="equ" val="65"/>
-      <dgm:constr type="primFontSz" for="ch" forName="childText" refType="primFontSz" refFor="ch" refForName="parentText" op="equ"/>
-      <dgm:constr type="h" for="ch" forName="spacer" refType="primFontSz" refFor="ch" refForName="parentText" fact="0.08"/>
-    </dgm:constrLst>
-    <dgm:ruleLst>
-      <dgm:rule type="primFontSz" for="ch" forName="parentText" val="5" fact="NaN" max="NaN"/>
-    </dgm:ruleLst>
-    <dgm:forEach name="Name0" axis="ch" ptType="node">
-      <dgm:layoutNode name="parentText" styleLbl="node1">
-        <dgm:varLst>
-          <dgm:chMax val="0"/>
-          <dgm:bulletEnabled val="1"/>
-        </dgm:varLst>
-        <dgm:alg type="tx">
-          <dgm:param type="parTxLTRAlign" val="l"/>
-          <dgm:param type="parTxRTLAlign" val="r"/>
-        </dgm:alg>
-        <dgm:shape xmlns:r="http://schemas.openxmlformats.org/officeDocument/2006/relationships" type="roundRect" r:blip="">
-          <dgm:adjLst/>
-        </dgm:shape>
-        <dgm:presOf axis="self"/>
-        <dgm:constrLst>
-          <dgm:constr type="tMarg" refType="primFontSz" fact="0.3"/>
-          <dgm:constr type="bMarg" refType="primFontSz" fact="0.3"/>
-          <dgm:constr type="lMarg" refType="primFontSz" fact="0.3"/>
-          <dgm:constr type="rMarg" refType="primFontSz" fact="0.3"/>
-        </dgm:constrLst>
-        <dgm:ruleLst>
-          <dgm:rule type="h" val="INF" fact="NaN" max="NaN"/>
-        </dgm:ruleLst>
-      </dgm:layoutNode>
-      <dgm:choose name="Name1">
-        <dgm:if name="Name2" axis="ch" ptType="node" func="cnt" op="gte" val="1">
-          <dgm:layoutNode name="childText" styleLbl="revTx">
-            <dgm:varLst>
-              <dgm:bulletEnabled val="1"/>
-            </dgm:varLst>
-            <dgm:alg type="tx">
-              <dgm:param type="stBulletLvl" val="1"/>
-              <dgm:param type="lnSpAfChP" val="20"/>
-            </dgm:alg>
-            <dgm:shape xmlns:r="http://schemas.openxmlformats.org/officeDocument/2006/relationships" type="rect" r:blip="">
-              <dgm:adjLst/>
-            </dgm:shape>
-            <dgm:presOf axis="des" ptType="node"/>
-            <dgm:constrLst>
-              <dgm:constr type="tMarg" refType="primFontSz" fact="0.1"/>
-              <dgm:constr type="bMarg" refType="primFontSz" fact="0.1"/>
-              <dgm:constr type="lMarg" refType="w" fact="0.09"/>
-            </dgm:constrLst>
-            <dgm:ruleLst>
-              <dgm:rule type="h" val="INF" fact="NaN" max="NaN"/>
-            </dgm:ruleLst>
-          </dgm:layoutNode>
-        </dgm:if>
-        <dgm:else name="Name3">
-          <dgm:choose name="Name4">
-            <dgm:if name="Name5" axis="par ch" ptType="doc node" func="cnt" op="gte" val="2">
-              <dgm:forEach name="Name6" axis="followSib" ptType="sibTrans" cnt="1">
-                <dgm:layoutNode name="spacer">
-                  <dgm:alg type="sp"/>
-                  <dgm:shape xmlns:r="http://schemas.openxmlformats.org/officeDocument/2006/relationships" r:blip="">
-                    <dgm:adjLst/>
-                  </dgm:shape>
-                  <dgm:presOf/>
-                  <dgm:constrLst/>
-                  <dgm:ruleLst/>
-                </dgm:layoutNode>
-              </dgm:forEach>
-            </dgm:if>
-            <dgm:else name="Name7"/>
-          </dgm:choose>
-        </dgm:else>
-      </dgm:choose>
-    </dgm:forEach>
-  </dgm:layoutNode>
-</dgm:layoutDef>
-</file>
-
-<file path=word/diagrams/quickStyle1.xml><?xml version="1.0" encoding="utf-8"?>
-<dgm:styleDef xmlns:dgm="http://schemas.openxmlformats.org/drawingml/2006/diagram" xmlns:a="http://schemas.openxmlformats.org/drawingml/2006/main" uniqueId="urn:microsoft.com/office/officeart/2005/8/quickstyle/simple1">
-  <dgm:title val=""/>
-  <dgm:desc val=""/>
-  <dgm:catLst>
-    <dgm:cat type="simple" pri="10100"/>
-  </dgm:catLst>
-  <dgm:scene3d>
-    <a:camera prst="orthographicFront"/>
-    <a:lightRig rig="threePt" dir="t"/>
-  </dgm:scene3d>
-  <dgm:styleLbl name="node0">
-    <dgm:scene3d>
-      <a:camera prst="orthographicFront"/>
-      <a:lightRig rig="threePt" dir="t"/>
-    </dgm:scene3d>
-    <dgm:sp3d/>
-    <dgm:txPr/>
-    <dgm:style>
-      <a:lnRef idx="2">
-        <a:scrgbClr r="0" g="0" b="0"/>
-      </a:lnRef>
-      <a:fillRef idx="1">
-        <a:scrgbClr r="0" g="0" b="0"/>
-      </a:fillRef>
-      <a:effectRef idx="0">
-        <a:scrgbClr r="0" g="0" b="0"/>
-      </a:effectRef>
-      <a:fontRef idx="minor">
-        <a:schemeClr val="lt1"/>
-      </a:fontRef>
-    </dgm:style>
-  </dgm:styleLbl>
-  <dgm:styleLbl name="lnNode1">
-    <dgm:scene3d>
-      <a:camera prst="orthographicFront"/>
-      <a:lightRig rig="threePt" dir="t"/>
-    </dgm:scene3d>
-    <dgm:sp3d/>
-    <dgm:txPr/>
-    <dgm:style>
-      <a:lnRef idx="2">
-        <a:scrgbClr r="0" g="0" b="0"/>
-      </a:lnRef>
-      <a:fillRef idx="1">
-        <a:scrgbClr r="0" g="0" b="0"/>
-      </a:fillRef>
-      <a:effectRef idx="0">
-        <a:scrgbClr r="0" g="0" b="0"/>
-      </a:effectRef>
-      <a:fontRef idx="minor">
-        <a:schemeClr val="lt1"/>
-      </a:fontRef>
-    </dgm:style>
-  </dgm:styleLbl>
-  <dgm:styleLbl name="vennNode1">
-    <dgm:scene3d>
-      <a:camera prst="orthographicFront"/>
-      <a:lightRig rig="threePt" dir="t"/>
-    </dgm:scene3d>
-    <dgm:sp3d/>
-    <dgm:txPr/>
-    <dgm:style>
-      <a:lnRef idx="2">
-        <a:scrgbClr r="0" g="0" b="0"/>
-      </a:lnRef>
-      <a:fillRef idx="1">
-        <a:scrgbClr r="0" g="0" b="0"/>
-      </a:fillRef>
-      <a:effectRef idx="0">
-        <a:scrgbClr r="0" g="0" b="0"/>
-      </a:effectRef>
-      <a:fontRef idx="minor">
-        <a:schemeClr val="tx1"/>
-      </a:fontRef>
-    </dgm:style>
-  </dgm:styleLbl>
-  <dgm:styleLbl name="alignNode1">
-    <dgm:scene3d>
-      <a:camera prst="orthographicFront"/>
-      <a:lightRig rig="threePt" dir="t"/>
-    </dgm:scene3d>
-    <dgm:sp3d/>
-    <dgm:txPr/>
-    <dgm:style>
-      <a:lnRef idx="2">
-        <a:scrgbClr r="0" g="0" b="0"/>
-      </a:lnRef>
-      <a:fillRef idx="1">
-        <a:scrgbClr r="0" g="0" b="0"/>
-      </a:fillRef>
-      <a:effectRef idx="0">
-        <a:scrgbClr r="0" g="0" b="0"/>
-      </a:effectRef>
-      <a:fontRef idx="minor">
-        <a:schemeClr val="lt1"/>
-      </a:fontRef>
-    </dgm:style>
-  </dgm:styleLbl>
-  <dgm:styleLbl name="node1">
-    <dgm:scene3d>
-      <a:camera prst="orthographicFront"/>
-      <a:lightRig rig="threePt" dir="t"/>
-    </dgm:scene3d>
-    <dgm:sp3d/>
-    <dgm:txPr/>
-    <dgm:style>
-      <a:lnRef idx="2">
-        <a:scrgbClr r="0" g="0" b="0"/>
-      </a:lnRef>
-      <a:fillRef idx="1">
-        <a:scrgbClr r="0" g="0" b="0"/>
-      </a:fillRef>
-      <a:effectRef idx="0">
-        <a:scrgbClr r="0" g="0" b="0"/>
-      </a:effectRef>
-      <a:fontRef idx="minor">
-        <a:schemeClr val="lt1"/>
-      </a:fontRef>
-    </dgm:style>
-  </dgm:styleLbl>
-  <dgm:styleLbl name="node2">
-    <dgm:scene3d>
-      <a:camera prst="orthographicFront"/>
-      <a:lightRig rig="threePt" dir="t"/>
-    </dgm:scene3d>
-    <dgm:sp3d/>
-    <dgm:txPr/>
-    <dgm:style>
-      <a:lnRef idx="2">
-        <a:scrgbClr r="0" g="0" b="0"/>
-      </a:lnRef>
-      <a:fillRef idx="1">
-        <a:scrgbClr r="0" g="0" b="0"/>
-      </a:fillRef>
-      <a:effectRef idx="0">
-        <a:scrgbClr r="0" g="0" b="0"/>
-      </a:effectRef>
-      <a:fontRef idx="minor">
-        <a:schemeClr val="lt1"/>
-      </a:fontRef>
-    </dgm:style>
-  </dgm:styleLbl>
-  <dgm:styleLbl name="node3">
-    <dgm:scene3d>
-      <a:camera prst="orthographicFront"/>
-      <a:lightRig rig="threePt" dir="t"/>
-    </dgm:scene3d>
-    <dgm:sp3d/>
-    <dgm:txPr/>
-    <dgm:style>
-      <a:lnRef idx="2">
-        <a:scrgbClr r="0" g="0" b="0"/>
-      </a:lnRef>
-      <a:fillRef idx="1">
-        <a:scrgbClr r="0" g="0" b="0"/>
-      </a:fillRef>
-      <a:effectRef idx="0">
-        <a:scrgbClr r="0" g="0" b="0"/>
-      </a:effectRef>
-      <a:fontRef idx="minor">
-        <a:schemeClr val="lt1"/>
-      </a:fontRef>
-    </dgm:style>
-  </dgm:styleLbl>
-  <dgm:styleLbl name="node4">
-    <dgm:scene3d>
-      <a:camera prst="orthographicFront"/>
-      <a:lightRig rig="threePt" dir="t"/>
-    </dgm:scene3d>
-    <dgm:sp3d/>
-    <dgm:txPr/>
-    <dgm:style>
-      <a:lnRef idx="2">
-        <a:scrgbClr r="0" g="0" b="0"/>
-      </a:lnRef>
-      <a:fillRef idx="1">
-        <a:scrgbClr r="0" g="0" b="0"/>
-      </a:fillRef>
-      <a:effectRef idx="0">
-        <a:scrgbClr r="0" g="0" b="0"/>
-      </a:effectRef>
-      <a:fontRef idx="minor">
-        <a:schemeClr val="lt1"/>
-      </a:fontRef>
-    </dgm:style>
-  </dgm:styleLbl>
-  <dgm:styleLbl name="fgImgPlace1">
-    <dgm:scene3d>
-      <a:camera prst="orthographicFront"/>
-      <a:lightRig rig="threePt" dir="t"/>
-    </dgm:scene3d>
-    <dgm:sp3d/>
-    <dgm:txPr/>
-    <dgm:style>
-      <a:lnRef idx="2">
-        <a:scrgbClr r="0" g="0" b="0"/>
-      </a:lnRef>
-      <a:fillRef idx="1">
-        <a:scrgbClr r="0" g="0" b="0"/>
-      </a:fillRef>
-      <a:effectRef idx="0">
-        <a:scrgbClr r="0" g="0" b="0"/>
-      </a:effectRef>
-      <a:fontRef idx="minor"/>
-    </dgm:style>
-  </dgm:styleLbl>
-  <dgm:styleLbl name="alignImgPlace1">
-    <dgm:scene3d>
-      <a:camera prst="orthographicFront"/>
-      <a:lightRig rig="threePt" dir="t"/>
-    </dgm:scene3d>
-    <dgm:sp3d/>
-    <dgm:txPr/>
-    <dgm:style>
-      <a:lnRef idx="2">
-        <a:scrgbClr r="0" g="0" b="0"/>
-      </a:lnRef>
-      <a:fillRef idx="1">
-        <a:scrgbClr r="0" g="0" b="0"/>
-      </a:fillRef>
-      <a:effectRef idx="0">
-        <a:scrgbClr r="0" g="0" b="0"/>
-      </a:effectRef>
-      <a:fontRef idx="minor"/>
-    </dgm:style>
-  </dgm:styleLbl>
-  <dgm:styleLbl name="bgImgPlace1">
-    <dgm:scene3d>
-      <a:camera prst="orthographicFront"/>
-      <a:lightRig rig="threePt" dir="t"/>
-    </dgm:scene3d>
-    <dgm:sp3d/>
-    <dgm:txPr/>
-    <dgm:style>
-      <a:lnRef idx="2">
-        <a:scrgbClr r="0" g="0" b="0"/>
-      </a:lnRef>
-      <a:fillRef idx="1">
-        <a:scrgbClr r="0" g="0" b="0"/>
-      </a:fillRef>
-      <a:effectRef idx="0">
-        <a:scrgbClr r="0" g="0" b="0"/>
-      </a:effectRef>
-      <a:fontRef idx="minor"/>
-    </dgm:style>
-  </dgm:styleLbl>
-  <dgm:styleLbl name="sibTrans2D1">
-    <dgm:scene3d>
-      <a:camera prst="orthographicFront"/>
-      <a:lightRig rig="threePt" dir="t"/>
-    </dgm:scene3d>
-    <dgm:sp3d/>
-    <dgm:txPr/>
-    <dgm:style>
-      <a:lnRef idx="0">
-        <a:scrgbClr r="0" g="0" b="0"/>
-      </a:lnRef>
-      <a:fillRef idx="1">
-        <a:scrgbClr r="0" g="0" b="0"/>
-      </a:fillRef>
-      <a:effectRef idx="0">
-        <a:scrgbClr r="0" g="0" b="0"/>
-      </a:effectRef>
-      <a:fontRef idx="minor">
-        <a:schemeClr val="lt1"/>
-      </a:fontRef>
-    </dgm:style>
-  </dgm:styleLbl>
-  <dgm:styleLbl name="fgSibTrans2D1">
-    <dgm:scene3d>
-      <a:camera prst="orthographicFront"/>
-      <a:lightRig rig="threePt" dir="t"/>
-    </dgm:scene3d>
-    <dgm:sp3d/>
-    <dgm:txPr/>
-    <dgm:style>
-      <a:lnRef idx="0">
-        <a:scrgbClr r="0" g="0" b="0"/>
-      </a:lnRef>
-      <a:fillRef idx="1">
-        <a:scrgbClr r="0" g="0" b="0"/>
-      </a:fillRef>
-      <a:effectRef idx="0">
-        <a:scrgbClr r="0" g="0" b="0"/>
-      </a:effectRef>
-      <a:fontRef idx="minor">
-        <a:schemeClr val="lt1"/>
-      </a:fontRef>
-    </dgm:style>
-  </dgm:styleLbl>
-  <dgm:styleLbl name="bgSibTrans2D1">
-    <dgm:scene3d>
-      <a:camera prst="orthographicFront"/>
-      <a:lightRig rig="threePt" dir="t"/>
-    </dgm:scene3d>
-    <dgm:sp3d/>
-    <dgm:txPr/>
-    <dgm:style>
-      <a:lnRef idx="0">
-        <a:scrgbClr r="0" g="0" b="0"/>
-      </a:lnRef>
-      <a:fillRef idx="1">
-        <a:scrgbClr r="0" g="0" b="0"/>
-      </a:fillRef>
-      <a:effectRef idx="0">
-        <a:scrgbClr r="0" g="0" b="0"/>
-      </a:effectRef>
-      <a:fontRef idx="minor">
-        <a:schemeClr val="lt1"/>
-      </a:fontRef>
-    </dgm:style>
-  </dgm:styleLbl>
-  <dgm:styleLbl name="sibTrans1D1">
-    <dgm:scene3d>
-      <a:camera prst="orthographicFront"/>
-      <a:lightRig rig="threePt" dir="t"/>
-    </dgm:scene3d>
-    <dgm:sp3d/>
-    <dgm:txPr/>
-    <dgm:style>
-      <a:lnRef idx="1">
-        <a:scrgbClr r="0" g="0" b="0"/>
-      </a:lnRef>
-      <a:fillRef idx="0">
-        <a:scrgbClr r="0" g="0" b="0"/>
-      </a:fillRef>
-      <a:effectRef idx="0">
-        <a:scrgbClr r="0" g="0" b="0"/>
-      </a:effectRef>
-      <a:fontRef idx="minor"/>
-    </dgm:style>
-  </dgm:styleLbl>
-  <dgm:styleLbl name="callout">
-    <dgm:scene3d>
-      <a:camera prst="orthographicFront"/>
-      <a:lightRig rig="threePt" dir="t"/>
-    </dgm:scene3d>
-    <dgm:sp3d/>
-    <dgm:txPr/>
-    <dgm:style>
-      <a:lnRef idx="2">
-        <a:scrgbClr r="0" g="0" b="0"/>
-      </a:lnRef>
-      <a:fillRef idx="1">
-        <a:scrgbClr r="0" g="0" b="0"/>
-      </a:fillRef>
-      <a:effectRef idx="0">
-        <a:scrgbClr r="0" g="0" b="0"/>
-      </a:effectRef>
-      <a:fontRef idx="minor"/>
-    </dgm:style>
-  </dgm:styleLbl>
-  <dgm:styleLbl name="asst0">
-    <dgm:scene3d>
-      <a:camera prst="orthographicFront"/>
-      <a:lightRig rig="threePt" dir="t"/>
-    </dgm:scene3d>
-    <dgm:sp3d/>
-    <dgm:txPr/>
-    <dgm:style>
-      <a:lnRef idx="2">
-        <a:scrgbClr r="0" g="0" b="0"/>
-      </a:lnRef>
-      <a:fillRef idx="1">
-        <a:scrgbClr r="0" g="0" b="0"/>
-      </a:fillRef>
-      <a:effectRef idx="0">
-        <a:scrgbClr r="0" g="0" b="0"/>
-      </a:effectRef>
-      <a:fontRef idx="minor">
-        <a:schemeClr val="lt1"/>
-      </a:fontRef>
-    </dgm:style>
-  </dgm:styleLbl>
-  <dgm:styleLbl name="asst1">
-    <dgm:scene3d>
-      <a:camera prst="orthographicFront"/>
-      <a:lightRig rig="threePt" dir="t"/>
-    </dgm:scene3d>
-    <dgm:sp3d/>
-    <dgm:txPr/>
-    <dgm:style>
-      <a:lnRef idx="2">
-        <a:scrgbClr r="0" g="0" b="0"/>
-      </a:lnRef>
-      <a:fillRef idx="1">
-        <a:scrgbClr r="0" g="0" b="0"/>
-      </a:fillRef>
-      <a:effectRef idx="0">
-        <a:scrgbClr r="0" g="0" b="0"/>
-      </a:effectRef>
-      <a:fontRef idx="minor">
-        <a:schemeClr val="lt1"/>
-      </a:fontRef>
-    </dgm:style>
-  </dgm:styleLbl>
-  <dgm:styleLbl name="asst2">
-    <dgm:scene3d>
-      <a:camera prst="orthographicFront"/>
-      <a:lightRig rig="threePt" dir="t"/>
-    </dgm:scene3d>
-    <dgm:sp3d/>
-    <dgm:txPr/>
-    <dgm:style>
-      <a:lnRef idx="2">
-        <a:scrgbClr r="0" g="0" b="0"/>
-      </a:lnRef>
-      <a:fillRef idx="1">
-        <a:scrgbClr r="0" g="0" b="0"/>
-      </a:fillRef>
-      <a:effectRef idx="0">
-        <a:scrgbClr r="0" g="0" b="0"/>
-      </a:effectRef>
-      <a:fontRef idx="minor">
-        <a:schemeClr val="lt1"/>
-      </a:fontRef>
-    </dgm:style>
-  </dgm:styleLbl>
-  <dgm:styleLbl name="asst3">
-    <dgm:scene3d>
-      <a:camera prst="orthographicFront"/>
-      <a:lightRig rig="threePt" dir="t"/>
-    </dgm:scene3d>
-    <dgm:sp3d/>
-    <dgm:txPr/>
-    <dgm:style>
-      <a:lnRef idx="2">
-        <a:scrgbClr r="0" g="0" b="0"/>
-      </a:lnRef>
-      <a:fillRef idx="1">
-        <a:scrgbClr r="0" g="0" b="0"/>
-      </a:fillRef>
-      <a:effectRef idx="0">
-        <a:scrgbClr r="0" g="0" b="0"/>
-      </a:effectRef>
-      <a:fontRef idx="minor">
-        <a:schemeClr val="lt1"/>
-      </a:fontRef>
-    </dgm:style>
-  </dgm:styleLbl>
-  <dgm:styleLbl name="asst4">
-    <dgm:scene3d>
-      <a:camera prst="orthographicFront"/>
-      <a:lightRig rig="threePt" dir="t"/>
-    </dgm:scene3d>
-    <dgm:sp3d/>
-    <dgm:txPr/>
-    <dgm:style>
-      <a:lnRef idx="2">
-        <a:scrgbClr r="0" g="0" b="0"/>
-      </a:lnRef>
-      <a:fillRef idx="1">
-        <a:scrgbClr r="0" g="0" b="0"/>
-      </a:fillRef>
-      <a:effectRef idx="0">
-        <a:scrgbClr r="0" g="0" b="0"/>
-      </a:effectRef>
-      <a:fontRef idx="minor">
-        <a:schemeClr val="lt1"/>
-      </a:fontRef>
-    </dgm:style>
-  </dgm:styleLbl>
-  <dgm:styleLbl name="parChTrans2D1">
-    <dgm:scene3d>
-      <a:camera prst="orthographicFront"/>
-      <a:lightRig rig="threePt" dir="t"/>
-    </dgm:scene3d>
-    <dgm:sp3d/>
-    <dgm:txPr/>
-    <dgm:style>
-      <a:lnRef idx="2">
-        <a:scrgbClr r="0" g="0" b="0"/>
-      </a:lnRef>
-      <a:fillRef idx="1">
-        <a:scrgbClr r="0" g="0" b="0"/>
-      </a:fillRef>
-      <a:effectRef idx="0">
-        <a:scrgbClr r="0" g="0" b="0"/>
-      </a:effectRef>
-      <a:fontRef idx="minor">
-        <a:schemeClr val="lt1"/>
-      </a:fontRef>
-    </dgm:style>
-  </dgm:styleLbl>
-  <dgm:styleLbl name="parChTrans2D2">
-    <dgm:scene3d>
-      <a:camera prst="orthographicFront"/>
-      <a:lightRig rig="threePt" dir="t"/>
-    </dgm:scene3d>
-    <dgm:sp3d/>
-    <dgm:txPr/>
-    <dgm:style>
-      <a:lnRef idx="2">
-        <a:scrgbClr r="0" g="0" b="0"/>
-      </a:lnRef>
-      <a:fillRef idx="1">
-        <a:scrgbClr r="0" g="0" b="0"/>
-      </a:fillRef>
-      <a:effectRef idx="0">
-        <a:scrgbClr r="0" g="0" b="0"/>
-      </a:effectRef>
-      <a:fontRef idx="minor">
-        <a:schemeClr val="lt1"/>
-      </a:fontRef>
-    </dgm:style>
-  </dgm:styleLbl>
-  <dgm:styleLbl name="parChTrans2D3">
-    <dgm:scene3d>
-      <a:camera prst="orthographicFront"/>
-      <a:lightRig rig="threePt" dir="t"/>
-    </dgm:scene3d>
-    <dgm:sp3d/>
-    <dgm:txPr/>
-    <dgm:style>
-      <a:lnRef idx="2">
-        <a:scrgbClr r="0" g="0" b="0"/>
-      </a:lnRef>
-      <a:fillRef idx="1">
-        <a:scrgbClr r="0" g="0" b="0"/>
-      </a:fillRef>
-      <a:effectRef idx="0">
-        <a:scrgbClr r="0" g="0" b="0"/>
-      </a:effectRef>
-      <a:fontRef idx="minor">
-        <a:schemeClr val="lt1"/>
-      </a:fontRef>
-    </dgm:style>
-  </dgm:styleLbl>
-  <dgm:styleLbl name="parChTrans2D4">
-    <dgm:scene3d>
-      <a:camera prst="orthographicFront"/>
-      <a:lightRig rig="threePt" dir="t"/>
-    </dgm:scene3d>
-    <dgm:sp3d/>
-    <dgm:txPr/>
-    <dgm:style>
-      <a:lnRef idx="2">
-        <a:scrgbClr r="0" g="0" b="0"/>
-      </a:lnRef>
-      <a:fillRef idx="1">
-        <a:scrgbClr r="0" g="0" b="0"/>
-      </a:fillRef>
-      <a:effectRef idx="0">
-        <a:scrgbClr r="0" g="0" b="0"/>
-      </a:effectRef>
-      <a:fontRef idx="minor">
-        <a:schemeClr val="lt1"/>
-      </a:fontRef>
-    </dgm:style>
-  </dgm:styleLbl>
-  <dgm:styleLbl name="parChTrans1D1">
-    <dgm:scene3d>
-      <a:camera prst="orthographicFront"/>
-      <a:lightRig rig="threePt" dir="t"/>
-    </dgm:scene3d>
-    <dgm:sp3d/>
-    <dgm:txPr/>
-    <dgm:style>
-      <a:lnRef idx="2">
-        <a:scrgbClr r="0" g="0" b="0"/>
-      </a:lnRef>
-      <a:fillRef idx="0">
-        <a:scrgbClr r="0" g="0" b="0"/>
-      </a:fillRef>
-      <a:effectRef idx="0">
-        <a:scrgbClr r="0" g="0" b="0"/>
-      </a:effectRef>
-      <a:fontRef idx="minor"/>
-    </dgm:style>
-  </dgm:styleLbl>
-  <dgm:styleLbl name="parChTrans1D2">
-    <dgm:scene3d>
-      <a:camera prst="orthographicFront"/>
-      <a:lightRig rig="threePt" dir="t"/>
-    </dgm:scene3d>
-    <dgm:sp3d/>
-    <dgm:txPr/>
-    <dgm:style>
-      <a:lnRef idx="2">
-        <a:scrgbClr r="0" g="0" b="0"/>
-      </a:lnRef>
-      <a:fillRef idx="0">
-        <a:scrgbClr r="0" g="0" b="0"/>
-      </a:fillRef>
-      <a:effectRef idx="0">
-        <a:scrgbClr r="0" g="0" b="0"/>
-      </a:effectRef>
-      <a:fontRef idx="minor"/>
-    </dgm:style>
-  </dgm:styleLbl>
-  <dgm:styleLbl name="parChTrans1D3">
-    <dgm:scene3d>
-      <a:camera prst="orthographicFront"/>
-      <a:lightRig rig="threePt" dir="t"/>
-    </dgm:scene3d>
-    <dgm:sp3d/>
-    <dgm:txPr/>
-    <dgm:style>
-      <a:lnRef idx="2">
-        <a:scrgbClr r="0" g="0" b="0"/>
-      </a:lnRef>
-      <a:fillRef idx="0">
-        <a:scrgbClr r="0" g="0" b="0"/>
-      </a:fillRef>
-      <a:effectRef idx="0">
-        <a:scrgbClr r="0" g="0" b="0"/>
-      </a:effectRef>
-      <a:fontRef idx="minor"/>
-    </dgm:style>
-  </dgm:styleLbl>
-  <dgm:styleLbl name="parChTrans1D4">
-    <dgm:scene3d>
-      <a:camera prst="orthographicFront"/>
-      <a:lightRig rig="threePt" dir="t"/>
-    </dgm:scene3d>
-    <dgm:sp3d/>
-    <dgm:txPr/>
-    <dgm:style>
-      <a:lnRef idx="2">
-        <a:scrgbClr r="0" g="0" b="0"/>
-      </a:lnRef>
-      <a:fillRef idx="0">
-        <a:scrgbClr r="0" g="0" b="0"/>
-      </a:fillRef>
-      <a:effectRef idx="0">
-        <a:scrgbClr r="0" g="0" b="0"/>
-      </a:effectRef>
-      <a:fontRef idx="minor"/>
-    </dgm:style>
-  </dgm:styleLbl>
-  <dgm:styleLbl name="fgAcc1">
-    <dgm:scene3d>
-      <a:camera prst="orthographicFront"/>
-      <a:lightRig rig="threePt" dir="t"/>
-    </dgm:scene3d>
-    <dgm:sp3d/>
-    <dgm:txPr/>
-    <dgm:style>
-      <a:lnRef idx="2">
-        <a:scrgbClr r="0" g="0" b="0"/>
-      </a:lnRef>
-      <a:fillRef idx="1">
-        <a:scrgbClr r="0" g="0" b="0"/>
-      </a:fillRef>
-      <a:effectRef idx="0">
-        <a:scrgbClr r="0" g="0" b="0"/>
-      </a:effectRef>
-      <a:fontRef idx="minor"/>
-    </dgm:style>
-  </dgm:styleLbl>
-  <dgm:styleLbl name="conFgAcc1">
-    <dgm:scene3d>
-      <a:camera prst="orthographicFront"/>
-      <a:lightRig rig="threePt" dir="t"/>
-    </dgm:scene3d>
-    <dgm:sp3d/>
-    <dgm:txPr/>
-    <dgm:style>
-      <a:lnRef idx="2">
-        <a:scrgbClr r="0" g="0" b="0"/>
-      </a:lnRef>
-      <a:fillRef idx="1">
-        <a:scrgbClr r="0" g="0" b="0"/>
-      </a:fillRef>
-      <a:effectRef idx="0">
-        <a:scrgbClr r="0" g="0" b="0"/>
-      </a:effectRef>
-      <a:fontRef idx="minor"/>
-    </dgm:style>
-  </dgm:styleLbl>
-  <dgm:styleLbl name="alignAcc1">
-    <dgm:scene3d>
-      <a:camera prst="orthographicFront"/>
-      <a:lightRig rig="threePt" dir="t"/>
-    </dgm:scene3d>
-    <dgm:sp3d/>
-    <dgm:txPr/>
-    <dgm:style>
-      <a:lnRef idx="2">
-        <a:scrgbClr r="0" g="0" b="0"/>
-      </a:lnRef>
-      <a:fillRef idx="1">
-        <a:scrgbClr r="0" g="0" b="0"/>
-      </a:fillRef>
-      <a:effectRef idx="0">
-        <a:scrgbClr r="0" g="0" b="0"/>
-      </a:effectRef>
-      <a:fontRef idx="minor"/>
-    </dgm:style>
-  </dgm:styleLbl>
-  <dgm:styleLbl name="trAlignAcc1">
-    <dgm:scene3d>
-      <a:camera prst="orthographicFront"/>
-      <a:lightRig rig="threePt" dir="t"/>
-    </dgm:scene3d>
-    <dgm:sp3d/>
-    <dgm:txPr/>
-    <dgm:style>
-      <a:lnRef idx="1">
-        <a:scrgbClr r="0" g="0" b="0"/>
-      </a:lnRef>
-      <a:fillRef idx="1">
-        <a:scrgbClr r="0" g="0" b="0"/>
-      </a:fillRef>
-      <a:effectRef idx="0">
-        <a:scrgbClr r="0" g="0" b="0"/>
-      </a:effectRef>
-      <a:fontRef idx="minor"/>
-    </dgm:style>
-  </dgm:styleLbl>
-  <dgm:styleLbl name="bgAcc1">
-    <dgm:scene3d>
-      <a:camera prst="orthographicFront"/>
-      <a:lightRig rig="threePt" dir="t"/>
-    </dgm:scene3d>
-    <dgm:sp3d/>
-    <dgm:txPr/>
-    <dgm:style>
-      <a:lnRef idx="2">
-        <a:scrgbClr r="0" g="0" b="0"/>
-      </a:lnRef>
-      <a:fillRef idx="1">
-        <a:scrgbClr r="0" g="0" b="0"/>
-      </a:fillRef>
-      <a:effectRef idx="0">
-        <a:scrgbClr r="0" g="0" b="0"/>
-      </a:effectRef>
-      <a:fontRef idx="minor"/>
-    </dgm:style>
-  </dgm:styleLbl>
-  <dgm:styleLbl name="solidFgAcc1">
-    <dgm:scene3d>
-      <a:camera prst="orthographicFront"/>
-      <a:lightRig rig="threePt" dir="t"/>
-    </dgm:scene3d>
-    <dgm:sp3d/>
-    <dgm:txPr/>
-    <dgm:style>
-      <a:lnRef idx="2">
-        <a:scrgbClr r="0" g="0" b="0"/>
-      </a:lnRef>
-      <a:fillRef idx="1">
-        <a:scrgbClr r="0" g="0" b="0"/>
-      </a:fillRef>
-      <a:effectRef idx="0">
-        <a:scrgbClr r="0" g="0" b="0"/>
-      </a:effectRef>
-      <a:fontRef idx="minor"/>
-    </dgm:style>
-  </dgm:styleLbl>
-  <dgm:styleLbl name="solidAlignAcc1">
-    <dgm:scene3d>
-      <a:camera prst="orthographicFront"/>
-      <a:lightRig rig="threePt" dir="t"/>
-    </dgm:scene3d>
-    <dgm:sp3d/>
-    <dgm:txPr/>
-    <dgm:style>
-      <a:lnRef idx="2">
-        <a:scrgbClr r="0" g="0" b="0"/>
-      </a:lnRef>
-      <a:fillRef idx="1">
-        <a:scrgbClr r="0" g="0" b="0"/>
-      </a:fillRef>
-      <a:effectRef idx="0">
-        <a:scrgbClr r="0" g="0" b="0"/>
-      </a:effectRef>
-      <a:fontRef idx="minor"/>
-    </dgm:style>
-  </dgm:styleLbl>
-  <dgm:styleLbl name="solidBgAcc1">
-    <dgm:scene3d>
-      <a:camera prst="orthographicFront"/>
-      <a:lightRig rig="threePt" dir="t"/>
-    </dgm:scene3d>
-    <dgm:sp3d/>
-    <dgm:txPr/>
-    <dgm:style>
-      <a:lnRef idx="2">
-        <a:scrgbClr r="0" g="0" b="0"/>
-      </a:lnRef>
-      <a:fillRef idx="1">
-        <a:scrgbClr r="0" g="0" b="0"/>
-      </a:fillRef>
-      <a:effectRef idx="0">
-        <a:scrgbClr r="0" g="0" b="0"/>
-      </a:effectRef>
-      <a:fontRef idx="minor"/>
-    </dgm:style>
-  </dgm:styleLbl>
-  <dgm:styleLbl name="fgAccFollowNode1">
-    <dgm:scene3d>
-      <a:camera prst="orthographicFront"/>
-      <a:lightRig rig="threePt" dir="t"/>
-    </dgm:scene3d>
-    <dgm:sp3d/>
-    <dgm:txPr/>
-    <dgm:style>
-      <a:lnRef idx="2">
-        <a:scrgbClr r="0" g="0" b="0"/>
-      </a:lnRef>
-      <a:fillRef idx="1">
-        <a:scrgbClr r="0" g="0" b="0"/>
-      </a:fillRef>
-      <a:effectRef idx="0">
-        <a:scrgbClr r="0" g="0" b="0"/>
-      </a:effectRef>
-      <a:fontRef idx="minor"/>
-    </dgm:style>
-  </dgm:styleLbl>
-  <dgm:styleLbl name="alignAccFollowNode1">
-    <dgm:scene3d>
-      <a:camera prst="orthographicFront"/>
-      <a:lightRig rig="threePt" dir="t"/>
-    </dgm:scene3d>
-    <dgm:sp3d/>
-    <dgm:txPr/>
-    <dgm:style>
-      <a:lnRef idx="2">
-        <a:scrgbClr r="0" g="0" b="0"/>
-      </a:lnRef>
-      <a:fillRef idx="1">
-        <a:scrgbClr r="0" g="0" b="0"/>
-      </a:fillRef>
-      <a:effectRef idx="0">
-        <a:scrgbClr r="0" g="0" b="0"/>
-      </a:effectRef>
-      <a:fontRef idx="minor"/>
-    </dgm:style>
-  </dgm:styleLbl>
-  <dgm:styleLbl name="bgAccFollowNode1">
-    <dgm:scene3d>
-      <a:camera prst="orthographicFront"/>
-      <a:lightRig rig="threePt" dir="t"/>
-    </dgm:scene3d>
-    <dgm:sp3d/>
-    <dgm:txPr/>
-    <dgm:style>
-      <a:lnRef idx="2">
-        <a:scrgbClr r="0" g="0" b="0"/>
-      </a:lnRef>
-      <a:fillRef idx="1">
-        <a:scrgbClr r="0" g="0" b="0"/>
-      </a:fillRef>
-      <a:effectRef idx="0">
-        <a:scrgbClr r="0" g="0" b="0"/>
-      </a:effectRef>
-      <a:fontRef idx="minor"/>
-    </dgm:style>
-  </dgm:styleLbl>
-  <dgm:styleLbl name="fgAcc0">
-    <dgm:scene3d>
-      <a:camera prst="orthographicFront"/>
-      <a:lightRig rig="threePt" dir="t"/>
-    </dgm:scene3d>
-    <dgm:sp3d/>
-    <dgm:txPr/>
-    <dgm:style>
-      <a:lnRef idx="2">
-        <a:scrgbClr r="0" g="0" b="0"/>
-      </a:lnRef>
-      <a:fillRef idx="1">
-        <a:scrgbClr r="0" g="0" b="0"/>
-      </a:fillRef>
-      <a:effectRef idx="0">
-        <a:scrgbClr r="0" g="0" b="0"/>
-      </a:effectRef>
-      <a:fontRef idx="minor"/>
-    </dgm:style>
-  </dgm:styleLbl>
-  <dgm:styleLbl name="fgAcc2">
-    <dgm:scene3d>
-      <a:camera prst="orthographicFront"/>
-      <a:lightRig rig="threePt" dir="t"/>
-    </dgm:scene3d>
-    <dgm:sp3d/>
-    <dgm:txPr/>
-    <dgm:style>
-      <a:lnRef idx="2">
-        <a:scrgbClr r="0" g="0" b="0"/>
-      </a:lnRef>
-      <a:fillRef idx="1">
-        <a:scrgbClr r="0" g="0" b="0"/>
-      </a:fillRef>
-      <a:effectRef idx="0">
-        <a:scrgbClr r="0" g="0" b="0"/>
-      </a:effectRef>
-      <a:fontRef idx="minor"/>
-    </dgm:style>
-  </dgm:styleLbl>
-  <dgm:styleLbl name="fgAcc3">
-    <dgm:scene3d>
-      <a:camera prst="orthographicFront"/>
-      <a:lightRig rig="threePt" dir="t"/>
-    </dgm:scene3d>
-    <dgm:sp3d/>
-    <dgm:txPr/>
-    <dgm:style>
-      <a:lnRef idx="2">
-        <a:scrgbClr r="0" g="0" b="0"/>
-      </a:lnRef>
-      <a:fillRef idx="1">
-        <a:scrgbClr r="0" g="0" b="0"/>
-      </a:fillRef>
-      <a:effectRef idx="0">
-        <a:scrgbClr r="0" g="0" b="0"/>
-      </a:effectRef>
-      <a:fontRef idx="minor"/>
-    </dgm:style>
-  </dgm:styleLbl>
-  <dgm:styleLbl name="fgAcc4">
-    <dgm:scene3d>
-      <a:camera prst="orthographicFront"/>
-      <a:lightRig rig="threePt" dir="t"/>
-    </dgm:scene3d>
-    <dgm:sp3d/>
-    <dgm:txPr/>
-    <dgm:style>
-      <a:lnRef idx="2">
-        <a:scrgbClr r="0" g="0" b="0"/>
-      </a:lnRef>
-      <a:fillRef idx="1">
-        <a:scrgbClr r="0" g="0" b="0"/>
-      </a:fillRef>
-      <a:effectRef idx="0">
-        <a:scrgbClr r="0" g="0" b="0"/>
-      </a:effectRef>
-      <a:fontRef idx="minor"/>
-    </dgm:style>
-  </dgm:styleLbl>
-  <dgm:styleLbl name="bgShp">
-    <dgm:scene3d>
-      <a:camera prst="orthographicFront"/>
-      <a:lightRig rig="threePt" dir="t"/>
-    </dgm:scene3d>
-    <dgm:sp3d/>
-    <dgm:txPr/>
-    <dgm:style>
-      <a:lnRef idx="0">
-        <a:scrgbClr r="0" g="0" b="0"/>
-      </a:lnRef>
-      <a:fillRef idx="1">
-        <a:scrgbClr r="0" g="0" b="0"/>
-      </a:fillRef>
-      <a:effectRef idx="0">
-        <a:scrgbClr r="0" g="0" b="0"/>
-      </a:effectRef>
-      <a:fontRef idx="minor"/>
-    </dgm:style>
-  </dgm:styleLbl>
-  <dgm:styleLbl name="dkBgShp">
-    <dgm:scene3d>
-      <a:camera prst="orthographicFront"/>
-      <a:lightRig rig="threePt" dir="t"/>
-    </dgm:scene3d>
-    <dgm:sp3d/>
-    <dgm:txPr/>
-    <dgm:style>
-      <a:lnRef idx="0">
-        <a:scrgbClr r="0" g="0" b="0"/>
-      </a:lnRef>
-      <a:fillRef idx="1">
-        <a:scrgbClr r="0" g="0" b="0"/>
-      </a:fillRef>
-      <a:effectRef idx="0">
-        <a:scrgbClr r="0" g="0" b="0"/>
-      </a:effectRef>
-      <a:fontRef idx="minor"/>
-    </dgm:style>
-  </dgm:styleLbl>
-  <dgm:styleLbl name="trBgShp">
-    <dgm:scene3d>
-      <a:camera prst="orthographicFront"/>
-      <a:lightRig rig="threePt" dir="t"/>
-    </dgm:scene3d>
-    <dgm:sp3d/>
-    <dgm:txPr/>
-    <dgm:style>
-      <a:lnRef idx="0">
-        <a:scrgbClr r="0" g="0" b="0"/>
-      </a:lnRef>
-      <a:fillRef idx="1">
-        <a:scrgbClr r="0" g="0" b="0"/>
-      </a:fillRef>
-      <a:effectRef idx="0">
-        <a:scrgbClr r="0" g="0" b="0"/>
-      </a:effectRef>
-      <a:fontRef idx="minor"/>
-    </dgm:style>
-  </dgm:styleLbl>
-  <dgm:styleLbl name="fgShp">
-    <dgm:scene3d>
-      <a:camera prst="orthographicFront"/>
-      <a:lightRig rig="threePt" dir="t"/>
-    </dgm:scene3d>
-    <dgm:sp3d/>
-    <dgm:txPr/>
-    <dgm:style>
-      <a:lnRef idx="2">
-        <a:scrgbClr r="0" g="0" b="0"/>
-      </a:lnRef>
-      <a:fillRef idx="1">
-        <a:scrgbClr r="0" g="0" b="0"/>
-      </a:fillRef>
-      <a:effectRef idx="0">
-        <a:scrgbClr r="0" g="0" b="0"/>
-      </a:effectRef>
-      <a:fontRef idx="minor"/>
-    </dgm:style>
-  </dgm:styleLbl>
-  <dgm:styleLbl name="revTx">
-    <dgm:scene3d>
-      <a:camera prst="orthographicFront"/>
-      <a:lightRig rig="threePt" dir="t"/>
-    </dgm:scene3d>
-    <dgm:sp3d/>
-    <dgm:txPr/>
-    <dgm:style>
-      <a:lnRef idx="0">
-        <a:scrgbClr r="0" g="0" b="0"/>
-      </a:lnRef>
-      <a:fillRef idx="0">
-        <a:scrgbClr r="0" g="0" b="0"/>
-      </a:fillRef>
-      <a:effectRef idx="0">
-        <a:scrgbClr r="0" g="0" b="0"/>
-      </a:effectRef>
-      <a:fontRef idx="minor"/>
-    </dgm:style>
-  </dgm:styleLbl>
-</dgm:styleDef>
-</file>
-
 <file path=word/theme/theme1.xml><?xml version="1.0" encoding="utf-8"?>
 <a:theme xmlns:a="http://schemas.openxmlformats.org/drawingml/2006/main" name="Tema de Office">
   <a:themeElements>
@@ -25645,7 +22453,7 @@
 </file>
 
 <file path=customXml/itemProps1.xml><?xml version="1.0" encoding="utf-8"?>
-<ds:datastoreItem xmlns:ds="http://schemas.openxmlformats.org/officeDocument/2006/customXml" ds:itemID="{98CA5647-D222-43A6-AFD0-31E9332B0A31}">
+<ds:datastoreItem xmlns:ds="http://schemas.openxmlformats.org/officeDocument/2006/customXml" ds:itemID="{AF540CDE-88C5-498D-AC04-037B613FBBDF}">
   <ds:schemaRefs>
     <ds:schemaRef ds:uri="http://schemas.openxmlformats.org/officeDocument/2006/bibliography"/>
   </ds:schemaRefs>

--- a/Documentos/PGC.docx
+++ b/Documentos/PGC.docx
@@ -303,6 +303,16 @@
           <w:lang w:val="en-US"/>
         </w:rPr>
       </w:pPr>
+      <w:bookmarkStart w:id="0" w:name="_GoBack"/>
+      <w:bookmarkEnd w:id="0"/>
+    </w:p>
+    <w:p>
+      <w:pPr>
+        <w:jc w:val="center"/>
+        <w:rPr>
+          <w:lang w:val="en-US"/>
+        </w:rPr>
+      </w:pPr>
     </w:p>
     <w:p>
       <w:pPr>
@@ -1664,13 +1674,13 @@
           <w:sz w:val="22"/>
         </w:rPr>
       </w:pPr>
-      <w:bookmarkStart w:id="0" w:name="_Toc421874977"/>
-      <w:bookmarkStart w:id="1" w:name="_Toc430169048"/>
+      <w:bookmarkStart w:id="1" w:name="_Toc421874977"/>
+      <w:bookmarkStart w:id="2" w:name="_Toc430169048"/>
       <w:r>
         <w:t>Control de Versiones</w:t>
       </w:r>
-      <w:bookmarkEnd w:id="0"/>
       <w:bookmarkEnd w:id="1"/>
+      <w:bookmarkEnd w:id="2"/>
     </w:p>
     <w:tbl>
       <w:tblPr>
@@ -2168,7 +2178,6 @@
                 <w:szCs w:val="20"/>
               </w:rPr>
             </w:pPr>
-            <w:bookmarkStart w:id="2" w:name="_GoBack"/>
             <w:r>
               <w:rPr>
                 <w:rFonts w:cs="Calibri"/>
@@ -2177,7 +2186,6 @@
               </w:rPr>
               <w:t>Actualización del punto 2.1</w:t>
             </w:r>
-            <w:bookmarkEnd w:id="2"/>
           </w:p>
         </w:tc>
         <w:tc>
@@ -3035,23 +3043,7 @@
           <w:b/>
           <w:lang w:eastAsia="en-US"/>
         </w:rPr>
-        <w:t>Línea base (</w:t>
-      </w:r>
-      <w:proofErr w:type="spellStart"/>
-      <w:r>
-        <w:rPr>
-          <w:b/>
-          <w:lang w:eastAsia="en-US"/>
-        </w:rPr>
-        <w:t>baseline</w:t>
-      </w:r>
-      <w:proofErr w:type="spellEnd"/>
-      <w:r>
-        <w:rPr>
-          <w:b/>
-          <w:lang w:eastAsia="en-US"/>
-        </w:rPr>
-        <w:t>):</w:t>
+        <w:t>Línea base (baseline):</w:t>
       </w:r>
       <w:r>
         <w:rPr>
@@ -3087,23 +3079,7 @@
           <w:b/>
           <w:lang w:eastAsia="en-US"/>
         </w:rPr>
-        <w:t>Línea principal (</w:t>
-      </w:r>
-      <w:proofErr w:type="spellStart"/>
-      <w:r>
-        <w:rPr>
-          <w:b/>
-          <w:lang w:eastAsia="en-US"/>
-        </w:rPr>
-        <w:t>mainline</w:t>
-      </w:r>
-      <w:proofErr w:type="spellEnd"/>
-      <w:r>
-        <w:rPr>
-          <w:b/>
-          <w:lang w:eastAsia="en-US"/>
-        </w:rPr>
-        <w:t>):</w:t>
+        <w:t>Línea principal (mainline):</w:t>
       </w:r>
       <w:r>
         <w:rPr>
@@ -3139,23 +3115,7 @@
           <w:b/>
           <w:lang w:eastAsia="en-US"/>
         </w:rPr>
-        <w:t>Entrega, liberación (</w:t>
-      </w:r>
-      <w:proofErr w:type="spellStart"/>
-      <w:r>
-        <w:rPr>
-          <w:b/>
-          <w:lang w:eastAsia="en-US"/>
-        </w:rPr>
-        <w:t>Release</w:t>
-      </w:r>
-      <w:proofErr w:type="spellEnd"/>
-      <w:r>
-        <w:rPr>
-          <w:b/>
-          <w:lang w:eastAsia="en-US"/>
-        </w:rPr>
-        <w:t>):</w:t>
+        <w:t>Entrega, liberación (Release):</w:t>
       </w:r>
       <w:r>
         <w:rPr>
@@ -3191,23 +3151,7 @@
           <w:b/>
           <w:lang w:eastAsia="en-US"/>
         </w:rPr>
-        <w:t>Ramificación (</w:t>
-      </w:r>
-      <w:proofErr w:type="spellStart"/>
-      <w:r>
-        <w:rPr>
-          <w:b/>
-          <w:lang w:eastAsia="en-US"/>
-        </w:rPr>
-        <w:t>Branching</w:t>
-      </w:r>
-      <w:proofErr w:type="spellEnd"/>
-      <w:r>
-        <w:rPr>
-          <w:b/>
-          <w:lang w:eastAsia="en-US"/>
-        </w:rPr>
-        <w:t>):</w:t>
+        <w:t>Ramificación (Branching):</w:t>
       </w:r>
       <w:r>
         <w:rPr>
@@ -3243,23 +3187,7 @@
           <w:b/>
           <w:lang w:eastAsia="en-US"/>
         </w:rPr>
-        <w:t>Combinación (</w:t>
-      </w:r>
-      <w:proofErr w:type="spellStart"/>
-      <w:r>
-        <w:rPr>
-          <w:b/>
-          <w:lang w:eastAsia="en-US"/>
-        </w:rPr>
-        <w:t>Merging</w:t>
-      </w:r>
-      <w:proofErr w:type="spellEnd"/>
-      <w:r>
-        <w:rPr>
-          <w:b/>
-          <w:lang w:eastAsia="en-US"/>
-        </w:rPr>
-        <w:t>):</w:t>
+        <w:t>Combinación (Merging):</w:t>
       </w:r>
       <w:r>
         <w:rPr>
@@ -4233,21 +4161,7 @@
         <w:rPr>
           <w:lang w:eastAsia="en-US"/>
         </w:rPr>
-        <w:t xml:space="preserve">La herramienta que se utilizará será el sistema de control de versiones </w:t>
-      </w:r>
-      <w:proofErr w:type="spellStart"/>
-      <w:r>
-        <w:rPr>
-          <w:lang w:eastAsia="en-US"/>
-        </w:rPr>
-        <w:t>GitHub</w:t>
-      </w:r>
-      <w:proofErr w:type="spellEnd"/>
-      <w:r>
-        <w:rPr>
-          <w:lang w:eastAsia="en-US"/>
-        </w:rPr>
-        <w:t xml:space="preserve"> Desktop y el repositorio estará alojado en la nube por medio de github.com como se muestra en la ilustración 2.</w:t>
+        <w:t>La herramienta que se utilizará será el sistema de control de versiones GitHub Desktop y el repositorio estará alojado en la nube por medio de github.com como se muestra en la ilustración 2.</w:t>
       </w:r>
     </w:p>
     <w:p>
@@ -4336,17 +4250,8 @@
           <w:sz w:val="20"/>
           <w:szCs w:val="20"/>
         </w:rPr>
-        <w:t xml:space="preserve">Repositorio </w:t>
+        <w:t>Repositorio GitHub</w:t>
       </w:r>
-      <w:proofErr w:type="spellStart"/>
-      <w:r>
-        <w:rPr>
-          <w:sz w:val="20"/>
-          <w:szCs w:val="20"/>
-        </w:rPr>
-        <w:t>GitHub</w:t>
-      </w:r>
-      <w:proofErr w:type="spellEnd"/>
     </w:p>
     <w:p>
       <w:pPr>
@@ -4369,35 +4274,7 @@
         <w:rPr>
           <w:lang w:eastAsia="en-US"/>
         </w:rPr>
-        <w:t xml:space="preserve">El repositorio de datos </w:t>
-      </w:r>
-      <w:proofErr w:type="spellStart"/>
-      <w:r>
-        <w:rPr>
-          <w:lang w:eastAsia="en-US"/>
-        </w:rPr>
-        <w:t>mendiante</w:t>
-      </w:r>
-      <w:proofErr w:type="spellEnd"/>
-      <w:r>
-        <w:rPr>
-          <w:lang w:eastAsia="en-US"/>
-        </w:rPr>
-        <w:t xml:space="preserve"> </w:t>
-      </w:r>
-      <w:proofErr w:type="spellStart"/>
-      <w:r>
-        <w:rPr>
-          <w:lang w:eastAsia="en-US"/>
-        </w:rPr>
-        <w:t>github</w:t>
-      </w:r>
-      <w:proofErr w:type="spellEnd"/>
-      <w:r>
-        <w:rPr>
-          <w:lang w:eastAsia="en-US"/>
-        </w:rPr>
-        <w:t xml:space="preserve"> debe ser manejado en un equipo con sistema operativo Windows.</w:t>
+        <w:t>El repositorio de datos mendiante github debe ser manejado en un equipo con sistema operativo Windows.</w:t>
       </w:r>
     </w:p>
     <w:p>
@@ -4417,82 +4294,19 @@
         <w:rPr>
           <w:lang w:eastAsia="en-US"/>
         </w:rPr>
-        <w:t xml:space="preserve">Para el entorno de desarrollo se usará </w:t>
-      </w:r>
-      <w:proofErr w:type="spellStart"/>
-      <w:r>
-        <w:rPr>
-          <w:lang w:eastAsia="en-US"/>
-        </w:rPr>
-        <w:t>Netbeans</w:t>
-      </w:r>
-      <w:proofErr w:type="spellEnd"/>
-      <w:r>
-        <w:rPr>
-          <w:lang w:eastAsia="en-US"/>
-        </w:rPr>
-        <w:t>,</w:t>
+        <w:t>Para el entorno de desarrollo se usará Netbeans,</w:t>
       </w:r>
       <w:r>
         <w:rPr>
           <w:lang w:eastAsia="en-US"/>
         </w:rPr>
-        <w:t xml:space="preserve"> Lenguaje de programación se usara: </w:t>
-      </w:r>
-      <w:proofErr w:type="spellStart"/>
-      <w:r>
-        <w:rPr>
-          <w:lang w:eastAsia="en-US"/>
-        </w:rPr>
-        <w:t>php</w:t>
-      </w:r>
-      <w:proofErr w:type="spellEnd"/>
-      <w:r>
-        <w:rPr>
-          <w:lang w:eastAsia="en-US"/>
-        </w:rPr>
-        <w:t xml:space="preserve">, </w:t>
+        <w:t xml:space="preserve"> Lenguaje de programación se usara: php, </w:t>
       </w:r>
       <w:r>
         <w:rPr>
           <w:lang w:eastAsia="en-US"/>
         </w:rPr>
-        <w:t xml:space="preserve">HTML5, CSS3, </w:t>
-      </w:r>
-      <w:proofErr w:type="spellStart"/>
-      <w:r>
-        <w:rPr>
-          <w:lang w:eastAsia="en-US"/>
-        </w:rPr>
-        <w:t>javascript</w:t>
-      </w:r>
-      <w:proofErr w:type="spellEnd"/>
-      <w:r>
-        <w:rPr>
-          <w:lang w:eastAsia="en-US"/>
-        </w:rPr>
-        <w:t xml:space="preserve">, Base de datos se usará: </w:t>
-      </w:r>
-      <w:proofErr w:type="spellStart"/>
-      <w:r>
-        <w:rPr>
-          <w:lang w:eastAsia="en-US"/>
-        </w:rPr>
-        <w:t>MySQL</w:t>
-      </w:r>
-      <w:proofErr w:type="spellEnd"/>
-      <w:r>
-        <w:rPr>
-          <w:lang w:eastAsia="en-US"/>
-        </w:rPr>
-        <w:t xml:space="preserve">, </w:t>
-      </w:r>
-      <w:proofErr w:type="spellStart"/>
-      <w:r>
-        <w:rPr>
-          <w:lang w:eastAsia="en-US"/>
-        </w:rPr>
-        <w:t>Dise</w:t>
+        <w:t>HTML5, CSS3, javascript, Base de datos se usará: MySQL, Dise</w:t>
       </w:r>
       <w:r>
         <w:rPr>
@@ -4500,35 +4314,12 @@
         </w:rPr>
         <w:t>ño</w:t>
       </w:r>
-      <w:proofErr w:type="spellEnd"/>
       <w:r>
         <w:rPr>
           <w:lang w:val="es-ES" w:eastAsia="en-US"/>
         </w:rPr>
-        <w:t xml:space="preserve"> de Interfaces se usara Adobe </w:t>
+        <w:t xml:space="preserve"> de Interfaces se usara Adobe FireWorks, Adobe PhotoShop</w:t>
       </w:r>
-      <w:proofErr w:type="spellStart"/>
-      <w:r>
-        <w:rPr>
-          <w:lang w:val="es-ES" w:eastAsia="en-US"/>
-        </w:rPr>
-        <w:t>FireWorks</w:t>
-      </w:r>
-      <w:proofErr w:type="spellEnd"/>
-      <w:r>
-        <w:rPr>
-          <w:lang w:val="es-ES" w:eastAsia="en-US"/>
-        </w:rPr>
-        <w:t xml:space="preserve">, Adobe </w:t>
-      </w:r>
-      <w:proofErr w:type="spellStart"/>
-      <w:r>
-        <w:rPr>
-          <w:lang w:val="es-ES" w:eastAsia="en-US"/>
-        </w:rPr>
-        <w:t>PhotoShop</w:t>
-      </w:r>
-      <w:proofErr w:type="spellEnd"/>
       <w:r>
         <w:rPr>
           <w:lang w:eastAsia="en-US"/>
@@ -4675,21 +4466,7 @@
               <w:rPr>
                 <w:lang w:eastAsia="en-US"/>
               </w:rPr>
-              <w:t xml:space="preserve">Intel </w:t>
-            </w:r>
-            <w:proofErr w:type="spellStart"/>
-            <w:r>
-              <w:rPr>
-                <w:lang w:eastAsia="en-US"/>
-              </w:rPr>
-              <w:t>Core</w:t>
-            </w:r>
-            <w:proofErr w:type="spellEnd"/>
-            <w:r>
-              <w:rPr>
-                <w:lang w:eastAsia="en-US"/>
-              </w:rPr>
-              <w:t xml:space="preserve"> I7</w:t>
+              <w:t>Intel Core I7</w:t>
             </w:r>
             <w:r>
               <w:rPr>
@@ -4782,21 +4559,7 @@
               <w:rPr>
                 <w:lang w:eastAsia="en-US"/>
               </w:rPr>
-              <w:t xml:space="preserve">3GB NVIDIA </w:t>
-            </w:r>
-            <w:proofErr w:type="spellStart"/>
-            <w:r>
-              <w:rPr>
-                <w:lang w:eastAsia="en-US"/>
-              </w:rPr>
-              <w:t>GeForce</w:t>
-            </w:r>
-            <w:proofErr w:type="spellEnd"/>
-            <w:r>
-              <w:rPr>
-                <w:lang w:eastAsia="en-US"/>
-              </w:rPr>
-              <w:t xml:space="preserve"> GTX 560M</w:t>
+              <w:t>3GB NVIDIA GeForce GTX 560M</w:t>
             </w:r>
           </w:p>
         </w:tc>
@@ -4928,14 +4691,7 @@
               <w:rPr>
                 <w:lang w:eastAsia="en-US"/>
               </w:rPr>
-              <w:t xml:space="preserve">En </w:t>
-            </w:r>
-            <w:proofErr w:type="spellStart"/>
-            <w:r>
-              <w:rPr>
-                <w:lang w:eastAsia="en-US"/>
-              </w:rPr>
-              <w:t>espa</w:t>
+              <w:t>En espa</w:t>
             </w:r>
             <w:r>
               <w:rPr>
@@ -4943,7 +4699,6 @@
               </w:rPr>
               <w:t>ñol</w:t>
             </w:r>
-            <w:proofErr w:type="spellEnd"/>
           </w:p>
         </w:tc>
       </w:tr>
@@ -7960,29 +7715,7 @@
                 <w:szCs w:val="20"/>
                 <w:lang w:eastAsia="es-PE"/>
               </w:rPr>
-              <w:t xml:space="preserve">Realizar la Gestión y Entrega de las </w:t>
-            </w:r>
-            <w:proofErr w:type="spellStart"/>
-            <w:r>
-              <w:rPr>
-                <w:rFonts w:ascii="Arial" w:eastAsia="Times New Roman" w:hAnsi="Arial" w:cs="Arial"/>
-                <w:color w:val="000000"/>
-                <w:sz w:val="20"/>
-                <w:szCs w:val="20"/>
-                <w:lang w:eastAsia="es-PE"/>
-              </w:rPr>
-              <w:t>Releases</w:t>
-            </w:r>
-            <w:proofErr w:type="spellEnd"/>
-            <w:r>
-              <w:rPr>
-                <w:rFonts w:ascii="Arial" w:eastAsia="Times New Roman" w:hAnsi="Arial" w:cs="Arial"/>
-                <w:color w:val="000000"/>
-                <w:sz w:val="20"/>
-                <w:szCs w:val="20"/>
-                <w:lang w:eastAsia="es-PE"/>
-              </w:rPr>
-              <w:t xml:space="preserve"> del Software</w:t>
+              <w:t>Realizar la Gestión y Entrega de las Releases del Software</w:t>
             </w:r>
           </w:p>
         </w:tc>
@@ -8430,10 +8163,27 @@
                 <w:szCs w:val="20"/>
                 <w:lang w:eastAsia="es-PE"/>
               </w:rPr>
-              <w:t>TIPO (E=</w:t>
-            </w:r>
-            <w:proofErr w:type="spellStart"/>
-            <w:r>
+              <w:t>TIPO (E=Evol F=Fuente S=Soport)</w:t>
+            </w:r>
+          </w:p>
+        </w:tc>
+        <w:tc>
+          <w:tcPr>
+            <w:tcW w:w="928" w:type="dxa"/>
+            <w:tcBorders>
+              <w:top w:val="nil"/>
+              <w:left w:val="nil"/>
+              <w:bottom w:val="nil"/>
+              <w:right w:val="nil"/>
+            </w:tcBorders>
+            <w:shd w:val="clear" w:color="000000" w:fill="4F81BD"/>
+            <w:vAlign w:val="center"/>
+            <w:hideMark/>
+          </w:tcPr>
+          <w:p>
+            <w:pPr>
+              <w:ind w:left="0"/>
+              <w:jc w:val="center"/>
               <w:rPr>
                 <w:rFonts w:eastAsia="Times New Roman" w:cs="Times New Roman"/>
                 <w:b/>
@@ -8443,9 +8193,7 @@
                 <w:szCs w:val="20"/>
                 <w:lang w:eastAsia="es-PE"/>
               </w:rPr>
-              <w:t>Evol</w:t>
-            </w:r>
-            <w:proofErr w:type="spellEnd"/>
+            </w:pPr>
             <w:r>
               <w:rPr>
                 <w:rFonts w:eastAsia="Times New Roman" w:cs="Times New Roman"/>
@@ -8456,152 +8204,7 @@
                 <w:szCs w:val="20"/>
                 <w:lang w:eastAsia="es-PE"/>
               </w:rPr>
-              <w:t xml:space="preserve"> F=Fuente S=</w:t>
-            </w:r>
-            <w:proofErr w:type="spellStart"/>
-            <w:r>
-              <w:rPr>
-                <w:rFonts w:eastAsia="Times New Roman" w:cs="Times New Roman"/>
-                <w:b/>
-                <w:bCs/>
-                <w:color w:val="FFFFFF"/>
-                <w:sz w:val="20"/>
-                <w:szCs w:val="20"/>
-                <w:lang w:eastAsia="es-PE"/>
-              </w:rPr>
-              <w:t>Soport</w:t>
-            </w:r>
-            <w:proofErr w:type="spellEnd"/>
-            <w:r>
-              <w:rPr>
-                <w:rFonts w:eastAsia="Times New Roman" w:cs="Times New Roman"/>
-                <w:b/>
-                <w:bCs/>
-                <w:color w:val="FFFFFF"/>
-                <w:sz w:val="20"/>
-                <w:szCs w:val="20"/>
-                <w:lang w:eastAsia="es-PE"/>
-              </w:rPr>
-              <w:t>)</w:t>
-            </w:r>
-          </w:p>
-        </w:tc>
-        <w:tc>
-          <w:tcPr>
-            <w:tcW w:w="928" w:type="dxa"/>
-            <w:tcBorders>
-              <w:top w:val="nil"/>
-              <w:left w:val="nil"/>
-              <w:bottom w:val="nil"/>
-              <w:right w:val="nil"/>
-            </w:tcBorders>
-            <w:shd w:val="clear" w:color="000000" w:fill="4F81BD"/>
-            <w:vAlign w:val="center"/>
-            <w:hideMark/>
-          </w:tcPr>
-          <w:p>
-            <w:pPr>
-              <w:ind w:left="0"/>
-              <w:jc w:val="center"/>
-              <w:rPr>
-                <w:rFonts w:eastAsia="Times New Roman" w:cs="Times New Roman"/>
-                <w:b/>
-                <w:bCs/>
-                <w:color w:val="FFFFFF"/>
-                <w:sz w:val="20"/>
-                <w:szCs w:val="20"/>
-                <w:lang w:eastAsia="es-PE"/>
-              </w:rPr>
-            </w:pPr>
-            <w:r>
-              <w:rPr>
-                <w:rFonts w:eastAsia="Times New Roman" w:cs="Times New Roman"/>
-                <w:b/>
-                <w:bCs/>
-                <w:color w:val="FFFFFF"/>
-                <w:sz w:val="20"/>
-                <w:szCs w:val="20"/>
-                <w:lang w:eastAsia="es-PE"/>
-              </w:rPr>
-              <w:t>FUENTE (E=</w:t>
-            </w:r>
-            <w:proofErr w:type="spellStart"/>
-            <w:r>
-              <w:rPr>
-                <w:rFonts w:eastAsia="Times New Roman" w:cs="Times New Roman"/>
-                <w:b/>
-                <w:bCs/>
-                <w:color w:val="FFFFFF"/>
-                <w:sz w:val="20"/>
-                <w:szCs w:val="20"/>
-                <w:lang w:eastAsia="es-PE"/>
-              </w:rPr>
-              <w:t>Empr</w:t>
-            </w:r>
-            <w:proofErr w:type="spellEnd"/>
-            <w:r>
-              <w:rPr>
-                <w:rFonts w:eastAsia="Times New Roman" w:cs="Times New Roman"/>
-                <w:b/>
-                <w:bCs/>
-                <w:color w:val="FFFFFF"/>
-                <w:sz w:val="20"/>
-                <w:szCs w:val="20"/>
-                <w:lang w:eastAsia="es-PE"/>
-              </w:rPr>
-              <w:t xml:space="preserve"> P=</w:t>
-            </w:r>
-            <w:proofErr w:type="spellStart"/>
-            <w:r>
-              <w:rPr>
-                <w:rFonts w:eastAsia="Times New Roman" w:cs="Times New Roman"/>
-                <w:b/>
-                <w:bCs/>
-                <w:color w:val="FFFFFF"/>
-                <w:sz w:val="20"/>
-                <w:szCs w:val="20"/>
-                <w:lang w:eastAsia="es-PE"/>
-              </w:rPr>
-              <w:t>Proy</w:t>
-            </w:r>
-            <w:proofErr w:type="spellEnd"/>
-            <w:r>
-              <w:rPr>
-                <w:rFonts w:eastAsia="Times New Roman" w:cs="Times New Roman"/>
-                <w:b/>
-                <w:bCs/>
-                <w:color w:val="FFFFFF"/>
-                <w:sz w:val="20"/>
-                <w:szCs w:val="20"/>
-                <w:lang w:eastAsia="es-PE"/>
-              </w:rPr>
-              <w:t xml:space="preserve"> C=Cliente P=</w:t>
-            </w:r>
-            <w:proofErr w:type="spellStart"/>
-            <w:r>
-              <w:rPr>
-                <w:rFonts w:eastAsia="Times New Roman" w:cs="Times New Roman"/>
-                <w:b/>
-                <w:bCs/>
-                <w:color w:val="FFFFFF"/>
-                <w:sz w:val="20"/>
-                <w:szCs w:val="20"/>
-                <w:lang w:eastAsia="es-PE"/>
-              </w:rPr>
-              <w:t>Prov</w:t>
-            </w:r>
-            <w:proofErr w:type="spellEnd"/>
-            <w:r>
-              <w:rPr>
-                <w:rFonts w:eastAsia="Times New Roman" w:cs="Times New Roman"/>
-                <w:b/>
-                <w:bCs/>
-                <w:color w:val="FFFFFF"/>
-                <w:sz w:val="20"/>
-                <w:szCs w:val="20"/>
-                <w:lang w:eastAsia="es-PE"/>
-              </w:rPr>
-              <w:t>)</w:t>
+              <w:t>FUENTE (E=Empr P=Proy C=Cliente P=Prov)</w:t>
             </w:r>
           </w:p>
         </w:tc>
@@ -12646,15 +12249,7 @@
         <w:t xml:space="preserve"> d</w:t>
       </w:r>
       <w:r>
-        <w:t xml:space="preserve">e </w:t>
-      </w:r>
-      <w:proofErr w:type="spellStart"/>
-      <w:r>
-        <w:t>items</w:t>
-      </w:r>
-      <w:proofErr w:type="spellEnd"/>
-      <w:r>
-        <w:t xml:space="preserve"> </w:t>
+        <w:t xml:space="preserve">e items </w:t>
       </w:r>
       <w:r>
         <w:t>SCM</w:t>
@@ -12812,10 +12407,27 @@
                 <w:szCs w:val="20"/>
                 <w:lang w:eastAsia="es-PE"/>
               </w:rPr>
-              <w:t>TIPO (E=</w:t>
-            </w:r>
-            <w:proofErr w:type="spellStart"/>
-            <w:r>
+              <w:t>TIPO (E=Evol F=Fuente S=Soport)</w:t>
+            </w:r>
+          </w:p>
+        </w:tc>
+        <w:tc>
+          <w:tcPr>
+            <w:tcW w:w="928" w:type="dxa"/>
+            <w:tcBorders>
+              <w:top w:val="nil"/>
+              <w:left w:val="nil"/>
+              <w:bottom w:val="nil"/>
+              <w:right w:val="nil"/>
+            </w:tcBorders>
+            <w:shd w:val="clear" w:color="000000" w:fill="4F81BD"/>
+            <w:vAlign w:val="center"/>
+            <w:hideMark/>
+          </w:tcPr>
+          <w:p>
+            <w:pPr>
+              <w:ind w:left="0"/>
+              <w:jc w:val="center"/>
               <w:rPr>
                 <w:rFonts w:eastAsia="Times New Roman" w:cs="Times New Roman"/>
                 <w:b/>
@@ -12825,9 +12437,7 @@
                 <w:szCs w:val="20"/>
                 <w:lang w:eastAsia="es-PE"/>
               </w:rPr>
-              <w:t>Evol</w:t>
-            </w:r>
-            <w:proofErr w:type="spellEnd"/>
+            </w:pPr>
             <w:r>
               <w:rPr>
                 <w:rFonts w:eastAsia="Times New Roman" w:cs="Times New Roman"/>
@@ -12838,152 +12448,7 @@
                 <w:szCs w:val="20"/>
                 <w:lang w:eastAsia="es-PE"/>
               </w:rPr>
-              <w:t xml:space="preserve"> F=Fuente S=</w:t>
-            </w:r>
-            <w:proofErr w:type="spellStart"/>
-            <w:r>
-              <w:rPr>
-                <w:rFonts w:eastAsia="Times New Roman" w:cs="Times New Roman"/>
-                <w:b/>
-                <w:bCs/>
-                <w:color w:val="FFFFFF"/>
-                <w:sz w:val="20"/>
-                <w:szCs w:val="20"/>
-                <w:lang w:eastAsia="es-PE"/>
-              </w:rPr>
-              <w:t>Soport</w:t>
-            </w:r>
-            <w:proofErr w:type="spellEnd"/>
-            <w:r>
-              <w:rPr>
-                <w:rFonts w:eastAsia="Times New Roman" w:cs="Times New Roman"/>
-                <w:b/>
-                <w:bCs/>
-                <w:color w:val="FFFFFF"/>
-                <w:sz w:val="20"/>
-                <w:szCs w:val="20"/>
-                <w:lang w:eastAsia="es-PE"/>
-              </w:rPr>
-              <w:t>)</w:t>
-            </w:r>
-          </w:p>
-        </w:tc>
-        <w:tc>
-          <w:tcPr>
-            <w:tcW w:w="928" w:type="dxa"/>
-            <w:tcBorders>
-              <w:top w:val="nil"/>
-              <w:left w:val="nil"/>
-              <w:bottom w:val="nil"/>
-              <w:right w:val="nil"/>
-            </w:tcBorders>
-            <w:shd w:val="clear" w:color="000000" w:fill="4F81BD"/>
-            <w:vAlign w:val="center"/>
-            <w:hideMark/>
-          </w:tcPr>
-          <w:p>
-            <w:pPr>
-              <w:ind w:left="0"/>
-              <w:jc w:val="center"/>
-              <w:rPr>
-                <w:rFonts w:eastAsia="Times New Roman" w:cs="Times New Roman"/>
-                <w:b/>
-                <w:bCs/>
-                <w:color w:val="FFFFFF"/>
-                <w:sz w:val="20"/>
-                <w:szCs w:val="20"/>
-                <w:lang w:eastAsia="es-PE"/>
-              </w:rPr>
-            </w:pPr>
-            <w:r>
-              <w:rPr>
-                <w:rFonts w:eastAsia="Times New Roman" w:cs="Times New Roman"/>
-                <w:b/>
-                <w:bCs/>
-                <w:color w:val="FFFFFF"/>
-                <w:sz w:val="20"/>
-                <w:szCs w:val="20"/>
-                <w:lang w:eastAsia="es-PE"/>
-              </w:rPr>
-              <w:t>FUENTE (E=</w:t>
-            </w:r>
-            <w:proofErr w:type="spellStart"/>
-            <w:r>
-              <w:rPr>
-                <w:rFonts w:eastAsia="Times New Roman" w:cs="Times New Roman"/>
-                <w:b/>
-                <w:bCs/>
-                <w:color w:val="FFFFFF"/>
-                <w:sz w:val="20"/>
-                <w:szCs w:val="20"/>
-                <w:lang w:eastAsia="es-PE"/>
-              </w:rPr>
-              <w:t>Empr</w:t>
-            </w:r>
-            <w:proofErr w:type="spellEnd"/>
-            <w:r>
-              <w:rPr>
-                <w:rFonts w:eastAsia="Times New Roman" w:cs="Times New Roman"/>
-                <w:b/>
-                <w:bCs/>
-                <w:color w:val="FFFFFF"/>
-                <w:sz w:val="20"/>
-                <w:szCs w:val="20"/>
-                <w:lang w:eastAsia="es-PE"/>
-              </w:rPr>
-              <w:t xml:space="preserve"> P=</w:t>
-            </w:r>
-            <w:proofErr w:type="spellStart"/>
-            <w:r>
-              <w:rPr>
-                <w:rFonts w:eastAsia="Times New Roman" w:cs="Times New Roman"/>
-                <w:b/>
-                <w:bCs/>
-                <w:color w:val="FFFFFF"/>
-                <w:sz w:val="20"/>
-                <w:szCs w:val="20"/>
-                <w:lang w:eastAsia="es-PE"/>
-              </w:rPr>
-              <w:t>Proy</w:t>
-            </w:r>
-            <w:proofErr w:type="spellEnd"/>
-            <w:r>
-              <w:rPr>
-                <w:rFonts w:eastAsia="Times New Roman" w:cs="Times New Roman"/>
-                <w:b/>
-                <w:bCs/>
-                <w:color w:val="FFFFFF"/>
-                <w:sz w:val="20"/>
-                <w:szCs w:val="20"/>
-                <w:lang w:eastAsia="es-PE"/>
-              </w:rPr>
-              <w:t xml:space="preserve"> C=Cliente P=</w:t>
-            </w:r>
-            <w:proofErr w:type="spellStart"/>
-            <w:r>
-              <w:rPr>
-                <w:rFonts w:eastAsia="Times New Roman" w:cs="Times New Roman"/>
-                <w:b/>
-                <w:bCs/>
-                <w:color w:val="FFFFFF"/>
-                <w:sz w:val="20"/>
-                <w:szCs w:val="20"/>
-                <w:lang w:eastAsia="es-PE"/>
-              </w:rPr>
-              <w:t>Prov</w:t>
-            </w:r>
-            <w:proofErr w:type="spellEnd"/>
-            <w:r>
-              <w:rPr>
-                <w:rFonts w:eastAsia="Times New Roman" w:cs="Times New Roman"/>
-                <w:b/>
-                <w:bCs/>
-                <w:color w:val="FFFFFF"/>
-                <w:sz w:val="20"/>
-                <w:szCs w:val="20"/>
-                <w:lang w:eastAsia="es-PE"/>
-              </w:rPr>
-              <w:t>)</w:t>
+              <w:t>FUENTE (E=Empr P=Proy C=Cliente P=Prov)</w:t>
             </w:r>
           </w:p>
         </w:tc>
@@ -17436,18 +16901,8 @@
           <w:szCs w:val="20"/>
           <w:lang w:eastAsia="en-US"/>
         </w:rPr>
-        <w:t xml:space="preserve">4. Inventario de </w:t>
+        <w:t>4. Inventario de items</w:t>
       </w:r>
-      <w:proofErr w:type="spellStart"/>
-      <w:r>
-        <w:rPr>
-          <w:sz w:val="20"/>
-          <w:szCs w:val="20"/>
-          <w:lang w:eastAsia="en-US"/>
-        </w:rPr>
-        <w:t>items</w:t>
-      </w:r>
-      <w:proofErr w:type="spellEnd"/>
     </w:p>
     <w:p>
       <w:pPr>
@@ -22453,7 +21908,7 @@
 </file>
 
 <file path=customXml/itemProps1.xml><?xml version="1.0" encoding="utf-8"?>
-<ds:datastoreItem xmlns:ds="http://schemas.openxmlformats.org/officeDocument/2006/customXml" ds:itemID="{AF540CDE-88C5-498D-AC04-037B613FBBDF}">
+<ds:datastoreItem xmlns:ds="http://schemas.openxmlformats.org/officeDocument/2006/customXml" ds:itemID="{7593B04E-1ACE-47BA-999F-F80D2AF63286}">
   <ds:schemaRefs>
     <ds:schemaRef ds:uri="http://schemas.openxmlformats.org/officeDocument/2006/bibliography"/>
   </ds:schemaRefs>

--- a/Documentos/PGC.docx
+++ b/Documentos/PGC.docx
@@ -305,6 +305,30 @@
       </w:pPr>
       <w:bookmarkStart w:id="0" w:name="_GoBack"/>
       <w:bookmarkEnd w:id="0"/>
+    </w:p>
+    <w:p>
+      <w:pPr>
+        <w:jc w:val="center"/>
+        <w:rPr>
+          <w:lang w:val="en-US"/>
+        </w:rPr>
+      </w:pPr>
+    </w:p>
+    <w:p>
+      <w:pPr>
+        <w:jc w:val="center"/>
+        <w:rPr>
+          <w:lang w:val="en-US"/>
+        </w:rPr>
+      </w:pPr>
+    </w:p>
+    <w:p>
+      <w:pPr>
+        <w:jc w:val="center"/>
+        <w:rPr>
+          <w:lang w:val="en-US"/>
+        </w:rPr>
+      </w:pPr>
     </w:p>
     <w:p>
       <w:pPr>
@@ -21908,7 +21932,7 @@
 </file>
 
 <file path=customXml/itemProps1.xml><?xml version="1.0" encoding="utf-8"?>
-<ds:datastoreItem xmlns:ds="http://schemas.openxmlformats.org/officeDocument/2006/customXml" ds:itemID="{7593B04E-1ACE-47BA-999F-F80D2AF63286}">
+<ds:datastoreItem xmlns:ds="http://schemas.openxmlformats.org/officeDocument/2006/customXml" ds:itemID="{C1E2C9D7-F1A3-40FF-97FB-8445D67CC4CC}">
   <ds:schemaRefs>
     <ds:schemaRef ds:uri="http://schemas.openxmlformats.org/officeDocument/2006/bibliography"/>
   </ds:schemaRefs>

--- a/Documentos/PGC.docx
+++ b/Documentos/PGC.docx
@@ -1,6 +1,6 @@
 
 <file path=word/document.xml><?xml version="1.0" encoding="utf-8"?>
-<w:document xmlns:wpc="http://schemas.microsoft.com/office/word/2010/wordprocessingCanvas" xmlns:mc="http://schemas.openxmlformats.org/markup-compatibility/2006" xmlns:o="urn:schemas-microsoft-com:office:office" xmlns:r="http://schemas.openxmlformats.org/officeDocument/2006/relationships" xmlns:m="http://schemas.openxmlformats.org/officeDocument/2006/math" xmlns:v="urn:schemas-microsoft-com:vml" xmlns:wp14="http://schemas.microsoft.com/office/word/2010/wordprocessingDrawing" xmlns:wp="http://schemas.openxmlformats.org/drawingml/2006/wordprocessingDrawing" xmlns:w10="urn:schemas-microsoft-com:office:word" xmlns:w="http://schemas.openxmlformats.org/wordprocessingml/2006/main" xmlns:w14="http://schemas.microsoft.com/office/word/2010/wordml" xmlns:wpg="http://schemas.microsoft.com/office/word/2010/wordprocessingGroup" xmlns:wpi="http://schemas.microsoft.com/office/word/2010/wordprocessingInk" xmlns:wne="http://schemas.microsoft.com/office/word/2006/wordml" xmlns:wps="http://schemas.microsoft.com/office/word/2010/wordprocessingShape" mc:Ignorable="w14 wp14">
+<w:document xmlns:wpc="http://schemas.microsoft.com/office/word/2010/wordprocessingCanvas" xmlns:mc="http://schemas.openxmlformats.org/markup-compatibility/2006" xmlns:o="urn:schemas-microsoft-com:office:office" xmlns:r="http://schemas.openxmlformats.org/officeDocument/2006/relationships" xmlns:m="http://schemas.openxmlformats.org/officeDocument/2006/math" xmlns:v="urn:schemas-microsoft-com:vml" xmlns:wp14="http://schemas.microsoft.com/office/word/2010/wordprocessingDrawing" xmlns:wp="http://schemas.openxmlformats.org/drawingml/2006/wordprocessingDrawing" xmlns:w10="urn:schemas-microsoft-com:office:word" xmlns:w="http://schemas.openxmlformats.org/wordprocessingml/2006/main" xmlns:w14="http://schemas.microsoft.com/office/word/2010/wordml" xmlns:w15="http://schemas.microsoft.com/office/word/2012/wordml" xmlns:wpg="http://schemas.microsoft.com/office/word/2010/wordprocessingGroup" xmlns:wpi="http://schemas.microsoft.com/office/word/2010/wordprocessingInk" xmlns:wne="http://schemas.microsoft.com/office/word/2006/wordml" xmlns:wps="http://schemas.microsoft.com/office/word/2010/wordprocessingShape" mc:Ignorable="w14 w15 wp14">
   <w:body>
     <w:p>
       <w:pPr>
@@ -55,7 +55,7 @@
                     </pic:cNvPicPr>
                   </pic:nvPicPr>
                   <pic:blipFill>
-                    <a:blip r:embed="rId9" cstate="print">
+                    <a:blip r:embed="rId8" cstate="print">
                       <a:extLst>
                         <a:ext uri="{28A0092B-C50C-407E-A947-70E740481C1C}">
                           <a14:useLocalDpi xmlns:a14="http://schemas.microsoft.com/office/drawing/2010/main" val="0"/>
@@ -303,8 +303,6 @@
           <w:lang w:val="en-US"/>
         </w:rPr>
       </w:pPr>
-      <w:bookmarkStart w:id="0" w:name="_GoBack"/>
-      <w:bookmarkEnd w:id="0"/>
     </w:p>
     <w:p>
       <w:pPr>
@@ -1698,13 +1696,13 @@
           <w:sz w:val="22"/>
         </w:rPr>
       </w:pPr>
-      <w:bookmarkStart w:id="1" w:name="_Toc421874977"/>
-      <w:bookmarkStart w:id="2" w:name="_Toc430169048"/>
+      <w:bookmarkStart w:id="0" w:name="_Toc421874977"/>
+      <w:bookmarkStart w:id="1" w:name="_Toc430169048"/>
       <w:r>
         <w:t>Control de Versiones</w:t>
       </w:r>
+      <w:bookmarkEnd w:id="0"/>
       <w:bookmarkEnd w:id="1"/>
-      <w:bookmarkEnd w:id="2"/>
     </w:p>
     <w:tbl>
       <w:tblPr>
@@ -2122,14 +2120,6 @@
                 <w:szCs w:val="20"/>
               </w:rPr>
             </w:pPr>
-            <w:r>
-              <w:rPr>
-                <w:rFonts w:cs="Calibri"/>
-                <w:sz w:val="20"/>
-                <w:szCs w:val="20"/>
-              </w:rPr>
-              <w:t>Actualización del documento</w:t>
-            </w:r>
           </w:p>
         </w:tc>
         <w:tc>
@@ -2147,14 +2137,6 @@
                 <w:szCs w:val="20"/>
               </w:rPr>
             </w:pPr>
-            <w:r>
-              <w:rPr>
-                <w:rFonts w:cs="Calibri"/>
-                <w:sz w:val="20"/>
-                <w:szCs w:val="20"/>
-              </w:rPr>
-              <w:t>20.09.15</w:t>
-            </w:r>
           </w:p>
         </w:tc>
       </w:tr>
@@ -2202,14 +2184,6 @@
                 <w:szCs w:val="20"/>
               </w:rPr>
             </w:pPr>
-            <w:r>
-              <w:rPr>
-                <w:rFonts w:cs="Calibri"/>
-                <w:sz w:val="20"/>
-                <w:szCs w:val="20"/>
-              </w:rPr>
-              <w:t>Actualización del punto 2.1</w:t>
-            </w:r>
           </w:p>
         </w:tc>
         <w:tc>
@@ -2227,14 +2201,6 @@
                 <w:szCs w:val="20"/>
               </w:rPr>
             </w:pPr>
-            <w:r>
-              <w:rPr>
-                <w:rFonts w:cs="Calibri"/>
-                <w:sz w:val="20"/>
-                <w:szCs w:val="20"/>
-              </w:rPr>
-              <w:t>21.09.15</w:t>
-            </w:r>
           </w:p>
         </w:tc>
       </w:tr>
@@ -2296,12 +2262,12 @@
         <w:pStyle w:val="Ttulo1"/>
         <w:jc w:val="both"/>
       </w:pPr>
-      <w:bookmarkStart w:id="3" w:name="_Toc430169049"/>
+      <w:bookmarkStart w:id="2" w:name="_Toc430169049"/>
       <w:r>
         <w:lastRenderedPageBreak/>
         <w:t>Introducción</w:t>
       </w:r>
-      <w:bookmarkEnd w:id="3"/>
+      <w:bookmarkEnd w:id="2"/>
     </w:p>
     <w:p>
       <w:pPr>
@@ -2508,11 +2474,11 @@
         <w:pStyle w:val="Ttulo2"/>
         <w:jc w:val="both"/>
       </w:pPr>
-      <w:bookmarkStart w:id="4" w:name="_Toc430169050"/>
+      <w:bookmarkStart w:id="3" w:name="_Toc430169050"/>
       <w:r>
         <w:t>Propósito</w:t>
       </w:r>
-      <w:bookmarkEnd w:id="4"/>
+      <w:bookmarkEnd w:id="3"/>
       <w:r>
         <w:t xml:space="preserve"> </w:t>
       </w:r>
@@ -2669,11 +2635,11 @@
         <w:pStyle w:val="Ttulo2"/>
         <w:jc w:val="both"/>
       </w:pPr>
-      <w:bookmarkStart w:id="5" w:name="_Toc430169051"/>
+      <w:bookmarkStart w:id="4" w:name="_Toc430169051"/>
       <w:r>
         <w:t>Alcance</w:t>
       </w:r>
-      <w:bookmarkEnd w:id="5"/>
+      <w:bookmarkEnd w:id="4"/>
     </w:p>
     <w:p>
       <w:pPr>
@@ -2899,11 +2865,11 @@
         <w:pStyle w:val="Ttulo2"/>
         <w:jc w:val="both"/>
       </w:pPr>
-      <w:bookmarkStart w:id="6" w:name="_Toc430169052"/>
+      <w:bookmarkStart w:id="5" w:name="_Toc430169052"/>
       <w:r>
         <w:t>Definiciones</w:t>
       </w:r>
-      <w:bookmarkEnd w:id="6"/>
+      <w:bookmarkEnd w:id="5"/>
     </w:p>
     <w:p>
       <w:pPr>
@@ -3249,7 +3215,7 @@
         <w:pStyle w:val="Ttulo1"/>
         <w:jc w:val="both"/>
       </w:pPr>
-      <w:bookmarkStart w:id="7" w:name="_Toc430169053"/>
+      <w:bookmarkStart w:id="6" w:name="_Toc430169053"/>
       <w:r>
         <w:t xml:space="preserve">Gestión de </w:t>
       </w:r>
@@ -3259,18 +3225,18 @@
       <w:r>
         <w:t>onfiguración del Software (SCM)</w:t>
       </w:r>
-      <w:bookmarkEnd w:id="7"/>
+      <w:bookmarkEnd w:id="6"/>
     </w:p>
     <w:p>
       <w:pPr>
         <w:pStyle w:val="Ttulo2"/>
         <w:jc w:val="both"/>
       </w:pPr>
-      <w:bookmarkStart w:id="8" w:name="_Toc430169054"/>
+      <w:bookmarkStart w:id="7" w:name="_Toc430169054"/>
       <w:r>
         <w:t>Organización</w:t>
       </w:r>
-      <w:bookmarkEnd w:id="8"/>
+      <w:bookmarkEnd w:id="7"/>
     </w:p>
     <w:p>
       <w:pPr>
@@ -3336,7 +3302,7 @@
                     </pic:cNvPicPr>
                   </pic:nvPicPr>
                   <pic:blipFill>
-                    <a:blip r:embed="rId10">
+                    <a:blip r:embed="rId9">
                       <a:extLst>
                         <a:ext uri="{28A0092B-C50C-407E-A947-70E740481C1C}">
                           <a14:useLocalDpi xmlns:a14="http://schemas.microsoft.com/office/drawing/2010/main" val="0"/>
@@ -3399,14 +3365,14 @@
         <w:pStyle w:val="Ttulo2"/>
         <w:jc w:val="both"/>
       </w:pPr>
-      <w:bookmarkStart w:id="9" w:name="_Toc430169055"/>
+      <w:bookmarkStart w:id="8" w:name="_Toc430169055"/>
       <w:r>
         <w:t>Roles y/o r</w:t>
       </w:r>
       <w:r>
         <w:t>esponsabilidades</w:t>
       </w:r>
-      <w:bookmarkEnd w:id="9"/>
+      <w:bookmarkEnd w:id="8"/>
       <w:r>
         <w:t xml:space="preserve"> </w:t>
       </w:r>
@@ -4039,12 +4005,12 @@
         <w:pStyle w:val="Ttulo2"/>
         <w:jc w:val="both"/>
       </w:pPr>
-      <w:bookmarkStart w:id="10" w:name="_Toc430169056"/>
+      <w:bookmarkStart w:id="9" w:name="_Toc430169056"/>
       <w:r>
         <w:lastRenderedPageBreak/>
         <w:t>Políticas, normativas y procedimientos</w:t>
       </w:r>
-      <w:bookmarkEnd w:id="10"/>
+      <w:bookmarkEnd w:id="9"/>
       <w:r>
         <w:t xml:space="preserve"> </w:t>
       </w:r>
@@ -4169,11 +4135,11 @@
         <w:pStyle w:val="Ttulo2"/>
         <w:jc w:val="both"/>
       </w:pPr>
-      <w:bookmarkStart w:id="11" w:name="_Toc430169057"/>
+      <w:bookmarkStart w:id="10" w:name="_Toc430169057"/>
       <w:r>
         <w:t>Herramientas e infraestructura TI</w:t>
       </w:r>
-      <w:bookmarkEnd w:id="11"/>
+      <w:bookmarkEnd w:id="10"/>
     </w:p>
     <w:p>
       <w:pPr>
@@ -4233,7 +4199,7 @@
             <o:lock v:ext="edit" aspectratio="t"/>
           </v:shapetype>
           <v:shape id="_x0000_i1025" type="#_x0000_t75" style="width:455.25pt;height:277.5pt">
-            <v:imagedata r:id="rId11" o:title="centralized-github-4"/>
+            <v:imagedata r:id="rId10" o:title="centralized-github-4"/>
           </v:shape>
         </w:pict>
       </w:r>
@@ -4795,11 +4761,11 @@
         <w:pStyle w:val="Ttulo2"/>
         <w:jc w:val="both"/>
       </w:pPr>
-      <w:bookmarkStart w:id="12" w:name="_Toc430169058"/>
+      <w:bookmarkStart w:id="11" w:name="_Toc430169058"/>
       <w:r>
         <w:t>Calendario</w:t>
       </w:r>
-      <w:bookmarkEnd w:id="12"/>
+      <w:bookmarkEnd w:id="11"/>
     </w:p>
     <w:p>
       <w:pPr>
@@ -8005,23 +7971,23 @@
         <w:pStyle w:val="Ttulo1"/>
         <w:jc w:val="both"/>
       </w:pPr>
-      <w:bookmarkStart w:id="13" w:name="_Toc430169059"/>
+      <w:bookmarkStart w:id="12" w:name="_Toc430169059"/>
       <w:r>
         <w:lastRenderedPageBreak/>
         <w:t>Actividades de la gestión de configuración del Software (SCM)</w:t>
       </w:r>
-      <w:bookmarkEnd w:id="13"/>
+      <w:bookmarkEnd w:id="12"/>
     </w:p>
     <w:p>
       <w:pPr>
         <w:pStyle w:val="Ttulo2"/>
         <w:jc w:val="both"/>
       </w:pPr>
-      <w:bookmarkStart w:id="14" w:name="_Toc430169060"/>
+      <w:bookmarkStart w:id="13" w:name="_Toc430169060"/>
       <w:r>
         <w:t>Identificación de la configuración</w:t>
       </w:r>
-      <w:bookmarkEnd w:id="14"/>
+      <w:bookmarkEnd w:id="13"/>
       <w:r>
         <w:t xml:space="preserve"> </w:t>
       </w:r>
@@ -8044,7 +8010,7 @@
         <w:pStyle w:val="Ttulo3"/>
         <w:jc w:val="both"/>
       </w:pPr>
-      <w:bookmarkStart w:id="15" w:name="_Toc430169061"/>
+      <w:bookmarkStart w:id="14" w:name="_Toc430169061"/>
       <w:r>
         <w:t>Clasificación</w:t>
       </w:r>
@@ -11998,7 +11964,7 @@
       <w:r>
         <w:t xml:space="preserve"> de los ítems de configuración</w:t>
       </w:r>
-      <w:bookmarkEnd w:id="15"/>
+      <w:bookmarkEnd w:id="14"/>
     </w:p>
     <w:p>
       <w:pPr>
@@ -12265,7 +12231,7 @@
         <w:pStyle w:val="Ttulo3"/>
         <w:jc w:val="both"/>
       </w:pPr>
-      <w:bookmarkStart w:id="16" w:name="_Toc430169062"/>
+      <w:bookmarkStart w:id="15" w:name="_Toc430169062"/>
       <w:r>
         <w:t>Inventario</w:t>
       </w:r>
@@ -12278,6 +12244,21 @@
       <w:r>
         <w:t>SCM</w:t>
       </w:r>
+      <w:bookmarkEnd w:id="15"/>
+    </w:p>
+    <w:p>
+      <w:pPr>
+        <w:rPr>
+          <w:lang w:eastAsia="en-US"/>
+        </w:rPr>
+      </w:pPr>
+      <w:r>
+        <w:rPr>
+          <w:lang w:eastAsia="en-US"/>
+        </w:rPr>
+        <w:t>Para los diferentes proyectos manejados, se usarán los siguientes ítems:</w:t>
+      </w:r>
+      <w:bookmarkStart w:id="16" w:name="_GoBack"/>
       <w:bookmarkEnd w:id="16"/>
     </w:p>
     <w:p>
@@ -16930,6 +16911,3678 @@
     </w:p>
     <w:p>
       <w:pPr>
+        <w:spacing w:after="200" w:line="276" w:lineRule="auto"/>
+        <w:ind w:left="0"/>
+        <w:rPr>
+          <w:lang w:eastAsia="en-US"/>
+        </w:rPr>
+      </w:pPr>
+      <w:r>
+        <w:rPr>
+          <w:lang w:eastAsia="en-US"/>
+        </w:rPr>
+        <w:br w:type="page"/>
+      </w:r>
+    </w:p>
+    <w:p>
+      <w:pPr>
+        <w:keepNext/>
+        <w:keepLines/>
+        <w:numPr>
+          <w:ilvl w:val="1"/>
+          <w:numId w:val="1"/>
+        </w:numPr>
+        <w:spacing w:before="200" w:line="276" w:lineRule="auto"/>
+        <w:outlineLvl w:val="1"/>
+        <w:rPr>
+          <w:rFonts w:asciiTheme="majorHAnsi" w:eastAsiaTheme="majorEastAsia" w:hAnsiTheme="majorHAnsi" w:cstheme="majorBidi"/>
+          <w:b/>
+          <w:bCs/>
+          <w:color w:val="4F81BD" w:themeColor="accent1"/>
+          <w:sz w:val="26"/>
+          <w:szCs w:val="26"/>
+          <w:lang w:eastAsia="en-US"/>
+        </w:rPr>
+      </w:pPr>
+      <w:r>
+        <w:rPr>
+          <w:rFonts w:asciiTheme="majorHAnsi" w:eastAsiaTheme="majorEastAsia" w:hAnsiTheme="majorHAnsi" w:cstheme="majorBidi"/>
+          <w:b/>
+          <w:bCs/>
+          <w:color w:val="4F81BD" w:themeColor="accent1"/>
+          <w:sz w:val="26"/>
+          <w:szCs w:val="26"/>
+          <w:lang w:eastAsia="en-US"/>
+        </w:rPr>
+        <w:lastRenderedPageBreak/>
+        <w:t>Control</w:t>
+      </w:r>
+    </w:p>
+    <w:p>
+      <w:pPr>
+        <w:rPr>
+          <w:lang w:eastAsia="en-US"/>
+        </w:rPr>
+      </w:pPr>
+      <w:r>
+        <w:rPr>
+          <w:lang w:eastAsia="en-US"/>
+        </w:rPr>
+        <w:t>En esta actividad se definen las “líneas bases” a usar dentro del desarrollo de los múltiples proyectos así como la definición de las librerías a implementar.</w:t>
+      </w:r>
+    </w:p>
+    <w:p>
+      <w:pPr>
+        <w:rPr>
+          <w:lang w:eastAsia="en-US"/>
+        </w:rPr>
+      </w:pPr>
+    </w:p>
+    <w:p>
+      <w:pPr>
+        <w:keepNext/>
+        <w:keepLines/>
+        <w:numPr>
+          <w:ilvl w:val="2"/>
+          <w:numId w:val="1"/>
+        </w:numPr>
+        <w:spacing w:before="200" w:line="276" w:lineRule="auto"/>
+        <w:outlineLvl w:val="2"/>
+        <w:rPr>
+          <w:rFonts w:asciiTheme="majorHAnsi" w:eastAsiaTheme="majorEastAsia" w:hAnsiTheme="majorHAnsi" w:cstheme="majorBidi"/>
+          <w:b/>
+          <w:bCs/>
+          <w:color w:val="4F81BD" w:themeColor="accent1"/>
+          <w:sz w:val="22"/>
+          <w:szCs w:val="22"/>
+          <w:lang w:eastAsia="en-US"/>
+        </w:rPr>
+      </w:pPr>
+      <w:r>
+        <w:rPr>
+          <w:rFonts w:asciiTheme="majorHAnsi" w:eastAsiaTheme="majorEastAsia" w:hAnsiTheme="majorHAnsi" w:cstheme="majorBidi"/>
+          <w:b/>
+          <w:bCs/>
+          <w:color w:val="4F81BD" w:themeColor="accent1"/>
+          <w:sz w:val="22"/>
+          <w:szCs w:val="22"/>
+          <w:lang w:eastAsia="en-US"/>
+        </w:rPr>
+        <w:t>Líneas Base</w:t>
+      </w:r>
+    </w:p>
+    <w:p>
+      <w:pPr>
+        <w:rPr>
+          <w:lang w:eastAsia="en-US"/>
+        </w:rPr>
+      </w:pPr>
+    </w:p>
+    <w:p>
+      <w:pPr>
+        <w:rPr>
+          <w:lang w:eastAsia="en-US"/>
+        </w:rPr>
+      </w:pPr>
+    </w:p>
+    <w:tbl>
+      <w:tblPr>
+        <w:tblW w:w="10206" w:type="dxa"/>
+        <w:tblInd w:w="70" w:type="dxa"/>
+        <w:tblCellMar>
+          <w:left w:w="70" w:type="dxa"/>
+          <w:right w:w="70" w:type="dxa"/>
+        </w:tblCellMar>
+        <w:tblLook w:val="04A0" w:firstRow="1" w:lastRow="0" w:firstColumn="1" w:lastColumn="0" w:noHBand="0" w:noVBand="1"/>
+      </w:tblPr>
+      <w:tblGrid>
+        <w:gridCol w:w="1760"/>
+        <w:gridCol w:w="2520"/>
+        <w:gridCol w:w="2808"/>
+        <w:gridCol w:w="3118"/>
+      </w:tblGrid>
+      <w:tr>
+        <w:trPr>
+          <w:trHeight w:val="300"/>
+        </w:trPr>
+        <w:tc>
+          <w:tcPr>
+            <w:tcW w:w="1760" w:type="dxa"/>
+            <w:tcBorders>
+              <w:top w:val="nil"/>
+              <w:left w:val="nil"/>
+              <w:bottom w:val="nil"/>
+              <w:right w:val="nil"/>
+            </w:tcBorders>
+            <w:shd w:val="clear" w:color="000000" w:fill="538DD5"/>
+            <w:noWrap/>
+            <w:vAlign w:val="bottom"/>
+            <w:hideMark/>
+          </w:tcPr>
+          <w:p>
+            <w:pPr>
+              <w:ind w:left="0"/>
+              <w:jc w:val="center"/>
+              <w:rPr>
+                <w:rFonts w:eastAsia="Times New Roman" w:cs="Times New Roman"/>
+                <w:b/>
+                <w:bCs/>
+                <w:color w:val="FFFFFF"/>
+                <w:sz w:val="22"/>
+                <w:szCs w:val="22"/>
+                <w:lang w:eastAsia="es-PE"/>
+              </w:rPr>
+            </w:pPr>
+            <w:r>
+              <w:rPr>
+                <w:rFonts w:eastAsia="Times New Roman" w:cs="Times New Roman"/>
+                <w:b/>
+                <w:bCs/>
+                <w:color w:val="FFFFFF"/>
+                <w:sz w:val="22"/>
+                <w:szCs w:val="22"/>
+                <w:lang w:eastAsia="es-PE"/>
+              </w:rPr>
+              <w:t>Clasificación</w:t>
+            </w:r>
+          </w:p>
+        </w:tc>
+        <w:tc>
+          <w:tcPr>
+            <w:tcW w:w="2520" w:type="dxa"/>
+            <w:tcBorders>
+              <w:top w:val="nil"/>
+              <w:left w:val="nil"/>
+              <w:bottom w:val="nil"/>
+              <w:right w:val="nil"/>
+            </w:tcBorders>
+            <w:shd w:val="clear" w:color="000000" w:fill="538DD5"/>
+            <w:noWrap/>
+            <w:vAlign w:val="bottom"/>
+            <w:hideMark/>
+          </w:tcPr>
+          <w:p>
+            <w:pPr>
+              <w:ind w:left="0"/>
+              <w:jc w:val="center"/>
+              <w:rPr>
+                <w:rFonts w:eastAsia="Times New Roman" w:cs="Times New Roman"/>
+                <w:b/>
+                <w:bCs/>
+                <w:color w:val="FFFFFF"/>
+                <w:sz w:val="22"/>
+                <w:szCs w:val="22"/>
+                <w:lang w:eastAsia="es-PE"/>
+              </w:rPr>
+            </w:pPr>
+            <w:r>
+              <w:rPr>
+                <w:rFonts w:eastAsia="Times New Roman" w:cs="Times New Roman"/>
+                <w:b/>
+                <w:bCs/>
+                <w:color w:val="FFFFFF"/>
+                <w:sz w:val="22"/>
+                <w:szCs w:val="22"/>
+                <w:lang w:eastAsia="es-PE"/>
+              </w:rPr>
+              <w:t>Líneas Base</w:t>
+            </w:r>
+          </w:p>
+        </w:tc>
+        <w:tc>
+          <w:tcPr>
+            <w:tcW w:w="2808" w:type="dxa"/>
+            <w:tcBorders>
+              <w:top w:val="nil"/>
+              <w:left w:val="nil"/>
+              <w:bottom w:val="nil"/>
+              <w:right w:val="nil"/>
+            </w:tcBorders>
+            <w:shd w:val="clear" w:color="000000" w:fill="538DD5"/>
+            <w:noWrap/>
+            <w:vAlign w:val="bottom"/>
+            <w:hideMark/>
+          </w:tcPr>
+          <w:p>
+            <w:pPr>
+              <w:ind w:left="0"/>
+              <w:jc w:val="center"/>
+              <w:rPr>
+                <w:rFonts w:eastAsia="Times New Roman" w:cs="Times New Roman"/>
+                <w:b/>
+                <w:bCs/>
+                <w:color w:val="FFFFFF"/>
+                <w:sz w:val="22"/>
+                <w:szCs w:val="22"/>
+                <w:lang w:eastAsia="es-PE"/>
+              </w:rPr>
+            </w:pPr>
+            <w:r>
+              <w:rPr>
+                <w:rFonts w:eastAsia="Times New Roman" w:cs="Times New Roman"/>
+                <w:b/>
+                <w:bCs/>
+                <w:color w:val="FFFFFF"/>
+                <w:sz w:val="22"/>
+                <w:szCs w:val="22"/>
+                <w:lang w:eastAsia="es-PE"/>
+              </w:rPr>
+              <w:t>Hito</w:t>
+            </w:r>
+          </w:p>
+        </w:tc>
+        <w:tc>
+          <w:tcPr>
+            <w:tcW w:w="3118" w:type="dxa"/>
+            <w:tcBorders>
+              <w:top w:val="nil"/>
+              <w:left w:val="nil"/>
+              <w:bottom w:val="nil"/>
+              <w:right w:val="nil"/>
+            </w:tcBorders>
+            <w:shd w:val="clear" w:color="000000" w:fill="538DD5"/>
+            <w:noWrap/>
+            <w:vAlign w:val="bottom"/>
+            <w:hideMark/>
+          </w:tcPr>
+          <w:p>
+            <w:pPr>
+              <w:ind w:left="0"/>
+              <w:jc w:val="center"/>
+              <w:rPr>
+                <w:rFonts w:eastAsia="Times New Roman" w:cs="Times New Roman"/>
+                <w:b/>
+                <w:bCs/>
+                <w:color w:val="FFFFFF"/>
+                <w:sz w:val="22"/>
+                <w:szCs w:val="22"/>
+                <w:lang w:eastAsia="es-PE"/>
+              </w:rPr>
+            </w:pPr>
+            <w:r>
+              <w:rPr>
+                <w:rFonts w:eastAsia="Times New Roman" w:cs="Times New Roman"/>
+                <w:b/>
+                <w:bCs/>
+                <w:color w:val="FFFFFF"/>
+                <w:sz w:val="22"/>
+                <w:szCs w:val="22"/>
+                <w:lang w:eastAsia="es-PE"/>
+              </w:rPr>
+              <w:t>Items</w:t>
+            </w:r>
+          </w:p>
+        </w:tc>
+      </w:tr>
+      <w:tr>
+        <w:trPr>
+          <w:trHeight w:val="300"/>
+        </w:trPr>
+        <w:tc>
+          <w:tcPr>
+            <w:tcW w:w="1760" w:type="dxa"/>
+            <w:tcBorders>
+              <w:top w:val="single" w:sz="4" w:space="0" w:color="auto"/>
+              <w:left w:val="single" w:sz="4" w:space="0" w:color="auto"/>
+              <w:bottom w:val="nil"/>
+              <w:right w:val="single" w:sz="4" w:space="0" w:color="auto"/>
+            </w:tcBorders>
+            <w:shd w:val="clear" w:color="auto" w:fill="auto"/>
+            <w:noWrap/>
+            <w:vAlign w:val="bottom"/>
+            <w:hideMark/>
+          </w:tcPr>
+          <w:p>
+            <w:pPr>
+              <w:ind w:left="0"/>
+              <w:rPr>
+                <w:rFonts w:eastAsia="Times New Roman" w:cs="Times New Roman"/>
+                <w:color w:val="000000"/>
+                <w:sz w:val="22"/>
+                <w:szCs w:val="22"/>
+                <w:lang w:eastAsia="es-PE"/>
+              </w:rPr>
+            </w:pPr>
+            <w:r>
+              <w:rPr>
+                <w:rFonts w:eastAsia="Times New Roman" w:cs="Times New Roman"/>
+                <w:color w:val="000000"/>
+                <w:sz w:val="22"/>
+                <w:szCs w:val="22"/>
+                <w:lang w:eastAsia="es-PE"/>
+              </w:rPr>
+              <w:t>Planificación</w:t>
+            </w:r>
+          </w:p>
+        </w:tc>
+        <w:tc>
+          <w:tcPr>
+            <w:tcW w:w="2520" w:type="dxa"/>
+            <w:tcBorders>
+              <w:top w:val="single" w:sz="4" w:space="0" w:color="auto"/>
+              <w:left w:val="nil"/>
+              <w:bottom w:val="nil"/>
+              <w:right w:val="single" w:sz="4" w:space="0" w:color="auto"/>
+            </w:tcBorders>
+            <w:shd w:val="clear" w:color="auto" w:fill="auto"/>
+            <w:noWrap/>
+            <w:vAlign w:val="bottom"/>
+            <w:hideMark/>
+          </w:tcPr>
+          <w:p>
+            <w:pPr>
+              <w:ind w:left="0"/>
+              <w:rPr>
+                <w:rFonts w:eastAsia="Times New Roman" w:cs="Times New Roman"/>
+                <w:color w:val="000000"/>
+                <w:sz w:val="22"/>
+                <w:szCs w:val="22"/>
+                <w:lang w:eastAsia="es-PE"/>
+              </w:rPr>
+            </w:pPr>
+            <w:r>
+              <w:rPr>
+                <w:rFonts w:eastAsia="Times New Roman" w:cs="Times New Roman"/>
+                <w:color w:val="000000"/>
+                <w:sz w:val="22"/>
+                <w:szCs w:val="22"/>
+                <w:lang w:eastAsia="es-PE"/>
+              </w:rPr>
+              <w:t>LB_Planificación</w:t>
+            </w:r>
+          </w:p>
+        </w:tc>
+        <w:tc>
+          <w:tcPr>
+            <w:tcW w:w="2808" w:type="dxa"/>
+            <w:tcBorders>
+              <w:top w:val="single" w:sz="4" w:space="0" w:color="auto"/>
+              <w:left w:val="nil"/>
+              <w:bottom w:val="nil"/>
+              <w:right w:val="single" w:sz="4" w:space="0" w:color="auto"/>
+            </w:tcBorders>
+            <w:shd w:val="clear" w:color="auto" w:fill="auto"/>
+            <w:vAlign w:val="bottom"/>
+            <w:hideMark/>
+          </w:tcPr>
+          <w:p>
+            <w:pPr>
+              <w:ind w:left="0"/>
+              <w:rPr>
+                <w:rFonts w:eastAsia="Times New Roman" w:cs="Times New Roman"/>
+                <w:color w:val="000000"/>
+                <w:sz w:val="22"/>
+                <w:szCs w:val="22"/>
+                <w:lang w:eastAsia="es-PE"/>
+              </w:rPr>
+            </w:pPr>
+            <w:r>
+              <w:rPr>
+                <w:rFonts w:eastAsia="Times New Roman" w:cs="Times New Roman"/>
+                <w:color w:val="000000"/>
+                <w:sz w:val="22"/>
+                <w:szCs w:val="22"/>
+                <w:lang w:eastAsia="es-PE"/>
+              </w:rPr>
+              <w:t>Fin de fase de Planificación</w:t>
+            </w:r>
+          </w:p>
+        </w:tc>
+        <w:tc>
+          <w:tcPr>
+            <w:tcW w:w="3118" w:type="dxa"/>
+            <w:tcBorders>
+              <w:top w:val="single" w:sz="4" w:space="0" w:color="auto"/>
+              <w:left w:val="nil"/>
+              <w:bottom w:val="nil"/>
+              <w:right w:val="single" w:sz="4" w:space="0" w:color="auto"/>
+            </w:tcBorders>
+            <w:shd w:val="clear" w:color="auto" w:fill="auto"/>
+            <w:vAlign w:val="bottom"/>
+            <w:hideMark/>
+          </w:tcPr>
+          <w:p>
+            <w:pPr>
+              <w:ind w:left="0"/>
+              <w:rPr>
+                <w:rFonts w:eastAsia="Times New Roman" w:cs="Times New Roman"/>
+                <w:color w:val="000000"/>
+                <w:sz w:val="22"/>
+                <w:szCs w:val="22"/>
+                <w:lang w:eastAsia="es-PE"/>
+              </w:rPr>
+            </w:pPr>
+            <w:r>
+              <w:rPr>
+                <w:rFonts w:eastAsia="Times New Roman" w:cs="Times New Roman"/>
+                <w:color w:val="000000"/>
+                <w:sz w:val="22"/>
+                <w:szCs w:val="22"/>
+                <w:lang w:eastAsia="es-PE"/>
+              </w:rPr>
+              <w:t>Plan Proyecto</w:t>
+            </w:r>
+          </w:p>
+        </w:tc>
+      </w:tr>
+      <w:tr>
+        <w:trPr>
+          <w:trHeight w:val="300"/>
+        </w:trPr>
+        <w:tc>
+          <w:tcPr>
+            <w:tcW w:w="1760" w:type="dxa"/>
+            <w:tcBorders>
+              <w:top w:val="nil"/>
+              <w:left w:val="single" w:sz="4" w:space="0" w:color="auto"/>
+              <w:bottom w:val="nil"/>
+              <w:right w:val="single" w:sz="4" w:space="0" w:color="auto"/>
+            </w:tcBorders>
+            <w:shd w:val="clear" w:color="auto" w:fill="auto"/>
+            <w:noWrap/>
+            <w:vAlign w:val="bottom"/>
+            <w:hideMark/>
+          </w:tcPr>
+          <w:p>
+            <w:pPr>
+              <w:ind w:left="0"/>
+              <w:rPr>
+                <w:rFonts w:eastAsia="Times New Roman" w:cs="Times New Roman"/>
+                <w:color w:val="000000"/>
+                <w:sz w:val="22"/>
+                <w:szCs w:val="22"/>
+                <w:lang w:eastAsia="es-PE"/>
+              </w:rPr>
+            </w:pPr>
+            <w:r>
+              <w:rPr>
+                <w:rFonts w:eastAsia="Times New Roman" w:cs="Times New Roman"/>
+                <w:color w:val="000000"/>
+                <w:sz w:val="22"/>
+                <w:szCs w:val="22"/>
+                <w:lang w:eastAsia="es-PE"/>
+              </w:rPr>
+              <w:t> </w:t>
+            </w:r>
+          </w:p>
+        </w:tc>
+        <w:tc>
+          <w:tcPr>
+            <w:tcW w:w="2520" w:type="dxa"/>
+            <w:tcBorders>
+              <w:top w:val="nil"/>
+              <w:left w:val="nil"/>
+              <w:bottom w:val="nil"/>
+              <w:right w:val="single" w:sz="4" w:space="0" w:color="auto"/>
+            </w:tcBorders>
+            <w:shd w:val="clear" w:color="auto" w:fill="auto"/>
+            <w:noWrap/>
+            <w:vAlign w:val="bottom"/>
+            <w:hideMark/>
+          </w:tcPr>
+          <w:p>
+            <w:pPr>
+              <w:ind w:left="0"/>
+              <w:rPr>
+                <w:rFonts w:eastAsia="Times New Roman" w:cs="Times New Roman"/>
+                <w:color w:val="000000"/>
+                <w:sz w:val="22"/>
+                <w:szCs w:val="22"/>
+                <w:lang w:eastAsia="es-PE"/>
+              </w:rPr>
+            </w:pPr>
+            <w:r>
+              <w:rPr>
+                <w:rFonts w:eastAsia="Times New Roman" w:cs="Times New Roman"/>
+                <w:color w:val="000000"/>
+                <w:sz w:val="22"/>
+                <w:szCs w:val="22"/>
+                <w:lang w:eastAsia="es-PE"/>
+              </w:rPr>
+              <w:t> </w:t>
+            </w:r>
+          </w:p>
+        </w:tc>
+        <w:tc>
+          <w:tcPr>
+            <w:tcW w:w="2808" w:type="dxa"/>
+            <w:tcBorders>
+              <w:top w:val="nil"/>
+              <w:left w:val="nil"/>
+              <w:bottom w:val="nil"/>
+              <w:right w:val="single" w:sz="4" w:space="0" w:color="auto"/>
+            </w:tcBorders>
+            <w:shd w:val="clear" w:color="auto" w:fill="auto"/>
+            <w:vAlign w:val="bottom"/>
+            <w:hideMark/>
+          </w:tcPr>
+          <w:p>
+            <w:pPr>
+              <w:ind w:left="0"/>
+              <w:rPr>
+                <w:rFonts w:eastAsia="Times New Roman" w:cs="Times New Roman"/>
+                <w:color w:val="000000"/>
+                <w:sz w:val="22"/>
+                <w:szCs w:val="22"/>
+                <w:lang w:eastAsia="es-PE"/>
+              </w:rPr>
+            </w:pPr>
+            <w:r>
+              <w:rPr>
+                <w:rFonts w:eastAsia="Times New Roman" w:cs="Times New Roman"/>
+                <w:color w:val="000000"/>
+                <w:sz w:val="22"/>
+                <w:szCs w:val="22"/>
+                <w:lang w:eastAsia="es-PE"/>
+              </w:rPr>
+              <w:t> </w:t>
+            </w:r>
+          </w:p>
+        </w:tc>
+        <w:tc>
+          <w:tcPr>
+            <w:tcW w:w="3118" w:type="dxa"/>
+            <w:tcBorders>
+              <w:top w:val="nil"/>
+              <w:left w:val="nil"/>
+              <w:bottom w:val="nil"/>
+              <w:right w:val="single" w:sz="4" w:space="0" w:color="auto"/>
+            </w:tcBorders>
+            <w:shd w:val="clear" w:color="auto" w:fill="auto"/>
+            <w:vAlign w:val="bottom"/>
+            <w:hideMark/>
+          </w:tcPr>
+          <w:p>
+            <w:pPr>
+              <w:ind w:left="0"/>
+              <w:rPr>
+                <w:rFonts w:eastAsia="Times New Roman" w:cs="Times New Roman"/>
+                <w:color w:val="000000"/>
+                <w:sz w:val="22"/>
+                <w:szCs w:val="22"/>
+                <w:lang w:eastAsia="es-PE"/>
+              </w:rPr>
+            </w:pPr>
+            <w:r>
+              <w:rPr>
+                <w:rFonts w:eastAsia="Times New Roman" w:cs="Times New Roman"/>
+                <w:color w:val="000000"/>
+                <w:sz w:val="22"/>
+                <w:szCs w:val="22"/>
+                <w:lang w:eastAsia="es-PE"/>
+              </w:rPr>
+              <w:t>Documento de procesos del Negocio</w:t>
+            </w:r>
+          </w:p>
+        </w:tc>
+      </w:tr>
+      <w:tr>
+        <w:trPr>
+          <w:trHeight w:val="300"/>
+        </w:trPr>
+        <w:tc>
+          <w:tcPr>
+            <w:tcW w:w="1760" w:type="dxa"/>
+            <w:tcBorders>
+              <w:top w:val="nil"/>
+              <w:left w:val="single" w:sz="4" w:space="0" w:color="auto"/>
+              <w:bottom w:val="single" w:sz="4" w:space="0" w:color="auto"/>
+              <w:right w:val="single" w:sz="4" w:space="0" w:color="auto"/>
+            </w:tcBorders>
+            <w:shd w:val="clear" w:color="auto" w:fill="auto"/>
+            <w:noWrap/>
+            <w:vAlign w:val="bottom"/>
+            <w:hideMark/>
+          </w:tcPr>
+          <w:p>
+            <w:pPr>
+              <w:ind w:left="0"/>
+              <w:rPr>
+                <w:rFonts w:eastAsia="Times New Roman" w:cs="Times New Roman"/>
+                <w:color w:val="000000"/>
+                <w:sz w:val="22"/>
+                <w:szCs w:val="22"/>
+                <w:lang w:eastAsia="es-PE"/>
+              </w:rPr>
+            </w:pPr>
+            <w:r>
+              <w:rPr>
+                <w:rFonts w:eastAsia="Times New Roman" w:cs="Times New Roman"/>
+                <w:color w:val="000000"/>
+                <w:sz w:val="22"/>
+                <w:szCs w:val="22"/>
+                <w:lang w:eastAsia="es-PE"/>
+              </w:rPr>
+              <w:t> </w:t>
+            </w:r>
+          </w:p>
+        </w:tc>
+        <w:tc>
+          <w:tcPr>
+            <w:tcW w:w="2520" w:type="dxa"/>
+            <w:tcBorders>
+              <w:top w:val="nil"/>
+              <w:left w:val="nil"/>
+              <w:bottom w:val="single" w:sz="4" w:space="0" w:color="auto"/>
+              <w:right w:val="single" w:sz="4" w:space="0" w:color="auto"/>
+            </w:tcBorders>
+            <w:shd w:val="clear" w:color="auto" w:fill="auto"/>
+            <w:noWrap/>
+            <w:vAlign w:val="bottom"/>
+            <w:hideMark/>
+          </w:tcPr>
+          <w:p>
+            <w:pPr>
+              <w:ind w:left="0"/>
+              <w:rPr>
+                <w:rFonts w:eastAsia="Times New Roman" w:cs="Times New Roman"/>
+                <w:color w:val="000000"/>
+                <w:sz w:val="22"/>
+                <w:szCs w:val="22"/>
+                <w:lang w:eastAsia="es-PE"/>
+              </w:rPr>
+            </w:pPr>
+            <w:r>
+              <w:rPr>
+                <w:rFonts w:eastAsia="Times New Roman" w:cs="Times New Roman"/>
+                <w:color w:val="000000"/>
+                <w:sz w:val="22"/>
+                <w:szCs w:val="22"/>
+                <w:lang w:eastAsia="es-PE"/>
+              </w:rPr>
+              <w:t> </w:t>
+            </w:r>
+          </w:p>
+        </w:tc>
+        <w:tc>
+          <w:tcPr>
+            <w:tcW w:w="2808" w:type="dxa"/>
+            <w:tcBorders>
+              <w:top w:val="nil"/>
+              <w:left w:val="nil"/>
+              <w:bottom w:val="single" w:sz="4" w:space="0" w:color="auto"/>
+              <w:right w:val="single" w:sz="4" w:space="0" w:color="auto"/>
+            </w:tcBorders>
+            <w:shd w:val="clear" w:color="auto" w:fill="auto"/>
+            <w:vAlign w:val="bottom"/>
+            <w:hideMark/>
+          </w:tcPr>
+          <w:p>
+            <w:pPr>
+              <w:ind w:left="0"/>
+              <w:rPr>
+                <w:rFonts w:eastAsia="Times New Roman" w:cs="Times New Roman"/>
+                <w:color w:val="000000"/>
+                <w:sz w:val="22"/>
+                <w:szCs w:val="22"/>
+                <w:lang w:eastAsia="es-PE"/>
+              </w:rPr>
+            </w:pPr>
+            <w:r>
+              <w:rPr>
+                <w:rFonts w:eastAsia="Times New Roman" w:cs="Times New Roman"/>
+                <w:color w:val="000000"/>
+                <w:sz w:val="22"/>
+                <w:szCs w:val="22"/>
+                <w:lang w:eastAsia="es-PE"/>
+              </w:rPr>
+              <w:t> </w:t>
+            </w:r>
+          </w:p>
+        </w:tc>
+        <w:tc>
+          <w:tcPr>
+            <w:tcW w:w="3118" w:type="dxa"/>
+            <w:tcBorders>
+              <w:top w:val="nil"/>
+              <w:left w:val="nil"/>
+              <w:bottom w:val="single" w:sz="4" w:space="0" w:color="auto"/>
+              <w:right w:val="single" w:sz="4" w:space="0" w:color="auto"/>
+            </w:tcBorders>
+            <w:shd w:val="clear" w:color="auto" w:fill="auto"/>
+            <w:vAlign w:val="bottom"/>
+            <w:hideMark/>
+          </w:tcPr>
+          <w:p>
+            <w:pPr>
+              <w:ind w:left="0"/>
+              <w:rPr>
+                <w:rFonts w:eastAsia="Times New Roman" w:cs="Times New Roman"/>
+                <w:color w:val="000000"/>
+                <w:sz w:val="22"/>
+                <w:szCs w:val="22"/>
+                <w:lang w:eastAsia="es-PE"/>
+              </w:rPr>
+            </w:pPr>
+            <w:r>
+              <w:rPr>
+                <w:rFonts w:eastAsia="Times New Roman" w:cs="Times New Roman"/>
+                <w:color w:val="000000"/>
+                <w:sz w:val="22"/>
+                <w:szCs w:val="22"/>
+                <w:lang w:eastAsia="es-PE"/>
+              </w:rPr>
+              <w:t> </w:t>
+            </w:r>
+          </w:p>
+        </w:tc>
+      </w:tr>
+      <w:tr>
+        <w:trPr>
+          <w:trHeight w:val="600"/>
+        </w:trPr>
+        <w:tc>
+          <w:tcPr>
+            <w:tcW w:w="1760" w:type="dxa"/>
+            <w:tcBorders>
+              <w:top w:val="nil"/>
+              <w:left w:val="single" w:sz="4" w:space="0" w:color="auto"/>
+              <w:bottom w:val="nil"/>
+              <w:right w:val="single" w:sz="4" w:space="0" w:color="auto"/>
+            </w:tcBorders>
+            <w:shd w:val="clear" w:color="auto" w:fill="auto"/>
+            <w:noWrap/>
+            <w:vAlign w:val="bottom"/>
+            <w:hideMark/>
+          </w:tcPr>
+          <w:p>
+            <w:pPr>
+              <w:ind w:left="0"/>
+              <w:rPr>
+                <w:rFonts w:eastAsia="Times New Roman" w:cs="Times New Roman"/>
+                <w:color w:val="000000"/>
+                <w:sz w:val="22"/>
+                <w:szCs w:val="22"/>
+                <w:lang w:eastAsia="es-PE"/>
+              </w:rPr>
+            </w:pPr>
+            <w:r>
+              <w:rPr>
+                <w:rFonts w:eastAsia="Times New Roman" w:cs="Times New Roman"/>
+                <w:color w:val="000000"/>
+                <w:sz w:val="22"/>
+                <w:szCs w:val="22"/>
+                <w:lang w:eastAsia="es-PE"/>
+              </w:rPr>
+              <w:t>Desarrollo</w:t>
+            </w:r>
+          </w:p>
+        </w:tc>
+        <w:tc>
+          <w:tcPr>
+            <w:tcW w:w="2520" w:type="dxa"/>
+            <w:tcBorders>
+              <w:top w:val="nil"/>
+              <w:left w:val="nil"/>
+              <w:bottom w:val="nil"/>
+              <w:right w:val="single" w:sz="4" w:space="0" w:color="auto"/>
+            </w:tcBorders>
+            <w:shd w:val="clear" w:color="auto" w:fill="auto"/>
+            <w:noWrap/>
+            <w:vAlign w:val="bottom"/>
+            <w:hideMark/>
+          </w:tcPr>
+          <w:p>
+            <w:pPr>
+              <w:ind w:left="0"/>
+              <w:rPr>
+                <w:rFonts w:eastAsia="Times New Roman" w:cs="Times New Roman"/>
+                <w:color w:val="000000"/>
+                <w:sz w:val="22"/>
+                <w:szCs w:val="22"/>
+                <w:lang w:eastAsia="es-PE"/>
+              </w:rPr>
+            </w:pPr>
+            <w:r>
+              <w:rPr>
+                <w:rFonts w:eastAsia="Times New Roman" w:cs="Times New Roman"/>
+                <w:color w:val="000000"/>
+                <w:sz w:val="22"/>
+                <w:szCs w:val="22"/>
+                <w:lang w:eastAsia="es-PE"/>
+              </w:rPr>
+              <w:t>LB_Requisitos</w:t>
+            </w:r>
+          </w:p>
+        </w:tc>
+        <w:tc>
+          <w:tcPr>
+            <w:tcW w:w="2808" w:type="dxa"/>
+            <w:tcBorders>
+              <w:top w:val="nil"/>
+              <w:left w:val="nil"/>
+              <w:bottom w:val="nil"/>
+              <w:right w:val="single" w:sz="4" w:space="0" w:color="auto"/>
+            </w:tcBorders>
+            <w:shd w:val="clear" w:color="auto" w:fill="auto"/>
+            <w:vAlign w:val="bottom"/>
+            <w:hideMark/>
+          </w:tcPr>
+          <w:p>
+            <w:pPr>
+              <w:ind w:left="0"/>
+              <w:rPr>
+                <w:rFonts w:eastAsia="Times New Roman" w:cs="Times New Roman"/>
+                <w:color w:val="000000"/>
+                <w:sz w:val="22"/>
+                <w:szCs w:val="22"/>
+                <w:lang w:eastAsia="es-PE"/>
+              </w:rPr>
+            </w:pPr>
+            <w:r>
+              <w:rPr>
+                <w:rFonts w:eastAsia="Times New Roman" w:cs="Times New Roman"/>
+                <w:color w:val="000000"/>
+                <w:sz w:val="22"/>
+                <w:szCs w:val="22"/>
+                <w:lang w:eastAsia="es-PE"/>
+              </w:rPr>
+              <w:t>Fin primera iteración de identificación</w:t>
+            </w:r>
+          </w:p>
+        </w:tc>
+        <w:tc>
+          <w:tcPr>
+            <w:tcW w:w="3118" w:type="dxa"/>
+            <w:tcBorders>
+              <w:top w:val="nil"/>
+              <w:left w:val="nil"/>
+              <w:bottom w:val="nil"/>
+              <w:right w:val="single" w:sz="4" w:space="0" w:color="auto"/>
+            </w:tcBorders>
+            <w:shd w:val="clear" w:color="auto" w:fill="auto"/>
+            <w:vAlign w:val="bottom"/>
+            <w:hideMark/>
+          </w:tcPr>
+          <w:p>
+            <w:pPr>
+              <w:ind w:left="0"/>
+              <w:rPr>
+                <w:rFonts w:eastAsia="Times New Roman" w:cs="Times New Roman"/>
+                <w:color w:val="000000"/>
+                <w:sz w:val="22"/>
+                <w:szCs w:val="22"/>
+                <w:lang w:eastAsia="es-PE"/>
+              </w:rPr>
+            </w:pPr>
+            <w:r>
+              <w:rPr>
+                <w:rFonts w:eastAsia="Times New Roman" w:cs="Times New Roman"/>
+                <w:color w:val="000000"/>
+                <w:sz w:val="22"/>
+                <w:szCs w:val="22"/>
+                <w:lang w:eastAsia="es-PE"/>
+              </w:rPr>
+              <w:t>Lista de Requisitos</w:t>
+            </w:r>
+          </w:p>
+        </w:tc>
+      </w:tr>
+      <w:tr>
+        <w:trPr>
+          <w:trHeight w:val="600"/>
+        </w:trPr>
+        <w:tc>
+          <w:tcPr>
+            <w:tcW w:w="1760" w:type="dxa"/>
+            <w:tcBorders>
+              <w:top w:val="nil"/>
+              <w:left w:val="single" w:sz="4" w:space="0" w:color="auto"/>
+              <w:bottom w:val="nil"/>
+              <w:right w:val="single" w:sz="4" w:space="0" w:color="auto"/>
+            </w:tcBorders>
+            <w:shd w:val="clear" w:color="auto" w:fill="auto"/>
+            <w:noWrap/>
+            <w:vAlign w:val="bottom"/>
+            <w:hideMark/>
+          </w:tcPr>
+          <w:p>
+            <w:pPr>
+              <w:ind w:left="0"/>
+              <w:rPr>
+                <w:rFonts w:eastAsia="Times New Roman" w:cs="Times New Roman"/>
+                <w:color w:val="000000"/>
+                <w:sz w:val="22"/>
+                <w:szCs w:val="22"/>
+                <w:lang w:eastAsia="es-PE"/>
+              </w:rPr>
+            </w:pPr>
+            <w:r>
+              <w:rPr>
+                <w:rFonts w:eastAsia="Times New Roman" w:cs="Times New Roman"/>
+                <w:color w:val="000000"/>
+                <w:sz w:val="22"/>
+                <w:szCs w:val="22"/>
+                <w:lang w:eastAsia="es-PE"/>
+              </w:rPr>
+              <w:t> </w:t>
+            </w:r>
+          </w:p>
+        </w:tc>
+        <w:tc>
+          <w:tcPr>
+            <w:tcW w:w="2520" w:type="dxa"/>
+            <w:tcBorders>
+              <w:top w:val="nil"/>
+              <w:left w:val="nil"/>
+              <w:bottom w:val="nil"/>
+              <w:right w:val="single" w:sz="4" w:space="0" w:color="auto"/>
+            </w:tcBorders>
+            <w:shd w:val="clear" w:color="auto" w:fill="auto"/>
+            <w:noWrap/>
+            <w:vAlign w:val="bottom"/>
+            <w:hideMark/>
+          </w:tcPr>
+          <w:p>
+            <w:pPr>
+              <w:ind w:left="0"/>
+              <w:rPr>
+                <w:rFonts w:eastAsia="Times New Roman" w:cs="Times New Roman"/>
+                <w:color w:val="000000"/>
+                <w:sz w:val="22"/>
+                <w:szCs w:val="22"/>
+                <w:lang w:eastAsia="es-PE"/>
+              </w:rPr>
+            </w:pPr>
+            <w:r>
+              <w:rPr>
+                <w:rFonts w:eastAsia="Times New Roman" w:cs="Times New Roman"/>
+                <w:color w:val="000000"/>
+                <w:sz w:val="22"/>
+                <w:szCs w:val="22"/>
+                <w:lang w:eastAsia="es-PE"/>
+              </w:rPr>
+              <w:t> </w:t>
+            </w:r>
+          </w:p>
+        </w:tc>
+        <w:tc>
+          <w:tcPr>
+            <w:tcW w:w="2808" w:type="dxa"/>
+            <w:tcBorders>
+              <w:top w:val="nil"/>
+              <w:left w:val="nil"/>
+              <w:bottom w:val="nil"/>
+              <w:right w:val="single" w:sz="4" w:space="0" w:color="auto"/>
+            </w:tcBorders>
+            <w:shd w:val="clear" w:color="auto" w:fill="auto"/>
+            <w:vAlign w:val="bottom"/>
+            <w:hideMark/>
+          </w:tcPr>
+          <w:p>
+            <w:pPr>
+              <w:ind w:left="0"/>
+              <w:rPr>
+                <w:rFonts w:eastAsia="Times New Roman" w:cs="Times New Roman"/>
+                <w:color w:val="000000"/>
+                <w:sz w:val="22"/>
+                <w:szCs w:val="22"/>
+                <w:lang w:eastAsia="es-PE"/>
+              </w:rPr>
+            </w:pPr>
+            <w:r>
+              <w:rPr>
+                <w:rFonts w:eastAsia="Times New Roman" w:cs="Times New Roman"/>
+                <w:color w:val="000000"/>
+                <w:sz w:val="22"/>
+                <w:szCs w:val="22"/>
+                <w:lang w:eastAsia="es-PE"/>
+              </w:rPr>
+              <w:t> </w:t>
+            </w:r>
+          </w:p>
+        </w:tc>
+        <w:tc>
+          <w:tcPr>
+            <w:tcW w:w="3118" w:type="dxa"/>
+            <w:tcBorders>
+              <w:top w:val="nil"/>
+              <w:left w:val="nil"/>
+              <w:bottom w:val="nil"/>
+              <w:right w:val="single" w:sz="4" w:space="0" w:color="auto"/>
+            </w:tcBorders>
+            <w:shd w:val="clear" w:color="auto" w:fill="auto"/>
+            <w:vAlign w:val="bottom"/>
+            <w:hideMark/>
+          </w:tcPr>
+          <w:p>
+            <w:pPr>
+              <w:ind w:left="0"/>
+              <w:rPr>
+                <w:rFonts w:eastAsia="Times New Roman" w:cs="Times New Roman"/>
+                <w:color w:val="000000"/>
+                <w:sz w:val="22"/>
+                <w:szCs w:val="22"/>
+                <w:lang w:eastAsia="es-PE"/>
+              </w:rPr>
+            </w:pPr>
+            <w:r>
+              <w:rPr>
+                <w:rFonts w:eastAsia="Times New Roman" w:cs="Times New Roman"/>
+                <w:color w:val="000000"/>
+                <w:sz w:val="22"/>
+                <w:szCs w:val="22"/>
+                <w:lang w:eastAsia="es-PE"/>
+              </w:rPr>
+              <w:t>Matriz de trazabilidad de CU vs Requisitos</w:t>
+            </w:r>
+          </w:p>
+        </w:tc>
+      </w:tr>
+      <w:tr>
+        <w:trPr>
+          <w:trHeight w:val="300"/>
+        </w:trPr>
+        <w:tc>
+          <w:tcPr>
+            <w:tcW w:w="1760" w:type="dxa"/>
+            <w:tcBorders>
+              <w:top w:val="nil"/>
+              <w:left w:val="single" w:sz="4" w:space="0" w:color="auto"/>
+              <w:bottom w:val="nil"/>
+              <w:right w:val="single" w:sz="4" w:space="0" w:color="auto"/>
+            </w:tcBorders>
+            <w:shd w:val="clear" w:color="auto" w:fill="auto"/>
+            <w:noWrap/>
+            <w:vAlign w:val="bottom"/>
+            <w:hideMark/>
+          </w:tcPr>
+          <w:p>
+            <w:pPr>
+              <w:ind w:left="0"/>
+              <w:rPr>
+                <w:rFonts w:eastAsia="Times New Roman" w:cs="Times New Roman"/>
+                <w:color w:val="000000"/>
+                <w:sz w:val="22"/>
+                <w:szCs w:val="22"/>
+                <w:lang w:eastAsia="es-PE"/>
+              </w:rPr>
+            </w:pPr>
+            <w:r>
+              <w:rPr>
+                <w:rFonts w:eastAsia="Times New Roman" w:cs="Times New Roman"/>
+                <w:color w:val="000000"/>
+                <w:sz w:val="22"/>
+                <w:szCs w:val="22"/>
+                <w:lang w:eastAsia="es-PE"/>
+              </w:rPr>
+              <w:t> </w:t>
+            </w:r>
+          </w:p>
+        </w:tc>
+        <w:tc>
+          <w:tcPr>
+            <w:tcW w:w="2520" w:type="dxa"/>
+            <w:tcBorders>
+              <w:top w:val="nil"/>
+              <w:left w:val="nil"/>
+              <w:bottom w:val="single" w:sz="4" w:space="0" w:color="auto"/>
+              <w:right w:val="single" w:sz="4" w:space="0" w:color="auto"/>
+            </w:tcBorders>
+            <w:shd w:val="clear" w:color="auto" w:fill="auto"/>
+            <w:noWrap/>
+            <w:vAlign w:val="bottom"/>
+            <w:hideMark/>
+          </w:tcPr>
+          <w:p>
+            <w:pPr>
+              <w:ind w:left="0"/>
+              <w:rPr>
+                <w:rFonts w:eastAsia="Times New Roman" w:cs="Times New Roman"/>
+                <w:color w:val="000000"/>
+                <w:sz w:val="22"/>
+                <w:szCs w:val="22"/>
+                <w:lang w:eastAsia="es-PE"/>
+              </w:rPr>
+            </w:pPr>
+            <w:r>
+              <w:rPr>
+                <w:rFonts w:eastAsia="Times New Roman" w:cs="Times New Roman"/>
+                <w:color w:val="000000"/>
+                <w:sz w:val="22"/>
+                <w:szCs w:val="22"/>
+                <w:lang w:eastAsia="es-PE"/>
+              </w:rPr>
+              <w:t> </w:t>
+            </w:r>
+          </w:p>
+        </w:tc>
+        <w:tc>
+          <w:tcPr>
+            <w:tcW w:w="2808" w:type="dxa"/>
+            <w:tcBorders>
+              <w:top w:val="nil"/>
+              <w:left w:val="nil"/>
+              <w:bottom w:val="single" w:sz="4" w:space="0" w:color="auto"/>
+              <w:right w:val="single" w:sz="4" w:space="0" w:color="auto"/>
+            </w:tcBorders>
+            <w:shd w:val="clear" w:color="auto" w:fill="auto"/>
+            <w:vAlign w:val="bottom"/>
+            <w:hideMark/>
+          </w:tcPr>
+          <w:p>
+            <w:pPr>
+              <w:ind w:left="0"/>
+              <w:rPr>
+                <w:rFonts w:eastAsia="Times New Roman" w:cs="Times New Roman"/>
+                <w:color w:val="000000"/>
+                <w:sz w:val="22"/>
+                <w:szCs w:val="22"/>
+                <w:lang w:eastAsia="es-PE"/>
+              </w:rPr>
+            </w:pPr>
+            <w:r>
+              <w:rPr>
+                <w:rFonts w:eastAsia="Times New Roman" w:cs="Times New Roman"/>
+                <w:color w:val="000000"/>
+                <w:sz w:val="22"/>
+                <w:szCs w:val="22"/>
+                <w:lang w:eastAsia="es-PE"/>
+              </w:rPr>
+              <w:t> </w:t>
+            </w:r>
+          </w:p>
+        </w:tc>
+        <w:tc>
+          <w:tcPr>
+            <w:tcW w:w="3118" w:type="dxa"/>
+            <w:tcBorders>
+              <w:top w:val="nil"/>
+              <w:left w:val="nil"/>
+              <w:bottom w:val="single" w:sz="4" w:space="0" w:color="auto"/>
+              <w:right w:val="single" w:sz="4" w:space="0" w:color="auto"/>
+            </w:tcBorders>
+            <w:shd w:val="clear" w:color="auto" w:fill="auto"/>
+            <w:vAlign w:val="bottom"/>
+            <w:hideMark/>
+          </w:tcPr>
+          <w:p>
+            <w:pPr>
+              <w:ind w:left="0"/>
+              <w:rPr>
+                <w:rFonts w:eastAsia="Times New Roman" w:cs="Times New Roman"/>
+                <w:color w:val="000000"/>
+                <w:sz w:val="22"/>
+                <w:szCs w:val="22"/>
+                <w:lang w:eastAsia="es-PE"/>
+              </w:rPr>
+            </w:pPr>
+            <w:r>
+              <w:rPr>
+                <w:rFonts w:eastAsia="Times New Roman" w:cs="Times New Roman"/>
+                <w:color w:val="000000"/>
+                <w:sz w:val="22"/>
+                <w:szCs w:val="22"/>
+                <w:lang w:eastAsia="es-PE"/>
+              </w:rPr>
+              <w:t> </w:t>
+            </w:r>
+          </w:p>
+        </w:tc>
+      </w:tr>
+      <w:tr>
+        <w:trPr>
+          <w:trHeight w:val="600"/>
+        </w:trPr>
+        <w:tc>
+          <w:tcPr>
+            <w:tcW w:w="1760" w:type="dxa"/>
+            <w:tcBorders>
+              <w:top w:val="nil"/>
+              <w:left w:val="single" w:sz="4" w:space="0" w:color="auto"/>
+              <w:bottom w:val="nil"/>
+              <w:right w:val="single" w:sz="4" w:space="0" w:color="auto"/>
+            </w:tcBorders>
+            <w:shd w:val="clear" w:color="auto" w:fill="auto"/>
+            <w:noWrap/>
+            <w:vAlign w:val="bottom"/>
+            <w:hideMark/>
+          </w:tcPr>
+          <w:p>
+            <w:pPr>
+              <w:ind w:left="0"/>
+              <w:rPr>
+                <w:rFonts w:eastAsia="Times New Roman" w:cs="Times New Roman"/>
+                <w:color w:val="000000"/>
+                <w:sz w:val="22"/>
+                <w:szCs w:val="22"/>
+                <w:lang w:eastAsia="es-PE"/>
+              </w:rPr>
+            </w:pPr>
+            <w:r>
+              <w:rPr>
+                <w:rFonts w:eastAsia="Times New Roman" w:cs="Times New Roman"/>
+                <w:color w:val="000000"/>
+                <w:sz w:val="22"/>
+                <w:szCs w:val="22"/>
+                <w:lang w:eastAsia="es-PE"/>
+              </w:rPr>
+              <w:t> </w:t>
+            </w:r>
+          </w:p>
+        </w:tc>
+        <w:tc>
+          <w:tcPr>
+            <w:tcW w:w="2520" w:type="dxa"/>
+            <w:tcBorders>
+              <w:top w:val="nil"/>
+              <w:left w:val="nil"/>
+              <w:bottom w:val="nil"/>
+              <w:right w:val="single" w:sz="4" w:space="0" w:color="auto"/>
+            </w:tcBorders>
+            <w:shd w:val="clear" w:color="auto" w:fill="auto"/>
+            <w:noWrap/>
+            <w:vAlign w:val="bottom"/>
+            <w:hideMark/>
+          </w:tcPr>
+          <w:p>
+            <w:pPr>
+              <w:ind w:left="0"/>
+              <w:rPr>
+                <w:rFonts w:eastAsia="Times New Roman" w:cs="Times New Roman"/>
+                <w:color w:val="000000"/>
+                <w:sz w:val="22"/>
+                <w:szCs w:val="22"/>
+                <w:lang w:eastAsia="es-PE"/>
+              </w:rPr>
+            </w:pPr>
+            <w:r>
+              <w:rPr>
+                <w:rFonts w:eastAsia="Times New Roman" w:cs="Times New Roman"/>
+                <w:color w:val="000000"/>
+                <w:sz w:val="22"/>
+                <w:szCs w:val="22"/>
+                <w:lang w:eastAsia="es-PE"/>
+              </w:rPr>
+              <w:t>LB_Diseño</w:t>
+            </w:r>
+          </w:p>
+        </w:tc>
+        <w:tc>
+          <w:tcPr>
+            <w:tcW w:w="2808" w:type="dxa"/>
+            <w:tcBorders>
+              <w:top w:val="nil"/>
+              <w:left w:val="nil"/>
+              <w:bottom w:val="nil"/>
+              <w:right w:val="single" w:sz="4" w:space="0" w:color="auto"/>
+            </w:tcBorders>
+            <w:shd w:val="clear" w:color="auto" w:fill="auto"/>
+            <w:vAlign w:val="bottom"/>
+            <w:hideMark/>
+          </w:tcPr>
+          <w:p>
+            <w:pPr>
+              <w:ind w:left="0"/>
+              <w:rPr>
+                <w:rFonts w:eastAsia="Times New Roman" w:cs="Times New Roman"/>
+                <w:color w:val="000000"/>
+                <w:sz w:val="22"/>
+                <w:szCs w:val="22"/>
+                <w:lang w:eastAsia="es-PE"/>
+              </w:rPr>
+            </w:pPr>
+            <w:r>
+              <w:rPr>
+                <w:rFonts w:eastAsia="Times New Roman" w:cs="Times New Roman"/>
+                <w:color w:val="000000"/>
+                <w:sz w:val="22"/>
+                <w:szCs w:val="22"/>
+                <w:lang w:eastAsia="es-PE"/>
+              </w:rPr>
+              <w:t>Ultima iteración de diseño</w:t>
+            </w:r>
+          </w:p>
+        </w:tc>
+        <w:tc>
+          <w:tcPr>
+            <w:tcW w:w="3118" w:type="dxa"/>
+            <w:tcBorders>
+              <w:top w:val="nil"/>
+              <w:left w:val="nil"/>
+              <w:bottom w:val="nil"/>
+              <w:right w:val="single" w:sz="4" w:space="0" w:color="auto"/>
+            </w:tcBorders>
+            <w:shd w:val="clear" w:color="auto" w:fill="auto"/>
+            <w:vAlign w:val="bottom"/>
+            <w:hideMark/>
+          </w:tcPr>
+          <w:p>
+            <w:pPr>
+              <w:ind w:left="0"/>
+              <w:rPr>
+                <w:rFonts w:eastAsia="Times New Roman" w:cs="Times New Roman"/>
+                <w:color w:val="000000"/>
+                <w:sz w:val="22"/>
+                <w:szCs w:val="22"/>
+                <w:lang w:eastAsia="es-PE"/>
+              </w:rPr>
+            </w:pPr>
+            <w:r>
+              <w:rPr>
+                <w:rFonts w:eastAsia="Times New Roman" w:cs="Times New Roman"/>
+                <w:color w:val="000000"/>
+                <w:sz w:val="22"/>
+                <w:szCs w:val="22"/>
+                <w:lang w:eastAsia="es-PE"/>
+              </w:rPr>
+              <w:t>Especificaciones de CU y Clases del Sistema</w:t>
+            </w:r>
+          </w:p>
+        </w:tc>
+      </w:tr>
+      <w:tr>
+        <w:trPr>
+          <w:trHeight w:val="600"/>
+        </w:trPr>
+        <w:tc>
+          <w:tcPr>
+            <w:tcW w:w="1760" w:type="dxa"/>
+            <w:tcBorders>
+              <w:top w:val="nil"/>
+              <w:left w:val="single" w:sz="4" w:space="0" w:color="auto"/>
+              <w:bottom w:val="nil"/>
+              <w:right w:val="single" w:sz="4" w:space="0" w:color="auto"/>
+            </w:tcBorders>
+            <w:shd w:val="clear" w:color="auto" w:fill="auto"/>
+            <w:noWrap/>
+            <w:vAlign w:val="bottom"/>
+            <w:hideMark/>
+          </w:tcPr>
+          <w:p>
+            <w:pPr>
+              <w:ind w:left="0"/>
+              <w:rPr>
+                <w:rFonts w:eastAsia="Times New Roman" w:cs="Times New Roman"/>
+                <w:color w:val="000000"/>
+                <w:sz w:val="22"/>
+                <w:szCs w:val="22"/>
+                <w:lang w:eastAsia="es-PE"/>
+              </w:rPr>
+            </w:pPr>
+            <w:r>
+              <w:rPr>
+                <w:rFonts w:eastAsia="Times New Roman" w:cs="Times New Roman"/>
+                <w:color w:val="000000"/>
+                <w:sz w:val="22"/>
+                <w:szCs w:val="22"/>
+                <w:lang w:eastAsia="es-PE"/>
+              </w:rPr>
+              <w:t> </w:t>
+            </w:r>
+          </w:p>
+        </w:tc>
+        <w:tc>
+          <w:tcPr>
+            <w:tcW w:w="2520" w:type="dxa"/>
+            <w:tcBorders>
+              <w:top w:val="nil"/>
+              <w:left w:val="nil"/>
+              <w:bottom w:val="nil"/>
+              <w:right w:val="single" w:sz="4" w:space="0" w:color="auto"/>
+            </w:tcBorders>
+            <w:shd w:val="clear" w:color="auto" w:fill="auto"/>
+            <w:noWrap/>
+            <w:vAlign w:val="bottom"/>
+            <w:hideMark/>
+          </w:tcPr>
+          <w:p>
+            <w:pPr>
+              <w:ind w:left="0"/>
+              <w:rPr>
+                <w:rFonts w:eastAsia="Times New Roman" w:cs="Times New Roman"/>
+                <w:color w:val="000000"/>
+                <w:sz w:val="22"/>
+                <w:szCs w:val="22"/>
+                <w:lang w:eastAsia="es-PE"/>
+              </w:rPr>
+            </w:pPr>
+            <w:r>
+              <w:rPr>
+                <w:rFonts w:eastAsia="Times New Roman" w:cs="Times New Roman"/>
+                <w:color w:val="000000"/>
+                <w:sz w:val="22"/>
+                <w:szCs w:val="22"/>
+                <w:lang w:eastAsia="es-PE"/>
+              </w:rPr>
+              <w:t> </w:t>
+            </w:r>
+          </w:p>
+        </w:tc>
+        <w:tc>
+          <w:tcPr>
+            <w:tcW w:w="2808" w:type="dxa"/>
+            <w:tcBorders>
+              <w:top w:val="nil"/>
+              <w:left w:val="nil"/>
+              <w:bottom w:val="nil"/>
+              <w:right w:val="single" w:sz="4" w:space="0" w:color="auto"/>
+            </w:tcBorders>
+            <w:shd w:val="clear" w:color="auto" w:fill="auto"/>
+            <w:vAlign w:val="bottom"/>
+            <w:hideMark/>
+          </w:tcPr>
+          <w:p>
+            <w:pPr>
+              <w:ind w:left="0"/>
+              <w:rPr>
+                <w:rFonts w:eastAsia="Times New Roman" w:cs="Times New Roman"/>
+                <w:color w:val="000000"/>
+                <w:sz w:val="22"/>
+                <w:szCs w:val="22"/>
+                <w:lang w:eastAsia="es-PE"/>
+              </w:rPr>
+            </w:pPr>
+            <w:r>
+              <w:rPr>
+                <w:rFonts w:eastAsia="Times New Roman" w:cs="Times New Roman"/>
+                <w:color w:val="000000"/>
+                <w:sz w:val="22"/>
+                <w:szCs w:val="22"/>
+                <w:lang w:eastAsia="es-PE"/>
+              </w:rPr>
+              <w:t> </w:t>
+            </w:r>
+          </w:p>
+        </w:tc>
+        <w:tc>
+          <w:tcPr>
+            <w:tcW w:w="3118" w:type="dxa"/>
+            <w:tcBorders>
+              <w:top w:val="nil"/>
+              <w:left w:val="nil"/>
+              <w:bottom w:val="nil"/>
+              <w:right w:val="single" w:sz="4" w:space="0" w:color="auto"/>
+            </w:tcBorders>
+            <w:shd w:val="clear" w:color="auto" w:fill="auto"/>
+            <w:vAlign w:val="bottom"/>
+            <w:hideMark/>
+          </w:tcPr>
+          <w:p>
+            <w:pPr>
+              <w:ind w:left="0"/>
+              <w:rPr>
+                <w:rFonts w:eastAsia="Times New Roman" w:cs="Times New Roman"/>
+                <w:color w:val="000000"/>
+                <w:sz w:val="22"/>
+                <w:szCs w:val="22"/>
+                <w:lang w:eastAsia="es-PE"/>
+              </w:rPr>
+            </w:pPr>
+            <w:r>
+              <w:rPr>
+                <w:rFonts w:eastAsia="Times New Roman" w:cs="Times New Roman"/>
+                <w:color w:val="000000"/>
+                <w:sz w:val="22"/>
+                <w:szCs w:val="22"/>
+                <w:lang w:eastAsia="es-PE"/>
+              </w:rPr>
+              <w:t>Matriz de trazabilidad de CU vs Clases</w:t>
+            </w:r>
+          </w:p>
+        </w:tc>
+      </w:tr>
+      <w:tr>
+        <w:trPr>
+          <w:trHeight w:val="600"/>
+        </w:trPr>
+        <w:tc>
+          <w:tcPr>
+            <w:tcW w:w="1760" w:type="dxa"/>
+            <w:tcBorders>
+              <w:top w:val="nil"/>
+              <w:left w:val="single" w:sz="4" w:space="0" w:color="auto"/>
+              <w:bottom w:val="nil"/>
+              <w:right w:val="single" w:sz="4" w:space="0" w:color="auto"/>
+            </w:tcBorders>
+            <w:shd w:val="clear" w:color="auto" w:fill="auto"/>
+            <w:noWrap/>
+            <w:vAlign w:val="bottom"/>
+            <w:hideMark/>
+          </w:tcPr>
+          <w:p>
+            <w:pPr>
+              <w:ind w:left="0"/>
+              <w:rPr>
+                <w:rFonts w:eastAsia="Times New Roman" w:cs="Times New Roman"/>
+                <w:color w:val="000000"/>
+                <w:sz w:val="22"/>
+                <w:szCs w:val="22"/>
+                <w:lang w:eastAsia="es-PE"/>
+              </w:rPr>
+            </w:pPr>
+            <w:r>
+              <w:rPr>
+                <w:rFonts w:eastAsia="Times New Roman" w:cs="Times New Roman"/>
+                <w:color w:val="000000"/>
+                <w:sz w:val="22"/>
+                <w:szCs w:val="22"/>
+                <w:lang w:eastAsia="es-PE"/>
+              </w:rPr>
+              <w:t> </w:t>
+            </w:r>
+          </w:p>
+        </w:tc>
+        <w:tc>
+          <w:tcPr>
+            <w:tcW w:w="2520" w:type="dxa"/>
+            <w:tcBorders>
+              <w:top w:val="nil"/>
+              <w:left w:val="nil"/>
+              <w:bottom w:val="nil"/>
+              <w:right w:val="single" w:sz="4" w:space="0" w:color="auto"/>
+            </w:tcBorders>
+            <w:shd w:val="clear" w:color="auto" w:fill="auto"/>
+            <w:noWrap/>
+            <w:vAlign w:val="bottom"/>
+            <w:hideMark/>
+          </w:tcPr>
+          <w:p>
+            <w:pPr>
+              <w:ind w:left="0"/>
+              <w:rPr>
+                <w:rFonts w:eastAsia="Times New Roman" w:cs="Times New Roman"/>
+                <w:color w:val="000000"/>
+                <w:sz w:val="22"/>
+                <w:szCs w:val="22"/>
+                <w:lang w:eastAsia="es-PE"/>
+              </w:rPr>
+            </w:pPr>
+            <w:r>
+              <w:rPr>
+                <w:rFonts w:eastAsia="Times New Roman" w:cs="Times New Roman"/>
+                <w:color w:val="000000"/>
+                <w:sz w:val="22"/>
+                <w:szCs w:val="22"/>
+                <w:lang w:eastAsia="es-PE"/>
+              </w:rPr>
+              <w:t> </w:t>
+            </w:r>
+          </w:p>
+        </w:tc>
+        <w:tc>
+          <w:tcPr>
+            <w:tcW w:w="2808" w:type="dxa"/>
+            <w:tcBorders>
+              <w:top w:val="nil"/>
+              <w:left w:val="nil"/>
+              <w:bottom w:val="nil"/>
+              <w:right w:val="single" w:sz="4" w:space="0" w:color="auto"/>
+            </w:tcBorders>
+            <w:shd w:val="clear" w:color="auto" w:fill="auto"/>
+            <w:vAlign w:val="bottom"/>
+            <w:hideMark/>
+          </w:tcPr>
+          <w:p>
+            <w:pPr>
+              <w:ind w:left="0"/>
+              <w:rPr>
+                <w:rFonts w:eastAsia="Times New Roman" w:cs="Times New Roman"/>
+                <w:color w:val="000000"/>
+                <w:sz w:val="22"/>
+                <w:szCs w:val="22"/>
+                <w:lang w:eastAsia="es-PE"/>
+              </w:rPr>
+            </w:pPr>
+            <w:r>
+              <w:rPr>
+                <w:rFonts w:eastAsia="Times New Roman" w:cs="Times New Roman"/>
+                <w:color w:val="000000"/>
+                <w:sz w:val="22"/>
+                <w:szCs w:val="22"/>
+                <w:lang w:eastAsia="es-PE"/>
+              </w:rPr>
+              <w:t> </w:t>
+            </w:r>
+          </w:p>
+        </w:tc>
+        <w:tc>
+          <w:tcPr>
+            <w:tcW w:w="3118" w:type="dxa"/>
+            <w:tcBorders>
+              <w:top w:val="nil"/>
+              <w:left w:val="nil"/>
+              <w:bottom w:val="nil"/>
+              <w:right w:val="single" w:sz="4" w:space="0" w:color="auto"/>
+            </w:tcBorders>
+            <w:shd w:val="clear" w:color="auto" w:fill="auto"/>
+            <w:vAlign w:val="bottom"/>
+            <w:hideMark/>
+          </w:tcPr>
+          <w:p>
+            <w:pPr>
+              <w:ind w:left="0"/>
+              <w:rPr>
+                <w:rFonts w:eastAsia="Times New Roman" w:cs="Times New Roman"/>
+                <w:color w:val="000000"/>
+                <w:sz w:val="22"/>
+                <w:szCs w:val="22"/>
+                <w:lang w:eastAsia="es-PE"/>
+              </w:rPr>
+            </w:pPr>
+            <w:r>
+              <w:rPr>
+                <w:rFonts w:eastAsia="Times New Roman" w:cs="Times New Roman"/>
+                <w:color w:val="000000"/>
+                <w:sz w:val="22"/>
+                <w:szCs w:val="22"/>
+                <w:lang w:eastAsia="es-PE"/>
+              </w:rPr>
+              <w:t>Plan de Pruebas: unitario, integración, aceptación</w:t>
+            </w:r>
+          </w:p>
+        </w:tc>
+      </w:tr>
+      <w:tr>
+        <w:trPr>
+          <w:trHeight w:val="300"/>
+        </w:trPr>
+        <w:tc>
+          <w:tcPr>
+            <w:tcW w:w="1760" w:type="dxa"/>
+            <w:tcBorders>
+              <w:top w:val="nil"/>
+              <w:left w:val="single" w:sz="4" w:space="0" w:color="auto"/>
+              <w:bottom w:val="nil"/>
+              <w:right w:val="single" w:sz="4" w:space="0" w:color="auto"/>
+            </w:tcBorders>
+            <w:shd w:val="clear" w:color="auto" w:fill="auto"/>
+            <w:noWrap/>
+            <w:vAlign w:val="bottom"/>
+            <w:hideMark/>
+          </w:tcPr>
+          <w:p>
+            <w:pPr>
+              <w:ind w:left="0"/>
+              <w:rPr>
+                <w:rFonts w:eastAsia="Times New Roman" w:cs="Times New Roman"/>
+                <w:color w:val="000000"/>
+                <w:sz w:val="22"/>
+                <w:szCs w:val="22"/>
+                <w:lang w:eastAsia="es-PE"/>
+              </w:rPr>
+            </w:pPr>
+            <w:r>
+              <w:rPr>
+                <w:rFonts w:eastAsia="Times New Roman" w:cs="Times New Roman"/>
+                <w:color w:val="000000"/>
+                <w:sz w:val="22"/>
+                <w:szCs w:val="22"/>
+                <w:lang w:eastAsia="es-PE"/>
+              </w:rPr>
+              <w:t> </w:t>
+            </w:r>
+          </w:p>
+        </w:tc>
+        <w:tc>
+          <w:tcPr>
+            <w:tcW w:w="2520" w:type="dxa"/>
+            <w:tcBorders>
+              <w:top w:val="nil"/>
+              <w:left w:val="nil"/>
+              <w:bottom w:val="nil"/>
+              <w:right w:val="single" w:sz="4" w:space="0" w:color="auto"/>
+            </w:tcBorders>
+            <w:shd w:val="clear" w:color="auto" w:fill="auto"/>
+            <w:noWrap/>
+            <w:vAlign w:val="bottom"/>
+            <w:hideMark/>
+          </w:tcPr>
+          <w:p>
+            <w:pPr>
+              <w:ind w:left="0"/>
+              <w:rPr>
+                <w:rFonts w:eastAsia="Times New Roman" w:cs="Times New Roman"/>
+                <w:color w:val="000000"/>
+                <w:sz w:val="22"/>
+                <w:szCs w:val="22"/>
+                <w:lang w:eastAsia="es-PE"/>
+              </w:rPr>
+            </w:pPr>
+            <w:r>
+              <w:rPr>
+                <w:rFonts w:eastAsia="Times New Roman" w:cs="Times New Roman"/>
+                <w:color w:val="000000"/>
+                <w:sz w:val="22"/>
+                <w:szCs w:val="22"/>
+                <w:lang w:eastAsia="es-PE"/>
+              </w:rPr>
+              <w:t> </w:t>
+            </w:r>
+          </w:p>
+        </w:tc>
+        <w:tc>
+          <w:tcPr>
+            <w:tcW w:w="2808" w:type="dxa"/>
+            <w:tcBorders>
+              <w:top w:val="nil"/>
+              <w:left w:val="nil"/>
+              <w:bottom w:val="nil"/>
+              <w:right w:val="single" w:sz="4" w:space="0" w:color="auto"/>
+            </w:tcBorders>
+            <w:shd w:val="clear" w:color="auto" w:fill="auto"/>
+            <w:vAlign w:val="bottom"/>
+            <w:hideMark/>
+          </w:tcPr>
+          <w:p>
+            <w:pPr>
+              <w:ind w:left="0"/>
+              <w:rPr>
+                <w:rFonts w:eastAsia="Times New Roman" w:cs="Times New Roman"/>
+                <w:color w:val="000000"/>
+                <w:sz w:val="22"/>
+                <w:szCs w:val="22"/>
+                <w:lang w:eastAsia="es-PE"/>
+              </w:rPr>
+            </w:pPr>
+            <w:r>
+              <w:rPr>
+                <w:rFonts w:eastAsia="Times New Roman" w:cs="Times New Roman"/>
+                <w:color w:val="000000"/>
+                <w:sz w:val="22"/>
+                <w:szCs w:val="22"/>
+                <w:lang w:eastAsia="es-PE"/>
+              </w:rPr>
+              <w:t> </w:t>
+            </w:r>
+          </w:p>
+        </w:tc>
+        <w:tc>
+          <w:tcPr>
+            <w:tcW w:w="3118" w:type="dxa"/>
+            <w:tcBorders>
+              <w:top w:val="nil"/>
+              <w:left w:val="nil"/>
+              <w:bottom w:val="nil"/>
+              <w:right w:val="single" w:sz="4" w:space="0" w:color="auto"/>
+            </w:tcBorders>
+            <w:shd w:val="clear" w:color="auto" w:fill="auto"/>
+            <w:vAlign w:val="bottom"/>
+            <w:hideMark/>
+          </w:tcPr>
+          <w:p>
+            <w:pPr>
+              <w:ind w:left="0"/>
+              <w:rPr>
+                <w:rFonts w:eastAsia="Times New Roman" w:cs="Times New Roman"/>
+                <w:color w:val="000000"/>
+                <w:sz w:val="22"/>
+                <w:szCs w:val="22"/>
+                <w:lang w:eastAsia="es-PE"/>
+              </w:rPr>
+            </w:pPr>
+            <w:r>
+              <w:rPr>
+                <w:rFonts w:eastAsia="Times New Roman" w:cs="Times New Roman"/>
+                <w:color w:val="000000"/>
+                <w:sz w:val="22"/>
+                <w:szCs w:val="22"/>
+                <w:lang w:eastAsia="es-PE"/>
+              </w:rPr>
+              <w:t>Documento de Arquitectura</w:t>
+            </w:r>
+          </w:p>
+        </w:tc>
+      </w:tr>
+      <w:tr>
+        <w:trPr>
+          <w:trHeight w:val="300"/>
+        </w:trPr>
+        <w:tc>
+          <w:tcPr>
+            <w:tcW w:w="1760" w:type="dxa"/>
+            <w:tcBorders>
+              <w:top w:val="nil"/>
+              <w:left w:val="single" w:sz="4" w:space="0" w:color="auto"/>
+              <w:bottom w:val="nil"/>
+              <w:right w:val="single" w:sz="4" w:space="0" w:color="auto"/>
+            </w:tcBorders>
+            <w:shd w:val="clear" w:color="auto" w:fill="auto"/>
+            <w:noWrap/>
+            <w:vAlign w:val="bottom"/>
+            <w:hideMark/>
+          </w:tcPr>
+          <w:p>
+            <w:pPr>
+              <w:ind w:left="0"/>
+              <w:rPr>
+                <w:rFonts w:eastAsia="Times New Roman" w:cs="Times New Roman"/>
+                <w:color w:val="000000"/>
+                <w:sz w:val="22"/>
+                <w:szCs w:val="22"/>
+                <w:lang w:eastAsia="es-PE"/>
+              </w:rPr>
+            </w:pPr>
+            <w:r>
+              <w:rPr>
+                <w:rFonts w:eastAsia="Times New Roman" w:cs="Times New Roman"/>
+                <w:color w:val="000000"/>
+                <w:sz w:val="22"/>
+                <w:szCs w:val="22"/>
+                <w:lang w:eastAsia="es-PE"/>
+              </w:rPr>
+              <w:t> </w:t>
+            </w:r>
+          </w:p>
+        </w:tc>
+        <w:tc>
+          <w:tcPr>
+            <w:tcW w:w="2520" w:type="dxa"/>
+            <w:tcBorders>
+              <w:top w:val="nil"/>
+              <w:left w:val="nil"/>
+              <w:bottom w:val="single" w:sz="4" w:space="0" w:color="auto"/>
+              <w:right w:val="single" w:sz="4" w:space="0" w:color="auto"/>
+            </w:tcBorders>
+            <w:shd w:val="clear" w:color="auto" w:fill="auto"/>
+            <w:noWrap/>
+            <w:vAlign w:val="bottom"/>
+            <w:hideMark/>
+          </w:tcPr>
+          <w:p>
+            <w:pPr>
+              <w:ind w:left="0"/>
+              <w:rPr>
+                <w:rFonts w:eastAsia="Times New Roman" w:cs="Times New Roman"/>
+                <w:color w:val="000000"/>
+                <w:sz w:val="22"/>
+                <w:szCs w:val="22"/>
+                <w:lang w:eastAsia="es-PE"/>
+              </w:rPr>
+            </w:pPr>
+            <w:r>
+              <w:rPr>
+                <w:rFonts w:eastAsia="Times New Roman" w:cs="Times New Roman"/>
+                <w:color w:val="000000"/>
+                <w:sz w:val="22"/>
+                <w:szCs w:val="22"/>
+                <w:lang w:eastAsia="es-PE"/>
+              </w:rPr>
+              <w:t> </w:t>
+            </w:r>
+          </w:p>
+        </w:tc>
+        <w:tc>
+          <w:tcPr>
+            <w:tcW w:w="2808" w:type="dxa"/>
+            <w:tcBorders>
+              <w:top w:val="nil"/>
+              <w:left w:val="nil"/>
+              <w:bottom w:val="single" w:sz="4" w:space="0" w:color="auto"/>
+              <w:right w:val="single" w:sz="4" w:space="0" w:color="auto"/>
+            </w:tcBorders>
+            <w:shd w:val="clear" w:color="auto" w:fill="auto"/>
+            <w:vAlign w:val="bottom"/>
+            <w:hideMark/>
+          </w:tcPr>
+          <w:p>
+            <w:pPr>
+              <w:ind w:left="0"/>
+              <w:rPr>
+                <w:rFonts w:eastAsia="Times New Roman" w:cs="Times New Roman"/>
+                <w:color w:val="000000"/>
+                <w:sz w:val="22"/>
+                <w:szCs w:val="22"/>
+                <w:lang w:eastAsia="es-PE"/>
+              </w:rPr>
+            </w:pPr>
+            <w:r>
+              <w:rPr>
+                <w:rFonts w:eastAsia="Times New Roman" w:cs="Times New Roman"/>
+                <w:color w:val="000000"/>
+                <w:sz w:val="22"/>
+                <w:szCs w:val="22"/>
+                <w:lang w:eastAsia="es-PE"/>
+              </w:rPr>
+              <w:t> </w:t>
+            </w:r>
+          </w:p>
+        </w:tc>
+        <w:tc>
+          <w:tcPr>
+            <w:tcW w:w="3118" w:type="dxa"/>
+            <w:tcBorders>
+              <w:top w:val="nil"/>
+              <w:left w:val="nil"/>
+              <w:bottom w:val="nil"/>
+              <w:right w:val="single" w:sz="4" w:space="0" w:color="auto"/>
+            </w:tcBorders>
+            <w:shd w:val="clear" w:color="auto" w:fill="auto"/>
+            <w:vAlign w:val="bottom"/>
+            <w:hideMark/>
+          </w:tcPr>
+          <w:p>
+            <w:pPr>
+              <w:ind w:left="0"/>
+              <w:rPr>
+                <w:rFonts w:eastAsia="Times New Roman" w:cs="Times New Roman"/>
+                <w:color w:val="000000"/>
+                <w:sz w:val="22"/>
+                <w:szCs w:val="22"/>
+                <w:lang w:eastAsia="es-PE"/>
+              </w:rPr>
+            </w:pPr>
+            <w:r>
+              <w:rPr>
+                <w:rFonts w:eastAsia="Times New Roman" w:cs="Times New Roman"/>
+                <w:color w:val="000000"/>
+                <w:sz w:val="22"/>
+                <w:szCs w:val="22"/>
+                <w:lang w:eastAsia="es-PE"/>
+              </w:rPr>
+              <w:t> </w:t>
+            </w:r>
+          </w:p>
+        </w:tc>
+      </w:tr>
+      <w:tr>
+        <w:trPr>
+          <w:trHeight w:val="300"/>
+        </w:trPr>
+        <w:tc>
+          <w:tcPr>
+            <w:tcW w:w="1760" w:type="dxa"/>
+            <w:tcBorders>
+              <w:top w:val="nil"/>
+              <w:left w:val="single" w:sz="4" w:space="0" w:color="auto"/>
+              <w:bottom w:val="nil"/>
+              <w:right w:val="single" w:sz="4" w:space="0" w:color="auto"/>
+            </w:tcBorders>
+            <w:shd w:val="clear" w:color="auto" w:fill="auto"/>
+            <w:noWrap/>
+            <w:vAlign w:val="bottom"/>
+            <w:hideMark/>
+          </w:tcPr>
+          <w:p>
+            <w:pPr>
+              <w:ind w:left="0"/>
+              <w:rPr>
+                <w:rFonts w:eastAsia="Times New Roman" w:cs="Times New Roman"/>
+                <w:color w:val="000000"/>
+                <w:sz w:val="22"/>
+                <w:szCs w:val="22"/>
+                <w:lang w:eastAsia="es-PE"/>
+              </w:rPr>
+            </w:pPr>
+            <w:r>
+              <w:rPr>
+                <w:rFonts w:eastAsia="Times New Roman" w:cs="Times New Roman"/>
+                <w:color w:val="000000"/>
+                <w:sz w:val="22"/>
+                <w:szCs w:val="22"/>
+                <w:lang w:eastAsia="es-PE"/>
+              </w:rPr>
+              <w:t> </w:t>
+            </w:r>
+          </w:p>
+        </w:tc>
+        <w:tc>
+          <w:tcPr>
+            <w:tcW w:w="2520" w:type="dxa"/>
+            <w:tcBorders>
+              <w:top w:val="nil"/>
+              <w:left w:val="nil"/>
+              <w:bottom w:val="nil"/>
+              <w:right w:val="single" w:sz="4" w:space="0" w:color="auto"/>
+            </w:tcBorders>
+            <w:shd w:val="clear" w:color="auto" w:fill="auto"/>
+            <w:noWrap/>
+            <w:vAlign w:val="bottom"/>
+            <w:hideMark/>
+          </w:tcPr>
+          <w:p>
+            <w:pPr>
+              <w:ind w:left="0"/>
+              <w:rPr>
+                <w:rFonts w:eastAsia="Times New Roman" w:cs="Times New Roman"/>
+                <w:color w:val="000000"/>
+                <w:sz w:val="22"/>
+                <w:szCs w:val="22"/>
+                <w:lang w:eastAsia="es-PE"/>
+              </w:rPr>
+            </w:pPr>
+            <w:r>
+              <w:rPr>
+                <w:rFonts w:eastAsia="Times New Roman" w:cs="Times New Roman"/>
+                <w:color w:val="000000"/>
+                <w:sz w:val="22"/>
+                <w:szCs w:val="22"/>
+                <w:lang w:eastAsia="es-PE"/>
+              </w:rPr>
+              <w:t>LB_Codificacion</w:t>
+            </w:r>
+          </w:p>
+        </w:tc>
+        <w:tc>
+          <w:tcPr>
+            <w:tcW w:w="2808" w:type="dxa"/>
+            <w:tcBorders>
+              <w:top w:val="nil"/>
+              <w:left w:val="nil"/>
+              <w:bottom w:val="nil"/>
+              <w:right w:val="single" w:sz="4" w:space="0" w:color="auto"/>
+            </w:tcBorders>
+            <w:shd w:val="clear" w:color="auto" w:fill="auto"/>
+            <w:vAlign w:val="bottom"/>
+            <w:hideMark/>
+          </w:tcPr>
+          <w:p>
+            <w:pPr>
+              <w:ind w:left="0"/>
+              <w:rPr>
+                <w:rFonts w:eastAsia="Times New Roman" w:cs="Times New Roman"/>
+                <w:color w:val="000000"/>
+                <w:sz w:val="22"/>
+                <w:szCs w:val="22"/>
+                <w:lang w:eastAsia="es-PE"/>
+              </w:rPr>
+            </w:pPr>
+            <w:r>
+              <w:rPr>
+                <w:rFonts w:eastAsia="Times New Roman" w:cs="Times New Roman"/>
+                <w:color w:val="000000"/>
+                <w:sz w:val="22"/>
+                <w:szCs w:val="22"/>
+                <w:lang w:eastAsia="es-PE"/>
+              </w:rPr>
+              <w:t>Al final de cada iteración</w:t>
+            </w:r>
+          </w:p>
+        </w:tc>
+        <w:tc>
+          <w:tcPr>
+            <w:tcW w:w="3118" w:type="dxa"/>
+            <w:tcBorders>
+              <w:top w:val="single" w:sz="4" w:space="0" w:color="auto"/>
+              <w:left w:val="nil"/>
+              <w:bottom w:val="nil"/>
+              <w:right w:val="single" w:sz="4" w:space="0" w:color="auto"/>
+            </w:tcBorders>
+            <w:shd w:val="clear" w:color="auto" w:fill="auto"/>
+            <w:vAlign w:val="bottom"/>
+            <w:hideMark/>
+          </w:tcPr>
+          <w:p>
+            <w:pPr>
+              <w:ind w:left="0"/>
+              <w:rPr>
+                <w:rFonts w:eastAsia="Times New Roman" w:cs="Times New Roman"/>
+                <w:color w:val="000000"/>
+                <w:sz w:val="22"/>
+                <w:szCs w:val="22"/>
+                <w:lang w:eastAsia="es-PE"/>
+              </w:rPr>
+            </w:pPr>
+            <w:r>
+              <w:rPr>
+                <w:rFonts w:eastAsia="Times New Roman" w:cs="Times New Roman"/>
+                <w:color w:val="000000"/>
+                <w:sz w:val="22"/>
+                <w:szCs w:val="22"/>
+                <w:lang w:eastAsia="es-PE"/>
+              </w:rPr>
+              <w:t>Código fuente</w:t>
+            </w:r>
+          </w:p>
+        </w:tc>
+      </w:tr>
+      <w:tr>
+        <w:trPr>
+          <w:trHeight w:val="300"/>
+        </w:trPr>
+        <w:tc>
+          <w:tcPr>
+            <w:tcW w:w="1760" w:type="dxa"/>
+            <w:tcBorders>
+              <w:top w:val="nil"/>
+              <w:left w:val="single" w:sz="4" w:space="0" w:color="auto"/>
+              <w:bottom w:val="nil"/>
+              <w:right w:val="single" w:sz="4" w:space="0" w:color="auto"/>
+            </w:tcBorders>
+            <w:shd w:val="clear" w:color="auto" w:fill="auto"/>
+            <w:noWrap/>
+            <w:vAlign w:val="bottom"/>
+            <w:hideMark/>
+          </w:tcPr>
+          <w:p>
+            <w:pPr>
+              <w:ind w:left="0"/>
+              <w:rPr>
+                <w:rFonts w:eastAsia="Times New Roman" w:cs="Times New Roman"/>
+                <w:color w:val="000000"/>
+                <w:sz w:val="22"/>
+                <w:szCs w:val="22"/>
+                <w:lang w:eastAsia="es-PE"/>
+              </w:rPr>
+            </w:pPr>
+            <w:r>
+              <w:rPr>
+                <w:rFonts w:eastAsia="Times New Roman" w:cs="Times New Roman"/>
+                <w:color w:val="000000"/>
+                <w:sz w:val="22"/>
+                <w:szCs w:val="22"/>
+                <w:lang w:eastAsia="es-PE"/>
+              </w:rPr>
+              <w:t> </w:t>
+            </w:r>
+          </w:p>
+        </w:tc>
+        <w:tc>
+          <w:tcPr>
+            <w:tcW w:w="2520" w:type="dxa"/>
+            <w:tcBorders>
+              <w:top w:val="nil"/>
+              <w:left w:val="nil"/>
+              <w:bottom w:val="nil"/>
+              <w:right w:val="single" w:sz="4" w:space="0" w:color="auto"/>
+            </w:tcBorders>
+            <w:shd w:val="clear" w:color="auto" w:fill="auto"/>
+            <w:noWrap/>
+            <w:vAlign w:val="bottom"/>
+            <w:hideMark/>
+          </w:tcPr>
+          <w:p>
+            <w:pPr>
+              <w:ind w:left="0"/>
+              <w:rPr>
+                <w:rFonts w:eastAsia="Times New Roman" w:cs="Times New Roman"/>
+                <w:color w:val="000000"/>
+                <w:sz w:val="22"/>
+                <w:szCs w:val="22"/>
+                <w:lang w:eastAsia="es-PE"/>
+              </w:rPr>
+            </w:pPr>
+            <w:r>
+              <w:rPr>
+                <w:rFonts w:eastAsia="Times New Roman" w:cs="Times New Roman"/>
+                <w:color w:val="000000"/>
+                <w:sz w:val="22"/>
+                <w:szCs w:val="22"/>
+                <w:lang w:eastAsia="es-PE"/>
+              </w:rPr>
+              <w:t> </w:t>
+            </w:r>
+          </w:p>
+        </w:tc>
+        <w:tc>
+          <w:tcPr>
+            <w:tcW w:w="2808" w:type="dxa"/>
+            <w:tcBorders>
+              <w:top w:val="nil"/>
+              <w:left w:val="nil"/>
+              <w:bottom w:val="nil"/>
+              <w:right w:val="single" w:sz="4" w:space="0" w:color="auto"/>
+            </w:tcBorders>
+            <w:shd w:val="clear" w:color="auto" w:fill="auto"/>
+            <w:vAlign w:val="bottom"/>
+            <w:hideMark/>
+          </w:tcPr>
+          <w:p>
+            <w:pPr>
+              <w:ind w:left="0"/>
+              <w:rPr>
+                <w:rFonts w:eastAsia="Times New Roman" w:cs="Times New Roman"/>
+                <w:color w:val="000000"/>
+                <w:sz w:val="22"/>
+                <w:szCs w:val="22"/>
+                <w:lang w:eastAsia="es-PE"/>
+              </w:rPr>
+            </w:pPr>
+            <w:r>
+              <w:rPr>
+                <w:rFonts w:eastAsia="Times New Roman" w:cs="Times New Roman"/>
+                <w:color w:val="000000"/>
+                <w:sz w:val="22"/>
+                <w:szCs w:val="22"/>
+                <w:lang w:eastAsia="es-PE"/>
+              </w:rPr>
+              <w:t> </w:t>
+            </w:r>
+          </w:p>
+        </w:tc>
+        <w:tc>
+          <w:tcPr>
+            <w:tcW w:w="3118" w:type="dxa"/>
+            <w:tcBorders>
+              <w:top w:val="nil"/>
+              <w:left w:val="nil"/>
+              <w:bottom w:val="nil"/>
+              <w:right w:val="single" w:sz="4" w:space="0" w:color="auto"/>
+            </w:tcBorders>
+            <w:shd w:val="clear" w:color="auto" w:fill="auto"/>
+            <w:vAlign w:val="bottom"/>
+            <w:hideMark/>
+          </w:tcPr>
+          <w:p>
+            <w:pPr>
+              <w:ind w:left="0"/>
+              <w:rPr>
+                <w:rFonts w:eastAsia="Times New Roman" w:cs="Times New Roman"/>
+                <w:color w:val="000000"/>
+                <w:sz w:val="22"/>
+                <w:szCs w:val="22"/>
+                <w:lang w:eastAsia="es-PE"/>
+              </w:rPr>
+            </w:pPr>
+            <w:r>
+              <w:rPr>
+                <w:rFonts w:eastAsia="Times New Roman" w:cs="Times New Roman"/>
+                <w:color w:val="000000"/>
+                <w:sz w:val="22"/>
+                <w:szCs w:val="22"/>
+                <w:lang w:eastAsia="es-PE"/>
+              </w:rPr>
+              <w:t>Documentación del código</w:t>
+            </w:r>
+          </w:p>
+        </w:tc>
+      </w:tr>
+      <w:tr>
+        <w:trPr>
+          <w:trHeight w:val="300"/>
+        </w:trPr>
+        <w:tc>
+          <w:tcPr>
+            <w:tcW w:w="1760" w:type="dxa"/>
+            <w:tcBorders>
+              <w:top w:val="nil"/>
+              <w:left w:val="single" w:sz="4" w:space="0" w:color="auto"/>
+              <w:bottom w:val="nil"/>
+              <w:right w:val="single" w:sz="4" w:space="0" w:color="auto"/>
+            </w:tcBorders>
+            <w:shd w:val="clear" w:color="auto" w:fill="auto"/>
+            <w:noWrap/>
+            <w:vAlign w:val="bottom"/>
+            <w:hideMark/>
+          </w:tcPr>
+          <w:p>
+            <w:pPr>
+              <w:ind w:left="0"/>
+              <w:rPr>
+                <w:rFonts w:eastAsia="Times New Roman" w:cs="Times New Roman"/>
+                <w:color w:val="000000"/>
+                <w:sz w:val="22"/>
+                <w:szCs w:val="22"/>
+                <w:lang w:eastAsia="es-PE"/>
+              </w:rPr>
+            </w:pPr>
+            <w:r>
+              <w:rPr>
+                <w:rFonts w:eastAsia="Times New Roman" w:cs="Times New Roman"/>
+                <w:color w:val="000000"/>
+                <w:sz w:val="22"/>
+                <w:szCs w:val="22"/>
+                <w:lang w:eastAsia="es-PE"/>
+              </w:rPr>
+              <w:t> </w:t>
+            </w:r>
+          </w:p>
+        </w:tc>
+        <w:tc>
+          <w:tcPr>
+            <w:tcW w:w="2520" w:type="dxa"/>
+            <w:tcBorders>
+              <w:top w:val="nil"/>
+              <w:left w:val="nil"/>
+              <w:bottom w:val="single" w:sz="4" w:space="0" w:color="auto"/>
+              <w:right w:val="single" w:sz="4" w:space="0" w:color="auto"/>
+            </w:tcBorders>
+            <w:shd w:val="clear" w:color="auto" w:fill="auto"/>
+            <w:noWrap/>
+            <w:vAlign w:val="bottom"/>
+            <w:hideMark/>
+          </w:tcPr>
+          <w:p>
+            <w:pPr>
+              <w:ind w:left="0"/>
+              <w:rPr>
+                <w:rFonts w:eastAsia="Times New Roman" w:cs="Times New Roman"/>
+                <w:color w:val="000000"/>
+                <w:sz w:val="22"/>
+                <w:szCs w:val="22"/>
+                <w:lang w:eastAsia="es-PE"/>
+              </w:rPr>
+            </w:pPr>
+            <w:r>
+              <w:rPr>
+                <w:rFonts w:eastAsia="Times New Roman" w:cs="Times New Roman"/>
+                <w:color w:val="000000"/>
+                <w:sz w:val="22"/>
+                <w:szCs w:val="22"/>
+                <w:lang w:eastAsia="es-PE"/>
+              </w:rPr>
+              <w:t> </w:t>
+            </w:r>
+          </w:p>
+        </w:tc>
+        <w:tc>
+          <w:tcPr>
+            <w:tcW w:w="2808" w:type="dxa"/>
+            <w:tcBorders>
+              <w:top w:val="nil"/>
+              <w:left w:val="nil"/>
+              <w:bottom w:val="single" w:sz="4" w:space="0" w:color="auto"/>
+              <w:right w:val="single" w:sz="4" w:space="0" w:color="auto"/>
+            </w:tcBorders>
+            <w:shd w:val="clear" w:color="auto" w:fill="auto"/>
+            <w:vAlign w:val="bottom"/>
+            <w:hideMark/>
+          </w:tcPr>
+          <w:p>
+            <w:pPr>
+              <w:ind w:left="0"/>
+              <w:rPr>
+                <w:rFonts w:eastAsia="Times New Roman" w:cs="Times New Roman"/>
+                <w:color w:val="000000"/>
+                <w:sz w:val="22"/>
+                <w:szCs w:val="22"/>
+                <w:lang w:eastAsia="es-PE"/>
+              </w:rPr>
+            </w:pPr>
+            <w:r>
+              <w:rPr>
+                <w:rFonts w:eastAsia="Times New Roman" w:cs="Times New Roman"/>
+                <w:color w:val="000000"/>
+                <w:sz w:val="22"/>
+                <w:szCs w:val="22"/>
+                <w:lang w:eastAsia="es-PE"/>
+              </w:rPr>
+              <w:t> </w:t>
+            </w:r>
+          </w:p>
+        </w:tc>
+        <w:tc>
+          <w:tcPr>
+            <w:tcW w:w="3118" w:type="dxa"/>
+            <w:tcBorders>
+              <w:top w:val="nil"/>
+              <w:left w:val="nil"/>
+              <w:bottom w:val="single" w:sz="4" w:space="0" w:color="auto"/>
+              <w:right w:val="single" w:sz="4" w:space="0" w:color="auto"/>
+            </w:tcBorders>
+            <w:shd w:val="clear" w:color="auto" w:fill="auto"/>
+            <w:vAlign w:val="bottom"/>
+            <w:hideMark/>
+          </w:tcPr>
+          <w:p>
+            <w:pPr>
+              <w:ind w:left="0"/>
+              <w:rPr>
+                <w:rFonts w:eastAsia="Times New Roman" w:cs="Times New Roman"/>
+                <w:color w:val="000000"/>
+                <w:sz w:val="22"/>
+                <w:szCs w:val="22"/>
+                <w:lang w:eastAsia="es-PE"/>
+              </w:rPr>
+            </w:pPr>
+            <w:r>
+              <w:rPr>
+                <w:rFonts w:eastAsia="Times New Roman" w:cs="Times New Roman"/>
+                <w:color w:val="000000"/>
+                <w:sz w:val="22"/>
+                <w:szCs w:val="22"/>
+                <w:lang w:eastAsia="es-PE"/>
+              </w:rPr>
+              <w:t> </w:t>
+            </w:r>
+          </w:p>
+        </w:tc>
+      </w:tr>
+      <w:tr>
+        <w:trPr>
+          <w:trHeight w:val="600"/>
+        </w:trPr>
+        <w:tc>
+          <w:tcPr>
+            <w:tcW w:w="1760" w:type="dxa"/>
+            <w:tcBorders>
+              <w:top w:val="nil"/>
+              <w:left w:val="single" w:sz="4" w:space="0" w:color="auto"/>
+              <w:bottom w:val="nil"/>
+              <w:right w:val="single" w:sz="4" w:space="0" w:color="auto"/>
+            </w:tcBorders>
+            <w:shd w:val="clear" w:color="auto" w:fill="auto"/>
+            <w:noWrap/>
+            <w:vAlign w:val="bottom"/>
+            <w:hideMark/>
+          </w:tcPr>
+          <w:p>
+            <w:pPr>
+              <w:ind w:left="0"/>
+              <w:rPr>
+                <w:rFonts w:eastAsia="Times New Roman" w:cs="Times New Roman"/>
+                <w:color w:val="000000"/>
+                <w:sz w:val="22"/>
+                <w:szCs w:val="22"/>
+                <w:lang w:eastAsia="es-PE"/>
+              </w:rPr>
+            </w:pPr>
+            <w:r>
+              <w:rPr>
+                <w:rFonts w:eastAsia="Times New Roman" w:cs="Times New Roman"/>
+                <w:color w:val="000000"/>
+                <w:sz w:val="22"/>
+                <w:szCs w:val="22"/>
+                <w:lang w:eastAsia="es-PE"/>
+              </w:rPr>
+              <w:t> </w:t>
+            </w:r>
+          </w:p>
+        </w:tc>
+        <w:tc>
+          <w:tcPr>
+            <w:tcW w:w="2520" w:type="dxa"/>
+            <w:tcBorders>
+              <w:top w:val="nil"/>
+              <w:left w:val="nil"/>
+              <w:bottom w:val="nil"/>
+              <w:right w:val="nil"/>
+            </w:tcBorders>
+            <w:shd w:val="clear" w:color="auto" w:fill="auto"/>
+            <w:noWrap/>
+            <w:vAlign w:val="bottom"/>
+            <w:hideMark/>
+          </w:tcPr>
+          <w:p>
+            <w:pPr>
+              <w:ind w:left="0"/>
+              <w:rPr>
+                <w:rFonts w:eastAsia="Times New Roman" w:cs="Times New Roman"/>
+                <w:color w:val="000000"/>
+                <w:sz w:val="22"/>
+                <w:szCs w:val="22"/>
+                <w:lang w:eastAsia="es-PE"/>
+              </w:rPr>
+            </w:pPr>
+            <w:r>
+              <w:rPr>
+                <w:rFonts w:eastAsia="Times New Roman" w:cs="Times New Roman"/>
+                <w:color w:val="000000"/>
+                <w:sz w:val="22"/>
+                <w:szCs w:val="22"/>
+                <w:lang w:eastAsia="es-PE"/>
+              </w:rPr>
+              <w:t>LB_Integracion y Pruebas</w:t>
+            </w:r>
+          </w:p>
+        </w:tc>
+        <w:tc>
+          <w:tcPr>
+            <w:tcW w:w="2808" w:type="dxa"/>
+            <w:tcBorders>
+              <w:top w:val="nil"/>
+              <w:left w:val="single" w:sz="4" w:space="0" w:color="auto"/>
+              <w:bottom w:val="nil"/>
+              <w:right w:val="nil"/>
+            </w:tcBorders>
+            <w:shd w:val="clear" w:color="auto" w:fill="auto"/>
+            <w:vAlign w:val="bottom"/>
+            <w:hideMark/>
+          </w:tcPr>
+          <w:p>
+            <w:pPr>
+              <w:ind w:left="0"/>
+              <w:rPr>
+                <w:rFonts w:eastAsia="Times New Roman" w:cs="Times New Roman"/>
+                <w:color w:val="000000"/>
+                <w:sz w:val="22"/>
+                <w:szCs w:val="22"/>
+                <w:lang w:eastAsia="es-PE"/>
+              </w:rPr>
+            </w:pPr>
+            <w:r>
+              <w:rPr>
+                <w:rFonts w:eastAsia="Times New Roman" w:cs="Times New Roman"/>
+                <w:color w:val="000000"/>
+                <w:sz w:val="22"/>
+                <w:szCs w:val="22"/>
+                <w:lang w:eastAsia="es-PE"/>
+              </w:rPr>
+              <w:t>Al final de ultima iteración de codificación</w:t>
+            </w:r>
+          </w:p>
+        </w:tc>
+        <w:tc>
+          <w:tcPr>
+            <w:tcW w:w="3118" w:type="dxa"/>
+            <w:tcBorders>
+              <w:top w:val="nil"/>
+              <w:left w:val="single" w:sz="4" w:space="0" w:color="auto"/>
+              <w:bottom w:val="nil"/>
+              <w:right w:val="single" w:sz="4" w:space="0" w:color="auto"/>
+            </w:tcBorders>
+            <w:shd w:val="clear" w:color="auto" w:fill="auto"/>
+            <w:vAlign w:val="bottom"/>
+            <w:hideMark/>
+          </w:tcPr>
+          <w:p>
+            <w:pPr>
+              <w:ind w:left="0"/>
+              <w:rPr>
+                <w:rFonts w:eastAsia="Times New Roman" w:cs="Times New Roman"/>
+                <w:color w:val="000000"/>
+                <w:sz w:val="22"/>
+                <w:szCs w:val="22"/>
+                <w:lang w:eastAsia="es-PE"/>
+              </w:rPr>
+            </w:pPr>
+            <w:r>
+              <w:rPr>
+                <w:rFonts w:eastAsia="Times New Roman" w:cs="Times New Roman"/>
+                <w:color w:val="000000"/>
+                <w:sz w:val="22"/>
+                <w:szCs w:val="22"/>
+                <w:lang w:eastAsia="es-PE"/>
+              </w:rPr>
+              <w:t>Resultado de las pruebas de integración</w:t>
+            </w:r>
+          </w:p>
+        </w:tc>
+      </w:tr>
+      <w:tr>
+        <w:trPr>
+          <w:trHeight w:val="600"/>
+        </w:trPr>
+        <w:tc>
+          <w:tcPr>
+            <w:tcW w:w="1760" w:type="dxa"/>
+            <w:tcBorders>
+              <w:top w:val="nil"/>
+              <w:left w:val="single" w:sz="4" w:space="0" w:color="auto"/>
+              <w:bottom w:val="nil"/>
+              <w:right w:val="single" w:sz="4" w:space="0" w:color="auto"/>
+            </w:tcBorders>
+            <w:shd w:val="clear" w:color="auto" w:fill="auto"/>
+            <w:noWrap/>
+            <w:vAlign w:val="bottom"/>
+            <w:hideMark/>
+          </w:tcPr>
+          <w:p>
+            <w:pPr>
+              <w:ind w:left="0"/>
+              <w:rPr>
+                <w:rFonts w:eastAsia="Times New Roman" w:cs="Times New Roman"/>
+                <w:color w:val="000000"/>
+                <w:sz w:val="22"/>
+                <w:szCs w:val="22"/>
+                <w:lang w:eastAsia="es-PE"/>
+              </w:rPr>
+            </w:pPr>
+            <w:r>
+              <w:rPr>
+                <w:rFonts w:eastAsia="Times New Roman" w:cs="Times New Roman"/>
+                <w:color w:val="000000"/>
+                <w:sz w:val="22"/>
+                <w:szCs w:val="22"/>
+                <w:lang w:eastAsia="es-PE"/>
+              </w:rPr>
+              <w:t> </w:t>
+            </w:r>
+          </w:p>
+        </w:tc>
+        <w:tc>
+          <w:tcPr>
+            <w:tcW w:w="2520" w:type="dxa"/>
+            <w:tcBorders>
+              <w:top w:val="nil"/>
+              <w:left w:val="nil"/>
+              <w:bottom w:val="nil"/>
+              <w:right w:val="nil"/>
+            </w:tcBorders>
+            <w:shd w:val="clear" w:color="auto" w:fill="auto"/>
+            <w:noWrap/>
+            <w:vAlign w:val="bottom"/>
+            <w:hideMark/>
+          </w:tcPr>
+          <w:p>
+            <w:pPr>
+              <w:ind w:left="0"/>
+              <w:rPr>
+                <w:rFonts w:eastAsia="Times New Roman" w:cs="Times New Roman"/>
+                <w:color w:val="000000"/>
+                <w:sz w:val="22"/>
+                <w:szCs w:val="22"/>
+                <w:lang w:eastAsia="es-PE"/>
+              </w:rPr>
+            </w:pPr>
+            <w:r>
+              <w:rPr>
+                <w:rFonts w:eastAsia="Times New Roman" w:cs="Times New Roman"/>
+                <w:color w:val="000000"/>
+                <w:sz w:val="22"/>
+                <w:szCs w:val="22"/>
+                <w:lang w:eastAsia="es-PE"/>
+              </w:rPr>
+              <w:t> </w:t>
+            </w:r>
+          </w:p>
+        </w:tc>
+        <w:tc>
+          <w:tcPr>
+            <w:tcW w:w="2808" w:type="dxa"/>
+            <w:tcBorders>
+              <w:top w:val="nil"/>
+              <w:left w:val="single" w:sz="4" w:space="0" w:color="auto"/>
+              <w:bottom w:val="nil"/>
+              <w:right w:val="nil"/>
+            </w:tcBorders>
+            <w:shd w:val="clear" w:color="auto" w:fill="auto"/>
+            <w:vAlign w:val="bottom"/>
+            <w:hideMark/>
+          </w:tcPr>
+          <w:p>
+            <w:pPr>
+              <w:ind w:left="0"/>
+              <w:rPr>
+                <w:rFonts w:eastAsia="Times New Roman" w:cs="Times New Roman"/>
+                <w:color w:val="000000"/>
+                <w:sz w:val="22"/>
+                <w:szCs w:val="22"/>
+                <w:lang w:eastAsia="es-PE"/>
+              </w:rPr>
+            </w:pPr>
+            <w:r>
+              <w:rPr>
+                <w:rFonts w:eastAsia="Times New Roman" w:cs="Times New Roman"/>
+                <w:color w:val="000000"/>
+                <w:sz w:val="22"/>
+                <w:szCs w:val="22"/>
+                <w:lang w:eastAsia="es-PE"/>
+              </w:rPr>
+              <w:t> </w:t>
+            </w:r>
+          </w:p>
+        </w:tc>
+        <w:tc>
+          <w:tcPr>
+            <w:tcW w:w="3118" w:type="dxa"/>
+            <w:tcBorders>
+              <w:top w:val="nil"/>
+              <w:left w:val="single" w:sz="4" w:space="0" w:color="auto"/>
+              <w:bottom w:val="nil"/>
+              <w:right w:val="single" w:sz="4" w:space="0" w:color="auto"/>
+            </w:tcBorders>
+            <w:shd w:val="clear" w:color="auto" w:fill="auto"/>
+            <w:vAlign w:val="bottom"/>
+            <w:hideMark/>
+          </w:tcPr>
+          <w:p>
+            <w:pPr>
+              <w:ind w:left="0"/>
+              <w:rPr>
+                <w:rFonts w:eastAsia="Times New Roman" w:cs="Times New Roman"/>
+                <w:color w:val="000000"/>
+                <w:sz w:val="22"/>
+                <w:szCs w:val="22"/>
+                <w:lang w:eastAsia="es-PE"/>
+              </w:rPr>
+            </w:pPr>
+            <w:r>
+              <w:rPr>
+                <w:rFonts w:eastAsia="Times New Roman" w:cs="Times New Roman"/>
+                <w:color w:val="000000"/>
+                <w:sz w:val="22"/>
+                <w:szCs w:val="22"/>
+                <w:lang w:eastAsia="es-PE"/>
+              </w:rPr>
+              <w:t>Resultado de las pruebas de aceptación</w:t>
+            </w:r>
+          </w:p>
+        </w:tc>
+      </w:tr>
+      <w:tr>
+        <w:trPr>
+          <w:trHeight w:val="300"/>
+        </w:trPr>
+        <w:tc>
+          <w:tcPr>
+            <w:tcW w:w="1760" w:type="dxa"/>
+            <w:tcBorders>
+              <w:top w:val="nil"/>
+              <w:left w:val="single" w:sz="4" w:space="0" w:color="auto"/>
+              <w:bottom w:val="single" w:sz="4" w:space="0" w:color="auto"/>
+              <w:right w:val="single" w:sz="4" w:space="0" w:color="auto"/>
+            </w:tcBorders>
+            <w:shd w:val="clear" w:color="auto" w:fill="auto"/>
+            <w:noWrap/>
+            <w:vAlign w:val="bottom"/>
+            <w:hideMark/>
+          </w:tcPr>
+          <w:p>
+            <w:pPr>
+              <w:ind w:left="0"/>
+              <w:rPr>
+                <w:rFonts w:eastAsia="Times New Roman" w:cs="Times New Roman"/>
+                <w:color w:val="000000"/>
+                <w:sz w:val="22"/>
+                <w:szCs w:val="22"/>
+                <w:lang w:eastAsia="es-PE"/>
+              </w:rPr>
+            </w:pPr>
+            <w:r>
+              <w:rPr>
+                <w:rFonts w:eastAsia="Times New Roman" w:cs="Times New Roman"/>
+                <w:color w:val="000000"/>
+                <w:sz w:val="22"/>
+                <w:szCs w:val="22"/>
+                <w:lang w:eastAsia="es-PE"/>
+              </w:rPr>
+              <w:t> </w:t>
+            </w:r>
+          </w:p>
+        </w:tc>
+        <w:tc>
+          <w:tcPr>
+            <w:tcW w:w="2520" w:type="dxa"/>
+            <w:tcBorders>
+              <w:top w:val="nil"/>
+              <w:left w:val="nil"/>
+              <w:bottom w:val="single" w:sz="4" w:space="0" w:color="auto"/>
+              <w:right w:val="nil"/>
+            </w:tcBorders>
+            <w:shd w:val="clear" w:color="auto" w:fill="auto"/>
+            <w:noWrap/>
+            <w:vAlign w:val="bottom"/>
+            <w:hideMark/>
+          </w:tcPr>
+          <w:p>
+            <w:pPr>
+              <w:ind w:left="0"/>
+              <w:rPr>
+                <w:rFonts w:eastAsia="Times New Roman" w:cs="Times New Roman"/>
+                <w:color w:val="000000"/>
+                <w:sz w:val="22"/>
+                <w:szCs w:val="22"/>
+                <w:lang w:eastAsia="es-PE"/>
+              </w:rPr>
+            </w:pPr>
+            <w:r>
+              <w:rPr>
+                <w:rFonts w:eastAsia="Times New Roman" w:cs="Times New Roman"/>
+                <w:color w:val="000000"/>
+                <w:sz w:val="22"/>
+                <w:szCs w:val="22"/>
+                <w:lang w:eastAsia="es-PE"/>
+              </w:rPr>
+              <w:t> </w:t>
+            </w:r>
+          </w:p>
+        </w:tc>
+        <w:tc>
+          <w:tcPr>
+            <w:tcW w:w="2808" w:type="dxa"/>
+            <w:tcBorders>
+              <w:top w:val="nil"/>
+              <w:left w:val="single" w:sz="4" w:space="0" w:color="auto"/>
+              <w:bottom w:val="single" w:sz="4" w:space="0" w:color="auto"/>
+              <w:right w:val="nil"/>
+            </w:tcBorders>
+            <w:shd w:val="clear" w:color="auto" w:fill="auto"/>
+            <w:vAlign w:val="bottom"/>
+            <w:hideMark/>
+          </w:tcPr>
+          <w:p>
+            <w:pPr>
+              <w:ind w:left="0"/>
+              <w:rPr>
+                <w:rFonts w:eastAsia="Times New Roman" w:cs="Times New Roman"/>
+                <w:color w:val="000000"/>
+                <w:sz w:val="22"/>
+                <w:szCs w:val="22"/>
+                <w:lang w:eastAsia="es-PE"/>
+              </w:rPr>
+            </w:pPr>
+            <w:r>
+              <w:rPr>
+                <w:rFonts w:eastAsia="Times New Roman" w:cs="Times New Roman"/>
+                <w:color w:val="000000"/>
+                <w:sz w:val="22"/>
+                <w:szCs w:val="22"/>
+                <w:lang w:eastAsia="es-PE"/>
+              </w:rPr>
+              <w:t> </w:t>
+            </w:r>
+          </w:p>
+        </w:tc>
+        <w:tc>
+          <w:tcPr>
+            <w:tcW w:w="3118" w:type="dxa"/>
+            <w:tcBorders>
+              <w:top w:val="nil"/>
+              <w:left w:val="single" w:sz="4" w:space="0" w:color="auto"/>
+              <w:bottom w:val="single" w:sz="4" w:space="0" w:color="auto"/>
+              <w:right w:val="single" w:sz="4" w:space="0" w:color="auto"/>
+            </w:tcBorders>
+            <w:shd w:val="clear" w:color="auto" w:fill="auto"/>
+            <w:vAlign w:val="bottom"/>
+            <w:hideMark/>
+          </w:tcPr>
+          <w:p>
+            <w:pPr>
+              <w:ind w:left="0"/>
+              <w:rPr>
+                <w:rFonts w:eastAsia="Times New Roman" w:cs="Times New Roman"/>
+                <w:color w:val="000000"/>
+                <w:sz w:val="22"/>
+                <w:szCs w:val="22"/>
+                <w:lang w:eastAsia="es-PE"/>
+              </w:rPr>
+            </w:pPr>
+            <w:r>
+              <w:rPr>
+                <w:rFonts w:eastAsia="Times New Roman" w:cs="Times New Roman"/>
+                <w:color w:val="000000"/>
+                <w:sz w:val="22"/>
+                <w:szCs w:val="22"/>
+                <w:lang w:eastAsia="es-PE"/>
+              </w:rPr>
+              <w:t> </w:t>
+            </w:r>
+          </w:p>
+        </w:tc>
+      </w:tr>
+      <w:tr>
+        <w:trPr>
+          <w:trHeight w:val="300"/>
+        </w:trPr>
+        <w:tc>
+          <w:tcPr>
+            <w:tcW w:w="1760" w:type="dxa"/>
+            <w:tcBorders>
+              <w:top w:val="nil"/>
+              <w:left w:val="single" w:sz="4" w:space="0" w:color="auto"/>
+              <w:bottom w:val="nil"/>
+              <w:right w:val="single" w:sz="4" w:space="0" w:color="auto"/>
+            </w:tcBorders>
+            <w:shd w:val="clear" w:color="auto" w:fill="auto"/>
+            <w:noWrap/>
+            <w:vAlign w:val="bottom"/>
+            <w:hideMark/>
+          </w:tcPr>
+          <w:p>
+            <w:pPr>
+              <w:ind w:left="0"/>
+              <w:rPr>
+                <w:rFonts w:eastAsia="Times New Roman" w:cs="Times New Roman"/>
+                <w:color w:val="000000"/>
+                <w:sz w:val="22"/>
+                <w:szCs w:val="22"/>
+                <w:lang w:eastAsia="es-PE"/>
+              </w:rPr>
+            </w:pPr>
+            <w:r>
+              <w:rPr>
+                <w:rFonts w:eastAsia="Times New Roman" w:cs="Times New Roman"/>
+                <w:color w:val="000000"/>
+                <w:sz w:val="22"/>
+                <w:szCs w:val="22"/>
+                <w:lang w:eastAsia="es-PE"/>
+              </w:rPr>
+              <w:t>Implementación</w:t>
+            </w:r>
+          </w:p>
+        </w:tc>
+        <w:tc>
+          <w:tcPr>
+            <w:tcW w:w="2520" w:type="dxa"/>
+            <w:tcBorders>
+              <w:top w:val="nil"/>
+              <w:left w:val="nil"/>
+              <w:bottom w:val="nil"/>
+              <w:right w:val="single" w:sz="4" w:space="0" w:color="auto"/>
+            </w:tcBorders>
+            <w:shd w:val="clear" w:color="auto" w:fill="auto"/>
+            <w:noWrap/>
+            <w:vAlign w:val="bottom"/>
+            <w:hideMark/>
+          </w:tcPr>
+          <w:p>
+            <w:pPr>
+              <w:ind w:left="0"/>
+              <w:rPr>
+                <w:rFonts w:eastAsia="Times New Roman" w:cs="Times New Roman"/>
+                <w:color w:val="000000"/>
+                <w:sz w:val="22"/>
+                <w:szCs w:val="22"/>
+                <w:lang w:eastAsia="es-PE"/>
+              </w:rPr>
+            </w:pPr>
+            <w:r>
+              <w:rPr>
+                <w:rFonts w:eastAsia="Times New Roman" w:cs="Times New Roman"/>
+                <w:color w:val="000000"/>
+                <w:sz w:val="22"/>
+                <w:szCs w:val="22"/>
+                <w:lang w:eastAsia="es-PE"/>
+              </w:rPr>
+              <w:t>LB_Aceptacion y entrega</w:t>
+            </w:r>
+          </w:p>
+        </w:tc>
+        <w:tc>
+          <w:tcPr>
+            <w:tcW w:w="2808" w:type="dxa"/>
+            <w:tcBorders>
+              <w:top w:val="nil"/>
+              <w:left w:val="nil"/>
+              <w:bottom w:val="nil"/>
+              <w:right w:val="single" w:sz="4" w:space="0" w:color="auto"/>
+            </w:tcBorders>
+            <w:shd w:val="clear" w:color="auto" w:fill="auto"/>
+            <w:vAlign w:val="bottom"/>
+            <w:hideMark/>
+          </w:tcPr>
+          <w:p>
+            <w:pPr>
+              <w:ind w:left="0"/>
+              <w:rPr>
+                <w:rFonts w:eastAsia="Times New Roman" w:cs="Times New Roman"/>
+                <w:color w:val="000000"/>
+                <w:sz w:val="22"/>
+                <w:szCs w:val="22"/>
+                <w:lang w:eastAsia="es-PE"/>
+              </w:rPr>
+            </w:pPr>
+            <w:r>
+              <w:rPr>
+                <w:rFonts w:eastAsia="Times New Roman" w:cs="Times New Roman"/>
+                <w:color w:val="000000"/>
+                <w:sz w:val="22"/>
+                <w:szCs w:val="22"/>
+                <w:lang w:eastAsia="es-PE"/>
+              </w:rPr>
+              <w:t>Al final de fase de aceptación</w:t>
+            </w:r>
+          </w:p>
+        </w:tc>
+        <w:tc>
+          <w:tcPr>
+            <w:tcW w:w="3118" w:type="dxa"/>
+            <w:tcBorders>
+              <w:top w:val="nil"/>
+              <w:left w:val="nil"/>
+              <w:bottom w:val="nil"/>
+              <w:right w:val="single" w:sz="4" w:space="0" w:color="auto"/>
+            </w:tcBorders>
+            <w:shd w:val="clear" w:color="auto" w:fill="auto"/>
+            <w:vAlign w:val="bottom"/>
+            <w:hideMark/>
+          </w:tcPr>
+          <w:p>
+            <w:pPr>
+              <w:ind w:left="0"/>
+              <w:rPr>
+                <w:rFonts w:eastAsia="Times New Roman" w:cs="Times New Roman"/>
+                <w:color w:val="000000"/>
+                <w:sz w:val="22"/>
+                <w:szCs w:val="22"/>
+                <w:lang w:eastAsia="es-PE"/>
+              </w:rPr>
+            </w:pPr>
+            <w:r>
+              <w:rPr>
+                <w:rFonts w:eastAsia="Times New Roman" w:cs="Times New Roman"/>
+                <w:color w:val="000000"/>
+                <w:sz w:val="22"/>
+                <w:szCs w:val="22"/>
+                <w:lang w:eastAsia="es-PE"/>
+              </w:rPr>
+              <w:t>Software</w:t>
+            </w:r>
+          </w:p>
+        </w:tc>
+      </w:tr>
+      <w:tr>
+        <w:trPr>
+          <w:trHeight w:val="300"/>
+        </w:trPr>
+        <w:tc>
+          <w:tcPr>
+            <w:tcW w:w="1760" w:type="dxa"/>
+            <w:tcBorders>
+              <w:top w:val="nil"/>
+              <w:left w:val="single" w:sz="4" w:space="0" w:color="auto"/>
+              <w:bottom w:val="nil"/>
+              <w:right w:val="single" w:sz="4" w:space="0" w:color="auto"/>
+            </w:tcBorders>
+            <w:shd w:val="clear" w:color="auto" w:fill="auto"/>
+            <w:noWrap/>
+            <w:vAlign w:val="bottom"/>
+            <w:hideMark/>
+          </w:tcPr>
+          <w:p>
+            <w:pPr>
+              <w:ind w:left="0"/>
+              <w:rPr>
+                <w:rFonts w:eastAsia="Times New Roman" w:cs="Times New Roman"/>
+                <w:color w:val="000000"/>
+                <w:sz w:val="22"/>
+                <w:szCs w:val="22"/>
+                <w:lang w:eastAsia="es-PE"/>
+              </w:rPr>
+            </w:pPr>
+            <w:r>
+              <w:rPr>
+                <w:rFonts w:eastAsia="Times New Roman" w:cs="Times New Roman"/>
+                <w:color w:val="000000"/>
+                <w:sz w:val="22"/>
+                <w:szCs w:val="22"/>
+                <w:lang w:eastAsia="es-PE"/>
+              </w:rPr>
+              <w:t> </w:t>
+            </w:r>
+          </w:p>
+        </w:tc>
+        <w:tc>
+          <w:tcPr>
+            <w:tcW w:w="2520" w:type="dxa"/>
+            <w:tcBorders>
+              <w:top w:val="nil"/>
+              <w:left w:val="nil"/>
+              <w:bottom w:val="nil"/>
+              <w:right w:val="single" w:sz="4" w:space="0" w:color="auto"/>
+            </w:tcBorders>
+            <w:shd w:val="clear" w:color="auto" w:fill="auto"/>
+            <w:noWrap/>
+            <w:vAlign w:val="bottom"/>
+            <w:hideMark/>
+          </w:tcPr>
+          <w:p>
+            <w:pPr>
+              <w:ind w:left="0"/>
+              <w:rPr>
+                <w:rFonts w:eastAsia="Times New Roman" w:cs="Times New Roman"/>
+                <w:color w:val="000000"/>
+                <w:sz w:val="22"/>
+                <w:szCs w:val="22"/>
+                <w:lang w:eastAsia="es-PE"/>
+              </w:rPr>
+            </w:pPr>
+            <w:r>
+              <w:rPr>
+                <w:rFonts w:eastAsia="Times New Roman" w:cs="Times New Roman"/>
+                <w:color w:val="000000"/>
+                <w:sz w:val="22"/>
+                <w:szCs w:val="22"/>
+                <w:lang w:eastAsia="es-PE"/>
+              </w:rPr>
+              <w:t> </w:t>
+            </w:r>
+          </w:p>
+        </w:tc>
+        <w:tc>
+          <w:tcPr>
+            <w:tcW w:w="2808" w:type="dxa"/>
+            <w:tcBorders>
+              <w:top w:val="nil"/>
+              <w:left w:val="nil"/>
+              <w:bottom w:val="nil"/>
+              <w:right w:val="single" w:sz="4" w:space="0" w:color="auto"/>
+            </w:tcBorders>
+            <w:shd w:val="clear" w:color="auto" w:fill="auto"/>
+            <w:vAlign w:val="bottom"/>
+            <w:hideMark/>
+          </w:tcPr>
+          <w:p>
+            <w:pPr>
+              <w:ind w:left="0"/>
+              <w:rPr>
+                <w:rFonts w:eastAsia="Times New Roman" w:cs="Times New Roman"/>
+                <w:color w:val="000000"/>
+                <w:sz w:val="22"/>
+                <w:szCs w:val="22"/>
+                <w:lang w:eastAsia="es-PE"/>
+              </w:rPr>
+            </w:pPr>
+            <w:r>
+              <w:rPr>
+                <w:rFonts w:eastAsia="Times New Roman" w:cs="Times New Roman"/>
+                <w:color w:val="000000"/>
+                <w:sz w:val="22"/>
+                <w:szCs w:val="22"/>
+                <w:lang w:eastAsia="es-PE"/>
+              </w:rPr>
+              <w:t> </w:t>
+            </w:r>
+          </w:p>
+        </w:tc>
+        <w:tc>
+          <w:tcPr>
+            <w:tcW w:w="3118" w:type="dxa"/>
+            <w:tcBorders>
+              <w:top w:val="nil"/>
+              <w:left w:val="nil"/>
+              <w:bottom w:val="nil"/>
+              <w:right w:val="single" w:sz="4" w:space="0" w:color="auto"/>
+            </w:tcBorders>
+            <w:shd w:val="clear" w:color="auto" w:fill="auto"/>
+            <w:vAlign w:val="bottom"/>
+            <w:hideMark/>
+          </w:tcPr>
+          <w:p>
+            <w:pPr>
+              <w:ind w:left="0"/>
+              <w:rPr>
+                <w:rFonts w:eastAsia="Times New Roman" w:cs="Times New Roman"/>
+                <w:color w:val="000000"/>
+                <w:sz w:val="22"/>
+                <w:szCs w:val="22"/>
+                <w:lang w:eastAsia="es-PE"/>
+              </w:rPr>
+            </w:pPr>
+            <w:r>
+              <w:rPr>
+                <w:rFonts w:eastAsia="Times New Roman" w:cs="Times New Roman"/>
+                <w:color w:val="000000"/>
+                <w:sz w:val="22"/>
+                <w:szCs w:val="22"/>
+                <w:lang w:eastAsia="es-PE"/>
+              </w:rPr>
+              <w:t>Manuales de usuario</w:t>
+            </w:r>
+          </w:p>
+        </w:tc>
+      </w:tr>
+      <w:tr>
+        <w:trPr>
+          <w:trHeight w:val="600"/>
+        </w:trPr>
+        <w:tc>
+          <w:tcPr>
+            <w:tcW w:w="1760" w:type="dxa"/>
+            <w:tcBorders>
+              <w:top w:val="nil"/>
+              <w:left w:val="single" w:sz="4" w:space="0" w:color="auto"/>
+              <w:bottom w:val="nil"/>
+              <w:right w:val="single" w:sz="4" w:space="0" w:color="auto"/>
+            </w:tcBorders>
+            <w:shd w:val="clear" w:color="auto" w:fill="auto"/>
+            <w:noWrap/>
+            <w:vAlign w:val="bottom"/>
+            <w:hideMark/>
+          </w:tcPr>
+          <w:p>
+            <w:pPr>
+              <w:ind w:left="0"/>
+              <w:rPr>
+                <w:rFonts w:eastAsia="Times New Roman" w:cs="Times New Roman"/>
+                <w:color w:val="000000"/>
+                <w:sz w:val="22"/>
+                <w:szCs w:val="22"/>
+                <w:lang w:eastAsia="es-PE"/>
+              </w:rPr>
+            </w:pPr>
+            <w:r>
+              <w:rPr>
+                <w:rFonts w:eastAsia="Times New Roman" w:cs="Times New Roman"/>
+                <w:color w:val="000000"/>
+                <w:sz w:val="22"/>
+                <w:szCs w:val="22"/>
+                <w:lang w:eastAsia="es-PE"/>
+              </w:rPr>
+              <w:t> </w:t>
+            </w:r>
+          </w:p>
+        </w:tc>
+        <w:tc>
+          <w:tcPr>
+            <w:tcW w:w="2520" w:type="dxa"/>
+            <w:tcBorders>
+              <w:top w:val="nil"/>
+              <w:left w:val="nil"/>
+              <w:bottom w:val="nil"/>
+              <w:right w:val="single" w:sz="4" w:space="0" w:color="auto"/>
+            </w:tcBorders>
+            <w:shd w:val="clear" w:color="auto" w:fill="auto"/>
+            <w:noWrap/>
+            <w:vAlign w:val="bottom"/>
+            <w:hideMark/>
+          </w:tcPr>
+          <w:p>
+            <w:pPr>
+              <w:ind w:left="0"/>
+              <w:rPr>
+                <w:rFonts w:eastAsia="Times New Roman" w:cs="Times New Roman"/>
+                <w:color w:val="000000"/>
+                <w:sz w:val="22"/>
+                <w:szCs w:val="22"/>
+                <w:lang w:eastAsia="es-PE"/>
+              </w:rPr>
+            </w:pPr>
+            <w:r>
+              <w:rPr>
+                <w:rFonts w:eastAsia="Times New Roman" w:cs="Times New Roman"/>
+                <w:color w:val="000000"/>
+                <w:sz w:val="22"/>
+                <w:szCs w:val="22"/>
+                <w:lang w:eastAsia="es-PE"/>
+              </w:rPr>
+              <w:t> </w:t>
+            </w:r>
+          </w:p>
+        </w:tc>
+        <w:tc>
+          <w:tcPr>
+            <w:tcW w:w="2808" w:type="dxa"/>
+            <w:tcBorders>
+              <w:top w:val="nil"/>
+              <w:left w:val="nil"/>
+              <w:bottom w:val="nil"/>
+              <w:right w:val="single" w:sz="4" w:space="0" w:color="auto"/>
+            </w:tcBorders>
+            <w:shd w:val="clear" w:color="auto" w:fill="auto"/>
+            <w:vAlign w:val="bottom"/>
+            <w:hideMark/>
+          </w:tcPr>
+          <w:p>
+            <w:pPr>
+              <w:ind w:left="0"/>
+              <w:rPr>
+                <w:rFonts w:eastAsia="Times New Roman" w:cs="Times New Roman"/>
+                <w:color w:val="000000"/>
+                <w:sz w:val="22"/>
+                <w:szCs w:val="22"/>
+                <w:lang w:eastAsia="es-PE"/>
+              </w:rPr>
+            </w:pPr>
+            <w:r>
+              <w:rPr>
+                <w:rFonts w:eastAsia="Times New Roman" w:cs="Times New Roman"/>
+                <w:color w:val="000000"/>
+                <w:sz w:val="22"/>
+                <w:szCs w:val="22"/>
+                <w:lang w:eastAsia="es-PE"/>
+              </w:rPr>
+              <w:t> </w:t>
+            </w:r>
+          </w:p>
+        </w:tc>
+        <w:tc>
+          <w:tcPr>
+            <w:tcW w:w="3118" w:type="dxa"/>
+            <w:tcBorders>
+              <w:top w:val="nil"/>
+              <w:left w:val="nil"/>
+              <w:bottom w:val="nil"/>
+              <w:right w:val="single" w:sz="4" w:space="0" w:color="auto"/>
+            </w:tcBorders>
+            <w:shd w:val="clear" w:color="auto" w:fill="auto"/>
+            <w:vAlign w:val="bottom"/>
+            <w:hideMark/>
+          </w:tcPr>
+          <w:p>
+            <w:pPr>
+              <w:ind w:left="0"/>
+              <w:rPr>
+                <w:rFonts w:eastAsia="Times New Roman" w:cs="Times New Roman"/>
+                <w:color w:val="000000"/>
+                <w:sz w:val="22"/>
+                <w:szCs w:val="22"/>
+                <w:lang w:eastAsia="es-PE"/>
+              </w:rPr>
+            </w:pPr>
+            <w:r>
+              <w:rPr>
+                <w:rFonts w:eastAsia="Times New Roman" w:cs="Times New Roman"/>
+                <w:color w:val="000000"/>
+                <w:sz w:val="22"/>
+                <w:szCs w:val="22"/>
+                <w:lang w:eastAsia="es-PE"/>
+              </w:rPr>
+              <w:t>Descripción de la versión del software</w:t>
+            </w:r>
+          </w:p>
+        </w:tc>
+      </w:tr>
+      <w:tr>
+        <w:trPr>
+          <w:trHeight w:val="300"/>
+        </w:trPr>
+        <w:tc>
+          <w:tcPr>
+            <w:tcW w:w="1760" w:type="dxa"/>
+            <w:tcBorders>
+              <w:top w:val="nil"/>
+              <w:left w:val="single" w:sz="4" w:space="0" w:color="auto"/>
+              <w:bottom w:val="single" w:sz="4" w:space="0" w:color="auto"/>
+              <w:right w:val="single" w:sz="4" w:space="0" w:color="auto"/>
+            </w:tcBorders>
+            <w:shd w:val="clear" w:color="auto" w:fill="auto"/>
+            <w:noWrap/>
+            <w:vAlign w:val="bottom"/>
+            <w:hideMark/>
+          </w:tcPr>
+          <w:p>
+            <w:pPr>
+              <w:ind w:left="0"/>
+              <w:rPr>
+                <w:rFonts w:eastAsia="Times New Roman" w:cs="Times New Roman"/>
+                <w:color w:val="000000"/>
+                <w:sz w:val="22"/>
+                <w:szCs w:val="22"/>
+                <w:lang w:eastAsia="es-PE"/>
+              </w:rPr>
+            </w:pPr>
+            <w:r>
+              <w:rPr>
+                <w:rFonts w:eastAsia="Times New Roman" w:cs="Times New Roman"/>
+                <w:color w:val="000000"/>
+                <w:sz w:val="22"/>
+                <w:szCs w:val="22"/>
+                <w:lang w:eastAsia="es-PE"/>
+              </w:rPr>
+              <w:t> </w:t>
+            </w:r>
+          </w:p>
+        </w:tc>
+        <w:tc>
+          <w:tcPr>
+            <w:tcW w:w="2520" w:type="dxa"/>
+            <w:tcBorders>
+              <w:top w:val="nil"/>
+              <w:left w:val="nil"/>
+              <w:bottom w:val="single" w:sz="4" w:space="0" w:color="auto"/>
+              <w:right w:val="single" w:sz="4" w:space="0" w:color="auto"/>
+            </w:tcBorders>
+            <w:shd w:val="clear" w:color="auto" w:fill="auto"/>
+            <w:noWrap/>
+            <w:vAlign w:val="bottom"/>
+            <w:hideMark/>
+          </w:tcPr>
+          <w:p>
+            <w:pPr>
+              <w:ind w:left="0"/>
+              <w:rPr>
+                <w:rFonts w:eastAsia="Times New Roman" w:cs="Times New Roman"/>
+                <w:color w:val="000000"/>
+                <w:sz w:val="22"/>
+                <w:szCs w:val="22"/>
+                <w:lang w:eastAsia="es-PE"/>
+              </w:rPr>
+            </w:pPr>
+            <w:r>
+              <w:rPr>
+                <w:rFonts w:eastAsia="Times New Roman" w:cs="Times New Roman"/>
+                <w:color w:val="000000"/>
+                <w:sz w:val="22"/>
+                <w:szCs w:val="22"/>
+                <w:lang w:eastAsia="es-PE"/>
+              </w:rPr>
+              <w:t> </w:t>
+            </w:r>
+          </w:p>
+        </w:tc>
+        <w:tc>
+          <w:tcPr>
+            <w:tcW w:w="2808" w:type="dxa"/>
+            <w:tcBorders>
+              <w:top w:val="nil"/>
+              <w:left w:val="nil"/>
+              <w:bottom w:val="single" w:sz="4" w:space="0" w:color="auto"/>
+              <w:right w:val="single" w:sz="4" w:space="0" w:color="auto"/>
+            </w:tcBorders>
+            <w:shd w:val="clear" w:color="auto" w:fill="auto"/>
+            <w:vAlign w:val="bottom"/>
+            <w:hideMark/>
+          </w:tcPr>
+          <w:p>
+            <w:pPr>
+              <w:ind w:left="0"/>
+              <w:rPr>
+                <w:rFonts w:eastAsia="Times New Roman" w:cs="Times New Roman"/>
+                <w:color w:val="000000"/>
+                <w:sz w:val="22"/>
+                <w:szCs w:val="22"/>
+                <w:lang w:eastAsia="es-PE"/>
+              </w:rPr>
+            </w:pPr>
+            <w:r>
+              <w:rPr>
+                <w:rFonts w:eastAsia="Times New Roman" w:cs="Times New Roman"/>
+                <w:color w:val="000000"/>
+                <w:sz w:val="22"/>
+                <w:szCs w:val="22"/>
+                <w:lang w:eastAsia="es-PE"/>
+              </w:rPr>
+              <w:t> </w:t>
+            </w:r>
+          </w:p>
+        </w:tc>
+        <w:tc>
+          <w:tcPr>
+            <w:tcW w:w="3118" w:type="dxa"/>
+            <w:tcBorders>
+              <w:top w:val="nil"/>
+              <w:left w:val="nil"/>
+              <w:bottom w:val="single" w:sz="4" w:space="0" w:color="auto"/>
+              <w:right w:val="single" w:sz="4" w:space="0" w:color="auto"/>
+            </w:tcBorders>
+            <w:shd w:val="clear" w:color="auto" w:fill="auto"/>
+            <w:vAlign w:val="bottom"/>
+            <w:hideMark/>
+          </w:tcPr>
+          <w:p>
+            <w:pPr>
+              <w:ind w:left="0"/>
+              <w:rPr>
+                <w:rFonts w:eastAsia="Times New Roman" w:cs="Times New Roman"/>
+                <w:color w:val="000000"/>
+                <w:sz w:val="22"/>
+                <w:szCs w:val="22"/>
+                <w:lang w:eastAsia="es-PE"/>
+              </w:rPr>
+            </w:pPr>
+            <w:r>
+              <w:rPr>
+                <w:rFonts w:eastAsia="Times New Roman" w:cs="Times New Roman"/>
+                <w:color w:val="000000"/>
+                <w:sz w:val="22"/>
+                <w:szCs w:val="22"/>
+                <w:lang w:eastAsia="es-PE"/>
+              </w:rPr>
+              <w:t> </w:t>
+            </w:r>
+          </w:p>
+        </w:tc>
+      </w:tr>
+    </w:tbl>
+    <w:p>
+      <w:pPr>
+        <w:rPr>
+          <w:lang w:eastAsia="en-US"/>
+        </w:rPr>
+      </w:pPr>
+    </w:p>
+    <w:p>
+      <w:pPr>
+        <w:rPr>
+          <w:lang w:eastAsia="en-US"/>
+        </w:rPr>
+      </w:pPr>
+    </w:p>
+    <w:p>
+      <w:pPr>
+        <w:rPr>
+          <w:lang w:eastAsia="en-US"/>
+        </w:rPr>
+      </w:pPr>
+    </w:p>
+    <w:p>
+      <w:pPr>
+        <w:ind w:left="0"/>
+        <w:rPr>
+          <w:lang w:eastAsia="en-US"/>
+        </w:rPr>
+      </w:pPr>
+    </w:p>
+    <w:p>
+      <w:pPr>
+        <w:keepNext/>
+        <w:keepLines/>
+        <w:numPr>
+          <w:ilvl w:val="2"/>
+          <w:numId w:val="1"/>
+        </w:numPr>
+        <w:spacing w:before="200" w:line="276" w:lineRule="auto"/>
+        <w:outlineLvl w:val="2"/>
+        <w:rPr>
+          <w:rFonts w:asciiTheme="majorHAnsi" w:eastAsiaTheme="majorEastAsia" w:hAnsiTheme="majorHAnsi" w:cstheme="majorBidi"/>
+          <w:b/>
+          <w:bCs/>
+          <w:color w:val="4F81BD" w:themeColor="accent1"/>
+          <w:sz w:val="22"/>
+          <w:szCs w:val="22"/>
+          <w:lang w:eastAsia="en-US"/>
+        </w:rPr>
+      </w:pPr>
+      <w:r>
+        <w:rPr>
+          <w:rFonts w:asciiTheme="majorHAnsi" w:eastAsiaTheme="majorEastAsia" w:hAnsiTheme="majorHAnsi" w:cstheme="majorBidi"/>
+          <w:b/>
+          <w:bCs/>
+          <w:color w:val="4F81BD" w:themeColor="accent1"/>
+          <w:sz w:val="22"/>
+          <w:szCs w:val="22"/>
+          <w:lang w:eastAsia="en-US"/>
+        </w:rPr>
+        <w:lastRenderedPageBreak/>
+        <w:t>Librerías Controladas</w:t>
+      </w:r>
+    </w:p>
+    <w:p>
+      <w:pPr>
+        <w:keepNext/>
+        <w:keepLines/>
+        <w:numPr>
+          <w:ilvl w:val="3"/>
+          <w:numId w:val="1"/>
+        </w:numPr>
+        <w:spacing w:before="200"/>
+        <w:outlineLvl w:val="3"/>
+        <w:rPr>
+          <w:rFonts w:asciiTheme="majorHAnsi" w:eastAsiaTheme="majorEastAsia" w:hAnsiTheme="majorHAnsi" w:cstheme="majorBidi"/>
+          <w:b/>
+          <w:bCs/>
+          <w:i/>
+          <w:iCs/>
+          <w:color w:val="4F81BD" w:themeColor="accent1"/>
+        </w:rPr>
+      </w:pPr>
+      <w:r>
+        <w:rPr>
+          <w:rFonts w:asciiTheme="majorHAnsi" w:eastAsiaTheme="majorEastAsia" w:hAnsiTheme="majorHAnsi" w:cstheme="majorBidi"/>
+          <w:b/>
+          <w:bCs/>
+          <w:i/>
+          <w:iCs/>
+          <w:color w:val="4F81BD" w:themeColor="accent1"/>
+        </w:rPr>
+        <w:t>Librería Principal</w:t>
+      </w:r>
+    </w:p>
+    <w:p>
+      <w:pPr>
+        <w:ind w:left="864"/>
+      </w:pPr>
+      <w:r>
+        <w:t>Responsable</w:t>
+      </w:r>
+    </w:p>
+    <w:p>
+      <w:pPr>
+        <w:ind w:left="864"/>
+      </w:pPr>
+      <w:r>
+        <w:t>Actividades</w:t>
+      </w:r>
+    </w:p>
+    <w:p>
+      <w:pPr>
+        <w:ind w:left="864"/>
+      </w:pPr>
+      <w:r>
+        <w:t>Contenido</w:t>
+      </w:r>
+    </w:p>
+    <w:p>
+      <w:pPr>
+        <w:ind w:left="864"/>
+      </w:pPr>
+      <w:r>
+        <w:t>Accesos</w:t>
+      </w:r>
+    </w:p>
+    <w:p>
+      <w:pPr>
+        <w:ind w:left="864"/>
+      </w:pPr>
+    </w:p>
+    <w:p>
+      <w:pPr>
+        <w:keepNext/>
+        <w:keepLines/>
+        <w:numPr>
+          <w:ilvl w:val="3"/>
+          <w:numId w:val="1"/>
+        </w:numPr>
+        <w:spacing w:before="200"/>
+        <w:outlineLvl w:val="3"/>
+        <w:rPr>
+          <w:rFonts w:asciiTheme="majorHAnsi" w:eastAsiaTheme="majorEastAsia" w:hAnsiTheme="majorHAnsi" w:cstheme="majorBidi"/>
+          <w:b/>
+          <w:bCs/>
+          <w:i/>
+          <w:iCs/>
+          <w:color w:val="4F81BD" w:themeColor="accent1"/>
+        </w:rPr>
+      </w:pPr>
+      <w:r>
+        <w:rPr>
+          <w:rFonts w:asciiTheme="majorHAnsi" w:eastAsiaTheme="majorEastAsia" w:hAnsiTheme="majorHAnsi" w:cstheme="majorBidi"/>
+          <w:b/>
+          <w:bCs/>
+          <w:i/>
+          <w:iCs/>
+          <w:color w:val="4F81BD" w:themeColor="accent1"/>
+        </w:rPr>
+        <w:t>Desarrollo</w:t>
+      </w:r>
+    </w:p>
+    <w:p>
+      <w:pPr>
+        <w:keepNext/>
+        <w:keepLines/>
+        <w:numPr>
+          <w:ilvl w:val="3"/>
+          <w:numId w:val="1"/>
+        </w:numPr>
+        <w:spacing w:before="200"/>
+        <w:outlineLvl w:val="3"/>
+        <w:rPr>
+          <w:rFonts w:asciiTheme="majorHAnsi" w:eastAsiaTheme="majorEastAsia" w:hAnsiTheme="majorHAnsi" w:cstheme="majorBidi"/>
+          <w:b/>
+          <w:bCs/>
+          <w:i/>
+          <w:iCs/>
+          <w:color w:val="4F81BD" w:themeColor="accent1"/>
+        </w:rPr>
+      </w:pPr>
+      <w:r>
+        <w:rPr>
+          <w:rFonts w:asciiTheme="majorHAnsi" w:eastAsiaTheme="majorEastAsia" w:hAnsiTheme="majorHAnsi" w:cstheme="majorBidi"/>
+          <w:b/>
+          <w:bCs/>
+          <w:i/>
+          <w:iCs/>
+          <w:color w:val="4F81BD" w:themeColor="accent1"/>
+        </w:rPr>
+        <w:t>Releases</w:t>
+      </w:r>
+    </w:p>
+    <w:p/>
+    <w:p/>
+    <w:p>
+      <w:pPr>
         <w:ind w:left="0"/>
         <w:rPr>
           <w:lang w:eastAsia="en-US"/>
@@ -16937,7 +20590,7 @@
       </w:pPr>
     </w:p>
     <w:sectPr>
-      <w:footerReference w:type="default" r:id="rId12"/>
+      <w:footerReference w:type="default" r:id="rId11"/>
       <w:pgSz w:w="11907" w:h="16839" w:code="9"/>
       <w:pgMar w:top="1440" w:right="1080" w:bottom="1440" w:left="1080" w:header="708" w:footer="708" w:gutter="0"/>
       <w:cols w:space="708"/>
@@ -16949,7 +20602,7 @@
 </file>
 
 <file path=word/endnotes.xml><?xml version="1.0" encoding="utf-8"?>
-<w:endnotes xmlns:wpc="http://schemas.microsoft.com/office/word/2010/wordprocessingCanvas" xmlns:mc="http://schemas.openxmlformats.org/markup-compatibility/2006" xmlns:o="urn:schemas-microsoft-com:office:office" xmlns:r="http://schemas.openxmlformats.org/officeDocument/2006/relationships" xmlns:m="http://schemas.openxmlformats.org/officeDocument/2006/math" xmlns:v="urn:schemas-microsoft-com:vml" xmlns:wp14="http://schemas.microsoft.com/office/word/2010/wordprocessingDrawing" xmlns:wp="http://schemas.openxmlformats.org/drawingml/2006/wordprocessingDrawing" xmlns:w10="urn:schemas-microsoft-com:office:word" xmlns:w="http://schemas.openxmlformats.org/wordprocessingml/2006/main" xmlns:w14="http://schemas.microsoft.com/office/word/2010/wordml" xmlns:wpg="http://schemas.microsoft.com/office/word/2010/wordprocessingGroup" xmlns:wpi="http://schemas.microsoft.com/office/word/2010/wordprocessingInk" xmlns:wne="http://schemas.microsoft.com/office/word/2006/wordml" xmlns:wps="http://schemas.microsoft.com/office/word/2010/wordprocessingShape" mc:Ignorable="w14 wp14">
+<w:endnotes xmlns:wpc="http://schemas.microsoft.com/office/word/2010/wordprocessingCanvas" xmlns:mc="http://schemas.openxmlformats.org/markup-compatibility/2006" xmlns:o="urn:schemas-microsoft-com:office:office" xmlns:r="http://schemas.openxmlformats.org/officeDocument/2006/relationships" xmlns:m="http://schemas.openxmlformats.org/officeDocument/2006/math" xmlns:v="urn:schemas-microsoft-com:vml" xmlns:wp14="http://schemas.microsoft.com/office/word/2010/wordprocessingDrawing" xmlns:wp="http://schemas.openxmlformats.org/drawingml/2006/wordprocessingDrawing" xmlns:w10="urn:schemas-microsoft-com:office:word" xmlns:w="http://schemas.openxmlformats.org/wordprocessingml/2006/main" xmlns:w14="http://schemas.microsoft.com/office/word/2010/wordml" xmlns:w15="http://schemas.microsoft.com/office/word/2012/wordml" xmlns:wpg="http://schemas.microsoft.com/office/word/2010/wordprocessingGroup" xmlns:wpi="http://schemas.microsoft.com/office/word/2010/wordprocessingInk" xmlns:wne="http://schemas.microsoft.com/office/word/2006/wordml" xmlns:wps="http://schemas.microsoft.com/office/word/2010/wordprocessingShape" mc:Ignorable="w14 w15 wp14">
   <w:endnote w:type="separator" w:id="-1">
     <w:p>
       <w:r>
@@ -16968,7 +20621,7 @@
 </file>
 
 <file path=word/footer1.xml><?xml version="1.0" encoding="utf-8"?>
-<w:ftr xmlns:wpc="http://schemas.microsoft.com/office/word/2010/wordprocessingCanvas" xmlns:mc="http://schemas.openxmlformats.org/markup-compatibility/2006" xmlns:o="urn:schemas-microsoft-com:office:office" xmlns:r="http://schemas.openxmlformats.org/officeDocument/2006/relationships" xmlns:m="http://schemas.openxmlformats.org/officeDocument/2006/math" xmlns:v="urn:schemas-microsoft-com:vml" xmlns:wp14="http://schemas.microsoft.com/office/word/2010/wordprocessingDrawing" xmlns:wp="http://schemas.openxmlformats.org/drawingml/2006/wordprocessingDrawing" xmlns:w10="urn:schemas-microsoft-com:office:word" xmlns:w="http://schemas.openxmlformats.org/wordprocessingml/2006/main" xmlns:w14="http://schemas.microsoft.com/office/word/2010/wordml" xmlns:wpg="http://schemas.microsoft.com/office/word/2010/wordprocessingGroup" xmlns:wpi="http://schemas.microsoft.com/office/word/2010/wordprocessingInk" xmlns:wne="http://schemas.microsoft.com/office/word/2006/wordml" xmlns:wps="http://schemas.microsoft.com/office/word/2010/wordprocessingShape" mc:Ignorable="w14 wp14">
+<w:ftr xmlns:wpc="http://schemas.microsoft.com/office/word/2010/wordprocessingCanvas" xmlns:mc="http://schemas.openxmlformats.org/markup-compatibility/2006" xmlns:o="urn:schemas-microsoft-com:office:office" xmlns:r="http://schemas.openxmlformats.org/officeDocument/2006/relationships" xmlns:m="http://schemas.openxmlformats.org/officeDocument/2006/math" xmlns:v="urn:schemas-microsoft-com:vml" xmlns:wp14="http://schemas.microsoft.com/office/word/2010/wordprocessingDrawing" xmlns:wp="http://schemas.openxmlformats.org/drawingml/2006/wordprocessingDrawing" xmlns:w10="urn:schemas-microsoft-com:office:word" xmlns:w="http://schemas.openxmlformats.org/wordprocessingml/2006/main" xmlns:w14="http://schemas.microsoft.com/office/word/2010/wordml" xmlns:w15="http://schemas.microsoft.com/office/word/2012/wordml" xmlns:wpg="http://schemas.microsoft.com/office/word/2010/wordprocessingGroup" xmlns:wpi="http://schemas.microsoft.com/office/word/2010/wordprocessingInk" xmlns:wne="http://schemas.microsoft.com/office/word/2006/wordml" xmlns:wps="http://schemas.microsoft.com/office/word/2010/wordprocessingShape" mc:Ignorable="w14 w15 wp14">
   <w:tbl>
     <w:tblPr>
       <w:tblW w:w="5000" w:type="pct"/>
@@ -17018,7 +20671,7 @@
               <w:color w:val="FFFFFF" w:themeColor="background1"/>
               <w:lang w:val="es-ES"/>
             </w:rPr>
-            <w:t>2</w:t>
+            <w:t>7</w:t>
           </w:r>
           <w:r>
             <w:rPr>
@@ -17055,7 +20708,7 @@
 </file>
 
 <file path=word/footnotes.xml><?xml version="1.0" encoding="utf-8"?>
-<w:footnotes xmlns:wpc="http://schemas.microsoft.com/office/word/2010/wordprocessingCanvas" xmlns:mc="http://schemas.openxmlformats.org/markup-compatibility/2006" xmlns:o="urn:schemas-microsoft-com:office:office" xmlns:r="http://schemas.openxmlformats.org/officeDocument/2006/relationships" xmlns:m="http://schemas.openxmlformats.org/officeDocument/2006/math" xmlns:v="urn:schemas-microsoft-com:vml" xmlns:wp14="http://schemas.microsoft.com/office/word/2010/wordprocessingDrawing" xmlns:wp="http://schemas.openxmlformats.org/drawingml/2006/wordprocessingDrawing" xmlns:w10="urn:schemas-microsoft-com:office:word" xmlns:w="http://schemas.openxmlformats.org/wordprocessingml/2006/main" xmlns:w14="http://schemas.microsoft.com/office/word/2010/wordml" xmlns:wpg="http://schemas.microsoft.com/office/word/2010/wordprocessingGroup" xmlns:wpi="http://schemas.microsoft.com/office/word/2010/wordprocessingInk" xmlns:wne="http://schemas.microsoft.com/office/word/2006/wordml" xmlns:wps="http://schemas.microsoft.com/office/word/2010/wordprocessingShape" mc:Ignorable="w14 wp14">
+<w:footnotes xmlns:wpc="http://schemas.microsoft.com/office/word/2010/wordprocessingCanvas" xmlns:mc="http://schemas.openxmlformats.org/markup-compatibility/2006" xmlns:o="urn:schemas-microsoft-com:office:office" xmlns:r="http://schemas.openxmlformats.org/officeDocument/2006/relationships" xmlns:m="http://schemas.openxmlformats.org/officeDocument/2006/math" xmlns:v="urn:schemas-microsoft-com:vml" xmlns:wp14="http://schemas.microsoft.com/office/word/2010/wordprocessingDrawing" xmlns:wp="http://schemas.openxmlformats.org/drawingml/2006/wordprocessingDrawing" xmlns:w10="urn:schemas-microsoft-com:office:word" xmlns:w="http://schemas.openxmlformats.org/wordprocessingml/2006/main" xmlns:w14="http://schemas.microsoft.com/office/word/2010/wordml" xmlns:w15="http://schemas.microsoft.com/office/word/2012/wordml" xmlns:wpg="http://schemas.microsoft.com/office/word/2010/wordprocessingGroup" xmlns:wpi="http://schemas.microsoft.com/office/word/2010/wordprocessingInk" xmlns:wne="http://schemas.microsoft.com/office/word/2006/wordml" xmlns:wps="http://schemas.microsoft.com/office/word/2010/wordprocessingShape" mc:Ignorable="w14 w15 wp14">
   <w:footnote w:type="separator" w:id="-1">
     <w:p>
       <w:r>
@@ -17074,8 +20727,8 @@
 </file>
 
 <file path=word/numbering.xml><?xml version="1.0" encoding="utf-8"?>
-<w:numbering xmlns:wpc="http://schemas.microsoft.com/office/word/2010/wordprocessingCanvas" xmlns:mc="http://schemas.openxmlformats.org/markup-compatibility/2006" xmlns:o="urn:schemas-microsoft-com:office:office" xmlns:r="http://schemas.openxmlformats.org/officeDocument/2006/relationships" xmlns:m="http://schemas.openxmlformats.org/officeDocument/2006/math" xmlns:v="urn:schemas-microsoft-com:vml" xmlns:wp14="http://schemas.microsoft.com/office/word/2010/wordprocessingDrawing" xmlns:wp="http://schemas.openxmlformats.org/drawingml/2006/wordprocessingDrawing" xmlns:w10="urn:schemas-microsoft-com:office:word" xmlns:w="http://schemas.openxmlformats.org/wordprocessingml/2006/main" xmlns:w14="http://schemas.microsoft.com/office/word/2010/wordml" xmlns:wpg="http://schemas.microsoft.com/office/word/2010/wordprocessingGroup" xmlns:wpi="http://schemas.microsoft.com/office/word/2010/wordprocessingInk" xmlns:wne="http://schemas.microsoft.com/office/word/2006/wordml" xmlns:wps="http://schemas.microsoft.com/office/word/2010/wordprocessingShape" mc:Ignorable="w14 wp14">
-  <w:abstractNum w:abstractNumId="0">
+<w:numbering xmlns:wpc="http://schemas.microsoft.com/office/word/2010/wordprocessingCanvas" xmlns:mc="http://schemas.openxmlformats.org/markup-compatibility/2006" xmlns:o="urn:schemas-microsoft-com:office:office" xmlns:r="http://schemas.openxmlformats.org/officeDocument/2006/relationships" xmlns:m="http://schemas.openxmlformats.org/officeDocument/2006/math" xmlns:v="urn:schemas-microsoft-com:vml" xmlns:wp14="http://schemas.microsoft.com/office/word/2010/wordprocessingDrawing" xmlns:wp="http://schemas.openxmlformats.org/drawingml/2006/wordprocessingDrawing" xmlns:w10="urn:schemas-microsoft-com:office:word" xmlns:w="http://schemas.openxmlformats.org/wordprocessingml/2006/main" xmlns:w14="http://schemas.microsoft.com/office/word/2010/wordml" xmlns:w15="http://schemas.microsoft.com/office/word/2012/wordml" xmlns:wpg="http://schemas.microsoft.com/office/word/2010/wordprocessingGroup" xmlns:wpi="http://schemas.microsoft.com/office/word/2010/wordprocessingInk" xmlns:wne="http://schemas.microsoft.com/office/word/2006/wordml" xmlns:wps="http://schemas.microsoft.com/office/word/2010/wordprocessingShape" mc:Ignorable="w14 w15 wp14">
+  <w:abstractNum w:abstractNumId="0" w15:restartNumberingAfterBreak="0">
     <w:nsid w:val="00AE3C8C"/>
     <w:multiLevelType w:val="hybridMultilevel"/>
     <w:tmpl w:val="D3725104"/>
@@ -17188,7 +20841,7 @@
       </w:rPr>
     </w:lvl>
   </w:abstractNum>
-  <w:abstractNum w:abstractNumId="1">
+  <w:abstractNum w:abstractNumId="1" w15:restartNumberingAfterBreak="0">
     <w:nsid w:val="026177D9"/>
     <w:multiLevelType w:val="hybridMultilevel"/>
     <w:tmpl w:val="4676A32C"/>
@@ -17301,7 +20954,7 @@
       </w:rPr>
     </w:lvl>
   </w:abstractNum>
-  <w:abstractNum w:abstractNumId="2">
+  <w:abstractNum w:abstractNumId="2" w15:restartNumberingAfterBreak="0">
     <w:nsid w:val="06DA76A8"/>
     <w:multiLevelType w:val="hybridMultilevel"/>
     <w:tmpl w:val="B7F4A18C"/>
@@ -17414,7 +21067,7 @@
       </w:rPr>
     </w:lvl>
   </w:abstractNum>
-  <w:abstractNum w:abstractNumId="3">
+  <w:abstractNum w:abstractNumId="3" w15:restartNumberingAfterBreak="0">
     <w:nsid w:val="07156224"/>
     <w:multiLevelType w:val="hybridMultilevel"/>
     <w:tmpl w:val="43EE8358"/>
@@ -17527,7 +21180,7 @@
       </w:rPr>
     </w:lvl>
   </w:abstractNum>
-  <w:abstractNum w:abstractNumId="4">
+  <w:abstractNum w:abstractNumId="4" w15:restartNumberingAfterBreak="0">
     <w:nsid w:val="09826CFF"/>
     <w:multiLevelType w:val="hybridMultilevel"/>
     <w:tmpl w:val="92F09212"/>
@@ -17640,7 +21293,7 @@
       </w:rPr>
     </w:lvl>
   </w:abstractNum>
-  <w:abstractNum w:abstractNumId="5">
+  <w:abstractNum w:abstractNumId="5" w15:restartNumberingAfterBreak="0">
     <w:nsid w:val="137645BB"/>
     <w:multiLevelType w:val="hybridMultilevel"/>
     <w:tmpl w:val="A4FE510E"/>
@@ -17753,7 +21406,7 @@
       </w:rPr>
     </w:lvl>
   </w:abstractNum>
-  <w:abstractNum w:abstractNumId="6">
+  <w:abstractNum w:abstractNumId="6" w15:restartNumberingAfterBreak="0">
     <w:nsid w:val="13BB2457"/>
     <w:multiLevelType w:val="hybridMultilevel"/>
     <w:tmpl w:val="991E8108"/>
@@ -17866,7 +21519,7 @@
       </w:rPr>
     </w:lvl>
   </w:abstractNum>
-  <w:abstractNum w:abstractNumId="7">
+  <w:abstractNum w:abstractNumId="7" w15:restartNumberingAfterBreak="0">
     <w:nsid w:val="24C42D9D"/>
     <w:multiLevelType w:val="hybridMultilevel"/>
     <w:tmpl w:val="2C94B422"/>
@@ -17979,7 +21632,7 @@
       </w:rPr>
     </w:lvl>
   </w:abstractNum>
-  <w:abstractNum w:abstractNumId="8">
+  <w:abstractNum w:abstractNumId="8" w15:restartNumberingAfterBreak="0">
     <w:nsid w:val="30C122D7"/>
     <w:multiLevelType w:val="hybridMultilevel"/>
     <w:tmpl w:val="B734D5C2"/>
@@ -18092,7 +21745,7 @@
       </w:rPr>
     </w:lvl>
   </w:abstractNum>
-  <w:abstractNum w:abstractNumId="9">
+  <w:abstractNum w:abstractNumId="9" w15:restartNumberingAfterBreak="0">
     <w:nsid w:val="3C8E6309"/>
     <w:multiLevelType w:val="hybridMultilevel"/>
     <w:tmpl w:val="44700A60"/>
@@ -18205,7 +21858,7 @@
       </w:rPr>
     </w:lvl>
   </w:abstractNum>
-  <w:abstractNum w:abstractNumId="10">
+  <w:abstractNum w:abstractNumId="10" w15:restartNumberingAfterBreak="0">
     <w:nsid w:val="426C5CBD"/>
     <w:multiLevelType w:val="hybridMultilevel"/>
     <w:tmpl w:val="EF9CB8A6"/>
@@ -18318,7 +21971,7 @@
       </w:rPr>
     </w:lvl>
   </w:abstractNum>
-  <w:abstractNum w:abstractNumId="11">
+  <w:abstractNum w:abstractNumId="11" w15:restartNumberingAfterBreak="0">
     <w:nsid w:val="485945E9"/>
     <w:multiLevelType w:val="hybridMultilevel"/>
     <w:tmpl w:val="86584CEE"/>
@@ -18431,7 +22084,7 @@
       </w:rPr>
     </w:lvl>
   </w:abstractNum>
-  <w:abstractNum w:abstractNumId="12">
+  <w:abstractNum w:abstractNumId="12" w15:restartNumberingAfterBreak="0">
     <w:nsid w:val="54B601C5"/>
     <w:multiLevelType w:val="hybridMultilevel"/>
     <w:tmpl w:val="06EE2A56"/>
@@ -18544,7 +22197,7 @@
       </w:rPr>
     </w:lvl>
   </w:abstractNum>
-  <w:abstractNum w:abstractNumId="13">
+  <w:abstractNum w:abstractNumId="13" w15:restartNumberingAfterBreak="0">
     <w:nsid w:val="55D224B9"/>
     <w:multiLevelType w:val="multilevel"/>
     <w:tmpl w:val="280A0025"/>
@@ -18639,7 +22292,7 @@
       </w:pPr>
     </w:lvl>
   </w:abstractNum>
-  <w:abstractNum w:abstractNumId="14">
+  <w:abstractNum w:abstractNumId="14" w15:restartNumberingAfterBreak="0">
     <w:nsid w:val="5CAA420C"/>
     <w:multiLevelType w:val="hybridMultilevel"/>
     <w:tmpl w:val="2410C90A"/>
@@ -18752,7 +22405,7 @@
       </w:rPr>
     </w:lvl>
   </w:abstractNum>
-  <w:abstractNum w:abstractNumId="15">
+  <w:abstractNum w:abstractNumId="15" w15:restartNumberingAfterBreak="0">
     <w:nsid w:val="5F8716A6"/>
     <w:multiLevelType w:val="hybridMultilevel"/>
     <w:tmpl w:val="36CEE0B8"/>
@@ -18865,7 +22518,7 @@
       </w:rPr>
     </w:lvl>
   </w:abstractNum>
-  <w:abstractNum w:abstractNumId="16">
+  <w:abstractNum w:abstractNumId="16" w15:restartNumberingAfterBreak="0">
     <w:nsid w:val="621B7719"/>
     <w:multiLevelType w:val="hybridMultilevel"/>
     <w:tmpl w:val="82323FF4"/>
@@ -18978,7 +22631,7 @@
       </w:rPr>
     </w:lvl>
   </w:abstractNum>
-  <w:abstractNum w:abstractNumId="17">
+  <w:abstractNum w:abstractNumId="17" w15:restartNumberingAfterBreak="0">
     <w:nsid w:val="62C91180"/>
     <w:multiLevelType w:val="hybridMultilevel"/>
     <w:tmpl w:val="41584D22"/>
@@ -19091,7 +22744,7 @@
       </w:rPr>
     </w:lvl>
   </w:abstractNum>
-  <w:abstractNum w:abstractNumId="18">
+  <w:abstractNum w:abstractNumId="18" w15:restartNumberingAfterBreak="0">
     <w:nsid w:val="68BA6DA4"/>
     <w:multiLevelType w:val="hybridMultilevel"/>
     <w:tmpl w:val="F19C9538"/>
@@ -19204,7 +22857,7 @@
       </w:rPr>
     </w:lvl>
   </w:abstractNum>
-  <w:abstractNum w:abstractNumId="19">
+  <w:abstractNum w:abstractNumId="19" w15:restartNumberingAfterBreak="0">
     <w:nsid w:val="7BEC5D26"/>
     <w:multiLevelType w:val="hybridMultilevel"/>
     <w:tmpl w:val="A2DEA056"/>
@@ -19381,7 +23034,7 @@
 </file>
 
 <file path=word/styles.xml><?xml version="1.0" encoding="utf-8"?>
-<w:styles xmlns:mc="http://schemas.openxmlformats.org/markup-compatibility/2006" xmlns:r="http://schemas.openxmlformats.org/officeDocument/2006/relationships" xmlns:w="http://schemas.openxmlformats.org/wordprocessingml/2006/main" xmlns:w14="http://schemas.microsoft.com/office/word/2010/wordml" mc:Ignorable="w14">
+<w:styles xmlns:mc="http://schemas.openxmlformats.org/markup-compatibility/2006" xmlns:r="http://schemas.openxmlformats.org/officeDocument/2006/relationships" xmlns:w="http://schemas.openxmlformats.org/wordprocessingml/2006/main" xmlns:w14="http://schemas.microsoft.com/office/word/2010/wordml" xmlns:w15="http://schemas.microsoft.com/office/word/2012/wordml" mc:Ignorable="w14 w15">
   <w:docDefaults>
     <w:rPrDefault>
       <w:rPr>
@@ -19397,145 +23050,378 @@
       </w:pPr>
     </w:pPrDefault>
   </w:docDefaults>
-  <w:latentStyles w:defLockedState="0" w:defUIPriority="99" w:defSemiHidden="1" w:defUnhideWhenUsed="1" w:defQFormat="0" w:count="267">
-    <w:lsdException w:name="Normal" w:semiHidden="0" w:uiPriority="0" w:unhideWhenUsed="0" w:qFormat="1"/>
-    <w:lsdException w:name="heading 1" w:semiHidden="0" w:uiPriority="9" w:unhideWhenUsed="0" w:qFormat="1"/>
-    <w:lsdException w:name="heading 2" w:uiPriority="9" w:qFormat="1"/>
-    <w:lsdException w:name="heading 3" w:uiPriority="9" w:qFormat="1"/>
-    <w:lsdException w:name="heading 4" w:uiPriority="9" w:qFormat="1"/>
-    <w:lsdException w:name="heading 5" w:uiPriority="9" w:qFormat="1"/>
-    <w:lsdException w:name="heading 6" w:uiPriority="9" w:qFormat="1"/>
-    <w:lsdException w:name="heading 7" w:uiPriority="9" w:qFormat="1"/>
-    <w:lsdException w:name="heading 8" w:uiPriority="9" w:qFormat="1"/>
-    <w:lsdException w:name="heading 9" w:uiPriority="9" w:qFormat="1"/>
-    <w:lsdException w:name="toc 1" w:uiPriority="39" w:qFormat="1"/>
-    <w:lsdException w:name="toc 2" w:uiPriority="39" w:qFormat="1"/>
-    <w:lsdException w:name="toc 3" w:uiPriority="39" w:qFormat="1"/>
-    <w:lsdException w:name="toc 4" w:uiPriority="39"/>
-    <w:lsdException w:name="toc 5" w:uiPriority="39"/>
-    <w:lsdException w:name="toc 6" w:uiPriority="39"/>
-    <w:lsdException w:name="toc 7" w:uiPriority="39"/>
-    <w:lsdException w:name="toc 8" w:uiPriority="39"/>
-    <w:lsdException w:name="toc 9" w:uiPriority="39"/>
-    <w:lsdException w:name="caption" w:uiPriority="35" w:qFormat="1"/>
-    <w:lsdException w:name="List Number" w:uiPriority="0"/>
-    <w:lsdException w:name="Title" w:semiHidden="0" w:uiPriority="10" w:unhideWhenUsed="0" w:qFormat="1"/>
-    <w:lsdException w:name="Default Paragraph Font" w:uiPriority="1"/>
-    <w:lsdException w:name="Subtitle" w:semiHidden="0" w:uiPriority="11" w:unhideWhenUsed="0" w:qFormat="1"/>
-    <w:lsdException w:name="Strong" w:semiHidden="0" w:uiPriority="22" w:unhideWhenUsed="0" w:qFormat="1"/>
-    <w:lsdException w:name="Emphasis" w:semiHidden="0" w:uiPriority="20" w:unhideWhenUsed="0" w:qFormat="1"/>
-    <w:lsdException w:name="Table Grid" w:semiHidden="0" w:uiPriority="59" w:unhideWhenUsed="0"/>
-    <w:lsdException w:name="Placeholder Text" w:unhideWhenUsed="0"/>
-    <w:lsdException w:name="No Spacing" w:semiHidden="0" w:uiPriority="1" w:unhideWhenUsed="0" w:qFormat="1"/>
-    <w:lsdException w:name="Light Shading" w:semiHidden="0" w:uiPriority="60" w:unhideWhenUsed="0"/>
-    <w:lsdException w:name="Light List" w:semiHidden="0" w:uiPriority="61" w:unhideWhenUsed="0"/>
-    <w:lsdException w:name="Light Grid" w:semiHidden="0" w:uiPriority="62" w:unhideWhenUsed="0"/>
-    <w:lsdException w:name="Medium Shading 1" w:semiHidden="0" w:uiPriority="63" w:unhideWhenUsed="0"/>
-    <w:lsdException w:name="Medium Shading 2" w:semiHidden="0" w:uiPriority="64" w:unhideWhenUsed="0"/>
-    <w:lsdException w:name="Medium List 1" w:semiHidden="0" w:uiPriority="65" w:unhideWhenUsed="0"/>
-    <w:lsdException w:name="Medium List 2" w:semiHidden="0" w:uiPriority="66" w:unhideWhenUsed="0"/>
-    <w:lsdException w:name="Medium Grid 1" w:semiHidden="0" w:uiPriority="67" w:unhideWhenUsed="0"/>
-    <w:lsdException w:name="Medium Grid 2" w:semiHidden="0" w:uiPriority="68" w:unhideWhenUsed="0"/>
-    <w:lsdException w:name="Medium Grid 3" w:semiHidden="0" w:uiPriority="69" w:unhideWhenUsed="0"/>
-    <w:lsdException w:name="Dark List" w:semiHidden="0" w:uiPriority="70" w:unhideWhenUsed="0"/>
-    <w:lsdException w:name="Colorful Shading" w:semiHidden="0" w:uiPriority="71" w:unhideWhenUsed="0"/>
-    <w:lsdException w:name="Colorful List" w:semiHidden="0" w:uiPriority="72" w:unhideWhenUsed="0"/>
-    <w:lsdException w:name="Colorful Grid" w:semiHidden="0" w:uiPriority="73" w:unhideWhenUsed="0"/>
-    <w:lsdException w:name="Light Shading Accent 1" w:semiHidden="0" w:uiPriority="60" w:unhideWhenUsed="0"/>
-    <w:lsdException w:name="Light List Accent 1" w:semiHidden="0" w:uiPriority="61" w:unhideWhenUsed="0"/>
-    <w:lsdException w:name="Light Grid Accent 1" w:semiHidden="0" w:uiPriority="62" w:unhideWhenUsed="0"/>
-    <w:lsdException w:name="Medium Shading 1 Accent 1" w:semiHidden="0" w:uiPriority="63" w:unhideWhenUsed="0"/>
-    <w:lsdException w:name="Medium Shading 2 Accent 1" w:semiHidden="0" w:uiPriority="64" w:unhideWhenUsed="0"/>
-    <w:lsdException w:name="Medium List 1 Accent 1" w:semiHidden="0" w:uiPriority="65" w:unhideWhenUsed="0"/>
-    <w:lsdException w:name="Revision" w:unhideWhenUsed="0"/>
-    <w:lsdException w:name="List Paragraph" w:semiHidden="0" w:uiPriority="34" w:unhideWhenUsed="0" w:qFormat="1"/>
-    <w:lsdException w:name="Quote" w:semiHidden="0" w:uiPriority="29" w:unhideWhenUsed="0" w:qFormat="1"/>
-    <w:lsdException w:name="Intense Quote" w:semiHidden="0" w:uiPriority="30" w:unhideWhenUsed="0" w:qFormat="1"/>
-    <w:lsdException w:name="Medium List 2 Accent 1" w:semiHidden="0" w:uiPriority="66" w:unhideWhenUsed="0"/>
-    <w:lsdException w:name="Medium Grid 1 Accent 1" w:semiHidden="0" w:uiPriority="67" w:unhideWhenUsed="0"/>
-    <w:lsdException w:name="Medium Grid 2 Accent 1" w:semiHidden="0" w:uiPriority="68" w:unhideWhenUsed="0"/>
-    <w:lsdException w:name="Medium Grid 3 Accent 1" w:semiHidden="0" w:uiPriority="69" w:unhideWhenUsed="0"/>
-    <w:lsdException w:name="Dark List Accent 1" w:semiHidden="0" w:uiPriority="70" w:unhideWhenUsed="0"/>
-    <w:lsdException w:name="Colorful Shading Accent 1" w:semiHidden="0" w:uiPriority="71" w:unhideWhenUsed="0"/>
-    <w:lsdException w:name="Colorful List Accent 1" w:semiHidden="0" w:uiPriority="72" w:unhideWhenUsed="0"/>
-    <w:lsdException w:name="Colorful Grid Accent 1" w:semiHidden="0" w:uiPriority="73" w:unhideWhenUsed="0"/>
-    <w:lsdException w:name="Light Shading Accent 2" w:semiHidden="0" w:uiPriority="60" w:unhideWhenUsed="0"/>
-    <w:lsdException w:name="Light List Accent 2" w:semiHidden="0" w:uiPriority="61" w:unhideWhenUsed="0"/>
-    <w:lsdException w:name="Light Grid Accent 2" w:semiHidden="0" w:uiPriority="62" w:unhideWhenUsed="0"/>
-    <w:lsdException w:name="Medium Shading 1 Accent 2" w:semiHidden="0" w:uiPriority="63" w:unhideWhenUsed="0"/>
-    <w:lsdException w:name="Medium Shading 2 Accent 2" w:semiHidden="0" w:uiPriority="64" w:unhideWhenUsed="0"/>
-    <w:lsdException w:name="Medium List 1 Accent 2" w:semiHidden="0" w:uiPriority="65" w:unhideWhenUsed="0"/>
-    <w:lsdException w:name="Medium List 2 Accent 2" w:semiHidden="0" w:uiPriority="66" w:unhideWhenUsed="0"/>
-    <w:lsdException w:name="Medium Grid 1 Accent 2" w:semiHidden="0" w:uiPriority="67" w:unhideWhenUsed="0"/>
-    <w:lsdException w:name="Medium Grid 2 Accent 2" w:semiHidden="0" w:uiPriority="68" w:unhideWhenUsed="0"/>
-    <w:lsdException w:name="Medium Grid 3 Accent 2" w:semiHidden="0" w:uiPriority="69" w:unhideWhenUsed="0"/>
-    <w:lsdException w:name="Dark List Accent 2" w:semiHidden="0" w:uiPriority="70" w:unhideWhenUsed="0"/>
-    <w:lsdException w:name="Colorful Shading Accent 2" w:semiHidden="0" w:uiPriority="71" w:unhideWhenUsed="0"/>
-    <w:lsdException w:name="Colorful List Accent 2" w:semiHidden="0" w:uiPriority="72" w:unhideWhenUsed="0"/>
-    <w:lsdException w:name="Colorful Grid Accent 2" w:semiHidden="0" w:uiPriority="73" w:unhideWhenUsed="0"/>
-    <w:lsdException w:name="Light Shading Accent 3" w:semiHidden="0" w:uiPriority="60" w:unhideWhenUsed="0"/>
-    <w:lsdException w:name="Light List Accent 3" w:semiHidden="0" w:uiPriority="61" w:unhideWhenUsed="0"/>
-    <w:lsdException w:name="Light Grid Accent 3" w:semiHidden="0" w:uiPriority="62" w:unhideWhenUsed="0"/>
-    <w:lsdException w:name="Medium Shading 1 Accent 3" w:semiHidden="0" w:uiPriority="63" w:unhideWhenUsed="0"/>
-    <w:lsdException w:name="Medium Shading 2 Accent 3" w:semiHidden="0" w:uiPriority="64" w:unhideWhenUsed="0"/>
-    <w:lsdException w:name="Medium List 1 Accent 3" w:semiHidden="0" w:uiPriority="65" w:unhideWhenUsed="0"/>
-    <w:lsdException w:name="Medium List 2 Accent 3" w:semiHidden="0" w:uiPriority="66" w:unhideWhenUsed="0"/>
-    <w:lsdException w:name="Medium Grid 1 Accent 3" w:semiHidden="0" w:uiPriority="67" w:unhideWhenUsed="0"/>
-    <w:lsdException w:name="Medium Grid 2 Accent 3" w:semiHidden="0" w:uiPriority="68" w:unhideWhenUsed="0"/>
-    <w:lsdException w:name="Medium Grid 3 Accent 3" w:semiHidden="0" w:uiPriority="69" w:unhideWhenUsed="0"/>
-    <w:lsdException w:name="Dark List Accent 3" w:semiHidden="0" w:uiPriority="70" w:unhideWhenUsed="0"/>
-    <w:lsdException w:name="Colorful Shading Accent 3" w:semiHidden="0" w:uiPriority="71" w:unhideWhenUsed="0"/>
-    <w:lsdException w:name="Colorful List Accent 3" w:semiHidden="0" w:uiPriority="72" w:unhideWhenUsed="0"/>
-    <w:lsdException w:name="Colorful Grid Accent 3" w:semiHidden="0" w:uiPriority="73" w:unhideWhenUsed="0"/>
-    <w:lsdException w:name="Light Shading Accent 4" w:semiHidden="0" w:uiPriority="60" w:unhideWhenUsed="0"/>
-    <w:lsdException w:name="Light List Accent 4" w:semiHidden="0" w:uiPriority="61" w:unhideWhenUsed="0"/>
-    <w:lsdException w:name="Light Grid Accent 4" w:semiHidden="0" w:uiPriority="62" w:unhideWhenUsed="0"/>
-    <w:lsdException w:name="Medium Shading 1 Accent 4" w:semiHidden="0" w:uiPriority="63" w:unhideWhenUsed="0"/>
-    <w:lsdException w:name="Medium Shading 2 Accent 4" w:semiHidden="0" w:uiPriority="64" w:unhideWhenUsed="0"/>
-    <w:lsdException w:name="Medium List 1 Accent 4" w:semiHidden="0" w:uiPriority="65" w:unhideWhenUsed="0"/>
-    <w:lsdException w:name="Medium List 2 Accent 4" w:semiHidden="0" w:uiPriority="66" w:unhideWhenUsed="0"/>
-    <w:lsdException w:name="Medium Grid 1 Accent 4" w:semiHidden="0" w:uiPriority="67" w:unhideWhenUsed="0"/>
-    <w:lsdException w:name="Medium Grid 2 Accent 4" w:semiHidden="0" w:uiPriority="68" w:unhideWhenUsed="0"/>
-    <w:lsdException w:name="Medium Grid 3 Accent 4" w:semiHidden="0" w:uiPriority="69" w:unhideWhenUsed="0"/>
-    <w:lsdException w:name="Dark List Accent 4" w:semiHidden="0" w:uiPriority="70" w:unhideWhenUsed="0"/>
-    <w:lsdException w:name="Colorful Shading Accent 4" w:semiHidden="0" w:uiPriority="71" w:unhideWhenUsed="0"/>
-    <w:lsdException w:name="Colorful List Accent 4" w:semiHidden="0" w:uiPriority="72" w:unhideWhenUsed="0"/>
-    <w:lsdException w:name="Colorful Grid Accent 4" w:semiHidden="0" w:uiPriority="73" w:unhideWhenUsed="0"/>
-    <w:lsdException w:name="Light Shading Accent 5" w:semiHidden="0" w:uiPriority="60" w:unhideWhenUsed="0"/>
-    <w:lsdException w:name="Light List Accent 5" w:semiHidden="0" w:uiPriority="61" w:unhideWhenUsed="0"/>
-    <w:lsdException w:name="Light Grid Accent 5" w:semiHidden="0" w:uiPriority="62" w:unhideWhenUsed="0"/>
-    <w:lsdException w:name="Medium Shading 1 Accent 5" w:semiHidden="0" w:uiPriority="63" w:unhideWhenUsed="0"/>
-    <w:lsdException w:name="Medium Shading 2 Accent 5" w:semiHidden="0" w:uiPriority="64" w:unhideWhenUsed="0"/>
-    <w:lsdException w:name="Medium List 1 Accent 5" w:semiHidden="0" w:uiPriority="65" w:unhideWhenUsed="0"/>
-    <w:lsdException w:name="Medium List 2 Accent 5" w:semiHidden="0" w:uiPriority="66" w:unhideWhenUsed="0"/>
-    <w:lsdException w:name="Medium Grid 1 Accent 5" w:semiHidden="0" w:uiPriority="67" w:unhideWhenUsed="0"/>
-    <w:lsdException w:name="Medium Grid 2 Accent 5" w:semiHidden="0" w:uiPriority="68" w:unhideWhenUsed="0"/>
-    <w:lsdException w:name="Medium Grid 3 Accent 5" w:semiHidden="0" w:uiPriority="69" w:unhideWhenUsed="0"/>
-    <w:lsdException w:name="Dark List Accent 5" w:semiHidden="0" w:uiPriority="70" w:unhideWhenUsed="0"/>
-    <w:lsdException w:name="Colorful Shading Accent 5" w:semiHidden="0" w:uiPriority="71" w:unhideWhenUsed="0"/>
-    <w:lsdException w:name="Colorful List Accent 5" w:semiHidden="0" w:uiPriority="72" w:unhideWhenUsed="0"/>
-    <w:lsdException w:name="Colorful Grid Accent 5" w:semiHidden="0" w:uiPriority="73" w:unhideWhenUsed="0"/>
-    <w:lsdException w:name="Light Shading Accent 6" w:semiHidden="0" w:uiPriority="60" w:unhideWhenUsed="0"/>
-    <w:lsdException w:name="Light List Accent 6" w:semiHidden="0" w:uiPriority="61" w:unhideWhenUsed="0"/>
-    <w:lsdException w:name="Light Grid Accent 6" w:semiHidden="0" w:uiPriority="62" w:unhideWhenUsed="0"/>
-    <w:lsdException w:name="Medium Shading 1 Accent 6" w:semiHidden="0" w:uiPriority="63" w:unhideWhenUsed="0"/>
-    <w:lsdException w:name="Medium Shading 2 Accent 6" w:semiHidden="0" w:uiPriority="64" w:unhideWhenUsed="0"/>
-    <w:lsdException w:name="Medium List 1 Accent 6" w:semiHidden="0" w:uiPriority="65" w:unhideWhenUsed="0"/>
-    <w:lsdException w:name="Medium List 2 Accent 6" w:semiHidden="0" w:uiPriority="66" w:unhideWhenUsed="0"/>
-    <w:lsdException w:name="Medium Grid 1 Accent 6" w:semiHidden="0" w:uiPriority="67" w:unhideWhenUsed="0"/>
-    <w:lsdException w:name="Medium Grid 2 Accent 6" w:semiHidden="0" w:uiPriority="68" w:unhideWhenUsed="0"/>
-    <w:lsdException w:name="Medium Grid 3 Accent 6" w:semiHidden="0" w:uiPriority="69" w:unhideWhenUsed="0"/>
-    <w:lsdException w:name="Dark List Accent 6" w:semiHidden="0" w:uiPriority="70" w:unhideWhenUsed="0"/>
-    <w:lsdException w:name="Colorful Shading Accent 6" w:semiHidden="0" w:uiPriority="71" w:unhideWhenUsed="0"/>
-    <w:lsdException w:name="Colorful List Accent 6" w:semiHidden="0" w:uiPriority="72" w:unhideWhenUsed="0"/>
-    <w:lsdException w:name="Colorful Grid Accent 6" w:semiHidden="0" w:uiPriority="73" w:unhideWhenUsed="0"/>
-    <w:lsdException w:name="Subtle Emphasis" w:semiHidden="0" w:uiPriority="19" w:unhideWhenUsed="0" w:qFormat="1"/>
-    <w:lsdException w:name="Intense Emphasis" w:semiHidden="0" w:uiPriority="21" w:unhideWhenUsed="0" w:qFormat="1"/>
-    <w:lsdException w:name="Subtle Reference" w:semiHidden="0" w:uiPriority="31" w:unhideWhenUsed="0" w:qFormat="1"/>
-    <w:lsdException w:name="Intense Reference" w:semiHidden="0" w:uiPriority="32" w:unhideWhenUsed="0" w:qFormat="1"/>
-    <w:lsdException w:name="Book Title" w:semiHidden="0" w:uiPriority="33" w:unhideWhenUsed="0" w:qFormat="1"/>
-    <w:lsdException w:name="Bibliography" w:uiPriority="37"/>
-    <w:lsdException w:name="TOC Heading" w:uiPriority="39" w:qFormat="1"/>
+  <w:latentStyles w:defLockedState="0" w:defUIPriority="99" w:defSemiHidden="0" w:defUnhideWhenUsed="0" w:defQFormat="0" w:count="371">
+    <w:lsdException w:name="Normal" w:uiPriority="0" w:qFormat="1"/>
+    <w:lsdException w:name="heading 1" w:uiPriority="9" w:qFormat="1"/>
+    <w:lsdException w:name="heading 2" w:semiHidden="1" w:uiPriority="9" w:unhideWhenUsed="1" w:qFormat="1"/>
+    <w:lsdException w:name="heading 3" w:semiHidden="1" w:uiPriority="9" w:unhideWhenUsed="1" w:qFormat="1"/>
+    <w:lsdException w:name="heading 4" w:semiHidden="1" w:uiPriority="9" w:unhideWhenUsed="1" w:qFormat="1"/>
+    <w:lsdException w:name="heading 5" w:semiHidden="1" w:uiPriority="9" w:unhideWhenUsed="1" w:qFormat="1"/>
+    <w:lsdException w:name="heading 6" w:semiHidden="1" w:uiPriority="9" w:unhideWhenUsed="1" w:qFormat="1"/>
+    <w:lsdException w:name="heading 7" w:semiHidden="1" w:uiPriority="9" w:unhideWhenUsed="1" w:qFormat="1"/>
+    <w:lsdException w:name="heading 8" w:semiHidden="1" w:uiPriority="9" w:unhideWhenUsed="1" w:qFormat="1"/>
+    <w:lsdException w:name="heading 9" w:semiHidden="1" w:uiPriority="9" w:unhideWhenUsed="1" w:qFormat="1"/>
+    <w:lsdException w:name="index 1" w:semiHidden="1" w:unhideWhenUsed="1"/>
+    <w:lsdException w:name="index 2" w:semiHidden="1" w:unhideWhenUsed="1"/>
+    <w:lsdException w:name="index 3" w:semiHidden="1" w:unhideWhenUsed="1"/>
+    <w:lsdException w:name="index 4" w:semiHidden="1" w:unhideWhenUsed="1"/>
+    <w:lsdException w:name="index 5" w:semiHidden="1" w:unhideWhenUsed="1"/>
+    <w:lsdException w:name="index 6" w:semiHidden="1" w:unhideWhenUsed="1"/>
+    <w:lsdException w:name="index 7" w:semiHidden="1" w:unhideWhenUsed="1"/>
+    <w:lsdException w:name="index 8" w:semiHidden="1" w:unhideWhenUsed="1"/>
+    <w:lsdException w:name="index 9" w:semiHidden="1" w:unhideWhenUsed="1"/>
+    <w:lsdException w:name="toc 1" w:semiHidden="1" w:uiPriority="39" w:unhideWhenUsed="1" w:qFormat="1"/>
+    <w:lsdException w:name="toc 2" w:semiHidden="1" w:uiPriority="39" w:unhideWhenUsed="1" w:qFormat="1"/>
+    <w:lsdException w:name="toc 3" w:semiHidden="1" w:uiPriority="39" w:unhideWhenUsed="1" w:qFormat="1"/>
+    <w:lsdException w:name="toc 4" w:semiHidden="1" w:uiPriority="39" w:unhideWhenUsed="1"/>
+    <w:lsdException w:name="toc 5" w:semiHidden="1" w:uiPriority="39" w:unhideWhenUsed="1"/>
+    <w:lsdException w:name="toc 6" w:semiHidden="1" w:uiPriority="39" w:unhideWhenUsed="1"/>
+    <w:lsdException w:name="toc 7" w:semiHidden="1" w:uiPriority="39" w:unhideWhenUsed="1"/>
+    <w:lsdException w:name="toc 8" w:semiHidden="1" w:uiPriority="39" w:unhideWhenUsed="1"/>
+    <w:lsdException w:name="toc 9" w:semiHidden="1" w:uiPriority="39" w:unhideWhenUsed="1"/>
+    <w:lsdException w:name="Normal Indent" w:semiHidden="1" w:unhideWhenUsed="1"/>
+    <w:lsdException w:name="footnote text" w:semiHidden="1" w:unhideWhenUsed="1"/>
+    <w:lsdException w:name="annotation text" w:semiHidden="1" w:unhideWhenUsed="1"/>
+    <w:lsdException w:name="header" w:semiHidden="1" w:unhideWhenUsed="1"/>
+    <w:lsdException w:name="footer" w:semiHidden="1" w:unhideWhenUsed="1"/>
+    <w:lsdException w:name="index heading" w:semiHidden="1" w:unhideWhenUsed="1"/>
+    <w:lsdException w:name="caption" w:semiHidden="1" w:uiPriority="35" w:unhideWhenUsed="1" w:qFormat="1"/>
+    <w:lsdException w:name="table of figures" w:semiHidden="1" w:unhideWhenUsed="1"/>
+    <w:lsdException w:name="envelope address" w:semiHidden="1" w:unhideWhenUsed="1"/>
+    <w:lsdException w:name="envelope return" w:semiHidden="1" w:unhideWhenUsed="1"/>
+    <w:lsdException w:name="footnote reference" w:semiHidden="1" w:unhideWhenUsed="1"/>
+    <w:lsdException w:name="annotation reference" w:semiHidden="1" w:unhideWhenUsed="1"/>
+    <w:lsdException w:name="line number" w:semiHidden="1" w:unhideWhenUsed="1"/>
+    <w:lsdException w:name="page number" w:semiHidden="1" w:unhideWhenUsed="1"/>
+    <w:lsdException w:name="endnote reference" w:semiHidden="1" w:unhideWhenUsed="1"/>
+    <w:lsdException w:name="endnote text" w:semiHidden="1" w:unhideWhenUsed="1"/>
+    <w:lsdException w:name="table of authorities" w:semiHidden="1" w:unhideWhenUsed="1"/>
+    <w:lsdException w:name="macro" w:semiHidden="1" w:unhideWhenUsed="1"/>
+    <w:lsdException w:name="toa heading" w:semiHidden="1" w:unhideWhenUsed="1"/>
+    <w:lsdException w:name="List" w:semiHidden="1" w:unhideWhenUsed="1"/>
+    <w:lsdException w:name="List Bullet" w:semiHidden="1" w:unhideWhenUsed="1"/>
+    <w:lsdException w:name="List Number" w:semiHidden="1" w:uiPriority="0" w:unhideWhenUsed="1"/>
+    <w:lsdException w:name="List 2" w:semiHidden="1" w:unhideWhenUsed="1"/>
+    <w:lsdException w:name="List 3" w:semiHidden="1" w:unhideWhenUsed="1"/>
+    <w:lsdException w:name="List 4" w:semiHidden="1" w:unhideWhenUsed="1"/>
+    <w:lsdException w:name="List 5" w:semiHidden="1" w:unhideWhenUsed="1"/>
+    <w:lsdException w:name="List Bullet 2" w:semiHidden="1" w:unhideWhenUsed="1"/>
+    <w:lsdException w:name="List Bullet 3" w:semiHidden="1" w:unhideWhenUsed="1"/>
+    <w:lsdException w:name="List Bullet 4" w:semiHidden="1" w:unhideWhenUsed="1"/>
+    <w:lsdException w:name="List Bullet 5" w:semiHidden="1" w:unhideWhenUsed="1"/>
+    <w:lsdException w:name="List Number 2" w:semiHidden="1" w:unhideWhenUsed="1"/>
+    <w:lsdException w:name="List Number 3" w:semiHidden="1" w:unhideWhenUsed="1"/>
+    <w:lsdException w:name="List Number 4" w:semiHidden="1" w:unhideWhenUsed="1"/>
+    <w:lsdException w:name="List Number 5" w:semiHidden="1" w:unhideWhenUsed="1"/>
+    <w:lsdException w:name="Title" w:uiPriority="10" w:qFormat="1"/>
+    <w:lsdException w:name="Closing" w:semiHidden="1" w:unhideWhenUsed="1"/>
+    <w:lsdException w:name="Signature" w:semiHidden="1" w:unhideWhenUsed="1"/>
+    <w:lsdException w:name="Default Paragraph Font" w:semiHidden="1" w:uiPriority="1" w:unhideWhenUsed="1"/>
+    <w:lsdException w:name="Body Text" w:semiHidden="1" w:unhideWhenUsed="1"/>
+    <w:lsdException w:name="Body Text Indent" w:semiHidden="1" w:unhideWhenUsed="1"/>
+    <w:lsdException w:name="List Continue" w:semiHidden="1" w:unhideWhenUsed="1"/>
+    <w:lsdException w:name="List Continue 2" w:semiHidden="1" w:unhideWhenUsed="1"/>
+    <w:lsdException w:name="List Continue 3" w:semiHidden="1" w:unhideWhenUsed="1"/>
+    <w:lsdException w:name="List Continue 4" w:semiHidden="1" w:unhideWhenUsed="1"/>
+    <w:lsdException w:name="List Continue 5" w:semiHidden="1" w:unhideWhenUsed="1"/>
+    <w:lsdException w:name="Message Header" w:semiHidden="1" w:unhideWhenUsed="1"/>
+    <w:lsdException w:name="Subtitle" w:uiPriority="11" w:qFormat="1"/>
+    <w:lsdException w:name="Salutation" w:semiHidden="1" w:unhideWhenUsed="1"/>
+    <w:lsdException w:name="Date" w:semiHidden="1" w:unhideWhenUsed="1"/>
+    <w:lsdException w:name="Body Text First Indent" w:semiHidden="1" w:unhideWhenUsed="1"/>
+    <w:lsdException w:name="Body Text First Indent 2" w:semiHidden="1" w:unhideWhenUsed="1"/>
+    <w:lsdException w:name="Note Heading" w:semiHidden="1" w:unhideWhenUsed="1"/>
+    <w:lsdException w:name="Body Text 2" w:semiHidden="1" w:unhideWhenUsed="1"/>
+    <w:lsdException w:name="Body Text 3" w:semiHidden="1" w:unhideWhenUsed="1"/>
+    <w:lsdException w:name="Body Text Indent 2" w:semiHidden="1" w:unhideWhenUsed="1"/>
+    <w:lsdException w:name="Body Text Indent 3" w:semiHidden="1" w:unhideWhenUsed="1"/>
+    <w:lsdException w:name="Block Text" w:semiHidden="1" w:unhideWhenUsed="1"/>
+    <w:lsdException w:name="Hyperlink" w:semiHidden="1" w:unhideWhenUsed="1"/>
+    <w:lsdException w:name="FollowedHyperlink" w:semiHidden="1" w:unhideWhenUsed="1"/>
+    <w:lsdException w:name="Strong" w:uiPriority="22" w:qFormat="1"/>
+    <w:lsdException w:name="Emphasis" w:uiPriority="20" w:qFormat="1"/>
+    <w:lsdException w:name="Document Map" w:semiHidden="1" w:unhideWhenUsed="1"/>
+    <w:lsdException w:name="Plain Text" w:semiHidden="1" w:unhideWhenUsed="1"/>
+    <w:lsdException w:name="E-mail Signature" w:semiHidden="1" w:unhideWhenUsed="1"/>
+    <w:lsdException w:name="HTML Top of Form" w:semiHidden="1" w:unhideWhenUsed="1"/>
+    <w:lsdException w:name="HTML Bottom of Form" w:semiHidden="1" w:unhideWhenUsed="1"/>
+    <w:lsdException w:name="Normal (Web)" w:semiHidden="1" w:unhideWhenUsed="1"/>
+    <w:lsdException w:name="HTML Acronym" w:semiHidden="1" w:unhideWhenUsed="1"/>
+    <w:lsdException w:name="HTML Address" w:semiHidden="1" w:unhideWhenUsed="1"/>
+    <w:lsdException w:name="HTML Cite" w:semiHidden="1" w:unhideWhenUsed="1"/>
+    <w:lsdException w:name="HTML Code" w:semiHidden="1" w:unhideWhenUsed="1"/>
+    <w:lsdException w:name="HTML Definition" w:semiHidden="1" w:unhideWhenUsed="1"/>
+    <w:lsdException w:name="HTML Keyboard" w:semiHidden="1" w:unhideWhenUsed="1"/>
+    <w:lsdException w:name="HTML Preformatted" w:semiHidden="1" w:unhideWhenUsed="1"/>
+    <w:lsdException w:name="HTML Sample" w:semiHidden="1" w:unhideWhenUsed="1"/>
+    <w:lsdException w:name="HTML Typewriter" w:semiHidden="1" w:unhideWhenUsed="1"/>
+    <w:lsdException w:name="HTML Variable" w:semiHidden="1" w:unhideWhenUsed="1"/>
+    <w:lsdException w:name="Normal Table" w:semiHidden="1" w:unhideWhenUsed="1"/>
+    <w:lsdException w:name="annotation subject" w:semiHidden="1" w:unhideWhenUsed="1"/>
+    <w:lsdException w:name="No List" w:semiHidden="1" w:unhideWhenUsed="1"/>
+    <w:lsdException w:name="Outline List 1" w:semiHidden="1" w:unhideWhenUsed="1"/>
+    <w:lsdException w:name="Outline List 2" w:semiHidden="1" w:unhideWhenUsed="1"/>
+    <w:lsdException w:name="Outline List 3" w:semiHidden="1" w:unhideWhenUsed="1"/>
+    <w:lsdException w:name="Table Simple 1" w:semiHidden="1" w:unhideWhenUsed="1"/>
+    <w:lsdException w:name="Table Simple 2" w:semiHidden="1" w:unhideWhenUsed="1"/>
+    <w:lsdException w:name="Table Simple 3" w:semiHidden="1" w:unhideWhenUsed="1"/>
+    <w:lsdException w:name="Table Classic 1" w:semiHidden="1" w:unhideWhenUsed="1"/>
+    <w:lsdException w:name="Table Classic 2" w:semiHidden="1" w:unhideWhenUsed="1"/>
+    <w:lsdException w:name="Table Classic 3" w:semiHidden="1" w:unhideWhenUsed="1"/>
+    <w:lsdException w:name="Table Classic 4" w:semiHidden="1" w:unhideWhenUsed="1"/>
+    <w:lsdException w:name="Table Colorful 1" w:semiHidden="1" w:unhideWhenUsed="1"/>
+    <w:lsdException w:name="Table Colorful 2" w:semiHidden="1" w:unhideWhenUsed="1"/>
+    <w:lsdException w:name="Table Colorful 3" w:semiHidden="1" w:unhideWhenUsed="1"/>
+    <w:lsdException w:name="Table Columns 1" w:semiHidden="1" w:unhideWhenUsed="1"/>
+    <w:lsdException w:name="Table Columns 2" w:semiHidden="1" w:unhideWhenUsed="1"/>
+    <w:lsdException w:name="Table Columns 3" w:semiHidden="1" w:unhideWhenUsed="1"/>
+    <w:lsdException w:name="Table Columns 4" w:semiHidden="1" w:unhideWhenUsed="1"/>
+    <w:lsdException w:name="Table Columns 5" w:semiHidden="1" w:unhideWhenUsed="1"/>
+    <w:lsdException w:name="Table Grid 1" w:semiHidden="1" w:unhideWhenUsed="1"/>
+    <w:lsdException w:name="Table Grid 2" w:semiHidden="1" w:unhideWhenUsed="1"/>
+    <w:lsdException w:name="Table Grid 3" w:semiHidden="1" w:unhideWhenUsed="1"/>
+    <w:lsdException w:name="Table Grid 4" w:semiHidden="1" w:unhideWhenUsed="1"/>
+    <w:lsdException w:name="Table Grid 5" w:semiHidden="1" w:unhideWhenUsed="1"/>
+    <w:lsdException w:name="Table Grid 6" w:semiHidden="1" w:unhideWhenUsed="1"/>
+    <w:lsdException w:name="Table Grid 7" w:semiHidden="1" w:unhideWhenUsed="1"/>
+    <w:lsdException w:name="Table Grid 8" w:semiHidden="1" w:unhideWhenUsed="1"/>
+    <w:lsdException w:name="Table List 1" w:semiHidden="1" w:unhideWhenUsed="1"/>
+    <w:lsdException w:name="Table List 2" w:semiHidden="1" w:unhideWhenUsed="1"/>
+    <w:lsdException w:name="Table List 3" w:semiHidden="1" w:unhideWhenUsed="1"/>
+    <w:lsdException w:name="Table List 4" w:semiHidden="1" w:unhideWhenUsed="1"/>
+    <w:lsdException w:name="Table List 5" w:semiHidden="1" w:unhideWhenUsed="1"/>
+    <w:lsdException w:name="Table List 6" w:semiHidden="1" w:unhideWhenUsed="1"/>
+    <w:lsdException w:name="Table List 7" w:semiHidden="1" w:unhideWhenUsed="1"/>
+    <w:lsdException w:name="Table List 8" w:semiHidden="1" w:unhideWhenUsed="1"/>
+    <w:lsdException w:name="Table 3D effects 1" w:semiHidden="1" w:unhideWhenUsed="1"/>
+    <w:lsdException w:name="Table 3D effects 2" w:semiHidden="1" w:unhideWhenUsed="1"/>
+    <w:lsdException w:name="Table 3D effects 3" w:semiHidden="1" w:unhideWhenUsed="1"/>
+    <w:lsdException w:name="Table Contemporary" w:semiHidden="1" w:unhideWhenUsed="1"/>
+    <w:lsdException w:name="Table Elegant" w:semiHidden="1" w:unhideWhenUsed="1"/>
+    <w:lsdException w:name="Table Professional" w:semiHidden="1" w:unhideWhenUsed="1"/>
+    <w:lsdException w:name="Table Subtle 1" w:semiHidden="1" w:unhideWhenUsed="1"/>
+    <w:lsdException w:name="Table Subtle 2" w:semiHidden="1" w:unhideWhenUsed="1"/>
+    <w:lsdException w:name="Table Web 1" w:semiHidden="1" w:unhideWhenUsed="1"/>
+    <w:lsdException w:name="Table Web 2" w:semiHidden="1" w:unhideWhenUsed="1"/>
+    <w:lsdException w:name="Table Web 3" w:semiHidden="1" w:unhideWhenUsed="1"/>
+    <w:lsdException w:name="Balloon Text" w:semiHidden="1" w:unhideWhenUsed="1"/>
+    <w:lsdException w:name="Table Grid" w:uiPriority="59"/>
+    <w:lsdException w:name="Table Theme" w:semiHidden="1" w:unhideWhenUsed="1"/>
+    <w:lsdException w:name="Placeholder Text" w:semiHidden="1"/>
+    <w:lsdException w:name="No Spacing" w:uiPriority="1" w:qFormat="1"/>
+    <w:lsdException w:name="Light Shading" w:uiPriority="60"/>
+    <w:lsdException w:name="Light List" w:uiPriority="61"/>
+    <w:lsdException w:name="Light Grid" w:uiPriority="62"/>
+    <w:lsdException w:name="Medium Shading 1" w:uiPriority="63"/>
+    <w:lsdException w:name="Medium Shading 2" w:uiPriority="64"/>
+    <w:lsdException w:name="Medium List 1" w:uiPriority="65"/>
+    <w:lsdException w:name="Medium List 2" w:uiPriority="66"/>
+    <w:lsdException w:name="Medium Grid 1" w:uiPriority="67"/>
+    <w:lsdException w:name="Medium Grid 2" w:uiPriority="68"/>
+    <w:lsdException w:name="Medium Grid 3" w:uiPriority="69"/>
+    <w:lsdException w:name="Dark List" w:uiPriority="70"/>
+    <w:lsdException w:name="Colorful Shading" w:uiPriority="71"/>
+    <w:lsdException w:name="Colorful List" w:uiPriority="72"/>
+    <w:lsdException w:name="Colorful Grid" w:uiPriority="73"/>
+    <w:lsdException w:name="Light Shading Accent 1" w:uiPriority="60"/>
+    <w:lsdException w:name="Light List Accent 1" w:uiPriority="61"/>
+    <w:lsdException w:name="Light Grid Accent 1" w:uiPriority="62"/>
+    <w:lsdException w:name="Medium Shading 1 Accent 1" w:uiPriority="63"/>
+    <w:lsdException w:name="Medium Shading 2 Accent 1" w:uiPriority="64"/>
+    <w:lsdException w:name="Medium List 1 Accent 1" w:uiPriority="65"/>
+    <w:lsdException w:name="Revision" w:semiHidden="1"/>
+    <w:lsdException w:name="List Paragraph" w:uiPriority="34" w:qFormat="1"/>
+    <w:lsdException w:name="Quote" w:uiPriority="29" w:qFormat="1"/>
+    <w:lsdException w:name="Intense Quote" w:uiPriority="30" w:qFormat="1"/>
+    <w:lsdException w:name="Medium List 2 Accent 1" w:uiPriority="66"/>
+    <w:lsdException w:name="Medium Grid 1 Accent 1" w:uiPriority="67"/>
+    <w:lsdException w:name="Medium Grid 2 Accent 1" w:uiPriority="68"/>
+    <w:lsdException w:name="Medium Grid 3 Accent 1" w:uiPriority="69"/>
+    <w:lsdException w:name="Dark List Accent 1" w:uiPriority="70"/>
+    <w:lsdException w:name="Colorful Shading Accent 1" w:uiPriority="71"/>
+    <w:lsdException w:name="Colorful List Accent 1" w:uiPriority="72"/>
+    <w:lsdException w:name="Colorful Grid Accent 1" w:uiPriority="73"/>
+    <w:lsdException w:name="Light Shading Accent 2" w:uiPriority="60"/>
+    <w:lsdException w:name="Light List Accent 2" w:uiPriority="61"/>
+    <w:lsdException w:name="Light Grid Accent 2" w:uiPriority="62"/>
+    <w:lsdException w:name="Medium Shading 1 Accent 2" w:uiPriority="63"/>
+    <w:lsdException w:name="Medium Shading 2 Accent 2" w:uiPriority="64"/>
+    <w:lsdException w:name="Medium List 1 Accent 2" w:uiPriority="65"/>
+    <w:lsdException w:name="Medium List 2 Accent 2" w:uiPriority="66"/>
+    <w:lsdException w:name="Medium Grid 1 Accent 2" w:uiPriority="67"/>
+    <w:lsdException w:name="Medium Grid 2 Accent 2" w:uiPriority="68"/>
+    <w:lsdException w:name="Medium Grid 3 Accent 2" w:uiPriority="69"/>
+    <w:lsdException w:name="Dark List Accent 2" w:uiPriority="70"/>
+    <w:lsdException w:name="Colorful Shading Accent 2" w:uiPriority="71"/>
+    <w:lsdException w:name="Colorful List Accent 2" w:uiPriority="72"/>
+    <w:lsdException w:name="Colorful Grid Accent 2" w:uiPriority="73"/>
+    <w:lsdException w:name="Light Shading Accent 3" w:uiPriority="60"/>
+    <w:lsdException w:name="Light List Accent 3" w:uiPriority="61"/>
+    <w:lsdException w:name="Light Grid Accent 3" w:uiPriority="62"/>
+    <w:lsdException w:name="Medium Shading 1 Accent 3" w:uiPriority="63"/>
+    <w:lsdException w:name="Medium Shading 2 Accent 3" w:uiPriority="64"/>
+    <w:lsdException w:name="Medium List 1 Accent 3" w:uiPriority="65"/>
+    <w:lsdException w:name="Medium List 2 Accent 3" w:uiPriority="66"/>
+    <w:lsdException w:name="Medium Grid 1 Accent 3" w:uiPriority="67"/>
+    <w:lsdException w:name="Medium Grid 2 Accent 3" w:uiPriority="68"/>
+    <w:lsdException w:name="Medium Grid 3 Accent 3" w:uiPriority="69"/>
+    <w:lsdException w:name="Dark List Accent 3" w:uiPriority="70"/>
+    <w:lsdException w:name="Colorful Shading Accent 3" w:uiPriority="71"/>
+    <w:lsdException w:name="Colorful List Accent 3" w:uiPriority="72"/>
+    <w:lsdException w:name="Colorful Grid Accent 3" w:uiPriority="73"/>
+    <w:lsdException w:name="Light Shading Accent 4" w:uiPriority="60"/>
+    <w:lsdException w:name="Light List Accent 4" w:uiPriority="61"/>
+    <w:lsdException w:name="Light Grid Accent 4" w:uiPriority="62"/>
+    <w:lsdException w:name="Medium Shading 1 Accent 4" w:uiPriority="63"/>
+    <w:lsdException w:name="Medium Shading 2 Accent 4" w:uiPriority="64"/>
+    <w:lsdException w:name="Medium List 1 Accent 4" w:uiPriority="65"/>
+    <w:lsdException w:name="Medium List 2 Accent 4" w:uiPriority="66"/>
+    <w:lsdException w:name="Medium Grid 1 Accent 4" w:uiPriority="67"/>
+    <w:lsdException w:name="Medium Grid 2 Accent 4" w:uiPriority="68"/>
+    <w:lsdException w:name="Medium Grid 3 Accent 4" w:uiPriority="69"/>
+    <w:lsdException w:name="Dark List Accent 4" w:uiPriority="70"/>
+    <w:lsdException w:name="Colorful Shading Accent 4" w:uiPriority="71"/>
+    <w:lsdException w:name="Colorful List Accent 4" w:uiPriority="72"/>
+    <w:lsdException w:name="Colorful Grid Accent 4" w:uiPriority="73"/>
+    <w:lsdException w:name="Light Shading Accent 5" w:uiPriority="60"/>
+    <w:lsdException w:name="Light List Accent 5" w:uiPriority="61"/>
+    <w:lsdException w:name="Light Grid Accent 5" w:uiPriority="62"/>
+    <w:lsdException w:name="Medium Shading 1 Accent 5" w:uiPriority="63"/>
+    <w:lsdException w:name="Medium Shading 2 Accent 5" w:uiPriority="64"/>
+    <w:lsdException w:name="Medium List 1 Accent 5" w:uiPriority="65"/>
+    <w:lsdException w:name="Medium List 2 Accent 5" w:uiPriority="66"/>
+    <w:lsdException w:name="Medium Grid 1 Accent 5" w:uiPriority="67"/>
+    <w:lsdException w:name="Medium Grid 2 Accent 5" w:uiPriority="68"/>
+    <w:lsdException w:name="Medium Grid 3 Accent 5" w:uiPriority="69"/>
+    <w:lsdException w:name="Dark List Accent 5" w:uiPriority="70"/>
+    <w:lsdException w:name="Colorful Shading Accent 5" w:uiPriority="71"/>
+    <w:lsdException w:name="Colorful List Accent 5" w:uiPriority="72"/>
+    <w:lsdException w:name="Colorful Grid Accent 5" w:uiPriority="73"/>
+    <w:lsdException w:name="Light Shading Accent 6" w:uiPriority="60"/>
+    <w:lsdException w:name="Light List Accent 6" w:uiPriority="61"/>
+    <w:lsdException w:name="Light Grid Accent 6" w:uiPriority="62"/>
+    <w:lsdException w:name="Medium Shading 1 Accent 6" w:uiPriority="63"/>
+    <w:lsdException w:name="Medium Shading 2 Accent 6" w:uiPriority="64"/>
+    <w:lsdException w:name="Medium List 1 Accent 6" w:uiPriority="65"/>
+    <w:lsdException w:name="Medium List 2 Accent 6" w:uiPriority="66"/>
+    <w:lsdException w:name="Medium Grid 1 Accent 6" w:uiPriority="67"/>
+    <w:lsdException w:name="Medium Grid 2 Accent 6" w:uiPriority="68"/>
+    <w:lsdException w:name="Medium Grid 3 Accent 6" w:uiPriority="69"/>
+    <w:lsdException w:name="Dark List Accent 6" w:uiPriority="70"/>
+    <w:lsdException w:name="Colorful Shading Accent 6" w:uiPriority="71"/>
+    <w:lsdException w:name="Colorful List Accent 6" w:uiPriority="72"/>
+    <w:lsdException w:name="Colorful Grid Accent 6" w:uiPriority="73"/>
+    <w:lsdException w:name="Subtle Emphasis" w:uiPriority="19" w:qFormat="1"/>
+    <w:lsdException w:name="Intense Emphasis" w:uiPriority="21" w:qFormat="1"/>
+    <w:lsdException w:name="Subtle Reference" w:uiPriority="31" w:qFormat="1"/>
+    <w:lsdException w:name="Intense Reference" w:uiPriority="32" w:qFormat="1"/>
+    <w:lsdException w:name="Book Title" w:uiPriority="33" w:qFormat="1"/>
+    <w:lsdException w:name="Bibliography" w:semiHidden="1" w:uiPriority="37" w:unhideWhenUsed="1"/>
+    <w:lsdException w:name="TOC Heading" w:semiHidden="1" w:uiPriority="39" w:unhideWhenUsed="1" w:qFormat="1"/>
+    <w:lsdException w:name="Plain Table 1" w:uiPriority="41"/>
+    <w:lsdException w:name="Plain Table 2" w:uiPriority="42"/>
+    <w:lsdException w:name="Plain Table 3" w:uiPriority="43"/>
+    <w:lsdException w:name="Plain Table 4" w:uiPriority="44"/>
+    <w:lsdException w:name="Plain Table 5" w:uiPriority="45"/>
+    <w:lsdException w:name="Grid Table Light" w:uiPriority="40"/>
+    <w:lsdException w:name="Grid Table 1 Light" w:uiPriority="46"/>
+    <w:lsdException w:name="Grid Table 2" w:uiPriority="47"/>
+    <w:lsdException w:name="Grid Table 3" w:uiPriority="48"/>
+    <w:lsdException w:name="Grid Table 4" w:uiPriority="49"/>
+    <w:lsdException w:name="Grid Table 5 Dark" w:uiPriority="50"/>
+    <w:lsdException w:name="Grid Table 6 Colorful" w:uiPriority="51"/>
+    <w:lsdException w:name="Grid Table 7 Colorful" w:uiPriority="52"/>
+    <w:lsdException w:name="Grid Table 1 Light Accent 1" w:uiPriority="46"/>
+    <w:lsdException w:name="Grid Table 2 Accent 1" w:uiPriority="47"/>
+    <w:lsdException w:name="Grid Table 3 Accent 1" w:uiPriority="48"/>
+    <w:lsdException w:name="Grid Table 4 Accent 1" w:uiPriority="49"/>
+    <w:lsdException w:name="Grid Table 5 Dark Accent 1" w:uiPriority="50"/>
+    <w:lsdException w:name="Grid Table 6 Colorful Accent 1" w:uiPriority="51"/>
+    <w:lsdException w:name="Grid Table 7 Colorful Accent 1" w:uiPriority="52"/>
+    <w:lsdException w:name="Grid Table 1 Light Accent 2" w:uiPriority="46"/>
+    <w:lsdException w:name="Grid Table 2 Accent 2" w:uiPriority="47"/>
+    <w:lsdException w:name="Grid Table 3 Accent 2" w:uiPriority="48"/>
+    <w:lsdException w:name="Grid Table 4 Accent 2" w:uiPriority="49"/>
+    <w:lsdException w:name="Grid Table 5 Dark Accent 2" w:uiPriority="50"/>
+    <w:lsdException w:name="Grid Table 6 Colorful Accent 2" w:uiPriority="51"/>
+    <w:lsdException w:name="Grid Table 7 Colorful Accent 2" w:uiPriority="52"/>
+    <w:lsdException w:name="Grid Table 1 Light Accent 3" w:uiPriority="46"/>
+    <w:lsdException w:name="Grid Table 2 Accent 3" w:uiPriority="47"/>
+    <w:lsdException w:name="Grid Table 3 Accent 3" w:uiPriority="48"/>
+    <w:lsdException w:name="Grid Table 4 Accent 3" w:uiPriority="49"/>
+    <w:lsdException w:name="Grid Table 5 Dark Accent 3" w:uiPriority="50"/>
+    <w:lsdException w:name="Grid Table 6 Colorful Accent 3" w:uiPriority="51"/>
+    <w:lsdException w:name="Grid Table 7 Colorful Accent 3" w:uiPriority="52"/>
+    <w:lsdException w:name="Grid Table 1 Light Accent 4" w:uiPriority="46"/>
+    <w:lsdException w:name="Grid Table 2 Accent 4" w:uiPriority="47"/>
+    <w:lsdException w:name="Grid Table 3 Accent 4" w:uiPriority="48"/>
+    <w:lsdException w:name="Grid Table 4 Accent 4" w:uiPriority="49"/>
+    <w:lsdException w:name="Grid Table 5 Dark Accent 4" w:uiPriority="50"/>
+    <w:lsdException w:name="Grid Table 6 Colorful Accent 4" w:uiPriority="51"/>
+    <w:lsdException w:name="Grid Table 7 Colorful Accent 4" w:uiPriority="52"/>
+    <w:lsdException w:name="Grid Table 1 Light Accent 5" w:uiPriority="46"/>
+    <w:lsdException w:name="Grid Table 2 Accent 5" w:uiPriority="47"/>
+    <w:lsdException w:name="Grid Table 3 Accent 5" w:uiPriority="48"/>
+    <w:lsdException w:name="Grid Table 4 Accent 5" w:uiPriority="49"/>
+    <w:lsdException w:name="Grid Table 5 Dark Accent 5" w:uiPriority="50"/>
+    <w:lsdException w:name="Grid Table 6 Colorful Accent 5" w:uiPriority="51"/>
+    <w:lsdException w:name="Grid Table 7 Colorful Accent 5" w:uiPriority="52"/>
+    <w:lsdException w:name="Grid Table 1 Light Accent 6" w:uiPriority="46"/>
+    <w:lsdException w:name="Grid Table 2 Accent 6" w:uiPriority="47"/>
+    <w:lsdException w:name="Grid Table 3 Accent 6" w:uiPriority="48"/>
+    <w:lsdException w:name="Grid Table 4 Accent 6" w:uiPriority="49"/>
+    <w:lsdException w:name="Grid Table 5 Dark Accent 6" w:uiPriority="50"/>
+    <w:lsdException w:name="Grid Table 6 Colorful Accent 6" w:uiPriority="51"/>
+    <w:lsdException w:name="Grid Table 7 Colorful Accent 6" w:uiPriority="52"/>
+    <w:lsdException w:name="List Table 1 Light" w:uiPriority="46"/>
+    <w:lsdException w:name="List Table 2" w:uiPriority="47"/>
+    <w:lsdException w:name="List Table 3" w:uiPriority="48"/>
+    <w:lsdException w:name="List Table 4" w:uiPriority="49"/>
+    <w:lsdException w:name="List Table 5 Dark" w:uiPriority="50"/>
+    <w:lsdException w:name="List Table 6 Colorful" w:uiPriority="51"/>
+    <w:lsdException w:name="List Table 7 Colorful" w:uiPriority="52"/>
+    <w:lsdException w:name="List Table 1 Light Accent 1" w:uiPriority="46"/>
+    <w:lsdException w:name="List Table 2 Accent 1" w:uiPriority="47"/>
+    <w:lsdException w:name="List Table 3 Accent 1" w:uiPriority="48"/>
+    <w:lsdException w:name="List Table 4 Accent 1" w:uiPriority="49"/>
+    <w:lsdException w:name="List Table 5 Dark Accent 1" w:uiPriority="50"/>
+    <w:lsdException w:name="List Table 6 Colorful Accent 1" w:uiPriority="51"/>
+    <w:lsdException w:name="List Table 7 Colorful Accent 1" w:uiPriority="52"/>
+    <w:lsdException w:name="List Table 1 Light Accent 2" w:uiPriority="46"/>
+    <w:lsdException w:name="List Table 2 Accent 2" w:uiPriority="47"/>
+    <w:lsdException w:name="List Table 3 Accent 2" w:uiPriority="48"/>
+    <w:lsdException w:name="List Table 4 Accent 2" w:uiPriority="49"/>
+    <w:lsdException w:name="List Table 5 Dark Accent 2" w:uiPriority="50"/>
+    <w:lsdException w:name="List Table 6 Colorful Accent 2" w:uiPriority="51"/>
+    <w:lsdException w:name="List Table 7 Colorful Accent 2" w:uiPriority="52"/>
+    <w:lsdException w:name="List Table 1 Light Accent 3" w:uiPriority="46"/>
+    <w:lsdException w:name="List Table 2 Accent 3" w:uiPriority="47"/>
+    <w:lsdException w:name="List Table 3 Accent 3" w:uiPriority="48"/>
+    <w:lsdException w:name="List Table 4 Accent 3" w:uiPriority="49"/>
+    <w:lsdException w:name="List Table 5 Dark Accent 3" w:uiPriority="50"/>
+    <w:lsdException w:name="List Table 6 Colorful Accent 3" w:uiPriority="51"/>
+    <w:lsdException w:name="List Table 7 Colorful Accent 3" w:uiPriority="52"/>
+    <w:lsdException w:name="List Table 1 Light Accent 4" w:uiPriority="46"/>
+    <w:lsdException w:name="List Table 2 Accent 4" w:uiPriority="47"/>
+    <w:lsdException w:name="List Table 3 Accent 4" w:uiPriority="48"/>
+    <w:lsdException w:name="List Table 4 Accent 4" w:uiPriority="49"/>
+    <w:lsdException w:name="List Table 5 Dark Accent 4" w:uiPriority="50"/>
+    <w:lsdException w:name="List Table 6 Colorful Accent 4" w:uiPriority="51"/>
+    <w:lsdException w:name="List Table 7 Colorful Accent 4" w:uiPriority="52"/>
+    <w:lsdException w:name="List Table 1 Light Accent 5" w:uiPriority="46"/>
+    <w:lsdException w:name="List Table 2 Accent 5" w:uiPriority="47"/>
+    <w:lsdException w:name="List Table 3 Accent 5" w:uiPriority="48"/>
+    <w:lsdException w:name="List Table 4 Accent 5" w:uiPriority="49"/>
+    <w:lsdException w:name="List Table 5 Dark Accent 5" w:uiPriority="50"/>
+    <w:lsdException w:name="List Table 6 Colorful Accent 5" w:uiPriority="51"/>
+    <w:lsdException w:name="List Table 7 Colorful Accent 5" w:uiPriority="52"/>
+    <w:lsdException w:name="List Table 1 Light Accent 6" w:uiPriority="46"/>
+    <w:lsdException w:name="List Table 2 Accent 6" w:uiPriority="47"/>
+    <w:lsdException w:name="List Table 3 Accent 6" w:uiPriority="48"/>
+    <w:lsdException w:name="List Table 4 Accent 6" w:uiPriority="49"/>
+    <w:lsdException w:name="List Table 5 Dark Accent 6" w:uiPriority="50"/>
+    <w:lsdException w:name="List Table 6 Colorful Accent 6" w:uiPriority="51"/>
+    <w:lsdException w:name="List Table 7 Colorful Accent 6" w:uiPriority="52"/>
   </w:latentStyles>
   <w:style w:type="paragraph" w:default="1" w:styleId="Normal">
     <w:name w:val="Normal"/>
@@ -20511,1137 +24397,6 @@
 </w:styles>
 </file>
 
-<file path=word/stylesWithEffects.xml><?xml version="1.0" encoding="utf-8"?>
-<w:styles xmlns:wpc="http://schemas.microsoft.com/office/word/2010/wordprocessingCanvas" xmlns:mc="http://schemas.openxmlformats.org/markup-compatibility/2006" xmlns:o="urn:schemas-microsoft-com:office:office" xmlns:r="http://schemas.openxmlformats.org/officeDocument/2006/relationships" xmlns:m="http://schemas.openxmlformats.org/officeDocument/2006/math" xmlns:v="urn:schemas-microsoft-com:vml" xmlns:wp14="http://schemas.microsoft.com/office/word/2010/wordprocessingDrawing" xmlns:wp="http://schemas.openxmlformats.org/drawingml/2006/wordprocessingDrawing" xmlns:w10="urn:schemas-microsoft-com:office:word" xmlns:w="http://schemas.openxmlformats.org/wordprocessingml/2006/main" xmlns:w14="http://schemas.microsoft.com/office/word/2010/wordml" xmlns:wpg="http://schemas.microsoft.com/office/word/2010/wordprocessingGroup" xmlns:wpi="http://schemas.microsoft.com/office/word/2010/wordprocessingInk" xmlns:wne="http://schemas.microsoft.com/office/word/2006/wordml" xmlns:wps="http://schemas.microsoft.com/office/word/2010/wordprocessingShape" mc:Ignorable="w14 wp14">
-  <w:docDefaults>
-    <w:rPrDefault>
-      <w:rPr>
-        <w:rFonts w:asciiTheme="minorHAnsi" w:eastAsiaTheme="minorHAnsi" w:hAnsiTheme="minorHAnsi" w:cstheme="minorBidi"/>
-        <w:sz w:val="22"/>
-        <w:szCs w:val="22"/>
-        <w:lang w:val="es-PE" w:eastAsia="en-US" w:bidi="ar-SA"/>
-      </w:rPr>
-    </w:rPrDefault>
-    <w:pPrDefault>
-      <w:pPr>
-        <w:spacing w:after="200" w:line="276" w:lineRule="auto"/>
-      </w:pPr>
-    </w:pPrDefault>
-  </w:docDefaults>
-  <w:latentStyles w:defLockedState="0" w:defUIPriority="99" w:defSemiHidden="1" w:defUnhideWhenUsed="1" w:defQFormat="0" w:count="267">
-    <w:lsdException w:name="Normal" w:semiHidden="0" w:uiPriority="0" w:unhideWhenUsed="0" w:qFormat="1"/>
-    <w:lsdException w:name="heading 1" w:semiHidden="0" w:uiPriority="9" w:unhideWhenUsed="0" w:qFormat="1"/>
-    <w:lsdException w:name="heading 2" w:uiPriority="9" w:qFormat="1"/>
-    <w:lsdException w:name="heading 3" w:uiPriority="9" w:qFormat="1"/>
-    <w:lsdException w:name="heading 4" w:uiPriority="9" w:qFormat="1"/>
-    <w:lsdException w:name="heading 5" w:uiPriority="9" w:qFormat="1"/>
-    <w:lsdException w:name="heading 6" w:uiPriority="9" w:qFormat="1"/>
-    <w:lsdException w:name="heading 7" w:uiPriority="9" w:qFormat="1"/>
-    <w:lsdException w:name="heading 8" w:uiPriority="9" w:qFormat="1"/>
-    <w:lsdException w:name="heading 9" w:uiPriority="9" w:qFormat="1"/>
-    <w:lsdException w:name="toc 1" w:uiPriority="39" w:qFormat="1"/>
-    <w:lsdException w:name="toc 2" w:uiPriority="39" w:qFormat="1"/>
-    <w:lsdException w:name="toc 3" w:uiPriority="39" w:qFormat="1"/>
-    <w:lsdException w:name="toc 4" w:uiPriority="39"/>
-    <w:lsdException w:name="toc 5" w:uiPriority="39"/>
-    <w:lsdException w:name="toc 6" w:uiPriority="39"/>
-    <w:lsdException w:name="toc 7" w:uiPriority="39"/>
-    <w:lsdException w:name="toc 8" w:uiPriority="39"/>
-    <w:lsdException w:name="toc 9" w:uiPriority="39"/>
-    <w:lsdException w:name="caption" w:uiPriority="35" w:qFormat="1"/>
-    <w:lsdException w:name="List Number" w:uiPriority="0"/>
-    <w:lsdException w:name="Title" w:semiHidden="0" w:uiPriority="10" w:unhideWhenUsed="0" w:qFormat="1"/>
-    <w:lsdException w:name="Default Paragraph Font" w:uiPriority="1"/>
-    <w:lsdException w:name="Subtitle" w:semiHidden="0" w:uiPriority="11" w:unhideWhenUsed="0" w:qFormat="1"/>
-    <w:lsdException w:name="Strong" w:semiHidden="0" w:uiPriority="22" w:unhideWhenUsed="0" w:qFormat="1"/>
-    <w:lsdException w:name="Emphasis" w:semiHidden="0" w:uiPriority="20" w:unhideWhenUsed="0" w:qFormat="1"/>
-    <w:lsdException w:name="Table Grid" w:semiHidden="0" w:uiPriority="59" w:unhideWhenUsed="0"/>
-    <w:lsdException w:name="Placeholder Text" w:unhideWhenUsed="0"/>
-    <w:lsdException w:name="No Spacing" w:semiHidden="0" w:uiPriority="1" w:unhideWhenUsed="0" w:qFormat="1"/>
-    <w:lsdException w:name="Light Shading" w:semiHidden="0" w:uiPriority="60" w:unhideWhenUsed="0"/>
-    <w:lsdException w:name="Light List" w:semiHidden="0" w:uiPriority="61" w:unhideWhenUsed="0"/>
-    <w:lsdException w:name="Light Grid" w:semiHidden="0" w:uiPriority="62" w:unhideWhenUsed="0"/>
-    <w:lsdException w:name="Medium Shading 1" w:semiHidden="0" w:uiPriority="63" w:unhideWhenUsed="0"/>
-    <w:lsdException w:name="Medium Shading 2" w:semiHidden="0" w:uiPriority="64" w:unhideWhenUsed="0"/>
-    <w:lsdException w:name="Medium List 1" w:semiHidden="0" w:uiPriority="65" w:unhideWhenUsed="0"/>
-    <w:lsdException w:name="Medium List 2" w:semiHidden="0" w:uiPriority="66" w:unhideWhenUsed="0"/>
-    <w:lsdException w:name="Medium Grid 1" w:semiHidden="0" w:uiPriority="67" w:unhideWhenUsed="0"/>
-    <w:lsdException w:name="Medium Grid 2" w:semiHidden="0" w:uiPriority="68" w:unhideWhenUsed="0"/>
-    <w:lsdException w:name="Medium Grid 3" w:semiHidden="0" w:uiPriority="69" w:unhideWhenUsed="0"/>
-    <w:lsdException w:name="Dark List" w:semiHidden="0" w:uiPriority="70" w:unhideWhenUsed="0"/>
-    <w:lsdException w:name="Colorful Shading" w:semiHidden="0" w:uiPriority="71" w:unhideWhenUsed="0"/>
-    <w:lsdException w:name="Colorful List" w:semiHidden="0" w:uiPriority="72" w:unhideWhenUsed="0"/>
-    <w:lsdException w:name="Colorful Grid" w:semiHidden="0" w:uiPriority="73" w:unhideWhenUsed="0"/>
-    <w:lsdException w:name="Light Shading Accent 1" w:semiHidden="0" w:uiPriority="60" w:unhideWhenUsed="0"/>
-    <w:lsdException w:name="Light List Accent 1" w:semiHidden="0" w:uiPriority="61" w:unhideWhenUsed="0"/>
-    <w:lsdException w:name="Light Grid Accent 1" w:semiHidden="0" w:uiPriority="62" w:unhideWhenUsed="0"/>
-    <w:lsdException w:name="Medium Shading 1 Accent 1" w:semiHidden="0" w:uiPriority="63" w:unhideWhenUsed="0"/>
-    <w:lsdException w:name="Medium Shading 2 Accent 1" w:semiHidden="0" w:uiPriority="64" w:unhideWhenUsed="0"/>
-    <w:lsdException w:name="Medium List 1 Accent 1" w:semiHidden="0" w:uiPriority="65" w:unhideWhenUsed="0"/>
-    <w:lsdException w:name="Revision" w:unhideWhenUsed="0"/>
-    <w:lsdException w:name="List Paragraph" w:semiHidden="0" w:uiPriority="34" w:unhideWhenUsed="0" w:qFormat="1"/>
-    <w:lsdException w:name="Quote" w:semiHidden="0" w:uiPriority="29" w:unhideWhenUsed="0" w:qFormat="1"/>
-    <w:lsdException w:name="Intense Quote" w:semiHidden="0" w:uiPriority="30" w:unhideWhenUsed="0" w:qFormat="1"/>
-    <w:lsdException w:name="Medium List 2 Accent 1" w:semiHidden="0" w:uiPriority="66" w:unhideWhenUsed="0"/>
-    <w:lsdException w:name="Medium Grid 1 Accent 1" w:semiHidden="0" w:uiPriority="67" w:unhideWhenUsed="0"/>
-    <w:lsdException w:name="Medium Grid 2 Accent 1" w:semiHidden="0" w:uiPriority="68" w:unhideWhenUsed="0"/>
-    <w:lsdException w:name="Medium Grid 3 Accent 1" w:semiHidden="0" w:uiPriority="69" w:unhideWhenUsed="0"/>
-    <w:lsdException w:name="Dark List Accent 1" w:semiHidden="0" w:uiPriority="70" w:unhideWhenUsed="0"/>
-    <w:lsdException w:name="Colorful Shading Accent 1" w:semiHidden="0" w:uiPriority="71" w:unhideWhenUsed="0"/>
-    <w:lsdException w:name="Colorful List Accent 1" w:semiHidden="0" w:uiPriority="72" w:unhideWhenUsed="0"/>
-    <w:lsdException w:name="Colorful Grid Accent 1" w:semiHidden="0" w:uiPriority="73" w:unhideWhenUsed="0"/>
-    <w:lsdException w:name="Light Shading Accent 2" w:semiHidden="0" w:uiPriority="60" w:unhideWhenUsed="0"/>
-    <w:lsdException w:name="Light List Accent 2" w:semiHidden="0" w:uiPriority="61" w:unhideWhenUsed="0"/>
-    <w:lsdException w:name="Light Grid Accent 2" w:semiHidden="0" w:uiPriority="62" w:unhideWhenUsed="0"/>
-    <w:lsdException w:name="Medium Shading 1 Accent 2" w:semiHidden="0" w:uiPriority="63" w:unhideWhenUsed="0"/>
-    <w:lsdException w:name="Medium Shading 2 Accent 2" w:semiHidden="0" w:uiPriority="64" w:unhideWhenUsed="0"/>
-    <w:lsdException w:name="Medium List 1 Accent 2" w:semiHidden="0" w:uiPriority="65" w:unhideWhenUsed="0"/>
-    <w:lsdException w:name="Medium List 2 Accent 2" w:semiHidden="0" w:uiPriority="66" w:unhideWhenUsed="0"/>
-    <w:lsdException w:name="Medium Grid 1 Accent 2" w:semiHidden="0" w:uiPriority="67" w:unhideWhenUsed="0"/>
-    <w:lsdException w:name="Medium Grid 2 Accent 2" w:semiHidden="0" w:uiPriority="68" w:unhideWhenUsed="0"/>
-    <w:lsdException w:name="Medium Grid 3 Accent 2" w:semiHidden="0" w:uiPriority="69" w:unhideWhenUsed="0"/>
-    <w:lsdException w:name="Dark List Accent 2" w:semiHidden="0" w:uiPriority="70" w:unhideWhenUsed="0"/>
-    <w:lsdException w:name="Colorful Shading Accent 2" w:semiHidden="0" w:uiPriority="71" w:unhideWhenUsed="0"/>
-    <w:lsdException w:name="Colorful List Accent 2" w:semiHidden="0" w:uiPriority="72" w:unhideWhenUsed="0"/>
-    <w:lsdException w:name="Colorful Grid Accent 2" w:semiHidden="0" w:uiPriority="73" w:unhideWhenUsed="0"/>
-    <w:lsdException w:name="Light Shading Accent 3" w:semiHidden="0" w:uiPriority="60" w:unhideWhenUsed="0"/>
-    <w:lsdException w:name="Light List Accent 3" w:semiHidden="0" w:uiPriority="61" w:unhideWhenUsed="0"/>
-    <w:lsdException w:name="Light Grid Accent 3" w:semiHidden="0" w:uiPriority="62" w:unhideWhenUsed="0"/>
-    <w:lsdException w:name="Medium Shading 1 Accent 3" w:semiHidden="0" w:uiPriority="63" w:unhideWhenUsed="0"/>
-    <w:lsdException w:name="Medium Shading 2 Accent 3" w:semiHidden="0" w:uiPriority="64" w:unhideWhenUsed="0"/>
-    <w:lsdException w:name="Medium List 1 Accent 3" w:semiHidden="0" w:uiPriority="65" w:unhideWhenUsed="0"/>
-    <w:lsdException w:name="Medium List 2 Accent 3" w:semiHidden="0" w:uiPriority="66" w:unhideWhenUsed="0"/>
-    <w:lsdException w:name="Medium Grid 1 Accent 3" w:semiHidden="0" w:uiPriority="67" w:unhideWhenUsed="0"/>
-    <w:lsdException w:name="Medium Grid 2 Accent 3" w:semiHidden="0" w:uiPriority="68" w:unhideWhenUsed="0"/>
-    <w:lsdException w:name="Medium Grid 3 Accent 3" w:semiHidden="0" w:uiPriority="69" w:unhideWhenUsed="0"/>
-    <w:lsdException w:name="Dark List Accent 3" w:semiHidden="0" w:uiPriority="70" w:unhideWhenUsed="0"/>
-    <w:lsdException w:name="Colorful Shading Accent 3" w:semiHidden="0" w:uiPriority="71" w:unhideWhenUsed="0"/>
-    <w:lsdException w:name="Colorful List Accent 3" w:semiHidden="0" w:uiPriority="72" w:unhideWhenUsed="0"/>
-    <w:lsdException w:name="Colorful Grid Accent 3" w:semiHidden="0" w:uiPriority="73" w:unhideWhenUsed="0"/>
-    <w:lsdException w:name="Light Shading Accent 4" w:semiHidden="0" w:uiPriority="60" w:unhideWhenUsed="0"/>
-    <w:lsdException w:name="Light List Accent 4" w:semiHidden="0" w:uiPriority="61" w:unhideWhenUsed="0"/>
-    <w:lsdException w:name="Light Grid Accent 4" w:semiHidden="0" w:uiPriority="62" w:unhideWhenUsed="0"/>
-    <w:lsdException w:name="Medium Shading 1 Accent 4" w:semiHidden="0" w:uiPriority="63" w:unhideWhenUsed="0"/>
-    <w:lsdException w:name="Medium Shading 2 Accent 4" w:semiHidden="0" w:uiPriority="64" w:unhideWhenUsed="0"/>
-    <w:lsdException w:name="Medium List 1 Accent 4" w:semiHidden="0" w:uiPriority="65" w:unhideWhenUsed="0"/>
-    <w:lsdException w:name="Medium List 2 Accent 4" w:semiHidden="0" w:uiPriority="66" w:unhideWhenUsed="0"/>
-    <w:lsdException w:name="Medium Grid 1 Accent 4" w:semiHidden="0" w:uiPriority="67" w:unhideWhenUsed="0"/>
-    <w:lsdException w:name="Medium Grid 2 Accent 4" w:semiHidden="0" w:uiPriority="68" w:unhideWhenUsed="0"/>
-    <w:lsdException w:name="Medium Grid 3 Accent 4" w:semiHidden="0" w:uiPriority="69" w:unhideWhenUsed="0"/>
-    <w:lsdException w:name="Dark List Accent 4" w:semiHidden="0" w:uiPriority="70" w:unhideWhenUsed="0"/>
-    <w:lsdException w:name="Colorful Shading Accent 4" w:semiHidden="0" w:uiPriority="71" w:unhideWhenUsed="0"/>
-    <w:lsdException w:name="Colorful List Accent 4" w:semiHidden="0" w:uiPriority="72" w:unhideWhenUsed="0"/>
-    <w:lsdException w:name="Colorful Grid Accent 4" w:semiHidden="0" w:uiPriority="73" w:unhideWhenUsed="0"/>
-    <w:lsdException w:name="Light Shading Accent 5" w:semiHidden="0" w:uiPriority="60" w:unhideWhenUsed="0"/>
-    <w:lsdException w:name="Light List Accent 5" w:semiHidden="0" w:uiPriority="61" w:unhideWhenUsed="0"/>
-    <w:lsdException w:name="Light Grid Accent 5" w:semiHidden="0" w:uiPriority="62" w:unhideWhenUsed="0"/>
-    <w:lsdException w:name="Medium Shading 1 Accent 5" w:semiHidden="0" w:uiPriority="63" w:unhideWhenUsed="0"/>
-    <w:lsdException w:name="Medium Shading 2 Accent 5" w:semiHidden="0" w:uiPriority="64" w:unhideWhenUsed="0"/>
-    <w:lsdException w:name="Medium List 1 Accent 5" w:semiHidden="0" w:uiPriority="65" w:unhideWhenUsed="0"/>
-    <w:lsdException w:name="Medium List 2 Accent 5" w:semiHidden="0" w:uiPriority="66" w:unhideWhenUsed="0"/>
-    <w:lsdException w:name="Medium Grid 1 Accent 5" w:semiHidden="0" w:uiPriority="67" w:unhideWhenUsed="0"/>
-    <w:lsdException w:name="Medium Grid 2 Accent 5" w:semiHidden="0" w:uiPriority="68" w:unhideWhenUsed="0"/>
-    <w:lsdException w:name="Medium Grid 3 Accent 5" w:semiHidden="0" w:uiPriority="69" w:unhideWhenUsed="0"/>
-    <w:lsdException w:name="Dark List Accent 5" w:semiHidden="0" w:uiPriority="70" w:unhideWhenUsed="0"/>
-    <w:lsdException w:name="Colorful Shading Accent 5" w:semiHidden="0" w:uiPriority="71" w:unhideWhenUsed="0"/>
-    <w:lsdException w:name="Colorful List Accent 5" w:semiHidden="0" w:uiPriority="72" w:unhideWhenUsed="0"/>
-    <w:lsdException w:name="Colorful Grid Accent 5" w:semiHidden="0" w:uiPriority="73" w:unhideWhenUsed="0"/>
-    <w:lsdException w:name="Light Shading Accent 6" w:semiHidden="0" w:uiPriority="60" w:unhideWhenUsed="0"/>
-    <w:lsdException w:name="Light List Accent 6" w:semiHidden="0" w:uiPriority="61" w:unhideWhenUsed="0"/>
-    <w:lsdException w:name="Light Grid Accent 6" w:semiHidden="0" w:uiPriority="62" w:unhideWhenUsed="0"/>
-    <w:lsdException w:name="Medium Shading 1 Accent 6" w:semiHidden="0" w:uiPriority="63" w:unhideWhenUsed="0"/>
-    <w:lsdException w:name="Medium Shading 2 Accent 6" w:semiHidden="0" w:uiPriority="64" w:unhideWhenUsed="0"/>
-    <w:lsdException w:name="Medium List 1 Accent 6" w:semiHidden="0" w:uiPriority="65" w:unhideWhenUsed="0"/>
-    <w:lsdException w:name="Medium List 2 Accent 6" w:semiHidden="0" w:uiPriority="66" w:unhideWhenUsed="0"/>
-    <w:lsdException w:name="Medium Grid 1 Accent 6" w:semiHidden="0" w:uiPriority="67" w:unhideWhenUsed="0"/>
-    <w:lsdException w:name="Medium Grid 2 Accent 6" w:semiHidden="0" w:uiPriority="68" w:unhideWhenUsed="0"/>
-    <w:lsdException w:name="Medium Grid 3 Accent 6" w:semiHidden="0" w:uiPriority="69" w:unhideWhenUsed="0"/>
-    <w:lsdException w:name="Dark List Accent 6" w:semiHidden="0" w:uiPriority="70" w:unhideWhenUsed="0"/>
-    <w:lsdException w:name="Colorful Shading Accent 6" w:semiHidden="0" w:uiPriority="71" w:unhideWhenUsed="0"/>
-    <w:lsdException w:name="Colorful List Accent 6" w:semiHidden="0" w:uiPriority="72" w:unhideWhenUsed="0"/>
-    <w:lsdException w:name="Colorful Grid Accent 6" w:semiHidden="0" w:uiPriority="73" w:unhideWhenUsed="0"/>
-    <w:lsdException w:name="Subtle Emphasis" w:semiHidden="0" w:uiPriority="19" w:unhideWhenUsed="0" w:qFormat="1"/>
-    <w:lsdException w:name="Intense Emphasis" w:semiHidden="0" w:uiPriority="21" w:unhideWhenUsed="0" w:qFormat="1"/>
-    <w:lsdException w:name="Subtle Reference" w:semiHidden="0" w:uiPriority="31" w:unhideWhenUsed="0" w:qFormat="1"/>
-    <w:lsdException w:name="Intense Reference" w:semiHidden="0" w:uiPriority="32" w:unhideWhenUsed="0" w:qFormat="1"/>
-    <w:lsdException w:name="Book Title" w:semiHidden="0" w:uiPriority="33" w:unhideWhenUsed="0" w:qFormat="1"/>
-    <w:lsdException w:name="Bibliography" w:uiPriority="37"/>
-    <w:lsdException w:name="TOC Heading" w:uiPriority="39" w:qFormat="1"/>
-  </w:latentStyles>
-  <w:style w:type="paragraph" w:default="1" w:styleId="Normal">
-    <w:name w:val="Normal"/>
-    <w:qFormat/>
-    <w:rsid w:val="001C48FB"/>
-    <w:pPr>
-      <w:spacing w:after="0" w:line="240" w:lineRule="auto"/>
-      <w:ind w:left="454"/>
-    </w:pPr>
-    <w:rPr>
-      <w:rFonts w:ascii="Calibri" w:hAnsi="Calibri"/>
-      <w:sz w:val="24"/>
-      <w:szCs w:val="24"/>
-      <w:lang w:eastAsia="es-ES"/>
-    </w:rPr>
-  </w:style>
-  <w:style w:type="paragraph" w:styleId="Ttulo1">
-    <w:name w:val="heading 1"/>
-    <w:basedOn w:val="Normal"/>
-    <w:next w:val="Normal"/>
-    <w:link w:val="Ttulo1Car"/>
-    <w:uiPriority w:val="9"/>
-    <w:qFormat/>
-    <w:rsid w:val="001C48FB"/>
-    <w:pPr>
-      <w:keepNext/>
-      <w:keepLines/>
-      <w:numPr>
-        <w:numId w:val="1"/>
-      </w:numPr>
-      <w:spacing w:before="480" w:line="276" w:lineRule="auto"/>
-      <w:outlineLvl w:val="0"/>
-    </w:pPr>
-    <w:rPr>
-      <w:rFonts w:asciiTheme="majorHAnsi" w:eastAsiaTheme="majorEastAsia" w:hAnsiTheme="majorHAnsi" w:cstheme="majorBidi"/>
-      <w:b/>
-      <w:bCs/>
-      <w:color w:val="365F91" w:themeColor="accent1" w:themeShade="BF"/>
-      <w:sz w:val="28"/>
-      <w:szCs w:val="28"/>
-      <w:lang w:eastAsia="en-US"/>
-    </w:rPr>
-  </w:style>
-  <w:style w:type="paragraph" w:styleId="Ttulo2">
-    <w:name w:val="heading 2"/>
-    <w:basedOn w:val="Normal"/>
-    <w:next w:val="Normal"/>
-    <w:link w:val="Ttulo2Car"/>
-    <w:uiPriority w:val="9"/>
-    <w:unhideWhenUsed/>
-    <w:qFormat/>
-    <w:rsid w:val="001C48FB"/>
-    <w:pPr>
-      <w:keepNext/>
-      <w:keepLines/>
-      <w:numPr>
-        <w:ilvl w:val="1"/>
-        <w:numId w:val="1"/>
-      </w:numPr>
-      <w:spacing w:before="200" w:line="276" w:lineRule="auto"/>
-      <w:outlineLvl w:val="1"/>
-    </w:pPr>
-    <w:rPr>
-      <w:rFonts w:asciiTheme="majorHAnsi" w:eastAsiaTheme="majorEastAsia" w:hAnsiTheme="majorHAnsi" w:cstheme="majorBidi"/>
-      <w:b/>
-      <w:bCs/>
-      <w:color w:val="4F81BD" w:themeColor="accent1"/>
-      <w:sz w:val="26"/>
-      <w:szCs w:val="26"/>
-      <w:lang w:eastAsia="en-US"/>
-    </w:rPr>
-  </w:style>
-  <w:style w:type="paragraph" w:styleId="Ttulo3">
-    <w:name w:val="heading 3"/>
-    <w:basedOn w:val="Normal"/>
-    <w:next w:val="Normal"/>
-    <w:link w:val="Ttulo3Car"/>
-    <w:uiPriority w:val="9"/>
-    <w:unhideWhenUsed/>
-    <w:qFormat/>
-    <w:rsid w:val="001C48FB"/>
-    <w:pPr>
-      <w:keepNext/>
-      <w:keepLines/>
-      <w:numPr>
-        <w:ilvl w:val="2"/>
-        <w:numId w:val="1"/>
-      </w:numPr>
-      <w:spacing w:before="200" w:line="276" w:lineRule="auto"/>
-      <w:outlineLvl w:val="2"/>
-    </w:pPr>
-    <w:rPr>
-      <w:rFonts w:asciiTheme="majorHAnsi" w:eastAsiaTheme="majorEastAsia" w:hAnsiTheme="majorHAnsi" w:cstheme="majorBidi"/>
-      <w:b/>
-      <w:bCs/>
-      <w:color w:val="4F81BD" w:themeColor="accent1"/>
-      <w:sz w:val="22"/>
-      <w:szCs w:val="22"/>
-      <w:lang w:eastAsia="en-US"/>
-    </w:rPr>
-  </w:style>
-  <w:style w:type="paragraph" w:styleId="Ttulo4">
-    <w:name w:val="heading 4"/>
-    <w:basedOn w:val="Normal"/>
-    <w:next w:val="Normal"/>
-    <w:link w:val="Ttulo4Car"/>
-    <w:uiPriority w:val="9"/>
-    <w:unhideWhenUsed/>
-    <w:qFormat/>
-    <w:rsid w:val="00180D4D"/>
-    <w:pPr>
-      <w:keepNext/>
-      <w:keepLines/>
-      <w:numPr>
-        <w:ilvl w:val="3"/>
-        <w:numId w:val="1"/>
-      </w:numPr>
-      <w:spacing w:before="200"/>
-      <w:outlineLvl w:val="3"/>
-    </w:pPr>
-    <w:rPr>
-      <w:rFonts w:asciiTheme="majorHAnsi" w:eastAsiaTheme="majorEastAsia" w:hAnsiTheme="majorHAnsi" w:cstheme="majorBidi"/>
-      <w:b/>
-      <w:bCs/>
-      <w:i/>
-      <w:iCs/>
-      <w:color w:val="4F81BD" w:themeColor="accent1"/>
-    </w:rPr>
-  </w:style>
-  <w:style w:type="paragraph" w:styleId="Ttulo5">
-    <w:name w:val="heading 5"/>
-    <w:basedOn w:val="Normal"/>
-    <w:next w:val="Normal"/>
-    <w:link w:val="Ttulo5Car"/>
-    <w:uiPriority w:val="9"/>
-    <w:semiHidden/>
-    <w:unhideWhenUsed/>
-    <w:qFormat/>
-    <w:rsid w:val="001C48FB"/>
-    <w:pPr>
-      <w:keepNext/>
-      <w:keepLines/>
-      <w:numPr>
-        <w:ilvl w:val="4"/>
-        <w:numId w:val="1"/>
-      </w:numPr>
-      <w:spacing w:before="200" w:line="276" w:lineRule="auto"/>
-      <w:outlineLvl w:val="4"/>
-    </w:pPr>
-    <w:rPr>
-      <w:rFonts w:asciiTheme="majorHAnsi" w:eastAsiaTheme="majorEastAsia" w:hAnsiTheme="majorHAnsi" w:cstheme="majorBidi"/>
-      <w:color w:val="243F60" w:themeColor="accent1" w:themeShade="7F"/>
-      <w:sz w:val="22"/>
-      <w:szCs w:val="22"/>
-      <w:lang w:eastAsia="en-US"/>
-    </w:rPr>
-  </w:style>
-  <w:style w:type="paragraph" w:styleId="Ttulo6">
-    <w:name w:val="heading 6"/>
-    <w:basedOn w:val="Normal"/>
-    <w:next w:val="Normal"/>
-    <w:link w:val="Ttulo6Car"/>
-    <w:uiPriority w:val="9"/>
-    <w:semiHidden/>
-    <w:unhideWhenUsed/>
-    <w:qFormat/>
-    <w:rsid w:val="00180D4D"/>
-    <w:pPr>
-      <w:keepNext/>
-      <w:keepLines/>
-      <w:numPr>
-        <w:ilvl w:val="5"/>
-        <w:numId w:val="1"/>
-      </w:numPr>
-      <w:spacing w:before="200"/>
-      <w:outlineLvl w:val="5"/>
-    </w:pPr>
-    <w:rPr>
-      <w:rFonts w:asciiTheme="majorHAnsi" w:eastAsiaTheme="majorEastAsia" w:hAnsiTheme="majorHAnsi" w:cstheme="majorBidi"/>
-      <w:i/>
-      <w:iCs/>
-      <w:color w:val="243F60" w:themeColor="accent1" w:themeShade="7F"/>
-    </w:rPr>
-  </w:style>
-  <w:style w:type="paragraph" w:styleId="Ttulo7">
-    <w:name w:val="heading 7"/>
-    <w:basedOn w:val="Normal"/>
-    <w:next w:val="Normal"/>
-    <w:link w:val="Ttulo7Car"/>
-    <w:uiPriority w:val="9"/>
-    <w:semiHidden/>
-    <w:unhideWhenUsed/>
-    <w:qFormat/>
-    <w:rsid w:val="00180D4D"/>
-    <w:pPr>
-      <w:keepNext/>
-      <w:keepLines/>
-      <w:numPr>
-        <w:ilvl w:val="6"/>
-        <w:numId w:val="1"/>
-      </w:numPr>
-      <w:spacing w:before="200"/>
-      <w:outlineLvl w:val="6"/>
-    </w:pPr>
-    <w:rPr>
-      <w:rFonts w:asciiTheme="majorHAnsi" w:eastAsiaTheme="majorEastAsia" w:hAnsiTheme="majorHAnsi" w:cstheme="majorBidi"/>
-      <w:i/>
-      <w:iCs/>
-      <w:color w:val="404040" w:themeColor="text1" w:themeTint="BF"/>
-    </w:rPr>
-  </w:style>
-  <w:style w:type="paragraph" w:styleId="Ttulo8">
-    <w:name w:val="heading 8"/>
-    <w:basedOn w:val="Normal"/>
-    <w:next w:val="Normal"/>
-    <w:link w:val="Ttulo8Car"/>
-    <w:uiPriority w:val="9"/>
-    <w:semiHidden/>
-    <w:unhideWhenUsed/>
-    <w:qFormat/>
-    <w:rsid w:val="00180D4D"/>
-    <w:pPr>
-      <w:keepNext/>
-      <w:keepLines/>
-      <w:numPr>
-        <w:ilvl w:val="7"/>
-        <w:numId w:val="1"/>
-      </w:numPr>
-      <w:spacing w:before="200"/>
-      <w:outlineLvl w:val="7"/>
-    </w:pPr>
-    <w:rPr>
-      <w:rFonts w:asciiTheme="majorHAnsi" w:eastAsiaTheme="majorEastAsia" w:hAnsiTheme="majorHAnsi" w:cstheme="majorBidi"/>
-      <w:color w:val="404040" w:themeColor="text1" w:themeTint="BF"/>
-      <w:sz w:val="20"/>
-      <w:szCs w:val="20"/>
-    </w:rPr>
-  </w:style>
-  <w:style w:type="paragraph" w:styleId="Ttulo9">
-    <w:name w:val="heading 9"/>
-    <w:basedOn w:val="Normal"/>
-    <w:next w:val="Normal"/>
-    <w:link w:val="Ttulo9Car"/>
-    <w:uiPriority w:val="9"/>
-    <w:semiHidden/>
-    <w:unhideWhenUsed/>
-    <w:qFormat/>
-    <w:rsid w:val="00180D4D"/>
-    <w:pPr>
-      <w:keepNext/>
-      <w:keepLines/>
-      <w:numPr>
-        <w:ilvl w:val="8"/>
-        <w:numId w:val="1"/>
-      </w:numPr>
-      <w:spacing w:before="200"/>
-      <w:outlineLvl w:val="8"/>
-    </w:pPr>
-    <w:rPr>
-      <w:rFonts w:asciiTheme="majorHAnsi" w:eastAsiaTheme="majorEastAsia" w:hAnsiTheme="majorHAnsi" w:cstheme="majorBidi"/>
-      <w:i/>
-      <w:iCs/>
-      <w:color w:val="404040" w:themeColor="text1" w:themeTint="BF"/>
-      <w:sz w:val="20"/>
-      <w:szCs w:val="20"/>
-    </w:rPr>
-  </w:style>
-  <w:style w:type="character" w:default="1" w:styleId="Fuentedeprrafopredeter">
-    <w:name w:val="Default Paragraph Font"/>
-    <w:uiPriority w:val="1"/>
-    <w:semiHidden/>
-    <w:unhideWhenUsed/>
-  </w:style>
-  <w:style w:type="table" w:default="1" w:styleId="Tablanormal">
-    <w:name w:val="Normal Table"/>
-    <w:uiPriority w:val="99"/>
-    <w:semiHidden/>
-    <w:unhideWhenUsed/>
-    <w:tblPr>
-      <w:tblInd w:w="0" w:type="dxa"/>
-      <w:tblCellMar>
-        <w:top w:w="0" w:type="dxa"/>
-        <w:left w:w="108" w:type="dxa"/>
-        <w:bottom w:w="0" w:type="dxa"/>
-        <w:right w:w="108" w:type="dxa"/>
-      </w:tblCellMar>
-    </w:tblPr>
-  </w:style>
-  <w:style w:type="numbering" w:default="1" w:styleId="Sinlista">
-    <w:name w:val="No List"/>
-    <w:uiPriority w:val="99"/>
-    <w:semiHidden/>
-    <w:unhideWhenUsed/>
-  </w:style>
-  <w:style w:type="character" w:customStyle="1" w:styleId="Ttulo1Car">
-    <w:name w:val="Título 1 Car"/>
-    <w:basedOn w:val="Fuentedeprrafopredeter"/>
-    <w:link w:val="Ttulo1"/>
-    <w:uiPriority w:val="9"/>
-    <w:rsid w:val="001C48FB"/>
-    <w:rPr>
-      <w:rFonts w:asciiTheme="majorHAnsi" w:eastAsiaTheme="majorEastAsia" w:hAnsiTheme="majorHAnsi" w:cstheme="majorBidi"/>
-      <w:b/>
-      <w:bCs/>
-      <w:color w:val="365F91" w:themeColor="accent1" w:themeShade="BF"/>
-      <w:sz w:val="28"/>
-      <w:szCs w:val="28"/>
-    </w:rPr>
-  </w:style>
-  <w:style w:type="character" w:customStyle="1" w:styleId="Ttulo2Car">
-    <w:name w:val="Título 2 Car"/>
-    <w:basedOn w:val="Fuentedeprrafopredeter"/>
-    <w:link w:val="Ttulo2"/>
-    <w:uiPriority w:val="9"/>
-    <w:rsid w:val="001C48FB"/>
-    <w:rPr>
-      <w:rFonts w:asciiTheme="majorHAnsi" w:eastAsiaTheme="majorEastAsia" w:hAnsiTheme="majorHAnsi" w:cstheme="majorBidi"/>
-      <w:b/>
-      <w:bCs/>
-      <w:color w:val="4F81BD" w:themeColor="accent1"/>
-      <w:sz w:val="26"/>
-      <w:szCs w:val="26"/>
-    </w:rPr>
-  </w:style>
-  <w:style w:type="character" w:customStyle="1" w:styleId="Ttulo3Car">
-    <w:name w:val="Título 3 Car"/>
-    <w:basedOn w:val="Fuentedeprrafopredeter"/>
-    <w:link w:val="Ttulo3"/>
-    <w:uiPriority w:val="9"/>
-    <w:rsid w:val="001C48FB"/>
-    <w:rPr>
-      <w:rFonts w:asciiTheme="majorHAnsi" w:eastAsiaTheme="majorEastAsia" w:hAnsiTheme="majorHAnsi" w:cstheme="majorBidi"/>
-      <w:b/>
-      <w:bCs/>
-      <w:color w:val="4F81BD" w:themeColor="accent1"/>
-    </w:rPr>
-  </w:style>
-  <w:style w:type="character" w:customStyle="1" w:styleId="Ttulo5Car">
-    <w:name w:val="Título 5 Car"/>
-    <w:basedOn w:val="Fuentedeprrafopredeter"/>
-    <w:link w:val="Ttulo5"/>
-    <w:uiPriority w:val="9"/>
-    <w:semiHidden/>
-    <w:rsid w:val="001C48FB"/>
-    <w:rPr>
-      <w:rFonts w:asciiTheme="majorHAnsi" w:eastAsiaTheme="majorEastAsia" w:hAnsiTheme="majorHAnsi" w:cstheme="majorBidi"/>
-      <w:color w:val="243F60" w:themeColor="accent1" w:themeShade="7F"/>
-    </w:rPr>
-  </w:style>
-  <w:style w:type="paragraph" w:styleId="TDC1">
-    <w:name w:val="toc 1"/>
-    <w:basedOn w:val="Normal"/>
-    <w:next w:val="Normal"/>
-    <w:autoRedefine/>
-    <w:uiPriority w:val="39"/>
-    <w:unhideWhenUsed/>
-    <w:qFormat/>
-    <w:rsid w:val="001C48FB"/>
-    <w:pPr>
-      <w:spacing w:after="100" w:line="276" w:lineRule="auto"/>
-      <w:ind w:left="0"/>
-    </w:pPr>
-    <w:rPr>
-      <w:rFonts w:asciiTheme="minorHAnsi" w:eastAsiaTheme="minorEastAsia" w:hAnsiTheme="minorHAnsi"/>
-      <w:sz w:val="22"/>
-      <w:szCs w:val="22"/>
-      <w:lang w:eastAsia="es-PE"/>
-    </w:rPr>
-  </w:style>
-  <w:style w:type="paragraph" w:styleId="TDC2">
-    <w:name w:val="toc 2"/>
-    <w:basedOn w:val="Normal"/>
-    <w:next w:val="Normal"/>
-    <w:autoRedefine/>
-    <w:uiPriority w:val="39"/>
-    <w:unhideWhenUsed/>
-    <w:qFormat/>
-    <w:rsid w:val="001C48FB"/>
-    <w:pPr>
-      <w:spacing w:after="100" w:line="276" w:lineRule="auto"/>
-      <w:ind w:left="220"/>
-    </w:pPr>
-    <w:rPr>
-      <w:rFonts w:asciiTheme="minorHAnsi" w:eastAsiaTheme="minorEastAsia" w:hAnsiTheme="minorHAnsi"/>
-      <w:sz w:val="22"/>
-      <w:szCs w:val="22"/>
-      <w:lang w:eastAsia="es-PE"/>
-    </w:rPr>
-  </w:style>
-  <w:style w:type="paragraph" w:styleId="TDC3">
-    <w:name w:val="toc 3"/>
-    <w:basedOn w:val="Normal"/>
-    <w:next w:val="Normal"/>
-    <w:autoRedefine/>
-    <w:uiPriority w:val="39"/>
-    <w:unhideWhenUsed/>
-    <w:qFormat/>
-    <w:rsid w:val="001C48FB"/>
-    <w:pPr>
-      <w:spacing w:after="100" w:line="276" w:lineRule="auto"/>
-      <w:ind w:left="440"/>
-    </w:pPr>
-    <w:rPr>
-      <w:rFonts w:asciiTheme="minorHAnsi" w:eastAsiaTheme="minorEastAsia" w:hAnsiTheme="minorHAnsi"/>
-      <w:sz w:val="22"/>
-      <w:szCs w:val="22"/>
-      <w:lang w:eastAsia="es-PE"/>
-    </w:rPr>
-  </w:style>
-  <w:style w:type="paragraph" w:styleId="TtulodeTDC">
-    <w:name w:val="TOC Heading"/>
-    <w:basedOn w:val="Ttulo1"/>
-    <w:next w:val="Normal"/>
-    <w:uiPriority w:val="39"/>
-    <w:unhideWhenUsed/>
-    <w:qFormat/>
-    <w:rsid w:val="001C48FB"/>
-    <w:pPr>
-      <w:outlineLvl w:val="9"/>
-    </w:pPr>
-    <w:rPr>
-      <w:lang w:eastAsia="es-PE"/>
-    </w:rPr>
-  </w:style>
-  <w:style w:type="paragraph" w:styleId="Textodeglobo">
-    <w:name w:val="Balloon Text"/>
-    <w:basedOn w:val="Normal"/>
-    <w:link w:val="TextodegloboCar"/>
-    <w:uiPriority w:val="99"/>
-    <w:semiHidden/>
-    <w:unhideWhenUsed/>
-    <w:rsid w:val="00063B0A"/>
-    <w:rPr>
-      <w:rFonts w:ascii="Tahoma" w:hAnsi="Tahoma" w:cs="Tahoma"/>
-      <w:sz w:val="16"/>
-      <w:szCs w:val="16"/>
-    </w:rPr>
-  </w:style>
-  <w:style w:type="character" w:customStyle="1" w:styleId="TextodegloboCar">
-    <w:name w:val="Texto de globo Car"/>
-    <w:basedOn w:val="Fuentedeprrafopredeter"/>
-    <w:link w:val="Textodeglobo"/>
-    <w:uiPriority w:val="99"/>
-    <w:semiHidden/>
-    <w:rsid w:val="00063B0A"/>
-    <w:rPr>
-      <w:rFonts w:ascii="Tahoma" w:hAnsi="Tahoma" w:cs="Tahoma"/>
-      <w:sz w:val="16"/>
-      <w:szCs w:val="16"/>
-      <w:lang w:eastAsia="es-ES"/>
-    </w:rPr>
-  </w:style>
-  <w:style w:type="character" w:customStyle="1" w:styleId="Ttulo4Car">
-    <w:name w:val="Título 4 Car"/>
-    <w:basedOn w:val="Fuentedeprrafopredeter"/>
-    <w:link w:val="Ttulo4"/>
-    <w:uiPriority w:val="9"/>
-    <w:rsid w:val="00180D4D"/>
-    <w:rPr>
-      <w:rFonts w:asciiTheme="majorHAnsi" w:eastAsiaTheme="majorEastAsia" w:hAnsiTheme="majorHAnsi" w:cstheme="majorBidi"/>
-      <w:b/>
-      <w:bCs/>
-      <w:i/>
-      <w:iCs/>
-      <w:color w:val="4F81BD" w:themeColor="accent1"/>
-      <w:sz w:val="24"/>
-      <w:szCs w:val="24"/>
-      <w:lang w:eastAsia="es-ES"/>
-    </w:rPr>
-  </w:style>
-  <w:style w:type="character" w:customStyle="1" w:styleId="Ttulo6Car">
-    <w:name w:val="Título 6 Car"/>
-    <w:basedOn w:val="Fuentedeprrafopredeter"/>
-    <w:link w:val="Ttulo6"/>
-    <w:uiPriority w:val="9"/>
-    <w:semiHidden/>
-    <w:rsid w:val="00180D4D"/>
-    <w:rPr>
-      <w:rFonts w:asciiTheme="majorHAnsi" w:eastAsiaTheme="majorEastAsia" w:hAnsiTheme="majorHAnsi" w:cstheme="majorBidi"/>
-      <w:i/>
-      <w:iCs/>
-      <w:color w:val="243F60" w:themeColor="accent1" w:themeShade="7F"/>
-      <w:sz w:val="24"/>
-      <w:szCs w:val="24"/>
-      <w:lang w:eastAsia="es-ES"/>
-    </w:rPr>
-  </w:style>
-  <w:style w:type="character" w:customStyle="1" w:styleId="Ttulo7Car">
-    <w:name w:val="Título 7 Car"/>
-    <w:basedOn w:val="Fuentedeprrafopredeter"/>
-    <w:link w:val="Ttulo7"/>
-    <w:uiPriority w:val="9"/>
-    <w:semiHidden/>
-    <w:rsid w:val="00180D4D"/>
-    <w:rPr>
-      <w:rFonts w:asciiTheme="majorHAnsi" w:eastAsiaTheme="majorEastAsia" w:hAnsiTheme="majorHAnsi" w:cstheme="majorBidi"/>
-      <w:i/>
-      <w:iCs/>
-      <w:color w:val="404040" w:themeColor="text1" w:themeTint="BF"/>
-      <w:sz w:val="24"/>
-      <w:szCs w:val="24"/>
-      <w:lang w:eastAsia="es-ES"/>
-    </w:rPr>
-  </w:style>
-  <w:style w:type="character" w:customStyle="1" w:styleId="Ttulo8Car">
-    <w:name w:val="Título 8 Car"/>
-    <w:basedOn w:val="Fuentedeprrafopredeter"/>
-    <w:link w:val="Ttulo8"/>
-    <w:uiPriority w:val="9"/>
-    <w:semiHidden/>
-    <w:rsid w:val="00180D4D"/>
-    <w:rPr>
-      <w:rFonts w:asciiTheme="majorHAnsi" w:eastAsiaTheme="majorEastAsia" w:hAnsiTheme="majorHAnsi" w:cstheme="majorBidi"/>
-      <w:color w:val="404040" w:themeColor="text1" w:themeTint="BF"/>
-      <w:sz w:val="20"/>
-      <w:szCs w:val="20"/>
-      <w:lang w:eastAsia="es-ES"/>
-    </w:rPr>
-  </w:style>
-  <w:style w:type="character" w:customStyle="1" w:styleId="Ttulo9Car">
-    <w:name w:val="Título 9 Car"/>
-    <w:basedOn w:val="Fuentedeprrafopredeter"/>
-    <w:link w:val="Ttulo9"/>
-    <w:uiPriority w:val="9"/>
-    <w:semiHidden/>
-    <w:rsid w:val="00180D4D"/>
-    <w:rPr>
-      <w:rFonts w:asciiTheme="majorHAnsi" w:eastAsiaTheme="majorEastAsia" w:hAnsiTheme="majorHAnsi" w:cstheme="majorBidi"/>
-      <w:i/>
-      <w:iCs/>
-      <w:color w:val="404040" w:themeColor="text1" w:themeTint="BF"/>
-      <w:sz w:val="20"/>
-      <w:szCs w:val="20"/>
-      <w:lang w:eastAsia="es-ES"/>
-    </w:rPr>
-  </w:style>
-  <w:style w:type="character" w:styleId="Hipervnculo">
-    <w:name w:val="Hyperlink"/>
-    <w:basedOn w:val="Fuentedeprrafopredeter"/>
-    <w:uiPriority w:val="99"/>
-    <w:unhideWhenUsed/>
-    <w:rsid w:val="00B61168"/>
-    <w:rPr>
-      <w:color w:val="0000FF" w:themeColor="hyperlink"/>
-      <w:u w:val="single"/>
-    </w:rPr>
-  </w:style>
-  <w:style w:type="paragraph" w:styleId="Prrafodelista">
-    <w:name w:val="List Paragraph"/>
-    <w:basedOn w:val="Normal"/>
-    <w:uiPriority w:val="34"/>
-    <w:qFormat/>
-    <w:rsid w:val="00B61168"/>
-    <w:pPr>
-      <w:ind w:left="720"/>
-      <w:contextualSpacing/>
-    </w:pPr>
-  </w:style>
-  <w:style w:type="table" w:styleId="Tablaconcuadrcula">
-    <w:name w:val="Table Grid"/>
-    <w:basedOn w:val="Tablanormal"/>
-    <w:uiPriority w:val="59"/>
-    <w:rsid w:val="00AC35AD"/>
-    <w:pPr>
-      <w:spacing w:after="0" w:line="240" w:lineRule="auto"/>
-    </w:pPr>
-    <w:tblPr>
-      <w:tblBorders>
-        <w:top w:val="single" w:sz="4" w:space="0" w:color="auto"/>
-        <w:left w:val="single" w:sz="4" w:space="0" w:color="auto"/>
-        <w:bottom w:val="single" w:sz="4" w:space="0" w:color="auto"/>
-        <w:right w:val="single" w:sz="4" w:space="0" w:color="auto"/>
-        <w:insideH w:val="single" w:sz="4" w:space="0" w:color="auto"/>
-        <w:insideV w:val="single" w:sz="4" w:space="0" w:color="auto"/>
-      </w:tblBorders>
-    </w:tblPr>
-  </w:style>
-  <w:style w:type="table" w:styleId="Sombreadoclaro-nfasis1">
-    <w:name w:val="Light Shading Accent 1"/>
-    <w:basedOn w:val="Tablanormal"/>
-    <w:uiPriority w:val="60"/>
-    <w:rsid w:val="00872C1D"/>
-    <w:pPr>
-      <w:spacing w:after="0" w:line="240" w:lineRule="auto"/>
-    </w:pPr>
-    <w:rPr>
-      <w:color w:val="365F91" w:themeColor="accent1" w:themeShade="BF"/>
-    </w:rPr>
-    <w:tblPr>
-      <w:tblStyleRowBandSize w:val="1"/>
-      <w:tblStyleColBandSize w:val="1"/>
-      <w:tblBorders>
-        <w:top w:val="single" w:sz="8" w:space="0" w:color="4F81BD" w:themeColor="accent1"/>
-        <w:bottom w:val="single" w:sz="8" w:space="0" w:color="4F81BD" w:themeColor="accent1"/>
-      </w:tblBorders>
-    </w:tblPr>
-    <w:tblStylePr w:type="firstRow">
-      <w:pPr>
-        <w:spacing w:before="0" w:after="0" w:line="240" w:lineRule="auto"/>
-      </w:pPr>
-      <w:rPr>
-        <w:b/>
-        <w:bCs/>
-      </w:rPr>
-      <w:tblPr/>
-      <w:tcPr>
-        <w:tcBorders>
-          <w:top w:val="single" w:sz="8" w:space="0" w:color="4F81BD" w:themeColor="accent1"/>
-          <w:left w:val="nil"/>
-          <w:bottom w:val="single" w:sz="8" w:space="0" w:color="4F81BD" w:themeColor="accent1"/>
-          <w:right w:val="nil"/>
-          <w:insideH w:val="nil"/>
-          <w:insideV w:val="nil"/>
-        </w:tcBorders>
-      </w:tcPr>
-    </w:tblStylePr>
-    <w:tblStylePr w:type="lastRow">
-      <w:pPr>
-        <w:spacing w:before="0" w:after="0" w:line="240" w:lineRule="auto"/>
-      </w:pPr>
-      <w:rPr>
-        <w:b/>
-        <w:bCs/>
-      </w:rPr>
-      <w:tblPr/>
-      <w:tcPr>
-        <w:tcBorders>
-          <w:top w:val="single" w:sz="8" w:space="0" w:color="4F81BD" w:themeColor="accent1"/>
-          <w:left w:val="nil"/>
-          <w:bottom w:val="single" w:sz="8" w:space="0" w:color="4F81BD" w:themeColor="accent1"/>
-          <w:right w:val="nil"/>
-          <w:insideH w:val="nil"/>
-          <w:insideV w:val="nil"/>
-        </w:tcBorders>
-      </w:tcPr>
-    </w:tblStylePr>
-    <w:tblStylePr w:type="firstCol">
-      <w:rPr>
-        <w:b/>
-        <w:bCs/>
-      </w:rPr>
-    </w:tblStylePr>
-    <w:tblStylePr w:type="lastCol">
-      <w:rPr>
-        <w:b/>
-        <w:bCs/>
-      </w:rPr>
-    </w:tblStylePr>
-    <w:tblStylePr w:type="band1Vert">
-      <w:tblPr/>
-      <w:tcPr>
-        <w:tcBorders>
-          <w:left w:val="nil"/>
-          <w:right w:val="nil"/>
-          <w:insideH w:val="nil"/>
-          <w:insideV w:val="nil"/>
-        </w:tcBorders>
-        <w:shd w:val="clear" w:color="auto" w:fill="D3DFEE" w:themeFill="accent1" w:themeFillTint="3F"/>
-      </w:tcPr>
-    </w:tblStylePr>
-    <w:tblStylePr w:type="band1Horz">
-      <w:tblPr/>
-      <w:tcPr>
-        <w:tcBorders>
-          <w:left w:val="nil"/>
-          <w:right w:val="nil"/>
-          <w:insideH w:val="nil"/>
-          <w:insideV w:val="nil"/>
-        </w:tcBorders>
-        <w:shd w:val="clear" w:color="auto" w:fill="D3DFEE" w:themeFill="accent1" w:themeFillTint="3F"/>
-      </w:tcPr>
-    </w:tblStylePr>
-  </w:style>
-  <w:style w:type="paragraph" w:styleId="Encabezado">
-    <w:name w:val="header"/>
-    <w:basedOn w:val="Normal"/>
-    <w:link w:val="EncabezadoCar"/>
-    <w:uiPriority w:val="99"/>
-    <w:unhideWhenUsed/>
-    <w:rsid w:val="00DE5FAA"/>
-    <w:pPr>
-      <w:tabs>
-        <w:tab w:val="center" w:pos="4419"/>
-        <w:tab w:val="right" w:pos="8838"/>
-      </w:tabs>
-    </w:pPr>
-  </w:style>
-  <w:style w:type="character" w:customStyle="1" w:styleId="EncabezadoCar">
-    <w:name w:val="Encabezado Car"/>
-    <w:basedOn w:val="Fuentedeprrafopredeter"/>
-    <w:link w:val="Encabezado"/>
-    <w:uiPriority w:val="99"/>
-    <w:rsid w:val="00DE5FAA"/>
-    <w:rPr>
-      <w:rFonts w:ascii="Calibri" w:hAnsi="Calibri"/>
-      <w:sz w:val="24"/>
-      <w:szCs w:val="24"/>
-      <w:lang w:eastAsia="es-ES"/>
-    </w:rPr>
-  </w:style>
-  <w:style w:type="paragraph" w:styleId="Piedepgina">
-    <w:name w:val="footer"/>
-    <w:basedOn w:val="Normal"/>
-    <w:link w:val="PiedepginaCar"/>
-    <w:uiPriority w:val="99"/>
-    <w:unhideWhenUsed/>
-    <w:rsid w:val="00DE5FAA"/>
-    <w:pPr>
-      <w:tabs>
-        <w:tab w:val="center" w:pos="4419"/>
-        <w:tab w:val="right" w:pos="8838"/>
-      </w:tabs>
-    </w:pPr>
-  </w:style>
-  <w:style w:type="character" w:customStyle="1" w:styleId="PiedepginaCar">
-    <w:name w:val="Pie de página Car"/>
-    <w:basedOn w:val="Fuentedeprrafopredeter"/>
-    <w:link w:val="Piedepgina"/>
-    <w:uiPriority w:val="99"/>
-    <w:rsid w:val="00DE5FAA"/>
-    <w:rPr>
-      <w:rFonts w:ascii="Calibri" w:hAnsi="Calibri"/>
-      <w:sz w:val="24"/>
-      <w:szCs w:val="24"/>
-      <w:lang w:eastAsia="es-ES"/>
-    </w:rPr>
-  </w:style>
-  <w:style w:type="paragraph" w:styleId="Listaconnmeros">
-    <w:name w:val="List Number"/>
-    <w:basedOn w:val="Normal"/>
-    <w:rsid w:val="00580E76"/>
-    <w:pPr>
-      <w:ind w:left="0" w:right="-96"/>
-    </w:pPr>
-    <w:rPr>
-      <w:rFonts w:ascii="Times New Roman" w:eastAsia="Times New Roman" w:hAnsi="Times New Roman" w:cs="Times New Roman"/>
-      <w:sz w:val="20"/>
-      <w:szCs w:val="20"/>
-      <w:lang w:val="en-AU" w:eastAsia="en-US"/>
-    </w:rPr>
-  </w:style>
-  <w:style w:type="character" w:styleId="Refdecomentario">
-    <w:name w:val="annotation reference"/>
-    <w:basedOn w:val="Fuentedeprrafopredeter"/>
-    <w:uiPriority w:val="99"/>
-    <w:semiHidden/>
-    <w:unhideWhenUsed/>
-    <w:rsid w:val="000F75A6"/>
-    <w:rPr>
-      <w:sz w:val="16"/>
-      <w:szCs w:val="16"/>
-    </w:rPr>
-  </w:style>
-  <w:style w:type="paragraph" w:styleId="Textocomentario">
-    <w:name w:val="annotation text"/>
-    <w:basedOn w:val="Normal"/>
-    <w:link w:val="TextocomentarioCar"/>
-    <w:uiPriority w:val="99"/>
-    <w:semiHidden/>
-    <w:unhideWhenUsed/>
-    <w:rsid w:val="000F75A6"/>
-    <w:rPr>
-      <w:sz w:val="20"/>
-      <w:szCs w:val="20"/>
-    </w:rPr>
-  </w:style>
-  <w:style w:type="character" w:customStyle="1" w:styleId="TextocomentarioCar">
-    <w:name w:val="Texto comentario Car"/>
-    <w:basedOn w:val="Fuentedeprrafopredeter"/>
-    <w:link w:val="Textocomentario"/>
-    <w:uiPriority w:val="99"/>
-    <w:semiHidden/>
-    <w:rsid w:val="000F75A6"/>
-    <w:rPr>
-      <w:rFonts w:ascii="Calibri" w:hAnsi="Calibri"/>
-      <w:sz w:val="20"/>
-      <w:szCs w:val="20"/>
-      <w:lang w:eastAsia="es-ES"/>
-    </w:rPr>
-  </w:style>
-  <w:style w:type="paragraph" w:styleId="Asuntodelcomentario">
-    <w:name w:val="annotation subject"/>
-    <w:basedOn w:val="Textocomentario"/>
-    <w:next w:val="Textocomentario"/>
-    <w:link w:val="AsuntodelcomentarioCar"/>
-    <w:uiPriority w:val="99"/>
-    <w:semiHidden/>
-    <w:unhideWhenUsed/>
-    <w:rsid w:val="000F75A6"/>
-    <w:rPr>
-      <w:b/>
-      <w:bCs/>
-    </w:rPr>
-  </w:style>
-  <w:style w:type="character" w:customStyle="1" w:styleId="AsuntodelcomentarioCar">
-    <w:name w:val="Asunto del comentario Car"/>
-    <w:basedOn w:val="TextocomentarioCar"/>
-    <w:link w:val="Asuntodelcomentario"/>
-    <w:uiPriority w:val="99"/>
-    <w:semiHidden/>
-    <w:rsid w:val="000F75A6"/>
-    <w:rPr>
-      <w:rFonts w:ascii="Calibri" w:hAnsi="Calibri"/>
-      <w:b/>
-      <w:bCs/>
-      <w:sz w:val="20"/>
-      <w:szCs w:val="20"/>
-      <w:lang w:eastAsia="es-ES"/>
-    </w:rPr>
-  </w:style>
-  <w:style w:type="table" w:styleId="Listaclara-nfasis1">
-    <w:name w:val="Light List Accent 1"/>
-    <w:basedOn w:val="Tablanormal"/>
-    <w:uiPriority w:val="61"/>
-    <w:rsid w:val="00C04029"/>
-    <w:pPr>
-      <w:spacing w:after="0" w:line="240" w:lineRule="auto"/>
-    </w:pPr>
-    <w:tblPr>
-      <w:tblStyleRowBandSize w:val="1"/>
-      <w:tblStyleColBandSize w:val="1"/>
-      <w:tblBorders>
-        <w:top w:val="single" w:sz="8" w:space="0" w:color="4F81BD" w:themeColor="accent1"/>
-        <w:left w:val="single" w:sz="8" w:space="0" w:color="4F81BD" w:themeColor="accent1"/>
-        <w:bottom w:val="single" w:sz="8" w:space="0" w:color="4F81BD" w:themeColor="accent1"/>
-        <w:right w:val="single" w:sz="8" w:space="0" w:color="4F81BD" w:themeColor="accent1"/>
-      </w:tblBorders>
-    </w:tblPr>
-    <w:tblStylePr w:type="firstRow">
-      <w:pPr>
-        <w:spacing w:before="0" w:after="0" w:line="240" w:lineRule="auto"/>
-      </w:pPr>
-      <w:rPr>
-        <w:b/>
-        <w:bCs/>
-        <w:color w:val="FFFFFF" w:themeColor="background1"/>
-      </w:rPr>
-      <w:tblPr/>
-      <w:tcPr>
-        <w:shd w:val="clear" w:color="auto" w:fill="4F81BD" w:themeFill="accent1"/>
-      </w:tcPr>
-    </w:tblStylePr>
-    <w:tblStylePr w:type="lastRow">
-      <w:pPr>
-        <w:spacing w:before="0" w:after="0" w:line="240" w:lineRule="auto"/>
-      </w:pPr>
-      <w:rPr>
-        <w:b/>
-        <w:bCs/>
-      </w:rPr>
-      <w:tblPr/>
-      <w:tcPr>
-        <w:tcBorders>
-          <w:top w:val="double" w:sz="6" w:space="0" w:color="4F81BD" w:themeColor="accent1"/>
-          <w:left w:val="single" w:sz="8" w:space="0" w:color="4F81BD" w:themeColor="accent1"/>
-          <w:bottom w:val="single" w:sz="8" w:space="0" w:color="4F81BD" w:themeColor="accent1"/>
-          <w:right w:val="single" w:sz="8" w:space="0" w:color="4F81BD" w:themeColor="accent1"/>
-        </w:tcBorders>
-      </w:tcPr>
-    </w:tblStylePr>
-    <w:tblStylePr w:type="firstCol">
-      <w:rPr>
-        <w:b/>
-        <w:bCs/>
-      </w:rPr>
-    </w:tblStylePr>
-    <w:tblStylePr w:type="lastCol">
-      <w:rPr>
-        <w:b/>
-        <w:bCs/>
-      </w:rPr>
-    </w:tblStylePr>
-    <w:tblStylePr w:type="band1Vert">
-      <w:tblPr/>
-      <w:tcPr>
-        <w:tcBorders>
-          <w:top w:val="single" w:sz="8" w:space="0" w:color="4F81BD" w:themeColor="accent1"/>
-          <w:left w:val="single" w:sz="8" w:space="0" w:color="4F81BD" w:themeColor="accent1"/>
-          <w:bottom w:val="single" w:sz="8" w:space="0" w:color="4F81BD" w:themeColor="accent1"/>
-          <w:right w:val="single" w:sz="8" w:space="0" w:color="4F81BD" w:themeColor="accent1"/>
-        </w:tcBorders>
-      </w:tcPr>
-    </w:tblStylePr>
-    <w:tblStylePr w:type="band1Horz">
-      <w:tblPr/>
-      <w:tcPr>
-        <w:tcBorders>
-          <w:top w:val="single" w:sz="8" w:space="0" w:color="4F81BD" w:themeColor="accent1"/>
-          <w:left w:val="single" w:sz="8" w:space="0" w:color="4F81BD" w:themeColor="accent1"/>
-          <w:bottom w:val="single" w:sz="8" w:space="0" w:color="4F81BD" w:themeColor="accent1"/>
-          <w:right w:val="single" w:sz="8" w:space="0" w:color="4F81BD" w:themeColor="accent1"/>
-        </w:tcBorders>
-      </w:tcPr>
-    </w:tblStylePr>
-  </w:style>
-  <w:style w:type="table" w:styleId="Listamedia1-nfasis1">
-    <w:name w:val="Medium List 1 Accent 1"/>
-    <w:basedOn w:val="Tablanormal"/>
-    <w:uiPriority w:val="65"/>
-    <w:rsid w:val="00C04029"/>
-    <w:pPr>
-      <w:spacing w:after="0" w:line="240" w:lineRule="auto"/>
-    </w:pPr>
-    <w:rPr>
-      <w:color w:val="000000" w:themeColor="text1"/>
-    </w:rPr>
-    <w:tblPr>
-      <w:tblStyleRowBandSize w:val="1"/>
-      <w:tblStyleColBandSize w:val="1"/>
-      <w:tblBorders>
-        <w:top w:val="single" w:sz="8" w:space="0" w:color="4F81BD" w:themeColor="accent1"/>
-        <w:bottom w:val="single" w:sz="8" w:space="0" w:color="4F81BD" w:themeColor="accent1"/>
-      </w:tblBorders>
-    </w:tblPr>
-    <w:tblStylePr w:type="firstRow">
-      <w:rPr>
-        <w:rFonts w:asciiTheme="majorHAnsi" w:eastAsiaTheme="majorEastAsia" w:hAnsiTheme="majorHAnsi" w:cstheme="majorBidi"/>
-      </w:rPr>
-      <w:tblPr/>
-      <w:tcPr>
-        <w:tcBorders>
-          <w:top w:val="nil"/>
-          <w:bottom w:val="single" w:sz="8" w:space="0" w:color="4F81BD" w:themeColor="accent1"/>
-        </w:tcBorders>
-      </w:tcPr>
-    </w:tblStylePr>
-    <w:tblStylePr w:type="lastRow">
-      <w:rPr>
-        <w:b/>
-        <w:bCs/>
-        <w:color w:val="1F497D" w:themeColor="text2"/>
-      </w:rPr>
-      <w:tblPr/>
-      <w:tcPr>
-        <w:tcBorders>
-          <w:top w:val="single" w:sz="8" w:space="0" w:color="4F81BD" w:themeColor="accent1"/>
-          <w:bottom w:val="single" w:sz="8" w:space="0" w:color="4F81BD" w:themeColor="accent1"/>
-        </w:tcBorders>
-      </w:tcPr>
-    </w:tblStylePr>
-    <w:tblStylePr w:type="firstCol">
-      <w:rPr>
-        <w:b/>
-        <w:bCs/>
-      </w:rPr>
-    </w:tblStylePr>
-    <w:tblStylePr w:type="lastCol">
-      <w:rPr>
-        <w:b/>
-        <w:bCs/>
-      </w:rPr>
-      <w:tblPr/>
-      <w:tcPr>
-        <w:tcBorders>
-          <w:top w:val="single" w:sz="8" w:space="0" w:color="4F81BD" w:themeColor="accent1"/>
-          <w:bottom w:val="single" w:sz="8" w:space="0" w:color="4F81BD" w:themeColor="accent1"/>
-        </w:tcBorders>
-      </w:tcPr>
-    </w:tblStylePr>
-    <w:tblStylePr w:type="band1Vert">
-      <w:tblPr/>
-      <w:tcPr>
-        <w:shd w:val="clear" w:color="auto" w:fill="D3DFEE" w:themeFill="accent1" w:themeFillTint="3F"/>
-      </w:tcPr>
-    </w:tblStylePr>
-    <w:tblStylePr w:type="band1Horz">
-      <w:tblPr/>
-      <w:tcPr>
-        <w:shd w:val="clear" w:color="auto" w:fill="D3DFEE" w:themeFill="accent1" w:themeFillTint="3F"/>
-      </w:tcPr>
-    </w:tblStylePr>
-  </w:style>
-</w:styles>
-</file>
-
 <file path=word/theme/theme1.xml><?xml version="1.0" encoding="utf-8"?>
 <a:theme xmlns:a="http://schemas.openxmlformats.org/drawingml/2006/main" name="Tema de Office">
   <a:themeElements>
@@ -21932,7 +24687,7 @@
 </file>
 
 <file path=customXml/itemProps1.xml><?xml version="1.0" encoding="utf-8"?>
-<ds:datastoreItem xmlns:ds="http://schemas.openxmlformats.org/officeDocument/2006/customXml" ds:itemID="{C1E2C9D7-F1A3-40FF-97FB-8445D67CC4CC}">
+<ds:datastoreItem xmlns:ds="http://schemas.openxmlformats.org/officeDocument/2006/customXml" ds:itemID="{655DA12C-40EB-4357-AD6A-48CFC0C27E30}">
   <ds:schemaRefs>
     <ds:schemaRef ds:uri="http://schemas.openxmlformats.org/officeDocument/2006/bibliography"/>
   </ds:schemaRefs>

--- a/Documentos/PGC.docx
+++ b/Documentos/PGC.docx
@@ -410,7 +410,6 @@
           <w:docPartUnique/>
         </w:docPartObj>
       </w:sdtPr>
-      <w:sdtEndPr/>
       <w:sdtContent>
         <w:p>
           <w:pPr>
@@ -3033,7 +3032,23 @@
           <w:b/>
           <w:lang w:eastAsia="en-US"/>
         </w:rPr>
-        <w:t>Línea base (baseline):</w:t>
+        <w:t>Línea base (</w:t>
+      </w:r>
+      <w:proofErr w:type="spellStart"/>
+      <w:r>
+        <w:rPr>
+          <w:b/>
+          <w:lang w:eastAsia="en-US"/>
+        </w:rPr>
+        <w:t>baseline</w:t>
+      </w:r>
+      <w:proofErr w:type="spellEnd"/>
+      <w:r>
+        <w:rPr>
+          <w:b/>
+          <w:lang w:eastAsia="en-US"/>
+        </w:rPr>
+        <w:t>):</w:t>
       </w:r>
       <w:r>
         <w:rPr>
@@ -3069,7 +3084,23 @@
           <w:b/>
           <w:lang w:eastAsia="en-US"/>
         </w:rPr>
-        <w:t>Línea principal (mainline):</w:t>
+        <w:t>Línea principal (</w:t>
+      </w:r>
+      <w:proofErr w:type="spellStart"/>
+      <w:r>
+        <w:rPr>
+          <w:b/>
+          <w:lang w:eastAsia="en-US"/>
+        </w:rPr>
+        <w:t>mainline</w:t>
+      </w:r>
+      <w:proofErr w:type="spellEnd"/>
+      <w:r>
+        <w:rPr>
+          <w:b/>
+          <w:lang w:eastAsia="en-US"/>
+        </w:rPr>
+        <w:t>):</w:t>
       </w:r>
       <w:r>
         <w:rPr>
@@ -3105,7 +3136,23 @@
           <w:b/>
           <w:lang w:eastAsia="en-US"/>
         </w:rPr>
-        <w:t>Entrega, liberación (Release):</w:t>
+        <w:t>Entrega, liberación (</w:t>
+      </w:r>
+      <w:proofErr w:type="spellStart"/>
+      <w:r>
+        <w:rPr>
+          <w:b/>
+          <w:lang w:eastAsia="en-US"/>
+        </w:rPr>
+        <w:t>Release</w:t>
+      </w:r>
+      <w:proofErr w:type="spellEnd"/>
+      <w:r>
+        <w:rPr>
+          <w:b/>
+          <w:lang w:eastAsia="en-US"/>
+        </w:rPr>
+        <w:t>):</w:t>
       </w:r>
       <w:r>
         <w:rPr>
@@ -3141,7 +3188,23 @@
           <w:b/>
           <w:lang w:eastAsia="en-US"/>
         </w:rPr>
-        <w:t>Ramificación (Branching):</w:t>
+        <w:t>Ramificación (</w:t>
+      </w:r>
+      <w:proofErr w:type="spellStart"/>
+      <w:r>
+        <w:rPr>
+          <w:b/>
+          <w:lang w:eastAsia="en-US"/>
+        </w:rPr>
+        <w:t>Branching</w:t>
+      </w:r>
+      <w:proofErr w:type="spellEnd"/>
+      <w:r>
+        <w:rPr>
+          <w:b/>
+          <w:lang w:eastAsia="en-US"/>
+        </w:rPr>
+        <w:t>):</w:t>
       </w:r>
       <w:r>
         <w:rPr>
@@ -3177,7 +3240,23 @@
           <w:b/>
           <w:lang w:eastAsia="en-US"/>
         </w:rPr>
-        <w:t>Combinación (Merging):</w:t>
+        <w:t>Combinación (</w:t>
+      </w:r>
+      <w:proofErr w:type="spellStart"/>
+      <w:r>
+        <w:rPr>
+          <w:b/>
+          <w:lang w:eastAsia="en-US"/>
+        </w:rPr>
+        <w:t>Merging</w:t>
+      </w:r>
+      <w:proofErr w:type="spellEnd"/>
+      <w:r>
+        <w:rPr>
+          <w:b/>
+          <w:lang w:eastAsia="en-US"/>
+        </w:rPr>
+        <w:t>):</w:t>
       </w:r>
       <w:r>
         <w:rPr>
@@ -4151,7 +4230,21 @@
         <w:rPr>
           <w:lang w:eastAsia="en-US"/>
         </w:rPr>
-        <w:t>La herramienta que se utilizará será el sistema de control de versiones GitHub Desktop y el repositorio estará alojado en la nube por medio de github.com como se muestra en la ilustración 2.</w:t>
+        <w:t xml:space="preserve">La herramienta que se utilizará será el sistema de control de versiones </w:t>
+      </w:r>
+      <w:proofErr w:type="spellStart"/>
+      <w:r>
+        <w:rPr>
+          <w:lang w:eastAsia="en-US"/>
+        </w:rPr>
+        <w:t>GitHub</w:t>
+      </w:r>
+      <w:proofErr w:type="spellEnd"/>
+      <w:r>
+        <w:rPr>
+          <w:lang w:eastAsia="en-US"/>
+        </w:rPr>
+        <w:t xml:space="preserve"> Desktop y el repositorio estará alojado en la nube por medio de github.com como se muestra en la ilustración 2.</w:t>
       </w:r>
     </w:p>
     <w:p>
@@ -12258,8 +12351,6 @@
         </w:rPr>
         <w:t>Para los diferentes proyectos manejados, se usarán los siguientes ítems:</w:t>
       </w:r>
-      <w:bookmarkStart w:id="16" w:name="_GoBack"/>
-      <w:bookmarkEnd w:id="16"/>
     </w:p>
     <w:p>
       <w:pPr>
@@ -20482,18 +20573,25 @@
     </w:p>
     <w:p>
       <w:pPr>
+        <w:pStyle w:val="Sinespaciado"/>
         <w:ind w:left="864"/>
       </w:pPr>
       <w:r>
-        <w:t>Responsable</w:t>
+        <w:t>Librería donde se almacenas las líneas base de cada proyecto manejado por SURP</w:t>
       </w:r>
     </w:p>
     <w:p>
       <w:pPr>
         <w:ind w:left="864"/>
-      </w:pPr>
-      <w:r>
-        <w:t>Actividades</w:t>
+        <w:rPr>
+          <w:b/>
+        </w:rPr>
+      </w:pPr>
+      <w:r>
+        <w:rPr>
+          <w:b/>
+        </w:rPr>
+        <w:t>Responsable</w:t>
       </w:r>
     </w:p>
     <w:p>
@@ -20501,21 +20599,209 @@
         <w:ind w:left="864"/>
       </w:pPr>
       <w:r>
-        <w:t>Contenido</w:t>
+        <w:rPr>
+          <w:b/>
+        </w:rPr>
+        <w:tab/>
+      </w:r>
+      <w:r>
+        <w:t>Gestor de la Configuración y el Bibliotecario</w:t>
       </w:r>
     </w:p>
     <w:p>
       <w:pPr>
         <w:ind w:left="864"/>
-      </w:pPr>
-      <w:r>
-        <w:t>Accesos</w:t>
+        <w:rPr>
+          <w:b/>
+        </w:rPr>
+      </w:pPr>
+      <w:r>
+        <w:rPr>
+          <w:b/>
+        </w:rPr>
+        <w:t>Actividades</w:t>
       </w:r>
     </w:p>
     <w:p>
       <w:pPr>
+        <w:ind w:left="1404"/>
+      </w:pPr>
+      <w:r>
+        <w:t>Mantener actualizadas las diferentes líneas bases a través de todo el ciclo de vida de cada proyecto</w:t>
+      </w:r>
+    </w:p>
+    <w:p>
+      <w:pPr>
         <w:ind w:left="864"/>
-      </w:pPr>
+        <w:rPr>
+          <w:b/>
+        </w:rPr>
+      </w:pPr>
+      <w:r>
+        <w:rPr>
+          <w:b/>
+        </w:rPr>
+        <w:t>Contenido</w:t>
+      </w:r>
+    </w:p>
+    <w:p>
+      <w:pPr>
+        <w:ind w:left="864"/>
+      </w:pPr>
+      <w:r>
+        <w:tab/>
+      </w:r>
+      <w:proofErr w:type="spellStart"/>
+      <w:r>
+        <w:t>LB_Planificación</w:t>
+      </w:r>
+      <w:proofErr w:type="spellEnd"/>
+    </w:p>
+    <w:p>
+      <w:pPr>
+        <w:ind w:left="864" w:firstLine="552"/>
+      </w:pPr>
+      <w:proofErr w:type="spellStart"/>
+      <w:r>
+        <w:t>LB_Requisitos</w:t>
+      </w:r>
+      <w:proofErr w:type="spellEnd"/>
+    </w:p>
+    <w:p>
+      <w:pPr>
+        <w:ind w:left="864" w:firstLine="552"/>
+      </w:pPr>
+      <w:proofErr w:type="spellStart"/>
+      <w:r>
+        <w:t>LB_Diseño</w:t>
+      </w:r>
+      <w:proofErr w:type="spellEnd"/>
+    </w:p>
+    <w:p>
+      <w:pPr>
+        <w:ind w:left="864" w:firstLine="552"/>
+      </w:pPr>
+      <w:proofErr w:type="spellStart"/>
+      <w:r>
+        <w:t>LB_Codificacion</w:t>
+      </w:r>
+      <w:proofErr w:type="spellEnd"/>
+    </w:p>
+    <w:p>
+      <w:pPr>
+        <w:ind w:left="864" w:firstLine="552"/>
+      </w:pPr>
+      <w:proofErr w:type="spellStart"/>
+      <w:r>
+        <w:t>LB_Integracion</w:t>
+      </w:r>
+      <w:proofErr w:type="spellEnd"/>
+      <w:r>
+        <w:t xml:space="preserve"> y Pruebas</w:t>
+      </w:r>
+    </w:p>
+    <w:p>
+      <w:pPr>
+        <w:ind w:left="864" w:firstLine="552"/>
+      </w:pPr>
+      <w:proofErr w:type="spellStart"/>
+      <w:r>
+        <w:t>LB_Aceptacion</w:t>
+      </w:r>
+      <w:proofErr w:type="spellEnd"/>
+      <w:r>
+        <w:t xml:space="preserve">  y Entregas</w:t>
+      </w:r>
+    </w:p>
+    <w:p>
+      <w:pPr>
+        <w:ind w:left="864" w:firstLine="552"/>
+        <w:rPr>
+          <w:b/>
+        </w:rPr>
+      </w:pPr>
+    </w:p>
+    <w:p>
+      <w:pPr>
+        <w:ind w:left="864"/>
+        <w:rPr>
+          <w:b/>
+        </w:rPr>
+      </w:pPr>
+      <w:r>
+        <w:rPr>
+          <w:b/>
+        </w:rPr>
+        <w:t>Accesos</w:t>
+      </w:r>
+    </w:p>
+    <w:p>
+      <w:pPr>
+        <w:ind w:left="864"/>
+      </w:pPr>
+      <w:r>
+        <w:rPr>
+          <w:b/>
+        </w:rPr>
+        <w:tab/>
+      </w:r>
+      <w:r>
+        <w:t>Gestor Configuración: Lectura,</w:t>
+      </w:r>
+      <w:r>
+        <w:t xml:space="preserve"> </w:t>
+      </w:r>
+      <w:r>
+        <w:t>Escritura,</w:t>
+      </w:r>
+      <w:r>
+        <w:t xml:space="preserve"> </w:t>
+      </w:r>
+      <w:r>
+        <w:t>Ejecutar y Eliminar</w:t>
+      </w:r>
+    </w:p>
+    <w:p>
+      <w:pPr>
+        <w:ind w:left="864" w:firstLine="552"/>
+      </w:pPr>
+      <w:r>
+        <w:t>Bibliotecario</w:t>
+      </w:r>
+      <w:r>
+        <w:t>: Lectura,</w:t>
+      </w:r>
+      <w:r>
+        <w:t xml:space="preserve"> </w:t>
+      </w:r>
+      <w:r>
+        <w:t>Escritura,</w:t>
+      </w:r>
+      <w:r>
+        <w:t xml:space="preserve"> </w:t>
+      </w:r>
+      <w:r>
+        <w:t>Ejecutar y Eliminar</w:t>
+      </w:r>
+    </w:p>
+    <w:p>
+      <w:pPr>
+        <w:ind w:left="864" w:firstLine="552"/>
+      </w:pPr>
+      <w:r>
+        <w:t>Jefe de Proyecto: Leer, Escribir, Ejecutar</w:t>
+      </w:r>
+    </w:p>
+    <w:p>
+      <w:pPr>
+        <w:ind w:left="864" w:firstLine="552"/>
+      </w:pPr>
+      <w:r>
+        <w:t>Grupo Desarrollo</w:t>
+      </w:r>
+      <w:r>
+        <w:t>: Leer, Ejecutar</w:t>
+      </w:r>
     </w:p>
     <w:p>
       <w:pPr>
@@ -20550,6 +20836,540 @@
     </w:p>
     <w:p>
       <w:pPr>
+        <w:pStyle w:val="Sinespaciado"/>
+        <w:ind w:left="864"/>
+      </w:pPr>
+      <w:r>
+        <w:t>Librería donde se almacenas las líneas base de cada proyecto manejado por SURP</w:t>
+      </w:r>
+    </w:p>
+    <w:p>
+      <w:pPr>
+        <w:ind w:left="864"/>
+        <w:rPr>
+          <w:b/>
+        </w:rPr>
+      </w:pPr>
+      <w:r>
+        <w:rPr>
+          <w:b/>
+        </w:rPr>
+        <w:t>Responsable</w:t>
+      </w:r>
+    </w:p>
+    <w:p>
+      <w:pPr>
+        <w:ind w:left="864"/>
+      </w:pPr>
+      <w:r>
+        <w:tab/>
+      </w:r>
+      <w:r>
+        <w:t>Jefe de Proyectos</w:t>
+      </w:r>
+      <w:r>
+        <w:t xml:space="preserve"> y</w:t>
+      </w:r>
+      <w:r>
+        <w:t xml:space="preserve"> </w:t>
+      </w:r>
+      <w:r>
+        <w:t>A</w:t>
+      </w:r>
+      <w:r>
+        <w:t>rquitecto de software</w:t>
+      </w:r>
+    </w:p>
+    <w:p>
+      <w:pPr>
+        <w:ind w:left="864"/>
+        <w:rPr>
+          <w:b/>
+        </w:rPr>
+      </w:pPr>
+      <w:r>
+        <w:rPr>
+          <w:b/>
+        </w:rPr>
+        <w:t>Actividades</w:t>
+      </w:r>
+    </w:p>
+    <w:p>
+      <w:pPr>
+        <w:ind w:left="1404"/>
+      </w:pPr>
+      <w:r>
+        <w:t xml:space="preserve">Mantener actualizadas las diferentes </w:t>
+      </w:r>
+      <w:r>
+        <w:t>versiones de los componentes software a desarrollar.</w:t>
+      </w:r>
+    </w:p>
+    <w:p>
+      <w:pPr>
+        <w:ind w:left="1404"/>
+      </w:pPr>
+      <w:proofErr w:type="spellStart"/>
+      <w:r>
+        <w:t>Checkin</w:t>
+      </w:r>
+      <w:proofErr w:type="spellEnd"/>
+      <w:r>
+        <w:t xml:space="preserve"> y </w:t>
+      </w:r>
+      <w:proofErr w:type="spellStart"/>
+      <w:r>
+        <w:t>Check</w:t>
+      </w:r>
+      <w:proofErr w:type="spellEnd"/>
+      <w:r>
+        <w:t xml:space="preserve"> </w:t>
+      </w:r>
+      <w:proofErr w:type="spellStart"/>
+      <w:r>
+        <w:t>out</w:t>
+      </w:r>
+      <w:proofErr w:type="spellEnd"/>
+      <w:r>
+        <w:t xml:space="preserve"> de los diferentes niveles de integración</w:t>
+      </w:r>
+    </w:p>
+    <w:p>
+      <w:pPr>
+        <w:ind w:left="864"/>
+        <w:rPr>
+          <w:b/>
+        </w:rPr>
+      </w:pPr>
+      <w:r>
+        <w:rPr>
+          <w:b/>
+        </w:rPr>
+        <w:t>Contenido</w:t>
+      </w:r>
+    </w:p>
+    <w:p>
+      <w:pPr>
+        <w:ind w:left="1404"/>
+      </w:pPr>
+      <w:r>
+        <w:t>Para cada proyecto manejado se reservaran dos carpetas de trabajo</w:t>
+      </w:r>
+      <w:r>
+        <w:t xml:space="preserve"> que contendrán los diferentes componentes elaborados durante todo el ciclo de vida del producto software a elaborar</w:t>
+      </w:r>
+      <w:r>
+        <w:t>:</w:t>
+      </w:r>
+    </w:p>
+    <w:p>
+      <w:pPr>
+        <w:ind w:left="864"/>
+        <w:rPr>
+          <w:b/>
+        </w:rPr>
+      </w:pPr>
+      <w:r>
+        <w:rPr>
+          <w:b/>
+        </w:rPr>
+        <w:tab/>
+        <w:t>TRABAJO</w:t>
+      </w:r>
+    </w:p>
+    <w:p>
+      <w:pPr>
+        <w:ind w:left="1416"/>
+      </w:pPr>
+      <w:r>
+        <w:t xml:space="preserve">Esta </w:t>
+      </w:r>
+      <w:r>
+        <w:t>librería almacenara componentes relacionados directamente al producto software</w:t>
+      </w:r>
+      <w:r>
+        <w:t>, agrupados en las siguientes subcarpetas</w:t>
+      </w:r>
+      <w:r>
+        <w:t>:</w:t>
+      </w:r>
+    </w:p>
+    <w:p>
+      <w:pPr>
+        <w:ind w:left="864"/>
+        <w:rPr>
+          <w:b/>
+        </w:rPr>
+      </w:pPr>
+      <w:r>
+        <w:rPr>
+          <w:b/>
+        </w:rPr>
+        <w:tab/>
+      </w:r>
+      <w:r>
+        <w:rPr>
+          <w:b/>
+        </w:rPr>
+        <w:tab/>
+        <w:t>Gesti</w:t>
+      </w:r>
+      <w:r>
+        <w:rPr>
+          <w:b/>
+        </w:rPr>
+        <w:t>ó</w:t>
+      </w:r>
+      <w:r>
+        <w:rPr>
+          <w:b/>
+        </w:rPr>
+        <w:t>n</w:t>
+      </w:r>
+    </w:p>
+    <w:p>
+      <w:pPr>
+        <w:ind w:left="864"/>
+        <w:rPr>
+          <w:b/>
+        </w:rPr>
+      </w:pPr>
+      <w:r>
+        <w:rPr>
+          <w:b/>
+        </w:rPr>
+        <w:tab/>
+      </w:r>
+      <w:r>
+        <w:rPr>
+          <w:b/>
+        </w:rPr>
+        <w:tab/>
+        <w:t>Negocio</w:t>
+      </w:r>
+    </w:p>
+    <w:p>
+      <w:pPr>
+        <w:ind w:left="864"/>
+        <w:rPr>
+          <w:b/>
+        </w:rPr>
+      </w:pPr>
+      <w:r>
+        <w:rPr>
+          <w:b/>
+        </w:rPr>
+        <w:tab/>
+      </w:r>
+      <w:r>
+        <w:rPr>
+          <w:b/>
+        </w:rPr>
+        <w:tab/>
+      </w:r>
+      <w:r>
+        <w:rPr>
+          <w:b/>
+        </w:rPr>
+        <w:t>Análisis</w:t>
+      </w:r>
+    </w:p>
+    <w:p>
+      <w:pPr>
+        <w:ind w:left="864"/>
+        <w:rPr>
+          <w:b/>
+        </w:rPr>
+      </w:pPr>
+      <w:r>
+        <w:rPr>
+          <w:b/>
+        </w:rPr>
+        <w:tab/>
+      </w:r>
+      <w:r>
+        <w:rPr>
+          <w:b/>
+        </w:rPr>
+        <w:tab/>
+        <w:t>Diseño</w:t>
+      </w:r>
+    </w:p>
+    <w:p>
+      <w:pPr>
+        <w:ind w:left="864"/>
+        <w:rPr>
+          <w:b/>
+        </w:rPr>
+      </w:pPr>
+      <w:r>
+        <w:rPr>
+          <w:b/>
+        </w:rPr>
+        <w:tab/>
+      </w:r>
+      <w:r>
+        <w:rPr>
+          <w:b/>
+        </w:rPr>
+        <w:tab/>
+        <w:t>Desarrollo</w:t>
+      </w:r>
+    </w:p>
+    <w:p>
+      <w:pPr>
+        <w:ind w:left="864"/>
+        <w:rPr>
+          <w:b/>
+        </w:rPr>
+      </w:pPr>
+      <w:r>
+        <w:rPr>
+          <w:b/>
+        </w:rPr>
+        <w:tab/>
+      </w:r>
+      <w:r>
+        <w:rPr>
+          <w:b/>
+        </w:rPr>
+        <w:tab/>
+        <w:t>Pruebas</w:t>
+      </w:r>
+    </w:p>
+    <w:p>
+      <w:pPr>
+        <w:ind w:left="864"/>
+        <w:rPr>
+          <w:b/>
+        </w:rPr>
+      </w:pPr>
+      <w:r>
+        <w:rPr>
+          <w:b/>
+        </w:rPr>
+        <w:tab/>
+        <w:t>TESTING</w:t>
+      </w:r>
+    </w:p>
+    <w:p>
+      <w:pPr>
+        <w:ind w:left="1416"/>
+      </w:pPr>
+      <w:r>
+        <w:t>Esta librería básicamente contendrá todos los elementos relacionados al proceso de aseguramiento de calidad:</w:t>
+      </w:r>
+    </w:p>
+    <w:p>
+      <w:pPr>
+        <w:ind w:left="864"/>
+        <w:rPr>
+          <w:b/>
+        </w:rPr>
+      </w:pPr>
+      <w:r>
+        <w:rPr>
+          <w:b/>
+        </w:rPr>
+        <w:tab/>
+      </w:r>
+      <w:r>
+        <w:rPr>
+          <w:b/>
+        </w:rPr>
+        <w:tab/>
+        <w:t>Planificaci</w:t>
+      </w:r>
+      <w:r>
+        <w:rPr>
+          <w:b/>
+        </w:rPr>
+        <w:t>ó</w:t>
+      </w:r>
+      <w:r>
+        <w:rPr>
+          <w:b/>
+        </w:rPr>
+        <w:t>n</w:t>
+      </w:r>
+    </w:p>
+    <w:p>
+      <w:pPr>
+        <w:ind w:left="864"/>
+        <w:rPr>
+          <w:b/>
+        </w:rPr>
+      </w:pPr>
+      <w:r>
+        <w:rPr>
+          <w:b/>
+        </w:rPr>
+        <w:lastRenderedPageBreak/>
+        <w:tab/>
+      </w:r>
+      <w:r>
+        <w:rPr>
+          <w:b/>
+        </w:rPr>
+        <w:tab/>
+        <w:t>Modelo Calidad</w:t>
+      </w:r>
+    </w:p>
+    <w:p>
+      <w:pPr>
+        <w:ind w:left="864"/>
+        <w:rPr>
+          <w:b/>
+        </w:rPr>
+      </w:pPr>
+      <w:r>
+        <w:rPr>
+          <w:b/>
+        </w:rPr>
+        <w:tab/>
+      </w:r>
+      <w:r>
+        <w:rPr>
+          <w:b/>
+        </w:rPr>
+        <w:tab/>
+        <w:t>Diseño Casos de Prueba</w:t>
+      </w:r>
+    </w:p>
+    <w:p>
+      <w:pPr>
+        <w:ind w:left="864"/>
+        <w:rPr>
+          <w:b/>
+        </w:rPr>
+      </w:pPr>
+      <w:r>
+        <w:rPr>
+          <w:b/>
+        </w:rPr>
+        <w:tab/>
+      </w:r>
+      <w:r>
+        <w:rPr>
+          <w:b/>
+        </w:rPr>
+        <w:tab/>
+      </w:r>
+      <w:proofErr w:type="spellStart"/>
+      <w:r>
+        <w:rPr>
+          <w:b/>
+        </w:rPr>
+        <w:t>Testing</w:t>
+      </w:r>
+      <w:proofErr w:type="spellEnd"/>
+    </w:p>
+    <w:p>
+      <w:pPr>
+        <w:ind w:left="864"/>
+        <w:rPr>
+          <w:b/>
+        </w:rPr>
+      </w:pPr>
+      <w:r>
+        <w:rPr>
+          <w:b/>
+        </w:rPr>
+        <w:t>Accesos</w:t>
+      </w:r>
+    </w:p>
+    <w:p>
+      <w:pPr>
+        <w:ind w:left="864"/>
+      </w:pPr>
+      <w:r>
+        <w:tab/>
+      </w:r>
+      <w:r>
+        <w:t>Jefe de proyecto</w:t>
+      </w:r>
+      <w:r>
+        <w:t>: Lectura, Escritura, Ejecutar y Eliminar</w:t>
+      </w:r>
+    </w:p>
+    <w:p>
+      <w:pPr>
+        <w:ind w:left="864"/>
+      </w:pPr>
+      <w:r>
+        <w:rPr>
+          <w:b/>
+        </w:rPr>
+        <w:tab/>
+      </w:r>
+      <w:r>
+        <w:t>Grupo Desarrollo</w:t>
+      </w:r>
+      <w:r>
+        <w:t>: Lectura,</w:t>
+      </w:r>
+      <w:r>
+        <w:t xml:space="preserve"> </w:t>
+      </w:r>
+      <w:r>
+        <w:t>Escritura,</w:t>
+      </w:r>
+      <w:r>
+        <w:t xml:space="preserve"> </w:t>
+      </w:r>
+      <w:r>
+        <w:t>Ejecutar</w:t>
+      </w:r>
+    </w:p>
+    <w:p>
+      <w:pPr>
+        <w:ind w:left="864"/>
+      </w:pPr>
+      <w:r>
+        <w:tab/>
+        <w:t xml:space="preserve">Analista de Pruebas: </w:t>
+      </w:r>
+      <w:r>
+        <w:t>Lectura,</w:t>
+      </w:r>
+      <w:r>
+        <w:t xml:space="preserve"> </w:t>
+      </w:r>
+      <w:r>
+        <w:t>Escritura,</w:t>
+      </w:r>
+      <w:r>
+        <w:t xml:space="preserve"> </w:t>
+      </w:r>
+      <w:r>
+        <w:t>Ejecutar</w:t>
+      </w:r>
+    </w:p>
+    <w:p>
+      <w:pPr>
+        <w:ind w:left="864" w:firstLine="552"/>
+      </w:pPr>
+      <w:r>
+        <w:t>Bibliotecario</w:t>
+      </w:r>
+      <w:r>
+        <w:t>: Lectura,</w:t>
+      </w:r>
+      <w:r>
+        <w:t xml:space="preserve"> </w:t>
+      </w:r>
+      <w:r>
+        <w:t>Escritura,</w:t>
+      </w:r>
+      <w:r>
+        <w:t xml:space="preserve"> </w:t>
+      </w:r>
+      <w:r>
+        <w:t>Ejecutar</w:t>
+      </w:r>
+    </w:p>
+    <w:p>
+      <w:pPr>
         <w:keepNext/>
         <w:keepLines/>
         <w:numPr>
@@ -20567,6 +21387,7 @@
           <w:color w:val="4F81BD" w:themeColor="accent1"/>
         </w:rPr>
       </w:pPr>
+      <w:proofErr w:type="spellStart"/>
       <w:r>
         <w:rPr>
           <w:rFonts w:asciiTheme="majorHAnsi" w:eastAsiaTheme="majorEastAsia" w:hAnsiTheme="majorHAnsi" w:cstheme="majorBidi"/>
@@ -20578,16 +21399,190 @@
         </w:rPr>
         <w:t>Releases</w:t>
       </w:r>
+      <w:proofErr w:type="spellEnd"/>
     </w:p>
-    <w:p/>
-    <w:p/>
     <w:p>
       <w:pPr>
-        <w:ind w:left="0"/>
-        <w:rPr>
-          <w:lang w:eastAsia="en-US"/>
-        </w:rPr>
-      </w:pPr>
+        <w:pStyle w:val="Sinespaciado"/>
+        <w:ind w:left="864"/>
+      </w:pPr>
+      <w:r>
+        <w:t xml:space="preserve">Librería donde se almacena las </w:t>
+      </w:r>
+      <w:r>
+        <w:t xml:space="preserve">diferentes versiones de los productos software finalmente </w:t>
+      </w:r>
+      <w:r>
+        <w:t>disponible (compilado). Estos serán asociados a los clientes que solicitaron cada desarrollo</w:t>
+      </w:r>
+    </w:p>
+    <w:p>
+      <w:pPr>
+        <w:ind w:left="864"/>
+        <w:rPr>
+          <w:b/>
+        </w:rPr>
+      </w:pPr>
+      <w:r>
+        <w:rPr>
+          <w:b/>
+        </w:rPr>
+        <w:t>Responsable</w:t>
+      </w:r>
+    </w:p>
+    <w:p>
+      <w:pPr>
+        <w:ind w:left="864"/>
+      </w:pPr>
+      <w:r>
+        <w:rPr>
+          <w:b/>
+        </w:rPr>
+        <w:tab/>
+      </w:r>
+      <w:r>
+        <w:t>Gestor de la Configuración y el Bibliotecario</w:t>
+      </w:r>
+    </w:p>
+    <w:p>
+      <w:pPr>
+        <w:ind w:left="864"/>
+        <w:rPr>
+          <w:b/>
+        </w:rPr>
+      </w:pPr>
+      <w:r>
+        <w:rPr>
+          <w:b/>
+        </w:rPr>
+        <w:t>Actividades</w:t>
+      </w:r>
+    </w:p>
+    <w:p>
+      <w:pPr>
+        <w:ind w:left="1404"/>
+      </w:pPr>
+      <w:r>
+        <w:t xml:space="preserve">Mantener actualizadas las diferentes </w:t>
+      </w:r>
+      <w:r>
+        <w:t>versiones del software y su documentación.</w:t>
+      </w:r>
+    </w:p>
+    <w:p>
+      <w:pPr>
+        <w:ind w:left="864"/>
+        <w:rPr>
+          <w:b/>
+        </w:rPr>
+      </w:pPr>
+      <w:r>
+        <w:rPr>
+          <w:b/>
+        </w:rPr>
+        <w:t>Contenido</w:t>
+      </w:r>
+    </w:p>
+    <w:p>
+      <w:pPr>
+        <w:ind w:left="864"/>
+      </w:pPr>
+      <w:r>
+        <w:tab/>
+      </w:r>
+      <w:r>
+        <w:t>Versión del software liberado</w:t>
+      </w:r>
+    </w:p>
+    <w:p>
+      <w:pPr>
+        <w:ind w:left="864"/>
+      </w:pPr>
+      <w:r>
+        <w:tab/>
+        <w:t>Manuales de usuario</w:t>
+      </w:r>
+    </w:p>
+    <w:p>
+      <w:pPr>
+        <w:ind w:left="864"/>
+        <w:rPr>
+          <w:b/>
+        </w:rPr>
+      </w:pPr>
+      <w:bookmarkStart w:id="16" w:name="_GoBack"/>
+      <w:bookmarkEnd w:id="16"/>
+      <w:r>
+        <w:rPr>
+          <w:b/>
+        </w:rPr>
+        <w:t>Accesos</w:t>
+      </w:r>
+    </w:p>
+    <w:p>
+      <w:pPr>
+        <w:ind w:left="864"/>
+      </w:pPr>
+      <w:r>
+        <w:rPr>
+          <w:b/>
+        </w:rPr>
+        <w:tab/>
+      </w:r>
+      <w:r>
+        <w:t>Gestor Configuración: Lectura,</w:t>
+      </w:r>
+      <w:r>
+        <w:t xml:space="preserve"> </w:t>
+      </w:r>
+      <w:r>
+        <w:t>Escritura,</w:t>
+      </w:r>
+      <w:r>
+        <w:t xml:space="preserve"> </w:t>
+      </w:r>
+      <w:r>
+        <w:t>Ejecutar y Eliminar</w:t>
+      </w:r>
+    </w:p>
+    <w:p>
+      <w:pPr>
+        <w:ind w:left="864" w:firstLine="552"/>
+      </w:pPr>
+      <w:r>
+        <w:t>Bibliotecario</w:t>
+      </w:r>
+      <w:r>
+        <w:t>: Lectura,</w:t>
+      </w:r>
+      <w:r>
+        <w:t xml:space="preserve"> </w:t>
+      </w:r>
+      <w:r>
+        <w:t>Escritura,</w:t>
+      </w:r>
+      <w:r>
+        <w:t xml:space="preserve"> </w:t>
+      </w:r>
+      <w:r>
+        <w:t>Ejecutar y Eliminar</w:t>
+      </w:r>
+    </w:p>
+    <w:p>
+      <w:pPr>
+        <w:ind w:left="864" w:firstLine="552"/>
+      </w:pPr>
+      <w:r>
+        <w:t>Jefe de Proyecto: Leer, Ejecutar</w:t>
+      </w:r>
+    </w:p>
+    <w:p>
+      <w:pPr>
+        <w:ind w:left="864" w:firstLine="552"/>
+      </w:pPr>
+      <w:r>
+        <w:t>Grupo Desarrollo: Leer, Ejecutar</w:t>
+      </w:r>
     </w:p>
     <w:sectPr>
       <w:footerReference w:type="default" r:id="rId11"/>
@@ -20671,7 +21666,7 @@
               <w:color w:val="FFFFFF" w:themeColor="background1"/>
               <w:lang w:val="es-ES"/>
             </w:rPr>
-            <w:t>7</w:t>
+            <w:t>11</w:t>
           </w:r>
           <w:r>
             <w:rPr>
@@ -24394,6 +25389,22 @@
       </w:tcPr>
     </w:tblStylePr>
   </w:style>
+  <w:style w:type="paragraph" w:styleId="Sinespaciado">
+    <w:name w:val="No Spacing"/>
+    <w:uiPriority w:val="1"/>
+    <w:qFormat/>
+    <w:rsid w:val="00ED6312"/>
+    <w:pPr>
+      <w:spacing w:after="0" w:line="240" w:lineRule="auto"/>
+      <w:ind w:left="454"/>
+    </w:pPr>
+    <w:rPr>
+      <w:rFonts w:ascii="Calibri" w:hAnsi="Calibri"/>
+      <w:sz w:val="24"/>
+      <w:szCs w:val="24"/>
+      <w:lang w:eastAsia="es-ES"/>
+    </w:rPr>
+  </w:style>
 </w:styles>
 </file>
 
@@ -24687,7 +25698,7 @@
 </file>
 
 <file path=customXml/itemProps1.xml><?xml version="1.0" encoding="utf-8"?>
-<ds:datastoreItem xmlns:ds="http://schemas.openxmlformats.org/officeDocument/2006/customXml" ds:itemID="{655DA12C-40EB-4357-AD6A-48CFC0C27E30}">
+<ds:datastoreItem xmlns:ds="http://schemas.openxmlformats.org/officeDocument/2006/customXml" ds:itemID="{AEC55DB2-395E-4EF2-B1FC-3F7B80E96D5A}">
   <ds:schemaRefs>
     <ds:schemaRef ds:uri="http://schemas.openxmlformats.org/officeDocument/2006/bibliography"/>
   </ds:schemaRefs>

--- a/Documentos/PGC.docx
+++ b/Documentos/PGC.docx
@@ -410,6 +410,7 @@
           <w:docPartUnique/>
         </w:docPartObj>
       </w:sdtPr>
+      <w:sdtEndPr/>
       <w:sdtContent>
         <w:p>
           <w:pPr>
@@ -1027,21 +1028,7 @@
                 <w:rStyle w:val="Hipervnculo"/>
                 <w:noProof/>
               </w:rPr>
-              <w:t>Roles y/o responsa</w:t>
-            </w:r>
-            <w:r>
-              <w:rPr>
-                <w:rStyle w:val="Hipervnculo"/>
-                <w:noProof/>
-              </w:rPr>
-              <w:t>b</w:t>
-            </w:r>
-            <w:r>
-              <w:rPr>
-                <w:rStyle w:val="Hipervnculo"/>
-                <w:noProof/>
-              </w:rPr>
-              <w:t>ilidades</w:t>
+              <w:t>Roles y/o responsabilidades</w:t>
             </w:r>
             <w:r>
               <w:rPr>
@@ -23330,6 +23317,13 @@
               </w:rPr>
               <w:t>RP-010</w:t>
             </w:r>
+            <w:r>
+              <w:rPr>
+                <w:rFonts w:eastAsia="Times New Roman" w:cs="Times New Roman"/>
+                <w:lang w:eastAsia="es-PE"/>
+              </w:rPr>
+              <w:t xml:space="preserve"> (Juan Carlos Hidalgo)</w:t>
+            </w:r>
           </w:p>
         </w:tc>
       </w:tr>
@@ -23980,6 +23974,13 @@
               </w:rPr>
               <w:t>RP-011</w:t>
             </w:r>
+            <w:r>
+              <w:rPr>
+                <w:rFonts w:eastAsia="Times New Roman" w:cs="Times New Roman"/>
+                <w:lang w:eastAsia="es-PE"/>
+              </w:rPr>
+              <w:t>(Juan Carlos Hidalgo)</w:t>
+            </w:r>
           </w:p>
         </w:tc>
       </w:tr>
@@ -24625,6 +24626,13 @@
               </w:rPr>
               <w:t>RP-012</w:t>
             </w:r>
+            <w:r>
+              <w:rPr>
+                <w:rFonts w:eastAsia="Times New Roman" w:cs="Times New Roman"/>
+                <w:lang w:eastAsia="es-PE"/>
+              </w:rPr>
+              <w:t>(Juan Carlos Hidalgo)</w:t>
+            </w:r>
           </w:p>
         </w:tc>
       </w:tr>
@@ -25532,6 +25540,13 @@
               </w:rPr>
               <w:t>RP-020</w:t>
             </w:r>
+            <w:r>
+              <w:rPr>
+                <w:rFonts w:eastAsia="Times New Roman" w:cs="Times New Roman"/>
+                <w:lang w:eastAsia="es-PE"/>
+              </w:rPr>
+              <w:t>(Juan Carlos Hidalgo)</w:t>
+            </w:r>
           </w:p>
         </w:tc>
       </w:tr>
@@ -26222,6 +26237,13 @@
               </w:rPr>
               <w:t>RP-021</w:t>
             </w:r>
+            <w:r>
+              <w:rPr>
+                <w:rFonts w:eastAsia="Times New Roman" w:cs="Times New Roman"/>
+                <w:lang w:eastAsia="es-PE"/>
+              </w:rPr>
+              <w:t>(Juan Carlos Hidalgo)</w:t>
+            </w:r>
           </w:p>
         </w:tc>
       </w:tr>
@@ -27136,6 +27158,13 @@
               </w:rPr>
               <w:t>RP-030</w:t>
             </w:r>
+            <w:r>
+              <w:rPr>
+                <w:rFonts w:eastAsia="Times New Roman" w:cs="Times New Roman"/>
+                <w:lang w:eastAsia="es-PE"/>
+              </w:rPr>
+              <w:t>(Juan Carlos Hidalgo)</w:t>
+            </w:r>
           </w:p>
         </w:tc>
       </w:tr>
@@ -27731,15 +27760,15 @@
           <w:lang w:eastAsia="en-US"/>
         </w:rPr>
       </w:pPr>
+    </w:p>
+    <w:p>
+      <w:pPr>
+        <w:rPr>
+          <w:lang w:eastAsia="en-US"/>
+        </w:rPr>
+      </w:pPr>
       <w:bookmarkStart w:id="21" w:name="_GoBack"/>
       <w:bookmarkEnd w:id="21"/>
-    </w:p>
-    <w:p>
-      <w:pPr>
-        <w:rPr>
-          <w:lang w:eastAsia="en-US"/>
-        </w:rPr>
-      </w:pPr>
     </w:p>
     <w:tbl>
       <w:tblPr>
@@ -27814,6 +27843,27 @@
               </w:rPr>
               <w:t>13</w:t>
             </w:r>
+            <w:r>
+              <w:rPr>
+                <w:rFonts w:eastAsia="Times New Roman" w:cs="Times New Roman"/>
+                <w:lang w:eastAsia="es-PE"/>
+              </w:rPr>
+              <w:t>(</w:t>
+            </w:r>
+            <w:r>
+              <w:rPr>
+                <w:rFonts w:eastAsia="Times New Roman" w:cs="Times New Roman"/>
+                <w:lang w:eastAsia="es-PE"/>
+              </w:rPr>
+              <w:t>Eddy Palomino</w:t>
+            </w:r>
+            <w:r>
+              <w:rPr>
+                <w:rFonts w:eastAsia="Times New Roman" w:cs="Times New Roman"/>
+                <w:lang w:eastAsia="es-PE"/>
+              </w:rPr>
+              <w:t>)</w:t>
+            </w:r>
           </w:p>
         </w:tc>
       </w:tr>
@@ -28078,14 +28128,7 @@
                 <w:rFonts w:eastAsia="Times New Roman" w:cs="Times New Roman"/>
                 <w:lang w:eastAsia="es-PE"/>
               </w:rPr>
-              <w:t>Árbol</w:t>
-            </w:r>
-            <w:r>
-              <w:rPr>
-                <w:rFonts w:eastAsia="Times New Roman" w:cs="Times New Roman"/>
-                <w:lang w:eastAsia="es-PE"/>
-              </w:rPr>
-              <w:t xml:space="preserve"> de </w:t>
+              <w:t xml:space="preserve">Árbol de </w:t>
             </w:r>
             <w:r>
               <w:rPr>
@@ -28239,14 +28282,14 @@
                 <w:rFonts w:eastAsia="Times New Roman" w:cs="Times New Roman"/>
                 <w:lang w:eastAsia="es-PE"/>
               </w:rPr>
-              <w:t>1</w:t>
-            </w:r>
-            <w:r>
-              <w:rPr>
-                <w:rFonts w:eastAsia="Times New Roman" w:cs="Times New Roman"/>
-                <w:lang w:eastAsia="es-PE"/>
-              </w:rPr>
-              <w:t>4</w:t>
+              <w:t>14</w:t>
+            </w:r>
+            <w:r>
+              <w:rPr>
+                <w:rFonts w:eastAsia="Times New Roman" w:cs="Times New Roman"/>
+                <w:lang w:eastAsia="es-PE"/>
+              </w:rPr>
+              <w:t>(Eddy Palomino)</w:t>
             </w:r>
           </w:p>
         </w:tc>
@@ -28754,14 +28797,14 @@
                 <w:rFonts w:eastAsia="Times New Roman" w:cs="Times New Roman"/>
                 <w:lang w:eastAsia="es-PE"/>
               </w:rPr>
-              <w:t>1</w:t>
-            </w:r>
-            <w:r>
-              <w:rPr>
-                <w:rFonts w:eastAsia="Times New Roman" w:cs="Times New Roman"/>
-                <w:lang w:eastAsia="es-PE"/>
-              </w:rPr>
-              <w:t>5</w:t>
+              <w:t>15</w:t>
+            </w:r>
+            <w:r>
+              <w:rPr>
+                <w:rFonts w:eastAsia="Times New Roman" w:cs="Times New Roman"/>
+                <w:lang w:eastAsia="es-PE"/>
+              </w:rPr>
+              <w:t>(Eddy Palomino)</w:t>
             </w:r>
           </w:p>
         </w:tc>
@@ -28819,14 +28862,7 @@
                 <w:rFonts w:eastAsia="Times New Roman" w:cs="Times New Roman"/>
                 <w:lang w:eastAsia="es-PE"/>
               </w:rPr>
-              <w:t xml:space="preserve">Lista de solicitudes de cambio por </w:t>
-            </w:r>
-            <w:r>
-              <w:rPr>
-                <w:rFonts w:eastAsia="Times New Roman" w:cs="Times New Roman"/>
-                <w:lang w:eastAsia="es-PE"/>
-              </w:rPr>
-              <w:t>prioridad</w:t>
+              <w:t>Lista de solicitudes de cambio por prioridad</w:t>
             </w:r>
           </w:p>
         </w:tc>
@@ -28883,21 +28919,7 @@
                 <w:rFonts w:eastAsia="Times New Roman" w:cs="Times New Roman"/>
                 <w:lang w:eastAsia="es-PE"/>
               </w:rPr>
-              <w:t xml:space="preserve">Mostrar al gestor de la SCM las solicitudes de cambio según </w:t>
-            </w:r>
-            <w:r>
-              <w:rPr>
-                <w:rFonts w:eastAsia="Times New Roman" w:cs="Times New Roman"/>
-                <w:lang w:eastAsia="es-PE"/>
-              </w:rPr>
-              <w:t>la prioridad de la solicitud</w:t>
-            </w:r>
-            <w:r>
-              <w:rPr>
-                <w:rFonts w:eastAsia="Times New Roman" w:cs="Times New Roman"/>
-                <w:lang w:eastAsia="es-PE"/>
-              </w:rPr>
-              <w:t>.</w:t>
+              <w:t>Mostrar al gestor de la SCM las solicitudes de cambio según la prioridad de la solicitud.</w:t>
             </w:r>
           </w:p>
         </w:tc>
@@ -28979,14 +29001,7 @@
                 <w:rFonts w:eastAsia="Times New Roman" w:cs="Times New Roman"/>
                 <w:lang w:eastAsia="es-PE"/>
               </w:rPr>
-              <w:t>Prioridad</w:t>
-            </w:r>
-            <w:r>
-              <w:rPr>
-                <w:rFonts w:eastAsia="Times New Roman" w:cs="Times New Roman"/>
-                <w:lang w:eastAsia="es-PE"/>
-              </w:rPr>
-              <w:t>.</w:t>
+              <w:t>Prioridad.</w:t>
             </w:r>
           </w:p>
         </w:tc>
@@ -29305,6 +29320,13 @@
               </w:rPr>
               <w:t>22</w:t>
             </w:r>
+            <w:r>
+              <w:rPr>
+                <w:rFonts w:eastAsia="Times New Roman" w:cs="Times New Roman"/>
+                <w:lang w:eastAsia="es-PE"/>
+              </w:rPr>
+              <w:t>(Eddy Palomino)</w:t>
+            </w:r>
           </w:p>
         </w:tc>
       </w:tr>
@@ -29721,6 +29743,13 @@
               </w:rPr>
               <w:t>23</w:t>
             </w:r>
+            <w:r>
+              <w:rPr>
+                <w:rFonts w:eastAsia="Times New Roman" w:cs="Times New Roman"/>
+                <w:lang w:eastAsia="es-PE"/>
+              </w:rPr>
+              <w:t>(Eddy Palomino)</w:t>
+            </w:r>
           </w:p>
         </w:tc>
       </w:tr>
@@ -29985,14 +30014,7 @@
                 <w:rFonts w:eastAsia="Times New Roman" w:cs="Times New Roman"/>
                 <w:lang w:eastAsia="es-PE"/>
               </w:rPr>
-              <w:t>roles</w:t>
-            </w:r>
-            <w:r>
-              <w:rPr>
-                <w:rFonts w:eastAsia="Times New Roman" w:cs="Times New Roman"/>
-                <w:lang w:eastAsia="es-PE"/>
-              </w:rPr>
-              <w:t>:</w:t>
+              <w:t>roles:</w:t>
             </w:r>
           </w:p>
           <w:p>
@@ -30190,6 +30212,13 @@
               </w:rPr>
               <w:t>31</w:t>
             </w:r>
+            <w:r>
+              <w:rPr>
+                <w:rFonts w:eastAsia="Times New Roman" w:cs="Times New Roman"/>
+                <w:lang w:eastAsia="es-PE"/>
+              </w:rPr>
+              <w:t>(Eddy Palomino)</w:t>
+            </w:r>
           </w:p>
         </w:tc>
       </w:tr>
@@ -30492,14 +30521,7 @@
                 <w:rFonts w:eastAsia="Times New Roman" w:cs="Times New Roman"/>
                 <w:lang w:eastAsia="es-PE"/>
               </w:rPr>
-              <w:t xml:space="preserve">Nombre del </w:t>
-            </w:r>
-            <w:r>
-              <w:rPr>
-                <w:rFonts w:eastAsia="Times New Roman" w:cs="Times New Roman"/>
-                <w:lang w:eastAsia="es-PE"/>
-              </w:rPr>
-              <w:t>Ítem</w:t>
+              <w:t>Nombre del Ítem</w:t>
             </w:r>
             <w:r>
               <w:rPr>
@@ -30523,14 +30545,7 @@
                 <w:rFonts w:eastAsia="Times New Roman" w:cs="Times New Roman"/>
                 <w:lang w:eastAsia="es-PE"/>
               </w:rPr>
-              <w:t xml:space="preserve">Lista de versiones del </w:t>
-            </w:r>
-            <w:r>
-              <w:rPr>
-                <w:rFonts w:eastAsia="Times New Roman" w:cs="Times New Roman"/>
-                <w:lang w:eastAsia="es-PE"/>
-              </w:rPr>
-              <w:t>Ítem</w:t>
+              <w:t>Lista de versiones del Ítem</w:t>
             </w:r>
             <w:r>
               <w:rPr>
@@ -30628,14 +30643,7 @@
                 <w:rFonts w:eastAsia="Times New Roman" w:cs="Times New Roman"/>
                 <w:lang w:eastAsia="es-PE"/>
               </w:rPr>
-              <w:t xml:space="preserve">Comentario del </w:t>
-            </w:r>
-            <w:r>
-              <w:rPr>
-                <w:rFonts w:eastAsia="Times New Roman" w:cs="Times New Roman"/>
-                <w:lang w:eastAsia="es-PE"/>
-              </w:rPr>
-              <w:t>comité</w:t>
+              <w:t>Comentario del comité</w:t>
             </w:r>
           </w:p>
           <w:p>
@@ -30838,7 +30846,7 @@
               <w:color w:val="FFFFFF" w:themeColor="background1"/>
               <w:lang w:val="es-ES"/>
             </w:rPr>
-            <w:t>13</w:t>
+            <w:t>19</w:t>
           </w:r>
           <w:r>
             <w:rPr>
@@ -36732,7 +36740,7 @@
 </file>
 
 <file path=customXml/itemProps1.xml><?xml version="1.0" encoding="utf-8"?>
-<ds:datastoreItem xmlns:ds="http://schemas.openxmlformats.org/officeDocument/2006/customXml" ds:itemID="{600641DC-8673-42E4-B135-D0F029B52E6D}">
+<ds:datastoreItem xmlns:ds="http://schemas.openxmlformats.org/officeDocument/2006/customXml" ds:itemID="{2D4EC6C5-BBF7-43AC-B2E3-92A8F83B493F}">
   <ds:schemaRefs>
     <ds:schemaRef ds:uri="http://schemas.openxmlformats.org/officeDocument/2006/bibliography"/>
   </ds:schemaRefs>

--- a/Documentos/PGC.docx
+++ b/Documentos/PGC.docx
@@ -1,6 +1,6 @@
 
 <file path=word/document.xml><?xml version="1.0" encoding="utf-8"?>
-<w:document xmlns:wpc="http://schemas.microsoft.com/office/word/2010/wordprocessingCanvas" xmlns:mc="http://schemas.openxmlformats.org/markup-compatibility/2006" xmlns:o="urn:schemas-microsoft-com:office:office" xmlns:r="http://schemas.openxmlformats.org/officeDocument/2006/relationships" xmlns:m="http://schemas.openxmlformats.org/officeDocument/2006/math" xmlns:v="urn:schemas-microsoft-com:vml" xmlns:wp14="http://schemas.microsoft.com/office/word/2010/wordprocessingDrawing" xmlns:wp="http://schemas.openxmlformats.org/drawingml/2006/wordprocessingDrawing" xmlns:w10="urn:schemas-microsoft-com:office:word" xmlns:w="http://schemas.openxmlformats.org/wordprocessingml/2006/main" xmlns:w14="http://schemas.microsoft.com/office/word/2010/wordml" xmlns:wpg="http://schemas.microsoft.com/office/word/2010/wordprocessingGroup" xmlns:wpi="http://schemas.microsoft.com/office/word/2010/wordprocessingInk" xmlns:wne="http://schemas.microsoft.com/office/word/2006/wordml" xmlns:wps="http://schemas.microsoft.com/office/word/2010/wordprocessingShape" mc:Ignorable="w14 wp14">
+<w:document xmlns:wpc="http://schemas.microsoft.com/office/word/2010/wordprocessingCanvas" xmlns:mc="http://schemas.openxmlformats.org/markup-compatibility/2006" xmlns:o="urn:schemas-microsoft-com:office:office" xmlns:r="http://schemas.openxmlformats.org/officeDocument/2006/relationships" xmlns:m="http://schemas.openxmlformats.org/officeDocument/2006/math" xmlns:v="urn:schemas-microsoft-com:vml" xmlns:wp14="http://schemas.microsoft.com/office/word/2010/wordprocessingDrawing" xmlns:wp="http://schemas.openxmlformats.org/drawingml/2006/wordprocessingDrawing" xmlns:w10="urn:schemas-microsoft-com:office:word" xmlns:w="http://schemas.openxmlformats.org/wordprocessingml/2006/main" xmlns:w14="http://schemas.microsoft.com/office/word/2010/wordml" xmlns:w15="http://schemas.microsoft.com/office/word/2012/wordml" xmlns:wpg="http://schemas.microsoft.com/office/word/2010/wordprocessingGroup" xmlns:wpi="http://schemas.microsoft.com/office/word/2010/wordprocessingInk" xmlns:wne="http://schemas.microsoft.com/office/word/2006/wordml" xmlns:wps="http://schemas.microsoft.com/office/word/2010/wordprocessingShape" mc:Ignorable="w14 w15 wp14">
   <w:body>
     <w:p>
       <w:pPr>
@@ -55,7 +55,7 @@
                     </pic:cNvPicPr>
                   </pic:nvPicPr>
                   <pic:blipFill>
-                    <a:blip r:embed="rId9" cstate="print">
+                    <a:blip r:embed="rId8" cstate="print">
                       <a:extLst>
                         <a:ext uri="{28A0092B-C50C-407E-A947-70E740481C1C}">
                           <a14:useLocalDpi xmlns:a14="http://schemas.microsoft.com/office/drawing/2010/main" val="0"/>
@@ -410,7 +410,6 @@
           <w:docPartUnique/>
         </w:docPartObj>
       </w:sdtPr>
-      <w:sdtEndPr/>
       <w:sdtContent>
         <w:p>
           <w:pPr>
@@ -3847,7 +3846,7 @@
                     </pic:cNvPicPr>
                   </pic:nvPicPr>
                   <pic:blipFill>
-                    <a:blip r:embed="rId10">
+                    <a:blip r:embed="rId9">
                       <a:extLst>
                         <a:ext uri="{28A0092B-C50C-407E-A947-70E740481C1C}">
                           <a14:useLocalDpi xmlns:a14="http://schemas.microsoft.com/office/drawing/2010/main" val="0"/>
@@ -4757,8 +4756,8 @@
             <v:path o:extrusionok="f" gradientshapeok="t" o:connecttype="rect"/>
             <o:lock v:ext="edit" aspectratio="t"/>
           </v:shapetype>
-          <v:shape id="_x0000_i1025" type="#_x0000_t75" style="width:455.6pt;height:277.05pt">
-            <v:imagedata r:id="rId11" o:title="centralized-github-4"/>
+          <v:shape id="_x0000_i1025" type="#_x0000_t75" style="width:455.25pt;height:277.5pt">
+            <v:imagedata r:id="rId10" o:title="centralized-github-4"/>
           </v:shape>
         </w:pict>
       </w:r>
@@ -23198,6 +23197,12 @@
           <w:lang w:eastAsia="en-US"/>
         </w:rPr>
       </w:pPr>
+      <w:r>
+        <w:rPr>
+          <w:lang w:eastAsia="en-US"/>
+        </w:rPr>
+        <w:t>Es el manejo de la información que será necesaria durante la configuración del software.</w:t>
+      </w:r>
     </w:p>
     <w:p>
       <w:pPr>
@@ -27767,8 +27772,6 @@
           <w:lang w:eastAsia="en-US"/>
         </w:rPr>
       </w:pPr>
-      <w:bookmarkStart w:id="21" w:name="_GoBack"/>
-      <w:bookmarkEnd w:id="21"/>
     </w:p>
     <w:tbl>
       <w:tblPr>
@@ -27848,21 +27851,7 @@
                 <w:rFonts w:eastAsia="Times New Roman" w:cs="Times New Roman"/>
                 <w:lang w:eastAsia="es-PE"/>
               </w:rPr>
-              <w:t>(</w:t>
-            </w:r>
-            <w:r>
-              <w:rPr>
-                <w:rFonts w:eastAsia="Times New Roman" w:cs="Times New Roman"/>
-                <w:lang w:eastAsia="es-PE"/>
-              </w:rPr>
-              <w:t>Eddy Palomino</w:t>
-            </w:r>
-            <w:r>
-              <w:rPr>
-                <w:rFonts w:eastAsia="Times New Roman" w:cs="Times New Roman"/>
-                <w:lang w:eastAsia="es-PE"/>
-              </w:rPr>
-              <w:t>)</w:t>
+              <w:t>(Eddy Palomino)</w:t>
             </w:r>
           </w:p>
         </w:tc>
@@ -30668,10 +30657,14 @@
     </w:p>
     <w:p>
       <w:pPr>
-        <w:rPr>
-          <w:lang w:eastAsia="en-US"/>
-        </w:rPr>
-      </w:pPr>
+        <w:pStyle w:val="Ttulo2"/>
+      </w:pPr>
+      <w:r>
+        <w:t>Auditoria</w:t>
+      </w:r>
+      <w:r>
+        <w:t xml:space="preserve"> de la Configuración del Software</w:t>
+      </w:r>
     </w:p>
     <w:p>
       <w:pPr>
@@ -30679,6 +30672,12 @@
           <w:lang w:eastAsia="en-US"/>
         </w:rPr>
       </w:pPr>
+      <w:r>
+        <w:rPr>
+          <w:lang w:eastAsia="en-US"/>
+        </w:rPr>
+        <w:t>Una auditoria a la configuración se lleva a cabo para verificar que el desarrollo de un ítem de configuración ha sido terminado satisfactoriamente, que el ítem ha logrado el desempeño y las características funcionales especificadas en los requisitos.</w:t>
+      </w:r>
     </w:p>
     <w:p>
       <w:pPr>
@@ -30686,6 +30685,30 @@
           <w:lang w:eastAsia="en-US"/>
         </w:rPr>
       </w:pPr>
+      <w:r>
+        <w:rPr>
+          <w:lang w:eastAsia="en-US"/>
+        </w:rPr>
+        <w:t>En esta actividad se definen l</w:t>
+      </w:r>
+      <w:r>
+        <w:rPr>
+          <w:lang w:eastAsia="en-US"/>
+        </w:rPr>
+        <w:t xml:space="preserve">os reportes que serán usados por </w:t>
+      </w:r>
+      <w:r>
+        <w:rPr>
+          <w:lang w:eastAsia="en-US"/>
+        </w:rPr>
+        <w:t>Auditores de la Configuración para ejercer su función de fiscalización</w:t>
+      </w:r>
+      <w:r>
+        <w:rPr>
+          <w:lang w:eastAsia="en-US"/>
+        </w:rPr>
+        <w:t>.</w:t>
+      </w:r>
     </w:p>
     <w:p>
       <w:pPr>
@@ -30700,6 +30723,12 @@
           <w:lang w:eastAsia="en-US"/>
         </w:rPr>
       </w:pPr>
+      <w:r>
+        <w:rPr>
+          <w:lang w:eastAsia="en-US"/>
+        </w:rPr>
+        <w:t>*** Agregar los reportes solicitados ***</w:t>
+      </w:r>
     </w:p>
     <w:p>
       <w:pPr>
@@ -30745,10 +30774,19 @@
     </w:p>
     <w:p>
       <w:pPr>
-        <w:rPr>
-          <w:lang w:eastAsia="en-US"/>
-        </w:rPr>
-      </w:pPr>
+        <w:pStyle w:val="Ttulo2"/>
+      </w:pPr>
+      <w:r>
+        <w:t xml:space="preserve">Gestión y entrega de </w:t>
+      </w:r>
+      <w:proofErr w:type="spellStart"/>
+      <w:r>
+        <w:t>Release</w:t>
+      </w:r>
+      <w:proofErr w:type="spellEnd"/>
+      <w:r>
+        <w:t xml:space="preserve"> de Software</w:t>
+      </w:r>
     </w:p>
     <w:p>
       <w:pPr>
@@ -30756,16 +30794,344 @@
           <w:lang w:eastAsia="en-US"/>
         </w:rPr>
       </w:pPr>
+      <w:r>
+        <w:rPr>
+          <w:lang w:eastAsia="en-US"/>
+        </w:rPr>
+        <w:t>Cuando l</w:t>
+      </w:r>
+      <w:r>
+        <w:rPr>
+          <w:lang w:eastAsia="en-US"/>
+        </w:rPr>
+        <w:t>as diferentes versiones de un ítem del software</w:t>
+      </w:r>
+      <w:r>
+        <w:rPr>
+          <w:lang w:eastAsia="en-US"/>
+        </w:rPr>
+        <w:t xml:space="preserve"> están disponibles para la entrega al cliente final es necesario volver a crear el modulo compilado final y empaquetar los materiales correctos para la entrega de la versión actual.</w:t>
+      </w:r>
+      <w:r>
+        <w:rPr>
+          <w:lang w:eastAsia="en-US"/>
+        </w:rPr>
+        <w:t xml:space="preserve"> </w:t>
+      </w:r>
     </w:p>
     <w:p>
       <w:pPr>
+        <w:spacing w:after="200" w:line="276" w:lineRule="auto"/>
+        <w:ind w:left="0"/>
+        <w:rPr>
+          <w:rFonts w:asciiTheme="majorHAnsi" w:eastAsiaTheme="majorEastAsia" w:hAnsiTheme="majorHAnsi" w:cstheme="majorBidi"/>
+          <w:b/>
+          <w:bCs/>
+          <w:color w:val="4F81BD" w:themeColor="accent1"/>
+          <w:sz w:val="22"/>
+          <w:szCs w:val="22"/>
+          <w:lang w:eastAsia="en-US"/>
+        </w:rPr>
+      </w:pPr>
+      <w:r>
+        <w:br w:type="page"/>
+      </w:r>
+    </w:p>
+    <w:p>
+      <w:pPr>
+        <w:pStyle w:val="Ttulo3"/>
+      </w:pPr>
+      <w:r>
+        <w:lastRenderedPageBreak/>
+        <w:t>Formato de Liberación</w:t>
+      </w:r>
+      <w:r>
+        <w:t xml:space="preserve"> de Software</w:t>
+      </w:r>
+    </w:p>
+    <w:p>
+      <w:pPr>
+        <w:rPr>
+          <w:b/>
+          <w:sz w:val="28"/>
+          <w:lang w:eastAsia="en-US"/>
+        </w:rPr>
+      </w:pPr>
+      <w:r>
+        <w:rPr>
+          <w:b/>
+          <w:sz w:val="28"/>
+          <w:lang w:eastAsia="en-US"/>
+        </w:rPr>
+        <w:t>Lista de elemento de liberación</w:t>
+      </w:r>
+    </w:p>
+    <w:p>
+      <w:pPr>
+        <w:rPr>
+          <w:lang w:eastAsia="en-US"/>
+        </w:rPr>
+      </w:pPr>
+      <w:r>
+        <w:drawing>
+          <wp:inline distT="0" distB="0" distL="0" distR="0">
+            <wp:extent cx="6189345" cy="2073709"/>
+            <wp:effectExtent l="0" t="0" r="1905" b="3175"/>
+            <wp:docPr id="1" name="Imagen 1"/>
+            <wp:cNvGraphicFramePr>
+              <a:graphicFrameLocks xmlns:a="http://schemas.openxmlformats.org/drawingml/2006/main" noChangeAspect="1"/>
+            </wp:cNvGraphicFramePr>
+            <a:graphic xmlns:a="http://schemas.openxmlformats.org/drawingml/2006/main">
+              <a:graphicData uri="http://schemas.openxmlformats.org/drawingml/2006/picture">
+                <pic:pic xmlns:pic="http://schemas.openxmlformats.org/drawingml/2006/picture">
+                  <pic:nvPicPr>
+                    <pic:cNvPr id="0" name="Picture 2"/>
+                    <pic:cNvPicPr>
+                      <a:picLocks noChangeAspect="1" noChangeArrowheads="1"/>
+                    </pic:cNvPicPr>
+                  </pic:nvPicPr>
+                  <pic:blipFill>
+                    <a:blip r:embed="rId11">
+                      <a:extLst>
+                        <a:ext uri="{28A0092B-C50C-407E-A947-70E740481C1C}">
+                          <a14:useLocalDpi xmlns:a14="http://schemas.microsoft.com/office/drawing/2010/main" val="0"/>
+                        </a:ext>
+                      </a:extLst>
+                    </a:blip>
+                    <a:srcRect/>
+                    <a:stretch>
+                      <a:fillRect/>
+                    </a:stretch>
+                  </pic:blipFill>
+                  <pic:spPr bwMode="auto">
+                    <a:xfrm>
+                      <a:off x="0" y="0"/>
+                      <a:ext cx="6189345" cy="2073709"/>
+                    </a:xfrm>
+                    <a:prstGeom prst="rect">
+                      <a:avLst/>
+                    </a:prstGeom>
+                    <a:noFill/>
+                    <a:ln>
+                      <a:noFill/>
+                    </a:ln>
+                  </pic:spPr>
+                </pic:pic>
+              </a:graphicData>
+            </a:graphic>
+          </wp:inline>
+        </w:drawing>
+      </w:r>
+    </w:p>
+    <w:p>
+      <w:pPr>
+        <w:pStyle w:val="Ttulo3"/>
+      </w:pPr>
+      <w:r>
+        <w:t>Paquete de Liberación</w:t>
+      </w:r>
+    </w:p>
+    <w:p>
+      <w:pPr>
+        <w:rPr>
+          <w:lang w:eastAsia="en-US"/>
+        </w:rPr>
+      </w:pPr>
+      <w:r>
+        <w:rPr>
+          <w:lang w:eastAsia="en-US"/>
+        </w:rPr>
+        <w:t>Descripción de las carpetas que contienen los diferentes elementos a liberar</w:t>
+      </w:r>
+    </w:p>
+    <w:p>
+      <w:pPr>
+        <w:pStyle w:val="Ttulo3"/>
+      </w:pPr>
+      <w:r>
+        <w:t>Librería actualizada</w:t>
+      </w:r>
+    </w:p>
+    <w:p>
+      <w:pPr>
+        <w:rPr>
+          <w:lang w:eastAsia="en-US"/>
+        </w:rPr>
+      </w:pPr>
+      <w:r>
+        <w:drawing>
+          <wp:anchor distT="0" distB="0" distL="114300" distR="114300" simplePos="0" relativeHeight="251658240" behindDoc="0" locked="0" layoutInCell="1" allowOverlap="1" wp14:anchorId="0A74FB35" wp14:editId="44D5C737">
+            <wp:simplePos x="0" y="0"/>
+            <wp:positionH relativeFrom="column">
+              <wp:posOffset>1620520</wp:posOffset>
+            </wp:positionH>
+            <wp:positionV relativeFrom="paragraph">
+              <wp:posOffset>549275</wp:posOffset>
+            </wp:positionV>
+            <wp:extent cx="2844800" cy="3305175"/>
+            <wp:effectExtent l="0" t="0" r="0" b="9525"/>
+            <wp:wrapTopAndBottom/>
+            <wp:docPr id="3" name="Imagen 3"/>
+            <wp:cNvGraphicFramePr>
+              <a:graphicFrameLocks xmlns:a="http://schemas.openxmlformats.org/drawingml/2006/main" noChangeAspect="1"/>
+            </wp:cNvGraphicFramePr>
+            <a:graphic xmlns:a="http://schemas.openxmlformats.org/drawingml/2006/main">
+              <a:graphicData uri="http://schemas.openxmlformats.org/drawingml/2006/picture">
+                <pic:pic xmlns:pic="http://schemas.openxmlformats.org/drawingml/2006/picture">
+                  <pic:nvPicPr>
+                    <pic:cNvPr id="0" name="Picture 3"/>
+                    <pic:cNvPicPr>
+                      <a:picLocks noChangeAspect="1" noChangeArrowheads="1"/>
+                    </pic:cNvPicPr>
+                  </pic:nvPicPr>
+                  <pic:blipFill>
+                    <a:blip r:embed="rId12">
+                      <a:extLst>
+                        <a:ext uri="{28A0092B-C50C-407E-A947-70E740481C1C}">
+                          <a14:useLocalDpi xmlns:a14="http://schemas.microsoft.com/office/drawing/2010/main" val="0"/>
+                        </a:ext>
+                      </a:extLst>
+                    </a:blip>
+                    <a:srcRect/>
+                    <a:stretch>
+                      <a:fillRect/>
+                    </a:stretch>
+                  </pic:blipFill>
+                  <pic:spPr bwMode="auto">
+                    <a:xfrm>
+                      <a:off x="0" y="0"/>
+                      <a:ext cx="2844800" cy="3305175"/>
+                    </a:xfrm>
+                    <a:prstGeom prst="rect">
+                      <a:avLst/>
+                    </a:prstGeom>
+                    <a:noFill/>
+                    <a:ln>
+                      <a:noFill/>
+                    </a:ln>
+                  </pic:spPr>
+                </pic:pic>
+              </a:graphicData>
+            </a:graphic>
+            <wp14:sizeRelH relativeFrom="margin">
+              <wp14:pctWidth>0</wp14:pctWidth>
+            </wp14:sizeRelH>
+            <wp14:sizeRelV relativeFrom="margin">
+              <wp14:pctHeight>0</wp14:pctHeight>
+            </wp14:sizeRelV>
+          </wp:anchor>
+        </w:drawing>
+      </w:r>
+      <w:r>
+        <w:rPr>
+          <w:lang w:eastAsia="en-US"/>
+        </w:rPr>
+        <w:t>La librería anteriormente definida en 3.2.2.3 es configurada para poder manejar las entregas realizadas a múltiples clientes, tal como se muestra a continuación:</w:t>
+      </w:r>
+      <w:bookmarkStart w:id="21" w:name="_GoBack"/>
+      <w:bookmarkEnd w:id="21"/>
+    </w:p>
+    <w:p>
+      <w:pPr>
+        <w:rPr>
+          <w:lang w:eastAsia="en-US"/>
+        </w:rPr>
+      </w:pPr>
+    </w:p>
+    <w:p>
+      <w:pPr>
+        <w:rPr>
+          <w:lang w:eastAsia="en-US"/>
+        </w:rPr>
+      </w:pPr>
+    </w:p>
+    <w:p>
+      <w:pPr>
+        <w:pStyle w:val="Ttulo3"/>
+      </w:pPr>
+      <w:r>
+        <w:t>Archivo BAT que crea el Paquete de Liberación</w:t>
+      </w:r>
+    </w:p>
+    <w:p>
+      <w:pPr>
+        <w:rPr>
+          <w:lang w:eastAsia="en-US"/>
+        </w:rPr>
+      </w:pPr>
+    </w:p>
+    <w:p>
+      <w:pPr>
+        <w:rPr>
+          <w:lang w:eastAsia="en-US"/>
+        </w:rPr>
+      </w:pPr>
+    </w:p>
+    <w:p>
+      <w:pPr>
+        <w:rPr>
+          <w:lang w:eastAsia="en-US"/>
+        </w:rPr>
+      </w:pPr>
+    </w:p>
+    <w:p>
+      <w:pPr>
+        <w:rPr>
+          <w:lang w:eastAsia="en-US"/>
+        </w:rPr>
+      </w:pPr>
+    </w:p>
+    <w:p>
+      <w:pPr>
+        <w:rPr>
+          <w:lang w:eastAsia="en-US"/>
+        </w:rPr>
+      </w:pPr>
+    </w:p>
+    <w:p>
+      <w:pPr>
+        <w:rPr>
+          <w:lang w:eastAsia="en-US"/>
+        </w:rPr>
+      </w:pPr>
+    </w:p>
+    <w:p>
+      <w:pPr>
+        <w:rPr>
+          <w:lang w:eastAsia="en-US"/>
+        </w:rPr>
+      </w:pPr>
+    </w:p>
+    <w:p>
+      <w:pPr>
+        <w:rPr>
+          <w:lang w:eastAsia="en-US"/>
+        </w:rPr>
+      </w:pPr>
+    </w:p>
+    <w:p>
+      <w:pPr>
+        <w:rPr>
+          <w:lang w:eastAsia="en-US"/>
+        </w:rPr>
+      </w:pPr>
+    </w:p>
+    <w:p>
+      <w:pPr>
+        <w:rPr>
+          <w:lang w:eastAsia="en-US"/>
+        </w:rPr>
+      </w:pPr>
+    </w:p>
+    <w:p>
+      <w:pPr>
         <w:rPr>
           <w:lang w:eastAsia="en-US"/>
         </w:rPr>
       </w:pPr>
     </w:p>
     <w:sectPr>
-      <w:footerReference w:type="default" r:id="rId12"/>
+      <w:footerReference w:type="default" r:id="rId13"/>
       <w:pgSz w:w="11907" w:h="16839" w:code="9"/>
       <w:pgMar w:top="1440" w:right="1080" w:bottom="1440" w:left="1080" w:header="708" w:footer="708" w:gutter="0"/>
       <w:cols w:space="708"/>
@@ -30777,7 +31143,7 @@
 </file>
 
 <file path=word/endnotes.xml><?xml version="1.0" encoding="utf-8"?>
-<w:endnotes xmlns:wpc="http://schemas.microsoft.com/office/word/2010/wordprocessingCanvas" xmlns:mc="http://schemas.openxmlformats.org/markup-compatibility/2006" xmlns:o="urn:schemas-microsoft-com:office:office" xmlns:r="http://schemas.openxmlformats.org/officeDocument/2006/relationships" xmlns:m="http://schemas.openxmlformats.org/officeDocument/2006/math" xmlns:v="urn:schemas-microsoft-com:vml" xmlns:wp14="http://schemas.microsoft.com/office/word/2010/wordprocessingDrawing" xmlns:wp="http://schemas.openxmlformats.org/drawingml/2006/wordprocessingDrawing" xmlns:w10="urn:schemas-microsoft-com:office:word" xmlns:w="http://schemas.openxmlformats.org/wordprocessingml/2006/main" xmlns:w14="http://schemas.microsoft.com/office/word/2010/wordml" xmlns:wpg="http://schemas.microsoft.com/office/word/2010/wordprocessingGroup" xmlns:wpi="http://schemas.microsoft.com/office/word/2010/wordprocessingInk" xmlns:wne="http://schemas.microsoft.com/office/word/2006/wordml" xmlns:wps="http://schemas.microsoft.com/office/word/2010/wordprocessingShape" mc:Ignorable="w14 wp14">
+<w:endnotes xmlns:wpc="http://schemas.microsoft.com/office/word/2010/wordprocessingCanvas" xmlns:mc="http://schemas.openxmlformats.org/markup-compatibility/2006" xmlns:o="urn:schemas-microsoft-com:office:office" xmlns:r="http://schemas.openxmlformats.org/officeDocument/2006/relationships" xmlns:m="http://schemas.openxmlformats.org/officeDocument/2006/math" xmlns:v="urn:schemas-microsoft-com:vml" xmlns:wp14="http://schemas.microsoft.com/office/word/2010/wordprocessingDrawing" xmlns:wp="http://schemas.openxmlformats.org/drawingml/2006/wordprocessingDrawing" xmlns:w10="urn:schemas-microsoft-com:office:word" xmlns:w="http://schemas.openxmlformats.org/wordprocessingml/2006/main" xmlns:w14="http://schemas.microsoft.com/office/word/2010/wordml" xmlns:w15="http://schemas.microsoft.com/office/word/2012/wordml" xmlns:wpg="http://schemas.microsoft.com/office/word/2010/wordprocessingGroup" xmlns:wpi="http://schemas.microsoft.com/office/word/2010/wordprocessingInk" xmlns:wne="http://schemas.microsoft.com/office/word/2006/wordml" xmlns:wps="http://schemas.microsoft.com/office/word/2010/wordprocessingShape" mc:Ignorable="w14 w15 wp14">
   <w:endnote w:type="separator" w:id="-1">
     <w:p>
       <w:r>
@@ -30796,7 +31162,7 @@
 </file>
 
 <file path=word/footer1.xml><?xml version="1.0" encoding="utf-8"?>
-<w:ftr xmlns:wpc="http://schemas.microsoft.com/office/word/2010/wordprocessingCanvas" xmlns:mc="http://schemas.openxmlformats.org/markup-compatibility/2006" xmlns:o="urn:schemas-microsoft-com:office:office" xmlns:r="http://schemas.openxmlformats.org/officeDocument/2006/relationships" xmlns:m="http://schemas.openxmlformats.org/officeDocument/2006/math" xmlns:v="urn:schemas-microsoft-com:vml" xmlns:wp14="http://schemas.microsoft.com/office/word/2010/wordprocessingDrawing" xmlns:wp="http://schemas.openxmlformats.org/drawingml/2006/wordprocessingDrawing" xmlns:w10="urn:schemas-microsoft-com:office:word" xmlns:w="http://schemas.openxmlformats.org/wordprocessingml/2006/main" xmlns:w14="http://schemas.microsoft.com/office/word/2010/wordml" xmlns:wpg="http://schemas.microsoft.com/office/word/2010/wordprocessingGroup" xmlns:wpi="http://schemas.microsoft.com/office/word/2010/wordprocessingInk" xmlns:wne="http://schemas.microsoft.com/office/word/2006/wordml" xmlns:wps="http://schemas.microsoft.com/office/word/2010/wordprocessingShape" mc:Ignorable="w14 wp14">
+<w:ftr xmlns:wpc="http://schemas.microsoft.com/office/word/2010/wordprocessingCanvas" xmlns:mc="http://schemas.openxmlformats.org/markup-compatibility/2006" xmlns:o="urn:schemas-microsoft-com:office:office" xmlns:r="http://schemas.openxmlformats.org/officeDocument/2006/relationships" xmlns:m="http://schemas.openxmlformats.org/officeDocument/2006/math" xmlns:v="urn:schemas-microsoft-com:vml" xmlns:wp14="http://schemas.microsoft.com/office/word/2010/wordprocessingDrawing" xmlns:wp="http://schemas.openxmlformats.org/drawingml/2006/wordprocessingDrawing" xmlns:w10="urn:schemas-microsoft-com:office:word" xmlns:w="http://schemas.openxmlformats.org/wordprocessingml/2006/main" xmlns:w14="http://schemas.microsoft.com/office/word/2010/wordml" xmlns:w15="http://schemas.microsoft.com/office/word/2012/wordml" xmlns:wpg="http://schemas.microsoft.com/office/word/2010/wordprocessingGroup" xmlns:wpi="http://schemas.microsoft.com/office/word/2010/wordprocessingInk" xmlns:wne="http://schemas.microsoft.com/office/word/2006/wordml" xmlns:wps="http://schemas.microsoft.com/office/word/2010/wordprocessingShape" mc:Ignorable="w14 w15 wp14">
   <w:tbl>
     <w:tblPr>
       <w:tblW w:w="5000" w:type="pct"/>
@@ -30846,7 +31212,7 @@
               <w:color w:val="FFFFFF" w:themeColor="background1"/>
               <w:lang w:val="es-ES"/>
             </w:rPr>
-            <w:t>19</w:t>
+            <w:t>20</w:t>
           </w:r>
           <w:r>
             <w:rPr>
@@ -30883,7 +31249,7 @@
 </file>
 
 <file path=word/footnotes.xml><?xml version="1.0" encoding="utf-8"?>
-<w:footnotes xmlns:wpc="http://schemas.microsoft.com/office/word/2010/wordprocessingCanvas" xmlns:mc="http://schemas.openxmlformats.org/markup-compatibility/2006" xmlns:o="urn:schemas-microsoft-com:office:office" xmlns:r="http://schemas.openxmlformats.org/officeDocument/2006/relationships" xmlns:m="http://schemas.openxmlformats.org/officeDocument/2006/math" xmlns:v="urn:schemas-microsoft-com:vml" xmlns:wp14="http://schemas.microsoft.com/office/word/2010/wordprocessingDrawing" xmlns:wp="http://schemas.openxmlformats.org/drawingml/2006/wordprocessingDrawing" xmlns:w10="urn:schemas-microsoft-com:office:word" xmlns:w="http://schemas.openxmlformats.org/wordprocessingml/2006/main" xmlns:w14="http://schemas.microsoft.com/office/word/2010/wordml" xmlns:wpg="http://schemas.microsoft.com/office/word/2010/wordprocessingGroup" xmlns:wpi="http://schemas.microsoft.com/office/word/2010/wordprocessingInk" xmlns:wne="http://schemas.microsoft.com/office/word/2006/wordml" xmlns:wps="http://schemas.microsoft.com/office/word/2010/wordprocessingShape" mc:Ignorable="w14 wp14">
+<w:footnotes xmlns:wpc="http://schemas.microsoft.com/office/word/2010/wordprocessingCanvas" xmlns:mc="http://schemas.openxmlformats.org/markup-compatibility/2006" xmlns:o="urn:schemas-microsoft-com:office:office" xmlns:r="http://schemas.openxmlformats.org/officeDocument/2006/relationships" xmlns:m="http://schemas.openxmlformats.org/officeDocument/2006/math" xmlns:v="urn:schemas-microsoft-com:vml" xmlns:wp14="http://schemas.microsoft.com/office/word/2010/wordprocessingDrawing" xmlns:wp="http://schemas.openxmlformats.org/drawingml/2006/wordprocessingDrawing" xmlns:w10="urn:schemas-microsoft-com:office:word" xmlns:w="http://schemas.openxmlformats.org/wordprocessingml/2006/main" xmlns:w14="http://schemas.microsoft.com/office/word/2010/wordml" xmlns:w15="http://schemas.microsoft.com/office/word/2012/wordml" xmlns:wpg="http://schemas.microsoft.com/office/word/2010/wordprocessingGroup" xmlns:wpi="http://schemas.microsoft.com/office/word/2010/wordprocessingInk" xmlns:wne="http://schemas.microsoft.com/office/word/2006/wordml" xmlns:wps="http://schemas.microsoft.com/office/word/2010/wordprocessingShape" mc:Ignorable="w14 w15 wp14">
   <w:footnote w:type="separator" w:id="-1">
     <w:p>
       <w:r>
@@ -30902,8 +31268,8 @@
 </file>
 
 <file path=word/numbering.xml><?xml version="1.0" encoding="utf-8"?>
-<w:numbering xmlns:wpc="http://schemas.microsoft.com/office/word/2010/wordprocessingCanvas" xmlns:mc="http://schemas.openxmlformats.org/markup-compatibility/2006" xmlns:o="urn:schemas-microsoft-com:office:office" xmlns:r="http://schemas.openxmlformats.org/officeDocument/2006/relationships" xmlns:m="http://schemas.openxmlformats.org/officeDocument/2006/math" xmlns:v="urn:schemas-microsoft-com:vml" xmlns:wp14="http://schemas.microsoft.com/office/word/2010/wordprocessingDrawing" xmlns:wp="http://schemas.openxmlformats.org/drawingml/2006/wordprocessingDrawing" xmlns:w10="urn:schemas-microsoft-com:office:word" xmlns:w="http://schemas.openxmlformats.org/wordprocessingml/2006/main" xmlns:w14="http://schemas.microsoft.com/office/word/2010/wordml" xmlns:wpg="http://schemas.microsoft.com/office/word/2010/wordprocessingGroup" xmlns:wpi="http://schemas.microsoft.com/office/word/2010/wordprocessingInk" xmlns:wne="http://schemas.microsoft.com/office/word/2006/wordml" xmlns:wps="http://schemas.microsoft.com/office/word/2010/wordprocessingShape" mc:Ignorable="w14 wp14">
-  <w:abstractNum w:abstractNumId="0">
+<w:numbering xmlns:wpc="http://schemas.microsoft.com/office/word/2010/wordprocessingCanvas" xmlns:mc="http://schemas.openxmlformats.org/markup-compatibility/2006" xmlns:o="urn:schemas-microsoft-com:office:office" xmlns:r="http://schemas.openxmlformats.org/officeDocument/2006/relationships" xmlns:m="http://schemas.openxmlformats.org/officeDocument/2006/math" xmlns:v="urn:schemas-microsoft-com:vml" xmlns:wp14="http://schemas.microsoft.com/office/word/2010/wordprocessingDrawing" xmlns:wp="http://schemas.openxmlformats.org/drawingml/2006/wordprocessingDrawing" xmlns:w10="urn:schemas-microsoft-com:office:word" xmlns:w="http://schemas.openxmlformats.org/wordprocessingml/2006/main" xmlns:w14="http://schemas.microsoft.com/office/word/2010/wordml" xmlns:w15="http://schemas.microsoft.com/office/word/2012/wordml" xmlns:wpg="http://schemas.microsoft.com/office/word/2010/wordprocessingGroup" xmlns:wpi="http://schemas.microsoft.com/office/word/2010/wordprocessingInk" xmlns:wne="http://schemas.microsoft.com/office/word/2006/wordml" xmlns:wps="http://schemas.microsoft.com/office/word/2010/wordprocessingShape" mc:Ignorable="w14 w15 wp14">
+  <w:abstractNum w:abstractNumId="0" w15:restartNumberingAfterBreak="0">
     <w:nsid w:val="00AE3C8C"/>
     <w:multiLevelType w:val="hybridMultilevel"/>
     <w:tmpl w:val="D3725104"/>
@@ -31016,7 +31382,7 @@
       </w:rPr>
     </w:lvl>
   </w:abstractNum>
-  <w:abstractNum w:abstractNumId="1">
+  <w:abstractNum w:abstractNumId="1" w15:restartNumberingAfterBreak="0">
     <w:nsid w:val="026177D9"/>
     <w:multiLevelType w:val="hybridMultilevel"/>
     <w:tmpl w:val="4676A32C"/>
@@ -31129,7 +31495,7 @@
       </w:rPr>
     </w:lvl>
   </w:abstractNum>
-  <w:abstractNum w:abstractNumId="2">
+  <w:abstractNum w:abstractNumId="2" w15:restartNumberingAfterBreak="0">
     <w:nsid w:val="02AE7E3D"/>
     <w:multiLevelType w:val="hybridMultilevel"/>
     <w:tmpl w:val="9516065A"/>
@@ -31242,7 +31608,7 @@
       </w:rPr>
     </w:lvl>
   </w:abstractNum>
-  <w:abstractNum w:abstractNumId="3">
+  <w:abstractNum w:abstractNumId="3" w15:restartNumberingAfterBreak="0">
     <w:nsid w:val="06DA76A8"/>
     <w:multiLevelType w:val="hybridMultilevel"/>
     <w:tmpl w:val="B7F4A18C"/>
@@ -31355,7 +31721,7 @@
       </w:rPr>
     </w:lvl>
   </w:abstractNum>
-  <w:abstractNum w:abstractNumId="4">
+  <w:abstractNum w:abstractNumId="4" w15:restartNumberingAfterBreak="0">
     <w:nsid w:val="07156224"/>
     <w:multiLevelType w:val="hybridMultilevel"/>
     <w:tmpl w:val="43EE8358"/>
@@ -31468,7 +31834,7 @@
       </w:rPr>
     </w:lvl>
   </w:abstractNum>
-  <w:abstractNum w:abstractNumId="5">
+  <w:abstractNum w:abstractNumId="5" w15:restartNumberingAfterBreak="0">
     <w:nsid w:val="09826CFF"/>
     <w:multiLevelType w:val="hybridMultilevel"/>
     <w:tmpl w:val="92F09212"/>
@@ -31581,7 +31947,7 @@
       </w:rPr>
     </w:lvl>
   </w:abstractNum>
-  <w:abstractNum w:abstractNumId="6">
+  <w:abstractNum w:abstractNumId="6" w15:restartNumberingAfterBreak="0">
     <w:nsid w:val="137645BB"/>
     <w:multiLevelType w:val="hybridMultilevel"/>
     <w:tmpl w:val="A4FE510E"/>
@@ -31694,7 +32060,7 @@
       </w:rPr>
     </w:lvl>
   </w:abstractNum>
-  <w:abstractNum w:abstractNumId="7">
+  <w:abstractNum w:abstractNumId="7" w15:restartNumberingAfterBreak="0">
     <w:nsid w:val="13BB2457"/>
     <w:multiLevelType w:val="hybridMultilevel"/>
     <w:tmpl w:val="991E8108"/>
@@ -31807,7 +32173,7 @@
       </w:rPr>
     </w:lvl>
   </w:abstractNum>
-  <w:abstractNum w:abstractNumId="8">
+  <w:abstractNum w:abstractNumId="8" w15:restartNumberingAfterBreak="0">
     <w:nsid w:val="24C42D9D"/>
     <w:multiLevelType w:val="hybridMultilevel"/>
     <w:tmpl w:val="2C94B422"/>
@@ -31920,7 +32286,7 @@
       </w:rPr>
     </w:lvl>
   </w:abstractNum>
-  <w:abstractNum w:abstractNumId="9">
+  <w:abstractNum w:abstractNumId="9" w15:restartNumberingAfterBreak="0">
     <w:nsid w:val="257B1202"/>
     <w:multiLevelType w:val="hybridMultilevel"/>
     <w:tmpl w:val="0164BC6C"/>
@@ -32033,7 +32399,7 @@
       </w:rPr>
     </w:lvl>
   </w:abstractNum>
-  <w:abstractNum w:abstractNumId="10">
+  <w:abstractNum w:abstractNumId="10" w15:restartNumberingAfterBreak="0">
     <w:nsid w:val="2D427E14"/>
     <w:multiLevelType w:val="hybridMultilevel"/>
     <w:tmpl w:val="2F3ED33C"/>
@@ -32146,7 +32512,7 @@
       </w:rPr>
     </w:lvl>
   </w:abstractNum>
-  <w:abstractNum w:abstractNumId="11">
+  <w:abstractNum w:abstractNumId="11" w15:restartNumberingAfterBreak="0">
     <w:nsid w:val="30C122D7"/>
     <w:multiLevelType w:val="hybridMultilevel"/>
     <w:tmpl w:val="B734D5C2"/>
@@ -32259,7 +32625,7 @@
       </w:rPr>
     </w:lvl>
   </w:abstractNum>
-  <w:abstractNum w:abstractNumId="12">
+  <w:abstractNum w:abstractNumId="12" w15:restartNumberingAfterBreak="0">
     <w:nsid w:val="3C8E6309"/>
     <w:multiLevelType w:val="hybridMultilevel"/>
     <w:tmpl w:val="44700A60"/>
@@ -32372,7 +32738,7 @@
       </w:rPr>
     </w:lvl>
   </w:abstractNum>
-  <w:abstractNum w:abstractNumId="13">
+  <w:abstractNum w:abstractNumId="13" w15:restartNumberingAfterBreak="0">
     <w:nsid w:val="426C5CBD"/>
     <w:multiLevelType w:val="hybridMultilevel"/>
     <w:tmpl w:val="EF9CB8A6"/>
@@ -32485,7 +32851,7 @@
       </w:rPr>
     </w:lvl>
   </w:abstractNum>
-  <w:abstractNum w:abstractNumId="14">
+  <w:abstractNum w:abstractNumId="14" w15:restartNumberingAfterBreak="0">
     <w:nsid w:val="44A350EA"/>
     <w:multiLevelType w:val="hybridMultilevel"/>
     <w:tmpl w:val="CAD4B940"/>
@@ -32598,7 +32964,7 @@
       </w:rPr>
     </w:lvl>
   </w:abstractNum>
-  <w:abstractNum w:abstractNumId="15">
+  <w:abstractNum w:abstractNumId="15" w15:restartNumberingAfterBreak="0">
     <w:nsid w:val="485945E9"/>
     <w:multiLevelType w:val="hybridMultilevel"/>
     <w:tmpl w:val="86584CEE"/>
@@ -32711,7 +33077,7 @@
       </w:rPr>
     </w:lvl>
   </w:abstractNum>
-  <w:abstractNum w:abstractNumId="16">
+  <w:abstractNum w:abstractNumId="16" w15:restartNumberingAfterBreak="0">
     <w:nsid w:val="54B601C5"/>
     <w:multiLevelType w:val="hybridMultilevel"/>
     <w:tmpl w:val="06EE2A56"/>
@@ -32824,7 +33190,7 @@
       </w:rPr>
     </w:lvl>
   </w:abstractNum>
-  <w:abstractNum w:abstractNumId="17">
+  <w:abstractNum w:abstractNumId="17" w15:restartNumberingAfterBreak="0">
     <w:nsid w:val="55D224B9"/>
     <w:multiLevelType w:val="multilevel"/>
     <w:tmpl w:val="280A0025"/>
@@ -32919,7 +33285,7 @@
       </w:pPr>
     </w:lvl>
   </w:abstractNum>
-  <w:abstractNum w:abstractNumId="18">
+  <w:abstractNum w:abstractNumId="18" w15:restartNumberingAfterBreak="0">
     <w:nsid w:val="5CAA420C"/>
     <w:multiLevelType w:val="hybridMultilevel"/>
     <w:tmpl w:val="2410C90A"/>
@@ -33032,7 +33398,7 @@
       </w:rPr>
     </w:lvl>
   </w:abstractNum>
-  <w:abstractNum w:abstractNumId="19">
+  <w:abstractNum w:abstractNumId="19" w15:restartNumberingAfterBreak="0">
     <w:nsid w:val="5F8716A6"/>
     <w:multiLevelType w:val="hybridMultilevel"/>
     <w:tmpl w:val="36CEE0B8"/>
@@ -33145,7 +33511,7 @@
       </w:rPr>
     </w:lvl>
   </w:abstractNum>
-  <w:abstractNum w:abstractNumId="20">
+  <w:abstractNum w:abstractNumId="20" w15:restartNumberingAfterBreak="0">
     <w:nsid w:val="621B7719"/>
     <w:multiLevelType w:val="hybridMultilevel"/>
     <w:tmpl w:val="82323FF4"/>
@@ -33258,7 +33624,7 @@
       </w:rPr>
     </w:lvl>
   </w:abstractNum>
-  <w:abstractNum w:abstractNumId="21">
+  <w:abstractNum w:abstractNumId="21" w15:restartNumberingAfterBreak="0">
     <w:nsid w:val="62C91180"/>
     <w:multiLevelType w:val="hybridMultilevel"/>
     <w:tmpl w:val="41584D22"/>
@@ -33371,7 +33737,7 @@
       </w:rPr>
     </w:lvl>
   </w:abstractNum>
-  <w:abstractNum w:abstractNumId="22">
+  <w:abstractNum w:abstractNumId="22" w15:restartNumberingAfterBreak="0">
     <w:nsid w:val="68BA6DA4"/>
     <w:multiLevelType w:val="hybridMultilevel"/>
     <w:tmpl w:val="F19C9538"/>
@@ -33484,7 +33850,7 @@
       </w:rPr>
     </w:lvl>
   </w:abstractNum>
-  <w:abstractNum w:abstractNumId="23">
+  <w:abstractNum w:abstractNumId="23" w15:restartNumberingAfterBreak="0">
     <w:nsid w:val="7BEC5D26"/>
     <w:multiLevelType w:val="hybridMultilevel"/>
     <w:tmpl w:val="A2DEA056"/>
@@ -33673,7 +34039,7 @@
 </file>
 
 <file path=word/styles.xml><?xml version="1.0" encoding="utf-8"?>
-<w:styles xmlns:mc="http://schemas.openxmlformats.org/markup-compatibility/2006" xmlns:r="http://schemas.openxmlformats.org/officeDocument/2006/relationships" xmlns:w="http://schemas.openxmlformats.org/wordprocessingml/2006/main" xmlns:w14="http://schemas.microsoft.com/office/word/2010/wordml" mc:Ignorable="w14">
+<w:styles xmlns:mc="http://schemas.openxmlformats.org/markup-compatibility/2006" xmlns:r="http://schemas.openxmlformats.org/officeDocument/2006/relationships" xmlns:w="http://schemas.openxmlformats.org/wordprocessingml/2006/main" xmlns:w14="http://schemas.microsoft.com/office/word/2010/wordml" xmlns:w15="http://schemas.microsoft.com/office/word/2012/wordml" mc:Ignorable="w14 w15">
   <w:docDefaults>
     <w:rPrDefault>
       <w:rPr>
@@ -33689,1534 +34055,378 @@
       </w:pPr>
     </w:pPrDefault>
   </w:docDefaults>
-  <w:latentStyles w:defLockedState="0" w:defUIPriority="99" w:defSemiHidden="1" w:defUnhideWhenUsed="1" w:defQFormat="0" w:count="267">
-    <w:lsdException w:name="Normal" w:semiHidden="0" w:uiPriority="0" w:unhideWhenUsed="0" w:qFormat="1"/>
-    <w:lsdException w:name="heading 1" w:semiHidden="0" w:uiPriority="9" w:unhideWhenUsed="0" w:qFormat="1"/>
-    <w:lsdException w:name="heading 2" w:uiPriority="9" w:qFormat="1"/>
-    <w:lsdException w:name="heading 3" w:uiPriority="9" w:qFormat="1"/>
-    <w:lsdException w:name="heading 4" w:uiPriority="9" w:qFormat="1"/>
-    <w:lsdException w:name="heading 5" w:uiPriority="9" w:qFormat="1"/>
-    <w:lsdException w:name="heading 6" w:uiPriority="9" w:qFormat="1"/>
-    <w:lsdException w:name="heading 7" w:uiPriority="9" w:qFormat="1"/>
-    <w:lsdException w:name="heading 8" w:uiPriority="9" w:qFormat="1"/>
-    <w:lsdException w:name="heading 9" w:uiPriority="9" w:qFormat="1"/>
-    <w:lsdException w:name="toc 1" w:uiPriority="39" w:qFormat="1"/>
-    <w:lsdException w:name="toc 2" w:uiPriority="39" w:qFormat="1"/>
-    <w:lsdException w:name="toc 3" w:uiPriority="39" w:qFormat="1"/>
-    <w:lsdException w:name="toc 4" w:uiPriority="39"/>
-    <w:lsdException w:name="toc 5" w:uiPriority="39"/>
-    <w:lsdException w:name="toc 6" w:uiPriority="39"/>
-    <w:lsdException w:name="toc 7" w:uiPriority="39"/>
-    <w:lsdException w:name="toc 8" w:uiPriority="39"/>
-    <w:lsdException w:name="toc 9" w:uiPriority="39"/>
-    <w:lsdException w:name="caption" w:uiPriority="35" w:qFormat="1"/>
-    <w:lsdException w:name="List Number" w:uiPriority="0"/>
-    <w:lsdException w:name="Title" w:semiHidden="0" w:uiPriority="10" w:unhideWhenUsed="0" w:qFormat="1"/>
-    <w:lsdException w:name="Default Paragraph Font" w:uiPriority="1"/>
-    <w:lsdException w:name="Subtitle" w:semiHidden="0" w:uiPriority="11" w:unhideWhenUsed="0" w:qFormat="1"/>
-    <w:lsdException w:name="Strong" w:semiHidden="0" w:uiPriority="22" w:unhideWhenUsed="0" w:qFormat="1"/>
-    <w:lsdException w:name="Emphasis" w:semiHidden="0" w:uiPriority="20" w:unhideWhenUsed="0" w:qFormat="1"/>
-    <w:lsdException w:name="Table Grid" w:semiHidden="0" w:uiPriority="59" w:unhideWhenUsed="0"/>
-    <w:lsdException w:name="Placeholder Text" w:unhideWhenUsed="0"/>
-    <w:lsdException w:name="No Spacing" w:semiHidden="0" w:uiPriority="1" w:unhideWhenUsed="0" w:qFormat="1"/>
-    <w:lsdException w:name="Light Shading" w:semiHidden="0" w:uiPriority="60" w:unhideWhenUsed="0"/>
-    <w:lsdException w:name="Light List" w:semiHidden="0" w:uiPriority="61" w:unhideWhenUsed="0"/>
-    <w:lsdException w:name="Light Grid" w:semiHidden="0" w:uiPriority="62" w:unhideWhenUsed="0"/>
-    <w:lsdException w:name="Medium Shading 1" w:semiHidden="0" w:uiPriority="63" w:unhideWhenUsed="0"/>
-    <w:lsdException w:name="Medium Shading 2" w:semiHidden="0" w:uiPriority="64" w:unhideWhenUsed="0"/>
-    <w:lsdException w:name="Medium List 1" w:semiHidden="0" w:uiPriority="65" w:unhideWhenUsed="0"/>
-    <w:lsdException w:name="Medium List 2" w:semiHidden="0" w:uiPriority="66" w:unhideWhenUsed="0"/>
-    <w:lsdException w:name="Medium Grid 1" w:semiHidden="0" w:uiPriority="67" w:unhideWhenUsed="0"/>
-    <w:lsdException w:name="Medium Grid 2" w:semiHidden="0" w:uiPriority="68" w:unhideWhenUsed="0"/>
-    <w:lsdException w:name="Medium Grid 3" w:semiHidden="0" w:uiPriority="69" w:unhideWhenUsed="0"/>
-    <w:lsdException w:name="Dark List" w:semiHidden="0" w:uiPriority="70" w:unhideWhenUsed="0"/>
-    <w:lsdException w:name="Colorful Shading" w:semiHidden="0" w:uiPriority="71" w:unhideWhenUsed="0"/>
-    <w:lsdException w:name="Colorful List" w:semiHidden="0" w:uiPriority="72" w:unhideWhenUsed="0"/>
-    <w:lsdException w:name="Colorful Grid" w:semiHidden="0" w:uiPriority="73" w:unhideWhenUsed="0"/>
-    <w:lsdException w:name="Light Shading Accent 1" w:semiHidden="0" w:uiPriority="60" w:unhideWhenUsed="0"/>
-    <w:lsdException w:name="Light List Accent 1" w:semiHidden="0" w:uiPriority="61" w:unhideWhenUsed="0"/>
-    <w:lsdException w:name="Light Grid Accent 1" w:semiHidden="0" w:uiPriority="62" w:unhideWhenUsed="0"/>
-    <w:lsdException w:name="Medium Shading 1 Accent 1" w:semiHidden="0" w:uiPriority="63" w:unhideWhenUsed="0"/>
-    <w:lsdException w:name="Medium Shading 2 Accent 1" w:semiHidden="0" w:uiPriority="64" w:unhideWhenUsed="0"/>
-    <w:lsdException w:name="Medium List 1 Accent 1" w:semiHidden="0" w:uiPriority="65" w:unhideWhenUsed="0"/>
-    <w:lsdException w:name="Revision" w:unhideWhenUsed="0"/>
-    <w:lsdException w:name="List Paragraph" w:semiHidden="0" w:uiPriority="34" w:unhideWhenUsed="0" w:qFormat="1"/>
-    <w:lsdException w:name="Quote" w:semiHidden="0" w:uiPriority="29" w:unhideWhenUsed="0" w:qFormat="1"/>
-    <w:lsdException w:name="Intense Quote" w:semiHidden="0" w:uiPriority="30" w:unhideWhenUsed="0" w:qFormat="1"/>
-    <w:lsdException w:name="Medium List 2 Accent 1" w:semiHidden="0" w:uiPriority="66" w:unhideWhenUsed="0"/>
-    <w:lsdException w:name="Medium Grid 1 Accent 1" w:semiHidden="0" w:uiPriority="67" w:unhideWhenUsed="0"/>
-    <w:lsdException w:name="Medium Grid 2 Accent 1" w:semiHidden="0" w:uiPriority="68" w:unhideWhenUsed="0"/>
-    <w:lsdException w:name="Medium Grid 3 Accent 1" w:semiHidden="0" w:uiPriority="69" w:unhideWhenUsed="0"/>
-    <w:lsdException w:name="Dark List Accent 1" w:semiHidden="0" w:uiPriority="70" w:unhideWhenUsed="0"/>
-    <w:lsdException w:name="Colorful Shading Accent 1" w:semiHidden="0" w:uiPriority="71" w:unhideWhenUsed="0"/>
-    <w:lsdException w:name="Colorful List Accent 1" w:semiHidden="0" w:uiPriority="72" w:unhideWhenUsed="0"/>
-    <w:lsdException w:name="Colorful Grid Accent 1" w:semiHidden="0" w:uiPriority="73" w:unhideWhenUsed="0"/>
-    <w:lsdException w:name="Light Shading Accent 2" w:semiHidden="0" w:uiPriority="60" w:unhideWhenUsed="0"/>
-    <w:lsdException w:name="Light List Accent 2" w:semiHidden="0" w:uiPriority="61" w:unhideWhenUsed="0"/>
-    <w:lsdException w:name="Light Grid Accent 2" w:semiHidden="0" w:uiPriority="62" w:unhideWhenUsed="0"/>
-    <w:lsdException w:name="Medium Shading 1 Accent 2" w:semiHidden="0" w:uiPriority="63" w:unhideWhenUsed="0"/>
-    <w:lsdException w:name="Medium Shading 2 Accent 2" w:semiHidden="0" w:uiPriority="64" w:unhideWhenUsed="0"/>
-    <w:lsdException w:name="Medium List 1 Accent 2" w:semiHidden="0" w:uiPriority="65" w:unhideWhenUsed="0"/>
-    <w:lsdException w:name="Medium List 2 Accent 2" w:semiHidden="0" w:uiPriority="66" w:unhideWhenUsed="0"/>
-    <w:lsdException w:name="Medium Grid 1 Accent 2" w:semiHidden="0" w:uiPriority="67" w:unhideWhenUsed="0"/>
-    <w:lsdException w:name="Medium Grid 2 Accent 2" w:semiHidden="0" w:uiPriority="68" w:unhideWhenUsed="0"/>
-    <w:lsdException w:name="Medium Grid 3 Accent 2" w:semiHidden="0" w:uiPriority="69" w:unhideWhenUsed="0"/>
-    <w:lsdException w:name="Dark List Accent 2" w:semiHidden="0" w:uiPriority="70" w:unhideWhenUsed="0"/>
-    <w:lsdException w:name="Colorful Shading Accent 2" w:semiHidden="0" w:uiPriority="71" w:unhideWhenUsed="0"/>
-    <w:lsdException w:name="Colorful List Accent 2" w:semiHidden="0" w:uiPriority="72" w:unhideWhenUsed="0"/>
-    <w:lsdException w:name="Colorful Grid Accent 2" w:semiHidden="0" w:uiPriority="73" w:unhideWhenUsed="0"/>
-    <w:lsdException w:name="Light Shading Accent 3" w:semiHidden="0" w:uiPriority="60" w:unhideWhenUsed="0"/>
-    <w:lsdException w:name="Light List Accent 3" w:semiHidden="0" w:uiPriority="61" w:unhideWhenUsed="0"/>
-    <w:lsdException w:name="Light Grid Accent 3" w:semiHidden="0" w:uiPriority="62" w:unhideWhenUsed="0"/>
-    <w:lsdException w:name="Medium Shading 1 Accent 3" w:semiHidden="0" w:uiPriority="63" w:unhideWhenUsed="0"/>
-    <w:lsdException w:name="Medium Shading 2 Accent 3" w:semiHidden="0" w:uiPriority="64" w:unhideWhenUsed="0"/>
-    <w:lsdException w:name="Medium List 1 Accent 3" w:semiHidden="0" w:uiPriority="65" w:unhideWhenUsed="0"/>
-    <w:lsdException w:name="Medium List 2 Accent 3" w:semiHidden="0" w:uiPriority="66" w:unhideWhenUsed="0"/>
-    <w:lsdException w:name="Medium Grid 1 Accent 3" w:semiHidden="0" w:uiPriority="67" w:unhideWhenUsed="0"/>
-    <w:lsdException w:name="Medium Grid 2 Accent 3" w:semiHidden="0" w:uiPriority="68" w:unhideWhenUsed="0"/>
-    <w:lsdException w:name="Medium Grid 3 Accent 3" w:semiHidden="0" w:uiPriority="69" w:unhideWhenUsed="0"/>
-    <w:lsdException w:name="Dark List Accent 3" w:semiHidden="0" w:uiPriority="70" w:unhideWhenUsed="0"/>
-    <w:lsdException w:name="Colorful Shading Accent 3" w:semiHidden="0" w:uiPriority="71" w:unhideWhenUsed="0"/>
-    <w:lsdException w:name="Colorful List Accent 3" w:semiHidden="0" w:uiPriority="72" w:unhideWhenUsed="0"/>
-    <w:lsdException w:name="Colorful Grid Accent 3" w:semiHidden="0" w:uiPriority="73" w:unhideWhenUsed="0"/>
-    <w:lsdException w:name="Light Shading Accent 4" w:semiHidden="0" w:uiPriority="60" w:unhideWhenUsed="0"/>
-    <w:lsdException w:name="Light List Accent 4" w:semiHidden="0" w:uiPriority="61" w:unhideWhenUsed="0"/>
-    <w:lsdException w:name="Light Grid Accent 4" w:semiHidden="0" w:uiPriority="62" w:unhideWhenUsed="0"/>
-    <w:lsdException w:name="Medium Shading 1 Accent 4" w:semiHidden="0" w:uiPriority="63" w:unhideWhenUsed="0"/>
-    <w:lsdException w:name="Medium Shading 2 Accent 4" w:semiHidden="0" w:uiPriority="64" w:unhideWhenUsed="0"/>
-    <w:lsdException w:name="Medium List 1 Accent 4" w:semiHidden="0" w:uiPriority="65" w:unhideWhenUsed="0"/>
-    <w:lsdException w:name="Medium List 2 Accent 4" w:semiHidden="0" w:uiPriority="66" w:unhideWhenUsed="0"/>
-    <w:lsdException w:name="Medium Grid 1 Accent 4" w:semiHidden="0" w:uiPriority="67" w:unhideWhenUsed="0"/>
-    <w:lsdException w:name="Medium Grid 2 Accent 4" w:semiHidden="0" w:uiPriority="68" w:unhideWhenUsed="0"/>
-    <w:lsdException w:name="Medium Grid 3 Accent 4" w:semiHidden="0" w:uiPriority="69" w:unhideWhenUsed="0"/>
-    <w:lsdException w:name="Dark List Accent 4" w:semiHidden="0" w:uiPriority="70" w:unhideWhenUsed="0"/>
-    <w:lsdException w:name="Colorful Shading Accent 4" w:semiHidden="0" w:uiPriority="71" w:unhideWhenUsed="0"/>
-    <w:lsdException w:name="Colorful List Accent 4" w:semiHidden="0" w:uiPriority="72" w:unhideWhenUsed="0"/>
-    <w:lsdException w:name="Colorful Grid Accent 4" w:semiHidden="0" w:uiPriority="73" w:unhideWhenUsed="0"/>
-    <w:lsdException w:name="Light Shading Accent 5" w:semiHidden="0" w:uiPriority="60" w:unhideWhenUsed="0"/>
-    <w:lsdException w:name="Light List Accent 5" w:semiHidden="0" w:uiPriority="61" w:unhideWhenUsed="0"/>
-    <w:lsdException w:name="Light Grid Accent 5" w:semiHidden="0" w:uiPriority="62" w:unhideWhenUsed="0"/>
-    <w:lsdException w:name="Medium Shading 1 Accent 5" w:semiHidden="0" w:uiPriority="63" w:unhideWhenUsed="0"/>
-    <w:lsdException w:name="Medium Shading 2 Accent 5" w:semiHidden="0" w:uiPriority="64" w:unhideWhenUsed="0"/>
-    <w:lsdException w:name="Medium List 1 Accent 5" w:semiHidden="0" w:uiPriority="65" w:unhideWhenUsed="0"/>
-    <w:lsdException w:name="Medium List 2 Accent 5" w:semiHidden="0" w:uiPriority="66" w:unhideWhenUsed="0"/>
-    <w:lsdException w:name="Medium Grid 1 Accent 5" w:semiHidden="0" w:uiPriority="67" w:unhideWhenUsed="0"/>
-    <w:lsdException w:name="Medium Grid 2 Accent 5" w:semiHidden="0" w:uiPriority="68" w:unhideWhenUsed="0"/>
-    <w:lsdException w:name="Medium Grid 3 Accent 5" w:semiHidden="0" w:uiPriority="69" w:unhideWhenUsed="0"/>
-    <w:lsdException w:name="Dark List Accent 5" w:semiHidden="0" w:uiPriority="70" w:unhideWhenUsed="0"/>
-    <w:lsdException w:name="Colorful Shading Accent 5" w:semiHidden="0" w:uiPriority="71" w:unhideWhenUsed="0"/>
-    <w:lsdException w:name="Colorful List Accent 5" w:semiHidden="0" w:uiPriority="72" w:unhideWhenUsed="0"/>
-    <w:lsdException w:name="Colorful Grid Accent 5" w:semiHidden="0" w:uiPriority="73" w:unhideWhenUsed="0"/>
-    <w:lsdException w:name="Light Shading Accent 6" w:semiHidden="0" w:uiPriority="60" w:unhideWhenUsed="0"/>
-    <w:lsdException w:name="Light List Accent 6" w:semiHidden="0" w:uiPriority="61" w:unhideWhenUsed="0"/>
-    <w:lsdException w:name="Light Grid Accent 6" w:semiHidden="0" w:uiPriority="62" w:unhideWhenUsed="0"/>
-    <w:lsdException w:name="Medium Shading 1 Accent 6" w:semiHidden="0" w:uiPriority="63" w:unhideWhenUsed="0"/>
-    <w:lsdException w:name="Medium Shading 2 Accent 6" w:semiHidden="0" w:uiPriority="64" w:unhideWhenUsed="0"/>
-    <w:lsdException w:name="Medium List 1 Accent 6" w:semiHidden="0" w:uiPriority="65" w:unhideWhenUsed="0"/>
-    <w:lsdException w:name="Medium List 2 Accent 6" w:semiHidden="0" w:uiPriority="66" w:unhideWhenUsed="0"/>
-    <w:lsdException w:name="Medium Grid 1 Accent 6" w:semiHidden="0" w:uiPriority="67" w:unhideWhenUsed="0"/>
-    <w:lsdException w:name="Medium Grid 2 Accent 6" w:semiHidden="0" w:uiPriority="68" w:unhideWhenUsed="0"/>
-    <w:lsdException w:name="Medium Grid 3 Accent 6" w:semiHidden="0" w:uiPriority="69" w:unhideWhenUsed="0"/>
-    <w:lsdException w:name="Dark List Accent 6" w:semiHidden="0" w:uiPriority="70" w:unhideWhenUsed="0"/>
-    <w:lsdException w:name="Colorful Shading Accent 6" w:semiHidden="0" w:uiPriority="71" w:unhideWhenUsed="0"/>
-    <w:lsdException w:name="Colorful List Accent 6" w:semiHidden="0" w:uiPriority="72" w:unhideWhenUsed="0"/>
-    <w:lsdException w:name="Colorful Grid Accent 6" w:semiHidden="0" w:uiPriority="73" w:unhideWhenUsed="0"/>
-    <w:lsdException w:name="Subtle Emphasis" w:semiHidden="0" w:uiPriority="19" w:unhideWhenUsed="0" w:qFormat="1"/>
-    <w:lsdException w:name="Intense Emphasis" w:semiHidden="0" w:uiPriority="21" w:unhideWhenUsed="0" w:qFormat="1"/>
-    <w:lsdException w:name="Subtle Reference" w:semiHidden="0" w:uiPriority="31" w:unhideWhenUsed="0" w:qFormat="1"/>
-    <w:lsdException w:name="Intense Reference" w:semiHidden="0" w:uiPriority="32" w:unhideWhenUsed="0" w:qFormat="1"/>
-    <w:lsdException w:name="Book Title" w:semiHidden="0" w:uiPriority="33" w:unhideWhenUsed="0" w:qFormat="1"/>
-    <w:lsdException w:name="Bibliography" w:uiPriority="37"/>
-    <w:lsdException w:name="TOC Heading" w:uiPriority="39" w:qFormat="1"/>
-  </w:latentStyles>
-  <w:style w:type="paragraph" w:default="1" w:styleId="Normal">
-    <w:name w:val="Normal"/>
-    <w:qFormat/>
-    <w:rsid w:val="001C48FB"/>
-    <w:pPr>
-      <w:spacing w:after="0" w:line="240" w:lineRule="auto"/>
-      <w:ind w:left="454"/>
-    </w:pPr>
-    <w:rPr>
-      <w:rFonts w:ascii="Calibri" w:hAnsi="Calibri"/>
-      <w:sz w:val="24"/>
-      <w:szCs w:val="24"/>
-      <w:lang w:eastAsia="es-ES"/>
-    </w:rPr>
-  </w:style>
-  <w:style w:type="paragraph" w:styleId="Ttulo1">
-    <w:name w:val="heading 1"/>
-    <w:basedOn w:val="Normal"/>
-    <w:next w:val="Normal"/>
-    <w:link w:val="Ttulo1Car"/>
-    <w:uiPriority w:val="9"/>
-    <w:qFormat/>
-    <w:rsid w:val="001C48FB"/>
-    <w:pPr>
-      <w:keepNext/>
-      <w:keepLines/>
-      <w:numPr>
-        <w:numId w:val="1"/>
-      </w:numPr>
-      <w:spacing w:before="480" w:line="276" w:lineRule="auto"/>
-      <w:outlineLvl w:val="0"/>
-    </w:pPr>
-    <w:rPr>
-      <w:rFonts w:asciiTheme="majorHAnsi" w:eastAsiaTheme="majorEastAsia" w:hAnsiTheme="majorHAnsi" w:cstheme="majorBidi"/>
-      <w:b/>
-      <w:bCs/>
-      <w:color w:val="365F91" w:themeColor="accent1" w:themeShade="BF"/>
-      <w:sz w:val="28"/>
-      <w:szCs w:val="28"/>
-      <w:lang w:eastAsia="en-US"/>
-    </w:rPr>
-  </w:style>
-  <w:style w:type="paragraph" w:styleId="Ttulo2">
-    <w:name w:val="heading 2"/>
-    <w:basedOn w:val="Normal"/>
-    <w:next w:val="Normal"/>
-    <w:link w:val="Ttulo2Car"/>
-    <w:uiPriority w:val="9"/>
-    <w:unhideWhenUsed/>
-    <w:qFormat/>
-    <w:rsid w:val="001C48FB"/>
-    <w:pPr>
-      <w:keepNext/>
-      <w:keepLines/>
-      <w:numPr>
-        <w:ilvl w:val="1"/>
-        <w:numId w:val="1"/>
-      </w:numPr>
-      <w:spacing w:before="200" w:line="276" w:lineRule="auto"/>
-      <w:outlineLvl w:val="1"/>
-    </w:pPr>
-    <w:rPr>
-      <w:rFonts w:asciiTheme="majorHAnsi" w:eastAsiaTheme="majorEastAsia" w:hAnsiTheme="majorHAnsi" w:cstheme="majorBidi"/>
-      <w:b/>
-      <w:bCs/>
-      <w:color w:val="4F81BD" w:themeColor="accent1"/>
-      <w:sz w:val="26"/>
-      <w:szCs w:val="26"/>
-      <w:lang w:eastAsia="en-US"/>
-    </w:rPr>
-  </w:style>
-  <w:style w:type="paragraph" w:styleId="Ttulo3">
-    <w:name w:val="heading 3"/>
-    <w:basedOn w:val="Normal"/>
-    <w:next w:val="Normal"/>
-    <w:link w:val="Ttulo3Car"/>
-    <w:uiPriority w:val="9"/>
-    <w:unhideWhenUsed/>
-    <w:qFormat/>
-    <w:rsid w:val="001C48FB"/>
-    <w:pPr>
-      <w:keepNext/>
-      <w:keepLines/>
-      <w:numPr>
-        <w:ilvl w:val="2"/>
-        <w:numId w:val="1"/>
-      </w:numPr>
-      <w:spacing w:before="200" w:line="276" w:lineRule="auto"/>
-      <w:outlineLvl w:val="2"/>
-    </w:pPr>
-    <w:rPr>
-      <w:rFonts w:asciiTheme="majorHAnsi" w:eastAsiaTheme="majorEastAsia" w:hAnsiTheme="majorHAnsi" w:cstheme="majorBidi"/>
-      <w:b/>
-      <w:bCs/>
-      <w:color w:val="4F81BD" w:themeColor="accent1"/>
-      <w:sz w:val="22"/>
-      <w:szCs w:val="22"/>
-      <w:lang w:eastAsia="en-US"/>
-    </w:rPr>
-  </w:style>
-  <w:style w:type="paragraph" w:styleId="Ttulo4">
-    <w:name w:val="heading 4"/>
-    <w:basedOn w:val="Normal"/>
-    <w:next w:val="Normal"/>
-    <w:link w:val="Ttulo4Car"/>
-    <w:uiPriority w:val="9"/>
-    <w:unhideWhenUsed/>
-    <w:qFormat/>
-    <w:rsid w:val="00180D4D"/>
-    <w:pPr>
-      <w:keepNext/>
-      <w:keepLines/>
-      <w:numPr>
-        <w:ilvl w:val="3"/>
-        <w:numId w:val="1"/>
-      </w:numPr>
-      <w:spacing w:before="200"/>
-      <w:outlineLvl w:val="3"/>
-    </w:pPr>
-    <w:rPr>
-      <w:rFonts w:asciiTheme="majorHAnsi" w:eastAsiaTheme="majorEastAsia" w:hAnsiTheme="majorHAnsi" w:cstheme="majorBidi"/>
-      <w:b/>
-      <w:bCs/>
-      <w:i/>
-      <w:iCs/>
-      <w:color w:val="4F81BD" w:themeColor="accent1"/>
-    </w:rPr>
-  </w:style>
-  <w:style w:type="paragraph" w:styleId="Ttulo5">
-    <w:name w:val="heading 5"/>
-    <w:basedOn w:val="Normal"/>
-    <w:next w:val="Normal"/>
-    <w:link w:val="Ttulo5Car"/>
-    <w:uiPriority w:val="9"/>
-    <w:semiHidden/>
-    <w:unhideWhenUsed/>
-    <w:qFormat/>
-    <w:rsid w:val="001C48FB"/>
-    <w:pPr>
-      <w:keepNext/>
-      <w:keepLines/>
-      <w:numPr>
-        <w:ilvl w:val="4"/>
-        <w:numId w:val="1"/>
-      </w:numPr>
-      <w:spacing w:before="200" w:line="276" w:lineRule="auto"/>
-      <w:outlineLvl w:val="4"/>
-    </w:pPr>
-    <w:rPr>
-      <w:rFonts w:asciiTheme="majorHAnsi" w:eastAsiaTheme="majorEastAsia" w:hAnsiTheme="majorHAnsi" w:cstheme="majorBidi"/>
-      <w:color w:val="243F60" w:themeColor="accent1" w:themeShade="7F"/>
-      <w:sz w:val="22"/>
-      <w:szCs w:val="22"/>
-      <w:lang w:eastAsia="en-US"/>
-    </w:rPr>
-  </w:style>
-  <w:style w:type="paragraph" w:styleId="Ttulo6">
-    <w:name w:val="heading 6"/>
-    <w:basedOn w:val="Normal"/>
-    <w:next w:val="Normal"/>
-    <w:link w:val="Ttulo6Car"/>
-    <w:uiPriority w:val="9"/>
-    <w:semiHidden/>
-    <w:unhideWhenUsed/>
-    <w:qFormat/>
-    <w:rsid w:val="00180D4D"/>
-    <w:pPr>
-      <w:keepNext/>
-      <w:keepLines/>
-      <w:numPr>
-        <w:ilvl w:val="5"/>
-        <w:numId w:val="1"/>
-      </w:numPr>
-      <w:spacing w:before="200"/>
-      <w:outlineLvl w:val="5"/>
-    </w:pPr>
-    <w:rPr>
-      <w:rFonts w:asciiTheme="majorHAnsi" w:eastAsiaTheme="majorEastAsia" w:hAnsiTheme="majorHAnsi" w:cstheme="majorBidi"/>
-      <w:i/>
-      <w:iCs/>
-      <w:color w:val="243F60" w:themeColor="accent1" w:themeShade="7F"/>
-    </w:rPr>
-  </w:style>
-  <w:style w:type="paragraph" w:styleId="Ttulo7">
-    <w:name w:val="heading 7"/>
-    <w:basedOn w:val="Normal"/>
-    <w:next w:val="Normal"/>
-    <w:link w:val="Ttulo7Car"/>
-    <w:uiPriority w:val="9"/>
-    <w:semiHidden/>
-    <w:unhideWhenUsed/>
-    <w:qFormat/>
-    <w:rsid w:val="00180D4D"/>
-    <w:pPr>
-      <w:keepNext/>
-      <w:keepLines/>
-      <w:numPr>
-        <w:ilvl w:val="6"/>
-        <w:numId w:val="1"/>
-      </w:numPr>
-      <w:spacing w:before="200"/>
-      <w:outlineLvl w:val="6"/>
-    </w:pPr>
-    <w:rPr>
-      <w:rFonts w:asciiTheme="majorHAnsi" w:eastAsiaTheme="majorEastAsia" w:hAnsiTheme="majorHAnsi" w:cstheme="majorBidi"/>
-      <w:i/>
-      <w:iCs/>
-      <w:color w:val="404040" w:themeColor="text1" w:themeTint="BF"/>
-    </w:rPr>
-  </w:style>
-  <w:style w:type="paragraph" w:styleId="Ttulo8">
-    <w:name w:val="heading 8"/>
-    <w:basedOn w:val="Normal"/>
-    <w:next w:val="Normal"/>
-    <w:link w:val="Ttulo8Car"/>
-    <w:uiPriority w:val="9"/>
-    <w:semiHidden/>
-    <w:unhideWhenUsed/>
-    <w:qFormat/>
-    <w:rsid w:val="00180D4D"/>
-    <w:pPr>
-      <w:keepNext/>
-      <w:keepLines/>
-      <w:numPr>
-        <w:ilvl w:val="7"/>
-        <w:numId w:val="1"/>
-      </w:numPr>
-      <w:spacing w:before="200"/>
-      <w:outlineLvl w:val="7"/>
-    </w:pPr>
-    <w:rPr>
-      <w:rFonts w:asciiTheme="majorHAnsi" w:eastAsiaTheme="majorEastAsia" w:hAnsiTheme="majorHAnsi" w:cstheme="majorBidi"/>
-      <w:color w:val="404040" w:themeColor="text1" w:themeTint="BF"/>
-      <w:sz w:val="20"/>
-      <w:szCs w:val="20"/>
-    </w:rPr>
-  </w:style>
-  <w:style w:type="paragraph" w:styleId="Ttulo9">
-    <w:name w:val="heading 9"/>
-    <w:basedOn w:val="Normal"/>
-    <w:next w:val="Normal"/>
-    <w:link w:val="Ttulo9Car"/>
-    <w:uiPriority w:val="9"/>
-    <w:semiHidden/>
-    <w:unhideWhenUsed/>
-    <w:qFormat/>
-    <w:rsid w:val="00180D4D"/>
-    <w:pPr>
-      <w:keepNext/>
-      <w:keepLines/>
-      <w:numPr>
-        <w:ilvl w:val="8"/>
-        <w:numId w:val="1"/>
-      </w:numPr>
-      <w:spacing w:before="200"/>
-      <w:outlineLvl w:val="8"/>
-    </w:pPr>
-    <w:rPr>
-      <w:rFonts w:asciiTheme="majorHAnsi" w:eastAsiaTheme="majorEastAsia" w:hAnsiTheme="majorHAnsi" w:cstheme="majorBidi"/>
-      <w:i/>
-      <w:iCs/>
-      <w:color w:val="404040" w:themeColor="text1" w:themeTint="BF"/>
-      <w:sz w:val="20"/>
-      <w:szCs w:val="20"/>
-    </w:rPr>
-  </w:style>
-  <w:style w:type="character" w:default="1" w:styleId="Fuentedeprrafopredeter">
-    <w:name w:val="Default Paragraph Font"/>
-    <w:uiPriority w:val="1"/>
-    <w:semiHidden/>
-    <w:unhideWhenUsed/>
-  </w:style>
-  <w:style w:type="table" w:default="1" w:styleId="Tablanormal">
-    <w:name w:val="Normal Table"/>
-    <w:uiPriority w:val="99"/>
-    <w:semiHidden/>
-    <w:unhideWhenUsed/>
-    <w:tblPr>
-      <w:tblInd w:w="0" w:type="dxa"/>
-      <w:tblCellMar>
-        <w:top w:w="0" w:type="dxa"/>
-        <w:left w:w="108" w:type="dxa"/>
-        <w:bottom w:w="0" w:type="dxa"/>
-        <w:right w:w="108" w:type="dxa"/>
-      </w:tblCellMar>
-    </w:tblPr>
-  </w:style>
-  <w:style w:type="numbering" w:default="1" w:styleId="Sinlista">
-    <w:name w:val="No List"/>
-    <w:uiPriority w:val="99"/>
-    <w:semiHidden/>
-    <w:unhideWhenUsed/>
-  </w:style>
-  <w:style w:type="character" w:customStyle="1" w:styleId="Ttulo1Car">
-    <w:name w:val="Título 1 Car"/>
-    <w:basedOn w:val="Fuentedeprrafopredeter"/>
-    <w:link w:val="Ttulo1"/>
-    <w:uiPriority w:val="9"/>
-    <w:rsid w:val="001C48FB"/>
-    <w:rPr>
-      <w:rFonts w:asciiTheme="majorHAnsi" w:eastAsiaTheme="majorEastAsia" w:hAnsiTheme="majorHAnsi" w:cstheme="majorBidi"/>
-      <w:b/>
-      <w:bCs/>
-      <w:color w:val="365F91" w:themeColor="accent1" w:themeShade="BF"/>
-      <w:sz w:val="28"/>
-      <w:szCs w:val="28"/>
-    </w:rPr>
-  </w:style>
-  <w:style w:type="character" w:customStyle="1" w:styleId="Ttulo2Car">
-    <w:name w:val="Título 2 Car"/>
-    <w:basedOn w:val="Fuentedeprrafopredeter"/>
-    <w:link w:val="Ttulo2"/>
-    <w:uiPriority w:val="9"/>
-    <w:rsid w:val="001C48FB"/>
-    <w:rPr>
-      <w:rFonts w:asciiTheme="majorHAnsi" w:eastAsiaTheme="majorEastAsia" w:hAnsiTheme="majorHAnsi" w:cstheme="majorBidi"/>
-      <w:b/>
-      <w:bCs/>
-      <w:color w:val="4F81BD" w:themeColor="accent1"/>
-      <w:sz w:val="26"/>
-      <w:szCs w:val="26"/>
-    </w:rPr>
-  </w:style>
-  <w:style w:type="character" w:customStyle="1" w:styleId="Ttulo3Car">
-    <w:name w:val="Título 3 Car"/>
-    <w:basedOn w:val="Fuentedeprrafopredeter"/>
-    <w:link w:val="Ttulo3"/>
-    <w:uiPriority w:val="9"/>
-    <w:rsid w:val="001C48FB"/>
-    <w:rPr>
-      <w:rFonts w:asciiTheme="majorHAnsi" w:eastAsiaTheme="majorEastAsia" w:hAnsiTheme="majorHAnsi" w:cstheme="majorBidi"/>
-      <w:b/>
-      <w:bCs/>
-      <w:color w:val="4F81BD" w:themeColor="accent1"/>
-    </w:rPr>
-  </w:style>
-  <w:style w:type="character" w:customStyle="1" w:styleId="Ttulo5Car">
-    <w:name w:val="Título 5 Car"/>
-    <w:basedOn w:val="Fuentedeprrafopredeter"/>
-    <w:link w:val="Ttulo5"/>
-    <w:uiPriority w:val="9"/>
-    <w:semiHidden/>
-    <w:rsid w:val="001C48FB"/>
-    <w:rPr>
-      <w:rFonts w:asciiTheme="majorHAnsi" w:eastAsiaTheme="majorEastAsia" w:hAnsiTheme="majorHAnsi" w:cstheme="majorBidi"/>
-      <w:color w:val="243F60" w:themeColor="accent1" w:themeShade="7F"/>
-    </w:rPr>
-  </w:style>
-  <w:style w:type="paragraph" w:styleId="TDC1">
-    <w:name w:val="toc 1"/>
-    <w:basedOn w:val="Normal"/>
-    <w:next w:val="Normal"/>
-    <w:autoRedefine/>
-    <w:uiPriority w:val="39"/>
-    <w:unhideWhenUsed/>
-    <w:qFormat/>
-    <w:rsid w:val="001C48FB"/>
-    <w:pPr>
-      <w:spacing w:after="100" w:line="276" w:lineRule="auto"/>
-      <w:ind w:left="0"/>
-    </w:pPr>
-    <w:rPr>
-      <w:rFonts w:asciiTheme="minorHAnsi" w:eastAsiaTheme="minorEastAsia" w:hAnsiTheme="minorHAnsi"/>
-      <w:sz w:val="22"/>
-      <w:szCs w:val="22"/>
-      <w:lang w:eastAsia="es-PE"/>
-    </w:rPr>
-  </w:style>
-  <w:style w:type="paragraph" w:styleId="TDC2">
-    <w:name w:val="toc 2"/>
-    <w:basedOn w:val="Normal"/>
-    <w:next w:val="Normal"/>
-    <w:autoRedefine/>
-    <w:uiPriority w:val="39"/>
-    <w:unhideWhenUsed/>
-    <w:qFormat/>
-    <w:rsid w:val="001C48FB"/>
-    <w:pPr>
-      <w:spacing w:after="100" w:line="276" w:lineRule="auto"/>
-      <w:ind w:left="220"/>
-    </w:pPr>
-    <w:rPr>
-      <w:rFonts w:asciiTheme="minorHAnsi" w:eastAsiaTheme="minorEastAsia" w:hAnsiTheme="minorHAnsi"/>
-      <w:sz w:val="22"/>
-      <w:szCs w:val="22"/>
-      <w:lang w:eastAsia="es-PE"/>
-    </w:rPr>
-  </w:style>
-  <w:style w:type="paragraph" w:styleId="TDC3">
-    <w:name w:val="toc 3"/>
-    <w:basedOn w:val="Normal"/>
-    <w:next w:val="Normal"/>
-    <w:autoRedefine/>
-    <w:uiPriority w:val="39"/>
-    <w:unhideWhenUsed/>
-    <w:qFormat/>
-    <w:rsid w:val="001C48FB"/>
-    <w:pPr>
-      <w:spacing w:after="100" w:line="276" w:lineRule="auto"/>
-      <w:ind w:left="440"/>
-    </w:pPr>
-    <w:rPr>
-      <w:rFonts w:asciiTheme="minorHAnsi" w:eastAsiaTheme="minorEastAsia" w:hAnsiTheme="minorHAnsi"/>
-      <w:sz w:val="22"/>
-      <w:szCs w:val="22"/>
-      <w:lang w:eastAsia="es-PE"/>
-    </w:rPr>
-  </w:style>
-  <w:style w:type="paragraph" w:styleId="TtulodeTDC">
-    <w:name w:val="TOC Heading"/>
-    <w:basedOn w:val="Ttulo1"/>
-    <w:next w:val="Normal"/>
-    <w:uiPriority w:val="39"/>
-    <w:unhideWhenUsed/>
-    <w:qFormat/>
-    <w:rsid w:val="001C48FB"/>
-    <w:pPr>
-      <w:outlineLvl w:val="9"/>
-    </w:pPr>
-    <w:rPr>
-      <w:lang w:eastAsia="es-PE"/>
-    </w:rPr>
-  </w:style>
-  <w:style w:type="paragraph" w:styleId="Textodeglobo">
-    <w:name w:val="Balloon Text"/>
-    <w:basedOn w:val="Normal"/>
-    <w:link w:val="TextodegloboCar"/>
-    <w:uiPriority w:val="99"/>
-    <w:semiHidden/>
-    <w:unhideWhenUsed/>
-    <w:rsid w:val="00063B0A"/>
-    <w:rPr>
-      <w:rFonts w:ascii="Tahoma" w:hAnsi="Tahoma" w:cs="Tahoma"/>
-      <w:sz w:val="16"/>
-      <w:szCs w:val="16"/>
-    </w:rPr>
-  </w:style>
-  <w:style w:type="character" w:customStyle="1" w:styleId="TextodegloboCar">
-    <w:name w:val="Texto de globo Car"/>
-    <w:basedOn w:val="Fuentedeprrafopredeter"/>
-    <w:link w:val="Textodeglobo"/>
-    <w:uiPriority w:val="99"/>
-    <w:semiHidden/>
-    <w:rsid w:val="00063B0A"/>
-    <w:rPr>
-      <w:rFonts w:ascii="Tahoma" w:hAnsi="Tahoma" w:cs="Tahoma"/>
-      <w:sz w:val="16"/>
-      <w:szCs w:val="16"/>
-      <w:lang w:eastAsia="es-ES"/>
-    </w:rPr>
-  </w:style>
-  <w:style w:type="character" w:customStyle="1" w:styleId="Ttulo4Car">
-    <w:name w:val="Título 4 Car"/>
-    <w:basedOn w:val="Fuentedeprrafopredeter"/>
-    <w:link w:val="Ttulo4"/>
-    <w:uiPriority w:val="9"/>
-    <w:rsid w:val="00180D4D"/>
-    <w:rPr>
-      <w:rFonts w:asciiTheme="majorHAnsi" w:eastAsiaTheme="majorEastAsia" w:hAnsiTheme="majorHAnsi" w:cstheme="majorBidi"/>
-      <w:b/>
-      <w:bCs/>
-      <w:i/>
-      <w:iCs/>
-      <w:color w:val="4F81BD" w:themeColor="accent1"/>
-      <w:sz w:val="24"/>
-      <w:szCs w:val="24"/>
-      <w:lang w:eastAsia="es-ES"/>
-    </w:rPr>
-  </w:style>
-  <w:style w:type="character" w:customStyle="1" w:styleId="Ttulo6Car">
-    <w:name w:val="Título 6 Car"/>
-    <w:basedOn w:val="Fuentedeprrafopredeter"/>
-    <w:link w:val="Ttulo6"/>
-    <w:uiPriority w:val="9"/>
-    <w:semiHidden/>
-    <w:rsid w:val="00180D4D"/>
-    <w:rPr>
-      <w:rFonts w:asciiTheme="majorHAnsi" w:eastAsiaTheme="majorEastAsia" w:hAnsiTheme="majorHAnsi" w:cstheme="majorBidi"/>
-      <w:i/>
-      <w:iCs/>
-      <w:color w:val="243F60" w:themeColor="accent1" w:themeShade="7F"/>
-      <w:sz w:val="24"/>
-      <w:szCs w:val="24"/>
-      <w:lang w:eastAsia="es-ES"/>
-    </w:rPr>
-  </w:style>
-  <w:style w:type="character" w:customStyle="1" w:styleId="Ttulo7Car">
-    <w:name w:val="Título 7 Car"/>
-    <w:basedOn w:val="Fuentedeprrafopredeter"/>
-    <w:link w:val="Ttulo7"/>
-    <w:uiPriority w:val="9"/>
-    <w:semiHidden/>
-    <w:rsid w:val="00180D4D"/>
-    <w:rPr>
-      <w:rFonts w:asciiTheme="majorHAnsi" w:eastAsiaTheme="majorEastAsia" w:hAnsiTheme="majorHAnsi" w:cstheme="majorBidi"/>
-      <w:i/>
-      <w:iCs/>
-      <w:color w:val="404040" w:themeColor="text1" w:themeTint="BF"/>
-      <w:sz w:val="24"/>
-      <w:szCs w:val="24"/>
-      <w:lang w:eastAsia="es-ES"/>
-    </w:rPr>
-  </w:style>
-  <w:style w:type="character" w:customStyle="1" w:styleId="Ttulo8Car">
-    <w:name w:val="Título 8 Car"/>
-    <w:basedOn w:val="Fuentedeprrafopredeter"/>
-    <w:link w:val="Ttulo8"/>
-    <w:uiPriority w:val="9"/>
-    <w:semiHidden/>
-    <w:rsid w:val="00180D4D"/>
-    <w:rPr>
-      <w:rFonts w:asciiTheme="majorHAnsi" w:eastAsiaTheme="majorEastAsia" w:hAnsiTheme="majorHAnsi" w:cstheme="majorBidi"/>
-      <w:color w:val="404040" w:themeColor="text1" w:themeTint="BF"/>
-      <w:sz w:val="20"/>
-      <w:szCs w:val="20"/>
-      <w:lang w:eastAsia="es-ES"/>
-    </w:rPr>
-  </w:style>
-  <w:style w:type="character" w:customStyle="1" w:styleId="Ttulo9Car">
-    <w:name w:val="Título 9 Car"/>
-    <w:basedOn w:val="Fuentedeprrafopredeter"/>
-    <w:link w:val="Ttulo9"/>
-    <w:uiPriority w:val="9"/>
-    <w:semiHidden/>
-    <w:rsid w:val="00180D4D"/>
-    <w:rPr>
-      <w:rFonts w:asciiTheme="majorHAnsi" w:eastAsiaTheme="majorEastAsia" w:hAnsiTheme="majorHAnsi" w:cstheme="majorBidi"/>
-      <w:i/>
-      <w:iCs/>
-      <w:color w:val="404040" w:themeColor="text1" w:themeTint="BF"/>
-      <w:sz w:val="20"/>
-      <w:szCs w:val="20"/>
-      <w:lang w:eastAsia="es-ES"/>
-    </w:rPr>
-  </w:style>
-  <w:style w:type="character" w:styleId="Hipervnculo">
-    <w:name w:val="Hyperlink"/>
-    <w:basedOn w:val="Fuentedeprrafopredeter"/>
-    <w:uiPriority w:val="99"/>
-    <w:unhideWhenUsed/>
-    <w:rsid w:val="00B61168"/>
-    <w:rPr>
-      <w:color w:val="0000FF" w:themeColor="hyperlink"/>
-      <w:u w:val="single"/>
-    </w:rPr>
-  </w:style>
-  <w:style w:type="paragraph" w:styleId="Prrafodelista">
-    <w:name w:val="List Paragraph"/>
-    <w:basedOn w:val="Normal"/>
-    <w:uiPriority w:val="34"/>
-    <w:qFormat/>
-    <w:rsid w:val="00B61168"/>
-    <w:pPr>
-      <w:ind w:left="720"/>
-      <w:contextualSpacing/>
-    </w:pPr>
-  </w:style>
-  <w:style w:type="table" w:styleId="Tablaconcuadrcula">
-    <w:name w:val="Table Grid"/>
-    <w:basedOn w:val="Tablanormal"/>
-    <w:uiPriority w:val="59"/>
-    <w:rsid w:val="00AC35AD"/>
-    <w:pPr>
-      <w:spacing w:after="0" w:line="240" w:lineRule="auto"/>
-    </w:pPr>
-    <w:tblPr>
-      <w:tblBorders>
-        <w:top w:val="single" w:sz="4" w:space="0" w:color="auto"/>
-        <w:left w:val="single" w:sz="4" w:space="0" w:color="auto"/>
-        <w:bottom w:val="single" w:sz="4" w:space="0" w:color="auto"/>
-        <w:right w:val="single" w:sz="4" w:space="0" w:color="auto"/>
-        <w:insideH w:val="single" w:sz="4" w:space="0" w:color="auto"/>
-        <w:insideV w:val="single" w:sz="4" w:space="0" w:color="auto"/>
-      </w:tblBorders>
-    </w:tblPr>
-  </w:style>
-  <w:style w:type="table" w:styleId="Sombreadoclaro-nfasis1">
-    <w:name w:val="Light Shading Accent 1"/>
-    <w:basedOn w:val="Tablanormal"/>
-    <w:uiPriority w:val="60"/>
-    <w:rsid w:val="00872C1D"/>
-    <w:pPr>
-      <w:spacing w:after="0" w:line="240" w:lineRule="auto"/>
-    </w:pPr>
-    <w:rPr>
-      <w:color w:val="365F91" w:themeColor="accent1" w:themeShade="BF"/>
-    </w:rPr>
-    <w:tblPr>
-      <w:tblStyleRowBandSize w:val="1"/>
-      <w:tblStyleColBandSize w:val="1"/>
-      <w:tblBorders>
-        <w:top w:val="single" w:sz="8" w:space="0" w:color="4F81BD" w:themeColor="accent1"/>
-        <w:bottom w:val="single" w:sz="8" w:space="0" w:color="4F81BD" w:themeColor="accent1"/>
-      </w:tblBorders>
-    </w:tblPr>
-    <w:tblStylePr w:type="firstRow">
-      <w:pPr>
-        <w:spacing w:before="0" w:after="0" w:line="240" w:lineRule="auto"/>
-      </w:pPr>
-      <w:rPr>
-        <w:b/>
-        <w:bCs/>
-      </w:rPr>
-      <w:tblPr/>
-      <w:tcPr>
-        <w:tcBorders>
-          <w:top w:val="single" w:sz="8" w:space="0" w:color="4F81BD" w:themeColor="accent1"/>
-          <w:left w:val="nil"/>
-          <w:bottom w:val="single" w:sz="8" w:space="0" w:color="4F81BD" w:themeColor="accent1"/>
-          <w:right w:val="nil"/>
-          <w:insideH w:val="nil"/>
-          <w:insideV w:val="nil"/>
-        </w:tcBorders>
-      </w:tcPr>
-    </w:tblStylePr>
-    <w:tblStylePr w:type="lastRow">
-      <w:pPr>
-        <w:spacing w:before="0" w:after="0" w:line="240" w:lineRule="auto"/>
-      </w:pPr>
-      <w:rPr>
-        <w:b/>
-        <w:bCs/>
-      </w:rPr>
-      <w:tblPr/>
-      <w:tcPr>
-        <w:tcBorders>
-          <w:top w:val="single" w:sz="8" w:space="0" w:color="4F81BD" w:themeColor="accent1"/>
-          <w:left w:val="nil"/>
-          <w:bottom w:val="single" w:sz="8" w:space="0" w:color="4F81BD" w:themeColor="accent1"/>
-          <w:right w:val="nil"/>
-          <w:insideH w:val="nil"/>
-          <w:insideV w:val="nil"/>
-        </w:tcBorders>
-      </w:tcPr>
-    </w:tblStylePr>
-    <w:tblStylePr w:type="firstCol">
-      <w:rPr>
-        <w:b/>
-        <w:bCs/>
-      </w:rPr>
-    </w:tblStylePr>
-    <w:tblStylePr w:type="lastCol">
-      <w:rPr>
-        <w:b/>
-        <w:bCs/>
-      </w:rPr>
-    </w:tblStylePr>
-    <w:tblStylePr w:type="band1Vert">
-      <w:tblPr/>
-      <w:tcPr>
-        <w:tcBorders>
-          <w:left w:val="nil"/>
-          <w:right w:val="nil"/>
-          <w:insideH w:val="nil"/>
-          <w:insideV w:val="nil"/>
-        </w:tcBorders>
-        <w:shd w:val="clear" w:color="auto" w:fill="D3DFEE" w:themeFill="accent1" w:themeFillTint="3F"/>
-      </w:tcPr>
-    </w:tblStylePr>
-    <w:tblStylePr w:type="band1Horz">
-      <w:tblPr/>
-      <w:tcPr>
-        <w:tcBorders>
-          <w:left w:val="nil"/>
-          <w:right w:val="nil"/>
-          <w:insideH w:val="nil"/>
-          <w:insideV w:val="nil"/>
-        </w:tcBorders>
-        <w:shd w:val="clear" w:color="auto" w:fill="D3DFEE" w:themeFill="accent1" w:themeFillTint="3F"/>
-      </w:tcPr>
-    </w:tblStylePr>
-  </w:style>
-  <w:style w:type="paragraph" w:styleId="Encabezado">
-    <w:name w:val="header"/>
-    <w:basedOn w:val="Normal"/>
-    <w:link w:val="EncabezadoCar"/>
-    <w:uiPriority w:val="99"/>
-    <w:unhideWhenUsed/>
-    <w:rsid w:val="00DE5FAA"/>
-    <w:pPr>
-      <w:tabs>
-        <w:tab w:val="center" w:pos="4419"/>
-        <w:tab w:val="right" w:pos="8838"/>
-      </w:tabs>
-    </w:pPr>
-  </w:style>
-  <w:style w:type="character" w:customStyle="1" w:styleId="EncabezadoCar">
-    <w:name w:val="Encabezado Car"/>
-    <w:basedOn w:val="Fuentedeprrafopredeter"/>
-    <w:link w:val="Encabezado"/>
-    <w:uiPriority w:val="99"/>
-    <w:rsid w:val="00DE5FAA"/>
-    <w:rPr>
-      <w:rFonts w:ascii="Calibri" w:hAnsi="Calibri"/>
-      <w:sz w:val="24"/>
-      <w:szCs w:val="24"/>
-      <w:lang w:eastAsia="es-ES"/>
-    </w:rPr>
-  </w:style>
-  <w:style w:type="paragraph" w:styleId="Piedepgina">
-    <w:name w:val="footer"/>
-    <w:basedOn w:val="Normal"/>
-    <w:link w:val="PiedepginaCar"/>
-    <w:uiPriority w:val="99"/>
-    <w:unhideWhenUsed/>
-    <w:rsid w:val="00DE5FAA"/>
-    <w:pPr>
-      <w:tabs>
-        <w:tab w:val="center" w:pos="4419"/>
-        <w:tab w:val="right" w:pos="8838"/>
-      </w:tabs>
-    </w:pPr>
-  </w:style>
-  <w:style w:type="character" w:customStyle="1" w:styleId="PiedepginaCar">
-    <w:name w:val="Pie de página Car"/>
-    <w:basedOn w:val="Fuentedeprrafopredeter"/>
-    <w:link w:val="Piedepgina"/>
-    <w:uiPriority w:val="99"/>
-    <w:rsid w:val="00DE5FAA"/>
-    <w:rPr>
-      <w:rFonts w:ascii="Calibri" w:hAnsi="Calibri"/>
-      <w:sz w:val="24"/>
-      <w:szCs w:val="24"/>
-      <w:lang w:eastAsia="es-ES"/>
-    </w:rPr>
-  </w:style>
-  <w:style w:type="paragraph" w:styleId="Listaconnmeros">
-    <w:name w:val="List Number"/>
-    <w:basedOn w:val="Normal"/>
-    <w:rsid w:val="00580E76"/>
-    <w:pPr>
-      <w:ind w:left="0" w:right="-96"/>
-    </w:pPr>
-    <w:rPr>
-      <w:rFonts w:ascii="Times New Roman" w:eastAsia="Times New Roman" w:hAnsi="Times New Roman" w:cs="Times New Roman"/>
-      <w:sz w:val="20"/>
-      <w:szCs w:val="20"/>
-      <w:lang w:val="en-AU" w:eastAsia="en-US"/>
-    </w:rPr>
-  </w:style>
-  <w:style w:type="character" w:styleId="Refdecomentario">
-    <w:name w:val="annotation reference"/>
-    <w:basedOn w:val="Fuentedeprrafopredeter"/>
-    <w:uiPriority w:val="99"/>
-    <w:semiHidden/>
-    <w:unhideWhenUsed/>
-    <w:rsid w:val="000F75A6"/>
-    <w:rPr>
-      <w:sz w:val="16"/>
-      <w:szCs w:val="16"/>
-    </w:rPr>
-  </w:style>
-  <w:style w:type="paragraph" w:styleId="Textocomentario">
-    <w:name w:val="annotation text"/>
-    <w:basedOn w:val="Normal"/>
-    <w:link w:val="TextocomentarioCar"/>
-    <w:uiPriority w:val="99"/>
-    <w:semiHidden/>
-    <w:unhideWhenUsed/>
-    <w:rsid w:val="000F75A6"/>
-    <w:rPr>
-      <w:sz w:val="20"/>
-      <w:szCs w:val="20"/>
-    </w:rPr>
-  </w:style>
-  <w:style w:type="character" w:customStyle="1" w:styleId="TextocomentarioCar">
-    <w:name w:val="Texto comentario Car"/>
-    <w:basedOn w:val="Fuentedeprrafopredeter"/>
-    <w:link w:val="Textocomentario"/>
-    <w:uiPriority w:val="99"/>
-    <w:semiHidden/>
-    <w:rsid w:val="000F75A6"/>
-    <w:rPr>
-      <w:rFonts w:ascii="Calibri" w:hAnsi="Calibri"/>
-      <w:sz w:val="20"/>
-      <w:szCs w:val="20"/>
-      <w:lang w:eastAsia="es-ES"/>
-    </w:rPr>
-  </w:style>
-  <w:style w:type="paragraph" w:styleId="Asuntodelcomentario">
-    <w:name w:val="annotation subject"/>
-    <w:basedOn w:val="Textocomentario"/>
-    <w:next w:val="Textocomentario"/>
-    <w:link w:val="AsuntodelcomentarioCar"/>
-    <w:uiPriority w:val="99"/>
-    <w:semiHidden/>
-    <w:unhideWhenUsed/>
-    <w:rsid w:val="000F75A6"/>
-    <w:rPr>
-      <w:b/>
-      <w:bCs/>
-    </w:rPr>
-  </w:style>
-  <w:style w:type="character" w:customStyle="1" w:styleId="AsuntodelcomentarioCar">
-    <w:name w:val="Asunto del comentario Car"/>
-    <w:basedOn w:val="TextocomentarioCar"/>
-    <w:link w:val="Asuntodelcomentario"/>
-    <w:uiPriority w:val="99"/>
-    <w:semiHidden/>
-    <w:rsid w:val="000F75A6"/>
-    <w:rPr>
-      <w:rFonts w:ascii="Calibri" w:hAnsi="Calibri"/>
-      <w:b/>
-      <w:bCs/>
-      <w:sz w:val="20"/>
-      <w:szCs w:val="20"/>
-      <w:lang w:eastAsia="es-ES"/>
-    </w:rPr>
-  </w:style>
-  <w:style w:type="table" w:styleId="Listaclara-nfasis1">
-    <w:name w:val="Light List Accent 1"/>
-    <w:basedOn w:val="Tablanormal"/>
-    <w:uiPriority w:val="61"/>
-    <w:rsid w:val="00C04029"/>
-    <w:pPr>
-      <w:spacing w:after="0" w:line="240" w:lineRule="auto"/>
-    </w:pPr>
-    <w:tblPr>
-      <w:tblStyleRowBandSize w:val="1"/>
-      <w:tblStyleColBandSize w:val="1"/>
-      <w:tblBorders>
-        <w:top w:val="single" w:sz="8" w:space="0" w:color="4F81BD" w:themeColor="accent1"/>
-        <w:left w:val="single" w:sz="8" w:space="0" w:color="4F81BD" w:themeColor="accent1"/>
-        <w:bottom w:val="single" w:sz="8" w:space="0" w:color="4F81BD" w:themeColor="accent1"/>
-        <w:right w:val="single" w:sz="8" w:space="0" w:color="4F81BD" w:themeColor="accent1"/>
-      </w:tblBorders>
-    </w:tblPr>
-    <w:tblStylePr w:type="firstRow">
-      <w:pPr>
-        <w:spacing w:before="0" w:after="0" w:line="240" w:lineRule="auto"/>
-      </w:pPr>
-      <w:rPr>
-        <w:b/>
-        <w:bCs/>
-        <w:color w:val="FFFFFF" w:themeColor="background1"/>
-      </w:rPr>
-      <w:tblPr/>
-      <w:tcPr>
-        <w:shd w:val="clear" w:color="auto" w:fill="4F81BD" w:themeFill="accent1"/>
-      </w:tcPr>
-    </w:tblStylePr>
-    <w:tblStylePr w:type="lastRow">
-      <w:pPr>
-        <w:spacing w:before="0" w:after="0" w:line="240" w:lineRule="auto"/>
-      </w:pPr>
-      <w:rPr>
-        <w:b/>
-        <w:bCs/>
-      </w:rPr>
-      <w:tblPr/>
-      <w:tcPr>
-        <w:tcBorders>
-          <w:top w:val="double" w:sz="6" w:space="0" w:color="4F81BD" w:themeColor="accent1"/>
-          <w:left w:val="single" w:sz="8" w:space="0" w:color="4F81BD" w:themeColor="accent1"/>
-          <w:bottom w:val="single" w:sz="8" w:space="0" w:color="4F81BD" w:themeColor="accent1"/>
-          <w:right w:val="single" w:sz="8" w:space="0" w:color="4F81BD" w:themeColor="accent1"/>
-        </w:tcBorders>
-      </w:tcPr>
-    </w:tblStylePr>
-    <w:tblStylePr w:type="firstCol">
-      <w:rPr>
-        <w:b/>
-        <w:bCs/>
-      </w:rPr>
-    </w:tblStylePr>
-    <w:tblStylePr w:type="lastCol">
-      <w:rPr>
-        <w:b/>
-        <w:bCs/>
-      </w:rPr>
-    </w:tblStylePr>
-    <w:tblStylePr w:type="band1Vert">
-      <w:tblPr/>
-      <w:tcPr>
-        <w:tcBorders>
-          <w:top w:val="single" w:sz="8" w:space="0" w:color="4F81BD" w:themeColor="accent1"/>
-          <w:left w:val="single" w:sz="8" w:space="0" w:color="4F81BD" w:themeColor="accent1"/>
-          <w:bottom w:val="single" w:sz="8" w:space="0" w:color="4F81BD" w:themeColor="accent1"/>
-          <w:right w:val="single" w:sz="8" w:space="0" w:color="4F81BD" w:themeColor="accent1"/>
-        </w:tcBorders>
-      </w:tcPr>
-    </w:tblStylePr>
-    <w:tblStylePr w:type="band1Horz">
-      <w:tblPr/>
-      <w:tcPr>
-        <w:tcBorders>
-          <w:top w:val="single" w:sz="8" w:space="0" w:color="4F81BD" w:themeColor="accent1"/>
-          <w:left w:val="single" w:sz="8" w:space="0" w:color="4F81BD" w:themeColor="accent1"/>
-          <w:bottom w:val="single" w:sz="8" w:space="0" w:color="4F81BD" w:themeColor="accent1"/>
-          <w:right w:val="single" w:sz="8" w:space="0" w:color="4F81BD" w:themeColor="accent1"/>
-        </w:tcBorders>
-      </w:tcPr>
-    </w:tblStylePr>
-  </w:style>
-  <w:style w:type="table" w:styleId="Listamedia1-nfasis1">
-    <w:name w:val="Medium List 1 Accent 1"/>
-    <w:basedOn w:val="Tablanormal"/>
-    <w:uiPriority w:val="65"/>
-    <w:rsid w:val="00C04029"/>
-    <w:pPr>
-      <w:spacing w:after="0" w:line="240" w:lineRule="auto"/>
-    </w:pPr>
-    <w:rPr>
-      <w:color w:val="000000" w:themeColor="text1"/>
-    </w:rPr>
-    <w:tblPr>
-      <w:tblStyleRowBandSize w:val="1"/>
-      <w:tblStyleColBandSize w:val="1"/>
-      <w:tblBorders>
-        <w:top w:val="single" w:sz="8" w:space="0" w:color="4F81BD" w:themeColor="accent1"/>
-        <w:bottom w:val="single" w:sz="8" w:space="0" w:color="4F81BD" w:themeColor="accent1"/>
-      </w:tblBorders>
-    </w:tblPr>
-    <w:tblStylePr w:type="firstRow">
-      <w:rPr>
-        <w:rFonts w:asciiTheme="majorHAnsi" w:eastAsiaTheme="majorEastAsia" w:hAnsiTheme="majorHAnsi" w:cstheme="majorBidi"/>
-      </w:rPr>
-      <w:tblPr/>
-      <w:tcPr>
-        <w:tcBorders>
-          <w:top w:val="nil"/>
-          <w:bottom w:val="single" w:sz="8" w:space="0" w:color="4F81BD" w:themeColor="accent1"/>
-        </w:tcBorders>
-      </w:tcPr>
-    </w:tblStylePr>
-    <w:tblStylePr w:type="lastRow">
-      <w:rPr>
-        <w:b/>
-        <w:bCs/>
-        <w:color w:val="1F497D" w:themeColor="text2"/>
-      </w:rPr>
-      <w:tblPr/>
-      <w:tcPr>
-        <w:tcBorders>
-          <w:top w:val="single" w:sz="8" w:space="0" w:color="4F81BD" w:themeColor="accent1"/>
-          <w:bottom w:val="single" w:sz="8" w:space="0" w:color="4F81BD" w:themeColor="accent1"/>
-        </w:tcBorders>
-      </w:tcPr>
-    </w:tblStylePr>
-    <w:tblStylePr w:type="firstCol">
-      <w:rPr>
-        <w:b/>
-        <w:bCs/>
-      </w:rPr>
-    </w:tblStylePr>
-    <w:tblStylePr w:type="lastCol">
-      <w:rPr>
-        <w:b/>
-        <w:bCs/>
-      </w:rPr>
-      <w:tblPr/>
-      <w:tcPr>
-        <w:tcBorders>
-          <w:top w:val="single" w:sz="8" w:space="0" w:color="4F81BD" w:themeColor="accent1"/>
-          <w:bottom w:val="single" w:sz="8" w:space="0" w:color="4F81BD" w:themeColor="accent1"/>
-        </w:tcBorders>
-      </w:tcPr>
-    </w:tblStylePr>
-    <w:tblStylePr w:type="band1Vert">
-      <w:tblPr/>
-      <w:tcPr>
-        <w:shd w:val="clear" w:color="auto" w:fill="D3DFEE" w:themeFill="accent1" w:themeFillTint="3F"/>
-      </w:tcPr>
-    </w:tblStylePr>
-    <w:tblStylePr w:type="band1Horz">
-      <w:tblPr/>
-      <w:tcPr>
-        <w:shd w:val="clear" w:color="auto" w:fill="D3DFEE" w:themeFill="accent1" w:themeFillTint="3F"/>
-      </w:tcPr>
-    </w:tblStylePr>
-  </w:style>
-  <w:style w:type="paragraph" w:styleId="Sinespaciado">
-    <w:name w:val="No Spacing"/>
-    <w:uiPriority w:val="1"/>
-    <w:qFormat/>
-    <w:rsid w:val="00ED6312"/>
-    <w:pPr>
-      <w:spacing w:after="0" w:line="240" w:lineRule="auto"/>
-      <w:ind w:left="454"/>
-    </w:pPr>
-    <w:rPr>
-      <w:rFonts w:ascii="Calibri" w:hAnsi="Calibri"/>
-      <w:sz w:val="24"/>
-      <w:szCs w:val="24"/>
-      <w:lang w:eastAsia="es-ES"/>
-    </w:rPr>
-  </w:style>
-  <w:style w:type="table" w:styleId="Listamedia2-nfasis5">
-    <w:name w:val="Medium List 2 Accent 5"/>
-    <w:basedOn w:val="Tablanormal"/>
-    <w:uiPriority w:val="66"/>
-    <w:rsid w:val="004B14A4"/>
-    <w:pPr>
-      <w:spacing w:after="0" w:line="240" w:lineRule="auto"/>
-    </w:pPr>
-    <w:rPr>
-      <w:rFonts w:asciiTheme="majorHAnsi" w:eastAsiaTheme="majorEastAsia" w:hAnsiTheme="majorHAnsi" w:cstheme="majorBidi"/>
-      <w:color w:val="000000" w:themeColor="text1"/>
-    </w:rPr>
-    <w:tblPr>
-      <w:tblStyleRowBandSize w:val="1"/>
-      <w:tblStyleColBandSize w:val="1"/>
-      <w:tblBorders>
-        <w:top w:val="single" w:sz="8" w:space="0" w:color="4BACC6" w:themeColor="accent5"/>
-        <w:left w:val="single" w:sz="8" w:space="0" w:color="4BACC6" w:themeColor="accent5"/>
-        <w:bottom w:val="single" w:sz="8" w:space="0" w:color="4BACC6" w:themeColor="accent5"/>
-        <w:right w:val="single" w:sz="8" w:space="0" w:color="4BACC6" w:themeColor="accent5"/>
-      </w:tblBorders>
-    </w:tblPr>
-    <w:tblStylePr w:type="firstRow">
-      <w:rPr>
-        <w:sz w:val="24"/>
-        <w:szCs w:val="24"/>
-      </w:rPr>
-      <w:tblPr/>
-      <w:tcPr>
-        <w:tcBorders>
-          <w:top w:val="nil"/>
-          <w:left w:val="nil"/>
-          <w:bottom w:val="single" w:sz="24" w:space="0" w:color="4BACC6" w:themeColor="accent5"/>
-          <w:right w:val="nil"/>
-          <w:insideH w:val="nil"/>
-          <w:insideV w:val="nil"/>
-        </w:tcBorders>
-        <w:shd w:val="clear" w:color="auto" w:fill="FFFFFF" w:themeFill="background1"/>
-      </w:tcPr>
-    </w:tblStylePr>
-    <w:tblStylePr w:type="lastRow">
-      <w:tblPr/>
-      <w:tcPr>
-        <w:tcBorders>
-          <w:top w:val="single" w:sz="8" w:space="0" w:color="4BACC6" w:themeColor="accent5"/>
-          <w:left w:val="nil"/>
-          <w:bottom w:val="nil"/>
-          <w:right w:val="nil"/>
-          <w:insideH w:val="nil"/>
-          <w:insideV w:val="nil"/>
-        </w:tcBorders>
-        <w:shd w:val="clear" w:color="auto" w:fill="FFFFFF" w:themeFill="background1"/>
-      </w:tcPr>
-    </w:tblStylePr>
-    <w:tblStylePr w:type="firstCol">
-      <w:tblPr/>
-      <w:tcPr>
-        <w:tcBorders>
-          <w:top w:val="nil"/>
-          <w:left w:val="nil"/>
-          <w:bottom w:val="nil"/>
-          <w:right w:val="single" w:sz="8" w:space="0" w:color="4BACC6" w:themeColor="accent5"/>
-          <w:insideH w:val="nil"/>
-          <w:insideV w:val="nil"/>
-        </w:tcBorders>
-        <w:shd w:val="clear" w:color="auto" w:fill="FFFFFF" w:themeFill="background1"/>
-      </w:tcPr>
-    </w:tblStylePr>
-    <w:tblStylePr w:type="lastCol">
-      <w:tblPr/>
-      <w:tcPr>
-        <w:tcBorders>
-          <w:top w:val="nil"/>
-          <w:left w:val="single" w:sz="8" w:space="0" w:color="4BACC6" w:themeColor="accent5"/>
-          <w:bottom w:val="nil"/>
-          <w:right w:val="nil"/>
-          <w:insideH w:val="nil"/>
-          <w:insideV w:val="nil"/>
-        </w:tcBorders>
-        <w:shd w:val="clear" w:color="auto" w:fill="FFFFFF" w:themeFill="background1"/>
-      </w:tcPr>
-    </w:tblStylePr>
-    <w:tblStylePr w:type="band1Vert">
-      <w:tblPr/>
-      <w:tcPr>
-        <w:tcBorders>
-          <w:left w:val="nil"/>
-          <w:right w:val="nil"/>
-          <w:insideH w:val="nil"/>
-          <w:insideV w:val="nil"/>
-        </w:tcBorders>
-        <w:shd w:val="clear" w:color="auto" w:fill="D2EAF1" w:themeFill="accent5" w:themeFillTint="3F"/>
-      </w:tcPr>
-    </w:tblStylePr>
-    <w:tblStylePr w:type="band1Horz">
-      <w:tblPr/>
-      <w:tcPr>
-        <w:tcBorders>
-          <w:top w:val="nil"/>
-          <w:bottom w:val="nil"/>
-          <w:insideH w:val="nil"/>
-          <w:insideV w:val="nil"/>
-        </w:tcBorders>
-        <w:shd w:val="clear" w:color="auto" w:fill="D2EAF1" w:themeFill="accent5" w:themeFillTint="3F"/>
-      </w:tcPr>
-    </w:tblStylePr>
-    <w:tblStylePr w:type="nwCell">
-      <w:tblPr/>
-      <w:tcPr>
-        <w:shd w:val="clear" w:color="auto" w:fill="FFFFFF" w:themeFill="background1"/>
-      </w:tcPr>
-    </w:tblStylePr>
-    <w:tblStylePr w:type="swCell">
-      <w:tblPr/>
-      <w:tcPr>
-        <w:tcBorders>
-          <w:top w:val="nil"/>
-        </w:tcBorders>
-      </w:tcPr>
-    </w:tblStylePr>
-  </w:style>
-  <w:style w:type="table" w:styleId="Listamedia2-nfasis1">
-    <w:name w:val="Medium List 2 Accent 1"/>
-    <w:basedOn w:val="Tablanormal"/>
-    <w:uiPriority w:val="66"/>
-    <w:rsid w:val="004B14A4"/>
-    <w:pPr>
-      <w:spacing w:after="0" w:line="240" w:lineRule="auto"/>
-    </w:pPr>
-    <w:rPr>
-      <w:rFonts w:asciiTheme="majorHAnsi" w:eastAsiaTheme="majorEastAsia" w:hAnsiTheme="majorHAnsi" w:cstheme="majorBidi"/>
-      <w:color w:val="000000" w:themeColor="text1"/>
-    </w:rPr>
-    <w:tblPr>
-      <w:tblStyleRowBandSize w:val="1"/>
-      <w:tblStyleColBandSize w:val="1"/>
-      <w:tblBorders>
-        <w:top w:val="single" w:sz="8" w:space="0" w:color="4F81BD" w:themeColor="accent1"/>
-        <w:left w:val="single" w:sz="8" w:space="0" w:color="4F81BD" w:themeColor="accent1"/>
-        <w:bottom w:val="single" w:sz="8" w:space="0" w:color="4F81BD" w:themeColor="accent1"/>
-        <w:right w:val="single" w:sz="8" w:space="0" w:color="4F81BD" w:themeColor="accent1"/>
-      </w:tblBorders>
-    </w:tblPr>
-    <w:tblStylePr w:type="firstRow">
-      <w:rPr>
-        <w:sz w:val="24"/>
-        <w:szCs w:val="24"/>
-      </w:rPr>
-      <w:tblPr/>
-      <w:tcPr>
-        <w:tcBorders>
-          <w:top w:val="nil"/>
-          <w:left w:val="nil"/>
-          <w:bottom w:val="single" w:sz="24" w:space="0" w:color="4F81BD" w:themeColor="accent1"/>
-          <w:right w:val="nil"/>
-          <w:insideH w:val="nil"/>
-          <w:insideV w:val="nil"/>
-        </w:tcBorders>
-        <w:shd w:val="clear" w:color="auto" w:fill="FFFFFF" w:themeFill="background1"/>
-      </w:tcPr>
-    </w:tblStylePr>
-    <w:tblStylePr w:type="lastRow">
-      <w:tblPr/>
-      <w:tcPr>
-        <w:tcBorders>
-          <w:top w:val="single" w:sz="8" w:space="0" w:color="4F81BD" w:themeColor="accent1"/>
-          <w:left w:val="nil"/>
-          <w:bottom w:val="nil"/>
-          <w:right w:val="nil"/>
-          <w:insideH w:val="nil"/>
-          <w:insideV w:val="nil"/>
-        </w:tcBorders>
-        <w:shd w:val="clear" w:color="auto" w:fill="FFFFFF" w:themeFill="background1"/>
-      </w:tcPr>
-    </w:tblStylePr>
-    <w:tblStylePr w:type="firstCol">
-      <w:tblPr/>
-      <w:tcPr>
-        <w:tcBorders>
-          <w:top w:val="nil"/>
-          <w:left w:val="nil"/>
-          <w:bottom w:val="nil"/>
-          <w:right w:val="single" w:sz="8" w:space="0" w:color="4F81BD" w:themeColor="accent1"/>
-          <w:insideH w:val="nil"/>
-          <w:insideV w:val="nil"/>
-        </w:tcBorders>
-        <w:shd w:val="clear" w:color="auto" w:fill="FFFFFF" w:themeFill="background1"/>
-      </w:tcPr>
-    </w:tblStylePr>
-    <w:tblStylePr w:type="lastCol">
-      <w:tblPr/>
-      <w:tcPr>
-        <w:tcBorders>
-          <w:top w:val="nil"/>
-          <w:left w:val="single" w:sz="8" w:space="0" w:color="4F81BD" w:themeColor="accent1"/>
-          <w:bottom w:val="nil"/>
-          <w:right w:val="nil"/>
-          <w:insideH w:val="nil"/>
-          <w:insideV w:val="nil"/>
-        </w:tcBorders>
-        <w:shd w:val="clear" w:color="auto" w:fill="FFFFFF" w:themeFill="background1"/>
-      </w:tcPr>
-    </w:tblStylePr>
-    <w:tblStylePr w:type="band1Vert">
-      <w:tblPr/>
-      <w:tcPr>
-        <w:tcBorders>
-          <w:left w:val="nil"/>
-          <w:right w:val="nil"/>
-          <w:insideH w:val="nil"/>
-          <w:insideV w:val="nil"/>
-        </w:tcBorders>
-        <w:shd w:val="clear" w:color="auto" w:fill="D3DFEE" w:themeFill="accent1" w:themeFillTint="3F"/>
-      </w:tcPr>
-    </w:tblStylePr>
-    <w:tblStylePr w:type="band1Horz">
-      <w:tblPr/>
-      <w:tcPr>
-        <w:tcBorders>
-          <w:top w:val="nil"/>
-          <w:bottom w:val="nil"/>
-          <w:insideH w:val="nil"/>
-          <w:insideV w:val="nil"/>
-        </w:tcBorders>
-        <w:shd w:val="clear" w:color="auto" w:fill="D3DFEE" w:themeFill="accent1" w:themeFillTint="3F"/>
-      </w:tcPr>
-    </w:tblStylePr>
-    <w:tblStylePr w:type="nwCell">
-      <w:tblPr/>
-      <w:tcPr>
-        <w:shd w:val="clear" w:color="auto" w:fill="FFFFFF" w:themeFill="background1"/>
-      </w:tcPr>
-    </w:tblStylePr>
-    <w:tblStylePr w:type="swCell">
-      <w:tblPr/>
-      <w:tcPr>
-        <w:tcBorders>
-          <w:top w:val="nil"/>
-        </w:tcBorders>
-      </w:tcPr>
-    </w:tblStylePr>
-  </w:style>
-</w:styles>
-</file>
-
-<file path=word/stylesWithEffects.xml><?xml version="1.0" encoding="utf-8"?>
-<w:styles xmlns:wpc="http://schemas.microsoft.com/office/word/2010/wordprocessingCanvas" xmlns:mc="http://schemas.openxmlformats.org/markup-compatibility/2006" xmlns:o="urn:schemas-microsoft-com:office:office" xmlns:r="http://schemas.openxmlformats.org/officeDocument/2006/relationships" xmlns:m="http://schemas.openxmlformats.org/officeDocument/2006/math" xmlns:v="urn:schemas-microsoft-com:vml" xmlns:wp14="http://schemas.microsoft.com/office/word/2010/wordprocessingDrawing" xmlns:wp="http://schemas.openxmlformats.org/drawingml/2006/wordprocessingDrawing" xmlns:w10="urn:schemas-microsoft-com:office:word" xmlns:w="http://schemas.openxmlformats.org/wordprocessingml/2006/main" xmlns:w14="http://schemas.microsoft.com/office/word/2010/wordml" xmlns:wpg="http://schemas.microsoft.com/office/word/2010/wordprocessingGroup" xmlns:wpi="http://schemas.microsoft.com/office/word/2010/wordprocessingInk" xmlns:wne="http://schemas.microsoft.com/office/word/2006/wordml" xmlns:wps="http://schemas.microsoft.com/office/word/2010/wordprocessingShape" mc:Ignorable="w14 wp14">
-  <w:docDefaults>
-    <w:rPrDefault>
-      <w:rPr>
-        <w:rFonts w:asciiTheme="minorHAnsi" w:eastAsiaTheme="minorHAnsi" w:hAnsiTheme="minorHAnsi" w:cstheme="minorBidi"/>
-        <w:sz w:val="22"/>
-        <w:szCs w:val="22"/>
-        <w:lang w:val="es-PE" w:eastAsia="en-US" w:bidi="ar-SA"/>
-      </w:rPr>
-    </w:rPrDefault>
-    <w:pPrDefault>
-      <w:pPr>
-        <w:spacing w:after="200" w:line="276" w:lineRule="auto"/>
-      </w:pPr>
-    </w:pPrDefault>
-  </w:docDefaults>
-  <w:latentStyles w:defLockedState="0" w:defUIPriority="99" w:defSemiHidden="1" w:defUnhideWhenUsed="1" w:defQFormat="0" w:count="267">
-    <w:lsdException w:name="Normal" w:semiHidden="0" w:uiPriority="0" w:unhideWhenUsed="0" w:qFormat="1"/>
-    <w:lsdException w:name="heading 1" w:semiHidden="0" w:uiPriority="9" w:unhideWhenUsed="0" w:qFormat="1"/>
-    <w:lsdException w:name="heading 2" w:uiPriority="9" w:qFormat="1"/>
-    <w:lsdException w:name="heading 3" w:uiPriority="9" w:qFormat="1"/>
-    <w:lsdException w:name="heading 4" w:uiPriority="9" w:qFormat="1"/>
-    <w:lsdException w:name="heading 5" w:uiPriority="9" w:qFormat="1"/>
-    <w:lsdException w:name="heading 6" w:uiPriority="9" w:qFormat="1"/>
-    <w:lsdException w:name="heading 7" w:uiPriority="9" w:qFormat="1"/>
-    <w:lsdException w:name="heading 8" w:uiPriority="9" w:qFormat="1"/>
-    <w:lsdException w:name="heading 9" w:uiPriority="9" w:qFormat="1"/>
-    <w:lsdException w:name="toc 1" w:uiPriority="39" w:qFormat="1"/>
-    <w:lsdException w:name="toc 2" w:uiPriority="39" w:qFormat="1"/>
-    <w:lsdException w:name="toc 3" w:uiPriority="39" w:qFormat="1"/>
-    <w:lsdException w:name="toc 4" w:uiPriority="39"/>
-    <w:lsdException w:name="toc 5" w:uiPriority="39"/>
-    <w:lsdException w:name="toc 6" w:uiPriority="39"/>
-    <w:lsdException w:name="toc 7" w:uiPriority="39"/>
-    <w:lsdException w:name="toc 8" w:uiPriority="39"/>
-    <w:lsdException w:name="toc 9" w:uiPriority="39"/>
-    <w:lsdException w:name="caption" w:uiPriority="35" w:qFormat="1"/>
-    <w:lsdException w:name="List Number" w:uiPriority="0"/>
-    <w:lsdException w:name="Title" w:semiHidden="0" w:uiPriority="10" w:unhideWhenUsed="0" w:qFormat="1"/>
-    <w:lsdException w:name="Default Paragraph Font" w:uiPriority="1"/>
-    <w:lsdException w:name="Subtitle" w:semiHidden="0" w:uiPriority="11" w:unhideWhenUsed="0" w:qFormat="1"/>
-    <w:lsdException w:name="Strong" w:semiHidden="0" w:uiPriority="22" w:unhideWhenUsed="0" w:qFormat="1"/>
-    <w:lsdException w:name="Emphasis" w:semiHidden="0" w:uiPriority="20" w:unhideWhenUsed="0" w:qFormat="1"/>
-    <w:lsdException w:name="Table Grid" w:semiHidden="0" w:uiPriority="59" w:unhideWhenUsed="0"/>
-    <w:lsdException w:name="Placeholder Text" w:unhideWhenUsed="0"/>
-    <w:lsdException w:name="No Spacing" w:semiHidden="0" w:uiPriority="1" w:unhideWhenUsed="0" w:qFormat="1"/>
-    <w:lsdException w:name="Light Shading" w:semiHidden="0" w:uiPriority="60" w:unhideWhenUsed="0"/>
-    <w:lsdException w:name="Light List" w:semiHidden="0" w:uiPriority="61" w:unhideWhenUsed="0"/>
-    <w:lsdException w:name="Light Grid" w:semiHidden="0" w:uiPriority="62" w:unhideWhenUsed="0"/>
-    <w:lsdException w:name="Medium Shading 1" w:semiHidden="0" w:uiPriority="63" w:unhideWhenUsed="0"/>
-    <w:lsdException w:name="Medium Shading 2" w:semiHidden="0" w:uiPriority="64" w:unhideWhenUsed="0"/>
-    <w:lsdException w:name="Medium List 1" w:semiHidden="0" w:uiPriority="65" w:unhideWhenUsed="0"/>
-    <w:lsdException w:name="Medium List 2" w:semiHidden="0" w:uiPriority="66" w:unhideWhenUsed="0"/>
-    <w:lsdException w:name="Medium Grid 1" w:semiHidden="0" w:uiPriority="67" w:unhideWhenUsed="0"/>
-    <w:lsdException w:name="Medium Grid 2" w:semiHidden="0" w:uiPriority="68" w:unhideWhenUsed="0"/>
-    <w:lsdException w:name="Medium Grid 3" w:semiHidden="0" w:uiPriority="69" w:unhideWhenUsed="0"/>
-    <w:lsdException w:name="Dark List" w:semiHidden="0" w:uiPriority="70" w:unhideWhenUsed="0"/>
-    <w:lsdException w:name="Colorful Shading" w:semiHidden="0" w:uiPriority="71" w:unhideWhenUsed="0"/>
-    <w:lsdException w:name="Colorful List" w:semiHidden="0" w:uiPriority="72" w:unhideWhenUsed="0"/>
-    <w:lsdException w:name="Colorful Grid" w:semiHidden="0" w:uiPriority="73" w:unhideWhenUsed="0"/>
-    <w:lsdException w:name="Light Shading Accent 1" w:semiHidden="0" w:uiPriority="60" w:unhideWhenUsed="0"/>
-    <w:lsdException w:name="Light List Accent 1" w:semiHidden="0" w:uiPriority="61" w:unhideWhenUsed="0"/>
-    <w:lsdException w:name="Light Grid Accent 1" w:semiHidden="0" w:uiPriority="62" w:unhideWhenUsed="0"/>
-    <w:lsdException w:name="Medium Shading 1 Accent 1" w:semiHidden="0" w:uiPriority="63" w:unhideWhenUsed="0"/>
-    <w:lsdException w:name="Medium Shading 2 Accent 1" w:semiHidden="0" w:uiPriority="64" w:unhideWhenUsed="0"/>
-    <w:lsdException w:name="Medium List 1 Accent 1" w:semiHidden="0" w:uiPriority="65" w:unhideWhenUsed="0"/>
-    <w:lsdException w:name="Revision" w:unhideWhenUsed="0"/>
-    <w:lsdException w:name="List Paragraph" w:semiHidden="0" w:uiPriority="34" w:unhideWhenUsed="0" w:qFormat="1"/>
-    <w:lsdException w:name="Quote" w:semiHidden="0" w:uiPriority="29" w:unhideWhenUsed="0" w:qFormat="1"/>
-    <w:lsdException w:name="Intense Quote" w:semiHidden="0" w:uiPriority="30" w:unhideWhenUsed="0" w:qFormat="1"/>
-    <w:lsdException w:name="Medium List 2 Accent 1" w:semiHidden="0" w:uiPriority="66" w:unhideWhenUsed="0"/>
-    <w:lsdException w:name="Medium Grid 1 Accent 1" w:semiHidden="0" w:uiPriority="67" w:unhideWhenUsed="0"/>
-    <w:lsdException w:name="Medium Grid 2 Accent 1" w:semiHidden="0" w:uiPriority="68" w:unhideWhenUsed="0"/>
-    <w:lsdException w:name="Medium Grid 3 Accent 1" w:semiHidden="0" w:uiPriority="69" w:unhideWhenUsed="0"/>
-    <w:lsdException w:name="Dark List Accent 1" w:semiHidden="0" w:uiPriority="70" w:unhideWhenUsed="0"/>
-    <w:lsdException w:name="Colorful Shading Accent 1" w:semiHidden="0" w:uiPriority="71" w:unhideWhenUsed="0"/>
-    <w:lsdException w:name="Colorful List Accent 1" w:semiHidden="0" w:uiPriority="72" w:unhideWhenUsed="0"/>
-    <w:lsdException w:name="Colorful Grid Accent 1" w:semiHidden="0" w:uiPriority="73" w:unhideWhenUsed="0"/>
-    <w:lsdException w:name="Light Shading Accent 2" w:semiHidden="0" w:uiPriority="60" w:unhideWhenUsed="0"/>
-    <w:lsdException w:name="Light List Accent 2" w:semiHidden="0" w:uiPriority="61" w:unhideWhenUsed="0"/>
-    <w:lsdException w:name="Light Grid Accent 2" w:semiHidden="0" w:uiPriority="62" w:unhideWhenUsed="0"/>
-    <w:lsdException w:name="Medium Shading 1 Accent 2" w:semiHidden="0" w:uiPriority="63" w:unhideWhenUsed="0"/>
-    <w:lsdException w:name="Medium Shading 2 Accent 2" w:semiHidden="0" w:uiPriority="64" w:unhideWhenUsed="0"/>
-    <w:lsdException w:name="Medium List 1 Accent 2" w:semiHidden="0" w:uiPriority="65" w:unhideWhenUsed="0"/>
-    <w:lsdException w:name="Medium List 2 Accent 2" w:semiHidden="0" w:uiPriority="66" w:unhideWhenUsed="0"/>
-    <w:lsdException w:name="Medium Grid 1 Accent 2" w:semiHidden="0" w:uiPriority="67" w:unhideWhenUsed="0"/>
-    <w:lsdException w:name="Medium Grid 2 Accent 2" w:semiHidden="0" w:uiPriority="68" w:unhideWhenUsed="0"/>
-    <w:lsdException w:name="Medium Grid 3 Accent 2" w:semiHidden="0" w:uiPriority="69" w:unhideWhenUsed="0"/>
-    <w:lsdException w:name="Dark List Accent 2" w:semiHidden="0" w:uiPriority="70" w:unhideWhenUsed="0"/>
-    <w:lsdException w:name="Colorful Shading Accent 2" w:semiHidden="0" w:uiPriority="71" w:unhideWhenUsed="0"/>
-    <w:lsdException w:name="Colorful List Accent 2" w:semiHidden="0" w:uiPriority="72" w:unhideWhenUsed="0"/>
-    <w:lsdException w:name="Colorful Grid Accent 2" w:semiHidden="0" w:uiPriority="73" w:unhideWhenUsed="0"/>
-    <w:lsdException w:name="Light Shading Accent 3" w:semiHidden="0" w:uiPriority="60" w:unhideWhenUsed="0"/>
-    <w:lsdException w:name="Light List Accent 3" w:semiHidden="0" w:uiPriority="61" w:unhideWhenUsed="0"/>
-    <w:lsdException w:name="Light Grid Accent 3" w:semiHidden="0" w:uiPriority="62" w:unhideWhenUsed="0"/>
-    <w:lsdException w:name="Medium Shading 1 Accent 3" w:semiHidden="0" w:uiPriority="63" w:unhideWhenUsed="0"/>
-    <w:lsdException w:name="Medium Shading 2 Accent 3" w:semiHidden="0" w:uiPriority="64" w:unhideWhenUsed="0"/>
-    <w:lsdException w:name="Medium List 1 Accent 3" w:semiHidden="0" w:uiPriority="65" w:unhideWhenUsed="0"/>
-    <w:lsdException w:name="Medium List 2 Accent 3" w:semiHidden="0" w:uiPriority="66" w:unhideWhenUsed="0"/>
-    <w:lsdException w:name="Medium Grid 1 Accent 3" w:semiHidden="0" w:uiPriority="67" w:unhideWhenUsed="0"/>
-    <w:lsdException w:name="Medium Grid 2 Accent 3" w:semiHidden="0" w:uiPriority="68" w:unhideWhenUsed="0"/>
-    <w:lsdException w:name="Medium Grid 3 Accent 3" w:semiHidden="0" w:uiPriority="69" w:unhideWhenUsed="0"/>
-    <w:lsdException w:name="Dark List Accent 3" w:semiHidden="0" w:uiPriority="70" w:unhideWhenUsed="0"/>
-    <w:lsdException w:name="Colorful Shading Accent 3" w:semiHidden="0" w:uiPriority="71" w:unhideWhenUsed="0"/>
-    <w:lsdException w:name="Colorful List Accent 3" w:semiHidden="0" w:uiPriority="72" w:unhideWhenUsed="0"/>
-    <w:lsdException w:name="Colorful Grid Accent 3" w:semiHidden="0" w:uiPriority="73" w:unhideWhenUsed="0"/>
-    <w:lsdException w:name="Light Shading Accent 4" w:semiHidden="0" w:uiPriority="60" w:unhideWhenUsed="0"/>
-    <w:lsdException w:name="Light List Accent 4" w:semiHidden="0" w:uiPriority="61" w:unhideWhenUsed="0"/>
-    <w:lsdException w:name="Light Grid Accent 4" w:semiHidden="0" w:uiPriority="62" w:unhideWhenUsed="0"/>
-    <w:lsdException w:name="Medium Shading 1 Accent 4" w:semiHidden="0" w:uiPriority="63" w:unhideWhenUsed="0"/>
-    <w:lsdException w:name="Medium Shading 2 Accent 4" w:semiHidden="0" w:uiPriority="64" w:unhideWhenUsed="0"/>
-    <w:lsdException w:name="Medium List 1 Accent 4" w:semiHidden="0" w:uiPriority="65" w:unhideWhenUsed="0"/>
-    <w:lsdException w:name="Medium List 2 Accent 4" w:semiHidden="0" w:uiPriority="66" w:unhideWhenUsed="0"/>
-    <w:lsdException w:name="Medium Grid 1 Accent 4" w:semiHidden="0" w:uiPriority="67" w:unhideWhenUsed="0"/>
-    <w:lsdException w:name="Medium Grid 2 Accent 4" w:semiHidden="0" w:uiPriority="68" w:unhideWhenUsed="0"/>
-    <w:lsdException w:name="Medium Grid 3 Accent 4" w:semiHidden="0" w:uiPriority="69" w:unhideWhenUsed="0"/>
-    <w:lsdException w:name="Dark List Accent 4" w:semiHidden="0" w:uiPriority="70" w:unhideWhenUsed="0"/>
-    <w:lsdException w:name="Colorful Shading Accent 4" w:semiHidden="0" w:uiPriority="71" w:unhideWhenUsed="0"/>
-    <w:lsdException w:name="Colorful List Accent 4" w:semiHidden="0" w:uiPriority="72" w:unhideWhenUsed="0"/>
-    <w:lsdException w:name="Colorful Grid Accent 4" w:semiHidden="0" w:uiPriority="73" w:unhideWhenUsed="0"/>
-    <w:lsdException w:name="Light Shading Accent 5" w:semiHidden="0" w:uiPriority="60" w:unhideWhenUsed="0"/>
-    <w:lsdException w:name="Light List Accent 5" w:semiHidden="0" w:uiPriority="61" w:unhideWhenUsed="0"/>
-    <w:lsdException w:name="Light Grid Accent 5" w:semiHidden="0" w:uiPriority="62" w:unhideWhenUsed="0"/>
-    <w:lsdException w:name="Medium Shading 1 Accent 5" w:semiHidden="0" w:uiPriority="63" w:unhideWhenUsed="0"/>
-    <w:lsdException w:name="Medium Shading 2 Accent 5" w:semiHidden="0" w:uiPriority="64" w:unhideWhenUsed="0"/>
-    <w:lsdException w:name="Medium List 1 Accent 5" w:semiHidden="0" w:uiPriority="65" w:unhideWhenUsed="0"/>
-    <w:lsdException w:name="Medium List 2 Accent 5" w:semiHidden="0" w:uiPriority="66" w:unhideWhenUsed="0"/>
-    <w:lsdException w:name="Medium Grid 1 Accent 5" w:semiHidden="0" w:uiPriority="67" w:unhideWhenUsed="0"/>
-    <w:lsdException w:name="Medium Grid 2 Accent 5" w:semiHidden="0" w:uiPriority="68" w:unhideWhenUsed="0"/>
-    <w:lsdException w:name="Medium Grid 3 Accent 5" w:semiHidden="0" w:uiPriority="69" w:unhideWhenUsed="0"/>
-    <w:lsdException w:name="Dark List Accent 5" w:semiHidden="0" w:uiPriority="70" w:unhideWhenUsed="0"/>
-    <w:lsdException w:name="Colorful Shading Accent 5" w:semiHidden="0" w:uiPriority="71" w:unhideWhenUsed="0"/>
-    <w:lsdException w:name="Colorful List Accent 5" w:semiHidden="0" w:uiPriority="72" w:unhideWhenUsed="0"/>
-    <w:lsdException w:name="Colorful Grid Accent 5" w:semiHidden="0" w:uiPriority="73" w:unhideWhenUsed="0"/>
-    <w:lsdException w:name="Light Shading Accent 6" w:semiHidden="0" w:uiPriority="60" w:unhideWhenUsed="0"/>
-    <w:lsdException w:name="Light List Accent 6" w:semiHidden="0" w:uiPriority="61" w:unhideWhenUsed="0"/>
-    <w:lsdException w:name="Light Grid Accent 6" w:semiHidden="0" w:uiPriority="62" w:unhideWhenUsed="0"/>
-    <w:lsdException w:name="Medium Shading 1 Accent 6" w:semiHidden="0" w:uiPriority="63" w:unhideWhenUsed="0"/>
-    <w:lsdException w:name="Medium Shading 2 Accent 6" w:semiHidden="0" w:uiPriority="64" w:unhideWhenUsed="0"/>
-    <w:lsdException w:name="Medium List 1 Accent 6" w:semiHidden="0" w:uiPriority="65" w:unhideWhenUsed="0"/>
-    <w:lsdException w:name="Medium List 2 Accent 6" w:semiHidden="0" w:uiPriority="66" w:unhideWhenUsed="0"/>
-    <w:lsdException w:name="Medium Grid 1 Accent 6" w:semiHidden="0" w:uiPriority="67" w:unhideWhenUsed="0"/>
-    <w:lsdException w:name="Medium Grid 2 Accent 6" w:semiHidden="0" w:uiPriority="68" w:unhideWhenUsed="0"/>
-    <w:lsdException w:name="Medium Grid 3 Accent 6" w:semiHidden="0" w:uiPriority="69" w:unhideWhenUsed="0"/>
-    <w:lsdException w:name="Dark List Accent 6" w:semiHidden="0" w:uiPriority="70" w:unhideWhenUsed="0"/>
-    <w:lsdException w:name="Colorful Shading Accent 6" w:semiHidden="0" w:uiPriority="71" w:unhideWhenUsed="0"/>
-    <w:lsdException w:name="Colorful List Accent 6" w:semiHidden="0" w:uiPriority="72" w:unhideWhenUsed="0"/>
-    <w:lsdException w:name="Colorful Grid Accent 6" w:semiHidden="0" w:uiPriority="73" w:unhideWhenUsed="0"/>
-    <w:lsdException w:name="Subtle Emphasis" w:semiHidden="0" w:uiPriority="19" w:unhideWhenUsed="0" w:qFormat="1"/>
-    <w:lsdException w:name="Intense Emphasis" w:semiHidden="0" w:uiPriority="21" w:unhideWhenUsed="0" w:qFormat="1"/>
-    <w:lsdException w:name="Subtle Reference" w:semiHidden="0" w:uiPriority="31" w:unhideWhenUsed="0" w:qFormat="1"/>
-    <w:lsdException w:name="Intense Reference" w:semiHidden="0" w:uiPriority="32" w:unhideWhenUsed="0" w:qFormat="1"/>
-    <w:lsdException w:name="Book Title" w:semiHidden="0" w:uiPriority="33" w:unhideWhenUsed="0" w:qFormat="1"/>
-    <w:lsdException w:name="Bibliography" w:uiPriority="37"/>
-    <w:lsdException w:name="TOC Heading" w:uiPriority="39" w:qFormat="1"/>
+  <w:latentStyles w:defLockedState="0" w:defUIPriority="99" w:defSemiHidden="0" w:defUnhideWhenUsed="0" w:defQFormat="0" w:count="371">
+    <w:lsdException w:name="Normal" w:uiPriority="0" w:qFormat="1"/>
+    <w:lsdException w:name="heading 1" w:uiPriority="9" w:qFormat="1"/>
+    <w:lsdException w:name="heading 2" w:semiHidden="1" w:uiPriority="9" w:unhideWhenUsed="1" w:qFormat="1"/>
+    <w:lsdException w:name="heading 3" w:semiHidden="1" w:uiPriority="9" w:unhideWhenUsed="1" w:qFormat="1"/>
+    <w:lsdException w:name="heading 4" w:semiHidden="1" w:uiPriority="9" w:unhideWhenUsed="1" w:qFormat="1"/>
+    <w:lsdException w:name="heading 5" w:semiHidden="1" w:uiPriority="9" w:unhideWhenUsed="1" w:qFormat="1"/>
+    <w:lsdException w:name="heading 6" w:semiHidden="1" w:uiPriority="9" w:unhideWhenUsed="1" w:qFormat="1"/>
+    <w:lsdException w:name="heading 7" w:semiHidden="1" w:uiPriority="9" w:unhideWhenUsed="1" w:qFormat="1"/>
+    <w:lsdException w:name="heading 8" w:semiHidden="1" w:uiPriority="9" w:unhideWhenUsed="1" w:qFormat="1"/>
+    <w:lsdException w:name="heading 9" w:semiHidden="1" w:uiPriority="9" w:unhideWhenUsed="1" w:qFormat="1"/>
+    <w:lsdException w:name="index 1" w:semiHidden="1" w:unhideWhenUsed="1"/>
+    <w:lsdException w:name="index 2" w:semiHidden="1" w:unhideWhenUsed="1"/>
+    <w:lsdException w:name="index 3" w:semiHidden="1" w:unhideWhenUsed="1"/>
+    <w:lsdException w:name="index 4" w:semiHidden="1" w:unhideWhenUsed="1"/>
+    <w:lsdException w:name="index 5" w:semiHidden="1" w:unhideWhenUsed="1"/>
+    <w:lsdException w:name="index 6" w:semiHidden="1" w:unhideWhenUsed="1"/>
+    <w:lsdException w:name="index 7" w:semiHidden="1" w:unhideWhenUsed="1"/>
+    <w:lsdException w:name="index 8" w:semiHidden="1" w:unhideWhenUsed="1"/>
+    <w:lsdException w:name="index 9" w:semiHidden="1" w:unhideWhenUsed="1"/>
+    <w:lsdException w:name="toc 1" w:semiHidden="1" w:uiPriority="39" w:unhideWhenUsed="1" w:qFormat="1"/>
+    <w:lsdException w:name="toc 2" w:semiHidden="1" w:uiPriority="39" w:unhideWhenUsed="1" w:qFormat="1"/>
+    <w:lsdException w:name="toc 3" w:semiHidden="1" w:uiPriority="39" w:unhideWhenUsed="1" w:qFormat="1"/>
+    <w:lsdException w:name="toc 4" w:semiHidden="1" w:uiPriority="39" w:unhideWhenUsed="1"/>
+    <w:lsdException w:name="toc 5" w:semiHidden="1" w:uiPriority="39" w:unhideWhenUsed="1"/>
+    <w:lsdException w:name="toc 6" w:semiHidden="1" w:uiPriority="39" w:unhideWhenUsed="1"/>
+    <w:lsdException w:name="toc 7" w:semiHidden="1" w:uiPriority="39" w:unhideWhenUsed="1"/>
+    <w:lsdException w:name="toc 8" w:semiHidden="1" w:uiPriority="39" w:unhideWhenUsed="1"/>
+    <w:lsdException w:name="toc 9" w:semiHidden="1" w:uiPriority="39" w:unhideWhenUsed="1"/>
+    <w:lsdException w:name="Normal Indent" w:semiHidden="1" w:unhideWhenUsed="1"/>
+    <w:lsdException w:name="footnote text" w:semiHidden="1" w:unhideWhenUsed="1"/>
+    <w:lsdException w:name="annotation text" w:semiHidden="1" w:unhideWhenUsed="1"/>
+    <w:lsdException w:name="header" w:semiHidden="1" w:unhideWhenUsed="1"/>
+    <w:lsdException w:name="footer" w:semiHidden="1" w:unhideWhenUsed="1"/>
+    <w:lsdException w:name="index heading" w:semiHidden="1" w:unhideWhenUsed="1"/>
+    <w:lsdException w:name="caption" w:semiHidden="1" w:uiPriority="35" w:unhideWhenUsed="1" w:qFormat="1"/>
+    <w:lsdException w:name="table of figures" w:semiHidden="1" w:unhideWhenUsed="1"/>
+    <w:lsdException w:name="envelope address" w:semiHidden="1" w:unhideWhenUsed="1"/>
+    <w:lsdException w:name="envelope return" w:semiHidden="1" w:unhideWhenUsed="1"/>
+    <w:lsdException w:name="footnote reference" w:semiHidden="1" w:unhideWhenUsed="1"/>
+    <w:lsdException w:name="annotation reference" w:semiHidden="1" w:unhideWhenUsed="1"/>
+    <w:lsdException w:name="line number" w:semiHidden="1" w:unhideWhenUsed="1"/>
+    <w:lsdException w:name="page number" w:semiHidden="1" w:unhideWhenUsed="1"/>
+    <w:lsdException w:name="endnote reference" w:semiHidden="1" w:unhideWhenUsed="1"/>
+    <w:lsdException w:name="endnote text" w:semiHidden="1" w:unhideWhenUsed="1"/>
+    <w:lsdException w:name="table of authorities" w:semiHidden="1" w:unhideWhenUsed="1"/>
+    <w:lsdException w:name="macro" w:semiHidden="1" w:unhideWhenUsed="1"/>
+    <w:lsdException w:name="toa heading" w:semiHidden="1" w:unhideWhenUsed="1"/>
+    <w:lsdException w:name="List" w:semiHidden="1" w:unhideWhenUsed="1"/>
+    <w:lsdException w:name="List Bullet" w:semiHidden="1" w:unhideWhenUsed="1"/>
+    <w:lsdException w:name="List Number" w:semiHidden="1" w:uiPriority="0" w:unhideWhenUsed="1"/>
+    <w:lsdException w:name="List 2" w:semiHidden="1" w:unhideWhenUsed="1"/>
+    <w:lsdException w:name="List 3" w:semiHidden="1" w:unhideWhenUsed="1"/>
+    <w:lsdException w:name="List 4" w:semiHidden="1" w:unhideWhenUsed="1"/>
+    <w:lsdException w:name="List 5" w:semiHidden="1" w:unhideWhenUsed="1"/>
+    <w:lsdException w:name="List Bullet 2" w:semiHidden="1" w:unhideWhenUsed="1"/>
+    <w:lsdException w:name="List Bullet 3" w:semiHidden="1" w:unhideWhenUsed="1"/>
+    <w:lsdException w:name="List Bullet 4" w:semiHidden="1" w:unhideWhenUsed="1"/>
+    <w:lsdException w:name="List Bullet 5" w:semiHidden="1" w:unhideWhenUsed="1"/>
+    <w:lsdException w:name="List Number 2" w:semiHidden="1" w:unhideWhenUsed="1"/>
+    <w:lsdException w:name="List Number 3" w:semiHidden="1" w:unhideWhenUsed="1"/>
+    <w:lsdException w:name="List Number 4" w:semiHidden="1" w:unhideWhenUsed="1"/>
+    <w:lsdException w:name="List Number 5" w:semiHidden="1" w:unhideWhenUsed="1"/>
+    <w:lsdException w:name="Title" w:uiPriority="10" w:qFormat="1"/>
+    <w:lsdException w:name="Closing" w:semiHidden="1" w:unhideWhenUsed="1"/>
+    <w:lsdException w:name="Signature" w:semiHidden="1" w:unhideWhenUsed="1"/>
+    <w:lsdException w:name="Default Paragraph Font" w:semiHidden="1" w:uiPriority="1" w:unhideWhenUsed="1"/>
+    <w:lsdException w:name="Body Text" w:semiHidden="1" w:unhideWhenUsed="1"/>
+    <w:lsdException w:name="Body Text Indent" w:semiHidden="1" w:unhideWhenUsed="1"/>
+    <w:lsdException w:name="List Continue" w:semiHidden="1" w:unhideWhenUsed="1"/>
+    <w:lsdException w:name="List Continue 2" w:semiHidden="1" w:unhideWhenUsed="1"/>
+    <w:lsdException w:name="List Continue 3" w:semiHidden="1" w:unhideWhenUsed="1"/>
+    <w:lsdException w:name="List Continue 4" w:semiHidden="1" w:unhideWhenUsed="1"/>
+    <w:lsdException w:name="List Continue 5" w:semiHidden="1" w:unhideWhenUsed="1"/>
+    <w:lsdException w:name="Message Header" w:semiHidden="1" w:unhideWhenUsed="1"/>
+    <w:lsdException w:name="Subtitle" w:uiPriority="11" w:qFormat="1"/>
+    <w:lsdException w:name="Salutation" w:semiHidden="1" w:unhideWhenUsed="1"/>
+    <w:lsdException w:name="Date" w:semiHidden="1" w:unhideWhenUsed="1"/>
+    <w:lsdException w:name="Body Text First Indent" w:semiHidden="1" w:unhideWhenUsed="1"/>
+    <w:lsdException w:name="Body Text First Indent 2" w:semiHidden="1" w:unhideWhenUsed="1"/>
+    <w:lsdException w:name="Note Heading" w:semiHidden="1" w:unhideWhenUsed="1"/>
+    <w:lsdException w:name="Body Text 2" w:semiHidden="1" w:unhideWhenUsed="1"/>
+    <w:lsdException w:name="Body Text 3" w:semiHidden="1" w:unhideWhenUsed="1"/>
+    <w:lsdException w:name="Body Text Indent 2" w:semiHidden="1" w:unhideWhenUsed="1"/>
+    <w:lsdException w:name="Body Text Indent 3" w:semiHidden="1" w:unhideWhenUsed="1"/>
+    <w:lsdException w:name="Block Text" w:semiHidden="1" w:unhideWhenUsed="1"/>
+    <w:lsdException w:name="Hyperlink" w:semiHidden="1" w:unhideWhenUsed="1"/>
+    <w:lsdException w:name="FollowedHyperlink" w:semiHidden="1" w:unhideWhenUsed="1"/>
+    <w:lsdException w:name="Strong" w:uiPriority="22" w:qFormat="1"/>
+    <w:lsdException w:name="Emphasis" w:uiPriority="20" w:qFormat="1"/>
+    <w:lsdException w:name="Document Map" w:semiHidden="1" w:unhideWhenUsed="1"/>
+    <w:lsdException w:name="Plain Text" w:semiHidden="1" w:unhideWhenUsed="1"/>
+    <w:lsdException w:name="E-mail Signature" w:semiHidden="1" w:unhideWhenUsed="1"/>
+    <w:lsdException w:name="HTML Top of Form" w:semiHidden="1" w:unhideWhenUsed="1"/>
+    <w:lsdException w:name="HTML Bottom of Form" w:semiHidden="1" w:unhideWhenUsed="1"/>
+    <w:lsdException w:name="Normal (Web)" w:semiHidden="1" w:unhideWhenUsed="1"/>
+    <w:lsdException w:name="HTML Acronym" w:semiHidden="1" w:unhideWhenUsed="1"/>
+    <w:lsdException w:name="HTML Address" w:semiHidden="1" w:unhideWhenUsed="1"/>
+    <w:lsdException w:name="HTML Cite" w:semiHidden="1" w:unhideWhenUsed="1"/>
+    <w:lsdException w:name="HTML Code" w:semiHidden="1" w:unhideWhenUsed="1"/>
+    <w:lsdException w:name="HTML Definition" w:semiHidden="1" w:unhideWhenUsed="1"/>
+    <w:lsdException w:name="HTML Keyboard" w:semiHidden="1" w:unhideWhenUsed="1"/>
+    <w:lsdException w:name="HTML Preformatted" w:semiHidden="1" w:unhideWhenUsed="1"/>
+    <w:lsdException w:name="HTML Sample" w:semiHidden="1" w:unhideWhenUsed="1"/>
+    <w:lsdException w:name="HTML Typewriter" w:semiHidden="1" w:unhideWhenUsed="1"/>
+    <w:lsdException w:name="HTML Variable" w:semiHidden="1" w:unhideWhenUsed="1"/>
+    <w:lsdException w:name="Normal Table" w:semiHidden="1" w:unhideWhenUsed="1"/>
+    <w:lsdException w:name="annotation subject" w:semiHidden="1" w:unhideWhenUsed="1"/>
+    <w:lsdException w:name="No List" w:semiHidden="1" w:unhideWhenUsed="1"/>
+    <w:lsdException w:name="Outline List 1" w:semiHidden="1" w:unhideWhenUsed="1"/>
+    <w:lsdException w:name="Outline List 2" w:semiHidden="1" w:unhideWhenUsed="1"/>
+    <w:lsdException w:name="Outline List 3" w:semiHidden="1" w:unhideWhenUsed="1"/>
+    <w:lsdException w:name="Table Simple 1" w:semiHidden="1" w:unhideWhenUsed="1"/>
+    <w:lsdException w:name="Table Simple 2" w:semiHidden="1" w:unhideWhenUsed="1"/>
+    <w:lsdException w:name="Table Simple 3" w:semiHidden="1" w:unhideWhenUsed="1"/>
+    <w:lsdException w:name="Table Classic 1" w:semiHidden="1" w:unhideWhenUsed="1"/>
+    <w:lsdException w:name="Table Classic 2" w:semiHidden="1" w:unhideWhenUsed="1"/>
+    <w:lsdException w:name="Table Classic 3" w:semiHidden="1" w:unhideWhenUsed="1"/>
+    <w:lsdException w:name="Table Classic 4" w:semiHidden="1" w:unhideWhenUsed="1"/>
+    <w:lsdException w:name="Table Colorful 1" w:semiHidden="1" w:unhideWhenUsed="1"/>
+    <w:lsdException w:name="Table Colorful 2" w:semiHidden="1" w:unhideWhenUsed="1"/>
+    <w:lsdException w:name="Table Colorful 3" w:semiHidden="1" w:unhideWhenUsed="1"/>
+    <w:lsdException w:name="Table Columns 1" w:semiHidden="1" w:unhideWhenUsed="1"/>
+    <w:lsdException w:name="Table Columns 2" w:semiHidden="1" w:unhideWhenUsed="1"/>
+    <w:lsdException w:name="Table Columns 3" w:semiHidden="1" w:unhideWhenUsed="1"/>
+    <w:lsdException w:name="Table Columns 4" w:semiHidden="1" w:unhideWhenUsed="1"/>
+    <w:lsdException w:name="Table Columns 5" w:semiHidden="1" w:unhideWhenUsed="1"/>
+    <w:lsdException w:name="Table Grid 1" w:semiHidden="1" w:unhideWhenUsed="1"/>
+    <w:lsdException w:name="Table Grid 2" w:semiHidden="1" w:unhideWhenUsed="1"/>
+    <w:lsdException w:name="Table Grid 3" w:semiHidden="1" w:unhideWhenUsed="1"/>
+    <w:lsdException w:name="Table Grid 4" w:semiHidden="1" w:unhideWhenUsed="1"/>
+    <w:lsdException w:name="Table Grid 5" w:semiHidden="1" w:unhideWhenUsed="1"/>
+    <w:lsdException w:name="Table Grid 6" w:semiHidden="1" w:unhideWhenUsed="1"/>
+    <w:lsdException w:name="Table Grid 7" w:semiHidden="1" w:unhideWhenUsed="1"/>
+    <w:lsdException w:name="Table Grid 8" w:semiHidden="1" w:unhideWhenUsed="1"/>
+    <w:lsdException w:name="Table List 1" w:semiHidden="1" w:unhideWhenUsed="1"/>
+    <w:lsdException w:name="Table List 2" w:semiHidden="1" w:unhideWhenUsed="1"/>
+    <w:lsdException w:name="Table List 3" w:semiHidden="1" w:unhideWhenUsed="1"/>
+    <w:lsdException w:name="Table List 4" w:semiHidden="1" w:unhideWhenUsed="1"/>
+    <w:lsdException w:name="Table List 5" w:semiHidden="1" w:unhideWhenUsed="1"/>
+    <w:lsdException w:name="Table List 6" w:semiHidden="1" w:unhideWhenUsed="1"/>
+    <w:lsdException w:name="Table List 7" w:semiHidden="1" w:unhideWhenUsed="1"/>
+    <w:lsdException w:name="Table List 8" w:semiHidden="1" w:unhideWhenUsed="1"/>
+    <w:lsdException w:name="Table 3D effects 1" w:semiHidden="1" w:unhideWhenUsed="1"/>
+    <w:lsdException w:name="Table 3D effects 2" w:semiHidden="1" w:unhideWhenUsed="1"/>
+    <w:lsdException w:name="Table 3D effects 3" w:semiHidden="1" w:unhideWhenUsed="1"/>
+    <w:lsdException w:name="Table Contemporary" w:semiHidden="1" w:unhideWhenUsed="1"/>
+    <w:lsdException w:name="Table Elegant" w:semiHidden="1" w:unhideWhenUsed="1"/>
+    <w:lsdException w:name="Table Professional" w:semiHidden="1" w:unhideWhenUsed="1"/>
+    <w:lsdException w:name="Table Subtle 1" w:semiHidden="1" w:unhideWhenUsed="1"/>
+    <w:lsdException w:name="Table Subtle 2" w:semiHidden="1" w:unhideWhenUsed="1"/>
+    <w:lsdException w:name="Table Web 1" w:semiHidden="1" w:unhideWhenUsed="1"/>
+    <w:lsdException w:name="Table Web 2" w:semiHidden="1" w:unhideWhenUsed="1"/>
+    <w:lsdException w:name="Table Web 3" w:semiHidden="1" w:unhideWhenUsed="1"/>
+    <w:lsdException w:name="Balloon Text" w:semiHidden="1" w:unhideWhenUsed="1"/>
+    <w:lsdException w:name="Table Grid" w:uiPriority="59"/>
+    <w:lsdException w:name="Table Theme" w:semiHidden="1" w:unhideWhenUsed="1"/>
+    <w:lsdException w:name="Placeholder Text" w:semiHidden="1"/>
+    <w:lsdException w:name="No Spacing" w:uiPriority="1" w:qFormat="1"/>
+    <w:lsdException w:name="Light Shading" w:uiPriority="60"/>
+    <w:lsdException w:name="Light List" w:uiPriority="61"/>
+    <w:lsdException w:name="Light Grid" w:uiPriority="62"/>
+    <w:lsdException w:name="Medium Shading 1" w:uiPriority="63"/>
+    <w:lsdException w:name="Medium Shading 2" w:uiPriority="64"/>
+    <w:lsdException w:name="Medium List 1" w:uiPriority="65"/>
+    <w:lsdException w:name="Medium List 2" w:uiPriority="66"/>
+    <w:lsdException w:name="Medium Grid 1" w:uiPriority="67"/>
+    <w:lsdException w:name="Medium Grid 2" w:uiPriority="68"/>
+    <w:lsdException w:name="Medium Grid 3" w:uiPriority="69"/>
+    <w:lsdException w:name="Dark List" w:uiPriority="70"/>
+    <w:lsdException w:name="Colorful Shading" w:uiPriority="71"/>
+    <w:lsdException w:name="Colorful List" w:uiPriority="72"/>
+    <w:lsdException w:name="Colorful Grid" w:uiPriority="73"/>
+    <w:lsdException w:name="Light Shading Accent 1" w:uiPriority="60"/>
+    <w:lsdException w:name="Light List Accent 1" w:uiPriority="61"/>
+    <w:lsdException w:name="Light Grid Accent 1" w:uiPriority="62"/>
+    <w:lsdException w:name="Medium Shading 1 Accent 1" w:uiPriority="63"/>
+    <w:lsdException w:name="Medium Shading 2 Accent 1" w:uiPriority="64"/>
+    <w:lsdException w:name="Medium List 1 Accent 1" w:uiPriority="65"/>
+    <w:lsdException w:name="Revision" w:semiHidden="1"/>
+    <w:lsdException w:name="List Paragraph" w:uiPriority="34" w:qFormat="1"/>
+    <w:lsdException w:name="Quote" w:uiPriority="29" w:qFormat="1"/>
+    <w:lsdException w:name="Intense Quote" w:uiPriority="30" w:qFormat="1"/>
+    <w:lsdException w:name="Medium List 2 Accent 1" w:uiPriority="66"/>
+    <w:lsdException w:name="Medium Grid 1 Accent 1" w:uiPriority="67"/>
+    <w:lsdException w:name="Medium Grid 2 Accent 1" w:uiPriority="68"/>
+    <w:lsdException w:name="Medium Grid 3 Accent 1" w:uiPriority="69"/>
+    <w:lsdException w:name="Dark List Accent 1" w:uiPriority="70"/>
+    <w:lsdException w:name="Colorful Shading Accent 1" w:uiPriority="71"/>
+    <w:lsdException w:name="Colorful List Accent 1" w:uiPriority="72"/>
+    <w:lsdException w:name="Colorful Grid Accent 1" w:uiPriority="73"/>
+    <w:lsdException w:name="Light Shading Accent 2" w:uiPriority="60"/>
+    <w:lsdException w:name="Light List Accent 2" w:uiPriority="61"/>
+    <w:lsdException w:name="Light Grid Accent 2" w:uiPriority="62"/>
+    <w:lsdException w:name="Medium Shading 1 Accent 2" w:uiPriority="63"/>
+    <w:lsdException w:name="Medium Shading 2 Accent 2" w:uiPriority="64"/>
+    <w:lsdException w:name="Medium List 1 Accent 2" w:uiPriority="65"/>
+    <w:lsdException w:name="Medium List 2 Accent 2" w:uiPriority="66"/>
+    <w:lsdException w:name="Medium Grid 1 Accent 2" w:uiPriority="67"/>
+    <w:lsdException w:name="Medium Grid 2 Accent 2" w:uiPriority="68"/>
+    <w:lsdException w:name="Medium Grid 3 Accent 2" w:uiPriority="69"/>
+    <w:lsdException w:name="Dark List Accent 2" w:uiPriority="70"/>
+    <w:lsdException w:name="Colorful Shading Accent 2" w:uiPriority="71"/>
+    <w:lsdException w:name="Colorful List Accent 2" w:uiPriority="72"/>
+    <w:lsdException w:name="Colorful Grid Accent 2" w:uiPriority="73"/>
+    <w:lsdException w:name="Light Shading Accent 3" w:uiPriority="60"/>
+    <w:lsdException w:name="Light List Accent 3" w:uiPriority="61"/>
+    <w:lsdException w:name="Light Grid Accent 3" w:uiPriority="62"/>
+    <w:lsdException w:name="Medium Shading 1 Accent 3" w:uiPriority="63"/>
+    <w:lsdException w:name="Medium Shading 2 Accent 3" w:uiPriority="64"/>
+    <w:lsdException w:name="Medium List 1 Accent 3" w:uiPriority="65"/>
+    <w:lsdException w:name="Medium List 2 Accent 3" w:uiPriority="66"/>
+    <w:lsdException w:name="Medium Grid 1 Accent 3" w:uiPriority="67"/>
+    <w:lsdException w:name="Medium Grid 2 Accent 3" w:uiPriority="68"/>
+    <w:lsdException w:name="Medium Grid 3 Accent 3" w:uiPriority="69"/>
+    <w:lsdException w:name="Dark List Accent 3" w:uiPriority="70"/>
+    <w:lsdException w:name="Colorful Shading Accent 3" w:uiPriority="71"/>
+    <w:lsdException w:name="Colorful List Accent 3" w:uiPriority="72"/>
+    <w:lsdException w:name="Colorful Grid Accent 3" w:uiPriority="73"/>
+    <w:lsdException w:name="Light Shading Accent 4" w:uiPriority="60"/>
+    <w:lsdException w:name="Light List Accent 4" w:uiPriority="61"/>
+    <w:lsdException w:name="Light Grid Accent 4" w:uiPriority="62"/>
+    <w:lsdException w:name="Medium Shading 1 Accent 4" w:uiPriority="63"/>
+    <w:lsdException w:name="Medium Shading 2 Accent 4" w:uiPriority="64"/>
+    <w:lsdException w:name="Medium List 1 Accent 4" w:uiPriority="65"/>
+    <w:lsdException w:name="Medium List 2 Accent 4" w:uiPriority="66"/>
+    <w:lsdException w:name="Medium Grid 1 Accent 4" w:uiPriority="67"/>
+    <w:lsdException w:name="Medium Grid 2 Accent 4" w:uiPriority="68"/>
+    <w:lsdException w:name="Medium Grid 3 Accent 4" w:uiPriority="69"/>
+    <w:lsdException w:name="Dark List Accent 4" w:uiPriority="70"/>
+    <w:lsdException w:name="Colorful Shading Accent 4" w:uiPriority="71"/>
+    <w:lsdException w:name="Colorful List Accent 4" w:uiPriority="72"/>
+    <w:lsdException w:name="Colorful Grid Accent 4" w:uiPriority="73"/>
+    <w:lsdException w:name="Light Shading Accent 5" w:uiPriority="60"/>
+    <w:lsdException w:name="Light List Accent 5" w:uiPriority="61"/>
+    <w:lsdException w:name="Light Grid Accent 5" w:uiPriority="62"/>
+    <w:lsdException w:name="Medium Shading 1 Accent 5" w:uiPriority="63"/>
+    <w:lsdException w:name="Medium Shading 2 Accent 5" w:uiPriority="64"/>
+    <w:lsdException w:name="Medium List 1 Accent 5" w:uiPriority="65"/>
+    <w:lsdException w:name="Medium List 2 Accent 5" w:uiPriority="66"/>
+    <w:lsdException w:name="Medium Grid 1 Accent 5" w:uiPriority="67"/>
+    <w:lsdException w:name="Medium Grid 2 Accent 5" w:uiPriority="68"/>
+    <w:lsdException w:name="Medium Grid 3 Accent 5" w:uiPriority="69"/>
+    <w:lsdException w:name="Dark List Accent 5" w:uiPriority="70"/>
+    <w:lsdException w:name="Colorful Shading Accent 5" w:uiPriority="71"/>
+    <w:lsdException w:name="Colorful List Accent 5" w:uiPriority="72"/>
+    <w:lsdException w:name="Colorful Grid Accent 5" w:uiPriority="73"/>
+    <w:lsdException w:name="Light Shading Accent 6" w:uiPriority="60"/>
+    <w:lsdException w:name="Light List Accent 6" w:uiPriority="61"/>
+    <w:lsdException w:name="Light Grid Accent 6" w:uiPriority="62"/>
+    <w:lsdException w:name="Medium Shading 1 Accent 6" w:uiPriority="63"/>
+    <w:lsdException w:name="Medium Shading 2 Accent 6" w:uiPriority="64"/>
+    <w:lsdException w:name="Medium List 1 Accent 6" w:uiPriority="65"/>
+    <w:lsdException w:name="Medium List 2 Accent 6" w:uiPriority="66"/>
+    <w:lsdException w:name="Medium Grid 1 Accent 6" w:uiPriority="67"/>
+    <w:lsdException w:name="Medium Grid 2 Accent 6" w:uiPriority="68"/>
+    <w:lsdException w:name="Medium Grid 3 Accent 6" w:uiPriority="69"/>
+    <w:lsdException w:name="Dark List Accent 6" w:uiPriority="70"/>
+    <w:lsdException w:name="Colorful Shading Accent 6" w:uiPriority="71"/>
+    <w:lsdException w:name="Colorful List Accent 6" w:uiPriority="72"/>
+    <w:lsdException w:name="Colorful Grid Accent 6" w:uiPriority="73"/>
+    <w:lsdException w:name="Subtle Emphasis" w:uiPriority="19" w:qFormat="1"/>
+    <w:lsdException w:name="Intense Emphasis" w:uiPriority="21" w:qFormat="1"/>
+    <w:lsdException w:name="Subtle Reference" w:uiPriority="31" w:qFormat="1"/>
+    <w:lsdException w:name="Intense Reference" w:uiPriority="32" w:qFormat="1"/>
+    <w:lsdException w:name="Book Title" w:uiPriority="33" w:qFormat="1"/>
+    <w:lsdException w:name="Bibliography" w:semiHidden="1" w:uiPriority="37" w:unhideWhenUsed="1"/>
+    <w:lsdException w:name="TOC Heading" w:semiHidden="1" w:uiPriority="39" w:unhideWhenUsed="1" w:qFormat="1"/>
+    <w:lsdException w:name="Plain Table 1" w:uiPriority="41"/>
+    <w:lsdException w:name="Plain Table 2" w:uiPriority="42"/>
+    <w:lsdException w:name="Plain Table 3" w:uiPriority="43"/>
+    <w:lsdException w:name="Plain Table 4" w:uiPriority="44"/>
+    <w:lsdException w:name="Plain Table 5" w:uiPriority="45"/>
+    <w:lsdException w:name="Grid Table Light" w:uiPriority="40"/>
+    <w:lsdException w:name="Grid Table 1 Light" w:uiPriority="46"/>
+    <w:lsdException w:name="Grid Table 2" w:uiPriority="47"/>
+    <w:lsdException w:name="Grid Table 3" w:uiPriority="48"/>
+    <w:lsdException w:name="Grid Table 4" w:uiPriority="49"/>
+    <w:lsdException w:name="Grid Table 5 Dark" w:uiPriority="50"/>
+    <w:lsdException w:name="Grid Table 6 Colorful" w:uiPriority="51"/>
+    <w:lsdException w:name="Grid Table 7 Colorful" w:uiPriority="52"/>
+    <w:lsdException w:name="Grid Table 1 Light Accent 1" w:uiPriority="46"/>
+    <w:lsdException w:name="Grid Table 2 Accent 1" w:uiPriority="47"/>
+    <w:lsdException w:name="Grid Table 3 Accent 1" w:uiPriority="48"/>
+    <w:lsdException w:name="Grid Table 4 Accent 1" w:uiPriority="49"/>
+    <w:lsdException w:name="Grid Table 5 Dark Accent 1" w:uiPriority="50"/>
+    <w:lsdException w:name="Grid Table 6 Colorful Accent 1" w:uiPriority="51"/>
+    <w:lsdException w:name="Grid Table 7 Colorful Accent 1" w:uiPriority="52"/>
+    <w:lsdException w:name="Grid Table 1 Light Accent 2" w:uiPriority="46"/>
+    <w:lsdException w:name="Grid Table 2 Accent 2" w:uiPriority="47"/>
+    <w:lsdException w:name="Grid Table 3 Accent 2" w:uiPriority="48"/>
+    <w:lsdException w:name="Grid Table 4 Accent 2" w:uiPriority="49"/>
+    <w:lsdException w:name="Grid Table 5 Dark Accent 2" w:uiPriority="50"/>
+    <w:lsdException w:name="Grid Table 6 Colorful Accent 2" w:uiPriority="51"/>
+    <w:lsdException w:name="Grid Table 7 Colorful Accent 2" w:uiPriority="52"/>
+    <w:lsdException w:name="Grid Table 1 Light Accent 3" w:uiPriority="46"/>
+    <w:lsdException w:name="Grid Table 2 Accent 3" w:uiPriority="47"/>
+    <w:lsdException w:name="Grid Table 3 Accent 3" w:uiPriority="48"/>
+    <w:lsdException w:name="Grid Table 4 Accent 3" w:uiPriority="49"/>
+    <w:lsdException w:name="Grid Table 5 Dark Accent 3" w:uiPriority="50"/>
+    <w:lsdException w:name="Grid Table 6 Colorful Accent 3" w:uiPriority="51"/>
+    <w:lsdException w:name="Grid Table 7 Colorful Accent 3" w:uiPriority="52"/>
+    <w:lsdException w:name="Grid Table 1 Light Accent 4" w:uiPriority="46"/>
+    <w:lsdException w:name="Grid Table 2 Accent 4" w:uiPriority="47"/>
+    <w:lsdException w:name="Grid Table 3 Accent 4" w:uiPriority="48"/>
+    <w:lsdException w:name="Grid Table 4 Accent 4" w:uiPriority="49"/>
+    <w:lsdException w:name="Grid Table 5 Dark Accent 4" w:uiPriority="50"/>
+    <w:lsdException w:name="Grid Table 6 Colorful Accent 4" w:uiPriority="51"/>
+    <w:lsdException w:name="Grid Table 7 Colorful Accent 4" w:uiPriority="52"/>
+    <w:lsdException w:name="Grid Table 1 Light Accent 5" w:uiPriority="46"/>
+    <w:lsdException w:name="Grid Table 2 Accent 5" w:uiPriority="47"/>
+    <w:lsdException w:name="Grid Table 3 Accent 5" w:uiPriority="48"/>
+    <w:lsdException w:name="Grid Table 4 Accent 5" w:uiPriority="49"/>
+    <w:lsdException w:name="Grid Table 5 Dark Accent 5" w:uiPriority="50"/>
+    <w:lsdException w:name="Grid Table 6 Colorful Accent 5" w:uiPriority="51"/>
+    <w:lsdException w:name="Grid Table 7 Colorful Accent 5" w:uiPriority="52"/>
+    <w:lsdException w:name="Grid Table 1 Light Accent 6" w:uiPriority="46"/>
+    <w:lsdException w:name="Grid Table 2 Accent 6" w:uiPriority="47"/>
+    <w:lsdException w:name="Grid Table 3 Accent 6" w:uiPriority="48"/>
+    <w:lsdException w:name="Grid Table 4 Accent 6" w:uiPriority="49"/>
+    <w:lsdException w:name="Grid Table 5 Dark Accent 6" w:uiPriority="50"/>
+    <w:lsdException w:name="Grid Table 6 Colorful Accent 6" w:uiPriority="51"/>
+    <w:lsdException w:name="Grid Table 7 Colorful Accent 6" w:uiPriority="52"/>
+    <w:lsdException w:name="List Table 1 Light" w:uiPriority="46"/>
+    <w:lsdException w:name="List Table 2" w:uiPriority="47"/>
+    <w:lsdException w:name="List Table 3" w:uiPriority="48"/>
+    <w:lsdException w:name="List Table 4" w:uiPriority="49"/>
+    <w:lsdException w:name="List Table 5 Dark" w:uiPriority="50"/>
+    <w:lsdException w:name="List Table 6 Colorful" w:uiPriority="51"/>
+    <w:lsdException w:name="List Table 7 Colorful" w:uiPriority="52"/>
+    <w:lsdException w:name="List Table 1 Light Accent 1" w:uiPriority="46"/>
+    <w:lsdException w:name="List Table 2 Accent 1" w:uiPriority="47"/>
+    <w:lsdException w:name="List Table 3 Accent 1" w:uiPriority="48"/>
+    <w:lsdException w:name="List Table 4 Accent 1" w:uiPriority="49"/>
+    <w:lsdException w:name="List Table 5 Dark Accent 1" w:uiPriority="50"/>
+    <w:lsdException w:name="List Table 6 Colorful Accent 1" w:uiPriority="51"/>
+    <w:lsdException w:name="List Table 7 Colorful Accent 1" w:uiPriority="52"/>
+    <w:lsdException w:name="List Table 1 Light Accent 2" w:uiPriority="46"/>
+    <w:lsdException w:name="List Table 2 Accent 2" w:uiPriority="47"/>
+    <w:lsdException w:name="List Table 3 Accent 2" w:uiPriority="48"/>
+    <w:lsdException w:name="List Table 4 Accent 2" w:uiPriority="49"/>
+    <w:lsdException w:name="List Table 5 Dark Accent 2" w:uiPriority="50"/>
+    <w:lsdException w:name="List Table 6 Colorful Accent 2" w:uiPriority="51"/>
+    <w:lsdException w:name="List Table 7 Colorful Accent 2" w:uiPriority="52"/>
+    <w:lsdException w:name="List Table 1 Light Accent 3" w:uiPriority="46"/>
+    <w:lsdException w:name="List Table 2 Accent 3" w:uiPriority="47"/>
+    <w:lsdException w:name="List Table 3 Accent 3" w:uiPriority="48"/>
+    <w:lsdException w:name="List Table 4 Accent 3" w:uiPriority="49"/>
+    <w:lsdException w:name="List Table 5 Dark Accent 3" w:uiPriority="50"/>
+    <w:lsdException w:name="List Table 6 Colorful Accent 3" w:uiPriority="51"/>
+    <w:lsdException w:name="List Table 7 Colorful Accent 3" w:uiPriority="52"/>
+    <w:lsdException w:name="List Table 1 Light Accent 4" w:uiPriority="46"/>
+    <w:lsdException w:name="List Table 2 Accent 4" w:uiPriority="47"/>
+    <w:lsdException w:name="List Table 3 Accent 4" w:uiPriority="48"/>
+    <w:lsdException w:name="List Table 4 Accent 4" w:uiPriority="49"/>
+    <w:lsdException w:name="List Table 5 Dark Accent 4" w:uiPriority="50"/>
+    <w:lsdException w:name="List Table 6 Colorful Accent 4" w:uiPriority="51"/>
+    <w:lsdException w:name="List Table 7 Colorful Accent 4" w:uiPriority="52"/>
+    <w:lsdException w:name="List Table 1 Light Accent 5" w:uiPriority="46"/>
+    <w:lsdException w:name="List Table 2 Accent 5" w:uiPriority="47"/>
+    <w:lsdException w:name="List Table 3 Accent 5" w:uiPriority="48"/>
+    <w:lsdException w:name="List Table 4 Accent 5" w:uiPriority="49"/>
+    <w:lsdException w:name="List Table 5 Dark Accent 5" w:uiPriority="50"/>
+    <w:lsdException w:name="List Table 6 Colorful Accent 5" w:uiPriority="51"/>
+    <w:lsdException w:name="List Table 7 Colorful Accent 5" w:uiPriority="52"/>
+    <w:lsdException w:name="List Table 1 Light Accent 6" w:uiPriority="46"/>
+    <w:lsdException w:name="List Table 2 Accent 6" w:uiPriority="47"/>
+    <w:lsdException w:name="List Table 3 Accent 6" w:uiPriority="48"/>
+    <w:lsdException w:name="List Table 4 Accent 6" w:uiPriority="49"/>
+    <w:lsdException w:name="List Table 5 Dark Accent 6" w:uiPriority="50"/>
+    <w:lsdException w:name="List Table 6 Colorful Accent 6" w:uiPriority="51"/>
+    <w:lsdException w:name="List Table 7 Colorful Accent 6" w:uiPriority="52"/>
   </w:latentStyles>
   <w:style w:type="paragraph" w:default="1" w:styleId="Normal">
     <w:name w:val="Normal"/>
@@ -36740,7 +35950,7 @@
 </file>
 
 <file path=customXml/itemProps1.xml><?xml version="1.0" encoding="utf-8"?>
-<ds:datastoreItem xmlns:ds="http://schemas.openxmlformats.org/officeDocument/2006/customXml" ds:itemID="{2D4EC6C5-BBF7-43AC-B2E3-92A8F83B493F}">
+<ds:datastoreItem xmlns:ds="http://schemas.openxmlformats.org/officeDocument/2006/customXml" ds:itemID="{D4DDC149-A93A-4795-A90C-36309750E108}">
   <ds:schemaRefs>
     <ds:schemaRef ds:uri="http://schemas.openxmlformats.org/officeDocument/2006/bibliography"/>
   </ds:schemaRefs>

--- a/Documentos/PGC.docx
+++ b/Documentos/PGC.docx
@@ -30843,28 +30843,35 @@
       </w:pPr>
       <w:r>
         <w:lastRenderedPageBreak/>
-        <w:t>Formato de Liberación</w:t>
-      </w:r>
-      <w:r>
-        <w:t xml:space="preserve"> de Software</w:t>
-      </w:r>
-    </w:p>
-    <w:p>
-      <w:pPr>
-        <w:rPr>
-          <w:b/>
-          <w:sz w:val="28"/>
-          <w:lang w:eastAsia="en-US"/>
-        </w:rPr>
-      </w:pPr>
-      <w:r>
-        <w:rPr>
-          <w:b/>
-          <w:sz w:val="28"/>
-          <w:lang w:eastAsia="en-US"/>
-        </w:rPr>
-        <w:t>Lista de elemento de liberación</w:t>
-      </w:r>
+        <w:t>Formato de Liberación de Software</w:t>
+      </w:r>
+    </w:p>
+    <w:p>
+      <w:pPr>
+        <w:jc w:val="both"/>
+        <w:rPr>
+          <w:lang w:eastAsia="en-US"/>
+        </w:rPr>
+      </w:pPr>
+      <w:r>
+        <w:rPr>
+          <w:lang w:eastAsia="en-US"/>
+        </w:rPr>
+        <w:t xml:space="preserve">Una vez que el área de Calidad haya dado su visto bueno </w:t>
+      </w:r>
+      <w:r>
+        <w:rPr>
+          <w:lang w:eastAsia="en-US"/>
+        </w:rPr>
+        <w:t>se procederá a armar el paquete de liberación y el encargado usara el formato siguiente para realizar el pase a producción y dar su aceptación.</w:t>
+      </w:r>
+    </w:p>
+    <w:p>
+      <w:pPr>
+        <w:rPr>
+          <w:lang w:eastAsia="en-US"/>
+        </w:rPr>
+      </w:pPr>
     </w:p>
     <w:p>
       <w:pPr>
@@ -30874,10 +30881,10 @@
       </w:pPr>
       <w:r>
         <w:drawing>
-          <wp:inline distT="0" distB="0" distL="0" distR="0">
-            <wp:extent cx="6189345" cy="2073709"/>
-            <wp:effectExtent l="0" t="0" r="1905" b="3175"/>
-            <wp:docPr id="1" name="Imagen 1"/>
+          <wp:inline distT="0" distB="0" distL="0" distR="0" wp14:anchorId="12954039" wp14:editId="02CD93EB">
+            <wp:extent cx="6188984" cy="3476625"/>
+            <wp:effectExtent l="0" t="0" r="2540" b="0"/>
+            <wp:docPr id="5" name="Imagen 5"/>
             <wp:cNvGraphicFramePr>
               <a:graphicFrameLocks xmlns:a="http://schemas.openxmlformats.org/drawingml/2006/main" noChangeAspect="1"/>
             </wp:cNvGraphicFramePr>
@@ -30906,7 +30913,7 @@
                   <pic:spPr bwMode="auto">
                     <a:xfrm>
                       <a:off x="0" y="0"/>
-                      <a:ext cx="6189345" cy="2073709"/>
+                      <a:ext cx="6190167" cy="3477290"/>
                     </a:xfrm>
                     <a:prstGeom prst="rect">
                       <a:avLst/>
@@ -30941,15 +30948,31 @@
         <w:rPr>
           <w:lang w:eastAsia="en-US"/>
         </w:rPr>
-        <w:t>Descripción de las carpetas que contienen los diferentes elementos a liberar</w:t>
-      </w:r>
-    </w:p>
-    <w:p>
-      <w:pPr>
-        <w:pStyle w:val="Ttulo3"/>
-      </w:pPr>
-      <w:r>
-        <w:t>Librería actualizada</w:t>
+        <w:t>Automáticamente</w:t>
+      </w:r>
+      <w:r>
+        <w:rPr>
+          <w:lang w:eastAsia="en-US"/>
+        </w:rPr>
+        <w:t xml:space="preserve"> se generará el siguiente árbol de directorios, donde se almacenaran los diferentes </w:t>
+      </w:r>
+      <w:r>
+        <w:rPr>
+          <w:lang w:eastAsia="en-US"/>
+        </w:rPr>
+        <w:t xml:space="preserve">elementos </w:t>
+      </w:r>
+      <w:r>
+        <w:rPr>
+          <w:lang w:eastAsia="en-US"/>
+        </w:rPr>
+        <w:t xml:space="preserve"> a liberar</w:t>
+      </w:r>
+      <w:r>
+        <w:rPr>
+          <w:lang w:eastAsia="en-US"/>
+        </w:rPr>
+        <w:t>.</w:t>
       </w:r>
     </w:p>
     <w:p>
@@ -30960,18 +30983,18 @@
       </w:pPr>
       <w:r>
         <w:drawing>
-          <wp:anchor distT="0" distB="0" distL="114300" distR="114300" simplePos="0" relativeHeight="251658240" behindDoc="0" locked="0" layoutInCell="1" allowOverlap="1" wp14:anchorId="0A74FB35" wp14:editId="44D5C737">
+          <wp:anchor distT="0" distB="0" distL="114300" distR="114300" simplePos="0" relativeHeight="251662848" behindDoc="0" locked="0" layoutInCell="1" allowOverlap="1" wp14:anchorId="3BE5231F" wp14:editId="6081405D">
             <wp:simplePos x="0" y="0"/>
             <wp:positionH relativeFrom="column">
-              <wp:posOffset>1620520</wp:posOffset>
+              <wp:posOffset>1104900</wp:posOffset>
             </wp:positionH>
             <wp:positionV relativeFrom="paragraph">
-              <wp:posOffset>549275</wp:posOffset>
+              <wp:posOffset>361315</wp:posOffset>
             </wp:positionV>
-            <wp:extent cx="2844800" cy="3305175"/>
-            <wp:effectExtent l="0" t="0" r="0" b="9525"/>
+            <wp:extent cx="2714400" cy="2304000"/>
+            <wp:effectExtent l="0" t="0" r="0" b="1270"/>
             <wp:wrapTopAndBottom/>
-            <wp:docPr id="3" name="Imagen 3"/>
+            <wp:docPr id="7" name="Imagen 7"/>
             <wp:cNvGraphicFramePr>
               <a:graphicFrameLocks xmlns:a="http://schemas.openxmlformats.org/drawingml/2006/main" noChangeAspect="1"/>
             </wp:cNvGraphicFramePr>
@@ -30979,7 +31002,7 @@
               <a:graphicData uri="http://schemas.openxmlformats.org/drawingml/2006/picture">
                 <pic:pic xmlns:pic="http://schemas.openxmlformats.org/drawingml/2006/picture">
                   <pic:nvPicPr>
-                    <pic:cNvPr id="0" name="Picture 3"/>
+                    <pic:cNvPr id="0" name="Picture 4"/>
                     <pic:cNvPicPr>
                       <a:picLocks noChangeAspect="1" noChangeArrowheads="1"/>
                     </pic:cNvPicPr>
@@ -31000,7 +31023,7 @@
                   <pic:spPr bwMode="auto">
                     <a:xfrm>
                       <a:off x="0" y="0"/>
-                      <a:ext cx="2844800" cy="3305175"/>
+                      <a:ext cx="2714400" cy="2304000"/>
                     </a:xfrm>
                     <a:prstGeom prst="rect">
                       <a:avLst/>
@@ -31022,116 +31045,900 @@
           </wp:anchor>
         </w:drawing>
       </w:r>
+    </w:p>
+    <w:p>
+      <w:pPr>
+        <w:spacing w:after="200" w:line="276" w:lineRule="auto"/>
+        <w:ind w:left="0"/>
+        <w:rPr>
+          <w:rFonts w:asciiTheme="majorHAnsi" w:eastAsiaTheme="majorEastAsia" w:hAnsiTheme="majorHAnsi" w:cstheme="majorBidi"/>
+          <w:b/>
+          <w:bCs/>
+          <w:color w:val="4F81BD" w:themeColor="accent1"/>
+          <w:sz w:val="22"/>
+          <w:szCs w:val="22"/>
+          <w:lang w:eastAsia="en-US"/>
+        </w:rPr>
+      </w:pPr>
+      <w:r>
+        <w:br w:type="page"/>
+      </w:r>
+    </w:p>
+    <w:p>
+      <w:pPr>
+        <w:pStyle w:val="Ttulo3"/>
+      </w:pPr>
+      <w:r>
+        <w:lastRenderedPageBreak/>
+        <w:t>Librería actualizada</w:t>
+      </w:r>
+    </w:p>
+    <w:p>
+      <w:pPr>
+        <w:rPr>
+          <w:lang w:eastAsia="en-US"/>
+        </w:rPr>
+      </w:pPr>
+      <w:r>
+        <w:rPr>
+          <w:noProof/>
+          <w:lang w:eastAsia="es-PE"/>
+        </w:rPr>
+        <w:drawing>
+          <wp:anchor distT="0" distB="0" distL="114300" distR="114300" simplePos="0" relativeHeight="251658240" behindDoc="0" locked="0" layoutInCell="1" allowOverlap="1" wp14:anchorId="0A74FB35" wp14:editId="44D5C737">
+            <wp:simplePos x="0" y="0"/>
+            <wp:positionH relativeFrom="column">
+              <wp:posOffset>1847850</wp:posOffset>
+            </wp:positionH>
+            <wp:positionV relativeFrom="paragraph">
+              <wp:posOffset>535305</wp:posOffset>
+            </wp:positionV>
+            <wp:extent cx="2482850" cy="2884170"/>
+            <wp:effectExtent l="0" t="0" r="0" b="0"/>
+            <wp:wrapTopAndBottom/>
+            <wp:docPr id="3" name="Imagen 3"/>
+            <wp:cNvGraphicFramePr>
+              <a:graphicFrameLocks xmlns:a="http://schemas.openxmlformats.org/drawingml/2006/main" noChangeAspect="1"/>
+            </wp:cNvGraphicFramePr>
+            <a:graphic xmlns:a="http://schemas.openxmlformats.org/drawingml/2006/main">
+              <a:graphicData uri="http://schemas.openxmlformats.org/drawingml/2006/picture">
+                <pic:pic xmlns:pic="http://schemas.openxmlformats.org/drawingml/2006/picture">
+                  <pic:nvPicPr>
+                    <pic:cNvPr id="0" name="Picture 3"/>
+                    <pic:cNvPicPr>
+                      <a:picLocks noChangeAspect="1" noChangeArrowheads="1"/>
+                    </pic:cNvPicPr>
+                  </pic:nvPicPr>
+                  <pic:blipFill>
+                    <a:blip r:embed="rId13">
+                      <a:extLst>
+                        <a:ext uri="{28A0092B-C50C-407E-A947-70E740481C1C}">
+                          <a14:useLocalDpi xmlns:a14="http://schemas.microsoft.com/office/drawing/2010/main" val="0"/>
+                        </a:ext>
+                      </a:extLst>
+                    </a:blip>
+                    <a:srcRect/>
+                    <a:stretch>
+                      <a:fillRect/>
+                    </a:stretch>
+                  </pic:blipFill>
+                  <pic:spPr bwMode="auto">
+                    <a:xfrm>
+                      <a:off x="0" y="0"/>
+                      <a:ext cx="2482850" cy="2884170"/>
+                    </a:xfrm>
+                    <a:prstGeom prst="rect">
+                      <a:avLst/>
+                    </a:prstGeom>
+                    <a:noFill/>
+                    <a:ln>
+                      <a:noFill/>
+                    </a:ln>
+                  </pic:spPr>
+                </pic:pic>
+              </a:graphicData>
+            </a:graphic>
+            <wp14:sizeRelH relativeFrom="margin">
+              <wp14:pctWidth>0</wp14:pctWidth>
+            </wp14:sizeRelH>
+            <wp14:sizeRelV relativeFrom="margin">
+              <wp14:pctHeight>0</wp14:pctHeight>
+            </wp14:sizeRelV>
+          </wp:anchor>
+        </w:drawing>
+      </w:r>
       <w:r>
         <w:rPr>
           <w:lang w:eastAsia="en-US"/>
         </w:rPr>
         <w:t>La librería anteriormente definida en 3.2.2.3 es configurada para poder manejar las entregas realizadas a múltiples clientes, tal como se muestra a continuación:</w:t>
+      </w:r>
+    </w:p>
+    <w:p>
+      <w:pPr>
+        <w:pStyle w:val="Ttulo3"/>
+      </w:pPr>
+      <w:r>
+        <w:t>Archivo BAT que crea el Paquete de Liberación</w:t>
+      </w:r>
+    </w:p>
+    <w:p>
+      <w:pPr>
+        <w:rPr>
+          <w:lang w:eastAsia="en-US"/>
+        </w:rPr>
+      </w:pPr>
+      <w:r>
+        <w:rPr>
+          <w:lang w:eastAsia="en-US"/>
+        </w:rPr>
+        <w:t xml:space="preserve">Para la generación automática del árbol de directorios de liberación se ejecutará el siguiente comando: &gt; libera.bat </w:t>
+      </w:r>
+      <w:r>
+        <w:rPr>
+          <w:lang w:eastAsia="en-US"/>
+        </w:rPr>
+        <w:t xml:space="preserve"> ACRONIMOSISTEMA  </w:t>
+      </w:r>
+      <w:r>
+        <w:rPr>
+          <w:lang w:eastAsia="en-US"/>
+        </w:rPr>
+        <w:t xml:space="preserve">c:\carpeta raíz de </w:t>
+      </w:r>
+      <w:r>
+        <w:rPr>
+          <w:lang w:eastAsia="en-US"/>
+        </w:rPr>
+        <w:t>liberación</w:t>
+      </w:r>
+    </w:p>
+    <w:p>
+      <w:pPr>
+        <w:rPr>
+          <w:lang w:eastAsia="en-US"/>
+        </w:rPr>
+      </w:pPr>
+      <w:r>
+        <w:rPr>
+          <w:lang w:eastAsia="en-US"/>
+        </w:rPr>
+        <w:t>Y se generara el directorio mostrado en 3.5.2</w:t>
+      </w:r>
+    </w:p>
+    <w:p>
+      <w:pPr>
+        <w:rPr>
+          <w:b/>
+          <w:lang w:eastAsia="en-US"/>
+        </w:rPr>
+      </w:pPr>
+      <w:r>
+        <w:rPr>
+          <w:lang w:eastAsia="en-US"/>
+        </w:rPr>
+        <w:t xml:space="preserve"> </w:t>
+      </w:r>
+      <w:r>
+        <w:rPr>
+          <w:b/>
+          <w:color w:val="4F81BD" w:themeColor="accent1"/>
+          <w:lang w:eastAsia="en-US"/>
+        </w:rPr>
+        <w:t>LIBERA.BAT</w:t>
+      </w:r>
+    </w:p>
+    <w:p>
+      <w:pPr>
+        <w:rPr>
+          <w:rFonts w:asciiTheme="majorHAnsi" w:hAnsiTheme="majorHAnsi"/>
+          <w:color w:val="4F81BD" w:themeColor="accent1"/>
+          <w:sz w:val="20"/>
+          <w:szCs w:val="20"/>
+          <w:lang w:eastAsia="en-US"/>
+        </w:rPr>
+      </w:pPr>
+      <w:r>
+        <w:rPr>
+          <w:rFonts w:asciiTheme="majorHAnsi" w:hAnsiTheme="majorHAnsi"/>
+          <w:color w:val="4F81BD" w:themeColor="accent1"/>
+          <w:sz w:val="20"/>
+          <w:szCs w:val="20"/>
+          <w:lang w:eastAsia="en-US"/>
+        </w:rPr>
+        <w:t>ECHO OFF</w:t>
+      </w:r>
+    </w:p>
+    <w:p>
+      <w:pPr>
+        <w:rPr>
+          <w:rFonts w:asciiTheme="majorHAnsi" w:hAnsiTheme="majorHAnsi"/>
+          <w:color w:val="4F81BD" w:themeColor="accent1"/>
+          <w:sz w:val="20"/>
+          <w:szCs w:val="20"/>
+          <w:lang w:eastAsia="en-US"/>
+        </w:rPr>
+      </w:pPr>
+      <w:r>
+        <w:rPr>
+          <w:rFonts w:asciiTheme="majorHAnsi" w:hAnsiTheme="majorHAnsi"/>
+          <w:color w:val="4F81BD" w:themeColor="accent1"/>
+          <w:sz w:val="20"/>
+          <w:szCs w:val="20"/>
+          <w:lang w:eastAsia="en-US"/>
+        </w:rPr>
+        <w:t>IF %1</w:t>
+      </w:r>
+      <w:proofErr w:type="gramStart"/>
+      <w:r>
+        <w:rPr>
+          <w:rFonts w:asciiTheme="majorHAnsi" w:hAnsiTheme="majorHAnsi"/>
+          <w:color w:val="4F81BD" w:themeColor="accent1"/>
+          <w:sz w:val="20"/>
+          <w:szCs w:val="20"/>
+          <w:lang w:eastAsia="en-US"/>
+        </w:rPr>
+        <w:t>.=</w:t>
+      </w:r>
+      <w:proofErr w:type="gramEnd"/>
+      <w:r>
+        <w:rPr>
+          <w:rFonts w:asciiTheme="majorHAnsi" w:hAnsiTheme="majorHAnsi"/>
+          <w:color w:val="4F81BD" w:themeColor="accent1"/>
+          <w:sz w:val="20"/>
+          <w:szCs w:val="20"/>
+          <w:lang w:eastAsia="en-US"/>
+        </w:rPr>
+        <w:t>=. GOTO No1</w:t>
+      </w:r>
+    </w:p>
+    <w:p>
+      <w:pPr>
+        <w:rPr>
+          <w:rFonts w:asciiTheme="majorHAnsi" w:hAnsiTheme="majorHAnsi"/>
+          <w:color w:val="4F81BD" w:themeColor="accent1"/>
+          <w:sz w:val="20"/>
+          <w:szCs w:val="20"/>
+          <w:lang w:eastAsia="en-US"/>
+        </w:rPr>
+      </w:pPr>
+      <w:r>
+        <w:rPr>
+          <w:rFonts w:asciiTheme="majorHAnsi" w:hAnsiTheme="majorHAnsi"/>
+          <w:color w:val="4F81BD" w:themeColor="accent1"/>
+          <w:sz w:val="20"/>
+          <w:szCs w:val="20"/>
+          <w:lang w:eastAsia="en-US"/>
+        </w:rPr>
+        <w:t>IF %2</w:t>
+      </w:r>
+      <w:proofErr w:type="gramStart"/>
+      <w:r>
+        <w:rPr>
+          <w:rFonts w:asciiTheme="majorHAnsi" w:hAnsiTheme="majorHAnsi"/>
+          <w:color w:val="4F81BD" w:themeColor="accent1"/>
+          <w:sz w:val="20"/>
+          <w:szCs w:val="20"/>
+          <w:lang w:eastAsia="en-US"/>
+        </w:rPr>
+        <w:t>.=</w:t>
+      </w:r>
+      <w:proofErr w:type="gramEnd"/>
+      <w:r>
+        <w:rPr>
+          <w:rFonts w:asciiTheme="majorHAnsi" w:hAnsiTheme="majorHAnsi"/>
+          <w:color w:val="4F81BD" w:themeColor="accent1"/>
+          <w:sz w:val="20"/>
+          <w:szCs w:val="20"/>
+          <w:lang w:eastAsia="en-US"/>
+        </w:rPr>
+        <w:t>=. GOTO No2</w:t>
+      </w:r>
+    </w:p>
+    <w:p>
+      <w:pPr>
+        <w:rPr>
+          <w:rFonts w:asciiTheme="majorHAnsi" w:hAnsiTheme="majorHAnsi"/>
+          <w:color w:val="4F81BD" w:themeColor="accent1"/>
+          <w:sz w:val="20"/>
+          <w:szCs w:val="20"/>
+          <w:lang w:eastAsia="en-US"/>
+        </w:rPr>
+      </w:pPr>
+      <w:r>
+        <w:rPr>
+          <w:rFonts w:asciiTheme="majorHAnsi" w:hAnsiTheme="majorHAnsi"/>
+          <w:color w:val="4F81BD" w:themeColor="accent1"/>
+          <w:sz w:val="20"/>
+          <w:szCs w:val="20"/>
+          <w:lang w:eastAsia="en-US"/>
+        </w:rPr>
+        <w:t xml:space="preserve">REM * Crea </w:t>
+      </w:r>
+      <w:r>
+        <w:rPr>
+          <w:rFonts w:asciiTheme="majorHAnsi" w:hAnsiTheme="majorHAnsi"/>
+          <w:color w:val="4F81BD" w:themeColor="accent1"/>
+          <w:sz w:val="20"/>
+          <w:szCs w:val="20"/>
+          <w:lang w:eastAsia="en-US"/>
+        </w:rPr>
+        <w:t>árbol</w:t>
+      </w:r>
+      <w:r>
+        <w:rPr>
+          <w:rFonts w:asciiTheme="majorHAnsi" w:hAnsiTheme="majorHAnsi"/>
+          <w:color w:val="4F81BD" w:themeColor="accent1"/>
+          <w:sz w:val="20"/>
+          <w:szCs w:val="20"/>
+          <w:lang w:eastAsia="en-US"/>
+        </w:rPr>
+        <w:t xml:space="preserve"> de directorios de </w:t>
+      </w:r>
+      <w:r>
+        <w:rPr>
+          <w:rFonts w:asciiTheme="majorHAnsi" w:hAnsiTheme="majorHAnsi"/>
+          <w:color w:val="4F81BD" w:themeColor="accent1"/>
+          <w:sz w:val="20"/>
+          <w:szCs w:val="20"/>
+          <w:lang w:eastAsia="en-US"/>
+        </w:rPr>
+        <w:t>liberación</w:t>
+      </w:r>
+      <w:r>
+        <w:rPr>
+          <w:rFonts w:asciiTheme="majorHAnsi" w:hAnsiTheme="majorHAnsi"/>
+          <w:color w:val="4F81BD" w:themeColor="accent1"/>
+          <w:sz w:val="20"/>
+          <w:szCs w:val="20"/>
+          <w:lang w:eastAsia="en-US"/>
+        </w:rPr>
+        <w:t xml:space="preserve"> **</w:t>
+      </w:r>
+    </w:p>
+    <w:p>
+      <w:pPr>
+        <w:rPr>
+          <w:rFonts w:asciiTheme="majorHAnsi" w:hAnsiTheme="majorHAnsi"/>
+          <w:color w:val="4F81BD" w:themeColor="accent1"/>
+          <w:sz w:val="20"/>
+          <w:szCs w:val="20"/>
+          <w:lang w:eastAsia="en-US"/>
+        </w:rPr>
+      </w:pPr>
+      <w:proofErr w:type="gramStart"/>
+      <w:r>
+        <w:rPr>
+          <w:rFonts w:asciiTheme="majorHAnsi" w:hAnsiTheme="majorHAnsi"/>
+          <w:color w:val="4F81BD" w:themeColor="accent1"/>
+          <w:sz w:val="20"/>
+          <w:szCs w:val="20"/>
+          <w:lang w:eastAsia="en-US"/>
+        </w:rPr>
+        <w:t>set</w:t>
+      </w:r>
+      <w:proofErr w:type="gramEnd"/>
+      <w:r>
+        <w:rPr>
+          <w:rFonts w:asciiTheme="majorHAnsi" w:hAnsiTheme="majorHAnsi"/>
+          <w:color w:val="4F81BD" w:themeColor="accent1"/>
+          <w:sz w:val="20"/>
+          <w:szCs w:val="20"/>
+          <w:lang w:eastAsia="en-US"/>
+        </w:rPr>
+        <w:t xml:space="preserve"> Fecha=%Date:~0,2%%Date:~3,2%%Date:~6,4%</w:t>
+      </w:r>
+    </w:p>
+    <w:p>
+      <w:pPr>
+        <w:rPr>
+          <w:rFonts w:asciiTheme="majorHAnsi" w:hAnsiTheme="majorHAnsi"/>
+          <w:color w:val="4F81BD" w:themeColor="accent1"/>
+          <w:sz w:val="20"/>
+          <w:szCs w:val="20"/>
+          <w:lang w:eastAsia="en-US"/>
+        </w:rPr>
+      </w:pPr>
+      <w:proofErr w:type="gramStart"/>
+      <w:r>
+        <w:rPr>
+          <w:rFonts w:asciiTheme="majorHAnsi" w:hAnsiTheme="majorHAnsi"/>
+          <w:color w:val="4F81BD" w:themeColor="accent1"/>
+          <w:sz w:val="20"/>
+          <w:szCs w:val="20"/>
+          <w:lang w:eastAsia="en-US"/>
+        </w:rPr>
+        <w:t>set</w:t>
+      </w:r>
+      <w:proofErr w:type="gramEnd"/>
+      <w:r>
+        <w:rPr>
+          <w:rFonts w:asciiTheme="majorHAnsi" w:hAnsiTheme="majorHAnsi"/>
+          <w:color w:val="4F81BD" w:themeColor="accent1"/>
+          <w:sz w:val="20"/>
+          <w:szCs w:val="20"/>
+          <w:lang w:eastAsia="en-US"/>
+        </w:rPr>
+        <w:t xml:space="preserve"> ruta=%2\%Fecha%-%1-Liberacion</w:t>
+      </w:r>
+    </w:p>
+    <w:p>
+      <w:pPr>
+        <w:rPr>
+          <w:rFonts w:asciiTheme="majorHAnsi" w:hAnsiTheme="majorHAnsi"/>
+          <w:color w:val="4F81BD" w:themeColor="accent1"/>
+          <w:sz w:val="20"/>
+          <w:szCs w:val="20"/>
+          <w:lang w:eastAsia="en-US"/>
+        </w:rPr>
+      </w:pPr>
+      <w:proofErr w:type="gramStart"/>
+      <w:r>
+        <w:rPr>
+          <w:rFonts w:asciiTheme="majorHAnsi" w:hAnsiTheme="majorHAnsi"/>
+          <w:color w:val="4F81BD" w:themeColor="accent1"/>
+          <w:sz w:val="20"/>
+          <w:szCs w:val="20"/>
+          <w:lang w:eastAsia="en-US"/>
+        </w:rPr>
+        <w:t>rem</w:t>
+      </w:r>
+      <w:proofErr w:type="gramEnd"/>
+      <w:r>
+        <w:rPr>
+          <w:rFonts w:asciiTheme="majorHAnsi" w:hAnsiTheme="majorHAnsi"/>
+          <w:color w:val="4F81BD" w:themeColor="accent1"/>
+          <w:sz w:val="20"/>
+          <w:szCs w:val="20"/>
+          <w:lang w:eastAsia="en-US"/>
+        </w:rPr>
+        <w:t xml:space="preserve"> echo %ruta%</w:t>
+      </w:r>
+    </w:p>
+    <w:p>
+      <w:pPr>
+        <w:rPr>
+          <w:rFonts w:asciiTheme="majorHAnsi" w:hAnsiTheme="majorHAnsi"/>
+          <w:color w:val="4F81BD" w:themeColor="accent1"/>
+          <w:sz w:val="20"/>
+          <w:szCs w:val="20"/>
+          <w:lang w:eastAsia="en-US"/>
+        </w:rPr>
+      </w:pPr>
+      <w:r>
+        <w:rPr>
+          <w:rFonts w:asciiTheme="majorHAnsi" w:hAnsiTheme="majorHAnsi"/>
+          <w:color w:val="4F81BD" w:themeColor="accent1"/>
+          <w:sz w:val="20"/>
+          <w:szCs w:val="20"/>
+          <w:lang w:eastAsia="en-US"/>
+        </w:rPr>
+        <w:t>MD %ruta%</w:t>
+      </w:r>
+    </w:p>
+    <w:p>
+      <w:pPr>
+        <w:rPr>
+          <w:rFonts w:asciiTheme="majorHAnsi" w:hAnsiTheme="majorHAnsi"/>
+          <w:color w:val="4F81BD" w:themeColor="accent1"/>
+          <w:sz w:val="20"/>
+          <w:szCs w:val="20"/>
+          <w:lang w:eastAsia="en-US"/>
+        </w:rPr>
+      </w:pPr>
+      <w:proofErr w:type="gramStart"/>
+      <w:r>
+        <w:rPr>
+          <w:rFonts w:asciiTheme="majorHAnsi" w:hAnsiTheme="majorHAnsi"/>
+          <w:color w:val="4F81BD" w:themeColor="accent1"/>
+          <w:sz w:val="20"/>
+          <w:szCs w:val="20"/>
+          <w:lang w:eastAsia="en-US"/>
+        </w:rPr>
+        <w:t>cd</w:t>
+      </w:r>
+      <w:proofErr w:type="gramEnd"/>
+      <w:r>
+        <w:rPr>
+          <w:rFonts w:asciiTheme="majorHAnsi" w:hAnsiTheme="majorHAnsi"/>
+          <w:color w:val="4F81BD" w:themeColor="accent1"/>
+          <w:sz w:val="20"/>
+          <w:szCs w:val="20"/>
+          <w:lang w:eastAsia="en-US"/>
+        </w:rPr>
+        <w:t xml:space="preserve"> %ruta%</w:t>
+      </w:r>
+    </w:p>
+    <w:p>
+      <w:pPr>
+        <w:rPr>
+          <w:rFonts w:asciiTheme="majorHAnsi" w:hAnsiTheme="majorHAnsi"/>
+          <w:color w:val="4F81BD" w:themeColor="accent1"/>
+          <w:sz w:val="20"/>
+          <w:szCs w:val="20"/>
+          <w:lang w:eastAsia="en-US"/>
+        </w:rPr>
+      </w:pPr>
+      <w:r>
+        <w:rPr>
+          <w:rFonts w:asciiTheme="majorHAnsi" w:hAnsiTheme="majorHAnsi"/>
+          <w:color w:val="4F81BD" w:themeColor="accent1"/>
+          <w:sz w:val="20"/>
+          <w:szCs w:val="20"/>
+          <w:lang w:eastAsia="en-US"/>
+        </w:rPr>
+        <w:t>MD Documentos</w:t>
+      </w:r>
+    </w:p>
+    <w:p>
+      <w:pPr>
+        <w:rPr>
+          <w:rFonts w:asciiTheme="majorHAnsi" w:hAnsiTheme="majorHAnsi"/>
+          <w:color w:val="4F81BD" w:themeColor="accent1"/>
+          <w:sz w:val="20"/>
+          <w:szCs w:val="20"/>
+          <w:lang w:eastAsia="en-US"/>
+        </w:rPr>
+      </w:pPr>
+      <w:r>
+        <w:rPr>
+          <w:rFonts w:asciiTheme="majorHAnsi" w:hAnsiTheme="majorHAnsi"/>
+          <w:color w:val="4F81BD" w:themeColor="accent1"/>
+          <w:sz w:val="20"/>
+          <w:szCs w:val="20"/>
+          <w:lang w:eastAsia="en-US"/>
+        </w:rPr>
+        <w:t>MD PHP</w:t>
+      </w:r>
+    </w:p>
+    <w:p>
+      <w:pPr>
+        <w:rPr>
+          <w:rFonts w:asciiTheme="majorHAnsi" w:hAnsiTheme="majorHAnsi"/>
+          <w:color w:val="4F81BD" w:themeColor="accent1"/>
+          <w:sz w:val="20"/>
+          <w:szCs w:val="20"/>
+          <w:lang w:eastAsia="en-US"/>
+        </w:rPr>
+      </w:pPr>
+      <w:r>
+        <w:rPr>
+          <w:rFonts w:asciiTheme="majorHAnsi" w:hAnsiTheme="majorHAnsi"/>
+          <w:color w:val="4F81BD" w:themeColor="accent1"/>
+          <w:sz w:val="20"/>
+          <w:szCs w:val="20"/>
+          <w:lang w:eastAsia="en-US"/>
+        </w:rPr>
+        <w:t>MD HTML</w:t>
+      </w:r>
+    </w:p>
+    <w:p>
+      <w:pPr>
+        <w:rPr>
+          <w:rFonts w:asciiTheme="majorHAnsi" w:hAnsiTheme="majorHAnsi"/>
+          <w:color w:val="4F81BD" w:themeColor="accent1"/>
+          <w:sz w:val="20"/>
+          <w:szCs w:val="20"/>
+          <w:lang w:eastAsia="en-US"/>
+        </w:rPr>
+      </w:pPr>
+      <w:r>
+        <w:rPr>
+          <w:rFonts w:asciiTheme="majorHAnsi" w:hAnsiTheme="majorHAnsi"/>
+          <w:color w:val="4F81BD" w:themeColor="accent1"/>
+          <w:sz w:val="20"/>
+          <w:szCs w:val="20"/>
+          <w:lang w:eastAsia="en-US"/>
+        </w:rPr>
+        <w:t>MD JS</w:t>
+      </w:r>
+    </w:p>
+    <w:p>
+      <w:pPr>
+        <w:rPr>
+          <w:rFonts w:asciiTheme="majorHAnsi" w:hAnsiTheme="majorHAnsi"/>
+          <w:color w:val="4F81BD" w:themeColor="accent1"/>
+          <w:sz w:val="20"/>
+          <w:szCs w:val="20"/>
+          <w:lang w:eastAsia="en-US"/>
+        </w:rPr>
+      </w:pPr>
+      <w:r>
+        <w:rPr>
+          <w:rFonts w:asciiTheme="majorHAnsi" w:hAnsiTheme="majorHAnsi"/>
+          <w:color w:val="4F81BD" w:themeColor="accent1"/>
+          <w:sz w:val="20"/>
+          <w:szCs w:val="20"/>
+          <w:lang w:eastAsia="en-US"/>
+        </w:rPr>
+        <w:t xml:space="preserve">MD </w:t>
+      </w:r>
+      <w:proofErr w:type="spellStart"/>
+      <w:r>
+        <w:rPr>
+          <w:rFonts w:asciiTheme="majorHAnsi" w:hAnsiTheme="majorHAnsi"/>
+          <w:color w:val="4F81BD" w:themeColor="accent1"/>
+          <w:sz w:val="20"/>
+          <w:szCs w:val="20"/>
+          <w:lang w:eastAsia="en-US"/>
+        </w:rPr>
+        <w:t>Imagenes</w:t>
+      </w:r>
+      <w:proofErr w:type="spellEnd"/>
+    </w:p>
+    <w:p>
+      <w:pPr>
+        <w:rPr>
+          <w:rFonts w:asciiTheme="majorHAnsi" w:hAnsiTheme="majorHAnsi"/>
+          <w:color w:val="4F81BD" w:themeColor="accent1"/>
+          <w:sz w:val="20"/>
+          <w:szCs w:val="20"/>
+          <w:lang w:eastAsia="en-US"/>
+        </w:rPr>
+      </w:pPr>
+      <w:r>
+        <w:rPr>
+          <w:rFonts w:asciiTheme="majorHAnsi" w:hAnsiTheme="majorHAnsi"/>
+          <w:color w:val="4F81BD" w:themeColor="accent1"/>
+          <w:sz w:val="20"/>
+          <w:szCs w:val="20"/>
+          <w:lang w:eastAsia="en-US"/>
+        </w:rPr>
+        <w:t xml:space="preserve">MD </w:t>
+      </w:r>
+      <w:proofErr w:type="spellStart"/>
+      <w:r>
+        <w:rPr>
+          <w:rFonts w:asciiTheme="majorHAnsi" w:hAnsiTheme="majorHAnsi"/>
+          <w:color w:val="4F81BD" w:themeColor="accent1"/>
+          <w:sz w:val="20"/>
+          <w:szCs w:val="20"/>
+          <w:lang w:eastAsia="en-US"/>
+        </w:rPr>
+        <w:t>DBScripts</w:t>
+      </w:r>
+      <w:proofErr w:type="spellEnd"/>
+    </w:p>
+    <w:p>
+      <w:pPr>
+        <w:rPr>
+          <w:rFonts w:asciiTheme="majorHAnsi" w:hAnsiTheme="majorHAnsi"/>
+          <w:color w:val="4F81BD" w:themeColor="accent1"/>
+          <w:sz w:val="20"/>
+          <w:szCs w:val="20"/>
+          <w:lang w:eastAsia="en-US"/>
+        </w:rPr>
+      </w:pPr>
+      <w:r>
+        <w:rPr>
+          <w:rFonts w:asciiTheme="majorHAnsi" w:hAnsiTheme="majorHAnsi"/>
+          <w:color w:val="4F81BD" w:themeColor="accent1"/>
+          <w:sz w:val="20"/>
+          <w:szCs w:val="20"/>
+          <w:lang w:eastAsia="en-US"/>
+        </w:rPr>
+        <w:t>ECHO ** LIBRERIA CREADA **</w:t>
+      </w:r>
+    </w:p>
+    <w:p>
+      <w:pPr>
+        <w:rPr>
+          <w:rFonts w:asciiTheme="majorHAnsi" w:hAnsiTheme="majorHAnsi"/>
+          <w:color w:val="4F81BD" w:themeColor="accent1"/>
+          <w:sz w:val="20"/>
+          <w:szCs w:val="20"/>
+          <w:lang w:eastAsia="en-US"/>
+        </w:rPr>
+      </w:pPr>
+      <w:r>
+        <w:rPr>
+          <w:rFonts w:asciiTheme="majorHAnsi" w:hAnsiTheme="majorHAnsi"/>
+          <w:color w:val="4F81BD" w:themeColor="accent1"/>
+          <w:sz w:val="20"/>
+          <w:szCs w:val="20"/>
+          <w:lang w:eastAsia="en-US"/>
+        </w:rPr>
+        <w:t>DIR</w:t>
+      </w:r>
+    </w:p>
+    <w:p>
+      <w:pPr>
+        <w:rPr>
+          <w:rFonts w:asciiTheme="majorHAnsi" w:hAnsiTheme="majorHAnsi"/>
+          <w:color w:val="4F81BD" w:themeColor="accent1"/>
+          <w:sz w:val="20"/>
+          <w:szCs w:val="20"/>
+          <w:lang w:eastAsia="en-US"/>
+        </w:rPr>
+      </w:pPr>
+      <w:r>
+        <w:rPr>
+          <w:rFonts w:asciiTheme="majorHAnsi" w:hAnsiTheme="majorHAnsi"/>
+          <w:color w:val="4F81BD" w:themeColor="accent1"/>
+          <w:sz w:val="20"/>
+          <w:szCs w:val="20"/>
+          <w:lang w:eastAsia="en-US"/>
+        </w:rPr>
+        <w:t>GOTO End1</w:t>
+      </w:r>
+    </w:p>
+    <w:p>
+      <w:pPr>
+        <w:rPr>
+          <w:rFonts w:asciiTheme="majorHAnsi" w:hAnsiTheme="majorHAnsi"/>
+          <w:color w:val="4F81BD" w:themeColor="accent1"/>
+          <w:sz w:val="20"/>
+          <w:szCs w:val="20"/>
+          <w:lang w:eastAsia="en-US"/>
+        </w:rPr>
+      </w:pPr>
+      <w:proofErr w:type="gramStart"/>
+      <w:r>
+        <w:rPr>
+          <w:rFonts w:asciiTheme="majorHAnsi" w:hAnsiTheme="majorHAnsi"/>
+          <w:color w:val="4F81BD" w:themeColor="accent1"/>
+          <w:sz w:val="20"/>
+          <w:szCs w:val="20"/>
+          <w:lang w:eastAsia="en-US"/>
+        </w:rPr>
+        <w:t>:No1</w:t>
+      </w:r>
+      <w:proofErr w:type="gramEnd"/>
+    </w:p>
+    <w:p>
+      <w:pPr>
+        <w:rPr>
+          <w:rFonts w:asciiTheme="majorHAnsi" w:hAnsiTheme="majorHAnsi"/>
+          <w:color w:val="4F81BD" w:themeColor="accent1"/>
+          <w:sz w:val="20"/>
+          <w:szCs w:val="20"/>
+          <w:lang w:eastAsia="en-US"/>
+        </w:rPr>
+      </w:pPr>
+      <w:r>
+        <w:rPr>
+          <w:rFonts w:asciiTheme="majorHAnsi" w:hAnsiTheme="majorHAnsi"/>
+          <w:color w:val="4F81BD" w:themeColor="accent1"/>
+          <w:sz w:val="20"/>
+          <w:szCs w:val="20"/>
+          <w:lang w:eastAsia="en-US"/>
+        </w:rPr>
+        <w:t xml:space="preserve">  ECHO Debe ingresar las siglas del SISTEMA</w:t>
+      </w:r>
+      <w:proofErr w:type="gramStart"/>
+      <w:r>
+        <w:rPr>
+          <w:rFonts w:asciiTheme="majorHAnsi" w:hAnsiTheme="majorHAnsi"/>
+          <w:color w:val="4F81BD" w:themeColor="accent1"/>
+          <w:sz w:val="20"/>
+          <w:szCs w:val="20"/>
+          <w:lang w:eastAsia="en-US"/>
+        </w:rPr>
+        <w:t>!</w:t>
+      </w:r>
+      <w:proofErr w:type="gramEnd"/>
+    </w:p>
+    <w:p>
+      <w:pPr>
+        <w:rPr>
+          <w:rFonts w:asciiTheme="majorHAnsi" w:hAnsiTheme="majorHAnsi"/>
+          <w:color w:val="4F81BD" w:themeColor="accent1"/>
+          <w:sz w:val="20"/>
+          <w:szCs w:val="20"/>
+          <w:lang w:eastAsia="en-US"/>
+        </w:rPr>
+      </w:pPr>
+      <w:r>
+        <w:rPr>
+          <w:rFonts w:asciiTheme="majorHAnsi" w:hAnsiTheme="majorHAnsi"/>
+          <w:color w:val="4F81BD" w:themeColor="accent1"/>
+          <w:sz w:val="20"/>
+          <w:szCs w:val="20"/>
+          <w:lang w:eastAsia="en-US"/>
+        </w:rPr>
+        <w:t>GOTO End1</w:t>
+      </w:r>
+    </w:p>
+    <w:p>
+      <w:pPr>
+        <w:rPr>
+          <w:rFonts w:asciiTheme="majorHAnsi" w:hAnsiTheme="majorHAnsi"/>
+          <w:color w:val="4F81BD" w:themeColor="accent1"/>
+          <w:sz w:val="20"/>
+          <w:szCs w:val="20"/>
+          <w:lang w:eastAsia="en-US"/>
+        </w:rPr>
+      </w:pPr>
+      <w:proofErr w:type="gramStart"/>
+      <w:r>
+        <w:rPr>
+          <w:rFonts w:asciiTheme="majorHAnsi" w:hAnsiTheme="majorHAnsi"/>
+          <w:color w:val="4F81BD" w:themeColor="accent1"/>
+          <w:sz w:val="20"/>
+          <w:szCs w:val="20"/>
+          <w:lang w:eastAsia="en-US"/>
+        </w:rPr>
+        <w:t>:No2</w:t>
+      </w:r>
+      <w:proofErr w:type="gramEnd"/>
+    </w:p>
+    <w:p>
+      <w:pPr>
+        <w:rPr>
+          <w:rFonts w:asciiTheme="majorHAnsi" w:hAnsiTheme="majorHAnsi"/>
+          <w:color w:val="4F81BD" w:themeColor="accent1"/>
+          <w:sz w:val="20"/>
+          <w:szCs w:val="20"/>
+          <w:lang w:eastAsia="en-US"/>
+        </w:rPr>
+      </w:pPr>
+      <w:r>
+        <w:rPr>
+          <w:rFonts w:asciiTheme="majorHAnsi" w:hAnsiTheme="majorHAnsi"/>
+          <w:color w:val="4F81BD" w:themeColor="accent1"/>
+          <w:sz w:val="20"/>
+          <w:szCs w:val="20"/>
+          <w:lang w:eastAsia="en-US"/>
+        </w:rPr>
+        <w:t xml:space="preserve">  ECHO Debe ingresar la ruta destino</w:t>
+      </w:r>
+      <w:proofErr w:type="gramStart"/>
+      <w:r>
+        <w:rPr>
+          <w:rFonts w:asciiTheme="majorHAnsi" w:hAnsiTheme="majorHAnsi"/>
+          <w:color w:val="4F81BD" w:themeColor="accent1"/>
+          <w:sz w:val="20"/>
+          <w:szCs w:val="20"/>
+          <w:lang w:eastAsia="en-US"/>
+        </w:rPr>
+        <w:t>!</w:t>
+      </w:r>
+      <w:proofErr w:type="gramEnd"/>
+    </w:p>
+    <w:p>
+      <w:pPr>
+        <w:rPr>
+          <w:rFonts w:asciiTheme="majorHAnsi" w:hAnsiTheme="majorHAnsi"/>
+          <w:color w:val="4F81BD" w:themeColor="accent1"/>
+          <w:sz w:val="20"/>
+          <w:szCs w:val="20"/>
+          <w:lang w:eastAsia="en-US"/>
+        </w:rPr>
+      </w:pPr>
+      <w:r>
+        <w:rPr>
+          <w:rFonts w:asciiTheme="majorHAnsi" w:hAnsiTheme="majorHAnsi"/>
+          <w:color w:val="4F81BD" w:themeColor="accent1"/>
+          <w:sz w:val="20"/>
+          <w:szCs w:val="20"/>
+          <w:lang w:eastAsia="en-US"/>
+        </w:rPr>
+        <w:t>GOTO End1</w:t>
+      </w:r>
+    </w:p>
+    <w:p>
+      <w:pPr>
+        <w:rPr>
+          <w:lang w:eastAsia="en-US"/>
+        </w:rPr>
+      </w:pPr>
+      <w:proofErr w:type="gramStart"/>
+      <w:r>
+        <w:rPr>
+          <w:rFonts w:asciiTheme="majorHAnsi" w:hAnsiTheme="majorHAnsi"/>
+          <w:color w:val="4F81BD" w:themeColor="accent1"/>
+          <w:sz w:val="20"/>
+          <w:szCs w:val="20"/>
+          <w:lang w:eastAsia="en-US"/>
+        </w:rPr>
+        <w:t>:End1</w:t>
       </w:r>
       <w:bookmarkStart w:id="21" w:name="_GoBack"/>
       <w:bookmarkEnd w:id="21"/>
-    </w:p>
-    <w:p>
-      <w:pPr>
-        <w:rPr>
-          <w:lang w:eastAsia="en-US"/>
-        </w:rPr>
-      </w:pPr>
-    </w:p>
-    <w:p>
-      <w:pPr>
-        <w:rPr>
-          <w:lang w:eastAsia="en-US"/>
-        </w:rPr>
-      </w:pPr>
-    </w:p>
-    <w:p>
-      <w:pPr>
-        <w:pStyle w:val="Ttulo3"/>
-      </w:pPr>
-      <w:r>
-        <w:t>Archivo BAT que crea el Paquete de Liberación</w:t>
-      </w:r>
-    </w:p>
-    <w:p>
-      <w:pPr>
-        <w:rPr>
-          <w:lang w:eastAsia="en-US"/>
-        </w:rPr>
-      </w:pPr>
-    </w:p>
-    <w:p>
-      <w:pPr>
-        <w:rPr>
-          <w:lang w:eastAsia="en-US"/>
-        </w:rPr>
-      </w:pPr>
-    </w:p>
-    <w:p>
-      <w:pPr>
-        <w:rPr>
-          <w:lang w:eastAsia="en-US"/>
-        </w:rPr>
-      </w:pPr>
-    </w:p>
-    <w:p>
-      <w:pPr>
-        <w:rPr>
-          <w:lang w:eastAsia="en-US"/>
-        </w:rPr>
-      </w:pPr>
-    </w:p>
-    <w:p>
-      <w:pPr>
-        <w:rPr>
-          <w:lang w:eastAsia="en-US"/>
-        </w:rPr>
-      </w:pPr>
-    </w:p>
-    <w:p>
-      <w:pPr>
-        <w:rPr>
-          <w:lang w:eastAsia="en-US"/>
-        </w:rPr>
-      </w:pPr>
-    </w:p>
-    <w:p>
-      <w:pPr>
-        <w:rPr>
-          <w:lang w:eastAsia="en-US"/>
-        </w:rPr>
-      </w:pPr>
-    </w:p>
-    <w:p>
-      <w:pPr>
-        <w:rPr>
-          <w:lang w:eastAsia="en-US"/>
-        </w:rPr>
-      </w:pPr>
-    </w:p>
-    <w:p>
-      <w:pPr>
-        <w:rPr>
-          <w:lang w:eastAsia="en-US"/>
-        </w:rPr>
-      </w:pPr>
-    </w:p>
-    <w:p>
-      <w:pPr>
-        <w:rPr>
-          <w:lang w:eastAsia="en-US"/>
-        </w:rPr>
-      </w:pPr>
-    </w:p>
-    <w:p>
-      <w:pPr>
-        <w:rPr>
-          <w:lang w:eastAsia="en-US"/>
-        </w:rPr>
-      </w:pPr>
+      <w:proofErr w:type="gramEnd"/>
     </w:p>
     <w:sectPr>
-      <w:footerReference w:type="default" r:id="rId13"/>
+      <w:footerReference w:type="default" r:id="rId14"/>
       <w:pgSz w:w="11907" w:h="16839" w:code="9"/>
       <w:pgMar w:top="1440" w:right="1080" w:bottom="1440" w:left="1080" w:header="708" w:footer="708" w:gutter="0"/>
       <w:cols w:space="708"/>
@@ -31212,7 +32019,7 @@
               <w:color w:val="FFFFFF" w:themeColor="background1"/>
               <w:lang w:val="es-ES"/>
             </w:rPr>
-            <w:t>20</w:t>
+            <w:t>21</w:t>
           </w:r>
           <w:r>
             <w:rPr>
@@ -35950,7 +36757,7 @@
 </file>
 
 <file path=customXml/itemProps1.xml><?xml version="1.0" encoding="utf-8"?>
-<ds:datastoreItem xmlns:ds="http://schemas.openxmlformats.org/officeDocument/2006/customXml" ds:itemID="{D4DDC149-A93A-4795-A90C-36309750E108}">
+<ds:datastoreItem xmlns:ds="http://schemas.openxmlformats.org/officeDocument/2006/customXml" ds:itemID="{266C8A8A-6C8C-4DF8-9C97-F199AB9D529A}">
   <ds:schemaRefs>
     <ds:schemaRef ds:uri="http://schemas.openxmlformats.org/officeDocument/2006/bibliography"/>
   </ds:schemaRefs>

--- a/Documentos/PGC.docx
+++ b/Documentos/PGC.docx
@@ -4757,7 +4757,7 @@
             <v:path o:extrusionok="f" gradientshapeok="t" o:connecttype="rect"/>
             <o:lock v:ext="edit" aspectratio="t"/>
           </v:shapetype>
-          <v:shape id="_x0000_i1025" type="#_x0000_t75" style="width:455.6pt;height:277.05pt">
+          <v:shape id="_x0000_i1025" type="#_x0000_t75" style="width:455.25pt;height:277.5pt">
             <v:imagedata r:id="rId11" o:title="centralized-github-4"/>
           </v:shape>
         </w:pict>
@@ -23198,6 +23198,12 @@
           <w:lang w:eastAsia="en-US"/>
         </w:rPr>
       </w:pPr>
+      <w:r>
+        <w:rPr>
+          <w:lang w:eastAsia="en-US"/>
+        </w:rPr>
+        <w:t>Es el manejo de la información que será necesaria durante la configuración del software.</w:t>
+      </w:r>
     </w:p>
     <w:p>
       <w:pPr>
@@ -27767,8 +27773,6 @@
           <w:lang w:eastAsia="en-US"/>
         </w:rPr>
       </w:pPr>
-      <w:bookmarkStart w:id="21" w:name="_GoBack"/>
-      <w:bookmarkEnd w:id="21"/>
     </w:p>
     <w:tbl>
       <w:tblPr>
@@ -27848,21 +27852,7 @@
                 <w:rFonts w:eastAsia="Times New Roman" w:cs="Times New Roman"/>
                 <w:lang w:eastAsia="es-PE"/>
               </w:rPr>
-              <w:t>(</w:t>
-            </w:r>
-            <w:r>
-              <w:rPr>
-                <w:rFonts w:eastAsia="Times New Roman" w:cs="Times New Roman"/>
-                <w:lang w:eastAsia="es-PE"/>
-              </w:rPr>
-              <w:t>Eddy Palomino</w:t>
-            </w:r>
-            <w:r>
-              <w:rPr>
-                <w:rFonts w:eastAsia="Times New Roman" w:cs="Times New Roman"/>
-                <w:lang w:eastAsia="es-PE"/>
-              </w:rPr>
-              <w:t>)</w:t>
+              <w:t>(Eddy Palomino)</w:t>
             </w:r>
           </w:p>
         </w:tc>
@@ -30668,10 +30658,14 @@
     </w:p>
     <w:p>
       <w:pPr>
-        <w:rPr>
-          <w:lang w:eastAsia="en-US"/>
-        </w:rPr>
-      </w:pPr>
+        <w:pStyle w:val="Ttulo2"/>
+      </w:pPr>
+      <w:r>
+        <w:t>Auditoria</w:t>
+      </w:r>
+      <w:r>
+        <w:t xml:space="preserve"> de la Configuración del Software</w:t>
+      </w:r>
     </w:p>
     <w:p>
       <w:pPr>
@@ -30679,6 +30673,12 @@
           <w:lang w:eastAsia="en-US"/>
         </w:rPr>
       </w:pPr>
+      <w:r>
+        <w:rPr>
+          <w:lang w:eastAsia="en-US"/>
+        </w:rPr>
+        <w:t>Una auditoria a la configuración se lleva a cabo para verificar que el desarrollo de un ítem de configuración ha sido terminado satisfactoriamente, que el ítem ha logrado el desempeño y las características funcionales especificadas en los requisitos.</w:t>
+      </w:r>
     </w:p>
     <w:p>
       <w:pPr>
@@ -30686,6 +30686,32 @@
           <w:lang w:eastAsia="en-US"/>
         </w:rPr>
       </w:pPr>
+      <w:r>
+        <w:rPr>
+          <w:lang w:eastAsia="en-US"/>
+        </w:rPr>
+        <w:t>En esta actividad se definen l</w:t>
+      </w:r>
+      <w:r>
+        <w:rPr>
+          <w:lang w:eastAsia="en-US"/>
+        </w:rPr>
+        <w:t xml:space="preserve">os reportes que serán usados por </w:t>
+      </w:r>
+      <w:r>
+        <w:rPr>
+          <w:lang w:eastAsia="en-US"/>
+        </w:rPr>
+        <w:t>Auditores de la Configuración para ejercer su función de fiscalización</w:t>
+      </w:r>
+      <w:r>
+        <w:rPr>
+          <w:lang w:eastAsia="en-US"/>
+        </w:rPr>
+        <w:t>.</w:t>
+      </w:r>
+      <w:bookmarkStart w:id="21" w:name="_GoBack"/>
+      <w:bookmarkEnd w:id="21"/>
     </w:p>
     <w:p>
       <w:pPr>
@@ -30694,6 +30720,485 @@
         </w:rPr>
       </w:pPr>
     </w:p>
+    <w:tbl>
+      <w:tblPr>
+        <w:tblStyle w:val="Listamedia2-nfasis1"/>
+        <w:tblW w:w="6320" w:type="dxa"/>
+        <w:jc w:val="center"/>
+        <w:tblLook w:val="04A0" w:firstRow="1" w:lastRow="0" w:firstColumn="1" w:lastColumn="0" w:noHBand="0" w:noVBand="1"/>
+      </w:tblPr>
+      <w:tblGrid>
+        <w:gridCol w:w="1200"/>
+        <w:gridCol w:w="5120"/>
+      </w:tblGrid>
+      <w:tr>
+        <w:trPr>
+          <w:cnfStyle w:val="100000000000" w:firstRow="1" w:lastRow="0" w:firstColumn="0" w:lastColumn="0" w:oddVBand="0" w:evenVBand="0" w:oddHBand="0" w:evenHBand="0" w:firstRowFirstColumn="0" w:firstRowLastColumn="0" w:lastRowFirstColumn="0" w:lastRowLastColumn="0"/>
+          <w:trHeight w:val="375"/>
+          <w:jc w:val="center"/>
+        </w:trPr>
+        <w:tc>
+          <w:tcPr>
+            <w:cnfStyle w:val="001000000100" w:firstRow="0" w:lastRow="0" w:firstColumn="1" w:lastColumn="0" w:oddVBand="0" w:evenVBand="0" w:oddHBand="0" w:evenHBand="0" w:firstRowFirstColumn="1" w:firstRowLastColumn="0" w:lastRowFirstColumn="0" w:lastRowLastColumn="0"/>
+            <w:tcW w:w="1200" w:type="dxa"/>
+            <w:noWrap/>
+            <w:hideMark/>
+          </w:tcPr>
+          <w:p>
+            <w:pPr>
+              <w:ind w:left="0"/>
+              <w:rPr>
+                <w:rFonts w:eastAsia="Times New Roman" w:cs="Times New Roman"/>
+                <w:b/>
+                <w:bCs/>
+                <w:lang w:eastAsia="es-PE"/>
+              </w:rPr>
+            </w:pPr>
+            <w:r>
+              <w:rPr>
+                <w:rFonts w:eastAsia="Times New Roman" w:cs="Times New Roman"/>
+                <w:b/>
+                <w:bCs/>
+                <w:lang w:eastAsia="es-PE"/>
+              </w:rPr>
+              <w:t>ID</w:t>
+            </w:r>
+          </w:p>
+        </w:tc>
+        <w:tc>
+          <w:tcPr>
+            <w:tcW w:w="5120" w:type="dxa"/>
+            <w:hideMark/>
+          </w:tcPr>
+          <w:p>
+            <w:pPr>
+              <w:ind w:left="0"/>
+              <w:cnfStyle w:val="100000000000" w:firstRow="1" w:lastRow="0" w:firstColumn="0" w:lastColumn="0" w:oddVBand="0" w:evenVBand="0" w:oddHBand="0" w:evenHBand="0" w:firstRowFirstColumn="0" w:firstRowLastColumn="0" w:lastRowFirstColumn="0" w:lastRowLastColumn="0"/>
+              <w:rPr>
+                <w:rFonts w:eastAsia="Times New Roman" w:cs="Times New Roman"/>
+                <w:lang w:eastAsia="es-PE"/>
+              </w:rPr>
+            </w:pPr>
+            <w:r>
+              <w:rPr>
+                <w:rFonts w:eastAsia="Times New Roman" w:cs="Times New Roman"/>
+                <w:lang w:eastAsia="es-PE"/>
+              </w:rPr>
+              <w:t>RAC-001</w:t>
+            </w:r>
+          </w:p>
+        </w:tc>
+      </w:tr>
+      <w:tr>
+        <w:trPr>
+          <w:cnfStyle w:val="000000100000" w:firstRow="0" w:lastRow="0" w:firstColumn="0" w:lastColumn="0" w:oddVBand="0" w:evenVBand="0" w:oddHBand="1" w:evenHBand="0" w:firstRowFirstColumn="0" w:firstRowLastColumn="0" w:lastRowFirstColumn="0" w:lastRowLastColumn="0"/>
+          <w:trHeight w:val="375"/>
+          <w:jc w:val="center"/>
+        </w:trPr>
+        <w:tc>
+          <w:tcPr>
+            <w:cnfStyle w:val="001000000000" w:firstRow="0" w:lastRow="0" w:firstColumn="1" w:lastColumn="0" w:oddVBand="0" w:evenVBand="0" w:oddHBand="0" w:evenHBand="0" w:firstRowFirstColumn="0" w:firstRowLastColumn="0" w:lastRowFirstColumn="0" w:lastRowLastColumn="0"/>
+            <w:tcW w:w="1200" w:type="dxa"/>
+            <w:noWrap/>
+            <w:hideMark/>
+          </w:tcPr>
+          <w:p>
+            <w:pPr>
+              <w:ind w:left="0"/>
+              <w:rPr>
+                <w:rFonts w:eastAsia="Times New Roman" w:cs="Times New Roman"/>
+                <w:b/>
+                <w:bCs/>
+                <w:lang w:eastAsia="es-PE"/>
+              </w:rPr>
+            </w:pPr>
+            <w:r>
+              <w:rPr>
+                <w:rFonts w:eastAsia="Times New Roman" w:cs="Times New Roman"/>
+                <w:b/>
+                <w:bCs/>
+                <w:lang w:eastAsia="es-PE"/>
+              </w:rPr>
+              <w:t>Tipo de Reporte</w:t>
+            </w:r>
+          </w:p>
+        </w:tc>
+        <w:tc>
+          <w:tcPr>
+            <w:tcW w:w="5120" w:type="dxa"/>
+            <w:hideMark/>
+          </w:tcPr>
+          <w:p>
+            <w:pPr>
+              <w:ind w:left="0"/>
+              <w:cnfStyle w:val="000000100000" w:firstRow="0" w:lastRow="0" w:firstColumn="0" w:lastColumn="0" w:oddVBand="0" w:evenVBand="0" w:oddHBand="1" w:evenHBand="0" w:firstRowFirstColumn="0" w:firstRowLastColumn="0" w:lastRowFirstColumn="0" w:lastRowLastColumn="0"/>
+              <w:rPr>
+                <w:rFonts w:eastAsia="Times New Roman" w:cs="Times New Roman"/>
+                <w:lang w:eastAsia="es-PE"/>
+              </w:rPr>
+            </w:pPr>
+            <w:r>
+              <w:rPr>
+                <w:rFonts w:eastAsia="Times New Roman" w:cs="Times New Roman"/>
+                <w:lang w:eastAsia="es-PE"/>
+              </w:rPr>
+              <w:t xml:space="preserve">Auditor de la configuración </w:t>
+            </w:r>
+          </w:p>
+        </w:tc>
+      </w:tr>
+      <w:tr>
+        <w:trPr>
+          <w:trHeight w:val="600"/>
+          <w:jc w:val="center"/>
+        </w:trPr>
+        <w:tc>
+          <w:tcPr>
+            <w:cnfStyle w:val="001000000000" w:firstRow="0" w:lastRow="0" w:firstColumn="1" w:lastColumn="0" w:oddVBand="0" w:evenVBand="0" w:oddHBand="0" w:evenHBand="0" w:firstRowFirstColumn="0" w:firstRowLastColumn="0" w:lastRowFirstColumn="0" w:lastRowLastColumn="0"/>
+            <w:tcW w:w="1200" w:type="dxa"/>
+            <w:noWrap/>
+          </w:tcPr>
+          <w:p>
+            <w:pPr>
+              <w:ind w:left="0"/>
+              <w:rPr>
+                <w:rFonts w:eastAsia="Times New Roman" w:cs="Times New Roman"/>
+                <w:b/>
+                <w:bCs/>
+                <w:lang w:eastAsia="es-PE"/>
+              </w:rPr>
+            </w:pPr>
+            <w:r>
+              <w:rPr>
+                <w:rFonts w:eastAsia="Times New Roman" w:cs="Times New Roman"/>
+                <w:b/>
+                <w:bCs/>
+                <w:lang w:eastAsia="es-PE"/>
+              </w:rPr>
+              <w:t>Nombre del Reporte</w:t>
+            </w:r>
+          </w:p>
+        </w:tc>
+        <w:tc>
+          <w:tcPr>
+            <w:tcW w:w="5120" w:type="dxa"/>
+          </w:tcPr>
+          <w:p>
+            <w:pPr>
+              <w:ind w:left="0"/>
+              <w:cnfStyle w:val="000000000000" w:firstRow="0" w:lastRow="0" w:firstColumn="0" w:lastColumn="0" w:oddVBand="0" w:evenVBand="0" w:oddHBand="0" w:evenHBand="0" w:firstRowFirstColumn="0" w:firstRowLastColumn="0" w:lastRowFirstColumn="0" w:lastRowLastColumn="0"/>
+              <w:rPr>
+                <w:rFonts w:eastAsia="Times New Roman" w:cs="Times New Roman"/>
+                <w:lang w:eastAsia="es-PE"/>
+              </w:rPr>
+            </w:pPr>
+            <w:r>
+              <w:rPr>
+                <w:rFonts w:eastAsia="Times New Roman" w:cs="Times New Roman"/>
+                <w:lang w:eastAsia="es-PE"/>
+              </w:rPr>
+              <w:t xml:space="preserve">Lista de la nomenclatura de los ítems de la configuración. </w:t>
+            </w:r>
+          </w:p>
+        </w:tc>
+      </w:tr>
+      <w:tr>
+        <w:trPr>
+          <w:cnfStyle w:val="000000100000" w:firstRow="0" w:lastRow="0" w:firstColumn="0" w:lastColumn="0" w:oddVBand="0" w:evenVBand="0" w:oddHBand="1" w:evenHBand="0" w:firstRowFirstColumn="0" w:firstRowLastColumn="0" w:lastRowFirstColumn="0" w:lastRowLastColumn="0"/>
+          <w:trHeight w:val="600"/>
+          <w:jc w:val="center"/>
+        </w:trPr>
+        <w:tc>
+          <w:tcPr>
+            <w:cnfStyle w:val="001000000000" w:firstRow="0" w:lastRow="0" w:firstColumn="1" w:lastColumn="0" w:oddVBand="0" w:evenVBand="0" w:oddHBand="0" w:evenHBand="0" w:firstRowFirstColumn="0" w:firstRowLastColumn="0" w:lastRowFirstColumn="0" w:lastRowLastColumn="0"/>
+            <w:tcW w:w="1200" w:type="dxa"/>
+            <w:noWrap/>
+            <w:hideMark/>
+          </w:tcPr>
+          <w:p>
+            <w:pPr>
+              <w:ind w:left="0"/>
+              <w:rPr>
+                <w:rFonts w:eastAsia="Times New Roman" w:cs="Times New Roman"/>
+                <w:b/>
+                <w:bCs/>
+                <w:lang w:eastAsia="es-PE"/>
+              </w:rPr>
+            </w:pPr>
+            <w:r>
+              <w:rPr>
+                <w:rFonts w:eastAsia="Times New Roman" w:cs="Times New Roman"/>
+                <w:b/>
+                <w:bCs/>
+                <w:lang w:eastAsia="es-PE"/>
+              </w:rPr>
+              <w:t>Propósito</w:t>
+            </w:r>
+          </w:p>
+        </w:tc>
+        <w:tc>
+          <w:tcPr>
+            <w:tcW w:w="5120" w:type="dxa"/>
+            <w:hideMark/>
+          </w:tcPr>
+          <w:p>
+            <w:pPr>
+              <w:ind w:left="0"/>
+              <w:cnfStyle w:val="000000100000" w:firstRow="0" w:lastRow="0" w:firstColumn="0" w:lastColumn="0" w:oddVBand="0" w:evenVBand="0" w:oddHBand="1" w:evenHBand="0" w:firstRowFirstColumn="0" w:firstRowLastColumn="0" w:lastRowFirstColumn="0" w:lastRowLastColumn="0"/>
+              <w:rPr>
+                <w:rFonts w:eastAsia="Times New Roman" w:cs="Times New Roman"/>
+                <w:lang w:eastAsia="es-PE"/>
+              </w:rPr>
+            </w:pPr>
+            <w:r>
+              <w:rPr>
+                <w:rFonts w:eastAsia="Times New Roman" w:cs="Times New Roman"/>
+                <w:lang w:eastAsia="es-PE"/>
+              </w:rPr>
+              <w:t>Verificar que cada ítem de la configuración tenga la correcta nomenclatura asignada por proyecto.</w:t>
+            </w:r>
+          </w:p>
+        </w:tc>
+      </w:tr>
+      <w:tr>
+        <w:trPr>
+          <w:trHeight w:val="375"/>
+          <w:jc w:val="center"/>
+        </w:trPr>
+        <w:tc>
+          <w:tcPr>
+            <w:cnfStyle w:val="001000000000" w:firstRow="0" w:lastRow="0" w:firstColumn="1" w:lastColumn="0" w:oddVBand="0" w:evenVBand="0" w:oddHBand="0" w:evenHBand="0" w:firstRowFirstColumn="0" w:firstRowLastColumn="0" w:lastRowFirstColumn="0" w:lastRowLastColumn="0"/>
+            <w:tcW w:w="1200" w:type="dxa"/>
+            <w:noWrap/>
+            <w:hideMark/>
+          </w:tcPr>
+          <w:p>
+            <w:pPr>
+              <w:ind w:left="0"/>
+              <w:rPr>
+                <w:rFonts w:eastAsia="Times New Roman" w:cs="Times New Roman"/>
+                <w:b/>
+                <w:bCs/>
+                <w:lang w:eastAsia="es-PE"/>
+              </w:rPr>
+            </w:pPr>
+            <w:r>
+              <w:rPr>
+                <w:rFonts w:eastAsia="Times New Roman" w:cs="Times New Roman"/>
+                <w:b/>
+                <w:bCs/>
+                <w:lang w:eastAsia="es-PE"/>
+              </w:rPr>
+              <w:t>Entradas</w:t>
+            </w:r>
+          </w:p>
+        </w:tc>
+        <w:tc>
+          <w:tcPr>
+            <w:tcW w:w="5120" w:type="dxa"/>
+            <w:hideMark/>
+          </w:tcPr>
+          <w:p>
+            <w:pPr>
+              <w:ind w:left="0"/>
+              <w:cnfStyle w:val="000000000000" w:firstRow="0" w:lastRow="0" w:firstColumn="0" w:lastColumn="0" w:oddVBand="0" w:evenVBand="0" w:oddHBand="0" w:evenHBand="0" w:firstRowFirstColumn="0" w:firstRowLastColumn="0" w:lastRowFirstColumn="0" w:lastRowLastColumn="0"/>
+              <w:rPr>
+                <w:rFonts w:eastAsia="Times New Roman" w:cs="Times New Roman"/>
+                <w:lang w:eastAsia="es-PE"/>
+              </w:rPr>
+            </w:pPr>
+            <w:r>
+              <w:rPr>
+                <w:rFonts w:eastAsia="Times New Roman" w:cs="Times New Roman"/>
+                <w:lang w:eastAsia="es-PE"/>
+              </w:rPr>
+              <w:t>ID del proyecto</w:t>
+            </w:r>
+          </w:p>
+        </w:tc>
+      </w:tr>
+      <w:tr>
+        <w:trPr>
+          <w:cnfStyle w:val="000000100000" w:firstRow="0" w:lastRow="0" w:firstColumn="0" w:lastColumn="0" w:oddVBand="0" w:evenVBand="0" w:oddHBand="1" w:evenHBand="0" w:firstRowFirstColumn="0" w:firstRowLastColumn="0" w:lastRowFirstColumn="0" w:lastRowLastColumn="0"/>
+          <w:trHeight w:val="375"/>
+          <w:jc w:val="center"/>
+        </w:trPr>
+        <w:tc>
+          <w:tcPr>
+            <w:cnfStyle w:val="001000000000" w:firstRow="0" w:lastRow="0" w:firstColumn="1" w:lastColumn="0" w:oddVBand="0" w:evenVBand="0" w:oddHBand="0" w:evenHBand="0" w:firstRowFirstColumn="0" w:firstRowLastColumn="0" w:lastRowFirstColumn="0" w:lastRowLastColumn="0"/>
+            <w:tcW w:w="1200" w:type="dxa"/>
+            <w:noWrap/>
+          </w:tcPr>
+          <w:p>
+            <w:pPr>
+              <w:ind w:left="0"/>
+              <w:rPr>
+                <w:rFonts w:eastAsia="Times New Roman" w:cs="Times New Roman"/>
+                <w:b/>
+                <w:bCs/>
+                <w:lang w:eastAsia="es-PE"/>
+              </w:rPr>
+            </w:pPr>
+            <w:r>
+              <w:rPr>
+                <w:rFonts w:eastAsia="Times New Roman" w:cs="Times New Roman"/>
+                <w:b/>
+                <w:bCs/>
+                <w:lang w:eastAsia="es-PE"/>
+              </w:rPr>
+              <w:t>Salidas</w:t>
+            </w:r>
+          </w:p>
+        </w:tc>
+        <w:tc>
+          <w:tcPr>
+            <w:tcW w:w="5120" w:type="dxa"/>
+          </w:tcPr>
+          <w:p>
+            <w:pPr>
+              <w:ind w:left="0"/>
+              <w:cnfStyle w:val="000000100000" w:firstRow="0" w:lastRow="0" w:firstColumn="0" w:lastColumn="0" w:oddVBand="0" w:evenVBand="0" w:oddHBand="1" w:evenHBand="0" w:firstRowFirstColumn="0" w:firstRowLastColumn="0" w:lastRowFirstColumn="0" w:lastRowLastColumn="0"/>
+              <w:rPr>
+                <w:rFonts w:eastAsia="Times New Roman" w:cs="Times New Roman"/>
+                <w:lang w:eastAsia="es-PE"/>
+              </w:rPr>
+            </w:pPr>
+            <w:r>
+              <w:rPr>
+                <w:rFonts w:eastAsia="Times New Roman" w:cs="Times New Roman"/>
+                <w:lang w:eastAsia="es-PE"/>
+              </w:rPr>
+              <w:t>Nombre del Proyecto</w:t>
+            </w:r>
+            <w:r>
+              <w:rPr>
+                <w:rFonts w:eastAsia="Times New Roman" w:cs="Times New Roman"/>
+                <w:lang w:eastAsia="es-PE"/>
+              </w:rPr>
+              <w:t>.</w:t>
+            </w:r>
+          </w:p>
+          <w:p>
+            <w:pPr>
+              <w:ind w:left="0"/>
+              <w:cnfStyle w:val="000000100000" w:firstRow="0" w:lastRow="0" w:firstColumn="0" w:lastColumn="0" w:oddVBand="0" w:evenVBand="0" w:oddHBand="1" w:evenHBand="0" w:firstRowFirstColumn="0" w:firstRowLastColumn="0" w:lastRowFirstColumn="0" w:lastRowLastColumn="0"/>
+              <w:rPr>
+                <w:rFonts w:eastAsia="Times New Roman" w:cs="Times New Roman"/>
+                <w:lang w:eastAsia="es-PE"/>
+              </w:rPr>
+            </w:pPr>
+            <w:r>
+              <w:rPr>
+                <w:rFonts w:eastAsia="Times New Roman" w:cs="Times New Roman"/>
+                <w:lang w:eastAsia="es-PE"/>
+              </w:rPr>
+              <w:t>Lista</w:t>
+            </w:r>
+            <w:r>
+              <w:rPr>
+                <w:rFonts w:eastAsia="Times New Roman" w:cs="Times New Roman"/>
+                <w:lang w:eastAsia="es-PE"/>
+              </w:rPr>
+              <w:t>:</w:t>
+            </w:r>
+          </w:p>
+          <w:p>
+            <w:pPr>
+              <w:pStyle w:val="Prrafodelista"/>
+              <w:numPr>
+                <w:ilvl w:val="0"/>
+                <w:numId w:val="24"/>
+              </w:numPr>
+              <w:cnfStyle w:val="000000100000" w:firstRow="0" w:lastRow="0" w:firstColumn="0" w:lastColumn="0" w:oddVBand="0" w:evenVBand="0" w:oddHBand="1" w:evenHBand="0" w:firstRowFirstColumn="0" w:firstRowLastColumn="0" w:lastRowFirstColumn="0" w:lastRowLastColumn="0"/>
+              <w:rPr>
+                <w:rFonts w:eastAsia="Times New Roman" w:cs="Times New Roman"/>
+                <w:lang w:eastAsia="es-PE"/>
+              </w:rPr>
+            </w:pPr>
+            <w:r>
+              <w:rPr>
+                <w:rFonts w:eastAsia="Times New Roman" w:cs="Times New Roman"/>
+                <w:lang w:eastAsia="es-PE"/>
+              </w:rPr>
+              <w:t>Código del Ítem</w:t>
+            </w:r>
+          </w:p>
+          <w:p>
+            <w:pPr>
+              <w:pStyle w:val="Prrafodelista"/>
+              <w:numPr>
+                <w:ilvl w:val="0"/>
+                <w:numId w:val="24"/>
+              </w:numPr>
+              <w:cnfStyle w:val="000000100000" w:firstRow="0" w:lastRow="0" w:firstColumn="0" w:lastColumn="0" w:oddVBand="0" w:evenVBand="0" w:oddHBand="1" w:evenHBand="0" w:firstRowFirstColumn="0" w:firstRowLastColumn="0" w:lastRowFirstColumn="0" w:lastRowLastColumn="0"/>
+              <w:rPr>
+                <w:rFonts w:eastAsia="Times New Roman" w:cs="Times New Roman"/>
+                <w:lang w:eastAsia="es-PE"/>
+              </w:rPr>
+            </w:pPr>
+            <w:r>
+              <w:rPr>
+                <w:rFonts w:eastAsia="Times New Roman" w:cs="Times New Roman"/>
+                <w:lang w:eastAsia="es-PE"/>
+              </w:rPr>
+              <w:t>Nombre del Ítem</w:t>
+            </w:r>
+          </w:p>
+          <w:p>
+            <w:pPr>
+              <w:pStyle w:val="Prrafodelista"/>
+              <w:numPr>
+                <w:ilvl w:val="0"/>
+                <w:numId w:val="24"/>
+              </w:numPr>
+              <w:cnfStyle w:val="000000100000" w:firstRow="0" w:lastRow="0" w:firstColumn="0" w:lastColumn="0" w:oddVBand="0" w:evenVBand="0" w:oddHBand="1" w:evenHBand="0" w:firstRowFirstColumn="0" w:firstRowLastColumn="0" w:lastRowFirstColumn="0" w:lastRowLastColumn="0"/>
+              <w:rPr>
+                <w:rFonts w:eastAsia="Times New Roman" w:cs="Times New Roman"/>
+                <w:lang w:eastAsia="es-PE"/>
+              </w:rPr>
+            </w:pPr>
+            <w:r>
+              <w:rPr>
+                <w:rFonts w:eastAsia="Times New Roman" w:cs="Times New Roman"/>
+                <w:lang w:eastAsia="es-PE"/>
+              </w:rPr>
+              <w:t>Nomenclatura del Ítem</w:t>
+            </w:r>
+          </w:p>
+          <w:p>
+            <w:pPr>
+              <w:pStyle w:val="Prrafodelista"/>
+              <w:numPr>
+                <w:ilvl w:val="0"/>
+                <w:numId w:val="24"/>
+              </w:numPr>
+              <w:cnfStyle w:val="000000100000" w:firstRow="0" w:lastRow="0" w:firstColumn="0" w:lastColumn="0" w:oddVBand="0" w:evenVBand="0" w:oddHBand="1" w:evenHBand="0" w:firstRowFirstColumn="0" w:firstRowLastColumn="0" w:lastRowFirstColumn="0" w:lastRowLastColumn="0"/>
+              <w:rPr>
+                <w:rFonts w:eastAsia="Times New Roman" w:cs="Times New Roman"/>
+                <w:lang w:eastAsia="es-PE"/>
+              </w:rPr>
+            </w:pPr>
+            <w:r>
+              <w:rPr>
+                <w:rFonts w:eastAsia="Times New Roman" w:cs="Times New Roman"/>
+                <w:lang w:eastAsia="es-PE"/>
+              </w:rPr>
+              <w:t xml:space="preserve">Ruta en el repositorio del Ítem </w:t>
+            </w:r>
+          </w:p>
+          <w:p>
+            <w:pPr>
+              <w:ind w:left="0"/>
+              <w:cnfStyle w:val="000000100000" w:firstRow="0" w:lastRow="0" w:firstColumn="0" w:lastColumn="0" w:oddVBand="0" w:evenVBand="0" w:oddHBand="1" w:evenHBand="0" w:firstRowFirstColumn="0" w:firstRowLastColumn="0" w:lastRowFirstColumn="0" w:lastRowLastColumn="0"/>
+              <w:rPr>
+                <w:rFonts w:eastAsia="Times New Roman" w:cs="Times New Roman"/>
+                <w:lang w:eastAsia="es-PE"/>
+              </w:rPr>
+            </w:pPr>
+          </w:p>
+        </w:tc>
+      </w:tr>
+    </w:tbl>
     <w:p>
       <w:pPr>
         <w:rPr>
@@ -30738,10 +31243,19 @@
     </w:p>
     <w:p>
       <w:pPr>
-        <w:rPr>
-          <w:lang w:eastAsia="en-US"/>
-        </w:rPr>
-      </w:pPr>
+        <w:pStyle w:val="Ttulo2"/>
+      </w:pPr>
+      <w:r>
+        <w:t xml:space="preserve">Gestión y entrega de </w:t>
+      </w:r>
+      <w:proofErr w:type="spellStart"/>
+      <w:r>
+        <w:t>Release</w:t>
+      </w:r>
+      <w:proofErr w:type="spellEnd"/>
+      <w:r>
+        <w:t xml:space="preserve"> de Software</w:t>
+      </w:r>
     </w:p>
     <w:p>
       <w:pPr>
@@ -30749,23 +31263,1117 @@
           <w:lang w:eastAsia="en-US"/>
         </w:rPr>
       </w:pPr>
+      <w:r>
+        <w:rPr>
+          <w:lang w:eastAsia="en-US"/>
+        </w:rPr>
+        <w:t>Cuando l</w:t>
+      </w:r>
+      <w:r>
+        <w:rPr>
+          <w:lang w:eastAsia="en-US"/>
+        </w:rPr>
+        <w:t>as diferentes versiones de un ítem del software</w:t>
+      </w:r>
+      <w:r>
+        <w:rPr>
+          <w:lang w:eastAsia="en-US"/>
+        </w:rPr>
+        <w:t xml:space="preserve"> están disponibles para la entrega al cliente final es necesario volver a crear el modulo compilado final y empaquetar los materiales correctos para la entrega de la versión actual.</w:t>
+      </w:r>
+      <w:r>
+        <w:rPr>
+          <w:lang w:eastAsia="en-US"/>
+        </w:rPr>
+        <w:t xml:space="preserve"> </w:t>
+      </w:r>
     </w:p>
     <w:p>
       <w:pPr>
-        <w:rPr>
-          <w:lang w:eastAsia="en-US"/>
-        </w:rPr>
-      </w:pPr>
+        <w:spacing w:after="200" w:line="276" w:lineRule="auto"/>
+        <w:ind w:left="0"/>
+        <w:rPr>
+          <w:rFonts w:asciiTheme="majorHAnsi" w:eastAsiaTheme="majorEastAsia" w:hAnsiTheme="majorHAnsi" w:cstheme="majorBidi"/>
+          <w:b/>
+          <w:bCs/>
+          <w:color w:val="4F81BD" w:themeColor="accent1"/>
+          <w:sz w:val="22"/>
+          <w:szCs w:val="22"/>
+          <w:lang w:eastAsia="en-US"/>
+        </w:rPr>
+      </w:pPr>
+      <w:r>
+        <w:br w:type="page"/>
+      </w:r>
     </w:p>
     <w:p>
       <w:pPr>
-        <w:rPr>
-          <w:lang w:eastAsia="en-US"/>
-        </w:rPr>
-      </w:pPr>
+        <w:pStyle w:val="Ttulo3"/>
+      </w:pPr>
+      <w:r>
+        <w:lastRenderedPageBreak/>
+        <w:t>Formato de Liberación de Software</w:t>
+      </w:r>
+    </w:p>
+    <w:p>
+      <w:pPr>
+        <w:jc w:val="both"/>
+        <w:rPr>
+          <w:lang w:eastAsia="en-US"/>
+        </w:rPr>
+      </w:pPr>
+      <w:r>
+        <w:rPr>
+          <w:lang w:eastAsia="en-US"/>
+        </w:rPr>
+        <w:t xml:space="preserve">Una vez que el área de Calidad haya dado su visto bueno </w:t>
+      </w:r>
+      <w:r>
+        <w:rPr>
+          <w:lang w:eastAsia="en-US"/>
+        </w:rPr>
+        <w:t>se procederá a armar el paquete de liberación y el encargado usara el formato siguiente para realizar el pase a producción y dar su aceptación.</w:t>
+      </w:r>
+    </w:p>
+    <w:p>
+      <w:pPr>
+        <w:rPr>
+          <w:lang w:eastAsia="en-US"/>
+        </w:rPr>
+      </w:pPr>
+    </w:p>
+    <w:p>
+      <w:pPr>
+        <w:rPr>
+          <w:lang w:eastAsia="en-US"/>
+        </w:rPr>
+      </w:pPr>
+      <w:r>
+        <w:rPr>
+          <w:noProof/>
+          <w:lang w:eastAsia="es-PE"/>
+        </w:rPr>
+        <w:drawing>
+          <wp:inline distT="0" distB="0" distL="0" distR="0" wp14:anchorId="12954039" wp14:editId="02CD93EB">
+            <wp:extent cx="6188984" cy="3476625"/>
+            <wp:effectExtent l="0" t="0" r="2540" b="0"/>
+            <wp:docPr id="5" name="Imagen 5"/>
+            <wp:cNvGraphicFramePr>
+              <a:graphicFrameLocks xmlns:a="http://schemas.openxmlformats.org/drawingml/2006/main" noChangeAspect="1"/>
+            </wp:cNvGraphicFramePr>
+            <a:graphic xmlns:a="http://schemas.openxmlformats.org/drawingml/2006/main">
+              <a:graphicData uri="http://schemas.openxmlformats.org/drawingml/2006/picture">
+                <pic:pic xmlns:pic="http://schemas.openxmlformats.org/drawingml/2006/picture">
+                  <pic:nvPicPr>
+                    <pic:cNvPr id="0" name="Picture 2"/>
+                    <pic:cNvPicPr>
+                      <a:picLocks noChangeAspect="1" noChangeArrowheads="1"/>
+                    </pic:cNvPicPr>
+                  </pic:nvPicPr>
+                  <pic:blipFill>
+                    <a:blip r:embed="rId12">
+                      <a:extLst>
+                        <a:ext uri="{28A0092B-C50C-407E-A947-70E740481C1C}">
+                          <a14:useLocalDpi xmlns:a14="http://schemas.microsoft.com/office/drawing/2010/main" val="0"/>
+                        </a:ext>
+                      </a:extLst>
+                    </a:blip>
+                    <a:srcRect/>
+                    <a:stretch>
+                      <a:fillRect/>
+                    </a:stretch>
+                  </pic:blipFill>
+                  <pic:spPr bwMode="auto">
+                    <a:xfrm>
+                      <a:off x="0" y="0"/>
+                      <a:ext cx="6190167" cy="3477290"/>
+                    </a:xfrm>
+                    <a:prstGeom prst="rect">
+                      <a:avLst/>
+                    </a:prstGeom>
+                    <a:noFill/>
+                    <a:ln>
+                      <a:noFill/>
+                    </a:ln>
+                  </pic:spPr>
+                </pic:pic>
+              </a:graphicData>
+            </a:graphic>
+          </wp:inline>
+        </w:drawing>
+      </w:r>
+    </w:p>
+    <w:p>
+      <w:pPr>
+        <w:pStyle w:val="Ttulo3"/>
+      </w:pPr>
+      <w:r>
+        <w:t>Paquete de Liberación</w:t>
+      </w:r>
+    </w:p>
+    <w:p>
+      <w:pPr>
+        <w:rPr>
+          <w:lang w:eastAsia="en-US"/>
+        </w:rPr>
+      </w:pPr>
+      <w:r>
+        <w:rPr>
+          <w:lang w:eastAsia="en-US"/>
+        </w:rPr>
+        <w:t>Automáticamente</w:t>
+      </w:r>
+      <w:r>
+        <w:rPr>
+          <w:lang w:eastAsia="en-US"/>
+        </w:rPr>
+        <w:t xml:space="preserve"> se generará el siguiente árbol de directorios, donde se almacenaran los diferentes </w:t>
+      </w:r>
+      <w:r>
+        <w:rPr>
+          <w:lang w:eastAsia="en-US"/>
+        </w:rPr>
+        <w:t xml:space="preserve">elementos </w:t>
+      </w:r>
+      <w:r>
+        <w:rPr>
+          <w:lang w:eastAsia="en-US"/>
+        </w:rPr>
+        <w:t xml:space="preserve"> a liberar</w:t>
+      </w:r>
+      <w:r>
+        <w:rPr>
+          <w:lang w:eastAsia="en-US"/>
+        </w:rPr>
+        <w:t>.</w:t>
+      </w:r>
+    </w:p>
+    <w:p>
+      <w:pPr>
+        <w:rPr>
+          <w:lang w:eastAsia="en-US"/>
+        </w:rPr>
+      </w:pPr>
+      <w:r>
+        <w:rPr>
+          <w:noProof/>
+          <w:lang w:eastAsia="es-PE"/>
+        </w:rPr>
+        <w:drawing>
+          <wp:anchor distT="0" distB="0" distL="114300" distR="114300" simplePos="0" relativeHeight="251662848" behindDoc="0" locked="0" layoutInCell="1" allowOverlap="1" wp14:anchorId="3BE5231F" wp14:editId="6081405D">
+            <wp:simplePos x="0" y="0"/>
+            <wp:positionH relativeFrom="column">
+              <wp:posOffset>1104900</wp:posOffset>
+            </wp:positionH>
+            <wp:positionV relativeFrom="paragraph">
+              <wp:posOffset>361315</wp:posOffset>
+            </wp:positionV>
+            <wp:extent cx="2714400" cy="2304000"/>
+            <wp:effectExtent l="0" t="0" r="0" b="1270"/>
+            <wp:wrapTopAndBottom/>
+            <wp:docPr id="7" name="Imagen 7"/>
+            <wp:cNvGraphicFramePr>
+              <a:graphicFrameLocks xmlns:a="http://schemas.openxmlformats.org/drawingml/2006/main" noChangeAspect="1"/>
+            </wp:cNvGraphicFramePr>
+            <a:graphic xmlns:a="http://schemas.openxmlformats.org/drawingml/2006/main">
+              <a:graphicData uri="http://schemas.openxmlformats.org/drawingml/2006/picture">
+                <pic:pic xmlns:pic="http://schemas.openxmlformats.org/drawingml/2006/picture">
+                  <pic:nvPicPr>
+                    <pic:cNvPr id="0" name="Picture 4"/>
+                    <pic:cNvPicPr>
+                      <a:picLocks noChangeAspect="1" noChangeArrowheads="1"/>
+                    </pic:cNvPicPr>
+                  </pic:nvPicPr>
+                  <pic:blipFill>
+                    <a:blip r:embed="rId13">
+                      <a:extLst>
+                        <a:ext uri="{28A0092B-C50C-407E-A947-70E740481C1C}">
+                          <a14:useLocalDpi xmlns:a14="http://schemas.microsoft.com/office/drawing/2010/main" val="0"/>
+                        </a:ext>
+                      </a:extLst>
+                    </a:blip>
+                    <a:srcRect/>
+                    <a:stretch>
+                      <a:fillRect/>
+                    </a:stretch>
+                  </pic:blipFill>
+                  <pic:spPr bwMode="auto">
+                    <a:xfrm>
+                      <a:off x="0" y="0"/>
+                      <a:ext cx="2714400" cy="2304000"/>
+                    </a:xfrm>
+                    <a:prstGeom prst="rect">
+                      <a:avLst/>
+                    </a:prstGeom>
+                    <a:noFill/>
+                    <a:ln>
+                      <a:noFill/>
+                    </a:ln>
+                  </pic:spPr>
+                </pic:pic>
+              </a:graphicData>
+            </a:graphic>
+            <wp14:sizeRelH relativeFrom="margin">
+              <wp14:pctWidth>0</wp14:pctWidth>
+            </wp14:sizeRelH>
+            <wp14:sizeRelV relativeFrom="margin">
+              <wp14:pctHeight>0</wp14:pctHeight>
+            </wp14:sizeRelV>
+          </wp:anchor>
+        </w:drawing>
+      </w:r>
+    </w:p>
+    <w:p>
+      <w:pPr>
+        <w:spacing w:after="200" w:line="276" w:lineRule="auto"/>
+        <w:ind w:left="0"/>
+        <w:rPr>
+          <w:rFonts w:asciiTheme="majorHAnsi" w:eastAsiaTheme="majorEastAsia" w:hAnsiTheme="majorHAnsi" w:cstheme="majorBidi"/>
+          <w:b/>
+          <w:bCs/>
+          <w:color w:val="4F81BD" w:themeColor="accent1"/>
+          <w:sz w:val="22"/>
+          <w:szCs w:val="22"/>
+          <w:lang w:eastAsia="en-US"/>
+        </w:rPr>
+      </w:pPr>
+      <w:r>
+        <w:br w:type="page"/>
+      </w:r>
+    </w:p>
+    <w:p>
+      <w:pPr>
+        <w:pStyle w:val="Ttulo3"/>
+      </w:pPr>
+      <w:r>
+        <w:lastRenderedPageBreak/>
+        <w:t>Librería actualizada</w:t>
+      </w:r>
+    </w:p>
+    <w:p>
+      <w:pPr>
+        <w:rPr>
+          <w:lang w:eastAsia="en-US"/>
+        </w:rPr>
+      </w:pPr>
+      <w:r>
+        <w:rPr>
+          <w:noProof/>
+          <w:lang w:eastAsia="es-PE"/>
+        </w:rPr>
+        <w:drawing>
+          <wp:anchor distT="0" distB="0" distL="114300" distR="114300" simplePos="0" relativeHeight="251658240" behindDoc="0" locked="0" layoutInCell="1" allowOverlap="1" wp14:anchorId="0A74FB35" wp14:editId="44D5C737">
+            <wp:simplePos x="0" y="0"/>
+            <wp:positionH relativeFrom="column">
+              <wp:posOffset>1847850</wp:posOffset>
+            </wp:positionH>
+            <wp:positionV relativeFrom="paragraph">
+              <wp:posOffset>535305</wp:posOffset>
+            </wp:positionV>
+            <wp:extent cx="2482850" cy="2884170"/>
+            <wp:effectExtent l="0" t="0" r="0" b="0"/>
+            <wp:wrapTopAndBottom/>
+            <wp:docPr id="3" name="Imagen 3"/>
+            <wp:cNvGraphicFramePr>
+              <a:graphicFrameLocks xmlns:a="http://schemas.openxmlformats.org/drawingml/2006/main" noChangeAspect="1"/>
+            </wp:cNvGraphicFramePr>
+            <a:graphic xmlns:a="http://schemas.openxmlformats.org/drawingml/2006/main">
+              <a:graphicData uri="http://schemas.openxmlformats.org/drawingml/2006/picture">
+                <pic:pic xmlns:pic="http://schemas.openxmlformats.org/drawingml/2006/picture">
+                  <pic:nvPicPr>
+                    <pic:cNvPr id="0" name="Picture 3"/>
+                    <pic:cNvPicPr>
+                      <a:picLocks noChangeAspect="1" noChangeArrowheads="1"/>
+                    </pic:cNvPicPr>
+                  </pic:nvPicPr>
+                  <pic:blipFill>
+                    <a:blip r:embed="rId14">
+                      <a:extLst>
+                        <a:ext uri="{28A0092B-C50C-407E-A947-70E740481C1C}">
+                          <a14:useLocalDpi xmlns:a14="http://schemas.microsoft.com/office/drawing/2010/main" val="0"/>
+                        </a:ext>
+                      </a:extLst>
+                    </a:blip>
+                    <a:srcRect/>
+                    <a:stretch>
+                      <a:fillRect/>
+                    </a:stretch>
+                  </pic:blipFill>
+                  <pic:spPr bwMode="auto">
+                    <a:xfrm>
+                      <a:off x="0" y="0"/>
+                      <a:ext cx="2482850" cy="2884170"/>
+                    </a:xfrm>
+                    <a:prstGeom prst="rect">
+                      <a:avLst/>
+                    </a:prstGeom>
+                    <a:noFill/>
+                    <a:ln>
+                      <a:noFill/>
+                    </a:ln>
+                  </pic:spPr>
+                </pic:pic>
+              </a:graphicData>
+            </a:graphic>
+            <wp14:sizeRelH relativeFrom="margin">
+              <wp14:pctWidth>0</wp14:pctWidth>
+            </wp14:sizeRelH>
+            <wp14:sizeRelV relativeFrom="margin">
+              <wp14:pctHeight>0</wp14:pctHeight>
+            </wp14:sizeRelV>
+          </wp:anchor>
+        </w:drawing>
+      </w:r>
+      <w:r>
+        <w:rPr>
+          <w:lang w:eastAsia="en-US"/>
+        </w:rPr>
+        <w:t>La librería anteriormente definida en 3.2.2.3 es configurada para poder manejar las entregas realizadas a múltiples clientes, tal como se muestra a continuación:</w:t>
+      </w:r>
+    </w:p>
+    <w:p>
+      <w:pPr>
+        <w:pStyle w:val="Ttulo3"/>
+      </w:pPr>
+      <w:r>
+        <w:t>Archivo BAT que crea el Paquete de Liberación</w:t>
+      </w:r>
+    </w:p>
+    <w:p>
+      <w:pPr>
+        <w:rPr>
+          <w:lang w:eastAsia="en-US"/>
+        </w:rPr>
+      </w:pPr>
+      <w:r>
+        <w:rPr>
+          <w:lang w:eastAsia="en-US"/>
+        </w:rPr>
+        <w:t xml:space="preserve">Para la generación automática del árbol de directorios de liberación se ejecutará el siguiente comando: &gt; libera.bat </w:t>
+      </w:r>
+      <w:r>
+        <w:rPr>
+          <w:lang w:eastAsia="en-US"/>
+        </w:rPr>
+        <w:t xml:space="preserve"> ACRONIMOSISTEMA  </w:t>
+      </w:r>
+      <w:r>
+        <w:rPr>
+          <w:lang w:eastAsia="en-US"/>
+        </w:rPr>
+        <w:t xml:space="preserve">c:\carpeta raíz de </w:t>
+      </w:r>
+      <w:r>
+        <w:rPr>
+          <w:lang w:eastAsia="en-US"/>
+        </w:rPr>
+        <w:t>liberación</w:t>
+      </w:r>
+    </w:p>
+    <w:p>
+      <w:pPr>
+        <w:rPr>
+          <w:lang w:eastAsia="en-US"/>
+        </w:rPr>
+      </w:pPr>
+      <w:r>
+        <w:rPr>
+          <w:lang w:eastAsia="en-US"/>
+        </w:rPr>
+        <w:t>Y se generara el directorio mostrado en 3.5.2</w:t>
+      </w:r>
+    </w:p>
+    <w:p>
+      <w:pPr>
+        <w:rPr>
+          <w:b/>
+          <w:lang w:eastAsia="en-US"/>
+        </w:rPr>
+      </w:pPr>
+      <w:r>
+        <w:rPr>
+          <w:lang w:eastAsia="en-US"/>
+        </w:rPr>
+        <w:t xml:space="preserve"> </w:t>
+      </w:r>
+      <w:r>
+        <w:rPr>
+          <w:b/>
+          <w:color w:val="4F81BD" w:themeColor="accent1"/>
+          <w:lang w:eastAsia="en-US"/>
+        </w:rPr>
+        <w:t>LIBERA.BAT</w:t>
+      </w:r>
+    </w:p>
+    <w:p>
+      <w:pPr>
+        <w:rPr>
+          <w:rFonts w:asciiTheme="majorHAnsi" w:hAnsiTheme="majorHAnsi"/>
+          <w:color w:val="4F81BD" w:themeColor="accent1"/>
+          <w:sz w:val="20"/>
+          <w:szCs w:val="20"/>
+          <w:lang w:eastAsia="en-US"/>
+        </w:rPr>
+      </w:pPr>
+      <w:r>
+        <w:rPr>
+          <w:rFonts w:asciiTheme="majorHAnsi" w:hAnsiTheme="majorHAnsi"/>
+          <w:color w:val="4F81BD" w:themeColor="accent1"/>
+          <w:sz w:val="20"/>
+          <w:szCs w:val="20"/>
+          <w:lang w:eastAsia="en-US"/>
+        </w:rPr>
+        <w:t>ECHO OFF</w:t>
+      </w:r>
+    </w:p>
+    <w:p>
+      <w:pPr>
+        <w:rPr>
+          <w:rFonts w:asciiTheme="majorHAnsi" w:hAnsiTheme="majorHAnsi"/>
+          <w:color w:val="4F81BD" w:themeColor="accent1"/>
+          <w:sz w:val="20"/>
+          <w:szCs w:val="20"/>
+          <w:lang w:eastAsia="en-US"/>
+        </w:rPr>
+      </w:pPr>
+      <w:r>
+        <w:rPr>
+          <w:rFonts w:asciiTheme="majorHAnsi" w:hAnsiTheme="majorHAnsi"/>
+          <w:color w:val="4F81BD" w:themeColor="accent1"/>
+          <w:sz w:val="20"/>
+          <w:szCs w:val="20"/>
+          <w:lang w:eastAsia="en-US"/>
+        </w:rPr>
+        <w:t>IF %1</w:t>
+      </w:r>
+      <w:proofErr w:type="gramStart"/>
+      <w:r>
+        <w:rPr>
+          <w:rFonts w:asciiTheme="majorHAnsi" w:hAnsiTheme="majorHAnsi"/>
+          <w:color w:val="4F81BD" w:themeColor="accent1"/>
+          <w:sz w:val="20"/>
+          <w:szCs w:val="20"/>
+          <w:lang w:eastAsia="en-US"/>
+        </w:rPr>
+        <w:t>.=</w:t>
+      </w:r>
+      <w:proofErr w:type="gramEnd"/>
+      <w:r>
+        <w:rPr>
+          <w:rFonts w:asciiTheme="majorHAnsi" w:hAnsiTheme="majorHAnsi"/>
+          <w:color w:val="4F81BD" w:themeColor="accent1"/>
+          <w:sz w:val="20"/>
+          <w:szCs w:val="20"/>
+          <w:lang w:eastAsia="en-US"/>
+        </w:rPr>
+        <w:t>=. GOTO No1</w:t>
+      </w:r>
+    </w:p>
+    <w:p>
+      <w:pPr>
+        <w:rPr>
+          <w:rFonts w:asciiTheme="majorHAnsi" w:hAnsiTheme="majorHAnsi"/>
+          <w:color w:val="4F81BD" w:themeColor="accent1"/>
+          <w:sz w:val="20"/>
+          <w:szCs w:val="20"/>
+          <w:lang w:eastAsia="en-US"/>
+        </w:rPr>
+      </w:pPr>
+      <w:r>
+        <w:rPr>
+          <w:rFonts w:asciiTheme="majorHAnsi" w:hAnsiTheme="majorHAnsi"/>
+          <w:color w:val="4F81BD" w:themeColor="accent1"/>
+          <w:sz w:val="20"/>
+          <w:szCs w:val="20"/>
+          <w:lang w:eastAsia="en-US"/>
+        </w:rPr>
+        <w:t>IF %2</w:t>
+      </w:r>
+      <w:proofErr w:type="gramStart"/>
+      <w:r>
+        <w:rPr>
+          <w:rFonts w:asciiTheme="majorHAnsi" w:hAnsiTheme="majorHAnsi"/>
+          <w:color w:val="4F81BD" w:themeColor="accent1"/>
+          <w:sz w:val="20"/>
+          <w:szCs w:val="20"/>
+          <w:lang w:eastAsia="en-US"/>
+        </w:rPr>
+        <w:t>.=</w:t>
+      </w:r>
+      <w:proofErr w:type="gramEnd"/>
+      <w:r>
+        <w:rPr>
+          <w:rFonts w:asciiTheme="majorHAnsi" w:hAnsiTheme="majorHAnsi"/>
+          <w:color w:val="4F81BD" w:themeColor="accent1"/>
+          <w:sz w:val="20"/>
+          <w:szCs w:val="20"/>
+          <w:lang w:eastAsia="en-US"/>
+        </w:rPr>
+        <w:t>=. GOTO No2</w:t>
+      </w:r>
+    </w:p>
+    <w:p>
+      <w:pPr>
+        <w:rPr>
+          <w:rFonts w:asciiTheme="majorHAnsi" w:hAnsiTheme="majorHAnsi"/>
+          <w:color w:val="4F81BD" w:themeColor="accent1"/>
+          <w:sz w:val="20"/>
+          <w:szCs w:val="20"/>
+          <w:lang w:eastAsia="en-US"/>
+        </w:rPr>
+      </w:pPr>
+      <w:r>
+        <w:rPr>
+          <w:rFonts w:asciiTheme="majorHAnsi" w:hAnsiTheme="majorHAnsi"/>
+          <w:color w:val="4F81BD" w:themeColor="accent1"/>
+          <w:sz w:val="20"/>
+          <w:szCs w:val="20"/>
+          <w:lang w:eastAsia="en-US"/>
+        </w:rPr>
+        <w:t>REM * Crea árbol de directorios de liberación **</w:t>
+      </w:r>
+    </w:p>
+    <w:p>
+      <w:pPr>
+        <w:rPr>
+          <w:rFonts w:asciiTheme="majorHAnsi" w:hAnsiTheme="majorHAnsi"/>
+          <w:color w:val="4F81BD" w:themeColor="accent1"/>
+          <w:sz w:val="20"/>
+          <w:szCs w:val="20"/>
+          <w:lang w:eastAsia="en-US"/>
+        </w:rPr>
+      </w:pPr>
+      <w:proofErr w:type="gramStart"/>
+      <w:r>
+        <w:rPr>
+          <w:rFonts w:asciiTheme="majorHAnsi" w:hAnsiTheme="majorHAnsi"/>
+          <w:color w:val="4F81BD" w:themeColor="accent1"/>
+          <w:sz w:val="20"/>
+          <w:szCs w:val="20"/>
+          <w:lang w:eastAsia="en-US"/>
+        </w:rPr>
+        <w:t>set</w:t>
+      </w:r>
+      <w:proofErr w:type="gramEnd"/>
+      <w:r>
+        <w:rPr>
+          <w:rFonts w:asciiTheme="majorHAnsi" w:hAnsiTheme="majorHAnsi"/>
+          <w:color w:val="4F81BD" w:themeColor="accent1"/>
+          <w:sz w:val="20"/>
+          <w:szCs w:val="20"/>
+          <w:lang w:eastAsia="en-US"/>
+        </w:rPr>
+        <w:t xml:space="preserve"> Fecha=%Date:~0,2%%Date:~3,2%%Date:~6,4%</w:t>
+      </w:r>
+    </w:p>
+    <w:p>
+      <w:pPr>
+        <w:rPr>
+          <w:rFonts w:asciiTheme="majorHAnsi" w:hAnsiTheme="majorHAnsi"/>
+          <w:color w:val="4F81BD" w:themeColor="accent1"/>
+          <w:sz w:val="20"/>
+          <w:szCs w:val="20"/>
+          <w:lang w:eastAsia="en-US"/>
+        </w:rPr>
+      </w:pPr>
+      <w:proofErr w:type="gramStart"/>
+      <w:r>
+        <w:rPr>
+          <w:rFonts w:asciiTheme="majorHAnsi" w:hAnsiTheme="majorHAnsi"/>
+          <w:color w:val="4F81BD" w:themeColor="accent1"/>
+          <w:sz w:val="20"/>
+          <w:szCs w:val="20"/>
+          <w:lang w:eastAsia="en-US"/>
+        </w:rPr>
+        <w:t>set</w:t>
+      </w:r>
+      <w:proofErr w:type="gramEnd"/>
+      <w:r>
+        <w:rPr>
+          <w:rFonts w:asciiTheme="majorHAnsi" w:hAnsiTheme="majorHAnsi"/>
+          <w:color w:val="4F81BD" w:themeColor="accent1"/>
+          <w:sz w:val="20"/>
+          <w:szCs w:val="20"/>
+          <w:lang w:eastAsia="en-US"/>
+        </w:rPr>
+        <w:t xml:space="preserve"> ruta=%2\%Fecha%-%1-Liberacion</w:t>
+      </w:r>
+    </w:p>
+    <w:p>
+      <w:pPr>
+        <w:rPr>
+          <w:rFonts w:asciiTheme="majorHAnsi" w:hAnsiTheme="majorHAnsi"/>
+          <w:color w:val="4F81BD" w:themeColor="accent1"/>
+          <w:sz w:val="20"/>
+          <w:szCs w:val="20"/>
+          <w:lang w:eastAsia="en-US"/>
+        </w:rPr>
+      </w:pPr>
+      <w:proofErr w:type="gramStart"/>
+      <w:r>
+        <w:rPr>
+          <w:rFonts w:asciiTheme="majorHAnsi" w:hAnsiTheme="majorHAnsi"/>
+          <w:color w:val="4F81BD" w:themeColor="accent1"/>
+          <w:sz w:val="20"/>
+          <w:szCs w:val="20"/>
+          <w:lang w:eastAsia="en-US"/>
+        </w:rPr>
+        <w:t>rem</w:t>
+      </w:r>
+      <w:proofErr w:type="gramEnd"/>
+      <w:r>
+        <w:rPr>
+          <w:rFonts w:asciiTheme="majorHAnsi" w:hAnsiTheme="majorHAnsi"/>
+          <w:color w:val="4F81BD" w:themeColor="accent1"/>
+          <w:sz w:val="20"/>
+          <w:szCs w:val="20"/>
+          <w:lang w:eastAsia="en-US"/>
+        </w:rPr>
+        <w:t xml:space="preserve"> echo %ruta%</w:t>
+      </w:r>
+    </w:p>
+    <w:p>
+      <w:pPr>
+        <w:rPr>
+          <w:rFonts w:asciiTheme="majorHAnsi" w:hAnsiTheme="majorHAnsi"/>
+          <w:color w:val="4F81BD" w:themeColor="accent1"/>
+          <w:sz w:val="20"/>
+          <w:szCs w:val="20"/>
+          <w:lang w:eastAsia="en-US"/>
+        </w:rPr>
+      </w:pPr>
+      <w:r>
+        <w:rPr>
+          <w:rFonts w:asciiTheme="majorHAnsi" w:hAnsiTheme="majorHAnsi"/>
+          <w:color w:val="4F81BD" w:themeColor="accent1"/>
+          <w:sz w:val="20"/>
+          <w:szCs w:val="20"/>
+          <w:lang w:eastAsia="en-US"/>
+        </w:rPr>
+        <w:t>MD %ruta%</w:t>
+      </w:r>
+    </w:p>
+    <w:p>
+      <w:pPr>
+        <w:rPr>
+          <w:rFonts w:asciiTheme="majorHAnsi" w:hAnsiTheme="majorHAnsi"/>
+          <w:color w:val="4F81BD" w:themeColor="accent1"/>
+          <w:sz w:val="20"/>
+          <w:szCs w:val="20"/>
+          <w:lang w:eastAsia="en-US"/>
+        </w:rPr>
+      </w:pPr>
+      <w:proofErr w:type="gramStart"/>
+      <w:r>
+        <w:rPr>
+          <w:rFonts w:asciiTheme="majorHAnsi" w:hAnsiTheme="majorHAnsi"/>
+          <w:color w:val="4F81BD" w:themeColor="accent1"/>
+          <w:sz w:val="20"/>
+          <w:szCs w:val="20"/>
+          <w:lang w:eastAsia="en-US"/>
+        </w:rPr>
+        <w:t>cd</w:t>
+      </w:r>
+      <w:proofErr w:type="gramEnd"/>
+      <w:r>
+        <w:rPr>
+          <w:rFonts w:asciiTheme="majorHAnsi" w:hAnsiTheme="majorHAnsi"/>
+          <w:color w:val="4F81BD" w:themeColor="accent1"/>
+          <w:sz w:val="20"/>
+          <w:szCs w:val="20"/>
+          <w:lang w:eastAsia="en-US"/>
+        </w:rPr>
+        <w:t xml:space="preserve"> %ruta%</w:t>
+      </w:r>
+    </w:p>
+    <w:p>
+      <w:pPr>
+        <w:rPr>
+          <w:rFonts w:asciiTheme="majorHAnsi" w:hAnsiTheme="majorHAnsi"/>
+          <w:color w:val="4F81BD" w:themeColor="accent1"/>
+          <w:sz w:val="20"/>
+          <w:szCs w:val="20"/>
+          <w:lang w:eastAsia="en-US"/>
+        </w:rPr>
+      </w:pPr>
+      <w:r>
+        <w:rPr>
+          <w:rFonts w:asciiTheme="majorHAnsi" w:hAnsiTheme="majorHAnsi"/>
+          <w:color w:val="4F81BD" w:themeColor="accent1"/>
+          <w:sz w:val="20"/>
+          <w:szCs w:val="20"/>
+          <w:lang w:eastAsia="en-US"/>
+        </w:rPr>
+        <w:t>MD Documentos</w:t>
+      </w:r>
+    </w:p>
+    <w:p>
+      <w:pPr>
+        <w:rPr>
+          <w:rFonts w:asciiTheme="majorHAnsi" w:hAnsiTheme="majorHAnsi"/>
+          <w:color w:val="4F81BD" w:themeColor="accent1"/>
+          <w:sz w:val="20"/>
+          <w:szCs w:val="20"/>
+          <w:lang w:eastAsia="en-US"/>
+        </w:rPr>
+      </w:pPr>
+      <w:r>
+        <w:rPr>
+          <w:rFonts w:asciiTheme="majorHAnsi" w:hAnsiTheme="majorHAnsi"/>
+          <w:color w:val="4F81BD" w:themeColor="accent1"/>
+          <w:sz w:val="20"/>
+          <w:szCs w:val="20"/>
+          <w:lang w:eastAsia="en-US"/>
+        </w:rPr>
+        <w:t>MD PHP</w:t>
+      </w:r>
+    </w:p>
+    <w:p>
+      <w:pPr>
+        <w:rPr>
+          <w:rFonts w:asciiTheme="majorHAnsi" w:hAnsiTheme="majorHAnsi"/>
+          <w:color w:val="4F81BD" w:themeColor="accent1"/>
+          <w:sz w:val="20"/>
+          <w:szCs w:val="20"/>
+          <w:lang w:eastAsia="en-US"/>
+        </w:rPr>
+      </w:pPr>
+      <w:r>
+        <w:rPr>
+          <w:rFonts w:asciiTheme="majorHAnsi" w:hAnsiTheme="majorHAnsi"/>
+          <w:color w:val="4F81BD" w:themeColor="accent1"/>
+          <w:sz w:val="20"/>
+          <w:szCs w:val="20"/>
+          <w:lang w:eastAsia="en-US"/>
+        </w:rPr>
+        <w:t>MD HTML</w:t>
+      </w:r>
+    </w:p>
+    <w:p>
+      <w:pPr>
+        <w:rPr>
+          <w:rFonts w:asciiTheme="majorHAnsi" w:hAnsiTheme="majorHAnsi"/>
+          <w:color w:val="4F81BD" w:themeColor="accent1"/>
+          <w:sz w:val="20"/>
+          <w:szCs w:val="20"/>
+          <w:lang w:eastAsia="en-US"/>
+        </w:rPr>
+      </w:pPr>
+      <w:r>
+        <w:rPr>
+          <w:rFonts w:asciiTheme="majorHAnsi" w:hAnsiTheme="majorHAnsi"/>
+          <w:color w:val="4F81BD" w:themeColor="accent1"/>
+          <w:sz w:val="20"/>
+          <w:szCs w:val="20"/>
+          <w:lang w:eastAsia="en-US"/>
+        </w:rPr>
+        <w:t>MD JS</w:t>
+      </w:r>
+    </w:p>
+    <w:p>
+      <w:pPr>
+        <w:rPr>
+          <w:rFonts w:asciiTheme="majorHAnsi" w:hAnsiTheme="majorHAnsi"/>
+          <w:color w:val="4F81BD" w:themeColor="accent1"/>
+          <w:sz w:val="20"/>
+          <w:szCs w:val="20"/>
+          <w:lang w:eastAsia="en-US"/>
+        </w:rPr>
+      </w:pPr>
+      <w:r>
+        <w:rPr>
+          <w:rFonts w:asciiTheme="majorHAnsi" w:hAnsiTheme="majorHAnsi"/>
+          <w:color w:val="4F81BD" w:themeColor="accent1"/>
+          <w:sz w:val="20"/>
+          <w:szCs w:val="20"/>
+          <w:lang w:eastAsia="en-US"/>
+        </w:rPr>
+        <w:t xml:space="preserve">MD </w:t>
+      </w:r>
+      <w:proofErr w:type="spellStart"/>
+      <w:r>
+        <w:rPr>
+          <w:rFonts w:asciiTheme="majorHAnsi" w:hAnsiTheme="majorHAnsi"/>
+          <w:color w:val="4F81BD" w:themeColor="accent1"/>
+          <w:sz w:val="20"/>
+          <w:szCs w:val="20"/>
+          <w:lang w:eastAsia="en-US"/>
+        </w:rPr>
+        <w:t>Imagenes</w:t>
+      </w:r>
+      <w:proofErr w:type="spellEnd"/>
+    </w:p>
+    <w:p>
+      <w:pPr>
+        <w:rPr>
+          <w:rFonts w:asciiTheme="majorHAnsi" w:hAnsiTheme="majorHAnsi"/>
+          <w:color w:val="4F81BD" w:themeColor="accent1"/>
+          <w:sz w:val="20"/>
+          <w:szCs w:val="20"/>
+          <w:lang w:eastAsia="en-US"/>
+        </w:rPr>
+      </w:pPr>
+      <w:r>
+        <w:rPr>
+          <w:rFonts w:asciiTheme="majorHAnsi" w:hAnsiTheme="majorHAnsi"/>
+          <w:color w:val="4F81BD" w:themeColor="accent1"/>
+          <w:sz w:val="20"/>
+          <w:szCs w:val="20"/>
+          <w:lang w:eastAsia="en-US"/>
+        </w:rPr>
+        <w:t xml:space="preserve">MD </w:t>
+      </w:r>
+      <w:proofErr w:type="spellStart"/>
+      <w:r>
+        <w:rPr>
+          <w:rFonts w:asciiTheme="majorHAnsi" w:hAnsiTheme="majorHAnsi"/>
+          <w:color w:val="4F81BD" w:themeColor="accent1"/>
+          <w:sz w:val="20"/>
+          <w:szCs w:val="20"/>
+          <w:lang w:eastAsia="en-US"/>
+        </w:rPr>
+        <w:t>DBScripts</w:t>
+      </w:r>
+      <w:proofErr w:type="spellEnd"/>
+    </w:p>
+    <w:p>
+      <w:pPr>
+        <w:rPr>
+          <w:rFonts w:asciiTheme="majorHAnsi" w:hAnsiTheme="majorHAnsi"/>
+          <w:color w:val="4F81BD" w:themeColor="accent1"/>
+          <w:sz w:val="20"/>
+          <w:szCs w:val="20"/>
+          <w:lang w:eastAsia="en-US"/>
+        </w:rPr>
+      </w:pPr>
+      <w:r>
+        <w:rPr>
+          <w:rFonts w:asciiTheme="majorHAnsi" w:hAnsiTheme="majorHAnsi"/>
+          <w:color w:val="4F81BD" w:themeColor="accent1"/>
+          <w:sz w:val="20"/>
+          <w:szCs w:val="20"/>
+          <w:lang w:eastAsia="en-US"/>
+        </w:rPr>
+        <w:t>ECHO ** LIBRERIA CREADA **</w:t>
+      </w:r>
+    </w:p>
+    <w:p>
+      <w:pPr>
+        <w:rPr>
+          <w:rFonts w:asciiTheme="majorHAnsi" w:hAnsiTheme="majorHAnsi"/>
+          <w:color w:val="4F81BD" w:themeColor="accent1"/>
+          <w:sz w:val="20"/>
+          <w:szCs w:val="20"/>
+          <w:lang w:eastAsia="en-US"/>
+        </w:rPr>
+      </w:pPr>
+      <w:r>
+        <w:rPr>
+          <w:rFonts w:asciiTheme="majorHAnsi" w:hAnsiTheme="majorHAnsi"/>
+          <w:color w:val="4F81BD" w:themeColor="accent1"/>
+          <w:sz w:val="20"/>
+          <w:szCs w:val="20"/>
+          <w:lang w:eastAsia="en-US"/>
+        </w:rPr>
+        <w:t>DIR</w:t>
+      </w:r>
+    </w:p>
+    <w:p>
+      <w:pPr>
+        <w:rPr>
+          <w:rFonts w:asciiTheme="majorHAnsi" w:hAnsiTheme="majorHAnsi"/>
+          <w:color w:val="4F81BD" w:themeColor="accent1"/>
+          <w:sz w:val="20"/>
+          <w:szCs w:val="20"/>
+          <w:lang w:eastAsia="en-US"/>
+        </w:rPr>
+      </w:pPr>
+      <w:r>
+        <w:rPr>
+          <w:rFonts w:asciiTheme="majorHAnsi" w:hAnsiTheme="majorHAnsi"/>
+          <w:color w:val="4F81BD" w:themeColor="accent1"/>
+          <w:sz w:val="20"/>
+          <w:szCs w:val="20"/>
+          <w:lang w:eastAsia="en-US"/>
+        </w:rPr>
+        <w:t>GOTO End1</w:t>
+      </w:r>
+    </w:p>
+    <w:p>
+      <w:pPr>
+        <w:rPr>
+          <w:rFonts w:asciiTheme="majorHAnsi" w:hAnsiTheme="majorHAnsi"/>
+          <w:color w:val="4F81BD" w:themeColor="accent1"/>
+          <w:sz w:val="20"/>
+          <w:szCs w:val="20"/>
+          <w:lang w:eastAsia="en-US"/>
+        </w:rPr>
+      </w:pPr>
+      <w:proofErr w:type="gramStart"/>
+      <w:r>
+        <w:rPr>
+          <w:rFonts w:asciiTheme="majorHAnsi" w:hAnsiTheme="majorHAnsi"/>
+          <w:color w:val="4F81BD" w:themeColor="accent1"/>
+          <w:sz w:val="20"/>
+          <w:szCs w:val="20"/>
+          <w:lang w:eastAsia="en-US"/>
+        </w:rPr>
+        <w:t>:No1</w:t>
+      </w:r>
+      <w:proofErr w:type="gramEnd"/>
+    </w:p>
+    <w:p>
+      <w:pPr>
+        <w:rPr>
+          <w:rFonts w:asciiTheme="majorHAnsi" w:hAnsiTheme="majorHAnsi"/>
+          <w:color w:val="4F81BD" w:themeColor="accent1"/>
+          <w:sz w:val="20"/>
+          <w:szCs w:val="20"/>
+          <w:lang w:eastAsia="en-US"/>
+        </w:rPr>
+      </w:pPr>
+      <w:r>
+        <w:rPr>
+          <w:rFonts w:asciiTheme="majorHAnsi" w:hAnsiTheme="majorHAnsi"/>
+          <w:color w:val="4F81BD" w:themeColor="accent1"/>
+          <w:sz w:val="20"/>
+          <w:szCs w:val="20"/>
+          <w:lang w:eastAsia="en-US"/>
+        </w:rPr>
+        <w:t xml:space="preserve">  ECHO Debe ingresar las siglas del SISTEMA</w:t>
+      </w:r>
+      <w:proofErr w:type="gramStart"/>
+      <w:r>
+        <w:rPr>
+          <w:rFonts w:asciiTheme="majorHAnsi" w:hAnsiTheme="majorHAnsi"/>
+          <w:color w:val="4F81BD" w:themeColor="accent1"/>
+          <w:sz w:val="20"/>
+          <w:szCs w:val="20"/>
+          <w:lang w:eastAsia="en-US"/>
+        </w:rPr>
+        <w:t>!</w:t>
+      </w:r>
+      <w:proofErr w:type="gramEnd"/>
+    </w:p>
+    <w:p>
+      <w:pPr>
+        <w:rPr>
+          <w:rFonts w:asciiTheme="majorHAnsi" w:hAnsiTheme="majorHAnsi"/>
+          <w:color w:val="4F81BD" w:themeColor="accent1"/>
+          <w:sz w:val="20"/>
+          <w:szCs w:val="20"/>
+          <w:lang w:eastAsia="en-US"/>
+        </w:rPr>
+      </w:pPr>
+      <w:r>
+        <w:rPr>
+          <w:rFonts w:asciiTheme="majorHAnsi" w:hAnsiTheme="majorHAnsi"/>
+          <w:color w:val="4F81BD" w:themeColor="accent1"/>
+          <w:sz w:val="20"/>
+          <w:szCs w:val="20"/>
+          <w:lang w:eastAsia="en-US"/>
+        </w:rPr>
+        <w:t>GOTO End1</w:t>
+      </w:r>
+    </w:p>
+    <w:p>
+      <w:pPr>
+        <w:rPr>
+          <w:rFonts w:asciiTheme="majorHAnsi" w:hAnsiTheme="majorHAnsi"/>
+          <w:color w:val="4F81BD" w:themeColor="accent1"/>
+          <w:sz w:val="20"/>
+          <w:szCs w:val="20"/>
+          <w:lang w:eastAsia="en-US"/>
+        </w:rPr>
+      </w:pPr>
+      <w:proofErr w:type="gramStart"/>
+      <w:r>
+        <w:rPr>
+          <w:rFonts w:asciiTheme="majorHAnsi" w:hAnsiTheme="majorHAnsi"/>
+          <w:color w:val="4F81BD" w:themeColor="accent1"/>
+          <w:sz w:val="20"/>
+          <w:szCs w:val="20"/>
+          <w:lang w:eastAsia="en-US"/>
+        </w:rPr>
+        <w:t>:No2</w:t>
+      </w:r>
+      <w:proofErr w:type="gramEnd"/>
+    </w:p>
+    <w:p>
+      <w:pPr>
+        <w:rPr>
+          <w:rFonts w:asciiTheme="majorHAnsi" w:hAnsiTheme="majorHAnsi"/>
+          <w:color w:val="4F81BD" w:themeColor="accent1"/>
+          <w:sz w:val="20"/>
+          <w:szCs w:val="20"/>
+          <w:lang w:eastAsia="en-US"/>
+        </w:rPr>
+      </w:pPr>
+      <w:r>
+        <w:rPr>
+          <w:rFonts w:asciiTheme="majorHAnsi" w:hAnsiTheme="majorHAnsi"/>
+          <w:color w:val="4F81BD" w:themeColor="accent1"/>
+          <w:sz w:val="20"/>
+          <w:szCs w:val="20"/>
+          <w:lang w:eastAsia="en-US"/>
+        </w:rPr>
+        <w:t xml:space="preserve">  ECHO Debe ingresar la ruta destino</w:t>
+      </w:r>
+      <w:proofErr w:type="gramStart"/>
+      <w:r>
+        <w:rPr>
+          <w:rFonts w:asciiTheme="majorHAnsi" w:hAnsiTheme="majorHAnsi"/>
+          <w:color w:val="4F81BD" w:themeColor="accent1"/>
+          <w:sz w:val="20"/>
+          <w:szCs w:val="20"/>
+          <w:lang w:eastAsia="en-US"/>
+        </w:rPr>
+        <w:t>!</w:t>
+      </w:r>
+      <w:proofErr w:type="gramEnd"/>
+    </w:p>
+    <w:p>
+      <w:pPr>
+        <w:rPr>
+          <w:rFonts w:asciiTheme="majorHAnsi" w:hAnsiTheme="majorHAnsi"/>
+          <w:color w:val="4F81BD" w:themeColor="accent1"/>
+          <w:sz w:val="20"/>
+          <w:szCs w:val="20"/>
+          <w:lang w:eastAsia="en-US"/>
+        </w:rPr>
+      </w:pPr>
+      <w:r>
+        <w:rPr>
+          <w:rFonts w:asciiTheme="majorHAnsi" w:hAnsiTheme="majorHAnsi"/>
+          <w:color w:val="4F81BD" w:themeColor="accent1"/>
+          <w:sz w:val="20"/>
+          <w:szCs w:val="20"/>
+          <w:lang w:eastAsia="en-US"/>
+        </w:rPr>
+        <w:t>GOTO End1</w:t>
+      </w:r>
+    </w:p>
+    <w:p>
+      <w:pPr>
+        <w:rPr>
+          <w:lang w:eastAsia="en-US"/>
+        </w:rPr>
+      </w:pPr>
+      <w:proofErr w:type="gramStart"/>
+      <w:r>
+        <w:rPr>
+          <w:rFonts w:asciiTheme="majorHAnsi" w:hAnsiTheme="majorHAnsi"/>
+          <w:color w:val="4F81BD" w:themeColor="accent1"/>
+          <w:sz w:val="20"/>
+          <w:szCs w:val="20"/>
+          <w:lang w:eastAsia="en-US"/>
+        </w:rPr>
+        <w:t>:End1</w:t>
+      </w:r>
+      <w:proofErr w:type="gramEnd"/>
     </w:p>
     <w:sectPr>
-      <w:footerReference w:type="default" r:id="rId12"/>
+      <w:footerReference w:type="default" r:id="rId15"/>
       <w:pgSz w:w="11907" w:h="16839" w:code="9"/>
       <w:pgMar w:top="1440" w:right="1080" w:bottom="1440" w:left="1080" w:header="708" w:footer="708" w:gutter="0"/>
       <w:cols w:space="708"/>
@@ -36740,7 +38348,7 @@
 </file>
 
 <file path=customXml/itemProps1.xml><?xml version="1.0" encoding="utf-8"?>
-<ds:datastoreItem xmlns:ds="http://schemas.openxmlformats.org/officeDocument/2006/customXml" ds:itemID="{2D4EC6C5-BBF7-43AC-B2E3-92A8F83B493F}">
+<ds:datastoreItem xmlns:ds="http://schemas.openxmlformats.org/officeDocument/2006/customXml" ds:itemID="{0C8E642C-B87A-4A6C-A975-A7A736DEA3F3}">
   <ds:schemaRefs>
     <ds:schemaRef ds:uri="http://schemas.openxmlformats.org/officeDocument/2006/bibliography"/>
   </ds:schemaRefs>
